--- a/IEEE_SRS_-_SRE_Object_Oriented.docx
+++ b/IEEE_SRS_-_SRE_Object_Oriented.docx
@@ -1,15 +1,17 @@
 
 <file path=word/document.xml><?xml version="1.0" encoding="utf-8"?>
-<w:document xmlns:wpc="http://schemas.microsoft.com/office/word/2010/wordprocessingCanvas" xmlns:mc="http://schemas.openxmlformats.org/markup-compatibility/2006" xmlns:o="urn:schemas-microsoft-com:office:office" xmlns:r="http://schemas.openxmlformats.org/officeDocument/2006/relationships" xmlns:m="http://schemas.openxmlformats.org/officeDocument/2006/math" xmlns:v="urn:schemas-microsoft-com:vml" xmlns:wp14="http://schemas.microsoft.com/office/word/2010/wordprocessingDrawing" xmlns:wp="http://schemas.openxmlformats.org/drawingml/2006/wordprocessingDrawing" xmlns:w10="urn:schemas-microsoft-com:office:word" xmlns:w="http://schemas.openxmlformats.org/wordprocessingml/2006/main" xmlns:w14="http://schemas.microsoft.com/office/word/2010/wordml" xmlns:w15="http://schemas.microsoft.com/office/word/2012/wordml" xmlns:wpg="http://schemas.microsoft.com/office/word/2010/wordprocessingGroup" xmlns:wpi="http://schemas.microsoft.com/office/word/2010/wordprocessingInk" xmlns:wne="http://schemas.microsoft.com/office/word/2006/wordml" xmlns:wps="http://schemas.microsoft.com/office/word/2010/wordprocessingShape" mc:Ignorable="w14 w15 wp14">
+<w:document xmlns:wpc="http://schemas.microsoft.com/office/word/2010/wordprocessingCanvas" xmlns:cx="http://schemas.microsoft.com/office/drawing/2014/chartex" xmlns:cx1="http://schemas.microsoft.com/office/drawing/2015/9/8/chartex" xmlns:cx2="http://schemas.microsoft.com/office/drawing/2015/10/21/chartex" xmlns:cx3="http://schemas.microsoft.com/office/drawing/2016/5/9/chartex" xmlns:cx4="http://schemas.microsoft.com/office/drawing/2016/5/10/chartex" xmlns:cx5="http://schemas.microsoft.com/office/drawing/2016/5/11/chartex" xmlns:cx6="http://schemas.microsoft.com/office/drawing/2016/5/12/chartex" xmlns:cx7="http://schemas.microsoft.com/office/drawing/2016/5/13/chartex" xmlns:cx8="http://schemas.microsoft.com/office/drawing/2016/5/14/chartex" xmlns:mc="http://schemas.openxmlformats.org/markup-compatibility/2006" xmlns:aink="http://schemas.microsoft.com/office/drawing/2016/ink" xmlns:am3d="http://schemas.microsoft.com/office/drawing/2017/model3d" xmlns:o="urn:schemas-microsoft-com:office:office" xmlns:r="http://schemas.openxmlformats.org/officeDocument/2006/relationships" xmlns:m="http://schemas.openxmlformats.org/officeDocument/2006/math" xmlns:v="urn:schemas-microsoft-com:vml" xmlns:wp14="http://schemas.microsoft.com/office/word/2010/wordprocessingDrawing" xmlns:wp="http://schemas.openxmlformats.org/drawingml/2006/wordprocessingDrawing" xmlns:w10="urn:schemas-microsoft-com:office:word" xmlns:w="http://schemas.openxmlformats.org/wordprocessingml/2006/main" xmlns:w14="http://schemas.microsoft.com/office/word/2010/wordml" xmlns:w15="http://schemas.microsoft.com/office/word/2012/wordml" xmlns:w16cex="http://schemas.microsoft.com/office/word/2018/wordml/cex" xmlns:w16cid="http://schemas.microsoft.com/office/word/2016/wordml/cid" xmlns:w16="http://schemas.microsoft.com/office/word/2018/wordml" xmlns:w16se="http://schemas.microsoft.com/office/word/2015/wordml/symex" xmlns:wpg="http://schemas.microsoft.com/office/word/2010/wordprocessingGroup" xmlns:wpi="http://schemas.microsoft.com/office/word/2010/wordprocessingInk" xmlns:wne="http://schemas.microsoft.com/office/word/2006/wordml" xmlns:wps="http://schemas.microsoft.com/office/word/2010/wordprocessingShape" mc:Ignorable="w14 w15 w16se w16cid w16 w16cex wp14">
   <w:body>
     <w:p>
       <w:pPr>
         <w:pStyle w:val="line"/>
+        <w:spacing w:before="0" w:line="360" w:lineRule="auto"/>
       </w:pPr>
     </w:p>
     <w:p>
       <w:pPr>
         <w:pStyle w:val="Title"/>
+        <w:spacing w:before="0" w:after="0" w:line="360" w:lineRule="auto"/>
         <w:rPr>
           <w:lang w:val="id-ID"/>
         </w:rPr>
@@ -24,40 +26,57 @@
     <w:p>
       <w:pPr>
         <w:pStyle w:val="Title"/>
-        <w:spacing w:before="0" w:after="400"/>
+        <w:spacing w:before="0" w:after="0" w:line="360" w:lineRule="auto"/>
         <w:rPr>
           <w:sz w:val="40"/>
         </w:rPr>
       </w:pPr>
-      <w:proofErr w:type="gramStart"/>
       <w:r>
         <w:rPr>
           <w:sz w:val="40"/>
         </w:rPr>
         <w:t>for</w:t>
       </w:r>
-      <w:proofErr w:type="gramEnd"/>
     </w:p>
     <w:p>
       <w:pPr>
         <w:pStyle w:val="Title"/>
-      </w:pPr>
-      <w:r>
-        <w:t>&lt;</w:t>
-      </w:r>
-      <w:r>
-        <w:rPr>
-          <w:lang w:val="id-ID"/>
-        </w:rPr>
-        <w:t>Nama protoype sistem yg dikembangkan</w:t>
-      </w:r>
-      <w:r>
-        <w:t>&gt;</w:t>
-      </w:r>
+        <w:spacing w:before="0" w:after="0" w:line="360" w:lineRule="auto"/>
+      </w:pPr>
+      <w:proofErr w:type="spellStart"/>
+      <w:r>
+        <w:t>Sistem</w:t>
+      </w:r>
+      <w:proofErr w:type="spellEnd"/>
+      <w:r>
+        <w:t xml:space="preserve"> </w:t>
+      </w:r>
+      <w:proofErr w:type="spellStart"/>
+      <w:r>
+        <w:t>Kasir</w:t>
+      </w:r>
+      <w:proofErr w:type="spellEnd"/>
+      <w:r>
+        <w:t xml:space="preserve"> dan </w:t>
+      </w:r>
+      <w:proofErr w:type="spellStart"/>
+      <w:r>
+        <w:t>Manajemen</w:t>
+      </w:r>
+      <w:proofErr w:type="spellEnd"/>
+      <w:r>
+        <w:t xml:space="preserve"> Stok </w:t>
+      </w:r>
+      <w:proofErr w:type="spellStart"/>
+      <w:r>
+        <w:t>Produk</w:t>
+      </w:r>
+      <w:proofErr w:type="spellEnd"/>
     </w:p>
     <w:p>
       <w:pPr>
         <w:pStyle w:val="ByLine"/>
+        <w:spacing w:before="0" w:after="0" w:line="360" w:lineRule="auto"/>
       </w:pPr>
       <w:r>
         <w:t>Version 1.0 approved</w:t>
@@ -66,7 +85,7 @@
     <w:p>
       <w:pPr>
         <w:pStyle w:val="ByLine"/>
-        <w:spacing w:after="0"/>
+        <w:spacing w:before="0" w:after="0" w:line="360" w:lineRule="auto"/>
         <w:rPr>
           <w:lang w:val="id-ID"/>
         </w:rPr>
@@ -78,121 +97,127 @@
     <w:p>
       <w:pPr>
         <w:pStyle w:val="ByLine"/>
-        <w:spacing w:after="0"/>
-        <w:rPr>
-          <w:lang w:val="id-ID"/>
-        </w:rPr>
-      </w:pPr>
-      <w:r>
-        <w:t>&lt;</w:t>
-      </w:r>
-      <w:r>
-        <w:rPr>
-          <w:lang w:val="id-ID"/>
-        </w:rPr>
-        <w:t>Nim</w:t>
-      </w:r>
-      <w:r>
-        <w:t xml:space="preserve"> 1</w:t>
-      </w:r>
-      <w:r>
-        <w:rPr>
-          <w:lang w:val="id-ID"/>
-        </w:rPr>
-        <w:t xml:space="preserve"> - Nama</w:t>
-      </w:r>
-      <w:r>
-        <w:t>&gt;</w:t>
+        <w:spacing w:before="0" w:after="0" w:line="360" w:lineRule="auto"/>
+        <w:rPr>
+          <w:lang w:val="id-ID"/>
+        </w:rPr>
+      </w:pPr>
+      <w:r>
+        <w:t>1122140093</w:t>
+      </w:r>
+      <w:r>
+        <w:rPr>
+          <w:lang w:val="id-ID"/>
+        </w:rPr>
+        <w:t xml:space="preserve"> </w:t>
+      </w:r>
+      <w:r>
+        <w:rPr>
+          <w:lang w:val="id-ID"/>
+        </w:rPr>
+        <w:t>–</w:t>
+      </w:r>
+      <w:r>
+        <w:rPr>
+          <w:lang w:val="id-ID"/>
+        </w:rPr>
+        <w:t xml:space="preserve"> </w:t>
+      </w:r>
+      <w:r>
+        <w:t>Fachrio Raditya</w:t>
       </w:r>
     </w:p>
     <w:p>
       <w:pPr>
         <w:pStyle w:val="ByLine"/>
-        <w:spacing w:before="0" w:after="0"/>
-      </w:pPr>
-      <w:r>
-        <w:t>&lt;</w:t>
-      </w:r>
-      <w:r>
-        <w:rPr>
-          <w:lang w:val="id-ID"/>
-        </w:rPr>
-        <w:t>Nim</w:t>
-      </w:r>
-      <w:r>
-        <w:t xml:space="preserve"> 2</w:t>
-      </w:r>
-      <w:r>
-        <w:rPr>
-          <w:lang w:val="id-ID"/>
-        </w:rPr>
-        <w:t xml:space="preserve"> - Nama</w:t>
-      </w:r>
-      <w:r>
-        <w:t>&gt;</w:t>
-      </w:r>
+        <w:spacing w:before="0" w:after="0" w:line="360" w:lineRule="auto"/>
+      </w:pPr>
+      <w:r>
+        <w:t>1122140109</w:t>
+      </w:r>
+      <w:r>
+        <w:rPr>
+          <w:lang w:val="id-ID"/>
+        </w:rPr>
+        <w:t xml:space="preserve"> </w:t>
+      </w:r>
+      <w:r>
+        <w:rPr>
+          <w:lang w:val="id-ID"/>
+        </w:rPr>
+        <w:t>–</w:t>
+      </w:r>
+      <w:r>
+        <w:rPr>
+          <w:lang w:val="id-ID"/>
+        </w:rPr>
+        <w:t xml:space="preserve"> </w:t>
+      </w:r>
+      <w:r>
+        <w:t xml:space="preserve">M. Juan Adi </w:t>
+      </w:r>
+      <w:proofErr w:type="spellStart"/>
+      <w:r>
+        <w:t>Pratama</w:t>
+      </w:r>
+      <w:proofErr w:type="spellEnd"/>
     </w:p>
     <w:p>
       <w:pPr>
         <w:pStyle w:val="ByLine"/>
-        <w:spacing w:before="0" w:after="0"/>
-      </w:pPr>
-      <w:r>
-        <w:t>&lt;</w:t>
-      </w:r>
-      <w:r>
-        <w:rPr>
-          <w:lang w:val="id-ID"/>
-        </w:rPr>
-        <w:t>Nim</w:t>
-      </w:r>
-      <w:r>
-        <w:t xml:space="preserve"> 3</w:t>
-      </w:r>
-      <w:r>
-        <w:rPr>
-          <w:lang w:val="id-ID"/>
-        </w:rPr>
-        <w:t xml:space="preserve"> - Nama</w:t>
-      </w:r>
-      <w:r>
-        <w:t>&gt;</w:t>
-      </w:r>
+        <w:spacing w:before="0" w:after="0" w:line="360" w:lineRule="auto"/>
+        <w:rPr>
+          <w:lang w:val="id-ID"/>
+        </w:rPr>
+      </w:pPr>
+      <w:r>
+        <w:t>1122140090</w:t>
+      </w:r>
+      <w:r>
+        <w:rPr>
+          <w:lang w:val="id-ID"/>
+        </w:rPr>
+        <w:t xml:space="preserve"> </w:t>
+      </w:r>
+      <w:r>
+        <w:rPr>
+          <w:lang w:val="id-ID"/>
+        </w:rPr>
+        <w:t>–</w:t>
+      </w:r>
+      <w:r>
+        <w:rPr>
+          <w:lang w:val="id-ID"/>
+        </w:rPr>
+        <w:t xml:space="preserve"> </w:t>
+      </w:r>
+      <w:proofErr w:type="spellStart"/>
+      <w:r>
+        <w:t>Fandi</w:t>
+      </w:r>
+      <w:proofErr w:type="spellEnd"/>
+      <w:r>
+        <w:t xml:space="preserve"> </w:t>
+      </w:r>
+      <w:proofErr w:type="spellStart"/>
+      <w:r>
+        <w:t>Fadillah</w:t>
+      </w:r>
+      <w:proofErr w:type="spellEnd"/>
     </w:p>
     <w:p>
       <w:pPr>
         <w:pStyle w:val="ByLine"/>
-        <w:spacing w:before="0" w:after="0"/>
-        <w:rPr>
-          <w:lang w:val="id-ID"/>
-        </w:rPr>
-      </w:pPr>
-      <w:r>
-        <w:t>&lt;</w:t>
-      </w:r>
-      <w:r>
-        <w:rPr>
-          <w:lang w:val="id-ID"/>
-        </w:rPr>
-        <w:t>Nim</w:t>
-      </w:r>
-      <w:r>
-        <w:t xml:space="preserve"> 4</w:t>
-      </w:r>
-      <w:r>
-        <w:rPr>
-          <w:lang w:val="id-ID"/>
-        </w:rPr>
-        <w:t xml:space="preserve"> - Nama</w:t>
-      </w:r>
-      <w:r>
-        <w:t>&gt;</w:t>
-      </w:r>
+        <w:spacing w:before="0" w:after="0" w:line="360" w:lineRule="auto"/>
+        <w:rPr>
+          <w:lang w:val="id-ID"/>
+        </w:rPr>
+      </w:pPr>
     </w:p>
     <w:p>
       <w:pPr>
         <w:pStyle w:val="ByLine"/>
-        <w:spacing w:after="0"/>
+        <w:spacing w:before="0" w:after="0" w:line="360" w:lineRule="auto"/>
         <w:rPr>
           <w:lang w:val="id-ID"/>
         </w:rPr>
@@ -201,36 +226,38 @@
     <w:p>
       <w:pPr>
         <w:pStyle w:val="ByLine"/>
-        <w:spacing w:before="0" w:after="0"/>
-        <w:rPr>
-          <w:lang w:val="id-ID"/>
-        </w:rPr>
-      </w:pPr>
+        <w:spacing w:before="0" w:after="0" w:line="360" w:lineRule="auto"/>
+      </w:pPr>
+      <w:proofErr w:type="spellStart"/>
+      <w:r>
+        <w:t>Fakultas</w:t>
+      </w:r>
+      <w:proofErr w:type="spellEnd"/>
+      <w:r>
+        <w:t xml:space="preserve"> Teknik </w:t>
+      </w:r>
+      <w:proofErr w:type="spellStart"/>
+      <w:r>
+        <w:t>Informatika</w:t>
+      </w:r>
+      <w:proofErr w:type="spellEnd"/>
+      <w:r>
+        <w:t>/Software Engineering</w:t>
+      </w:r>
     </w:p>
     <w:p>
       <w:pPr>
         <w:pStyle w:val="ByLine"/>
-      </w:pPr>
-    </w:p>
-    <w:p>
-      <w:pPr>
-        <w:pStyle w:val="ByLine"/>
-      </w:pPr>
-      <w:r>
-        <w:t>&lt;</w:t>
-      </w:r>
-      <w:proofErr w:type="gramStart"/>
-      <w:r>
-        <w:t>date</w:t>
-      </w:r>
-      <w:proofErr w:type="gramEnd"/>
-      <w:r>
-        <w:t xml:space="preserve"> created&gt;</w:t>
+        <w:spacing w:before="0" w:after="0" w:line="360" w:lineRule="auto"/>
+      </w:pPr>
+      <w:r>
+        <w:t>16 Mei 2025</w:t>
       </w:r>
     </w:p>
     <w:p>
       <w:pPr>
         <w:pStyle w:val="ChangeHistoryTitle"/>
+        <w:spacing w:before="0" w:after="0" w:line="360" w:lineRule="auto"/>
         <w:rPr>
           <w:sz w:val="32"/>
         </w:rPr>
@@ -245,6 +272,7 @@
     <w:p>
       <w:pPr>
         <w:pStyle w:val="TOCEntry"/>
+        <w:spacing w:before="0" w:after="0" w:line="360" w:lineRule="auto"/>
       </w:pPr>
       <w:bookmarkStart w:id="0" w:name="_Toc344877432"/>
       <w:bookmarkStart w:id="1" w:name="_Toc344879822"/>
@@ -264,6 +292,7 @@
     <w:p>
       <w:pPr>
         <w:pStyle w:val="TOC1"/>
+        <w:spacing w:before="0" w:line="360" w:lineRule="auto"/>
         <w:rPr>
           <w:rFonts w:asciiTheme="minorHAnsi" w:eastAsiaTheme="minorEastAsia" w:hAnsiTheme="minorHAnsi" w:cstheme="minorBidi"/>
           <w:b w:val="0"/>
@@ -337,6 +366,7 @@
         <w:tabs>
           <w:tab w:val="left" w:pos="960"/>
         </w:tabs>
+        <w:spacing w:line="360" w:lineRule="auto"/>
         <w:rPr>
           <w:rFonts w:asciiTheme="minorHAnsi" w:eastAsiaTheme="minorEastAsia" w:hAnsiTheme="minorHAnsi" w:cstheme="minorBidi"/>
           <w:noProof/>
@@ -414,6 +444,7 @@
         <w:tabs>
           <w:tab w:val="left" w:pos="960"/>
         </w:tabs>
+        <w:spacing w:line="360" w:lineRule="auto"/>
         <w:rPr>
           <w:rFonts w:asciiTheme="minorHAnsi" w:eastAsiaTheme="minorEastAsia" w:hAnsiTheme="minorHAnsi" w:cstheme="minorBidi"/>
           <w:noProof/>
@@ -491,6 +522,7 @@
         <w:tabs>
           <w:tab w:val="left" w:pos="960"/>
         </w:tabs>
+        <w:spacing w:line="360" w:lineRule="auto"/>
         <w:rPr>
           <w:rFonts w:asciiTheme="minorHAnsi" w:eastAsiaTheme="minorEastAsia" w:hAnsiTheme="minorHAnsi" w:cstheme="minorBidi"/>
           <w:noProof/>
@@ -568,6 +600,7 @@
         <w:tabs>
           <w:tab w:val="left" w:pos="960"/>
         </w:tabs>
+        <w:spacing w:line="360" w:lineRule="auto"/>
         <w:rPr>
           <w:rFonts w:asciiTheme="minorHAnsi" w:eastAsiaTheme="minorEastAsia" w:hAnsiTheme="minorHAnsi" w:cstheme="minorBidi"/>
           <w:noProof/>
@@ -644,6 +677,7 @@
         <w:tabs>
           <w:tab w:val="left" w:pos="960"/>
         </w:tabs>
+        <w:spacing w:line="360" w:lineRule="auto"/>
         <w:rPr>
           <w:rFonts w:asciiTheme="minorHAnsi" w:eastAsiaTheme="minorEastAsia" w:hAnsiTheme="minorHAnsi" w:cstheme="minorBidi"/>
           <w:noProof/>
@@ -724,6 +758,7 @@
     <w:p>
       <w:pPr>
         <w:pStyle w:val="TOC1"/>
+        <w:spacing w:before="0" w:line="360" w:lineRule="auto"/>
         <w:rPr>
           <w:rFonts w:asciiTheme="minorHAnsi" w:eastAsiaTheme="minorEastAsia" w:hAnsiTheme="minorHAnsi" w:cstheme="minorBidi"/>
           <w:b w:val="0"/>
@@ -776,6 +811,7 @@
         <w:tabs>
           <w:tab w:val="left" w:pos="960"/>
         </w:tabs>
+        <w:spacing w:line="360" w:lineRule="auto"/>
         <w:rPr>
           <w:rFonts w:asciiTheme="minorHAnsi" w:eastAsiaTheme="minorEastAsia" w:hAnsiTheme="minorHAnsi" w:cstheme="minorBidi"/>
           <w:noProof/>
@@ -853,6 +889,7 @@
         <w:tabs>
           <w:tab w:val="left" w:pos="960"/>
         </w:tabs>
+        <w:spacing w:line="360" w:lineRule="auto"/>
         <w:rPr>
           <w:rFonts w:asciiTheme="minorHAnsi" w:eastAsiaTheme="minorEastAsia" w:hAnsiTheme="minorHAnsi" w:cstheme="minorBidi"/>
           <w:noProof/>
@@ -930,6 +967,7 @@
         <w:tabs>
           <w:tab w:val="left" w:pos="960"/>
         </w:tabs>
+        <w:spacing w:line="360" w:lineRule="auto"/>
         <w:rPr>
           <w:rFonts w:asciiTheme="minorHAnsi" w:eastAsiaTheme="minorEastAsia" w:hAnsiTheme="minorHAnsi" w:cstheme="minorBidi"/>
           <w:noProof/>
@@ -1007,6 +1045,7 @@
         <w:tabs>
           <w:tab w:val="left" w:pos="960"/>
         </w:tabs>
+        <w:spacing w:line="360" w:lineRule="auto"/>
         <w:rPr>
           <w:rFonts w:asciiTheme="minorHAnsi" w:eastAsiaTheme="minorEastAsia" w:hAnsiTheme="minorHAnsi" w:cstheme="minorBidi"/>
           <w:noProof/>
@@ -1084,6 +1123,7 @@
         <w:tabs>
           <w:tab w:val="left" w:pos="960"/>
         </w:tabs>
+        <w:spacing w:line="360" w:lineRule="auto"/>
         <w:rPr>
           <w:rFonts w:asciiTheme="minorHAnsi" w:eastAsiaTheme="minorEastAsia" w:hAnsiTheme="minorHAnsi" w:cstheme="minorBidi"/>
           <w:noProof/>
@@ -1161,6 +1201,7 @@
         <w:tabs>
           <w:tab w:val="left" w:pos="960"/>
         </w:tabs>
+        <w:spacing w:line="360" w:lineRule="auto"/>
         <w:rPr>
           <w:rFonts w:asciiTheme="minorHAnsi" w:eastAsiaTheme="minorEastAsia" w:hAnsiTheme="minorHAnsi" w:cstheme="minorBidi"/>
           <w:noProof/>
@@ -1235,6 +1276,7 @@
     <w:p>
       <w:pPr>
         <w:pStyle w:val="TOC1"/>
+        <w:spacing w:before="0" w:line="360" w:lineRule="auto"/>
         <w:rPr>
           <w:rFonts w:asciiTheme="minorHAnsi" w:eastAsiaTheme="minorEastAsia" w:hAnsiTheme="minorHAnsi" w:cstheme="minorBidi"/>
           <w:b w:val="0"/>
@@ -1296,6 +1338,7 @@
         <w:tabs>
           <w:tab w:val="left" w:pos="960"/>
         </w:tabs>
+        <w:spacing w:line="360" w:lineRule="auto"/>
         <w:rPr>
           <w:rFonts w:asciiTheme="minorHAnsi" w:eastAsiaTheme="minorEastAsia" w:hAnsiTheme="minorHAnsi" w:cstheme="minorBidi"/>
           <w:noProof/>
@@ -1372,6 +1415,7 @@
         <w:tabs>
           <w:tab w:val="left" w:pos="960"/>
         </w:tabs>
+        <w:spacing w:line="360" w:lineRule="auto"/>
         <w:rPr>
           <w:rFonts w:asciiTheme="minorHAnsi" w:eastAsiaTheme="minorEastAsia" w:hAnsiTheme="minorHAnsi" w:cstheme="minorBidi"/>
           <w:noProof/>
@@ -1450,6 +1494,7 @@
         <w:tabs>
           <w:tab w:val="left" w:pos="960"/>
         </w:tabs>
+        <w:spacing w:line="360" w:lineRule="auto"/>
         <w:rPr>
           <w:rFonts w:asciiTheme="minorHAnsi" w:eastAsiaTheme="minorEastAsia" w:hAnsiTheme="minorHAnsi" w:cstheme="minorBidi"/>
           <w:noProof/>
@@ -1528,6 +1573,7 @@
         <w:tabs>
           <w:tab w:val="left" w:pos="960"/>
         </w:tabs>
+        <w:spacing w:line="360" w:lineRule="auto"/>
         <w:rPr>
           <w:rFonts w:asciiTheme="minorHAnsi" w:eastAsiaTheme="minorEastAsia" w:hAnsiTheme="minorHAnsi" w:cstheme="minorBidi"/>
           <w:noProof/>
@@ -1603,6 +1649,7 @@
     <w:p>
       <w:pPr>
         <w:pStyle w:val="TOC1"/>
+        <w:spacing w:before="0" w:line="360" w:lineRule="auto"/>
         <w:rPr>
           <w:rFonts w:asciiTheme="minorHAnsi" w:eastAsiaTheme="minorEastAsia" w:hAnsiTheme="minorHAnsi" w:cstheme="minorBidi"/>
           <w:b w:val="0"/>
@@ -1655,6 +1702,7 @@
         <w:tabs>
           <w:tab w:val="left" w:pos="960"/>
         </w:tabs>
+        <w:spacing w:line="360" w:lineRule="auto"/>
         <w:rPr>
           <w:rFonts w:asciiTheme="minorHAnsi" w:eastAsiaTheme="minorEastAsia" w:hAnsiTheme="minorHAnsi" w:cstheme="minorBidi"/>
           <w:noProof/>
@@ -1733,6 +1781,7 @@
         <w:tabs>
           <w:tab w:val="left" w:pos="960"/>
         </w:tabs>
+        <w:spacing w:line="360" w:lineRule="auto"/>
         <w:rPr>
           <w:rFonts w:asciiTheme="minorHAnsi" w:eastAsiaTheme="minorEastAsia" w:hAnsiTheme="minorHAnsi" w:cstheme="minorBidi"/>
           <w:noProof/>
@@ -1810,6 +1859,7 @@
         <w:tabs>
           <w:tab w:val="left" w:pos="960"/>
         </w:tabs>
+        <w:spacing w:line="360" w:lineRule="auto"/>
         <w:rPr>
           <w:rFonts w:asciiTheme="minorHAnsi" w:eastAsiaTheme="minorEastAsia" w:hAnsiTheme="minorHAnsi" w:cstheme="minorBidi"/>
           <w:noProof/>
@@ -1846,8 +1896,6 @@
         </w:rPr>
         <w:tab/>
       </w:r>
-      <w:bookmarkStart w:id="5" w:name="_GoBack"/>
-      <w:bookmarkEnd w:id="5"/>
       <w:r>
         <w:rPr>
           <w:noProof/>
@@ -1890,6 +1938,7 @@
         <w:tabs>
           <w:tab w:val="left" w:pos="960"/>
         </w:tabs>
+        <w:spacing w:line="360" w:lineRule="auto"/>
         <w:rPr>
           <w:rFonts w:asciiTheme="minorHAnsi" w:eastAsiaTheme="minorEastAsia" w:hAnsiTheme="minorHAnsi" w:cstheme="minorBidi"/>
           <w:noProof/>
@@ -1965,6 +2014,7 @@
     <w:p>
       <w:pPr>
         <w:pStyle w:val="TOC1"/>
+        <w:spacing w:before="0" w:line="360" w:lineRule="auto"/>
         <w:rPr>
           <w:rFonts w:asciiTheme="minorHAnsi" w:eastAsiaTheme="minorEastAsia" w:hAnsiTheme="minorHAnsi" w:cstheme="minorBidi"/>
           <w:b w:val="0"/>
@@ -2013,6 +2063,7 @@
     </w:p>
     <w:p>
       <w:pPr>
+        <w:spacing w:line="360" w:lineRule="auto"/>
         <w:rPr>
           <w:rFonts w:ascii="Times New Roman" w:hAnsi="Times New Roman"/>
           <w:b/>
@@ -2032,6 +2083,7 @@
     <w:p>
       <w:pPr>
         <w:pStyle w:val="TOCEntry"/>
+        <w:spacing w:before="0" w:after="0" w:line="360" w:lineRule="auto"/>
       </w:pPr>
       <w:r>
         <w:t>Revision History</w:t>
@@ -2068,7 +2120,7 @@
           </w:tcPr>
           <w:p>
             <w:pPr>
-              <w:spacing w:before="40" w:after="40"/>
+              <w:spacing w:line="360" w:lineRule="auto"/>
               <w:rPr>
                 <w:b/>
               </w:rPr>
@@ -2091,7 +2143,7 @@
           </w:tcPr>
           <w:p>
             <w:pPr>
-              <w:spacing w:before="40" w:after="40"/>
+              <w:spacing w:line="360" w:lineRule="auto"/>
               <w:rPr>
                 <w:b/>
               </w:rPr>
@@ -2114,7 +2166,7 @@
           </w:tcPr>
           <w:p>
             <w:pPr>
-              <w:spacing w:before="40" w:after="40"/>
+              <w:spacing w:line="360" w:lineRule="auto"/>
               <w:rPr>
                 <w:b/>
               </w:rPr>
@@ -2137,7 +2189,7 @@
           </w:tcPr>
           <w:p>
             <w:pPr>
-              <w:spacing w:before="40" w:after="40"/>
+              <w:spacing w:line="360" w:lineRule="auto"/>
               <w:rPr>
                 <w:b/>
               </w:rPr>
@@ -2161,7 +2213,7 @@
           </w:tcPr>
           <w:p>
             <w:pPr>
-              <w:spacing w:before="40" w:after="40"/>
+              <w:spacing w:line="360" w:lineRule="auto"/>
             </w:pPr>
           </w:p>
         </w:tc>
@@ -2174,7 +2226,7 @@
           </w:tcPr>
           <w:p>
             <w:pPr>
-              <w:spacing w:before="40" w:after="40"/>
+              <w:spacing w:line="360" w:lineRule="auto"/>
             </w:pPr>
           </w:p>
         </w:tc>
@@ -2187,7 +2239,7 @@
           </w:tcPr>
           <w:p>
             <w:pPr>
-              <w:spacing w:before="40" w:after="40"/>
+              <w:spacing w:line="360" w:lineRule="auto"/>
             </w:pPr>
           </w:p>
         </w:tc>
@@ -2200,7 +2252,7 @@
           </w:tcPr>
           <w:p>
             <w:pPr>
-              <w:spacing w:before="40" w:after="40"/>
+              <w:spacing w:line="360" w:lineRule="auto"/>
             </w:pPr>
           </w:p>
         </w:tc>
@@ -2212,7 +2264,7 @@
           </w:tcPr>
           <w:p>
             <w:pPr>
-              <w:spacing w:before="40" w:after="40"/>
+              <w:spacing w:line="360" w:lineRule="auto"/>
             </w:pPr>
           </w:p>
         </w:tc>
@@ -2222,7 +2274,7 @@
           </w:tcPr>
           <w:p>
             <w:pPr>
-              <w:spacing w:before="40" w:after="40"/>
+              <w:spacing w:line="360" w:lineRule="auto"/>
             </w:pPr>
           </w:p>
         </w:tc>
@@ -2232,7 +2284,7 @@
           </w:tcPr>
           <w:p>
             <w:pPr>
-              <w:spacing w:before="40" w:after="40"/>
+              <w:spacing w:line="360" w:lineRule="auto"/>
             </w:pPr>
           </w:p>
         </w:tc>
@@ -2242,7 +2294,7 @@
           </w:tcPr>
           <w:p>
             <w:pPr>
-              <w:spacing w:before="40" w:after="40"/>
+              <w:spacing w:line="360" w:lineRule="auto"/>
             </w:pPr>
           </w:p>
         </w:tc>
@@ -2257,7 +2309,7 @@
           </w:tcPr>
           <w:p>
             <w:pPr>
-              <w:spacing w:before="40" w:after="40"/>
+              <w:spacing w:line="360" w:lineRule="auto"/>
             </w:pPr>
           </w:p>
         </w:tc>
@@ -2270,7 +2322,7 @@
           </w:tcPr>
           <w:p>
             <w:pPr>
-              <w:spacing w:before="40" w:after="40"/>
+              <w:spacing w:line="360" w:lineRule="auto"/>
             </w:pPr>
           </w:p>
         </w:tc>
@@ -2283,7 +2335,7 @@
           </w:tcPr>
           <w:p>
             <w:pPr>
-              <w:spacing w:before="40" w:after="40"/>
+              <w:spacing w:line="360" w:lineRule="auto"/>
             </w:pPr>
           </w:p>
         </w:tc>
@@ -2296,7 +2348,7 @@
           </w:tcPr>
           <w:p>
             <w:pPr>
-              <w:spacing w:before="40" w:after="40"/>
+              <w:spacing w:line="360" w:lineRule="auto"/>
             </w:pPr>
           </w:p>
         </w:tc>
@@ -2304,14 +2356,7 @@
     </w:tbl>
     <w:p>
       <w:pPr>
-        <w:rPr>
-          <w:b/>
-        </w:rPr>
-      </w:pPr>
-    </w:p>
-    <w:p/>
-    <w:p>
-      <w:pPr>
+        <w:spacing w:line="360" w:lineRule="auto"/>
         <w:sectPr>
           <w:headerReference w:type="default" r:id="rId7"/>
           <w:footerReference w:type="default" r:id="rId8"/>
@@ -2325,8 +2370,9 @@
     <w:p>
       <w:pPr>
         <w:pStyle w:val="Heading1"/>
-      </w:pPr>
-      <w:bookmarkStart w:id="6" w:name="_Toc485163096"/>
+        <w:spacing w:before="0" w:after="0" w:line="360" w:lineRule="auto"/>
+      </w:pPr>
+      <w:bookmarkStart w:id="5" w:name="_Toc485163096"/>
       <w:r>
         <w:rPr>
           <w:lang w:val="id-ID"/>
@@ -2334,50 +2380,785 @@
         <w:lastRenderedPageBreak/>
         <w:t>Pendahuluan</w:t>
       </w:r>
+      <w:bookmarkEnd w:id="5"/>
+    </w:p>
+    <w:p>
+      <w:pPr>
+        <w:pStyle w:val="Heading2"/>
+        <w:spacing w:before="0" w:after="0" w:line="360" w:lineRule="auto"/>
+      </w:pPr>
+      <w:bookmarkStart w:id="6" w:name="_Toc485163097"/>
+      <w:r>
+        <w:rPr>
+          <w:lang w:val="id-ID"/>
+        </w:rPr>
+        <w:t>Tujuan Penulisan Dokumen</w:t>
+      </w:r>
       <w:bookmarkEnd w:id="6"/>
     </w:p>
     <w:p>
       <w:pPr>
+        <w:pStyle w:val="template"/>
+        <w:spacing w:line="360" w:lineRule="auto"/>
+        <w:ind w:left="567" w:firstLine="720"/>
+        <w:jc w:val="both"/>
+        <w:rPr>
+          <w:lang w:val="id-ID"/>
+        </w:rPr>
+      </w:pPr>
+      <w:proofErr w:type="spellStart"/>
+      <w:r>
+        <w:rPr>
+          <w:i w:val="0"/>
+          <w:iCs/>
+        </w:rPr>
+        <w:t>Dokumen</w:t>
+      </w:r>
+      <w:proofErr w:type="spellEnd"/>
+      <w:r>
+        <w:rPr>
+          <w:i w:val="0"/>
+          <w:iCs/>
+        </w:rPr>
+        <w:t xml:space="preserve"> </w:t>
+      </w:r>
+      <w:proofErr w:type="spellStart"/>
+      <w:r>
+        <w:rPr>
+          <w:i w:val="0"/>
+          <w:iCs/>
+        </w:rPr>
+        <w:t>ini</w:t>
+      </w:r>
+      <w:proofErr w:type="spellEnd"/>
+      <w:r>
+        <w:rPr>
+          <w:i w:val="0"/>
+          <w:iCs/>
+        </w:rPr>
+        <w:t xml:space="preserve"> </w:t>
+      </w:r>
+      <w:proofErr w:type="spellStart"/>
+      <w:r>
+        <w:rPr>
+          <w:i w:val="0"/>
+          <w:iCs/>
+        </w:rPr>
+        <w:t>disusun</w:t>
+      </w:r>
+      <w:proofErr w:type="spellEnd"/>
+      <w:r>
+        <w:rPr>
+          <w:i w:val="0"/>
+          <w:iCs/>
+        </w:rPr>
+        <w:t xml:space="preserve"> </w:t>
+      </w:r>
+      <w:proofErr w:type="spellStart"/>
+      <w:r>
+        <w:rPr>
+          <w:i w:val="0"/>
+          <w:iCs/>
+        </w:rPr>
+        <w:t>untuk</w:t>
+      </w:r>
+      <w:proofErr w:type="spellEnd"/>
+      <w:r>
+        <w:rPr>
+          <w:i w:val="0"/>
+          <w:iCs/>
+        </w:rPr>
+        <w:t xml:space="preserve"> </w:t>
+      </w:r>
+      <w:proofErr w:type="spellStart"/>
+      <w:r>
+        <w:rPr>
+          <w:i w:val="0"/>
+          <w:iCs/>
+        </w:rPr>
+        <w:t>mendefinisikan</w:t>
+      </w:r>
+      <w:proofErr w:type="spellEnd"/>
+      <w:r>
+        <w:rPr>
+          <w:i w:val="0"/>
+          <w:iCs/>
+        </w:rPr>
+        <w:t xml:space="preserve"> </w:t>
+      </w:r>
+      <w:proofErr w:type="spellStart"/>
+      <w:r>
+        <w:rPr>
+          <w:i w:val="0"/>
+          <w:iCs/>
+        </w:rPr>
+        <w:t>kebutuhan</w:t>
+      </w:r>
+      <w:proofErr w:type="spellEnd"/>
+      <w:r>
+        <w:rPr>
+          <w:i w:val="0"/>
+          <w:iCs/>
+        </w:rPr>
+        <w:t xml:space="preserve"> </w:t>
+      </w:r>
+      <w:proofErr w:type="spellStart"/>
+      <w:r>
+        <w:rPr>
+          <w:i w:val="0"/>
+          <w:iCs/>
+        </w:rPr>
+        <w:t>fungsional</w:t>
+      </w:r>
+      <w:proofErr w:type="spellEnd"/>
+      <w:r>
+        <w:rPr>
+          <w:i w:val="0"/>
+          <w:iCs/>
+        </w:rPr>
+        <w:t xml:space="preserve"> dan non</w:t>
+      </w:r>
+      <w:r>
+        <w:rPr>
+          <w:rFonts w:ascii="Cambria Math" w:hAnsi="Cambria Math" w:cs="Cambria Math"/>
+          <w:i w:val="0"/>
+          <w:iCs/>
+        </w:rPr>
+        <w:t>‑</w:t>
+      </w:r>
+      <w:proofErr w:type="spellStart"/>
+      <w:r>
+        <w:rPr>
+          <w:i w:val="0"/>
+          <w:iCs/>
+        </w:rPr>
+        <w:t>fungsional</w:t>
+      </w:r>
+      <w:proofErr w:type="spellEnd"/>
+      <w:r>
+        <w:rPr>
+          <w:i w:val="0"/>
+          <w:iCs/>
+        </w:rPr>
+        <w:t xml:space="preserve"> </w:t>
+      </w:r>
+      <w:proofErr w:type="spellStart"/>
+      <w:r>
+        <w:rPr>
+          <w:i w:val="0"/>
+          <w:iCs/>
+        </w:rPr>
+        <w:t>dari</w:t>
+      </w:r>
+      <w:proofErr w:type="spellEnd"/>
+      <w:r>
+        <w:rPr>
+          <w:i w:val="0"/>
+          <w:iCs/>
+        </w:rPr>
+        <w:t xml:space="preserve"> </w:t>
+      </w:r>
+      <w:proofErr w:type="spellStart"/>
+      <w:r>
+        <w:rPr>
+          <w:i w:val="0"/>
+          <w:iCs/>
+        </w:rPr>
+        <w:t>aplikasi</w:t>
+      </w:r>
+      <w:proofErr w:type="spellEnd"/>
+      <w:r>
+        <w:rPr>
+          <w:i w:val="0"/>
+          <w:iCs/>
+        </w:rPr>
+        <w:t xml:space="preserve"> mobile </w:t>
+      </w:r>
+      <w:proofErr w:type="spellStart"/>
+      <w:r>
+        <w:rPr>
+          <w:i w:val="0"/>
+          <w:iCs/>
+        </w:rPr>
+        <w:t>Bakso</w:t>
+      </w:r>
+      <w:proofErr w:type="spellEnd"/>
+      <w:r>
+        <w:rPr>
+          <w:i w:val="0"/>
+          <w:iCs/>
+        </w:rPr>
+        <w:t xml:space="preserve"> </w:t>
+      </w:r>
+      <w:proofErr w:type="spellStart"/>
+      <w:r>
+        <w:rPr>
+          <w:i w:val="0"/>
+          <w:iCs/>
+        </w:rPr>
+        <w:t>Djatigiri</w:t>
+      </w:r>
+      <w:proofErr w:type="spellEnd"/>
+      <w:r>
+        <w:rPr>
+          <w:i w:val="0"/>
+          <w:iCs/>
+        </w:rPr>
+        <w:t xml:space="preserve">, yang </w:t>
+      </w:r>
+      <w:proofErr w:type="spellStart"/>
+      <w:r>
+        <w:rPr>
+          <w:i w:val="0"/>
+          <w:iCs/>
+        </w:rPr>
+        <w:t>akan</w:t>
+      </w:r>
+      <w:proofErr w:type="spellEnd"/>
+      <w:r>
+        <w:rPr>
+          <w:i w:val="0"/>
+          <w:iCs/>
+        </w:rPr>
+        <w:t xml:space="preserve"> </w:t>
+      </w:r>
+      <w:proofErr w:type="spellStart"/>
+      <w:r>
+        <w:rPr>
+          <w:i w:val="0"/>
+          <w:iCs/>
+        </w:rPr>
+        <w:t>diimplementasikan</w:t>
+      </w:r>
+      <w:proofErr w:type="spellEnd"/>
+      <w:r>
+        <w:rPr>
+          <w:i w:val="0"/>
+          <w:iCs/>
+        </w:rPr>
+        <w:t xml:space="preserve"> </w:t>
+      </w:r>
+      <w:proofErr w:type="spellStart"/>
+      <w:r>
+        <w:rPr>
+          <w:i w:val="0"/>
+          <w:iCs/>
+        </w:rPr>
+        <w:t>menggunakan</w:t>
+      </w:r>
+      <w:proofErr w:type="spellEnd"/>
+      <w:r>
+        <w:rPr>
+          <w:i w:val="0"/>
+          <w:iCs/>
+        </w:rPr>
+        <w:t xml:space="preserve"> Flutter </w:t>
+      </w:r>
+      <w:proofErr w:type="spellStart"/>
+      <w:r>
+        <w:rPr>
+          <w:i w:val="0"/>
+          <w:iCs/>
+        </w:rPr>
+        <w:t>sebagai</w:t>
+      </w:r>
+      <w:proofErr w:type="spellEnd"/>
+      <w:r>
+        <w:rPr>
+          <w:i w:val="0"/>
+          <w:iCs/>
+        </w:rPr>
+        <w:t xml:space="preserve"> framework frontend dan Firebase </w:t>
+      </w:r>
+      <w:proofErr w:type="spellStart"/>
+      <w:r>
+        <w:rPr>
+          <w:i w:val="0"/>
+          <w:iCs/>
+        </w:rPr>
+        <w:t>sebagai</w:t>
+      </w:r>
+      <w:proofErr w:type="spellEnd"/>
+      <w:r>
+        <w:rPr>
+          <w:i w:val="0"/>
+          <w:iCs/>
+        </w:rPr>
+        <w:t xml:space="preserve"> backend. </w:t>
+      </w:r>
+      <w:proofErr w:type="spellStart"/>
+      <w:r>
+        <w:rPr>
+          <w:i w:val="0"/>
+          <w:iCs/>
+        </w:rPr>
+        <w:t>Tujuan</w:t>
+      </w:r>
+      <w:proofErr w:type="spellEnd"/>
+      <w:r>
+        <w:rPr>
+          <w:i w:val="0"/>
+          <w:iCs/>
+        </w:rPr>
+        <w:t xml:space="preserve"> </w:t>
+      </w:r>
+      <w:proofErr w:type="spellStart"/>
+      <w:r>
+        <w:rPr>
+          <w:i w:val="0"/>
+          <w:iCs/>
+        </w:rPr>
+        <w:t>utamanya</w:t>
+      </w:r>
+      <w:proofErr w:type="spellEnd"/>
+      <w:r>
+        <w:rPr>
+          <w:i w:val="0"/>
+          <w:iCs/>
+        </w:rPr>
+        <w:t xml:space="preserve"> </w:t>
+      </w:r>
+      <w:proofErr w:type="spellStart"/>
+      <w:r>
+        <w:rPr>
+          <w:i w:val="0"/>
+          <w:iCs/>
+        </w:rPr>
+        <w:t>adalah</w:t>
+      </w:r>
+      <w:proofErr w:type="spellEnd"/>
+      <w:r>
+        <w:rPr>
+          <w:i w:val="0"/>
+          <w:iCs/>
+        </w:rPr>
+        <w:t xml:space="preserve"> </w:t>
+      </w:r>
+      <w:proofErr w:type="spellStart"/>
+      <w:r>
+        <w:rPr>
+          <w:i w:val="0"/>
+          <w:iCs/>
+        </w:rPr>
+        <w:t>memberikan</w:t>
+      </w:r>
+      <w:proofErr w:type="spellEnd"/>
+      <w:r>
+        <w:rPr>
+          <w:i w:val="0"/>
+          <w:iCs/>
+        </w:rPr>
+        <w:t xml:space="preserve"> </w:t>
+      </w:r>
+      <w:proofErr w:type="spellStart"/>
+      <w:r>
+        <w:rPr>
+          <w:i w:val="0"/>
+          <w:iCs/>
+        </w:rPr>
+        <w:t>panduan</w:t>
+      </w:r>
+      <w:proofErr w:type="spellEnd"/>
+      <w:r>
+        <w:rPr>
+          <w:i w:val="0"/>
+          <w:iCs/>
+        </w:rPr>
+        <w:t xml:space="preserve"> yang </w:t>
+      </w:r>
+      <w:proofErr w:type="spellStart"/>
+      <w:r>
+        <w:rPr>
+          <w:i w:val="0"/>
+          <w:iCs/>
+        </w:rPr>
+        <w:t>jelas</w:t>
+      </w:r>
+      <w:proofErr w:type="spellEnd"/>
+      <w:r>
+        <w:rPr>
+          <w:i w:val="0"/>
+          <w:iCs/>
+        </w:rPr>
+        <w:t xml:space="preserve"> </w:t>
+      </w:r>
+      <w:proofErr w:type="spellStart"/>
+      <w:r>
+        <w:rPr>
+          <w:i w:val="0"/>
+          <w:iCs/>
+        </w:rPr>
+        <w:t>bagi</w:t>
+      </w:r>
+      <w:proofErr w:type="spellEnd"/>
+      <w:r>
+        <w:rPr>
+          <w:i w:val="0"/>
+          <w:iCs/>
+        </w:rPr>
+        <w:t xml:space="preserve"> </w:t>
+      </w:r>
+      <w:proofErr w:type="spellStart"/>
+      <w:r>
+        <w:rPr>
+          <w:i w:val="0"/>
+          <w:iCs/>
+        </w:rPr>
+        <w:t>tim</w:t>
+      </w:r>
+      <w:proofErr w:type="spellEnd"/>
+      <w:r>
+        <w:rPr>
+          <w:i w:val="0"/>
+          <w:iCs/>
+        </w:rPr>
+        <w:t xml:space="preserve"> </w:t>
+      </w:r>
+      <w:proofErr w:type="spellStart"/>
+      <w:r>
+        <w:rPr>
+          <w:i w:val="0"/>
+          <w:iCs/>
+        </w:rPr>
+        <w:t>pengembang</w:t>
+      </w:r>
+      <w:proofErr w:type="spellEnd"/>
+      <w:r>
+        <w:rPr>
+          <w:i w:val="0"/>
+          <w:iCs/>
+        </w:rPr>
+        <w:t xml:space="preserve">, tester, dan </w:t>
+      </w:r>
+      <w:proofErr w:type="spellStart"/>
+      <w:r>
+        <w:rPr>
+          <w:i w:val="0"/>
+          <w:iCs/>
+        </w:rPr>
+        <w:t>pemangku</w:t>
+      </w:r>
+      <w:proofErr w:type="spellEnd"/>
+      <w:r>
+        <w:rPr>
+          <w:i w:val="0"/>
+          <w:iCs/>
+        </w:rPr>
+        <w:t xml:space="preserve"> </w:t>
+      </w:r>
+      <w:proofErr w:type="spellStart"/>
+      <w:r>
+        <w:rPr>
+          <w:i w:val="0"/>
+          <w:iCs/>
+        </w:rPr>
+        <w:t>kepentingan</w:t>
+      </w:r>
+      <w:proofErr w:type="spellEnd"/>
+      <w:r>
+        <w:rPr>
+          <w:i w:val="0"/>
+          <w:iCs/>
+        </w:rPr>
+        <w:t xml:space="preserve"> (stakeholders) </w:t>
+      </w:r>
+      <w:proofErr w:type="spellStart"/>
+      <w:r>
+        <w:rPr>
+          <w:i w:val="0"/>
+          <w:iCs/>
+        </w:rPr>
+        <w:t>dalam</w:t>
+      </w:r>
+      <w:proofErr w:type="spellEnd"/>
+      <w:r>
+        <w:rPr>
+          <w:i w:val="0"/>
+          <w:iCs/>
+        </w:rPr>
+        <w:t xml:space="preserve"> </w:t>
+      </w:r>
+      <w:proofErr w:type="spellStart"/>
+      <w:r>
+        <w:rPr>
+          <w:i w:val="0"/>
+          <w:iCs/>
+        </w:rPr>
+        <w:t>merancang</w:t>
+      </w:r>
+      <w:proofErr w:type="spellEnd"/>
+      <w:r>
+        <w:rPr>
+          <w:i w:val="0"/>
+          <w:iCs/>
+        </w:rPr>
+        <w:t xml:space="preserve">, </w:t>
+      </w:r>
+      <w:proofErr w:type="spellStart"/>
+      <w:r>
+        <w:rPr>
+          <w:i w:val="0"/>
+          <w:iCs/>
+        </w:rPr>
+        <w:t>membangun</w:t>
+      </w:r>
+      <w:proofErr w:type="spellEnd"/>
+      <w:r>
+        <w:rPr>
+          <w:i w:val="0"/>
+          <w:iCs/>
+        </w:rPr>
+        <w:t xml:space="preserve">, dan </w:t>
+      </w:r>
+      <w:proofErr w:type="spellStart"/>
+      <w:r>
+        <w:rPr>
+          <w:i w:val="0"/>
+          <w:iCs/>
+        </w:rPr>
+        <w:t>memelihara</w:t>
+      </w:r>
+      <w:proofErr w:type="spellEnd"/>
+      <w:r>
+        <w:rPr>
+          <w:i w:val="0"/>
+          <w:iCs/>
+        </w:rPr>
+        <w:t xml:space="preserve"> </w:t>
+      </w:r>
+      <w:proofErr w:type="spellStart"/>
+      <w:r>
+        <w:rPr>
+          <w:i w:val="0"/>
+          <w:iCs/>
+        </w:rPr>
+        <w:t>aplikasi</w:t>
+      </w:r>
+      <w:proofErr w:type="spellEnd"/>
+      <w:r>
+        <w:rPr>
+          <w:i w:val="0"/>
+          <w:iCs/>
+        </w:rPr>
+        <w:t xml:space="preserve"> </w:t>
+      </w:r>
+      <w:proofErr w:type="spellStart"/>
+      <w:r>
+        <w:rPr>
+          <w:i w:val="0"/>
+          <w:iCs/>
+        </w:rPr>
+        <w:t>sesuai</w:t>
+      </w:r>
+      <w:proofErr w:type="spellEnd"/>
+      <w:r>
+        <w:rPr>
+          <w:i w:val="0"/>
+          <w:iCs/>
+        </w:rPr>
+        <w:t xml:space="preserve"> </w:t>
+      </w:r>
+      <w:proofErr w:type="spellStart"/>
+      <w:r>
+        <w:rPr>
+          <w:i w:val="0"/>
+          <w:iCs/>
+        </w:rPr>
+        <w:t>dengan</w:t>
+      </w:r>
+      <w:proofErr w:type="spellEnd"/>
+      <w:r>
+        <w:rPr>
+          <w:i w:val="0"/>
+          <w:iCs/>
+        </w:rPr>
+        <w:t xml:space="preserve"> </w:t>
+      </w:r>
+      <w:proofErr w:type="spellStart"/>
+      <w:r>
+        <w:rPr>
+          <w:i w:val="0"/>
+          <w:iCs/>
+        </w:rPr>
+        <w:t>kebutuhan</w:t>
+      </w:r>
+      <w:proofErr w:type="spellEnd"/>
+      <w:r>
+        <w:rPr>
+          <w:i w:val="0"/>
+          <w:iCs/>
+        </w:rPr>
+        <w:t xml:space="preserve"> </w:t>
+      </w:r>
+      <w:proofErr w:type="spellStart"/>
+      <w:r>
+        <w:rPr>
+          <w:i w:val="0"/>
+          <w:iCs/>
+        </w:rPr>
+        <w:t>bisnis</w:t>
+      </w:r>
+      <w:proofErr w:type="spellEnd"/>
+      <w:r>
+        <w:rPr>
+          <w:i w:val="0"/>
+          <w:iCs/>
+        </w:rPr>
+        <w:t xml:space="preserve"> </w:t>
+      </w:r>
+      <w:proofErr w:type="spellStart"/>
+      <w:r>
+        <w:rPr>
+          <w:i w:val="0"/>
+          <w:iCs/>
+        </w:rPr>
+        <w:t>klien</w:t>
+      </w:r>
+      <w:proofErr w:type="spellEnd"/>
+      <w:r>
+        <w:rPr>
+          <w:i w:val="0"/>
+          <w:iCs/>
+        </w:rPr>
+        <w:t>.</w:t>
+      </w:r>
+    </w:p>
+    <w:p>
+      <w:pPr>
+        <w:pStyle w:val="template"/>
+        <w:spacing w:line="360" w:lineRule="auto"/>
+        <w:rPr>
+          <w:lang w:val="id-ID"/>
+        </w:rPr>
+      </w:pPr>
+    </w:p>
+    <w:p>
+      <w:pPr>
         <w:pStyle w:val="Heading2"/>
-      </w:pPr>
-      <w:bookmarkStart w:id="7" w:name="_Toc485163097"/>
-      <w:r>
-        <w:rPr>
-          <w:lang w:val="id-ID"/>
-        </w:rPr>
-        <w:t>Tujuan Penulisan Dokumen</w:t>
+        <w:spacing w:before="0" w:after="0" w:line="360" w:lineRule="auto"/>
+      </w:pPr>
+      <w:bookmarkStart w:id="7" w:name="_Toc439994669"/>
+      <w:bookmarkStart w:id="8" w:name="_Toc485163098"/>
+      <w:r>
+        <w:rPr>
+          <w:lang w:val="id-ID"/>
+        </w:rPr>
+        <w:t xml:space="preserve">Audien </w:t>
+      </w:r>
+      <w:r>
+        <w:rPr>
+          <w:lang w:val="id-ID"/>
+        </w:rPr>
+        <w:t xml:space="preserve">yang Dituju dan </w:t>
       </w:r>
       <w:bookmarkEnd w:id="7"/>
+      <w:r>
+        <w:rPr>
+          <w:lang w:val="id-ID"/>
+        </w:rPr>
+        <w:t>Pembaca yang Disarankan</w:t>
+      </w:r>
+      <w:bookmarkEnd w:id="8"/>
     </w:p>
     <w:p>
       <w:pPr>
         <w:pStyle w:val="template"/>
-      </w:pPr>
-      <w:r>
-        <w:t>&lt;</w:t>
-      </w:r>
-      <w:r>
-        <w:rPr>
-          <w:lang w:val="id-ID"/>
-        </w:rPr>
-        <w:t>Tulis tujuan penulisan dokumen disini</w:t>
-      </w:r>
-      <w:r>
-        <w:t>.&gt;</w:t>
+        <w:spacing w:line="360" w:lineRule="auto"/>
+        <w:ind w:left="567"/>
+        <w:rPr>
+          <w:i w:val="0"/>
+          <w:iCs/>
+          <w:lang w:val="id-ID"/>
+        </w:rPr>
+      </w:pPr>
+      <w:r>
+        <w:rPr>
+          <w:i w:val="0"/>
+          <w:iCs/>
+          <w:lang w:val="id-ID"/>
+        </w:rPr>
+        <w:t>Dokumen ini ditujukan untuk:</w:t>
       </w:r>
     </w:p>
     <w:p>
       <w:pPr>
         <w:pStyle w:val="template"/>
-        <w:rPr>
-          <w:lang w:val="id-ID"/>
-        </w:rPr>
-      </w:pPr>
+        <w:numPr>
+          <w:ilvl w:val="0"/>
+          <w:numId w:val="9"/>
+        </w:numPr>
+        <w:spacing w:line="360" w:lineRule="auto"/>
+        <w:ind w:left="851" w:hanging="284"/>
+        <w:rPr>
+          <w:i w:val="0"/>
+          <w:iCs/>
+          <w:lang w:val="id-ID"/>
+        </w:rPr>
+      </w:pPr>
+      <w:r>
+        <w:rPr>
+          <w:i w:val="0"/>
+          <w:iCs/>
+          <w:lang w:val="id-ID"/>
+        </w:rPr>
+        <w:t>Tim Pengembang (Developers): Untuk memahami secara detail fitur MVP (kasir &amp; manajemen stok) dan rencana fase selanjutnya.</w:t>
+      </w:r>
     </w:p>
     <w:p>
       <w:pPr>
         <w:pStyle w:val="template"/>
-        <w:rPr>
+        <w:numPr>
+          <w:ilvl w:val="0"/>
+          <w:numId w:val="9"/>
+        </w:numPr>
+        <w:spacing w:line="360" w:lineRule="auto"/>
+        <w:ind w:left="851" w:hanging="284"/>
+        <w:rPr>
+          <w:i w:val="0"/>
+          <w:iCs/>
+          <w:lang w:val="id-ID"/>
+        </w:rPr>
+      </w:pPr>
+      <w:r>
+        <w:rPr>
+          <w:i w:val="0"/>
+          <w:iCs/>
+          <w:lang w:val="id-ID"/>
+        </w:rPr>
+        <w:t>Klien / Pemilik Usaha (Bakso Djatigiri): Sebagai acuan verifikasi bahwa kebutuhan bisnis telah tertangani.</w:t>
+      </w:r>
+    </w:p>
+    <w:p>
+      <w:pPr>
+        <w:pStyle w:val="template"/>
+        <w:numPr>
+          <w:ilvl w:val="0"/>
+          <w:numId w:val="9"/>
+        </w:numPr>
+        <w:spacing w:line="360" w:lineRule="auto"/>
+        <w:ind w:left="851" w:hanging="284"/>
+        <w:rPr>
+          <w:i w:val="0"/>
+          <w:iCs/>
+          <w:lang w:val="id-ID"/>
+        </w:rPr>
+      </w:pPr>
+      <w:r>
+        <w:rPr>
+          <w:i w:val="0"/>
+          <w:iCs/>
+          <w:lang w:val="id-ID"/>
+        </w:rPr>
+        <w:t>Staf Operasional / Admin: Untuk memahami alur sistem kasir dan manajemen stok yang akan mereka gunakan.</w:t>
+      </w:r>
+    </w:p>
+    <w:p>
+      <w:pPr>
+        <w:pStyle w:val="template"/>
+        <w:spacing w:line="360" w:lineRule="auto"/>
+        <w:rPr>
+          <w:i w:val="0"/>
+          <w:iCs/>
           <w:lang w:val="id-ID"/>
         </w:rPr>
       </w:pPr>
@@ -2385,439 +3166,362 @@
     <w:p>
       <w:pPr>
         <w:pStyle w:val="Heading2"/>
-      </w:pPr>
-      <w:bookmarkStart w:id="8" w:name="_Toc439994669"/>
-      <w:bookmarkStart w:id="9" w:name="_Toc485163098"/>
-      <w:r>
-        <w:rPr>
-          <w:lang w:val="id-ID"/>
-        </w:rPr>
-        <w:t xml:space="preserve">Audien </w:t>
-      </w:r>
-      <w:r>
-        <w:rPr>
-          <w:lang w:val="id-ID"/>
-        </w:rPr>
-        <w:t xml:space="preserve">yang Dituju dan </w:t>
-      </w:r>
-      <w:bookmarkEnd w:id="8"/>
-      <w:r>
-        <w:rPr>
-          <w:lang w:val="id-ID"/>
-        </w:rPr>
-        <w:t>Pembaca yang Disarankan</w:t>
+        <w:spacing w:before="0" w:after="0" w:line="360" w:lineRule="auto"/>
+      </w:pPr>
+      <w:bookmarkStart w:id="9" w:name="_Toc439994670"/>
+      <w:bookmarkStart w:id="10" w:name="_Toc485163099"/>
+      <w:r>
+        <w:rPr>
+          <w:lang w:val="id-ID"/>
+        </w:rPr>
+        <w:t>Batasan Produk</w:t>
       </w:r>
       <w:bookmarkEnd w:id="9"/>
+      <w:bookmarkEnd w:id="10"/>
     </w:p>
     <w:p>
       <w:pPr>
         <w:pStyle w:val="template"/>
-        <w:rPr>
-          <w:lang w:val="id-ID"/>
-        </w:rPr>
-      </w:pPr>
-      <w:r>
-        <w:t>&lt;</w:t>
-      </w:r>
-      <w:r>
-        <w:rPr>
-          <w:lang w:val="id-ID"/>
-        </w:rPr>
-        <w:t>J</w:t>
-      </w:r>
-      <w:proofErr w:type="spellStart"/>
-      <w:r>
-        <w:t>elaskan</w:t>
-      </w:r>
-      <w:proofErr w:type="spellEnd"/>
-      <w:r>
-        <w:t xml:space="preserve"> </w:t>
-      </w:r>
-      <w:proofErr w:type="spellStart"/>
-      <w:r>
-        <w:t>berbagai</w:t>
-      </w:r>
-      <w:proofErr w:type="spellEnd"/>
-      <w:r>
-        <w:t xml:space="preserve"> </w:t>
-      </w:r>
-      <w:proofErr w:type="spellStart"/>
-      <w:r>
-        <w:t>jenis</w:t>
-      </w:r>
-      <w:proofErr w:type="spellEnd"/>
-      <w:r>
-        <w:t xml:space="preserve"> </w:t>
-      </w:r>
-      <w:proofErr w:type="spellStart"/>
-      <w:r>
-        <w:t>pembaca</w:t>
-      </w:r>
-      <w:proofErr w:type="spellEnd"/>
-      <w:r>
-        <w:t xml:space="preserve"> </w:t>
-      </w:r>
-      <w:proofErr w:type="spellStart"/>
-      <w:r>
-        <w:t>bahwa</w:t>
-      </w:r>
-      <w:proofErr w:type="spellEnd"/>
-      <w:r>
-        <w:t xml:space="preserve"> </w:t>
-      </w:r>
-      <w:proofErr w:type="spellStart"/>
-      <w:r>
-        <w:t>dokumen</w:t>
-      </w:r>
-      <w:proofErr w:type="spellEnd"/>
-      <w:r>
-        <w:t xml:space="preserve"> </w:t>
-      </w:r>
-      <w:proofErr w:type="spellStart"/>
-      <w:r>
-        <w:t>ini</w:t>
-      </w:r>
-      <w:proofErr w:type="spellEnd"/>
-      <w:r>
-        <w:t xml:space="preserve"> </w:t>
-      </w:r>
-      <w:proofErr w:type="spellStart"/>
-      <w:r>
-        <w:t>ditujukan</w:t>
-      </w:r>
-      <w:proofErr w:type="spellEnd"/>
-      <w:r>
-        <w:t xml:space="preserve"> </w:t>
-      </w:r>
-      <w:proofErr w:type="spellStart"/>
-      <w:r>
-        <w:t>untuk</w:t>
-      </w:r>
-      <w:proofErr w:type="spellEnd"/>
-      <w:r>
-        <w:t xml:space="preserve">, </w:t>
-      </w:r>
-      <w:proofErr w:type="spellStart"/>
-      <w:r>
-        <w:t>seperti</w:t>
-      </w:r>
-      <w:proofErr w:type="spellEnd"/>
-      <w:r>
-        <w:t xml:space="preserve"> </w:t>
-      </w:r>
-      <w:proofErr w:type="spellStart"/>
-      <w:r>
-        <w:t>pengembang</w:t>
-      </w:r>
-      <w:proofErr w:type="spellEnd"/>
-      <w:r>
-        <w:t xml:space="preserve">, </w:t>
-      </w:r>
-      <w:proofErr w:type="spellStart"/>
-      <w:r>
-        <w:t>manajer</w:t>
-      </w:r>
-      <w:proofErr w:type="spellEnd"/>
-      <w:r>
-        <w:t xml:space="preserve"> </w:t>
-      </w:r>
-      <w:proofErr w:type="spellStart"/>
-      <w:r>
-        <w:t>proyek</w:t>
-      </w:r>
-      <w:proofErr w:type="spellEnd"/>
-      <w:r>
-        <w:t xml:space="preserve">, </w:t>
-      </w:r>
-      <w:proofErr w:type="spellStart"/>
-      <w:r>
-        <w:t>staf</w:t>
-      </w:r>
-      <w:proofErr w:type="spellEnd"/>
-      <w:r>
-        <w:t xml:space="preserve"> </w:t>
-      </w:r>
-      <w:proofErr w:type="spellStart"/>
-      <w:r>
-        <w:t>pemasaran</w:t>
-      </w:r>
-      <w:proofErr w:type="spellEnd"/>
-      <w:r>
-        <w:t xml:space="preserve">, </w:t>
-      </w:r>
-      <w:proofErr w:type="spellStart"/>
-      <w:r>
-        <w:t>pengguna</w:t>
-      </w:r>
-      <w:proofErr w:type="spellEnd"/>
-      <w:r>
-        <w:t xml:space="preserve">, </w:t>
-      </w:r>
-      <w:proofErr w:type="spellStart"/>
-      <w:r>
-        <w:t>penguji</w:t>
-      </w:r>
-      <w:proofErr w:type="spellEnd"/>
-      <w:r>
-        <w:t xml:space="preserve">, </w:t>
-      </w:r>
-      <w:proofErr w:type="spellStart"/>
-      <w:r>
-        <w:t>dan</w:t>
-      </w:r>
-      <w:proofErr w:type="spellEnd"/>
-      <w:r>
-        <w:t xml:space="preserve"> </w:t>
-      </w:r>
-      <w:r>
-        <w:rPr>
-          <w:lang w:val="id-ID"/>
-        </w:rPr>
-        <w:t>lainnya</w:t>
-      </w:r>
-      <w:r>
-        <w:t>&gt;</w:t>
+        <w:spacing w:line="360" w:lineRule="auto"/>
+        <w:ind w:left="567"/>
+        <w:jc w:val="both"/>
+        <w:rPr>
+          <w:i w:val="0"/>
+          <w:iCs/>
+          <w:lang w:val="id-ID"/>
+        </w:rPr>
+      </w:pPr>
+      <w:r>
+        <w:rPr>
+          <w:i w:val="0"/>
+          <w:iCs/>
+          <w:lang w:val="id-ID"/>
+        </w:rPr>
+        <w:t>Aplikasi Bakso Djatigiri versi awal (MVP) mencakup modul:</w:t>
       </w:r>
     </w:p>
     <w:p>
       <w:pPr>
         <w:pStyle w:val="template"/>
-        <w:rPr>
-          <w:lang w:val="id-ID"/>
-        </w:rPr>
-      </w:pPr>
-    </w:p>
-    <w:p>
-      <w:pPr>
-        <w:pStyle w:val="Heading2"/>
-      </w:pPr>
-      <w:bookmarkStart w:id="10" w:name="_Toc439994670"/>
-      <w:bookmarkStart w:id="11" w:name="_Toc485163099"/>
-      <w:r>
-        <w:rPr>
-          <w:lang w:val="id-ID"/>
-        </w:rPr>
-        <w:t>Batasan Produk</w:t>
-      </w:r>
-      <w:bookmarkEnd w:id="10"/>
-      <w:bookmarkEnd w:id="11"/>
+        <w:numPr>
+          <w:ilvl w:val="0"/>
+          <w:numId w:val="10"/>
+        </w:numPr>
+        <w:spacing w:line="360" w:lineRule="auto"/>
+        <w:ind w:left="851" w:hanging="284"/>
+        <w:jc w:val="both"/>
+        <w:rPr>
+          <w:i w:val="0"/>
+          <w:iCs/>
+          <w:lang w:val="id-ID"/>
+        </w:rPr>
+      </w:pPr>
+      <w:r>
+        <w:rPr>
+          <w:i w:val="0"/>
+          <w:iCs/>
+          <w:lang w:val="id-ID"/>
+        </w:rPr>
+        <w:t>Sistem Kasir: Input pesanan, kalkulasi total, pencatatan transaksi</w:t>
+      </w:r>
+      <w:r>
+        <w:rPr>
+          <w:i w:val="0"/>
+          <w:iCs/>
+        </w:rPr>
+        <w:t xml:space="preserve"> (history)</w:t>
+      </w:r>
+      <w:r>
+        <w:rPr>
+          <w:i w:val="0"/>
+          <w:iCs/>
+          <w:lang w:val="id-ID"/>
+        </w:rPr>
+        <w:t>.</w:t>
+      </w:r>
     </w:p>
     <w:p>
       <w:pPr>
         <w:pStyle w:val="template"/>
-        <w:rPr>
-          <w:lang w:val="id-ID"/>
-        </w:rPr>
-      </w:pPr>
-      <w:r>
-        <w:t>&lt;</w:t>
-      </w:r>
-      <w:proofErr w:type="spellStart"/>
-      <w:r>
-        <w:t>Berikan</w:t>
-      </w:r>
-      <w:proofErr w:type="spellEnd"/>
-      <w:r>
-        <w:t xml:space="preserve"> </w:t>
-      </w:r>
-      <w:proofErr w:type="spellStart"/>
-      <w:r>
-        <w:t>penjelasan</w:t>
-      </w:r>
-      <w:proofErr w:type="spellEnd"/>
-      <w:r>
-        <w:t xml:space="preserve"> </w:t>
-      </w:r>
-      <w:proofErr w:type="spellStart"/>
-      <w:r>
-        <w:t>singkat</w:t>
-      </w:r>
-      <w:proofErr w:type="spellEnd"/>
-      <w:r>
-        <w:t xml:space="preserve"> </w:t>
-      </w:r>
-      <w:proofErr w:type="spellStart"/>
-      <w:r>
-        <w:t>dari</w:t>
-      </w:r>
-      <w:proofErr w:type="spellEnd"/>
-      <w:r>
-        <w:t xml:space="preserve"> </w:t>
-      </w:r>
-      <w:proofErr w:type="spellStart"/>
-      <w:r>
-        <w:t>perangkat</w:t>
-      </w:r>
-      <w:proofErr w:type="spellEnd"/>
-      <w:r>
-        <w:t xml:space="preserve"> </w:t>
-      </w:r>
-      <w:proofErr w:type="spellStart"/>
-      <w:r>
-        <w:t>lunak</w:t>
-      </w:r>
-      <w:proofErr w:type="spellEnd"/>
-      <w:r>
-        <w:t xml:space="preserve"> yang </w:t>
-      </w:r>
-      <w:proofErr w:type="spellStart"/>
-      <w:r>
-        <w:t>ditentukan</w:t>
-      </w:r>
-      <w:proofErr w:type="spellEnd"/>
-      <w:r>
-        <w:t xml:space="preserve"> </w:t>
-      </w:r>
-      <w:proofErr w:type="spellStart"/>
-      <w:r>
-        <w:t>dan</w:t>
-      </w:r>
-      <w:proofErr w:type="spellEnd"/>
-      <w:r>
-        <w:t xml:space="preserve"> </w:t>
-      </w:r>
-      <w:proofErr w:type="spellStart"/>
-      <w:r>
-        <w:t>tujuannya</w:t>
-      </w:r>
-      <w:proofErr w:type="spellEnd"/>
-      <w:r>
-        <w:t xml:space="preserve">, </w:t>
-      </w:r>
-      <w:proofErr w:type="spellStart"/>
-      <w:r>
-        <w:t>termasuk</w:t>
-      </w:r>
-      <w:proofErr w:type="spellEnd"/>
-      <w:r>
-        <w:t xml:space="preserve"> </w:t>
-      </w:r>
-      <w:proofErr w:type="spellStart"/>
-      <w:r>
-        <w:t>manfaat</w:t>
-      </w:r>
-      <w:proofErr w:type="spellEnd"/>
-      <w:r>
-        <w:t xml:space="preserve"> yang </w:t>
-      </w:r>
-      <w:proofErr w:type="spellStart"/>
-      <w:r>
-        <w:t>re</w:t>
-      </w:r>
-      <w:r>
-        <w:t>levan</w:t>
-      </w:r>
-      <w:proofErr w:type="spellEnd"/>
-      <w:r>
-        <w:t xml:space="preserve">, </w:t>
-      </w:r>
-      <w:proofErr w:type="spellStart"/>
-      <w:r>
-        <w:t>tujuan</w:t>
-      </w:r>
-      <w:proofErr w:type="spellEnd"/>
-      <w:r>
-        <w:t xml:space="preserve">, </w:t>
-      </w:r>
-      <w:proofErr w:type="spellStart"/>
-      <w:r>
-        <w:t>dan</w:t>
-      </w:r>
-      <w:proofErr w:type="spellEnd"/>
-      <w:r>
-        <w:t xml:space="preserve"> </w:t>
-      </w:r>
-      <w:proofErr w:type="spellStart"/>
-      <w:r>
-        <w:t>sasaran</w:t>
-      </w:r>
-      <w:proofErr w:type="spellEnd"/>
-      <w:r>
-        <w:t xml:space="preserve">. </w:t>
-      </w:r>
-      <w:r>
-        <w:rPr>
-          <w:lang w:val="id-ID"/>
-        </w:rPr>
-        <w:t>H</w:t>
-      </w:r>
-      <w:proofErr w:type="spellStart"/>
-      <w:r>
-        <w:t>ubungkan</w:t>
-      </w:r>
-      <w:proofErr w:type="spellEnd"/>
-      <w:r>
-        <w:t xml:space="preserve"> </w:t>
-      </w:r>
-      <w:proofErr w:type="spellStart"/>
-      <w:r>
-        <w:t>perangkat</w:t>
-      </w:r>
-      <w:proofErr w:type="spellEnd"/>
-      <w:r>
-        <w:t xml:space="preserve"> </w:t>
-      </w:r>
-      <w:proofErr w:type="spellStart"/>
-      <w:r>
-        <w:t>lunak</w:t>
-      </w:r>
-      <w:proofErr w:type="spellEnd"/>
-      <w:r>
-        <w:t xml:space="preserve"> </w:t>
-      </w:r>
-      <w:proofErr w:type="spellStart"/>
-      <w:r>
-        <w:t>untuk</w:t>
-      </w:r>
-      <w:proofErr w:type="spellEnd"/>
-      <w:r>
-        <w:t xml:space="preserve"> </w:t>
-      </w:r>
-      <w:proofErr w:type="spellStart"/>
-      <w:r>
-        <w:t>tujuan</w:t>
-      </w:r>
-      <w:proofErr w:type="spellEnd"/>
-      <w:r>
-        <w:t xml:space="preserve"> </w:t>
-      </w:r>
-      <w:proofErr w:type="spellStart"/>
-      <w:r>
-        <w:t>perusahaan</w:t>
-      </w:r>
-      <w:proofErr w:type="spellEnd"/>
-      <w:r>
-        <w:t xml:space="preserve"> </w:t>
-      </w:r>
-      <w:proofErr w:type="spellStart"/>
-      <w:r>
-        <w:t>atau</w:t>
-      </w:r>
-      <w:proofErr w:type="spellEnd"/>
-      <w:r>
-        <w:t xml:space="preserve"> </w:t>
-      </w:r>
-      <w:proofErr w:type="spellStart"/>
-      <w:r>
-        <w:t>strategi</w:t>
-      </w:r>
-      <w:proofErr w:type="spellEnd"/>
-      <w:r>
-        <w:t xml:space="preserve"> </w:t>
-      </w:r>
-      <w:proofErr w:type="spellStart"/>
-      <w:r>
-        <w:t>bisnis</w:t>
-      </w:r>
-      <w:proofErr w:type="spellEnd"/>
-      <w:r>
-        <w:t>&gt;</w:t>
+        <w:numPr>
+          <w:ilvl w:val="0"/>
+          <w:numId w:val="10"/>
+        </w:numPr>
+        <w:spacing w:line="360" w:lineRule="auto"/>
+        <w:ind w:left="851" w:hanging="284"/>
+        <w:jc w:val="both"/>
+        <w:rPr>
+          <w:i w:val="0"/>
+          <w:iCs/>
+          <w:lang w:val="id-ID"/>
+        </w:rPr>
+      </w:pPr>
+      <w:r>
+        <w:rPr>
+          <w:i w:val="0"/>
+          <w:iCs/>
+          <w:lang w:val="id-ID"/>
+        </w:rPr>
+        <w:t>Manajemen Stok Produk: Penambahan, pengurangan, dan pelacakan level stok.</w:t>
       </w:r>
     </w:p>
     <w:p>
       <w:pPr>
         <w:pStyle w:val="template"/>
-        <w:rPr>
+        <w:spacing w:line="360" w:lineRule="auto"/>
+        <w:ind w:left="567"/>
+        <w:jc w:val="both"/>
+        <w:rPr>
+          <w:i w:val="0"/>
+          <w:iCs/>
+          <w:lang w:val="id-ID"/>
+        </w:rPr>
+      </w:pPr>
+    </w:p>
+    <w:p>
+      <w:pPr>
+        <w:pStyle w:val="template"/>
+        <w:spacing w:line="360" w:lineRule="auto"/>
+        <w:ind w:left="567"/>
+        <w:jc w:val="both"/>
+        <w:rPr>
+          <w:i w:val="0"/>
+          <w:iCs/>
+          <w:lang w:val="id-ID"/>
+        </w:rPr>
+      </w:pPr>
+      <w:r>
+        <w:rPr>
+          <w:i w:val="0"/>
+          <w:iCs/>
+          <w:lang w:val="id-ID"/>
+        </w:rPr>
+        <w:t>Batasan</w:t>
+      </w:r>
+      <w:r>
+        <w:rPr>
+          <w:rFonts w:ascii="Cambria Math" w:hAnsi="Cambria Math" w:cs="Cambria Math"/>
+          <w:i w:val="0"/>
+          <w:iCs/>
+          <w:lang w:val="id-ID"/>
+        </w:rPr>
+        <w:t>‑</w:t>
+      </w:r>
+      <w:r>
+        <w:rPr>
+          <w:i w:val="0"/>
+          <w:iCs/>
+          <w:lang w:val="id-ID"/>
+        </w:rPr>
+        <w:t>batasan:</w:t>
+      </w:r>
+    </w:p>
+    <w:p>
+      <w:pPr>
+        <w:pStyle w:val="template"/>
+        <w:numPr>
+          <w:ilvl w:val="0"/>
+          <w:numId w:val="11"/>
+        </w:numPr>
+        <w:spacing w:line="360" w:lineRule="auto"/>
+        <w:ind w:left="851" w:hanging="284"/>
+        <w:jc w:val="both"/>
+        <w:rPr>
+          <w:i w:val="0"/>
+          <w:iCs/>
+          <w:lang w:val="id-ID"/>
+        </w:rPr>
+      </w:pPr>
+      <w:r>
+        <w:rPr>
+          <w:i w:val="0"/>
+          <w:iCs/>
+          <w:lang w:val="id-ID"/>
+        </w:rPr>
+        <w:t>Platform: Android dan iOS (melalui Flutter).</w:t>
+      </w:r>
+    </w:p>
+    <w:p>
+      <w:pPr>
+        <w:pStyle w:val="template"/>
+        <w:numPr>
+          <w:ilvl w:val="0"/>
+          <w:numId w:val="11"/>
+        </w:numPr>
+        <w:spacing w:line="360" w:lineRule="auto"/>
+        <w:ind w:left="851" w:hanging="284"/>
+        <w:jc w:val="both"/>
+        <w:rPr>
+          <w:i w:val="0"/>
+          <w:iCs/>
+          <w:lang w:val="id-ID"/>
+        </w:rPr>
+      </w:pPr>
+      <w:r>
+        <w:rPr>
+          <w:i w:val="0"/>
+          <w:iCs/>
+          <w:lang w:val="id-ID"/>
+        </w:rPr>
+        <w:t>Integrasi: Saat MVP belum mendukung pembayaran online maupun integrasi layanan pihak ketiga (mis. ojek online).</w:t>
+      </w:r>
+    </w:p>
+    <w:p>
+      <w:pPr>
+        <w:pStyle w:val="template"/>
+        <w:numPr>
+          <w:ilvl w:val="0"/>
+          <w:numId w:val="11"/>
+        </w:numPr>
+        <w:spacing w:line="360" w:lineRule="auto"/>
+        <w:ind w:left="851" w:hanging="284"/>
+        <w:jc w:val="both"/>
+        <w:rPr>
+          <w:i w:val="0"/>
+          <w:iCs/>
+          <w:lang w:val="id-ID"/>
+        </w:rPr>
+      </w:pPr>
+      <w:r>
+        <w:rPr>
+          <w:i w:val="0"/>
+          <w:iCs/>
+          <w:lang w:val="id-ID"/>
+        </w:rPr>
+        <w:t>Mode Offline: Aplikasi memerlukan koneksi internet untuk berfungsi (Firebase Realtime Database).</w:t>
+      </w:r>
+    </w:p>
+    <w:p>
+      <w:pPr>
+        <w:pStyle w:val="template"/>
+        <w:numPr>
+          <w:ilvl w:val="0"/>
+          <w:numId w:val="11"/>
+        </w:numPr>
+        <w:spacing w:line="360" w:lineRule="auto"/>
+        <w:ind w:left="851" w:hanging="284"/>
+        <w:jc w:val="both"/>
+        <w:rPr>
+          <w:i w:val="0"/>
+          <w:iCs/>
+          <w:lang w:val="id-ID"/>
+        </w:rPr>
+      </w:pPr>
+      <w:r>
+        <w:rPr>
+          <w:i w:val="0"/>
+          <w:iCs/>
+          <w:lang w:val="id-ID"/>
+        </w:rPr>
+        <w:t>Keamanan: Autentikasi hanya menggunakan email + password (tanpa OAuth/Social Login).</w:t>
+      </w:r>
+    </w:p>
+    <w:p>
+      <w:pPr>
+        <w:pStyle w:val="template"/>
+        <w:spacing w:line="360" w:lineRule="auto"/>
+        <w:ind w:left="567"/>
+        <w:jc w:val="both"/>
+        <w:rPr>
+          <w:i w:val="0"/>
+          <w:iCs/>
+          <w:lang w:val="id-ID"/>
+        </w:rPr>
+      </w:pPr>
+    </w:p>
+    <w:p>
+      <w:pPr>
+        <w:pStyle w:val="template"/>
+        <w:spacing w:line="360" w:lineRule="auto"/>
+        <w:ind w:left="567"/>
+        <w:jc w:val="both"/>
+        <w:rPr>
+          <w:i w:val="0"/>
+          <w:iCs/>
+          <w:lang w:val="id-ID"/>
+        </w:rPr>
+      </w:pPr>
+    </w:p>
+    <w:p>
+      <w:pPr>
+        <w:pStyle w:val="template"/>
+        <w:spacing w:line="360" w:lineRule="auto"/>
+        <w:ind w:left="567"/>
+        <w:jc w:val="both"/>
+        <w:rPr>
+          <w:i w:val="0"/>
+          <w:iCs/>
+          <w:lang w:val="id-ID"/>
+        </w:rPr>
+      </w:pPr>
+      <w:r>
+        <w:rPr>
+          <w:i w:val="0"/>
+          <w:iCs/>
+          <w:lang w:val="id-ID"/>
+        </w:rPr>
+        <w:lastRenderedPageBreak/>
+        <w:t>Selanjutnya (fase berikutnya), akan ditambahkan:</w:t>
+      </w:r>
+    </w:p>
+    <w:p>
+      <w:pPr>
+        <w:pStyle w:val="template"/>
+        <w:numPr>
+          <w:ilvl w:val="0"/>
+          <w:numId w:val="12"/>
+        </w:numPr>
+        <w:spacing w:line="360" w:lineRule="auto"/>
+        <w:ind w:left="851" w:hanging="284"/>
+        <w:jc w:val="both"/>
+        <w:rPr>
+          <w:i w:val="0"/>
+          <w:iCs/>
+          <w:lang w:val="id-ID"/>
+        </w:rPr>
+      </w:pPr>
+      <w:r>
+        <w:rPr>
+          <w:i w:val="0"/>
+          <w:iCs/>
+          <w:lang w:val="id-ID"/>
+        </w:rPr>
+        <w:t>Transaksi Online (order &amp; pembayaran via aplikasi).</w:t>
+      </w:r>
+    </w:p>
+    <w:p>
+      <w:pPr>
+        <w:pStyle w:val="template"/>
+        <w:numPr>
+          <w:ilvl w:val="0"/>
+          <w:numId w:val="12"/>
+        </w:numPr>
+        <w:spacing w:line="360" w:lineRule="auto"/>
+        <w:ind w:left="851" w:hanging="284"/>
+        <w:jc w:val="both"/>
+        <w:rPr>
+          <w:i w:val="0"/>
+          <w:iCs/>
+          <w:lang w:val="id-ID"/>
+        </w:rPr>
+      </w:pPr>
+      <w:r>
+        <w:rPr>
+          <w:i w:val="0"/>
+          <w:iCs/>
+          <w:lang w:val="id-ID"/>
+        </w:rPr>
+        <w:t>Analitik Penjualan &amp; Pembelian (dashboard statistik).</w:t>
+      </w:r>
+    </w:p>
+    <w:p>
+      <w:pPr>
+        <w:pStyle w:val="template"/>
+        <w:spacing w:line="360" w:lineRule="auto"/>
+        <w:jc w:val="both"/>
+        <w:rPr>
+          <w:i w:val="0"/>
+          <w:iCs/>
           <w:lang w:val="id-ID"/>
         </w:rPr>
       </w:pPr>
@@ -2828,72 +3532,31 @@
         <w:tabs>
           <w:tab w:val="num" w:pos="576"/>
         </w:tabs>
-      </w:pPr>
-      <w:bookmarkStart w:id="12" w:name="_Toc505219817"/>
-      <w:bookmarkStart w:id="13" w:name="_Toc525536494"/>
-      <w:bookmarkStart w:id="14" w:name="_Toc530143614"/>
-      <w:bookmarkStart w:id="15" w:name="_Toc136057437"/>
-      <w:bookmarkStart w:id="16" w:name="_Toc485163100"/>
+        <w:spacing w:before="0" w:after="0" w:line="360" w:lineRule="auto"/>
+      </w:pPr>
+      <w:bookmarkStart w:id="11" w:name="_Toc505219817"/>
+      <w:bookmarkStart w:id="12" w:name="_Toc525536494"/>
+      <w:bookmarkStart w:id="13" w:name="_Toc530143614"/>
+      <w:bookmarkStart w:id="14" w:name="_Toc136057437"/>
+      <w:bookmarkStart w:id="15" w:name="_Toc485163100"/>
       <w:proofErr w:type="spellStart"/>
       <w:r>
         <w:t>Definisi</w:t>
       </w:r>
       <w:proofErr w:type="spellEnd"/>
       <w:r>
-        <w:t xml:space="preserve"> </w:t>
-      </w:r>
-      <w:proofErr w:type="spellStart"/>
-      <w:r>
-        <w:t>dan</w:t>
-      </w:r>
-      <w:proofErr w:type="spellEnd"/>
-      <w:r>
-        <w:t xml:space="preserve"> </w:t>
+        <w:t xml:space="preserve"> dan </w:t>
       </w:r>
       <w:proofErr w:type="spellStart"/>
       <w:r>
         <w:t>Istilah</w:t>
       </w:r>
+      <w:bookmarkEnd w:id="11"/>
       <w:bookmarkEnd w:id="12"/>
       <w:bookmarkEnd w:id="13"/>
       <w:bookmarkEnd w:id="14"/>
       <w:bookmarkEnd w:id="15"/>
-      <w:bookmarkEnd w:id="16"/>
-      <w:proofErr w:type="spellEnd"/>
-    </w:p>
-    <w:p>
-      <w:pPr>
-        <w:pStyle w:val="guide"/>
-        <w:rPr>
-          <w:rFonts w:ascii="Arial" w:hAnsi="Arial" w:cs="Arial"/>
-          <w:i w:val="0"/>
-          <w:sz w:val="22"/>
-          <w:szCs w:val="22"/>
-          <w:lang w:val="id-ID"/>
-        </w:rPr>
-      </w:pPr>
-      <w:r>
-        <w:rPr>
-          <w:rFonts w:ascii="Arial" w:hAnsi="Arial" w:cs="Arial"/>
-          <w:i w:val="0"/>
-          <w:sz w:val="22"/>
-          <w:szCs w:val="22"/>
-          <w:lang w:val="id-ID"/>
-        </w:rPr>
-        <w:t>&lt;tulis istilah dan definisikan jika ada&gt;</w:t>
-      </w:r>
-    </w:p>
-    <w:p>
-      <w:pPr>
-        <w:pStyle w:val="guide"/>
-        <w:rPr>
-          <w:rFonts w:ascii="Arial" w:hAnsi="Arial" w:cs="Arial"/>
-          <w:i w:val="0"/>
-          <w:sz w:val="22"/>
-          <w:szCs w:val="22"/>
-          <w:lang w:val="id-ID"/>
-        </w:rPr>
-      </w:pPr>
+      <w:proofErr w:type="spellEnd"/>
     </w:p>
     <w:p>
       <w:pPr>
@@ -2903,10 +3566,10 @@
           <w:numId w:val="2"/>
         </w:numPr>
         <w:tabs>
-          <w:tab w:val="left" w:pos="1560"/>
-          <w:tab w:val="left" w:pos="1701"/>
+          <w:tab w:val="left" w:pos="1985"/>
+          <w:tab w:val="left" w:pos="2127"/>
         </w:tabs>
-        <w:spacing w:before="0" w:after="0"/>
+        <w:spacing w:before="0" w:after="0" w:line="360" w:lineRule="auto"/>
         <w:rPr>
           <w:rFonts w:ascii="Arial" w:hAnsi="Arial" w:cs="Arial"/>
           <w:sz w:val="22"/>
@@ -2980,10 +3643,10 @@
       <w:pPr>
         <w:pStyle w:val="BodyText"/>
         <w:tabs>
-          <w:tab w:val="left" w:pos="1560"/>
-          <w:tab w:val="left" w:pos="1701"/>
+          <w:tab w:val="left" w:pos="1985"/>
+          <w:tab w:val="left" w:pos="2127"/>
         </w:tabs>
-        <w:spacing w:before="0" w:after="0"/>
+        <w:spacing w:before="0" w:after="0" w:line="360" w:lineRule="auto"/>
         <w:ind w:left="720"/>
         <w:rPr>
           <w:rFonts w:ascii="Arial" w:hAnsi="Arial" w:cs="Arial"/>
@@ -3006,10 +3669,10 @@
       <w:pPr>
         <w:pStyle w:val="BodyText"/>
         <w:tabs>
-          <w:tab w:val="left" w:pos="1560"/>
-          <w:tab w:val="left" w:pos="1701"/>
+          <w:tab w:val="left" w:pos="1985"/>
+          <w:tab w:val="left" w:pos="2127"/>
         </w:tabs>
-        <w:spacing w:before="0" w:after="0"/>
+        <w:spacing w:before="0" w:after="0" w:line="360" w:lineRule="auto"/>
         <w:ind w:firstLine="720"/>
         <w:rPr>
           <w:rFonts w:ascii="Arial" w:hAnsi="Arial" w:cs="Arial"/>
@@ -3026,10 +3689,10 @@
           <w:numId w:val="4"/>
         </w:numPr>
         <w:tabs>
-          <w:tab w:val="left" w:pos="1560"/>
-          <w:tab w:val="left" w:pos="1701"/>
+          <w:tab w:val="left" w:pos="1985"/>
+          <w:tab w:val="left" w:pos="2127"/>
         </w:tabs>
-        <w:spacing w:before="0" w:after="0"/>
+        <w:spacing w:before="0" w:after="0" w:line="360" w:lineRule="auto"/>
         <w:rPr>
           <w:rFonts w:ascii="Arial" w:hAnsi="Arial" w:cs="Arial"/>
           <w:i/>
@@ -3072,6 +3735,1080 @@
           <w:szCs w:val="22"/>
         </w:rPr>
         <w:t>Institute of Electrical and Electronics Engineering</w:t>
+      </w:r>
+    </w:p>
+    <w:p>
+      <w:pPr>
+        <w:pStyle w:val="BodyText"/>
+        <w:tabs>
+          <w:tab w:val="left" w:pos="1985"/>
+          <w:tab w:val="left" w:pos="2127"/>
+        </w:tabs>
+        <w:spacing w:before="0" w:after="0" w:line="360" w:lineRule="auto"/>
+        <w:ind w:firstLine="720"/>
+        <w:rPr>
+          <w:rFonts w:ascii="Arial" w:hAnsi="Arial" w:cs="Arial"/>
+          <w:sz w:val="22"/>
+          <w:szCs w:val="22"/>
+          <w:lang w:val="sv-SE"/>
+        </w:rPr>
+      </w:pPr>
+      <w:r>
+        <w:rPr>
+          <w:rFonts w:ascii="Arial" w:hAnsi="Arial" w:cs="Arial"/>
+          <w:sz w:val="22"/>
+          <w:szCs w:val="22"/>
+        </w:rPr>
+        <w:tab/>
+      </w:r>
+      <w:r>
+        <w:rPr>
+          <w:rFonts w:ascii="Arial" w:hAnsi="Arial" w:cs="Arial"/>
+          <w:sz w:val="22"/>
+          <w:szCs w:val="22"/>
+        </w:rPr>
+        <w:tab/>
+      </w:r>
+      <w:r>
+        <w:rPr>
+          <w:rFonts w:ascii="Arial" w:hAnsi="Arial" w:cs="Arial"/>
+          <w:sz w:val="22"/>
+          <w:szCs w:val="22"/>
+          <w:lang w:val="sv-SE"/>
+        </w:rPr>
+        <w:t>Standar internasional untuk pengembangan dan perancangan produk.</w:t>
+      </w:r>
+    </w:p>
+    <w:p>
+      <w:pPr>
+        <w:pStyle w:val="BodyText"/>
+        <w:tabs>
+          <w:tab w:val="left" w:pos="1985"/>
+          <w:tab w:val="left" w:pos="2127"/>
+        </w:tabs>
+        <w:spacing w:before="0" w:after="0" w:line="360" w:lineRule="auto"/>
+        <w:ind w:firstLine="720"/>
+      </w:pPr>
+    </w:p>
+    <w:p>
+      <w:pPr>
+        <w:pStyle w:val="BodyText"/>
+        <w:numPr>
+          <w:ilvl w:val="0"/>
+          <w:numId w:val="2"/>
+        </w:numPr>
+        <w:tabs>
+          <w:tab w:val="clear" w:pos="720"/>
+          <w:tab w:val="left" w:pos="1985"/>
+          <w:tab w:val="left" w:pos="2127"/>
+        </w:tabs>
+        <w:spacing w:before="0" w:after="0" w:line="360" w:lineRule="auto"/>
+        <w:rPr>
+          <w:rFonts w:ascii="Arial" w:hAnsi="Arial" w:cs="Arial"/>
+          <w:sz w:val="22"/>
+          <w:szCs w:val="22"/>
+        </w:rPr>
+      </w:pPr>
+      <w:r>
+        <w:rPr>
+          <w:rFonts w:ascii="Arial" w:hAnsi="Arial" w:cs="Arial"/>
+          <w:sz w:val="22"/>
+          <w:szCs w:val="22"/>
+        </w:rPr>
+        <w:t>MVP</w:t>
+      </w:r>
+      <w:r>
+        <w:rPr>
+          <w:rFonts w:ascii="Arial" w:hAnsi="Arial" w:cs="Arial"/>
+          <w:sz w:val="22"/>
+          <w:szCs w:val="22"/>
+        </w:rPr>
+        <w:tab/>
+        <w:t>:</w:t>
+      </w:r>
+      <w:r>
+        <w:rPr>
+          <w:rFonts w:ascii="Arial" w:hAnsi="Arial" w:cs="Arial"/>
+          <w:sz w:val="22"/>
+          <w:szCs w:val="22"/>
+        </w:rPr>
+        <w:tab/>
+      </w:r>
+      <w:r>
+        <w:rPr>
+          <w:rFonts w:ascii="Arial" w:hAnsi="Arial" w:cs="Arial"/>
+          <w:sz w:val="22"/>
+          <w:szCs w:val="22"/>
+          <w:lang w:val="sv-SE"/>
+        </w:rPr>
+        <w:t xml:space="preserve">Minimum Viable Product, versi awal produk dengan fitur inti untuk </w:t>
+      </w:r>
+    </w:p>
+    <w:p>
+      <w:pPr>
+        <w:pStyle w:val="BodyText"/>
+        <w:tabs>
+          <w:tab w:val="left" w:pos="1985"/>
+          <w:tab w:val="left" w:pos="2127"/>
+        </w:tabs>
+        <w:spacing w:before="0" w:after="0" w:line="360" w:lineRule="auto"/>
+        <w:ind w:left="720"/>
+        <w:rPr>
+          <w:rFonts w:ascii="Arial" w:hAnsi="Arial" w:cs="Arial"/>
+          <w:sz w:val="22"/>
+          <w:szCs w:val="22"/>
+          <w:lang w:val="sv-SE"/>
+        </w:rPr>
+      </w:pPr>
+      <w:r>
+        <w:rPr>
+          <w:rFonts w:ascii="Arial" w:hAnsi="Arial" w:cs="Arial"/>
+          <w:sz w:val="22"/>
+          <w:szCs w:val="22"/>
+          <w:lang w:val="sv-SE"/>
+        </w:rPr>
+        <w:tab/>
+      </w:r>
+      <w:r>
+        <w:rPr>
+          <w:rFonts w:ascii="Arial" w:hAnsi="Arial" w:cs="Arial"/>
+          <w:sz w:val="22"/>
+          <w:szCs w:val="22"/>
+          <w:lang w:val="sv-SE"/>
+        </w:rPr>
+        <w:tab/>
+      </w:r>
+      <w:r>
+        <w:rPr>
+          <w:rFonts w:ascii="Arial" w:hAnsi="Arial" w:cs="Arial"/>
+          <w:sz w:val="22"/>
+          <w:szCs w:val="22"/>
+          <w:lang w:val="sv-SE"/>
+        </w:rPr>
+        <w:t>validasi</w:t>
+      </w:r>
+      <w:r>
+        <w:rPr>
+          <w:rFonts w:ascii="Arial" w:hAnsi="Arial" w:cs="Arial"/>
+          <w:sz w:val="22"/>
+          <w:szCs w:val="22"/>
+          <w:lang w:val="sv-SE"/>
+        </w:rPr>
+        <w:t xml:space="preserve"> </w:t>
+      </w:r>
+      <w:r>
+        <w:rPr>
+          <w:rFonts w:ascii="Arial" w:hAnsi="Arial" w:cs="Arial"/>
+          <w:sz w:val="22"/>
+          <w:szCs w:val="22"/>
+          <w:lang w:val="sv-SE"/>
+        </w:rPr>
+        <w:t>pasar.</w:t>
+      </w:r>
+    </w:p>
+    <w:p>
+      <w:pPr>
+        <w:pStyle w:val="BodyText"/>
+        <w:tabs>
+          <w:tab w:val="left" w:pos="1985"/>
+          <w:tab w:val="left" w:pos="2127"/>
+        </w:tabs>
+        <w:spacing w:before="0" w:after="0" w:line="360" w:lineRule="auto"/>
+        <w:rPr>
+          <w:rFonts w:ascii="Arial" w:hAnsi="Arial" w:cs="Arial"/>
+          <w:sz w:val="22"/>
+          <w:szCs w:val="22"/>
+        </w:rPr>
+      </w:pPr>
+    </w:p>
+    <w:p>
+      <w:pPr>
+        <w:pStyle w:val="BodyText"/>
+        <w:numPr>
+          <w:ilvl w:val="0"/>
+          <w:numId w:val="4"/>
+        </w:numPr>
+        <w:tabs>
+          <w:tab w:val="left" w:pos="1985"/>
+          <w:tab w:val="left" w:pos="2127"/>
+        </w:tabs>
+        <w:spacing w:before="0" w:after="0" w:line="360" w:lineRule="auto"/>
+        <w:rPr>
+          <w:rFonts w:ascii="Arial" w:hAnsi="Arial" w:cs="Arial"/>
+          <w:sz w:val="22"/>
+          <w:szCs w:val="22"/>
+          <w:lang w:val="sv-SE"/>
+        </w:rPr>
+      </w:pPr>
+      <w:r>
+        <w:rPr>
+          <w:rFonts w:ascii="Arial" w:hAnsi="Arial" w:cs="Arial"/>
+          <w:sz w:val="22"/>
+          <w:szCs w:val="22"/>
+        </w:rPr>
+        <w:t>Firebase</w:t>
+      </w:r>
+      <w:r>
+        <w:rPr>
+          <w:rFonts w:ascii="Arial" w:hAnsi="Arial" w:cs="Arial"/>
+          <w:sz w:val="22"/>
+          <w:szCs w:val="22"/>
+        </w:rPr>
+        <w:tab/>
+        <w:t>:</w:t>
+      </w:r>
+      <w:r>
+        <w:rPr>
+          <w:rFonts w:ascii="Arial" w:hAnsi="Arial" w:cs="Arial"/>
+          <w:sz w:val="22"/>
+          <w:szCs w:val="22"/>
+        </w:rPr>
+        <w:tab/>
+      </w:r>
+      <w:r>
+        <w:rPr>
+          <w:rFonts w:ascii="Arial" w:hAnsi="Arial" w:cs="Arial"/>
+          <w:sz w:val="22"/>
+          <w:szCs w:val="22"/>
+        </w:rPr>
+        <w:t>Platform Backend</w:t>
+      </w:r>
+      <w:r>
+        <w:rPr>
+          <w:rFonts w:ascii="Cambria Math" w:hAnsi="Cambria Math" w:cs="Cambria Math"/>
+          <w:sz w:val="22"/>
+          <w:szCs w:val="22"/>
+        </w:rPr>
+        <w:t>‑</w:t>
+      </w:r>
+      <w:r>
+        <w:rPr>
+          <w:rFonts w:ascii="Arial" w:hAnsi="Arial" w:cs="Arial"/>
+          <w:sz w:val="22"/>
+          <w:szCs w:val="22"/>
+        </w:rPr>
+        <w:t>as</w:t>
+      </w:r>
+      <w:r>
+        <w:rPr>
+          <w:rFonts w:ascii="Cambria Math" w:hAnsi="Cambria Math" w:cs="Cambria Math"/>
+          <w:sz w:val="22"/>
+          <w:szCs w:val="22"/>
+        </w:rPr>
+        <w:t>‑</w:t>
+      </w:r>
+      <w:r>
+        <w:rPr>
+          <w:rFonts w:ascii="Arial" w:hAnsi="Arial" w:cs="Arial"/>
+          <w:sz w:val="22"/>
+          <w:szCs w:val="22"/>
+        </w:rPr>
+        <w:t>a</w:t>
+      </w:r>
+      <w:r>
+        <w:rPr>
+          <w:rFonts w:ascii="Cambria Math" w:hAnsi="Cambria Math" w:cs="Cambria Math"/>
+          <w:sz w:val="22"/>
+          <w:szCs w:val="22"/>
+        </w:rPr>
+        <w:t>‑</w:t>
+      </w:r>
+      <w:r>
+        <w:rPr>
+          <w:rFonts w:ascii="Arial" w:hAnsi="Arial" w:cs="Arial"/>
+          <w:sz w:val="22"/>
+          <w:szCs w:val="22"/>
+        </w:rPr>
+        <w:t xml:space="preserve">Service (BaaS) oleh Google, </w:t>
+      </w:r>
+      <w:proofErr w:type="spellStart"/>
+      <w:r>
+        <w:rPr>
+          <w:rFonts w:ascii="Arial" w:hAnsi="Arial" w:cs="Arial"/>
+          <w:sz w:val="22"/>
+          <w:szCs w:val="22"/>
+        </w:rPr>
+        <w:t>menyediakan</w:t>
+      </w:r>
+      <w:proofErr w:type="spellEnd"/>
+      <w:r>
+        <w:rPr>
+          <w:rFonts w:ascii="Arial" w:hAnsi="Arial" w:cs="Arial"/>
+          <w:sz w:val="22"/>
+          <w:szCs w:val="22"/>
+        </w:rPr>
+        <w:t xml:space="preserve"> </w:t>
+      </w:r>
+    </w:p>
+    <w:p>
+      <w:pPr>
+        <w:pStyle w:val="BodyText"/>
+        <w:tabs>
+          <w:tab w:val="left" w:pos="1985"/>
+          <w:tab w:val="left" w:pos="2127"/>
+        </w:tabs>
+        <w:spacing w:before="0" w:after="0" w:line="360" w:lineRule="auto"/>
+        <w:ind w:left="720"/>
+        <w:rPr>
+          <w:rFonts w:ascii="Arial" w:hAnsi="Arial" w:cs="Arial"/>
+          <w:i/>
+          <w:iCs/>
+          <w:sz w:val="22"/>
+          <w:szCs w:val="22"/>
+        </w:rPr>
+      </w:pPr>
+      <w:r>
+        <w:rPr>
+          <w:rFonts w:ascii="Arial" w:hAnsi="Arial" w:cs="Arial"/>
+          <w:sz w:val="22"/>
+          <w:szCs w:val="22"/>
+        </w:rPr>
+        <w:tab/>
+        <w:t xml:space="preserve">  </w:t>
+      </w:r>
+      <w:r>
+        <w:rPr>
+          <w:rFonts w:ascii="Arial" w:hAnsi="Arial" w:cs="Arial"/>
+          <w:sz w:val="22"/>
+          <w:szCs w:val="22"/>
+        </w:rPr>
+        <w:t xml:space="preserve">database </w:t>
+      </w:r>
+      <w:proofErr w:type="spellStart"/>
+      <w:r>
+        <w:rPr>
+          <w:rFonts w:ascii="Arial" w:hAnsi="Arial" w:cs="Arial"/>
+          <w:sz w:val="22"/>
+          <w:szCs w:val="22"/>
+        </w:rPr>
+        <w:t>realtime</w:t>
+      </w:r>
+      <w:proofErr w:type="spellEnd"/>
+      <w:r>
+        <w:rPr>
+          <w:rFonts w:ascii="Arial" w:hAnsi="Arial" w:cs="Arial"/>
+          <w:sz w:val="22"/>
+          <w:szCs w:val="22"/>
+        </w:rPr>
+        <w:t xml:space="preserve">, </w:t>
+      </w:r>
+      <w:proofErr w:type="spellStart"/>
+      <w:r>
+        <w:rPr>
+          <w:rFonts w:ascii="Arial" w:hAnsi="Arial" w:cs="Arial"/>
+          <w:sz w:val="22"/>
+          <w:szCs w:val="22"/>
+        </w:rPr>
+        <w:t>autentikasi</w:t>
+      </w:r>
+      <w:proofErr w:type="spellEnd"/>
+      <w:r>
+        <w:rPr>
+          <w:rFonts w:ascii="Arial" w:hAnsi="Arial" w:cs="Arial"/>
+          <w:sz w:val="22"/>
+          <w:szCs w:val="22"/>
+        </w:rPr>
+        <w:t>, dan hosting</w:t>
+      </w:r>
+      <w:r>
+        <w:rPr>
+          <w:rFonts w:ascii="Arial" w:hAnsi="Arial" w:cs="Arial"/>
+          <w:i/>
+          <w:iCs/>
+          <w:sz w:val="22"/>
+          <w:szCs w:val="22"/>
+        </w:rPr>
+        <w:t>.</w:t>
+      </w:r>
+    </w:p>
+    <w:p>
+      <w:pPr>
+        <w:pStyle w:val="BodyText"/>
+        <w:tabs>
+          <w:tab w:val="left" w:pos="1985"/>
+          <w:tab w:val="left" w:pos="2127"/>
+        </w:tabs>
+        <w:spacing w:before="0" w:after="0" w:line="360" w:lineRule="auto"/>
+        <w:ind w:left="720"/>
+        <w:rPr>
+          <w:rFonts w:ascii="Arial" w:hAnsi="Arial" w:cs="Arial"/>
+          <w:i/>
+          <w:iCs/>
+          <w:sz w:val="22"/>
+          <w:szCs w:val="22"/>
+        </w:rPr>
+      </w:pPr>
+    </w:p>
+    <w:p>
+      <w:pPr>
+        <w:pStyle w:val="BodyText"/>
+        <w:numPr>
+          <w:ilvl w:val="0"/>
+          <w:numId w:val="4"/>
+        </w:numPr>
+        <w:tabs>
+          <w:tab w:val="left" w:pos="1985"/>
+          <w:tab w:val="left" w:pos="2127"/>
+        </w:tabs>
+        <w:spacing w:before="0" w:after="0" w:line="360" w:lineRule="auto"/>
+      </w:pPr>
+      <w:r>
+        <w:rPr>
+          <w:rFonts w:ascii="Arial" w:hAnsi="Arial" w:cs="Arial"/>
+          <w:sz w:val="22"/>
+          <w:szCs w:val="22"/>
+        </w:rPr>
+        <w:t>Flutter</w:t>
+      </w:r>
+      <w:r>
+        <w:rPr>
+          <w:rFonts w:ascii="Arial" w:hAnsi="Arial" w:cs="Arial"/>
+          <w:sz w:val="22"/>
+          <w:szCs w:val="22"/>
+        </w:rPr>
+        <w:tab/>
+        <w:t>:</w:t>
+      </w:r>
+      <w:r>
+        <w:rPr>
+          <w:rFonts w:ascii="Arial" w:hAnsi="Arial" w:cs="Arial"/>
+          <w:sz w:val="22"/>
+          <w:szCs w:val="22"/>
+        </w:rPr>
+        <w:tab/>
+      </w:r>
+      <w:r>
+        <w:rPr>
+          <w:rFonts w:ascii="Arial" w:hAnsi="Arial" w:cs="Arial"/>
+          <w:sz w:val="22"/>
+          <w:szCs w:val="22"/>
+        </w:rPr>
+        <w:t>UI toolkit open</w:t>
+      </w:r>
+      <w:r>
+        <w:rPr>
+          <w:rFonts w:ascii="Cambria Math" w:hAnsi="Cambria Math" w:cs="Cambria Math"/>
+          <w:sz w:val="22"/>
+          <w:szCs w:val="22"/>
+        </w:rPr>
+        <w:t>‑</w:t>
+      </w:r>
+      <w:r>
+        <w:rPr>
+          <w:rFonts w:ascii="Arial" w:hAnsi="Arial" w:cs="Arial"/>
+          <w:sz w:val="22"/>
+          <w:szCs w:val="22"/>
+        </w:rPr>
+        <w:t xml:space="preserve">source oleh Google </w:t>
+      </w:r>
+      <w:proofErr w:type="spellStart"/>
+      <w:r>
+        <w:rPr>
+          <w:rFonts w:ascii="Arial" w:hAnsi="Arial" w:cs="Arial"/>
+          <w:sz w:val="22"/>
+          <w:szCs w:val="22"/>
+        </w:rPr>
+        <w:t>untuk</w:t>
+      </w:r>
+      <w:proofErr w:type="spellEnd"/>
+      <w:r>
+        <w:rPr>
+          <w:rFonts w:ascii="Arial" w:hAnsi="Arial" w:cs="Arial"/>
+          <w:sz w:val="22"/>
+          <w:szCs w:val="22"/>
+        </w:rPr>
+        <w:t xml:space="preserve"> </w:t>
+      </w:r>
+      <w:proofErr w:type="spellStart"/>
+      <w:r>
+        <w:rPr>
+          <w:rFonts w:ascii="Arial" w:hAnsi="Arial" w:cs="Arial"/>
+          <w:sz w:val="22"/>
+          <w:szCs w:val="22"/>
+        </w:rPr>
+        <w:t>membangun</w:t>
+      </w:r>
+      <w:proofErr w:type="spellEnd"/>
+      <w:r>
+        <w:rPr>
+          <w:rFonts w:ascii="Arial" w:hAnsi="Arial" w:cs="Arial"/>
+          <w:sz w:val="22"/>
+          <w:szCs w:val="22"/>
+        </w:rPr>
+        <w:t xml:space="preserve"> </w:t>
+      </w:r>
+      <w:proofErr w:type="spellStart"/>
+      <w:r>
+        <w:rPr>
+          <w:rFonts w:ascii="Arial" w:hAnsi="Arial" w:cs="Arial"/>
+          <w:sz w:val="22"/>
+          <w:szCs w:val="22"/>
+        </w:rPr>
+        <w:t>aplikasi</w:t>
+      </w:r>
+      <w:proofErr w:type="spellEnd"/>
+      <w:r>
+        <w:rPr>
+          <w:rFonts w:ascii="Arial" w:hAnsi="Arial" w:cs="Arial"/>
+          <w:sz w:val="22"/>
+          <w:szCs w:val="22"/>
+        </w:rPr>
+        <w:t xml:space="preserve"> natively</w:t>
+      </w:r>
+    </w:p>
+    <w:p>
+      <w:pPr>
+        <w:pStyle w:val="BodyText"/>
+        <w:tabs>
+          <w:tab w:val="left" w:pos="1985"/>
+          <w:tab w:val="left" w:pos="2127"/>
+        </w:tabs>
+        <w:spacing w:before="0" w:after="0" w:line="360" w:lineRule="auto"/>
+        <w:ind w:left="720"/>
+        <w:rPr>
+          <w:rFonts w:ascii="Arial" w:hAnsi="Arial" w:cs="Arial"/>
+          <w:sz w:val="22"/>
+          <w:szCs w:val="22"/>
+        </w:rPr>
+      </w:pPr>
+      <w:r>
+        <w:rPr>
+          <w:rFonts w:ascii="Arial" w:hAnsi="Arial" w:cs="Arial"/>
+          <w:sz w:val="22"/>
+          <w:szCs w:val="22"/>
+        </w:rPr>
+        <w:tab/>
+      </w:r>
+      <w:r>
+        <w:rPr>
+          <w:rFonts w:ascii="Arial" w:hAnsi="Arial" w:cs="Arial"/>
+          <w:sz w:val="22"/>
+          <w:szCs w:val="22"/>
+        </w:rPr>
+        <w:tab/>
+      </w:r>
+      <w:r>
+        <w:rPr>
+          <w:rFonts w:ascii="Arial" w:hAnsi="Arial" w:cs="Arial"/>
+          <w:sz w:val="22"/>
+          <w:szCs w:val="22"/>
+        </w:rPr>
+        <w:t>compiled pada mobile, web, dan desktop.</w:t>
+      </w:r>
+    </w:p>
+    <w:p>
+      <w:pPr>
+        <w:pStyle w:val="BodyText"/>
+        <w:tabs>
+          <w:tab w:val="left" w:pos="1985"/>
+          <w:tab w:val="left" w:pos="2127"/>
+        </w:tabs>
+        <w:spacing w:before="0" w:after="0" w:line="360" w:lineRule="auto"/>
+        <w:ind w:left="720"/>
+      </w:pPr>
+    </w:p>
+    <w:p>
+      <w:pPr>
+        <w:pStyle w:val="BodyText"/>
+        <w:numPr>
+          <w:ilvl w:val="0"/>
+          <w:numId w:val="2"/>
+        </w:numPr>
+        <w:tabs>
+          <w:tab w:val="clear" w:pos="720"/>
+          <w:tab w:val="left" w:pos="1985"/>
+          <w:tab w:val="left" w:pos="2127"/>
+        </w:tabs>
+        <w:spacing w:before="0" w:after="0" w:line="360" w:lineRule="auto"/>
+        <w:rPr>
+          <w:rFonts w:ascii="Arial" w:hAnsi="Arial" w:cs="Arial"/>
+          <w:sz w:val="22"/>
+          <w:szCs w:val="22"/>
+        </w:rPr>
+      </w:pPr>
+      <w:r>
+        <w:rPr>
+          <w:rFonts w:ascii="Arial" w:hAnsi="Arial" w:cs="Arial"/>
+          <w:sz w:val="22"/>
+          <w:szCs w:val="22"/>
+        </w:rPr>
+        <w:t xml:space="preserve">Stok </w:t>
+      </w:r>
+      <w:proofErr w:type="spellStart"/>
+      <w:r>
+        <w:rPr>
+          <w:rFonts w:ascii="Arial" w:hAnsi="Arial" w:cs="Arial"/>
+          <w:sz w:val="22"/>
+          <w:szCs w:val="22"/>
+        </w:rPr>
+        <w:t>Produk</w:t>
+      </w:r>
+      <w:proofErr w:type="spellEnd"/>
+      <w:r>
+        <w:rPr>
+          <w:rFonts w:ascii="Arial" w:hAnsi="Arial" w:cs="Arial"/>
+          <w:sz w:val="22"/>
+          <w:szCs w:val="22"/>
+        </w:rPr>
+        <w:tab/>
+        <w:t>:</w:t>
+      </w:r>
+      <w:r>
+        <w:rPr>
+          <w:rFonts w:ascii="Arial" w:hAnsi="Arial" w:cs="Arial"/>
+          <w:sz w:val="22"/>
+          <w:szCs w:val="22"/>
+        </w:rPr>
+        <w:tab/>
+      </w:r>
+      <w:proofErr w:type="spellStart"/>
+      <w:r>
+        <w:rPr>
+          <w:rFonts w:ascii="Arial" w:hAnsi="Arial" w:cs="Arial"/>
+          <w:sz w:val="22"/>
+          <w:szCs w:val="22"/>
+        </w:rPr>
+        <w:t>Jumlah</w:t>
+      </w:r>
+      <w:proofErr w:type="spellEnd"/>
+      <w:r>
+        <w:rPr>
+          <w:rFonts w:ascii="Arial" w:hAnsi="Arial" w:cs="Arial"/>
+          <w:sz w:val="22"/>
+          <w:szCs w:val="22"/>
+        </w:rPr>
+        <w:t xml:space="preserve"> </w:t>
+      </w:r>
+      <w:proofErr w:type="spellStart"/>
+      <w:r>
+        <w:rPr>
+          <w:rFonts w:ascii="Arial" w:hAnsi="Arial" w:cs="Arial"/>
+          <w:sz w:val="22"/>
+          <w:szCs w:val="22"/>
+        </w:rPr>
+        <w:t>ketersediaan</w:t>
+      </w:r>
+      <w:proofErr w:type="spellEnd"/>
+      <w:r>
+        <w:rPr>
+          <w:rFonts w:ascii="Arial" w:hAnsi="Arial" w:cs="Arial"/>
+          <w:sz w:val="22"/>
+          <w:szCs w:val="22"/>
+        </w:rPr>
+        <w:t xml:space="preserve"> </w:t>
+      </w:r>
+      <w:proofErr w:type="spellStart"/>
+      <w:r>
+        <w:rPr>
+          <w:rFonts w:ascii="Arial" w:hAnsi="Arial" w:cs="Arial"/>
+          <w:sz w:val="22"/>
+          <w:szCs w:val="22"/>
+        </w:rPr>
+        <w:t>bahan</w:t>
+      </w:r>
+      <w:proofErr w:type="spellEnd"/>
+      <w:r>
+        <w:rPr>
+          <w:rFonts w:ascii="Arial" w:hAnsi="Arial" w:cs="Arial"/>
+          <w:sz w:val="22"/>
+          <w:szCs w:val="22"/>
+        </w:rPr>
+        <w:t xml:space="preserve"> </w:t>
+      </w:r>
+      <w:proofErr w:type="spellStart"/>
+      <w:r>
+        <w:rPr>
+          <w:rFonts w:ascii="Arial" w:hAnsi="Arial" w:cs="Arial"/>
+          <w:sz w:val="22"/>
+          <w:szCs w:val="22"/>
+        </w:rPr>
+        <w:t>baku</w:t>
+      </w:r>
+      <w:proofErr w:type="spellEnd"/>
+      <w:r>
+        <w:rPr>
+          <w:rFonts w:ascii="Arial" w:hAnsi="Arial" w:cs="Arial"/>
+          <w:sz w:val="22"/>
+          <w:szCs w:val="22"/>
+        </w:rPr>
+        <w:t xml:space="preserve"> </w:t>
+      </w:r>
+      <w:proofErr w:type="spellStart"/>
+      <w:r>
+        <w:rPr>
+          <w:rFonts w:ascii="Arial" w:hAnsi="Arial" w:cs="Arial"/>
+          <w:sz w:val="22"/>
+          <w:szCs w:val="22"/>
+        </w:rPr>
+        <w:t>atau</w:t>
+      </w:r>
+      <w:proofErr w:type="spellEnd"/>
+      <w:r>
+        <w:rPr>
+          <w:rFonts w:ascii="Arial" w:hAnsi="Arial" w:cs="Arial"/>
+          <w:sz w:val="22"/>
+          <w:szCs w:val="22"/>
+        </w:rPr>
+        <w:t xml:space="preserve"> menu </w:t>
+      </w:r>
+      <w:proofErr w:type="spellStart"/>
+      <w:r>
+        <w:rPr>
+          <w:rFonts w:ascii="Arial" w:hAnsi="Arial" w:cs="Arial"/>
+          <w:sz w:val="22"/>
+          <w:szCs w:val="22"/>
+        </w:rPr>
+        <w:t>siap</w:t>
+      </w:r>
+      <w:proofErr w:type="spellEnd"/>
+      <w:r>
+        <w:rPr>
+          <w:rFonts w:ascii="Arial" w:hAnsi="Arial" w:cs="Arial"/>
+          <w:sz w:val="22"/>
+          <w:szCs w:val="22"/>
+        </w:rPr>
+        <w:t xml:space="preserve"> </w:t>
+      </w:r>
+      <w:proofErr w:type="spellStart"/>
+      <w:r>
+        <w:rPr>
+          <w:rFonts w:ascii="Arial" w:hAnsi="Arial" w:cs="Arial"/>
+          <w:sz w:val="22"/>
+          <w:szCs w:val="22"/>
+        </w:rPr>
+        <w:t>saji</w:t>
+      </w:r>
+      <w:proofErr w:type="spellEnd"/>
+      <w:r>
+        <w:rPr>
+          <w:rFonts w:ascii="Arial" w:hAnsi="Arial" w:cs="Arial"/>
+          <w:sz w:val="22"/>
+          <w:szCs w:val="22"/>
+        </w:rPr>
+        <w:t xml:space="preserve"> yang </w:t>
+      </w:r>
+    </w:p>
+    <w:p>
+      <w:pPr>
+        <w:pStyle w:val="BodyText"/>
+        <w:tabs>
+          <w:tab w:val="left" w:pos="1985"/>
+          <w:tab w:val="left" w:pos="2127"/>
+        </w:tabs>
+        <w:spacing w:before="0" w:after="0" w:line="360" w:lineRule="auto"/>
+        <w:ind w:left="720"/>
+        <w:rPr>
+          <w:rFonts w:ascii="Arial" w:hAnsi="Arial" w:cs="Arial"/>
+          <w:sz w:val="22"/>
+          <w:szCs w:val="22"/>
+        </w:rPr>
+      </w:pPr>
+      <w:r>
+        <w:rPr>
+          <w:rFonts w:ascii="Arial" w:hAnsi="Arial" w:cs="Arial"/>
+          <w:sz w:val="22"/>
+          <w:szCs w:val="22"/>
+        </w:rPr>
+        <w:tab/>
+      </w:r>
+      <w:r>
+        <w:rPr>
+          <w:rFonts w:ascii="Arial" w:hAnsi="Arial" w:cs="Arial"/>
+          <w:sz w:val="22"/>
+          <w:szCs w:val="22"/>
+        </w:rPr>
+        <w:tab/>
+      </w:r>
+      <w:proofErr w:type="spellStart"/>
+      <w:r>
+        <w:rPr>
+          <w:rFonts w:ascii="Arial" w:hAnsi="Arial" w:cs="Arial"/>
+          <w:sz w:val="22"/>
+          <w:szCs w:val="22"/>
+        </w:rPr>
+        <w:t>tercatat</w:t>
+      </w:r>
+      <w:proofErr w:type="spellEnd"/>
+      <w:r>
+        <w:rPr>
+          <w:rFonts w:ascii="Arial" w:hAnsi="Arial" w:cs="Arial"/>
+          <w:sz w:val="22"/>
+          <w:szCs w:val="22"/>
+        </w:rPr>
+        <w:t xml:space="preserve"> di </w:t>
+      </w:r>
+      <w:proofErr w:type="spellStart"/>
+      <w:r>
+        <w:rPr>
+          <w:rFonts w:ascii="Arial" w:hAnsi="Arial" w:cs="Arial"/>
+          <w:sz w:val="22"/>
+          <w:szCs w:val="22"/>
+        </w:rPr>
+        <w:t>sistem</w:t>
+      </w:r>
+      <w:proofErr w:type="spellEnd"/>
+      <w:r>
+        <w:rPr>
+          <w:rFonts w:ascii="Arial" w:hAnsi="Arial" w:cs="Arial"/>
+          <w:sz w:val="22"/>
+          <w:szCs w:val="22"/>
+        </w:rPr>
+        <w:t>.</w:t>
+      </w:r>
+    </w:p>
+    <w:p>
+      <w:pPr>
+        <w:pStyle w:val="BodyText"/>
+        <w:tabs>
+          <w:tab w:val="left" w:pos="1985"/>
+          <w:tab w:val="left" w:pos="2127"/>
+        </w:tabs>
+        <w:spacing w:before="0" w:after="0" w:line="360" w:lineRule="auto"/>
+        <w:rPr>
+          <w:rFonts w:ascii="Arial" w:hAnsi="Arial" w:cs="Arial"/>
+          <w:sz w:val="22"/>
+          <w:szCs w:val="22"/>
+        </w:rPr>
+      </w:pPr>
+    </w:p>
+    <w:p>
+      <w:pPr>
+        <w:pStyle w:val="BodyText"/>
+        <w:numPr>
+          <w:ilvl w:val="0"/>
+          <w:numId w:val="4"/>
+        </w:numPr>
+        <w:tabs>
+          <w:tab w:val="left" w:pos="1985"/>
+          <w:tab w:val="left" w:pos="2127"/>
+        </w:tabs>
+        <w:spacing w:before="0" w:after="0" w:line="360" w:lineRule="auto"/>
+        <w:rPr>
+          <w:rFonts w:ascii="Arial" w:hAnsi="Arial" w:cs="Arial"/>
+          <w:sz w:val="22"/>
+          <w:szCs w:val="22"/>
+        </w:rPr>
+      </w:pPr>
+      <w:proofErr w:type="spellStart"/>
+      <w:r>
+        <w:rPr>
+          <w:rFonts w:ascii="Arial" w:hAnsi="Arial" w:cs="Arial"/>
+          <w:sz w:val="22"/>
+          <w:szCs w:val="22"/>
+        </w:rPr>
+        <w:t>Transaksi</w:t>
+      </w:r>
+      <w:proofErr w:type="spellEnd"/>
+      <w:r>
+        <w:rPr>
+          <w:rFonts w:ascii="Arial" w:hAnsi="Arial" w:cs="Arial"/>
+          <w:sz w:val="22"/>
+          <w:szCs w:val="22"/>
+        </w:rPr>
+        <w:tab/>
+        <w:t>:</w:t>
+      </w:r>
+      <w:r>
+        <w:rPr>
+          <w:rFonts w:ascii="Arial" w:hAnsi="Arial" w:cs="Arial"/>
+          <w:sz w:val="22"/>
+          <w:szCs w:val="22"/>
+        </w:rPr>
+        <w:tab/>
+      </w:r>
+      <w:r>
+        <w:rPr>
+          <w:rFonts w:ascii="Arial" w:hAnsi="Arial" w:cs="Arial"/>
+          <w:sz w:val="22"/>
+          <w:szCs w:val="22"/>
+        </w:rPr>
+        <w:t xml:space="preserve">Proses </w:t>
+      </w:r>
+      <w:proofErr w:type="spellStart"/>
+      <w:r>
+        <w:rPr>
+          <w:rFonts w:ascii="Arial" w:hAnsi="Arial" w:cs="Arial"/>
+          <w:sz w:val="22"/>
+          <w:szCs w:val="22"/>
+        </w:rPr>
+        <w:t>penjualan</w:t>
+      </w:r>
+      <w:proofErr w:type="spellEnd"/>
+      <w:r>
+        <w:rPr>
+          <w:rFonts w:ascii="Arial" w:hAnsi="Arial" w:cs="Arial"/>
+          <w:sz w:val="22"/>
+          <w:szCs w:val="22"/>
+        </w:rPr>
+        <w:t xml:space="preserve">, </w:t>
+      </w:r>
+      <w:proofErr w:type="spellStart"/>
+      <w:r>
+        <w:rPr>
+          <w:rFonts w:ascii="Arial" w:hAnsi="Arial" w:cs="Arial"/>
+          <w:sz w:val="22"/>
+          <w:szCs w:val="22"/>
+        </w:rPr>
+        <w:t>termasuk</w:t>
+      </w:r>
+      <w:proofErr w:type="spellEnd"/>
+      <w:r>
+        <w:rPr>
+          <w:rFonts w:ascii="Arial" w:hAnsi="Arial" w:cs="Arial"/>
+          <w:sz w:val="22"/>
+          <w:szCs w:val="22"/>
+        </w:rPr>
+        <w:t xml:space="preserve"> input </w:t>
+      </w:r>
+      <w:proofErr w:type="spellStart"/>
+      <w:r>
+        <w:rPr>
+          <w:rFonts w:ascii="Arial" w:hAnsi="Arial" w:cs="Arial"/>
+          <w:sz w:val="22"/>
+          <w:szCs w:val="22"/>
+        </w:rPr>
+        <w:t>pesanan</w:t>
+      </w:r>
+      <w:proofErr w:type="spellEnd"/>
+      <w:r>
+        <w:rPr>
+          <w:rFonts w:ascii="Arial" w:hAnsi="Arial" w:cs="Arial"/>
+          <w:sz w:val="22"/>
+          <w:szCs w:val="22"/>
+        </w:rPr>
+        <w:t xml:space="preserve">, </w:t>
+      </w:r>
+      <w:proofErr w:type="spellStart"/>
+      <w:r>
+        <w:rPr>
+          <w:rFonts w:ascii="Arial" w:hAnsi="Arial" w:cs="Arial"/>
+          <w:sz w:val="22"/>
+          <w:szCs w:val="22"/>
+        </w:rPr>
+        <w:t>perhitungan</w:t>
+      </w:r>
+      <w:proofErr w:type="spellEnd"/>
+      <w:r>
+        <w:rPr>
+          <w:rFonts w:ascii="Arial" w:hAnsi="Arial" w:cs="Arial"/>
+          <w:sz w:val="22"/>
+          <w:szCs w:val="22"/>
+        </w:rPr>
+        <w:t xml:space="preserve"> </w:t>
+      </w:r>
+      <w:proofErr w:type="spellStart"/>
+      <w:r>
+        <w:rPr>
+          <w:rFonts w:ascii="Arial" w:hAnsi="Arial" w:cs="Arial"/>
+          <w:sz w:val="22"/>
+          <w:szCs w:val="22"/>
+        </w:rPr>
+        <w:t>jumlah</w:t>
+      </w:r>
+      <w:proofErr w:type="spellEnd"/>
+      <w:r>
+        <w:rPr>
+          <w:rFonts w:ascii="Arial" w:hAnsi="Arial" w:cs="Arial"/>
+          <w:sz w:val="22"/>
+          <w:szCs w:val="22"/>
+        </w:rPr>
+        <w:t xml:space="preserve">, dan </w:t>
+      </w:r>
+    </w:p>
+    <w:p>
+      <w:pPr>
+        <w:pStyle w:val="BodyText"/>
+        <w:tabs>
+          <w:tab w:val="left" w:pos="1985"/>
+          <w:tab w:val="left" w:pos="2127"/>
+        </w:tabs>
+        <w:spacing w:before="0" w:after="0" w:line="360" w:lineRule="auto"/>
+        <w:ind w:left="720"/>
+        <w:rPr>
+          <w:rFonts w:ascii="Arial" w:hAnsi="Arial" w:cs="Arial"/>
+          <w:sz w:val="22"/>
+          <w:szCs w:val="22"/>
+        </w:rPr>
+      </w:pPr>
+      <w:r>
+        <w:rPr>
+          <w:rFonts w:ascii="Arial" w:hAnsi="Arial" w:cs="Arial"/>
+          <w:sz w:val="22"/>
+          <w:szCs w:val="22"/>
+        </w:rPr>
+        <w:tab/>
+      </w:r>
+      <w:r>
+        <w:rPr>
+          <w:rFonts w:ascii="Arial" w:hAnsi="Arial" w:cs="Arial"/>
+          <w:sz w:val="22"/>
+          <w:szCs w:val="22"/>
+        </w:rPr>
+        <w:tab/>
+      </w:r>
+      <w:bookmarkStart w:id="16" w:name="_GoBack"/>
+      <w:bookmarkEnd w:id="16"/>
+      <w:proofErr w:type="spellStart"/>
+      <w:r>
+        <w:rPr>
+          <w:rFonts w:ascii="Arial" w:hAnsi="Arial" w:cs="Arial"/>
+          <w:sz w:val="22"/>
+          <w:szCs w:val="22"/>
+        </w:rPr>
+        <w:t>pencatatan</w:t>
+      </w:r>
+      <w:proofErr w:type="spellEnd"/>
+      <w:r>
+        <w:rPr>
+          <w:rFonts w:ascii="Arial" w:hAnsi="Arial" w:cs="Arial"/>
+          <w:sz w:val="22"/>
+          <w:szCs w:val="22"/>
+        </w:rPr>
+        <w:t xml:space="preserve"> </w:t>
+      </w:r>
+      <w:proofErr w:type="spellStart"/>
+      <w:r>
+        <w:rPr>
+          <w:rFonts w:ascii="Arial" w:hAnsi="Arial" w:cs="Arial"/>
+          <w:sz w:val="22"/>
+          <w:szCs w:val="22"/>
+        </w:rPr>
+        <w:t>ke</w:t>
+      </w:r>
+      <w:proofErr w:type="spellEnd"/>
+      <w:r>
+        <w:rPr>
+          <w:rFonts w:ascii="Arial" w:hAnsi="Arial" w:cs="Arial"/>
+          <w:sz w:val="22"/>
+          <w:szCs w:val="22"/>
+        </w:rPr>
+        <w:t xml:space="preserve"> database.</w:t>
+      </w:r>
+    </w:p>
+    <w:p>
+      <w:pPr>
+        <w:pStyle w:val="BodyText"/>
+        <w:tabs>
+          <w:tab w:val="left" w:pos="1985"/>
+          <w:tab w:val="left" w:pos="2127"/>
+        </w:tabs>
+        <w:spacing w:before="0" w:after="0" w:line="360" w:lineRule="auto"/>
+        <w:rPr>
+          <w:rFonts w:ascii="Arial" w:hAnsi="Arial" w:cs="Arial"/>
+          <w:sz w:val="22"/>
+          <w:szCs w:val="22"/>
+          <w:lang w:val="sv-SE"/>
+        </w:rPr>
+      </w:pPr>
+      <w:r>
+        <w:rPr>
+          <w:rFonts w:ascii="Arial" w:hAnsi="Arial" w:cs="Arial"/>
+          <w:i/>
+          <w:iCs/>
+          <w:sz w:val="22"/>
+          <w:szCs w:val="22"/>
+        </w:rPr>
+        <w:tab/>
       </w:r>
     </w:p>
     <w:p>
@@ -3081,50 +4818,7 @@
           <w:tab w:val="left" w:pos="1560"/>
           <w:tab w:val="left" w:pos="1701"/>
         </w:tabs>
-        <w:spacing w:before="0" w:after="0"/>
-        <w:ind w:firstLine="720"/>
-        <w:rPr>
-          <w:rFonts w:ascii="Arial" w:hAnsi="Arial" w:cs="Arial"/>
-          <w:sz w:val="22"/>
-          <w:szCs w:val="22"/>
-          <w:lang w:val="id-ID"/>
-        </w:rPr>
-      </w:pPr>
-      <w:r>
-        <w:rPr>
-          <w:rFonts w:ascii="Arial" w:hAnsi="Arial" w:cs="Arial"/>
-          <w:sz w:val="22"/>
-          <w:szCs w:val="22"/>
-        </w:rPr>
-        <w:tab/>
-      </w:r>
-      <w:r>
-        <w:rPr>
-          <w:rFonts w:ascii="Arial" w:hAnsi="Arial" w:cs="Arial"/>
-          <w:sz w:val="22"/>
-          <w:szCs w:val="22"/>
-        </w:rPr>
-        <w:tab/>
-      </w:r>
-      <w:r>
-        <w:rPr>
-          <w:rFonts w:ascii="Arial" w:hAnsi="Arial" w:cs="Arial"/>
-          <w:sz w:val="22"/>
-          <w:szCs w:val="22"/>
-          <w:lang w:val="sv-SE"/>
-        </w:rPr>
-        <w:t>Standar internasional untuk pengembangan dan perancangan produk.</w:t>
-      </w:r>
-    </w:p>
-    <w:p>
-      <w:pPr>
-        <w:pStyle w:val="BodyText"/>
-        <w:tabs>
-          <w:tab w:val="left" w:pos="1560"/>
-          <w:tab w:val="left" w:pos="1701"/>
-        </w:tabs>
-        <w:spacing w:before="0" w:after="0"/>
-        <w:ind w:firstLine="720"/>
+        <w:spacing w:before="0" w:after="0" w:line="360" w:lineRule="auto"/>
         <w:rPr>
           <w:rFonts w:ascii="Arial" w:hAnsi="Arial" w:cs="Arial"/>
           <w:sz w:val="22"/>
@@ -3136,6 +4830,7 @@
     <w:p>
       <w:pPr>
         <w:pStyle w:val="Heading2"/>
+        <w:spacing w:before="0" w:after="0" w:line="360" w:lineRule="auto"/>
       </w:pPr>
       <w:bookmarkStart w:id="17" w:name="_Toc439994672"/>
       <w:bookmarkStart w:id="18" w:name="_Toc485163101"/>
@@ -3154,6 +4849,7 @@
     <w:p>
       <w:pPr>
         <w:pStyle w:val="template"/>
+        <w:spacing w:line="360" w:lineRule="auto"/>
         <w:rPr>
           <w:lang w:val="id-ID"/>
         </w:rPr>
@@ -3205,13 +4901,8 @@
         </w:rPr>
         <w:t>w</w:t>
       </w:r>
-      <w:proofErr w:type="spellStart"/>
-      <w:r>
-        <w:t>eb</w:t>
-      </w:r>
-      <w:proofErr w:type="spellEnd"/>
-      <w:r>
-        <w:t xml:space="preserve"> yang </w:t>
+      <w:r>
+        <w:t xml:space="preserve">eb yang </w:t>
       </w:r>
       <w:r>
         <w:rPr>
@@ -3240,83 +4931,85 @@
     </w:p>
     <w:p>
       <w:pPr>
-        <w:spacing w:line="240" w:lineRule="auto"/>
-        <w:rPr>
-          <w:rFonts w:ascii="Arial" w:hAnsi="Arial" w:cs="Arial"/>
-          <w:i/>
-          <w:iCs/>
-          <w:sz w:val="22"/>
-          <w:szCs w:val="22"/>
-          <w:lang w:val="id-ID"/>
-        </w:rPr>
-      </w:pPr>
-    </w:p>
-    <w:p>
-      <w:pPr>
-        <w:spacing w:line="240" w:lineRule="auto"/>
-        <w:rPr>
-          <w:rFonts w:ascii="Arial" w:hAnsi="Arial" w:cs="Arial"/>
-          <w:i/>
-          <w:iCs/>
-          <w:sz w:val="22"/>
-          <w:szCs w:val="22"/>
-          <w:lang w:val="id-ID"/>
-        </w:rPr>
-      </w:pPr>
-    </w:p>
-    <w:p>
-      <w:pPr>
-        <w:spacing w:line="240" w:lineRule="auto"/>
-        <w:rPr>
-          <w:rFonts w:ascii="Arial" w:hAnsi="Arial" w:cs="Arial"/>
-          <w:i/>
-          <w:iCs/>
-          <w:sz w:val="22"/>
-          <w:szCs w:val="22"/>
-          <w:lang w:val="id-ID"/>
-        </w:rPr>
-      </w:pPr>
-    </w:p>
-    <w:p>
-      <w:pPr>
-        <w:spacing w:line="240" w:lineRule="auto"/>
-        <w:rPr>
-          <w:rFonts w:ascii="Arial" w:hAnsi="Arial" w:cs="Arial"/>
-          <w:i/>
-          <w:iCs/>
-          <w:sz w:val="22"/>
-          <w:szCs w:val="22"/>
-          <w:lang w:val="id-ID"/>
-        </w:rPr>
-      </w:pPr>
-    </w:p>
-    <w:p>
-      <w:pPr>
-        <w:spacing w:line="240" w:lineRule="auto"/>
-        <w:rPr>
-          <w:rFonts w:ascii="Arial" w:hAnsi="Arial" w:cs="Arial"/>
-          <w:i/>
-          <w:iCs/>
-          <w:sz w:val="22"/>
-          <w:szCs w:val="22"/>
-          <w:lang w:val="id-ID"/>
-        </w:rPr>
-      </w:pPr>
-      <w:r>
-        <w:rPr>
-          <w:rFonts w:ascii="Arial" w:hAnsi="Arial" w:cs="Arial"/>
-          <w:i/>
-          <w:iCs/>
-          <w:sz w:val="22"/>
-          <w:szCs w:val="22"/>
-          <w:lang w:val="id-ID"/>
-        </w:rPr>
+        <w:spacing w:line="360" w:lineRule="auto"/>
+        <w:rPr>
+          <w:rFonts w:ascii="Arial" w:hAnsi="Arial" w:cs="Arial"/>
+          <w:i/>
+          <w:iCs/>
+          <w:sz w:val="22"/>
+          <w:szCs w:val="22"/>
+          <w:lang w:val="id-ID"/>
+        </w:rPr>
+      </w:pPr>
+    </w:p>
+    <w:p>
+      <w:pPr>
+        <w:spacing w:line="360" w:lineRule="auto"/>
+        <w:rPr>
+          <w:rFonts w:ascii="Arial" w:hAnsi="Arial" w:cs="Arial"/>
+          <w:i/>
+          <w:iCs/>
+          <w:sz w:val="22"/>
+          <w:szCs w:val="22"/>
+          <w:lang w:val="id-ID"/>
+        </w:rPr>
+      </w:pPr>
+    </w:p>
+    <w:p>
+      <w:pPr>
+        <w:spacing w:line="360" w:lineRule="auto"/>
+        <w:rPr>
+          <w:rFonts w:ascii="Arial" w:hAnsi="Arial" w:cs="Arial"/>
+          <w:i/>
+          <w:iCs/>
+          <w:sz w:val="22"/>
+          <w:szCs w:val="22"/>
+          <w:lang w:val="id-ID"/>
+        </w:rPr>
+      </w:pPr>
+    </w:p>
+    <w:p>
+      <w:pPr>
+        <w:spacing w:line="360" w:lineRule="auto"/>
+        <w:rPr>
+          <w:rFonts w:ascii="Arial" w:hAnsi="Arial" w:cs="Arial"/>
+          <w:i/>
+          <w:iCs/>
+          <w:sz w:val="22"/>
+          <w:szCs w:val="22"/>
+          <w:lang w:val="id-ID"/>
+        </w:rPr>
+      </w:pPr>
+    </w:p>
+    <w:p>
+      <w:pPr>
+        <w:spacing w:line="360" w:lineRule="auto"/>
+        <w:rPr>
+          <w:rFonts w:ascii="Arial" w:hAnsi="Arial" w:cs="Arial"/>
+          <w:i/>
+          <w:iCs/>
+          <w:sz w:val="22"/>
+          <w:szCs w:val="22"/>
+          <w:lang w:val="id-ID"/>
+        </w:rPr>
+      </w:pPr>
+      <w:r>
+        <w:rPr>
+          <w:rFonts w:ascii="Arial" w:hAnsi="Arial" w:cs="Arial"/>
+          <w:i/>
+          <w:iCs/>
+          <w:sz w:val="22"/>
+          <w:szCs w:val="22"/>
+          <w:lang w:val="id-ID"/>
+        </w:rPr>
+        <w:lastRenderedPageBreak/>
         <w:br w:type="page"/>
       </w:r>
     </w:p>
     <w:p>
       <w:pPr>
         <w:pStyle w:val="Heading1"/>
+        <w:spacing w:before="0" w:after="0" w:line="360" w:lineRule="auto"/>
       </w:pPr>
       <w:bookmarkStart w:id="19" w:name="_Toc439994673"/>
       <w:bookmarkStart w:id="20" w:name="_Toc485163102"/>
@@ -3333,9 +5026,10 @@
     <w:p>
       <w:pPr>
         <w:pStyle w:val="Heading2"/>
-      </w:pPr>
-      <w:bookmarkStart w:id="21" w:name="_Toc439994674"/>
-      <w:bookmarkStart w:id="22" w:name="_Toc485163103"/>
+        <w:spacing w:before="0" w:after="0" w:line="360" w:lineRule="auto"/>
+      </w:pPr>
+      <w:bookmarkStart w:id="21" w:name="_Toc485163103"/>
+      <w:bookmarkStart w:id="22" w:name="_Toc439994674"/>
       <w:r>
         <w:rPr>
           <w:lang w:val="id-ID"/>
@@ -3348,18 +5042,19 @@
         </w:rPr>
         <w:t xml:space="preserve"> Produk</w:t>
       </w:r>
+      <w:bookmarkEnd w:id="21"/>
+      <w:r>
+        <w:rPr>
+          <w:lang w:val="id-ID"/>
+        </w:rPr>
+        <w:t xml:space="preserve"> </w:t>
+      </w:r>
       <w:bookmarkEnd w:id="22"/>
-      <w:r>
-        <w:rPr>
-          <w:lang w:val="id-ID"/>
-        </w:rPr>
-        <w:t xml:space="preserve"> </w:t>
-      </w:r>
-      <w:bookmarkEnd w:id="21"/>
     </w:p>
     <w:p>
       <w:pPr>
         <w:pStyle w:val="template"/>
+        <w:spacing w:line="360" w:lineRule="auto"/>
         <w:rPr>
           <w:lang w:val="id-ID"/>
         </w:rPr>
@@ -3383,21 +5078,7 @@
         <w:rPr>
           <w:lang w:val="id-ID"/>
         </w:rPr>
-        <w:t xml:space="preserve"> yang </w:t>
-      </w:r>
-      <w:proofErr w:type="gramStart"/>
-      <w:r>
-        <w:rPr>
-          <w:lang w:val="id-ID"/>
-        </w:rPr>
-        <w:t>akan</w:t>
-      </w:r>
-      <w:proofErr w:type="gramEnd"/>
-      <w:r>
-        <w:rPr>
-          <w:lang w:val="id-ID"/>
-        </w:rPr>
-        <w:t xml:space="preserve"> dibuat disini</w:t>
+        <w:t xml:space="preserve"> yang akan dibuat disini</w:t>
       </w:r>
       <w:r>
         <w:t>.&gt;</w:t>
@@ -3406,6 +5087,7 @@
     <w:p>
       <w:pPr>
         <w:pStyle w:val="template"/>
+        <w:spacing w:line="360" w:lineRule="auto"/>
         <w:rPr>
           <w:lang w:val="id-ID"/>
         </w:rPr>
@@ -3414,27 +5096,29 @@
     <w:p>
       <w:pPr>
         <w:pStyle w:val="Heading2"/>
-      </w:pPr>
-      <w:bookmarkStart w:id="23" w:name="_Toc439994675"/>
-      <w:bookmarkStart w:id="24" w:name="_Toc485163104"/>
+        <w:spacing w:before="0" w:after="0" w:line="360" w:lineRule="auto"/>
+      </w:pPr>
+      <w:bookmarkStart w:id="23" w:name="_Toc485163104"/>
+      <w:bookmarkStart w:id="24" w:name="_Toc439994675"/>
       <w:r>
         <w:rPr>
           <w:lang w:val="id-ID"/>
         </w:rPr>
         <w:t>Fungsi Produk</w:t>
       </w:r>
+      <w:bookmarkEnd w:id="23"/>
+      <w:r>
+        <w:rPr>
+          <w:lang w:val="id-ID"/>
+        </w:rPr>
+        <w:t xml:space="preserve"> </w:t>
+      </w:r>
       <w:bookmarkEnd w:id="24"/>
-      <w:r>
-        <w:rPr>
-          <w:lang w:val="id-ID"/>
-        </w:rPr>
-        <w:t xml:space="preserve"> </w:t>
-      </w:r>
-      <w:bookmarkEnd w:id="23"/>
     </w:p>
     <w:p>
       <w:pPr>
         <w:pStyle w:val="template"/>
+        <w:spacing w:line="360" w:lineRule="auto"/>
         <w:rPr>
           <w:lang w:val="id-ID"/>
         </w:rPr>
@@ -3508,19 +5192,11 @@
       <w:r>
         <w:t xml:space="preserve"> </w:t>
       </w:r>
-      <w:proofErr w:type="gramStart"/>
-      <w:r>
-        <w:rPr>
-          <w:lang w:val="id-ID"/>
-        </w:rPr>
-        <w:t>apa</w:t>
-      </w:r>
-      <w:proofErr w:type="gramEnd"/>
-      <w:r>
-        <w:rPr>
-          <w:lang w:val="id-ID"/>
-        </w:rPr>
-        <w:t xml:space="preserve"> </w:t>
+      <w:r>
+        <w:rPr>
+          <w:lang w:val="id-ID"/>
+        </w:rPr>
+        <w:t xml:space="preserve">apa </w:t>
       </w:r>
       <w:proofErr w:type="spellStart"/>
       <w:r>
@@ -3636,6 +5312,7 @@
     <w:p>
       <w:pPr>
         <w:pStyle w:val="template"/>
+        <w:spacing w:line="360" w:lineRule="auto"/>
         <w:rPr>
           <w:lang w:val="id-ID"/>
         </w:rPr>
@@ -3644,6 +5321,7 @@
     <w:p>
       <w:pPr>
         <w:pStyle w:val="Heading2"/>
+        <w:spacing w:before="0" w:after="0" w:line="360" w:lineRule="auto"/>
       </w:pPr>
       <w:bookmarkStart w:id="25" w:name="_Toc439994676"/>
       <w:bookmarkStart w:id="26" w:name="_Toc485163105"/>
@@ -3671,6 +5349,7 @@
     <w:p>
       <w:pPr>
         <w:pStyle w:val="template"/>
+        <w:spacing w:line="360" w:lineRule="auto"/>
         <w:rPr>
           <w:lang w:val="id-ID"/>
         </w:rPr>
@@ -3691,6 +5370,7 @@
     <w:p>
       <w:pPr>
         <w:pStyle w:val="template"/>
+        <w:spacing w:line="360" w:lineRule="auto"/>
         <w:rPr>
           <w:lang w:val="id-ID"/>
         </w:rPr>
@@ -3699,6 +5379,7 @@
     <w:p>
       <w:pPr>
         <w:pStyle w:val="Tabel"/>
+        <w:spacing w:before="0" w:after="0" w:line="360" w:lineRule="auto"/>
         <w:rPr>
           <w:rFonts w:ascii="Arial" w:hAnsi="Arial" w:cs="Arial"/>
           <w:sz w:val="22"/>
@@ -3802,6 +5483,7 @@
           </w:tcPr>
           <w:p>
             <w:pPr>
+              <w:spacing w:line="360" w:lineRule="auto"/>
               <w:jc w:val="center"/>
               <w:rPr>
                 <w:rFonts w:ascii="Arial" w:hAnsi="Arial" w:cs="Arial"/>
@@ -3850,6 +5532,7 @@
           </w:tcPr>
           <w:p>
             <w:pPr>
+              <w:spacing w:line="360" w:lineRule="auto"/>
               <w:jc w:val="center"/>
               <w:rPr>
                 <w:rFonts w:ascii="Arial" w:hAnsi="Arial" w:cs="Arial"/>
@@ -3878,6 +5561,7 @@
           </w:tcPr>
           <w:p>
             <w:pPr>
+              <w:spacing w:line="360" w:lineRule="auto"/>
               <w:jc w:val="center"/>
               <w:rPr>
                 <w:rFonts w:ascii="Arial" w:hAnsi="Arial" w:cs="Arial"/>
@@ -3971,6 +5655,7 @@
           </w:tcPr>
           <w:p>
             <w:pPr>
+              <w:spacing w:line="360" w:lineRule="auto"/>
               <w:jc w:val="center"/>
               <w:rPr>
                 <w:rFonts w:ascii="Arial" w:hAnsi="Arial" w:cs="Arial"/>
@@ -4040,6 +5725,7 @@
           </w:tcPr>
           <w:p>
             <w:pPr>
+              <w:spacing w:line="360" w:lineRule="auto"/>
               <w:rPr>
                 <w:lang w:val="id-ID"/>
               </w:rPr>
@@ -4058,6 +5744,7 @@
           </w:tcPr>
           <w:p>
             <w:pPr>
+              <w:spacing w:line="360" w:lineRule="auto"/>
               <w:rPr>
                 <w:lang w:val="id-ID"/>
               </w:rPr>
@@ -4076,6 +5763,7 @@
           </w:tcPr>
           <w:p>
             <w:pPr>
+              <w:spacing w:line="360" w:lineRule="auto"/>
               <w:rPr>
                 <w:lang w:val="id-ID"/>
               </w:rPr>
@@ -4099,6 +5787,7 @@
           </w:tcPr>
           <w:p>
             <w:pPr>
+              <w:spacing w:line="360" w:lineRule="auto"/>
               <w:rPr>
                 <w:lang w:val="id-ID"/>
               </w:rPr>
@@ -4119,6 +5808,7 @@
           </w:tcPr>
           <w:p>
             <w:pPr>
+              <w:spacing w:line="360" w:lineRule="auto"/>
               <w:rPr>
                 <w:lang w:val="id-ID"/>
               </w:rPr>
@@ -4137,6 +5827,7 @@
           </w:tcPr>
           <w:p>
             <w:pPr>
+              <w:spacing w:line="360" w:lineRule="auto"/>
               <w:rPr>
                 <w:lang w:val="id-ID"/>
               </w:rPr>
@@ -4155,6 +5846,7 @@
           </w:tcPr>
           <w:p>
             <w:pPr>
+              <w:spacing w:line="360" w:lineRule="auto"/>
               <w:rPr>
                 <w:lang w:val="id-ID"/>
               </w:rPr>
@@ -4178,6 +5870,7 @@
           </w:tcPr>
           <w:p>
             <w:pPr>
+              <w:spacing w:line="360" w:lineRule="auto"/>
               <w:rPr>
                 <w:lang w:val="id-ID"/>
               </w:rPr>
@@ -4196,19 +5889,31 @@
           <w:tcPr>
             <w:tcW w:w="1368" w:type="dxa"/>
           </w:tcPr>
-          <w:p/>
+          <w:p>
+            <w:pPr>
+              <w:spacing w:line="360" w:lineRule="auto"/>
+            </w:pPr>
+          </w:p>
         </w:tc>
         <w:tc>
           <w:tcPr>
             <w:tcW w:w="2430" w:type="dxa"/>
           </w:tcPr>
-          <w:p/>
+          <w:p>
+            <w:pPr>
+              <w:spacing w:line="360" w:lineRule="auto"/>
+            </w:pPr>
+          </w:p>
         </w:tc>
         <w:tc>
           <w:tcPr>
             <w:tcW w:w="2880" w:type="dxa"/>
           </w:tcPr>
-          <w:p/>
+          <w:p>
+            <w:pPr>
+              <w:spacing w:line="360" w:lineRule="auto"/>
+            </w:pPr>
+          </w:p>
         </w:tc>
         <w:tc>
           <w:tcPr>
@@ -4219,7 +5924,11 @@
               <w:right w:val="single" w:sz="4" w:space="0" w:color="auto"/>
             </w:tcBorders>
           </w:tcPr>
-          <w:p/>
+          <w:p>
+            <w:pPr>
+              <w:spacing w:line="360" w:lineRule="auto"/>
+            </w:pPr>
+          </w:p>
         </w:tc>
       </w:tr>
       <w:tr>
@@ -4227,7 +5936,11 @@
           <w:tcPr>
             <w:tcW w:w="1368" w:type="dxa"/>
           </w:tcPr>
-          <w:p/>
+          <w:p>
+            <w:pPr>
+              <w:spacing w:line="360" w:lineRule="auto"/>
+            </w:pPr>
+          </w:p>
         </w:tc>
         <w:tc>
           <w:tcPr>
@@ -4236,6 +5949,7 @@
           <w:p>
             <w:pPr>
               <w:pStyle w:val="TOC1"/>
+              <w:spacing w:before="0" w:line="360" w:lineRule="auto"/>
             </w:pPr>
           </w:p>
         </w:tc>
@@ -4243,7 +5957,11 @@
           <w:tcPr>
             <w:tcW w:w="2880" w:type="dxa"/>
           </w:tcPr>
-          <w:p/>
+          <w:p>
+            <w:pPr>
+              <w:spacing w:line="360" w:lineRule="auto"/>
+            </w:pPr>
+          </w:p>
         </w:tc>
         <w:tc>
           <w:tcPr>
@@ -4257,6 +5975,7 @@
           <w:p>
             <w:pPr>
               <w:keepNext/>
+              <w:spacing w:line="360" w:lineRule="auto"/>
             </w:pPr>
           </w:p>
         </w:tc>
@@ -4265,6 +5984,7 @@
     <w:p>
       <w:pPr>
         <w:pStyle w:val="template"/>
+        <w:spacing w:line="360" w:lineRule="auto"/>
         <w:rPr>
           <w:lang w:val="id-ID"/>
         </w:rPr>
@@ -4273,27 +5993,29 @@
     <w:p>
       <w:pPr>
         <w:pStyle w:val="Heading2"/>
-      </w:pPr>
-      <w:bookmarkStart w:id="28" w:name="_Toc439994677"/>
-      <w:bookmarkStart w:id="29" w:name="_Toc485163106"/>
+        <w:spacing w:before="0" w:after="0" w:line="360" w:lineRule="auto"/>
+      </w:pPr>
+      <w:bookmarkStart w:id="28" w:name="_Toc485163106"/>
+      <w:bookmarkStart w:id="29" w:name="_Toc439994677"/>
       <w:r>
         <w:rPr>
           <w:lang w:val="id-ID"/>
         </w:rPr>
         <w:t>Lingkungan Operasi</w:t>
       </w:r>
+      <w:bookmarkEnd w:id="28"/>
+      <w:r>
+        <w:rPr>
+          <w:lang w:val="id-ID"/>
+        </w:rPr>
+        <w:t xml:space="preserve"> </w:t>
+      </w:r>
       <w:bookmarkEnd w:id="29"/>
-      <w:r>
-        <w:rPr>
-          <w:lang w:val="id-ID"/>
-        </w:rPr>
-        <w:t xml:space="preserve"> </w:t>
-      </w:r>
-      <w:bookmarkEnd w:id="28"/>
     </w:p>
     <w:p>
       <w:pPr>
         <w:pStyle w:val="template"/>
+        <w:spacing w:line="360" w:lineRule="auto"/>
       </w:pPr>
       <w:r>
         <w:t>&lt;</w:t>
@@ -4312,15 +6034,7 @@
       </w:r>
       <w:proofErr w:type="spellEnd"/>
       <w:r>
-        <w:t xml:space="preserve"> di </w:t>
-      </w:r>
-      <w:proofErr w:type="spellStart"/>
-      <w:r>
-        <w:t>mana</w:t>
-      </w:r>
-      <w:proofErr w:type="spellEnd"/>
-      <w:r>
-        <w:t xml:space="preserve"> </w:t>
+        <w:t xml:space="preserve"> di mana </w:t>
       </w:r>
       <w:proofErr w:type="spellStart"/>
       <w:r>
@@ -4339,12 +6053,10 @@
         <w:t xml:space="preserve"> </w:t>
       </w:r>
       <w:proofErr w:type="spellStart"/>
-      <w:proofErr w:type="gramStart"/>
       <w:r>
         <w:t>akan</w:t>
       </w:r>
       <w:proofErr w:type="spellEnd"/>
-      <w:proofErr w:type="gramEnd"/>
       <w:r>
         <w:t xml:space="preserve"> </w:t>
       </w:r>
@@ -4403,15 +6115,7 @@
       </w:r>
       <w:proofErr w:type="spellEnd"/>
       <w:r>
-        <w:t xml:space="preserve"> </w:t>
-      </w:r>
-      <w:proofErr w:type="spellStart"/>
-      <w:r>
-        <w:t>dan</w:t>
-      </w:r>
-      <w:proofErr w:type="spellEnd"/>
-      <w:r>
-        <w:t xml:space="preserve"> </w:t>
+        <w:t xml:space="preserve"> dan </w:t>
       </w:r>
       <w:proofErr w:type="spellStart"/>
       <w:r>
@@ -4419,15 +6123,415 @@
       </w:r>
       <w:proofErr w:type="spellEnd"/>
       <w:r>
+        <w:t xml:space="preserve">, dan </w:t>
+      </w:r>
+      <w:proofErr w:type="spellStart"/>
+      <w:r>
+        <w:t>komponen</w:t>
+      </w:r>
+      <w:proofErr w:type="spellEnd"/>
+      <w:r>
+        <w:t xml:space="preserve"> </w:t>
+      </w:r>
+      <w:proofErr w:type="spellStart"/>
+      <w:r>
+        <w:t>perangkat</w:t>
+      </w:r>
+      <w:proofErr w:type="spellEnd"/>
+      <w:r>
+        <w:t xml:space="preserve"> </w:t>
+      </w:r>
+      <w:proofErr w:type="spellStart"/>
+      <w:r>
+        <w:t>lunak</w:t>
+      </w:r>
+      <w:proofErr w:type="spellEnd"/>
+      <w:r>
+        <w:t xml:space="preserve"> lain </w:t>
+      </w:r>
+      <w:proofErr w:type="spellStart"/>
+      <w:r>
+        <w:t>atau</w:t>
+      </w:r>
+      <w:proofErr w:type="spellEnd"/>
+      <w:r>
+        <w:t xml:space="preserve"> </w:t>
+      </w:r>
+      <w:proofErr w:type="spellStart"/>
+      <w:r>
+        <w:t>aplikas</w:t>
+      </w:r>
+      <w:r>
+        <w:t>i</w:t>
+      </w:r>
+      <w:proofErr w:type="spellEnd"/>
+      <w:r>
+        <w:t xml:space="preserve"> yang</w:t>
+      </w:r>
+      <w:r>
+        <w:rPr>
+          <w:lang w:val="id-ID"/>
+        </w:rPr>
+        <w:t xml:space="preserve"> </w:t>
+      </w:r>
+      <w:proofErr w:type="spellStart"/>
+      <w:r>
+        <w:t>berdampingan</w:t>
+      </w:r>
+      <w:proofErr w:type="spellEnd"/>
+      <w:r>
+        <w:t>&gt;</w:t>
+      </w:r>
+    </w:p>
+    <w:p>
+      <w:pPr>
+        <w:pStyle w:val="Heading2"/>
+        <w:spacing w:before="0" w:after="0" w:line="360" w:lineRule="auto"/>
+      </w:pPr>
+      <w:bookmarkStart w:id="30" w:name="_Toc485163107"/>
+      <w:bookmarkStart w:id="31" w:name="_Toc439994678"/>
+      <w:r>
+        <w:rPr>
+          <w:lang w:val="id-ID"/>
+        </w:rPr>
+        <w:t>Batasan Desain dan Implementasi</w:t>
+      </w:r>
+      <w:bookmarkEnd w:id="30"/>
+      <w:r>
+        <w:rPr>
+          <w:lang w:val="id-ID"/>
+        </w:rPr>
+        <w:t xml:space="preserve"> </w:t>
+      </w:r>
+      <w:bookmarkEnd w:id="31"/>
+    </w:p>
+    <w:p>
+      <w:pPr>
+        <w:pStyle w:val="template"/>
+        <w:spacing w:line="360" w:lineRule="auto"/>
+      </w:pPr>
+      <w:r>
+        <w:t>&lt;</w:t>
+      </w:r>
+      <w:proofErr w:type="spellStart"/>
+      <w:r>
+        <w:t>Jelaskan</w:t>
+      </w:r>
+      <w:proofErr w:type="spellEnd"/>
+      <w:r>
+        <w:t xml:space="preserve"> </w:t>
+      </w:r>
+      <w:proofErr w:type="spellStart"/>
+      <w:r>
+        <w:t>setiap</w:t>
+      </w:r>
+      <w:proofErr w:type="spellEnd"/>
+      <w:r>
+        <w:t xml:space="preserve"> item </w:t>
+      </w:r>
+      <w:proofErr w:type="spellStart"/>
+      <w:r>
+        <w:t>atau</w:t>
+      </w:r>
+      <w:proofErr w:type="spellEnd"/>
+      <w:r>
+        <w:t xml:space="preserve"> </w:t>
+      </w:r>
+      <w:proofErr w:type="spellStart"/>
+      <w:r>
+        <w:t>masalah</w:t>
+      </w:r>
+      <w:proofErr w:type="spellEnd"/>
+      <w:r>
+        <w:t xml:space="preserve"> yang </w:t>
+      </w:r>
+      <w:proofErr w:type="spellStart"/>
+      <w:r>
+        <w:t>akan</w:t>
+      </w:r>
+      <w:proofErr w:type="spellEnd"/>
+      <w:r>
+        <w:t xml:space="preserve"> </w:t>
+      </w:r>
+      <w:proofErr w:type="spellStart"/>
+      <w:r>
+        <w:t>membatasi</w:t>
+      </w:r>
+      <w:proofErr w:type="spellEnd"/>
+      <w:r>
+        <w:t xml:space="preserve"> </w:t>
+      </w:r>
+      <w:proofErr w:type="spellStart"/>
+      <w:r>
+        <w:t>pilihan</w:t>
+      </w:r>
+      <w:proofErr w:type="spellEnd"/>
+      <w:r>
+        <w:t xml:space="preserve"> yang </w:t>
+      </w:r>
+      <w:proofErr w:type="spellStart"/>
+      <w:r>
+        <w:t>tersedia</w:t>
+      </w:r>
+      <w:proofErr w:type="spellEnd"/>
+      <w:r>
+        <w:t xml:space="preserve"> </w:t>
+      </w:r>
+      <w:proofErr w:type="spellStart"/>
+      <w:r>
+        <w:t>untuk</w:t>
+      </w:r>
+      <w:proofErr w:type="spellEnd"/>
+      <w:r>
+        <w:t xml:space="preserve"> para </w:t>
+      </w:r>
+      <w:proofErr w:type="spellStart"/>
+      <w:r>
+        <w:t>pengembang</w:t>
+      </w:r>
+      <w:proofErr w:type="spellEnd"/>
+      <w:r>
+        <w:rPr>
+          <w:lang w:val="id-ID"/>
+        </w:rPr>
+        <w:t xml:space="preserve"> / developer</w:t>
+      </w:r>
+      <w:r>
+        <w:t xml:space="preserve">. </w:t>
+      </w:r>
+      <w:proofErr w:type="spellStart"/>
+      <w:r>
+        <w:t>Ini</w:t>
+      </w:r>
+      <w:proofErr w:type="spellEnd"/>
+      <w:r>
+        <w:t xml:space="preserve"> </w:t>
+      </w:r>
+      <w:proofErr w:type="spellStart"/>
+      <w:r>
+        <w:t>mungkin</w:t>
+      </w:r>
+      <w:proofErr w:type="spellEnd"/>
+      <w:r>
+        <w:t xml:space="preserve"> </w:t>
+      </w:r>
+      <w:proofErr w:type="spellStart"/>
+      <w:r>
+        <w:t>termasuk</w:t>
+      </w:r>
+      <w:proofErr w:type="spellEnd"/>
+      <w:r>
+        <w:t xml:space="preserve">: </w:t>
+      </w:r>
+      <w:proofErr w:type="spellStart"/>
+      <w:r>
+        <w:t>kebijakan</w:t>
+      </w:r>
+      <w:proofErr w:type="spellEnd"/>
+      <w:r>
+        <w:t xml:space="preserve"> </w:t>
+      </w:r>
+      <w:proofErr w:type="spellStart"/>
+      <w:r>
+        <w:t>perusahaan</w:t>
+      </w:r>
+      <w:proofErr w:type="spellEnd"/>
+      <w:r>
+        <w:t xml:space="preserve"> </w:t>
+      </w:r>
+      <w:proofErr w:type="spellStart"/>
+      <w:r>
+        <w:t>atau</w:t>
+      </w:r>
+      <w:proofErr w:type="spellEnd"/>
+      <w:r>
+        <w:t xml:space="preserve"> </w:t>
+      </w:r>
+      <w:proofErr w:type="spellStart"/>
+      <w:r>
+        <w:t>peraturan</w:t>
+      </w:r>
+      <w:proofErr w:type="spellEnd"/>
+      <w:r>
+        <w:t xml:space="preserve">; </w:t>
+      </w:r>
+      <w:proofErr w:type="spellStart"/>
+      <w:r>
+        <w:t>keterbat</w:t>
+      </w:r>
+      <w:r>
+        <w:t>asan</w:t>
+      </w:r>
+      <w:proofErr w:type="spellEnd"/>
+      <w:r>
+        <w:t xml:space="preserve"> hardware </w:t>
+      </w:r>
+      <w:r>
+        <w:rPr>
+          <w:lang w:val="id-ID"/>
+        </w:rPr>
+        <w:t>(</w:t>
+      </w:r>
+      <w:proofErr w:type="spellStart"/>
+      <w:r>
+        <w:t>persyaratan</w:t>
+      </w:r>
+      <w:proofErr w:type="spellEnd"/>
+      <w:r>
+        <w:t xml:space="preserve"> </w:t>
+      </w:r>
+      <w:proofErr w:type="spellStart"/>
+      <w:r>
+        <w:t>memori</w:t>
+      </w:r>
+      <w:proofErr w:type="spellEnd"/>
+      <w:r>
+        <w:t xml:space="preserve">); </w:t>
+      </w:r>
+      <w:proofErr w:type="spellStart"/>
+      <w:r>
+        <w:t>teknologi</w:t>
+      </w:r>
+      <w:proofErr w:type="spellEnd"/>
+      <w:r>
+        <w:t xml:space="preserve"> </w:t>
+      </w:r>
+      <w:proofErr w:type="spellStart"/>
+      <w:r>
+        <w:t>tertentu</w:t>
+      </w:r>
+      <w:proofErr w:type="spellEnd"/>
+      <w:r>
         <w:t xml:space="preserve">, </w:t>
       </w:r>
       <w:proofErr w:type="spellStart"/>
       <w:r>
-        <w:t>dan</w:t>
-      </w:r>
-      <w:proofErr w:type="spellEnd"/>
-      <w:r>
-        <w:t xml:space="preserve"> </w:t>
+        <w:t>alat</w:t>
+      </w:r>
+      <w:proofErr w:type="spellEnd"/>
+      <w:r>
+        <w:t xml:space="preserve">, dan database yang </w:t>
+      </w:r>
+      <w:proofErr w:type="spellStart"/>
+      <w:r>
+        <w:t>akan</w:t>
+      </w:r>
+      <w:proofErr w:type="spellEnd"/>
+      <w:r>
+        <w:t xml:space="preserve"> </w:t>
+      </w:r>
+      <w:proofErr w:type="spellStart"/>
+      <w:r>
+        <w:lastRenderedPageBreak/>
+        <w:t>digunakan</w:t>
+      </w:r>
+      <w:proofErr w:type="spellEnd"/>
+      <w:r>
+        <w:t xml:space="preserve">; </w:t>
+      </w:r>
+      <w:proofErr w:type="spellStart"/>
+      <w:r>
+        <w:t>persyaratan</w:t>
+      </w:r>
+      <w:proofErr w:type="spellEnd"/>
+      <w:r>
+        <w:t xml:space="preserve"> </w:t>
+      </w:r>
+      <w:proofErr w:type="spellStart"/>
+      <w:r>
+        <w:t>bahasa</w:t>
+      </w:r>
+      <w:proofErr w:type="spellEnd"/>
+      <w:r>
+        <w:t xml:space="preserve">; </w:t>
+      </w:r>
+      <w:proofErr w:type="spellStart"/>
+      <w:r>
+        <w:t>protokol</w:t>
+      </w:r>
+      <w:proofErr w:type="spellEnd"/>
+      <w:r>
+        <w:t xml:space="preserve"> </w:t>
+      </w:r>
+      <w:proofErr w:type="spellStart"/>
+      <w:r>
+        <w:t>komunikasi</w:t>
+      </w:r>
+      <w:proofErr w:type="spellEnd"/>
+      <w:r>
+        <w:t xml:space="preserve">; </w:t>
+      </w:r>
+      <w:proofErr w:type="spellStart"/>
+      <w:r>
+        <w:t>pertimbangan</w:t>
+      </w:r>
+      <w:proofErr w:type="spellEnd"/>
+      <w:r>
+        <w:t xml:space="preserve"> </w:t>
+      </w:r>
+      <w:proofErr w:type="spellStart"/>
+      <w:r>
+        <w:t>keamanan</w:t>
+      </w:r>
+      <w:proofErr w:type="spellEnd"/>
+      <w:r>
+        <w:t>;</w:t>
+      </w:r>
+      <w:r>
+        <w:t xml:space="preserve"> </w:t>
+      </w:r>
+      <w:proofErr w:type="spellStart"/>
+      <w:r>
+        <w:t>atau</w:t>
+      </w:r>
+      <w:proofErr w:type="spellEnd"/>
+      <w:r>
+        <w:t xml:space="preserve"> </w:t>
+      </w:r>
+      <w:proofErr w:type="spellStart"/>
+      <w:r>
+        <w:t>standar</w:t>
+      </w:r>
+      <w:proofErr w:type="spellEnd"/>
+      <w:r>
+        <w:t xml:space="preserve"> </w:t>
+      </w:r>
+      <w:proofErr w:type="spellStart"/>
+      <w:r>
+        <w:t>pemrograman</w:t>
+      </w:r>
+      <w:proofErr w:type="spellEnd"/>
+      <w:r>
+        <w:t>&gt;</w:t>
+      </w:r>
+    </w:p>
+    <w:p>
+      <w:pPr>
+        <w:pStyle w:val="Heading2"/>
+        <w:spacing w:before="0" w:after="0" w:line="360" w:lineRule="auto"/>
+      </w:pPr>
+      <w:bookmarkStart w:id="32" w:name="_Toc485163108"/>
+      <w:r>
+        <w:rPr>
+          <w:lang w:val="id-ID"/>
+        </w:rPr>
+        <w:t>Dokumentasi Pengguna</w:t>
+      </w:r>
+      <w:bookmarkEnd w:id="32"/>
+    </w:p>
+    <w:p>
+      <w:pPr>
+        <w:pStyle w:val="template"/>
+        <w:spacing w:line="360" w:lineRule="auto"/>
+        <w:rPr>
+          <w:lang w:val="id-ID"/>
+        </w:rPr>
+      </w:pPr>
+      <w:r>
+        <w:t>&lt;</w:t>
+      </w:r>
+      <w:r>
+        <w:t xml:space="preserve">Daftar </w:t>
       </w:r>
       <w:proofErr w:type="spellStart"/>
       <w:r>
@@ -4439,7 +6543,75 @@
       </w:r>
       <w:proofErr w:type="spellStart"/>
       <w:r>
-        <w:t>perangkat</w:t>
+        <w:t>dokumentasi</w:t>
+      </w:r>
+      <w:proofErr w:type="spellEnd"/>
+      <w:r>
+        <w:t xml:space="preserve"> </w:t>
+      </w:r>
+      <w:proofErr w:type="spellStart"/>
+      <w:r>
+        <w:t>pengguna</w:t>
+      </w:r>
+      <w:proofErr w:type="spellEnd"/>
+      <w:r>
+        <w:t xml:space="preserve"> (</w:t>
+      </w:r>
+      <w:proofErr w:type="spellStart"/>
+      <w:r>
+        <w:t>seperti</w:t>
+      </w:r>
+      <w:proofErr w:type="spellEnd"/>
+      <w:r>
+        <w:t xml:space="preserve"> user manual, on-line </w:t>
+      </w:r>
+      <w:r>
+        <w:rPr>
+          <w:lang w:val="id-ID"/>
+        </w:rPr>
+        <w:t>help</w:t>
+      </w:r>
+      <w:r>
+        <w:t xml:space="preserve">, dan tutorial) yang </w:t>
+      </w:r>
+      <w:proofErr w:type="spellStart"/>
+      <w:r>
+        <w:t>akan</w:t>
+      </w:r>
+      <w:proofErr w:type="spellEnd"/>
+      <w:r>
+        <w:t xml:space="preserve"> </w:t>
+      </w:r>
+      <w:proofErr w:type="spellStart"/>
+      <w:r>
+        <w:t>disampaikan</w:t>
+      </w:r>
+      <w:proofErr w:type="spellEnd"/>
+      <w:r>
+        <w:t xml:space="preserve"> </w:t>
+      </w:r>
+      <w:proofErr w:type="spellStart"/>
+      <w:r>
+        <w:t>bersama</w:t>
+      </w:r>
+      <w:proofErr w:type="spellEnd"/>
+      <w:r>
+        <w:t xml:space="preserve"> </w:t>
+      </w:r>
+      <w:proofErr w:type="spellStart"/>
+      <w:r>
+        <w:t>dengan</w:t>
+      </w:r>
+      <w:proofErr w:type="spellEnd"/>
+      <w:r>
+        <w:t xml:space="preserve"> </w:t>
+      </w:r>
+      <w:proofErr w:type="spellStart"/>
+      <w:r>
+        <w:t>pera</w:t>
+      </w:r>
+      <w:r>
+        <w:t>ngkat</w:t>
       </w:r>
       <w:proofErr w:type="spellEnd"/>
       <w:r>
@@ -4451,523 +6623,27 @@
       </w:r>
       <w:proofErr w:type="spellEnd"/>
       <w:r>
-        <w:t xml:space="preserve"> lain </w:t>
-      </w:r>
-      <w:proofErr w:type="spellStart"/>
-      <w:r>
-        <w:t>atau</w:t>
-      </w:r>
-      <w:proofErr w:type="spellEnd"/>
-      <w:r>
-        <w:t xml:space="preserve"> </w:t>
-      </w:r>
-      <w:proofErr w:type="spellStart"/>
-      <w:r>
-        <w:t>aplikas</w:t>
-      </w:r>
-      <w:r>
-        <w:t>i</w:t>
-      </w:r>
-      <w:proofErr w:type="spellEnd"/>
-      <w:r>
-        <w:t xml:space="preserve"> yang</w:t>
-      </w:r>
-      <w:r>
-        <w:rPr>
-          <w:lang w:val="id-ID"/>
-        </w:rPr>
-        <w:t xml:space="preserve"> </w:t>
-      </w:r>
-      <w:proofErr w:type="spellStart"/>
-      <w:r>
-        <w:t>berdampingan</w:t>
-      </w:r>
-      <w:proofErr w:type="spellEnd"/>
+        <w:rPr>
+          <w:lang w:val="id-ID"/>
+        </w:rPr>
+        <w:t xml:space="preserve"> yang akan dikirim</w:t>
+      </w:r>
       <w:r>
         <w:t>&gt;</w:t>
       </w:r>
     </w:p>
     <w:p>
       <w:pPr>
-        <w:pStyle w:val="Heading2"/>
-      </w:pPr>
-      <w:bookmarkStart w:id="30" w:name="_Toc439994678"/>
-      <w:bookmarkStart w:id="31" w:name="_Toc485163107"/>
-      <w:r>
-        <w:rPr>
-          <w:lang w:val="id-ID"/>
-        </w:rPr>
-        <w:t>Batasan Desain dan Implementasi</w:t>
-      </w:r>
-      <w:bookmarkEnd w:id="31"/>
-      <w:r>
-        <w:rPr>
-          <w:lang w:val="id-ID"/>
-        </w:rPr>
-        <w:t xml:space="preserve"> </w:t>
-      </w:r>
-      <w:bookmarkEnd w:id="30"/>
-    </w:p>
-    <w:p>
-      <w:pPr>
         <w:pStyle w:val="template"/>
-      </w:pPr>
-      <w:r>
-        <w:t>&lt;</w:t>
-      </w:r>
-      <w:proofErr w:type="spellStart"/>
-      <w:r>
-        <w:t>Jelaskan</w:t>
-      </w:r>
-      <w:proofErr w:type="spellEnd"/>
-      <w:r>
-        <w:t xml:space="preserve"> </w:t>
-      </w:r>
-      <w:proofErr w:type="spellStart"/>
-      <w:r>
-        <w:t>setiap</w:t>
-      </w:r>
-      <w:proofErr w:type="spellEnd"/>
-      <w:r>
-        <w:t xml:space="preserve"> item </w:t>
-      </w:r>
-      <w:proofErr w:type="spellStart"/>
-      <w:r>
-        <w:t>atau</w:t>
-      </w:r>
-      <w:proofErr w:type="spellEnd"/>
-      <w:r>
-        <w:t xml:space="preserve"> </w:t>
-      </w:r>
-      <w:proofErr w:type="spellStart"/>
-      <w:r>
-        <w:t>masalah</w:t>
-      </w:r>
-      <w:proofErr w:type="spellEnd"/>
-      <w:r>
-        <w:t xml:space="preserve"> yang </w:t>
-      </w:r>
-      <w:proofErr w:type="spellStart"/>
-      <w:proofErr w:type="gramStart"/>
-      <w:r>
-        <w:t>akan</w:t>
-      </w:r>
-      <w:proofErr w:type="spellEnd"/>
-      <w:proofErr w:type="gramEnd"/>
-      <w:r>
-        <w:t xml:space="preserve"> </w:t>
-      </w:r>
-      <w:proofErr w:type="spellStart"/>
-      <w:r>
-        <w:t>membatasi</w:t>
-      </w:r>
-      <w:proofErr w:type="spellEnd"/>
-      <w:r>
-        <w:t xml:space="preserve"> </w:t>
-      </w:r>
-      <w:proofErr w:type="spellStart"/>
-      <w:r>
-        <w:t>pilihan</w:t>
-      </w:r>
-      <w:proofErr w:type="spellEnd"/>
-      <w:r>
-        <w:t xml:space="preserve"> yang </w:t>
-      </w:r>
-      <w:proofErr w:type="spellStart"/>
-      <w:r>
-        <w:t>tersedia</w:t>
-      </w:r>
-      <w:proofErr w:type="spellEnd"/>
-      <w:r>
-        <w:t xml:space="preserve"> </w:t>
-      </w:r>
-      <w:proofErr w:type="spellStart"/>
-      <w:r>
-        <w:t>untuk</w:t>
-      </w:r>
-      <w:proofErr w:type="spellEnd"/>
-      <w:r>
-        <w:t xml:space="preserve"> para </w:t>
-      </w:r>
-      <w:proofErr w:type="spellStart"/>
-      <w:r>
-        <w:t>pengembang</w:t>
-      </w:r>
-      <w:proofErr w:type="spellEnd"/>
-      <w:r>
-        <w:rPr>
-          <w:lang w:val="id-ID"/>
-        </w:rPr>
-        <w:t xml:space="preserve"> / developer</w:t>
-      </w:r>
-      <w:r>
-        <w:t xml:space="preserve">. </w:t>
-      </w:r>
-      <w:proofErr w:type="spellStart"/>
-      <w:r>
-        <w:t>Ini</w:t>
-      </w:r>
-      <w:proofErr w:type="spellEnd"/>
-      <w:r>
-        <w:t xml:space="preserve"> </w:t>
-      </w:r>
-      <w:proofErr w:type="spellStart"/>
-      <w:r>
-        <w:t>mungkin</w:t>
-      </w:r>
-      <w:proofErr w:type="spellEnd"/>
-      <w:r>
-        <w:t xml:space="preserve"> </w:t>
-      </w:r>
-      <w:proofErr w:type="spellStart"/>
-      <w:r>
-        <w:t>termasuk</w:t>
-      </w:r>
-      <w:proofErr w:type="spellEnd"/>
-      <w:r>
-        <w:t xml:space="preserve">: </w:t>
-      </w:r>
-      <w:proofErr w:type="spellStart"/>
-      <w:r>
-        <w:t>kebijakan</w:t>
-      </w:r>
-      <w:proofErr w:type="spellEnd"/>
-      <w:r>
-        <w:t xml:space="preserve"> </w:t>
-      </w:r>
-      <w:proofErr w:type="spellStart"/>
-      <w:r>
-        <w:t>perusahaan</w:t>
-      </w:r>
-      <w:proofErr w:type="spellEnd"/>
-      <w:r>
-        <w:t xml:space="preserve"> </w:t>
-      </w:r>
-      <w:proofErr w:type="spellStart"/>
-      <w:r>
-        <w:t>atau</w:t>
-      </w:r>
-      <w:proofErr w:type="spellEnd"/>
-      <w:r>
-        <w:t xml:space="preserve"> </w:t>
-      </w:r>
-      <w:proofErr w:type="spellStart"/>
-      <w:r>
-        <w:t>peraturan</w:t>
-      </w:r>
-      <w:proofErr w:type="spellEnd"/>
-      <w:r>
-        <w:t xml:space="preserve">; </w:t>
-      </w:r>
-      <w:proofErr w:type="spellStart"/>
-      <w:r>
-        <w:t>keterbat</w:t>
-      </w:r>
-      <w:r>
-        <w:t>asan</w:t>
-      </w:r>
-      <w:proofErr w:type="spellEnd"/>
-      <w:r>
-        <w:t xml:space="preserve"> hardware </w:t>
-      </w:r>
-      <w:r>
-        <w:rPr>
-          <w:lang w:val="id-ID"/>
-        </w:rPr>
-        <w:t>(</w:t>
-      </w:r>
-      <w:proofErr w:type="spellStart"/>
-      <w:r>
-        <w:t>persyaratan</w:t>
-      </w:r>
-      <w:proofErr w:type="spellEnd"/>
-      <w:r>
-        <w:t xml:space="preserve"> </w:t>
-      </w:r>
-      <w:proofErr w:type="spellStart"/>
-      <w:r>
-        <w:t>memori</w:t>
-      </w:r>
-      <w:proofErr w:type="spellEnd"/>
-      <w:r>
-        <w:t xml:space="preserve">); </w:t>
-      </w:r>
-      <w:proofErr w:type="spellStart"/>
-      <w:r>
-        <w:t>teknologi</w:t>
-      </w:r>
-      <w:proofErr w:type="spellEnd"/>
-      <w:r>
-        <w:t xml:space="preserve"> </w:t>
-      </w:r>
-      <w:proofErr w:type="spellStart"/>
-      <w:r>
-        <w:t>tertentu</w:t>
-      </w:r>
-      <w:proofErr w:type="spellEnd"/>
-      <w:r>
-        <w:t xml:space="preserve">, </w:t>
-      </w:r>
-      <w:proofErr w:type="spellStart"/>
-      <w:r>
-        <w:t>alat</w:t>
-      </w:r>
-      <w:proofErr w:type="spellEnd"/>
-      <w:r>
-        <w:t xml:space="preserve">, </w:t>
-      </w:r>
-      <w:proofErr w:type="spellStart"/>
-      <w:r>
-        <w:t>dan</w:t>
-      </w:r>
-      <w:proofErr w:type="spellEnd"/>
-      <w:r>
-        <w:t xml:space="preserve"> database yang </w:t>
-      </w:r>
-      <w:proofErr w:type="spellStart"/>
-      <w:r>
-        <w:t>akan</w:t>
-      </w:r>
-      <w:proofErr w:type="spellEnd"/>
-      <w:r>
-        <w:t xml:space="preserve"> </w:t>
-      </w:r>
-      <w:proofErr w:type="spellStart"/>
-      <w:r>
-        <w:t>digunakan</w:t>
-      </w:r>
-      <w:proofErr w:type="spellEnd"/>
-      <w:r>
-        <w:t xml:space="preserve">; </w:t>
-      </w:r>
-      <w:proofErr w:type="spellStart"/>
-      <w:r>
-        <w:t>persyaratan</w:t>
-      </w:r>
-      <w:proofErr w:type="spellEnd"/>
-      <w:r>
-        <w:t xml:space="preserve"> </w:t>
-      </w:r>
-      <w:proofErr w:type="spellStart"/>
-      <w:r>
-        <w:t>bahasa</w:t>
-      </w:r>
-      <w:proofErr w:type="spellEnd"/>
-      <w:r>
-        <w:t xml:space="preserve">; </w:t>
-      </w:r>
-      <w:proofErr w:type="spellStart"/>
-      <w:r>
-        <w:t>protokol</w:t>
-      </w:r>
-      <w:proofErr w:type="spellEnd"/>
-      <w:r>
-        <w:t xml:space="preserve"> </w:t>
-      </w:r>
-      <w:proofErr w:type="spellStart"/>
-      <w:r>
-        <w:t>komunikasi</w:t>
-      </w:r>
-      <w:proofErr w:type="spellEnd"/>
-      <w:r>
-        <w:t xml:space="preserve">; </w:t>
-      </w:r>
-      <w:proofErr w:type="spellStart"/>
-      <w:r>
-        <w:t>pertimbangan</w:t>
-      </w:r>
-      <w:proofErr w:type="spellEnd"/>
-      <w:r>
-        <w:t xml:space="preserve"> </w:t>
-      </w:r>
-      <w:proofErr w:type="spellStart"/>
-      <w:r>
-        <w:t>keamanan</w:t>
-      </w:r>
-      <w:proofErr w:type="spellEnd"/>
-      <w:r>
-        <w:t>;</w:t>
-      </w:r>
-      <w:r>
-        <w:t xml:space="preserve"> </w:t>
-      </w:r>
-      <w:proofErr w:type="spellStart"/>
-      <w:r>
-        <w:t>atau</w:t>
-      </w:r>
-      <w:proofErr w:type="spellEnd"/>
-      <w:r>
-        <w:t xml:space="preserve"> </w:t>
-      </w:r>
-      <w:proofErr w:type="spellStart"/>
-      <w:r>
-        <w:t>standar</w:t>
-      </w:r>
-      <w:proofErr w:type="spellEnd"/>
-      <w:r>
-        <w:t xml:space="preserve"> </w:t>
-      </w:r>
-      <w:proofErr w:type="spellStart"/>
-      <w:r>
-        <w:t>pemrograman</w:t>
-      </w:r>
-      <w:proofErr w:type="spellEnd"/>
-      <w:r>
-        <w:t>&gt;</w:t>
-      </w:r>
-    </w:p>
-    <w:p>
-      <w:pPr>
-        <w:pStyle w:val="Heading2"/>
-      </w:pPr>
-      <w:bookmarkStart w:id="32" w:name="_Toc485163108"/>
-      <w:r>
-        <w:rPr>
-          <w:lang w:val="id-ID"/>
-        </w:rPr>
-        <w:lastRenderedPageBreak/>
-        <w:t>Dokumentasi Pengguna</w:t>
-      </w:r>
-      <w:bookmarkEnd w:id="32"/>
-    </w:p>
-    <w:p>
-      <w:pPr>
-        <w:pStyle w:val="template"/>
-        <w:rPr>
-          <w:lang w:val="id-ID"/>
-        </w:rPr>
-      </w:pPr>
-      <w:r>
-        <w:t>&lt;</w:t>
-      </w:r>
-      <w:proofErr w:type="spellStart"/>
-      <w:r>
-        <w:t>Daftar</w:t>
-      </w:r>
-      <w:proofErr w:type="spellEnd"/>
-      <w:r>
-        <w:t xml:space="preserve"> </w:t>
-      </w:r>
-      <w:proofErr w:type="spellStart"/>
-      <w:r>
-        <w:t>komponen</w:t>
-      </w:r>
-      <w:proofErr w:type="spellEnd"/>
-      <w:r>
-        <w:t xml:space="preserve"> </w:t>
-      </w:r>
-      <w:proofErr w:type="spellStart"/>
-      <w:r>
-        <w:t>dokumentasi</w:t>
-      </w:r>
-      <w:proofErr w:type="spellEnd"/>
-      <w:r>
-        <w:t xml:space="preserve"> </w:t>
-      </w:r>
-      <w:proofErr w:type="spellStart"/>
-      <w:r>
-        <w:t>pengguna</w:t>
-      </w:r>
-      <w:proofErr w:type="spellEnd"/>
-      <w:r>
-        <w:t xml:space="preserve"> (</w:t>
-      </w:r>
-      <w:proofErr w:type="spellStart"/>
-      <w:r>
-        <w:t>seperti</w:t>
-      </w:r>
-      <w:proofErr w:type="spellEnd"/>
-      <w:r>
-        <w:t xml:space="preserve"> user manual, on-line </w:t>
-      </w:r>
-      <w:r>
-        <w:rPr>
-          <w:lang w:val="id-ID"/>
-        </w:rPr>
-        <w:t>help</w:t>
-      </w:r>
-      <w:r>
-        <w:t xml:space="preserve">, </w:t>
-      </w:r>
-      <w:proofErr w:type="spellStart"/>
-      <w:r>
-        <w:t>dan</w:t>
-      </w:r>
-      <w:proofErr w:type="spellEnd"/>
-      <w:r>
-        <w:t xml:space="preserve"> tutorial) yang </w:t>
-      </w:r>
-      <w:proofErr w:type="spellStart"/>
-      <w:proofErr w:type="gramStart"/>
-      <w:r>
-        <w:t>akan</w:t>
-      </w:r>
-      <w:proofErr w:type="spellEnd"/>
-      <w:proofErr w:type="gramEnd"/>
-      <w:r>
-        <w:t xml:space="preserve"> </w:t>
-      </w:r>
-      <w:proofErr w:type="spellStart"/>
-      <w:r>
-        <w:t>disampaikan</w:t>
-      </w:r>
-      <w:proofErr w:type="spellEnd"/>
-      <w:r>
-        <w:t xml:space="preserve"> </w:t>
-      </w:r>
-      <w:proofErr w:type="spellStart"/>
-      <w:r>
-        <w:t>bersama</w:t>
-      </w:r>
-      <w:proofErr w:type="spellEnd"/>
-      <w:r>
-        <w:t xml:space="preserve"> </w:t>
-      </w:r>
-      <w:proofErr w:type="spellStart"/>
-      <w:r>
-        <w:t>dengan</w:t>
-      </w:r>
-      <w:proofErr w:type="spellEnd"/>
-      <w:r>
-        <w:t xml:space="preserve"> </w:t>
-      </w:r>
-      <w:proofErr w:type="spellStart"/>
-      <w:r>
-        <w:t>pera</w:t>
-      </w:r>
-      <w:r>
-        <w:t>ngkat</w:t>
-      </w:r>
-      <w:proofErr w:type="spellEnd"/>
-      <w:r>
-        <w:t xml:space="preserve"> </w:t>
-      </w:r>
-      <w:proofErr w:type="spellStart"/>
-      <w:r>
-        <w:t>lunak</w:t>
-      </w:r>
-      <w:proofErr w:type="spellEnd"/>
-      <w:r>
-        <w:rPr>
-          <w:lang w:val="id-ID"/>
-        </w:rPr>
-        <w:t xml:space="preserve"> yang akan dikirim</w:t>
-      </w:r>
-      <w:r>
-        <w:t>&gt;</w:t>
-      </w:r>
-    </w:p>
-    <w:p>
-      <w:pPr>
-        <w:pStyle w:val="template"/>
-        <w:rPr>
-          <w:lang w:val="id-ID"/>
-        </w:rPr>
-      </w:pPr>
-    </w:p>
-    <w:p>
-      <w:pPr>
-        <w:spacing w:line="240" w:lineRule="auto"/>
+        <w:spacing w:line="360" w:lineRule="auto"/>
+        <w:rPr>
+          <w:lang w:val="id-ID"/>
+        </w:rPr>
+      </w:pPr>
+    </w:p>
+    <w:p>
+      <w:pPr>
+        <w:spacing w:line="360" w:lineRule="auto"/>
         <w:rPr>
           <w:rFonts w:ascii="Arial" w:hAnsi="Arial"/>
           <w:i/>
@@ -4985,6 +6661,7 @@
     <w:p>
       <w:pPr>
         <w:pStyle w:val="Heading1"/>
+        <w:spacing w:before="0" w:after="0" w:line="360" w:lineRule="auto"/>
       </w:pPr>
       <w:bookmarkStart w:id="33" w:name="_Toc439994682"/>
       <w:bookmarkStart w:id="34" w:name="_Toc485163109"/>
@@ -5016,6 +6693,7 @@
     <w:p>
       <w:pPr>
         <w:pStyle w:val="Heading2"/>
+        <w:spacing w:before="0" w:after="0" w:line="360" w:lineRule="auto"/>
       </w:pPr>
       <w:bookmarkStart w:id="35" w:name="_Toc485163110"/>
       <w:r>
@@ -5029,6 +6707,7 @@
     <w:p>
       <w:pPr>
         <w:pStyle w:val="template"/>
+        <w:spacing w:line="360" w:lineRule="auto"/>
       </w:pPr>
       <w:r>
         <w:t>&lt;Describe the logical characteristics of each interface between the software product and the users. This may include sample screen images, any GUI standards or product family style guides that are to be followed, screen layout constraints, standard buttons and functions (e.g., help) that will appear on every screen, keyboard shortcuts, error message display standards, and so on. Define the software components for which a user interface is needed. Details of the user interface design should be documented in a separate user interface specification.&gt;</w:t>
@@ -5037,6 +6716,7 @@
     <w:p>
       <w:pPr>
         <w:pStyle w:val="template"/>
+        <w:spacing w:line="360" w:lineRule="auto"/>
         <w:rPr>
           <w:lang w:val="id-ID"/>
         </w:rPr>
@@ -5045,6 +6725,7 @@
     <w:p>
       <w:pPr>
         <w:pStyle w:val="Heading2"/>
+        <w:spacing w:before="0" w:after="0" w:line="360" w:lineRule="auto"/>
         <w:rPr>
           <w:lang w:val="id-ID"/>
         </w:rPr>
@@ -5062,6 +6743,7 @@
     </w:p>
     <w:p>
       <w:pPr>
+        <w:spacing w:line="360" w:lineRule="auto"/>
         <w:rPr>
           <w:i/>
           <w:lang w:val="id-ID"/>
@@ -5077,6 +6759,7 @@
     <w:p>
       <w:pPr>
         <w:pStyle w:val="Heading2"/>
+        <w:spacing w:before="0" w:after="0" w:line="360" w:lineRule="auto"/>
         <w:rPr>
           <w:lang w:val="id-ID"/>
         </w:rPr>
@@ -5095,6 +6778,7 @@
     <w:p>
       <w:pPr>
         <w:pStyle w:val="template"/>
+        <w:spacing w:line="360" w:lineRule="auto"/>
       </w:pPr>
       <w:r>
         <w:t>&lt;Describe the connections between this product and other specific software components (name and version), including databases, operating systems, tools, libraries, and integrated commercial components. Identify the data items or messages coming into the system and going out and describe the purpose of each. Describe the services needed and the nature of communications. Refer to documents that describe detailed application programming interface protocols. Identify data that will be shared across software components. If the data sharing mechanism must be implemented in a specific way (for example, use of a global data area in a multitasking operating system), specify this as an implementation constraint.&gt;</w:t>
@@ -5102,6 +6786,7 @@
     </w:p>
     <w:p>
       <w:pPr>
+        <w:spacing w:line="360" w:lineRule="auto"/>
         <w:rPr>
           <w:lang w:val="id-ID"/>
         </w:rPr>
@@ -5110,6 +6795,7 @@
     <w:p>
       <w:pPr>
         <w:pStyle w:val="Heading2"/>
+        <w:spacing w:before="0" w:after="0" w:line="360" w:lineRule="auto"/>
         <w:rPr>
           <w:lang w:val="id-ID"/>
         </w:rPr>
@@ -5127,7 +6813,7 @@
     </w:p>
     <w:p>
       <w:pPr>
-        <w:spacing w:line="240" w:lineRule="auto"/>
+        <w:spacing w:line="360" w:lineRule="auto"/>
         <w:rPr>
           <w:rFonts w:ascii="Arial" w:hAnsi="Arial"/>
           <w:i/>
@@ -5148,6 +6834,7 @@
     <w:p>
       <w:pPr>
         <w:pStyle w:val="Heading1"/>
+        <w:spacing w:before="0" w:after="0" w:line="360" w:lineRule="auto"/>
       </w:pPr>
       <w:bookmarkStart w:id="42" w:name="_Toc485163114"/>
       <w:r>
@@ -5162,6 +6849,7 @@
     <w:p>
       <w:pPr>
         <w:pStyle w:val="template"/>
+        <w:spacing w:line="360" w:lineRule="auto"/>
         <w:rPr>
           <w:lang w:val="id-ID"/>
         </w:rPr>
@@ -5280,15 +6968,7 @@
       </w:r>
       <w:proofErr w:type="spellEnd"/>
       <w:r>
-        <w:t xml:space="preserve"> </w:t>
-      </w:r>
-      <w:proofErr w:type="spellStart"/>
-      <w:r>
-        <w:t>oleh</w:t>
-      </w:r>
-      <w:proofErr w:type="spellEnd"/>
-      <w:r>
-        <w:t xml:space="preserve"> </w:t>
+        <w:t xml:space="preserve"> oleh </w:t>
       </w:r>
       <w:proofErr w:type="spellStart"/>
       <w:r>
@@ -5302,6 +6982,7 @@
     <w:p>
       <w:pPr>
         <w:pStyle w:val="template"/>
+        <w:spacing w:line="360" w:lineRule="auto"/>
         <w:rPr>
           <w:lang w:val="id-ID"/>
         </w:rPr>
@@ -5310,6 +6991,7 @@
     <w:p>
       <w:pPr>
         <w:pStyle w:val="template"/>
+        <w:spacing w:line="360" w:lineRule="auto"/>
         <w:rPr>
           <w:lang w:val="id-ID"/>
         </w:rPr>
@@ -5336,6 +7018,7 @@
     <w:p>
       <w:pPr>
         <w:pStyle w:val="guide"/>
+        <w:spacing w:line="360" w:lineRule="auto"/>
         <w:rPr>
           <w:rFonts w:ascii="Arial" w:hAnsi="Arial" w:cs="Arial"/>
           <w:lang w:val="id-ID"/>
@@ -5351,6 +7034,7 @@
     </w:p>
     <w:p>
       <w:pPr>
+        <w:spacing w:line="360" w:lineRule="auto"/>
         <w:rPr>
           <w:lang w:val="id-ID"/>
         </w:rPr>
@@ -5385,6 +7069,7 @@
           </w:tcPr>
           <w:p>
             <w:pPr>
+              <w:spacing w:line="360" w:lineRule="auto"/>
               <w:rPr>
                 <w:b/>
                 <w:lang w:val="id-ID"/>
@@ -5405,6 +7090,7 @@
           </w:tcPr>
           <w:p>
             <w:pPr>
+              <w:spacing w:line="360" w:lineRule="auto"/>
               <w:rPr>
                 <w:b/>
               </w:rPr>
@@ -5424,6 +7110,7 @@
           </w:tcPr>
           <w:p>
             <w:pPr>
+              <w:spacing w:line="360" w:lineRule="auto"/>
               <w:rPr>
                 <w:b/>
                 <w:lang w:val="id-ID"/>
@@ -5447,6 +7134,7 @@
           <w:p>
             <w:pPr>
               <w:pStyle w:val="TOC1"/>
+              <w:spacing w:before="0" w:line="360" w:lineRule="auto"/>
             </w:pPr>
           </w:p>
         </w:tc>
@@ -5457,6 +7145,7 @@
           <w:p>
             <w:pPr>
               <w:pStyle w:val="TOC1"/>
+              <w:spacing w:before="0" w:line="360" w:lineRule="auto"/>
             </w:pPr>
           </w:p>
         </w:tc>
@@ -5464,7 +7153,11 @@
           <w:tcPr>
             <w:tcW w:w="3544" w:type="dxa"/>
           </w:tcPr>
-          <w:p/>
+          <w:p>
+            <w:pPr>
+              <w:spacing w:line="360" w:lineRule="auto"/>
+            </w:pPr>
+          </w:p>
         </w:tc>
       </w:tr>
       <w:tr>
@@ -5472,19 +7165,31 @@
           <w:tcPr>
             <w:tcW w:w="1242" w:type="dxa"/>
           </w:tcPr>
-          <w:p/>
+          <w:p>
+            <w:pPr>
+              <w:spacing w:line="360" w:lineRule="auto"/>
+            </w:pPr>
+          </w:p>
         </w:tc>
         <w:tc>
           <w:tcPr>
             <w:tcW w:w="4536" w:type="dxa"/>
           </w:tcPr>
-          <w:p/>
+          <w:p>
+            <w:pPr>
+              <w:spacing w:line="360" w:lineRule="auto"/>
+            </w:pPr>
+          </w:p>
         </w:tc>
         <w:tc>
           <w:tcPr>
             <w:tcW w:w="3544" w:type="dxa"/>
           </w:tcPr>
-          <w:p/>
+          <w:p>
+            <w:pPr>
+              <w:spacing w:line="360" w:lineRule="auto"/>
+            </w:pPr>
+          </w:p>
         </w:tc>
       </w:tr>
       <w:tr>
@@ -5492,19 +7197,31 @@
           <w:tcPr>
             <w:tcW w:w="1242" w:type="dxa"/>
           </w:tcPr>
-          <w:p/>
+          <w:p>
+            <w:pPr>
+              <w:spacing w:line="360" w:lineRule="auto"/>
+            </w:pPr>
+          </w:p>
         </w:tc>
         <w:tc>
           <w:tcPr>
             <w:tcW w:w="4536" w:type="dxa"/>
           </w:tcPr>
-          <w:p/>
+          <w:p>
+            <w:pPr>
+              <w:spacing w:line="360" w:lineRule="auto"/>
+            </w:pPr>
+          </w:p>
         </w:tc>
         <w:tc>
           <w:tcPr>
             <w:tcW w:w="3544" w:type="dxa"/>
           </w:tcPr>
-          <w:p/>
+          <w:p>
+            <w:pPr>
+              <w:spacing w:line="360" w:lineRule="auto"/>
+            </w:pPr>
+          </w:p>
         </w:tc>
       </w:tr>
       <w:tr>
@@ -5512,19 +7229,31 @@
           <w:tcPr>
             <w:tcW w:w="1242" w:type="dxa"/>
           </w:tcPr>
-          <w:p/>
+          <w:p>
+            <w:pPr>
+              <w:spacing w:line="360" w:lineRule="auto"/>
+            </w:pPr>
+          </w:p>
         </w:tc>
         <w:tc>
           <w:tcPr>
             <w:tcW w:w="4536" w:type="dxa"/>
           </w:tcPr>
-          <w:p/>
+          <w:p>
+            <w:pPr>
+              <w:spacing w:line="360" w:lineRule="auto"/>
+            </w:pPr>
+          </w:p>
         </w:tc>
         <w:tc>
           <w:tcPr>
             <w:tcW w:w="3544" w:type="dxa"/>
           </w:tcPr>
-          <w:p/>
+          <w:p>
+            <w:pPr>
+              <w:spacing w:line="360" w:lineRule="auto"/>
+            </w:pPr>
+          </w:p>
         </w:tc>
       </w:tr>
       <w:tr>
@@ -5532,19 +7261,31 @@
           <w:tcPr>
             <w:tcW w:w="1242" w:type="dxa"/>
           </w:tcPr>
-          <w:p/>
+          <w:p>
+            <w:pPr>
+              <w:spacing w:line="360" w:lineRule="auto"/>
+            </w:pPr>
+          </w:p>
         </w:tc>
         <w:tc>
           <w:tcPr>
             <w:tcW w:w="4536" w:type="dxa"/>
           </w:tcPr>
-          <w:p/>
+          <w:p>
+            <w:pPr>
+              <w:spacing w:line="360" w:lineRule="auto"/>
+            </w:pPr>
+          </w:p>
         </w:tc>
         <w:tc>
           <w:tcPr>
             <w:tcW w:w="3544" w:type="dxa"/>
           </w:tcPr>
-          <w:p/>
+          <w:p>
+            <w:pPr>
+              <w:spacing w:line="360" w:lineRule="auto"/>
+            </w:pPr>
+          </w:p>
         </w:tc>
       </w:tr>
       <w:tr>
@@ -5552,19 +7293,31 @@
           <w:tcPr>
             <w:tcW w:w="1242" w:type="dxa"/>
           </w:tcPr>
-          <w:p/>
+          <w:p>
+            <w:pPr>
+              <w:spacing w:line="360" w:lineRule="auto"/>
+            </w:pPr>
+          </w:p>
         </w:tc>
         <w:tc>
           <w:tcPr>
             <w:tcW w:w="4536" w:type="dxa"/>
           </w:tcPr>
-          <w:p/>
+          <w:p>
+            <w:pPr>
+              <w:spacing w:line="360" w:lineRule="auto"/>
+            </w:pPr>
+          </w:p>
         </w:tc>
         <w:tc>
           <w:tcPr>
             <w:tcW w:w="3544" w:type="dxa"/>
           </w:tcPr>
-          <w:p/>
+          <w:p>
+            <w:pPr>
+              <w:spacing w:line="360" w:lineRule="auto"/>
+            </w:pPr>
+          </w:p>
         </w:tc>
       </w:tr>
       <w:tr>
@@ -5572,19 +7325,31 @@
           <w:tcPr>
             <w:tcW w:w="1242" w:type="dxa"/>
           </w:tcPr>
-          <w:p/>
+          <w:p>
+            <w:pPr>
+              <w:spacing w:line="360" w:lineRule="auto"/>
+            </w:pPr>
+          </w:p>
         </w:tc>
         <w:tc>
           <w:tcPr>
             <w:tcW w:w="4536" w:type="dxa"/>
           </w:tcPr>
-          <w:p/>
+          <w:p>
+            <w:pPr>
+              <w:spacing w:line="360" w:lineRule="auto"/>
+            </w:pPr>
+          </w:p>
         </w:tc>
         <w:tc>
           <w:tcPr>
             <w:tcW w:w="3544" w:type="dxa"/>
           </w:tcPr>
-          <w:p/>
+          <w:p>
+            <w:pPr>
+              <w:spacing w:line="360" w:lineRule="auto"/>
+            </w:pPr>
+          </w:p>
         </w:tc>
       </w:tr>
       <w:tr>
@@ -5592,19 +7357,31 @@
           <w:tcPr>
             <w:tcW w:w="1242" w:type="dxa"/>
           </w:tcPr>
-          <w:p/>
+          <w:p>
+            <w:pPr>
+              <w:spacing w:line="360" w:lineRule="auto"/>
+            </w:pPr>
+          </w:p>
         </w:tc>
         <w:tc>
           <w:tcPr>
             <w:tcW w:w="4536" w:type="dxa"/>
           </w:tcPr>
-          <w:p/>
+          <w:p>
+            <w:pPr>
+              <w:spacing w:line="360" w:lineRule="auto"/>
+            </w:pPr>
+          </w:p>
         </w:tc>
         <w:tc>
           <w:tcPr>
             <w:tcW w:w="3544" w:type="dxa"/>
           </w:tcPr>
-          <w:p/>
+          <w:p>
+            <w:pPr>
+              <w:spacing w:line="360" w:lineRule="auto"/>
+            </w:pPr>
+          </w:p>
         </w:tc>
       </w:tr>
       <w:tr>
@@ -5612,19 +7389,31 @@
           <w:tcPr>
             <w:tcW w:w="1242" w:type="dxa"/>
           </w:tcPr>
-          <w:p/>
+          <w:p>
+            <w:pPr>
+              <w:spacing w:line="360" w:lineRule="auto"/>
+            </w:pPr>
+          </w:p>
         </w:tc>
         <w:tc>
           <w:tcPr>
             <w:tcW w:w="4536" w:type="dxa"/>
           </w:tcPr>
-          <w:p/>
+          <w:p>
+            <w:pPr>
+              <w:spacing w:line="360" w:lineRule="auto"/>
+            </w:pPr>
+          </w:p>
         </w:tc>
         <w:tc>
           <w:tcPr>
             <w:tcW w:w="3544" w:type="dxa"/>
           </w:tcPr>
-          <w:p/>
+          <w:p>
+            <w:pPr>
+              <w:spacing w:line="360" w:lineRule="auto"/>
+            </w:pPr>
+          </w:p>
         </w:tc>
       </w:tr>
       <w:tr>
@@ -5632,13 +7421,21 @@
           <w:tcPr>
             <w:tcW w:w="1242" w:type="dxa"/>
           </w:tcPr>
-          <w:p/>
+          <w:p>
+            <w:pPr>
+              <w:spacing w:line="360" w:lineRule="auto"/>
+            </w:pPr>
+          </w:p>
         </w:tc>
         <w:tc>
           <w:tcPr>
             <w:tcW w:w="4536" w:type="dxa"/>
           </w:tcPr>
-          <w:p/>
+          <w:p>
+            <w:pPr>
+              <w:spacing w:line="360" w:lineRule="auto"/>
+            </w:pPr>
+          </w:p>
         </w:tc>
         <w:tc>
           <w:tcPr>
@@ -5646,6 +7443,7 @@
           </w:tcPr>
           <w:p>
             <w:pPr>
+              <w:spacing w:line="360" w:lineRule="auto"/>
               <w:rPr>
                 <w:lang w:val="sv-SE"/>
               </w:rPr>
@@ -5660,6 +7458,7 @@
           </w:tcPr>
           <w:p>
             <w:pPr>
+              <w:spacing w:line="360" w:lineRule="auto"/>
               <w:rPr>
                 <w:lang w:val="sv-SE"/>
               </w:rPr>
@@ -5672,6 +7471,7 @@
           </w:tcPr>
           <w:p>
             <w:pPr>
+              <w:spacing w:line="360" w:lineRule="auto"/>
               <w:rPr>
                 <w:lang w:val="sv-SE"/>
               </w:rPr>
@@ -5682,7 +7482,11 @@
           <w:tcPr>
             <w:tcW w:w="3544" w:type="dxa"/>
           </w:tcPr>
-          <w:p/>
+          <w:p>
+            <w:pPr>
+              <w:spacing w:line="360" w:lineRule="auto"/>
+            </w:pPr>
+          </w:p>
         </w:tc>
       </w:tr>
       <w:tr>
@@ -5690,25 +7494,38 @@
           <w:tcPr>
             <w:tcW w:w="1242" w:type="dxa"/>
           </w:tcPr>
-          <w:p/>
+          <w:p>
+            <w:pPr>
+              <w:spacing w:line="360" w:lineRule="auto"/>
+            </w:pPr>
+          </w:p>
         </w:tc>
         <w:tc>
           <w:tcPr>
             <w:tcW w:w="4536" w:type="dxa"/>
           </w:tcPr>
-          <w:p/>
+          <w:p>
+            <w:pPr>
+              <w:spacing w:line="360" w:lineRule="auto"/>
+            </w:pPr>
+          </w:p>
         </w:tc>
         <w:tc>
           <w:tcPr>
             <w:tcW w:w="3544" w:type="dxa"/>
           </w:tcPr>
-          <w:p/>
+          <w:p>
+            <w:pPr>
+              <w:spacing w:line="360" w:lineRule="auto"/>
+            </w:pPr>
+          </w:p>
         </w:tc>
       </w:tr>
     </w:tbl>
     <w:p>
       <w:pPr>
         <w:pStyle w:val="template"/>
+        <w:spacing w:line="360" w:lineRule="auto"/>
         <w:rPr>
           <w:i w:val="0"/>
           <w:lang w:val="id-ID"/>
@@ -5718,78 +7535,81 @@
     <w:p>
       <w:pPr>
         <w:pStyle w:val="Heading2"/>
-        <w:rPr>
-          <w:lang w:val="id-ID"/>
-        </w:rPr>
-      </w:pPr>
-      <w:bookmarkStart w:id="43" w:name="_Toc439994688"/>
-      <w:bookmarkStart w:id="44" w:name="_Toc485163115"/>
+        <w:spacing w:before="0" w:after="0" w:line="360" w:lineRule="auto"/>
+        <w:rPr>
+          <w:lang w:val="id-ID"/>
+        </w:rPr>
+      </w:pPr>
+      <w:bookmarkStart w:id="43" w:name="_Toc485163115"/>
+      <w:bookmarkStart w:id="44" w:name="_Toc439994688"/>
       <w:r>
         <w:rPr>
           <w:lang w:val="id-ID"/>
         </w:rPr>
         <w:t>Use Case Diagram</w:t>
       </w:r>
+      <w:bookmarkEnd w:id="43"/>
+    </w:p>
+    <w:p>
+      <w:pPr>
+        <w:spacing w:line="360" w:lineRule="auto"/>
+        <w:rPr>
+          <w:rFonts w:ascii="Arial" w:hAnsi="Arial" w:cs="Arial"/>
+          <w:sz w:val="22"/>
+          <w:lang w:val="id-ID"/>
+        </w:rPr>
+      </w:pPr>
+      <w:r>
+        <w:rPr>
+          <w:rFonts w:ascii="Arial" w:hAnsi="Arial" w:cs="Arial"/>
+          <w:sz w:val="22"/>
+          <w:lang w:val="id-ID"/>
+        </w:rPr>
+        <w:t>&lt;</w:t>
+      </w:r>
+      <w:r>
+        <w:rPr>
+          <w:rFonts w:ascii="Arial" w:hAnsi="Arial" w:cs="Arial"/>
+          <w:i/>
+          <w:sz w:val="22"/>
+          <w:lang w:val="id-ID"/>
+        </w:rPr>
+        <w:t>G</w:t>
+      </w:r>
+      <w:r>
+        <w:rPr>
+          <w:rFonts w:ascii="Arial" w:hAnsi="Arial" w:cs="Arial"/>
+          <w:i/>
+          <w:sz w:val="22"/>
+          <w:lang w:val="id-ID"/>
+        </w:rPr>
+        <w:t>ambarkan use case diagramnya</w:t>
+      </w:r>
+      <w:r>
+        <w:rPr>
+          <w:rFonts w:ascii="Arial" w:hAnsi="Arial" w:cs="Arial"/>
+          <w:i/>
+          <w:sz w:val="22"/>
+          <w:lang w:val="id-ID"/>
+        </w:rPr>
+        <w:t xml:space="preserve"> dari functional requirement yang didapatkan</w:t>
+      </w:r>
+      <w:r>
+        <w:rPr>
+          <w:rFonts w:ascii="Arial" w:hAnsi="Arial" w:cs="Arial"/>
+          <w:sz w:val="22"/>
+          <w:lang w:val="id-ID"/>
+        </w:rPr>
+        <w:t>&gt;</w:t>
+      </w:r>
+    </w:p>
+    <w:p>
+      <w:pPr>
+        <w:pStyle w:val="Heading2"/>
+        <w:spacing w:before="0" w:after="0" w:line="360" w:lineRule="auto"/>
+      </w:pPr>
+      <w:bookmarkStart w:id="45" w:name="_Toc485163116"/>
       <w:bookmarkEnd w:id="44"/>
-    </w:p>
-    <w:p>
-      <w:pPr>
-        <w:rPr>
-          <w:rFonts w:ascii="Arial" w:hAnsi="Arial" w:cs="Arial"/>
-          <w:sz w:val="22"/>
-          <w:lang w:val="id-ID"/>
-        </w:rPr>
-      </w:pPr>
-      <w:r>
-        <w:rPr>
-          <w:rFonts w:ascii="Arial" w:hAnsi="Arial" w:cs="Arial"/>
-          <w:sz w:val="22"/>
-          <w:lang w:val="id-ID"/>
-        </w:rPr>
-        <w:t>&lt;</w:t>
-      </w:r>
-      <w:r>
-        <w:rPr>
-          <w:rFonts w:ascii="Arial" w:hAnsi="Arial" w:cs="Arial"/>
-          <w:i/>
-          <w:sz w:val="22"/>
-          <w:lang w:val="id-ID"/>
-        </w:rPr>
-        <w:t>G</w:t>
-      </w:r>
-      <w:r>
-        <w:rPr>
-          <w:rFonts w:ascii="Arial" w:hAnsi="Arial" w:cs="Arial"/>
-          <w:i/>
-          <w:sz w:val="22"/>
-          <w:lang w:val="id-ID"/>
-        </w:rPr>
-        <w:t>ambarkan use case diagramnya</w:t>
-      </w:r>
-      <w:r>
-        <w:rPr>
-          <w:rFonts w:ascii="Arial" w:hAnsi="Arial" w:cs="Arial"/>
-          <w:i/>
-          <w:sz w:val="22"/>
-          <w:lang w:val="id-ID"/>
-        </w:rPr>
-        <w:t xml:space="preserve"> dari functional requirement yang didapatkan</w:t>
-      </w:r>
-      <w:r>
-        <w:rPr>
-          <w:rFonts w:ascii="Arial" w:hAnsi="Arial" w:cs="Arial"/>
-          <w:sz w:val="22"/>
-          <w:lang w:val="id-ID"/>
-        </w:rPr>
-        <w:t>&gt;</w:t>
-      </w:r>
-    </w:p>
-    <w:p>
-      <w:pPr>
-        <w:pStyle w:val="Heading2"/>
-      </w:pPr>
-      <w:bookmarkStart w:id="45" w:name="_Toc485163116"/>
-      <w:bookmarkEnd w:id="43"/>
       <w:r>
         <w:rPr>
           <w:lang w:val="id-ID"/>
@@ -5807,6 +7627,7 @@
     <w:p>
       <w:pPr>
         <w:pStyle w:val="level4"/>
+        <w:spacing w:before="0" w:after="0" w:line="360" w:lineRule="auto"/>
       </w:pPr>
       <w:r>
         <w:t>4.1.1</w:t>
@@ -5832,24 +7653,17 @@
           <w:ilvl w:val="12"/>
           <w:numId w:val="0"/>
         </w:numPr>
+        <w:spacing w:line="360" w:lineRule="auto"/>
         <w:ind w:left="1350"/>
       </w:pPr>
       <w:r>
         <w:t>&lt;</w:t>
       </w:r>
-      <w:proofErr w:type="gramStart"/>
-      <w:r>
-        <w:rPr>
-          <w:lang w:val="id-ID"/>
-        </w:rPr>
-        <w:t>desripsikan</w:t>
-      </w:r>
-      <w:proofErr w:type="gramEnd"/>
-      <w:r>
-        <w:rPr>
-          <w:lang w:val="id-ID"/>
-        </w:rPr>
-        <w:t xml:space="preserve"> / jabarkan mengenai use case ini</w:t>
+      <w:r>
+        <w:rPr>
+          <w:lang w:val="id-ID"/>
+        </w:rPr>
+        <w:t>desripsikan / jabarkan mengenai use case ini</w:t>
       </w:r>
       <w:r>
         <w:t xml:space="preserve"> </w:t>
@@ -5861,6 +7675,7 @@
     <w:p>
       <w:pPr>
         <w:pStyle w:val="level4"/>
+        <w:spacing w:before="0" w:after="0" w:line="360" w:lineRule="auto"/>
         <w:rPr>
           <w:lang w:val="id-ID"/>
         </w:rPr>
@@ -5894,6 +7709,7 @@
           <w:ilvl w:val="12"/>
           <w:numId w:val="0"/>
         </w:numPr>
+        <w:spacing w:line="360" w:lineRule="auto"/>
         <w:ind w:left="1350"/>
         <w:rPr>
           <w:lang w:val="id-ID"/>
@@ -5902,19 +7718,11 @@
       <w:r>
         <w:t>&lt;</w:t>
       </w:r>
-      <w:proofErr w:type="gramStart"/>
-      <w:r>
-        <w:rPr>
-          <w:lang w:val="id-ID"/>
-        </w:rPr>
-        <w:t>menyediakan</w:t>
-      </w:r>
-      <w:proofErr w:type="gramEnd"/>
-      <w:r>
-        <w:rPr>
-          <w:lang w:val="id-ID"/>
-        </w:rPr>
-        <w:t xml:space="preserve"> daftar aksi yang dilakukan oleh user dan respon dari sistem</w:t>
+      <w:r>
+        <w:rPr>
+          <w:lang w:val="id-ID"/>
+        </w:rPr>
+        <w:t>menyediakan daftar aksi yang dilakukan oleh user dan respon dari sistem</w:t>
       </w:r>
       <w:r>
         <w:t>.&gt;</w:t>
@@ -5927,6 +7735,7 @@
           <w:ilvl w:val="12"/>
           <w:numId w:val="0"/>
         </w:numPr>
+        <w:spacing w:line="360" w:lineRule="auto"/>
         <w:ind w:left="1350"/>
         <w:rPr>
           <w:lang w:val="id-ID"/>
@@ -5956,6 +7765,7 @@
                 <w:ilvl w:val="12"/>
                 <w:numId w:val="0"/>
               </w:numPr>
+              <w:spacing w:line="360" w:lineRule="auto"/>
               <w:jc w:val="center"/>
               <w:rPr>
                 <w:lang w:val="id-ID"/>
@@ -5980,6 +7790,7 @@
                 <w:ilvl w:val="12"/>
                 <w:numId w:val="0"/>
               </w:numPr>
+              <w:spacing w:line="360" w:lineRule="auto"/>
               <w:jc w:val="center"/>
               <w:rPr>
                 <w:lang w:val="id-ID"/>
@@ -6006,6 +7817,7 @@
                 <w:ilvl w:val="12"/>
                 <w:numId w:val="0"/>
               </w:numPr>
+              <w:spacing w:line="360" w:lineRule="auto"/>
               <w:rPr>
                 <w:i w:val="0"/>
                 <w:lang w:val="id-ID"/>
@@ -6016,6 +7828,7 @@
                 <w:i w:val="0"/>
                 <w:lang w:val="id-ID"/>
               </w:rPr>
+              <w:lastRenderedPageBreak/>
               <w:t>1</w:t>
             </w:r>
           </w:p>
@@ -6031,6 +7844,7 @@
                 <w:ilvl w:val="12"/>
                 <w:numId w:val="0"/>
               </w:numPr>
+              <w:spacing w:line="360" w:lineRule="auto"/>
               <w:rPr>
                 <w:lang w:val="id-ID"/>
               </w:rPr>
@@ -6050,6 +7864,7 @@
                 <w:ilvl w:val="12"/>
                 <w:numId w:val="0"/>
               </w:numPr>
+              <w:spacing w:line="360" w:lineRule="auto"/>
               <w:rPr>
                 <w:i w:val="0"/>
                 <w:lang w:val="id-ID"/>
@@ -6068,6 +7883,7 @@
                 <w:ilvl w:val="12"/>
                 <w:numId w:val="0"/>
               </w:numPr>
+              <w:spacing w:line="360" w:lineRule="auto"/>
               <w:rPr>
                 <w:i w:val="0"/>
                 <w:lang w:val="id-ID"/>
@@ -6095,6 +7911,7 @@
                 <w:ilvl w:val="12"/>
                 <w:numId w:val="0"/>
               </w:numPr>
+              <w:spacing w:line="360" w:lineRule="auto"/>
               <w:rPr>
                 <w:i w:val="0"/>
                 <w:lang w:val="id-ID"/>
@@ -6120,6 +7937,7 @@
                 <w:ilvl w:val="12"/>
                 <w:numId w:val="0"/>
               </w:numPr>
+              <w:spacing w:line="360" w:lineRule="auto"/>
               <w:rPr>
                 <w:i w:val="0"/>
                 <w:lang w:val="id-ID"/>
@@ -6140,6 +7958,7 @@
                 <w:ilvl w:val="12"/>
                 <w:numId w:val="0"/>
               </w:numPr>
+              <w:spacing w:line="360" w:lineRule="auto"/>
               <w:rPr>
                 <w:i w:val="0"/>
                 <w:lang w:val="id-ID"/>
@@ -6158,6 +7977,7 @@
                 <w:ilvl w:val="12"/>
                 <w:numId w:val="0"/>
               </w:numPr>
+              <w:spacing w:line="360" w:lineRule="auto"/>
               <w:rPr>
                 <w:i w:val="0"/>
                 <w:lang w:val="id-ID"/>
@@ -6181,6 +8001,7 @@
           <w:ilvl w:val="12"/>
           <w:numId w:val="0"/>
         </w:numPr>
+        <w:spacing w:line="360" w:lineRule="auto"/>
         <w:ind w:left="1350"/>
         <w:rPr>
           <w:lang w:val="id-ID"/>
@@ -6190,6 +8011,7 @@
     <w:p>
       <w:pPr>
         <w:pStyle w:val="level4"/>
+        <w:spacing w:before="0" w:after="0" w:line="360" w:lineRule="auto"/>
         <w:rPr>
           <w:i/>
           <w:lang w:val="id-ID"/>
@@ -6218,6 +8040,7 @@
     <w:p>
       <w:pPr>
         <w:pStyle w:val="Heading2"/>
+        <w:spacing w:before="0" w:after="0" w:line="360" w:lineRule="auto"/>
         <w:rPr>
           <w:lang w:val="id-ID"/>
         </w:rPr>
@@ -6233,6 +8056,7 @@
     </w:p>
     <w:p>
       <w:pPr>
+        <w:spacing w:line="360" w:lineRule="auto"/>
         <w:ind w:firstLine="720"/>
         <w:rPr>
           <w:lang w:val="id-ID"/>
@@ -6245,15 +8069,7 @@
         <w:t>&lt;Sama seperti di atas</w:t>
       </w:r>
       <w:r>
-        <w:t xml:space="preserve">, </w:t>
-      </w:r>
-      <w:proofErr w:type="spellStart"/>
-      <w:r>
-        <w:t>dan</w:t>
-      </w:r>
-      <w:proofErr w:type="spellEnd"/>
-      <w:r>
-        <w:t xml:space="preserve"> </w:t>
+        <w:t xml:space="preserve">, dan </w:t>
       </w:r>
       <w:proofErr w:type="spellStart"/>
       <w:r>
@@ -6294,6 +8110,7 @@
     <w:p>
       <w:pPr>
         <w:pStyle w:val="Heading2"/>
+        <w:spacing w:before="0" w:after="0" w:line="360" w:lineRule="auto"/>
         <w:rPr>
           <w:lang w:val="id-ID"/>
         </w:rPr>
@@ -6303,13 +8120,13 @@
         <w:rPr>
           <w:lang w:val="id-ID"/>
         </w:rPr>
-        <w:lastRenderedPageBreak/>
         <w:t>Class Diagram</w:t>
       </w:r>
       <w:bookmarkEnd w:id="47"/>
     </w:p>
     <w:p>
       <w:pPr>
+        <w:spacing w:line="360" w:lineRule="auto"/>
         <w:rPr>
           <w:lang w:val="id-ID"/>
         </w:rPr>
@@ -6337,15 +8154,18 @@
     <w:p>
       <w:pPr>
         <w:pStyle w:val="template"/>
+        <w:spacing w:line="360" w:lineRule="auto"/>
       </w:pPr>
     </w:p>
     <w:p>
       <w:pPr>
         <w:pStyle w:val="template"/>
-      </w:pPr>
-    </w:p>
-    <w:p>
-      <w:pPr>
+        <w:spacing w:line="360" w:lineRule="auto"/>
+      </w:pPr>
+    </w:p>
+    <w:p>
+      <w:pPr>
+        <w:spacing w:line="360" w:lineRule="auto"/>
         <w:rPr>
           <w:lang w:val="id-ID"/>
         </w:rPr>
@@ -6354,6 +8174,7 @@
     <w:p>
       <w:pPr>
         <w:pStyle w:val="template"/>
+        <w:spacing w:line="360" w:lineRule="auto"/>
       </w:pPr>
       <w:r>
         <w:rPr>
@@ -6365,12 +8186,13 @@
     <w:p>
       <w:pPr>
         <w:pStyle w:val="Heading1"/>
-        <w:rPr>
-          <w:lang w:val="id-ID"/>
-        </w:rPr>
-      </w:pPr>
-      <w:bookmarkStart w:id="48" w:name="_Toc439994690"/>
-      <w:bookmarkStart w:id="49" w:name="_Toc485163119"/>
+        <w:spacing w:before="0" w:after="0" w:line="360" w:lineRule="auto"/>
+        <w:rPr>
+          <w:lang w:val="id-ID"/>
+        </w:rPr>
+      </w:pPr>
+      <w:bookmarkStart w:id="48" w:name="_Toc485163119"/>
+      <w:bookmarkStart w:id="49" w:name="_Toc439994690"/>
       <w:r>
         <w:lastRenderedPageBreak/>
         <w:t>Non</w:t>
@@ -6381,88 +8203,90 @@
       <w:r>
         <w:t>unctional Requirements</w:t>
       </w:r>
+      <w:bookmarkEnd w:id="48"/>
+    </w:p>
+    <w:p>
+      <w:pPr>
+        <w:spacing w:line="360" w:lineRule="auto"/>
+        <w:rPr>
+          <w:lang w:val="sv-SE"/>
+        </w:rPr>
+      </w:pPr>
+      <w:r>
+        <w:rPr>
+          <w:lang w:val="id-ID"/>
+        </w:rPr>
+        <w:t>&lt;</w:t>
+      </w:r>
       <w:bookmarkEnd w:id="49"/>
-    </w:p>
-    <w:p>
-      <w:pPr>
-        <w:rPr>
+      <w:r>
+        <w:rPr>
+          <w:i/>
           <w:lang w:val="sv-SE"/>
         </w:rPr>
-      </w:pPr>
-      <w:r>
-        <w:rPr>
-          <w:lang w:val="id-ID"/>
-        </w:rPr>
-        <w:t>&lt;</w:t>
-      </w:r>
-      <w:bookmarkEnd w:id="48"/>
+        <w:t xml:space="preserve">Uraikan dengan ringkas kebutuhan non fungsional dalam tabel sebagai berikut. Isilah Kolom </w:t>
+      </w:r>
+      <w:r>
+        <w:rPr>
+          <w:i/>
+          <w:lang w:val="id-ID"/>
+        </w:rPr>
+        <w:t>Kebutuhan</w:t>
+      </w:r>
       <w:r>
         <w:rPr>
           <w:i/>
           <w:lang w:val="sv-SE"/>
         </w:rPr>
-        <w:t xml:space="preserve">Uraikan dengan ringkas kebutuhan non fungsional dalam tabel sebagai berikut. Isilah Kolom </w:t>
-      </w:r>
-      <w:r>
-        <w:rPr>
-          <w:i/>
-          <w:lang w:val="id-ID"/>
-        </w:rPr>
-        <w:t>Kebutuhan</w:t>
+        <w:t xml:space="preserve"> dengan kalimat yang jelas dan kelak dapat ditest untuk dipenuhi.</w:t>
       </w:r>
       <w:r>
         <w:rPr>
           <w:i/>
           <w:lang w:val="sv-SE"/>
         </w:rPr>
-        <w:t xml:space="preserve"> dengan kalimat yang jelas dan kelak dapat ditest untuk dipenuhi.</w:t>
+        <w:t xml:space="preserve"> </w:t>
+      </w:r>
+      <w:r>
+        <w:rPr>
+          <w:i/>
+          <w:lang w:val="id-ID"/>
+        </w:rPr>
+        <w:t>ID</w:t>
       </w:r>
       <w:r>
         <w:rPr>
           <w:i/>
           <w:lang w:val="sv-SE"/>
         </w:rPr>
-        <w:t xml:space="preserve"> </w:t>
-      </w:r>
-      <w:r>
-        <w:rPr>
-          <w:i/>
-          <w:lang w:val="id-ID"/>
-        </w:rPr>
-        <w:t>ID</w:t>
+        <w:t xml:space="preserve"> adalah nomor </w:t>
+      </w:r>
+      <w:r>
+        <w:rPr>
+          <w:i/>
+          <w:lang w:val="id-ID"/>
+        </w:rPr>
+        <w:t xml:space="preserve">kebutuhan </w:t>
       </w:r>
       <w:r>
         <w:rPr>
           <w:i/>
           <w:lang w:val="sv-SE"/>
         </w:rPr>
-        <w:t xml:space="preserve"> adalah nomor </w:t>
-      </w:r>
-      <w:r>
-        <w:rPr>
-          <w:i/>
-          <w:lang w:val="id-ID"/>
-        </w:rPr>
-        <w:t xml:space="preserve">kebutuhan </w:t>
+        <w:t>yang harus ditelusuri pada saat test. Tuliskan N/A bila Not Applicable</w:t>
       </w:r>
       <w:r>
         <w:rPr>
           <w:i/>
           <w:lang w:val="sv-SE"/>
         </w:rPr>
-        <w:t>yang harus ditelusuri pada saat test. Tuliskan N/A bila Not Applicable</w:t>
-      </w:r>
-      <w:r>
-        <w:rPr>
-          <w:i/>
-          <w:lang w:val="sv-SE"/>
-        </w:rPr>
         <w:t>&gt;</w:t>
       </w:r>
     </w:p>
     <w:p>
       <w:pPr>
         <w:pStyle w:val="guide"/>
+        <w:spacing w:line="360" w:lineRule="auto"/>
         <w:rPr>
           <w:lang w:val="sv-SE"/>
         </w:rPr>
@@ -6497,6 +8321,7 @@
           </w:tcPr>
           <w:p>
             <w:pPr>
+              <w:spacing w:line="360" w:lineRule="auto"/>
               <w:rPr>
                 <w:b/>
                 <w:lang w:val="id-ID"/>
@@ -6517,6 +8342,7 @@
           </w:tcPr>
           <w:p>
             <w:pPr>
+              <w:spacing w:line="360" w:lineRule="auto"/>
               <w:rPr>
                 <w:b/>
               </w:rPr>
@@ -6535,6 +8361,7 @@
           </w:tcPr>
           <w:p>
             <w:pPr>
+              <w:spacing w:line="360" w:lineRule="auto"/>
               <w:rPr>
                 <w:b/>
                 <w:lang w:val="id-ID"/>
@@ -6558,6 +8385,7 @@
           <w:p>
             <w:pPr>
               <w:pStyle w:val="TOC1"/>
+              <w:spacing w:before="0" w:line="360" w:lineRule="auto"/>
             </w:pPr>
           </w:p>
         </w:tc>
@@ -6568,6 +8396,7 @@
           <w:p>
             <w:pPr>
               <w:pStyle w:val="TOC1"/>
+              <w:spacing w:before="0" w:line="360" w:lineRule="auto"/>
               <w:rPr>
                 <w:b w:val="0"/>
               </w:rPr>
@@ -6584,7 +8413,11 @@
           <w:tcPr>
             <w:tcW w:w="5470" w:type="dxa"/>
           </w:tcPr>
-          <w:p/>
+          <w:p>
+            <w:pPr>
+              <w:spacing w:line="360" w:lineRule="auto"/>
+            </w:pPr>
+          </w:p>
         </w:tc>
       </w:tr>
       <w:tr>
@@ -6592,13 +8425,20 @@
           <w:tcPr>
             <w:tcW w:w="1728" w:type="dxa"/>
           </w:tcPr>
-          <w:p/>
+          <w:p>
+            <w:pPr>
+              <w:spacing w:line="360" w:lineRule="auto"/>
+            </w:pPr>
+          </w:p>
         </w:tc>
         <w:tc>
           <w:tcPr>
             <w:tcW w:w="1728" w:type="dxa"/>
           </w:tcPr>
           <w:p>
+            <w:pPr>
+              <w:spacing w:line="360" w:lineRule="auto"/>
+            </w:pPr>
             <w:r>
               <w:t>Reliability</w:t>
             </w:r>
@@ -6608,7 +8448,11 @@
           <w:tcPr>
             <w:tcW w:w="5470" w:type="dxa"/>
           </w:tcPr>
-          <w:p/>
+          <w:p>
+            <w:pPr>
+              <w:spacing w:line="360" w:lineRule="auto"/>
+            </w:pPr>
+          </w:p>
         </w:tc>
       </w:tr>
       <w:tr>
@@ -6616,13 +8460,20 @@
           <w:tcPr>
             <w:tcW w:w="1728" w:type="dxa"/>
           </w:tcPr>
-          <w:p/>
+          <w:p>
+            <w:pPr>
+              <w:spacing w:line="360" w:lineRule="auto"/>
+            </w:pPr>
+          </w:p>
         </w:tc>
         <w:tc>
           <w:tcPr>
             <w:tcW w:w="1728" w:type="dxa"/>
           </w:tcPr>
           <w:p>
+            <w:pPr>
+              <w:spacing w:line="360" w:lineRule="auto"/>
+            </w:pPr>
             <w:proofErr w:type="spellStart"/>
             <w:r>
               <w:t>Ergonomy</w:t>
@@ -6634,7 +8485,11 @@
           <w:tcPr>
             <w:tcW w:w="5470" w:type="dxa"/>
           </w:tcPr>
-          <w:p/>
+          <w:p>
+            <w:pPr>
+              <w:spacing w:line="360" w:lineRule="auto"/>
+            </w:pPr>
+          </w:p>
         </w:tc>
       </w:tr>
       <w:tr>
@@ -6642,13 +8497,20 @@
           <w:tcPr>
             <w:tcW w:w="1728" w:type="dxa"/>
           </w:tcPr>
-          <w:p/>
+          <w:p>
+            <w:pPr>
+              <w:spacing w:line="360" w:lineRule="auto"/>
+            </w:pPr>
+          </w:p>
         </w:tc>
         <w:tc>
           <w:tcPr>
             <w:tcW w:w="1728" w:type="dxa"/>
           </w:tcPr>
           <w:p>
+            <w:pPr>
+              <w:spacing w:line="360" w:lineRule="auto"/>
+            </w:pPr>
             <w:r>
               <w:t>Portability</w:t>
             </w:r>
@@ -6658,7 +8520,11 @@
           <w:tcPr>
             <w:tcW w:w="5470" w:type="dxa"/>
           </w:tcPr>
-          <w:p/>
+          <w:p>
+            <w:pPr>
+              <w:spacing w:line="360" w:lineRule="auto"/>
+            </w:pPr>
+          </w:p>
         </w:tc>
       </w:tr>
       <w:tr>
@@ -6666,13 +8532,20 @@
           <w:tcPr>
             <w:tcW w:w="1728" w:type="dxa"/>
           </w:tcPr>
-          <w:p/>
+          <w:p>
+            <w:pPr>
+              <w:spacing w:line="360" w:lineRule="auto"/>
+            </w:pPr>
+          </w:p>
         </w:tc>
         <w:tc>
           <w:tcPr>
             <w:tcW w:w="1728" w:type="dxa"/>
           </w:tcPr>
           <w:p>
+            <w:pPr>
+              <w:spacing w:line="360" w:lineRule="auto"/>
+            </w:pPr>
             <w:r>
               <w:t>Memory</w:t>
             </w:r>
@@ -6682,7 +8555,11 @@
           <w:tcPr>
             <w:tcW w:w="5470" w:type="dxa"/>
           </w:tcPr>
-          <w:p/>
+          <w:p>
+            <w:pPr>
+              <w:spacing w:line="360" w:lineRule="auto"/>
+            </w:pPr>
+          </w:p>
         </w:tc>
       </w:tr>
       <w:tr>
@@ -6690,13 +8567,20 @@
           <w:tcPr>
             <w:tcW w:w="1728" w:type="dxa"/>
           </w:tcPr>
-          <w:p/>
+          <w:p>
+            <w:pPr>
+              <w:spacing w:line="360" w:lineRule="auto"/>
+            </w:pPr>
+          </w:p>
         </w:tc>
         <w:tc>
           <w:tcPr>
             <w:tcW w:w="1728" w:type="dxa"/>
           </w:tcPr>
           <w:p>
+            <w:pPr>
+              <w:spacing w:line="360" w:lineRule="auto"/>
+            </w:pPr>
             <w:r>
               <w:t>Response time</w:t>
             </w:r>
@@ -6706,7 +8590,11 @@
           <w:tcPr>
             <w:tcW w:w="5470" w:type="dxa"/>
           </w:tcPr>
-          <w:p/>
+          <w:p>
+            <w:pPr>
+              <w:spacing w:line="360" w:lineRule="auto"/>
+            </w:pPr>
+          </w:p>
         </w:tc>
       </w:tr>
       <w:tr>
@@ -6714,13 +8602,20 @@
           <w:tcPr>
             <w:tcW w:w="1728" w:type="dxa"/>
           </w:tcPr>
-          <w:p/>
+          <w:p>
+            <w:pPr>
+              <w:spacing w:line="360" w:lineRule="auto"/>
+            </w:pPr>
+          </w:p>
         </w:tc>
         <w:tc>
           <w:tcPr>
             <w:tcW w:w="1728" w:type="dxa"/>
           </w:tcPr>
           <w:p>
+            <w:pPr>
+              <w:spacing w:line="360" w:lineRule="auto"/>
+            </w:pPr>
             <w:r>
               <w:t>Safety</w:t>
             </w:r>
@@ -6731,6 +8626,9 @@
             <w:tcW w:w="5470" w:type="dxa"/>
           </w:tcPr>
           <w:p>
+            <w:pPr>
+              <w:spacing w:line="360" w:lineRule="auto"/>
+            </w:pPr>
             <w:r>
               <w:t>N/A</w:t>
             </w:r>
@@ -6742,13 +8640,20 @@
           <w:tcPr>
             <w:tcW w:w="1728" w:type="dxa"/>
           </w:tcPr>
-          <w:p/>
+          <w:p>
+            <w:pPr>
+              <w:spacing w:line="360" w:lineRule="auto"/>
+            </w:pPr>
+          </w:p>
         </w:tc>
         <w:tc>
           <w:tcPr>
             <w:tcW w:w="1728" w:type="dxa"/>
           </w:tcPr>
           <w:p>
+            <w:pPr>
+              <w:spacing w:line="360" w:lineRule="auto"/>
+            </w:pPr>
             <w:r>
               <w:t>Security</w:t>
             </w:r>
@@ -6758,7 +8663,11 @@
           <w:tcPr>
             <w:tcW w:w="5470" w:type="dxa"/>
           </w:tcPr>
-          <w:p/>
+          <w:p>
+            <w:pPr>
+              <w:spacing w:line="360" w:lineRule="auto"/>
+            </w:pPr>
+          </w:p>
         </w:tc>
       </w:tr>
       <w:tr>
@@ -6766,19 +8675,31 @@
           <w:tcPr>
             <w:tcW w:w="1728" w:type="dxa"/>
           </w:tcPr>
-          <w:p/>
+          <w:p>
+            <w:pPr>
+              <w:spacing w:line="360" w:lineRule="auto"/>
+            </w:pPr>
+          </w:p>
         </w:tc>
         <w:tc>
           <w:tcPr>
             <w:tcW w:w="1728" w:type="dxa"/>
           </w:tcPr>
-          <w:p/>
+          <w:p>
+            <w:pPr>
+              <w:spacing w:line="360" w:lineRule="auto"/>
+            </w:pPr>
+          </w:p>
         </w:tc>
         <w:tc>
           <w:tcPr>
             <w:tcW w:w="5470" w:type="dxa"/>
           </w:tcPr>
-          <w:p/>
+          <w:p>
+            <w:pPr>
+              <w:spacing w:line="360" w:lineRule="auto"/>
+            </w:pPr>
+          </w:p>
         </w:tc>
       </w:tr>
       <w:tr>
@@ -6786,23 +8707,22 @@
           <w:tcPr>
             <w:tcW w:w="1728" w:type="dxa"/>
           </w:tcPr>
-          <w:p/>
+          <w:p>
+            <w:pPr>
+              <w:spacing w:line="360" w:lineRule="auto"/>
+            </w:pPr>
+          </w:p>
         </w:tc>
         <w:tc>
           <w:tcPr>
             <w:tcW w:w="1728" w:type="dxa"/>
           </w:tcPr>
           <w:p>
+            <w:pPr>
+              <w:spacing w:line="360" w:lineRule="auto"/>
+            </w:pPr>
             <w:r>
-              <w:t xml:space="preserve">Others 1: </w:t>
-            </w:r>
-            <w:proofErr w:type="spellStart"/>
-            <w:r>
-              <w:t>Bahasa</w:t>
-            </w:r>
-            <w:proofErr w:type="spellEnd"/>
-            <w:r>
-              <w:t xml:space="preserve"> </w:t>
+              <w:t xml:space="preserve">Others 1: Bahasa </w:t>
             </w:r>
             <w:proofErr w:type="spellStart"/>
             <w:r>
@@ -6817,6 +8737,7 @@
           </w:tcPr>
           <w:p>
             <w:pPr>
+              <w:spacing w:line="360" w:lineRule="auto"/>
               <w:rPr>
                 <w:lang w:val="sv-SE"/>
               </w:rPr>
@@ -6837,6 +8758,7 @@
           </w:tcPr>
           <w:p>
             <w:pPr>
+              <w:spacing w:line="360" w:lineRule="auto"/>
               <w:rPr>
                 <w:lang w:val="sv-SE"/>
               </w:rPr>
@@ -6849,6 +8771,7 @@
           </w:tcPr>
           <w:p>
             <w:pPr>
+              <w:spacing w:line="360" w:lineRule="auto"/>
               <w:rPr>
                 <w:lang w:val="sv-SE"/>
               </w:rPr>
@@ -6860,6 +8783,9 @@
             <w:tcW w:w="5470" w:type="dxa"/>
           </w:tcPr>
           <w:p>
+            <w:pPr>
+              <w:spacing w:line="360" w:lineRule="auto"/>
+            </w:pPr>
             <w:proofErr w:type="spellStart"/>
             <w:r>
               <w:t>Setiap</w:t>
@@ -6890,15 +8816,7 @@
             </w:r>
             <w:proofErr w:type="spellEnd"/>
             <w:r>
-              <w:t xml:space="preserve"> logo PT </w:t>
-            </w:r>
-            <w:proofErr w:type="spellStart"/>
-            <w:r>
-              <w:t>Pos</w:t>
-            </w:r>
-            <w:proofErr w:type="spellEnd"/>
-            <w:r>
-              <w:t xml:space="preserve"> Indonesia</w:t>
+              <w:t xml:space="preserve"> logo PT Pos Indonesia</w:t>
             </w:r>
           </w:p>
         </w:tc>
@@ -6908,33 +8826,46 @@
           <w:tcPr>
             <w:tcW w:w="1728" w:type="dxa"/>
           </w:tcPr>
-          <w:p/>
+          <w:p>
+            <w:pPr>
+              <w:spacing w:line="360" w:lineRule="auto"/>
+            </w:pPr>
+          </w:p>
         </w:tc>
         <w:tc>
           <w:tcPr>
             <w:tcW w:w="1728" w:type="dxa"/>
           </w:tcPr>
-          <w:p/>
+          <w:p>
+            <w:pPr>
+              <w:spacing w:line="360" w:lineRule="auto"/>
+            </w:pPr>
+          </w:p>
         </w:tc>
         <w:tc>
           <w:tcPr>
             <w:tcW w:w="5470" w:type="dxa"/>
           </w:tcPr>
-          <w:p/>
+          <w:p>
+            <w:pPr>
+              <w:spacing w:line="360" w:lineRule="auto"/>
+            </w:pPr>
+          </w:p>
         </w:tc>
       </w:tr>
     </w:tbl>
     <w:p>
       <w:pPr>
         <w:pStyle w:val="guide"/>
+        <w:spacing w:line="360" w:lineRule="auto"/>
       </w:pPr>
     </w:p>
     <w:p>
       <w:pPr>
         <w:pStyle w:val="guide"/>
-      </w:pPr>
-      <w:proofErr w:type="spellStart"/>
-      <w:proofErr w:type="gramStart"/>
+        <w:spacing w:line="360" w:lineRule="auto"/>
+      </w:pPr>
+      <w:proofErr w:type="spellStart"/>
       <w:r>
         <w:t>Catatan</w:t>
       </w:r>
@@ -6942,12 +8873,11 @@
       <w:r>
         <w:t xml:space="preserve"> :</w:t>
       </w:r>
-      <w:proofErr w:type="gramEnd"/>
     </w:p>
     <w:p>
       <w:pPr>
         <w:pStyle w:val="TOC1"/>
-        <w:spacing w:before="0" w:line="300" w:lineRule="auto"/>
+        <w:spacing w:before="0" w:line="360" w:lineRule="auto"/>
         <w:rPr>
           <w:b w:val="0"/>
           <w:i/>
@@ -6965,7 +8895,7 @@
     </w:p>
     <w:p>
       <w:pPr>
-        <w:spacing w:line="300" w:lineRule="auto"/>
+        <w:spacing w:line="360" w:lineRule="auto"/>
         <w:rPr>
           <w:i/>
         </w:rPr>
@@ -7104,7 +9034,6 @@
         <w:t xml:space="preserve"> </w:t>
       </w:r>
       <w:proofErr w:type="spellStart"/>
-      <w:proofErr w:type="gramStart"/>
       <w:r>
         <w:rPr>
           <w:i/>
@@ -7112,7 +9041,6 @@
         <w:t>akan</w:t>
       </w:r>
       <w:proofErr w:type="spellEnd"/>
-      <w:proofErr w:type="gramEnd"/>
       <w:r>
         <w:rPr>
           <w:i/>
@@ -7136,7 +9064,7 @@
     </w:p>
     <w:p>
       <w:pPr>
-        <w:spacing w:line="300" w:lineRule="auto"/>
+        <w:spacing w:line="360" w:lineRule="auto"/>
         <w:rPr>
           <w:i/>
           <w:lang w:val="sv-SE"/>
@@ -7152,7 +9080,7 @@
     </w:p>
     <w:p>
       <w:pPr>
-        <w:spacing w:line="300" w:lineRule="auto"/>
+        <w:spacing w:line="360" w:lineRule="auto"/>
         <w:rPr>
           <w:i/>
           <w:lang w:val="sv-SE"/>
@@ -7168,7 +9096,7 @@
     </w:p>
     <w:p>
       <w:pPr>
-        <w:spacing w:line="300" w:lineRule="auto"/>
+        <w:spacing w:line="360" w:lineRule="auto"/>
         <w:rPr>
           <w:i/>
           <w:lang w:val="sv-SE"/>
@@ -7184,44 +9112,17 @@
     </w:p>
     <w:p>
       <w:pPr>
-        <w:spacing w:line="300" w:lineRule="auto"/>
-        <w:rPr>
-          <w:i/>
-        </w:rPr>
-      </w:pPr>
-      <w:r>
-        <w:rPr>
-          <w:i/>
-        </w:rPr>
-        <w:t xml:space="preserve">Response </w:t>
-      </w:r>
-      <w:proofErr w:type="gramStart"/>
-      <w:r>
-        <w:rPr>
-          <w:i/>
-        </w:rPr>
-        <w:t>time :</w:t>
-      </w:r>
-      <w:proofErr w:type="gramEnd"/>
-      <w:r>
-        <w:rPr>
-          <w:i/>
-        </w:rPr>
-        <w:t xml:space="preserve"> </w:t>
-      </w:r>
-      <w:proofErr w:type="spellStart"/>
-      <w:r>
-        <w:rPr>
-          <w:i/>
-        </w:rPr>
-        <w:t>Batasan</w:t>
-      </w:r>
-      <w:proofErr w:type="spellEnd"/>
-      <w:r>
-        <w:rPr>
-          <w:i/>
-        </w:rPr>
-        <w:t xml:space="preserve"> </w:t>
+        <w:spacing w:line="360" w:lineRule="auto"/>
+        <w:rPr>
+          <w:i/>
+        </w:rPr>
+      </w:pPr>
+      <w:r>
+        <w:rPr>
+          <w:i/>
+        </w:rPr>
+        <w:lastRenderedPageBreak/>
+        <w:t xml:space="preserve">Response time : Batasan </w:t>
       </w:r>
       <w:proofErr w:type="spellStart"/>
       <w:r>
@@ -7576,7 +9477,7 @@
     </w:p>
     <w:p>
       <w:pPr>
-        <w:spacing w:line="300" w:lineRule="auto"/>
+        <w:spacing w:line="360" w:lineRule="auto"/>
         <w:rPr>
           <w:i/>
           <w:lang w:val="sv-SE"/>
@@ -7592,21 +9493,13 @@
     </w:p>
     <w:p>
       <w:pPr>
-        <w:spacing w:line="300" w:lineRule="auto"/>
-      </w:pPr>
-      <w:proofErr w:type="gramStart"/>
-      <w:r>
-        <w:rPr>
-          <w:i/>
-        </w:rPr>
-        <w:t>Security :</w:t>
-      </w:r>
-      <w:proofErr w:type="gramEnd"/>
-      <w:r>
-        <w:rPr>
-          <w:i/>
-        </w:rPr>
-        <w:t xml:space="preserve"> </w:t>
+        <w:spacing w:line="360" w:lineRule="auto"/>
+      </w:pPr>
+      <w:r>
+        <w:rPr>
+          <w:i/>
+        </w:rPr>
+        <w:t xml:space="preserve">Security : </w:t>
       </w:r>
       <w:proofErr w:type="spellStart"/>
       <w:r>
@@ -7662,11 +9555,13 @@
     <w:p>
       <w:pPr>
         <w:pStyle w:val="template"/>
+        <w:spacing w:line="360" w:lineRule="auto"/>
       </w:pPr>
     </w:p>
     <w:p>
       <w:pPr>
         <w:pStyle w:val="template"/>
+        <w:spacing w:line="360" w:lineRule="auto"/>
       </w:pPr>
     </w:p>
     <w:sectPr>
@@ -7682,7 +9577,7 @@
 </file>
 
 <file path=word/endnotes.xml><?xml version="1.0" encoding="utf-8"?>
-<w:endnotes xmlns:wpc="http://schemas.microsoft.com/office/word/2010/wordprocessingCanvas" xmlns:mc="http://schemas.openxmlformats.org/markup-compatibility/2006" xmlns:o="urn:schemas-microsoft-com:office:office" xmlns:r="http://schemas.openxmlformats.org/officeDocument/2006/relationships" xmlns:m="http://schemas.openxmlformats.org/officeDocument/2006/math" xmlns:v="urn:schemas-microsoft-com:vml" xmlns:wp14="http://schemas.microsoft.com/office/word/2010/wordprocessingDrawing" xmlns:wp="http://schemas.openxmlformats.org/drawingml/2006/wordprocessingDrawing" xmlns:w10="urn:schemas-microsoft-com:office:word" xmlns:w="http://schemas.openxmlformats.org/wordprocessingml/2006/main" xmlns:w14="http://schemas.microsoft.com/office/word/2010/wordml" xmlns:w15="http://schemas.microsoft.com/office/word/2012/wordml" xmlns:wpg="http://schemas.microsoft.com/office/word/2010/wordprocessingGroup" xmlns:wpi="http://schemas.microsoft.com/office/word/2010/wordprocessingInk" xmlns:wne="http://schemas.microsoft.com/office/word/2006/wordml" xmlns:wps="http://schemas.microsoft.com/office/word/2010/wordprocessingShape" mc:Ignorable="w14 w15 wp14">
+<w:endnotes xmlns:wpc="http://schemas.microsoft.com/office/word/2010/wordprocessingCanvas" xmlns:cx="http://schemas.microsoft.com/office/drawing/2014/chartex" xmlns:cx1="http://schemas.microsoft.com/office/drawing/2015/9/8/chartex" xmlns:cx2="http://schemas.microsoft.com/office/drawing/2015/10/21/chartex" xmlns:cx3="http://schemas.microsoft.com/office/drawing/2016/5/9/chartex" xmlns:cx4="http://schemas.microsoft.com/office/drawing/2016/5/10/chartex" xmlns:cx5="http://schemas.microsoft.com/office/drawing/2016/5/11/chartex" xmlns:cx6="http://schemas.microsoft.com/office/drawing/2016/5/12/chartex" xmlns:cx7="http://schemas.microsoft.com/office/drawing/2016/5/13/chartex" xmlns:cx8="http://schemas.microsoft.com/office/drawing/2016/5/14/chartex" xmlns:mc="http://schemas.openxmlformats.org/markup-compatibility/2006" xmlns:aink="http://schemas.microsoft.com/office/drawing/2016/ink" xmlns:am3d="http://schemas.microsoft.com/office/drawing/2017/model3d" xmlns:o="urn:schemas-microsoft-com:office:office" xmlns:r="http://schemas.openxmlformats.org/officeDocument/2006/relationships" xmlns:m="http://schemas.openxmlformats.org/officeDocument/2006/math" xmlns:v="urn:schemas-microsoft-com:vml" xmlns:wp14="http://schemas.microsoft.com/office/word/2010/wordprocessingDrawing" xmlns:wp="http://schemas.openxmlformats.org/drawingml/2006/wordprocessingDrawing" xmlns:w10="urn:schemas-microsoft-com:office:word" xmlns:w="http://schemas.openxmlformats.org/wordprocessingml/2006/main" xmlns:w14="http://schemas.microsoft.com/office/word/2010/wordml" xmlns:w15="http://schemas.microsoft.com/office/word/2012/wordml" xmlns:w16cex="http://schemas.microsoft.com/office/word/2018/wordml/cex" xmlns:w16cid="http://schemas.microsoft.com/office/word/2016/wordml/cid" xmlns:w16="http://schemas.microsoft.com/office/word/2018/wordml" xmlns:w16se="http://schemas.microsoft.com/office/word/2015/wordml/symex" xmlns:wpg="http://schemas.microsoft.com/office/word/2010/wordprocessingGroup" xmlns:wpi="http://schemas.microsoft.com/office/word/2010/wordprocessingInk" xmlns:wne="http://schemas.microsoft.com/office/word/2006/wordml" xmlns:wps="http://schemas.microsoft.com/office/word/2010/wordprocessingShape" mc:Ignorable="w14 w15 w16se w16cid w16 w16cex wp14">
   <w:endnote w:type="separator" w:id="-1">
     <w:p>
       <w:r>
@@ -7701,7 +9596,7 @@
 </file>
 
 <file path=word/footer1.xml><?xml version="1.0" encoding="utf-8"?>
-<w:ftr xmlns:wpc="http://schemas.microsoft.com/office/word/2010/wordprocessingCanvas" xmlns:mc="http://schemas.openxmlformats.org/markup-compatibility/2006" xmlns:o="urn:schemas-microsoft-com:office:office" xmlns:r="http://schemas.openxmlformats.org/officeDocument/2006/relationships" xmlns:m="http://schemas.openxmlformats.org/officeDocument/2006/math" xmlns:v="urn:schemas-microsoft-com:vml" xmlns:wp14="http://schemas.microsoft.com/office/word/2010/wordprocessingDrawing" xmlns:wp="http://schemas.openxmlformats.org/drawingml/2006/wordprocessingDrawing" xmlns:w10="urn:schemas-microsoft-com:office:word" xmlns:w="http://schemas.openxmlformats.org/wordprocessingml/2006/main" xmlns:w14="http://schemas.microsoft.com/office/word/2010/wordml" xmlns:w15="http://schemas.microsoft.com/office/word/2012/wordml" xmlns:wpg="http://schemas.microsoft.com/office/word/2010/wordprocessingGroup" xmlns:wpi="http://schemas.microsoft.com/office/word/2010/wordprocessingInk" xmlns:wne="http://schemas.microsoft.com/office/word/2006/wordml" xmlns:wps="http://schemas.microsoft.com/office/word/2010/wordprocessingShape" mc:Ignorable="w14 w15 wp14">
+<w:ftr xmlns:wpc="http://schemas.microsoft.com/office/word/2010/wordprocessingCanvas" xmlns:cx="http://schemas.microsoft.com/office/drawing/2014/chartex" xmlns:cx1="http://schemas.microsoft.com/office/drawing/2015/9/8/chartex" xmlns:cx2="http://schemas.microsoft.com/office/drawing/2015/10/21/chartex" xmlns:cx3="http://schemas.microsoft.com/office/drawing/2016/5/9/chartex" xmlns:cx4="http://schemas.microsoft.com/office/drawing/2016/5/10/chartex" xmlns:cx5="http://schemas.microsoft.com/office/drawing/2016/5/11/chartex" xmlns:cx6="http://schemas.microsoft.com/office/drawing/2016/5/12/chartex" xmlns:cx7="http://schemas.microsoft.com/office/drawing/2016/5/13/chartex" xmlns:cx8="http://schemas.microsoft.com/office/drawing/2016/5/14/chartex" xmlns:mc="http://schemas.openxmlformats.org/markup-compatibility/2006" xmlns:aink="http://schemas.microsoft.com/office/drawing/2016/ink" xmlns:am3d="http://schemas.microsoft.com/office/drawing/2017/model3d" xmlns:o="urn:schemas-microsoft-com:office:office" xmlns:r="http://schemas.openxmlformats.org/officeDocument/2006/relationships" xmlns:m="http://schemas.openxmlformats.org/officeDocument/2006/math" xmlns:v="urn:schemas-microsoft-com:vml" xmlns:wp14="http://schemas.microsoft.com/office/word/2010/wordprocessingDrawing" xmlns:wp="http://schemas.openxmlformats.org/drawingml/2006/wordprocessingDrawing" xmlns:w10="urn:schemas-microsoft-com:office:word" xmlns:w="http://schemas.openxmlformats.org/wordprocessingml/2006/main" xmlns:w14="http://schemas.microsoft.com/office/word/2010/wordml" xmlns:w15="http://schemas.microsoft.com/office/word/2012/wordml" xmlns:w16cex="http://schemas.microsoft.com/office/word/2018/wordml/cex" xmlns:w16cid="http://schemas.microsoft.com/office/word/2016/wordml/cid" xmlns:w16="http://schemas.microsoft.com/office/word/2018/wordml" xmlns:w16se="http://schemas.microsoft.com/office/word/2015/wordml/symex" xmlns:wpg="http://schemas.microsoft.com/office/word/2010/wordprocessingGroup" xmlns:wpi="http://schemas.microsoft.com/office/word/2010/wordprocessingInk" xmlns:wne="http://schemas.microsoft.com/office/word/2006/wordml" xmlns:wps="http://schemas.microsoft.com/office/word/2010/wordprocessingShape" mc:Ignorable="w14 w15 w16se w16cid w16 w16cex wp14">
   <w:p>
     <w:pPr>
       <w:pStyle w:val="Footer"/>
@@ -7711,7 +9606,7 @@
 </file>
 
 <file path=word/footnotes.xml><?xml version="1.0" encoding="utf-8"?>
-<w:footnotes xmlns:wpc="http://schemas.microsoft.com/office/word/2010/wordprocessingCanvas" xmlns:mc="http://schemas.openxmlformats.org/markup-compatibility/2006" xmlns:o="urn:schemas-microsoft-com:office:office" xmlns:r="http://schemas.openxmlformats.org/officeDocument/2006/relationships" xmlns:m="http://schemas.openxmlformats.org/officeDocument/2006/math" xmlns:v="urn:schemas-microsoft-com:vml" xmlns:wp14="http://schemas.microsoft.com/office/word/2010/wordprocessingDrawing" xmlns:wp="http://schemas.openxmlformats.org/drawingml/2006/wordprocessingDrawing" xmlns:w10="urn:schemas-microsoft-com:office:word" xmlns:w="http://schemas.openxmlformats.org/wordprocessingml/2006/main" xmlns:w14="http://schemas.microsoft.com/office/word/2010/wordml" xmlns:w15="http://schemas.microsoft.com/office/word/2012/wordml" xmlns:wpg="http://schemas.microsoft.com/office/word/2010/wordprocessingGroup" xmlns:wpi="http://schemas.microsoft.com/office/word/2010/wordprocessingInk" xmlns:wne="http://schemas.microsoft.com/office/word/2006/wordml" xmlns:wps="http://schemas.microsoft.com/office/word/2010/wordprocessingShape" mc:Ignorable="w14 w15 wp14">
+<w:footnotes xmlns:wpc="http://schemas.microsoft.com/office/word/2010/wordprocessingCanvas" xmlns:cx="http://schemas.microsoft.com/office/drawing/2014/chartex" xmlns:cx1="http://schemas.microsoft.com/office/drawing/2015/9/8/chartex" xmlns:cx2="http://schemas.microsoft.com/office/drawing/2015/10/21/chartex" xmlns:cx3="http://schemas.microsoft.com/office/drawing/2016/5/9/chartex" xmlns:cx4="http://schemas.microsoft.com/office/drawing/2016/5/10/chartex" xmlns:cx5="http://schemas.microsoft.com/office/drawing/2016/5/11/chartex" xmlns:cx6="http://schemas.microsoft.com/office/drawing/2016/5/12/chartex" xmlns:cx7="http://schemas.microsoft.com/office/drawing/2016/5/13/chartex" xmlns:cx8="http://schemas.microsoft.com/office/drawing/2016/5/14/chartex" xmlns:mc="http://schemas.openxmlformats.org/markup-compatibility/2006" xmlns:aink="http://schemas.microsoft.com/office/drawing/2016/ink" xmlns:am3d="http://schemas.microsoft.com/office/drawing/2017/model3d" xmlns:o="urn:schemas-microsoft-com:office:office" xmlns:r="http://schemas.openxmlformats.org/officeDocument/2006/relationships" xmlns:m="http://schemas.openxmlformats.org/officeDocument/2006/math" xmlns:v="urn:schemas-microsoft-com:vml" xmlns:wp14="http://schemas.microsoft.com/office/word/2010/wordprocessingDrawing" xmlns:wp="http://schemas.openxmlformats.org/drawingml/2006/wordprocessingDrawing" xmlns:w10="urn:schemas-microsoft-com:office:word" xmlns:w="http://schemas.openxmlformats.org/wordprocessingml/2006/main" xmlns:w14="http://schemas.microsoft.com/office/word/2010/wordml" xmlns:w15="http://schemas.microsoft.com/office/word/2012/wordml" xmlns:w16cex="http://schemas.microsoft.com/office/word/2018/wordml/cex" xmlns:w16cid="http://schemas.microsoft.com/office/word/2016/wordml/cid" xmlns:w16="http://schemas.microsoft.com/office/word/2018/wordml" xmlns:w16se="http://schemas.microsoft.com/office/word/2015/wordml/symex" xmlns:wpg="http://schemas.microsoft.com/office/word/2010/wordprocessingGroup" xmlns:wpi="http://schemas.microsoft.com/office/word/2010/wordprocessingInk" xmlns:wne="http://schemas.microsoft.com/office/word/2006/wordml" xmlns:wps="http://schemas.microsoft.com/office/word/2010/wordprocessingShape" mc:Ignorable="w14 w15 w16se w16cid w16 w16cex wp14">
   <w:footnote w:type="separator" w:id="-1">
     <w:p>
       <w:r>
@@ -7730,7 +9625,7 @@
 </file>
 
 <file path=word/header1.xml><?xml version="1.0" encoding="utf-8"?>
-<w:hdr xmlns:wpc="http://schemas.microsoft.com/office/word/2010/wordprocessingCanvas" xmlns:mc="http://schemas.openxmlformats.org/markup-compatibility/2006" xmlns:o="urn:schemas-microsoft-com:office:office" xmlns:r="http://schemas.openxmlformats.org/officeDocument/2006/relationships" xmlns:m="http://schemas.openxmlformats.org/officeDocument/2006/math" xmlns:v="urn:schemas-microsoft-com:vml" xmlns:wp14="http://schemas.microsoft.com/office/word/2010/wordprocessingDrawing" xmlns:wp="http://schemas.openxmlformats.org/drawingml/2006/wordprocessingDrawing" xmlns:w10="urn:schemas-microsoft-com:office:word" xmlns:w="http://schemas.openxmlformats.org/wordprocessingml/2006/main" xmlns:w14="http://schemas.microsoft.com/office/word/2010/wordml" xmlns:w15="http://schemas.microsoft.com/office/word/2012/wordml" xmlns:wpg="http://schemas.microsoft.com/office/word/2010/wordprocessingGroup" xmlns:wpi="http://schemas.microsoft.com/office/word/2010/wordprocessingInk" xmlns:wne="http://schemas.microsoft.com/office/word/2006/wordml" xmlns:wps="http://schemas.microsoft.com/office/word/2010/wordprocessingShape" mc:Ignorable="w14 w15 wp14">
+<w:hdr xmlns:wpc="http://schemas.microsoft.com/office/word/2010/wordprocessingCanvas" xmlns:cx="http://schemas.microsoft.com/office/drawing/2014/chartex" xmlns:cx1="http://schemas.microsoft.com/office/drawing/2015/9/8/chartex" xmlns:cx2="http://schemas.microsoft.com/office/drawing/2015/10/21/chartex" xmlns:cx3="http://schemas.microsoft.com/office/drawing/2016/5/9/chartex" xmlns:cx4="http://schemas.microsoft.com/office/drawing/2016/5/10/chartex" xmlns:cx5="http://schemas.microsoft.com/office/drawing/2016/5/11/chartex" xmlns:cx6="http://schemas.microsoft.com/office/drawing/2016/5/12/chartex" xmlns:cx7="http://schemas.microsoft.com/office/drawing/2016/5/13/chartex" xmlns:cx8="http://schemas.microsoft.com/office/drawing/2016/5/14/chartex" xmlns:mc="http://schemas.openxmlformats.org/markup-compatibility/2006" xmlns:aink="http://schemas.microsoft.com/office/drawing/2016/ink" xmlns:am3d="http://schemas.microsoft.com/office/drawing/2017/model3d" xmlns:o="urn:schemas-microsoft-com:office:office" xmlns:r="http://schemas.openxmlformats.org/officeDocument/2006/relationships" xmlns:m="http://schemas.openxmlformats.org/officeDocument/2006/math" xmlns:v="urn:schemas-microsoft-com:vml" xmlns:wp14="http://schemas.microsoft.com/office/word/2010/wordprocessingDrawing" xmlns:wp="http://schemas.openxmlformats.org/drawingml/2006/wordprocessingDrawing" xmlns:w10="urn:schemas-microsoft-com:office:word" xmlns:w="http://schemas.openxmlformats.org/wordprocessingml/2006/main" xmlns:w14="http://schemas.microsoft.com/office/word/2010/wordml" xmlns:w15="http://schemas.microsoft.com/office/word/2012/wordml" xmlns:w16cex="http://schemas.microsoft.com/office/word/2018/wordml/cex" xmlns:w16cid="http://schemas.microsoft.com/office/word/2016/wordml/cid" xmlns:w16="http://schemas.microsoft.com/office/word/2018/wordml" xmlns:w16se="http://schemas.microsoft.com/office/word/2015/wordml/symex" xmlns:wpg="http://schemas.microsoft.com/office/word/2010/wordprocessingGroup" xmlns:wpi="http://schemas.microsoft.com/office/word/2010/wordprocessingInk" xmlns:wne="http://schemas.microsoft.com/office/word/2006/wordml" xmlns:wps="http://schemas.microsoft.com/office/word/2010/wordprocessingShape" mc:Ignorable="w14 w15 w16se w16cid w16 w16cex wp14">
   <w:p>
     <w:pPr>
       <w:pStyle w:val="Header"/>
@@ -7740,7 +9635,7 @@
 </file>
 
 <file path=word/header2.xml><?xml version="1.0" encoding="utf-8"?>
-<w:hdr xmlns:wpc="http://schemas.microsoft.com/office/word/2010/wordprocessingCanvas" xmlns:mc="http://schemas.openxmlformats.org/markup-compatibility/2006" xmlns:o="urn:schemas-microsoft-com:office:office" xmlns:r="http://schemas.openxmlformats.org/officeDocument/2006/relationships" xmlns:m="http://schemas.openxmlformats.org/officeDocument/2006/math" xmlns:v="urn:schemas-microsoft-com:vml" xmlns:wp14="http://schemas.microsoft.com/office/word/2010/wordprocessingDrawing" xmlns:wp="http://schemas.openxmlformats.org/drawingml/2006/wordprocessingDrawing" xmlns:w10="urn:schemas-microsoft-com:office:word" xmlns:w="http://schemas.openxmlformats.org/wordprocessingml/2006/main" xmlns:w14="http://schemas.microsoft.com/office/word/2010/wordml" xmlns:w15="http://schemas.microsoft.com/office/word/2012/wordml" xmlns:wpg="http://schemas.microsoft.com/office/word/2010/wordprocessingGroup" xmlns:wpi="http://schemas.microsoft.com/office/word/2010/wordprocessingInk" xmlns:wne="http://schemas.microsoft.com/office/word/2006/wordml" xmlns:wps="http://schemas.microsoft.com/office/word/2010/wordprocessingShape" mc:Ignorable="w14 w15 wp14">
+<w:hdr xmlns:wpc="http://schemas.microsoft.com/office/word/2010/wordprocessingCanvas" xmlns:cx="http://schemas.microsoft.com/office/drawing/2014/chartex" xmlns:cx1="http://schemas.microsoft.com/office/drawing/2015/9/8/chartex" xmlns:cx2="http://schemas.microsoft.com/office/drawing/2015/10/21/chartex" xmlns:cx3="http://schemas.microsoft.com/office/drawing/2016/5/9/chartex" xmlns:cx4="http://schemas.microsoft.com/office/drawing/2016/5/10/chartex" xmlns:cx5="http://schemas.microsoft.com/office/drawing/2016/5/11/chartex" xmlns:cx6="http://schemas.microsoft.com/office/drawing/2016/5/12/chartex" xmlns:cx7="http://schemas.microsoft.com/office/drawing/2016/5/13/chartex" xmlns:cx8="http://schemas.microsoft.com/office/drawing/2016/5/14/chartex" xmlns:mc="http://schemas.openxmlformats.org/markup-compatibility/2006" xmlns:aink="http://schemas.microsoft.com/office/drawing/2016/ink" xmlns:am3d="http://schemas.microsoft.com/office/drawing/2017/model3d" xmlns:o="urn:schemas-microsoft-com:office:office" xmlns:r="http://schemas.openxmlformats.org/officeDocument/2006/relationships" xmlns:m="http://schemas.openxmlformats.org/officeDocument/2006/math" xmlns:v="urn:schemas-microsoft-com:vml" xmlns:wp14="http://schemas.microsoft.com/office/word/2010/wordprocessingDrawing" xmlns:wp="http://schemas.openxmlformats.org/drawingml/2006/wordprocessingDrawing" xmlns:w10="urn:schemas-microsoft-com:office:word" xmlns:w="http://schemas.openxmlformats.org/wordprocessingml/2006/main" xmlns:w14="http://schemas.microsoft.com/office/word/2010/wordml" xmlns:w15="http://schemas.microsoft.com/office/word/2012/wordml" xmlns:w16cex="http://schemas.microsoft.com/office/word/2018/wordml/cex" xmlns:w16cid="http://schemas.microsoft.com/office/word/2016/wordml/cid" xmlns:w16="http://schemas.microsoft.com/office/word/2018/wordml" xmlns:w16se="http://schemas.microsoft.com/office/word/2015/wordml/symex" xmlns:wpg="http://schemas.microsoft.com/office/word/2010/wordprocessingGroup" xmlns:wpi="http://schemas.microsoft.com/office/word/2010/wordprocessingInk" xmlns:wne="http://schemas.microsoft.com/office/word/2006/wordml" xmlns:wps="http://schemas.microsoft.com/office/word/2010/wordprocessingShape" mc:Ignorable="w14 w15 w16se w16cid w16 w16cex wp14">
   <w:p>
     <w:pPr>
       <w:pStyle w:val="Header"/>
@@ -7750,8 +9645,8 @@
 </file>
 
 <file path=word/numbering.xml><?xml version="1.0" encoding="utf-8"?>
-<w:numbering xmlns:wpc="http://schemas.microsoft.com/office/word/2010/wordprocessingCanvas" xmlns:mc="http://schemas.openxmlformats.org/markup-compatibility/2006" xmlns:o="urn:schemas-microsoft-com:office:office" xmlns:r="http://schemas.openxmlformats.org/officeDocument/2006/relationships" xmlns:m="http://schemas.openxmlformats.org/officeDocument/2006/math" xmlns:v="urn:schemas-microsoft-com:vml" xmlns:wp14="http://schemas.microsoft.com/office/word/2010/wordprocessingDrawing" xmlns:wp="http://schemas.openxmlformats.org/drawingml/2006/wordprocessingDrawing" xmlns:w10="urn:schemas-microsoft-com:office:word" xmlns:w="http://schemas.openxmlformats.org/wordprocessingml/2006/main" xmlns:w14="http://schemas.microsoft.com/office/word/2010/wordml" xmlns:w15="http://schemas.microsoft.com/office/word/2012/wordml" xmlns:wpg="http://schemas.microsoft.com/office/word/2010/wordprocessingGroup" xmlns:wpi="http://schemas.microsoft.com/office/word/2010/wordprocessingInk" xmlns:wne="http://schemas.microsoft.com/office/word/2006/wordml" xmlns:wps="http://schemas.microsoft.com/office/word/2010/wordprocessingShape" mc:Ignorable="w14 w15 wp14">
-  <w:abstractNum w:abstractNumId="0">
+<w:numbering xmlns:wpc="http://schemas.microsoft.com/office/word/2010/wordprocessingCanvas" xmlns:cx="http://schemas.microsoft.com/office/drawing/2014/chartex" xmlns:cx1="http://schemas.microsoft.com/office/drawing/2015/9/8/chartex" xmlns:cx2="http://schemas.microsoft.com/office/drawing/2015/10/21/chartex" xmlns:cx3="http://schemas.microsoft.com/office/drawing/2016/5/9/chartex" xmlns:cx4="http://schemas.microsoft.com/office/drawing/2016/5/10/chartex" xmlns:cx5="http://schemas.microsoft.com/office/drawing/2016/5/11/chartex" xmlns:cx6="http://schemas.microsoft.com/office/drawing/2016/5/12/chartex" xmlns:cx7="http://schemas.microsoft.com/office/drawing/2016/5/13/chartex" xmlns:cx8="http://schemas.microsoft.com/office/drawing/2016/5/14/chartex" xmlns:mc="http://schemas.openxmlformats.org/markup-compatibility/2006" xmlns:aink="http://schemas.microsoft.com/office/drawing/2016/ink" xmlns:am3d="http://schemas.microsoft.com/office/drawing/2017/model3d" xmlns:o="urn:schemas-microsoft-com:office:office" xmlns:r="http://schemas.openxmlformats.org/officeDocument/2006/relationships" xmlns:m="http://schemas.openxmlformats.org/officeDocument/2006/math" xmlns:v="urn:schemas-microsoft-com:vml" xmlns:wp14="http://schemas.microsoft.com/office/word/2010/wordprocessingDrawing" xmlns:wp="http://schemas.openxmlformats.org/drawingml/2006/wordprocessingDrawing" xmlns:w10="urn:schemas-microsoft-com:office:word" xmlns:w="http://schemas.openxmlformats.org/wordprocessingml/2006/main" xmlns:w14="http://schemas.microsoft.com/office/word/2010/wordml" xmlns:w15="http://schemas.microsoft.com/office/word/2012/wordml" xmlns:w16cex="http://schemas.microsoft.com/office/word/2018/wordml/cex" xmlns:w16cid="http://schemas.microsoft.com/office/word/2016/wordml/cid" xmlns:w16="http://schemas.microsoft.com/office/word/2018/wordml" xmlns:w16se="http://schemas.microsoft.com/office/word/2015/wordml/symex" xmlns:wpg="http://schemas.microsoft.com/office/word/2010/wordprocessingGroup" xmlns:wpi="http://schemas.microsoft.com/office/word/2010/wordprocessingInk" xmlns:wne="http://schemas.microsoft.com/office/word/2006/wordml" xmlns:wps="http://schemas.microsoft.com/office/word/2010/wordprocessingShape" mc:Ignorable="w14 w15 w16se w16cid w16 w16cex wp14">
+  <w:abstractNum w:abstractNumId="0" w15:restartNumberingAfterBreak="0">
     <w:nsid w:val="FFFFFFFB"/>
     <w:multiLevelType w:val="multilevel"/>
     <w:tmpl w:val="D8BC5BE2"/>
@@ -7828,7 +9723,179 @@
       <w:lvlJc w:val="left"/>
     </w:lvl>
   </w:abstractNum>
-  <w:abstractNum w:abstractNumId="1">
+  <w:abstractNum w:abstractNumId="1" w15:restartNumberingAfterBreak="0">
+    <w:nsid w:val="170602DB"/>
+    <w:multiLevelType w:val="hybridMultilevel"/>
+    <w:tmpl w:val="63A89AAC"/>
+    <w:lvl w:ilvl="0" w:tplc="3809000F">
+      <w:start w:val="1"/>
+      <w:numFmt w:val="decimal"/>
+      <w:lvlText w:val="%1."/>
+      <w:lvlJc w:val="left"/>
+      <w:pPr>
+        <w:ind w:left="1287" w:hanging="360"/>
+      </w:pPr>
+    </w:lvl>
+    <w:lvl w:ilvl="1" w:tplc="38090019" w:tentative="1">
+      <w:start w:val="1"/>
+      <w:numFmt w:val="lowerLetter"/>
+      <w:lvlText w:val="%2."/>
+      <w:lvlJc w:val="left"/>
+      <w:pPr>
+        <w:ind w:left="2007" w:hanging="360"/>
+      </w:pPr>
+    </w:lvl>
+    <w:lvl w:ilvl="2" w:tplc="3809001B" w:tentative="1">
+      <w:start w:val="1"/>
+      <w:numFmt w:val="lowerRoman"/>
+      <w:lvlText w:val="%3."/>
+      <w:lvlJc w:val="right"/>
+      <w:pPr>
+        <w:ind w:left="2727" w:hanging="180"/>
+      </w:pPr>
+    </w:lvl>
+    <w:lvl w:ilvl="3" w:tplc="3809000F" w:tentative="1">
+      <w:start w:val="1"/>
+      <w:numFmt w:val="decimal"/>
+      <w:lvlText w:val="%4."/>
+      <w:lvlJc w:val="left"/>
+      <w:pPr>
+        <w:ind w:left="3447" w:hanging="360"/>
+      </w:pPr>
+    </w:lvl>
+    <w:lvl w:ilvl="4" w:tplc="38090019" w:tentative="1">
+      <w:start w:val="1"/>
+      <w:numFmt w:val="lowerLetter"/>
+      <w:lvlText w:val="%5."/>
+      <w:lvlJc w:val="left"/>
+      <w:pPr>
+        <w:ind w:left="4167" w:hanging="360"/>
+      </w:pPr>
+    </w:lvl>
+    <w:lvl w:ilvl="5" w:tplc="3809001B" w:tentative="1">
+      <w:start w:val="1"/>
+      <w:numFmt w:val="lowerRoman"/>
+      <w:lvlText w:val="%6."/>
+      <w:lvlJc w:val="right"/>
+      <w:pPr>
+        <w:ind w:left="4887" w:hanging="180"/>
+      </w:pPr>
+    </w:lvl>
+    <w:lvl w:ilvl="6" w:tplc="3809000F" w:tentative="1">
+      <w:start w:val="1"/>
+      <w:numFmt w:val="decimal"/>
+      <w:lvlText w:val="%7."/>
+      <w:lvlJc w:val="left"/>
+      <w:pPr>
+        <w:ind w:left="5607" w:hanging="360"/>
+      </w:pPr>
+    </w:lvl>
+    <w:lvl w:ilvl="7" w:tplc="38090019" w:tentative="1">
+      <w:start w:val="1"/>
+      <w:numFmt w:val="lowerLetter"/>
+      <w:lvlText w:val="%8."/>
+      <w:lvlJc w:val="left"/>
+      <w:pPr>
+        <w:ind w:left="6327" w:hanging="360"/>
+      </w:pPr>
+    </w:lvl>
+    <w:lvl w:ilvl="8" w:tplc="3809001B" w:tentative="1">
+      <w:start w:val="1"/>
+      <w:numFmt w:val="lowerRoman"/>
+      <w:lvlText w:val="%9."/>
+      <w:lvlJc w:val="right"/>
+      <w:pPr>
+        <w:ind w:left="7047" w:hanging="180"/>
+      </w:pPr>
+    </w:lvl>
+  </w:abstractNum>
+  <w:abstractNum w:abstractNumId="2" w15:restartNumberingAfterBreak="0">
+    <w:nsid w:val="1A561140"/>
+    <w:multiLevelType w:val="hybridMultilevel"/>
+    <w:tmpl w:val="F856BE9C"/>
+    <w:lvl w:ilvl="0" w:tplc="3809000F">
+      <w:start w:val="1"/>
+      <w:numFmt w:val="decimal"/>
+      <w:lvlText w:val="%1."/>
+      <w:lvlJc w:val="left"/>
+      <w:pPr>
+        <w:ind w:left="720" w:hanging="360"/>
+      </w:pPr>
+    </w:lvl>
+    <w:lvl w:ilvl="1" w:tplc="38090019" w:tentative="1">
+      <w:start w:val="1"/>
+      <w:numFmt w:val="lowerLetter"/>
+      <w:lvlText w:val="%2."/>
+      <w:lvlJc w:val="left"/>
+      <w:pPr>
+        <w:ind w:left="1440" w:hanging="360"/>
+      </w:pPr>
+    </w:lvl>
+    <w:lvl w:ilvl="2" w:tplc="3809001B" w:tentative="1">
+      <w:start w:val="1"/>
+      <w:numFmt w:val="lowerRoman"/>
+      <w:lvlText w:val="%3."/>
+      <w:lvlJc w:val="right"/>
+      <w:pPr>
+        <w:ind w:left="2160" w:hanging="180"/>
+      </w:pPr>
+    </w:lvl>
+    <w:lvl w:ilvl="3" w:tplc="3809000F" w:tentative="1">
+      <w:start w:val="1"/>
+      <w:numFmt w:val="decimal"/>
+      <w:lvlText w:val="%4."/>
+      <w:lvlJc w:val="left"/>
+      <w:pPr>
+        <w:ind w:left="2880" w:hanging="360"/>
+      </w:pPr>
+    </w:lvl>
+    <w:lvl w:ilvl="4" w:tplc="38090019" w:tentative="1">
+      <w:start w:val="1"/>
+      <w:numFmt w:val="lowerLetter"/>
+      <w:lvlText w:val="%5."/>
+      <w:lvlJc w:val="left"/>
+      <w:pPr>
+        <w:ind w:left="3600" w:hanging="360"/>
+      </w:pPr>
+    </w:lvl>
+    <w:lvl w:ilvl="5" w:tplc="3809001B" w:tentative="1">
+      <w:start w:val="1"/>
+      <w:numFmt w:val="lowerRoman"/>
+      <w:lvlText w:val="%6."/>
+      <w:lvlJc w:val="right"/>
+      <w:pPr>
+        <w:ind w:left="4320" w:hanging="180"/>
+      </w:pPr>
+    </w:lvl>
+    <w:lvl w:ilvl="6" w:tplc="3809000F" w:tentative="1">
+      <w:start w:val="1"/>
+      <w:numFmt w:val="decimal"/>
+      <w:lvlText w:val="%7."/>
+      <w:lvlJc w:val="left"/>
+      <w:pPr>
+        <w:ind w:left="5040" w:hanging="360"/>
+      </w:pPr>
+    </w:lvl>
+    <w:lvl w:ilvl="7" w:tplc="38090019" w:tentative="1">
+      <w:start w:val="1"/>
+      <w:numFmt w:val="lowerLetter"/>
+      <w:lvlText w:val="%8."/>
+      <w:lvlJc w:val="left"/>
+      <w:pPr>
+        <w:ind w:left="5760" w:hanging="360"/>
+      </w:pPr>
+    </w:lvl>
+    <w:lvl w:ilvl="8" w:tplc="3809001B" w:tentative="1">
+      <w:start w:val="1"/>
+      <w:numFmt w:val="lowerRoman"/>
+      <w:lvlText w:val="%9."/>
+      <w:lvlJc w:val="right"/>
+      <w:pPr>
+        <w:ind w:left="6480" w:hanging="180"/>
+      </w:pPr>
+    </w:lvl>
+  </w:abstractNum>
+  <w:abstractNum w:abstractNumId="3" w15:restartNumberingAfterBreak="0">
     <w:nsid w:val="2F8D68B1"/>
     <w:multiLevelType w:val="multilevel"/>
     <w:tmpl w:val="5EAA0A82"/>
@@ -7968,7 +10035,7 @@
       </w:rPr>
     </w:lvl>
   </w:abstractNum>
-  <w:abstractNum w:abstractNumId="2">
+  <w:abstractNum w:abstractNumId="4" w15:restartNumberingAfterBreak="0">
     <w:nsid w:val="49132A37"/>
     <w:multiLevelType w:val="multilevel"/>
     <w:tmpl w:val="5EAA0A82"/>
@@ -8108,7 +10175,93 @@
       </w:rPr>
     </w:lvl>
   </w:abstractNum>
-  <w:abstractNum w:abstractNumId="3">
+  <w:abstractNum w:abstractNumId="5" w15:restartNumberingAfterBreak="0">
+    <w:nsid w:val="4DF871FE"/>
+    <w:multiLevelType w:val="hybridMultilevel"/>
+    <w:tmpl w:val="BE1486F0"/>
+    <w:lvl w:ilvl="0" w:tplc="3809000F">
+      <w:start w:val="1"/>
+      <w:numFmt w:val="decimal"/>
+      <w:lvlText w:val="%1."/>
+      <w:lvlJc w:val="left"/>
+      <w:pPr>
+        <w:ind w:left="1287" w:hanging="360"/>
+      </w:pPr>
+    </w:lvl>
+    <w:lvl w:ilvl="1" w:tplc="38090019" w:tentative="1">
+      <w:start w:val="1"/>
+      <w:numFmt w:val="lowerLetter"/>
+      <w:lvlText w:val="%2."/>
+      <w:lvlJc w:val="left"/>
+      <w:pPr>
+        <w:ind w:left="2007" w:hanging="360"/>
+      </w:pPr>
+    </w:lvl>
+    <w:lvl w:ilvl="2" w:tplc="3809001B" w:tentative="1">
+      <w:start w:val="1"/>
+      <w:numFmt w:val="lowerRoman"/>
+      <w:lvlText w:val="%3."/>
+      <w:lvlJc w:val="right"/>
+      <w:pPr>
+        <w:ind w:left="2727" w:hanging="180"/>
+      </w:pPr>
+    </w:lvl>
+    <w:lvl w:ilvl="3" w:tplc="3809000F" w:tentative="1">
+      <w:start w:val="1"/>
+      <w:numFmt w:val="decimal"/>
+      <w:lvlText w:val="%4."/>
+      <w:lvlJc w:val="left"/>
+      <w:pPr>
+        <w:ind w:left="3447" w:hanging="360"/>
+      </w:pPr>
+    </w:lvl>
+    <w:lvl w:ilvl="4" w:tplc="38090019" w:tentative="1">
+      <w:start w:val="1"/>
+      <w:numFmt w:val="lowerLetter"/>
+      <w:lvlText w:val="%5."/>
+      <w:lvlJc w:val="left"/>
+      <w:pPr>
+        <w:ind w:left="4167" w:hanging="360"/>
+      </w:pPr>
+    </w:lvl>
+    <w:lvl w:ilvl="5" w:tplc="3809001B" w:tentative="1">
+      <w:start w:val="1"/>
+      <w:numFmt w:val="lowerRoman"/>
+      <w:lvlText w:val="%6."/>
+      <w:lvlJc w:val="right"/>
+      <w:pPr>
+        <w:ind w:left="4887" w:hanging="180"/>
+      </w:pPr>
+    </w:lvl>
+    <w:lvl w:ilvl="6" w:tplc="3809000F" w:tentative="1">
+      <w:start w:val="1"/>
+      <w:numFmt w:val="decimal"/>
+      <w:lvlText w:val="%7."/>
+      <w:lvlJc w:val="left"/>
+      <w:pPr>
+        <w:ind w:left="5607" w:hanging="360"/>
+      </w:pPr>
+    </w:lvl>
+    <w:lvl w:ilvl="7" w:tplc="38090019" w:tentative="1">
+      <w:start w:val="1"/>
+      <w:numFmt w:val="lowerLetter"/>
+      <w:lvlText w:val="%8."/>
+      <w:lvlJc w:val="left"/>
+      <w:pPr>
+        <w:ind w:left="6327" w:hanging="360"/>
+      </w:pPr>
+    </w:lvl>
+    <w:lvl w:ilvl="8" w:tplc="3809001B" w:tentative="1">
+      <w:start w:val="1"/>
+      <w:numFmt w:val="lowerRoman"/>
+      <w:lvlText w:val="%9."/>
+      <w:lvlJc w:val="right"/>
+      <w:pPr>
+        <w:ind w:left="7047" w:hanging="180"/>
+      </w:pPr>
+    </w:lvl>
+  </w:abstractNum>
+  <w:abstractNum w:abstractNumId="6" w15:restartNumberingAfterBreak="0">
     <w:nsid w:val="69832317"/>
     <w:multiLevelType w:val="multilevel"/>
     <w:tmpl w:val="5EAA0A82"/>
@@ -8248,7 +10401,93 @@
       </w:rPr>
     </w:lvl>
   </w:abstractNum>
-  <w:abstractNum w:abstractNumId="4">
+  <w:abstractNum w:abstractNumId="7" w15:restartNumberingAfterBreak="0">
+    <w:nsid w:val="69AF38B7"/>
+    <w:multiLevelType w:val="hybridMultilevel"/>
+    <w:tmpl w:val="E3E449C6"/>
+    <w:lvl w:ilvl="0" w:tplc="3809000F">
+      <w:start w:val="1"/>
+      <w:numFmt w:val="decimal"/>
+      <w:lvlText w:val="%1."/>
+      <w:lvlJc w:val="left"/>
+      <w:pPr>
+        <w:ind w:left="1287" w:hanging="360"/>
+      </w:pPr>
+    </w:lvl>
+    <w:lvl w:ilvl="1" w:tplc="38090019" w:tentative="1">
+      <w:start w:val="1"/>
+      <w:numFmt w:val="lowerLetter"/>
+      <w:lvlText w:val="%2."/>
+      <w:lvlJc w:val="left"/>
+      <w:pPr>
+        <w:ind w:left="2007" w:hanging="360"/>
+      </w:pPr>
+    </w:lvl>
+    <w:lvl w:ilvl="2" w:tplc="3809001B" w:tentative="1">
+      <w:start w:val="1"/>
+      <w:numFmt w:val="lowerRoman"/>
+      <w:lvlText w:val="%3."/>
+      <w:lvlJc w:val="right"/>
+      <w:pPr>
+        <w:ind w:left="2727" w:hanging="180"/>
+      </w:pPr>
+    </w:lvl>
+    <w:lvl w:ilvl="3" w:tplc="3809000F" w:tentative="1">
+      <w:start w:val="1"/>
+      <w:numFmt w:val="decimal"/>
+      <w:lvlText w:val="%4."/>
+      <w:lvlJc w:val="left"/>
+      <w:pPr>
+        <w:ind w:left="3447" w:hanging="360"/>
+      </w:pPr>
+    </w:lvl>
+    <w:lvl w:ilvl="4" w:tplc="38090019" w:tentative="1">
+      <w:start w:val="1"/>
+      <w:numFmt w:val="lowerLetter"/>
+      <w:lvlText w:val="%5."/>
+      <w:lvlJc w:val="left"/>
+      <w:pPr>
+        <w:ind w:left="4167" w:hanging="360"/>
+      </w:pPr>
+    </w:lvl>
+    <w:lvl w:ilvl="5" w:tplc="3809001B" w:tentative="1">
+      <w:start w:val="1"/>
+      <w:numFmt w:val="lowerRoman"/>
+      <w:lvlText w:val="%6."/>
+      <w:lvlJc w:val="right"/>
+      <w:pPr>
+        <w:ind w:left="4887" w:hanging="180"/>
+      </w:pPr>
+    </w:lvl>
+    <w:lvl w:ilvl="6" w:tplc="3809000F" w:tentative="1">
+      <w:start w:val="1"/>
+      <w:numFmt w:val="decimal"/>
+      <w:lvlText w:val="%7."/>
+      <w:lvlJc w:val="left"/>
+      <w:pPr>
+        <w:ind w:left="5607" w:hanging="360"/>
+      </w:pPr>
+    </w:lvl>
+    <w:lvl w:ilvl="7" w:tplc="38090019" w:tentative="1">
+      <w:start w:val="1"/>
+      <w:numFmt w:val="lowerLetter"/>
+      <w:lvlText w:val="%8."/>
+      <w:lvlJc w:val="left"/>
+      <w:pPr>
+        <w:ind w:left="6327" w:hanging="360"/>
+      </w:pPr>
+    </w:lvl>
+    <w:lvl w:ilvl="8" w:tplc="3809001B" w:tentative="1">
+      <w:start w:val="1"/>
+      <w:numFmt w:val="lowerRoman"/>
+      <w:lvlText w:val="%9."/>
+      <w:lvlJc w:val="right"/>
+      <w:pPr>
+        <w:ind w:left="7047" w:hanging="180"/>
+      </w:pPr>
+    </w:lvl>
+  </w:abstractNum>
+  <w:abstractNum w:abstractNumId="8" w15:restartNumberingAfterBreak="0">
     <w:nsid w:val="74F078AA"/>
     <w:multiLevelType w:val="multilevel"/>
     <w:tmpl w:val="5EAA0A82"/>
@@ -8392,16 +10631,16 @@
     <w:abstractNumId w:val="0"/>
   </w:num>
   <w:num w:numId="2">
-    <w:abstractNumId w:val="2"/>
+    <w:abstractNumId w:val="4"/>
   </w:num>
   <w:num w:numId="3">
-    <w:abstractNumId w:val="1"/>
+    <w:abstractNumId w:val="3"/>
   </w:num>
   <w:num w:numId="4">
-    <w:abstractNumId w:val="4"/>
+    <w:abstractNumId w:val="8"/>
   </w:num>
   <w:num w:numId="5">
-    <w:abstractNumId w:val="3"/>
+    <w:abstractNumId w:val="6"/>
   </w:num>
   <w:num w:numId="6">
     <w:abstractNumId w:val="0"/>
@@ -8412,11 +10651,23 @@
   <w:num w:numId="8">
     <w:abstractNumId w:val="0"/>
   </w:num>
+  <w:num w:numId="9">
+    <w:abstractNumId w:val="2"/>
+  </w:num>
+  <w:num w:numId="10">
+    <w:abstractNumId w:val="7"/>
+  </w:num>
+  <w:num w:numId="11">
+    <w:abstractNumId w:val="5"/>
+  </w:num>
+  <w:num w:numId="12">
+    <w:abstractNumId w:val="1"/>
+  </w:num>
 </w:numbering>
 </file>
 
 <file path=word/styles.xml><?xml version="1.0" encoding="utf-8"?>
-<w:styles xmlns:mc="http://schemas.openxmlformats.org/markup-compatibility/2006" xmlns:r="http://schemas.openxmlformats.org/officeDocument/2006/relationships" xmlns:w="http://schemas.openxmlformats.org/wordprocessingml/2006/main" xmlns:w14="http://schemas.microsoft.com/office/word/2010/wordml" xmlns:w15="http://schemas.microsoft.com/office/word/2012/wordml" mc:Ignorable="w14 w15">
+<w:styles xmlns:mc="http://schemas.openxmlformats.org/markup-compatibility/2006" xmlns:r="http://schemas.openxmlformats.org/officeDocument/2006/relationships" xmlns:w="http://schemas.openxmlformats.org/wordprocessingml/2006/main" xmlns:w14="http://schemas.microsoft.com/office/word/2010/wordml" xmlns:w15="http://schemas.microsoft.com/office/word/2012/wordml" xmlns:w16cex="http://schemas.microsoft.com/office/word/2018/wordml/cex" xmlns:w16cid="http://schemas.microsoft.com/office/word/2016/wordml/cid" xmlns:w16="http://schemas.microsoft.com/office/word/2018/wordml" xmlns:w16se="http://schemas.microsoft.com/office/word/2015/wordml/symex" mc:Ignorable="w14 w15 w16se w16cid w16 w16cex">
   <w:docDefaults>
     <w:rPrDefault>
       <w:rPr>
@@ -8426,7 +10677,7 @@
     </w:rPrDefault>
     <w:pPrDefault/>
   </w:docDefaults>
-  <w:latentStyles w:defLockedState="0" w:defUIPriority="0" w:defSemiHidden="0" w:defUnhideWhenUsed="0" w:defQFormat="0" w:count="371">
+  <w:latentStyles w:defLockedState="0" w:defUIPriority="0" w:defSemiHidden="0" w:defUnhideWhenUsed="0" w:defQFormat="0" w:count="376">
     <w:lsdException w:name="Normal" w:qFormat="1"/>
     <w:lsdException w:name="heading 1" w:qFormat="1"/>
     <w:lsdException w:name="heading 2" w:qFormat="1"/>
@@ -8791,6 +11042,11 @@
     <w:lsdException w:name="List Table 5 Dark Accent 6" w:uiPriority="50"/>
     <w:lsdException w:name="List Table 6 Colorful Accent 6" w:uiPriority="51"/>
     <w:lsdException w:name="List Table 7 Colorful Accent 6" w:uiPriority="52"/>
+    <w:lsdException w:name="Mention" w:semiHidden="1" w:uiPriority="99" w:unhideWhenUsed="1"/>
+    <w:lsdException w:name="Smart Hyperlink" w:semiHidden="1" w:uiPriority="99" w:unhideWhenUsed="1"/>
+    <w:lsdException w:name="Hashtag" w:semiHidden="1" w:uiPriority="99" w:unhideWhenUsed="1"/>
+    <w:lsdException w:name="Unresolved Mention" w:semiHidden="1" w:uiPriority="99" w:unhideWhenUsed="1"/>
+    <w:lsdException w:name="Smart Link" w:semiHidden="1" w:uiPriority="99" w:unhideWhenUsed="1"/>
   </w:latentStyles>
   <w:style w:type="paragraph" w:default="1" w:styleId="Normal">
     <w:name w:val="Normal"/>
@@ -8993,7 +11249,6 @@
   <w:style w:type="character" w:default="1" w:styleId="DefaultParagraphFont">
     <w:name w:val="Default Paragraph Font"/>
     <w:uiPriority w:val="1"/>
-    <w:semiHidden/>
     <w:unhideWhenUsed/>
   </w:style>
   <w:style w:type="table" w:default="1" w:styleId="TableNormal">
@@ -9424,7 +11679,6 @@
     <w:basedOn w:val="TableNormal"/>
     <w:rsid w:val="00312E8C"/>
     <w:tblPr>
-      <w:tblInd w:w="0" w:type="dxa"/>
       <w:tblBorders>
         <w:top w:val="single" w:sz="4" w:space="0" w:color="000000" w:themeColor="text1"/>
         <w:left w:val="single" w:sz="4" w:space="0" w:color="000000" w:themeColor="text1"/>
@@ -9433,12 +11687,6 @@
         <w:insideH w:val="single" w:sz="4" w:space="0" w:color="000000" w:themeColor="text1"/>
         <w:insideV w:val="single" w:sz="4" w:space="0" w:color="000000" w:themeColor="text1"/>
       </w:tblBorders>
-      <w:tblCellMar>
-        <w:top w:w="0" w:type="dxa"/>
-        <w:left w:w="108" w:type="dxa"/>
-        <w:bottom w:w="0" w:type="dxa"/>
-        <w:right w:w="108" w:type="dxa"/>
-      </w:tblCellMar>
     </w:tblPr>
   </w:style>
 </w:styles>

--- a/IEEE_SRS_-_SRE_Object_Oriented.docx
+++ b/IEEE_SRS_-_SRE_Object_Oriented.docx
@@ -2175,7 +2175,21 @@
               <w:rPr>
                 <w:b/>
               </w:rPr>
-              <w:t>Reason For Changes</w:t>
+              <w:t xml:space="preserve">Reason </w:t>
+            </w:r>
+            <w:proofErr w:type="gramStart"/>
+            <w:r>
+              <w:rPr>
+                <w:b/>
+              </w:rPr>
+              <w:t>For</w:t>
+            </w:r>
+            <w:proofErr w:type="gramEnd"/>
+            <w:r>
+              <w:rPr>
+                <w:b/>
+              </w:rPr>
+              <w:t xml:space="preserve"> Changes</w:t>
             </w:r>
           </w:p>
         </w:tc>
@@ -4064,15 +4078,7 @@
           <w:szCs w:val="22"/>
         </w:rPr>
         <w:tab/>
-        <w:t xml:space="preserve">  </w:t>
-      </w:r>
-      <w:r>
-        <w:rPr>
-          <w:rFonts w:ascii="Arial" w:hAnsi="Arial" w:cs="Arial"/>
-          <w:sz w:val="22"/>
-          <w:szCs w:val="22"/>
-        </w:rPr>
-        <w:t xml:space="preserve">database </w:t>
+        <w:t xml:space="preserve">  database </w:t>
       </w:r>
       <w:proofErr w:type="spellStart"/>
       <w:r>
@@ -4746,8 +4752,6 @@
         </w:rPr>
         <w:tab/>
       </w:r>
-      <w:bookmarkStart w:id="16" w:name="_GoBack"/>
-      <w:bookmarkEnd w:id="16"/>
       <w:proofErr w:type="spellStart"/>
       <w:r>
         <w:rPr>
@@ -4832,19 +4836,19 @@
         <w:pStyle w:val="Heading2"/>
         <w:spacing w:before="0" w:after="0" w:line="360" w:lineRule="auto"/>
       </w:pPr>
-      <w:bookmarkStart w:id="17" w:name="_Toc439994672"/>
-      <w:bookmarkStart w:id="18" w:name="_Toc485163101"/>
+      <w:bookmarkStart w:id="16" w:name="_Toc439994672"/>
+      <w:bookmarkStart w:id="17" w:name="_Toc485163101"/>
       <w:r>
         <w:t>Ref</w:t>
       </w:r>
+      <w:bookmarkEnd w:id="16"/>
+      <w:r>
+        <w:rPr>
+          <w:lang w:val="id-ID"/>
+        </w:rPr>
+        <w:t>rensi</w:t>
+      </w:r>
       <w:bookmarkEnd w:id="17"/>
-      <w:r>
-        <w:rPr>
-          <w:lang w:val="id-ID"/>
-        </w:rPr>
-        <w:t>rensi</w:t>
-      </w:r>
-      <w:bookmarkEnd w:id="18"/>
     </w:p>
     <w:p>
       <w:pPr>
@@ -4980,10 +4984,7 @@
           <w:lang w:val="id-ID"/>
         </w:rPr>
       </w:pPr>
-    </w:p>
-    <w:p>
-      <w:pPr>
-        <w:spacing w:line="360" w:lineRule="auto"/>
+      <w:r>
         <w:rPr>
           <w:rFonts w:ascii="Arial" w:hAnsi="Arial" w:cs="Arial"/>
           <w:i/>
@@ -4992,17 +4993,6 @@
           <w:szCs w:val="22"/>
           <w:lang w:val="id-ID"/>
         </w:rPr>
-      </w:pPr>
-      <w:r>
-        <w:rPr>
-          <w:rFonts w:ascii="Arial" w:hAnsi="Arial" w:cs="Arial"/>
-          <w:i/>
-          <w:iCs/>
-          <w:sz w:val="22"/>
-          <w:szCs w:val="22"/>
-          <w:lang w:val="id-ID"/>
-        </w:rPr>
-        <w:lastRenderedPageBreak/>
         <w:br w:type="page"/>
       </w:r>
     </w:p>
@@ -5011,8 +5001,8 @@
         <w:pStyle w:val="Heading1"/>
         <w:spacing w:before="0" w:after="0" w:line="360" w:lineRule="auto"/>
       </w:pPr>
-      <w:bookmarkStart w:id="19" w:name="_Toc439994673"/>
-      <w:bookmarkStart w:id="20" w:name="_Toc485163102"/>
+      <w:bookmarkStart w:id="18" w:name="_Toc439994673"/>
+      <w:bookmarkStart w:id="19" w:name="_Toc485163102"/>
       <w:r>
         <w:rPr>
           <w:lang w:val="id-ID"/>
@@ -5020,16 +5010,16 @@
         <w:lastRenderedPageBreak/>
         <w:t>Deskripsi Keseluruhan</w:t>
       </w:r>
+      <w:bookmarkEnd w:id="18"/>
       <w:bookmarkEnd w:id="19"/>
-      <w:bookmarkEnd w:id="20"/>
     </w:p>
     <w:p>
       <w:pPr>
         <w:pStyle w:val="Heading2"/>
         <w:spacing w:before="0" w:after="0" w:line="360" w:lineRule="auto"/>
       </w:pPr>
-      <w:bookmarkStart w:id="21" w:name="_Toc485163103"/>
-      <w:bookmarkStart w:id="22" w:name="_Toc439994674"/>
+      <w:bookmarkStart w:id="20" w:name="_Toc485163103"/>
+      <w:bookmarkStart w:id="21" w:name="_Toc439994674"/>
       <w:r>
         <w:rPr>
           <w:lang w:val="id-ID"/>
@@ -5042,53 +5032,59 @@
         </w:rPr>
         <w:t xml:space="preserve"> Produk</w:t>
       </w:r>
+      <w:bookmarkEnd w:id="20"/>
+      <w:r>
+        <w:rPr>
+          <w:lang w:val="id-ID"/>
+        </w:rPr>
+        <w:t xml:space="preserve"> </w:t>
+      </w:r>
       <w:bookmarkEnd w:id="21"/>
-      <w:r>
-        <w:rPr>
-          <w:lang w:val="id-ID"/>
-        </w:rPr>
-        <w:t xml:space="preserve"> </w:t>
-      </w:r>
-      <w:bookmarkEnd w:id="22"/>
     </w:p>
     <w:p>
       <w:pPr>
         <w:pStyle w:val="template"/>
         <w:spacing w:line="360" w:lineRule="auto"/>
-        <w:rPr>
-          <w:lang w:val="id-ID"/>
-        </w:rPr>
-      </w:pPr>
-      <w:r>
-        <w:t>&lt;</w:t>
-      </w:r>
-      <w:r>
-        <w:rPr>
-          <w:lang w:val="id-ID"/>
-        </w:rPr>
-        <w:t>Deskripsikan produk</w:t>
-      </w:r>
-      <w:r>
-        <w:rPr>
-          <w:lang w:val="id-ID"/>
-        </w:rPr>
-        <w:t>/sistem</w:t>
-      </w:r>
-      <w:r>
-        <w:rPr>
-          <w:lang w:val="id-ID"/>
-        </w:rPr>
-        <w:t xml:space="preserve"> yang akan dibuat disini</w:t>
-      </w:r>
-      <w:r>
-        <w:t>.&gt;</w:t>
+        <w:ind w:left="567" w:firstLine="720"/>
+        <w:jc w:val="both"/>
+        <w:rPr>
+          <w:i w:val="0"/>
+          <w:iCs/>
+          <w:lang w:val="id-ID"/>
+        </w:rPr>
+      </w:pPr>
+      <w:r>
+        <w:rPr>
+          <w:i w:val="0"/>
+          <w:iCs/>
+          <w:lang w:val="id-ID"/>
+        </w:rPr>
+        <w:t>Aplikasi mobile Bakso Djatigiri adalah sistem digital berbasis Flutter dengan backend Firebase yang dirancang untuk mendukung proses operasional bisnis UMKM kuliner, khususnya warung mie ayam dan bakso. Produk ini dirancang sebagai solusi pencatatan transaksi penjualan serta pengelolaan stok bahan dan produk secara real-time, guna menggantikan pencatatan manual dan meningkatkan efisiensi operasional.</w:t>
+      </w:r>
+      <w:r>
+        <w:rPr>
+          <w:i w:val="0"/>
+          <w:iCs/>
+        </w:rPr>
+        <w:t xml:space="preserve"> </w:t>
+      </w:r>
+      <w:r>
+        <w:rPr>
+          <w:i w:val="0"/>
+          <w:iCs/>
+          <w:lang w:val="id-ID"/>
+        </w:rPr>
+        <w:t>Aplikasi ini ditargetkan untuk digunakan langsung oleh pemilik usaha atau staf kasir, dengan fokus utama pada Minimum Viable Product (MVP) berupa sistem kasir dan manajemen stok. Seiring pertumbuhan bisnis, aplikasi akan dikembangkan lebih lanjut untuk mendukung transaksi online dan fitur analitik data keuangan dan inventori.</w:t>
       </w:r>
     </w:p>
     <w:p>
       <w:pPr>
         <w:pStyle w:val="template"/>
         <w:spacing w:line="360" w:lineRule="auto"/>
-        <w:rPr>
+        <w:jc w:val="both"/>
+        <w:rPr>
+          <w:i w:val="0"/>
+          <w:iCs/>
           <w:lang w:val="id-ID"/>
         </w:rPr>
       </w:pPr>
@@ -5098,215 +5094,170 @@
         <w:pStyle w:val="Heading2"/>
         <w:spacing w:before="0" w:after="0" w:line="360" w:lineRule="auto"/>
       </w:pPr>
-      <w:bookmarkStart w:id="23" w:name="_Toc485163104"/>
-      <w:bookmarkStart w:id="24" w:name="_Toc439994675"/>
+      <w:bookmarkStart w:id="22" w:name="_Toc485163104"/>
+      <w:bookmarkStart w:id="23" w:name="_Toc439994675"/>
       <w:r>
         <w:rPr>
           <w:lang w:val="id-ID"/>
         </w:rPr>
         <w:t>Fungsi Produk</w:t>
       </w:r>
+      <w:bookmarkEnd w:id="22"/>
+      <w:r>
+        <w:rPr>
+          <w:lang w:val="id-ID"/>
+        </w:rPr>
+        <w:t xml:space="preserve"> </w:t>
+      </w:r>
       <w:bookmarkEnd w:id="23"/>
-      <w:r>
-        <w:rPr>
-          <w:lang w:val="id-ID"/>
-        </w:rPr>
-        <w:t xml:space="preserve"> </w:t>
-      </w:r>
-      <w:bookmarkEnd w:id="24"/>
     </w:p>
     <w:p>
       <w:pPr>
         <w:pStyle w:val="template"/>
         <w:spacing w:line="360" w:lineRule="auto"/>
-        <w:rPr>
-          <w:lang w:val="id-ID"/>
-        </w:rPr>
-      </w:pPr>
-      <w:r>
-        <w:t>&lt;</w:t>
-      </w:r>
-      <w:r>
-        <w:rPr>
-          <w:lang w:val="id-ID"/>
-        </w:rPr>
-        <w:t>Berisi hanya r</w:t>
-      </w:r>
-      <w:proofErr w:type="spellStart"/>
-      <w:r>
-        <w:t>angkum</w:t>
-      </w:r>
-      <w:proofErr w:type="spellEnd"/>
-      <w:r>
-        <w:rPr>
-          <w:lang w:val="id-ID"/>
-        </w:rPr>
-        <w:t>an</w:t>
-      </w:r>
-      <w:r>
-        <w:t xml:space="preserve"> </w:t>
-      </w:r>
-      <w:proofErr w:type="spellStart"/>
-      <w:r>
-        <w:t>fungsi</w:t>
-      </w:r>
-      <w:proofErr w:type="spellEnd"/>
-      <w:r>
-        <w:t xml:space="preserve"> </w:t>
-      </w:r>
-      <w:proofErr w:type="spellStart"/>
-      <w:r>
-        <w:t>utama</w:t>
-      </w:r>
-      <w:proofErr w:type="spellEnd"/>
-      <w:r>
-        <w:t xml:space="preserve"> </w:t>
-      </w:r>
-      <w:proofErr w:type="spellStart"/>
-      <w:r>
-        <w:t>produk</w:t>
-      </w:r>
-      <w:proofErr w:type="spellEnd"/>
-      <w:r>
-        <w:rPr>
-          <w:lang w:val="id-ID"/>
-        </w:rPr>
-        <w:t>, produk</w:t>
-      </w:r>
-      <w:r>
-        <w:t xml:space="preserve"> </w:t>
-      </w:r>
-      <w:proofErr w:type="spellStart"/>
-      <w:r>
-        <w:t>harus</w:t>
-      </w:r>
-      <w:proofErr w:type="spellEnd"/>
-      <w:r>
-        <w:t xml:space="preserve"> </w:t>
-      </w:r>
-      <w:proofErr w:type="spellStart"/>
-      <w:r>
-        <w:t>melakukan</w:t>
-      </w:r>
-      <w:proofErr w:type="spellEnd"/>
-      <w:r>
-        <w:t xml:space="preserve"> </w:t>
-      </w:r>
-      <w:r>
-        <w:rPr>
-          <w:lang w:val="id-ID"/>
-        </w:rPr>
-        <w:t xml:space="preserve">apa </w:t>
-      </w:r>
-      <w:proofErr w:type="spellStart"/>
-      <w:r>
-        <w:t>atau</w:t>
-      </w:r>
-      <w:proofErr w:type="spellEnd"/>
-      <w:r>
-        <w:rPr>
-          <w:lang w:val="id-ID"/>
-        </w:rPr>
-        <w:t xml:space="preserve"> </w:t>
-      </w:r>
-      <w:r>
-        <w:t>me</w:t>
-      </w:r>
-      <w:r>
-        <w:rPr>
-          <w:lang w:val="id-ID"/>
-        </w:rPr>
-        <w:t xml:space="preserve">mungkinkan </w:t>
-      </w:r>
-      <w:proofErr w:type="spellStart"/>
-      <w:r>
-        <w:t>pengguna</w:t>
-      </w:r>
-      <w:proofErr w:type="spellEnd"/>
-      <w:r>
-        <w:t xml:space="preserve"> </w:t>
-      </w:r>
-      <w:proofErr w:type="spellStart"/>
-      <w:r>
-        <w:t>melakukan</w:t>
-      </w:r>
-      <w:proofErr w:type="spellEnd"/>
-      <w:r>
-        <w:rPr>
-          <w:lang w:val="id-ID"/>
-        </w:rPr>
-        <w:t xml:space="preserve"> apa</w:t>
-      </w:r>
-      <w:r>
-        <w:t xml:space="preserve">. </w:t>
-      </w:r>
-      <w:proofErr w:type="spellStart"/>
-      <w:r>
-        <w:t>H</w:t>
-      </w:r>
-      <w:r>
-        <w:t>anya</w:t>
-      </w:r>
-      <w:proofErr w:type="spellEnd"/>
-      <w:r>
-        <w:t xml:space="preserve"> </w:t>
-      </w:r>
-      <w:proofErr w:type="spellStart"/>
-      <w:r>
-        <w:t>ringkasan</w:t>
-      </w:r>
-      <w:proofErr w:type="spellEnd"/>
-      <w:r>
-        <w:t xml:space="preserve"> </w:t>
-      </w:r>
-      <w:proofErr w:type="spellStart"/>
-      <w:r>
-        <w:t>tingkat</w:t>
-      </w:r>
-      <w:proofErr w:type="spellEnd"/>
-      <w:r>
-        <w:t xml:space="preserve"> </w:t>
-      </w:r>
-      <w:proofErr w:type="spellStart"/>
-      <w:r>
-        <w:t>tinggi</w:t>
-      </w:r>
-      <w:proofErr w:type="spellEnd"/>
-      <w:r>
-        <w:t xml:space="preserve"> (</w:t>
-      </w:r>
-      <w:proofErr w:type="spellStart"/>
-      <w:r>
-        <w:t>seperti</w:t>
-      </w:r>
-      <w:proofErr w:type="spellEnd"/>
-      <w:r>
-        <w:t xml:space="preserve"> </w:t>
-      </w:r>
-      <w:r>
-        <w:rPr>
-          <w:lang w:val="id-ID"/>
-        </w:rPr>
-        <w:t>bullet list</w:t>
-      </w:r>
-      <w:r>
-        <w:t xml:space="preserve">) yang </w:t>
-      </w:r>
-      <w:proofErr w:type="spellStart"/>
-      <w:r>
-        <w:t>dibutuhkan</w:t>
-      </w:r>
-      <w:proofErr w:type="spellEnd"/>
-      <w:r>
-        <w:t xml:space="preserve"> di </w:t>
-      </w:r>
-      <w:proofErr w:type="spellStart"/>
-      <w:r>
-        <w:t>sini</w:t>
-      </w:r>
-      <w:proofErr w:type="spellEnd"/>
-      <w:r>
-        <w:t>.&gt;</w:t>
+        <w:ind w:left="567"/>
+        <w:rPr>
+          <w:i w:val="0"/>
+          <w:iCs/>
+          <w:lang w:val="id-ID"/>
+        </w:rPr>
+      </w:pPr>
+      <w:r>
+        <w:rPr>
+          <w:i w:val="0"/>
+          <w:iCs/>
+          <w:lang w:val="id-ID"/>
+        </w:rPr>
+        <w:t>Fungsi utama yang akan tersedia dalam aplikasi meliputi:</w:t>
+      </w:r>
+    </w:p>
+    <w:p>
+      <w:pPr>
+        <w:pStyle w:val="template"/>
+        <w:numPr>
+          <w:ilvl w:val="0"/>
+          <w:numId w:val="13"/>
+        </w:numPr>
+        <w:spacing w:line="360" w:lineRule="auto"/>
+        <w:ind w:left="851" w:hanging="284"/>
+        <w:rPr>
+          <w:i w:val="0"/>
+          <w:iCs/>
+          <w:lang w:val="id-ID"/>
+        </w:rPr>
+      </w:pPr>
+      <w:r>
+        <w:rPr>
+          <w:i w:val="0"/>
+          <w:iCs/>
+          <w:lang w:val="id-ID"/>
+        </w:rPr>
+        <w:t>Pencatatan transaksi penjualan secara digital.</w:t>
+      </w:r>
+    </w:p>
+    <w:p>
+      <w:pPr>
+        <w:pStyle w:val="template"/>
+        <w:numPr>
+          <w:ilvl w:val="0"/>
+          <w:numId w:val="13"/>
+        </w:numPr>
+        <w:spacing w:line="360" w:lineRule="auto"/>
+        <w:ind w:left="851" w:hanging="284"/>
+        <w:rPr>
+          <w:i w:val="0"/>
+          <w:iCs/>
+          <w:lang w:val="id-ID"/>
+        </w:rPr>
+      </w:pPr>
+      <w:r>
+        <w:rPr>
+          <w:i w:val="0"/>
+          <w:iCs/>
+          <w:lang w:val="id-ID"/>
+        </w:rPr>
+        <w:t>Perhitungan total pembayaran termasuk diskon atau pajak jika ada.</w:t>
+      </w:r>
+      <w:r>
+        <w:rPr>
+          <w:i w:val="0"/>
+          <w:iCs/>
+          <w:lang w:val="id-ID"/>
+        </w:rPr>
+        <w:cr/>
+        <w:t>Manajemen stok produk: input, update, dan pengurangan stok saat penjualan terjadi.</w:t>
+      </w:r>
+    </w:p>
+    <w:p>
+      <w:pPr>
+        <w:pStyle w:val="template"/>
+        <w:numPr>
+          <w:ilvl w:val="0"/>
+          <w:numId w:val="13"/>
+        </w:numPr>
+        <w:spacing w:line="360" w:lineRule="auto"/>
+        <w:ind w:left="851" w:hanging="284"/>
+        <w:rPr>
+          <w:i w:val="0"/>
+          <w:iCs/>
+          <w:lang w:val="id-ID"/>
+        </w:rPr>
+      </w:pPr>
+      <w:r>
+        <w:rPr>
+          <w:i w:val="0"/>
+          <w:iCs/>
+          <w:lang w:val="id-ID"/>
+        </w:rPr>
+        <w:t>Histori transaksi penjualan harian.</w:t>
+      </w:r>
+    </w:p>
+    <w:p>
+      <w:pPr>
+        <w:pStyle w:val="template"/>
+        <w:numPr>
+          <w:ilvl w:val="0"/>
+          <w:numId w:val="13"/>
+        </w:numPr>
+        <w:spacing w:line="360" w:lineRule="auto"/>
+        <w:ind w:left="851" w:hanging="284"/>
+        <w:rPr>
+          <w:i w:val="0"/>
+          <w:iCs/>
+          <w:lang w:val="id-ID"/>
+        </w:rPr>
+      </w:pPr>
+      <w:r>
+        <w:rPr>
+          <w:i w:val="0"/>
+          <w:iCs/>
+          <w:lang w:val="id-ID"/>
+        </w:rPr>
+        <w:t>Autentikasi pengguna (login/logout sederhana).</w:t>
+      </w:r>
+    </w:p>
+    <w:p>
+      <w:pPr>
+        <w:pStyle w:val="template"/>
+        <w:numPr>
+          <w:ilvl w:val="0"/>
+          <w:numId w:val="13"/>
+        </w:numPr>
+        <w:spacing w:line="360" w:lineRule="auto"/>
+        <w:ind w:left="851" w:hanging="284"/>
+        <w:rPr>
+          <w:i w:val="0"/>
+          <w:iCs/>
+          <w:lang w:val="id-ID"/>
+        </w:rPr>
+      </w:pPr>
+      <w:r>
+        <w:rPr>
+          <w:i w:val="0"/>
+          <w:iCs/>
+          <w:lang w:val="id-ID"/>
+        </w:rPr>
+        <w:t>Notifikasi stok menipis &amp; rekomendasi pembelian ulang.</w:t>
       </w:r>
     </w:p>
     <w:p>
@@ -5314,6 +5265,8 @@
         <w:pStyle w:val="template"/>
         <w:spacing w:line="360" w:lineRule="auto"/>
         <w:rPr>
+          <w:i w:val="0"/>
+          <w:iCs/>
           <w:lang w:val="id-ID"/>
         </w:rPr>
       </w:pPr>
@@ -5323,58 +5276,63 @@
         <w:pStyle w:val="Heading2"/>
         <w:spacing w:before="0" w:after="0" w:line="360" w:lineRule="auto"/>
       </w:pPr>
-      <w:bookmarkStart w:id="25" w:name="_Toc439994676"/>
-      <w:bookmarkStart w:id="26" w:name="_Toc485163105"/>
+      <w:bookmarkStart w:id="24" w:name="_Toc439994676"/>
+      <w:bookmarkStart w:id="25" w:name="_Toc485163105"/>
       <w:r>
         <w:rPr>
           <w:lang w:val="id-ID"/>
         </w:rPr>
         <w:t>Penggolongan Karakterik</w:t>
       </w:r>
+      <w:bookmarkEnd w:id="24"/>
+      <w:r>
+        <w:rPr>
+          <w:lang w:val="id-ID"/>
+        </w:rPr>
+        <w:t xml:space="preserve"> </w:t>
+      </w:r>
+      <w:r>
+        <w:rPr>
+          <w:lang w:val="id-ID"/>
+        </w:rPr>
+        <w:t>Pengguna</w:t>
+      </w:r>
       <w:bookmarkEnd w:id="25"/>
-      <w:r>
-        <w:rPr>
-          <w:lang w:val="id-ID"/>
-        </w:rPr>
-        <w:t xml:space="preserve"> </w:t>
-      </w:r>
-      <w:r>
-        <w:rPr>
-          <w:lang w:val="id-ID"/>
-        </w:rPr>
-        <w:t>Pengguna</w:t>
-      </w:r>
-      <w:bookmarkEnd w:id="26"/>
     </w:p>
     <w:p>
       <w:pPr>
         <w:pStyle w:val="template"/>
         <w:spacing w:line="360" w:lineRule="auto"/>
-        <w:rPr>
-          <w:lang w:val="id-ID"/>
-        </w:rPr>
-      </w:pPr>
-      <w:r>
-        <w:t>&lt;</w:t>
-      </w:r>
-      <w:r>
-        <w:rPr>
-          <w:lang w:val="id-ID"/>
-        </w:rPr>
-        <w:t>Identifikasi berbagai golongan pengguna yang terkait dengan produk yang dikembangkan</w:t>
-      </w:r>
-      <w:r>
-        <w:t>&gt;</w:t>
-      </w:r>
-    </w:p>
-    <w:p>
-      <w:pPr>
-        <w:pStyle w:val="template"/>
-        <w:spacing w:line="360" w:lineRule="auto"/>
-        <w:rPr>
-          <w:lang w:val="id-ID"/>
-        </w:rPr>
-      </w:pPr>
+        <w:ind w:left="567"/>
+        <w:rPr>
+          <w:i w:val="0"/>
+          <w:iCs/>
+          <w:lang w:val="id-ID"/>
+        </w:rPr>
+      </w:pPr>
+      <w:r>
+        <w:rPr>
+          <w:i w:val="0"/>
+          <w:iCs/>
+          <w:lang w:val="id-ID"/>
+        </w:rPr>
+        <w:t>Aplikasi akan digunakan oleh dua golongan pengguna utama, yaitu staf kasir dan pemilik usaha (</w:t>
+      </w:r>
+      <w:r>
+        <w:rPr>
+          <w:i w:val="0"/>
+          <w:iCs/>
+        </w:rPr>
+        <w:t>owner/admin</w:t>
+      </w:r>
+      <w:r>
+        <w:rPr>
+          <w:i w:val="0"/>
+          <w:iCs/>
+          <w:lang w:val="id-ID"/>
+        </w:rPr>
+        <w:t>):</w:t>
+      </w:r>
     </w:p>
     <w:p>
       <w:pPr>
@@ -5386,7 +5344,7 @@
           <w:szCs w:val="22"/>
         </w:rPr>
       </w:pPr>
-      <w:bookmarkStart w:id="27" w:name="_Toc136056239"/>
+      <w:bookmarkStart w:id="26" w:name="_Toc136056239"/>
       <w:proofErr w:type="spellStart"/>
       <w:r>
         <w:rPr>
@@ -5449,7 +5407,7 @@
         </w:rPr>
         <w:t>Pengguna</w:t>
       </w:r>
-      <w:bookmarkEnd w:id="27"/>
+      <w:bookmarkEnd w:id="26"/>
       <w:proofErr w:type="spellEnd"/>
     </w:p>
     <w:tbl>
@@ -5734,7 +5692,7 @@
               <w:rPr>
                 <w:lang w:val="id-ID"/>
               </w:rPr>
-              <w:t>Kasir (example)</w:t>
+              <w:t>Kasir</w:t>
             </w:r>
           </w:p>
         </w:tc>
@@ -5796,7 +5754,7 @@
               <w:rPr>
                 <w:lang w:val="id-ID"/>
               </w:rPr>
-              <w:t>Entry Data Transaksi Penjualan</w:t>
+              <w:t>Entry data transaksi, memilih produk, input jumlah, menyelesaikan transaksi</w:t>
             </w:r>
           </w:p>
         </w:tc>
@@ -5809,15 +5767,10 @@
           <w:p>
             <w:pPr>
               <w:spacing w:line="360" w:lineRule="auto"/>
-              <w:rPr>
-                <w:lang w:val="id-ID"/>
-              </w:rPr>
             </w:pPr>
             <w:r>
-              <w:rPr>
-                <w:lang w:val="id-ID"/>
-              </w:rPr>
-              <w:t>Supervisior (Example)</w:t>
+              <w:lastRenderedPageBreak/>
+              <w:t>Owner</w:t>
             </w:r>
           </w:p>
         </w:tc>
@@ -5836,7 +5789,7 @@
               <w:rPr>
                 <w:lang w:val="id-ID"/>
               </w:rPr>
-              <w:t>Memanipulasi Data jika ada kesalahan entry dari kasir</w:t>
+              <w:t>Memeriksa laporan, mengelola stok, dan memperbaiki data transaksi jika diperlukan</w:t>
             </w:r>
           </w:p>
         </w:tc>
@@ -5879,107 +5832,11 @@
               <w:rPr>
                 <w:lang w:val="id-ID"/>
               </w:rPr>
-              <w:t>Manupulasi Data Transaksi Penjualan</w:t>
+              <w:t>Memahami dasar laporan penjualan, mengelola data stok, validasi data transaksi</w:t>
             </w:r>
           </w:p>
         </w:tc>
       </w:tr>
-      <w:tr>
-        <w:tc>
-          <w:tcPr>
-            <w:tcW w:w="1368" w:type="dxa"/>
-          </w:tcPr>
-          <w:p>
-            <w:pPr>
-              <w:spacing w:line="360" w:lineRule="auto"/>
-            </w:pPr>
-          </w:p>
-        </w:tc>
-        <w:tc>
-          <w:tcPr>
-            <w:tcW w:w="2430" w:type="dxa"/>
-          </w:tcPr>
-          <w:p>
-            <w:pPr>
-              <w:spacing w:line="360" w:lineRule="auto"/>
-            </w:pPr>
-          </w:p>
-        </w:tc>
-        <w:tc>
-          <w:tcPr>
-            <w:tcW w:w="2880" w:type="dxa"/>
-          </w:tcPr>
-          <w:p>
-            <w:pPr>
-              <w:spacing w:line="360" w:lineRule="auto"/>
-            </w:pPr>
-          </w:p>
-        </w:tc>
-        <w:tc>
-          <w:tcPr>
-            <w:tcW w:w="2610" w:type="dxa"/>
-            <w:tcBorders>
-              <w:top w:val="single" w:sz="4" w:space="0" w:color="auto"/>
-              <w:bottom w:val="single" w:sz="4" w:space="0" w:color="auto"/>
-              <w:right w:val="single" w:sz="4" w:space="0" w:color="auto"/>
-            </w:tcBorders>
-          </w:tcPr>
-          <w:p>
-            <w:pPr>
-              <w:spacing w:line="360" w:lineRule="auto"/>
-            </w:pPr>
-          </w:p>
-        </w:tc>
-      </w:tr>
-      <w:tr>
-        <w:tc>
-          <w:tcPr>
-            <w:tcW w:w="1368" w:type="dxa"/>
-          </w:tcPr>
-          <w:p>
-            <w:pPr>
-              <w:spacing w:line="360" w:lineRule="auto"/>
-            </w:pPr>
-          </w:p>
-        </w:tc>
-        <w:tc>
-          <w:tcPr>
-            <w:tcW w:w="2430" w:type="dxa"/>
-          </w:tcPr>
-          <w:p>
-            <w:pPr>
-              <w:pStyle w:val="TOC1"/>
-              <w:spacing w:before="0" w:line="360" w:lineRule="auto"/>
-            </w:pPr>
-          </w:p>
-        </w:tc>
-        <w:tc>
-          <w:tcPr>
-            <w:tcW w:w="2880" w:type="dxa"/>
-          </w:tcPr>
-          <w:p>
-            <w:pPr>
-              <w:spacing w:line="360" w:lineRule="auto"/>
-            </w:pPr>
-          </w:p>
-        </w:tc>
-        <w:tc>
-          <w:tcPr>
-            <w:tcW w:w="2610" w:type="dxa"/>
-            <w:tcBorders>
-              <w:top w:val="single" w:sz="4" w:space="0" w:color="auto"/>
-              <w:bottom w:val="single" w:sz="4" w:space="0" w:color="auto"/>
-              <w:right w:val="single" w:sz="4" w:space="0" w:color="auto"/>
-            </w:tcBorders>
-          </w:tcPr>
-          <w:p>
-            <w:pPr>
-              <w:keepNext/>
-              <w:spacing w:line="360" w:lineRule="auto"/>
-            </w:pPr>
-          </w:p>
-        </w:tc>
-      </w:tr>
     </w:tbl>
     <w:p>
       <w:pPr>
@@ -5989,658 +5846,1639 @@
           <w:lang w:val="id-ID"/>
         </w:rPr>
       </w:pPr>
+      <w:r>
+        <w:rPr>
+          <w:lang w:val="id-ID"/>
+        </w:rPr>
+        <w:tab/>
+      </w:r>
     </w:p>
     <w:p>
       <w:pPr>
         <w:pStyle w:val="Heading2"/>
         <w:spacing w:before="0" w:after="0" w:line="360" w:lineRule="auto"/>
       </w:pPr>
-      <w:bookmarkStart w:id="28" w:name="_Toc485163106"/>
-      <w:bookmarkStart w:id="29" w:name="_Toc439994677"/>
+      <w:bookmarkStart w:id="27" w:name="_Toc485163106"/>
+      <w:bookmarkStart w:id="28" w:name="_Toc439994677"/>
       <w:r>
         <w:rPr>
           <w:lang w:val="id-ID"/>
         </w:rPr>
         <w:t>Lingkungan Operasi</w:t>
       </w:r>
+      <w:bookmarkEnd w:id="27"/>
+      <w:r>
+        <w:rPr>
+          <w:lang w:val="id-ID"/>
+        </w:rPr>
+        <w:t xml:space="preserve"> </w:t>
+      </w:r>
       <w:bookmarkEnd w:id="28"/>
-      <w:r>
-        <w:rPr>
-          <w:lang w:val="id-ID"/>
-        </w:rPr>
-        <w:t xml:space="preserve"> </w:t>
-      </w:r>
-      <w:bookmarkEnd w:id="29"/>
     </w:p>
     <w:p>
       <w:pPr>
         <w:pStyle w:val="template"/>
         <w:spacing w:line="360" w:lineRule="auto"/>
-      </w:pPr>
-      <w:r>
-        <w:t>&lt;</w:t>
-      </w:r>
-      <w:proofErr w:type="spellStart"/>
-      <w:r>
-        <w:t>Jelaskan</w:t>
-      </w:r>
-      <w:proofErr w:type="spellEnd"/>
-      <w:r>
-        <w:t xml:space="preserve"> </w:t>
-      </w:r>
-      <w:proofErr w:type="spellStart"/>
-      <w:r>
+        <w:ind w:left="567"/>
+        <w:rPr>
+          <w:i w:val="0"/>
+          <w:iCs/>
+        </w:rPr>
+      </w:pPr>
+      <w:proofErr w:type="spellStart"/>
+      <w:r>
+        <w:rPr>
+          <w:i w:val="0"/>
+          <w:iCs/>
+        </w:rPr>
+        <w:t>Aplikasi</w:t>
+      </w:r>
+      <w:proofErr w:type="spellEnd"/>
+      <w:r>
+        <w:rPr>
+          <w:i w:val="0"/>
+          <w:iCs/>
+        </w:rPr>
+        <w:t xml:space="preserve"> </w:t>
+      </w:r>
+      <w:proofErr w:type="spellStart"/>
+      <w:r>
+        <w:rPr>
+          <w:i w:val="0"/>
+          <w:iCs/>
+        </w:rPr>
+        <w:t>akan</w:t>
+      </w:r>
+      <w:proofErr w:type="spellEnd"/>
+      <w:r>
+        <w:rPr>
+          <w:i w:val="0"/>
+          <w:iCs/>
+        </w:rPr>
+        <w:t xml:space="preserve"> </w:t>
+      </w:r>
+      <w:proofErr w:type="spellStart"/>
+      <w:r>
+        <w:rPr>
+          <w:i w:val="0"/>
+          <w:iCs/>
+        </w:rPr>
+        <w:t>beroperasi</w:t>
+      </w:r>
+      <w:proofErr w:type="spellEnd"/>
+      <w:r>
+        <w:rPr>
+          <w:i w:val="0"/>
+          <w:iCs/>
+        </w:rPr>
+        <w:t xml:space="preserve"> </w:t>
+      </w:r>
+      <w:proofErr w:type="spellStart"/>
+      <w:r>
+        <w:rPr>
+          <w:i w:val="0"/>
+          <w:iCs/>
+        </w:rPr>
+        <w:t>dalam</w:t>
+      </w:r>
+      <w:proofErr w:type="spellEnd"/>
+      <w:r>
+        <w:rPr>
+          <w:i w:val="0"/>
+          <w:iCs/>
+        </w:rPr>
+        <w:t xml:space="preserve"> </w:t>
+      </w:r>
+      <w:proofErr w:type="spellStart"/>
+      <w:r>
+        <w:rPr>
+          <w:i w:val="0"/>
+          <w:iCs/>
+        </w:rPr>
         <w:t>lingkungan</w:t>
       </w:r>
       <w:proofErr w:type="spellEnd"/>
       <w:r>
-        <w:t xml:space="preserve"> di mana </w:t>
-      </w:r>
-      <w:proofErr w:type="spellStart"/>
-      <w:r>
-        <w:t>perangkat</w:t>
-      </w:r>
-      <w:proofErr w:type="spellEnd"/>
-      <w:r>
-        <w:t xml:space="preserve"> </w:t>
-      </w:r>
-      <w:proofErr w:type="spellStart"/>
-      <w:r>
-        <w:t>lunak</w:t>
-      </w:r>
-      <w:proofErr w:type="spellEnd"/>
-      <w:r>
-        <w:t xml:space="preserve"> </w:t>
-      </w:r>
-      <w:proofErr w:type="spellStart"/>
-      <w:r>
-        <w:t>akan</w:t>
-      </w:r>
-      <w:proofErr w:type="spellEnd"/>
-      <w:r>
-        <w:t xml:space="preserve"> </w:t>
-      </w:r>
-      <w:proofErr w:type="spellStart"/>
-      <w:r>
-        <w:t>beroperasi</w:t>
-      </w:r>
-      <w:proofErr w:type="spellEnd"/>
-      <w:r>
-        <w:t xml:space="preserve">, </w:t>
-      </w:r>
-      <w:proofErr w:type="spellStart"/>
-      <w:r>
-        <w:t>termasuk</w:t>
-      </w:r>
-      <w:proofErr w:type="spellEnd"/>
-      <w:r>
-        <w:t xml:space="preserve"> platform</w:t>
-      </w:r>
-      <w:r>
-        <w:rPr>
-          <w:lang w:val="id-ID"/>
-        </w:rPr>
-        <w:t>,</w:t>
-      </w:r>
-      <w:r>
-        <w:t xml:space="preserve"> </w:t>
-      </w:r>
-      <w:proofErr w:type="spellStart"/>
-      <w:r>
-        <w:t>perangkat</w:t>
-      </w:r>
-      <w:proofErr w:type="spellEnd"/>
-      <w:r>
-        <w:t xml:space="preserve"> </w:t>
-      </w:r>
-      <w:proofErr w:type="spellStart"/>
-      <w:r>
-        <w:t>keras</w:t>
-      </w:r>
-      <w:proofErr w:type="spellEnd"/>
-      <w:r>
-        <w:t xml:space="preserve">, </w:t>
-      </w:r>
-      <w:proofErr w:type="spellStart"/>
-      <w:r>
-        <w:t>sistem</w:t>
-      </w:r>
-      <w:proofErr w:type="spellEnd"/>
-      <w:r>
-        <w:t xml:space="preserve"> </w:t>
-      </w:r>
-      <w:proofErr w:type="spellStart"/>
-      <w:r>
-        <w:t>operasi</w:t>
-      </w:r>
-      <w:proofErr w:type="spellEnd"/>
-      <w:r>
-        <w:t xml:space="preserve"> dan </w:t>
-      </w:r>
-      <w:proofErr w:type="spellStart"/>
-      <w:r>
+        <w:rPr>
+          <w:i w:val="0"/>
+          <w:iCs/>
+        </w:rPr>
+        <w:t xml:space="preserve"> </w:t>
+      </w:r>
+      <w:proofErr w:type="spellStart"/>
+      <w:r>
+        <w:rPr>
+          <w:i w:val="0"/>
+          <w:iCs/>
+        </w:rPr>
+        <w:t>sebagai</w:t>
+      </w:r>
+      <w:proofErr w:type="spellEnd"/>
+      <w:r>
+        <w:rPr>
+          <w:i w:val="0"/>
+          <w:iCs/>
+        </w:rPr>
+        <w:t xml:space="preserve"> </w:t>
+      </w:r>
+      <w:proofErr w:type="spellStart"/>
+      <w:r>
+        <w:rPr>
+          <w:i w:val="0"/>
+          <w:iCs/>
+        </w:rPr>
+        <w:t>berikut</w:t>
+      </w:r>
+      <w:proofErr w:type="spellEnd"/>
+      <w:r>
+        <w:rPr>
+          <w:i w:val="0"/>
+          <w:iCs/>
+        </w:rPr>
+        <w:t>:</w:t>
+      </w:r>
+    </w:p>
+    <w:p>
+      <w:pPr>
+        <w:pStyle w:val="template"/>
+        <w:numPr>
+          <w:ilvl w:val="0"/>
+          <w:numId w:val="14"/>
+        </w:numPr>
+        <w:spacing w:line="360" w:lineRule="auto"/>
+        <w:ind w:left="851" w:hanging="284"/>
+        <w:rPr>
+          <w:i w:val="0"/>
+          <w:iCs/>
+        </w:rPr>
+      </w:pPr>
+      <w:r>
+        <w:rPr>
+          <w:i w:val="0"/>
+          <w:iCs/>
+        </w:rPr>
+        <w:t xml:space="preserve">Platform </w:t>
+      </w:r>
+      <w:proofErr w:type="spellStart"/>
+      <w:r>
+        <w:rPr>
+          <w:i w:val="0"/>
+          <w:iCs/>
+        </w:rPr>
+        <w:t>Aplikasi</w:t>
+      </w:r>
+      <w:proofErr w:type="spellEnd"/>
+      <w:r>
+        <w:rPr>
+          <w:i w:val="0"/>
+          <w:iCs/>
+        </w:rPr>
+        <w:t>:</w:t>
+      </w:r>
+    </w:p>
+    <w:p>
+      <w:pPr>
+        <w:pStyle w:val="template"/>
+        <w:numPr>
+          <w:ilvl w:val="0"/>
+          <w:numId w:val="15"/>
+        </w:numPr>
+        <w:spacing w:line="360" w:lineRule="auto"/>
+        <w:ind w:left="1134" w:hanging="283"/>
+        <w:rPr>
+          <w:i w:val="0"/>
+          <w:iCs/>
+        </w:rPr>
+      </w:pPr>
+      <w:r>
+        <w:rPr>
+          <w:i w:val="0"/>
+          <w:iCs/>
+        </w:rPr>
+        <w:t>Android OS (</w:t>
+      </w:r>
+      <w:proofErr w:type="spellStart"/>
+      <w:r>
+        <w:rPr>
+          <w:i w:val="0"/>
+          <w:iCs/>
+        </w:rPr>
         <w:t>versi</w:t>
       </w:r>
       <w:proofErr w:type="spellEnd"/>
       <w:r>
-        <w:t xml:space="preserve">, dan </w:t>
-      </w:r>
-      <w:proofErr w:type="spellStart"/>
-      <w:r>
-        <w:t>komponen</w:t>
-      </w:r>
-      <w:proofErr w:type="spellEnd"/>
-      <w:r>
-        <w:t xml:space="preserve"> </w:t>
-      </w:r>
-      <w:proofErr w:type="spellStart"/>
-      <w:r>
-        <w:t>perangkat</w:t>
-      </w:r>
-      <w:proofErr w:type="spellEnd"/>
-      <w:r>
-        <w:t xml:space="preserve"> </w:t>
-      </w:r>
-      <w:proofErr w:type="spellStart"/>
-      <w:r>
-        <w:t>lunak</w:t>
-      </w:r>
-      <w:proofErr w:type="spellEnd"/>
-      <w:r>
-        <w:t xml:space="preserve"> lain </w:t>
-      </w:r>
-      <w:proofErr w:type="spellStart"/>
-      <w:r>
-        <w:t>atau</w:t>
-      </w:r>
-      <w:proofErr w:type="spellEnd"/>
-      <w:r>
-        <w:t xml:space="preserve"> </w:t>
-      </w:r>
-      <w:proofErr w:type="spellStart"/>
-      <w:r>
-        <w:t>aplikas</w:t>
-      </w:r>
-      <w:r>
-        <w:t>i</w:t>
-      </w:r>
-      <w:proofErr w:type="spellEnd"/>
-      <w:r>
-        <w:t xml:space="preserve"> yang</w:t>
-      </w:r>
-      <w:r>
-        <w:rPr>
-          <w:lang w:val="id-ID"/>
-        </w:rPr>
-        <w:t xml:space="preserve"> </w:t>
-      </w:r>
-      <w:proofErr w:type="spellStart"/>
-      <w:r>
-        <w:t>berdampingan</w:t>
-      </w:r>
-      <w:proofErr w:type="spellEnd"/>
-      <w:r>
-        <w:t>&gt;</w:t>
-      </w:r>
+        <w:rPr>
+          <w:i w:val="0"/>
+          <w:iCs/>
+        </w:rPr>
+        <w:t xml:space="preserve"> minimal 8.0/Oreo)</w:t>
+      </w:r>
+    </w:p>
+    <w:p>
+      <w:pPr>
+        <w:pStyle w:val="template"/>
+        <w:numPr>
+          <w:ilvl w:val="0"/>
+          <w:numId w:val="15"/>
+        </w:numPr>
+        <w:spacing w:line="360" w:lineRule="auto"/>
+        <w:ind w:left="1134" w:hanging="283"/>
+        <w:rPr>
+          <w:i w:val="0"/>
+          <w:iCs/>
+        </w:rPr>
+      </w:pPr>
+      <w:r>
+        <w:rPr>
+          <w:i w:val="0"/>
+          <w:iCs/>
+        </w:rPr>
+        <w:t>iOS (</w:t>
+      </w:r>
+      <w:proofErr w:type="spellStart"/>
+      <w:r>
+        <w:rPr>
+          <w:i w:val="0"/>
+          <w:iCs/>
+        </w:rPr>
+        <w:t>versi</w:t>
+      </w:r>
+      <w:proofErr w:type="spellEnd"/>
+      <w:r>
+        <w:rPr>
+          <w:i w:val="0"/>
+          <w:iCs/>
+        </w:rPr>
+        <w:t xml:space="preserve"> minimal iOS 13)</w:t>
+      </w:r>
+    </w:p>
+    <w:p>
+      <w:pPr>
+        <w:pStyle w:val="template"/>
+        <w:numPr>
+          <w:ilvl w:val="0"/>
+          <w:numId w:val="14"/>
+        </w:numPr>
+        <w:spacing w:line="360" w:lineRule="auto"/>
+        <w:ind w:left="851" w:hanging="284"/>
+        <w:rPr>
+          <w:i w:val="0"/>
+          <w:iCs/>
+        </w:rPr>
+      </w:pPr>
+      <w:r>
+        <w:rPr>
+          <w:i w:val="0"/>
+          <w:iCs/>
+        </w:rPr>
+        <w:t>Framework Frontend: Flutter (latest stable release)</w:t>
+      </w:r>
+    </w:p>
+    <w:p>
+      <w:pPr>
+        <w:pStyle w:val="template"/>
+        <w:numPr>
+          <w:ilvl w:val="0"/>
+          <w:numId w:val="14"/>
+        </w:numPr>
+        <w:spacing w:line="360" w:lineRule="auto"/>
+        <w:ind w:left="851" w:hanging="284"/>
+        <w:rPr>
+          <w:i w:val="0"/>
+          <w:iCs/>
+        </w:rPr>
+      </w:pPr>
+      <w:r>
+        <w:rPr>
+          <w:i w:val="0"/>
+          <w:iCs/>
+        </w:rPr>
+        <w:t xml:space="preserve">Backend &amp; Database: Firebase </w:t>
+      </w:r>
+      <w:proofErr w:type="spellStart"/>
+      <w:r>
+        <w:rPr>
+          <w:i w:val="0"/>
+          <w:iCs/>
+        </w:rPr>
+        <w:t>Firestore</w:t>
+      </w:r>
+      <w:proofErr w:type="spellEnd"/>
+      <w:r>
+        <w:rPr>
+          <w:i w:val="0"/>
+          <w:iCs/>
+        </w:rPr>
+        <w:t>, Firebase Authentication</w:t>
+      </w:r>
+    </w:p>
+    <w:p>
+      <w:pPr>
+        <w:pStyle w:val="template"/>
+        <w:numPr>
+          <w:ilvl w:val="0"/>
+          <w:numId w:val="14"/>
+        </w:numPr>
+        <w:spacing w:line="360" w:lineRule="auto"/>
+        <w:ind w:left="851" w:hanging="284"/>
+        <w:rPr>
+          <w:i w:val="0"/>
+          <w:iCs/>
+        </w:rPr>
+      </w:pPr>
+      <w:proofErr w:type="spellStart"/>
+      <w:r>
+        <w:rPr>
+          <w:i w:val="0"/>
+          <w:iCs/>
+        </w:rPr>
+        <w:t>Perangkat</w:t>
+      </w:r>
+      <w:proofErr w:type="spellEnd"/>
+      <w:r>
+        <w:rPr>
+          <w:i w:val="0"/>
+          <w:iCs/>
+        </w:rPr>
+        <w:t xml:space="preserve"> </w:t>
+      </w:r>
+      <w:proofErr w:type="spellStart"/>
+      <w:r>
+        <w:rPr>
+          <w:i w:val="0"/>
+          <w:iCs/>
+        </w:rPr>
+        <w:t>Keras:</w:t>
+      </w:r>
+      <w:proofErr w:type="spellEnd"/>
+    </w:p>
+    <w:p>
+      <w:pPr>
+        <w:pStyle w:val="template"/>
+        <w:numPr>
+          <w:ilvl w:val="0"/>
+          <w:numId w:val="16"/>
+        </w:numPr>
+        <w:spacing w:line="360" w:lineRule="auto"/>
+        <w:ind w:left="1134" w:hanging="283"/>
+        <w:rPr>
+          <w:i w:val="0"/>
+          <w:iCs/>
+        </w:rPr>
+      </w:pPr>
+      <w:r>
+        <w:rPr>
+          <w:i w:val="0"/>
+          <w:iCs/>
+        </w:rPr>
+        <w:t xml:space="preserve">Smartphone minimal RAM 3 GB dan </w:t>
+      </w:r>
+      <w:proofErr w:type="spellStart"/>
+      <w:r>
+        <w:rPr>
+          <w:i w:val="0"/>
+          <w:iCs/>
+        </w:rPr>
+        <w:t>penyimpanan</w:t>
+      </w:r>
+      <w:proofErr w:type="spellEnd"/>
+      <w:r>
+        <w:rPr>
+          <w:i w:val="0"/>
+          <w:iCs/>
+        </w:rPr>
+        <w:t xml:space="preserve"> 32 GB</w:t>
+      </w:r>
+    </w:p>
+    <w:p>
+      <w:pPr>
+        <w:pStyle w:val="template"/>
+        <w:numPr>
+          <w:ilvl w:val="0"/>
+          <w:numId w:val="16"/>
+        </w:numPr>
+        <w:spacing w:line="360" w:lineRule="auto"/>
+        <w:ind w:left="1134" w:hanging="283"/>
+        <w:rPr>
+          <w:i w:val="0"/>
+          <w:iCs/>
+        </w:rPr>
+      </w:pPr>
+      <w:proofErr w:type="spellStart"/>
+      <w:r>
+        <w:rPr>
+          <w:i w:val="0"/>
+          <w:iCs/>
+        </w:rPr>
+        <w:t>Koneksi</w:t>
+      </w:r>
+      <w:proofErr w:type="spellEnd"/>
+      <w:r>
+        <w:rPr>
+          <w:i w:val="0"/>
+          <w:iCs/>
+        </w:rPr>
+        <w:t xml:space="preserve"> internet </w:t>
+      </w:r>
+      <w:proofErr w:type="spellStart"/>
+      <w:r>
+        <w:rPr>
+          <w:i w:val="0"/>
+          <w:iCs/>
+        </w:rPr>
+        <w:t>diperlukan</w:t>
+      </w:r>
+      <w:proofErr w:type="spellEnd"/>
+      <w:r>
+        <w:rPr>
+          <w:i w:val="0"/>
+          <w:iCs/>
+        </w:rPr>
+        <w:t xml:space="preserve"> </w:t>
+      </w:r>
+      <w:proofErr w:type="spellStart"/>
+      <w:r>
+        <w:rPr>
+          <w:i w:val="0"/>
+          <w:iCs/>
+        </w:rPr>
+        <w:t>untuk</w:t>
+      </w:r>
+      <w:proofErr w:type="spellEnd"/>
+      <w:r>
+        <w:rPr>
+          <w:i w:val="0"/>
+          <w:iCs/>
+        </w:rPr>
+        <w:t xml:space="preserve"> </w:t>
+      </w:r>
+      <w:proofErr w:type="spellStart"/>
+      <w:r>
+        <w:rPr>
+          <w:i w:val="0"/>
+          <w:iCs/>
+        </w:rPr>
+        <w:t>sinkronisasi</w:t>
+      </w:r>
+      <w:proofErr w:type="spellEnd"/>
+      <w:r>
+        <w:rPr>
+          <w:i w:val="0"/>
+          <w:iCs/>
+        </w:rPr>
+        <w:t xml:space="preserve"> data </w:t>
+      </w:r>
+      <w:proofErr w:type="spellStart"/>
+      <w:r>
+        <w:rPr>
+          <w:i w:val="0"/>
+          <w:iCs/>
+        </w:rPr>
+        <w:t>secara</w:t>
+      </w:r>
+      <w:proofErr w:type="spellEnd"/>
+      <w:r>
+        <w:rPr>
+          <w:i w:val="0"/>
+          <w:iCs/>
+        </w:rPr>
+        <w:t xml:space="preserve"> real-time</w:t>
+      </w:r>
+    </w:p>
+    <w:p>
+      <w:pPr>
+        <w:pStyle w:val="template"/>
+        <w:numPr>
+          <w:ilvl w:val="0"/>
+          <w:numId w:val="14"/>
+        </w:numPr>
+        <w:spacing w:line="360" w:lineRule="auto"/>
+        <w:ind w:left="851" w:hanging="284"/>
+        <w:rPr>
+          <w:i w:val="0"/>
+          <w:iCs/>
+        </w:rPr>
+      </w:pPr>
+      <w:r>
+        <w:rPr>
+          <w:i w:val="0"/>
+          <w:iCs/>
+        </w:rPr>
+        <w:t xml:space="preserve">Tools </w:t>
+      </w:r>
+      <w:proofErr w:type="spellStart"/>
+      <w:r>
+        <w:rPr>
+          <w:i w:val="0"/>
+          <w:iCs/>
+        </w:rPr>
+        <w:t>Pengembangan</w:t>
+      </w:r>
+      <w:proofErr w:type="spellEnd"/>
+      <w:r>
+        <w:rPr>
+          <w:i w:val="0"/>
+          <w:iCs/>
+        </w:rPr>
+        <w:t>:</w:t>
+      </w:r>
+    </w:p>
+    <w:p>
+      <w:pPr>
+        <w:pStyle w:val="template"/>
+        <w:numPr>
+          <w:ilvl w:val="0"/>
+          <w:numId w:val="17"/>
+        </w:numPr>
+        <w:spacing w:line="360" w:lineRule="auto"/>
+        <w:ind w:left="1134" w:hanging="283"/>
+        <w:rPr>
+          <w:i w:val="0"/>
+          <w:iCs/>
+        </w:rPr>
+      </w:pPr>
+      <w:r>
+        <w:rPr>
+          <w:i w:val="0"/>
+          <w:iCs/>
+        </w:rPr>
+        <w:t>Flutter SDK</w:t>
+      </w:r>
+    </w:p>
+    <w:p>
+      <w:pPr>
+        <w:pStyle w:val="template"/>
+        <w:numPr>
+          <w:ilvl w:val="0"/>
+          <w:numId w:val="17"/>
+        </w:numPr>
+        <w:spacing w:line="360" w:lineRule="auto"/>
+        <w:ind w:left="1134" w:hanging="283"/>
+        <w:rPr>
+          <w:i w:val="0"/>
+          <w:iCs/>
+        </w:rPr>
+      </w:pPr>
+      <w:r>
+        <w:rPr>
+          <w:i w:val="0"/>
+          <w:iCs/>
+        </w:rPr>
+        <w:t>Firebase Console</w:t>
+      </w:r>
+    </w:p>
+    <w:p>
+      <w:pPr>
+        <w:pStyle w:val="template"/>
+        <w:numPr>
+          <w:ilvl w:val="0"/>
+          <w:numId w:val="17"/>
+        </w:numPr>
+        <w:spacing w:line="360" w:lineRule="auto"/>
+        <w:ind w:left="1134" w:hanging="283"/>
+        <w:rPr>
+          <w:i w:val="0"/>
+          <w:iCs/>
+        </w:rPr>
+      </w:pPr>
+      <w:proofErr w:type="spellStart"/>
+      <w:r>
+        <w:rPr>
+          <w:i w:val="0"/>
+          <w:iCs/>
+        </w:rPr>
+        <w:t>VSCode</w:t>
+      </w:r>
+      <w:proofErr w:type="spellEnd"/>
+      <w:r>
+        <w:rPr>
+          <w:i w:val="0"/>
+          <w:iCs/>
+        </w:rPr>
+        <w:t xml:space="preserve"> / Android Studio</w:t>
+      </w:r>
+    </w:p>
+    <w:p>
+      <w:pPr>
+        <w:pStyle w:val="template"/>
+        <w:spacing w:line="360" w:lineRule="auto"/>
+        <w:rPr>
+          <w:i w:val="0"/>
+          <w:iCs/>
+        </w:rPr>
+      </w:pPr>
     </w:p>
     <w:p>
       <w:pPr>
         <w:pStyle w:val="Heading2"/>
         <w:spacing w:before="0" w:after="0" w:line="360" w:lineRule="auto"/>
-      </w:pPr>
-      <w:bookmarkStart w:id="30" w:name="_Toc485163107"/>
-      <w:bookmarkStart w:id="31" w:name="_Toc439994678"/>
+        <w:rPr>
+          <w:lang w:val="id-ID"/>
+        </w:rPr>
+      </w:pPr>
+      <w:bookmarkStart w:id="29" w:name="_Toc485163107"/>
+      <w:bookmarkStart w:id="30" w:name="_Toc439994678"/>
       <w:r>
         <w:rPr>
           <w:lang w:val="id-ID"/>
         </w:rPr>
         <w:t>Batasan Desain dan Implementasi</w:t>
       </w:r>
+      <w:bookmarkEnd w:id="29"/>
+      <w:r>
+        <w:rPr>
+          <w:lang w:val="id-ID"/>
+        </w:rPr>
+        <w:t xml:space="preserve"> </w:t>
+      </w:r>
       <w:bookmarkEnd w:id="30"/>
-      <w:r>
-        <w:rPr>
-          <w:lang w:val="id-ID"/>
-        </w:rPr>
-        <w:t xml:space="preserve"> </w:t>
-      </w:r>
-      <w:bookmarkEnd w:id="31"/>
     </w:p>
     <w:p>
       <w:pPr>
         <w:pStyle w:val="template"/>
         <w:spacing w:line="360" w:lineRule="auto"/>
-      </w:pPr>
-      <w:r>
-        <w:t>&lt;</w:t>
-      </w:r>
-      <w:proofErr w:type="spellStart"/>
-      <w:r>
-        <w:t>Jelaskan</w:t>
-      </w:r>
-      <w:proofErr w:type="spellEnd"/>
-      <w:r>
-        <w:t xml:space="preserve"> </w:t>
-      </w:r>
-      <w:proofErr w:type="spellStart"/>
-      <w:r>
-        <w:t>setiap</w:t>
-      </w:r>
-      <w:proofErr w:type="spellEnd"/>
-      <w:r>
-        <w:t xml:space="preserve"> item </w:t>
-      </w:r>
-      <w:proofErr w:type="spellStart"/>
-      <w:r>
-        <w:t>atau</w:t>
-      </w:r>
-      <w:proofErr w:type="spellEnd"/>
-      <w:r>
-        <w:t xml:space="preserve"> </w:t>
-      </w:r>
-      <w:proofErr w:type="spellStart"/>
-      <w:r>
-        <w:t>masalah</w:t>
-      </w:r>
-      <w:proofErr w:type="spellEnd"/>
-      <w:r>
-        <w:t xml:space="preserve"> yang </w:t>
-      </w:r>
-      <w:proofErr w:type="spellStart"/>
-      <w:r>
+        <w:ind w:left="567"/>
+        <w:rPr>
+          <w:i w:val="0"/>
+          <w:iCs/>
+        </w:rPr>
+      </w:pPr>
+      <w:proofErr w:type="spellStart"/>
+      <w:r>
+        <w:rPr>
+          <w:i w:val="0"/>
+          <w:iCs/>
+        </w:rPr>
+        <w:t>Berikut</w:t>
+      </w:r>
+      <w:proofErr w:type="spellEnd"/>
+      <w:r>
+        <w:rPr>
+          <w:i w:val="0"/>
+          <w:iCs/>
+        </w:rPr>
+        <w:t xml:space="preserve"> </w:t>
+      </w:r>
+      <w:proofErr w:type="spellStart"/>
+      <w:r>
+        <w:rPr>
+          <w:i w:val="0"/>
+          <w:iCs/>
+        </w:rPr>
+        <w:t>batasan</w:t>
+      </w:r>
+      <w:proofErr w:type="spellEnd"/>
+      <w:r>
+        <w:rPr>
+          <w:i w:val="0"/>
+          <w:iCs/>
+        </w:rPr>
+        <w:t xml:space="preserve"> </w:t>
+      </w:r>
+      <w:proofErr w:type="spellStart"/>
+      <w:r>
+        <w:rPr>
+          <w:i w:val="0"/>
+          <w:iCs/>
+        </w:rPr>
+        <w:t>teknis</w:t>
+      </w:r>
+      <w:proofErr w:type="spellEnd"/>
+      <w:r>
+        <w:rPr>
+          <w:i w:val="0"/>
+          <w:iCs/>
+        </w:rPr>
+        <w:t xml:space="preserve"> dan </w:t>
+      </w:r>
+      <w:proofErr w:type="spellStart"/>
+      <w:r>
+        <w:rPr>
+          <w:i w:val="0"/>
+          <w:iCs/>
+        </w:rPr>
+        <w:t>kebijakan</w:t>
+      </w:r>
+      <w:proofErr w:type="spellEnd"/>
+      <w:r>
+        <w:rPr>
+          <w:i w:val="0"/>
+          <w:iCs/>
+        </w:rPr>
+        <w:t xml:space="preserve"> </w:t>
+      </w:r>
+      <w:proofErr w:type="spellStart"/>
+      <w:r>
+        <w:rPr>
+          <w:i w:val="0"/>
+          <w:iCs/>
+        </w:rPr>
+        <w:t>dalam</w:t>
+      </w:r>
+      <w:proofErr w:type="spellEnd"/>
+      <w:r>
+        <w:rPr>
+          <w:i w:val="0"/>
+          <w:iCs/>
+        </w:rPr>
+        <w:t xml:space="preserve"> </w:t>
+      </w:r>
+      <w:proofErr w:type="spellStart"/>
+      <w:r>
+        <w:rPr>
+          <w:i w:val="0"/>
+          <w:iCs/>
+        </w:rPr>
+        <w:t>pengembangan</w:t>
+      </w:r>
+      <w:proofErr w:type="spellEnd"/>
+      <w:r>
+        <w:rPr>
+          <w:i w:val="0"/>
+          <w:iCs/>
+        </w:rPr>
+        <w:t>:</w:t>
+      </w:r>
+    </w:p>
+    <w:p>
+      <w:pPr>
+        <w:pStyle w:val="template"/>
+        <w:numPr>
+          <w:ilvl w:val="0"/>
+          <w:numId w:val="18"/>
+        </w:numPr>
+        <w:spacing w:line="360" w:lineRule="auto"/>
+        <w:ind w:left="851" w:hanging="284"/>
+        <w:rPr>
+          <w:i w:val="0"/>
+          <w:iCs/>
+        </w:rPr>
+      </w:pPr>
+      <w:proofErr w:type="spellStart"/>
+      <w:r>
+        <w:rPr>
+          <w:i w:val="0"/>
+          <w:iCs/>
+        </w:rPr>
+        <w:t>Teknologi</w:t>
+      </w:r>
+      <w:proofErr w:type="spellEnd"/>
+      <w:r>
+        <w:rPr>
+          <w:i w:val="0"/>
+          <w:iCs/>
+        </w:rPr>
+        <w:t xml:space="preserve">: </w:t>
+      </w:r>
+      <w:proofErr w:type="spellStart"/>
+      <w:r>
+        <w:rPr>
+          <w:i w:val="0"/>
+          <w:iCs/>
+        </w:rPr>
+        <w:t>Harus</w:t>
+      </w:r>
+      <w:proofErr w:type="spellEnd"/>
+      <w:r>
+        <w:rPr>
+          <w:i w:val="0"/>
+          <w:iCs/>
+        </w:rPr>
+        <w:t xml:space="preserve"> </w:t>
+      </w:r>
+      <w:proofErr w:type="spellStart"/>
+      <w:r>
+        <w:rPr>
+          <w:i w:val="0"/>
+          <w:iCs/>
+        </w:rPr>
+        <w:t>menggunakan</w:t>
+      </w:r>
+      <w:proofErr w:type="spellEnd"/>
+      <w:r>
+        <w:rPr>
+          <w:i w:val="0"/>
+          <w:iCs/>
+        </w:rPr>
+        <w:t xml:space="preserve"> Flutter dan Firebase </w:t>
+      </w:r>
+      <w:proofErr w:type="spellStart"/>
+      <w:r>
+        <w:rPr>
+          <w:i w:val="0"/>
+          <w:iCs/>
+        </w:rPr>
+        <w:t>sesuai</w:t>
+      </w:r>
+      <w:proofErr w:type="spellEnd"/>
+      <w:r>
+        <w:rPr>
+          <w:i w:val="0"/>
+          <w:iCs/>
+        </w:rPr>
+        <w:t xml:space="preserve"> </w:t>
+      </w:r>
+      <w:proofErr w:type="spellStart"/>
+      <w:r>
+        <w:rPr>
+          <w:i w:val="0"/>
+          <w:iCs/>
+        </w:rPr>
+        <w:t>kesepakatan</w:t>
+      </w:r>
+      <w:proofErr w:type="spellEnd"/>
+      <w:r>
+        <w:rPr>
+          <w:i w:val="0"/>
+          <w:iCs/>
+        </w:rPr>
+        <w:t xml:space="preserve"> </w:t>
+      </w:r>
+      <w:proofErr w:type="spellStart"/>
+      <w:r>
+        <w:rPr>
+          <w:i w:val="0"/>
+          <w:iCs/>
+        </w:rPr>
+        <w:t>dengan</w:t>
+      </w:r>
+      <w:proofErr w:type="spellEnd"/>
+      <w:r>
+        <w:rPr>
+          <w:i w:val="0"/>
+          <w:iCs/>
+        </w:rPr>
+        <w:t xml:space="preserve"> </w:t>
+      </w:r>
+      <w:proofErr w:type="spellStart"/>
+      <w:r>
+        <w:rPr>
+          <w:i w:val="0"/>
+          <w:iCs/>
+        </w:rPr>
+        <w:t>klien</w:t>
+      </w:r>
+      <w:proofErr w:type="spellEnd"/>
+      <w:r>
+        <w:rPr>
+          <w:i w:val="0"/>
+          <w:iCs/>
+        </w:rPr>
+        <w:t>.</w:t>
+      </w:r>
+    </w:p>
+    <w:p>
+      <w:pPr>
+        <w:pStyle w:val="template"/>
+        <w:numPr>
+          <w:ilvl w:val="0"/>
+          <w:numId w:val="18"/>
+        </w:numPr>
+        <w:spacing w:line="360" w:lineRule="auto"/>
+        <w:ind w:left="851" w:hanging="284"/>
+        <w:rPr>
+          <w:i w:val="0"/>
+          <w:iCs/>
+        </w:rPr>
+      </w:pPr>
+      <w:proofErr w:type="spellStart"/>
+      <w:r>
+        <w:rPr>
+          <w:i w:val="0"/>
+          <w:iCs/>
+        </w:rPr>
+        <w:t>Integrasi</w:t>
+      </w:r>
+      <w:proofErr w:type="spellEnd"/>
+      <w:r>
+        <w:rPr>
+          <w:i w:val="0"/>
+          <w:iCs/>
+        </w:rPr>
+        <w:t xml:space="preserve"> </w:t>
+      </w:r>
+      <w:proofErr w:type="spellStart"/>
+      <w:r>
+        <w:rPr>
+          <w:i w:val="0"/>
+          <w:iCs/>
+        </w:rPr>
+        <w:t>Pembayaran</w:t>
+      </w:r>
+      <w:proofErr w:type="spellEnd"/>
+      <w:r>
+        <w:rPr>
+          <w:i w:val="0"/>
+          <w:iCs/>
+        </w:rPr>
+        <w:t xml:space="preserve">: </w:t>
+      </w:r>
+      <w:proofErr w:type="spellStart"/>
+      <w:r>
+        <w:rPr>
+          <w:i w:val="0"/>
+          <w:iCs/>
+        </w:rPr>
+        <w:t>Tidak</w:t>
+      </w:r>
+      <w:proofErr w:type="spellEnd"/>
+      <w:r>
+        <w:rPr>
+          <w:i w:val="0"/>
+          <w:iCs/>
+        </w:rPr>
+        <w:t xml:space="preserve"> </w:t>
+      </w:r>
+      <w:proofErr w:type="spellStart"/>
+      <w:r>
+        <w:rPr>
+          <w:i w:val="0"/>
+          <w:iCs/>
+        </w:rPr>
+        <w:t>tersedia</w:t>
+      </w:r>
+      <w:proofErr w:type="spellEnd"/>
+      <w:r>
+        <w:rPr>
+          <w:i w:val="0"/>
+          <w:iCs/>
+        </w:rPr>
+        <w:t xml:space="preserve"> pada MVP, </w:t>
+      </w:r>
+      <w:proofErr w:type="spellStart"/>
+      <w:r>
+        <w:rPr>
+          <w:i w:val="0"/>
+          <w:iCs/>
+        </w:rPr>
         <w:t>akan</w:t>
       </w:r>
       <w:proofErr w:type="spellEnd"/>
       <w:r>
-        <w:t xml:space="preserve"> </w:t>
-      </w:r>
-      <w:proofErr w:type="spellStart"/>
-      <w:r>
-        <w:t>membatasi</w:t>
-      </w:r>
-      <w:proofErr w:type="spellEnd"/>
-      <w:r>
-        <w:t xml:space="preserve"> </w:t>
-      </w:r>
-      <w:proofErr w:type="spellStart"/>
-      <w:r>
-        <w:t>pilihan</w:t>
-      </w:r>
-      <w:proofErr w:type="spellEnd"/>
-      <w:r>
-        <w:t xml:space="preserve"> yang </w:t>
-      </w:r>
-      <w:proofErr w:type="spellStart"/>
-      <w:r>
+        <w:rPr>
+          <w:i w:val="0"/>
+          <w:iCs/>
+        </w:rPr>
+        <w:t xml:space="preserve"> </w:t>
+      </w:r>
+      <w:proofErr w:type="spellStart"/>
+      <w:r>
+        <w:rPr>
+          <w:i w:val="0"/>
+          <w:iCs/>
+        </w:rPr>
+        <w:t>dimasukkan</w:t>
+      </w:r>
+      <w:proofErr w:type="spellEnd"/>
+      <w:r>
+        <w:rPr>
+          <w:i w:val="0"/>
+          <w:iCs/>
+        </w:rPr>
+        <w:t xml:space="preserve"> di </w:t>
+      </w:r>
+      <w:proofErr w:type="spellStart"/>
+      <w:r>
+        <w:rPr>
+          <w:i w:val="0"/>
+          <w:iCs/>
+        </w:rPr>
+        <w:t>fase</w:t>
+      </w:r>
+      <w:proofErr w:type="spellEnd"/>
+      <w:r>
+        <w:rPr>
+          <w:i w:val="0"/>
+          <w:iCs/>
+        </w:rPr>
+        <w:t xml:space="preserve"> </w:t>
+      </w:r>
+      <w:proofErr w:type="spellStart"/>
+      <w:r>
+        <w:rPr>
+          <w:i w:val="0"/>
+          <w:iCs/>
+        </w:rPr>
+        <w:t>pengembangan</w:t>
+      </w:r>
+      <w:proofErr w:type="spellEnd"/>
+      <w:r>
+        <w:rPr>
+          <w:i w:val="0"/>
+          <w:iCs/>
+        </w:rPr>
+        <w:t xml:space="preserve"> </w:t>
+      </w:r>
+      <w:proofErr w:type="spellStart"/>
+      <w:r>
+        <w:rPr>
+          <w:i w:val="0"/>
+          <w:iCs/>
+        </w:rPr>
+        <w:t>berikutnya</w:t>
+      </w:r>
+      <w:proofErr w:type="spellEnd"/>
+      <w:r>
+        <w:rPr>
+          <w:i w:val="0"/>
+          <w:iCs/>
+        </w:rPr>
+        <w:t>.</w:t>
+      </w:r>
+    </w:p>
+    <w:p>
+      <w:pPr>
+        <w:pStyle w:val="template"/>
+        <w:numPr>
+          <w:ilvl w:val="0"/>
+          <w:numId w:val="18"/>
+        </w:numPr>
+        <w:spacing w:line="360" w:lineRule="auto"/>
+        <w:ind w:left="851" w:hanging="284"/>
+        <w:rPr>
+          <w:i w:val="0"/>
+          <w:iCs/>
+        </w:rPr>
+      </w:pPr>
+      <w:r>
+        <w:rPr>
+          <w:i w:val="0"/>
+          <w:iCs/>
+        </w:rPr>
+        <w:t xml:space="preserve">Offline Mode: </w:t>
+      </w:r>
+      <w:proofErr w:type="spellStart"/>
+      <w:r>
+        <w:rPr>
+          <w:i w:val="0"/>
+          <w:iCs/>
+        </w:rPr>
+        <w:t>Tidak</w:t>
+      </w:r>
+      <w:proofErr w:type="spellEnd"/>
+      <w:r>
+        <w:rPr>
+          <w:i w:val="0"/>
+          <w:iCs/>
+        </w:rPr>
+        <w:t xml:space="preserve"> </w:t>
+      </w:r>
+      <w:proofErr w:type="spellStart"/>
+      <w:r>
+        <w:rPr>
+          <w:i w:val="0"/>
+          <w:iCs/>
+        </w:rPr>
+        <w:t>didukung</w:t>
+      </w:r>
+      <w:proofErr w:type="spellEnd"/>
+      <w:r>
+        <w:rPr>
+          <w:i w:val="0"/>
+          <w:iCs/>
+        </w:rPr>
+        <w:t xml:space="preserve"> – </w:t>
+      </w:r>
+      <w:proofErr w:type="spellStart"/>
+      <w:r>
+        <w:rPr>
+          <w:i w:val="0"/>
+          <w:iCs/>
+        </w:rPr>
+        <w:t>aplikasi</w:t>
+      </w:r>
+      <w:proofErr w:type="spellEnd"/>
+      <w:r>
+        <w:rPr>
+          <w:i w:val="0"/>
+          <w:iCs/>
+        </w:rPr>
+        <w:t xml:space="preserve"> </w:t>
+      </w:r>
+      <w:proofErr w:type="spellStart"/>
+      <w:r>
+        <w:rPr>
+          <w:i w:val="0"/>
+          <w:iCs/>
+        </w:rPr>
+        <w:t>memerlukan</w:t>
+      </w:r>
+      <w:proofErr w:type="spellEnd"/>
+      <w:r>
+        <w:rPr>
+          <w:i w:val="0"/>
+          <w:iCs/>
+        </w:rPr>
+        <w:t xml:space="preserve"> </w:t>
+      </w:r>
+      <w:proofErr w:type="spellStart"/>
+      <w:r>
+        <w:rPr>
+          <w:i w:val="0"/>
+          <w:iCs/>
+        </w:rPr>
+        <w:t>koneksi</w:t>
+      </w:r>
+      <w:proofErr w:type="spellEnd"/>
+      <w:r>
+        <w:rPr>
+          <w:i w:val="0"/>
+          <w:iCs/>
+        </w:rPr>
+        <w:t xml:space="preserve"> internet </w:t>
+      </w:r>
+      <w:proofErr w:type="spellStart"/>
+      <w:r>
+        <w:rPr>
+          <w:i w:val="0"/>
+          <w:iCs/>
+        </w:rPr>
+        <w:t>aktif</w:t>
+      </w:r>
+      <w:proofErr w:type="spellEnd"/>
+      <w:r>
+        <w:rPr>
+          <w:i w:val="0"/>
+          <w:iCs/>
+        </w:rPr>
+        <w:t>.</w:t>
+      </w:r>
+    </w:p>
+    <w:p>
+      <w:pPr>
+        <w:pStyle w:val="template"/>
+        <w:numPr>
+          <w:ilvl w:val="0"/>
+          <w:numId w:val="18"/>
+        </w:numPr>
+        <w:spacing w:line="360" w:lineRule="auto"/>
+        <w:ind w:left="851" w:hanging="284"/>
+        <w:rPr>
+          <w:i w:val="0"/>
+          <w:iCs/>
+        </w:rPr>
+      </w:pPr>
+      <w:r>
+        <w:rPr>
+          <w:i w:val="0"/>
+          <w:iCs/>
+        </w:rPr>
+        <w:t>Multi</w:t>
+      </w:r>
+      <w:r>
+        <w:rPr>
+          <w:i w:val="0"/>
+          <w:iCs/>
+        </w:rPr>
+        <w:t xml:space="preserve"> </w:t>
+      </w:r>
+      <w:r>
+        <w:rPr>
+          <w:i w:val="0"/>
+          <w:iCs/>
+        </w:rPr>
+        <w:t xml:space="preserve">User Support: Akan </w:t>
+      </w:r>
+      <w:proofErr w:type="spellStart"/>
+      <w:r>
+        <w:rPr>
+          <w:i w:val="0"/>
+          <w:iCs/>
+        </w:rPr>
+        <w:t>disediakan</w:t>
+      </w:r>
+      <w:proofErr w:type="spellEnd"/>
+      <w:r>
+        <w:rPr>
+          <w:i w:val="0"/>
+          <w:iCs/>
+        </w:rPr>
+        <w:t xml:space="preserve"> </w:t>
+      </w:r>
+      <w:proofErr w:type="spellStart"/>
+      <w:r>
+        <w:rPr>
+          <w:i w:val="0"/>
+          <w:iCs/>
+        </w:rPr>
+        <w:t>hanya</w:t>
+      </w:r>
+      <w:proofErr w:type="spellEnd"/>
+      <w:r>
+        <w:rPr>
+          <w:i w:val="0"/>
+          <w:iCs/>
+        </w:rPr>
+        <w:t xml:space="preserve"> </w:t>
+      </w:r>
+      <w:proofErr w:type="spellStart"/>
+      <w:r>
+        <w:rPr>
+          <w:i w:val="0"/>
+          <w:iCs/>
+        </w:rPr>
+        <w:t>untuk</w:t>
+      </w:r>
+      <w:proofErr w:type="spellEnd"/>
+      <w:r>
+        <w:rPr>
+          <w:i w:val="0"/>
+          <w:iCs/>
+        </w:rPr>
+        <w:t xml:space="preserve"> </w:t>
+      </w:r>
+      <w:proofErr w:type="spellStart"/>
+      <w:r>
+        <w:rPr>
+          <w:i w:val="0"/>
+          <w:iCs/>
+        </w:rPr>
+        <w:t>dua</w:t>
+      </w:r>
+      <w:proofErr w:type="spellEnd"/>
+      <w:r>
+        <w:rPr>
+          <w:i w:val="0"/>
+          <w:iCs/>
+        </w:rPr>
+        <w:t xml:space="preserve"> level </w:t>
+      </w:r>
+      <w:proofErr w:type="spellStart"/>
+      <w:r>
+        <w:rPr>
+          <w:i w:val="0"/>
+          <w:iCs/>
+        </w:rPr>
+        <w:t>akses</w:t>
+      </w:r>
+      <w:proofErr w:type="spellEnd"/>
+      <w:r>
+        <w:rPr>
+          <w:i w:val="0"/>
+          <w:iCs/>
+        </w:rPr>
+        <w:t xml:space="preserve"> (</w:t>
+      </w:r>
+      <w:proofErr w:type="spellStart"/>
+      <w:r>
+        <w:rPr>
+          <w:i w:val="0"/>
+          <w:iCs/>
+        </w:rPr>
+        <w:t>kasir</w:t>
+      </w:r>
+      <w:proofErr w:type="spellEnd"/>
+      <w:r>
+        <w:rPr>
+          <w:i w:val="0"/>
+          <w:iCs/>
+        </w:rPr>
+        <w:t xml:space="preserve"> dan </w:t>
+      </w:r>
+      <w:r>
+        <w:rPr>
+          <w:i w:val="0"/>
+          <w:iCs/>
+        </w:rPr>
+        <w:t>owner</w:t>
+      </w:r>
+      <w:r>
+        <w:rPr>
+          <w:i w:val="0"/>
+          <w:iCs/>
+        </w:rPr>
+        <w:t>).</w:t>
+      </w:r>
+    </w:p>
+    <w:p>
+      <w:pPr>
+        <w:pStyle w:val="template"/>
+        <w:numPr>
+          <w:ilvl w:val="0"/>
+          <w:numId w:val="18"/>
+        </w:numPr>
+        <w:spacing w:line="360" w:lineRule="auto"/>
+        <w:ind w:left="851" w:hanging="284"/>
+        <w:rPr>
+          <w:i w:val="0"/>
+          <w:iCs/>
+        </w:rPr>
+      </w:pPr>
+      <w:proofErr w:type="spellStart"/>
+      <w:r>
+        <w:rPr>
+          <w:i w:val="0"/>
+          <w:iCs/>
+        </w:rPr>
+        <w:t>Keamanan</w:t>
+      </w:r>
+      <w:proofErr w:type="spellEnd"/>
+      <w:r>
+        <w:rPr>
+          <w:i w:val="0"/>
+          <w:iCs/>
+        </w:rPr>
+        <w:t xml:space="preserve">: </w:t>
+      </w:r>
+      <w:proofErr w:type="spellStart"/>
+      <w:r>
+        <w:rPr>
+          <w:i w:val="0"/>
+          <w:iCs/>
+        </w:rPr>
+        <w:t>Sistem</w:t>
+      </w:r>
+      <w:proofErr w:type="spellEnd"/>
+      <w:r>
+        <w:rPr>
+          <w:i w:val="0"/>
+          <w:iCs/>
+        </w:rPr>
+        <w:t xml:space="preserve"> login </w:t>
+      </w:r>
+      <w:proofErr w:type="spellStart"/>
+      <w:r>
+        <w:rPr>
+          <w:i w:val="0"/>
+          <w:iCs/>
+        </w:rPr>
+        <w:t>terbatas</w:t>
+      </w:r>
+      <w:proofErr w:type="spellEnd"/>
+      <w:r>
+        <w:rPr>
+          <w:i w:val="0"/>
+          <w:iCs/>
+        </w:rPr>
+        <w:t xml:space="preserve"> pada Firebase Email &amp; Password Auth (</w:t>
+      </w:r>
+      <w:proofErr w:type="spellStart"/>
+      <w:r>
+        <w:rPr>
+          <w:i w:val="0"/>
+          <w:iCs/>
+        </w:rPr>
+        <w:t>Authentikasi</w:t>
+      </w:r>
+      <w:proofErr w:type="spellEnd"/>
+      <w:r>
+        <w:rPr>
+          <w:i w:val="0"/>
+          <w:iCs/>
+        </w:rPr>
+        <w:t>).</w:t>
+      </w:r>
+    </w:p>
+    <w:p>
+      <w:pPr>
+        <w:pStyle w:val="template"/>
+        <w:numPr>
+          <w:ilvl w:val="0"/>
+          <w:numId w:val="18"/>
+        </w:numPr>
+        <w:spacing w:line="360" w:lineRule="auto"/>
+        <w:ind w:left="851" w:hanging="284"/>
+        <w:rPr>
+          <w:i w:val="0"/>
+          <w:iCs/>
+        </w:rPr>
+      </w:pPr>
+      <w:r>
+        <w:rPr>
+          <w:i w:val="0"/>
+          <w:iCs/>
+        </w:rPr>
+        <w:t xml:space="preserve">Visual Branding: </w:t>
+      </w:r>
+      <w:proofErr w:type="spellStart"/>
+      <w:r>
+        <w:rPr>
+          <w:i w:val="0"/>
+          <w:iCs/>
+        </w:rPr>
+        <w:t>Belum</w:t>
+      </w:r>
+      <w:proofErr w:type="spellEnd"/>
+      <w:r>
+        <w:rPr>
+          <w:i w:val="0"/>
+          <w:iCs/>
+        </w:rPr>
+        <w:t xml:space="preserve"> </w:t>
+      </w:r>
+      <w:proofErr w:type="spellStart"/>
+      <w:r>
+        <w:rPr>
+          <w:i w:val="0"/>
+          <w:iCs/>
+        </w:rPr>
         <w:t>tersedia</w:t>
       </w:r>
       <w:proofErr w:type="spellEnd"/>
       <w:r>
-        <w:t xml:space="preserve"> </w:t>
-      </w:r>
-      <w:proofErr w:type="spellStart"/>
-      <w:r>
-        <w:t>untuk</w:t>
-      </w:r>
-      <w:proofErr w:type="spellEnd"/>
-      <w:r>
-        <w:t xml:space="preserve"> para </w:t>
-      </w:r>
-      <w:proofErr w:type="spellStart"/>
-      <w:r>
-        <w:t>pengembang</w:t>
-      </w:r>
-      <w:proofErr w:type="spellEnd"/>
-      <w:r>
-        <w:rPr>
-          <w:lang w:val="id-ID"/>
-        </w:rPr>
-        <w:t xml:space="preserve"> / developer</w:t>
-      </w:r>
-      <w:r>
-        <w:t xml:space="preserve">. </w:t>
-      </w:r>
-      <w:proofErr w:type="spellStart"/>
-      <w:r>
-        <w:t>Ini</w:t>
-      </w:r>
-      <w:proofErr w:type="spellEnd"/>
-      <w:r>
-        <w:t xml:space="preserve"> </w:t>
-      </w:r>
-      <w:proofErr w:type="spellStart"/>
-      <w:r>
-        <w:t>mungkin</w:t>
-      </w:r>
-      <w:proofErr w:type="spellEnd"/>
-      <w:r>
-        <w:t xml:space="preserve"> </w:t>
-      </w:r>
-      <w:proofErr w:type="spellStart"/>
-      <w:r>
-        <w:t>termasuk</w:t>
-      </w:r>
-      <w:proofErr w:type="spellEnd"/>
-      <w:r>
-        <w:t xml:space="preserve">: </w:t>
-      </w:r>
-      <w:proofErr w:type="spellStart"/>
-      <w:r>
-        <w:t>kebijakan</w:t>
-      </w:r>
-      <w:proofErr w:type="spellEnd"/>
-      <w:r>
-        <w:t xml:space="preserve"> </w:t>
-      </w:r>
-      <w:proofErr w:type="spellStart"/>
-      <w:r>
-        <w:t>perusahaan</w:t>
-      </w:r>
-      <w:proofErr w:type="spellEnd"/>
-      <w:r>
-        <w:t xml:space="preserve"> </w:t>
-      </w:r>
-      <w:proofErr w:type="spellStart"/>
-      <w:r>
-        <w:t>atau</w:t>
-      </w:r>
-      <w:proofErr w:type="spellEnd"/>
-      <w:r>
-        <w:t xml:space="preserve"> </w:t>
-      </w:r>
-      <w:proofErr w:type="spellStart"/>
-      <w:r>
-        <w:t>peraturan</w:t>
-      </w:r>
-      <w:proofErr w:type="spellEnd"/>
-      <w:r>
-        <w:t xml:space="preserve">; </w:t>
-      </w:r>
-      <w:proofErr w:type="spellStart"/>
-      <w:r>
-        <w:t>keterbat</w:t>
-      </w:r>
-      <w:r>
-        <w:t>asan</w:t>
-      </w:r>
-      <w:proofErr w:type="spellEnd"/>
-      <w:r>
-        <w:t xml:space="preserve"> hardware </w:t>
-      </w:r>
-      <w:r>
-        <w:rPr>
-          <w:lang w:val="id-ID"/>
-        </w:rPr>
-        <w:t>(</w:t>
-      </w:r>
-      <w:proofErr w:type="spellStart"/>
-      <w:r>
-        <w:t>persyaratan</w:t>
-      </w:r>
-      <w:proofErr w:type="spellEnd"/>
-      <w:r>
-        <w:t xml:space="preserve"> </w:t>
-      </w:r>
-      <w:proofErr w:type="spellStart"/>
-      <w:r>
-        <w:t>memori</w:t>
-      </w:r>
-      <w:proofErr w:type="spellEnd"/>
-      <w:r>
-        <w:t xml:space="preserve">); </w:t>
-      </w:r>
-      <w:proofErr w:type="spellStart"/>
-      <w:r>
-        <w:t>teknologi</w:t>
-      </w:r>
-      <w:proofErr w:type="spellEnd"/>
-      <w:r>
-        <w:t xml:space="preserve"> </w:t>
-      </w:r>
-      <w:proofErr w:type="spellStart"/>
-      <w:r>
-        <w:t>tertentu</w:t>
-      </w:r>
-      <w:proofErr w:type="spellEnd"/>
-      <w:r>
+        <w:rPr>
+          <w:i w:val="0"/>
+          <w:iCs/>
+        </w:rPr>
         <w:t xml:space="preserve">, </w:t>
       </w:r>
       <w:proofErr w:type="spellStart"/>
       <w:r>
-        <w:t>alat</w:t>
-      </w:r>
-      <w:proofErr w:type="spellEnd"/>
-      <w:r>
-        <w:t xml:space="preserve">, dan database yang </w:t>
-      </w:r>
-      <w:proofErr w:type="spellStart"/>
-      <w:r>
+        <w:rPr>
+          <w:i w:val="0"/>
+          <w:iCs/>
+        </w:rPr>
+        <w:t>maka</w:t>
+      </w:r>
+      <w:proofErr w:type="spellEnd"/>
+      <w:r>
+        <w:rPr>
+          <w:i w:val="0"/>
+          <w:iCs/>
+        </w:rPr>
+        <w:t xml:space="preserve"> UI/UX </w:t>
+      </w:r>
+      <w:proofErr w:type="spellStart"/>
+      <w:r>
+        <w:rPr>
+          <w:i w:val="0"/>
+          <w:iCs/>
+        </w:rPr>
         <w:t>akan</w:t>
       </w:r>
       <w:proofErr w:type="spellEnd"/>
       <w:r>
-        <w:t xml:space="preserve"> </w:t>
-      </w:r>
-      <w:proofErr w:type="spellStart"/>
-      <w:r>
-        <w:lastRenderedPageBreak/>
-        <w:t>digunakan</w:t>
-      </w:r>
-      <w:proofErr w:type="spellEnd"/>
-      <w:r>
-        <w:t xml:space="preserve">; </w:t>
-      </w:r>
-      <w:proofErr w:type="spellStart"/>
-      <w:r>
-        <w:t>persyaratan</w:t>
-      </w:r>
-      <w:proofErr w:type="spellEnd"/>
-      <w:r>
-        <w:t xml:space="preserve"> </w:t>
-      </w:r>
-      <w:proofErr w:type="spellStart"/>
-      <w:r>
-        <w:t>bahasa</w:t>
-      </w:r>
-      <w:proofErr w:type="spellEnd"/>
-      <w:r>
-        <w:t xml:space="preserve">; </w:t>
-      </w:r>
-      <w:proofErr w:type="spellStart"/>
-      <w:r>
-        <w:t>protokol</w:t>
-      </w:r>
-      <w:proofErr w:type="spellEnd"/>
-      <w:r>
-        <w:t xml:space="preserve"> </w:t>
-      </w:r>
-      <w:proofErr w:type="spellStart"/>
-      <w:r>
-        <w:t>komunikasi</w:t>
-      </w:r>
-      <w:proofErr w:type="spellEnd"/>
-      <w:r>
-        <w:t xml:space="preserve">; </w:t>
-      </w:r>
-      <w:proofErr w:type="spellStart"/>
-      <w:r>
-        <w:t>pertimbangan</w:t>
-      </w:r>
-      <w:proofErr w:type="spellEnd"/>
-      <w:r>
-        <w:t xml:space="preserve"> </w:t>
-      </w:r>
-      <w:proofErr w:type="spellStart"/>
-      <w:r>
-        <w:t>keamanan</w:t>
-      </w:r>
-      <w:proofErr w:type="spellEnd"/>
-      <w:r>
-        <w:t>;</w:t>
-      </w:r>
-      <w:r>
-        <w:t xml:space="preserve"> </w:t>
-      </w:r>
-      <w:proofErr w:type="spellStart"/>
-      <w:r>
-        <w:t>atau</w:t>
-      </w:r>
-      <w:proofErr w:type="spellEnd"/>
-      <w:r>
-        <w:t xml:space="preserve"> </w:t>
-      </w:r>
-      <w:proofErr w:type="spellStart"/>
-      <w:r>
-        <w:t>standar</w:t>
-      </w:r>
-      <w:proofErr w:type="spellEnd"/>
-      <w:r>
-        <w:t xml:space="preserve"> </w:t>
-      </w:r>
-      <w:proofErr w:type="spellStart"/>
-      <w:r>
-        <w:t>pemrograman</w:t>
-      </w:r>
-      <w:proofErr w:type="spellEnd"/>
-      <w:r>
-        <w:t>&gt;</w:t>
-      </w:r>
+        <w:rPr>
+          <w:i w:val="0"/>
+          <w:iCs/>
+        </w:rPr>
+        <w:t xml:space="preserve"> </w:t>
+      </w:r>
+      <w:proofErr w:type="spellStart"/>
+      <w:r>
+        <w:rPr>
+          <w:i w:val="0"/>
+          <w:iCs/>
+        </w:rPr>
+        <w:t>bersifat</w:t>
+      </w:r>
+      <w:proofErr w:type="spellEnd"/>
+      <w:r>
+        <w:rPr>
+          <w:i w:val="0"/>
+          <w:iCs/>
+        </w:rPr>
+        <w:t xml:space="preserve"> minimal dan </w:t>
+      </w:r>
+      <w:proofErr w:type="spellStart"/>
+      <w:r>
+        <w:rPr>
+          <w:i w:val="0"/>
+          <w:iCs/>
+        </w:rPr>
+        <w:t>fungsional</w:t>
+      </w:r>
+      <w:proofErr w:type="spellEnd"/>
+      <w:r>
+        <w:rPr>
+          <w:i w:val="0"/>
+          <w:iCs/>
+        </w:rPr>
+        <w:t xml:space="preserve"> </w:t>
+      </w:r>
+      <w:proofErr w:type="spellStart"/>
+      <w:r>
+        <w:rPr>
+          <w:i w:val="0"/>
+          <w:iCs/>
+        </w:rPr>
+        <w:t>dulu</w:t>
+      </w:r>
+      <w:proofErr w:type="spellEnd"/>
+      <w:r>
+        <w:rPr>
+          <w:i w:val="0"/>
+          <w:iCs/>
+        </w:rPr>
+        <w:t>.</w:t>
+      </w:r>
+    </w:p>
+    <w:p>
+      <w:pPr>
+        <w:rPr>
+          <w:lang w:val="id-ID"/>
+        </w:rPr>
+      </w:pPr>
     </w:p>
     <w:p>
       <w:pPr>
         <w:pStyle w:val="Heading2"/>
         <w:spacing w:before="0" w:after="0" w:line="360" w:lineRule="auto"/>
       </w:pPr>
-      <w:bookmarkStart w:id="32" w:name="_Toc485163108"/>
-      <w:r>
-        <w:rPr>
-          <w:lang w:val="id-ID"/>
-        </w:rPr>
+      <w:bookmarkStart w:id="31" w:name="_Toc485163108"/>
+      <w:r>
+        <w:rPr>
+          <w:lang w:val="id-ID"/>
+        </w:rPr>
+        <w:lastRenderedPageBreak/>
         <w:t>Dokumentasi Pengguna</w:t>
       </w:r>
-      <w:bookmarkEnd w:id="32"/>
+      <w:bookmarkEnd w:id="31"/>
     </w:p>
     <w:p>
       <w:pPr>
         <w:pStyle w:val="template"/>
         <w:spacing w:line="360" w:lineRule="auto"/>
-        <w:rPr>
-          <w:lang w:val="id-ID"/>
-        </w:rPr>
-      </w:pPr>
-      <w:r>
-        <w:t>&lt;</w:t>
-      </w:r>
-      <w:r>
-        <w:t xml:space="preserve">Daftar </w:t>
-      </w:r>
-      <w:proofErr w:type="spellStart"/>
-      <w:r>
-        <w:t>komponen</w:t>
-      </w:r>
-      <w:proofErr w:type="spellEnd"/>
-      <w:r>
-        <w:t xml:space="preserve"> </w:t>
-      </w:r>
-      <w:proofErr w:type="spellStart"/>
-      <w:r>
-        <w:t>dokumentasi</w:t>
-      </w:r>
-      <w:proofErr w:type="spellEnd"/>
-      <w:r>
-        <w:t xml:space="preserve"> </w:t>
-      </w:r>
-      <w:proofErr w:type="spellStart"/>
-      <w:r>
-        <w:t>pengguna</w:t>
-      </w:r>
-      <w:proofErr w:type="spellEnd"/>
-      <w:r>
-        <w:t xml:space="preserve"> (</w:t>
-      </w:r>
-      <w:proofErr w:type="spellStart"/>
-      <w:r>
-        <w:t>seperti</w:t>
-      </w:r>
-      <w:proofErr w:type="spellEnd"/>
-      <w:r>
-        <w:t xml:space="preserve"> user manual, on-line </w:t>
-      </w:r>
-      <w:r>
-        <w:rPr>
-          <w:lang w:val="id-ID"/>
-        </w:rPr>
-        <w:t>help</w:t>
-      </w:r>
-      <w:r>
-        <w:t xml:space="preserve">, dan tutorial) yang </w:t>
-      </w:r>
-      <w:proofErr w:type="spellStart"/>
-      <w:r>
-        <w:t>akan</w:t>
-      </w:r>
-      <w:proofErr w:type="spellEnd"/>
-      <w:r>
-        <w:t xml:space="preserve"> </w:t>
-      </w:r>
-      <w:proofErr w:type="spellStart"/>
-      <w:r>
-        <w:t>disampaikan</w:t>
-      </w:r>
-      <w:proofErr w:type="spellEnd"/>
-      <w:r>
-        <w:t xml:space="preserve"> </w:t>
-      </w:r>
-      <w:proofErr w:type="spellStart"/>
-      <w:r>
-        <w:t>bersama</w:t>
-      </w:r>
-      <w:proofErr w:type="spellEnd"/>
-      <w:r>
-        <w:t xml:space="preserve"> </w:t>
-      </w:r>
-      <w:proofErr w:type="spellStart"/>
-      <w:r>
-        <w:t>dengan</w:t>
-      </w:r>
-      <w:proofErr w:type="spellEnd"/>
-      <w:r>
-        <w:t xml:space="preserve"> </w:t>
-      </w:r>
-      <w:proofErr w:type="spellStart"/>
-      <w:r>
-        <w:t>pera</w:t>
-      </w:r>
-      <w:r>
-        <w:t>ngkat</w:t>
-      </w:r>
-      <w:proofErr w:type="spellEnd"/>
-      <w:r>
-        <w:t xml:space="preserve"> </w:t>
-      </w:r>
-      <w:proofErr w:type="spellStart"/>
-      <w:r>
-        <w:t>lunak</w:t>
-      </w:r>
-      <w:proofErr w:type="spellEnd"/>
-      <w:r>
-        <w:rPr>
-          <w:lang w:val="id-ID"/>
-        </w:rPr>
-        <w:t xml:space="preserve"> yang akan dikirim</w:t>
-      </w:r>
-      <w:r>
-        <w:t>&gt;</w:t>
+        <w:ind w:left="567"/>
+        <w:rPr>
+          <w:i w:val="0"/>
+          <w:iCs/>
+          <w:lang w:val="id-ID"/>
+        </w:rPr>
+      </w:pPr>
+      <w:r>
+        <w:rPr>
+          <w:i w:val="0"/>
+          <w:iCs/>
+          <w:lang w:val="id-ID"/>
+        </w:rPr>
+        <w:t>Dokumentasi pengguna yang akan disediakan saat pengiriman aplikasi versi MVP:</w:t>
       </w:r>
     </w:p>
     <w:p>
       <w:pPr>
         <w:pStyle w:val="template"/>
+        <w:numPr>
+          <w:ilvl w:val="0"/>
+          <w:numId w:val="19"/>
+        </w:numPr>
         <w:spacing w:line="360" w:lineRule="auto"/>
-        <w:rPr>
-          <w:lang w:val="id-ID"/>
-        </w:rPr>
-      </w:pPr>
-    </w:p>
+        <w:ind w:left="851" w:hanging="284"/>
+        <w:rPr>
+          <w:i w:val="0"/>
+          <w:iCs/>
+          <w:lang w:val="id-ID"/>
+        </w:rPr>
+      </w:pPr>
+      <w:bookmarkStart w:id="32" w:name="_GoBack"/>
+      <w:r>
+        <w:rPr>
+          <w:i w:val="0"/>
+          <w:iCs/>
+          <w:lang w:val="id-ID"/>
+        </w:rPr>
+        <w:t>Tutorial Onboarding (in-app): Penjelasan ringkas pertama kali membuka aplikasi.</w:t>
+      </w:r>
+    </w:p>
+    <w:p>
+      <w:pPr>
+        <w:pStyle w:val="template"/>
+        <w:numPr>
+          <w:ilvl w:val="0"/>
+          <w:numId w:val="19"/>
+        </w:numPr>
+        <w:spacing w:line="360" w:lineRule="auto"/>
+        <w:ind w:left="851" w:hanging="284"/>
+        <w:rPr>
+          <w:i w:val="0"/>
+          <w:iCs/>
+          <w:lang w:val="id-ID"/>
+        </w:rPr>
+      </w:pPr>
+      <w:r>
+        <w:rPr>
+          <w:i w:val="0"/>
+          <w:iCs/>
+          <w:lang w:val="id-ID"/>
+        </w:rPr>
+        <w:t>FAQ Online: Daftar pertanyaan dan jawaban umum (jika diperlukan).</w:t>
+      </w:r>
+    </w:p>
+    <w:p>
+      <w:pPr>
+        <w:pStyle w:val="template"/>
+        <w:numPr>
+          <w:ilvl w:val="0"/>
+          <w:numId w:val="19"/>
+        </w:numPr>
+        <w:spacing w:line="360" w:lineRule="auto"/>
+        <w:ind w:left="851" w:hanging="284"/>
+        <w:rPr>
+          <w:i w:val="0"/>
+          <w:iCs/>
+          <w:lang w:val="id-ID"/>
+        </w:rPr>
+      </w:pPr>
+      <w:r>
+        <w:rPr>
+          <w:i w:val="0"/>
+          <w:iCs/>
+          <w:lang w:val="id-ID"/>
+        </w:rPr>
+        <w:t>Video Tutorial (opsional): Untuk edukasi pemilik usaha dalam penggunaan aplikasi.</w:t>
+      </w:r>
+    </w:p>
+    <w:bookmarkEnd w:id="32"/>
     <w:p>
       <w:pPr>
         <w:spacing w:line="360" w:lineRule="auto"/>
@@ -8193,6 +9031,7 @@
       </w:pPr>
       <w:bookmarkStart w:id="48" w:name="_Toc485163119"/>
       <w:bookmarkStart w:id="49" w:name="_Toc439994690"/>
+      <w:proofErr w:type="gramStart"/>
       <w:r>
         <w:lastRenderedPageBreak/>
         <w:t>Non</w:t>
@@ -8201,7 +9040,11 @@
         <w:t xml:space="preserve"> F</w:t>
       </w:r>
       <w:r>
-        <w:t>unctional Requirements</w:t>
+        <w:t>unctional</w:t>
+      </w:r>
+      <w:proofErr w:type="gramEnd"/>
+      <w:r>
+        <w:t xml:space="preserve"> Requirements</w:t>
       </w:r>
       <w:bookmarkEnd w:id="48"/>
     </w:p>
@@ -8866,6 +9709,7 @@
         <w:spacing w:line="360" w:lineRule="auto"/>
       </w:pPr>
       <w:proofErr w:type="spellStart"/>
+      <w:proofErr w:type="gramStart"/>
       <w:r>
         <w:t>Catatan</w:t>
       </w:r>
@@ -8873,6 +9717,7 @@
       <w:r>
         <w:t xml:space="preserve"> :</w:t>
       </w:r>
+      <w:proofErr w:type="gramEnd"/>
     </w:p>
     <w:p>
       <w:pPr>
@@ -9122,7 +9967,21 @@
           <w:i/>
         </w:rPr>
         <w:lastRenderedPageBreak/>
-        <w:t xml:space="preserve">Response time : Batasan </w:t>
+        <w:t xml:space="preserve">Response </w:t>
+      </w:r>
+      <w:proofErr w:type="gramStart"/>
+      <w:r>
+        <w:rPr>
+          <w:i/>
+        </w:rPr>
+        <w:t>time :</w:t>
+      </w:r>
+      <w:proofErr w:type="gramEnd"/>
+      <w:r>
+        <w:rPr>
+          <w:i/>
+        </w:rPr>
+        <w:t xml:space="preserve"> Batasan </w:t>
       </w:r>
       <w:proofErr w:type="spellStart"/>
       <w:r>
@@ -9495,11 +10354,19 @@
       <w:pPr>
         <w:spacing w:line="360" w:lineRule="auto"/>
       </w:pPr>
+      <w:proofErr w:type="gramStart"/>
       <w:r>
         <w:rPr>
           <w:i/>
         </w:rPr>
-        <w:t xml:space="preserve">Security : </w:t>
+        <w:t>Security :</w:t>
+      </w:r>
+      <w:proofErr w:type="gramEnd"/>
+      <w:r>
+        <w:rPr>
+          <w:i/>
+        </w:rPr>
+        <w:t xml:space="preserve"> </w:t>
       </w:r>
       <w:proofErr w:type="spellStart"/>
       <w:r>
@@ -9724,6 +10591,92 @@
     </w:lvl>
   </w:abstractNum>
   <w:abstractNum w:abstractNumId="1" w15:restartNumberingAfterBreak="0">
+    <w:nsid w:val="00B41735"/>
+    <w:multiLevelType w:val="hybridMultilevel"/>
+    <w:tmpl w:val="F32C814C"/>
+    <w:lvl w:ilvl="0" w:tplc="3809000F">
+      <w:start w:val="1"/>
+      <w:numFmt w:val="decimal"/>
+      <w:lvlText w:val="%1."/>
+      <w:lvlJc w:val="left"/>
+      <w:pPr>
+        <w:ind w:left="1287" w:hanging="360"/>
+      </w:pPr>
+    </w:lvl>
+    <w:lvl w:ilvl="1" w:tplc="38090019" w:tentative="1">
+      <w:start w:val="1"/>
+      <w:numFmt w:val="lowerLetter"/>
+      <w:lvlText w:val="%2."/>
+      <w:lvlJc w:val="left"/>
+      <w:pPr>
+        <w:ind w:left="2007" w:hanging="360"/>
+      </w:pPr>
+    </w:lvl>
+    <w:lvl w:ilvl="2" w:tplc="3809001B" w:tentative="1">
+      <w:start w:val="1"/>
+      <w:numFmt w:val="lowerRoman"/>
+      <w:lvlText w:val="%3."/>
+      <w:lvlJc w:val="right"/>
+      <w:pPr>
+        <w:ind w:left="2727" w:hanging="180"/>
+      </w:pPr>
+    </w:lvl>
+    <w:lvl w:ilvl="3" w:tplc="3809000F" w:tentative="1">
+      <w:start w:val="1"/>
+      <w:numFmt w:val="decimal"/>
+      <w:lvlText w:val="%4."/>
+      <w:lvlJc w:val="left"/>
+      <w:pPr>
+        <w:ind w:left="3447" w:hanging="360"/>
+      </w:pPr>
+    </w:lvl>
+    <w:lvl w:ilvl="4" w:tplc="38090019" w:tentative="1">
+      <w:start w:val="1"/>
+      <w:numFmt w:val="lowerLetter"/>
+      <w:lvlText w:val="%5."/>
+      <w:lvlJc w:val="left"/>
+      <w:pPr>
+        <w:ind w:left="4167" w:hanging="360"/>
+      </w:pPr>
+    </w:lvl>
+    <w:lvl w:ilvl="5" w:tplc="3809001B" w:tentative="1">
+      <w:start w:val="1"/>
+      <w:numFmt w:val="lowerRoman"/>
+      <w:lvlText w:val="%6."/>
+      <w:lvlJc w:val="right"/>
+      <w:pPr>
+        <w:ind w:left="4887" w:hanging="180"/>
+      </w:pPr>
+    </w:lvl>
+    <w:lvl w:ilvl="6" w:tplc="3809000F" w:tentative="1">
+      <w:start w:val="1"/>
+      <w:numFmt w:val="decimal"/>
+      <w:lvlText w:val="%7."/>
+      <w:lvlJc w:val="left"/>
+      <w:pPr>
+        <w:ind w:left="5607" w:hanging="360"/>
+      </w:pPr>
+    </w:lvl>
+    <w:lvl w:ilvl="7" w:tplc="38090019" w:tentative="1">
+      <w:start w:val="1"/>
+      <w:numFmt w:val="lowerLetter"/>
+      <w:lvlText w:val="%8."/>
+      <w:lvlJc w:val="left"/>
+      <w:pPr>
+        <w:ind w:left="6327" w:hanging="360"/>
+      </w:pPr>
+    </w:lvl>
+    <w:lvl w:ilvl="8" w:tplc="3809001B" w:tentative="1">
+      <w:start w:val="1"/>
+      <w:numFmt w:val="lowerRoman"/>
+      <w:lvlText w:val="%9."/>
+      <w:lvlJc w:val="right"/>
+      <w:pPr>
+        <w:ind w:left="7047" w:hanging="180"/>
+      </w:pPr>
+    </w:lvl>
+  </w:abstractNum>
+  <w:abstractNum w:abstractNumId="2" w15:restartNumberingAfterBreak="0">
     <w:nsid w:val="170602DB"/>
     <w:multiLevelType w:val="hybridMultilevel"/>
     <w:tmpl w:val="63A89AAC"/>
@@ -9809,7 +10762,7 @@
       </w:pPr>
     </w:lvl>
   </w:abstractNum>
-  <w:abstractNum w:abstractNumId="2" w15:restartNumberingAfterBreak="0">
+  <w:abstractNum w:abstractNumId="3" w15:restartNumberingAfterBreak="0">
     <w:nsid w:val="1A561140"/>
     <w:multiLevelType w:val="hybridMultilevel"/>
     <w:tmpl w:val="F856BE9C"/>
@@ -9895,7 +10848,7 @@
       </w:pPr>
     </w:lvl>
   </w:abstractNum>
-  <w:abstractNum w:abstractNumId="3" w15:restartNumberingAfterBreak="0">
+  <w:abstractNum w:abstractNumId="4" w15:restartNumberingAfterBreak="0">
     <w:nsid w:val="2F8D68B1"/>
     <w:multiLevelType w:val="multilevel"/>
     <w:tmpl w:val="5EAA0A82"/>
@@ -10035,7 +10988,179 @@
       </w:rPr>
     </w:lvl>
   </w:abstractNum>
-  <w:abstractNum w:abstractNumId="4" w15:restartNumberingAfterBreak="0">
+  <w:abstractNum w:abstractNumId="5" w15:restartNumberingAfterBreak="0">
+    <w:nsid w:val="39C15E68"/>
+    <w:multiLevelType w:val="hybridMultilevel"/>
+    <w:tmpl w:val="009E03DC"/>
+    <w:lvl w:ilvl="0" w:tplc="38090019">
+      <w:start w:val="1"/>
+      <w:numFmt w:val="lowerLetter"/>
+      <w:lvlText w:val="%1."/>
+      <w:lvlJc w:val="left"/>
+      <w:pPr>
+        <w:ind w:left="720" w:hanging="360"/>
+      </w:pPr>
+    </w:lvl>
+    <w:lvl w:ilvl="1" w:tplc="38090019" w:tentative="1">
+      <w:start w:val="1"/>
+      <w:numFmt w:val="lowerLetter"/>
+      <w:lvlText w:val="%2."/>
+      <w:lvlJc w:val="left"/>
+      <w:pPr>
+        <w:ind w:left="1440" w:hanging="360"/>
+      </w:pPr>
+    </w:lvl>
+    <w:lvl w:ilvl="2" w:tplc="3809001B" w:tentative="1">
+      <w:start w:val="1"/>
+      <w:numFmt w:val="lowerRoman"/>
+      <w:lvlText w:val="%3."/>
+      <w:lvlJc w:val="right"/>
+      <w:pPr>
+        <w:ind w:left="2160" w:hanging="180"/>
+      </w:pPr>
+    </w:lvl>
+    <w:lvl w:ilvl="3" w:tplc="3809000F" w:tentative="1">
+      <w:start w:val="1"/>
+      <w:numFmt w:val="decimal"/>
+      <w:lvlText w:val="%4."/>
+      <w:lvlJc w:val="left"/>
+      <w:pPr>
+        <w:ind w:left="2880" w:hanging="360"/>
+      </w:pPr>
+    </w:lvl>
+    <w:lvl w:ilvl="4" w:tplc="38090019" w:tentative="1">
+      <w:start w:val="1"/>
+      <w:numFmt w:val="lowerLetter"/>
+      <w:lvlText w:val="%5."/>
+      <w:lvlJc w:val="left"/>
+      <w:pPr>
+        <w:ind w:left="3600" w:hanging="360"/>
+      </w:pPr>
+    </w:lvl>
+    <w:lvl w:ilvl="5" w:tplc="3809001B" w:tentative="1">
+      <w:start w:val="1"/>
+      <w:numFmt w:val="lowerRoman"/>
+      <w:lvlText w:val="%6."/>
+      <w:lvlJc w:val="right"/>
+      <w:pPr>
+        <w:ind w:left="4320" w:hanging="180"/>
+      </w:pPr>
+    </w:lvl>
+    <w:lvl w:ilvl="6" w:tplc="3809000F" w:tentative="1">
+      <w:start w:val="1"/>
+      <w:numFmt w:val="decimal"/>
+      <w:lvlText w:val="%7."/>
+      <w:lvlJc w:val="left"/>
+      <w:pPr>
+        <w:ind w:left="5040" w:hanging="360"/>
+      </w:pPr>
+    </w:lvl>
+    <w:lvl w:ilvl="7" w:tplc="38090019" w:tentative="1">
+      <w:start w:val="1"/>
+      <w:numFmt w:val="lowerLetter"/>
+      <w:lvlText w:val="%8."/>
+      <w:lvlJc w:val="left"/>
+      <w:pPr>
+        <w:ind w:left="5760" w:hanging="360"/>
+      </w:pPr>
+    </w:lvl>
+    <w:lvl w:ilvl="8" w:tplc="3809001B" w:tentative="1">
+      <w:start w:val="1"/>
+      <w:numFmt w:val="lowerRoman"/>
+      <w:lvlText w:val="%9."/>
+      <w:lvlJc w:val="right"/>
+      <w:pPr>
+        <w:ind w:left="6480" w:hanging="180"/>
+      </w:pPr>
+    </w:lvl>
+  </w:abstractNum>
+  <w:abstractNum w:abstractNumId="6" w15:restartNumberingAfterBreak="0">
+    <w:nsid w:val="45230317"/>
+    <w:multiLevelType w:val="hybridMultilevel"/>
+    <w:tmpl w:val="62AE43D4"/>
+    <w:lvl w:ilvl="0" w:tplc="3809000F">
+      <w:start w:val="1"/>
+      <w:numFmt w:val="decimal"/>
+      <w:lvlText w:val="%1."/>
+      <w:lvlJc w:val="left"/>
+      <w:pPr>
+        <w:ind w:left="720" w:hanging="360"/>
+      </w:pPr>
+    </w:lvl>
+    <w:lvl w:ilvl="1" w:tplc="38090019" w:tentative="1">
+      <w:start w:val="1"/>
+      <w:numFmt w:val="lowerLetter"/>
+      <w:lvlText w:val="%2."/>
+      <w:lvlJc w:val="left"/>
+      <w:pPr>
+        <w:ind w:left="1440" w:hanging="360"/>
+      </w:pPr>
+    </w:lvl>
+    <w:lvl w:ilvl="2" w:tplc="3809001B" w:tentative="1">
+      <w:start w:val="1"/>
+      <w:numFmt w:val="lowerRoman"/>
+      <w:lvlText w:val="%3."/>
+      <w:lvlJc w:val="right"/>
+      <w:pPr>
+        <w:ind w:left="2160" w:hanging="180"/>
+      </w:pPr>
+    </w:lvl>
+    <w:lvl w:ilvl="3" w:tplc="3809000F" w:tentative="1">
+      <w:start w:val="1"/>
+      <w:numFmt w:val="decimal"/>
+      <w:lvlText w:val="%4."/>
+      <w:lvlJc w:val="left"/>
+      <w:pPr>
+        <w:ind w:left="2880" w:hanging="360"/>
+      </w:pPr>
+    </w:lvl>
+    <w:lvl w:ilvl="4" w:tplc="38090019" w:tentative="1">
+      <w:start w:val="1"/>
+      <w:numFmt w:val="lowerLetter"/>
+      <w:lvlText w:val="%5."/>
+      <w:lvlJc w:val="left"/>
+      <w:pPr>
+        <w:ind w:left="3600" w:hanging="360"/>
+      </w:pPr>
+    </w:lvl>
+    <w:lvl w:ilvl="5" w:tplc="3809001B" w:tentative="1">
+      <w:start w:val="1"/>
+      <w:numFmt w:val="lowerRoman"/>
+      <w:lvlText w:val="%6."/>
+      <w:lvlJc w:val="right"/>
+      <w:pPr>
+        <w:ind w:left="4320" w:hanging="180"/>
+      </w:pPr>
+    </w:lvl>
+    <w:lvl w:ilvl="6" w:tplc="3809000F" w:tentative="1">
+      <w:start w:val="1"/>
+      <w:numFmt w:val="decimal"/>
+      <w:lvlText w:val="%7."/>
+      <w:lvlJc w:val="left"/>
+      <w:pPr>
+        <w:ind w:left="5040" w:hanging="360"/>
+      </w:pPr>
+    </w:lvl>
+    <w:lvl w:ilvl="7" w:tplc="38090019" w:tentative="1">
+      <w:start w:val="1"/>
+      <w:numFmt w:val="lowerLetter"/>
+      <w:lvlText w:val="%8."/>
+      <w:lvlJc w:val="left"/>
+      <w:pPr>
+        <w:ind w:left="5760" w:hanging="360"/>
+      </w:pPr>
+    </w:lvl>
+    <w:lvl w:ilvl="8" w:tplc="3809001B" w:tentative="1">
+      <w:start w:val="1"/>
+      <w:numFmt w:val="lowerRoman"/>
+      <w:lvlText w:val="%9."/>
+      <w:lvlJc w:val="right"/>
+      <w:pPr>
+        <w:ind w:left="6480" w:hanging="180"/>
+      </w:pPr>
+    </w:lvl>
+  </w:abstractNum>
+  <w:abstractNum w:abstractNumId="7" w15:restartNumberingAfterBreak="0">
     <w:nsid w:val="49132A37"/>
     <w:multiLevelType w:val="multilevel"/>
     <w:tmpl w:val="5EAA0A82"/>
@@ -10175,7 +11300,93 @@
       </w:rPr>
     </w:lvl>
   </w:abstractNum>
-  <w:abstractNum w:abstractNumId="5" w15:restartNumberingAfterBreak="0">
+  <w:abstractNum w:abstractNumId="8" w15:restartNumberingAfterBreak="0">
+    <w:nsid w:val="49E76685"/>
+    <w:multiLevelType w:val="hybridMultilevel"/>
+    <w:tmpl w:val="8D86FA8A"/>
+    <w:lvl w:ilvl="0" w:tplc="38090019">
+      <w:start w:val="1"/>
+      <w:numFmt w:val="lowerLetter"/>
+      <w:lvlText w:val="%1."/>
+      <w:lvlJc w:val="left"/>
+      <w:pPr>
+        <w:ind w:left="720" w:hanging="360"/>
+      </w:pPr>
+    </w:lvl>
+    <w:lvl w:ilvl="1" w:tplc="38090019" w:tentative="1">
+      <w:start w:val="1"/>
+      <w:numFmt w:val="lowerLetter"/>
+      <w:lvlText w:val="%2."/>
+      <w:lvlJc w:val="left"/>
+      <w:pPr>
+        <w:ind w:left="1440" w:hanging="360"/>
+      </w:pPr>
+    </w:lvl>
+    <w:lvl w:ilvl="2" w:tplc="3809001B" w:tentative="1">
+      <w:start w:val="1"/>
+      <w:numFmt w:val="lowerRoman"/>
+      <w:lvlText w:val="%3."/>
+      <w:lvlJc w:val="right"/>
+      <w:pPr>
+        <w:ind w:left="2160" w:hanging="180"/>
+      </w:pPr>
+    </w:lvl>
+    <w:lvl w:ilvl="3" w:tplc="3809000F" w:tentative="1">
+      <w:start w:val="1"/>
+      <w:numFmt w:val="decimal"/>
+      <w:lvlText w:val="%4."/>
+      <w:lvlJc w:val="left"/>
+      <w:pPr>
+        <w:ind w:left="2880" w:hanging="360"/>
+      </w:pPr>
+    </w:lvl>
+    <w:lvl w:ilvl="4" w:tplc="38090019" w:tentative="1">
+      <w:start w:val="1"/>
+      <w:numFmt w:val="lowerLetter"/>
+      <w:lvlText w:val="%5."/>
+      <w:lvlJc w:val="left"/>
+      <w:pPr>
+        <w:ind w:left="3600" w:hanging="360"/>
+      </w:pPr>
+    </w:lvl>
+    <w:lvl w:ilvl="5" w:tplc="3809001B" w:tentative="1">
+      <w:start w:val="1"/>
+      <w:numFmt w:val="lowerRoman"/>
+      <w:lvlText w:val="%6."/>
+      <w:lvlJc w:val="right"/>
+      <w:pPr>
+        <w:ind w:left="4320" w:hanging="180"/>
+      </w:pPr>
+    </w:lvl>
+    <w:lvl w:ilvl="6" w:tplc="3809000F" w:tentative="1">
+      <w:start w:val="1"/>
+      <w:numFmt w:val="decimal"/>
+      <w:lvlText w:val="%7."/>
+      <w:lvlJc w:val="left"/>
+      <w:pPr>
+        <w:ind w:left="5040" w:hanging="360"/>
+      </w:pPr>
+    </w:lvl>
+    <w:lvl w:ilvl="7" w:tplc="38090019" w:tentative="1">
+      <w:start w:val="1"/>
+      <w:numFmt w:val="lowerLetter"/>
+      <w:lvlText w:val="%8."/>
+      <w:lvlJc w:val="left"/>
+      <w:pPr>
+        <w:ind w:left="5760" w:hanging="360"/>
+      </w:pPr>
+    </w:lvl>
+    <w:lvl w:ilvl="8" w:tplc="3809001B" w:tentative="1">
+      <w:start w:val="1"/>
+      <w:numFmt w:val="lowerRoman"/>
+      <w:lvlText w:val="%9."/>
+      <w:lvlJc w:val="right"/>
+      <w:pPr>
+        <w:ind w:left="6480" w:hanging="180"/>
+      </w:pPr>
+    </w:lvl>
+  </w:abstractNum>
+  <w:abstractNum w:abstractNumId="9" w15:restartNumberingAfterBreak="0">
     <w:nsid w:val="4DF871FE"/>
     <w:multiLevelType w:val="hybridMultilevel"/>
     <w:tmpl w:val="BE1486F0"/>
@@ -10261,7 +11472,265 @@
       </w:pPr>
     </w:lvl>
   </w:abstractNum>
-  <w:abstractNum w:abstractNumId="6" w15:restartNumberingAfterBreak="0">
+  <w:abstractNum w:abstractNumId="10" w15:restartNumberingAfterBreak="0">
+    <w:nsid w:val="4EDD42DF"/>
+    <w:multiLevelType w:val="hybridMultilevel"/>
+    <w:tmpl w:val="395E45D4"/>
+    <w:lvl w:ilvl="0" w:tplc="3809000F">
+      <w:start w:val="1"/>
+      <w:numFmt w:val="decimal"/>
+      <w:lvlText w:val="%1."/>
+      <w:lvlJc w:val="left"/>
+      <w:pPr>
+        <w:ind w:left="1287" w:hanging="360"/>
+      </w:pPr>
+    </w:lvl>
+    <w:lvl w:ilvl="1" w:tplc="38090019" w:tentative="1">
+      <w:start w:val="1"/>
+      <w:numFmt w:val="lowerLetter"/>
+      <w:lvlText w:val="%2."/>
+      <w:lvlJc w:val="left"/>
+      <w:pPr>
+        <w:ind w:left="2007" w:hanging="360"/>
+      </w:pPr>
+    </w:lvl>
+    <w:lvl w:ilvl="2" w:tplc="3809001B" w:tentative="1">
+      <w:start w:val="1"/>
+      <w:numFmt w:val="lowerRoman"/>
+      <w:lvlText w:val="%3."/>
+      <w:lvlJc w:val="right"/>
+      <w:pPr>
+        <w:ind w:left="2727" w:hanging="180"/>
+      </w:pPr>
+    </w:lvl>
+    <w:lvl w:ilvl="3" w:tplc="3809000F" w:tentative="1">
+      <w:start w:val="1"/>
+      <w:numFmt w:val="decimal"/>
+      <w:lvlText w:val="%4."/>
+      <w:lvlJc w:val="left"/>
+      <w:pPr>
+        <w:ind w:left="3447" w:hanging="360"/>
+      </w:pPr>
+    </w:lvl>
+    <w:lvl w:ilvl="4" w:tplc="38090019" w:tentative="1">
+      <w:start w:val="1"/>
+      <w:numFmt w:val="lowerLetter"/>
+      <w:lvlText w:val="%5."/>
+      <w:lvlJc w:val="left"/>
+      <w:pPr>
+        <w:ind w:left="4167" w:hanging="360"/>
+      </w:pPr>
+    </w:lvl>
+    <w:lvl w:ilvl="5" w:tplc="3809001B" w:tentative="1">
+      <w:start w:val="1"/>
+      <w:numFmt w:val="lowerRoman"/>
+      <w:lvlText w:val="%6."/>
+      <w:lvlJc w:val="right"/>
+      <w:pPr>
+        <w:ind w:left="4887" w:hanging="180"/>
+      </w:pPr>
+    </w:lvl>
+    <w:lvl w:ilvl="6" w:tplc="3809000F" w:tentative="1">
+      <w:start w:val="1"/>
+      <w:numFmt w:val="decimal"/>
+      <w:lvlText w:val="%7."/>
+      <w:lvlJc w:val="left"/>
+      <w:pPr>
+        <w:ind w:left="5607" w:hanging="360"/>
+      </w:pPr>
+    </w:lvl>
+    <w:lvl w:ilvl="7" w:tplc="38090019" w:tentative="1">
+      <w:start w:val="1"/>
+      <w:numFmt w:val="lowerLetter"/>
+      <w:lvlText w:val="%8."/>
+      <w:lvlJc w:val="left"/>
+      <w:pPr>
+        <w:ind w:left="6327" w:hanging="360"/>
+      </w:pPr>
+    </w:lvl>
+    <w:lvl w:ilvl="8" w:tplc="3809001B" w:tentative="1">
+      <w:start w:val="1"/>
+      <w:numFmt w:val="lowerRoman"/>
+      <w:lvlText w:val="%9."/>
+      <w:lvlJc w:val="right"/>
+      <w:pPr>
+        <w:ind w:left="7047" w:hanging="180"/>
+      </w:pPr>
+    </w:lvl>
+  </w:abstractNum>
+  <w:abstractNum w:abstractNumId="11" w15:restartNumberingAfterBreak="0">
+    <w:nsid w:val="5C654972"/>
+    <w:multiLevelType w:val="hybridMultilevel"/>
+    <w:tmpl w:val="A322FC02"/>
+    <w:lvl w:ilvl="0" w:tplc="3809000F">
+      <w:start w:val="1"/>
+      <w:numFmt w:val="decimal"/>
+      <w:lvlText w:val="%1."/>
+      <w:lvlJc w:val="left"/>
+      <w:pPr>
+        <w:ind w:left="1287" w:hanging="360"/>
+      </w:pPr>
+    </w:lvl>
+    <w:lvl w:ilvl="1" w:tplc="38090019" w:tentative="1">
+      <w:start w:val="1"/>
+      <w:numFmt w:val="lowerLetter"/>
+      <w:lvlText w:val="%2."/>
+      <w:lvlJc w:val="left"/>
+      <w:pPr>
+        <w:ind w:left="2007" w:hanging="360"/>
+      </w:pPr>
+    </w:lvl>
+    <w:lvl w:ilvl="2" w:tplc="3809001B" w:tentative="1">
+      <w:start w:val="1"/>
+      <w:numFmt w:val="lowerRoman"/>
+      <w:lvlText w:val="%3."/>
+      <w:lvlJc w:val="right"/>
+      <w:pPr>
+        <w:ind w:left="2727" w:hanging="180"/>
+      </w:pPr>
+    </w:lvl>
+    <w:lvl w:ilvl="3" w:tplc="3809000F" w:tentative="1">
+      <w:start w:val="1"/>
+      <w:numFmt w:val="decimal"/>
+      <w:lvlText w:val="%4."/>
+      <w:lvlJc w:val="left"/>
+      <w:pPr>
+        <w:ind w:left="3447" w:hanging="360"/>
+      </w:pPr>
+    </w:lvl>
+    <w:lvl w:ilvl="4" w:tplc="38090019" w:tentative="1">
+      <w:start w:val="1"/>
+      <w:numFmt w:val="lowerLetter"/>
+      <w:lvlText w:val="%5."/>
+      <w:lvlJc w:val="left"/>
+      <w:pPr>
+        <w:ind w:left="4167" w:hanging="360"/>
+      </w:pPr>
+    </w:lvl>
+    <w:lvl w:ilvl="5" w:tplc="3809001B" w:tentative="1">
+      <w:start w:val="1"/>
+      <w:numFmt w:val="lowerRoman"/>
+      <w:lvlText w:val="%6."/>
+      <w:lvlJc w:val="right"/>
+      <w:pPr>
+        <w:ind w:left="4887" w:hanging="180"/>
+      </w:pPr>
+    </w:lvl>
+    <w:lvl w:ilvl="6" w:tplc="3809000F" w:tentative="1">
+      <w:start w:val="1"/>
+      <w:numFmt w:val="decimal"/>
+      <w:lvlText w:val="%7."/>
+      <w:lvlJc w:val="left"/>
+      <w:pPr>
+        <w:ind w:left="5607" w:hanging="360"/>
+      </w:pPr>
+    </w:lvl>
+    <w:lvl w:ilvl="7" w:tplc="38090019" w:tentative="1">
+      <w:start w:val="1"/>
+      <w:numFmt w:val="lowerLetter"/>
+      <w:lvlText w:val="%8."/>
+      <w:lvlJc w:val="left"/>
+      <w:pPr>
+        <w:ind w:left="6327" w:hanging="360"/>
+      </w:pPr>
+    </w:lvl>
+    <w:lvl w:ilvl="8" w:tplc="3809001B" w:tentative="1">
+      <w:start w:val="1"/>
+      <w:numFmt w:val="lowerRoman"/>
+      <w:lvlText w:val="%9."/>
+      <w:lvlJc w:val="right"/>
+      <w:pPr>
+        <w:ind w:left="7047" w:hanging="180"/>
+      </w:pPr>
+    </w:lvl>
+  </w:abstractNum>
+  <w:abstractNum w:abstractNumId="12" w15:restartNumberingAfterBreak="0">
+    <w:nsid w:val="5EC753A8"/>
+    <w:multiLevelType w:val="hybridMultilevel"/>
+    <w:tmpl w:val="2772C740"/>
+    <w:lvl w:ilvl="0" w:tplc="38090019">
+      <w:start w:val="1"/>
+      <w:numFmt w:val="lowerLetter"/>
+      <w:lvlText w:val="%1."/>
+      <w:lvlJc w:val="left"/>
+      <w:pPr>
+        <w:ind w:left="720" w:hanging="360"/>
+      </w:pPr>
+    </w:lvl>
+    <w:lvl w:ilvl="1" w:tplc="38090019" w:tentative="1">
+      <w:start w:val="1"/>
+      <w:numFmt w:val="lowerLetter"/>
+      <w:lvlText w:val="%2."/>
+      <w:lvlJc w:val="left"/>
+      <w:pPr>
+        <w:ind w:left="1440" w:hanging="360"/>
+      </w:pPr>
+    </w:lvl>
+    <w:lvl w:ilvl="2" w:tplc="3809001B" w:tentative="1">
+      <w:start w:val="1"/>
+      <w:numFmt w:val="lowerRoman"/>
+      <w:lvlText w:val="%3."/>
+      <w:lvlJc w:val="right"/>
+      <w:pPr>
+        <w:ind w:left="2160" w:hanging="180"/>
+      </w:pPr>
+    </w:lvl>
+    <w:lvl w:ilvl="3" w:tplc="3809000F" w:tentative="1">
+      <w:start w:val="1"/>
+      <w:numFmt w:val="decimal"/>
+      <w:lvlText w:val="%4."/>
+      <w:lvlJc w:val="left"/>
+      <w:pPr>
+        <w:ind w:left="2880" w:hanging="360"/>
+      </w:pPr>
+    </w:lvl>
+    <w:lvl w:ilvl="4" w:tplc="38090019" w:tentative="1">
+      <w:start w:val="1"/>
+      <w:numFmt w:val="lowerLetter"/>
+      <w:lvlText w:val="%5."/>
+      <w:lvlJc w:val="left"/>
+      <w:pPr>
+        <w:ind w:left="3600" w:hanging="360"/>
+      </w:pPr>
+    </w:lvl>
+    <w:lvl w:ilvl="5" w:tplc="3809001B" w:tentative="1">
+      <w:start w:val="1"/>
+      <w:numFmt w:val="lowerRoman"/>
+      <w:lvlText w:val="%6."/>
+      <w:lvlJc w:val="right"/>
+      <w:pPr>
+        <w:ind w:left="4320" w:hanging="180"/>
+      </w:pPr>
+    </w:lvl>
+    <w:lvl w:ilvl="6" w:tplc="3809000F" w:tentative="1">
+      <w:start w:val="1"/>
+      <w:numFmt w:val="decimal"/>
+      <w:lvlText w:val="%7."/>
+      <w:lvlJc w:val="left"/>
+      <w:pPr>
+        <w:ind w:left="5040" w:hanging="360"/>
+      </w:pPr>
+    </w:lvl>
+    <w:lvl w:ilvl="7" w:tplc="38090019" w:tentative="1">
+      <w:start w:val="1"/>
+      <w:numFmt w:val="lowerLetter"/>
+      <w:lvlText w:val="%8."/>
+      <w:lvlJc w:val="left"/>
+      <w:pPr>
+        <w:ind w:left="5760" w:hanging="360"/>
+      </w:pPr>
+    </w:lvl>
+    <w:lvl w:ilvl="8" w:tplc="3809001B" w:tentative="1">
+      <w:start w:val="1"/>
+      <w:numFmt w:val="lowerRoman"/>
+      <w:lvlText w:val="%9."/>
+      <w:lvlJc w:val="right"/>
+      <w:pPr>
+        <w:ind w:left="6480" w:hanging="180"/>
+      </w:pPr>
+    </w:lvl>
+  </w:abstractNum>
+  <w:abstractNum w:abstractNumId="13" w15:restartNumberingAfterBreak="0">
     <w:nsid w:val="69832317"/>
     <w:multiLevelType w:val="multilevel"/>
     <w:tmpl w:val="5EAA0A82"/>
@@ -10401,7 +11870,7 @@
       </w:rPr>
     </w:lvl>
   </w:abstractNum>
-  <w:abstractNum w:abstractNumId="7" w15:restartNumberingAfterBreak="0">
+  <w:abstractNum w:abstractNumId="14" w15:restartNumberingAfterBreak="0">
     <w:nsid w:val="69AF38B7"/>
     <w:multiLevelType w:val="hybridMultilevel"/>
     <w:tmpl w:val="E3E449C6"/>
@@ -10487,7 +11956,7 @@
       </w:pPr>
     </w:lvl>
   </w:abstractNum>
-  <w:abstractNum w:abstractNumId="8" w15:restartNumberingAfterBreak="0">
+  <w:abstractNum w:abstractNumId="15" w15:restartNumberingAfterBreak="0">
     <w:nsid w:val="74F078AA"/>
     <w:multiLevelType w:val="multilevel"/>
     <w:tmpl w:val="5EAA0A82"/>
@@ -10631,16 +12100,16 @@
     <w:abstractNumId w:val="0"/>
   </w:num>
   <w:num w:numId="2">
+    <w:abstractNumId w:val="7"/>
+  </w:num>
+  <w:num w:numId="3">
     <w:abstractNumId w:val="4"/>
   </w:num>
-  <w:num w:numId="3">
-    <w:abstractNumId w:val="3"/>
-  </w:num>
   <w:num w:numId="4">
-    <w:abstractNumId w:val="8"/>
+    <w:abstractNumId w:val="15"/>
   </w:num>
   <w:num w:numId="5">
-    <w:abstractNumId w:val="6"/>
+    <w:abstractNumId w:val="13"/>
   </w:num>
   <w:num w:numId="6">
     <w:abstractNumId w:val="0"/>
@@ -10652,15 +12121,36 @@
     <w:abstractNumId w:val="0"/>
   </w:num>
   <w:num w:numId="9">
+    <w:abstractNumId w:val="3"/>
+  </w:num>
+  <w:num w:numId="10">
+    <w:abstractNumId w:val="14"/>
+  </w:num>
+  <w:num w:numId="11">
+    <w:abstractNumId w:val="9"/>
+  </w:num>
+  <w:num w:numId="12">
     <w:abstractNumId w:val="2"/>
   </w:num>
-  <w:num w:numId="10">
-    <w:abstractNumId w:val="7"/>
+  <w:num w:numId="13">
+    <w:abstractNumId w:val="10"/>
   </w:num>
-  <w:num w:numId="11">
+  <w:num w:numId="14">
+    <w:abstractNumId w:val="6"/>
+  </w:num>
+  <w:num w:numId="15">
+    <w:abstractNumId w:val="8"/>
+  </w:num>
+  <w:num w:numId="16">
+    <w:abstractNumId w:val="12"/>
+  </w:num>
+  <w:num w:numId="17">
     <w:abstractNumId w:val="5"/>
   </w:num>
-  <w:num w:numId="12">
+  <w:num w:numId="18">
+    <w:abstractNumId w:val="11"/>
+  </w:num>
+  <w:num w:numId="19">
     <w:abstractNumId w:val="1"/>
   </w:num>
 </w:numbering>

--- a/IEEE_SRS_-_SRE_Object_Oriented.docx
+++ b/IEEE_SRS_-_SRE_Object_Oriented.docx
@@ -3079,6 +3079,7 @@
         <w:pStyle w:val="template"/>
         <w:spacing w:line="360" w:lineRule="auto"/>
         <w:ind w:left="567"/>
+        <w:jc w:val="both"/>
         <w:rPr>
           <w:i w:val="0"/>
           <w:iCs/>
@@ -3103,6 +3104,7 @@
         </w:numPr>
         <w:spacing w:line="360" w:lineRule="auto"/>
         <w:ind w:left="851" w:hanging="284"/>
+        <w:jc w:val="both"/>
         <w:rPr>
           <w:i w:val="0"/>
           <w:iCs/>
@@ -3127,6 +3129,7 @@
         </w:numPr>
         <w:spacing w:line="360" w:lineRule="auto"/>
         <w:ind w:left="851" w:hanging="284"/>
+        <w:jc w:val="both"/>
         <w:rPr>
           <w:i w:val="0"/>
           <w:iCs/>
@@ -3151,6 +3154,7 @@
         </w:numPr>
         <w:spacing w:line="360" w:lineRule="auto"/>
         <w:ind w:left="851" w:hanging="284"/>
+        <w:jc w:val="both"/>
         <w:rPr>
           <w:i w:val="0"/>
           <w:iCs/>
@@ -3584,6 +3588,7 @@
           <w:tab w:val="left" w:pos="2127"/>
         </w:tabs>
         <w:spacing w:before="0" w:after="0" w:line="360" w:lineRule="auto"/>
+        <w:jc w:val="both"/>
         <w:rPr>
           <w:rFonts w:ascii="Arial" w:hAnsi="Arial" w:cs="Arial"/>
           <w:sz w:val="22"/>
@@ -3662,6 +3667,7 @@
         </w:tabs>
         <w:spacing w:before="0" w:after="0" w:line="360" w:lineRule="auto"/>
         <w:ind w:left="720"/>
+        <w:jc w:val="both"/>
         <w:rPr>
           <w:rFonts w:ascii="Arial" w:hAnsi="Arial" w:cs="Arial"/>
           <w:sz w:val="22"/>
@@ -3688,6 +3694,7 @@
         </w:tabs>
         <w:spacing w:before="0" w:after="0" w:line="360" w:lineRule="auto"/>
         <w:ind w:firstLine="720"/>
+        <w:jc w:val="both"/>
         <w:rPr>
           <w:rFonts w:ascii="Arial" w:hAnsi="Arial" w:cs="Arial"/>
           <w:sz w:val="22"/>
@@ -3707,6 +3714,7 @@
           <w:tab w:val="left" w:pos="2127"/>
         </w:tabs>
         <w:spacing w:before="0" w:after="0" w:line="360" w:lineRule="auto"/>
+        <w:jc w:val="both"/>
         <w:rPr>
           <w:rFonts w:ascii="Arial" w:hAnsi="Arial" w:cs="Arial"/>
           <w:i/>
@@ -3760,6 +3768,7 @@
         </w:tabs>
         <w:spacing w:before="0" w:after="0" w:line="360" w:lineRule="auto"/>
         <w:ind w:firstLine="720"/>
+        <w:jc w:val="both"/>
         <w:rPr>
           <w:rFonts w:ascii="Arial" w:hAnsi="Arial" w:cs="Arial"/>
           <w:sz w:val="22"/>
@@ -3802,6 +3811,7 @@
         </w:tabs>
         <w:spacing w:before="0" w:after="0" w:line="360" w:lineRule="auto"/>
         <w:ind w:firstLine="720"/>
+        <w:jc w:val="both"/>
       </w:pPr>
     </w:p>
     <w:p>
@@ -3817,6 +3827,7 @@
           <w:tab w:val="left" w:pos="2127"/>
         </w:tabs>
         <w:spacing w:before="0" w:after="0" w:line="360" w:lineRule="auto"/>
+        <w:jc w:val="both"/>
         <w:rPr>
           <w:rFonts w:ascii="Arial" w:hAnsi="Arial" w:cs="Arial"/>
           <w:sz w:val="22"/>
@@ -3867,6 +3878,7 @@
         </w:tabs>
         <w:spacing w:before="0" w:after="0" w:line="360" w:lineRule="auto"/>
         <w:ind w:left="720"/>
+        <w:jc w:val="both"/>
         <w:rPr>
           <w:rFonts w:ascii="Arial" w:hAnsi="Arial" w:cs="Arial"/>
           <w:sz w:val="22"/>
@@ -3928,6 +3940,7 @@
           <w:tab w:val="left" w:pos="2127"/>
         </w:tabs>
         <w:spacing w:before="0" w:after="0" w:line="360" w:lineRule="auto"/>
+        <w:jc w:val="both"/>
         <w:rPr>
           <w:rFonts w:ascii="Arial" w:hAnsi="Arial" w:cs="Arial"/>
           <w:sz w:val="22"/>
@@ -3947,6 +3960,7 @@
           <w:tab w:val="left" w:pos="2127"/>
         </w:tabs>
         <w:spacing w:before="0" w:after="0" w:line="360" w:lineRule="auto"/>
+        <w:jc w:val="both"/>
         <w:rPr>
           <w:rFonts w:ascii="Arial" w:hAnsi="Arial" w:cs="Arial"/>
           <w:sz w:val="22"/>
@@ -4063,6 +4077,7 @@
         </w:tabs>
         <w:spacing w:before="0" w:after="0" w:line="360" w:lineRule="auto"/>
         <w:ind w:left="720"/>
+        <w:jc w:val="both"/>
         <w:rPr>
           <w:rFonts w:ascii="Arial" w:hAnsi="Arial" w:cs="Arial"/>
           <w:i/>
@@ -4136,6 +4151,7 @@
         </w:tabs>
         <w:spacing w:before="0" w:after="0" w:line="360" w:lineRule="auto"/>
         <w:ind w:left="720"/>
+        <w:jc w:val="both"/>
         <w:rPr>
           <w:rFonts w:ascii="Arial" w:hAnsi="Arial" w:cs="Arial"/>
           <w:i/>
@@ -4157,6 +4173,7 @@
           <w:tab w:val="left" w:pos="2127"/>
         </w:tabs>
         <w:spacing w:before="0" w:after="0" w:line="360" w:lineRule="auto"/>
+        <w:jc w:val="both"/>
       </w:pPr>
       <w:r>
         <w:rPr>
@@ -4271,6 +4288,7 @@
         </w:tabs>
         <w:spacing w:before="0" w:after="0" w:line="360" w:lineRule="auto"/>
         <w:ind w:left="720"/>
+        <w:jc w:val="both"/>
         <w:rPr>
           <w:rFonts w:ascii="Arial" w:hAnsi="Arial" w:cs="Arial"/>
           <w:sz w:val="22"/>
@@ -4311,6 +4329,7 @@
         </w:tabs>
         <w:spacing w:before="0" w:after="0" w:line="360" w:lineRule="auto"/>
         <w:ind w:left="720"/>
+        <w:jc w:val="both"/>
       </w:pPr>
     </w:p>
     <w:p>
@@ -4326,6 +4345,7 @@
           <w:tab w:val="left" w:pos="2127"/>
         </w:tabs>
         <w:spacing w:before="0" w:after="0" w:line="360" w:lineRule="auto"/>
+        <w:jc w:val="both"/>
         <w:rPr>
           <w:rFonts w:ascii="Arial" w:hAnsi="Arial" w:cs="Arial"/>
           <w:sz w:val="22"/>
@@ -4503,6 +4523,7 @@
         </w:tabs>
         <w:spacing w:before="0" w:after="0" w:line="360" w:lineRule="auto"/>
         <w:ind w:left="720"/>
+        <w:jc w:val="both"/>
         <w:rPr>
           <w:rFonts w:ascii="Arial" w:hAnsi="Arial" w:cs="Arial"/>
           <w:sz w:val="22"/>
@@ -4570,6 +4591,7 @@
           <w:tab w:val="left" w:pos="2127"/>
         </w:tabs>
         <w:spacing w:before="0" w:after="0" w:line="360" w:lineRule="auto"/>
+        <w:jc w:val="both"/>
         <w:rPr>
           <w:rFonts w:ascii="Arial" w:hAnsi="Arial" w:cs="Arial"/>
           <w:sz w:val="22"/>
@@ -4589,6 +4611,7 @@
           <w:tab w:val="left" w:pos="2127"/>
         </w:tabs>
         <w:spacing w:before="0" w:after="0" w:line="360" w:lineRule="auto"/>
+        <w:jc w:val="both"/>
         <w:rPr>
           <w:rFonts w:ascii="Arial" w:hAnsi="Arial" w:cs="Arial"/>
           <w:sz w:val="22"/>
@@ -4730,6 +4753,7 @@
         </w:tabs>
         <w:spacing w:before="0" w:after="0" w:line="360" w:lineRule="auto"/>
         <w:ind w:left="720"/>
+        <w:jc w:val="both"/>
         <w:rPr>
           <w:rFonts w:ascii="Arial" w:hAnsi="Arial" w:cs="Arial"/>
           <w:sz w:val="22"/>
@@ -5116,6 +5140,7 @@
         <w:pStyle w:val="template"/>
         <w:spacing w:line="360" w:lineRule="auto"/>
         <w:ind w:left="567"/>
+        <w:jc w:val="both"/>
         <w:rPr>
           <w:i w:val="0"/>
           <w:iCs/>
@@ -5140,6 +5165,7 @@
         </w:numPr>
         <w:spacing w:line="360" w:lineRule="auto"/>
         <w:ind w:left="851" w:hanging="284"/>
+        <w:jc w:val="both"/>
         <w:rPr>
           <w:i w:val="0"/>
           <w:iCs/>
@@ -5164,6 +5190,7 @@
         </w:numPr>
         <w:spacing w:line="360" w:lineRule="auto"/>
         <w:ind w:left="851" w:hanging="284"/>
+        <w:jc w:val="both"/>
         <w:rPr>
           <w:i w:val="0"/>
           <w:iCs/>
@@ -5197,6 +5224,7 @@
         </w:numPr>
         <w:spacing w:line="360" w:lineRule="auto"/>
         <w:ind w:left="851" w:hanging="284"/>
+        <w:jc w:val="both"/>
         <w:rPr>
           <w:i w:val="0"/>
           <w:iCs/>
@@ -5221,6 +5249,7 @@
         </w:numPr>
         <w:spacing w:line="360" w:lineRule="auto"/>
         <w:ind w:left="851" w:hanging="284"/>
+        <w:jc w:val="both"/>
         <w:rPr>
           <w:i w:val="0"/>
           <w:iCs/>
@@ -5245,6 +5274,7 @@
         </w:numPr>
         <w:spacing w:line="360" w:lineRule="auto"/>
         <w:ind w:left="851" w:hanging="284"/>
+        <w:jc w:val="both"/>
         <w:rPr>
           <w:i w:val="0"/>
           <w:iCs/>
@@ -5880,6 +5910,7 @@
         <w:pStyle w:val="template"/>
         <w:spacing w:line="360" w:lineRule="auto"/>
         <w:ind w:left="567"/>
+        <w:jc w:val="both"/>
         <w:rPr>
           <w:i w:val="0"/>
           <w:iCs/>
@@ -6007,6 +6038,7 @@
         </w:numPr>
         <w:spacing w:line="360" w:lineRule="auto"/>
         <w:ind w:left="851" w:hanging="284"/>
+        <w:jc w:val="both"/>
         <w:rPr>
           <w:i w:val="0"/>
           <w:iCs/>
@@ -6045,6 +6077,7 @@
         </w:numPr>
         <w:spacing w:line="360" w:lineRule="auto"/>
         <w:ind w:left="1134" w:hanging="283"/>
+        <w:jc w:val="both"/>
         <w:rPr>
           <w:i w:val="0"/>
           <w:iCs/>
@@ -6083,6 +6116,7 @@
         </w:numPr>
         <w:spacing w:line="360" w:lineRule="auto"/>
         <w:ind w:left="1134" w:hanging="283"/>
+        <w:jc w:val="both"/>
         <w:rPr>
           <w:i w:val="0"/>
           <w:iCs/>
@@ -6121,6 +6155,7 @@
         </w:numPr>
         <w:spacing w:line="360" w:lineRule="auto"/>
         <w:ind w:left="851" w:hanging="284"/>
+        <w:jc w:val="both"/>
         <w:rPr>
           <w:i w:val="0"/>
           <w:iCs/>
@@ -6143,6 +6178,7 @@
         </w:numPr>
         <w:spacing w:line="360" w:lineRule="auto"/>
         <w:ind w:left="851" w:hanging="284"/>
+        <w:jc w:val="both"/>
         <w:rPr>
           <w:i w:val="0"/>
           <w:iCs/>
@@ -6181,6 +6217,7 @@
         </w:numPr>
         <w:spacing w:line="360" w:lineRule="auto"/>
         <w:ind w:left="851" w:hanging="284"/>
+        <w:jc w:val="both"/>
         <w:rPr>
           <w:i w:val="0"/>
           <w:iCs/>
@@ -6208,9 +6245,16 @@
           <w:i w:val="0"/>
           <w:iCs/>
         </w:rPr>
-        <w:t>Keras:</w:t>
-      </w:r>
-      <w:proofErr w:type="spellEnd"/>
+        <w:t>Keras</w:t>
+      </w:r>
+      <w:proofErr w:type="spellEnd"/>
+      <w:r>
+        <w:rPr>
+          <w:i w:val="0"/>
+          <w:iCs/>
+        </w:rPr>
+        <w:t>:</w:t>
+      </w:r>
     </w:p>
     <w:p>
       <w:pPr>
@@ -6221,6 +6265,7 @@
         </w:numPr>
         <w:spacing w:line="360" w:lineRule="auto"/>
         <w:ind w:left="1134" w:hanging="283"/>
+        <w:jc w:val="both"/>
         <w:rPr>
           <w:i w:val="0"/>
           <w:iCs/>
@@ -6259,6 +6304,7 @@
         </w:numPr>
         <w:spacing w:line="360" w:lineRule="auto"/>
         <w:ind w:left="1134" w:hanging="283"/>
+        <w:jc w:val="both"/>
         <w:rPr>
           <w:i w:val="0"/>
           <w:iCs/>
@@ -6354,6 +6400,7 @@
         </w:numPr>
         <w:spacing w:line="360" w:lineRule="auto"/>
         <w:ind w:left="851" w:hanging="284"/>
+        <w:jc w:val="both"/>
         <w:rPr>
           <w:i w:val="0"/>
           <w:iCs/>
@@ -6392,6 +6439,7 @@
         </w:numPr>
         <w:spacing w:line="360" w:lineRule="auto"/>
         <w:ind w:left="1134" w:hanging="283"/>
+        <w:jc w:val="both"/>
         <w:rPr>
           <w:i w:val="0"/>
           <w:iCs/>
@@ -6414,6 +6462,7 @@
         </w:numPr>
         <w:spacing w:line="360" w:lineRule="auto"/>
         <w:ind w:left="1134" w:hanging="283"/>
+        <w:jc w:val="both"/>
         <w:rPr>
           <w:i w:val="0"/>
           <w:iCs/>
@@ -6436,6 +6485,7 @@
         </w:numPr>
         <w:spacing w:line="360" w:lineRule="auto"/>
         <w:ind w:left="1134" w:hanging="283"/>
+        <w:jc w:val="both"/>
         <w:rPr>
           <w:i w:val="0"/>
           <w:iCs/>
@@ -6498,6 +6548,7 @@
         <w:pStyle w:val="template"/>
         <w:spacing w:line="360" w:lineRule="auto"/>
         <w:ind w:left="567"/>
+        <w:jc w:val="both"/>
         <w:rPr>
           <w:i w:val="0"/>
           <w:iCs/>
@@ -6609,6 +6660,7 @@
         </w:numPr>
         <w:spacing w:line="360" w:lineRule="auto"/>
         <w:ind w:left="851" w:hanging="284"/>
+        <w:jc w:val="both"/>
         <w:rPr>
           <w:i w:val="0"/>
           <w:iCs/>
@@ -6736,6 +6788,7 @@
         </w:numPr>
         <w:spacing w:line="360" w:lineRule="auto"/>
         <w:ind w:left="851" w:hanging="284"/>
+        <w:jc w:val="both"/>
         <w:rPr>
           <w:i w:val="0"/>
           <w:iCs/>
@@ -6895,6 +6948,7 @@
         </w:numPr>
         <w:spacing w:line="360" w:lineRule="auto"/>
         <w:ind w:left="851" w:hanging="284"/>
+        <w:jc w:val="both"/>
         <w:rPr>
           <w:i w:val="0"/>
           <w:iCs/>
@@ -7013,6 +7067,7 @@
         </w:numPr>
         <w:spacing w:line="360" w:lineRule="auto"/>
         <w:ind w:left="851" w:hanging="284"/>
+        <w:jc w:val="both"/>
         <w:rPr>
           <w:i w:val="0"/>
           <w:iCs/>
@@ -7159,6 +7214,7 @@
         </w:numPr>
         <w:spacing w:line="360" w:lineRule="auto"/>
         <w:ind w:left="851" w:hanging="284"/>
+        <w:jc w:val="both"/>
         <w:rPr>
           <w:i w:val="0"/>
           <w:iCs/>
@@ -7238,6 +7294,7 @@
         </w:numPr>
         <w:spacing w:line="360" w:lineRule="auto"/>
         <w:ind w:left="851" w:hanging="284"/>
+        <w:jc w:val="both"/>
         <w:rPr>
           <w:i w:val="0"/>
           <w:iCs/>
@@ -7390,12 +7447,14 @@
         <w:pStyle w:val="template"/>
         <w:spacing w:line="360" w:lineRule="auto"/>
         <w:ind w:left="567"/>
-        <w:rPr>
-          <w:i w:val="0"/>
-          <w:iCs/>
-          <w:lang w:val="id-ID"/>
-        </w:rPr>
-      </w:pPr>
+        <w:jc w:val="both"/>
+        <w:rPr>
+          <w:i w:val="0"/>
+          <w:iCs/>
+          <w:lang w:val="id-ID"/>
+        </w:rPr>
+      </w:pPr>
+      <w:bookmarkStart w:id="32" w:name="_GoBack"/>
       <w:r>
         <w:rPr>
           <w:i w:val="0"/>
@@ -7414,13 +7473,13 @@
         </w:numPr>
         <w:spacing w:line="360" w:lineRule="auto"/>
         <w:ind w:left="851" w:hanging="284"/>
-        <w:rPr>
-          <w:i w:val="0"/>
-          <w:iCs/>
-          <w:lang w:val="id-ID"/>
-        </w:rPr>
-      </w:pPr>
-      <w:bookmarkStart w:id="32" w:name="_GoBack"/>
+        <w:jc w:val="both"/>
+        <w:rPr>
+          <w:i w:val="0"/>
+          <w:iCs/>
+          <w:lang w:val="id-ID"/>
+        </w:rPr>
+      </w:pPr>
       <w:r>
         <w:rPr>
           <w:i w:val="0"/>
@@ -7439,6 +7498,7 @@
         </w:numPr>
         <w:spacing w:line="360" w:lineRule="auto"/>
         <w:ind w:left="851" w:hanging="284"/>
+        <w:jc w:val="both"/>
         <w:rPr>
           <w:i w:val="0"/>
           <w:iCs/>
@@ -7463,6 +7523,7 @@
         </w:numPr>
         <w:spacing w:line="360" w:lineRule="auto"/>
         <w:ind w:left="851" w:hanging="284"/>
+        <w:jc w:val="both"/>
         <w:rPr>
           <w:i w:val="0"/>
           <w:iCs/>
@@ -12739,6 +12800,7 @@
   <w:style w:type="character" w:default="1" w:styleId="DefaultParagraphFont">
     <w:name w:val="Default Paragraph Font"/>
     <w:uiPriority w:val="1"/>
+    <w:semiHidden/>
     <w:unhideWhenUsed/>
   </w:style>
   <w:style w:type="table" w:default="1" w:styleId="TableNormal">

--- a/IEEE_SRS_-_SRE_Object_Oriented.docx
+++ b/IEEE_SRS_-_SRE_Object_Oriented.docx
@@ -7454,7 +7454,6 @@
           <w:lang w:val="id-ID"/>
         </w:rPr>
       </w:pPr>
-      <w:bookmarkStart w:id="32" w:name="_GoBack"/>
       <w:r>
         <w:rPr>
           <w:i w:val="0"/>
@@ -7539,7 +7538,6 @@
         <w:t>Video Tutorial (opsional): Untuk edukasi pemilik usaha dalam penggunaan aplikasi.</w:t>
       </w:r>
     </w:p>
-    <w:bookmarkEnd w:id="32"/>
     <w:p>
       <w:pPr>
         <w:spacing w:line="360" w:lineRule="auto"/>
@@ -7562,8 +7560,8 @@
         <w:pStyle w:val="Heading1"/>
         <w:spacing w:before="0" w:after="0" w:line="360" w:lineRule="auto"/>
       </w:pPr>
-      <w:bookmarkStart w:id="33" w:name="_Toc439994682"/>
-      <w:bookmarkStart w:id="34" w:name="_Toc485163109"/>
+      <w:bookmarkStart w:id="32" w:name="_Toc439994682"/>
+      <w:bookmarkStart w:id="33" w:name="_Toc485163109"/>
       <w:r>
         <w:rPr>
           <w:lang w:val="id-ID"/>
@@ -7574,31 +7572,31 @@
       <w:r>
         <w:t xml:space="preserve"> </w:t>
       </w:r>
+      <w:bookmarkEnd w:id="32"/>
+      <w:r>
+        <w:rPr>
+          <w:lang w:val="id-ID"/>
+        </w:rPr>
+        <w:t>Antarmuka</w:t>
+      </w:r>
+      <w:r>
+        <w:rPr>
+          <w:lang w:val="id-ID"/>
+        </w:rPr>
+        <w:t xml:space="preserve"> Eksternal</w:t>
+      </w:r>
       <w:bookmarkEnd w:id="33"/>
-      <w:r>
-        <w:rPr>
-          <w:lang w:val="id-ID"/>
-        </w:rPr>
-        <w:t>Antarmuka</w:t>
-      </w:r>
-      <w:r>
-        <w:rPr>
-          <w:lang w:val="id-ID"/>
-        </w:rPr>
-        <w:t xml:space="preserve"> Eksternal</w:t>
-      </w:r>
-      <w:bookmarkEnd w:id="34"/>
     </w:p>
     <w:p>
       <w:pPr>
         <w:pStyle w:val="Heading2"/>
         <w:spacing w:before="0" w:after="0" w:line="360" w:lineRule="auto"/>
       </w:pPr>
-      <w:bookmarkStart w:id="35" w:name="_Toc485163110"/>
+      <w:bookmarkStart w:id="34" w:name="_Toc485163110"/>
       <w:r>
         <w:t>User Interfaces</w:t>
       </w:r>
-      <w:bookmarkEnd w:id="35"/>
+      <w:bookmarkEnd w:id="34"/>
       <w:r>
         <w:t xml:space="preserve"> </w:t>
       </w:r>
@@ -7607,16 +7605,104 @@
       <w:pPr>
         <w:pStyle w:val="template"/>
         <w:spacing w:line="360" w:lineRule="auto"/>
-      </w:pPr>
-      <w:r>
-        <w:t>&lt;Describe the logical characteristics of each interface between the software product and the users. This may include sample screen images, any GUI standards or product family style guides that are to be followed, screen layout constraints, standard buttons and functions (e.g., help) that will appear on every screen, keyboard shortcuts, error message display standards, and so on. Define the software components for which a user interface is needed. Details of the user interface design should be documented in a separate user interface specification.&gt;</w:t>
-      </w:r>
+        <w:ind w:left="567"/>
+        <w:jc w:val="both"/>
+        <w:rPr>
+          <w:i w:val="0"/>
+          <w:iCs/>
+        </w:rPr>
+      </w:pPr>
+      <w:r>
+        <w:rPr>
+          <w:i w:val="0"/>
+          <w:iCs/>
+        </w:rPr>
+        <w:t xml:space="preserve">User interface </w:t>
+      </w:r>
+      <w:proofErr w:type="spellStart"/>
+      <w:r>
+        <w:rPr>
+          <w:i w:val="0"/>
+          <w:iCs/>
+        </w:rPr>
+        <w:t>untuk</w:t>
+      </w:r>
+      <w:proofErr w:type="spellEnd"/>
+      <w:r>
+        <w:rPr>
+          <w:i w:val="0"/>
+          <w:iCs/>
+        </w:rPr>
+        <w:t xml:space="preserve"> </w:t>
+      </w:r>
+      <w:proofErr w:type="spellStart"/>
+      <w:r>
+        <w:rPr>
+          <w:i w:val="0"/>
+          <w:iCs/>
+        </w:rPr>
+        <w:t>sementara</w:t>
+      </w:r>
+      <w:proofErr w:type="spellEnd"/>
+      <w:r>
+        <w:rPr>
+          <w:i w:val="0"/>
+          <w:iCs/>
+        </w:rPr>
+        <w:t xml:space="preserve"> </w:t>
+      </w:r>
+      <w:proofErr w:type="spellStart"/>
+      <w:r>
+        <w:rPr>
+          <w:i w:val="0"/>
+          <w:iCs/>
+        </w:rPr>
+        <w:t>berada</w:t>
+      </w:r>
+      <w:proofErr w:type="spellEnd"/>
+      <w:r>
+        <w:rPr>
+          <w:i w:val="0"/>
+          <w:iCs/>
+        </w:rPr>
+        <w:t xml:space="preserve"> di </w:t>
+      </w:r>
+      <w:proofErr w:type="spellStart"/>
+      <w:r>
+        <w:rPr>
+          <w:i w:val="0"/>
+          <w:iCs/>
+        </w:rPr>
+        <w:t>figma</w:t>
+      </w:r>
+      <w:proofErr w:type="spellEnd"/>
+      <w:r>
+        <w:rPr>
+          <w:i w:val="0"/>
+          <w:iCs/>
+        </w:rPr>
+        <w:t xml:space="preserve">: </w:t>
+      </w:r>
+      <w:hyperlink r:id="rId9" w:history="1">
+        <w:r>
+          <w:rPr>
+            <w:rStyle w:val="Hyperlink"/>
+            <w:i w:val="0"/>
+            <w:iCs/>
+          </w:rPr>
+          <w:t>https://www.figma.com/design/UpDHzglt1AReeBChhv3SmE/Bakso-Djatigiri?node-id=0-1&amp;t=tV4yjUtoNu8cd8T8-1</w:t>
+        </w:r>
+      </w:hyperlink>
+      <w:bookmarkStart w:id="35" w:name="_GoBack"/>
+      <w:bookmarkEnd w:id="35"/>
     </w:p>
     <w:p>
       <w:pPr>
         <w:pStyle w:val="template"/>
         <w:spacing w:line="360" w:lineRule="auto"/>
         <w:rPr>
+          <w:i w:val="0"/>
+          <w:iCs/>
           <w:lang w:val="id-ID"/>
         </w:rPr>
       </w:pPr>
@@ -10493,7 +10579,7 @@
       </w:pPr>
     </w:p>
     <w:sectPr>
-      <w:headerReference w:type="default" r:id="rId9"/>
+      <w:headerReference w:type="default" r:id="rId10"/>
       <w:pgSz w:w="12240" w:h="15840" w:code="1"/>
       <w:pgMar w:top="1440" w:right="1296" w:bottom="1440" w:left="1296" w:header="720" w:footer="720" w:gutter="0"/>
       <w:pgNumType w:start="1"/>
@@ -13241,6 +13327,28 @@
       </w:tblBorders>
     </w:tblPr>
   </w:style>
+  <w:style w:type="character" w:styleId="Hyperlink">
+    <w:name w:val="Hyperlink"/>
+    <w:basedOn w:val="DefaultParagraphFont"/>
+    <w:unhideWhenUsed/>
+    <w:rsid w:val="00F96EEC"/>
+    <w:rPr>
+      <w:color w:val="0000FF" w:themeColor="hyperlink"/>
+      <w:u w:val="single"/>
+    </w:rPr>
+  </w:style>
+  <w:style w:type="character" w:styleId="UnresolvedMention">
+    <w:name w:val="Unresolved Mention"/>
+    <w:basedOn w:val="DefaultParagraphFont"/>
+    <w:uiPriority w:val="99"/>
+    <w:semiHidden/>
+    <w:unhideWhenUsed/>
+    <w:rsid w:val="00F96EEC"/>
+    <w:rPr>
+      <w:color w:val="605E5C"/>
+      <w:shd w:val="clear" w:color="auto" w:fill="E1DFDD"/>
+    </w:rPr>
+  </w:style>
 </w:styles>
 </file>
 

--- a/IEEE_SRS_-_SRE_Object_Oriented.docx
+++ b/IEEE_SRS_-_SRE_Object_Oriented.docx
@@ -1,6 +1,6 @@
 
 <file path=word/document.xml><?xml version="1.0" encoding="utf-8"?>
-<w:document xmlns:wpc="http://schemas.microsoft.com/office/word/2010/wordprocessingCanvas" xmlns:cx="http://schemas.microsoft.com/office/drawing/2014/chartex" xmlns:cx1="http://schemas.microsoft.com/office/drawing/2015/9/8/chartex" xmlns:cx2="http://schemas.microsoft.com/office/drawing/2015/10/21/chartex" xmlns:cx3="http://schemas.microsoft.com/office/drawing/2016/5/9/chartex" xmlns:cx4="http://schemas.microsoft.com/office/drawing/2016/5/10/chartex" xmlns:cx5="http://schemas.microsoft.com/office/drawing/2016/5/11/chartex" xmlns:cx6="http://schemas.microsoft.com/office/drawing/2016/5/12/chartex" xmlns:cx7="http://schemas.microsoft.com/office/drawing/2016/5/13/chartex" xmlns:cx8="http://schemas.microsoft.com/office/drawing/2016/5/14/chartex" xmlns:mc="http://schemas.openxmlformats.org/markup-compatibility/2006" xmlns:aink="http://schemas.microsoft.com/office/drawing/2016/ink" xmlns:am3d="http://schemas.microsoft.com/office/drawing/2017/model3d" xmlns:o="urn:schemas-microsoft-com:office:office" xmlns:r="http://schemas.openxmlformats.org/officeDocument/2006/relationships" xmlns:m="http://schemas.openxmlformats.org/officeDocument/2006/math" xmlns:v="urn:schemas-microsoft-com:vml" xmlns:wp14="http://schemas.microsoft.com/office/word/2010/wordprocessingDrawing" xmlns:wp="http://schemas.openxmlformats.org/drawingml/2006/wordprocessingDrawing" xmlns:w10="urn:schemas-microsoft-com:office:word" xmlns:w="http://schemas.openxmlformats.org/wordprocessingml/2006/main" xmlns:w14="http://schemas.microsoft.com/office/word/2010/wordml" xmlns:w15="http://schemas.microsoft.com/office/word/2012/wordml" xmlns:w16cex="http://schemas.microsoft.com/office/word/2018/wordml/cex" xmlns:w16cid="http://schemas.microsoft.com/office/word/2016/wordml/cid" xmlns:w16="http://schemas.microsoft.com/office/word/2018/wordml" xmlns:w16se="http://schemas.microsoft.com/office/word/2015/wordml/symex" xmlns:wpg="http://schemas.microsoft.com/office/word/2010/wordprocessingGroup" xmlns:wpi="http://schemas.microsoft.com/office/word/2010/wordprocessingInk" xmlns:wne="http://schemas.microsoft.com/office/word/2006/wordml" xmlns:wps="http://schemas.microsoft.com/office/word/2010/wordprocessingShape" mc:Ignorable="w14 w15 w16se w16cid w16 w16cex wp14">
+<w:document xmlns:wpc="http://schemas.microsoft.com/office/word/2010/wordprocessingCanvas" xmlns:cx="http://schemas.microsoft.com/office/drawing/2014/chartex" xmlns:cx1="http://schemas.microsoft.com/office/drawing/2015/9/8/chartex" xmlns:cx2="http://schemas.microsoft.com/office/drawing/2015/10/21/chartex" xmlns:cx3="http://schemas.microsoft.com/office/drawing/2016/5/9/chartex" xmlns:cx4="http://schemas.microsoft.com/office/drawing/2016/5/10/chartex" xmlns:cx5="http://schemas.microsoft.com/office/drawing/2016/5/11/chartex" xmlns:cx6="http://schemas.microsoft.com/office/drawing/2016/5/12/chartex" xmlns:cx7="http://schemas.microsoft.com/office/drawing/2016/5/13/chartex" xmlns:cx8="http://schemas.microsoft.com/office/drawing/2016/5/14/chartex" xmlns:mc="http://schemas.openxmlformats.org/markup-compatibility/2006" xmlns:aink="http://schemas.microsoft.com/office/drawing/2016/ink" xmlns:am3d="http://schemas.microsoft.com/office/drawing/2017/model3d" xmlns:o="urn:schemas-microsoft-com:office:office" xmlns:oel="http://schemas.microsoft.com/office/2019/extlst" xmlns:r="http://schemas.openxmlformats.org/officeDocument/2006/relationships" xmlns:m="http://schemas.openxmlformats.org/officeDocument/2006/math" xmlns:v="urn:schemas-microsoft-com:vml" xmlns:wp14="http://schemas.microsoft.com/office/word/2010/wordprocessingDrawing" xmlns:wp="http://schemas.openxmlformats.org/drawingml/2006/wordprocessingDrawing" xmlns:w10="urn:schemas-microsoft-com:office:word" xmlns:w="http://schemas.openxmlformats.org/wordprocessingml/2006/main" xmlns:w14="http://schemas.microsoft.com/office/word/2010/wordml" xmlns:w15="http://schemas.microsoft.com/office/word/2012/wordml" xmlns:w16cex="http://schemas.microsoft.com/office/word/2018/wordml/cex" xmlns:w16cid="http://schemas.microsoft.com/office/word/2016/wordml/cid" xmlns:w16="http://schemas.microsoft.com/office/word/2018/wordml" xmlns:w16du="http://schemas.microsoft.com/office/word/2023/wordml/word16du" xmlns:w16sdtdh="http://schemas.microsoft.com/office/word/2020/wordml/sdtdatahash" xmlns:w16sdtfl="http://schemas.microsoft.com/office/word/2024/wordml/sdtformatlock" xmlns:w16se="http://schemas.microsoft.com/office/word/2015/wordml/symex" xmlns:wpg="http://schemas.microsoft.com/office/word/2010/wordprocessingGroup" xmlns:wpi="http://schemas.microsoft.com/office/word/2010/wordprocessingInk" xmlns:wne="http://schemas.microsoft.com/office/word/2006/wordml" xmlns:wps="http://schemas.microsoft.com/office/word/2010/wordprocessingShape" mc:Ignorable="w14 w15 w16se w16cid w16 w16cex w16sdtdh w16sdtfl w16du wp14">
   <w:body>
     <w:p>
       <w:pPr>
@@ -43,35 +43,18 @@
         <w:pStyle w:val="Title"/>
         <w:spacing w:before="0" w:after="0" w:line="360" w:lineRule="auto"/>
       </w:pPr>
-      <w:proofErr w:type="spellStart"/>
-      <w:r>
-        <w:t>Sistem</w:t>
-      </w:r>
-      <w:proofErr w:type="spellEnd"/>
+      <w:r>
+        <w:t>Sistem Kasir dan Manajemen Stok Produk</w:t>
+      </w:r>
       <w:r>
         <w:t xml:space="preserve"> </w:t>
       </w:r>
-      <w:proofErr w:type="spellStart"/>
-      <w:r>
-        <w:t>Kasir</w:t>
-      </w:r>
-      <w:proofErr w:type="spellEnd"/>
-      <w:r>
-        <w:t xml:space="preserve"> dan </w:t>
-      </w:r>
-      <w:proofErr w:type="spellStart"/>
-      <w:r>
-        <w:t>Manajemen</w:t>
-      </w:r>
-      <w:proofErr w:type="spellEnd"/>
-      <w:r>
-        <w:t xml:space="preserve"> Stok </w:t>
-      </w:r>
-      <w:proofErr w:type="spellStart"/>
-      <w:r>
-        <w:t>Produk</w:t>
-      </w:r>
-      <w:proofErr w:type="spellEnd"/>
+      <w:r>
+        <w:rPr>
+          <w:highlight w:val="yellow"/>
+        </w:rPr>
+        <w:t>Bakso Cantik</w:t>
+      </w:r>
     </w:p>
     <w:p>
       <w:pPr>
@@ -154,13 +137,8 @@
         <w:t xml:space="preserve"> </w:t>
       </w:r>
       <w:r>
-        <w:t xml:space="preserve">M. Juan Adi </w:t>
-      </w:r>
-      <w:proofErr w:type="spellStart"/>
-      <w:r>
-        <w:t>Pratama</w:t>
-      </w:r>
-      <w:proofErr w:type="spellEnd"/>
+        <w:t>M. Juan Adi Pratama</w:t>
+      </w:r>
     </w:p>
     <w:p>
       <w:pPr>
@@ -191,19 +169,9 @@
         </w:rPr>
         <w:t xml:space="preserve"> </w:t>
       </w:r>
-      <w:proofErr w:type="spellStart"/>
-      <w:r>
-        <w:t>Fandi</w:t>
-      </w:r>
-      <w:proofErr w:type="spellEnd"/>
-      <w:r>
-        <w:t xml:space="preserve"> </w:t>
-      </w:r>
-      <w:proofErr w:type="spellStart"/>
-      <w:r>
-        <w:t>Fadillah</w:t>
-      </w:r>
-      <w:proofErr w:type="spellEnd"/>
+      <w:r>
+        <w:t>Fandi Fadillah</w:t>
+      </w:r>
     </w:p>
     <w:p>
       <w:pPr>
@@ -228,21 +196,8 @@
         <w:pStyle w:val="ByLine"/>
         <w:spacing w:before="0" w:after="0" w:line="360" w:lineRule="auto"/>
       </w:pPr>
-      <w:proofErr w:type="spellStart"/>
-      <w:r>
-        <w:t>Fakultas</w:t>
-      </w:r>
-      <w:proofErr w:type="spellEnd"/>
-      <w:r>
-        <w:t xml:space="preserve"> Teknik </w:t>
-      </w:r>
-      <w:proofErr w:type="spellStart"/>
-      <w:r>
-        <w:t>Informatika</w:t>
-      </w:r>
-      <w:proofErr w:type="spellEnd"/>
-      <w:r>
-        <w:t>/Software Engineering</w:t>
+      <w:r>
+        <w:t>Fakultas Teknik Informatika/Software Engineering</w:t>
       </w:r>
     </w:p>
     <w:p>
@@ -2175,21 +2130,7 @@
               <w:rPr>
                 <w:b/>
               </w:rPr>
-              <w:t xml:space="preserve">Reason </w:t>
-            </w:r>
-            <w:proofErr w:type="gramStart"/>
-            <w:r>
-              <w:rPr>
-                <w:b/>
-              </w:rPr>
-              <w:t>For</w:t>
-            </w:r>
-            <w:proofErr w:type="gramEnd"/>
-            <w:r>
-              <w:rPr>
-                <w:b/>
-              </w:rPr>
-              <w:t xml:space="preserve"> Changes</w:t>
+              <w:t>Reason For Changes</w:t>
             </w:r>
           </w:p>
         </w:tc>
@@ -2420,117 +2361,12 @@
           <w:lang w:val="id-ID"/>
         </w:rPr>
       </w:pPr>
-      <w:proofErr w:type="spellStart"/>
-      <w:r>
-        <w:rPr>
-          <w:i w:val="0"/>
-          <w:iCs/>
-        </w:rPr>
-        <w:t>Dokumen</w:t>
-      </w:r>
-      <w:proofErr w:type="spellEnd"/>
-      <w:r>
-        <w:rPr>
-          <w:i w:val="0"/>
-          <w:iCs/>
-        </w:rPr>
-        <w:t xml:space="preserve"> </w:t>
-      </w:r>
-      <w:proofErr w:type="spellStart"/>
-      <w:r>
-        <w:rPr>
-          <w:i w:val="0"/>
-          <w:iCs/>
-        </w:rPr>
-        <w:t>ini</w:t>
-      </w:r>
-      <w:proofErr w:type="spellEnd"/>
-      <w:r>
-        <w:rPr>
-          <w:i w:val="0"/>
-          <w:iCs/>
-        </w:rPr>
-        <w:t xml:space="preserve"> </w:t>
-      </w:r>
-      <w:proofErr w:type="spellStart"/>
-      <w:r>
-        <w:rPr>
-          <w:i w:val="0"/>
-          <w:iCs/>
-        </w:rPr>
-        <w:t>disusun</w:t>
-      </w:r>
-      <w:proofErr w:type="spellEnd"/>
-      <w:r>
-        <w:rPr>
-          <w:i w:val="0"/>
-          <w:iCs/>
-        </w:rPr>
-        <w:t xml:space="preserve"> </w:t>
-      </w:r>
-      <w:proofErr w:type="spellStart"/>
-      <w:r>
-        <w:rPr>
-          <w:i w:val="0"/>
-          <w:iCs/>
-        </w:rPr>
-        <w:t>untuk</w:t>
-      </w:r>
-      <w:proofErr w:type="spellEnd"/>
-      <w:r>
-        <w:rPr>
-          <w:i w:val="0"/>
-          <w:iCs/>
-        </w:rPr>
-        <w:t xml:space="preserve"> </w:t>
-      </w:r>
-      <w:proofErr w:type="spellStart"/>
-      <w:r>
-        <w:rPr>
-          <w:i w:val="0"/>
-          <w:iCs/>
-        </w:rPr>
-        <w:t>mendefinisikan</w:t>
-      </w:r>
-      <w:proofErr w:type="spellEnd"/>
-      <w:r>
-        <w:rPr>
-          <w:i w:val="0"/>
-          <w:iCs/>
-        </w:rPr>
-        <w:t xml:space="preserve"> </w:t>
-      </w:r>
-      <w:proofErr w:type="spellStart"/>
-      <w:r>
-        <w:rPr>
-          <w:i w:val="0"/>
-          <w:iCs/>
-        </w:rPr>
-        <w:t>kebutuhan</w:t>
-      </w:r>
-      <w:proofErr w:type="spellEnd"/>
-      <w:r>
-        <w:rPr>
-          <w:i w:val="0"/>
-          <w:iCs/>
-        </w:rPr>
-        <w:t xml:space="preserve"> </w:t>
-      </w:r>
-      <w:proofErr w:type="spellStart"/>
-      <w:r>
-        <w:rPr>
-          <w:i w:val="0"/>
-          <w:iCs/>
-        </w:rPr>
-        <w:t>fungsional</w:t>
-      </w:r>
-      <w:proofErr w:type="spellEnd"/>
-      <w:r>
-        <w:rPr>
-          <w:i w:val="0"/>
-          <w:iCs/>
-        </w:rPr>
-        <w:t xml:space="preserve"> dan non</w:t>
+      <w:r>
+        <w:rPr>
+          <w:i w:val="0"/>
+          <w:iCs/>
+        </w:rPr>
+        <w:t>Dokumen ini disusun untuk mendefinisikan kebutuhan fungsional dan non</w:t>
       </w:r>
       <w:r>
         <w:rPr>
@@ -2540,501 +2376,28 @@
         </w:rPr>
         <w:t>‑</w:t>
       </w:r>
-      <w:proofErr w:type="spellStart"/>
-      <w:r>
-        <w:rPr>
-          <w:i w:val="0"/>
-          <w:iCs/>
-        </w:rPr>
-        <w:t>fungsional</w:t>
-      </w:r>
-      <w:proofErr w:type="spellEnd"/>
-      <w:r>
-        <w:rPr>
-          <w:i w:val="0"/>
-          <w:iCs/>
-        </w:rPr>
-        <w:t xml:space="preserve"> </w:t>
-      </w:r>
-      <w:proofErr w:type="spellStart"/>
-      <w:r>
-        <w:rPr>
-          <w:i w:val="0"/>
-          <w:iCs/>
-        </w:rPr>
-        <w:t>dari</w:t>
-      </w:r>
-      <w:proofErr w:type="spellEnd"/>
-      <w:r>
-        <w:rPr>
-          <w:i w:val="0"/>
-          <w:iCs/>
-        </w:rPr>
-        <w:t xml:space="preserve"> </w:t>
-      </w:r>
-      <w:proofErr w:type="spellStart"/>
-      <w:r>
-        <w:rPr>
-          <w:i w:val="0"/>
-          <w:iCs/>
-        </w:rPr>
-        <w:t>aplikasi</w:t>
-      </w:r>
-      <w:proofErr w:type="spellEnd"/>
-      <w:r>
-        <w:rPr>
-          <w:i w:val="0"/>
-          <w:iCs/>
-        </w:rPr>
-        <w:t xml:space="preserve"> mobile </w:t>
-      </w:r>
-      <w:proofErr w:type="spellStart"/>
-      <w:r>
-        <w:rPr>
-          <w:i w:val="0"/>
-          <w:iCs/>
-        </w:rPr>
-        <w:t>Bakso</w:t>
-      </w:r>
-      <w:proofErr w:type="spellEnd"/>
-      <w:r>
-        <w:rPr>
-          <w:i w:val="0"/>
-          <w:iCs/>
-        </w:rPr>
-        <w:t xml:space="preserve"> </w:t>
-      </w:r>
-      <w:proofErr w:type="spellStart"/>
-      <w:r>
-        <w:rPr>
-          <w:i w:val="0"/>
-          <w:iCs/>
-        </w:rPr>
-        <w:t>Djatigiri</w:t>
-      </w:r>
-      <w:proofErr w:type="spellEnd"/>
-      <w:r>
-        <w:rPr>
-          <w:i w:val="0"/>
-          <w:iCs/>
-        </w:rPr>
-        <w:t xml:space="preserve">, yang </w:t>
-      </w:r>
-      <w:proofErr w:type="spellStart"/>
-      <w:r>
-        <w:rPr>
-          <w:i w:val="0"/>
-          <w:iCs/>
-        </w:rPr>
-        <w:t>akan</w:t>
-      </w:r>
-      <w:proofErr w:type="spellEnd"/>
-      <w:r>
-        <w:rPr>
-          <w:i w:val="0"/>
-          <w:iCs/>
-        </w:rPr>
-        <w:t xml:space="preserve"> </w:t>
-      </w:r>
-      <w:proofErr w:type="spellStart"/>
-      <w:r>
-        <w:rPr>
-          <w:i w:val="0"/>
-          <w:iCs/>
-        </w:rPr>
-        <w:t>diimplementasikan</w:t>
-      </w:r>
-      <w:proofErr w:type="spellEnd"/>
-      <w:r>
-        <w:rPr>
-          <w:i w:val="0"/>
-          <w:iCs/>
-        </w:rPr>
-        <w:t xml:space="preserve"> </w:t>
-      </w:r>
-      <w:proofErr w:type="spellStart"/>
-      <w:r>
-        <w:rPr>
-          <w:i w:val="0"/>
-          <w:iCs/>
-        </w:rPr>
-        <w:t>menggunakan</w:t>
-      </w:r>
-      <w:proofErr w:type="spellEnd"/>
-      <w:r>
-        <w:rPr>
-          <w:i w:val="0"/>
-          <w:iCs/>
-        </w:rPr>
-        <w:t xml:space="preserve"> Flutter </w:t>
-      </w:r>
-      <w:proofErr w:type="spellStart"/>
-      <w:r>
-        <w:rPr>
-          <w:i w:val="0"/>
-          <w:iCs/>
-        </w:rPr>
-        <w:t>sebagai</w:t>
-      </w:r>
-      <w:proofErr w:type="spellEnd"/>
-      <w:r>
-        <w:rPr>
-          <w:i w:val="0"/>
-          <w:iCs/>
-        </w:rPr>
-        <w:t xml:space="preserve"> framework frontend dan Firebase </w:t>
-      </w:r>
-      <w:proofErr w:type="spellStart"/>
-      <w:r>
-        <w:rPr>
-          <w:i w:val="0"/>
-          <w:iCs/>
-        </w:rPr>
-        <w:t>sebagai</w:t>
-      </w:r>
-      <w:proofErr w:type="spellEnd"/>
-      <w:r>
-        <w:rPr>
-          <w:i w:val="0"/>
-          <w:iCs/>
-        </w:rPr>
-        <w:t xml:space="preserve"> backend. </w:t>
-      </w:r>
-      <w:proofErr w:type="spellStart"/>
-      <w:r>
-        <w:rPr>
-          <w:i w:val="0"/>
-          <w:iCs/>
-        </w:rPr>
-        <w:t>Tujuan</w:t>
-      </w:r>
-      <w:proofErr w:type="spellEnd"/>
-      <w:r>
-        <w:rPr>
-          <w:i w:val="0"/>
-          <w:iCs/>
-        </w:rPr>
-        <w:t xml:space="preserve"> </w:t>
-      </w:r>
-      <w:proofErr w:type="spellStart"/>
-      <w:r>
-        <w:rPr>
-          <w:i w:val="0"/>
-          <w:iCs/>
-        </w:rPr>
-        <w:t>utamanya</w:t>
-      </w:r>
-      <w:proofErr w:type="spellEnd"/>
-      <w:r>
-        <w:rPr>
-          <w:i w:val="0"/>
-          <w:iCs/>
-        </w:rPr>
-        <w:t xml:space="preserve"> </w:t>
-      </w:r>
-      <w:proofErr w:type="spellStart"/>
-      <w:r>
-        <w:rPr>
-          <w:i w:val="0"/>
-          <w:iCs/>
-        </w:rPr>
-        <w:t>adalah</w:t>
-      </w:r>
-      <w:proofErr w:type="spellEnd"/>
-      <w:r>
-        <w:rPr>
-          <w:i w:val="0"/>
-          <w:iCs/>
-        </w:rPr>
-        <w:t xml:space="preserve"> </w:t>
-      </w:r>
-      <w:proofErr w:type="spellStart"/>
-      <w:r>
-        <w:rPr>
-          <w:i w:val="0"/>
-          <w:iCs/>
-        </w:rPr>
-        <w:t>memberikan</w:t>
-      </w:r>
-      <w:proofErr w:type="spellEnd"/>
-      <w:r>
-        <w:rPr>
-          <w:i w:val="0"/>
-          <w:iCs/>
-        </w:rPr>
-        <w:t xml:space="preserve"> </w:t>
-      </w:r>
-      <w:proofErr w:type="spellStart"/>
-      <w:r>
-        <w:rPr>
-          <w:i w:val="0"/>
-          <w:iCs/>
-        </w:rPr>
-        <w:t>panduan</w:t>
-      </w:r>
-      <w:proofErr w:type="spellEnd"/>
-      <w:r>
-        <w:rPr>
-          <w:i w:val="0"/>
-          <w:iCs/>
-        </w:rPr>
-        <w:t xml:space="preserve"> yang </w:t>
-      </w:r>
-      <w:proofErr w:type="spellStart"/>
-      <w:r>
-        <w:rPr>
-          <w:i w:val="0"/>
-          <w:iCs/>
-        </w:rPr>
-        <w:t>jelas</w:t>
-      </w:r>
-      <w:proofErr w:type="spellEnd"/>
-      <w:r>
-        <w:rPr>
-          <w:i w:val="0"/>
-          <w:iCs/>
-        </w:rPr>
-        <w:t xml:space="preserve"> </w:t>
-      </w:r>
-      <w:proofErr w:type="spellStart"/>
-      <w:r>
-        <w:rPr>
-          <w:i w:val="0"/>
-          <w:iCs/>
-        </w:rPr>
-        <w:t>bagi</w:t>
-      </w:r>
-      <w:proofErr w:type="spellEnd"/>
-      <w:r>
-        <w:rPr>
-          <w:i w:val="0"/>
-          <w:iCs/>
-        </w:rPr>
-        <w:t xml:space="preserve"> </w:t>
-      </w:r>
-      <w:proofErr w:type="spellStart"/>
-      <w:r>
-        <w:rPr>
-          <w:i w:val="0"/>
-          <w:iCs/>
-        </w:rPr>
-        <w:t>tim</w:t>
-      </w:r>
-      <w:proofErr w:type="spellEnd"/>
-      <w:r>
-        <w:rPr>
-          <w:i w:val="0"/>
-          <w:iCs/>
-        </w:rPr>
-        <w:t xml:space="preserve"> </w:t>
-      </w:r>
-      <w:proofErr w:type="spellStart"/>
-      <w:r>
-        <w:rPr>
-          <w:i w:val="0"/>
-          <w:iCs/>
-        </w:rPr>
-        <w:t>pengembang</w:t>
-      </w:r>
-      <w:proofErr w:type="spellEnd"/>
-      <w:r>
-        <w:rPr>
-          <w:i w:val="0"/>
-          <w:iCs/>
-        </w:rPr>
-        <w:t xml:space="preserve">, tester, dan </w:t>
-      </w:r>
-      <w:proofErr w:type="spellStart"/>
-      <w:r>
-        <w:rPr>
-          <w:i w:val="0"/>
-          <w:iCs/>
-        </w:rPr>
-        <w:t>pemangku</w:t>
-      </w:r>
-      <w:proofErr w:type="spellEnd"/>
-      <w:r>
-        <w:rPr>
-          <w:i w:val="0"/>
-          <w:iCs/>
-        </w:rPr>
-        <w:t xml:space="preserve"> </w:t>
-      </w:r>
-      <w:proofErr w:type="spellStart"/>
-      <w:r>
-        <w:rPr>
-          <w:i w:val="0"/>
-          <w:iCs/>
-        </w:rPr>
-        <w:t>kepentingan</w:t>
-      </w:r>
-      <w:proofErr w:type="spellEnd"/>
-      <w:r>
-        <w:rPr>
-          <w:i w:val="0"/>
-          <w:iCs/>
-        </w:rPr>
-        <w:t xml:space="preserve"> (stakeholders) </w:t>
-      </w:r>
-      <w:proofErr w:type="spellStart"/>
-      <w:r>
-        <w:rPr>
-          <w:i w:val="0"/>
-          <w:iCs/>
-        </w:rPr>
-        <w:t>dalam</w:t>
-      </w:r>
-      <w:proofErr w:type="spellEnd"/>
-      <w:r>
-        <w:rPr>
-          <w:i w:val="0"/>
-          <w:iCs/>
-        </w:rPr>
-        <w:t xml:space="preserve"> </w:t>
-      </w:r>
-      <w:proofErr w:type="spellStart"/>
-      <w:r>
-        <w:rPr>
-          <w:i w:val="0"/>
-          <w:iCs/>
-        </w:rPr>
-        <w:t>merancang</w:t>
-      </w:r>
-      <w:proofErr w:type="spellEnd"/>
-      <w:r>
-        <w:rPr>
-          <w:i w:val="0"/>
-          <w:iCs/>
-        </w:rPr>
-        <w:t xml:space="preserve">, </w:t>
-      </w:r>
-      <w:proofErr w:type="spellStart"/>
-      <w:r>
-        <w:rPr>
-          <w:i w:val="0"/>
-          <w:iCs/>
-        </w:rPr>
-        <w:t>membangun</w:t>
-      </w:r>
-      <w:proofErr w:type="spellEnd"/>
-      <w:r>
-        <w:rPr>
-          <w:i w:val="0"/>
-          <w:iCs/>
-        </w:rPr>
-        <w:t xml:space="preserve">, dan </w:t>
-      </w:r>
-      <w:proofErr w:type="spellStart"/>
-      <w:r>
-        <w:rPr>
-          <w:i w:val="0"/>
-          <w:iCs/>
-        </w:rPr>
-        <w:t>memelihara</w:t>
-      </w:r>
-      <w:proofErr w:type="spellEnd"/>
-      <w:r>
-        <w:rPr>
-          <w:i w:val="0"/>
-          <w:iCs/>
-        </w:rPr>
-        <w:t xml:space="preserve"> </w:t>
-      </w:r>
-      <w:proofErr w:type="spellStart"/>
-      <w:r>
-        <w:rPr>
-          <w:i w:val="0"/>
-          <w:iCs/>
-        </w:rPr>
-        <w:t>aplikasi</w:t>
-      </w:r>
-      <w:proofErr w:type="spellEnd"/>
-      <w:r>
-        <w:rPr>
-          <w:i w:val="0"/>
-          <w:iCs/>
-        </w:rPr>
-        <w:t xml:space="preserve"> </w:t>
-      </w:r>
-      <w:proofErr w:type="spellStart"/>
-      <w:r>
-        <w:rPr>
-          <w:i w:val="0"/>
-          <w:iCs/>
-        </w:rPr>
-        <w:t>sesuai</w:t>
-      </w:r>
-      <w:proofErr w:type="spellEnd"/>
-      <w:r>
-        <w:rPr>
-          <w:i w:val="0"/>
-          <w:iCs/>
-        </w:rPr>
-        <w:t xml:space="preserve"> </w:t>
-      </w:r>
-      <w:proofErr w:type="spellStart"/>
-      <w:r>
-        <w:rPr>
-          <w:i w:val="0"/>
-          <w:iCs/>
-        </w:rPr>
-        <w:t>dengan</w:t>
-      </w:r>
-      <w:proofErr w:type="spellEnd"/>
-      <w:r>
-        <w:rPr>
-          <w:i w:val="0"/>
-          <w:iCs/>
-        </w:rPr>
-        <w:t xml:space="preserve"> </w:t>
-      </w:r>
-      <w:proofErr w:type="spellStart"/>
-      <w:r>
-        <w:rPr>
-          <w:i w:val="0"/>
-          <w:iCs/>
-        </w:rPr>
-        <w:t>kebutuhan</w:t>
-      </w:r>
-      <w:proofErr w:type="spellEnd"/>
-      <w:r>
-        <w:rPr>
-          <w:i w:val="0"/>
-          <w:iCs/>
-        </w:rPr>
-        <w:t xml:space="preserve"> </w:t>
-      </w:r>
-      <w:proofErr w:type="spellStart"/>
-      <w:r>
-        <w:rPr>
-          <w:i w:val="0"/>
-          <w:iCs/>
-        </w:rPr>
-        <w:t>bisnis</w:t>
-      </w:r>
-      <w:proofErr w:type="spellEnd"/>
-      <w:r>
-        <w:rPr>
-          <w:i w:val="0"/>
-          <w:iCs/>
-        </w:rPr>
-        <w:t xml:space="preserve"> </w:t>
-      </w:r>
-      <w:proofErr w:type="spellStart"/>
-      <w:r>
-        <w:rPr>
-          <w:i w:val="0"/>
-          <w:iCs/>
-        </w:rPr>
-        <w:t>klien</w:t>
-      </w:r>
-      <w:proofErr w:type="spellEnd"/>
-      <w:r>
-        <w:rPr>
-          <w:i w:val="0"/>
-          <w:iCs/>
-        </w:rPr>
-        <w:t>.</w:t>
+      <w:r>
+        <w:rPr>
+          <w:i w:val="0"/>
+          <w:iCs/>
+        </w:rPr>
+        <w:t xml:space="preserve">fungsional dari aplikasi mobile Bakso Djatigiri, yang akan diimplementasikan menggunakan Flutter sebagai framework frontend dan </w:t>
+      </w:r>
+      <w:r>
+        <w:rPr>
+          <w:b/>
+          <w:bCs/>
+          <w:i w:val="0"/>
+          <w:iCs/>
+        </w:rPr>
+        <w:t>Firebase</w:t>
+      </w:r>
+      <w:r>
+        <w:rPr>
+          <w:i w:val="0"/>
+          <w:iCs/>
+        </w:rPr>
+        <w:t xml:space="preserve"> sebagai backend. Tujuan utamanya adalah memberikan panduan yang jelas bagi tim pengembang, tester, dan pemangku kepentingan (stakeholders) dalam merancang, membangun, dan memelihara aplikasi sesuai dengan kebutuhan bisnis klien.</w:t>
       </w:r>
     </w:p>
     <w:p>
@@ -3557,24 +2920,14 @@
       <w:bookmarkStart w:id="13" w:name="_Toc530143614"/>
       <w:bookmarkStart w:id="14" w:name="_Toc136057437"/>
       <w:bookmarkStart w:id="15" w:name="_Toc485163100"/>
-      <w:proofErr w:type="spellStart"/>
-      <w:r>
-        <w:t>Definisi</w:t>
-      </w:r>
-      <w:proofErr w:type="spellEnd"/>
-      <w:r>
-        <w:t xml:space="preserve"> dan </w:t>
-      </w:r>
-      <w:proofErr w:type="spellStart"/>
-      <w:r>
-        <w:t>Istilah</w:t>
+      <w:r>
+        <w:t>Definisi dan Istilah</w:t>
       </w:r>
       <w:bookmarkEnd w:id="11"/>
       <w:bookmarkEnd w:id="12"/>
       <w:bookmarkEnd w:id="13"/>
       <w:bookmarkEnd w:id="14"/>
       <w:bookmarkEnd w:id="15"/>
-      <w:proofErr w:type="spellEnd"/>
     </w:p>
     <w:p>
       <w:pPr>
@@ -3636,18 +2989,8 @@
           <w:sz w:val="22"/>
           <w:szCs w:val="22"/>
         </w:rPr>
-        <w:t xml:space="preserve">, </w:t>
-      </w:r>
-      <w:proofErr w:type="spellStart"/>
-      <w:r>
-        <w:rPr>
-          <w:rFonts w:ascii="Arial" w:hAnsi="Arial" w:cs="Arial"/>
-          <w:sz w:val="22"/>
-          <w:szCs w:val="22"/>
-        </w:rPr>
-        <w:t>atau</w:t>
-      </w:r>
-      <w:proofErr w:type="spellEnd"/>
+        <w:t>, atau</w:t>
+      </w:r>
       <w:r>
         <w:rPr>
           <w:rFonts w:ascii="Arial" w:hAnsi="Arial" w:cs="Arial"/>
@@ -4047,25 +3390,7 @@
           <w:sz w:val="22"/>
           <w:szCs w:val="22"/>
         </w:rPr>
-        <w:t xml:space="preserve">Service (BaaS) oleh Google, </w:t>
-      </w:r>
-      <w:proofErr w:type="spellStart"/>
-      <w:r>
-        <w:rPr>
-          <w:rFonts w:ascii="Arial" w:hAnsi="Arial" w:cs="Arial"/>
-          <w:sz w:val="22"/>
-          <w:szCs w:val="22"/>
-        </w:rPr>
-        <w:t>menyediakan</w:t>
-      </w:r>
-      <w:proofErr w:type="spellEnd"/>
-      <w:r>
-        <w:rPr>
-          <w:rFonts w:ascii="Arial" w:hAnsi="Arial" w:cs="Arial"/>
-          <w:sz w:val="22"/>
-          <w:szCs w:val="22"/>
-        </w:rPr>
-        <w:t xml:space="preserve"> </w:t>
+        <w:t xml:space="preserve">Service (BaaS) oleh Google, menyediakan </w:t>
       </w:r>
     </w:p>
     <w:p>
@@ -4093,43 +3418,7 @@
           <w:szCs w:val="22"/>
         </w:rPr>
         <w:tab/>
-        <w:t xml:space="preserve">  database </w:t>
-      </w:r>
-      <w:proofErr w:type="spellStart"/>
-      <w:r>
-        <w:rPr>
-          <w:rFonts w:ascii="Arial" w:hAnsi="Arial" w:cs="Arial"/>
-          <w:sz w:val="22"/>
-          <w:szCs w:val="22"/>
-        </w:rPr>
-        <w:t>realtime</w:t>
-      </w:r>
-      <w:proofErr w:type="spellEnd"/>
-      <w:r>
-        <w:rPr>
-          <w:rFonts w:ascii="Arial" w:hAnsi="Arial" w:cs="Arial"/>
-          <w:sz w:val="22"/>
-          <w:szCs w:val="22"/>
-        </w:rPr>
-        <w:t xml:space="preserve">, </w:t>
-      </w:r>
-      <w:proofErr w:type="spellStart"/>
-      <w:r>
-        <w:rPr>
-          <w:rFonts w:ascii="Arial" w:hAnsi="Arial" w:cs="Arial"/>
-          <w:sz w:val="22"/>
-          <w:szCs w:val="22"/>
-        </w:rPr>
-        <w:t>autentikasi</w:t>
-      </w:r>
-      <w:proofErr w:type="spellEnd"/>
-      <w:r>
-        <w:rPr>
-          <w:rFonts w:ascii="Arial" w:hAnsi="Arial" w:cs="Arial"/>
-          <w:sz w:val="22"/>
-          <w:szCs w:val="22"/>
-        </w:rPr>
-        <w:t>, dan hosting</w:t>
+        <w:t xml:space="preserve">  database realtime, autentikasi, dan hosting</w:t>
       </w:r>
       <w:r>
         <w:rPr>
@@ -4222,61 +3511,7 @@
           <w:sz w:val="22"/>
           <w:szCs w:val="22"/>
         </w:rPr>
-        <w:t xml:space="preserve">source oleh Google </w:t>
-      </w:r>
-      <w:proofErr w:type="spellStart"/>
-      <w:r>
-        <w:rPr>
-          <w:rFonts w:ascii="Arial" w:hAnsi="Arial" w:cs="Arial"/>
-          <w:sz w:val="22"/>
-          <w:szCs w:val="22"/>
-        </w:rPr>
-        <w:t>untuk</w:t>
-      </w:r>
-      <w:proofErr w:type="spellEnd"/>
-      <w:r>
-        <w:rPr>
-          <w:rFonts w:ascii="Arial" w:hAnsi="Arial" w:cs="Arial"/>
-          <w:sz w:val="22"/>
-          <w:szCs w:val="22"/>
-        </w:rPr>
-        <w:t xml:space="preserve"> </w:t>
-      </w:r>
-      <w:proofErr w:type="spellStart"/>
-      <w:r>
-        <w:rPr>
-          <w:rFonts w:ascii="Arial" w:hAnsi="Arial" w:cs="Arial"/>
-          <w:sz w:val="22"/>
-          <w:szCs w:val="22"/>
-        </w:rPr>
-        <w:t>membangun</w:t>
-      </w:r>
-      <w:proofErr w:type="spellEnd"/>
-      <w:r>
-        <w:rPr>
-          <w:rFonts w:ascii="Arial" w:hAnsi="Arial" w:cs="Arial"/>
-          <w:sz w:val="22"/>
-          <w:szCs w:val="22"/>
-        </w:rPr>
-        <w:t xml:space="preserve"> </w:t>
-      </w:r>
-      <w:proofErr w:type="spellStart"/>
-      <w:r>
-        <w:rPr>
-          <w:rFonts w:ascii="Arial" w:hAnsi="Arial" w:cs="Arial"/>
-          <w:sz w:val="22"/>
-          <w:szCs w:val="22"/>
-        </w:rPr>
-        <w:t>aplikasi</w:t>
-      </w:r>
-      <w:proofErr w:type="spellEnd"/>
-      <w:r>
-        <w:rPr>
-          <w:rFonts w:ascii="Arial" w:hAnsi="Arial" w:cs="Arial"/>
-          <w:sz w:val="22"/>
-          <w:szCs w:val="22"/>
-        </w:rPr>
-        <w:t xml:space="preserve"> natively</w:t>
+        <w:t>source oleh Google untuk membangun aplikasi natively</w:t>
       </w:r>
     </w:p>
     <w:p>
@@ -4358,18 +3593,17 @@
           <w:sz w:val="22"/>
           <w:szCs w:val="22"/>
         </w:rPr>
-        <w:t xml:space="preserve">Stok </w:t>
-      </w:r>
-      <w:proofErr w:type="spellStart"/>
+        <w:t>Stok Produk</w:t>
+      </w:r>
       <w:r>
         <w:rPr>
           <w:rFonts w:ascii="Arial" w:hAnsi="Arial" w:cs="Arial"/>
           <w:sz w:val="22"/>
           <w:szCs w:val="22"/>
         </w:rPr>
-        <w:t>Produk</w:t>
-      </w:r>
-      <w:proofErr w:type="spellEnd"/>
+        <w:tab/>
+        <w:t>:</w:t>
+      </w:r>
       <w:r>
         <w:rPr>
           <w:rFonts w:ascii="Arial" w:hAnsi="Arial" w:cs="Arial"/>
@@ -4377,7 +3611,6 @@
           <w:szCs w:val="22"/>
         </w:rPr>
         <w:tab/>
-        <w:t>:</w:t>
       </w:r>
       <w:r>
         <w:rPr>
@@ -4385,133 +3618,7 @@
           <w:sz w:val="22"/>
           <w:szCs w:val="22"/>
         </w:rPr>
-        <w:tab/>
-      </w:r>
-      <w:proofErr w:type="spellStart"/>
-      <w:r>
-        <w:rPr>
-          <w:rFonts w:ascii="Arial" w:hAnsi="Arial" w:cs="Arial"/>
-          <w:sz w:val="22"/>
-          <w:szCs w:val="22"/>
-        </w:rPr>
-        <w:t>Jumlah</w:t>
-      </w:r>
-      <w:proofErr w:type="spellEnd"/>
-      <w:r>
-        <w:rPr>
-          <w:rFonts w:ascii="Arial" w:hAnsi="Arial" w:cs="Arial"/>
-          <w:sz w:val="22"/>
-          <w:szCs w:val="22"/>
-        </w:rPr>
-        <w:t xml:space="preserve"> </w:t>
-      </w:r>
-      <w:proofErr w:type="spellStart"/>
-      <w:r>
-        <w:rPr>
-          <w:rFonts w:ascii="Arial" w:hAnsi="Arial" w:cs="Arial"/>
-          <w:sz w:val="22"/>
-          <w:szCs w:val="22"/>
-        </w:rPr>
-        <w:t>ketersediaan</w:t>
-      </w:r>
-      <w:proofErr w:type="spellEnd"/>
-      <w:r>
-        <w:rPr>
-          <w:rFonts w:ascii="Arial" w:hAnsi="Arial" w:cs="Arial"/>
-          <w:sz w:val="22"/>
-          <w:szCs w:val="22"/>
-        </w:rPr>
-        <w:t xml:space="preserve"> </w:t>
-      </w:r>
-      <w:proofErr w:type="spellStart"/>
-      <w:r>
-        <w:rPr>
-          <w:rFonts w:ascii="Arial" w:hAnsi="Arial" w:cs="Arial"/>
-          <w:sz w:val="22"/>
-          <w:szCs w:val="22"/>
-        </w:rPr>
-        <w:t>bahan</w:t>
-      </w:r>
-      <w:proofErr w:type="spellEnd"/>
-      <w:r>
-        <w:rPr>
-          <w:rFonts w:ascii="Arial" w:hAnsi="Arial" w:cs="Arial"/>
-          <w:sz w:val="22"/>
-          <w:szCs w:val="22"/>
-        </w:rPr>
-        <w:t xml:space="preserve"> </w:t>
-      </w:r>
-      <w:proofErr w:type="spellStart"/>
-      <w:r>
-        <w:rPr>
-          <w:rFonts w:ascii="Arial" w:hAnsi="Arial" w:cs="Arial"/>
-          <w:sz w:val="22"/>
-          <w:szCs w:val="22"/>
-        </w:rPr>
-        <w:t>baku</w:t>
-      </w:r>
-      <w:proofErr w:type="spellEnd"/>
-      <w:r>
-        <w:rPr>
-          <w:rFonts w:ascii="Arial" w:hAnsi="Arial" w:cs="Arial"/>
-          <w:sz w:val="22"/>
-          <w:szCs w:val="22"/>
-        </w:rPr>
-        <w:t xml:space="preserve"> </w:t>
-      </w:r>
-      <w:proofErr w:type="spellStart"/>
-      <w:r>
-        <w:rPr>
-          <w:rFonts w:ascii="Arial" w:hAnsi="Arial" w:cs="Arial"/>
-          <w:sz w:val="22"/>
-          <w:szCs w:val="22"/>
-        </w:rPr>
-        <w:t>atau</w:t>
-      </w:r>
-      <w:proofErr w:type="spellEnd"/>
-      <w:r>
-        <w:rPr>
-          <w:rFonts w:ascii="Arial" w:hAnsi="Arial" w:cs="Arial"/>
-          <w:sz w:val="22"/>
-          <w:szCs w:val="22"/>
-        </w:rPr>
-        <w:t xml:space="preserve"> menu </w:t>
-      </w:r>
-      <w:proofErr w:type="spellStart"/>
-      <w:r>
-        <w:rPr>
-          <w:rFonts w:ascii="Arial" w:hAnsi="Arial" w:cs="Arial"/>
-          <w:sz w:val="22"/>
-          <w:szCs w:val="22"/>
-        </w:rPr>
-        <w:t>siap</w:t>
-      </w:r>
-      <w:proofErr w:type="spellEnd"/>
-      <w:r>
-        <w:rPr>
-          <w:rFonts w:ascii="Arial" w:hAnsi="Arial" w:cs="Arial"/>
-          <w:sz w:val="22"/>
-          <w:szCs w:val="22"/>
-        </w:rPr>
-        <w:t xml:space="preserve"> </w:t>
-      </w:r>
-      <w:proofErr w:type="spellStart"/>
-      <w:r>
-        <w:rPr>
-          <w:rFonts w:ascii="Arial" w:hAnsi="Arial" w:cs="Arial"/>
-          <w:sz w:val="22"/>
-          <w:szCs w:val="22"/>
-        </w:rPr>
-        <w:t>saji</w:t>
-      </w:r>
-      <w:proofErr w:type="spellEnd"/>
-      <w:r>
-        <w:rPr>
-          <w:rFonts w:ascii="Arial" w:hAnsi="Arial" w:cs="Arial"/>
-          <w:sz w:val="22"/>
-          <w:szCs w:val="22"/>
-        </w:rPr>
-        <w:t xml:space="preserve"> yang </w:t>
+        <w:t xml:space="preserve">Jumlah ketersediaan bahan baku atau menu siap saji yang </w:t>
       </w:r>
     </w:p>
     <w:p>
@@ -4546,41 +3653,13 @@
         </w:rPr>
         <w:tab/>
       </w:r>
-      <w:proofErr w:type="spellStart"/>
       <w:r>
         <w:rPr>
           <w:rFonts w:ascii="Arial" w:hAnsi="Arial" w:cs="Arial"/>
           <w:sz w:val="22"/>
           <w:szCs w:val="22"/>
         </w:rPr>
-        <w:t>tercatat</w:t>
-      </w:r>
-      <w:proofErr w:type="spellEnd"/>
-      <w:r>
-        <w:rPr>
-          <w:rFonts w:ascii="Arial" w:hAnsi="Arial" w:cs="Arial"/>
-          <w:sz w:val="22"/>
-          <w:szCs w:val="22"/>
-        </w:rPr>
-        <w:t xml:space="preserve"> di </w:t>
-      </w:r>
-      <w:proofErr w:type="spellStart"/>
-      <w:r>
-        <w:rPr>
-          <w:rFonts w:ascii="Arial" w:hAnsi="Arial" w:cs="Arial"/>
-          <w:sz w:val="22"/>
-          <w:szCs w:val="22"/>
-        </w:rPr>
-        <w:t>sistem</w:t>
-      </w:r>
-      <w:proofErr w:type="spellEnd"/>
-      <w:r>
-        <w:rPr>
-          <w:rFonts w:ascii="Arial" w:hAnsi="Arial" w:cs="Arial"/>
-          <w:sz w:val="22"/>
-          <w:szCs w:val="22"/>
-        </w:rPr>
-        <w:t>.</w:t>
+        <w:t>tercatat di sistem.</w:t>
       </w:r>
     </w:p>
     <w:p>
@@ -4618,7 +3697,6 @@
           <w:szCs w:val="22"/>
         </w:rPr>
       </w:pPr>
-      <w:proofErr w:type="spellStart"/>
       <w:r>
         <w:rPr>
           <w:rFonts w:ascii="Arial" w:hAnsi="Arial" w:cs="Arial"/>
@@ -4627,7 +3705,6 @@
         </w:rPr>
         <w:t>Transaksi</w:t>
       </w:r>
-      <w:proofErr w:type="spellEnd"/>
       <w:r>
         <w:rPr>
           <w:rFonts w:ascii="Arial" w:hAnsi="Arial" w:cs="Arial"/>
@@ -4651,97 +3728,7 @@
           <w:sz w:val="22"/>
           <w:szCs w:val="22"/>
         </w:rPr>
-        <w:t xml:space="preserve">Proses </w:t>
-      </w:r>
-      <w:proofErr w:type="spellStart"/>
-      <w:r>
-        <w:rPr>
-          <w:rFonts w:ascii="Arial" w:hAnsi="Arial" w:cs="Arial"/>
-          <w:sz w:val="22"/>
-          <w:szCs w:val="22"/>
-        </w:rPr>
-        <w:t>penjualan</w:t>
-      </w:r>
-      <w:proofErr w:type="spellEnd"/>
-      <w:r>
-        <w:rPr>
-          <w:rFonts w:ascii="Arial" w:hAnsi="Arial" w:cs="Arial"/>
-          <w:sz w:val="22"/>
-          <w:szCs w:val="22"/>
-        </w:rPr>
-        <w:t xml:space="preserve">, </w:t>
-      </w:r>
-      <w:proofErr w:type="spellStart"/>
-      <w:r>
-        <w:rPr>
-          <w:rFonts w:ascii="Arial" w:hAnsi="Arial" w:cs="Arial"/>
-          <w:sz w:val="22"/>
-          <w:szCs w:val="22"/>
-        </w:rPr>
-        <w:t>termasuk</w:t>
-      </w:r>
-      <w:proofErr w:type="spellEnd"/>
-      <w:r>
-        <w:rPr>
-          <w:rFonts w:ascii="Arial" w:hAnsi="Arial" w:cs="Arial"/>
-          <w:sz w:val="22"/>
-          <w:szCs w:val="22"/>
-        </w:rPr>
-        <w:t xml:space="preserve"> input </w:t>
-      </w:r>
-      <w:proofErr w:type="spellStart"/>
-      <w:r>
-        <w:rPr>
-          <w:rFonts w:ascii="Arial" w:hAnsi="Arial" w:cs="Arial"/>
-          <w:sz w:val="22"/>
-          <w:szCs w:val="22"/>
-        </w:rPr>
-        <w:t>pesanan</w:t>
-      </w:r>
-      <w:proofErr w:type="spellEnd"/>
-      <w:r>
-        <w:rPr>
-          <w:rFonts w:ascii="Arial" w:hAnsi="Arial" w:cs="Arial"/>
-          <w:sz w:val="22"/>
-          <w:szCs w:val="22"/>
-        </w:rPr>
-        <w:t xml:space="preserve">, </w:t>
-      </w:r>
-      <w:proofErr w:type="spellStart"/>
-      <w:r>
-        <w:rPr>
-          <w:rFonts w:ascii="Arial" w:hAnsi="Arial" w:cs="Arial"/>
-          <w:sz w:val="22"/>
-          <w:szCs w:val="22"/>
-        </w:rPr>
-        <w:t>perhitungan</w:t>
-      </w:r>
-      <w:proofErr w:type="spellEnd"/>
-      <w:r>
-        <w:rPr>
-          <w:rFonts w:ascii="Arial" w:hAnsi="Arial" w:cs="Arial"/>
-          <w:sz w:val="22"/>
-          <w:szCs w:val="22"/>
-        </w:rPr>
-        <w:t xml:space="preserve"> </w:t>
-      </w:r>
-      <w:proofErr w:type="spellStart"/>
-      <w:r>
-        <w:rPr>
-          <w:rFonts w:ascii="Arial" w:hAnsi="Arial" w:cs="Arial"/>
-          <w:sz w:val="22"/>
-          <w:szCs w:val="22"/>
-        </w:rPr>
-        <w:t>jumlah</w:t>
-      </w:r>
-      <w:proofErr w:type="spellEnd"/>
-      <w:r>
-        <w:rPr>
-          <w:rFonts w:ascii="Arial" w:hAnsi="Arial" w:cs="Arial"/>
-          <w:sz w:val="22"/>
-          <w:szCs w:val="22"/>
-        </w:rPr>
-        <w:t xml:space="preserve">, dan </w:t>
+        <w:t xml:space="preserve">Proses penjualan, termasuk input pesanan, perhitungan jumlah, dan </w:t>
       </w:r>
     </w:p>
     <w:p>
@@ -4776,41 +3763,13 @@
         </w:rPr>
         <w:tab/>
       </w:r>
-      <w:proofErr w:type="spellStart"/>
       <w:r>
         <w:rPr>
           <w:rFonts w:ascii="Arial" w:hAnsi="Arial" w:cs="Arial"/>
           <w:sz w:val="22"/>
           <w:szCs w:val="22"/>
         </w:rPr>
-        <w:t>pencatatan</w:t>
-      </w:r>
-      <w:proofErr w:type="spellEnd"/>
-      <w:r>
-        <w:rPr>
-          <w:rFonts w:ascii="Arial" w:hAnsi="Arial" w:cs="Arial"/>
-          <w:sz w:val="22"/>
-          <w:szCs w:val="22"/>
-        </w:rPr>
-        <w:t xml:space="preserve"> </w:t>
-      </w:r>
-      <w:proofErr w:type="spellStart"/>
-      <w:r>
-        <w:rPr>
-          <w:rFonts w:ascii="Arial" w:hAnsi="Arial" w:cs="Arial"/>
-          <w:sz w:val="22"/>
-          <w:szCs w:val="22"/>
-        </w:rPr>
-        <w:t>ke</w:t>
-      </w:r>
-      <w:proofErr w:type="spellEnd"/>
-      <w:r>
-        <w:rPr>
-          <w:rFonts w:ascii="Arial" w:hAnsi="Arial" w:cs="Arial"/>
-          <w:sz w:val="22"/>
-          <w:szCs w:val="22"/>
-        </w:rPr>
-        <w:t xml:space="preserve"> database.</w:t>
+        <w:t>pencatatan ke database.</w:t>
       </w:r>
     </w:p>
     <w:p>
@@ -4891,37 +3850,8 @@
         </w:rPr>
         <w:t>Tulis d</w:t>
       </w:r>
-      <w:proofErr w:type="spellStart"/>
-      <w:r>
-        <w:t>aftar</w:t>
-      </w:r>
-      <w:proofErr w:type="spellEnd"/>
-      <w:r>
-        <w:t xml:space="preserve"> </w:t>
-      </w:r>
-      <w:proofErr w:type="spellStart"/>
-      <w:r>
-        <w:t>dokumen</w:t>
-      </w:r>
-      <w:proofErr w:type="spellEnd"/>
-      <w:r>
-        <w:t xml:space="preserve"> lain </w:t>
-      </w:r>
-      <w:proofErr w:type="spellStart"/>
-      <w:r>
-        <w:t>atau</w:t>
-      </w:r>
-      <w:proofErr w:type="spellEnd"/>
-      <w:r>
-        <w:t xml:space="preserve"> </w:t>
-      </w:r>
-      <w:proofErr w:type="spellStart"/>
-      <w:r>
-        <w:t>alamat</w:t>
-      </w:r>
-      <w:proofErr w:type="spellEnd"/>
-      <w:r>
-        <w:t xml:space="preserve"> </w:t>
+      <w:r>
+        <w:t xml:space="preserve">aftar dokumen lain atau alamat </w:t>
       </w:r>
       <w:r>
         <w:rPr>
@@ -5083,7 +4013,41 @@
           <w:iCs/>
           <w:lang w:val="id-ID"/>
         </w:rPr>
-        <w:t>Aplikasi mobile Bakso Djatigiri adalah sistem digital berbasis Flutter dengan backend Firebase yang dirancang untuk mendukung proses operasional bisnis UMKM kuliner, khususnya warung mie ayam dan bakso. Produk ini dirancang sebagai solusi pencatatan transaksi penjualan serta pengelolaan stok bahan dan produk secara real-time, guna menggantikan pencatatan manual dan meningkatkan efisiensi operasional.</w:t>
+        <w:t xml:space="preserve">Aplikasi mobile Bakso Djatigiri adalah sistem digital berbasis Flutter dengan backend Firebase yang dirancang untuk mendukung proses operasional bisnis UMKM kuliner, khususnya warung mie ayam dan bakso. Produk ini dirancang sebagai </w:t>
+      </w:r>
+      <w:r>
+        <w:rPr>
+          <w:i w:val="0"/>
+          <w:iCs/>
+          <w:highlight w:val="yellow"/>
+          <w:lang w:val="id-ID"/>
+        </w:rPr>
+        <w:t>solusi pencatatan transaksi penjualan</w:t>
+      </w:r>
+      <w:r>
+        <w:rPr>
+          <w:i w:val="0"/>
+          <w:iCs/>
+          <w:lang w:val="id-ID"/>
+        </w:rPr>
+        <w:t xml:space="preserve"> serta </w:t>
+      </w:r>
+      <w:r>
+        <w:rPr>
+          <w:i w:val="0"/>
+          <w:iCs/>
+          <w:highlight w:val="yellow"/>
+          <w:lang w:val="id-ID"/>
+        </w:rPr>
+        <w:t>pengelolaan stok bahan</w:t>
+      </w:r>
+      <w:r>
+        <w:rPr>
+          <w:i w:val="0"/>
+          <w:iCs/>
+          <w:lang w:val="id-ID"/>
+        </w:rPr>
+        <w:t xml:space="preserve"> dan produk secara real-time, guna menggantikan pencatatan manual dan meningkatkan efisiensi operasional.</w:t>
       </w:r>
       <w:r>
         <w:rPr>
@@ -5375,70 +4339,32 @@
         </w:rPr>
       </w:pPr>
       <w:bookmarkStart w:id="26" w:name="_Toc136056239"/>
-      <w:proofErr w:type="spellStart"/>
       <w:r>
         <w:rPr>
           <w:rFonts w:ascii="Arial" w:hAnsi="Arial" w:cs="Arial"/>
           <w:sz w:val="22"/>
           <w:szCs w:val="22"/>
         </w:rPr>
-        <w:t>Tabel</w:t>
-      </w:r>
-      <w:proofErr w:type="spellEnd"/>
+        <w:t xml:space="preserve">Tabel </w:t>
+      </w:r>
       <w:r>
         <w:rPr>
           <w:rFonts w:ascii="Arial" w:hAnsi="Arial" w:cs="Arial"/>
           <w:sz w:val="22"/>
           <w:szCs w:val="22"/>
-        </w:rPr>
-        <w:t xml:space="preserve"> </w:t>
+          <w:lang w:val="id-ID"/>
+        </w:rPr>
+        <w:t>1</w:t>
       </w:r>
       <w:r>
         <w:rPr>
           <w:rFonts w:ascii="Arial" w:hAnsi="Arial" w:cs="Arial"/>
           <w:sz w:val="22"/>
           <w:szCs w:val="22"/>
-          <w:lang w:val="id-ID"/>
-        </w:rPr>
-        <w:t>1</w:t>
-      </w:r>
-      <w:r>
-        <w:rPr>
-          <w:rFonts w:ascii="Arial" w:hAnsi="Arial" w:cs="Arial"/>
-          <w:sz w:val="22"/>
-          <w:szCs w:val="22"/>
-        </w:rPr>
-        <w:t xml:space="preserve"> </w:t>
-      </w:r>
-      <w:proofErr w:type="spellStart"/>
-      <w:r>
-        <w:rPr>
-          <w:rFonts w:ascii="Arial" w:hAnsi="Arial" w:cs="Arial"/>
-          <w:sz w:val="22"/>
-          <w:szCs w:val="22"/>
-        </w:rPr>
-        <w:t>Karakteristik</w:t>
-      </w:r>
-      <w:proofErr w:type="spellEnd"/>
-      <w:r>
-        <w:rPr>
-          <w:rFonts w:ascii="Arial" w:hAnsi="Arial" w:cs="Arial"/>
-          <w:sz w:val="22"/>
-          <w:szCs w:val="22"/>
-        </w:rPr>
-        <w:t xml:space="preserve"> </w:t>
-      </w:r>
-      <w:proofErr w:type="spellStart"/>
-      <w:r>
-        <w:rPr>
-          <w:rFonts w:ascii="Arial" w:hAnsi="Arial" w:cs="Arial"/>
-          <w:sz w:val="22"/>
-          <w:szCs w:val="22"/>
-        </w:rPr>
-        <w:t>Pengguna</w:t>
+        </w:rPr>
+        <w:t xml:space="preserve"> Karakteristik Pengguna</w:t>
       </w:r>
       <w:bookmarkEnd w:id="26"/>
-      <w:proofErr w:type="spellEnd"/>
     </w:p>
     <w:tbl>
       <w:tblPr>
@@ -5480,7 +4406,6 @@
                 <w:szCs w:val="22"/>
               </w:rPr>
             </w:pPr>
-            <w:proofErr w:type="spellStart"/>
             <w:r>
               <w:rPr>
                 <w:rFonts w:ascii="Arial" w:hAnsi="Arial" w:cs="Arial"/>
@@ -5488,29 +4413,8 @@
                 <w:sz w:val="22"/>
                 <w:szCs w:val="22"/>
               </w:rPr>
-              <w:t>Kategori</w:t>
+              <w:t>Kategori Pengguna</w:t>
             </w:r>
-            <w:proofErr w:type="spellEnd"/>
-            <w:r>
-              <w:rPr>
-                <w:rFonts w:ascii="Arial" w:hAnsi="Arial" w:cs="Arial"/>
-                <w:b/>
-                <w:sz w:val="22"/>
-                <w:szCs w:val="22"/>
-              </w:rPr>
-              <w:t xml:space="preserve"> </w:t>
-            </w:r>
-            <w:proofErr w:type="spellStart"/>
-            <w:r>
-              <w:rPr>
-                <w:rFonts w:ascii="Arial" w:hAnsi="Arial" w:cs="Arial"/>
-                <w:b/>
-                <w:sz w:val="22"/>
-                <w:szCs w:val="22"/>
-              </w:rPr>
-              <w:t>Pengguna</w:t>
-            </w:r>
-            <w:proofErr w:type="spellEnd"/>
           </w:p>
         </w:tc>
         <w:tc>
@@ -5529,7 +4433,6 @@
                 <w:szCs w:val="22"/>
               </w:rPr>
             </w:pPr>
-            <w:proofErr w:type="spellStart"/>
             <w:r>
               <w:rPr>
                 <w:rFonts w:ascii="Arial" w:hAnsi="Arial" w:cs="Arial"/>
@@ -5539,7 +4442,6 @@
               </w:rPr>
               <w:t>Tugas</w:t>
             </w:r>
-            <w:proofErr w:type="spellEnd"/>
           </w:p>
         </w:tc>
         <w:tc>
@@ -5558,7 +4460,6 @@
                 <w:szCs w:val="22"/>
               </w:rPr>
             </w:pPr>
-            <w:proofErr w:type="spellStart"/>
             <w:r>
               <w:rPr>
                 <w:rFonts w:ascii="Arial" w:hAnsi="Arial" w:cs="Arial"/>
@@ -5566,9 +4467,31 @@
                 <w:sz w:val="22"/>
                 <w:szCs w:val="22"/>
               </w:rPr>
-              <w:t>Hak</w:t>
+              <w:t>Hak Akses ke aplikasi</w:t>
             </w:r>
-            <w:proofErr w:type="spellEnd"/>
+          </w:p>
+        </w:tc>
+        <w:tc>
+          <w:tcPr>
+            <w:tcW w:w="2610" w:type="dxa"/>
+            <w:tcBorders>
+              <w:top w:val="single" w:sz="4" w:space="0" w:color="auto"/>
+              <w:bottom w:val="single" w:sz="4" w:space="0" w:color="auto"/>
+              <w:right w:val="single" w:sz="4" w:space="0" w:color="auto"/>
+            </w:tcBorders>
+            <w:shd w:val="clear" w:color="auto" w:fill="D9D9D9"/>
+          </w:tcPr>
+          <w:p>
+            <w:pPr>
+              <w:spacing w:line="360" w:lineRule="auto"/>
+              <w:jc w:val="center"/>
+              <w:rPr>
+                <w:rFonts w:ascii="Arial" w:hAnsi="Arial" w:cs="Arial"/>
+                <w:b/>
+                <w:sz w:val="22"/>
+                <w:szCs w:val="22"/>
+              </w:rPr>
+            </w:pPr>
             <w:r>
               <w:rPr>
                 <w:rFonts w:ascii="Arial" w:hAnsi="Arial" w:cs="Arial"/>
@@ -5576,59 +4499,67 @@
                 <w:sz w:val="22"/>
                 <w:szCs w:val="22"/>
               </w:rPr>
-              <w:t xml:space="preserve"> </w:t>
+              <w:t>Kemampuan yang harus dimiliki</w:t>
             </w:r>
-            <w:proofErr w:type="spellStart"/>
+          </w:p>
+        </w:tc>
+      </w:tr>
+      <w:tr>
+        <w:tc>
+          <w:tcPr>
+            <w:tcW w:w="1368" w:type="dxa"/>
+          </w:tcPr>
+          <w:p>
+            <w:pPr>
+              <w:spacing w:line="360" w:lineRule="auto"/>
+              <w:rPr>
+                <w:lang w:val="id-ID"/>
+              </w:rPr>
+            </w:pPr>
             <w:r>
               <w:rPr>
-                <w:rFonts w:ascii="Arial" w:hAnsi="Arial" w:cs="Arial"/>
-                <w:b/>
-                <w:sz w:val="22"/>
-                <w:szCs w:val="22"/>
+                <w:lang w:val="id-ID"/>
               </w:rPr>
-              <w:t>Akses</w:t>
+              <w:t>Kasir</w:t>
             </w:r>
-            <w:proofErr w:type="spellEnd"/>
+          </w:p>
+        </w:tc>
+        <w:tc>
+          <w:tcPr>
+            <w:tcW w:w="2430" w:type="dxa"/>
+          </w:tcPr>
+          <w:p>
+            <w:pPr>
+              <w:spacing w:line="360" w:lineRule="auto"/>
+              <w:rPr>
+                <w:lang w:val="id-ID"/>
+              </w:rPr>
+            </w:pPr>
             <w:r>
               <w:rPr>
-                <w:rFonts w:ascii="Arial" w:hAnsi="Arial" w:cs="Arial"/>
-                <w:b/>
-                <w:sz w:val="22"/>
-                <w:szCs w:val="22"/>
+                <w:lang w:val="id-ID"/>
               </w:rPr>
-              <w:t xml:space="preserve"> </w:t>
+              <w:t>Mencatat transaksi penjualan harian</w:t>
             </w:r>
-            <w:proofErr w:type="spellStart"/>
+          </w:p>
+        </w:tc>
+        <w:tc>
+          <w:tcPr>
+            <w:tcW w:w="2880" w:type="dxa"/>
+          </w:tcPr>
+          <w:p>
+            <w:pPr>
+              <w:spacing w:line="360" w:lineRule="auto"/>
+              <w:rPr>
+                <w:lang w:val="id-ID"/>
+              </w:rPr>
+            </w:pPr>
             <w:r>
               <w:rPr>
-                <w:rFonts w:ascii="Arial" w:hAnsi="Arial" w:cs="Arial"/>
-                <w:b/>
-                <w:sz w:val="22"/>
-                <w:szCs w:val="22"/>
+                <w:lang w:val="id-ID"/>
               </w:rPr>
-              <w:t>ke</w:t>
+              <w:t>Insert Data</w:t>
             </w:r>
-            <w:proofErr w:type="spellEnd"/>
-            <w:r>
-              <w:rPr>
-                <w:rFonts w:ascii="Arial" w:hAnsi="Arial" w:cs="Arial"/>
-                <w:b/>
-                <w:sz w:val="22"/>
-                <w:szCs w:val="22"/>
-              </w:rPr>
-              <w:t xml:space="preserve"> </w:t>
-            </w:r>
-            <w:proofErr w:type="spellStart"/>
-            <w:r>
-              <w:rPr>
-                <w:rFonts w:ascii="Arial" w:hAnsi="Arial" w:cs="Arial"/>
-                <w:b/>
-                <w:sz w:val="22"/>
-                <w:szCs w:val="22"/>
-              </w:rPr>
-              <w:t>aplikasi</w:t>
-            </w:r>
-            <w:proofErr w:type="spellEnd"/>
           </w:p>
         </w:tc>
         <w:tc>
@@ -5639,77 +4570,6 @@
               <w:bottom w:val="single" w:sz="4" w:space="0" w:color="auto"/>
               <w:right w:val="single" w:sz="4" w:space="0" w:color="auto"/>
             </w:tcBorders>
-            <w:shd w:val="clear" w:color="auto" w:fill="D9D9D9"/>
-          </w:tcPr>
-          <w:p>
-            <w:pPr>
-              <w:spacing w:line="360" w:lineRule="auto"/>
-              <w:jc w:val="center"/>
-              <w:rPr>
-                <w:rFonts w:ascii="Arial" w:hAnsi="Arial" w:cs="Arial"/>
-                <w:b/>
-                <w:sz w:val="22"/>
-                <w:szCs w:val="22"/>
-              </w:rPr>
-            </w:pPr>
-            <w:proofErr w:type="spellStart"/>
-            <w:r>
-              <w:rPr>
-                <w:rFonts w:ascii="Arial" w:hAnsi="Arial" w:cs="Arial"/>
-                <w:b/>
-                <w:sz w:val="22"/>
-                <w:szCs w:val="22"/>
-              </w:rPr>
-              <w:t>Kemampuan</w:t>
-            </w:r>
-            <w:proofErr w:type="spellEnd"/>
-            <w:r>
-              <w:rPr>
-                <w:rFonts w:ascii="Arial" w:hAnsi="Arial" w:cs="Arial"/>
-                <w:b/>
-                <w:sz w:val="22"/>
-                <w:szCs w:val="22"/>
-              </w:rPr>
-              <w:t xml:space="preserve"> yang </w:t>
-            </w:r>
-            <w:proofErr w:type="spellStart"/>
-            <w:r>
-              <w:rPr>
-                <w:rFonts w:ascii="Arial" w:hAnsi="Arial" w:cs="Arial"/>
-                <w:b/>
-                <w:sz w:val="22"/>
-                <w:szCs w:val="22"/>
-              </w:rPr>
-              <w:t>harus</w:t>
-            </w:r>
-            <w:proofErr w:type="spellEnd"/>
-            <w:r>
-              <w:rPr>
-                <w:rFonts w:ascii="Arial" w:hAnsi="Arial" w:cs="Arial"/>
-                <w:b/>
-                <w:sz w:val="22"/>
-                <w:szCs w:val="22"/>
-              </w:rPr>
-              <w:t xml:space="preserve"> </w:t>
-            </w:r>
-            <w:proofErr w:type="spellStart"/>
-            <w:r>
-              <w:rPr>
-                <w:rFonts w:ascii="Arial" w:hAnsi="Arial" w:cs="Arial"/>
-                <w:b/>
-                <w:sz w:val="22"/>
-                <w:szCs w:val="22"/>
-              </w:rPr>
-              <w:t>dimiliki</w:t>
-            </w:r>
-            <w:proofErr w:type="spellEnd"/>
-          </w:p>
-        </w:tc>
-      </w:tr>
-      <w:tr>
-        <w:tc>
-          <w:tcPr>
-            <w:tcW w:w="1368" w:type="dxa"/>
           </w:tcPr>
           <w:p>
             <w:pPr>
@@ -5722,7 +4582,23 @@
               <w:rPr>
                 <w:lang w:val="id-ID"/>
               </w:rPr>
-              <w:t>Kasir</w:t>
+              <w:t>Entry data transaksi, memilih produk, input jumlah, menyelesaikan transaksi</w:t>
+            </w:r>
+          </w:p>
+        </w:tc>
+      </w:tr>
+      <w:tr>
+        <w:tc>
+          <w:tcPr>
+            <w:tcW w:w="1368" w:type="dxa"/>
+          </w:tcPr>
+          <w:p>
+            <w:pPr>
+              <w:spacing w:line="360" w:lineRule="auto"/>
+            </w:pPr>
+            <w:r>
+              <w:lastRenderedPageBreak/>
+              <w:t>Owner</w:t>
             </w:r>
           </w:p>
         </w:tc>
@@ -5741,7 +4617,7 @@
               <w:rPr>
                 <w:lang w:val="id-ID"/>
               </w:rPr>
-              <w:t>Mencatat transaksi penjualan harian</w:t>
+              <w:t>Memeriksa laporan, mengelola stok, dan memperbaiki data transaksi jika diperlukan</w:t>
             </w:r>
           </w:p>
         </w:tc>
@@ -5760,7 +4636,7 @@
               <w:rPr>
                 <w:lang w:val="id-ID"/>
               </w:rPr>
-              <w:t>Insert Data</w:t>
+              <w:t>Insert, Update, Delete Data</w:t>
             </w:r>
           </w:p>
         </w:tc>
@@ -5784,84 +4660,6 @@
               <w:rPr>
                 <w:lang w:val="id-ID"/>
               </w:rPr>
-              <w:t>Entry data transaksi, memilih produk, input jumlah, menyelesaikan transaksi</w:t>
-            </w:r>
-          </w:p>
-        </w:tc>
-      </w:tr>
-      <w:tr>
-        <w:tc>
-          <w:tcPr>
-            <w:tcW w:w="1368" w:type="dxa"/>
-          </w:tcPr>
-          <w:p>
-            <w:pPr>
-              <w:spacing w:line="360" w:lineRule="auto"/>
-            </w:pPr>
-            <w:r>
-              <w:lastRenderedPageBreak/>
-              <w:t>Owner</w:t>
-            </w:r>
-          </w:p>
-        </w:tc>
-        <w:tc>
-          <w:tcPr>
-            <w:tcW w:w="2430" w:type="dxa"/>
-          </w:tcPr>
-          <w:p>
-            <w:pPr>
-              <w:spacing w:line="360" w:lineRule="auto"/>
-              <w:rPr>
-                <w:lang w:val="id-ID"/>
-              </w:rPr>
-            </w:pPr>
-            <w:r>
-              <w:rPr>
-                <w:lang w:val="id-ID"/>
-              </w:rPr>
-              <w:t>Memeriksa laporan, mengelola stok, dan memperbaiki data transaksi jika diperlukan</w:t>
-            </w:r>
-          </w:p>
-        </w:tc>
-        <w:tc>
-          <w:tcPr>
-            <w:tcW w:w="2880" w:type="dxa"/>
-          </w:tcPr>
-          <w:p>
-            <w:pPr>
-              <w:spacing w:line="360" w:lineRule="auto"/>
-              <w:rPr>
-                <w:lang w:val="id-ID"/>
-              </w:rPr>
-            </w:pPr>
-            <w:r>
-              <w:rPr>
-                <w:lang w:val="id-ID"/>
-              </w:rPr>
-              <w:t>Insert, Update, Delete Data</w:t>
-            </w:r>
-          </w:p>
-        </w:tc>
-        <w:tc>
-          <w:tcPr>
-            <w:tcW w:w="2610" w:type="dxa"/>
-            <w:tcBorders>
-              <w:top w:val="single" w:sz="4" w:space="0" w:color="auto"/>
-              <w:bottom w:val="single" w:sz="4" w:space="0" w:color="auto"/>
-              <w:right w:val="single" w:sz="4" w:space="0" w:color="auto"/>
-            </w:tcBorders>
-          </w:tcPr>
-          <w:p>
-            <w:pPr>
-              <w:spacing w:line="360" w:lineRule="auto"/>
-              <w:rPr>
-                <w:lang w:val="id-ID"/>
-              </w:rPr>
-            </w:pPr>
-            <w:r>
-              <w:rPr>
-                <w:lang w:val="id-ID"/>
-              </w:rPr>
               <w:t>Memahami dasar laporan penjualan, mengelola data stok, validasi data transaksi</w:t>
             </w:r>
           </w:p>
@@ -5916,117 +4714,12 @@
           <w:iCs/>
         </w:rPr>
       </w:pPr>
-      <w:proofErr w:type="spellStart"/>
-      <w:r>
-        <w:rPr>
-          <w:i w:val="0"/>
-          <w:iCs/>
-        </w:rPr>
-        <w:t>Aplikasi</w:t>
-      </w:r>
-      <w:proofErr w:type="spellEnd"/>
-      <w:r>
-        <w:rPr>
-          <w:i w:val="0"/>
-          <w:iCs/>
-        </w:rPr>
-        <w:t xml:space="preserve"> </w:t>
-      </w:r>
-      <w:proofErr w:type="spellStart"/>
-      <w:r>
-        <w:rPr>
-          <w:i w:val="0"/>
-          <w:iCs/>
-        </w:rPr>
-        <w:t>akan</w:t>
-      </w:r>
-      <w:proofErr w:type="spellEnd"/>
-      <w:r>
-        <w:rPr>
-          <w:i w:val="0"/>
-          <w:iCs/>
-        </w:rPr>
-        <w:t xml:space="preserve"> </w:t>
-      </w:r>
-      <w:proofErr w:type="spellStart"/>
-      <w:r>
-        <w:rPr>
-          <w:i w:val="0"/>
-          <w:iCs/>
-        </w:rPr>
-        <w:t>beroperasi</w:t>
-      </w:r>
-      <w:proofErr w:type="spellEnd"/>
-      <w:r>
-        <w:rPr>
-          <w:i w:val="0"/>
-          <w:iCs/>
-        </w:rPr>
-        <w:t xml:space="preserve"> </w:t>
-      </w:r>
-      <w:proofErr w:type="spellStart"/>
-      <w:r>
-        <w:rPr>
-          <w:i w:val="0"/>
-          <w:iCs/>
-        </w:rPr>
-        <w:t>dalam</w:t>
-      </w:r>
-      <w:proofErr w:type="spellEnd"/>
-      <w:r>
-        <w:rPr>
-          <w:i w:val="0"/>
-          <w:iCs/>
-        </w:rPr>
-        <w:t xml:space="preserve"> </w:t>
-      </w:r>
-      <w:proofErr w:type="spellStart"/>
-      <w:r>
-        <w:rPr>
-          <w:i w:val="0"/>
-          <w:iCs/>
-        </w:rPr>
-        <w:t>lingkungan</w:t>
-      </w:r>
-      <w:proofErr w:type="spellEnd"/>
-      <w:r>
-        <w:rPr>
-          <w:i w:val="0"/>
-          <w:iCs/>
-        </w:rPr>
-        <w:t xml:space="preserve"> </w:t>
-      </w:r>
-      <w:proofErr w:type="spellStart"/>
-      <w:r>
-        <w:rPr>
-          <w:i w:val="0"/>
-          <w:iCs/>
-        </w:rPr>
-        <w:t>sebagai</w:t>
-      </w:r>
-      <w:proofErr w:type="spellEnd"/>
-      <w:r>
-        <w:rPr>
-          <w:i w:val="0"/>
-          <w:iCs/>
-        </w:rPr>
-        <w:t xml:space="preserve"> </w:t>
-      </w:r>
-      <w:proofErr w:type="spellStart"/>
-      <w:r>
-        <w:rPr>
-          <w:i w:val="0"/>
-          <w:iCs/>
-        </w:rPr>
-        <w:t>berikut</w:t>
-      </w:r>
-      <w:proofErr w:type="spellEnd"/>
-      <w:r>
-        <w:rPr>
-          <w:i w:val="0"/>
-          <w:iCs/>
-        </w:rPr>
-        <w:t>:</w:t>
+      <w:r>
+        <w:rPr>
+          <w:i w:val="0"/>
+          <w:iCs/>
+        </w:rPr>
+        <w:t>Aplikasi akan beroperasi dalam lingkungan sebagai berikut:</w:t>
       </w:r>
     </w:p>
     <w:p>
@@ -6049,23 +4742,7 @@
           <w:i w:val="0"/>
           <w:iCs/>
         </w:rPr>
-        <w:t xml:space="preserve">Platform </w:t>
-      </w:r>
-      <w:proofErr w:type="spellStart"/>
-      <w:r>
-        <w:rPr>
-          <w:i w:val="0"/>
-          <w:iCs/>
-        </w:rPr>
-        <w:t>Aplikasi</w:t>
-      </w:r>
-      <w:proofErr w:type="spellEnd"/>
-      <w:r>
-        <w:rPr>
-          <w:i w:val="0"/>
-          <w:iCs/>
-        </w:rPr>
-        <w:t>:</w:t>
+        <w:t>Platform Aplikasi:</w:t>
       </w:r>
     </w:p>
     <w:p>
@@ -6088,23 +4765,7 @@
           <w:i w:val="0"/>
           <w:iCs/>
         </w:rPr>
-        <w:t>Android OS (</w:t>
-      </w:r>
-      <w:proofErr w:type="spellStart"/>
-      <w:r>
-        <w:rPr>
-          <w:i w:val="0"/>
-          <w:iCs/>
-        </w:rPr>
-        <w:t>versi</w:t>
-      </w:r>
-      <w:proofErr w:type="spellEnd"/>
-      <w:r>
-        <w:rPr>
-          <w:i w:val="0"/>
-          <w:iCs/>
-        </w:rPr>
-        <w:t xml:space="preserve"> minimal 8.0/Oreo)</w:t>
+        <w:t>Android OS (versi minimal 8.0/Oreo)</w:t>
       </w:r>
     </w:p>
     <w:p>
@@ -6127,23 +4788,7 @@
           <w:i w:val="0"/>
           <w:iCs/>
         </w:rPr>
-        <w:t>iOS (</w:t>
-      </w:r>
-      <w:proofErr w:type="spellStart"/>
-      <w:r>
-        <w:rPr>
-          <w:i w:val="0"/>
-          <w:iCs/>
-        </w:rPr>
-        <w:t>versi</w:t>
-      </w:r>
-      <w:proofErr w:type="spellEnd"/>
-      <w:r>
-        <w:rPr>
-          <w:i w:val="0"/>
-          <w:iCs/>
-        </w:rPr>
-        <w:t xml:space="preserve"> minimal iOS 13)</w:t>
+        <w:t>iOS (versi minimal iOS 13)</w:t>
       </w:r>
     </w:p>
     <w:p>
@@ -6191,7 +4836,6 @@
         </w:rPr>
         <w:t xml:space="preserve">Backend &amp; Database: Firebase </w:t>
       </w:r>
-      <w:proofErr w:type="spellStart"/>
       <w:r>
         <w:rPr>
           <w:i w:val="0"/>
@@ -6199,7 +4843,6 @@
         </w:rPr>
         <w:t>Firestore</w:t>
       </w:r>
-      <w:proofErr w:type="spellEnd"/>
       <w:r>
         <w:rPr>
           <w:i w:val="0"/>
@@ -6223,37 +4866,12 @@
           <w:iCs/>
         </w:rPr>
       </w:pPr>
-      <w:proofErr w:type="spellStart"/>
-      <w:r>
-        <w:rPr>
-          <w:i w:val="0"/>
-          <w:iCs/>
-        </w:rPr>
-        <w:t>Perangkat</w:t>
-      </w:r>
-      <w:proofErr w:type="spellEnd"/>
-      <w:r>
-        <w:rPr>
-          <w:i w:val="0"/>
-          <w:iCs/>
-        </w:rPr>
-        <w:t xml:space="preserve"> </w:t>
-      </w:r>
-      <w:proofErr w:type="spellStart"/>
-      <w:r>
-        <w:rPr>
-          <w:i w:val="0"/>
-          <w:iCs/>
-        </w:rPr>
-        <w:t>Keras</w:t>
-      </w:r>
-      <w:proofErr w:type="spellEnd"/>
-      <w:r>
-        <w:rPr>
-          <w:i w:val="0"/>
-          <w:iCs/>
-        </w:rPr>
-        <w:t>:</w:t>
+      <w:r>
+        <w:rPr>
+          <w:i w:val="0"/>
+          <w:iCs/>
+        </w:rPr>
+        <w:t>Perangkat Keras:</w:t>
       </w:r>
     </w:p>
     <w:p>
@@ -6276,23 +4894,7 @@
           <w:i w:val="0"/>
           <w:iCs/>
         </w:rPr>
-        <w:t xml:space="preserve">Smartphone minimal RAM 3 GB dan </w:t>
-      </w:r>
-      <w:proofErr w:type="spellStart"/>
-      <w:r>
-        <w:rPr>
-          <w:i w:val="0"/>
-          <w:iCs/>
-        </w:rPr>
-        <w:t>penyimpanan</w:t>
-      </w:r>
-      <w:proofErr w:type="spellEnd"/>
-      <w:r>
-        <w:rPr>
-          <w:i w:val="0"/>
-          <w:iCs/>
-        </w:rPr>
-        <w:t xml:space="preserve"> 32 GB</w:t>
+        <w:t>Smartphone minimal RAM 3 GB dan penyimpanan 32 GB</w:t>
       </w:r>
     </w:p>
     <w:p>
@@ -6310,85 +4912,12 @@
           <w:iCs/>
         </w:rPr>
       </w:pPr>
-      <w:proofErr w:type="spellStart"/>
-      <w:r>
-        <w:rPr>
-          <w:i w:val="0"/>
-          <w:iCs/>
-        </w:rPr>
-        <w:t>Koneksi</w:t>
-      </w:r>
-      <w:proofErr w:type="spellEnd"/>
-      <w:r>
-        <w:rPr>
-          <w:i w:val="0"/>
-          <w:iCs/>
-        </w:rPr>
-        <w:t xml:space="preserve"> internet </w:t>
-      </w:r>
-      <w:proofErr w:type="spellStart"/>
-      <w:r>
-        <w:rPr>
-          <w:i w:val="0"/>
-          <w:iCs/>
-        </w:rPr>
-        <w:t>diperlukan</w:t>
-      </w:r>
-      <w:proofErr w:type="spellEnd"/>
-      <w:r>
-        <w:rPr>
-          <w:i w:val="0"/>
-          <w:iCs/>
-        </w:rPr>
-        <w:t xml:space="preserve"> </w:t>
-      </w:r>
-      <w:proofErr w:type="spellStart"/>
-      <w:r>
-        <w:rPr>
-          <w:i w:val="0"/>
-          <w:iCs/>
-        </w:rPr>
-        <w:t>untuk</w:t>
-      </w:r>
-      <w:proofErr w:type="spellEnd"/>
-      <w:r>
-        <w:rPr>
-          <w:i w:val="0"/>
-          <w:iCs/>
-        </w:rPr>
-        <w:t xml:space="preserve"> </w:t>
-      </w:r>
-      <w:proofErr w:type="spellStart"/>
-      <w:r>
-        <w:rPr>
-          <w:i w:val="0"/>
-          <w:iCs/>
-        </w:rPr>
-        <w:t>sinkronisasi</w:t>
-      </w:r>
-      <w:proofErr w:type="spellEnd"/>
-      <w:r>
-        <w:rPr>
-          <w:i w:val="0"/>
-          <w:iCs/>
-        </w:rPr>
-        <w:t xml:space="preserve"> data </w:t>
-      </w:r>
-      <w:proofErr w:type="spellStart"/>
-      <w:r>
-        <w:rPr>
-          <w:i w:val="0"/>
-          <w:iCs/>
-        </w:rPr>
-        <w:t>secara</w:t>
-      </w:r>
-      <w:proofErr w:type="spellEnd"/>
-      <w:r>
-        <w:rPr>
-          <w:i w:val="0"/>
-          <w:iCs/>
-        </w:rPr>
-        <w:t xml:space="preserve"> real-time</w:t>
+      <w:r>
+        <w:rPr>
+          <w:i w:val="0"/>
+          <w:iCs/>
+        </w:rPr>
+        <w:t>Koneksi internet diperlukan untuk sinkronisasi data secara real-time</w:t>
       </w:r>
     </w:p>
     <w:p>
@@ -6411,23 +4940,7 @@
           <w:i w:val="0"/>
           <w:iCs/>
         </w:rPr>
-        <w:t xml:space="preserve">Tools </w:t>
-      </w:r>
-      <w:proofErr w:type="spellStart"/>
-      <w:r>
-        <w:rPr>
-          <w:i w:val="0"/>
-          <w:iCs/>
-        </w:rPr>
-        <w:t>Pengembangan</w:t>
-      </w:r>
-      <w:proofErr w:type="spellEnd"/>
-      <w:r>
-        <w:rPr>
-          <w:i w:val="0"/>
-          <w:iCs/>
-        </w:rPr>
-        <w:t>:</w:t>
+        <w:t>Tools Pengembangan:</w:t>
       </w:r>
     </w:p>
     <w:p>
@@ -6491,21 +5004,12 @@
           <w:iCs/>
         </w:rPr>
       </w:pPr>
-      <w:proofErr w:type="spellStart"/>
-      <w:r>
-        <w:rPr>
-          <w:i w:val="0"/>
-          <w:iCs/>
-        </w:rPr>
-        <w:t>VSCode</w:t>
-      </w:r>
-      <w:proofErr w:type="spellEnd"/>
-      <w:r>
-        <w:rPr>
-          <w:i w:val="0"/>
-          <w:iCs/>
-        </w:rPr>
-        <w:t xml:space="preserve"> / Android Studio</w:t>
+      <w:r>
+        <w:rPr>
+          <w:i w:val="0"/>
+          <w:iCs/>
+        </w:rPr>
+        <w:t>VSCode / Android Studio</w:t>
       </w:r>
     </w:p>
     <w:p>
@@ -6554,101 +5058,12 @@
           <w:iCs/>
         </w:rPr>
       </w:pPr>
-      <w:proofErr w:type="spellStart"/>
-      <w:r>
-        <w:rPr>
-          <w:i w:val="0"/>
-          <w:iCs/>
-        </w:rPr>
-        <w:t>Berikut</w:t>
-      </w:r>
-      <w:proofErr w:type="spellEnd"/>
-      <w:r>
-        <w:rPr>
-          <w:i w:val="0"/>
-          <w:iCs/>
-        </w:rPr>
-        <w:t xml:space="preserve"> </w:t>
-      </w:r>
-      <w:proofErr w:type="spellStart"/>
-      <w:r>
-        <w:rPr>
-          <w:i w:val="0"/>
-          <w:iCs/>
-        </w:rPr>
-        <w:t>batasan</w:t>
-      </w:r>
-      <w:proofErr w:type="spellEnd"/>
-      <w:r>
-        <w:rPr>
-          <w:i w:val="0"/>
-          <w:iCs/>
-        </w:rPr>
-        <w:t xml:space="preserve"> </w:t>
-      </w:r>
-      <w:proofErr w:type="spellStart"/>
-      <w:r>
-        <w:rPr>
-          <w:i w:val="0"/>
-          <w:iCs/>
-        </w:rPr>
-        <w:t>teknis</w:t>
-      </w:r>
-      <w:proofErr w:type="spellEnd"/>
-      <w:r>
-        <w:rPr>
-          <w:i w:val="0"/>
-          <w:iCs/>
-        </w:rPr>
-        <w:t xml:space="preserve"> dan </w:t>
-      </w:r>
-      <w:proofErr w:type="spellStart"/>
-      <w:r>
-        <w:rPr>
-          <w:i w:val="0"/>
-          <w:iCs/>
-        </w:rPr>
-        <w:t>kebijakan</w:t>
-      </w:r>
-      <w:proofErr w:type="spellEnd"/>
-      <w:r>
-        <w:rPr>
-          <w:i w:val="0"/>
-          <w:iCs/>
-        </w:rPr>
-        <w:t xml:space="preserve"> </w:t>
-      </w:r>
-      <w:proofErr w:type="spellStart"/>
-      <w:r>
-        <w:rPr>
-          <w:i w:val="0"/>
-          <w:iCs/>
-        </w:rPr>
-        <w:t>dalam</w:t>
-      </w:r>
-      <w:proofErr w:type="spellEnd"/>
-      <w:r>
-        <w:rPr>
-          <w:i w:val="0"/>
-          <w:iCs/>
-        </w:rPr>
-        <w:t xml:space="preserve"> </w:t>
-      </w:r>
-      <w:proofErr w:type="spellStart"/>
-      <w:r>
-        <w:rPr>
-          <w:i w:val="0"/>
-          <w:iCs/>
-        </w:rPr>
-        <w:t>pengembangan</w:t>
-      </w:r>
-      <w:proofErr w:type="spellEnd"/>
-      <w:r>
-        <w:rPr>
-          <w:i w:val="0"/>
-          <w:iCs/>
-        </w:rPr>
-        <w:t>:</w:t>
+      <w:r>
+        <w:rPr>
+          <w:i w:val="0"/>
+          <w:iCs/>
+        </w:rPr>
+        <w:t>Berikut batasan teknis dan kebijakan dalam pengembangan:</w:t>
       </w:r>
     </w:p>
     <w:p>
@@ -6666,117 +5081,12 @@
           <w:iCs/>
         </w:rPr>
       </w:pPr>
-      <w:proofErr w:type="spellStart"/>
-      <w:r>
-        <w:rPr>
-          <w:i w:val="0"/>
-          <w:iCs/>
-        </w:rPr>
-        <w:t>Teknologi</w:t>
-      </w:r>
-      <w:proofErr w:type="spellEnd"/>
-      <w:r>
-        <w:rPr>
-          <w:i w:val="0"/>
-          <w:iCs/>
-        </w:rPr>
-        <w:t xml:space="preserve">: </w:t>
-      </w:r>
-      <w:proofErr w:type="spellStart"/>
-      <w:r>
-        <w:rPr>
-          <w:i w:val="0"/>
-          <w:iCs/>
-        </w:rPr>
-        <w:t>Harus</w:t>
-      </w:r>
-      <w:proofErr w:type="spellEnd"/>
-      <w:r>
-        <w:rPr>
-          <w:i w:val="0"/>
-          <w:iCs/>
-        </w:rPr>
-        <w:t xml:space="preserve"> </w:t>
-      </w:r>
-      <w:proofErr w:type="spellStart"/>
-      <w:r>
-        <w:rPr>
-          <w:i w:val="0"/>
-          <w:iCs/>
-        </w:rPr>
-        <w:t>menggunakan</w:t>
-      </w:r>
-      <w:proofErr w:type="spellEnd"/>
-      <w:r>
-        <w:rPr>
-          <w:i w:val="0"/>
-          <w:iCs/>
-        </w:rPr>
-        <w:t xml:space="preserve"> Flutter dan Firebase </w:t>
-      </w:r>
-      <w:proofErr w:type="spellStart"/>
-      <w:r>
-        <w:rPr>
-          <w:i w:val="0"/>
-          <w:iCs/>
-        </w:rPr>
-        <w:t>sesuai</w:t>
-      </w:r>
-      <w:proofErr w:type="spellEnd"/>
-      <w:r>
-        <w:rPr>
-          <w:i w:val="0"/>
-          <w:iCs/>
-        </w:rPr>
-        <w:t xml:space="preserve"> </w:t>
-      </w:r>
-      <w:proofErr w:type="spellStart"/>
-      <w:r>
-        <w:rPr>
-          <w:i w:val="0"/>
-          <w:iCs/>
-        </w:rPr>
-        <w:t>kesepakatan</w:t>
-      </w:r>
-      <w:proofErr w:type="spellEnd"/>
-      <w:r>
-        <w:rPr>
-          <w:i w:val="0"/>
-          <w:iCs/>
-        </w:rPr>
-        <w:t xml:space="preserve"> </w:t>
-      </w:r>
-      <w:proofErr w:type="spellStart"/>
-      <w:r>
-        <w:rPr>
-          <w:i w:val="0"/>
-          <w:iCs/>
-        </w:rPr>
-        <w:t>dengan</w:t>
-      </w:r>
-      <w:proofErr w:type="spellEnd"/>
-      <w:r>
-        <w:rPr>
-          <w:i w:val="0"/>
-          <w:iCs/>
-        </w:rPr>
-        <w:t xml:space="preserve"> </w:t>
-      </w:r>
-      <w:proofErr w:type="spellStart"/>
-      <w:r>
-        <w:rPr>
-          <w:i w:val="0"/>
-          <w:iCs/>
-        </w:rPr>
-        <w:t>klien</w:t>
-      </w:r>
-      <w:proofErr w:type="spellEnd"/>
-      <w:r>
-        <w:rPr>
-          <w:i w:val="0"/>
-          <w:iCs/>
-        </w:rPr>
-        <w:t>.</w:t>
+      <w:r>
+        <w:rPr>
+          <w:i w:val="0"/>
+          <w:iCs/>
+        </w:rPr>
+        <w:t>Teknologi: Harus menggunakan Flutter dan Firebase sesuai kesepakatan dengan klien.</w:t>
       </w:r>
     </w:p>
     <w:p>
@@ -6794,15 +5104,13 @@
           <w:iCs/>
         </w:rPr>
       </w:pPr>
-      <w:proofErr w:type="spellStart"/>
-      <w:r>
-        <w:rPr>
-          <w:i w:val="0"/>
-          <w:iCs/>
-        </w:rPr>
-        <w:t>Integrasi</w:t>
-      </w:r>
-      <w:proofErr w:type="spellEnd"/>
+      <w:r>
+        <w:rPr>
+          <w:i w:val="0"/>
+          <w:iCs/>
+        </w:rPr>
+        <w:t>Integrasi Pembayaran: Tidak tersedia pada MVP, akan dimasukkan di fase</w:t>
+      </w:r>
       <w:r>
         <w:rPr>
           <w:i w:val="0"/>
@@ -6810,133 +5118,12 @@
         </w:rPr>
         <w:t xml:space="preserve"> </w:t>
       </w:r>
-      <w:proofErr w:type="spellStart"/>
-      <w:r>
-        <w:rPr>
-          <w:i w:val="0"/>
-          <w:iCs/>
-        </w:rPr>
-        <w:t>Pembayaran</w:t>
-      </w:r>
-      <w:proofErr w:type="spellEnd"/>
-      <w:r>
-        <w:rPr>
-          <w:i w:val="0"/>
-          <w:iCs/>
-        </w:rPr>
-        <w:t xml:space="preserve">: </w:t>
-      </w:r>
-      <w:proofErr w:type="spellStart"/>
-      <w:r>
-        <w:rPr>
-          <w:i w:val="0"/>
-          <w:iCs/>
-        </w:rPr>
-        <w:t>Tidak</w:t>
-      </w:r>
-      <w:proofErr w:type="spellEnd"/>
-      <w:r>
-        <w:rPr>
-          <w:i w:val="0"/>
-          <w:iCs/>
-        </w:rPr>
-        <w:t xml:space="preserve"> </w:t>
-      </w:r>
-      <w:proofErr w:type="spellStart"/>
-      <w:r>
-        <w:rPr>
-          <w:i w:val="0"/>
-          <w:iCs/>
-        </w:rPr>
-        <w:t>tersedia</w:t>
-      </w:r>
-      <w:proofErr w:type="spellEnd"/>
-      <w:r>
-        <w:rPr>
-          <w:i w:val="0"/>
-          <w:iCs/>
-        </w:rPr>
-        <w:t xml:space="preserve"> pada MVP, </w:t>
-      </w:r>
-      <w:proofErr w:type="spellStart"/>
-      <w:r>
-        <w:rPr>
-          <w:i w:val="0"/>
-          <w:iCs/>
-        </w:rPr>
-        <w:t>akan</w:t>
-      </w:r>
-      <w:proofErr w:type="spellEnd"/>
-      <w:r>
-        <w:rPr>
-          <w:i w:val="0"/>
-          <w:iCs/>
-        </w:rPr>
-        <w:t xml:space="preserve"> </w:t>
-      </w:r>
-      <w:proofErr w:type="spellStart"/>
-      <w:r>
-        <w:rPr>
-          <w:i w:val="0"/>
-          <w:iCs/>
-        </w:rPr>
-        <w:t>dimasukkan</w:t>
-      </w:r>
-      <w:proofErr w:type="spellEnd"/>
-      <w:r>
-        <w:rPr>
-          <w:i w:val="0"/>
-          <w:iCs/>
-        </w:rPr>
-        <w:t xml:space="preserve"> di </w:t>
-      </w:r>
-      <w:proofErr w:type="spellStart"/>
-      <w:r>
-        <w:rPr>
-          <w:i w:val="0"/>
-          <w:iCs/>
-        </w:rPr>
-        <w:t>fase</w:t>
-      </w:r>
-      <w:proofErr w:type="spellEnd"/>
-      <w:r>
-        <w:rPr>
-          <w:i w:val="0"/>
-          <w:iCs/>
-        </w:rPr>
-        <w:t xml:space="preserve"> </w:t>
-      </w:r>
-      <w:proofErr w:type="spellStart"/>
-      <w:r>
-        <w:rPr>
-          <w:i w:val="0"/>
-          <w:iCs/>
-        </w:rPr>
-        <w:t>pengembangan</w:t>
-      </w:r>
-      <w:proofErr w:type="spellEnd"/>
-      <w:r>
-        <w:rPr>
-          <w:i w:val="0"/>
-          <w:iCs/>
-        </w:rPr>
-        <w:t xml:space="preserve"> </w:t>
-      </w:r>
-      <w:proofErr w:type="spellStart"/>
-      <w:r>
-        <w:rPr>
-          <w:i w:val="0"/>
-          <w:iCs/>
-        </w:rPr>
-        <w:t>berikutnya</w:t>
-      </w:r>
-      <w:proofErr w:type="spellEnd"/>
-      <w:r>
-        <w:rPr>
-          <w:i w:val="0"/>
-          <w:iCs/>
-        </w:rPr>
-        <w:t>.</w:t>
+      <w:r>
+        <w:rPr>
+          <w:i w:val="0"/>
+          <w:iCs/>
+        </w:rPr>
+        <w:t>pengembangan berikutnya.</w:t>
       </w:r>
     </w:p>
     <w:p>
@@ -6959,103 +5146,7 @@
           <w:i w:val="0"/>
           <w:iCs/>
         </w:rPr>
-        <w:t xml:space="preserve">Offline Mode: </w:t>
-      </w:r>
-      <w:proofErr w:type="spellStart"/>
-      <w:r>
-        <w:rPr>
-          <w:i w:val="0"/>
-          <w:iCs/>
-        </w:rPr>
-        <w:t>Tidak</w:t>
-      </w:r>
-      <w:proofErr w:type="spellEnd"/>
-      <w:r>
-        <w:rPr>
-          <w:i w:val="0"/>
-          <w:iCs/>
-        </w:rPr>
-        <w:t xml:space="preserve"> </w:t>
-      </w:r>
-      <w:proofErr w:type="spellStart"/>
-      <w:r>
-        <w:rPr>
-          <w:i w:val="0"/>
-          <w:iCs/>
-        </w:rPr>
-        <w:t>didukung</w:t>
-      </w:r>
-      <w:proofErr w:type="spellEnd"/>
-      <w:r>
-        <w:rPr>
-          <w:i w:val="0"/>
-          <w:iCs/>
-        </w:rPr>
-        <w:t xml:space="preserve"> – </w:t>
-      </w:r>
-      <w:proofErr w:type="spellStart"/>
-      <w:r>
-        <w:rPr>
-          <w:i w:val="0"/>
-          <w:iCs/>
-        </w:rPr>
-        <w:t>aplikasi</w:t>
-      </w:r>
-      <w:proofErr w:type="spellEnd"/>
-      <w:r>
-        <w:rPr>
-          <w:i w:val="0"/>
-          <w:iCs/>
-        </w:rPr>
-        <w:t xml:space="preserve"> </w:t>
-      </w:r>
-      <w:proofErr w:type="spellStart"/>
-      <w:r>
-        <w:rPr>
-          <w:i w:val="0"/>
-          <w:iCs/>
-        </w:rPr>
-        <w:t>memerlukan</w:t>
-      </w:r>
-      <w:proofErr w:type="spellEnd"/>
-      <w:r>
-        <w:rPr>
-          <w:i w:val="0"/>
-          <w:iCs/>
-        </w:rPr>
-        <w:t xml:space="preserve"> </w:t>
-      </w:r>
-      <w:proofErr w:type="spellStart"/>
-      <w:r>
-        <w:rPr>
-          <w:i w:val="0"/>
-          <w:iCs/>
-        </w:rPr>
-        <w:t>koneksi</w:t>
-      </w:r>
-      <w:proofErr w:type="spellEnd"/>
-      <w:r>
-        <w:rPr>
-          <w:i w:val="0"/>
-          <w:iCs/>
-        </w:rPr>
-        <w:t xml:space="preserve"> internet </w:t>
-      </w:r>
-      <w:proofErr w:type="spellStart"/>
-      <w:r>
-        <w:rPr>
-          <w:i w:val="0"/>
-          <w:iCs/>
-        </w:rPr>
-        <w:t>aktif</w:t>
-      </w:r>
-      <w:proofErr w:type="spellEnd"/>
-      <w:r>
-        <w:rPr>
-          <w:i w:val="0"/>
-          <w:iCs/>
-        </w:rPr>
-        <w:t>.</w:t>
+        <w:t>Offline Mode: Tidak didukung – aplikasi memerlukan koneksi internet aktif.</w:t>
       </w:r>
     </w:p>
     <w:p>
@@ -7092,103 +5183,7 @@
           <w:i w:val="0"/>
           <w:iCs/>
         </w:rPr>
-        <w:t xml:space="preserve">User Support: Akan </w:t>
-      </w:r>
-      <w:proofErr w:type="spellStart"/>
-      <w:r>
-        <w:rPr>
-          <w:i w:val="0"/>
-          <w:iCs/>
-        </w:rPr>
-        <w:t>disediakan</w:t>
-      </w:r>
-      <w:proofErr w:type="spellEnd"/>
-      <w:r>
-        <w:rPr>
-          <w:i w:val="0"/>
-          <w:iCs/>
-        </w:rPr>
-        <w:t xml:space="preserve"> </w:t>
-      </w:r>
-      <w:proofErr w:type="spellStart"/>
-      <w:r>
-        <w:rPr>
-          <w:i w:val="0"/>
-          <w:iCs/>
-        </w:rPr>
-        <w:t>hanya</w:t>
-      </w:r>
-      <w:proofErr w:type="spellEnd"/>
-      <w:r>
-        <w:rPr>
-          <w:i w:val="0"/>
-          <w:iCs/>
-        </w:rPr>
-        <w:t xml:space="preserve"> </w:t>
-      </w:r>
-      <w:proofErr w:type="spellStart"/>
-      <w:r>
-        <w:rPr>
-          <w:i w:val="0"/>
-          <w:iCs/>
-        </w:rPr>
-        <w:t>untuk</w:t>
-      </w:r>
-      <w:proofErr w:type="spellEnd"/>
-      <w:r>
-        <w:rPr>
-          <w:i w:val="0"/>
-          <w:iCs/>
-        </w:rPr>
-        <w:t xml:space="preserve"> </w:t>
-      </w:r>
-      <w:proofErr w:type="spellStart"/>
-      <w:r>
-        <w:rPr>
-          <w:i w:val="0"/>
-          <w:iCs/>
-        </w:rPr>
-        <w:t>dua</w:t>
-      </w:r>
-      <w:proofErr w:type="spellEnd"/>
-      <w:r>
-        <w:rPr>
-          <w:i w:val="0"/>
-          <w:iCs/>
-        </w:rPr>
-        <w:t xml:space="preserve"> level </w:t>
-      </w:r>
-      <w:proofErr w:type="spellStart"/>
-      <w:r>
-        <w:rPr>
-          <w:i w:val="0"/>
-          <w:iCs/>
-        </w:rPr>
-        <w:t>akses</w:t>
-      </w:r>
-      <w:proofErr w:type="spellEnd"/>
-      <w:r>
-        <w:rPr>
-          <w:i w:val="0"/>
-          <w:iCs/>
-        </w:rPr>
-        <w:t xml:space="preserve"> (</w:t>
-      </w:r>
-      <w:proofErr w:type="spellStart"/>
-      <w:r>
-        <w:rPr>
-          <w:i w:val="0"/>
-          <w:iCs/>
-        </w:rPr>
-        <w:t>kasir</w:t>
-      </w:r>
-      <w:proofErr w:type="spellEnd"/>
-      <w:r>
-        <w:rPr>
-          <w:i w:val="0"/>
-          <w:iCs/>
-        </w:rPr>
-        <w:t xml:space="preserve"> dan </w:t>
+        <w:t xml:space="preserve">User Support: Akan disediakan hanya untuk dua level akses (kasir dan </w:t>
       </w:r>
       <w:r>
         <w:rPr>
@@ -7220,55 +5215,13 @@
           <w:iCs/>
         </w:rPr>
       </w:pPr>
-      <w:proofErr w:type="spellStart"/>
-      <w:r>
-        <w:rPr>
-          <w:i w:val="0"/>
-          <w:iCs/>
-        </w:rPr>
-        <w:t>Keamanan</w:t>
-      </w:r>
-      <w:proofErr w:type="spellEnd"/>
-      <w:r>
-        <w:rPr>
-          <w:i w:val="0"/>
-          <w:iCs/>
-        </w:rPr>
-        <w:t xml:space="preserve">: </w:t>
-      </w:r>
-      <w:proofErr w:type="spellStart"/>
-      <w:r>
-        <w:rPr>
-          <w:i w:val="0"/>
-          <w:iCs/>
-        </w:rPr>
-        <w:t>Sistem</w:t>
-      </w:r>
-      <w:proofErr w:type="spellEnd"/>
-      <w:r>
-        <w:rPr>
-          <w:i w:val="0"/>
-          <w:iCs/>
-        </w:rPr>
-        <w:t xml:space="preserve"> login </w:t>
-      </w:r>
-      <w:proofErr w:type="spellStart"/>
-      <w:r>
-        <w:rPr>
-          <w:i w:val="0"/>
-          <w:iCs/>
-        </w:rPr>
-        <w:t>terbatas</w:t>
-      </w:r>
-      <w:proofErr w:type="spellEnd"/>
-      <w:r>
-        <w:rPr>
-          <w:i w:val="0"/>
-          <w:iCs/>
-        </w:rPr>
-        <w:t xml:space="preserve"> pada Firebase Email &amp; Password Auth (</w:t>
-      </w:r>
-      <w:proofErr w:type="spellStart"/>
+      <w:r>
+        <w:rPr>
+          <w:i w:val="0"/>
+          <w:iCs/>
+        </w:rPr>
+        <w:t>Keamanan: Sistem login terbatas pada Firebase Email &amp; Password Auth (</w:t>
+      </w:r>
       <w:r>
         <w:rPr>
           <w:i w:val="0"/>
@@ -7276,7 +5229,6 @@
         </w:rPr>
         <w:t>Authentikasi</w:t>
       </w:r>
-      <w:proofErr w:type="spellEnd"/>
       <w:r>
         <w:rPr>
           <w:i w:val="0"/>
@@ -7305,119 +5257,7 @@
           <w:i w:val="0"/>
           <w:iCs/>
         </w:rPr>
-        <w:t xml:space="preserve">Visual Branding: </w:t>
-      </w:r>
-      <w:proofErr w:type="spellStart"/>
-      <w:r>
-        <w:rPr>
-          <w:i w:val="0"/>
-          <w:iCs/>
-        </w:rPr>
-        <w:t>Belum</w:t>
-      </w:r>
-      <w:proofErr w:type="spellEnd"/>
-      <w:r>
-        <w:rPr>
-          <w:i w:val="0"/>
-          <w:iCs/>
-        </w:rPr>
-        <w:t xml:space="preserve"> </w:t>
-      </w:r>
-      <w:proofErr w:type="spellStart"/>
-      <w:r>
-        <w:rPr>
-          <w:i w:val="0"/>
-          <w:iCs/>
-        </w:rPr>
-        <w:t>tersedia</w:t>
-      </w:r>
-      <w:proofErr w:type="spellEnd"/>
-      <w:r>
-        <w:rPr>
-          <w:i w:val="0"/>
-          <w:iCs/>
-        </w:rPr>
-        <w:t xml:space="preserve">, </w:t>
-      </w:r>
-      <w:proofErr w:type="spellStart"/>
-      <w:r>
-        <w:rPr>
-          <w:i w:val="0"/>
-          <w:iCs/>
-        </w:rPr>
-        <w:t>maka</w:t>
-      </w:r>
-      <w:proofErr w:type="spellEnd"/>
-      <w:r>
-        <w:rPr>
-          <w:i w:val="0"/>
-          <w:iCs/>
-        </w:rPr>
-        <w:t xml:space="preserve"> UI/UX </w:t>
-      </w:r>
-      <w:proofErr w:type="spellStart"/>
-      <w:r>
-        <w:rPr>
-          <w:i w:val="0"/>
-          <w:iCs/>
-        </w:rPr>
-        <w:t>akan</w:t>
-      </w:r>
-      <w:proofErr w:type="spellEnd"/>
-      <w:r>
-        <w:rPr>
-          <w:i w:val="0"/>
-          <w:iCs/>
-        </w:rPr>
-        <w:t xml:space="preserve"> </w:t>
-      </w:r>
-      <w:proofErr w:type="spellStart"/>
-      <w:r>
-        <w:rPr>
-          <w:i w:val="0"/>
-          <w:iCs/>
-        </w:rPr>
-        <w:t>bersifat</w:t>
-      </w:r>
-      <w:proofErr w:type="spellEnd"/>
-      <w:r>
-        <w:rPr>
-          <w:i w:val="0"/>
-          <w:iCs/>
-        </w:rPr>
-        <w:t xml:space="preserve"> minimal dan </w:t>
-      </w:r>
-      <w:proofErr w:type="spellStart"/>
-      <w:r>
-        <w:rPr>
-          <w:i w:val="0"/>
-          <w:iCs/>
-        </w:rPr>
-        <w:t>fungsional</w:t>
-      </w:r>
-      <w:proofErr w:type="spellEnd"/>
-      <w:r>
-        <w:rPr>
-          <w:i w:val="0"/>
-          <w:iCs/>
-        </w:rPr>
-        <w:t xml:space="preserve"> </w:t>
-      </w:r>
-      <w:proofErr w:type="spellStart"/>
-      <w:r>
-        <w:rPr>
-          <w:i w:val="0"/>
-          <w:iCs/>
-        </w:rPr>
-        <w:t>dulu</w:t>
-      </w:r>
-      <w:proofErr w:type="spellEnd"/>
-      <w:r>
-        <w:rPr>
-          <w:i w:val="0"/>
-          <w:iCs/>
-        </w:rPr>
-        <w:t>.</w:t>
+        <w:t>Visual Branding: Belum tersedia, maka UI/UX akan bersifat minimal dan fungsional dulu.</w:t>
       </w:r>
     </w:p>
     <w:p>
@@ -7617,71 +5457,7 @@
           <w:i w:val="0"/>
           <w:iCs/>
         </w:rPr>
-        <w:t xml:space="preserve">User interface </w:t>
-      </w:r>
-      <w:proofErr w:type="spellStart"/>
-      <w:r>
-        <w:rPr>
-          <w:i w:val="0"/>
-          <w:iCs/>
-        </w:rPr>
-        <w:t>untuk</w:t>
-      </w:r>
-      <w:proofErr w:type="spellEnd"/>
-      <w:r>
-        <w:rPr>
-          <w:i w:val="0"/>
-          <w:iCs/>
-        </w:rPr>
-        <w:t xml:space="preserve"> </w:t>
-      </w:r>
-      <w:proofErr w:type="spellStart"/>
-      <w:r>
-        <w:rPr>
-          <w:i w:val="0"/>
-          <w:iCs/>
-        </w:rPr>
-        <w:t>sementara</w:t>
-      </w:r>
-      <w:proofErr w:type="spellEnd"/>
-      <w:r>
-        <w:rPr>
-          <w:i w:val="0"/>
-          <w:iCs/>
-        </w:rPr>
-        <w:t xml:space="preserve"> </w:t>
-      </w:r>
-      <w:proofErr w:type="spellStart"/>
-      <w:r>
-        <w:rPr>
-          <w:i w:val="0"/>
-          <w:iCs/>
-        </w:rPr>
-        <w:t>berada</w:t>
-      </w:r>
-      <w:proofErr w:type="spellEnd"/>
-      <w:r>
-        <w:rPr>
-          <w:i w:val="0"/>
-          <w:iCs/>
-        </w:rPr>
-        <w:t xml:space="preserve"> di </w:t>
-      </w:r>
-      <w:proofErr w:type="spellStart"/>
-      <w:r>
-        <w:rPr>
-          <w:i w:val="0"/>
-          <w:iCs/>
-        </w:rPr>
-        <w:t>figma</w:t>
-      </w:r>
-      <w:proofErr w:type="spellEnd"/>
-      <w:r>
-        <w:rPr>
-          <w:i w:val="0"/>
-          <w:iCs/>
-        </w:rPr>
-        <w:t xml:space="preserve">: </w:t>
+        <w:t xml:space="preserve">User interface untuk sementara berada di figma: </w:t>
       </w:r>
       <w:hyperlink r:id="rId9" w:history="1">
         <w:r>
@@ -7693,8 +5469,6 @@
           <w:t>https://www.figma.com/design/UpDHzglt1AReeBChhv3SmE/Bakso-Djatigiri?node-id=0-1&amp;t=tV4yjUtoNu8cd8T8-1</w:t>
         </w:r>
       </w:hyperlink>
-      <w:bookmarkStart w:id="35" w:name="_GoBack"/>
-      <w:bookmarkEnd w:id="35"/>
     </w:p>
     <w:p>
       <w:pPr>
@@ -7715,16 +5489,16 @@
           <w:lang w:val="id-ID"/>
         </w:rPr>
       </w:pPr>
-      <w:bookmarkStart w:id="36" w:name="_Toc453325627"/>
-      <w:bookmarkStart w:id="37" w:name="_Toc485163111"/>
+      <w:bookmarkStart w:id="35" w:name="_Toc453325627"/>
+      <w:bookmarkStart w:id="36" w:name="_Toc485163111"/>
       <w:r>
         <w:rPr>
           <w:lang w:val="id-ID"/>
         </w:rPr>
         <w:t>Hardware Interface</w:t>
       </w:r>
+      <w:bookmarkEnd w:id="35"/>
       <w:bookmarkEnd w:id="36"/>
-      <w:bookmarkEnd w:id="37"/>
     </w:p>
     <w:p>
       <w:pPr>
@@ -7749,16 +5523,16 @@
           <w:lang w:val="id-ID"/>
         </w:rPr>
       </w:pPr>
-      <w:bookmarkStart w:id="38" w:name="_Toc453325628"/>
-      <w:bookmarkStart w:id="39" w:name="_Toc485163112"/>
+      <w:bookmarkStart w:id="37" w:name="_Toc453325628"/>
+      <w:bookmarkStart w:id="38" w:name="_Toc485163112"/>
       <w:r>
         <w:rPr>
           <w:lang w:val="id-ID"/>
         </w:rPr>
         <w:t>Software Interface</w:t>
       </w:r>
+      <w:bookmarkEnd w:id="37"/>
       <w:bookmarkEnd w:id="38"/>
-      <w:bookmarkEnd w:id="39"/>
     </w:p>
     <w:p>
       <w:pPr>
@@ -7785,16 +5559,16 @@
           <w:lang w:val="id-ID"/>
         </w:rPr>
       </w:pPr>
-      <w:bookmarkStart w:id="40" w:name="_Toc453325629"/>
-      <w:bookmarkStart w:id="41" w:name="_Toc485163113"/>
+      <w:bookmarkStart w:id="39" w:name="_Toc453325629"/>
+      <w:bookmarkStart w:id="40" w:name="_Toc485163113"/>
       <w:r>
         <w:rPr>
           <w:lang w:val="id-ID"/>
         </w:rPr>
         <w:t>Communication Interface</w:t>
       </w:r>
+      <w:bookmarkEnd w:id="39"/>
       <w:bookmarkEnd w:id="40"/>
-      <w:bookmarkEnd w:id="41"/>
     </w:p>
     <w:p>
       <w:pPr>
@@ -7821,7 +5595,7 @@
         <w:pStyle w:val="Heading1"/>
         <w:spacing w:before="0" w:after="0" w:line="360" w:lineRule="auto"/>
       </w:pPr>
-      <w:bookmarkStart w:id="42" w:name="_Toc485163114"/>
+      <w:bookmarkStart w:id="41" w:name="_Toc485163114"/>
       <w:r>
         <w:rPr>
           <w:lang w:val="id-ID"/>
@@ -7829,7 +5603,7 @@
         <w:lastRenderedPageBreak/>
         <w:t>Functional Requirement</w:t>
       </w:r>
-      <w:bookmarkEnd w:id="42"/>
+      <w:bookmarkEnd w:id="41"/>
     </w:p>
     <w:p>
       <w:pPr>
@@ -7849,117 +5623,8 @@
         <w:t>Area</w:t>
       </w:r>
       <w:r>
-        <w:t xml:space="preserve"> </w:t>
-      </w:r>
-      <w:proofErr w:type="spellStart"/>
-      <w:r>
-        <w:t>ini</w:t>
-      </w:r>
-      <w:proofErr w:type="spellEnd"/>
-      <w:r>
-        <w:t xml:space="preserve"> </w:t>
-      </w:r>
-      <w:proofErr w:type="spellStart"/>
-      <w:r>
-        <w:t>menggambarkan</w:t>
-      </w:r>
-      <w:proofErr w:type="spellEnd"/>
-      <w:r>
-        <w:t xml:space="preserve"> </w:t>
-      </w:r>
-      <w:proofErr w:type="spellStart"/>
-      <w:r>
-        <w:t>pengorganisasian</w:t>
-      </w:r>
-      <w:proofErr w:type="spellEnd"/>
-      <w:r>
-        <w:t xml:space="preserve"> </w:t>
-      </w:r>
-      <w:proofErr w:type="spellStart"/>
-      <w:r>
-        <w:t>persyaratan</w:t>
-      </w:r>
-      <w:proofErr w:type="spellEnd"/>
-      <w:r>
-        <w:t xml:space="preserve"> </w:t>
-      </w:r>
-      <w:proofErr w:type="spellStart"/>
-      <w:r>
-        <w:t>fungsional</w:t>
-      </w:r>
-      <w:proofErr w:type="spellEnd"/>
-      <w:r>
-        <w:t xml:space="preserve"> </w:t>
-      </w:r>
-      <w:proofErr w:type="spellStart"/>
-      <w:r>
-        <w:t>untuk</w:t>
-      </w:r>
-      <w:proofErr w:type="spellEnd"/>
-      <w:r>
-        <w:t xml:space="preserve"> </w:t>
-      </w:r>
-      <w:proofErr w:type="spellStart"/>
-      <w:r>
-        <w:t>produk</w:t>
-      </w:r>
-      <w:proofErr w:type="spellEnd"/>
-      <w:r>
-        <w:t xml:space="preserve"> </w:t>
-      </w:r>
-      <w:proofErr w:type="spellStart"/>
-      <w:r>
-        <w:t>dengan</w:t>
-      </w:r>
-      <w:proofErr w:type="spellEnd"/>
-      <w:r>
-        <w:t xml:space="preserve"> </w:t>
-      </w:r>
-      <w:proofErr w:type="spellStart"/>
-      <w:r>
-        <w:t>fitur</w:t>
-      </w:r>
-      <w:proofErr w:type="spellEnd"/>
-      <w:r>
-        <w:t xml:space="preserve"> </w:t>
-      </w:r>
-      <w:proofErr w:type="spellStart"/>
-      <w:r>
-        <w:t>sistem</w:t>
-      </w:r>
-      <w:proofErr w:type="spellEnd"/>
-      <w:r>
-        <w:t xml:space="preserve">, </w:t>
-      </w:r>
-      <w:proofErr w:type="spellStart"/>
-      <w:r>
-        <w:t>layanan</w:t>
-      </w:r>
-      <w:proofErr w:type="spellEnd"/>
-      <w:r>
-        <w:t xml:space="preserve"> </w:t>
-      </w:r>
-      <w:proofErr w:type="spellStart"/>
-      <w:r>
-        <w:t>utama</w:t>
-      </w:r>
-      <w:proofErr w:type="spellEnd"/>
-      <w:r>
-        <w:t xml:space="preserve"> yang </w:t>
-      </w:r>
-      <w:proofErr w:type="spellStart"/>
-      <w:r>
-        <w:t>disediakan</w:t>
-      </w:r>
-      <w:proofErr w:type="spellEnd"/>
-      <w:r>
-        <w:t xml:space="preserve"> oleh </w:t>
-      </w:r>
-      <w:proofErr w:type="spellStart"/>
-      <w:r>
-        <w:t>produk</w:t>
-      </w:r>
-      <w:proofErr w:type="spellEnd"/>
+        <w:t xml:space="preserve"> ini menggambarkan pengorganisasian persyaratan fungsional untuk produk dengan fitur sistem, layanan utama yang disediakan oleh produk</w:t>
+      </w:r>
       <w:r>
         <w:t>&gt;</w:t>
       </w:r>
@@ -8525,15 +6190,15 @@
           <w:lang w:val="id-ID"/>
         </w:rPr>
       </w:pPr>
-      <w:bookmarkStart w:id="43" w:name="_Toc485163115"/>
-      <w:bookmarkStart w:id="44" w:name="_Toc439994688"/>
+      <w:bookmarkStart w:id="42" w:name="_Toc485163115"/>
+      <w:bookmarkStart w:id="43" w:name="_Toc439994688"/>
       <w:r>
         <w:rPr>
           <w:lang w:val="id-ID"/>
         </w:rPr>
         <w:t>Use Case Diagram</w:t>
       </w:r>
-      <w:bookmarkEnd w:id="43"/>
+      <w:bookmarkEnd w:id="42"/>
     </w:p>
     <w:p>
       <w:pPr>
@@ -8593,15 +6258,15 @@
         <w:pStyle w:val="Heading2"/>
         <w:spacing w:before="0" w:after="0" w:line="360" w:lineRule="auto"/>
       </w:pPr>
-      <w:bookmarkStart w:id="45" w:name="_Toc485163116"/>
+      <w:bookmarkStart w:id="44" w:name="_Toc485163116"/>
+      <w:bookmarkEnd w:id="43"/>
+      <w:r>
+        <w:rPr>
+          <w:lang w:val="id-ID"/>
+        </w:rPr>
+        <w:t>Nama Use Case 1</w:t>
+      </w:r>
       <w:bookmarkEnd w:id="44"/>
-      <w:r>
-        <w:rPr>
-          <w:lang w:val="id-ID"/>
-        </w:rPr>
-        <w:t>Nama Use Case 1</w:t>
-      </w:r>
-      <w:bookmarkEnd w:id="45"/>
       <w:r>
         <w:rPr>
           <w:lang w:val="id-ID"/>
@@ -8681,11 +6346,9 @@
         </w:rPr>
         <w:t xml:space="preserve"> and </w:t>
       </w:r>
-      <w:proofErr w:type="spellStart"/>
       <w:r>
         <w:t>Respon</w:t>
       </w:r>
-      <w:proofErr w:type="spellEnd"/>
     </w:p>
     <w:p>
       <w:pPr>
@@ -9030,14 +6693,14 @@
           <w:lang w:val="id-ID"/>
         </w:rPr>
       </w:pPr>
-      <w:bookmarkStart w:id="46" w:name="_Toc485163117"/>
+      <w:bookmarkStart w:id="45" w:name="_Toc485163117"/>
       <w:r>
         <w:rPr>
           <w:lang w:val="id-ID"/>
         </w:rPr>
         <w:t>Nama Use Case 2</w:t>
       </w:r>
-      <w:bookmarkEnd w:id="46"/>
+      <w:bookmarkEnd w:id="45"/>
     </w:p>
     <w:p>
       <w:pPr>
@@ -9054,37 +6717,8 @@
         <w:t>&lt;Sama seperti di atas</w:t>
       </w:r>
       <w:r>
-        <w:t xml:space="preserve">, dan </w:t>
-      </w:r>
-      <w:proofErr w:type="spellStart"/>
-      <w:r>
-        <w:t>seterusnya</w:t>
-      </w:r>
-      <w:proofErr w:type="spellEnd"/>
-      <w:r>
-        <w:t xml:space="preserve"> </w:t>
-      </w:r>
-      <w:proofErr w:type="spellStart"/>
-      <w:r>
-        <w:t>sesuai</w:t>
-      </w:r>
-      <w:proofErr w:type="spellEnd"/>
-      <w:r>
-        <w:t xml:space="preserve"> </w:t>
-      </w:r>
-      <w:proofErr w:type="spellStart"/>
-      <w:r>
-        <w:t>jumlah</w:t>
-      </w:r>
-      <w:proofErr w:type="spellEnd"/>
-      <w:r>
-        <w:t xml:space="preserve"> use case yang </w:t>
-      </w:r>
-      <w:proofErr w:type="spellStart"/>
-      <w:r>
-        <w:t>didapatkan</w:t>
-      </w:r>
-      <w:proofErr w:type="spellEnd"/>
+        <w:t>, dan seterusnya sesuai jumlah use case yang didapatkan</w:t>
+      </w:r>
       <w:r>
         <w:rPr>
           <w:lang w:val="id-ID"/>
@@ -9100,14 +6734,14 @@
           <w:lang w:val="id-ID"/>
         </w:rPr>
       </w:pPr>
-      <w:bookmarkStart w:id="47" w:name="_Toc485163118"/>
+      <w:bookmarkStart w:id="46" w:name="_Toc485163118"/>
       <w:r>
         <w:rPr>
           <w:lang w:val="id-ID"/>
         </w:rPr>
         <w:t>Class Diagram</w:t>
       </w:r>
-      <w:bookmarkEnd w:id="47"/>
+      <w:bookmarkEnd w:id="46"/>
     </w:p>
     <w:p>
       <w:pPr>
@@ -9176,8 +6810,8 @@
           <w:lang w:val="id-ID"/>
         </w:rPr>
       </w:pPr>
-      <w:bookmarkStart w:id="48" w:name="_Toc485163119"/>
-      <w:bookmarkStart w:id="49" w:name="_Toc439994690"/>
+      <w:bookmarkStart w:id="47" w:name="_Toc485163119"/>
+      <w:bookmarkStart w:id="48" w:name="_Toc439994690"/>
       <w:proofErr w:type="gramStart"/>
       <w:r>
         <w:lastRenderedPageBreak/>
@@ -9193,22 +6827,22 @@
       <w:r>
         <w:t xml:space="preserve"> Requirements</w:t>
       </w:r>
+      <w:bookmarkEnd w:id="47"/>
+    </w:p>
+    <w:p>
+      <w:pPr>
+        <w:spacing w:line="360" w:lineRule="auto"/>
+        <w:rPr>
+          <w:lang w:val="sv-SE"/>
+        </w:rPr>
+      </w:pPr>
+      <w:r>
+        <w:rPr>
+          <w:lang w:val="id-ID"/>
+        </w:rPr>
+        <w:t>&lt;</w:t>
+      </w:r>
       <w:bookmarkEnd w:id="48"/>
-    </w:p>
-    <w:p>
-      <w:pPr>
-        <w:spacing w:line="360" w:lineRule="auto"/>
-        <w:rPr>
-          <w:lang w:val="sv-SE"/>
-        </w:rPr>
-      </w:pPr>
-      <w:r>
-        <w:rPr>
-          <w:lang w:val="id-ID"/>
-        </w:rPr>
-        <w:t>&lt;</w:t>
-      </w:r>
-      <w:bookmarkEnd w:id="49"/>
       <w:r>
         <w:rPr>
           <w:i/>
@@ -9464,11 +7098,9 @@
             <w:pPr>
               <w:spacing w:line="360" w:lineRule="auto"/>
             </w:pPr>
-            <w:proofErr w:type="spellStart"/>
             <w:r>
               <w:t>Ergonomy</w:t>
             </w:r>
-            <w:proofErr w:type="spellEnd"/>
           </w:p>
         </w:tc>
         <w:tc>
@@ -9712,13 +7344,8 @@
               <w:spacing w:line="360" w:lineRule="auto"/>
             </w:pPr>
             <w:r>
-              <w:t xml:space="preserve">Others 1: Bahasa </w:t>
+              <w:t>Others 1: Bahasa komunikasi</w:t>
             </w:r>
-            <w:proofErr w:type="spellStart"/>
-            <w:r>
-              <w:t>komunikasi</w:t>
-            </w:r>
-            <w:proofErr w:type="spellEnd"/>
           </w:p>
         </w:tc>
         <w:tc>
@@ -9776,37 +7403,8 @@
             <w:pPr>
               <w:spacing w:line="360" w:lineRule="auto"/>
             </w:pPr>
-            <w:proofErr w:type="spellStart"/>
             <w:r>
-              <w:t>Setiap</w:t>
-            </w:r>
-            <w:proofErr w:type="spellEnd"/>
-            <w:r>
-              <w:t xml:space="preserve"> </w:t>
-            </w:r>
-            <w:proofErr w:type="spellStart"/>
-            <w:r>
-              <w:t>layar</w:t>
-            </w:r>
-            <w:proofErr w:type="spellEnd"/>
-            <w:r>
-              <w:t xml:space="preserve"> </w:t>
-            </w:r>
-            <w:proofErr w:type="spellStart"/>
-            <w:r>
-              <w:t>harus</w:t>
-            </w:r>
-            <w:proofErr w:type="spellEnd"/>
-            <w:r>
-              <w:t xml:space="preserve"> </w:t>
-            </w:r>
-            <w:proofErr w:type="spellStart"/>
-            <w:r>
-              <w:t>mengandung</w:t>
-            </w:r>
-            <w:proofErr w:type="spellEnd"/>
-            <w:r>
-              <w:t xml:space="preserve"> logo PT Pos Indonesia</w:t>
+              <w:t>Setiap layar harus mengandung logo PT Pos Indonesia</w:t>
             </w:r>
           </w:p>
         </w:tc>
@@ -9855,14 +7453,9 @@
         <w:pStyle w:val="guide"/>
         <w:spacing w:line="360" w:lineRule="auto"/>
       </w:pPr>
-      <w:proofErr w:type="spellStart"/>
       <w:proofErr w:type="gramStart"/>
       <w:r>
-        <w:t>Catatan</w:t>
-      </w:r>
-      <w:proofErr w:type="spellEnd"/>
-      <w:r>
-        <w:t xml:space="preserve"> :</w:t>
+        <w:t>Catatan :</w:t>
       </w:r>
       <w:proofErr w:type="gramEnd"/>
     </w:p>
@@ -9899,159 +7492,11 @@
         </w:rPr>
         <w:t xml:space="preserve">Reliability : keandalan, misalnya tidak pernah boleh gagal(atau kegagalan yang ditolerir adalah …%)  </w:t>
       </w:r>
-      <w:proofErr w:type="spellStart"/>
       <w:r>
         <w:rPr>
           <w:i/>
         </w:rPr>
-        <w:t>sehingga</w:t>
-      </w:r>
-      <w:proofErr w:type="spellEnd"/>
-      <w:r>
-        <w:rPr>
-          <w:i/>
-        </w:rPr>
-        <w:t xml:space="preserve"> </w:t>
-      </w:r>
-      <w:proofErr w:type="spellStart"/>
-      <w:r>
-        <w:rPr>
-          <w:i/>
-        </w:rPr>
-        <w:t>harus</w:t>
-      </w:r>
-      <w:proofErr w:type="spellEnd"/>
-      <w:r>
-        <w:rPr>
-          <w:i/>
-        </w:rPr>
-        <w:t xml:space="preserve"> </w:t>
-      </w:r>
-      <w:proofErr w:type="spellStart"/>
-      <w:r>
-        <w:rPr>
-          <w:i/>
-        </w:rPr>
-        <w:t>dipikirkan</w:t>
-      </w:r>
-      <w:proofErr w:type="spellEnd"/>
-      <w:r>
-        <w:rPr>
-          <w:i/>
-        </w:rPr>
-        <w:t xml:space="preserve"> fault tolerant architecture. </w:t>
-      </w:r>
-      <w:proofErr w:type="spellStart"/>
-      <w:r>
-        <w:rPr>
-          <w:i/>
-        </w:rPr>
-        <w:t>Biasanya</w:t>
-      </w:r>
-      <w:proofErr w:type="spellEnd"/>
-      <w:r>
-        <w:rPr>
-          <w:i/>
-        </w:rPr>
-        <w:t xml:space="preserve"> </w:t>
-      </w:r>
-      <w:proofErr w:type="spellStart"/>
-      <w:r>
-        <w:rPr>
-          <w:i/>
-        </w:rPr>
-        <w:t>hanya</w:t>
-      </w:r>
-      <w:proofErr w:type="spellEnd"/>
-      <w:r>
-        <w:rPr>
-          <w:i/>
-        </w:rPr>
-        <w:t xml:space="preserve"> </w:t>
-      </w:r>
-      <w:proofErr w:type="spellStart"/>
-      <w:r>
-        <w:rPr>
-          <w:i/>
-        </w:rPr>
-        <w:t>perlu</w:t>
-      </w:r>
-      <w:proofErr w:type="spellEnd"/>
-      <w:r>
-        <w:rPr>
-          <w:i/>
-        </w:rPr>
-        <w:t xml:space="preserve"> </w:t>
-      </w:r>
-      <w:proofErr w:type="spellStart"/>
-      <w:r>
-        <w:rPr>
-          <w:i/>
-        </w:rPr>
-        <w:t>untuk</w:t>
-      </w:r>
-      <w:proofErr w:type="spellEnd"/>
-      <w:r>
-        <w:rPr>
-          <w:i/>
-        </w:rPr>
-        <w:t xml:space="preserve"> Critical Application yang </w:t>
-      </w:r>
-      <w:proofErr w:type="spellStart"/>
-      <w:r>
-        <w:rPr>
-          <w:i/>
-        </w:rPr>
-        <w:t>jika</w:t>
-      </w:r>
-      <w:proofErr w:type="spellEnd"/>
-      <w:r>
-        <w:rPr>
-          <w:i/>
-        </w:rPr>
-        <w:t xml:space="preserve"> </w:t>
-      </w:r>
-      <w:proofErr w:type="spellStart"/>
-      <w:r>
-        <w:rPr>
-          <w:i/>
-        </w:rPr>
-        <w:t>gagal</w:t>
-      </w:r>
-      <w:proofErr w:type="spellEnd"/>
-      <w:r>
-        <w:rPr>
-          <w:i/>
-        </w:rPr>
-        <w:t xml:space="preserve"> </w:t>
-      </w:r>
-      <w:proofErr w:type="spellStart"/>
-      <w:r>
-        <w:rPr>
-          <w:i/>
-        </w:rPr>
-        <w:t>akan</w:t>
-      </w:r>
-      <w:proofErr w:type="spellEnd"/>
-      <w:r>
-        <w:rPr>
-          <w:i/>
-        </w:rPr>
-        <w:t xml:space="preserve"> </w:t>
-      </w:r>
-      <w:proofErr w:type="spellStart"/>
-      <w:r>
-        <w:rPr>
-          <w:i/>
-        </w:rPr>
-        <w:t>berakibat</w:t>
-      </w:r>
-      <w:proofErr w:type="spellEnd"/>
-      <w:r>
-        <w:rPr>
-          <w:i/>
-        </w:rPr>
-        <w:t xml:space="preserve"> fatal.</w:t>
+        <w:t>sehingga harus dipikirkan fault tolerant architecture. Biasanya hanya perlu untuk Critical Application yang jika gagal akan berakibat fatal.</w:t>
       </w:r>
     </w:p>
     <w:p>
@@ -10128,357 +7573,7 @@
         <w:rPr>
           <w:i/>
         </w:rPr>
-        <w:t xml:space="preserve"> Batasan </w:t>
-      </w:r>
-      <w:proofErr w:type="spellStart"/>
-      <w:r>
-        <w:rPr>
-          <w:i/>
-        </w:rPr>
-        <w:t>waktu</w:t>
-      </w:r>
-      <w:proofErr w:type="spellEnd"/>
-      <w:r>
-        <w:rPr>
-          <w:i/>
-        </w:rPr>
-        <w:t xml:space="preserve"> yang </w:t>
-      </w:r>
-      <w:proofErr w:type="spellStart"/>
-      <w:r>
-        <w:rPr>
-          <w:i/>
-        </w:rPr>
-        <w:t>harus</w:t>
-      </w:r>
-      <w:proofErr w:type="spellEnd"/>
-      <w:r>
-        <w:rPr>
-          <w:i/>
-        </w:rPr>
-        <w:t xml:space="preserve"> </w:t>
-      </w:r>
-      <w:proofErr w:type="spellStart"/>
-      <w:r>
-        <w:rPr>
-          <w:i/>
-        </w:rPr>
-        <w:t>dipenuhi</w:t>
-      </w:r>
-      <w:proofErr w:type="spellEnd"/>
-      <w:r>
-        <w:rPr>
-          <w:i/>
-        </w:rPr>
-        <w:t xml:space="preserve">. </w:t>
-      </w:r>
-      <w:proofErr w:type="spellStart"/>
-      <w:r>
-        <w:rPr>
-          <w:i/>
-        </w:rPr>
-        <w:t>Sangat</w:t>
-      </w:r>
-      <w:proofErr w:type="spellEnd"/>
-      <w:r>
-        <w:rPr>
-          <w:i/>
-        </w:rPr>
-        <w:t xml:space="preserve"> </w:t>
-      </w:r>
-      <w:proofErr w:type="spellStart"/>
-      <w:r>
-        <w:rPr>
-          <w:i/>
-        </w:rPr>
-        <w:t>penting</w:t>
-      </w:r>
-      <w:proofErr w:type="spellEnd"/>
-      <w:r>
-        <w:rPr>
-          <w:i/>
-        </w:rPr>
-        <w:t xml:space="preserve"> </w:t>
-      </w:r>
-      <w:proofErr w:type="spellStart"/>
-      <w:r>
-        <w:rPr>
-          <w:i/>
-        </w:rPr>
-        <w:t>untuk</w:t>
-      </w:r>
-      <w:proofErr w:type="spellEnd"/>
-      <w:r>
-        <w:rPr>
-          <w:i/>
-        </w:rPr>
-        <w:t xml:space="preserve"> </w:t>
-      </w:r>
-      <w:proofErr w:type="spellStart"/>
-      <w:r>
-        <w:rPr>
-          <w:i/>
-        </w:rPr>
-        <w:t>aplikasi</w:t>
-      </w:r>
-      <w:proofErr w:type="spellEnd"/>
-      <w:r>
-        <w:rPr>
-          <w:i/>
-        </w:rPr>
-        <w:t xml:space="preserve"> Real Time. </w:t>
-      </w:r>
-      <w:proofErr w:type="spellStart"/>
-      <w:r>
-        <w:rPr>
-          <w:i/>
-        </w:rPr>
-        <w:t>Contoh</w:t>
-      </w:r>
-      <w:proofErr w:type="spellEnd"/>
-      <w:r>
-        <w:rPr>
-          <w:i/>
-        </w:rPr>
-        <w:t>: “</w:t>
-      </w:r>
-      <w:proofErr w:type="spellStart"/>
-      <w:r>
-        <w:rPr>
-          <w:i/>
-        </w:rPr>
-        <w:t>Aaplikasi</w:t>
-      </w:r>
-      <w:proofErr w:type="spellEnd"/>
-      <w:r>
-        <w:rPr>
-          <w:i/>
-        </w:rPr>
-        <w:t xml:space="preserve"> </w:t>
-      </w:r>
-      <w:proofErr w:type="spellStart"/>
-      <w:r>
-        <w:rPr>
-          <w:i/>
-        </w:rPr>
-        <w:t>harus</w:t>
-      </w:r>
-      <w:proofErr w:type="spellEnd"/>
-      <w:r>
-        <w:rPr>
-          <w:i/>
-        </w:rPr>
-        <w:t xml:space="preserve"> </w:t>
-      </w:r>
-      <w:proofErr w:type="spellStart"/>
-      <w:r>
-        <w:rPr>
-          <w:i/>
-        </w:rPr>
-        <w:t>mampu</w:t>
-      </w:r>
-      <w:proofErr w:type="spellEnd"/>
-      <w:r>
-        <w:rPr>
-          <w:i/>
-        </w:rPr>
-        <w:t xml:space="preserve"> </w:t>
-      </w:r>
-      <w:proofErr w:type="spellStart"/>
-      <w:r>
-        <w:rPr>
-          <w:i/>
-        </w:rPr>
-        <w:t>menampilkan</w:t>
-      </w:r>
-      <w:proofErr w:type="spellEnd"/>
-      <w:r>
-        <w:rPr>
-          <w:i/>
-        </w:rPr>
-        <w:t xml:space="preserve"> </w:t>
-      </w:r>
-      <w:proofErr w:type="spellStart"/>
-      <w:r>
-        <w:rPr>
-          <w:i/>
-        </w:rPr>
-        <w:t>hasil</w:t>
-      </w:r>
-      <w:proofErr w:type="spellEnd"/>
-      <w:r>
-        <w:rPr>
-          <w:i/>
-        </w:rPr>
-        <w:t xml:space="preserve"> </w:t>
-      </w:r>
-      <w:proofErr w:type="spellStart"/>
-      <w:r>
-        <w:rPr>
-          <w:i/>
-        </w:rPr>
-        <w:t>dalam</w:t>
-      </w:r>
-      <w:proofErr w:type="spellEnd"/>
-      <w:r>
-        <w:rPr>
-          <w:i/>
-        </w:rPr>
-        <w:t xml:space="preserve"> 4 </w:t>
-      </w:r>
-      <w:proofErr w:type="spellStart"/>
-      <w:r>
-        <w:rPr>
-          <w:i/>
-        </w:rPr>
-        <w:t>detik</w:t>
-      </w:r>
-      <w:proofErr w:type="spellEnd"/>
-      <w:r>
-        <w:rPr>
-          <w:i/>
-        </w:rPr>
-        <w:t xml:space="preserve">”, </w:t>
-      </w:r>
-      <w:proofErr w:type="spellStart"/>
-      <w:r>
-        <w:rPr>
-          <w:i/>
-        </w:rPr>
-        <w:t>atau</w:t>
-      </w:r>
-      <w:proofErr w:type="spellEnd"/>
-      <w:r>
-        <w:rPr>
-          <w:i/>
-        </w:rPr>
-        <w:t xml:space="preserve"> “ATM </w:t>
-      </w:r>
-      <w:proofErr w:type="spellStart"/>
-      <w:r>
-        <w:rPr>
-          <w:i/>
-        </w:rPr>
-        <w:t>harus</w:t>
-      </w:r>
-      <w:proofErr w:type="spellEnd"/>
-      <w:r>
-        <w:rPr>
-          <w:i/>
-        </w:rPr>
-        <w:t xml:space="preserve"> </w:t>
-      </w:r>
-      <w:proofErr w:type="spellStart"/>
-      <w:r>
-        <w:rPr>
-          <w:i/>
-        </w:rPr>
-        <w:t>menarik</w:t>
-      </w:r>
-      <w:proofErr w:type="spellEnd"/>
-      <w:r>
-        <w:rPr>
-          <w:i/>
-        </w:rPr>
-        <w:t xml:space="preserve"> </w:t>
-      </w:r>
-      <w:proofErr w:type="spellStart"/>
-      <w:r>
-        <w:rPr>
-          <w:i/>
-        </w:rPr>
-        <w:t>kembali</w:t>
-      </w:r>
-      <w:proofErr w:type="spellEnd"/>
-      <w:r>
-        <w:rPr>
-          <w:i/>
-        </w:rPr>
-        <w:t xml:space="preserve"> </w:t>
-      </w:r>
-      <w:proofErr w:type="spellStart"/>
-      <w:r>
-        <w:rPr>
-          <w:i/>
-        </w:rPr>
-        <w:t>kartu</w:t>
-      </w:r>
-      <w:proofErr w:type="spellEnd"/>
-      <w:r>
-        <w:rPr>
-          <w:i/>
-        </w:rPr>
-        <w:t xml:space="preserve"> yang </w:t>
-      </w:r>
-      <w:proofErr w:type="spellStart"/>
-      <w:r>
-        <w:rPr>
-          <w:i/>
-        </w:rPr>
-        <w:t>tidak</w:t>
-      </w:r>
-      <w:proofErr w:type="spellEnd"/>
-      <w:r>
-        <w:rPr>
-          <w:i/>
-        </w:rPr>
-        <w:t xml:space="preserve"> </w:t>
-      </w:r>
-      <w:proofErr w:type="spellStart"/>
-      <w:r>
-        <w:rPr>
-          <w:i/>
-        </w:rPr>
-        <w:t>diambil</w:t>
-      </w:r>
-      <w:proofErr w:type="spellEnd"/>
-      <w:r>
-        <w:rPr>
-          <w:i/>
-        </w:rPr>
-        <w:t xml:space="preserve"> </w:t>
-      </w:r>
-      <w:proofErr w:type="spellStart"/>
-      <w:r>
-        <w:rPr>
-          <w:i/>
-        </w:rPr>
-        <w:t>dalam</w:t>
-      </w:r>
-      <w:proofErr w:type="spellEnd"/>
-      <w:r>
-        <w:rPr>
-          <w:i/>
-        </w:rPr>
-        <w:t xml:space="preserve"> </w:t>
-      </w:r>
-      <w:proofErr w:type="spellStart"/>
-      <w:r>
-        <w:rPr>
-          <w:i/>
-        </w:rPr>
-        <w:t>waktu</w:t>
-      </w:r>
-      <w:proofErr w:type="spellEnd"/>
-      <w:r>
-        <w:rPr>
-          <w:i/>
-        </w:rPr>
-        <w:t xml:space="preserve"> 3 </w:t>
-      </w:r>
-      <w:proofErr w:type="spellStart"/>
-      <w:r>
-        <w:rPr>
-          <w:i/>
-        </w:rPr>
-        <w:t>menit</w:t>
-      </w:r>
-      <w:proofErr w:type="spellEnd"/>
-      <w:r>
-        <w:rPr>
-          <w:i/>
-        </w:rPr>
-        <w:t>”</w:t>
+        <w:t xml:space="preserve"> Batasan waktu yang harus dipenuhi. Sangat penting untuk aplikasi Real Time. Contoh: “Aaplikasi harus mampu menampilkan hasil dalam 4 detik”, atau “ATM harus menarik kembali kartu yang tidak diambil dalam waktu 3 menit”</w:t>
       </w:r>
     </w:p>
     <w:p>
@@ -10513,58 +7608,8 @@
         <w:rPr>
           <w:i/>
         </w:rPr>
-        <w:t xml:space="preserve"> </w:t>
-      </w:r>
-      <w:proofErr w:type="spellStart"/>
-      <w:r>
-        <w:rPr>
-          <w:i/>
-        </w:rPr>
-        <w:t>aspek</w:t>
-      </w:r>
-      <w:proofErr w:type="spellEnd"/>
-      <w:r>
-        <w:rPr>
-          <w:i/>
-        </w:rPr>
-        <w:t xml:space="preserve"> </w:t>
-      </w:r>
-      <w:proofErr w:type="spellStart"/>
-      <w:r>
-        <w:rPr>
-          <w:i/>
-        </w:rPr>
-        <w:t>keamanan</w:t>
-      </w:r>
-      <w:proofErr w:type="spellEnd"/>
-      <w:r>
-        <w:rPr>
-          <w:i/>
-        </w:rPr>
-        <w:t xml:space="preserve"> yang </w:t>
-      </w:r>
-      <w:proofErr w:type="spellStart"/>
-      <w:r>
-        <w:rPr>
-          <w:i/>
-        </w:rPr>
-        <w:t>harus</w:t>
-      </w:r>
-      <w:proofErr w:type="spellEnd"/>
-      <w:r>
-        <w:rPr>
-          <w:i/>
-        </w:rPr>
-        <w:t xml:space="preserve"> </w:t>
-      </w:r>
-      <w:proofErr w:type="spellStart"/>
-      <w:r>
-        <w:rPr>
-          <w:i/>
-        </w:rPr>
-        <w:t>dipenuhi</w:t>
-      </w:r>
-      <w:proofErr w:type="spellEnd"/>
+        <w:t xml:space="preserve"> aspek keamanan yang harus dipenuhi</w:t>
+      </w:r>
     </w:p>
     <w:p>
       <w:pPr>
@@ -10591,7 +7636,7 @@
 </file>
 
 <file path=word/endnotes.xml><?xml version="1.0" encoding="utf-8"?>
-<w:endnotes xmlns:wpc="http://schemas.microsoft.com/office/word/2010/wordprocessingCanvas" xmlns:cx="http://schemas.microsoft.com/office/drawing/2014/chartex" xmlns:cx1="http://schemas.microsoft.com/office/drawing/2015/9/8/chartex" xmlns:cx2="http://schemas.microsoft.com/office/drawing/2015/10/21/chartex" xmlns:cx3="http://schemas.microsoft.com/office/drawing/2016/5/9/chartex" xmlns:cx4="http://schemas.microsoft.com/office/drawing/2016/5/10/chartex" xmlns:cx5="http://schemas.microsoft.com/office/drawing/2016/5/11/chartex" xmlns:cx6="http://schemas.microsoft.com/office/drawing/2016/5/12/chartex" xmlns:cx7="http://schemas.microsoft.com/office/drawing/2016/5/13/chartex" xmlns:cx8="http://schemas.microsoft.com/office/drawing/2016/5/14/chartex" xmlns:mc="http://schemas.openxmlformats.org/markup-compatibility/2006" xmlns:aink="http://schemas.microsoft.com/office/drawing/2016/ink" xmlns:am3d="http://schemas.microsoft.com/office/drawing/2017/model3d" xmlns:o="urn:schemas-microsoft-com:office:office" xmlns:r="http://schemas.openxmlformats.org/officeDocument/2006/relationships" xmlns:m="http://schemas.openxmlformats.org/officeDocument/2006/math" xmlns:v="urn:schemas-microsoft-com:vml" xmlns:wp14="http://schemas.microsoft.com/office/word/2010/wordprocessingDrawing" xmlns:wp="http://schemas.openxmlformats.org/drawingml/2006/wordprocessingDrawing" xmlns:w10="urn:schemas-microsoft-com:office:word" xmlns:w="http://schemas.openxmlformats.org/wordprocessingml/2006/main" xmlns:w14="http://schemas.microsoft.com/office/word/2010/wordml" xmlns:w15="http://schemas.microsoft.com/office/word/2012/wordml" xmlns:w16cex="http://schemas.microsoft.com/office/word/2018/wordml/cex" xmlns:w16cid="http://schemas.microsoft.com/office/word/2016/wordml/cid" xmlns:w16="http://schemas.microsoft.com/office/word/2018/wordml" xmlns:w16se="http://schemas.microsoft.com/office/word/2015/wordml/symex" xmlns:wpg="http://schemas.microsoft.com/office/word/2010/wordprocessingGroup" xmlns:wpi="http://schemas.microsoft.com/office/word/2010/wordprocessingInk" xmlns:wne="http://schemas.microsoft.com/office/word/2006/wordml" xmlns:wps="http://schemas.microsoft.com/office/word/2010/wordprocessingShape" mc:Ignorable="w14 w15 w16se w16cid w16 w16cex wp14">
+<w:endnotes xmlns:wpc="http://schemas.microsoft.com/office/word/2010/wordprocessingCanvas" xmlns:cx="http://schemas.microsoft.com/office/drawing/2014/chartex" xmlns:cx1="http://schemas.microsoft.com/office/drawing/2015/9/8/chartex" xmlns:cx2="http://schemas.microsoft.com/office/drawing/2015/10/21/chartex" xmlns:cx3="http://schemas.microsoft.com/office/drawing/2016/5/9/chartex" xmlns:cx4="http://schemas.microsoft.com/office/drawing/2016/5/10/chartex" xmlns:cx5="http://schemas.microsoft.com/office/drawing/2016/5/11/chartex" xmlns:cx6="http://schemas.microsoft.com/office/drawing/2016/5/12/chartex" xmlns:cx7="http://schemas.microsoft.com/office/drawing/2016/5/13/chartex" xmlns:cx8="http://schemas.microsoft.com/office/drawing/2016/5/14/chartex" xmlns:mc="http://schemas.openxmlformats.org/markup-compatibility/2006" xmlns:aink="http://schemas.microsoft.com/office/drawing/2016/ink" xmlns:am3d="http://schemas.microsoft.com/office/drawing/2017/model3d" xmlns:o="urn:schemas-microsoft-com:office:office" xmlns:oel="http://schemas.microsoft.com/office/2019/extlst" xmlns:r="http://schemas.openxmlformats.org/officeDocument/2006/relationships" xmlns:m="http://schemas.openxmlformats.org/officeDocument/2006/math" xmlns:v="urn:schemas-microsoft-com:vml" xmlns:wp14="http://schemas.microsoft.com/office/word/2010/wordprocessingDrawing" xmlns:wp="http://schemas.openxmlformats.org/drawingml/2006/wordprocessingDrawing" xmlns:w10="urn:schemas-microsoft-com:office:word" xmlns:w="http://schemas.openxmlformats.org/wordprocessingml/2006/main" xmlns:w14="http://schemas.microsoft.com/office/word/2010/wordml" xmlns:w15="http://schemas.microsoft.com/office/word/2012/wordml" xmlns:w16cex="http://schemas.microsoft.com/office/word/2018/wordml/cex" xmlns:w16cid="http://schemas.microsoft.com/office/word/2016/wordml/cid" xmlns:w16="http://schemas.microsoft.com/office/word/2018/wordml" xmlns:w16du="http://schemas.microsoft.com/office/word/2023/wordml/word16du" xmlns:w16sdtdh="http://schemas.microsoft.com/office/word/2020/wordml/sdtdatahash" xmlns:w16sdtfl="http://schemas.microsoft.com/office/word/2024/wordml/sdtformatlock" xmlns:w16se="http://schemas.microsoft.com/office/word/2015/wordml/symex" xmlns:wpg="http://schemas.microsoft.com/office/word/2010/wordprocessingGroup" xmlns:wpi="http://schemas.microsoft.com/office/word/2010/wordprocessingInk" xmlns:wne="http://schemas.microsoft.com/office/word/2006/wordml" xmlns:wps="http://schemas.microsoft.com/office/word/2010/wordprocessingShape" mc:Ignorable="w14 w15 w16se w16cid w16 w16cex w16sdtdh w16sdtfl w16du wp14">
   <w:endnote w:type="separator" w:id="-1">
     <w:p>
       <w:r>
@@ -10610,7 +7655,7 @@
 </file>
 
 <file path=word/footer1.xml><?xml version="1.0" encoding="utf-8"?>
-<w:ftr xmlns:wpc="http://schemas.microsoft.com/office/word/2010/wordprocessingCanvas" xmlns:cx="http://schemas.microsoft.com/office/drawing/2014/chartex" xmlns:cx1="http://schemas.microsoft.com/office/drawing/2015/9/8/chartex" xmlns:cx2="http://schemas.microsoft.com/office/drawing/2015/10/21/chartex" xmlns:cx3="http://schemas.microsoft.com/office/drawing/2016/5/9/chartex" xmlns:cx4="http://schemas.microsoft.com/office/drawing/2016/5/10/chartex" xmlns:cx5="http://schemas.microsoft.com/office/drawing/2016/5/11/chartex" xmlns:cx6="http://schemas.microsoft.com/office/drawing/2016/5/12/chartex" xmlns:cx7="http://schemas.microsoft.com/office/drawing/2016/5/13/chartex" xmlns:cx8="http://schemas.microsoft.com/office/drawing/2016/5/14/chartex" xmlns:mc="http://schemas.openxmlformats.org/markup-compatibility/2006" xmlns:aink="http://schemas.microsoft.com/office/drawing/2016/ink" xmlns:am3d="http://schemas.microsoft.com/office/drawing/2017/model3d" xmlns:o="urn:schemas-microsoft-com:office:office" xmlns:r="http://schemas.openxmlformats.org/officeDocument/2006/relationships" xmlns:m="http://schemas.openxmlformats.org/officeDocument/2006/math" xmlns:v="urn:schemas-microsoft-com:vml" xmlns:wp14="http://schemas.microsoft.com/office/word/2010/wordprocessingDrawing" xmlns:wp="http://schemas.openxmlformats.org/drawingml/2006/wordprocessingDrawing" xmlns:w10="urn:schemas-microsoft-com:office:word" xmlns:w="http://schemas.openxmlformats.org/wordprocessingml/2006/main" xmlns:w14="http://schemas.microsoft.com/office/word/2010/wordml" xmlns:w15="http://schemas.microsoft.com/office/word/2012/wordml" xmlns:w16cex="http://schemas.microsoft.com/office/word/2018/wordml/cex" xmlns:w16cid="http://schemas.microsoft.com/office/word/2016/wordml/cid" xmlns:w16="http://schemas.microsoft.com/office/word/2018/wordml" xmlns:w16se="http://schemas.microsoft.com/office/word/2015/wordml/symex" xmlns:wpg="http://schemas.microsoft.com/office/word/2010/wordprocessingGroup" xmlns:wpi="http://schemas.microsoft.com/office/word/2010/wordprocessingInk" xmlns:wne="http://schemas.microsoft.com/office/word/2006/wordml" xmlns:wps="http://schemas.microsoft.com/office/word/2010/wordprocessingShape" mc:Ignorable="w14 w15 w16se w16cid w16 w16cex wp14">
+<w:ftr xmlns:wpc="http://schemas.microsoft.com/office/word/2010/wordprocessingCanvas" xmlns:cx="http://schemas.microsoft.com/office/drawing/2014/chartex" xmlns:cx1="http://schemas.microsoft.com/office/drawing/2015/9/8/chartex" xmlns:cx2="http://schemas.microsoft.com/office/drawing/2015/10/21/chartex" xmlns:cx3="http://schemas.microsoft.com/office/drawing/2016/5/9/chartex" xmlns:cx4="http://schemas.microsoft.com/office/drawing/2016/5/10/chartex" xmlns:cx5="http://schemas.microsoft.com/office/drawing/2016/5/11/chartex" xmlns:cx6="http://schemas.microsoft.com/office/drawing/2016/5/12/chartex" xmlns:cx7="http://schemas.microsoft.com/office/drawing/2016/5/13/chartex" xmlns:cx8="http://schemas.microsoft.com/office/drawing/2016/5/14/chartex" xmlns:mc="http://schemas.openxmlformats.org/markup-compatibility/2006" xmlns:aink="http://schemas.microsoft.com/office/drawing/2016/ink" xmlns:am3d="http://schemas.microsoft.com/office/drawing/2017/model3d" xmlns:o="urn:schemas-microsoft-com:office:office" xmlns:oel="http://schemas.microsoft.com/office/2019/extlst" xmlns:r="http://schemas.openxmlformats.org/officeDocument/2006/relationships" xmlns:m="http://schemas.openxmlformats.org/officeDocument/2006/math" xmlns:v="urn:schemas-microsoft-com:vml" xmlns:wp14="http://schemas.microsoft.com/office/word/2010/wordprocessingDrawing" xmlns:wp="http://schemas.openxmlformats.org/drawingml/2006/wordprocessingDrawing" xmlns:w10="urn:schemas-microsoft-com:office:word" xmlns:w="http://schemas.openxmlformats.org/wordprocessingml/2006/main" xmlns:w14="http://schemas.microsoft.com/office/word/2010/wordml" xmlns:w15="http://schemas.microsoft.com/office/word/2012/wordml" xmlns:w16cex="http://schemas.microsoft.com/office/word/2018/wordml/cex" xmlns:w16cid="http://schemas.microsoft.com/office/word/2016/wordml/cid" xmlns:w16="http://schemas.microsoft.com/office/word/2018/wordml" xmlns:w16du="http://schemas.microsoft.com/office/word/2023/wordml/word16du" xmlns:w16sdtdh="http://schemas.microsoft.com/office/word/2020/wordml/sdtdatahash" xmlns:w16sdtfl="http://schemas.microsoft.com/office/word/2024/wordml/sdtformatlock" xmlns:w16se="http://schemas.microsoft.com/office/word/2015/wordml/symex" xmlns:wpg="http://schemas.microsoft.com/office/word/2010/wordprocessingGroup" xmlns:wpi="http://schemas.microsoft.com/office/word/2010/wordprocessingInk" xmlns:wne="http://schemas.microsoft.com/office/word/2006/wordml" xmlns:wps="http://schemas.microsoft.com/office/word/2010/wordprocessingShape" mc:Ignorable="w14 w15 w16se w16cid w16 w16cex w16sdtdh w16sdtfl w16du wp14">
   <w:p>
     <w:pPr>
       <w:pStyle w:val="Footer"/>
@@ -10620,7 +7665,7 @@
 </file>
 
 <file path=word/footnotes.xml><?xml version="1.0" encoding="utf-8"?>
-<w:footnotes xmlns:wpc="http://schemas.microsoft.com/office/word/2010/wordprocessingCanvas" xmlns:cx="http://schemas.microsoft.com/office/drawing/2014/chartex" xmlns:cx1="http://schemas.microsoft.com/office/drawing/2015/9/8/chartex" xmlns:cx2="http://schemas.microsoft.com/office/drawing/2015/10/21/chartex" xmlns:cx3="http://schemas.microsoft.com/office/drawing/2016/5/9/chartex" xmlns:cx4="http://schemas.microsoft.com/office/drawing/2016/5/10/chartex" xmlns:cx5="http://schemas.microsoft.com/office/drawing/2016/5/11/chartex" xmlns:cx6="http://schemas.microsoft.com/office/drawing/2016/5/12/chartex" xmlns:cx7="http://schemas.microsoft.com/office/drawing/2016/5/13/chartex" xmlns:cx8="http://schemas.microsoft.com/office/drawing/2016/5/14/chartex" xmlns:mc="http://schemas.openxmlformats.org/markup-compatibility/2006" xmlns:aink="http://schemas.microsoft.com/office/drawing/2016/ink" xmlns:am3d="http://schemas.microsoft.com/office/drawing/2017/model3d" xmlns:o="urn:schemas-microsoft-com:office:office" xmlns:r="http://schemas.openxmlformats.org/officeDocument/2006/relationships" xmlns:m="http://schemas.openxmlformats.org/officeDocument/2006/math" xmlns:v="urn:schemas-microsoft-com:vml" xmlns:wp14="http://schemas.microsoft.com/office/word/2010/wordprocessingDrawing" xmlns:wp="http://schemas.openxmlformats.org/drawingml/2006/wordprocessingDrawing" xmlns:w10="urn:schemas-microsoft-com:office:word" xmlns:w="http://schemas.openxmlformats.org/wordprocessingml/2006/main" xmlns:w14="http://schemas.microsoft.com/office/word/2010/wordml" xmlns:w15="http://schemas.microsoft.com/office/word/2012/wordml" xmlns:w16cex="http://schemas.microsoft.com/office/word/2018/wordml/cex" xmlns:w16cid="http://schemas.microsoft.com/office/word/2016/wordml/cid" xmlns:w16="http://schemas.microsoft.com/office/word/2018/wordml" xmlns:w16se="http://schemas.microsoft.com/office/word/2015/wordml/symex" xmlns:wpg="http://schemas.microsoft.com/office/word/2010/wordprocessingGroup" xmlns:wpi="http://schemas.microsoft.com/office/word/2010/wordprocessingInk" xmlns:wne="http://schemas.microsoft.com/office/word/2006/wordml" xmlns:wps="http://schemas.microsoft.com/office/word/2010/wordprocessingShape" mc:Ignorable="w14 w15 w16se w16cid w16 w16cex wp14">
+<w:footnotes xmlns:wpc="http://schemas.microsoft.com/office/word/2010/wordprocessingCanvas" xmlns:cx="http://schemas.microsoft.com/office/drawing/2014/chartex" xmlns:cx1="http://schemas.microsoft.com/office/drawing/2015/9/8/chartex" xmlns:cx2="http://schemas.microsoft.com/office/drawing/2015/10/21/chartex" xmlns:cx3="http://schemas.microsoft.com/office/drawing/2016/5/9/chartex" xmlns:cx4="http://schemas.microsoft.com/office/drawing/2016/5/10/chartex" xmlns:cx5="http://schemas.microsoft.com/office/drawing/2016/5/11/chartex" xmlns:cx6="http://schemas.microsoft.com/office/drawing/2016/5/12/chartex" xmlns:cx7="http://schemas.microsoft.com/office/drawing/2016/5/13/chartex" xmlns:cx8="http://schemas.microsoft.com/office/drawing/2016/5/14/chartex" xmlns:mc="http://schemas.openxmlformats.org/markup-compatibility/2006" xmlns:aink="http://schemas.microsoft.com/office/drawing/2016/ink" xmlns:am3d="http://schemas.microsoft.com/office/drawing/2017/model3d" xmlns:o="urn:schemas-microsoft-com:office:office" xmlns:oel="http://schemas.microsoft.com/office/2019/extlst" xmlns:r="http://schemas.openxmlformats.org/officeDocument/2006/relationships" xmlns:m="http://schemas.openxmlformats.org/officeDocument/2006/math" xmlns:v="urn:schemas-microsoft-com:vml" xmlns:wp14="http://schemas.microsoft.com/office/word/2010/wordprocessingDrawing" xmlns:wp="http://schemas.openxmlformats.org/drawingml/2006/wordprocessingDrawing" xmlns:w10="urn:schemas-microsoft-com:office:word" xmlns:w="http://schemas.openxmlformats.org/wordprocessingml/2006/main" xmlns:w14="http://schemas.microsoft.com/office/word/2010/wordml" xmlns:w15="http://schemas.microsoft.com/office/word/2012/wordml" xmlns:w16cex="http://schemas.microsoft.com/office/word/2018/wordml/cex" xmlns:w16cid="http://schemas.microsoft.com/office/word/2016/wordml/cid" xmlns:w16="http://schemas.microsoft.com/office/word/2018/wordml" xmlns:w16du="http://schemas.microsoft.com/office/word/2023/wordml/word16du" xmlns:w16sdtdh="http://schemas.microsoft.com/office/word/2020/wordml/sdtdatahash" xmlns:w16sdtfl="http://schemas.microsoft.com/office/word/2024/wordml/sdtformatlock" xmlns:w16se="http://schemas.microsoft.com/office/word/2015/wordml/symex" xmlns:wpg="http://schemas.microsoft.com/office/word/2010/wordprocessingGroup" xmlns:wpi="http://schemas.microsoft.com/office/word/2010/wordprocessingInk" xmlns:wne="http://schemas.microsoft.com/office/word/2006/wordml" xmlns:wps="http://schemas.microsoft.com/office/word/2010/wordprocessingShape" mc:Ignorable="w14 w15 w16se w16cid w16 w16cex w16sdtdh w16sdtfl w16du wp14">
   <w:footnote w:type="separator" w:id="-1">
     <w:p>
       <w:r>
@@ -10639,7 +7684,7 @@
 </file>
 
 <file path=word/header1.xml><?xml version="1.0" encoding="utf-8"?>
-<w:hdr xmlns:wpc="http://schemas.microsoft.com/office/word/2010/wordprocessingCanvas" xmlns:cx="http://schemas.microsoft.com/office/drawing/2014/chartex" xmlns:cx1="http://schemas.microsoft.com/office/drawing/2015/9/8/chartex" xmlns:cx2="http://schemas.microsoft.com/office/drawing/2015/10/21/chartex" xmlns:cx3="http://schemas.microsoft.com/office/drawing/2016/5/9/chartex" xmlns:cx4="http://schemas.microsoft.com/office/drawing/2016/5/10/chartex" xmlns:cx5="http://schemas.microsoft.com/office/drawing/2016/5/11/chartex" xmlns:cx6="http://schemas.microsoft.com/office/drawing/2016/5/12/chartex" xmlns:cx7="http://schemas.microsoft.com/office/drawing/2016/5/13/chartex" xmlns:cx8="http://schemas.microsoft.com/office/drawing/2016/5/14/chartex" xmlns:mc="http://schemas.openxmlformats.org/markup-compatibility/2006" xmlns:aink="http://schemas.microsoft.com/office/drawing/2016/ink" xmlns:am3d="http://schemas.microsoft.com/office/drawing/2017/model3d" xmlns:o="urn:schemas-microsoft-com:office:office" xmlns:r="http://schemas.openxmlformats.org/officeDocument/2006/relationships" xmlns:m="http://schemas.openxmlformats.org/officeDocument/2006/math" xmlns:v="urn:schemas-microsoft-com:vml" xmlns:wp14="http://schemas.microsoft.com/office/word/2010/wordprocessingDrawing" xmlns:wp="http://schemas.openxmlformats.org/drawingml/2006/wordprocessingDrawing" xmlns:w10="urn:schemas-microsoft-com:office:word" xmlns:w="http://schemas.openxmlformats.org/wordprocessingml/2006/main" xmlns:w14="http://schemas.microsoft.com/office/word/2010/wordml" xmlns:w15="http://schemas.microsoft.com/office/word/2012/wordml" xmlns:w16cex="http://schemas.microsoft.com/office/word/2018/wordml/cex" xmlns:w16cid="http://schemas.microsoft.com/office/word/2016/wordml/cid" xmlns:w16="http://schemas.microsoft.com/office/word/2018/wordml" xmlns:w16se="http://schemas.microsoft.com/office/word/2015/wordml/symex" xmlns:wpg="http://schemas.microsoft.com/office/word/2010/wordprocessingGroup" xmlns:wpi="http://schemas.microsoft.com/office/word/2010/wordprocessingInk" xmlns:wne="http://schemas.microsoft.com/office/word/2006/wordml" xmlns:wps="http://schemas.microsoft.com/office/word/2010/wordprocessingShape" mc:Ignorable="w14 w15 w16se w16cid w16 w16cex wp14">
+<w:hdr xmlns:wpc="http://schemas.microsoft.com/office/word/2010/wordprocessingCanvas" xmlns:cx="http://schemas.microsoft.com/office/drawing/2014/chartex" xmlns:cx1="http://schemas.microsoft.com/office/drawing/2015/9/8/chartex" xmlns:cx2="http://schemas.microsoft.com/office/drawing/2015/10/21/chartex" xmlns:cx3="http://schemas.microsoft.com/office/drawing/2016/5/9/chartex" xmlns:cx4="http://schemas.microsoft.com/office/drawing/2016/5/10/chartex" xmlns:cx5="http://schemas.microsoft.com/office/drawing/2016/5/11/chartex" xmlns:cx6="http://schemas.microsoft.com/office/drawing/2016/5/12/chartex" xmlns:cx7="http://schemas.microsoft.com/office/drawing/2016/5/13/chartex" xmlns:cx8="http://schemas.microsoft.com/office/drawing/2016/5/14/chartex" xmlns:mc="http://schemas.openxmlformats.org/markup-compatibility/2006" xmlns:aink="http://schemas.microsoft.com/office/drawing/2016/ink" xmlns:am3d="http://schemas.microsoft.com/office/drawing/2017/model3d" xmlns:o="urn:schemas-microsoft-com:office:office" xmlns:oel="http://schemas.microsoft.com/office/2019/extlst" xmlns:r="http://schemas.openxmlformats.org/officeDocument/2006/relationships" xmlns:m="http://schemas.openxmlformats.org/officeDocument/2006/math" xmlns:v="urn:schemas-microsoft-com:vml" xmlns:wp14="http://schemas.microsoft.com/office/word/2010/wordprocessingDrawing" xmlns:wp="http://schemas.openxmlformats.org/drawingml/2006/wordprocessingDrawing" xmlns:w10="urn:schemas-microsoft-com:office:word" xmlns:w="http://schemas.openxmlformats.org/wordprocessingml/2006/main" xmlns:w14="http://schemas.microsoft.com/office/word/2010/wordml" xmlns:w15="http://schemas.microsoft.com/office/word/2012/wordml" xmlns:w16cex="http://schemas.microsoft.com/office/word/2018/wordml/cex" xmlns:w16cid="http://schemas.microsoft.com/office/word/2016/wordml/cid" xmlns:w16="http://schemas.microsoft.com/office/word/2018/wordml" xmlns:w16du="http://schemas.microsoft.com/office/word/2023/wordml/word16du" xmlns:w16sdtdh="http://schemas.microsoft.com/office/word/2020/wordml/sdtdatahash" xmlns:w16sdtfl="http://schemas.microsoft.com/office/word/2024/wordml/sdtformatlock" xmlns:w16se="http://schemas.microsoft.com/office/word/2015/wordml/symex" xmlns:wpg="http://schemas.microsoft.com/office/word/2010/wordprocessingGroup" xmlns:wpi="http://schemas.microsoft.com/office/word/2010/wordprocessingInk" xmlns:wne="http://schemas.microsoft.com/office/word/2006/wordml" xmlns:wps="http://schemas.microsoft.com/office/word/2010/wordprocessingShape" mc:Ignorable="w14 w15 w16se w16cid w16 w16cex w16sdtdh w16sdtfl w16du wp14">
   <w:p>
     <w:pPr>
       <w:pStyle w:val="Header"/>
@@ -10649,7 +7694,7 @@
 </file>
 
 <file path=word/header2.xml><?xml version="1.0" encoding="utf-8"?>
-<w:hdr xmlns:wpc="http://schemas.microsoft.com/office/word/2010/wordprocessingCanvas" xmlns:cx="http://schemas.microsoft.com/office/drawing/2014/chartex" xmlns:cx1="http://schemas.microsoft.com/office/drawing/2015/9/8/chartex" xmlns:cx2="http://schemas.microsoft.com/office/drawing/2015/10/21/chartex" xmlns:cx3="http://schemas.microsoft.com/office/drawing/2016/5/9/chartex" xmlns:cx4="http://schemas.microsoft.com/office/drawing/2016/5/10/chartex" xmlns:cx5="http://schemas.microsoft.com/office/drawing/2016/5/11/chartex" xmlns:cx6="http://schemas.microsoft.com/office/drawing/2016/5/12/chartex" xmlns:cx7="http://schemas.microsoft.com/office/drawing/2016/5/13/chartex" xmlns:cx8="http://schemas.microsoft.com/office/drawing/2016/5/14/chartex" xmlns:mc="http://schemas.openxmlformats.org/markup-compatibility/2006" xmlns:aink="http://schemas.microsoft.com/office/drawing/2016/ink" xmlns:am3d="http://schemas.microsoft.com/office/drawing/2017/model3d" xmlns:o="urn:schemas-microsoft-com:office:office" xmlns:r="http://schemas.openxmlformats.org/officeDocument/2006/relationships" xmlns:m="http://schemas.openxmlformats.org/officeDocument/2006/math" xmlns:v="urn:schemas-microsoft-com:vml" xmlns:wp14="http://schemas.microsoft.com/office/word/2010/wordprocessingDrawing" xmlns:wp="http://schemas.openxmlformats.org/drawingml/2006/wordprocessingDrawing" xmlns:w10="urn:schemas-microsoft-com:office:word" xmlns:w="http://schemas.openxmlformats.org/wordprocessingml/2006/main" xmlns:w14="http://schemas.microsoft.com/office/word/2010/wordml" xmlns:w15="http://schemas.microsoft.com/office/word/2012/wordml" xmlns:w16cex="http://schemas.microsoft.com/office/word/2018/wordml/cex" xmlns:w16cid="http://schemas.microsoft.com/office/word/2016/wordml/cid" xmlns:w16="http://schemas.microsoft.com/office/word/2018/wordml" xmlns:w16se="http://schemas.microsoft.com/office/word/2015/wordml/symex" xmlns:wpg="http://schemas.microsoft.com/office/word/2010/wordprocessingGroup" xmlns:wpi="http://schemas.microsoft.com/office/word/2010/wordprocessingInk" xmlns:wne="http://schemas.microsoft.com/office/word/2006/wordml" xmlns:wps="http://schemas.microsoft.com/office/word/2010/wordprocessingShape" mc:Ignorable="w14 w15 w16se w16cid w16 w16cex wp14">
+<w:hdr xmlns:wpc="http://schemas.microsoft.com/office/word/2010/wordprocessingCanvas" xmlns:cx="http://schemas.microsoft.com/office/drawing/2014/chartex" xmlns:cx1="http://schemas.microsoft.com/office/drawing/2015/9/8/chartex" xmlns:cx2="http://schemas.microsoft.com/office/drawing/2015/10/21/chartex" xmlns:cx3="http://schemas.microsoft.com/office/drawing/2016/5/9/chartex" xmlns:cx4="http://schemas.microsoft.com/office/drawing/2016/5/10/chartex" xmlns:cx5="http://schemas.microsoft.com/office/drawing/2016/5/11/chartex" xmlns:cx6="http://schemas.microsoft.com/office/drawing/2016/5/12/chartex" xmlns:cx7="http://schemas.microsoft.com/office/drawing/2016/5/13/chartex" xmlns:cx8="http://schemas.microsoft.com/office/drawing/2016/5/14/chartex" xmlns:mc="http://schemas.openxmlformats.org/markup-compatibility/2006" xmlns:aink="http://schemas.microsoft.com/office/drawing/2016/ink" xmlns:am3d="http://schemas.microsoft.com/office/drawing/2017/model3d" xmlns:o="urn:schemas-microsoft-com:office:office" xmlns:oel="http://schemas.microsoft.com/office/2019/extlst" xmlns:r="http://schemas.openxmlformats.org/officeDocument/2006/relationships" xmlns:m="http://schemas.openxmlformats.org/officeDocument/2006/math" xmlns:v="urn:schemas-microsoft-com:vml" xmlns:wp14="http://schemas.microsoft.com/office/word/2010/wordprocessingDrawing" xmlns:wp="http://schemas.openxmlformats.org/drawingml/2006/wordprocessingDrawing" xmlns:w10="urn:schemas-microsoft-com:office:word" xmlns:w="http://schemas.openxmlformats.org/wordprocessingml/2006/main" xmlns:w14="http://schemas.microsoft.com/office/word/2010/wordml" xmlns:w15="http://schemas.microsoft.com/office/word/2012/wordml" xmlns:w16cex="http://schemas.microsoft.com/office/word/2018/wordml/cex" xmlns:w16cid="http://schemas.microsoft.com/office/word/2016/wordml/cid" xmlns:w16="http://schemas.microsoft.com/office/word/2018/wordml" xmlns:w16du="http://schemas.microsoft.com/office/word/2023/wordml/word16du" xmlns:w16sdtdh="http://schemas.microsoft.com/office/word/2020/wordml/sdtdatahash" xmlns:w16sdtfl="http://schemas.microsoft.com/office/word/2024/wordml/sdtformatlock" xmlns:w16se="http://schemas.microsoft.com/office/word/2015/wordml/symex" xmlns:wpg="http://schemas.microsoft.com/office/word/2010/wordprocessingGroup" xmlns:wpi="http://schemas.microsoft.com/office/word/2010/wordprocessingInk" xmlns:wne="http://schemas.microsoft.com/office/word/2006/wordml" xmlns:wps="http://schemas.microsoft.com/office/word/2010/wordprocessingShape" mc:Ignorable="w14 w15 w16se w16cid w16 w16cex w16sdtdh w16sdtfl w16du wp14">
   <w:p>
     <w:pPr>
       <w:pStyle w:val="Header"/>
@@ -10659,7 +7704,7 @@
 </file>
 
 <file path=word/numbering.xml><?xml version="1.0" encoding="utf-8"?>
-<w:numbering xmlns:wpc="http://schemas.microsoft.com/office/word/2010/wordprocessingCanvas" xmlns:cx="http://schemas.microsoft.com/office/drawing/2014/chartex" xmlns:cx1="http://schemas.microsoft.com/office/drawing/2015/9/8/chartex" xmlns:cx2="http://schemas.microsoft.com/office/drawing/2015/10/21/chartex" xmlns:cx3="http://schemas.microsoft.com/office/drawing/2016/5/9/chartex" xmlns:cx4="http://schemas.microsoft.com/office/drawing/2016/5/10/chartex" xmlns:cx5="http://schemas.microsoft.com/office/drawing/2016/5/11/chartex" xmlns:cx6="http://schemas.microsoft.com/office/drawing/2016/5/12/chartex" xmlns:cx7="http://schemas.microsoft.com/office/drawing/2016/5/13/chartex" xmlns:cx8="http://schemas.microsoft.com/office/drawing/2016/5/14/chartex" xmlns:mc="http://schemas.openxmlformats.org/markup-compatibility/2006" xmlns:aink="http://schemas.microsoft.com/office/drawing/2016/ink" xmlns:am3d="http://schemas.microsoft.com/office/drawing/2017/model3d" xmlns:o="urn:schemas-microsoft-com:office:office" xmlns:r="http://schemas.openxmlformats.org/officeDocument/2006/relationships" xmlns:m="http://schemas.openxmlformats.org/officeDocument/2006/math" xmlns:v="urn:schemas-microsoft-com:vml" xmlns:wp14="http://schemas.microsoft.com/office/word/2010/wordprocessingDrawing" xmlns:wp="http://schemas.openxmlformats.org/drawingml/2006/wordprocessingDrawing" xmlns:w10="urn:schemas-microsoft-com:office:word" xmlns:w="http://schemas.openxmlformats.org/wordprocessingml/2006/main" xmlns:w14="http://schemas.microsoft.com/office/word/2010/wordml" xmlns:w15="http://schemas.microsoft.com/office/word/2012/wordml" xmlns:w16cex="http://schemas.microsoft.com/office/word/2018/wordml/cex" xmlns:w16cid="http://schemas.microsoft.com/office/word/2016/wordml/cid" xmlns:w16="http://schemas.microsoft.com/office/word/2018/wordml" xmlns:w16se="http://schemas.microsoft.com/office/word/2015/wordml/symex" xmlns:wpg="http://schemas.microsoft.com/office/word/2010/wordprocessingGroup" xmlns:wpi="http://schemas.microsoft.com/office/word/2010/wordprocessingInk" xmlns:wne="http://schemas.microsoft.com/office/word/2006/wordml" xmlns:wps="http://schemas.microsoft.com/office/word/2010/wordprocessingShape" mc:Ignorable="w14 w15 w16se w16cid w16 w16cex wp14">
+<w:numbering xmlns:wpc="http://schemas.microsoft.com/office/word/2010/wordprocessingCanvas" xmlns:cx="http://schemas.microsoft.com/office/drawing/2014/chartex" xmlns:cx1="http://schemas.microsoft.com/office/drawing/2015/9/8/chartex" xmlns:cx2="http://schemas.microsoft.com/office/drawing/2015/10/21/chartex" xmlns:cx3="http://schemas.microsoft.com/office/drawing/2016/5/9/chartex" xmlns:cx4="http://schemas.microsoft.com/office/drawing/2016/5/10/chartex" xmlns:cx5="http://schemas.microsoft.com/office/drawing/2016/5/11/chartex" xmlns:cx6="http://schemas.microsoft.com/office/drawing/2016/5/12/chartex" xmlns:cx7="http://schemas.microsoft.com/office/drawing/2016/5/13/chartex" xmlns:cx8="http://schemas.microsoft.com/office/drawing/2016/5/14/chartex" xmlns:mc="http://schemas.openxmlformats.org/markup-compatibility/2006" xmlns:aink="http://schemas.microsoft.com/office/drawing/2016/ink" xmlns:am3d="http://schemas.microsoft.com/office/drawing/2017/model3d" xmlns:o="urn:schemas-microsoft-com:office:office" xmlns:oel="http://schemas.microsoft.com/office/2019/extlst" xmlns:r="http://schemas.openxmlformats.org/officeDocument/2006/relationships" xmlns:m="http://schemas.openxmlformats.org/officeDocument/2006/math" xmlns:v="urn:schemas-microsoft-com:vml" xmlns:wp14="http://schemas.microsoft.com/office/word/2010/wordprocessingDrawing" xmlns:wp="http://schemas.openxmlformats.org/drawingml/2006/wordprocessingDrawing" xmlns:w10="urn:schemas-microsoft-com:office:word" xmlns:w="http://schemas.openxmlformats.org/wordprocessingml/2006/main" xmlns:w14="http://schemas.microsoft.com/office/word/2010/wordml" xmlns:w15="http://schemas.microsoft.com/office/word/2012/wordml" xmlns:w16cex="http://schemas.microsoft.com/office/word/2018/wordml/cex" xmlns:w16cid="http://schemas.microsoft.com/office/word/2016/wordml/cid" xmlns:w16="http://schemas.microsoft.com/office/word/2018/wordml" xmlns:w16du="http://schemas.microsoft.com/office/word/2023/wordml/word16du" xmlns:w16sdtdh="http://schemas.microsoft.com/office/word/2020/wordml/sdtdatahash" xmlns:w16sdtfl="http://schemas.microsoft.com/office/word/2024/wordml/sdtformatlock" xmlns:w16se="http://schemas.microsoft.com/office/word/2015/wordml/symex" xmlns:wpg="http://schemas.microsoft.com/office/word/2010/wordprocessingGroup" xmlns:wpi="http://schemas.microsoft.com/office/word/2010/wordprocessingInk" xmlns:wne="http://schemas.microsoft.com/office/word/2006/wordml" xmlns:wps="http://schemas.microsoft.com/office/word/2010/wordprocessingShape" mc:Ignorable="w14 w15 w16se w16cid w16 w16cex w16sdtdh w16sdtfl w16du wp14">
   <w:abstractNum w:abstractNumId="0" w15:restartNumberingAfterBreak="0">
     <w:nsid w:val="FFFFFFFB"/>
     <w:multiLevelType w:val="multilevel"/>
@@ -12243,68 +9288,68 @@
       </w:rPr>
     </w:lvl>
   </w:abstractNum>
-  <w:num w:numId="1">
+  <w:num w:numId="1" w16cid:durableId="1331298458">
     <w:abstractNumId w:val="0"/>
   </w:num>
-  <w:num w:numId="2">
+  <w:num w:numId="2" w16cid:durableId="1481119637">
     <w:abstractNumId w:val="7"/>
   </w:num>
-  <w:num w:numId="3">
+  <w:num w:numId="3" w16cid:durableId="626394498">
     <w:abstractNumId w:val="4"/>
   </w:num>
-  <w:num w:numId="4">
+  <w:num w:numId="4" w16cid:durableId="747464228">
     <w:abstractNumId w:val="15"/>
   </w:num>
-  <w:num w:numId="5">
+  <w:num w:numId="5" w16cid:durableId="1476527352">
     <w:abstractNumId w:val="13"/>
   </w:num>
-  <w:num w:numId="6">
+  <w:num w:numId="6" w16cid:durableId="293221297">
     <w:abstractNumId w:val="0"/>
   </w:num>
-  <w:num w:numId="7">
+  <w:num w:numId="7" w16cid:durableId="673456374">
     <w:abstractNumId w:val="0"/>
   </w:num>
-  <w:num w:numId="8">
+  <w:num w:numId="8" w16cid:durableId="551845127">
     <w:abstractNumId w:val="0"/>
   </w:num>
-  <w:num w:numId="9">
+  <w:num w:numId="9" w16cid:durableId="2034383985">
     <w:abstractNumId w:val="3"/>
   </w:num>
-  <w:num w:numId="10">
+  <w:num w:numId="10" w16cid:durableId="734932813">
     <w:abstractNumId w:val="14"/>
   </w:num>
-  <w:num w:numId="11">
+  <w:num w:numId="11" w16cid:durableId="999233670">
     <w:abstractNumId w:val="9"/>
   </w:num>
-  <w:num w:numId="12">
+  <w:num w:numId="12" w16cid:durableId="1319766644">
     <w:abstractNumId w:val="2"/>
   </w:num>
-  <w:num w:numId="13">
+  <w:num w:numId="13" w16cid:durableId="725034698">
     <w:abstractNumId w:val="10"/>
   </w:num>
-  <w:num w:numId="14">
+  <w:num w:numId="14" w16cid:durableId="1184128044">
     <w:abstractNumId w:val="6"/>
   </w:num>
-  <w:num w:numId="15">
+  <w:num w:numId="15" w16cid:durableId="813722560">
     <w:abstractNumId w:val="8"/>
   </w:num>
-  <w:num w:numId="16">
+  <w:num w:numId="16" w16cid:durableId="184295460">
     <w:abstractNumId w:val="12"/>
   </w:num>
-  <w:num w:numId="17">
+  <w:num w:numId="17" w16cid:durableId="1893344645">
     <w:abstractNumId w:val="5"/>
   </w:num>
-  <w:num w:numId="18">
+  <w:num w:numId="18" w16cid:durableId="1831824025">
     <w:abstractNumId w:val="11"/>
   </w:num>
-  <w:num w:numId="19">
+  <w:num w:numId="19" w16cid:durableId="489175276">
     <w:abstractNumId w:val="1"/>
   </w:num>
 </w:numbering>
 </file>
 
 <file path=word/styles.xml><?xml version="1.0" encoding="utf-8"?>
-<w:styles xmlns:mc="http://schemas.openxmlformats.org/markup-compatibility/2006" xmlns:r="http://schemas.openxmlformats.org/officeDocument/2006/relationships" xmlns:w="http://schemas.openxmlformats.org/wordprocessingml/2006/main" xmlns:w14="http://schemas.microsoft.com/office/word/2010/wordml" xmlns:w15="http://schemas.microsoft.com/office/word/2012/wordml" xmlns:w16cex="http://schemas.microsoft.com/office/word/2018/wordml/cex" xmlns:w16cid="http://schemas.microsoft.com/office/word/2016/wordml/cid" xmlns:w16="http://schemas.microsoft.com/office/word/2018/wordml" xmlns:w16se="http://schemas.microsoft.com/office/word/2015/wordml/symex" mc:Ignorable="w14 w15 w16se w16cid w16 w16cex">
+<w:styles xmlns:mc="http://schemas.openxmlformats.org/markup-compatibility/2006" xmlns:r="http://schemas.openxmlformats.org/officeDocument/2006/relationships" xmlns:w="http://schemas.openxmlformats.org/wordprocessingml/2006/main" xmlns:w14="http://schemas.microsoft.com/office/word/2010/wordml" xmlns:w15="http://schemas.microsoft.com/office/word/2012/wordml" xmlns:w16cex="http://schemas.microsoft.com/office/word/2018/wordml/cex" xmlns:w16cid="http://schemas.microsoft.com/office/word/2016/wordml/cid" xmlns:w16="http://schemas.microsoft.com/office/word/2018/wordml" xmlns:w16du="http://schemas.microsoft.com/office/word/2023/wordml/word16du" xmlns:w16sdtdh="http://schemas.microsoft.com/office/word/2020/wordml/sdtdatahash" xmlns:w16sdtfl="http://schemas.microsoft.com/office/word/2024/wordml/sdtformatlock" xmlns:w16se="http://schemas.microsoft.com/office/word/2015/wordml/symex" mc:Ignorable="w14 w15 w16se w16cid w16 w16cex w16sdtdh w16sdtfl w16du">
   <w:docDefaults>
     <w:rPrDefault>
       <w:rPr>

--- a/IEEE_SRS_-_SRE_Object_Oriented.docx
+++ b/IEEE_SRS_-_SRE_Object_Oriented.docx
@@ -1,6 +1,6 @@
 
 <file path=word/document.xml><?xml version="1.0" encoding="utf-8"?>
-<w:document xmlns:wpc="http://schemas.microsoft.com/office/word/2010/wordprocessingCanvas" xmlns:cx="http://schemas.microsoft.com/office/drawing/2014/chartex" xmlns:cx1="http://schemas.microsoft.com/office/drawing/2015/9/8/chartex" xmlns:cx2="http://schemas.microsoft.com/office/drawing/2015/10/21/chartex" xmlns:cx3="http://schemas.microsoft.com/office/drawing/2016/5/9/chartex" xmlns:cx4="http://schemas.microsoft.com/office/drawing/2016/5/10/chartex" xmlns:cx5="http://schemas.microsoft.com/office/drawing/2016/5/11/chartex" xmlns:cx6="http://schemas.microsoft.com/office/drawing/2016/5/12/chartex" xmlns:cx7="http://schemas.microsoft.com/office/drawing/2016/5/13/chartex" xmlns:cx8="http://schemas.microsoft.com/office/drawing/2016/5/14/chartex" xmlns:mc="http://schemas.openxmlformats.org/markup-compatibility/2006" xmlns:aink="http://schemas.microsoft.com/office/drawing/2016/ink" xmlns:am3d="http://schemas.microsoft.com/office/drawing/2017/model3d" xmlns:o="urn:schemas-microsoft-com:office:office" xmlns:oel="http://schemas.microsoft.com/office/2019/extlst" xmlns:r="http://schemas.openxmlformats.org/officeDocument/2006/relationships" xmlns:m="http://schemas.openxmlformats.org/officeDocument/2006/math" xmlns:v="urn:schemas-microsoft-com:vml" xmlns:wp14="http://schemas.microsoft.com/office/word/2010/wordprocessingDrawing" xmlns:wp="http://schemas.openxmlformats.org/drawingml/2006/wordprocessingDrawing" xmlns:w10="urn:schemas-microsoft-com:office:word" xmlns:w="http://schemas.openxmlformats.org/wordprocessingml/2006/main" xmlns:w14="http://schemas.microsoft.com/office/word/2010/wordml" xmlns:w15="http://schemas.microsoft.com/office/word/2012/wordml" xmlns:w16cex="http://schemas.microsoft.com/office/word/2018/wordml/cex" xmlns:w16cid="http://schemas.microsoft.com/office/word/2016/wordml/cid" xmlns:w16="http://schemas.microsoft.com/office/word/2018/wordml" xmlns:w16du="http://schemas.microsoft.com/office/word/2023/wordml/word16du" xmlns:w16sdtdh="http://schemas.microsoft.com/office/word/2020/wordml/sdtdatahash" xmlns:w16sdtfl="http://schemas.microsoft.com/office/word/2024/wordml/sdtformatlock" xmlns:w16se="http://schemas.microsoft.com/office/word/2015/wordml/symex" xmlns:wpg="http://schemas.microsoft.com/office/word/2010/wordprocessingGroup" xmlns:wpi="http://schemas.microsoft.com/office/word/2010/wordprocessingInk" xmlns:wne="http://schemas.microsoft.com/office/word/2006/wordml" xmlns:wps="http://schemas.microsoft.com/office/word/2010/wordprocessingShape" mc:Ignorable="w14 w15 w16se w16cid w16 w16cex w16sdtdh w16sdtfl w16du wp14">
+<w:document xmlns:wpc="http://schemas.microsoft.com/office/word/2010/wordprocessingCanvas" xmlns:cx="http://schemas.microsoft.com/office/drawing/2014/chartex" xmlns:cx1="http://schemas.microsoft.com/office/drawing/2015/9/8/chartex" xmlns:cx2="http://schemas.microsoft.com/office/drawing/2015/10/21/chartex" xmlns:cx3="http://schemas.microsoft.com/office/drawing/2016/5/9/chartex" xmlns:cx4="http://schemas.microsoft.com/office/drawing/2016/5/10/chartex" xmlns:cx5="http://schemas.microsoft.com/office/drawing/2016/5/11/chartex" xmlns:cx6="http://schemas.microsoft.com/office/drawing/2016/5/12/chartex" xmlns:cx7="http://schemas.microsoft.com/office/drawing/2016/5/13/chartex" xmlns:cx8="http://schemas.microsoft.com/office/drawing/2016/5/14/chartex" xmlns:mc="http://schemas.openxmlformats.org/markup-compatibility/2006" xmlns:aink="http://schemas.microsoft.com/office/drawing/2016/ink" xmlns:am3d="http://schemas.microsoft.com/office/drawing/2017/model3d" xmlns:o="urn:schemas-microsoft-com:office:office" xmlns:r="http://schemas.openxmlformats.org/officeDocument/2006/relationships" xmlns:m="http://schemas.openxmlformats.org/officeDocument/2006/math" xmlns:v="urn:schemas-microsoft-com:vml" xmlns:wp14="http://schemas.microsoft.com/office/word/2010/wordprocessingDrawing" xmlns:wp="http://schemas.openxmlformats.org/drawingml/2006/wordprocessingDrawing" xmlns:w10="urn:schemas-microsoft-com:office:word" xmlns:w="http://schemas.openxmlformats.org/wordprocessingml/2006/main" xmlns:w14="http://schemas.microsoft.com/office/word/2010/wordml" xmlns:w15="http://schemas.microsoft.com/office/word/2012/wordml" xmlns:w16cex="http://schemas.microsoft.com/office/word/2018/wordml/cex" xmlns:w16cid="http://schemas.microsoft.com/office/word/2016/wordml/cid" xmlns:w16="http://schemas.microsoft.com/office/word/2018/wordml" xmlns:w16se="http://schemas.microsoft.com/office/word/2015/wordml/symex" xmlns:wpg="http://schemas.microsoft.com/office/word/2010/wordprocessingGroup" xmlns:wpi="http://schemas.microsoft.com/office/word/2010/wordprocessingInk" xmlns:wne="http://schemas.microsoft.com/office/word/2006/wordml" xmlns:wps="http://schemas.microsoft.com/office/word/2010/wordprocessingShape" mc:Ignorable="w14 w15 w16se w16cid w16 w16cex wp14">
   <w:body>
     <w:p>
       <w:pPr>
@@ -50,11 +50,10 @@
         <w:t xml:space="preserve"> </w:t>
       </w:r>
       <w:r>
-        <w:rPr>
-          <w:highlight w:val="yellow"/>
-        </w:rPr>
-        <w:t>Bakso Cantik</w:t>
-      </w:r>
+        <w:t>Bakso Djatigiri</w:t>
+      </w:r>
+      <w:bookmarkStart w:id="0" w:name="_GoBack"/>
+      <w:bookmarkEnd w:id="0"/>
     </w:p>
     <w:p>
       <w:pPr>
@@ -229,16 +228,16 @@
         <w:pStyle w:val="TOCEntry"/>
         <w:spacing w:before="0" w:after="0" w:line="360" w:lineRule="auto"/>
       </w:pPr>
-      <w:bookmarkStart w:id="0" w:name="_Toc344877432"/>
-      <w:bookmarkStart w:id="1" w:name="_Toc344879822"/>
-      <w:bookmarkStart w:id="2" w:name="_Toc346508722"/>
-      <w:bookmarkStart w:id="3" w:name="_Toc346508952"/>
-      <w:bookmarkStart w:id="4" w:name="_Toc346509227"/>
-      <w:bookmarkEnd w:id="0"/>
+      <w:bookmarkStart w:id="1" w:name="_Toc344877432"/>
+      <w:bookmarkStart w:id="2" w:name="_Toc344879822"/>
+      <w:bookmarkStart w:id="3" w:name="_Toc346508722"/>
+      <w:bookmarkStart w:id="4" w:name="_Toc346508952"/>
+      <w:bookmarkStart w:id="5" w:name="_Toc346509227"/>
       <w:bookmarkEnd w:id="1"/>
       <w:bookmarkEnd w:id="2"/>
       <w:bookmarkEnd w:id="3"/>
       <w:bookmarkEnd w:id="4"/>
+      <w:bookmarkEnd w:id="5"/>
       <w:r>
         <w:lastRenderedPageBreak/>
         <w:t>Table of Contents</w:t>
@@ -2327,7 +2326,7 @@
         <w:pStyle w:val="Heading1"/>
         <w:spacing w:before="0" w:after="0" w:line="360" w:lineRule="auto"/>
       </w:pPr>
-      <w:bookmarkStart w:id="5" w:name="_Toc485163096"/>
+      <w:bookmarkStart w:id="6" w:name="_Toc485163096"/>
       <w:r>
         <w:rPr>
           <w:lang w:val="id-ID"/>
@@ -2335,21 +2334,21 @@
         <w:lastRenderedPageBreak/>
         <w:t>Pendahuluan</w:t>
       </w:r>
-      <w:bookmarkEnd w:id="5"/>
+      <w:bookmarkEnd w:id="6"/>
     </w:p>
     <w:p>
       <w:pPr>
         <w:pStyle w:val="Heading2"/>
         <w:spacing w:before="0" w:after="0" w:line="360" w:lineRule="auto"/>
       </w:pPr>
-      <w:bookmarkStart w:id="6" w:name="_Toc485163097"/>
+      <w:bookmarkStart w:id="7" w:name="_Toc485163097"/>
       <w:r>
         <w:rPr>
           <w:lang w:val="id-ID"/>
         </w:rPr>
         <w:t>Tujuan Penulisan Dokumen</w:t>
       </w:r>
-      <w:bookmarkEnd w:id="6"/>
+      <w:bookmarkEnd w:id="7"/>
     </w:p>
     <w:p>
       <w:pPr>
@@ -2414,8 +2413,8 @@
         <w:pStyle w:val="Heading2"/>
         <w:spacing w:before="0" w:after="0" w:line="360" w:lineRule="auto"/>
       </w:pPr>
-      <w:bookmarkStart w:id="7" w:name="_Toc439994669"/>
-      <w:bookmarkStart w:id="8" w:name="_Toc485163098"/>
+      <w:bookmarkStart w:id="8" w:name="_Toc439994669"/>
+      <w:bookmarkStart w:id="9" w:name="_Toc485163098"/>
       <w:r>
         <w:rPr>
           <w:lang w:val="id-ID"/>
@@ -2428,14 +2427,14 @@
         </w:rPr>
         <w:t xml:space="preserve">yang Dituju dan </w:t>
       </w:r>
-      <w:bookmarkEnd w:id="7"/>
+      <w:bookmarkEnd w:id="8"/>
       <w:r>
         <w:rPr>
           <w:lang w:val="id-ID"/>
         </w:rPr>
         <w:t>Pembaca yang Disarankan</w:t>
       </w:r>
-      <w:bookmarkEnd w:id="8"/>
+      <w:bookmarkEnd w:id="9"/>
     </w:p>
     <w:p>
       <w:pPr>
@@ -2549,16 +2548,16 @@
         <w:pStyle w:val="Heading2"/>
         <w:spacing w:before="0" w:after="0" w:line="360" w:lineRule="auto"/>
       </w:pPr>
-      <w:bookmarkStart w:id="9" w:name="_Toc439994670"/>
-      <w:bookmarkStart w:id="10" w:name="_Toc485163099"/>
+      <w:bookmarkStart w:id="10" w:name="_Toc439994670"/>
+      <w:bookmarkStart w:id="11" w:name="_Toc485163099"/>
       <w:r>
         <w:rPr>
           <w:lang w:val="id-ID"/>
         </w:rPr>
         <w:t>Batasan Produk</w:t>
       </w:r>
-      <w:bookmarkEnd w:id="9"/>
       <w:bookmarkEnd w:id="10"/>
+      <w:bookmarkEnd w:id="11"/>
     </w:p>
     <w:p>
       <w:pPr>
@@ -2915,19 +2914,19 @@
         </w:tabs>
         <w:spacing w:before="0" w:after="0" w:line="360" w:lineRule="auto"/>
       </w:pPr>
-      <w:bookmarkStart w:id="11" w:name="_Toc505219817"/>
-      <w:bookmarkStart w:id="12" w:name="_Toc525536494"/>
-      <w:bookmarkStart w:id="13" w:name="_Toc530143614"/>
-      <w:bookmarkStart w:id="14" w:name="_Toc136057437"/>
-      <w:bookmarkStart w:id="15" w:name="_Toc485163100"/>
+      <w:bookmarkStart w:id="12" w:name="_Toc505219817"/>
+      <w:bookmarkStart w:id="13" w:name="_Toc525536494"/>
+      <w:bookmarkStart w:id="14" w:name="_Toc530143614"/>
+      <w:bookmarkStart w:id="15" w:name="_Toc136057437"/>
+      <w:bookmarkStart w:id="16" w:name="_Toc485163100"/>
       <w:r>
         <w:t>Definisi dan Istilah</w:t>
       </w:r>
-      <w:bookmarkEnd w:id="11"/>
       <w:bookmarkEnd w:id="12"/>
       <w:bookmarkEnd w:id="13"/>
       <w:bookmarkEnd w:id="14"/>
       <w:bookmarkEnd w:id="15"/>
+      <w:bookmarkEnd w:id="16"/>
     </w:p>
     <w:p>
       <w:pPr>
@@ -3819,19 +3818,19 @@
         <w:pStyle w:val="Heading2"/>
         <w:spacing w:before="0" w:after="0" w:line="360" w:lineRule="auto"/>
       </w:pPr>
-      <w:bookmarkStart w:id="16" w:name="_Toc439994672"/>
-      <w:bookmarkStart w:id="17" w:name="_Toc485163101"/>
+      <w:bookmarkStart w:id="17" w:name="_Toc439994672"/>
+      <w:bookmarkStart w:id="18" w:name="_Toc485163101"/>
       <w:r>
         <w:t>Ref</w:t>
       </w:r>
-      <w:bookmarkEnd w:id="16"/>
+      <w:bookmarkEnd w:id="17"/>
       <w:r>
         <w:rPr>
           <w:lang w:val="id-ID"/>
         </w:rPr>
         <w:t>rensi</w:t>
       </w:r>
-      <w:bookmarkEnd w:id="17"/>
+      <w:bookmarkEnd w:id="18"/>
     </w:p>
     <w:p>
       <w:pPr>
@@ -3955,8 +3954,8 @@
         <w:pStyle w:val="Heading1"/>
         <w:spacing w:before="0" w:after="0" w:line="360" w:lineRule="auto"/>
       </w:pPr>
-      <w:bookmarkStart w:id="18" w:name="_Toc439994673"/>
-      <w:bookmarkStart w:id="19" w:name="_Toc485163102"/>
+      <w:bookmarkStart w:id="19" w:name="_Toc439994673"/>
+      <w:bookmarkStart w:id="20" w:name="_Toc485163102"/>
       <w:r>
         <w:rPr>
           <w:lang w:val="id-ID"/>
@@ -3964,16 +3963,16 @@
         <w:lastRenderedPageBreak/>
         <w:t>Deskripsi Keseluruhan</w:t>
       </w:r>
-      <w:bookmarkEnd w:id="18"/>
       <w:bookmarkEnd w:id="19"/>
+      <w:bookmarkEnd w:id="20"/>
     </w:p>
     <w:p>
       <w:pPr>
         <w:pStyle w:val="Heading2"/>
         <w:spacing w:before="0" w:after="0" w:line="360" w:lineRule="auto"/>
       </w:pPr>
-      <w:bookmarkStart w:id="20" w:name="_Toc485163103"/>
-      <w:bookmarkStart w:id="21" w:name="_Toc439994674"/>
+      <w:bookmarkStart w:id="21" w:name="_Toc485163103"/>
+      <w:bookmarkStart w:id="22" w:name="_Toc439994674"/>
       <w:r>
         <w:rPr>
           <w:lang w:val="id-ID"/>
@@ -3986,14 +3985,14 @@
         </w:rPr>
         <w:t xml:space="preserve"> Produk</w:t>
       </w:r>
-      <w:bookmarkEnd w:id="20"/>
+      <w:bookmarkEnd w:id="21"/>
       <w:r>
         <w:rPr>
           <w:lang w:val="id-ID"/>
         </w:rPr>
         <w:t xml:space="preserve"> </w:t>
       </w:r>
-      <w:bookmarkEnd w:id="21"/>
+      <w:bookmarkEnd w:id="22"/>
     </w:p>
     <w:p>
       <w:pPr>
@@ -4082,22 +4081,22 @@
         <w:pStyle w:val="Heading2"/>
         <w:spacing w:before="0" w:after="0" w:line="360" w:lineRule="auto"/>
       </w:pPr>
-      <w:bookmarkStart w:id="22" w:name="_Toc485163104"/>
-      <w:bookmarkStart w:id="23" w:name="_Toc439994675"/>
+      <w:bookmarkStart w:id="23" w:name="_Toc485163104"/>
+      <w:bookmarkStart w:id="24" w:name="_Toc439994675"/>
       <w:r>
         <w:rPr>
           <w:lang w:val="id-ID"/>
         </w:rPr>
         <w:t>Fungsi Produk</w:t>
       </w:r>
-      <w:bookmarkEnd w:id="22"/>
+      <w:bookmarkEnd w:id="23"/>
       <w:r>
         <w:rPr>
           <w:lang w:val="id-ID"/>
         </w:rPr>
         <w:t xml:space="preserve"> </w:t>
       </w:r>
-      <w:bookmarkEnd w:id="23"/>
+      <w:bookmarkEnd w:id="24"/>
     </w:p>
     <w:p>
       <w:pPr>
@@ -4270,15 +4269,15 @@
         <w:pStyle w:val="Heading2"/>
         <w:spacing w:before="0" w:after="0" w:line="360" w:lineRule="auto"/>
       </w:pPr>
-      <w:bookmarkStart w:id="24" w:name="_Toc439994676"/>
-      <w:bookmarkStart w:id="25" w:name="_Toc485163105"/>
+      <w:bookmarkStart w:id="25" w:name="_Toc439994676"/>
+      <w:bookmarkStart w:id="26" w:name="_Toc485163105"/>
       <w:r>
         <w:rPr>
           <w:lang w:val="id-ID"/>
         </w:rPr>
         <w:t>Penggolongan Karakterik</w:t>
       </w:r>
-      <w:bookmarkEnd w:id="24"/>
+      <w:bookmarkEnd w:id="25"/>
       <w:r>
         <w:rPr>
           <w:lang w:val="id-ID"/>
@@ -4291,7 +4290,7 @@
         </w:rPr>
         <w:t>Pengguna</w:t>
       </w:r>
-      <w:bookmarkEnd w:id="25"/>
+      <w:bookmarkEnd w:id="26"/>
     </w:p>
     <w:p>
       <w:pPr>
@@ -4338,7 +4337,7 @@
           <w:szCs w:val="22"/>
         </w:rPr>
       </w:pPr>
-      <w:bookmarkStart w:id="26" w:name="_Toc136056239"/>
+      <w:bookmarkStart w:id="27" w:name="_Toc136056239"/>
       <w:r>
         <w:rPr>
           <w:rFonts w:ascii="Arial" w:hAnsi="Arial" w:cs="Arial"/>
@@ -4364,7 +4363,7 @@
         </w:rPr>
         <w:t xml:space="preserve"> Karakteristik Pengguna</w:t>
       </w:r>
-      <w:bookmarkEnd w:id="26"/>
+      <w:bookmarkEnd w:id="27"/>
     </w:p>
     <w:tbl>
       <w:tblPr>
@@ -4686,22 +4685,22 @@
         <w:pStyle w:val="Heading2"/>
         <w:spacing w:before="0" w:after="0" w:line="360" w:lineRule="auto"/>
       </w:pPr>
-      <w:bookmarkStart w:id="27" w:name="_Toc485163106"/>
-      <w:bookmarkStart w:id="28" w:name="_Toc439994677"/>
+      <w:bookmarkStart w:id="28" w:name="_Toc485163106"/>
+      <w:bookmarkStart w:id="29" w:name="_Toc439994677"/>
       <w:r>
         <w:rPr>
           <w:lang w:val="id-ID"/>
         </w:rPr>
         <w:t>Lingkungan Operasi</w:t>
       </w:r>
-      <w:bookmarkEnd w:id="27"/>
+      <w:bookmarkEnd w:id="28"/>
       <w:r>
         <w:rPr>
           <w:lang w:val="id-ID"/>
         </w:rPr>
         <w:t xml:space="preserve"> </w:t>
       </w:r>
-      <w:bookmarkEnd w:id="28"/>
+      <w:bookmarkEnd w:id="29"/>
     </w:p>
     <w:p>
       <w:pPr>
@@ -5030,22 +5029,22 @@
           <w:lang w:val="id-ID"/>
         </w:rPr>
       </w:pPr>
-      <w:bookmarkStart w:id="29" w:name="_Toc485163107"/>
-      <w:bookmarkStart w:id="30" w:name="_Toc439994678"/>
+      <w:bookmarkStart w:id="30" w:name="_Toc485163107"/>
+      <w:bookmarkStart w:id="31" w:name="_Toc439994678"/>
       <w:r>
         <w:rPr>
           <w:lang w:val="id-ID"/>
         </w:rPr>
         <w:t>Batasan Desain dan Implementasi</w:t>
       </w:r>
-      <w:bookmarkEnd w:id="29"/>
+      <w:bookmarkEnd w:id="30"/>
       <w:r>
         <w:rPr>
           <w:lang w:val="id-ID"/>
         </w:rPr>
         <w:t xml:space="preserve"> </w:t>
       </w:r>
-      <w:bookmarkEnd w:id="30"/>
+      <w:bookmarkEnd w:id="31"/>
     </w:p>
     <w:p>
       <w:pPr>
@@ -5272,7 +5271,7 @@
         <w:pStyle w:val="Heading2"/>
         <w:spacing w:before="0" w:after="0" w:line="360" w:lineRule="auto"/>
       </w:pPr>
-      <w:bookmarkStart w:id="31" w:name="_Toc485163108"/>
+      <w:bookmarkStart w:id="32" w:name="_Toc485163108"/>
       <w:r>
         <w:rPr>
           <w:lang w:val="id-ID"/>
@@ -5280,7 +5279,7 @@
         <w:lastRenderedPageBreak/>
         <w:t>Dokumentasi Pengguna</w:t>
       </w:r>
-      <w:bookmarkEnd w:id="31"/>
+      <w:bookmarkEnd w:id="32"/>
     </w:p>
     <w:p>
       <w:pPr>
@@ -5400,8 +5399,8 @@
         <w:pStyle w:val="Heading1"/>
         <w:spacing w:before="0" w:after="0" w:line="360" w:lineRule="auto"/>
       </w:pPr>
-      <w:bookmarkStart w:id="32" w:name="_Toc439994682"/>
-      <w:bookmarkStart w:id="33" w:name="_Toc485163109"/>
+      <w:bookmarkStart w:id="33" w:name="_Toc439994682"/>
+      <w:bookmarkStart w:id="34" w:name="_Toc485163109"/>
       <w:r>
         <w:rPr>
           <w:lang w:val="id-ID"/>
@@ -5412,7 +5411,7 @@
       <w:r>
         <w:t xml:space="preserve"> </w:t>
       </w:r>
-      <w:bookmarkEnd w:id="32"/>
+      <w:bookmarkEnd w:id="33"/>
       <w:r>
         <w:rPr>
           <w:lang w:val="id-ID"/>
@@ -5425,18 +5424,18 @@
         </w:rPr>
         <w:t xml:space="preserve"> Eksternal</w:t>
       </w:r>
-      <w:bookmarkEnd w:id="33"/>
+      <w:bookmarkEnd w:id="34"/>
     </w:p>
     <w:p>
       <w:pPr>
         <w:pStyle w:val="Heading2"/>
         <w:spacing w:before="0" w:after="0" w:line="360" w:lineRule="auto"/>
       </w:pPr>
-      <w:bookmarkStart w:id="34" w:name="_Toc485163110"/>
+      <w:bookmarkStart w:id="35" w:name="_Toc485163110"/>
       <w:r>
         <w:t>User Interfaces</w:t>
       </w:r>
-      <w:bookmarkEnd w:id="34"/>
+      <w:bookmarkEnd w:id="35"/>
       <w:r>
         <w:t xml:space="preserve"> </w:t>
       </w:r>
@@ -5489,16 +5488,16 @@
           <w:lang w:val="id-ID"/>
         </w:rPr>
       </w:pPr>
-      <w:bookmarkStart w:id="35" w:name="_Toc453325627"/>
-      <w:bookmarkStart w:id="36" w:name="_Toc485163111"/>
+      <w:bookmarkStart w:id="36" w:name="_Toc453325627"/>
+      <w:bookmarkStart w:id="37" w:name="_Toc485163111"/>
       <w:r>
         <w:rPr>
           <w:lang w:val="id-ID"/>
         </w:rPr>
         <w:t>Hardware Interface</w:t>
       </w:r>
-      <w:bookmarkEnd w:id="35"/>
       <w:bookmarkEnd w:id="36"/>
+      <w:bookmarkEnd w:id="37"/>
     </w:p>
     <w:p>
       <w:pPr>
@@ -5523,16 +5522,16 @@
           <w:lang w:val="id-ID"/>
         </w:rPr>
       </w:pPr>
-      <w:bookmarkStart w:id="37" w:name="_Toc453325628"/>
-      <w:bookmarkStart w:id="38" w:name="_Toc485163112"/>
+      <w:bookmarkStart w:id="38" w:name="_Toc453325628"/>
+      <w:bookmarkStart w:id="39" w:name="_Toc485163112"/>
       <w:r>
         <w:rPr>
           <w:lang w:val="id-ID"/>
         </w:rPr>
         <w:t>Software Interface</w:t>
       </w:r>
-      <w:bookmarkEnd w:id="37"/>
       <w:bookmarkEnd w:id="38"/>
+      <w:bookmarkEnd w:id="39"/>
     </w:p>
     <w:p>
       <w:pPr>
@@ -5559,16 +5558,16 @@
           <w:lang w:val="id-ID"/>
         </w:rPr>
       </w:pPr>
-      <w:bookmarkStart w:id="39" w:name="_Toc453325629"/>
-      <w:bookmarkStart w:id="40" w:name="_Toc485163113"/>
+      <w:bookmarkStart w:id="40" w:name="_Toc453325629"/>
+      <w:bookmarkStart w:id="41" w:name="_Toc485163113"/>
       <w:r>
         <w:rPr>
           <w:lang w:val="id-ID"/>
         </w:rPr>
         <w:t>Communication Interface</w:t>
       </w:r>
-      <w:bookmarkEnd w:id="39"/>
       <w:bookmarkEnd w:id="40"/>
+      <w:bookmarkEnd w:id="41"/>
     </w:p>
     <w:p>
       <w:pPr>
@@ -5595,7 +5594,7 @@
         <w:pStyle w:val="Heading1"/>
         <w:spacing w:before="0" w:after="0" w:line="360" w:lineRule="auto"/>
       </w:pPr>
-      <w:bookmarkStart w:id="41" w:name="_Toc485163114"/>
+      <w:bookmarkStart w:id="42" w:name="_Toc485163114"/>
       <w:r>
         <w:rPr>
           <w:lang w:val="id-ID"/>
@@ -5603,7 +5602,7 @@
         <w:lastRenderedPageBreak/>
         <w:t>Functional Requirement</w:t>
       </w:r>
-      <w:bookmarkEnd w:id="41"/>
+      <w:bookmarkEnd w:id="42"/>
     </w:p>
     <w:p>
       <w:pPr>
@@ -6190,15 +6189,15 @@
           <w:lang w:val="id-ID"/>
         </w:rPr>
       </w:pPr>
-      <w:bookmarkStart w:id="42" w:name="_Toc485163115"/>
-      <w:bookmarkStart w:id="43" w:name="_Toc439994688"/>
+      <w:bookmarkStart w:id="43" w:name="_Toc485163115"/>
+      <w:bookmarkStart w:id="44" w:name="_Toc439994688"/>
       <w:r>
         <w:rPr>
           <w:lang w:val="id-ID"/>
         </w:rPr>
         <w:t>Use Case Diagram</w:t>
       </w:r>
-      <w:bookmarkEnd w:id="42"/>
+      <w:bookmarkEnd w:id="43"/>
     </w:p>
     <w:p>
       <w:pPr>
@@ -6258,15 +6257,15 @@
         <w:pStyle w:val="Heading2"/>
         <w:spacing w:before="0" w:after="0" w:line="360" w:lineRule="auto"/>
       </w:pPr>
-      <w:bookmarkStart w:id="44" w:name="_Toc485163116"/>
-      <w:bookmarkEnd w:id="43"/>
+      <w:bookmarkStart w:id="45" w:name="_Toc485163116"/>
+      <w:bookmarkEnd w:id="44"/>
       <w:r>
         <w:rPr>
           <w:lang w:val="id-ID"/>
         </w:rPr>
         <w:t>Nama Use Case 1</w:t>
       </w:r>
-      <w:bookmarkEnd w:id="44"/>
+      <w:bookmarkEnd w:id="45"/>
       <w:r>
         <w:rPr>
           <w:lang w:val="id-ID"/>
@@ -6693,14 +6692,14 @@
           <w:lang w:val="id-ID"/>
         </w:rPr>
       </w:pPr>
-      <w:bookmarkStart w:id="45" w:name="_Toc485163117"/>
+      <w:bookmarkStart w:id="46" w:name="_Toc485163117"/>
       <w:r>
         <w:rPr>
           <w:lang w:val="id-ID"/>
         </w:rPr>
         <w:t>Nama Use Case 2</w:t>
       </w:r>
-      <w:bookmarkEnd w:id="45"/>
+      <w:bookmarkEnd w:id="46"/>
     </w:p>
     <w:p>
       <w:pPr>
@@ -6734,14 +6733,14 @@
           <w:lang w:val="id-ID"/>
         </w:rPr>
       </w:pPr>
-      <w:bookmarkStart w:id="46" w:name="_Toc485163118"/>
+      <w:bookmarkStart w:id="47" w:name="_Toc485163118"/>
       <w:r>
         <w:rPr>
           <w:lang w:val="id-ID"/>
         </w:rPr>
         <w:t>Class Diagram</w:t>
       </w:r>
-      <w:bookmarkEnd w:id="46"/>
+      <w:bookmarkEnd w:id="47"/>
     </w:p>
     <w:p>
       <w:pPr>
@@ -6810,9 +6809,8 @@
           <w:lang w:val="id-ID"/>
         </w:rPr>
       </w:pPr>
-      <w:bookmarkStart w:id="47" w:name="_Toc485163119"/>
-      <w:bookmarkStart w:id="48" w:name="_Toc439994690"/>
-      <w:proofErr w:type="gramStart"/>
+      <w:bookmarkStart w:id="48" w:name="_Toc485163119"/>
+      <w:bookmarkStart w:id="49" w:name="_Toc439994690"/>
       <w:r>
         <w:lastRenderedPageBreak/>
         <w:t>Non</w:t>
@@ -6821,13 +6819,9 @@
         <w:t xml:space="preserve"> F</w:t>
       </w:r>
       <w:r>
-        <w:t>unctional</w:t>
-      </w:r>
-      <w:proofErr w:type="gramEnd"/>
-      <w:r>
-        <w:t xml:space="preserve"> Requirements</w:t>
-      </w:r>
-      <w:bookmarkEnd w:id="47"/>
+        <w:t>unctional Requirements</w:t>
+      </w:r>
+      <w:bookmarkEnd w:id="48"/>
     </w:p>
     <w:p>
       <w:pPr>
@@ -6842,7 +6836,7 @@
         </w:rPr>
         <w:t>&lt;</w:t>
       </w:r>
-      <w:bookmarkEnd w:id="48"/>
+      <w:bookmarkEnd w:id="49"/>
       <w:r>
         <w:rPr>
           <w:i/>
@@ -7453,11 +7447,9 @@
         <w:pStyle w:val="guide"/>
         <w:spacing w:line="360" w:lineRule="auto"/>
       </w:pPr>
-      <w:proofErr w:type="gramStart"/>
       <w:r>
         <w:t>Catatan :</w:t>
       </w:r>
-      <w:proofErr w:type="gramEnd"/>
     </w:p>
     <w:p>
       <w:pPr>
@@ -7559,21 +7551,7 @@
           <w:i/>
         </w:rPr>
         <w:lastRenderedPageBreak/>
-        <w:t xml:space="preserve">Response </w:t>
-      </w:r>
-      <w:proofErr w:type="gramStart"/>
-      <w:r>
-        <w:rPr>
-          <w:i/>
-        </w:rPr>
-        <w:t>time :</w:t>
-      </w:r>
-      <w:proofErr w:type="gramEnd"/>
-      <w:r>
-        <w:rPr>
-          <w:i/>
-        </w:rPr>
-        <w:t xml:space="preserve"> Batasan waktu yang harus dipenuhi. Sangat penting untuk aplikasi Real Time. Contoh: “Aaplikasi harus mampu menampilkan hasil dalam 4 detik”, atau “ATM harus menarik kembali kartu yang tidak diambil dalam waktu 3 menit”</w:t>
+        <w:t>Response time : Batasan waktu yang harus dipenuhi. Sangat penting untuk aplikasi Real Time. Contoh: “Aaplikasi harus mampu menampilkan hasil dalam 4 detik”, atau “ATM harus menarik kembali kartu yang tidak diambil dalam waktu 3 menit”</w:t>
       </w:r>
     </w:p>
     <w:p>
@@ -7596,19 +7574,11 @@
       <w:pPr>
         <w:spacing w:line="360" w:lineRule="auto"/>
       </w:pPr>
-      <w:proofErr w:type="gramStart"/>
       <w:r>
         <w:rPr>
           <w:i/>
         </w:rPr>
-        <w:t>Security :</w:t>
-      </w:r>
-      <w:proofErr w:type="gramEnd"/>
-      <w:r>
-        <w:rPr>
-          <w:i/>
-        </w:rPr>
-        <w:t xml:space="preserve"> aspek keamanan yang harus dipenuhi</w:t>
+        <w:t>Security : aspek keamanan yang harus dipenuhi</w:t>
       </w:r>
     </w:p>
     <w:p>
@@ -7636,7 +7606,7 @@
 </file>
 
 <file path=word/endnotes.xml><?xml version="1.0" encoding="utf-8"?>
-<w:endnotes xmlns:wpc="http://schemas.microsoft.com/office/word/2010/wordprocessingCanvas" xmlns:cx="http://schemas.microsoft.com/office/drawing/2014/chartex" xmlns:cx1="http://schemas.microsoft.com/office/drawing/2015/9/8/chartex" xmlns:cx2="http://schemas.microsoft.com/office/drawing/2015/10/21/chartex" xmlns:cx3="http://schemas.microsoft.com/office/drawing/2016/5/9/chartex" xmlns:cx4="http://schemas.microsoft.com/office/drawing/2016/5/10/chartex" xmlns:cx5="http://schemas.microsoft.com/office/drawing/2016/5/11/chartex" xmlns:cx6="http://schemas.microsoft.com/office/drawing/2016/5/12/chartex" xmlns:cx7="http://schemas.microsoft.com/office/drawing/2016/5/13/chartex" xmlns:cx8="http://schemas.microsoft.com/office/drawing/2016/5/14/chartex" xmlns:mc="http://schemas.openxmlformats.org/markup-compatibility/2006" xmlns:aink="http://schemas.microsoft.com/office/drawing/2016/ink" xmlns:am3d="http://schemas.microsoft.com/office/drawing/2017/model3d" xmlns:o="urn:schemas-microsoft-com:office:office" xmlns:oel="http://schemas.microsoft.com/office/2019/extlst" xmlns:r="http://schemas.openxmlformats.org/officeDocument/2006/relationships" xmlns:m="http://schemas.openxmlformats.org/officeDocument/2006/math" xmlns:v="urn:schemas-microsoft-com:vml" xmlns:wp14="http://schemas.microsoft.com/office/word/2010/wordprocessingDrawing" xmlns:wp="http://schemas.openxmlformats.org/drawingml/2006/wordprocessingDrawing" xmlns:w10="urn:schemas-microsoft-com:office:word" xmlns:w="http://schemas.openxmlformats.org/wordprocessingml/2006/main" xmlns:w14="http://schemas.microsoft.com/office/word/2010/wordml" xmlns:w15="http://schemas.microsoft.com/office/word/2012/wordml" xmlns:w16cex="http://schemas.microsoft.com/office/word/2018/wordml/cex" xmlns:w16cid="http://schemas.microsoft.com/office/word/2016/wordml/cid" xmlns:w16="http://schemas.microsoft.com/office/word/2018/wordml" xmlns:w16du="http://schemas.microsoft.com/office/word/2023/wordml/word16du" xmlns:w16sdtdh="http://schemas.microsoft.com/office/word/2020/wordml/sdtdatahash" xmlns:w16sdtfl="http://schemas.microsoft.com/office/word/2024/wordml/sdtformatlock" xmlns:w16se="http://schemas.microsoft.com/office/word/2015/wordml/symex" xmlns:wpg="http://schemas.microsoft.com/office/word/2010/wordprocessingGroup" xmlns:wpi="http://schemas.microsoft.com/office/word/2010/wordprocessingInk" xmlns:wne="http://schemas.microsoft.com/office/word/2006/wordml" xmlns:wps="http://schemas.microsoft.com/office/word/2010/wordprocessingShape" mc:Ignorable="w14 w15 w16se w16cid w16 w16cex w16sdtdh w16sdtfl w16du wp14">
+<w:endnotes xmlns:wpc="http://schemas.microsoft.com/office/word/2010/wordprocessingCanvas" xmlns:cx="http://schemas.microsoft.com/office/drawing/2014/chartex" xmlns:cx1="http://schemas.microsoft.com/office/drawing/2015/9/8/chartex" xmlns:cx2="http://schemas.microsoft.com/office/drawing/2015/10/21/chartex" xmlns:cx3="http://schemas.microsoft.com/office/drawing/2016/5/9/chartex" xmlns:cx4="http://schemas.microsoft.com/office/drawing/2016/5/10/chartex" xmlns:cx5="http://schemas.microsoft.com/office/drawing/2016/5/11/chartex" xmlns:cx6="http://schemas.microsoft.com/office/drawing/2016/5/12/chartex" xmlns:cx7="http://schemas.microsoft.com/office/drawing/2016/5/13/chartex" xmlns:cx8="http://schemas.microsoft.com/office/drawing/2016/5/14/chartex" xmlns:mc="http://schemas.openxmlformats.org/markup-compatibility/2006" xmlns:aink="http://schemas.microsoft.com/office/drawing/2016/ink" xmlns:am3d="http://schemas.microsoft.com/office/drawing/2017/model3d" xmlns:o="urn:schemas-microsoft-com:office:office" xmlns:r="http://schemas.openxmlformats.org/officeDocument/2006/relationships" xmlns:m="http://schemas.openxmlformats.org/officeDocument/2006/math" xmlns:v="urn:schemas-microsoft-com:vml" xmlns:wp14="http://schemas.microsoft.com/office/word/2010/wordprocessingDrawing" xmlns:wp="http://schemas.openxmlformats.org/drawingml/2006/wordprocessingDrawing" xmlns:w10="urn:schemas-microsoft-com:office:word" xmlns:w="http://schemas.openxmlformats.org/wordprocessingml/2006/main" xmlns:w14="http://schemas.microsoft.com/office/word/2010/wordml" xmlns:w15="http://schemas.microsoft.com/office/word/2012/wordml" xmlns:w16cex="http://schemas.microsoft.com/office/word/2018/wordml/cex" xmlns:w16cid="http://schemas.microsoft.com/office/word/2016/wordml/cid" xmlns:w16="http://schemas.microsoft.com/office/word/2018/wordml" xmlns:w16se="http://schemas.microsoft.com/office/word/2015/wordml/symex" xmlns:wpg="http://schemas.microsoft.com/office/word/2010/wordprocessingGroup" xmlns:wpi="http://schemas.microsoft.com/office/word/2010/wordprocessingInk" xmlns:wne="http://schemas.microsoft.com/office/word/2006/wordml" xmlns:wps="http://schemas.microsoft.com/office/word/2010/wordprocessingShape" mc:Ignorable="w14 w15 w16se w16cid w16 w16cex wp14">
   <w:endnote w:type="separator" w:id="-1">
     <w:p>
       <w:r>
@@ -7655,7 +7625,7 @@
 </file>
 
 <file path=word/footer1.xml><?xml version="1.0" encoding="utf-8"?>
-<w:ftr xmlns:wpc="http://schemas.microsoft.com/office/word/2010/wordprocessingCanvas" xmlns:cx="http://schemas.microsoft.com/office/drawing/2014/chartex" xmlns:cx1="http://schemas.microsoft.com/office/drawing/2015/9/8/chartex" xmlns:cx2="http://schemas.microsoft.com/office/drawing/2015/10/21/chartex" xmlns:cx3="http://schemas.microsoft.com/office/drawing/2016/5/9/chartex" xmlns:cx4="http://schemas.microsoft.com/office/drawing/2016/5/10/chartex" xmlns:cx5="http://schemas.microsoft.com/office/drawing/2016/5/11/chartex" xmlns:cx6="http://schemas.microsoft.com/office/drawing/2016/5/12/chartex" xmlns:cx7="http://schemas.microsoft.com/office/drawing/2016/5/13/chartex" xmlns:cx8="http://schemas.microsoft.com/office/drawing/2016/5/14/chartex" xmlns:mc="http://schemas.openxmlformats.org/markup-compatibility/2006" xmlns:aink="http://schemas.microsoft.com/office/drawing/2016/ink" xmlns:am3d="http://schemas.microsoft.com/office/drawing/2017/model3d" xmlns:o="urn:schemas-microsoft-com:office:office" xmlns:oel="http://schemas.microsoft.com/office/2019/extlst" xmlns:r="http://schemas.openxmlformats.org/officeDocument/2006/relationships" xmlns:m="http://schemas.openxmlformats.org/officeDocument/2006/math" xmlns:v="urn:schemas-microsoft-com:vml" xmlns:wp14="http://schemas.microsoft.com/office/word/2010/wordprocessingDrawing" xmlns:wp="http://schemas.openxmlformats.org/drawingml/2006/wordprocessingDrawing" xmlns:w10="urn:schemas-microsoft-com:office:word" xmlns:w="http://schemas.openxmlformats.org/wordprocessingml/2006/main" xmlns:w14="http://schemas.microsoft.com/office/word/2010/wordml" xmlns:w15="http://schemas.microsoft.com/office/word/2012/wordml" xmlns:w16cex="http://schemas.microsoft.com/office/word/2018/wordml/cex" xmlns:w16cid="http://schemas.microsoft.com/office/word/2016/wordml/cid" xmlns:w16="http://schemas.microsoft.com/office/word/2018/wordml" xmlns:w16du="http://schemas.microsoft.com/office/word/2023/wordml/word16du" xmlns:w16sdtdh="http://schemas.microsoft.com/office/word/2020/wordml/sdtdatahash" xmlns:w16sdtfl="http://schemas.microsoft.com/office/word/2024/wordml/sdtformatlock" xmlns:w16se="http://schemas.microsoft.com/office/word/2015/wordml/symex" xmlns:wpg="http://schemas.microsoft.com/office/word/2010/wordprocessingGroup" xmlns:wpi="http://schemas.microsoft.com/office/word/2010/wordprocessingInk" xmlns:wne="http://schemas.microsoft.com/office/word/2006/wordml" xmlns:wps="http://schemas.microsoft.com/office/word/2010/wordprocessingShape" mc:Ignorable="w14 w15 w16se w16cid w16 w16cex w16sdtdh w16sdtfl w16du wp14">
+<w:ftr xmlns:wpc="http://schemas.microsoft.com/office/word/2010/wordprocessingCanvas" xmlns:cx="http://schemas.microsoft.com/office/drawing/2014/chartex" xmlns:cx1="http://schemas.microsoft.com/office/drawing/2015/9/8/chartex" xmlns:cx2="http://schemas.microsoft.com/office/drawing/2015/10/21/chartex" xmlns:cx3="http://schemas.microsoft.com/office/drawing/2016/5/9/chartex" xmlns:cx4="http://schemas.microsoft.com/office/drawing/2016/5/10/chartex" xmlns:cx5="http://schemas.microsoft.com/office/drawing/2016/5/11/chartex" xmlns:cx6="http://schemas.microsoft.com/office/drawing/2016/5/12/chartex" xmlns:cx7="http://schemas.microsoft.com/office/drawing/2016/5/13/chartex" xmlns:cx8="http://schemas.microsoft.com/office/drawing/2016/5/14/chartex" xmlns:mc="http://schemas.openxmlformats.org/markup-compatibility/2006" xmlns:aink="http://schemas.microsoft.com/office/drawing/2016/ink" xmlns:am3d="http://schemas.microsoft.com/office/drawing/2017/model3d" xmlns:o="urn:schemas-microsoft-com:office:office" xmlns:r="http://schemas.openxmlformats.org/officeDocument/2006/relationships" xmlns:m="http://schemas.openxmlformats.org/officeDocument/2006/math" xmlns:v="urn:schemas-microsoft-com:vml" xmlns:wp14="http://schemas.microsoft.com/office/word/2010/wordprocessingDrawing" xmlns:wp="http://schemas.openxmlformats.org/drawingml/2006/wordprocessingDrawing" xmlns:w10="urn:schemas-microsoft-com:office:word" xmlns:w="http://schemas.openxmlformats.org/wordprocessingml/2006/main" xmlns:w14="http://schemas.microsoft.com/office/word/2010/wordml" xmlns:w15="http://schemas.microsoft.com/office/word/2012/wordml" xmlns:w16cex="http://schemas.microsoft.com/office/word/2018/wordml/cex" xmlns:w16cid="http://schemas.microsoft.com/office/word/2016/wordml/cid" xmlns:w16="http://schemas.microsoft.com/office/word/2018/wordml" xmlns:w16se="http://schemas.microsoft.com/office/word/2015/wordml/symex" xmlns:wpg="http://schemas.microsoft.com/office/word/2010/wordprocessingGroup" xmlns:wpi="http://schemas.microsoft.com/office/word/2010/wordprocessingInk" xmlns:wne="http://schemas.microsoft.com/office/word/2006/wordml" xmlns:wps="http://schemas.microsoft.com/office/word/2010/wordprocessingShape" mc:Ignorable="w14 w15 w16se w16cid w16 w16cex wp14">
   <w:p>
     <w:pPr>
       <w:pStyle w:val="Footer"/>
@@ -7665,7 +7635,7 @@
 </file>
 
 <file path=word/footnotes.xml><?xml version="1.0" encoding="utf-8"?>
-<w:footnotes xmlns:wpc="http://schemas.microsoft.com/office/word/2010/wordprocessingCanvas" xmlns:cx="http://schemas.microsoft.com/office/drawing/2014/chartex" xmlns:cx1="http://schemas.microsoft.com/office/drawing/2015/9/8/chartex" xmlns:cx2="http://schemas.microsoft.com/office/drawing/2015/10/21/chartex" xmlns:cx3="http://schemas.microsoft.com/office/drawing/2016/5/9/chartex" xmlns:cx4="http://schemas.microsoft.com/office/drawing/2016/5/10/chartex" xmlns:cx5="http://schemas.microsoft.com/office/drawing/2016/5/11/chartex" xmlns:cx6="http://schemas.microsoft.com/office/drawing/2016/5/12/chartex" xmlns:cx7="http://schemas.microsoft.com/office/drawing/2016/5/13/chartex" xmlns:cx8="http://schemas.microsoft.com/office/drawing/2016/5/14/chartex" xmlns:mc="http://schemas.openxmlformats.org/markup-compatibility/2006" xmlns:aink="http://schemas.microsoft.com/office/drawing/2016/ink" xmlns:am3d="http://schemas.microsoft.com/office/drawing/2017/model3d" xmlns:o="urn:schemas-microsoft-com:office:office" xmlns:oel="http://schemas.microsoft.com/office/2019/extlst" xmlns:r="http://schemas.openxmlformats.org/officeDocument/2006/relationships" xmlns:m="http://schemas.openxmlformats.org/officeDocument/2006/math" xmlns:v="urn:schemas-microsoft-com:vml" xmlns:wp14="http://schemas.microsoft.com/office/word/2010/wordprocessingDrawing" xmlns:wp="http://schemas.openxmlformats.org/drawingml/2006/wordprocessingDrawing" xmlns:w10="urn:schemas-microsoft-com:office:word" xmlns:w="http://schemas.openxmlformats.org/wordprocessingml/2006/main" xmlns:w14="http://schemas.microsoft.com/office/word/2010/wordml" xmlns:w15="http://schemas.microsoft.com/office/word/2012/wordml" xmlns:w16cex="http://schemas.microsoft.com/office/word/2018/wordml/cex" xmlns:w16cid="http://schemas.microsoft.com/office/word/2016/wordml/cid" xmlns:w16="http://schemas.microsoft.com/office/word/2018/wordml" xmlns:w16du="http://schemas.microsoft.com/office/word/2023/wordml/word16du" xmlns:w16sdtdh="http://schemas.microsoft.com/office/word/2020/wordml/sdtdatahash" xmlns:w16sdtfl="http://schemas.microsoft.com/office/word/2024/wordml/sdtformatlock" xmlns:w16se="http://schemas.microsoft.com/office/word/2015/wordml/symex" xmlns:wpg="http://schemas.microsoft.com/office/word/2010/wordprocessingGroup" xmlns:wpi="http://schemas.microsoft.com/office/word/2010/wordprocessingInk" xmlns:wne="http://schemas.microsoft.com/office/word/2006/wordml" xmlns:wps="http://schemas.microsoft.com/office/word/2010/wordprocessingShape" mc:Ignorable="w14 w15 w16se w16cid w16 w16cex w16sdtdh w16sdtfl w16du wp14">
+<w:footnotes xmlns:wpc="http://schemas.microsoft.com/office/word/2010/wordprocessingCanvas" xmlns:cx="http://schemas.microsoft.com/office/drawing/2014/chartex" xmlns:cx1="http://schemas.microsoft.com/office/drawing/2015/9/8/chartex" xmlns:cx2="http://schemas.microsoft.com/office/drawing/2015/10/21/chartex" xmlns:cx3="http://schemas.microsoft.com/office/drawing/2016/5/9/chartex" xmlns:cx4="http://schemas.microsoft.com/office/drawing/2016/5/10/chartex" xmlns:cx5="http://schemas.microsoft.com/office/drawing/2016/5/11/chartex" xmlns:cx6="http://schemas.microsoft.com/office/drawing/2016/5/12/chartex" xmlns:cx7="http://schemas.microsoft.com/office/drawing/2016/5/13/chartex" xmlns:cx8="http://schemas.microsoft.com/office/drawing/2016/5/14/chartex" xmlns:mc="http://schemas.openxmlformats.org/markup-compatibility/2006" xmlns:aink="http://schemas.microsoft.com/office/drawing/2016/ink" xmlns:am3d="http://schemas.microsoft.com/office/drawing/2017/model3d" xmlns:o="urn:schemas-microsoft-com:office:office" xmlns:r="http://schemas.openxmlformats.org/officeDocument/2006/relationships" xmlns:m="http://schemas.openxmlformats.org/officeDocument/2006/math" xmlns:v="urn:schemas-microsoft-com:vml" xmlns:wp14="http://schemas.microsoft.com/office/word/2010/wordprocessingDrawing" xmlns:wp="http://schemas.openxmlformats.org/drawingml/2006/wordprocessingDrawing" xmlns:w10="urn:schemas-microsoft-com:office:word" xmlns:w="http://schemas.openxmlformats.org/wordprocessingml/2006/main" xmlns:w14="http://schemas.microsoft.com/office/word/2010/wordml" xmlns:w15="http://schemas.microsoft.com/office/word/2012/wordml" xmlns:w16cex="http://schemas.microsoft.com/office/word/2018/wordml/cex" xmlns:w16cid="http://schemas.microsoft.com/office/word/2016/wordml/cid" xmlns:w16="http://schemas.microsoft.com/office/word/2018/wordml" xmlns:w16se="http://schemas.microsoft.com/office/word/2015/wordml/symex" xmlns:wpg="http://schemas.microsoft.com/office/word/2010/wordprocessingGroup" xmlns:wpi="http://schemas.microsoft.com/office/word/2010/wordprocessingInk" xmlns:wne="http://schemas.microsoft.com/office/word/2006/wordml" xmlns:wps="http://schemas.microsoft.com/office/word/2010/wordprocessingShape" mc:Ignorable="w14 w15 w16se w16cid w16 w16cex wp14">
   <w:footnote w:type="separator" w:id="-1">
     <w:p>
       <w:r>
@@ -7684,7 +7654,7 @@
 </file>
 
 <file path=word/header1.xml><?xml version="1.0" encoding="utf-8"?>
-<w:hdr xmlns:wpc="http://schemas.microsoft.com/office/word/2010/wordprocessingCanvas" xmlns:cx="http://schemas.microsoft.com/office/drawing/2014/chartex" xmlns:cx1="http://schemas.microsoft.com/office/drawing/2015/9/8/chartex" xmlns:cx2="http://schemas.microsoft.com/office/drawing/2015/10/21/chartex" xmlns:cx3="http://schemas.microsoft.com/office/drawing/2016/5/9/chartex" xmlns:cx4="http://schemas.microsoft.com/office/drawing/2016/5/10/chartex" xmlns:cx5="http://schemas.microsoft.com/office/drawing/2016/5/11/chartex" xmlns:cx6="http://schemas.microsoft.com/office/drawing/2016/5/12/chartex" xmlns:cx7="http://schemas.microsoft.com/office/drawing/2016/5/13/chartex" xmlns:cx8="http://schemas.microsoft.com/office/drawing/2016/5/14/chartex" xmlns:mc="http://schemas.openxmlformats.org/markup-compatibility/2006" xmlns:aink="http://schemas.microsoft.com/office/drawing/2016/ink" xmlns:am3d="http://schemas.microsoft.com/office/drawing/2017/model3d" xmlns:o="urn:schemas-microsoft-com:office:office" xmlns:oel="http://schemas.microsoft.com/office/2019/extlst" xmlns:r="http://schemas.openxmlformats.org/officeDocument/2006/relationships" xmlns:m="http://schemas.openxmlformats.org/officeDocument/2006/math" xmlns:v="urn:schemas-microsoft-com:vml" xmlns:wp14="http://schemas.microsoft.com/office/word/2010/wordprocessingDrawing" xmlns:wp="http://schemas.openxmlformats.org/drawingml/2006/wordprocessingDrawing" xmlns:w10="urn:schemas-microsoft-com:office:word" xmlns:w="http://schemas.openxmlformats.org/wordprocessingml/2006/main" xmlns:w14="http://schemas.microsoft.com/office/word/2010/wordml" xmlns:w15="http://schemas.microsoft.com/office/word/2012/wordml" xmlns:w16cex="http://schemas.microsoft.com/office/word/2018/wordml/cex" xmlns:w16cid="http://schemas.microsoft.com/office/word/2016/wordml/cid" xmlns:w16="http://schemas.microsoft.com/office/word/2018/wordml" xmlns:w16du="http://schemas.microsoft.com/office/word/2023/wordml/word16du" xmlns:w16sdtdh="http://schemas.microsoft.com/office/word/2020/wordml/sdtdatahash" xmlns:w16sdtfl="http://schemas.microsoft.com/office/word/2024/wordml/sdtformatlock" xmlns:w16se="http://schemas.microsoft.com/office/word/2015/wordml/symex" xmlns:wpg="http://schemas.microsoft.com/office/word/2010/wordprocessingGroup" xmlns:wpi="http://schemas.microsoft.com/office/word/2010/wordprocessingInk" xmlns:wne="http://schemas.microsoft.com/office/word/2006/wordml" xmlns:wps="http://schemas.microsoft.com/office/word/2010/wordprocessingShape" mc:Ignorable="w14 w15 w16se w16cid w16 w16cex w16sdtdh w16sdtfl w16du wp14">
+<w:hdr xmlns:wpc="http://schemas.microsoft.com/office/word/2010/wordprocessingCanvas" xmlns:cx="http://schemas.microsoft.com/office/drawing/2014/chartex" xmlns:cx1="http://schemas.microsoft.com/office/drawing/2015/9/8/chartex" xmlns:cx2="http://schemas.microsoft.com/office/drawing/2015/10/21/chartex" xmlns:cx3="http://schemas.microsoft.com/office/drawing/2016/5/9/chartex" xmlns:cx4="http://schemas.microsoft.com/office/drawing/2016/5/10/chartex" xmlns:cx5="http://schemas.microsoft.com/office/drawing/2016/5/11/chartex" xmlns:cx6="http://schemas.microsoft.com/office/drawing/2016/5/12/chartex" xmlns:cx7="http://schemas.microsoft.com/office/drawing/2016/5/13/chartex" xmlns:cx8="http://schemas.microsoft.com/office/drawing/2016/5/14/chartex" xmlns:mc="http://schemas.openxmlformats.org/markup-compatibility/2006" xmlns:aink="http://schemas.microsoft.com/office/drawing/2016/ink" xmlns:am3d="http://schemas.microsoft.com/office/drawing/2017/model3d" xmlns:o="urn:schemas-microsoft-com:office:office" xmlns:r="http://schemas.openxmlformats.org/officeDocument/2006/relationships" xmlns:m="http://schemas.openxmlformats.org/officeDocument/2006/math" xmlns:v="urn:schemas-microsoft-com:vml" xmlns:wp14="http://schemas.microsoft.com/office/word/2010/wordprocessingDrawing" xmlns:wp="http://schemas.openxmlformats.org/drawingml/2006/wordprocessingDrawing" xmlns:w10="urn:schemas-microsoft-com:office:word" xmlns:w="http://schemas.openxmlformats.org/wordprocessingml/2006/main" xmlns:w14="http://schemas.microsoft.com/office/word/2010/wordml" xmlns:w15="http://schemas.microsoft.com/office/word/2012/wordml" xmlns:w16cex="http://schemas.microsoft.com/office/word/2018/wordml/cex" xmlns:w16cid="http://schemas.microsoft.com/office/word/2016/wordml/cid" xmlns:w16="http://schemas.microsoft.com/office/word/2018/wordml" xmlns:w16se="http://schemas.microsoft.com/office/word/2015/wordml/symex" xmlns:wpg="http://schemas.microsoft.com/office/word/2010/wordprocessingGroup" xmlns:wpi="http://schemas.microsoft.com/office/word/2010/wordprocessingInk" xmlns:wne="http://schemas.microsoft.com/office/word/2006/wordml" xmlns:wps="http://schemas.microsoft.com/office/word/2010/wordprocessingShape" mc:Ignorable="w14 w15 w16se w16cid w16 w16cex wp14">
   <w:p>
     <w:pPr>
       <w:pStyle w:val="Header"/>
@@ -7694,7 +7664,7 @@
 </file>
 
 <file path=word/header2.xml><?xml version="1.0" encoding="utf-8"?>
-<w:hdr xmlns:wpc="http://schemas.microsoft.com/office/word/2010/wordprocessingCanvas" xmlns:cx="http://schemas.microsoft.com/office/drawing/2014/chartex" xmlns:cx1="http://schemas.microsoft.com/office/drawing/2015/9/8/chartex" xmlns:cx2="http://schemas.microsoft.com/office/drawing/2015/10/21/chartex" xmlns:cx3="http://schemas.microsoft.com/office/drawing/2016/5/9/chartex" xmlns:cx4="http://schemas.microsoft.com/office/drawing/2016/5/10/chartex" xmlns:cx5="http://schemas.microsoft.com/office/drawing/2016/5/11/chartex" xmlns:cx6="http://schemas.microsoft.com/office/drawing/2016/5/12/chartex" xmlns:cx7="http://schemas.microsoft.com/office/drawing/2016/5/13/chartex" xmlns:cx8="http://schemas.microsoft.com/office/drawing/2016/5/14/chartex" xmlns:mc="http://schemas.openxmlformats.org/markup-compatibility/2006" xmlns:aink="http://schemas.microsoft.com/office/drawing/2016/ink" xmlns:am3d="http://schemas.microsoft.com/office/drawing/2017/model3d" xmlns:o="urn:schemas-microsoft-com:office:office" xmlns:oel="http://schemas.microsoft.com/office/2019/extlst" xmlns:r="http://schemas.openxmlformats.org/officeDocument/2006/relationships" xmlns:m="http://schemas.openxmlformats.org/officeDocument/2006/math" xmlns:v="urn:schemas-microsoft-com:vml" xmlns:wp14="http://schemas.microsoft.com/office/word/2010/wordprocessingDrawing" xmlns:wp="http://schemas.openxmlformats.org/drawingml/2006/wordprocessingDrawing" xmlns:w10="urn:schemas-microsoft-com:office:word" xmlns:w="http://schemas.openxmlformats.org/wordprocessingml/2006/main" xmlns:w14="http://schemas.microsoft.com/office/word/2010/wordml" xmlns:w15="http://schemas.microsoft.com/office/word/2012/wordml" xmlns:w16cex="http://schemas.microsoft.com/office/word/2018/wordml/cex" xmlns:w16cid="http://schemas.microsoft.com/office/word/2016/wordml/cid" xmlns:w16="http://schemas.microsoft.com/office/word/2018/wordml" xmlns:w16du="http://schemas.microsoft.com/office/word/2023/wordml/word16du" xmlns:w16sdtdh="http://schemas.microsoft.com/office/word/2020/wordml/sdtdatahash" xmlns:w16sdtfl="http://schemas.microsoft.com/office/word/2024/wordml/sdtformatlock" xmlns:w16se="http://schemas.microsoft.com/office/word/2015/wordml/symex" xmlns:wpg="http://schemas.microsoft.com/office/word/2010/wordprocessingGroup" xmlns:wpi="http://schemas.microsoft.com/office/word/2010/wordprocessingInk" xmlns:wne="http://schemas.microsoft.com/office/word/2006/wordml" xmlns:wps="http://schemas.microsoft.com/office/word/2010/wordprocessingShape" mc:Ignorable="w14 w15 w16se w16cid w16 w16cex w16sdtdh w16sdtfl w16du wp14">
+<w:hdr xmlns:wpc="http://schemas.microsoft.com/office/word/2010/wordprocessingCanvas" xmlns:cx="http://schemas.microsoft.com/office/drawing/2014/chartex" xmlns:cx1="http://schemas.microsoft.com/office/drawing/2015/9/8/chartex" xmlns:cx2="http://schemas.microsoft.com/office/drawing/2015/10/21/chartex" xmlns:cx3="http://schemas.microsoft.com/office/drawing/2016/5/9/chartex" xmlns:cx4="http://schemas.microsoft.com/office/drawing/2016/5/10/chartex" xmlns:cx5="http://schemas.microsoft.com/office/drawing/2016/5/11/chartex" xmlns:cx6="http://schemas.microsoft.com/office/drawing/2016/5/12/chartex" xmlns:cx7="http://schemas.microsoft.com/office/drawing/2016/5/13/chartex" xmlns:cx8="http://schemas.microsoft.com/office/drawing/2016/5/14/chartex" xmlns:mc="http://schemas.openxmlformats.org/markup-compatibility/2006" xmlns:aink="http://schemas.microsoft.com/office/drawing/2016/ink" xmlns:am3d="http://schemas.microsoft.com/office/drawing/2017/model3d" xmlns:o="urn:schemas-microsoft-com:office:office" xmlns:r="http://schemas.openxmlformats.org/officeDocument/2006/relationships" xmlns:m="http://schemas.openxmlformats.org/officeDocument/2006/math" xmlns:v="urn:schemas-microsoft-com:vml" xmlns:wp14="http://schemas.microsoft.com/office/word/2010/wordprocessingDrawing" xmlns:wp="http://schemas.openxmlformats.org/drawingml/2006/wordprocessingDrawing" xmlns:w10="urn:schemas-microsoft-com:office:word" xmlns:w="http://schemas.openxmlformats.org/wordprocessingml/2006/main" xmlns:w14="http://schemas.microsoft.com/office/word/2010/wordml" xmlns:w15="http://schemas.microsoft.com/office/word/2012/wordml" xmlns:w16cex="http://schemas.microsoft.com/office/word/2018/wordml/cex" xmlns:w16cid="http://schemas.microsoft.com/office/word/2016/wordml/cid" xmlns:w16="http://schemas.microsoft.com/office/word/2018/wordml" xmlns:w16se="http://schemas.microsoft.com/office/word/2015/wordml/symex" xmlns:wpg="http://schemas.microsoft.com/office/word/2010/wordprocessingGroup" xmlns:wpi="http://schemas.microsoft.com/office/word/2010/wordprocessingInk" xmlns:wne="http://schemas.microsoft.com/office/word/2006/wordml" xmlns:wps="http://schemas.microsoft.com/office/word/2010/wordprocessingShape" mc:Ignorable="w14 w15 w16se w16cid w16 w16cex wp14">
   <w:p>
     <w:pPr>
       <w:pStyle w:val="Header"/>
@@ -7704,7 +7674,7 @@
 </file>
 
 <file path=word/numbering.xml><?xml version="1.0" encoding="utf-8"?>
-<w:numbering xmlns:wpc="http://schemas.microsoft.com/office/word/2010/wordprocessingCanvas" xmlns:cx="http://schemas.microsoft.com/office/drawing/2014/chartex" xmlns:cx1="http://schemas.microsoft.com/office/drawing/2015/9/8/chartex" xmlns:cx2="http://schemas.microsoft.com/office/drawing/2015/10/21/chartex" xmlns:cx3="http://schemas.microsoft.com/office/drawing/2016/5/9/chartex" xmlns:cx4="http://schemas.microsoft.com/office/drawing/2016/5/10/chartex" xmlns:cx5="http://schemas.microsoft.com/office/drawing/2016/5/11/chartex" xmlns:cx6="http://schemas.microsoft.com/office/drawing/2016/5/12/chartex" xmlns:cx7="http://schemas.microsoft.com/office/drawing/2016/5/13/chartex" xmlns:cx8="http://schemas.microsoft.com/office/drawing/2016/5/14/chartex" xmlns:mc="http://schemas.openxmlformats.org/markup-compatibility/2006" xmlns:aink="http://schemas.microsoft.com/office/drawing/2016/ink" xmlns:am3d="http://schemas.microsoft.com/office/drawing/2017/model3d" xmlns:o="urn:schemas-microsoft-com:office:office" xmlns:oel="http://schemas.microsoft.com/office/2019/extlst" xmlns:r="http://schemas.openxmlformats.org/officeDocument/2006/relationships" xmlns:m="http://schemas.openxmlformats.org/officeDocument/2006/math" xmlns:v="urn:schemas-microsoft-com:vml" xmlns:wp14="http://schemas.microsoft.com/office/word/2010/wordprocessingDrawing" xmlns:wp="http://schemas.openxmlformats.org/drawingml/2006/wordprocessingDrawing" xmlns:w10="urn:schemas-microsoft-com:office:word" xmlns:w="http://schemas.openxmlformats.org/wordprocessingml/2006/main" xmlns:w14="http://schemas.microsoft.com/office/word/2010/wordml" xmlns:w15="http://schemas.microsoft.com/office/word/2012/wordml" xmlns:w16cex="http://schemas.microsoft.com/office/word/2018/wordml/cex" xmlns:w16cid="http://schemas.microsoft.com/office/word/2016/wordml/cid" xmlns:w16="http://schemas.microsoft.com/office/word/2018/wordml" xmlns:w16du="http://schemas.microsoft.com/office/word/2023/wordml/word16du" xmlns:w16sdtdh="http://schemas.microsoft.com/office/word/2020/wordml/sdtdatahash" xmlns:w16sdtfl="http://schemas.microsoft.com/office/word/2024/wordml/sdtformatlock" xmlns:w16se="http://schemas.microsoft.com/office/word/2015/wordml/symex" xmlns:wpg="http://schemas.microsoft.com/office/word/2010/wordprocessingGroup" xmlns:wpi="http://schemas.microsoft.com/office/word/2010/wordprocessingInk" xmlns:wne="http://schemas.microsoft.com/office/word/2006/wordml" xmlns:wps="http://schemas.microsoft.com/office/word/2010/wordprocessingShape" mc:Ignorable="w14 w15 w16se w16cid w16 w16cex w16sdtdh w16sdtfl w16du wp14">
+<w:numbering xmlns:wpc="http://schemas.microsoft.com/office/word/2010/wordprocessingCanvas" xmlns:cx="http://schemas.microsoft.com/office/drawing/2014/chartex" xmlns:cx1="http://schemas.microsoft.com/office/drawing/2015/9/8/chartex" xmlns:cx2="http://schemas.microsoft.com/office/drawing/2015/10/21/chartex" xmlns:cx3="http://schemas.microsoft.com/office/drawing/2016/5/9/chartex" xmlns:cx4="http://schemas.microsoft.com/office/drawing/2016/5/10/chartex" xmlns:cx5="http://schemas.microsoft.com/office/drawing/2016/5/11/chartex" xmlns:cx6="http://schemas.microsoft.com/office/drawing/2016/5/12/chartex" xmlns:cx7="http://schemas.microsoft.com/office/drawing/2016/5/13/chartex" xmlns:cx8="http://schemas.microsoft.com/office/drawing/2016/5/14/chartex" xmlns:mc="http://schemas.openxmlformats.org/markup-compatibility/2006" xmlns:aink="http://schemas.microsoft.com/office/drawing/2016/ink" xmlns:am3d="http://schemas.microsoft.com/office/drawing/2017/model3d" xmlns:o="urn:schemas-microsoft-com:office:office" xmlns:r="http://schemas.openxmlformats.org/officeDocument/2006/relationships" xmlns:m="http://schemas.openxmlformats.org/officeDocument/2006/math" xmlns:v="urn:schemas-microsoft-com:vml" xmlns:wp14="http://schemas.microsoft.com/office/word/2010/wordprocessingDrawing" xmlns:wp="http://schemas.openxmlformats.org/drawingml/2006/wordprocessingDrawing" xmlns:w10="urn:schemas-microsoft-com:office:word" xmlns:w="http://schemas.openxmlformats.org/wordprocessingml/2006/main" xmlns:w14="http://schemas.microsoft.com/office/word/2010/wordml" xmlns:w15="http://schemas.microsoft.com/office/word/2012/wordml" xmlns:w16cex="http://schemas.microsoft.com/office/word/2018/wordml/cex" xmlns:w16cid="http://schemas.microsoft.com/office/word/2016/wordml/cid" xmlns:w16="http://schemas.microsoft.com/office/word/2018/wordml" xmlns:w16se="http://schemas.microsoft.com/office/word/2015/wordml/symex" xmlns:wpg="http://schemas.microsoft.com/office/word/2010/wordprocessingGroup" xmlns:wpi="http://schemas.microsoft.com/office/word/2010/wordprocessingInk" xmlns:wne="http://schemas.microsoft.com/office/word/2006/wordml" xmlns:wps="http://schemas.microsoft.com/office/word/2010/wordprocessingShape" mc:Ignorable="w14 w15 w16se w16cid w16 w16cex wp14">
   <w:abstractNum w:abstractNumId="0" w15:restartNumberingAfterBreak="0">
     <w:nsid w:val="FFFFFFFB"/>
     <w:multiLevelType w:val="multilevel"/>
@@ -9288,68 +9258,68 @@
       </w:rPr>
     </w:lvl>
   </w:abstractNum>
-  <w:num w:numId="1" w16cid:durableId="1331298458">
+  <w:num w:numId="1">
     <w:abstractNumId w:val="0"/>
   </w:num>
-  <w:num w:numId="2" w16cid:durableId="1481119637">
+  <w:num w:numId="2">
     <w:abstractNumId w:val="7"/>
   </w:num>
-  <w:num w:numId="3" w16cid:durableId="626394498">
+  <w:num w:numId="3">
     <w:abstractNumId w:val="4"/>
   </w:num>
-  <w:num w:numId="4" w16cid:durableId="747464228">
+  <w:num w:numId="4">
     <w:abstractNumId w:val="15"/>
   </w:num>
-  <w:num w:numId="5" w16cid:durableId="1476527352">
+  <w:num w:numId="5">
     <w:abstractNumId w:val="13"/>
   </w:num>
-  <w:num w:numId="6" w16cid:durableId="293221297">
+  <w:num w:numId="6">
     <w:abstractNumId w:val="0"/>
   </w:num>
-  <w:num w:numId="7" w16cid:durableId="673456374">
+  <w:num w:numId="7">
     <w:abstractNumId w:val="0"/>
   </w:num>
-  <w:num w:numId="8" w16cid:durableId="551845127">
+  <w:num w:numId="8">
     <w:abstractNumId w:val="0"/>
   </w:num>
-  <w:num w:numId="9" w16cid:durableId="2034383985">
+  <w:num w:numId="9">
     <w:abstractNumId w:val="3"/>
   </w:num>
-  <w:num w:numId="10" w16cid:durableId="734932813">
+  <w:num w:numId="10">
     <w:abstractNumId w:val="14"/>
   </w:num>
-  <w:num w:numId="11" w16cid:durableId="999233670">
+  <w:num w:numId="11">
     <w:abstractNumId w:val="9"/>
   </w:num>
-  <w:num w:numId="12" w16cid:durableId="1319766644">
+  <w:num w:numId="12">
     <w:abstractNumId w:val="2"/>
   </w:num>
-  <w:num w:numId="13" w16cid:durableId="725034698">
+  <w:num w:numId="13">
     <w:abstractNumId w:val="10"/>
   </w:num>
-  <w:num w:numId="14" w16cid:durableId="1184128044">
+  <w:num w:numId="14">
     <w:abstractNumId w:val="6"/>
   </w:num>
-  <w:num w:numId="15" w16cid:durableId="813722560">
+  <w:num w:numId="15">
     <w:abstractNumId w:val="8"/>
   </w:num>
-  <w:num w:numId="16" w16cid:durableId="184295460">
+  <w:num w:numId="16">
     <w:abstractNumId w:val="12"/>
   </w:num>
-  <w:num w:numId="17" w16cid:durableId="1893344645">
+  <w:num w:numId="17">
     <w:abstractNumId w:val="5"/>
   </w:num>
-  <w:num w:numId="18" w16cid:durableId="1831824025">
+  <w:num w:numId="18">
     <w:abstractNumId w:val="11"/>
   </w:num>
-  <w:num w:numId="19" w16cid:durableId="489175276">
+  <w:num w:numId="19">
     <w:abstractNumId w:val="1"/>
   </w:num>
 </w:numbering>
 </file>
 
 <file path=word/styles.xml><?xml version="1.0" encoding="utf-8"?>
-<w:styles xmlns:mc="http://schemas.openxmlformats.org/markup-compatibility/2006" xmlns:r="http://schemas.openxmlformats.org/officeDocument/2006/relationships" xmlns:w="http://schemas.openxmlformats.org/wordprocessingml/2006/main" xmlns:w14="http://schemas.microsoft.com/office/word/2010/wordml" xmlns:w15="http://schemas.microsoft.com/office/word/2012/wordml" xmlns:w16cex="http://schemas.microsoft.com/office/word/2018/wordml/cex" xmlns:w16cid="http://schemas.microsoft.com/office/word/2016/wordml/cid" xmlns:w16="http://schemas.microsoft.com/office/word/2018/wordml" xmlns:w16du="http://schemas.microsoft.com/office/word/2023/wordml/word16du" xmlns:w16sdtdh="http://schemas.microsoft.com/office/word/2020/wordml/sdtdatahash" xmlns:w16sdtfl="http://schemas.microsoft.com/office/word/2024/wordml/sdtformatlock" xmlns:w16se="http://schemas.microsoft.com/office/word/2015/wordml/symex" mc:Ignorable="w14 w15 w16se w16cid w16 w16cex w16sdtdh w16sdtfl w16du">
+<w:styles xmlns:mc="http://schemas.openxmlformats.org/markup-compatibility/2006" xmlns:r="http://schemas.openxmlformats.org/officeDocument/2006/relationships" xmlns:w="http://schemas.openxmlformats.org/wordprocessingml/2006/main" xmlns:w14="http://schemas.microsoft.com/office/word/2010/wordml" xmlns:w15="http://schemas.microsoft.com/office/word/2012/wordml" xmlns:w16cex="http://schemas.microsoft.com/office/word/2018/wordml/cex" xmlns:w16cid="http://schemas.microsoft.com/office/word/2016/wordml/cid" xmlns:w16="http://schemas.microsoft.com/office/word/2018/wordml" xmlns:w16se="http://schemas.microsoft.com/office/word/2015/wordml/symex" mc:Ignorable="w14 w15 w16se w16cid w16 w16cex">
   <w:docDefaults>
     <w:rPrDefault>
       <w:rPr>

--- a/IEEE_SRS_-_SRE_Object_Oriented.docx
+++ b/IEEE_SRS_-_SRE_Object_Oriented.docx
@@ -43,17 +43,51 @@
         <w:pStyle w:val="Title"/>
         <w:spacing w:before="0" w:after="0" w:line="360" w:lineRule="auto"/>
       </w:pPr>
-      <w:r>
-        <w:t>Sistem Kasir dan Manajemen Stok Produk</w:t>
-      </w:r>
-      <w:r>
-        <w:t xml:space="preserve"> </w:t>
-      </w:r>
-      <w:r>
-        <w:t>Bakso Djatigiri</w:t>
-      </w:r>
-      <w:bookmarkStart w:id="0" w:name="_GoBack"/>
-      <w:bookmarkEnd w:id="0"/>
+      <w:proofErr w:type="spellStart"/>
+      <w:r>
+        <w:t>Sistem</w:t>
+      </w:r>
+      <w:proofErr w:type="spellEnd"/>
+      <w:r>
+        <w:t xml:space="preserve"> </w:t>
+      </w:r>
+      <w:proofErr w:type="spellStart"/>
+      <w:r>
+        <w:t>Kasir</w:t>
+      </w:r>
+      <w:proofErr w:type="spellEnd"/>
+      <w:r>
+        <w:t xml:space="preserve"> dan </w:t>
+      </w:r>
+      <w:proofErr w:type="spellStart"/>
+      <w:r>
+        <w:t>Manajemen</w:t>
+      </w:r>
+      <w:proofErr w:type="spellEnd"/>
+      <w:r>
+        <w:t xml:space="preserve"> Stok </w:t>
+      </w:r>
+      <w:proofErr w:type="spellStart"/>
+      <w:r>
+        <w:t>Produk</w:t>
+      </w:r>
+      <w:proofErr w:type="spellEnd"/>
+      <w:r>
+        <w:t xml:space="preserve"> </w:t>
+      </w:r>
+      <w:proofErr w:type="spellStart"/>
+      <w:r>
+        <w:t>Bakso</w:t>
+      </w:r>
+      <w:proofErr w:type="spellEnd"/>
+      <w:r>
+        <w:t xml:space="preserve"> </w:t>
+      </w:r>
+      <w:proofErr w:type="spellStart"/>
+      <w:r>
+        <w:t>Djatigiri</w:t>
+      </w:r>
+      <w:proofErr w:type="spellEnd"/>
     </w:p>
     <w:p>
       <w:pPr>
@@ -136,8 +170,13 @@
         <w:t xml:space="preserve"> </w:t>
       </w:r>
       <w:r>
-        <w:t>M. Juan Adi Pratama</w:t>
-      </w:r>
+        <w:t xml:space="preserve">M. Juan Adi </w:t>
+      </w:r>
+      <w:proofErr w:type="spellStart"/>
+      <w:r>
+        <w:t>Pratama</w:t>
+      </w:r>
+      <w:proofErr w:type="spellEnd"/>
     </w:p>
     <w:p>
       <w:pPr>
@@ -168,9 +207,19 @@
         </w:rPr>
         <w:t xml:space="preserve"> </w:t>
       </w:r>
-      <w:r>
-        <w:t>Fandi Fadillah</w:t>
-      </w:r>
+      <w:proofErr w:type="spellStart"/>
+      <w:r>
+        <w:t>Fandi</w:t>
+      </w:r>
+      <w:proofErr w:type="spellEnd"/>
+      <w:r>
+        <w:t xml:space="preserve"> </w:t>
+      </w:r>
+      <w:proofErr w:type="spellStart"/>
+      <w:r>
+        <w:t>Fadillah</w:t>
+      </w:r>
+      <w:proofErr w:type="spellEnd"/>
     </w:p>
     <w:p>
       <w:pPr>
@@ -195,8 +244,21 @@
         <w:pStyle w:val="ByLine"/>
         <w:spacing w:before="0" w:after="0" w:line="360" w:lineRule="auto"/>
       </w:pPr>
-      <w:r>
-        <w:t>Fakultas Teknik Informatika/Software Engineering</w:t>
+      <w:proofErr w:type="spellStart"/>
+      <w:r>
+        <w:t>Fakultas</w:t>
+      </w:r>
+      <w:proofErr w:type="spellEnd"/>
+      <w:r>
+        <w:t xml:space="preserve"> Teknik </w:t>
+      </w:r>
+      <w:proofErr w:type="spellStart"/>
+      <w:r>
+        <w:t>Informatika</w:t>
+      </w:r>
+      <w:proofErr w:type="spellEnd"/>
+      <w:r>
+        <w:t>/Software Engineering</w:t>
       </w:r>
     </w:p>
     <w:p>
@@ -228,16 +290,16 @@
         <w:pStyle w:val="TOCEntry"/>
         <w:spacing w:before="0" w:after="0" w:line="360" w:lineRule="auto"/>
       </w:pPr>
-      <w:bookmarkStart w:id="1" w:name="_Toc344877432"/>
-      <w:bookmarkStart w:id="2" w:name="_Toc344879822"/>
-      <w:bookmarkStart w:id="3" w:name="_Toc346508722"/>
-      <w:bookmarkStart w:id="4" w:name="_Toc346508952"/>
-      <w:bookmarkStart w:id="5" w:name="_Toc346509227"/>
+      <w:bookmarkStart w:id="0" w:name="_Toc344877432"/>
+      <w:bookmarkStart w:id="1" w:name="_Toc344879822"/>
+      <w:bookmarkStart w:id="2" w:name="_Toc346508722"/>
+      <w:bookmarkStart w:id="3" w:name="_Toc346508952"/>
+      <w:bookmarkStart w:id="4" w:name="_Toc346509227"/>
+      <w:bookmarkEnd w:id="0"/>
       <w:bookmarkEnd w:id="1"/>
       <w:bookmarkEnd w:id="2"/>
       <w:bookmarkEnd w:id="3"/>
       <w:bookmarkEnd w:id="4"/>
-      <w:bookmarkEnd w:id="5"/>
       <w:r>
         <w:lastRenderedPageBreak/>
         <w:t>Table of Contents</w:t>
@@ -2129,7 +2191,21 @@
               <w:rPr>
                 <w:b/>
               </w:rPr>
-              <w:t>Reason For Changes</w:t>
+              <w:t xml:space="preserve">Reason </w:t>
+            </w:r>
+            <w:proofErr w:type="gramStart"/>
+            <w:r>
+              <w:rPr>
+                <w:b/>
+              </w:rPr>
+              <w:t>For</w:t>
+            </w:r>
+            <w:proofErr w:type="gramEnd"/>
+            <w:r>
+              <w:rPr>
+                <w:b/>
+              </w:rPr>
+              <w:t xml:space="preserve"> Changes</w:t>
             </w:r>
           </w:p>
         </w:tc>
@@ -2326,7 +2402,7 @@
         <w:pStyle w:val="Heading1"/>
         <w:spacing w:before="0" w:after="0" w:line="360" w:lineRule="auto"/>
       </w:pPr>
-      <w:bookmarkStart w:id="6" w:name="_Toc485163096"/>
+      <w:bookmarkStart w:id="5" w:name="_Toc485163096"/>
       <w:r>
         <w:rPr>
           <w:lang w:val="id-ID"/>
@@ -2334,21 +2410,21 @@
         <w:lastRenderedPageBreak/>
         <w:t>Pendahuluan</w:t>
       </w:r>
-      <w:bookmarkEnd w:id="6"/>
+      <w:bookmarkEnd w:id="5"/>
     </w:p>
     <w:p>
       <w:pPr>
         <w:pStyle w:val="Heading2"/>
         <w:spacing w:before="0" w:after="0" w:line="360" w:lineRule="auto"/>
       </w:pPr>
-      <w:bookmarkStart w:id="7" w:name="_Toc485163097"/>
+      <w:bookmarkStart w:id="6" w:name="_Toc485163097"/>
       <w:r>
         <w:rPr>
           <w:lang w:val="id-ID"/>
         </w:rPr>
         <w:t>Tujuan Penulisan Dokumen</w:t>
       </w:r>
-      <w:bookmarkEnd w:id="7"/>
+      <w:bookmarkEnd w:id="6"/>
     </w:p>
     <w:p>
       <w:pPr>
@@ -2360,12 +2436,117 @@
           <w:lang w:val="id-ID"/>
         </w:rPr>
       </w:pPr>
-      <w:r>
-        <w:rPr>
-          <w:i w:val="0"/>
-          <w:iCs/>
-        </w:rPr>
-        <w:t>Dokumen ini disusun untuk mendefinisikan kebutuhan fungsional dan non</w:t>
+      <w:proofErr w:type="spellStart"/>
+      <w:r>
+        <w:rPr>
+          <w:i w:val="0"/>
+          <w:iCs/>
+        </w:rPr>
+        <w:t>Dokumen</w:t>
+      </w:r>
+      <w:proofErr w:type="spellEnd"/>
+      <w:r>
+        <w:rPr>
+          <w:i w:val="0"/>
+          <w:iCs/>
+        </w:rPr>
+        <w:t xml:space="preserve"> </w:t>
+      </w:r>
+      <w:proofErr w:type="spellStart"/>
+      <w:r>
+        <w:rPr>
+          <w:i w:val="0"/>
+          <w:iCs/>
+        </w:rPr>
+        <w:t>ini</w:t>
+      </w:r>
+      <w:proofErr w:type="spellEnd"/>
+      <w:r>
+        <w:rPr>
+          <w:i w:val="0"/>
+          <w:iCs/>
+        </w:rPr>
+        <w:t xml:space="preserve"> </w:t>
+      </w:r>
+      <w:proofErr w:type="spellStart"/>
+      <w:r>
+        <w:rPr>
+          <w:i w:val="0"/>
+          <w:iCs/>
+        </w:rPr>
+        <w:t>disusun</w:t>
+      </w:r>
+      <w:proofErr w:type="spellEnd"/>
+      <w:r>
+        <w:rPr>
+          <w:i w:val="0"/>
+          <w:iCs/>
+        </w:rPr>
+        <w:t xml:space="preserve"> </w:t>
+      </w:r>
+      <w:proofErr w:type="spellStart"/>
+      <w:r>
+        <w:rPr>
+          <w:i w:val="0"/>
+          <w:iCs/>
+        </w:rPr>
+        <w:t>untuk</w:t>
+      </w:r>
+      <w:proofErr w:type="spellEnd"/>
+      <w:r>
+        <w:rPr>
+          <w:i w:val="0"/>
+          <w:iCs/>
+        </w:rPr>
+        <w:t xml:space="preserve"> </w:t>
+      </w:r>
+      <w:proofErr w:type="spellStart"/>
+      <w:r>
+        <w:rPr>
+          <w:i w:val="0"/>
+          <w:iCs/>
+        </w:rPr>
+        <w:t>mendefinisikan</w:t>
+      </w:r>
+      <w:proofErr w:type="spellEnd"/>
+      <w:r>
+        <w:rPr>
+          <w:i w:val="0"/>
+          <w:iCs/>
+        </w:rPr>
+        <w:t xml:space="preserve"> </w:t>
+      </w:r>
+      <w:proofErr w:type="spellStart"/>
+      <w:r>
+        <w:rPr>
+          <w:i w:val="0"/>
+          <w:iCs/>
+        </w:rPr>
+        <w:t>kebutuhan</w:t>
+      </w:r>
+      <w:proofErr w:type="spellEnd"/>
+      <w:r>
+        <w:rPr>
+          <w:i w:val="0"/>
+          <w:iCs/>
+        </w:rPr>
+        <w:t xml:space="preserve"> </w:t>
+      </w:r>
+      <w:proofErr w:type="spellStart"/>
+      <w:r>
+        <w:rPr>
+          <w:i w:val="0"/>
+          <w:iCs/>
+        </w:rPr>
+        <w:t>fungsional</w:t>
+      </w:r>
+      <w:proofErr w:type="spellEnd"/>
+      <w:r>
+        <w:rPr>
+          <w:i w:val="0"/>
+          <w:iCs/>
+        </w:rPr>
+        <w:t xml:space="preserve"> dan non</w:t>
       </w:r>
       <w:r>
         <w:rPr>
@@ -2375,12 +2556,149 @@
         </w:rPr>
         <w:t>‑</w:t>
       </w:r>
-      <w:r>
-        <w:rPr>
-          <w:i w:val="0"/>
-          <w:iCs/>
-        </w:rPr>
-        <w:t xml:space="preserve">fungsional dari aplikasi mobile Bakso Djatigiri, yang akan diimplementasikan menggunakan Flutter sebagai framework frontend dan </w:t>
+      <w:proofErr w:type="spellStart"/>
+      <w:r>
+        <w:rPr>
+          <w:i w:val="0"/>
+          <w:iCs/>
+        </w:rPr>
+        <w:t>fungsional</w:t>
+      </w:r>
+      <w:proofErr w:type="spellEnd"/>
+      <w:r>
+        <w:rPr>
+          <w:i w:val="0"/>
+          <w:iCs/>
+        </w:rPr>
+        <w:t xml:space="preserve"> </w:t>
+      </w:r>
+      <w:proofErr w:type="spellStart"/>
+      <w:r>
+        <w:rPr>
+          <w:i w:val="0"/>
+          <w:iCs/>
+        </w:rPr>
+        <w:t>dari</w:t>
+      </w:r>
+      <w:proofErr w:type="spellEnd"/>
+      <w:r>
+        <w:rPr>
+          <w:i w:val="0"/>
+          <w:iCs/>
+        </w:rPr>
+        <w:t xml:space="preserve"> </w:t>
+      </w:r>
+      <w:proofErr w:type="spellStart"/>
+      <w:r>
+        <w:rPr>
+          <w:i w:val="0"/>
+          <w:iCs/>
+        </w:rPr>
+        <w:t>aplikasi</w:t>
+      </w:r>
+      <w:proofErr w:type="spellEnd"/>
+      <w:r>
+        <w:rPr>
+          <w:i w:val="0"/>
+          <w:iCs/>
+        </w:rPr>
+        <w:t xml:space="preserve"> mobile </w:t>
+      </w:r>
+      <w:proofErr w:type="spellStart"/>
+      <w:r>
+        <w:rPr>
+          <w:i w:val="0"/>
+          <w:iCs/>
+        </w:rPr>
+        <w:t>Bakso</w:t>
+      </w:r>
+      <w:proofErr w:type="spellEnd"/>
+      <w:r>
+        <w:rPr>
+          <w:i w:val="0"/>
+          <w:iCs/>
+        </w:rPr>
+        <w:t xml:space="preserve"> </w:t>
+      </w:r>
+      <w:proofErr w:type="spellStart"/>
+      <w:r>
+        <w:rPr>
+          <w:i w:val="0"/>
+          <w:iCs/>
+        </w:rPr>
+        <w:t>Djatigiri</w:t>
+      </w:r>
+      <w:proofErr w:type="spellEnd"/>
+      <w:r>
+        <w:rPr>
+          <w:i w:val="0"/>
+          <w:iCs/>
+        </w:rPr>
+        <w:t xml:space="preserve">, yang </w:t>
+      </w:r>
+      <w:proofErr w:type="spellStart"/>
+      <w:r>
+        <w:rPr>
+          <w:i w:val="0"/>
+          <w:iCs/>
+        </w:rPr>
+        <w:t>akan</w:t>
+      </w:r>
+      <w:proofErr w:type="spellEnd"/>
+      <w:r>
+        <w:rPr>
+          <w:i w:val="0"/>
+          <w:iCs/>
+        </w:rPr>
+        <w:t xml:space="preserve"> </w:t>
+      </w:r>
+      <w:proofErr w:type="spellStart"/>
+      <w:r>
+        <w:rPr>
+          <w:i w:val="0"/>
+          <w:iCs/>
+        </w:rPr>
+        <w:t>diimplementasikan</w:t>
+      </w:r>
+      <w:proofErr w:type="spellEnd"/>
+      <w:r>
+        <w:rPr>
+          <w:i w:val="0"/>
+          <w:iCs/>
+        </w:rPr>
+        <w:t xml:space="preserve"> </w:t>
+      </w:r>
+      <w:proofErr w:type="spellStart"/>
+      <w:r>
+        <w:rPr>
+          <w:i w:val="0"/>
+          <w:iCs/>
+        </w:rPr>
+        <w:t>menggunakan</w:t>
+      </w:r>
+      <w:proofErr w:type="spellEnd"/>
+      <w:r>
+        <w:rPr>
+          <w:i w:val="0"/>
+          <w:iCs/>
+        </w:rPr>
+        <w:t xml:space="preserve"> Flutter </w:t>
+      </w:r>
+      <w:proofErr w:type="spellStart"/>
+      <w:r>
+        <w:rPr>
+          <w:i w:val="0"/>
+          <w:iCs/>
+        </w:rPr>
+        <w:t>sebagai</w:t>
+      </w:r>
+      <w:proofErr w:type="spellEnd"/>
+      <w:r>
+        <w:rPr>
+          <w:i w:val="0"/>
+          <w:iCs/>
+        </w:rPr>
+        <w:t xml:space="preserve"> framework frontend dan </w:t>
       </w:r>
       <w:r>
         <w:rPr>
@@ -2396,7 +2714,359 @@
           <w:i w:val="0"/>
           <w:iCs/>
         </w:rPr>
-        <w:t xml:space="preserve"> sebagai backend. Tujuan utamanya adalah memberikan panduan yang jelas bagi tim pengembang, tester, dan pemangku kepentingan (stakeholders) dalam merancang, membangun, dan memelihara aplikasi sesuai dengan kebutuhan bisnis klien.</w:t>
+        <w:t xml:space="preserve"> </w:t>
+      </w:r>
+      <w:proofErr w:type="spellStart"/>
+      <w:r>
+        <w:rPr>
+          <w:i w:val="0"/>
+          <w:iCs/>
+        </w:rPr>
+        <w:t>sebagai</w:t>
+      </w:r>
+      <w:proofErr w:type="spellEnd"/>
+      <w:r>
+        <w:rPr>
+          <w:i w:val="0"/>
+          <w:iCs/>
+        </w:rPr>
+        <w:t xml:space="preserve"> backend. </w:t>
+      </w:r>
+      <w:proofErr w:type="spellStart"/>
+      <w:r>
+        <w:rPr>
+          <w:i w:val="0"/>
+          <w:iCs/>
+        </w:rPr>
+        <w:t>Tujuan</w:t>
+      </w:r>
+      <w:proofErr w:type="spellEnd"/>
+      <w:r>
+        <w:rPr>
+          <w:i w:val="0"/>
+          <w:iCs/>
+        </w:rPr>
+        <w:t xml:space="preserve"> </w:t>
+      </w:r>
+      <w:proofErr w:type="spellStart"/>
+      <w:r>
+        <w:rPr>
+          <w:i w:val="0"/>
+          <w:iCs/>
+        </w:rPr>
+        <w:t>utamanya</w:t>
+      </w:r>
+      <w:proofErr w:type="spellEnd"/>
+      <w:r>
+        <w:rPr>
+          <w:i w:val="0"/>
+          <w:iCs/>
+        </w:rPr>
+        <w:t xml:space="preserve"> </w:t>
+      </w:r>
+      <w:proofErr w:type="spellStart"/>
+      <w:r>
+        <w:rPr>
+          <w:i w:val="0"/>
+          <w:iCs/>
+        </w:rPr>
+        <w:t>adalah</w:t>
+      </w:r>
+      <w:proofErr w:type="spellEnd"/>
+      <w:r>
+        <w:rPr>
+          <w:i w:val="0"/>
+          <w:iCs/>
+        </w:rPr>
+        <w:t xml:space="preserve"> </w:t>
+      </w:r>
+      <w:proofErr w:type="spellStart"/>
+      <w:r>
+        <w:rPr>
+          <w:i w:val="0"/>
+          <w:iCs/>
+        </w:rPr>
+        <w:t>memberikan</w:t>
+      </w:r>
+      <w:proofErr w:type="spellEnd"/>
+      <w:r>
+        <w:rPr>
+          <w:i w:val="0"/>
+          <w:iCs/>
+        </w:rPr>
+        <w:t xml:space="preserve"> </w:t>
+      </w:r>
+      <w:proofErr w:type="spellStart"/>
+      <w:r>
+        <w:rPr>
+          <w:i w:val="0"/>
+          <w:iCs/>
+        </w:rPr>
+        <w:t>panduan</w:t>
+      </w:r>
+      <w:proofErr w:type="spellEnd"/>
+      <w:r>
+        <w:rPr>
+          <w:i w:val="0"/>
+          <w:iCs/>
+        </w:rPr>
+        <w:t xml:space="preserve"> yang </w:t>
+      </w:r>
+      <w:proofErr w:type="spellStart"/>
+      <w:r>
+        <w:rPr>
+          <w:i w:val="0"/>
+          <w:iCs/>
+        </w:rPr>
+        <w:t>jelas</w:t>
+      </w:r>
+      <w:proofErr w:type="spellEnd"/>
+      <w:r>
+        <w:rPr>
+          <w:i w:val="0"/>
+          <w:iCs/>
+        </w:rPr>
+        <w:t xml:space="preserve"> </w:t>
+      </w:r>
+      <w:proofErr w:type="spellStart"/>
+      <w:r>
+        <w:rPr>
+          <w:i w:val="0"/>
+          <w:iCs/>
+        </w:rPr>
+        <w:t>bagi</w:t>
+      </w:r>
+      <w:proofErr w:type="spellEnd"/>
+      <w:r>
+        <w:rPr>
+          <w:i w:val="0"/>
+          <w:iCs/>
+        </w:rPr>
+        <w:t xml:space="preserve"> </w:t>
+      </w:r>
+      <w:proofErr w:type="spellStart"/>
+      <w:r>
+        <w:rPr>
+          <w:i w:val="0"/>
+          <w:iCs/>
+        </w:rPr>
+        <w:t>tim</w:t>
+      </w:r>
+      <w:proofErr w:type="spellEnd"/>
+      <w:r>
+        <w:rPr>
+          <w:i w:val="0"/>
+          <w:iCs/>
+        </w:rPr>
+        <w:t xml:space="preserve"> </w:t>
+      </w:r>
+      <w:proofErr w:type="spellStart"/>
+      <w:r>
+        <w:rPr>
+          <w:i w:val="0"/>
+          <w:iCs/>
+        </w:rPr>
+        <w:t>pengembang</w:t>
+      </w:r>
+      <w:proofErr w:type="spellEnd"/>
+      <w:r>
+        <w:rPr>
+          <w:i w:val="0"/>
+          <w:iCs/>
+        </w:rPr>
+        <w:t xml:space="preserve">, tester, dan </w:t>
+      </w:r>
+      <w:proofErr w:type="spellStart"/>
+      <w:r>
+        <w:rPr>
+          <w:i w:val="0"/>
+          <w:iCs/>
+        </w:rPr>
+        <w:t>pemangku</w:t>
+      </w:r>
+      <w:proofErr w:type="spellEnd"/>
+      <w:r>
+        <w:rPr>
+          <w:i w:val="0"/>
+          <w:iCs/>
+        </w:rPr>
+        <w:t xml:space="preserve"> </w:t>
+      </w:r>
+      <w:proofErr w:type="spellStart"/>
+      <w:r>
+        <w:rPr>
+          <w:i w:val="0"/>
+          <w:iCs/>
+        </w:rPr>
+        <w:t>kepentingan</w:t>
+      </w:r>
+      <w:proofErr w:type="spellEnd"/>
+      <w:r>
+        <w:rPr>
+          <w:i w:val="0"/>
+          <w:iCs/>
+        </w:rPr>
+        <w:t xml:space="preserve"> (stakeholders) </w:t>
+      </w:r>
+      <w:proofErr w:type="spellStart"/>
+      <w:r>
+        <w:rPr>
+          <w:i w:val="0"/>
+          <w:iCs/>
+        </w:rPr>
+        <w:t>dalam</w:t>
+      </w:r>
+      <w:proofErr w:type="spellEnd"/>
+      <w:r>
+        <w:rPr>
+          <w:i w:val="0"/>
+          <w:iCs/>
+        </w:rPr>
+        <w:t xml:space="preserve"> </w:t>
+      </w:r>
+      <w:proofErr w:type="spellStart"/>
+      <w:r>
+        <w:rPr>
+          <w:i w:val="0"/>
+          <w:iCs/>
+        </w:rPr>
+        <w:t>merancang</w:t>
+      </w:r>
+      <w:proofErr w:type="spellEnd"/>
+      <w:r>
+        <w:rPr>
+          <w:i w:val="0"/>
+          <w:iCs/>
+        </w:rPr>
+        <w:t xml:space="preserve">, </w:t>
+      </w:r>
+      <w:proofErr w:type="spellStart"/>
+      <w:r>
+        <w:rPr>
+          <w:i w:val="0"/>
+          <w:iCs/>
+        </w:rPr>
+        <w:t>membangun</w:t>
+      </w:r>
+      <w:proofErr w:type="spellEnd"/>
+      <w:r>
+        <w:rPr>
+          <w:i w:val="0"/>
+          <w:iCs/>
+        </w:rPr>
+        <w:t xml:space="preserve">, dan </w:t>
+      </w:r>
+      <w:proofErr w:type="spellStart"/>
+      <w:r>
+        <w:rPr>
+          <w:i w:val="0"/>
+          <w:iCs/>
+        </w:rPr>
+        <w:t>memelihara</w:t>
+      </w:r>
+      <w:proofErr w:type="spellEnd"/>
+      <w:r>
+        <w:rPr>
+          <w:i w:val="0"/>
+          <w:iCs/>
+        </w:rPr>
+        <w:t xml:space="preserve"> </w:t>
+      </w:r>
+      <w:proofErr w:type="spellStart"/>
+      <w:r>
+        <w:rPr>
+          <w:i w:val="0"/>
+          <w:iCs/>
+        </w:rPr>
+        <w:t>aplikasi</w:t>
+      </w:r>
+      <w:proofErr w:type="spellEnd"/>
+      <w:r>
+        <w:rPr>
+          <w:i w:val="0"/>
+          <w:iCs/>
+        </w:rPr>
+        <w:t xml:space="preserve"> </w:t>
+      </w:r>
+      <w:proofErr w:type="spellStart"/>
+      <w:r>
+        <w:rPr>
+          <w:i w:val="0"/>
+          <w:iCs/>
+        </w:rPr>
+        <w:t>sesuai</w:t>
+      </w:r>
+      <w:proofErr w:type="spellEnd"/>
+      <w:r>
+        <w:rPr>
+          <w:i w:val="0"/>
+          <w:iCs/>
+        </w:rPr>
+        <w:t xml:space="preserve"> </w:t>
+      </w:r>
+      <w:proofErr w:type="spellStart"/>
+      <w:r>
+        <w:rPr>
+          <w:i w:val="0"/>
+          <w:iCs/>
+        </w:rPr>
+        <w:t>dengan</w:t>
+      </w:r>
+      <w:proofErr w:type="spellEnd"/>
+      <w:r>
+        <w:rPr>
+          <w:i w:val="0"/>
+          <w:iCs/>
+        </w:rPr>
+        <w:t xml:space="preserve"> </w:t>
+      </w:r>
+      <w:proofErr w:type="spellStart"/>
+      <w:r>
+        <w:rPr>
+          <w:i w:val="0"/>
+          <w:iCs/>
+        </w:rPr>
+        <w:t>kebutuhan</w:t>
+      </w:r>
+      <w:proofErr w:type="spellEnd"/>
+      <w:r>
+        <w:rPr>
+          <w:i w:val="0"/>
+          <w:iCs/>
+        </w:rPr>
+        <w:t xml:space="preserve"> </w:t>
+      </w:r>
+      <w:proofErr w:type="spellStart"/>
+      <w:r>
+        <w:rPr>
+          <w:i w:val="0"/>
+          <w:iCs/>
+        </w:rPr>
+        <w:t>bisnis</w:t>
+      </w:r>
+      <w:proofErr w:type="spellEnd"/>
+      <w:r>
+        <w:rPr>
+          <w:i w:val="0"/>
+          <w:iCs/>
+        </w:rPr>
+        <w:t xml:space="preserve"> </w:t>
+      </w:r>
+      <w:proofErr w:type="spellStart"/>
+      <w:r>
+        <w:rPr>
+          <w:i w:val="0"/>
+          <w:iCs/>
+        </w:rPr>
+        <w:t>klien</w:t>
+      </w:r>
+      <w:proofErr w:type="spellEnd"/>
+      <w:r>
+        <w:rPr>
+          <w:i w:val="0"/>
+          <w:iCs/>
+        </w:rPr>
+        <w:t>.</w:t>
       </w:r>
     </w:p>
     <w:p>
@@ -2413,8 +3083,8 @@
         <w:pStyle w:val="Heading2"/>
         <w:spacing w:before="0" w:after="0" w:line="360" w:lineRule="auto"/>
       </w:pPr>
-      <w:bookmarkStart w:id="8" w:name="_Toc439994669"/>
-      <w:bookmarkStart w:id="9" w:name="_Toc485163098"/>
+      <w:bookmarkStart w:id="7" w:name="_Toc439994669"/>
+      <w:bookmarkStart w:id="8" w:name="_Toc485163098"/>
       <w:r>
         <w:rPr>
           <w:lang w:val="id-ID"/>
@@ -2427,14 +3097,14 @@
         </w:rPr>
         <w:t xml:space="preserve">yang Dituju dan </w:t>
       </w:r>
+      <w:bookmarkEnd w:id="7"/>
+      <w:r>
+        <w:rPr>
+          <w:lang w:val="id-ID"/>
+        </w:rPr>
+        <w:t>Pembaca yang Disarankan</w:t>
+      </w:r>
       <w:bookmarkEnd w:id="8"/>
-      <w:r>
-        <w:rPr>
-          <w:lang w:val="id-ID"/>
-        </w:rPr>
-        <w:t>Pembaca yang Disarankan</w:t>
-      </w:r>
-      <w:bookmarkEnd w:id="9"/>
     </w:p>
     <w:p>
       <w:pPr>
@@ -2548,16 +3218,16 @@
         <w:pStyle w:val="Heading2"/>
         <w:spacing w:before="0" w:after="0" w:line="360" w:lineRule="auto"/>
       </w:pPr>
-      <w:bookmarkStart w:id="10" w:name="_Toc439994670"/>
-      <w:bookmarkStart w:id="11" w:name="_Toc485163099"/>
+      <w:bookmarkStart w:id="9" w:name="_Toc439994670"/>
+      <w:bookmarkStart w:id="10" w:name="_Toc485163099"/>
       <w:r>
         <w:rPr>
           <w:lang w:val="id-ID"/>
         </w:rPr>
         <w:t>Batasan Produk</w:t>
       </w:r>
+      <w:bookmarkEnd w:id="9"/>
       <w:bookmarkEnd w:id="10"/>
-      <w:bookmarkEnd w:id="11"/>
     </w:p>
     <w:p>
       <w:pPr>
@@ -2914,19 +3584,29 @@
         </w:tabs>
         <w:spacing w:before="0" w:after="0" w:line="360" w:lineRule="auto"/>
       </w:pPr>
-      <w:bookmarkStart w:id="12" w:name="_Toc505219817"/>
-      <w:bookmarkStart w:id="13" w:name="_Toc525536494"/>
-      <w:bookmarkStart w:id="14" w:name="_Toc530143614"/>
-      <w:bookmarkStart w:id="15" w:name="_Toc136057437"/>
-      <w:bookmarkStart w:id="16" w:name="_Toc485163100"/>
-      <w:r>
-        <w:t>Definisi dan Istilah</w:t>
-      </w:r>
+      <w:bookmarkStart w:id="11" w:name="_Toc505219817"/>
+      <w:bookmarkStart w:id="12" w:name="_Toc525536494"/>
+      <w:bookmarkStart w:id="13" w:name="_Toc530143614"/>
+      <w:bookmarkStart w:id="14" w:name="_Toc136057437"/>
+      <w:bookmarkStart w:id="15" w:name="_Toc485163100"/>
+      <w:proofErr w:type="spellStart"/>
+      <w:r>
+        <w:t>Definisi</w:t>
+      </w:r>
+      <w:proofErr w:type="spellEnd"/>
+      <w:r>
+        <w:t xml:space="preserve"> dan </w:t>
+      </w:r>
+      <w:proofErr w:type="spellStart"/>
+      <w:r>
+        <w:t>Istilah</w:t>
+      </w:r>
+      <w:bookmarkEnd w:id="11"/>
       <w:bookmarkEnd w:id="12"/>
       <w:bookmarkEnd w:id="13"/>
       <w:bookmarkEnd w:id="14"/>
       <w:bookmarkEnd w:id="15"/>
-      <w:bookmarkEnd w:id="16"/>
+      <w:proofErr w:type="spellEnd"/>
     </w:p>
     <w:p>
       <w:pPr>
@@ -2988,8 +3668,18 @@
           <w:sz w:val="22"/>
           <w:szCs w:val="22"/>
         </w:rPr>
-        <w:t>, atau</w:t>
-      </w:r>
+        <w:t xml:space="preserve">, </w:t>
+      </w:r>
+      <w:proofErr w:type="spellStart"/>
+      <w:r>
+        <w:rPr>
+          <w:rFonts w:ascii="Arial" w:hAnsi="Arial" w:cs="Arial"/>
+          <w:sz w:val="22"/>
+          <w:szCs w:val="22"/>
+        </w:rPr>
+        <w:t>atau</w:t>
+      </w:r>
+      <w:proofErr w:type="spellEnd"/>
       <w:r>
         <w:rPr>
           <w:rFonts w:ascii="Arial" w:hAnsi="Arial" w:cs="Arial"/>
@@ -3389,7 +4079,25 @@
           <w:sz w:val="22"/>
           <w:szCs w:val="22"/>
         </w:rPr>
-        <w:t xml:space="preserve">Service (BaaS) oleh Google, menyediakan </w:t>
+        <w:t xml:space="preserve">Service (BaaS) oleh Google, </w:t>
+      </w:r>
+      <w:proofErr w:type="spellStart"/>
+      <w:r>
+        <w:rPr>
+          <w:rFonts w:ascii="Arial" w:hAnsi="Arial" w:cs="Arial"/>
+          <w:sz w:val="22"/>
+          <w:szCs w:val="22"/>
+        </w:rPr>
+        <w:t>menyediakan</w:t>
+      </w:r>
+      <w:proofErr w:type="spellEnd"/>
+      <w:r>
+        <w:rPr>
+          <w:rFonts w:ascii="Arial" w:hAnsi="Arial" w:cs="Arial"/>
+          <w:sz w:val="22"/>
+          <w:szCs w:val="22"/>
+        </w:rPr>
+        <w:t xml:space="preserve"> </w:t>
       </w:r>
     </w:p>
     <w:p>
@@ -3417,7 +4125,43 @@
           <w:szCs w:val="22"/>
         </w:rPr>
         <w:tab/>
-        <w:t xml:space="preserve">  database realtime, autentikasi, dan hosting</w:t>
+        <w:t xml:space="preserve">  database </w:t>
+      </w:r>
+      <w:proofErr w:type="spellStart"/>
+      <w:r>
+        <w:rPr>
+          <w:rFonts w:ascii="Arial" w:hAnsi="Arial" w:cs="Arial"/>
+          <w:sz w:val="22"/>
+          <w:szCs w:val="22"/>
+        </w:rPr>
+        <w:t>realtime</w:t>
+      </w:r>
+      <w:proofErr w:type="spellEnd"/>
+      <w:r>
+        <w:rPr>
+          <w:rFonts w:ascii="Arial" w:hAnsi="Arial" w:cs="Arial"/>
+          <w:sz w:val="22"/>
+          <w:szCs w:val="22"/>
+        </w:rPr>
+        <w:t xml:space="preserve">, </w:t>
+      </w:r>
+      <w:proofErr w:type="spellStart"/>
+      <w:r>
+        <w:rPr>
+          <w:rFonts w:ascii="Arial" w:hAnsi="Arial" w:cs="Arial"/>
+          <w:sz w:val="22"/>
+          <w:szCs w:val="22"/>
+        </w:rPr>
+        <w:t>autentikasi</w:t>
+      </w:r>
+      <w:proofErr w:type="spellEnd"/>
+      <w:r>
+        <w:rPr>
+          <w:rFonts w:ascii="Arial" w:hAnsi="Arial" w:cs="Arial"/>
+          <w:sz w:val="22"/>
+          <w:szCs w:val="22"/>
+        </w:rPr>
+        <w:t>, dan hosting</w:t>
       </w:r>
       <w:r>
         <w:rPr>
@@ -3510,7 +4254,61 @@
           <w:sz w:val="22"/>
           <w:szCs w:val="22"/>
         </w:rPr>
-        <w:t>source oleh Google untuk membangun aplikasi natively</w:t>
+        <w:t xml:space="preserve">source oleh Google </w:t>
+      </w:r>
+      <w:proofErr w:type="spellStart"/>
+      <w:r>
+        <w:rPr>
+          <w:rFonts w:ascii="Arial" w:hAnsi="Arial" w:cs="Arial"/>
+          <w:sz w:val="22"/>
+          <w:szCs w:val="22"/>
+        </w:rPr>
+        <w:t>untuk</w:t>
+      </w:r>
+      <w:proofErr w:type="spellEnd"/>
+      <w:r>
+        <w:rPr>
+          <w:rFonts w:ascii="Arial" w:hAnsi="Arial" w:cs="Arial"/>
+          <w:sz w:val="22"/>
+          <w:szCs w:val="22"/>
+        </w:rPr>
+        <w:t xml:space="preserve"> </w:t>
+      </w:r>
+      <w:proofErr w:type="spellStart"/>
+      <w:r>
+        <w:rPr>
+          <w:rFonts w:ascii="Arial" w:hAnsi="Arial" w:cs="Arial"/>
+          <w:sz w:val="22"/>
+          <w:szCs w:val="22"/>
+        </w:rPr>
+        <w:t>membangun</w:t>
+      </w:r>
+      <w:proofErr w:type="spellEnd"/>
+      <w:r>
+        <w:rPr>
+          <w:rFonts w:ascii="Arial" w:hAnsi="Arial" w:cs="Arial"/>
+          <w:sz w:val="22"/>
+          <w:szCs w:val="22"/>
+        </w:rPr>
+        <w:t xml:space="preserve"> </w:t>
+      </w:r>
+      <w:proofErr w:type="spellStart"/>
+      <w:r>
+        <w:rPr>
+          <w:rFonts w:ascii="Arial" w:hAnsi="Arial" w:cs="Arial"/>
+          <w:sz w:val="22"/>
+          <w:szCs w:val="22"/>
+        </w:rPr>
+        <w:t>aplikasi</w:t>
+      </w:r>
+      <w:proofErr w:type="spellEnd"/>
+      <w:r>
+        <w:rPr>
+          <w:rFonts w:ascii="Arial" w:hAnsi="Arial" w:cs="Arial"/>
+          <w:sz w:val="22"/>
+          <w:szCs w:val="22"/>
+        </w:rPr>
+        <w:t xml:space="preserve"> natively</w:t>
       </w:r>
     </w:p>
     <w:p>
@@ -3592,14 +4390,24 @@
           <w:sz w:val="22"/>
           <w:szCs w:val="22"/>
         </w:rPr>
-        <w:t>Stok Produk</w:t>
-      </w:r>
+        <w:t xml:space="preserve">Stok </w:t>
+      </w:r>
+      <w:proofErr w:type="spellStart"/>
       <w:r>
         <w:rPr>
           <w:rFonts w:ascii="Arial" w:hAnsi="Arial" w:cs="Arial"/>
           <w:sz w:val="22"/>
           <w:szCs w:val="22"/>
         </w:rPr>
+        <w:t>Produk</w:t>
+      </w:r>
+      <w:proofErr w:type="spellEnd"/>
+      <w:r>
+        <w:rPr>
+          <w:rFonts w:ascii="Arial" w:hAnsi="Arial" w:cs="Arial"/>
+          <w:sz w:val="22"/>
+          <w:szCs w:val="22"/>
+        </w:rPr>
         <w:tab/>
         <w:t>:</w:t>
       </w:r>
@@ -3611,13 +4419,131 @@
         </w:rPr>
         <w:tab/>
       </w:r>
+      <w:proofErr w:type="spellStart"/>
       <w:r>
         <w:rPr>
           <w:rFonts w:ascii="Arial" w:hAnsi="Arial" w:cs="Arial"/>
           <w:sz w:val="22"/>
           <w:szCs w:val="22"/>
         </w:rPr>
-        <w:t xml:space="preserve">Jumlah ketersediaan bahan baku atau menu siap saji yang </w:t>
+        <w:t>Jumlah</w:t>
+      </w:r>
+      <w:proofErr w:type="spellEnd"/>
+      <w:r>
+        <w:rPr>
+          <w:rFonts w:ascii="Arial" w:hAnsi="Arial" w:cs="Arial"/>
+          <w:sz w:val="22"/>
+          <w:szCs w:val="22"/>
+        </w:rPr>
+        <w:t xml:space="preserve"> </w:t>
+      </w:r>
+      <w:proofErr w:type="spellStart"/>
+      <w:r>
+        <w:rPr>
+          <w:rFonts w:ascii="Arial" w:hAnsi="Arial" w:cs="Arial"/>
+          <w:sz w:val="22"/>
+          <w:szCs w:val="22"/>
+        </w:rPr>
+        <w:t>ketersediaan</w:t>
+      </w:r>
+      <w:proofErr w:type="spellEnd"/>
+      <w:r>
+        <w:rPr>
+          <w:rFonts w:ascii="Arial" w:hAnsi="Arial" w:cs="Arial"/>
+          <w:sz w:val="22"/>
+          <w:szCs w:val="22"/>
+        </w:rPr>
+        <w:t xml:space="preserve"> </w:t>
+      </w:r>
+      <w:proofErr w:type="spellStart"/>
+      <w:r>
+        <w:rPr>
+          <w:rFonts w:ascii="Arial" w:hAnsi="Arial" w:cs="Arial"/>
+          <w:sz w:val="22"/>
+          <w:szCs w:val="22"/>
+        </w:rPr>
+        <w:t>bahan</w:t>
+      </w:r>
+      <w:proofErr w:type="spellEnd"/>
+      <w:r>
+        <w:rPr>
+          <w:rFonts w:ascii="Arial" w:hAnsi="Arial" w:cs="Arial"/>
+          <w:sz w:val="22"/>
+          <w:szCs w:val="22"/>
+        </w:rPr>
+        <w:t xml:space="preserve"> </w:t>
+      </w:r>
+      <w:proofErr w:type="spellStart"/>
+      <w:r>
+        <w:rPr>
+          <w:rFonts w:ascii="Arial" w:hAnsi="Arial" w:cs="Arial"/>
+          <w:sz w:val="22"/>
+          <w:szCs w:val="22"/>
+        </w:rPr>
+        <w:t>baku</w:t>
+      </w:r>
+      <w:proofErr w:type="spellEnd"/>
+      <w:r>
+        <w:rPr>
+          <w:rFonts w:ascii="Arial" w:hAnsi="Arial" w:cs="Arial"/>
+          <w:sz w:val="22"/>
+          <w:szCs w:val="22"/>
+        </w:rPr>
+        <w:t xml:space="preserve"> </w:t>
+      </w:r>
+      <w:proofErr w:type="spellStart"/>
+      <w:r>
+        <w:rPr>
+          <w:rFonts w:ascii="Arial" w:hAnsi="Arial" w:cs="Arial"/>
+          <w:sz w:val="22"/>
+          <w:szCs w:val="22"/>
+        </w:rPr>
+        <w:t>atau</w:t>
+      </w:r>
+      <w:proofErr w:type="spellEnd"/>
+      <w:r>
+        <w:rPr>
+          <w:rFonts w:ascii="Arial" w:hAnsi="Arial" w:cs="Arial"/>
+          <w:sz w:val="22"/>
+          <w:szCs w:val="22"/>
+        </w:rPr>
+        <w:t xml:space="preserve"> menu </w:t>
+      </w:r>
+      <w:proofErr w:type="spellStart"/>
+      <w:r>
+        <w:rPr>
+          <w:rFonts w:ascii="Arial" w:hAnsi="Arial" w:cs="Arial"/>
+          <w:sz w:val="22"/>
+          <w:szCs w:val="22"/>
+        </w:rPr>
+        <w:t>siap</w:t>
+      </w:r>
+      <w:proofErr w:type="spellEnd"/>
+      <w:r>
+        <w:rPr>
+          <w:rFonts w:ascii="Arial" w:hAnsi="Arial" w:cs="Arial"/>
+          <w:sz w:val="22"/>
+          <w:szCs w:val="22"/>
+        </w:rPr>
+        <w:t xml:space="preserve"> </w:t>
+      </w:r>
+      <w:proofErr w:type="spellStart"/>
+      <w:r>
+        <w:rPr>
+          <w:rFonts w:ascii="Arial" w:hAnsi="Arial" w:cs="Arial"/>
+          <w:sz w:val="22"/>
+          <w:szCs w:val="22"/>
+        </w:rPr>
+        <w:t>saji</w:t>
+      </w:r>
+      <w:proofErr w:type="spellEnd"/>
+      <w:r>
+        <w:rPr>
+          <w:rFonts w:ascii="Arial" w:hAnsi="Arial" w:cs="Arial"/>
+          <w:sz w:val="22"/>
+          <w:szCs w:val="22"/>
+        </w:rPr>
+        <w:t xml:space="preserve"> yang </w:t>
       </w:r>
     </w:p>
     <w:p>
@@ -3652,13 +4578,41 @@
         </w:rPr>
         <w:tab/>
       </w:r>
+      <w:proofErr w:type="spellStart"/>
       <w:r>
         <w:rPr>
           <w:rFonts w:ascii="Arial" w:hAnsi="Arial" w:cs="Arial"/>
           <w:sz w:val="22"/>
           <w:szCs w:val="22"/>
         </w:rPr>
-        <w:t>tercatat di sistem.</w:t>
+        <w:t>tercatat</w:t>
+      </w:r>
+      <w:proofErr w:type="spellEnd"/>
+      <w:r>
+        <w:rPr>
+          <w:rFonts w:ascii="Arial" w:hAnsi="Arial" w:cs="Arial"/>
+          <w:sz w:val="22"/>
+          <w:szCs w:val="22"/>
+        </w:rPr>
+        <w:t xml:space="preserve"> di </w:t>
+      </w:r>
+      <w:proofErr w:type="spellStart"/>
+      <w:r>
+        <w:rPr>
+          <w:rFonts w:ascii="Arial" w:hAnsi="Arial" w:cs="Arial"/>
+          <w:sz w:val="22"/>
+          <w:szCs w:val="22"/>
+        </w:rPr>
+        <w:t>sistem</w:t>
+      </w:r>
+      <w:proofErr w:type="spellEnd"/>
+      <w:r>
+        <w:rPr>
+          <w:rFonts w:ascii="Arial" w:hAnsi="Arial" w:cs="Arial"/>
+          <w:sz w:val="22"/>
+          <w:szCs w:val="22"/>
+        </w:rPr>
+        <w:t>.</w:t>
       </w:r>
     </w:p>
     <w:p>
@@ -3696,6 +4650,7 @@
           <w:szCs w:val="22"/>
         </w:rPr>
       </w:pPr>
+      <w:proofErr w:type="spellStart"/>
       <w:r>
         <w:rPr>
           <w:rFonts w:ascii="Arial" w:hAnsi="Arial" w:cs="Arial"/>
@@ -3704,6 +4659,7 @@
         </w:rPr>
         <w:t>Transaksi</w:t>
       </w:r>
+      <w:proofErr w:type="spellEnd"/>
       <w:r>
         <w:rPr>
           <w:rFonts w:ascii="Arial" w:hAnsi="Arial" w:cs="Arial"/>
@@ -3727,7 +4683,97 @@
           <w:sz w:val="22"/>
           <w:szCs w:val="22"/>
         </w:rPr>
-        <w:t xml:space="preserve">Proses penjualan, termasuk input pesanan, perhitungan jumlah, dan </w:t>
+        <w:t xml:space="preserve">Proses </w:t>
+      </w:r>
+      <w:proofErr w:type="spellStart"/>
+      <w:r>
+        <w:rPr>
+          <w:rFonts w:ascii="Arial" w:hAnsi="Arial" w:cs="Arial"/>
+          <w:sz w:val="22"/>
+          <w:szCs w:val="22"/>
+        </w:rPr>
+        <w:t>penjualan</w:t>
+      </w:r>
+      <w:proofErr w:type="spellEnd"/>
+      <w:r>
+        <w:rPr>
+          <w:rFonts w:ascii="Arial" w:hAnsi="Arial" w:cs="Arial"/>
+          <w:sz w:val="22"/>
+          <w:szCs w:val="22"/>
+        </w:rPr>
+        <w:t xml:space="preserve">, </w:t>
+      </w:r>
+      <w:proofErr w:type="spellStart"/>
+      <w:r>
+        <w:rPr>
+          <w:rFonts w:ascii="Arial" w:hAnsi="Arial" w:cs="Arial"/>
+          <w:sz w:val="22"/>
+          <w:szCs w:val="22"/>
+        </w:rPr>
+        <w:t>termasuk</w:t>
+      </w:r>
+      <w:proofErr w:type="spellEnd"/>
+      <w:r>
+        <w:rPr>
+          <w:rFonts w:ascii="Arial" w:hAnsi="Arial" w:cs="Arial"/>
+          <w:sz w:val="22"/>
+          <w:szCs w:val="22"/>
+        </w:rPr>
+        <w:t xml:space="preserve"> input </w:t>
+      </w:r>
+      <w:proofErr w:type="spellStart"/>
+      <w:r>
+        <w:rPr>
+          <w:rFonts w:ascii="Arial" w:hAnsi="Arial" w:cs="Arial"/>
+          <w:sz w:val="22"/>
+          <w:szCs w:val="22"/>
+        </w:rPr>
+        <w:t>pesanan</w:t>
+      </w:r>
+      <w:proofErr w:type="spellEnd"/>
+      <w:r>
+        <w:rPr>
+          <w:rFonts w:ascii="Arial" w:hAnsi="Arial" w:cs="Arial"/>
+          <w:sz w:val="22"/>
+          <w:szCs w:val="22"/>
+        </w:rPr>
+        <w:t xml:space="preserve">, </w:t>
+      </w:r>
+      <w:proofErr w:type="spellStart"/>
+      <w:r>
+        <w:rPr>
+          <w:rFonts w:ascii="Arial" w:hAnsi="Arial" w:cs="Arial"/>
+          <w:sz w:val="22"/>
+          <w:szCs w:val="22"/>
+        </w:rPr>
+        <w:t>perhitungan</w:t>
+      </w:r>
+      <w:proofErr w:type="spellEnd"/>
+      <w:r>
+        <w:rPr>
+          <w:rFonts w:ascii="Arial" w:hAnsi="Arial" w:cs="Arial"/>
+          <w:sz w:val="22"/>
+          <w:szCs w:val="22"/>
+        </w:rPr>
+        <w:t xml:space="preserve"> </w:t>
+      </w:r>
+      <w:proofErr w:type="spellStart"/>
+      <w:r>
+        <w:rPr>
+          <w:rFonts w:ascii="Arial" w:hAnsi="Arial" w:cs="Arial"/>
+          <w:sz w:val="22"/>
+          <w:szCs w:val="22"/>
+        </w:rPr>
+        <w:t>jumlah</w:t>
+      </w:r>
+      <w:proofErr w:type="spellEnd"/>
+      <w:r>
+        <w:rPr>
+          <w:rFonts w:ascii="Arial" w:hAnsi="Arial" w:cs="Arial"/>
+          <w:sz w:val="22"/>
+          <w:szCs w:val="22"/>
+        </w:rPr>
+        <w:t xml:space="preserve">, dan </w:t>
       </w:r>
     </w:p>
     <w:p>
@@ -3762,13 +4808,41 @@
         </w:rPr>
         <w:tab/>
       </w:r>
+      <w:proofErr w:type="spellStart"/>
       <w:r>
         <w:rPr>
           <w:rFonts w:ascii="Arial" w:hAnsi="Arial" w:cs="Arial"/>
           <w:sz w:val="22"/>
           <w:szCs w:val="22"/>
         </w:rPr>
-        <w:t>pencatatan ke database.</w:t>
+        <w:t>pencatatan</w:t>
+      </w:r>
+      <w:proofErr w:type="spellEnd"/>
+      <w:r>
+        <w:rPr>
+          <w:rFonts w:ascii="Arial" w:hAnsi="Arial" w:cs="Arial"/>
+          <w:sz w:val="22"/>
+          <w:szCs w:val="22"/>
+        </w:rPr>
+        <w:t xml:space="preserve"> </w:t>
+      </w:r>
+      <w:proofErr w:type="spellStart"/>
+      <w:r>
+        <w:rPr>
+          <w:rFonts w:ascii="Arial" w:hAnsi="Arial" w:cs="Arial"/>
+          <w:sz w:val="22"/>
+          <w:szCs w:val="22"/>
+        </w:rPr>
+        <w:t>ke</w:t>
+      </w:r>
+      <w:proofErr w:type="spellEnd"/>
+      <w:r>
+        <w:rPr>
+          <w:rFonts w:ascii="Arial" w:hAnsi="Arial" w:cs="Arial"/>
+          <w:sz w:val="22"/>
+          <w:szCs w:val="22"/>
+        </w:rPr>
+        <w:t xml:space="preserve"> database.</w:t>
       </w:r>
     </w:p>
     <w:p>
@@ -3818,19 +4892,19 @@
         <w:pStyle w:val="Heading2"/>
         <w:spacing w:before="0" w:after="0" w:line="360" w:lineRule="auto"/>
       </w:pPr>
-      <w:bookmarkStart w:id="17" w:name="_Toc439994672"/>
-      <w:bookmarkStart w:id="18" w:name="_Toc485163101"/>
+      <w:bookmarkStart w:id="16" w:name="_Toc439994672"/>
+      <w:bookmarkStart w:id="17" w:name="_Toc485163101"/>
       <w:r>
         <w:t>Ref</w:t>
       </w:r>
+      <w:bookmarkEnd w:id="16"/>
+      <w:r>
+        <w:rPr>
+          <w:lang w:val="id-ID"/>
+        </w:rPr>
+        <w:t>rensi</w:t>
+      </w:r>
       <w:bookmarkEnd w:id="17"/>
-      <w:r>
-        <w:rPr>
-          <w:lang w:val="id-ID"/>
-        </w:rPr>
-        <w:t>rensi</w:t>
-      </w:r>
-      <w:bookmarkEnd w:id="18"/>
     </w:p>
     <w:p>
       <w:pPr>
@@ -3849,8 +4923,37 @@
         </w:rPr>
         <w:t>Tulis d</w:t>
       </w:r>
-      <w:r>
-        <w:t xml:space="preserve">aftar dokumen lain atau alamat </w:t>
+      <w:proofErr w:type="spellStart"/>
+      <w:r>
+        <w:t>aftar</w:t>
+      </w:r>
+      <w:proofErr w:type="spellEnd"/>
+      <w:r>
+        <w:t xml:space="preserve"> </w:t>
+      </w:r>
+      <w:proofErr w:type="spellStart"/>
+      <w:r>
+        <w:t>dokumen</w:t>
+      </w:r>
+      <w:proofErr w:type="spellEnd"/>
+      <w:r>
+        <w:t xml:space="preserve"> lain </w:t>
+      </w:r>
+      <w:proofErr w:type="spellStart"/>
+      <w:r>
+        <w:t>atau</w:t>
+      </w:r>
+      <w:proofErr w:type="spellEnd"/>
+      <w:r>
+        <w:t xml:space="preserve"> </w:t>
+      </w:r>
+      <w:proofErr w:type="spellStart"/>
+      <w:r>
+        <w:t>alamat</w:t>
+      </w:r>
+      <w:proofErr w:type="spellEnd"/>
+      <w:r>
+        <w:t xml:space="preserve"> </w:t>
       </w:r>
       <w:r>
         <w:rPr>
@@ -3954,8 +5057,8 @@
         <w:pStyle w:val="Heading1"/>
         <w:spacing w:before="0" w:after="0" w:line="360" w:lineRule="auto"/>
       </w:pPr>
-      <w:bookmarkStart w:id="19" w:name="_Toc439994673"/>
-      <w:bookmarkStart w:id="20" w:name="_Toc485163102"/>
+      <w:bookmarkStart w:id="18" w:name="_Toc439994673"/>
+      <w:bookmarkStart w:id="19" w:name="_Toc485163102"/>
       <w:r>
         <w:rPr>
           <w:lang w:val="id-ID"/>
@@ -3963,16 +5066,16 @@
         <w:lastRenderedPageBreak/>
         <w:t>Deskripsi Keseluruhan</w:t>
       </w:r>
+      <w:bookmarkEnd w:id="18"/>
       <w:bookmarkEnd w:id="19"/>
-      <w:bookmarkEnd w:id="20"/>
     </w:p>
     <w:p>
       <w:pPr>
         <w:pStyle w:val="Heading2"/>
         <w:spacing w:before="0" w:after="0" w:line="360" w:lineRule="auto"/>
       </w:pPr>
-      <w:bookmarkStart w:id="21" w:name="_Toc485163103"/>
-      <w:bookmarkStart w:id="22" w:name="_Toc439994674"/>
+      <w:bookmarkStart w:id="20" w:name="_Toc485163103"/>
+      <w:bookmarkStart w:id="21" w:name="_Toc439994674"/>
       <w:r>
         <w:rPr>
           <w:lang w:val="id-ID"/>
@@ -3985,14 +5088,14 @@
         </w:rPr>
         <w:t xml:space="preserve"> Produk</w:t>
       </w:r>
+      <w:bookmarkEnd w:id="20"/>
+      <w:r>
+        <w:rPr>
+          <w:lang w:val="id-ID"/>
+        </w:rPr>
+        <w:t xml:space="preserve"> </w:t>
+      </w:r>
       <w:bookmarkEnd w:id="21"/>
-      <w:r>
-        <w:rPr>
-          <w:lang w:val="id-ID"/>
-        </w:rPr>
-        <w:t xml:space="preserve"> </w:t>
-      </w:r>
-      <w:bookmarkEnd w:id="22"/>
     </w:p>
     <w:p>
       <w:pPr>
@@ -4018,7 +5121,6 @@
         <w:rPr>
           <w:i w:val="0"/>
           <w:iCs/>
-          <w:highlight w:val="yellow"/>
           <w:lang w:val="id-ID"/>
         </w:rPr>
         <w:t>solusi pencatatan transaksi penjualan</w:t>
@@ -4035,7 +5137,6 @@
         <w:rPr>
           <w:i w:val="0"/>
           <w:iCs/>
-          <w:highlight w:val="yellow"/>
           <w:lang w:val="id-ID"/>
         </w:rPr>
         <w:t>pengelolaan stok bahan</w:t>
@@ -4081,22 +5182,22 @@
         <w:pStyle w:val="Heading2"/>
         <w:spacing w:before="0" w:after="0" w:line="360" w:lineRule="auto"/>
       </w:pPr>
-      <w:bookmarkStart w:id="23" w:name="_Toc485163104"/>
-      <w:bookmarkStart w:id="24" w:name="_Toc439994675"/>
+      <w:bookmarkStart w:id="22" w:name="_Toc485163104"/>
+      <w:bookmarkStart w:id="23" w:name="_Toc439994675"/>
       <w:r>
         <w:rPr>
           <w:lang w:val="id-ID"/>
         </w:rPr>
         <w:t>Fungsi Produk</w:t>
       </w:r>
+      <w:bookmarkEnd w:id="22"/>
+      <w:r>
+        <w:rPr>
+          <w:lang w:val="id-ID"/>
+        </w:rPr>
+        <w:t xml:space="preserve"> </w:t>
+      </w:r>
       <w:bookmarkEnd w:id="23"/>
-      <w:r>
-        <w:rPr>
-          <w:lang w:val="id-ID"/>
-        </w:rPr>
-        <w:t xml:space="preserve"> </w:t>
-      </w:r>
-      <w:bookmarkEnd w:id="24"/>
     </w:p>
     <w:p>
       <w:pPr>
@@ -4269,28 +5370,28 @@
         <w:pStyle w:val="Heading2"/>
         <w:spacing w:before="0" w:after="0" w:line="360" w:lineRule="auto"/>
       </w:pPr>
-      <w:bookmarkStart w:id="25" w:name="_Toc439994676"/>
-      <w:bookmarkStart w:id="26" w:name="_Toc485163105"/>
+      <w:bookmarkStart w:id="24" w:name="_Toc439994676"/>
+      <w:bookmarkStart w:id="25" w:name="_Toc485163105"/>
       <w:r>
         <w:rPr>
           <w:lang w:val="id-ID"/>
         </w:rPr>
         <w:t>Penggolongan Karakterik</w:t>
       </w:r>
+      <w:bookmarkEnd w:id="24"/>
+      <w:r>
+        <w:rPr>
+          <w:lang w:val="id-ID"/>
+        </w:rPr>
+        <w:t xml:space="preserve"> </w:t>
+      </w:r>
+      <w:r>
+        <w:rPr>
+          <w:lang w:val="id-ID"/>
+        </w:rPr>
+        <w:t>Pengguna</w:t>
+      </w:r>
       <w:bookmarkEnd w:id="25"/>
-      <w:r>
-        <w:rPr>
-          <w:lang w:val="id-ID"/>
-        </w:rPr>
-        <w:t xml:space="preserve"> </w:t>
-      </w:r>
-      <w:r>
-        <w:rPr>
-          <w:lang w:val="id-ID"/>
-        </w:rPr>
-        <w:t>Pengguna</w:t>
-      </w:r>
-      <w:bookmarkEnd w:id="26"/>
     </w:p>
     <w:p>
       <w:pPr>
@@ -4337,33 +5438,71 @@
           <w:szCs w:val="22"/>
         </w:rPr>
       </w:pPr>
-      <w:bookmarkStart w:id="27" w:name="_Toc136056239"/>
+      <w:bookmarkStart w:id="26" w:name="_Toc136056239"/>
+      <w:proofErr w:type="spellStart"/>
       <w:r>
         <w:rPr>
           <w:rFonts w:ascii="Arial" w:hAnsi="Arial" w:cs="Arial"/>
           <w:sz w:val="22"/>
           <w:szCs w:val="22"/>
         </w:rPr>
-        <w:t xml:space="preserve">Tabel </w:t>
-      </w:r>
+        <w:t>Tabel</w:t>
+      </w:r>
+      <w:proofErr w:type="spellEnd"/>
       <w:r>
         <w:rPr>
           <w:rFonts w:ascii="Arial" w:hAnsi="Arial" w:cs="Arial"/>
           <w:sz w:val="22"/>
           <w:szCs w:val="22"/>
-          <w:lang w:val="id-ID"/>
-        </w:rPr>
-        <w:t>1</w:t>
+        </w:rPr>
+        <w:t xml:space="preserve"> </w:t>
       </w:r>
       <w:r>
         <w:rPr>
           <w:rFonts w:ascii="Arial" w:hAnsi="Arial" w:cs="Arial"/>
           <w:sz w:val="22"/>
           <w:szCs w:val="22"/>
-        </w:rPr>
-        <w:t xml:space="preserve"> Karakteristik Pengguna</w:t>
-      </w:r>
-      <w:bookmarkEnd w:id="27"/>
+          <w:lang w:val="id-ID"/>
+        </w:rPr>
+        <w:t>1</w:t>
+      </w:r>
+      <w:r>
+        <w:rPr>
+          <w:rFonts w:ascii="Arial" w:hAnsi="Arial" w:cs="Arial"/>
+          <w:sz w:val="22"/>
+          <w:szCs w:val="22"/>
+        </w:rPr>
+        <w:t xml:space="preserve"> </w:t>
+      </w:r>
+      <w:proofErr w:type="spellStart"/>
+      <w:r>
+        <w:rPr>
+          <w:rFonts w:ascii="Arial" w:hAnsi="Arial" w:cs="Arial"/>
+          <w:sz w:val="22"/>
+          <w:szCs w:val="22"/>
+        </w:rPr>
+        <w:t>Karakteristik</w:t>
+      </w:r>
+      <w:proofErr w:type="spellEnd"/>
+      <w:r>
+        <w:rPr>
+          <w:rFonts w:ascii="Arial" w:hAnsi="Arial" w:cs="Arial"/>
+          <w:sz w:val="22"/>
+          <w:szCs w:val="22"/>
+        </w:rPr>
+        <w:t xml:space="preserve"> </w:t>
+      </w:r>
+      <w:proofErr w:type="spellStart"/>
+      <w:r>
+        <w:rPr>
+          <w:rFonts w:ascii="Arial" w:hAnsi="Arial" w:cs="Arial"/>
+          <w:sz w:val="22"/>
+          <w:szCs w:val="22"/>
+        </w:rPr>
+        <w:t>Pengguna</w:t>
+      </w:r>
+      <w:bookmarkEnd w:id="26"/>
+      <w:proofErr w:type="spellEnd"/>
     </w:p>
     <w:tbl>
       <w:tblPr>
@@ -4405,6 +5544,7 @@
                 <w:szCs w:val="22"/>
               </w:rPr>
             </w:pPr>
+            <w:proofErr w:type="spellStart"/>
             <w:r>
               <w:rPr>
                 <w:rFonts w:ascii="Arial" w:hAnsi="Arial" w:cs="Arial"/>
@@ -4412,8 +5552,29 @@
                 <w:sz w:val="22"/>
                 <w:szCs w:val="22"/>
               </w:rPr>
-              <w:t>Kategori Pengguna</w:t>
+              <w:t>Kategori</w:t>
             </w:r>
+            <w:proofErr w:type="spellEnd"/>
+            <w:r>
+              <w:rPr>
+                <w:rFonts w:ascii="Arial" w:hAnsi="Arial" w:cs="Arial"/>
+                <w:b/>
+                <w:sz w:val="22"/>
+                <w:szCs w:val="22"/>
+              </w:rPr>
+              <w:t xml:space="preserve"> </w:t>
+            </w:r>
+            <w:proofErr w:type="spellStart"/>
+            <w:r>
+              <w:rPr>
+                <w:rFonts w:ascii="Arial" w:hAnsi="Arial" w:cs="Arial"/>
+                <w:b/>
+                <w:sz w:val="22"/>
+                <w:szCs w:val="22"/>
+              </w:rPr>
+              <w:t>Pengguna</w:t>
+            </w:r>
+            <w:proofErr w:type="spellEnd"/>
           </w:p>
         </w:tc>
         <w:tc>
@@ -4432,6 +5593,7 @@
                 <w:szCs w:val="22"/>
               </w:rPr>
             </w:pPr>
+            <w:proofErr w:type="spellStart"/>
             <w:r>
               <w:rPr>
                 <w:rFonts w:ascii="Arial" w:hAnsi="Arial" w:cs="Arial"/>
@@ -4441,6 +5603,7 @@
               </w:rPr>
               <w:t>Tugas</w:t>
             </w:r>
+            <w:proofErr w:type="spellEnd"/>
           </w:p>
         </w:tc>
         <w:tc>
@@ -4459,6 +5622,7 @@
                 <w:szCs w:val="22"/>
               </w:rPr>
             </w:pPr>
+            <w:proofErr w:type="spellStart"/>
             <w:r>
               <w:rPr>
                 <w:rFonts w:ascii="Arial" w:hAnsi="Arial" w:cs="Arial"/>
@@ -4466,8 +5630,69 @@
                 <w:sz w:val="22"/>
                 <w:szCs w:val="22"/>
               </w:rPr>
-              <w:t>Hak Akses ke aplikasi</w:t>
+              <w:t>Hak</w:t>
             </w:r>
+            <w:proofErr w:type="spellEnd"/>
+            <w:r>
+              <w:rPr>
+                <w:rFonts w:ascii="Arial" w:hAnsi="Arial" w:cs="Arial"/>
+                <w:b/>
+                <w:sz w:val="22"/>
+                <w:szCs w:val="22"/>
+              </w:rPr>
+              <w:t xml:space="preserve"> </w:t>
+            </w:r>
+            <w:proofErr w:type="spellStart"/>
+            <w:r>
+              <w:rPr>
+                <w:rFonts w:ascii="Arial" w:hAnsi="Arial" w:cs="Arial"/>
+                <w:b/>
+                <w:sz w:val="22"/>
+                <w:szCs w:val="22"/>
+              </w:rPr>
+              <w:t>Akses</w:t>
+            </w:r>
+            <w:proofErr w:type="spellEnd"/>
+            <w:r>
+              <w:rPr>
+                <w:rFonts w:ascii="Arial" w:hAnsi="Arial" w:cs="Arial"/>
+                <w:b/>
+                <w:sz w:val="22"/>
+                <w:szCs w:val="22"/>
+              </w:rPr>
+              <w:t xml:space="preserve"> </w:t>
+            </w:r>
+            <w:proofErr w:type="spellStart"/>
+            <w:r>
+              <w:rPr>
+                <w:rFonts w:ascii="Arial" w:hAnsi="Arial" w:cs="Arial"/>
+                <w:b/>
+                <w:sz w:val="22"/>
+                <w:szCs w:val="22"/>
+              </w:rPr>
+              <w:t>ke</w:t>
+            </w:r>
+            <w:proofErr w:type="spellEnd"/>
+            <w:r>
+              <w:rPr>
+                <w:rFonts w:ascii="Arial" w:hAnsi="Arial" w:cs="Arial"/>
+                <w:b/>
+                <w:sz w:val="22"/>
+                <w:szCs w:val="22"/>
+              </w:rPr>
+              <w:t xml:space="preserve"> </w:t>
+            </w:r>
+            <w:proofErr w:type="spellStart"/>
+            <w:r>
+              <w:rPr>
+                <w:rFonts w:ascii="Arial" w:hAnsi="Arial" w:cs="Arial"/>
+                <w:b/>
+                <w:sz w:val="22"/>
+                <w:szCs w:val="22"/>
+              </w:rPr>
+              <w:t>aplikasi</w:t>
+            </w:r>
+            <w:proofErr w:type="spellEnd"/>
           </w:p>
         </w:tc>
         <w:tc>
@@ -4491,6 +5716,7 @@
                 <w:szCs w:val="22"/>
               </w:rPr>
             </w:pPr>
+            <w:proofErr w:type="spellStart"/>
             <w:r>
               <w:rPr>
                 <w:rFonts w:ascii="Arial" w:hAnsi="Arial" w:cs="Arial"/>
@@ -4498,8 +5724,49 @@
                 <w:sz w:val="22"/>
                 <w:szCs w:val="22"/>
               </w:rPr>
-              <w:t>Kemampuan yang harus dimiliki</w:t>
+              <w:t>Kemampuan</w:t>
             </w:r>
+            <w:proofErr w:type="spellEnd"/>
+            <w:r>
+              <w:rPr>
+                <w:rFonts w:ascii="Arial" w:hAnsi="Arial" w:cs="Arial"/>
+                <w:b/>
+                <w:sz w:val="22"/>
+                <w:szCs w:val="22"/>
+              </w:rPr>
+              <w:t xml:space="preserve"> yang </w:t>
+            </w:r>
+            <w:proofErr w:type="spellStart"/>
+            <w:r>
+              <w:rPr>
+                <w:rFonts w:ascii="Arial" w:hAnsi="Arial" w:cs="Arial"/>
+                <w:b/>
+                <w:sz w:val="22"/>
+                <w:szCs w:val="22"/>
+              </w:rPr>
+              <w:t>harus</w:t>
+            </w:r>
+            <w:proofErr w:type="spellEnd"/>
+            <w:r>
+              <w:rPr>
+                <w:rFonts w:ascii="Arial" w:hAnsi="Arial" w:cs="Arial"/>
+                <w:b/>
+                <w:sz w:val="22"/>
+                <w:szCs w:val="22"/>
+              </w:rPr>
+              <w:t xml:space="preserve"> </w:t>
+            </w:r>
+            <w:proofErr w:type="spellStart"/>
+            <w:r>
+              <w:rPr>
+                <w:rFonts w:ascii="Arial" w:hAnsi="Arial" w:cs="Arial"/>
+                <w:b/>
+                <w:sz w:val="22"/>
+                <w:szCs w:val="22"/>
+              </w:rPr>
+              <w:t>dimiliki</w:t>
+            </w:r>
+            <w:proofErr w:type="spellEnd"/>
           </w:p>
         </w:tc>
       </w:tr>
@@ -4685,22 +5952,22 @@
         <w:pStyle w:val="Heading2"/>
         <w:spacing w:before="0" w:after="0" w:line="360" w:lineRule="auto"/>
       </w:pPr>
-      <w:bookmarkStart w:id="28" w:name="_Toc485163106"/>
-      <w:bookmarkStart w:id="29" w:name="_Toc439994677"/>
+      <w:bookmarkStart w:id="27" w:name="_Toc485163106"/>
+      <w:bookmarkStart w:id="28" w:name="_Toc439994677"/>
       <w:r>
         <w:rPr>
           <w:lang w:val="id-ID"/>
         </w:rPr>
         <w:t>Lingkungan Operasi</w:t>
       </w:r>
+      <w:bookmarkEnd w:id="27"/>
+      <w:r>
+        <w:rPr>
+          <w:lang w:val="id-ID"/>
+        </w:rPr>
+        <w:t xml:space="preserve"> </w:t>
+      </w:r>
       <w:bookmarkEnd w:id="28"/>
-      <w:r>
-        <w:rPr>
-          <w:lang w:val="id-ID"/>
-        </w:rPr>
-        <w:t xml:space="preserve"> </w:t>
-      </w:r>
-      <w:bookmarkEnd w:id="29"/>
     </w:p>
     <w:p>
       <w:pPr>
@@ -4713,12 +5980,117 @@
           <w:iCs/>
         </w:rPr>
       </w:pPr>
-      <w:r>
-        <w:rPr>
-          <w:i w:val="0"/>
-          <w:iCs/>
-        </w:rPr>
-        <w:t>Aplikasi akan beroperasi dalam lingkungan sebagai berikut:</w:t>
+      <w:proofErr w:type="spellStart"/>
+      <w:r>
+        <w:rPr>
+          <w:i w:val="0"/>
+          <w:iCs/>
+        </w:rPr>
+        <w:t>Aplikasi</w:t>
+      </w:r>
+      <w:proofErr w:type="spellEnd"/>
+      <w:r>
+        <w:rPr>
+          <w:i w:val="0"/>
+          <w:iCs/>
+        </w:rPr>
+        <w:t xml:space="preserve"> </w:t>
+      </w:r>
+      <w:proofErr w:type="spellStart"/>
+      <w:r>
+        <w:rPr>
+          <w:i w:val="0"/>
+          <w:iCs/>
+        </w:rPr>
+        <w:t>akan</w:t>
+      </w:r>
+      <w:proofErr w:type="spellEnd"/>
+      <w:r>
+        <w:rPr>
+          <w:i w:val="0"/>
+          <w:iCs/>
+        </w:rPr>
+        <w:t xml:space="preserve"> </w:t>
+      </w:r>
+      <w:proofErr w:type="spellStart"/>
+      <w:r>
+        <w:rPr>
+          <w:i w:val="0"/>
+          <w:iCs/>
+        </w:rPr>
+        <w:t>beroperasi</w:t>
+      </w:r>
+      <w:proofErr w:type="spellEnd"/>
+      <w:r>
+        <w:rPr>
+          <w:i w:val="0"/>
+          <w:iCs/>
+        </w:rPr>
+        <w:t xml:space="preserve"> </w:t>
+      </w:r>
+      <w:proofErr w:type="spellStart"/>
+      <w:r>
+        <w:rPr>
+          <w:i w:val="0"/>
+          <w:iCs/>
+        </w:rPr>
+        <w:t>dalam</w:t>
+      </w:r>
+      <w:proofErr w:type="spellEnd"/>
+      <w:r>
+        <w:rPr>
+          <w:i w:val="0"/>
+          <w:iCs/>
+        </w:rPr>
+        <w:t xml:space="preserve"> </w:t>
+      </w:r>
+      <w:proofErr w:type="spellStart"/>
+      <w:r>
+        <w:rPr>
+          <w:i w:val="0"/>
+          <w:iCs/>
+        </w:rPr>
+        <w:t>lingkungan</w:t>
+      </w:r>
+      <w:proofErr w:type="spellEnd"/>
+      <w:r>
+        <w:rPr>
+          <w:i w:val="0"/>
+          <w:iCs/>
+        </w:rPr>
+        <w:t xml:space="preserve"> </w:t>
+      </w:r>
+      <w:proofErr w:type="spellStart"/>
+      <w:r>
+        <w:rPr>
+          <w:i w:val="0"/>
+          <w:iCs/>
+        </w:rPr>
+        <w:t>sebagai</w:t>
+      </w:r>
+      <w:proofErr w:type="spellEnd"/>
+      <w:r>
+        <w:rPr>
+          <w:i w:val="0"/>
+          <w:iCs/>
+        </w:rPr>
+        <w:t xml:space="preserve"> </w:t>
+      </w:r>
+      <w:proofErr w:type="spellStart"/>
+      <w:r>
+        <w:rPr>
+          <w:i w:val="0"/>
+          <w:iCs/>
+        </w:rPr>
+        <w:t>berikut</w:t>
+      </w:r>
+      <w:proofErr w:type="spellEnd"/>
+      <w:r>
+        <w:rPr>
+          <w:i w:val="0"/>
+          <w:iCs/>
+        </w:rPr>
+        <w:t>:</w:t>
       </w:r>
     </w:p>
     <w:p>
@@ -4741,7 +6113,23 @@
           <w:i w:val="0"/>
           <w:iCs/>
         </w:rPr>
-        <w:t>Platform Aplikasi:</w:t>
+        <w:t xml:space="preserve">Platform </w:t>
+      </w:r>
+      <w:proofErr w:type="spellStart"/>
+      <w:r>
+        <w:rPr>
+          <w:i w:val="0"/>
+          <w:iCs/>
+        </w:rPr>
+        <w:t>Aplikasi</w:t>
+      </w:r>
+      <w:proofErr w:type="spellEnd"/>
+      <w:r>
+        <w:rPr>
+          <w:i w:val="0"/>
+          <w:iCs/>
+        </w:rPr>
+        <w:t>:</w:t>
       </w:r>
     </w:p>
     <w:p>
@@ -4764,7 +6152,23 @@
           <w:i w:val="0"/>
           <w:iCs/>
         </w:rPr>
-        <w:t>Android OS (versi minimal 8.0/Oreo)</w:t>
+        <w:t>Android OS (</w:t>
+      </w:r>
+      <w:proofErr w:type="spellStart"/>
+      <w:r>
+        <w:rPr>
+          <w:i w:val="0"/>
+          <w:iCs/>
+        </w:rPr>
+        <w:t>versi</w:t>
+      </w:r>
+      <w:proofErr w:type="spellEnd"/>
+      <w:r>
+        <w:rPr>
+          <w:i w:val="0"/>
+          <w:iCs/>
+        </w:rPr>
+        <w:t xml:space="preserve"> minimal 8.0/Oreo)</w:t>
       </w:r>
     </w:p>
     <w:p>
@@ -4787,7 +6191,23 @@
           <w:i w:val="0"/>
           <w:iCs/>
         </w:rPr>
-        <w:t>iOS (versi minimal iOS 13)</w:t>
+        <w:t>iOS (</w:t>
+      </w:r>
+      <w:proofErr w:type="spellStart"/>
+      <w:r>
+        <w:rPr>
+          <w:i w:val="0"/>
+          <w:iCs/>
+        </w:rPr>
+        <w:t>versi</w:t>
+      </w:r>
+      <w:proofErr w:type="spellEnd"/>
+      <w:r>
+        <w:rPr>
+          <w:i w:val="0"/>
+          <w:iCs/>
+        </w:rPr>
+        <w:t xml:space="preserve"> minimal iOS 13)</w:t>
       </w:r>
     </w:p>
     <w:p>
@@ -4835,6 +6255,7 @@
         </w:rPr>
         <w:t xml:space="preserve">Backend &amp; Database: Firebase </w:t>
       </w:r>
+      <w:proofErr w:type="spellStart"/>
       <w:r>
         <w:rPr>
           <w:i w:val="0"/>
@@ -4842,6 +6263,7 @@
         </w:rPr>
         <w:t>Firestore</w:t>
       </w:r>
+      <w:proofErr w:type="spellEnd"/>
       <w:r>
         <w:rPr>
           <w:i w:val="0"/>
@@ -4865,12 +6287,37 @@
           <w:iCs/>
         </w:rPr>
       </w:pPr>
-      <w:r>
-        <w:rPr>
-          <w:i w:val="0"/>
-          <w:iCs/>
-        </w:rPr>
-        <w:t>Perangkat Keras:</w:t>
+      <w:proofErr w:type="spellStart"/>
+      <w:r>
+        <w:rPr>
+          <w:i w:val="0"/>
+          <w:iCs/>
+        </w:rPr>
+        <w:t>Perangkat</w:t>
+      </w:r>
+      <w:proofErr w:type="spellEnd"/>
+      <w:r>
+        <w:rPr>
+          <w:i w:val="0"/>
+          <w:iCs/>
+        </w:rPr>
+        <w:t xml:space="preserve"> </w:t>
+      </w:r>
+      <w:proofErr w:type="spellStart"/>
+      <w:r>
+        <w:rPr>
+          <w:i w:val="0"/>
+          <w:iCs/>
+        </w:rPr>
+        <w:t>Keras</w:t>
+      </w:r>
+      <w:proofErr w:type="spellEnd"/>
+      <w:r>
+        <w:rPr>
+          <w:i w:val="0"/>
+          <w:iCs/>
+        </w:rPr>
+        <w:t>:</w:t>
       </w:r>
     </w:p>
     <w:p>
@@ -4893,7 +6340,23 @@
           <w:i w:val="0"/>
           <w:iCs/>
         </w:rPr>
-        <w:t>Smartphone minimal RAM 3 GB dan penyimpanan 32 GB</w:t>
+        <w:t xml:space="preserve">Smartphone minimal RAM 3 GB dan </w:t>
+      </w:r>
+      <w:proofErr w:type="spellStart"/>
+      <w:r>
+        <w:rPr>
+          <w:i w:val="0"/>
+          <w:iCs/>
+        </w:rPr>
+        <w:t>penyimpanan</w:t>
+      </w:r>
+      <w:proofErr w:type="spellEnd"/>
+      <w:r>
+        <w:rPr>
+          <w:i w:val="0"/>
+          <w:iCs/>
+        </w:rPr>
+        <w:t xml:space="preserve"> 32 GB</w:t>
       </w:r>
     </w:p>
     <w:p>
@@ -4911,12 +6374,85 @@
           <w:iCs/>
         </w:rPr>
       </w:pPr>
-      <w:r>
-        <w:rPr>
-          <w:i w:val="0"/>
-          <w:iCs/>
-        </w:rPr>
-        <w:t>Koneksi internet diperlukan untuk sinkronisasi data secara real-time</w:t>
+      <w:proofErr w:type="spellStart"/>
+      <w:r>
+        <w:rPr>
+          <w:i w:val="0"/>
+          <w:iCs/>
+        </w:rPr>
+        <w:t>Koneksi</w:t>
+      </w:r>
+      <w:proofErr w:type="spellEnd"/>
+      <w:r>
+        <w:rPr>
+          <w:i w:val="0"/>
+          <w:iCs/>
+        </w:rPr>
+        <w:t xml:space="preserve"> internet </w:t>
+      </w:r>
+      <w:proofErr w:type="spellStart"/>
+      <w:r>
+        <w:rPr>
+          <w:i w:val="0"/>
+          <w:iCs/>
+        </w:rPr>
+        <w:t>diperlukan</w:t>
+      </w:r>
+      <w:proofErr w:type="spellEnd"/>
+      <w:r>
+        <w:rPr>
+          <w:i w:val="0"/>
+          <w:iCs/>
+        </w:rPr>
+        <w:t xml:space="preserve"> </w:t>
+      </w:r>
+      <w:proofErr w:type="spellStart"/>
+      <w:r>
+        <w:rPr>
+          <w:i w:val="0"/>
+          <w:iCs/>
+        </w:rPr>
+        <w:t>untuk</w:t>
+      </w:r>
+      <w:proofErr w:type="spellEnd"/>
+      <w:r>
+        <w:rPr>
+          <w:i w:val="0"/>
+          <w:iCs/>
+        </w:rPr>
+        <w:t xml:space="preserve"> </w:t>
+      </w:r>
+      <w:proofErr w:type="spellStart"/>
+      <w:r>
+        <w:rPr>
+          <w:i w:val="0"/>
+          <w:iCs/>
+        </w:rPr>
+        <w:t>sinkronisasi</w:t>
+      </w:r>
+      <w:proofErr w:type="spellEnd"/>
+      <w:r>
+        <w:rPr>
+          <w:i w:val="0"/>
+          <w:iCs/>
+        </w:rPr>
+        <w:t xml:space="preserve"> data </w:t>
+      </w:r>
+      <w:proofErr w:type="spellStart"/>
+      <w:r>
+        <w:rPr>
+          <w:i w:val="0"/>
+          <w:iCs/>
+        </w:rPr>
+        <w:t>secara</w:t>
+      </w:r>
+      <w:proofErr w:type="spellEnd"/>
+      <w:r>
+        <w:rPr>
+          <w:i w:val="0"/>
+          <w:iCs/>
+        </w:rPr>
+        <w:t xml:space="preserve"> real-time</w:t>
       </w:r>
     </w:p>
     <w:p>
@@ -4939,7 +6475,23 @@
           <w:i w:val="0"/>
           <w:iCs/>
         </w:rPr>
-        <w:t>Tools Pengembangan:</w:t>
+        <w:t xml:space="preserve">Tools </w:t>
+      </w:r>
+      <w:proofErr w:type="spellStart"/>
+      <w:r>
+        <w:rPr>
+          <w:i w:val="0"/>
+          <w:iCs/>
+        </w:rPr>
+        <w:t>Pengembangan</w:t>
+      </w:r>
+      <w:proofErr w:type="spellEnd"/>
+      <w:r>
+        <w:rPr>
+          <w:i w:val="0"/>
+          <w:iCs/>
+        </w:rPr>
+        <w:t>:</w:t>
       </w:r>
     </w:p>
     <w:p>
@@ -5003,12 +6555,21 @@
           <w:iCs/>
         </w:rPr>
       </w:pPr>
-      <w:r>
-        <w:rPr>
-          <w:i w:val="0"/>
-          <w:iCs/>
-        </w:rPr>
-        <w:t>VSCode / Android Studio</w:t>
+      <w:proofErr w:type="spellStart"/>
+      <w:r>
+        <w:rPr>
+          <w:i w:val="0"/>
+          <w:iCs/>
+        </w:rPr>
+        <w:t>VSCode</w:t>
+      </w:r>
+      <w:proofErr w:type="spellEnd"/>
+      <w:r>
+        <w:rPr>
+          <w:i w:val="0"/>
+          <w:iCs/>
+        </w:rPr>
+        <w:t xml:space="preserve"> / Android Studio</w:t>
       </w:r>
     </w:p>
     <w:p>
@@ -5029,22 +6590,22 @@
           <w:lang w:val="id-ID"/>
         </w:rPr>
       </w:pPr>
-      <w:bookmarkStart w:id="30" w:name="_Toc485163107"/>
-      <w:bookmarkStart w:id="31" w:name="_Toc439994678"/>
+      <w:bookmarkStart w:id="29" w:name="_Toc485163107"/>
+      <w:bookmarkStart w:id="30" w:name="_Toc439994678"/>
       <w:r>
         <w:rPr>
           <w:lang w:val="id-ID"/>
         </w:rPr>
         <w:t>Batasan Desain dan Implementasi</w:t>
       </w:r>
+      <w:bookmarkEnd w:id="29"/>
+      <w:r>
+        <w:rPr>
+          <w:lang w:val="id-ID"/>
+        </w:rPr>
+        <w:t xml:space="preserve"> </w:t>
+      </w:r>
       <w:bookmarkEnd w:id="30"/>
-      <w:r>
-        <w:rPr>
-          <w:lang w:val="id-ID"/>
-        </w:rPr>
-        <w:t xml:space="preserve"> </w:t>
-      </w:r>
-      <w:bookmarkEnd w:id="31"/>
     </w:p>
     <w:p>
       <w:pPr>
@@ -5057,12 +6618,101 @@
           <w:iCs/>
         </w:rPr>
       </w:pPr>
-      <w:r>
-        <w:rPr>
-          <w:i w:val="0"/>
-          <w:iCs/>
-        </w:rPr>
-        <w:t>Berikut batasan teknis dan kebijakan dalam pengembangan:</w:t>
+      <w:proofErr w:type="spellStart"/>
+      <w:r>
+        <w:rPr>
+          <w:i w:val="0"/>
+          <w:iCs/>
+        </w:rPr>
+        <w:t>Berikut</w:t>
+      </w:r>
+      <w:proofErr w:type="spellEnd"/>
+      <w:r>
+        <w:rPr>
+          <w:i w:val="0"/>
+          <w:iCs/>
+        </w:rPr>
+        <w:t xml:space="preserve"> </w:t>
+      </w:r>
+      <w:proofErr w:type="spellStart"/>
+      <w:r>
+        <w:rPr>
+          <w:i w:val="0"/>
+          <w:iCs/>
+        </w:rPr>
+        <w:t>batasan</w:t>
+      </w:r>
+      <w:proofErr w:type="spellEnd"/>
+      <w:r>
+        <w:rPr>
+          <w:i w:val="0"/>
+          <w:iCs/>
+        </w:rPr>
+        <w:t xml:space="preserve"> </w:t>
+      </w:r>
+      <w:proofErr w:type="spellStart"/>
+      <w:r>
+        <w:rPr>
+          <w:i w:val="0"/>
+          <w:iCs/>
+        </w:rPr>
+        <w:t>teknis</w:t>
+      </w:r>
+      <w:proofErr w:type="spellEnd"/>
+      <w:r>
+        <w:rPr>
+          <w:i w:val="0"/>
+          <w:iCs/>
+        </w:rPr>
+        <w:t xml:space="preserve"> dan </w:t>
+      </w:r>
+      <w:proofErr w:type="spellStart"/>
+      <w:r>
+        <w:rPr>
+          <w:i w:val="0"/>
+          <w:iCs/>
+        </w:rPr>
+        <w:t>kebijakan</w:t>
+      </w:r>
+      <w:proofErr w:type="spellEnd"/>
+      <w:r>
+        <w:rPr>
+          <w:i w:val="0"/>
+          <w:iCs/>
+        </w:rPr>
+        <w:t xml:space="preserve"> </w:t>
+      </w:r>
+      <w:proofErr w:type="spellStart"/>
+      <w:r>
+        <w:rPr>
+          <w:i w:val="0"/>
+          <w:iCs/>
+        </w:rPr>
+        <w:t>dalam</w:t>
+      </w:r>
+      <w:proofErr w:type="spellEnd"/>
+      <w:r>
+        <w:rPr>
+          <w:i w:val="0"/>
+          <w:iCs/>
+        </w:rPr>
+        <w:t xml:space="preserve"> </w:t>
+      </w:r>
+      <w:proofErr w:type="spellStart"/>
+      <w:r>
+        <w:rPr>
+          <w:i w:val="0"/>
+          <w:iCs/>
+        </w:rPr>
+        <w:t>pengembangan</w:t>
+      </w:r>
+      <w:proofErr w:type="spellEnd"/>
+      <w:r>
+        <w:rPr>
+          <w:i w:val="0"/>
+          <w:iCs/>
+        </w:rPr>
+        <w:t>:</w:t>
       </w:r>
     </w:p>
     <w:p>
@@ -5080,12 +6730,117 @@
           <w:iCs/>
         </w:rPr>
       </w:pPr>
-      <w:r>
-        <w:rPr>
-          <w:i w:val="0"/>
-          <w:iCs/>
-        </w:rPr>
-        <w:t>Teknologi: Harus menggunakan Flutter dan Firebase sesuai kesepakatan dengan klien.</w:t>
+      <w:proofErr w:type="spellStart"/>
+      <w:r>
+        <w:rPr>
+          <w:i w:val="0"/>
+          <w:iCs/>
+        </w:rPr>
+        <w:t>Teknologi</w:t>
+      </w:r>
+      <w:proofErr w:type="spellEnd"/>
+      <w:r>
+        <w:rPr>
+          <w:i w:val="0"/>
+          <w:iCs/>
+        </w:rPr>
+        <w:t xml:space="preserve">: </w:t>
+      </w:r>
+      <w:proofErr w:type="spellStart"/>
+      <w:r>
+        <w:rPr>
+          <w:i w:val="0"/>
+          <w:iCs/>
+        </w:rPr>
+        <w:t>Harus</w:t>
+      </w:r>
+      <w:proofErr w:type="spellEnd"/>
+      <w:r>
+        <w:rPr>
+          <w:i w:val="0"/>
+          <w:iCs/>
+        </w:rPr>
+        <w:t xml:space="preserve"> </w:t>
+      </w:r>
+      <w:proofErr w:type="spellStart"/>
+      <w:r>
+        <w:rPr>
+          <w:i w:val="0"/>
+          <w:iCs/>
+        </w:rPr>
+        <w:t>menggunakan</w:t>
+      </w:r>
+      <w:proofErr w:type="spellEnd"/>
+      <w:r>
+        <w:rPr>
+          <w:i w:val="0"/>
+          <w:iCs/>
+        </w:rPr>
+        <w:t xml:space="preserve"> Flutter dan Firebase </w:t>
+      </w:r>
+      <w:proofErr w:type="spellStart"/>
+      <w:r>
+        <w:rPr>
+          <w:i w:val="0"/>
+          <w:iCs/>
+        </w:rPr>
+        <w:t>sesuai</w:t>
+      </w:r>
+      <w:proofErr w:type="spellEnd"/>
+      <w:r>
+        <w:rPr>
+          <w:i w:val="0"/>
+          <w:iCs/>
+        </w:rPr>
+        <w:t xml:space="preserve"> </w:t>
+      </w:r>
+      <w:proofErr w:type="spellStart"/>
+      <w:r>
+        <w:rPr>
+          <w:i w:val="0"/>
+          <w:iCs/>
+        </w:rPr>
+        <w:t>kesepakatan</w:t>
+      </w:r>
+      <w:proofErr w:type="spellEnd"/>
+      <w:r>
+        <w:rPr>
+          <w:i w:val="0"/>
+          <w:iCs/>
+        </w:rPr>
+        <w:t xml:space="preserve"> </w:t>
+      </w:r>
+      <w:proofErr w:type="spellStart"/>
+      <w:r>
+        <w:rPr>
+          <w:i w:val="0"/>
+          <w:iCs/>
+        </w:rPr>
+        <w:t>dengan</w:t>
+      </w:r>
+      <w:proofErr w:type="spellEnd"/>
+      <w:r>
+        <w:rPr>
+          <w:i w:val="0"/>
+          <w:iCs/>
+        </w:rPr>
+        <w:t xml:space="preserve"> </w:t>
+      </w:r>
+      <w:proofErr w:type="spellStart"/>
+      <w:r>
+        <w:rPr>
+          <w:i w:val="0"/>
+          <w:iCs/>
+        </w:rPr>
+        <w:t>klien</w:t>
+      </w:r>
+      <w:proofErr w:type="spellEnd"/>
+      <w:r>
+        <w:rPr>
+          <w:i w:val="0"/>
+          <w:iCs/>
+        </w:rPr>
+        <w:t>.</w:t>
       </w:r>
     </w:p>
     <w:p>
@@ -5103,26 +6858,149 @@
           <w:iCs/>
         </w:rPr>
       </w:pPr>
-      <w:r>
-        <w:rPr>
-          <w:i w:val="0"/>
-          <w:iCs/>
-        </w:rPr>
-        <w:t>Integrasi Pembayaran: Tidak tersedia pada MVP, akan dimasukkan di fase</w:t>
-      </w:r>
-      <w:r>
-        <w:rPr>
-          <w:i w:val="0"/>
-          <w:iCs/>
-        </w:rPr>
-        <w:t xml:space="preserve"> </w:t>
-      </w:r>
-      <w:r>
-        <w:rPr>
-          <w:i w:val="0"/>
-          <w:iCs/>
-        </w:rPr>
-        <w:t>pengembangan berikutnya.</w:t>
+      <w:proofErr w:type="spellStart"/>
+      <w:r>
+        <w:rPr>
+          <w:i w:val="0"/>
+          <w:iCs/>
+        </w:rPr>
+        <w:t>Integrasi</w:t>
+      </w:r>
+      <w:proofErr w:type="spellEnd"/>
+      <w:r>
+        <w:rPr>
+          <w:i w:val="0"/>
+          <w:iCs/>
+        </w:rPr>
+        <w:t xml:space="preserve"> </w:t>
+      </w:r>
+      <w:proofErr w:type="spellStart"/>
+      <w:r>
+        <w:rPr>
+          <w:i w:val="0"/>
+          <w:iCs/>
+        </w:rPr>
+        <w:t>Pembayaran</w:t>
+      </w:r>
+      <w:proofErr w:type="spellEnd"/>
+      <w:r>
+        <w:rPr>
+          <w:i w:val="0"/>
+          <w:iCs/>
+        </w:rPr>
+        <w:t xml:space="preserve">: </w:t>
+      </w:r>
+      <w:proofErr w:type="spellStart"/>
+      <w:r>
+        <w:rPr>
+          <w:i w:val="0"/>
+          <w:iCs/>
+        </w:rPr>
+        <w:t>Tidak</w:t>
+      </w:r>
+      <w:proofErr w:type="spellEnd"/>
+      <w:r>
+        <w:rPr>
+          <w:i w:val="0"/>
+          <w:iCs/>
+        </w:rPr>
+        <w:t xml:space="preserve"> </w:t>
+      </w:r>
+      <w:proofErr w:type="spellStart"/>
+      <w:r>
+        <w:rPr>
+          <w:i w:val="0"/>
+          <w:iCs/>
+        </w:rPr>
+        <w:t>tersedia</w:t>
+      </w:r>
+      <w:proofErr w:type="spellEnd"/>
+      <w:r>
+        <w:rPr>
+          <w:i w:val="0"/>
+          <w:iCs/>
+        </w:rPr>
+        <w:t xml:space="preserve"> pada MVP, </w:t>
+      </w:r>
+      <w:proofErr w:type="spellStart"/>
+      <w:r>
+        <w:rPr>
+          <w:i w:val="0"/>
+          <w:iCs/>
+        </w:rPr>
+        <w:t>akan</w:t>
+      </w:r>
+      <w:proofErr w:type="spellEnd"/>
+      <w:r>
+        <w:rPr>
+          <w:i w:val="0"/>
+          <w:iCs/>
+        </w:rPr>
+        <w:t xml:space="preserve"> </w:t>
+      </w:r>
+      <w:proofErr w:type="spellStart"/>
+      <w:r>
+        <w:rPr>
+          <w:i w:val="0"/>
+          <w:iCs/>
+        </w:rPr>
+        <w:t>dimasukkan</w:t>
+      </w:r>
+      <w:proofErr w:type="spellEnd"/>
+      <w:r>
+        <w:rPr>
+          <w:i w:val="0"/>
+          <w:iCs/>
+        </w:rPr>
+        <w:t xml:space="preserve"> di </w:t>
+      </w:r>
+      <w:proofErr w:type="spellStart"/>
+      <w:r>
+        <w:rPr>
+          <w:i w:val="0"/>
+          <w:iCs/>
+        </w:rPr>
+        <w:t>fase</w:t>
+      </w:r>
+      <w:proofErr w:type="spellEnd"/>
+      <w:r>
+        <w:rPr>
+          <w:i w:val="0"/>
+          <w:iCs/>
+        </w:rPr>
+        <w:t xml:space="preserve"> </w:t>
+      </w:r>
+      <w:proofErr w:type="spellStart"/>
+      <w:r>
+        <w:rPr>
+          <w:i w:val="0"/>
+          <w:iCs/>
+        </w:rPr>
+        <w:t>pengembangan</w:t>
+      </w:r>
+      <w:proofErr w:type="spellEnd"/>
+      <w:r>
+        <w:rPr>
+          <w:i w:val="0"/>
+          <w:iCs/>
+        </w:rPr>
+        <w:t xml:space="preserve"> </w:t>
+      </w:r>
+      <w:proofErr w:type="spellStart"/>
+      <w:r>
+        <w:rPr>
+          <w:i w:val="0"/>
+          <w:iCs/>
+        </w:rPr>
+        <w:t>berikutnya</w:t>
+      </w:r>
+      <w:proofErr w:type="spellEnd"/>
+      <w:r>
+        <w:rPr>
+          <w:i w:val="0"/>
+          <w:iCs/>
+        </w:rPr>
+        <w:t>.</w:t>
       </w:r>
     </w:p>
     <w:p>
@@ -5145,7 +7023,103 @@
           <w:i w:val="0"/>
           <w:iCs/>
         </w:rPr>
-        <w:t>Offline Mode: Tidak didukung – aplikasi memerlukan koneksi internet aktif.</w:t>
+        <w:t xml:space="preserve">Offline Mode: </w:t>
+      </w:r>
+      <w:proofErr w:type="spellStart"/>
+      <w:r>
+        <w:rPr>
+          <w:i w:val="0"/>
+          <w:iCs/>
+        </w:rPr>
+        <w:t>Tidak</w:t>
+      </w:r>
+      <w:proofErr w:type="spellEnd"/>
+      <w:r>
+        <w:rPr>
+          <w:i w:val="0"/>
+          <w:iCs/>
+        </w:rPr>
+        <w:t xml:space="preserve"> </w:t>
+      </w:r>
+      <w:proofErr w:type="spellStart"/>
+      <w:r>
+        <w:rPr>
+          <w:i w:val="0"/>
+          <w:iCs/>
+        </w:rPr>
+        <w:t>didukung</w:t>
+      </w:r>
+      <w:proofErr w:type="spellEnd"/>
+      <w:r>
+        <w:rPr>
+          <w:i w:val="0"/>
+          <w:iCs/>
+        </w:rPr>
+        <w:t xml:space="preserve"> – </w:t>
+      </w:r>
+      <w:proofErr w:type="spellStart"/>
+      <w:r>
+        <w:rPr>
+          <w:i w:val="0"/>
+          <w:iCs/>
+        </w:rPr>
+        <w:t>aplikasi</w:t>
+      </w:r>
+      <w:proofErr w:type="spellEnd"/>
+      <w:r>
+        <w:rPr>
+          <w:i w:val="0"/>
+          <w:iCs/>
+        </w:rPr>
+        <w:t xml:space="preserve"> </w:t>
+      </w:r>
+      <w:proofErr w:type="spellStart"/>
+      <w:r>
+        <w:rPr>
+          <w:i w:val="0"/>
+          <w:iCs/>
+        </w:rPr>
+        <w:t>memerlukan</w:t>
+      </w:r>
+      <w:proofErr w:type="spellEnd"/>
+      <w:r>
+        <w:rPr>
+          <w:i w:val="0"/>
+          <w:iCs/>
+        </w:rPr>
+        <w:t xml:space="preserve"> </w:t>
+      </w:r>
+      <w:proofErr w:type="spellStart"/>
+      <w:r>
+        <w:rPr>
+          <w:i w:val="0"/>
+          <w:iCs/>
+        </w:rPr>
+        <w:t>koneksi</w:t>
+      </w:r>
+      <w:proofErr w:type="spellEnd"/>
+      <w:r>
+        <w:rPr>
+          <w:i w:val="0"/>
+          <w:iCs/>
+        </w:rPr>
+        <w:t xml:space="preserve"> internet </w:t>
+      </w:r>
+      <w:proofErr w:type="spellStart"/>
+      <w:r>
+        <w:rPr>
+          <w:i w:val="0"/>
+          <w:iCs/>
+        </w:rPr>
+        <w:t>aktif</w:t>
+      </w:r>
+      <w:proofErr w:type="spellEnd"/>
+      <w:r>
+        <w:rPr>
+          <w:i w:val="0"/>
+          <w:iCs/>
+        </w:rPr>
+        <w:t>.</w:t>
       </w:r>
     </w:p>
     <w:p>
@@ -5182,7 +7156,103 @@
           <w:i w:val="0"/>
           <w:iCs/>
         </w:rPr>
-        <w:t xml:space="preserve">User Support: Akan disediakan hanya untuk dua level akses (kasir dan </w:t>
+        <w:t xml:space="preserve">User Support: Akan </w:t>
+      </w:r>
+      <w:proofErr w:type="spellStart"/>
+      <w:r>
+        <w:rPr>
+          <w:i w:val="0"/>
+          <w:iCs/>
+        </w:rPr>
+        <w:t>disediakan</w:t>
+      </w:r>
+      <w:proofErr w:type="spellEnd"/>
+      <w:r>
+        <w:rPr>
+          <w:i w:val="0"/>
+          <w:iCs/>
+        </w:rPr>
+        <w:t xml:space="preserve"> </w:t>
+      </w:r>
+      <w:proofErr w:type="spellStart"/>
+      <w:r>
+        <w:rPr>
+          <w:i w:val="0"/>
+          <w:iCs/>
+        </w:rPr>
+        <w:t>hanya</w:t>
+      </w:r>
+      <w:proofErr w:type="spellEnd"/>
+      <w:r>
+        <w:rPr>
+          <w:i w:val="0"/>
+          <w:iCs/>
+        </w:rPr>
+        <w:t xml:space="preserve"> </w:t>
+      </w:r>
+      <w:proofErr w:type="spellStart"/>
+      <w:r>
+        <w:rPr>
+          <w:i w:val="0"/>
+          <w:iCs/>
+        </w:rPr>
+        <w:t>untuk</w:t>
+      </w:r>
+      <w:proofErr w:type="spellEnd"/>
+      <w:r>
+        <w:rPr>
+          <w:i w:val="0"/>
+          <w:iCs/>
+        </w:rPr>
+        <w:t xml:space="preserve"> </w:t>
+      </w:r>
+      <w:proofErr w:type="spellStart"/>
+      <w:r>
+        <w:rPr>
+          <w:i w:val="0"/>
+          <w:iCs/>
+        </w:rPr>
+        <w:t>dua</w:t>
+      </w:r>
+      <w:proofErr w:type="spellEnd"/>
+      <w:r>
+        <w:rPr>
+          <w:i w:val="0"/>
+          <w:iCs/>
+        </w:rPr>
+        <w:t xml:space="preserve"> level </w:t>
+      </w:r>
+      <w:proofErr w:type="spellStart"/>
+      <w:r>
+        <w:rPr>
+          <w:i w:val="0"/>
+          <w:iCs/>
+        </w:rPr>
+        <w:t>akses</w:t>
+      </w:r>
+      <w:proofErr w:type="spellEnd"/>
+      <w:r>
+        <w:rPr>
+          <w:i w:val="0"/>
+          <w:iCs/>
+        </w:rPr>
+        <w:t xml:space="preserve"> (</w:t>
+      </w:r>
+      <w:proofErr w:type="spellStart"/>
+      <w:r>
+        <w:rPr>
+          <w:i w:val="0"/>
+          <w:iCs/>
+        </w:rPr>
+        <w:t>kasir</w:t>
+      </w:r>
+      <w:proofErr w:type="spellEnd"/>
+      <w:r>
+        <w:rPr>
+          <w:i w:val="0"/>
+          <w:iCs/>
+        </w:rPr>
+        <w:t xml:space="preserve"> dan </w:t>
       </w:r>
       <w:r>
         <w:rPr>
@@ -5214,13 +7284,55 @@
           <w:iCs/>
         </w:rPr>
       </w:pPr>
-      <w:r>
-        <w:rPr>
-          <w:i w:val="0"/>
-          <w:iCs/>
-        </w:rPr>
-        <w:t>Keamanan: Sistem login terbatas pada Firebase Email &amp; Password Auth (</w:t>
-      </w:r>
+      <w:proofErr w:type="spellStart"/>
+      <w:r>
+        <w:rPr>
+          <w:i w:val="0"/>
+          <w:iCs/>
+        </w:rPr>
+        <w:t>Keamanan</w:t>
+      </w:r>
+      <w:proofErr w:type="spellEnd"/>
+      <w:r>
+        <w:rPr>
+          <w:i w:val="0"/>
+          <w:iCs/>
+        </w:rPr>
+        <w:t xml:space="preserve">: </w:t>
+      </w:r>
+      <w:proofErr w:type="spellStart"/>
+      <w:r>
+        <w:rPr>
+          <w:i w:val="0"/>
+          <w:iCs/>
+        </w:rPr>
+        <w:t>Sistem</w:t>
+      </w:r>
+      <w:proofErr w:type="spellEnd"/>
+      <w:r>
+        <w:rPr>
+          <w:i w:val="0"/>
+          <w:iCs/>
+        </w:rPr>
+        <w:t xml:space="preserve"> login </w:t>
+      </w:r>
+      <w:proofErr w:type="spellStart"/>
+      <w:r>
+        <w:rPr>
+          <w:i w:val="0"/>
+          <w:iCs/>
+        </w:rPr>
+        <w:t>terbatas</w:t>
+      </w:r>
+      <w:proofErr w:type="spellEnd"/>
+      <w:r>
+        <w:rPr>
+          <w:i w:val="0"/>
+          <w:iCs/>
+        </w:rPr>
+        <w:t xml:space="preserve"> pada Firebase Email &amp; Password Auth (</w:t>
+      </w:r>
+      <w:proofErr w:type="spellStart"/>
       <w:r>
         <w:rPr>
           <w:i w:val="0"/>
@@ -5228,6 +7340,7 @@
         </w:rPr>
         <w:t>Authentikasi</w:t>
       </w:r>
+      <w:proofErr w:type="spellEnd"/>
       <w:r>
         <w:rPr>
           <w:i w:val="0"/>
@@ -5256,7 +7369,119 @@
           <w:i w:val="0"/>
           <w:iCs/>
         </w:rPr>
-        <w:t>Visual Branding: Belum tersedia, maka UI/UX akan bersifat minimal dan fungsional dulu.</w:t>
+        <w:t xml:space="preserve">Visual Branding: </w:t>
+      </w:r>
+      <w:proofErr w:type="spellStart"/>
+      <w:r>
+        <w:rPr>
+          <w:i w:val="0"/>
+          <w:iCs/>
+        </w:rPr>
+        <w:t>Belum</w:t>
+      </w:r>
+      <w:proofErr w:type="spellEnd"/>
+      <w:r>
+        <w:rPr>
+          <w:i w:val="0"/>
+          <w:iCs/>
+        </w:rPr>
+        <w:t xml:space="preserve"> </w:t>
+      </w:r>
+      <w:proofErr w:type="spellStart"/>
+      <w:r>
+        <w:rPr>
+          <w:i w:val="0"/>
+          <w:iCs/>
+        </w:rPr>
+        <w:t>tersedia</w:t>
+      </w:r>
+      <w:proofErr w:type="spellEnd"/>
+      <w:r>
+        <w:rPr>
+          <w:i w:val="0"/>
+          <w:iCs/>
+        </w:rPr>
+        <w:t xml:space="preserve">, </w:t>
+      </w:r>
+      <w:proofErr w:type="spellStart"/>
+      <w:r>
+        <w:rPr>
+          <w:i w:val="0"/>
+          <w:iCs/>
+        </w:rPr>
+        <w:t>maka</w:t>
+      </w:r>
+      <w:proofErr w:type="spellEnd"/>
+      <w:r>
+        <w:rPr>
+          <w:i w:val="0"/>
+          <w:iCs/>
+        </w:rPr>
+        <w:t xml:space="preserve"> UI/UX </w:t>
+      </w:r>
+      <w:proofErr w:type="spellStart"/>
+      <w:r>
+        <w:rPr>
+          <w:i w:val="0"/>
+          <w:iCs/>
+        </w:rPr>
+        <w:t>akan</w:t>
+      </w:r>
+      <w:proofErr w:type="spellEnd"/>
+      <w:r>
+        <w:rPr>
+          <w:i w:val="0"/>
+          <w:iCs/>
+        </w:rPr>
+        <w:t xml:space="preserve"> </w:t>
+      </w:r>
+      <w:proofErr w:type="spellStart"/>
+      <w:r>
+        <w:rPr>
+          <w:i w:val="0"/>
+          <w:iCs/>
+        </w:rPr>
+        <w:t>bersifat</w:t>
+      </w:r>
+      <w:proofErr w:type="spellEnd"/>
+      <w:r>
+        <w:rPr>
+          <w:i w:val="0"/>
+          <w:iCs/>
+        </w:rPr>
+        <w:t xml:space="preserve"> minimal dan </w:t>
+      </w:r>
+      <w:proofErr w:type="spellStart"/>
+      <w:r>
+        <w:rPr>
+          <w:i w:val="0"/>
+          <w:iCs/>
+        </w:rPr>
+        <w:t>fungsional</w:t>
+      </w:r>
+      <w:proofErr w:type="spellEnd"/>
+      <w:r>
+        <w:rPr>
+          <w:i w:val="0"/>
+          <w:iCs/>
+        </w:rPr>
+        <w:t xml:space="preserve"> </w:t>
+      </w:r>
+      <w:proofErr w:type="spellStart"/>
+      <w:r>
+        <w:rPr>
+          <w:i w:val="0"/>
+          <w:iCs/>
+        </w:rPr>
+        <w:t>dulu</w:t>
+      </w:r>
+      <w:proofErr w:type="spellEnd"/>
+      <w:r>
+        <w:rPr>
+          <w:i w:val="0"/>
+          <w:iCs/>
+        </w:rPr>
+        <w:t>.</w:t>
       </w:r>
     </w:p>
     <w:p>
@@ -5271,7 +7496,7 @@
         <w:pStyle w:val="Heading2"/>
         <w:spacing w:before="0" w:after="0" w:line="360" w:lineRule="auto"/>
       </w:pPr>
-      <w:bookmarkStart w:id="32" w:name="_Toc485163108"/>
+      <w:bookmarkStart w:id="31" w:name="_Toc485163108"/>
       <w:r>
         <w:rPr>
           <w:lang w:val="id-ID"/>
@@ -5279,7 +7504,7 @@
         <w:lastRenderedPageBreak/>
         <w:t>Dokumentasi Pengguna</w:t>
       </w:r>
-      <w:bookmarkEnd w:id="32"/>
+      <w:bookmarkEnd w:id="31"/>
     </w:p>
     <w:p>
       <w:pPr>
@@ -5399,8 +7624,8 @@
         <w:pStyle w:val="Heading1"/>
         <w:spacing w:before="0" w:after="0" w:line="360" w:lineRule="auto"/>
       </w:pPr>
-      <w:bookmarkStart w:id="33" w:name="_Toc439994682"/>
-      <w:bookmarkStart w:id="34" w:name="_Toc485163109"/>
+      <w:bookmarkStart w:id="32" w:name="_Toc439994682"/>
+      <w:bookmarkStart w:id="33" w:name="_Toc485163109"/>
       <w:r>
         <w:rPr>
           <w:lang w:val="id-ID"/>
@@ -5411,31 +7636,31 @@
       <w:r>
         <w:t xml:space="preserve"> </w:t>
       </w:r>
+      <w:bookmarkEnd w:id="32"/>
+      <w:r>
+        <w:rPr>
+          <w:lang w:val="id-ID"/>
+        </w:rPr>
+        <w:t>Antarmuka</w:t>
+      </w:r>
+      <w:r>
+        <w:rPr>
+          <w:lang w:val="id-ID"/>
+        </w:rPr>
+        <w:t xml:space="preserve"> Eksternal</w:t>
+      </w:r>
       <w:bookmarkEnd w:id="33"/>
-      <w:r>
-        <w:rPr>
-          <w:lang w:val="id-ID"/>
-        </w:rPr>
-        <w:t>Antarmuka</w:t>
-      </w:r>
-      <w:r>
-        <w:rPr>
-          <w:lang w:val="id-ID"/>
-        </w:rPr>
-        <w:t xml:space="preserve"> Eksternal</w:t>
-      </w:r>
-      <w:bookmarkEnd w:id="34"/>
     </w:p>
     <w:p>
       <w:pPr>
         <w:pStyle w:val="Heading2"/>
         <w:spacing w:before="0" w:after="0" w:line="360" w:lineRule="auto"/>
       </w:pPr>
-      <w:bookmarkStart w:id="35" w:name="_Toc485163110"/>
+      <w:bookmarkStart w:id="34" w:name="_Toc485163110"/>
       <w:r>
         <w:t>User Interfaces</w:t>
       </w:r>
-      <w:bookmarkEnd w:id="35"/>
+      <w:bookmarkEnd w:id="34"/>
       <w:r>
         <w:t xml:space="preserve"> </w:t>
       </w:r>
@@ -5456,7 +7681,71 @@
           <w:i w:val="0"/>
           <w:iCs/>
         </w:rPr>
-        <w:t xml:space="preserve">User interface untuk sementara berada di figma: </w:t>
+        <w:t xml:space="preserve">User interface </w:t>
+      </w:r>
+      <w:proofErr w:type="spellStart"/>
+      <w:r>
+        <w:rPr>
+          <w:i w:val="0"/>
+          <w:iCs/>
+        </w:rPr>
+        <w:t>untuk</w:t>
+      </w:r>
+      <w:proofErr w:type="spellEnd"/>
+      <w:r>
+        <w:rPr>
+          <w:i w:val="0"/>
+          <w:iCs/>
+        </w:rPr>
+        <w:t xml:space="preserve"> </w:t>
+      </w:r>
+      <w:proofErr w:type="spellStart"/>
+      <w:r>
+        <w:rPr>
+          <w:i w:val="0"/>
+          <w:iCs/>
+        </w:rPr>
+        <w:t>sementara</w:t>
+      </w:r>
+      <w:proofErr w:type="spellEnd"/>
+      <w:r>
+        <w:rPr>
+          <w:i w:val="0"/>
+          <w:iCs/>
+        </w:rPr>
+        <w:t xml:space="preserve"> </w:t>
+      </w:r>
+      <w:proofErr w:type="spellStart"/>
+      <w:r>
+        <w:rPr>
+          <w:i w:val="0"/>
+          <w:iCs/>
+        </w:rPr>
+        <w:t>berada</w:t>
+      </w:r>
+      <w:proofErr w:type="spellEnd"/>
+      <w:r>
+        <w:rPr>
+          <w:i w:val="0"/>
+          <w:iCs/>
+        </w:rPr>
+        <w:t xml:space="preserve"> di </w:t>
+      </w:r>
+      <w:proofErr w:type="spellStart"/>
+      <w:r>
+        <w:rPr>
+          <w:i w:val="0"/>
+          <w:iCs/>
+        </w:rPr>
+        <w:t>figma</w:t>
+      </w:r>
+      <w:proofErr w:type="spellEnd"/>
+      <w:r>
+        <w:rPr>
+          <w:i w:val="0"/>
+          <w:iCs/>
+        </w:rPr>
+        <w:t xml:space="preserve">: </w:t>
       </w:r>
       <w:hyperlink r:id="rId9" w:history="1">
         <w:r>
@@ -5488,31 +7777,247 @@
           <w:lang w:val="id-ID"/>
         </w:rPr>
       </w:pPr>
-      <w:bookmarkStart w:id="36" w:name="_Toc453325627"/>
-      <w:bookmarkStart w:id="37" w:name="_Toc485163111"/>
+      <w:bookmarkStart w:id="35" w:name="_Toc453325627"/>
+      <w:bookmarkStart w:id="36" w:name="_Toc485163111"/>
       <w:r>
         <w:rPr>
           <w:lang w:val="id-ID"/>
         </w:rPr>
         <w:t>Hardware Interface</w:t>
       </w:r>
+      <w:bookmarkEnd w:id="35"/>
       <w:bookmarkEnd w:id="36"/>
-      <w:bookmarkEnd w:id="37"/>
     </w:p>
     <w:p>
       <w:pPr>
         <w:spacing w:line="360" w:lineRule="auto"/>
-        <w:rPr>
-          <w:i/>
-          <w:lang w:val="id-ID"/>
-        </w:rPr>
-      </w:pPr>
-      <w:r>
-        <w:rPr>
-          <w:i/>
-        </w:rPr>
-        <w:t>&lt;Describe the logical and physical characteristics of each interface between the software product and the hardware components of the system. This may include the supported device types, the nature of the data and control interactions between the software and the hardware, and communication protocols to be used.&gt;</w:t>
-      </w:r>
+        <w:ind w:left="567"/>
+        <w:rPr>
+          <w:rFonts w:ascii="Arial" w:hAnsi="Arial" w:cs="Arial"/>
+          <w:iCs/>
+          <w:sz w:val="22"/>
+          <w:lang w:val="id-ID"/>
+        </w:rPr>
+      </w:pPr>
+      <w:r>
+        <w:rPr>
+          <w:rFonts w:ascii="Arial" w:hAnsi="Arial" w:cs="Arial"/>
+          <w:iCs/>
+          <w:sz w:val="22"/>
+          <w:lang w:val="id-ID"/>
+        </w:rPr>
+        <w:t>Aplikasi akan dijalankan pada perangkat smartphone yang digunakan oleh pelaku UMKM</w:t>
+      </w:r>
+      <w:r>
+        <w:rPr>
+          <w:rFonts w:ascii="Arial" w:hAnsi="Arial" w:cs="Arial"/>
+          <w:iCs/>
+          <w:sz w:val="22"/>
+        </w:rPr>
+        <w:t xml:space="preserve"> </w:t>
+      </w:r>
+      <w:r>
+        <w:rPr>
+          <w:rFonts w:ascii="Arial" w:hAnsi="Arial" w:cs="Arial"/>
+          <w:iCs/>
+          <w:sz w:val="22"/>
+          <w:lang w:val="id-ID"/>
+        </w:rPr>
+        <w:t>(kasir atau pemilik usaha). Karakteristik antarmuka perangkat keras adalah sebagai berikut:</w:t>
+      </w:r>
+    </w:p>
+    <w:p>
+      <w:pPr>
+        <w:pStyle w:val="ListParagraph"/>
+        <w:numPr>
+          <w:ilvl w:val="0"/>
+          <w:numId w:val="20"/>
+        </w:numPr>
+        <w:spacing w:line="360" w:lineRule="auto"/>
+        <w:ind w:left="851" w:hanging="284"/>
+        <w:rPr>
+          <w:rFonts w:ascii="Arial" w:hAnsi="Arial" w:cs="Arial"/>
+          <w:iCs/>
+          <w:sz w:val="22"/>
+          <w:lang w:val="id-ID"/>
+        </w:rPr>
+      </w:pPr>
+      <w:r>
+        <w:rPr>
+          <w:rFonts w:ascii="Arial" w:hAnsi="Arial" w:cs="Arial"/>
+          <w:iCs/>
+          <w:sz w:val="22"/>
+          <w:lang w:val="id-ID"/>
+        </w:rPr>
+        <w:t>Perangkat yang Didukung:</w:t>
+      </w:r>
+    </w:p>
+    <w:p>
+      <w:pPr>
+        <w:pStyle w:val="ListParagraph"/>
+        <w:numPr>
+          <w:ilvl w:val="0"/>
+          <w:numId w:val="21"/>
+        </w:numPr>
+        <w:spacing w:line="360" w:lineRule="auto"/>
+        <w:ind w:left="1134" w:hanging="283"/>
+        <w:rPr>
+          <w:rFonts w:ascii="Arial" w:hAnsi="Arial" w:cs="Arial"/>
+          <w:iCs/>
+          <w:sz w:val="22"/>
+          <w:lang w:val="id-ID"/>
+        </w:rPr>
+      </w:pPr>
+      <w:r>
+        <w:rPr>
+          <w:rFonts w:ascii="Arial" w:hAnsi="Arial" w:cs="Arial"/>
+          <w:iCs/>
+          <w:sz w:val="22"/>
+          <w:lang w:val="id-ID"/>
+        </w:rPr>
+        <w:t>Smartphone Android (minimal OS Android 8.0/Oreo)</w:t>
+      </w:r>
+    </w:p>
+    <w:p>
+      <w:pPr>
+        <w:pStyle w:val="ListParagraph"/>
+        <w:numPr>
+          <w:ilvl w:val="0"/>
+          <w:numId w:val="21"/>
+        </w:numPr>
+        <w:spacing w:line="360" w:lineRule="auto"/>
+        <w:ind w:left="1134" w:hanging="283"/>
+        <w:rPr>
+          <w:rFonts w:ascii="Arial" w:hAnsi="Arial" w:cs="Arial"/>
+          <w:iCs/>
+          <w:sz w:val="22"/>
+          <w:lang w:val="id-ID"/>
+        </w:rPr>
+      </w:pPr>
+      <w:r>
+        <w:rPr>
+          <w:rFonts w:ascii="Arial" w:hAnsi="Arial" w:cs="Arial"/>
+          <w:iCs/>
+          <w:sz w:val="22"/>
+          <w:lang w:val="id-ID"/>
+        </w:rPr>
+        <w:t>Smartphone iOS (minimal iOS 13)</w:t>
+      </w:r>
+    </w:p>
+    <w:p>
+      <w:pPr>
+        <w:pStyle w:val="ListParagraph"/>
+        <w:numPr>
+          <w:ilvl w:val="0"/>
+          <w:numId w:val="20"/>
+        </w:numPr>
+        <w:spacing w:line="360" w:lineRule="auto"/>
+        <w:ind w:left="851" w:hanging="284"/>
+        <w:rPr>
+          <w:rFonts w:ascii="Arial" w:hAnsi="Arial" w:cs="Arial"/>
+          <w:iCs/>
+          <w:sz w:val="22"/>
+          <w:lang w:val="id-ID"/>
+        </w:rPr>
+      </w:pPr>
+      <w:r>
+        <w:rPr>
+          <w:rFonts w:ascii="Arial" w:hAnsi="Arial" w:cs="Arial"/>
+          <w:iCs/>
+          <w:sz w:val="22"/>
+          <w:lang w:val="id-ID"/>
+        </w:rPr>
+        <w:t>Interaksi Perangkat Keras:</w:t>
+      </w:r>
+    </w:p>
+    <w:p>
+      <w:pPr>
+        <w:pStyle w:val="ListParagraph"/>
+        <w:numPr>
+          <w:ilvl w:val="0"/>
+          <w:numId w:val="22"/>
+        </w:numPr>
+        <w:spacing w:line="360" w:lineRule="auto"/>
+        <w:ind w:left="1134" w:hanging="283"/>
+        <w:rPr>
+          <w:rFonts w:ascii="Arial" w:hAnsi="Arial" w:cs="Arial"/>
+          <w:iCs/>
+          <w:sz w:val="22"/>
+          <w:lang w:val="id-ID"/>
+        </w:rPr>
+      </w:pPr>
+      <w:r>
+        <w:rPr>
+          <w:rFonts w:ascii="Arial" w:hAnsi="Arial" w:cs="Arial"/>
+          <w:iCs/>
+          <w:sz w:val="22"/>
+          <w:lang w:val="id-ID"/>
+        </w:rPr>
+        <w:t>Touchscreen: Input data transaksi &amp; navigasi antarmuka</w:t>
+      </w:r>
+    </w:p>
+    <w:p>
+      <w:pPr>
+        <w:pStyle w:val="ListParagraph"/>
+        <w:numPr>
+          <w:ilvl w:val="0"/>
+          <w:numId w:val="22"/>
+        </w:numPr>
+        <w:spacing w:line="360" w:lineRule="auto"/>
+        <w:ind w:left="1134" w:hanging="283"/>
+        <w:rPr>
+          <w:rFonts w:ascii="Arial" w:hAnsi="Arial" w:cs="Arial"/>
+          <w:iCs/>
+          <w:sz w:val="22"/>
+          <w:lang w:val="id-ID"/>
+        </w:rPr>
+      </w:pPr>
+      <w:r>
+        <w:rPr>
+          <w:rFonts w:ascii="Arial" w:hAnsi="Arial" w:cs="Arial"/>
+          <w:iCs/>
+          <w:sz w:val="22"/>
+          <w:lang w:val="id-ID"/>
+        </w:rPr>
+        <w:t>Koneksi Internet: Wi-Fi atau data seluler diperlukan untuk sinkronisasi data ke Firebase</w:t>
+      </w:r>
+    </w:p>
+    <w:p>
+      <w:pPr>
+        <w:pStyle w:val="ListParagraph"/>
+        <w:numPr>
+          <w:ilvl w:val="0"/>
+          <w:numId w:val="20"/>
+        </w:numPr>
+        <w:spacing w:line="360" w:lineRule="auto"/>
+        <w:ind w:left="851" w:hanging="284"/>
+        <w:rPr>
+          <w:rFonts w:ascii="Arial" w:hAnsi="Arial" w:cs="Arial"/>
+          <w:iCs/>
+          <w:sz w:val="22"/>
+          <w:lang w:val="id-ID"/>
+        </w:rPr>
+      </w:pPr>
+      <w:r>
+        <w:rPr>
+          <w:rFonts w:ascii="Arial" w:hAnsi="Arial" w:cs="Arial"/>
+          <w:iCs/>
+          <w:sz w:val="22"/>
+          <w:lang w:val="id-ID"/>
+        </w:rPr>
+        <w:t>Tidak Ada Perangkat Tambahan (printer kasir, barcode scanner, dll. belum dibutuhkan di fase MVP)</w:t>
+      </w:r>
+    </w:p>
+    <w:p>
+      <w:pPr>
+        <w:spacing w:line="360" w:lineRule="auto"/>
+        <w:rPr>
+          <w:rFonts w:ascii="Arial" w:hAnsi="Arial" w:cs="Arial"/>
+          <w:iCs/>
+          <w:sz w:val="22"/>
+          <w:lang w:val="id-ID"/>
+        </w:rPr>
+      </w:pPr>
     </w:p>
     <w:p>
       <w:pPr>
@@ -5522,24 +8027,2000 @@
           <w:lang w:val="id-ID"/>
         </w:rPr>
       </w:pPr>
-      <w:bookmarkStart w:id="38" w:name="_Toc453325628"/>
-      <w:bookmarkStart w:id="39" w:name="_Toc485163112"/>
+      <w:bookmarkStart w:id="37" w:name="_Toc453325628"/>
+      <w:bookmarkStart w:id="38" w:name="_Toc485163112"/>
       <w:r>
         <w:rPr>
           <w:lang w:val="id-ID"/>
         </w:rPr>
         <w:t>Software Interface</w:t>
       </w:r>
+      <w:bookmarkEnd w:id="37"/>
       <w:bookmarkEnd w:id="38"/>
-      <w:bookmarkEnd w:id="39"/>
     </w:p>
     <w:p>
       <w:pPr>
         <w:pStyle w:val="template"/>
         <w:spacing w:line="360" w:lineRule="auto"/>
-      </w:pPr>
-      <w:r>
-        <w:t>&lt;Describe the connections between this product and other specific software components (name and version), including databases, operating systems, tools, libraries, and integrated commercial components. Identify the data items or messages coming into the system and going out and describe the purpose of each. Describe the services needed and the nature of communications. Refer to documents that describe detailed application programming interface protocols. Identify data that will be shared across software components. If the data sharing mechanism must be implemented in a specific way (for example, use of a global data area in a multitasking operating system), specify this as an implementation constraint.&gt;</w:t>
+        <w:ind w:left="567"/>
+        <w:rPr>
+          <w:i w:val="0"/>
+          <w:iCs/>
+        </w:rPr>
+      </w:pPr>
+      <w:proofErr w:type="spellStart"/>
+      <w:r>
+        <w:rPr>
+          <w:i w:val="0"/>
+          <w:iCs/>
+        </w:rPr>
+        <w:t>Aplikasi</w:t>
+      </w:r>
+      <w:proofErr w:type="spellEnd"/>
+      <w:r>
+        <w:rPr>
+          <w:i w:val="0"/>
+          <w:iCs/>
+        </w:rPr>
+        <w:t xml:space="preserve"> </w:t>
+      </w:r>
+      <w:proofErr w:type="spellStart"/>
+      <w:r>
+        <w:rPr>
+          <w:i w:val="0"/>
+          <w:iCs/>
+        </w:rPr>
+        <w:t>Bakso</w:t>
+      </w:r>
+      <w:proofErr w:type="spellEnd"/>
+      <w:r>
+        <w:rPr>
+          <w:i w:val="0"/>
+          <w:iCs/>
+        </w:rPr>
+        <w:t xml:space="preserve"> </w:t>
+      </w:r>
+      <w:proofErr w:type="spellStart"/>
+      <w:r>
+        <w:rPr>
+          <w:i w:val="0"/>
+          <w:iCs/>
+        </w:rPr>
+        <w:t>Djatigiri</w:t>
+      </w:r>
+      <w:proofErr w:type="spellEnd"/>
+      <w:r>
+        <w:rPr>
+          <w:i w:val="0"/>
+          <w:iCs/>
+        </w:rPr>
+        <w:t xml:space="preserve"> </w:t>
+      </w:r>
+      <w:proofErr w:type="spellStart"/>
+      <w:r>
+        <w:rPr>
+          <w:i w:val="0"/>
+          <w:iCs/>
+        </w:rPr>
+        <w:t>akan</w:t>
+      </w:r>
+      <w:proofErr w:type="spellEnd"/>
+      <w:r>
+        <w:rPr>
+          <w:i w:val="0"/>
+          <w:iCs/>
+        </w:rPr>
+        <w:t xml:space="preserve"> </w:t>
+      </w:r>
+      <w:proofErr w:type="spellStart"/>
+      <w:r>
+        <w:rPr>
+          <w:i w:val="0"/>
+          <w:iCs/>
+        </w:rPr>
+        <w:t>berinteraksi</w:t>
+      </w:r>
+      <w:proofErr w:type="spellEnd"/>
+      <w:r>
+        <w:rPr>
+          <w:i w:val="0"/>
+          <w:iCs/>
+        </w:rPr>
+        <w:t xml:space="preserve"> </w:t>
+      </w:r>
+      <w:proofErr w:type="spellStart"/>
+      <w:r>
+        <w:rPr>
+          <w:i w:val="0"/>
+          <w:iCs/>
+        </w:rPr>
+        <w:t>dengan</w:t>
+      </w:r>
+      <w:proofErr w:type="spellEnd"/>
+      <w:r>
+        <w:rPr>
+          <w:i w:val="0"/>
+          <w:iCs/>
+        </w:rPr>
+        <w:t xml:space="preserve"> </w:t>
+      </w:r>
+      <w:proofErr w:type="spellStart"/>
+      <w:r>
+        <w:rPr>
+          <w:i w:val="0"/>
+          <w:iCs/>
+        </w:rPr>
+        <w:t>beberapa</w:t>
+      </w:r>
+      <w:proofErr w:type="spellEnd"/>
+      <w:r>
+        <w:rPr>
+          <w:i w:val="0"/>
+          <w:iCs/>
+        </w:rPr>
+        <w:t xml:space="preserve"> </w:t>
+      </w:r>
+      <w:proofErr w:type="spellStart"/>
+      <w:r>
+        <w:rPr>
+          <w:i w:val="0"/>
+          <w:iCs/>
+        </w:rPr>
+        <w:t>komponen</w:t>
+      </w:r>
+      <w:proofErr w:type="spellEnd"/>
+      <w:r>
+        <w:rPr>
+          <w:i w:val="0"/>
+          <w:iCs/>
+        </w:rPr>
+        <w:t xml:space="preserve"> </w:t>
+      </w:r>
+      <w:proofErr w:type="spellStart"/>
+      <w:r>
+        <w:rPr>
+          <w:i w:val="0"/>
+          <w:iCs/>
+        </w:rPr>
+        <w:t>perangkat</w:t>
+      </w:r>
+      <w:proofErr w:type="spellEnd"/>
+      <w:r>
+        <w:rPr>
+          <w:i w:val="0"/>
+          <w:iCs/>
+        </w:rPr>
+        <w:t xml:space="preserve"> </w:t>
+      </w:r>
+      <w:proofErr w:type="spellStart"/>
+      <w:r>
+        <w:rPr>
+          <w:i w:val="0"/>
+          <w:iCs/>
+        </w:rPr>
+        <w:t>lunak</w:t>
+      </w:r>
+      <w:proofErr w:type="spellEnd"/>
+      <w:r>
+        <w:rPr>
+          <w:i w:val="0"/>
+          <w:iCs/>
+        </w:rPr>
+        <w:t xml:space="preserve">, </w:t>
+      </w:r>
+      <w:proofErr w:type="spellStart"/>
+      <w:r>
+        <w:rPr>
+          <w:i w:val="0"/>
+          <w:iCs/>
+        </w:rPr>
+        <w:t>sebagai</w:t>
+      </w:r>
+      <w:proofErr w:type="spellEnd"/>
+      <w:r>
+        <w:rPr>
+          <w:i w:val="0"/>
+          <w:iCs/>
+        </w:rPr>
+        <w:t xml:space="preserve"> </w:t>
+      </w:r>
+      <w:proofErr w:type="spellStart"/>
+      <w:r>
+        <w:rPr>
+          <w:i w:val="0"/>
+          <w:iCs/>
+        </w:rPr>
+        <w:t>berikut:</w:t>
+      </w:r>
+      <w:proofErr w:type="spellEnd"/>
+    </w:p>
+    <w:p>
+      <w:pPr>
+        <w:pStyle w:val="template"/>
+        <w:numPr>
+          <w:ilvl w:val="0"/>
+          <w:numId w:val="23"/>
+        </w:numPr>
+        <w:spacing w:line="360" w:lineRule="auto"/>
+        <w:ind w:left="851" w:hanging="284"/>
+        <w:rPr>
+          <w:i w:val="0"/>
+          <w:iCs/>
+        </w:rPr>
+      </w:pPr>
+      <w:r>
+        <w:rPr>
+          <w:i w:val="0"/>
+          <w:iCs/>
+        </w:rPr>
+        <w:t xml:space="preserve">Firebase </w:t>
+      </w:r>
+      <w:proofErr w:type="spellStart"/>
+      <w:r>
+        <w:rPr>
+          <w:i w:val="0"/>
+          <w:iCs/>
+        </w:rPr>
+        <w:t>Firestore</w:t>
+      </w:r>
+      <w:proofErr w:type="spellEnd"/>
+      <w:r>
+        <w:rPr>
+          <w:i w:val="0"/>
+          <w:iCs/>
+        </w:rPr>
+        <w:t xml:space="preserve"> (Cloud-hosted NoSQL Database)</w:t>
+      </w:r>
+    </w:p>
+    <w:p>
+      <w:pPr>
+        <w:pStyle w:val="template"/>
+        <w:numPr>
+          <w:ilvl w:val="0"/>
+          <w:numId w:val="24"/>
+        </w:numPr>
+        <w:spacing w:line="360" w:lineRule="auto"/>
+        <w:ind w:left="1134" w:hanging="283"/>
+        <w:rPr>
+          <w:i w:val="0"/>
+          <w:iCs/>
+        </w:rPr>
+      </w:pPr>
+      <w:proofErr w:type="spellStart"/>
+      <w:r>
+        <w:rPr>
+          <w:i w:val="0"/>
+          <w:iCs/>
+        </w:rPr>
+        <w:t>Digunakan</w:t>
+      </w:r>
+      <w:proofErr w:type="spellEnd"/>
+      <w:r>
+        <w:rPr>
+          <w:i w:val="0"/>
+          <w:iCs/>
+        </w:rPr>
+        <w:t xml:space="preserve"> </w:t>
+      </w:r>
+      <w:proofErr w:type="spellStart"/>
+      <w:r>
+        <w:rPr>
+          <w:i w:val="0"/>
+          <w:iCs/>
+        </w:rPr>
+        <w:t>untuk</w:t>
+      </w:r>
+      <w:proofErr w:type="spellEnd"/>
+      <w:r>
+        <w:rPr>
+          <w:i w:val="0"/>
+          <w:iCs/>
+        </w:rPr>
+        <w:t xml:space="preserve"> </w:t>
+      </w:r>
+      <w:proofErr w:type="spellStart"/>
+      <w:r>
+        <w:rPr>
+          <w:i w:val="0"/>
+          <w:iCs/>
+        </w:rPr>
+        <w:t>menyimpan</w:t>
+      </w:r>
+      <w:proofErr w:type="spellEnd"/>
+      <w:r>
+        <w:rPr>
+          <w:i w:val="0"/>
+          <w:iCs/>
+        </w:rPr>
+        <w:t xml:space="preserve"> data </w:t>
+      </w:r>
+      <w:proofErr w:type="spellStart"/>
+      <w:r>
+        <w:rPr>
+          <w:i w:val="0"/>
+          <w:iCs/>
+        </w:rPr>
+        <w:t>transaksi</w:t>
+      </w:r>
+      <w:proofErr w:type="spellEnd"/>
+      <w:r>
+        <w:rPr>
+          <w:i w:val="0"/>
+          <w:iCs/>
+        </w:rPr>
+        <w:t xml:space="preserve">, </w:t>
+      </w:r>
+      <w:proofErr w:type="spellStart"/>
+      <w:r>
+        <w:rPr>
+          <w:i w:val="0"/>
+          <w:iCs/>
+        </w:rPr>
+        <w:t>produk</w:t>
+      </w:r>
+      <w:proofErr w:type="spellEnd"/>
+      <w:r>
+        <w:rPr>
+          <w:i w:val="0"/>
+          <w:iCs/>
+        </w:rPr>
+        <w:t xml:space="preserve">, </w:t>
+      </w:r>
+      <w:proofErr w:type="spellStart"/>
+      <w:r>
+        <w:rPr>
+          <w:i w:val="0"/>
+          <w:iCs/>
+        </w:rPr>
+        <w:t>stok</w:t>
+      </w:r>
+      <w:proofErr w:type="spellEnd"/>
+      <w:r>
+        <w:rPr>
+          <w:i w:val="0"/>
+          <w:iCs/>
+        </w:rPr>
+        <w:t>, dan user.</w:t>
+      </w:r>
+    </w:p>
+    <w:p>
+      <w:pPr>
+        <w:pStyle w:val="template"/>
+        <w:numPr>
+          <w:ilvl w:val="0"/>
+          <w:numId w:val="24"/>
+        </w:numPr>
+        <w:spacing w:line="360" w:lineRule="auto"/>
+        <w:ind w:left="1134" w:hanging="283"/>
+        <w:rPr>
+          <w:i w:val="0"/>
+          <w:iCs/>
+        </w:rPr>
+      </w:pPr>
+      <w:proofErr w:type="spellStart"/>
+      <w:r>
+        <w:rPr>
+          <w:i w:val="0"/>
+          <w:iCs/>
+        </w:rPr>
+        <w:t>Menggunakan</w:t>
+      </w:r>
+      <w:proofErr w:type="spellEnd"/>
+      <w:r>
+        <w:rPr>
+          <w:i w:val="0"/>
+          <w:iCs/>
+        </w:rPr>
+        <w:t xml:space="preserve"> </w:t>
+      </w:r>
+      <w:proofErr w:type="spellStart"/>
+      <w:r>
+        <w:rPr>
+          <w:i w:val="0"/>
+          <w:iCs/>
+        </w:rPr>
+        <w:t>struktur</w:t>
+      </w:r>
+      <w:proofErr w:type="spellEnd"/>
+      <w:r>
+        <w:rPr>
+          <w:i w:val="0"/>
+          <w:iCs/>
+        </w:rPr>
+        <w:t xml:space="preserve"> </w:t>
+      </w:r>
+      <w:proofErr w:type="spellStart"/>
+      <w:r>
+        <w:rPr>
+          <w:i w:val="0"/>
+          <w:iCs/>
+        </w:rPr>
+        <w:t>koleksi</w:t>
+      </w:r>
+      <w:proofErr w:type="spellEnd"/>
+      <w:r>
+        <w:rPr>
+          <w:i w:val="0"/>
+          <w:iCs/>
+        </w:rPr>
+        <w:t>–</w:t>
+      </w:r>
+      <w:proofErr w:type="spellStart"/>
+      <w:r>
+        <w:rPr>
+          <w:i w:val="0"/>
+          <w:iCs/>
+        </w:rPr>
+        <w:t>dokumen</w:t>
+      </w:r>
+      <w:proofErr w:type="spellEnd"/>
+      <w:r>
+        <w:rPr>
+          <w:i w:val="0"/>
+          <w:iCs/>
+        </w:rPr>
+        <w:t xml:space="preserve"> yang </w:t>
+      </w:r>
+      <w:proofErr w:type="spellStart"/>
+      <w:r>
+        <w:rPr>
+          <w:i w:val="0"/>
+          <w:iCs/>
+        </w:rPr>
+        <w:t>fleksibel</w:t>
+      </w:r>
+      <w:proofErr w:type="spellEnd"/>
+      <w:r>
+        <w:rPr>
+          <w:i w:val="0"/>
+          <w:iCs/>
+        </w:rPr>
+        <w:t xml:space="preserve"> dan </w:t>
+      </w:r>
+      <w:proofErr w:type="spellStart"/>
+      <w:r>
+        <w:rPr>
+          <w:i w:val="0"/>
+          <w:iCs/>
+        </w:rPr>
+        <w:t>mendukung</w:t>
+      </w:r>
+      <w:proofErr w:type="spellEnd"/>
+      <w:r>
+        <w:rPr>
+          <w:i w:val="0"/>
+          <w:iCs/>
+        </w:rPr>
+        <w:t xml:space="preserve"> </w:t>
+      </w:r>
+      <w:proofErr w:type="spellStart"/>
+      <w:r>
+        <w:rPr>
+          <w:i w:val="0"/>
+          <w:iCs/>
+        </w:rPr>
+        <w:t>kueri</w:t>
+      </w:r>
+      <w:proofErr w:type="spellEnd"/>
+      <w:r>
+        <w:rPr>
+          <w:i w:val="0"/>
+          <w:iCs/>
+        </w:rPr>
+        <w:t xml:space="preserve"> </w:t>
+      </w:r>
+      <w:proofErr w:type="spellStart"/>
+      <w:r>
+        <w:rPr>
+          <w:i w:val="0"/>
+          <w:iCs/>
+        </w:rPr>
+        <w:t>kompleks</w:t>
+      </w:r>
+      <w:proofErr w:type="spellEnd"/>
+      <w:r>
+        <w:rPr>
+          <w:i w:val="0"/>
+          <w:iCs/>
+        </w:rPr>
+        <w:t>.</w:t>
+      </w:r>
+    </w:p>
+    <w:p>
+      <w:pPr>
+        <w:pStyle w:val="template"/>
+        <w:numPr>
+          <w:ilvl w:val="0"/>
+          <w:numId w:val="24"/>
+        </w:numPr>
+        <w:spacing w:line="360" w:lineRule="auto"/>
+        <w:ind w:left="1134" w:hanging="283"/>
+        <w:rPr>
+          <w:i w:val="0"/>
+          <w:iCs/>
+        </w:rPr>
+      </w:pPr>
+      <w:proofErr w:type="spellStart"/>
+      <w:r>
+        <w:rPr>
+          <w:i w:val="0"/>
+          <w:iCs/>
+        </w:rPr>
+        <w:t>Komunikasi</w:t>
+      </w:r>
+      <w:proofErr w:type="spellEnd"/>
+      <w:r>
+        <w:rPr>
+          <w:i w:val="0"/>
+          <w:iCs/>
+        </w:rPr>
+        <w:t xml:space="preserve"> </w:t>
+      </w:r>
+      <w:proofErr w:type="spellStart"/>
+      <w:r>
+        <w:rPr>
+          <w:i w:val="0"/>
+          <w:iCs/>
+        </w:rPr>
+        <w:t>berlangsung</w:t>
+      </w:r>
+      <w:proofErr w:type="spellEnd"/>
+      <w:r>
+        <w:rPr>
+          <w:i w:val="0"/>
+          <w:iCs/>
+        </w:rPr>
+        <w:t xml:space="preserve"> via </w:t>
+      </w:r>
+      <w:proofErr w:type="spellStart"/>
+      <w:r>
+        <w:rPr>
+          <w:i w:val="0"/>
+          <w:iCs/>
+        </w:rPr>
+        <w:t>protokol</w:t>
+      </w:r>
+      <w:proofErr w:type="spellEnd"/>
+      <w:r>
+        <w:rPr>
+          <w:i w:val="0"/>
+          <w:iCs/>
+        </w:rPr>
+        <w:t xml:space="preserve"> HTTPS </w:t>
+      </w:r>
+      <w:proofErr w:type="spellStart"/>
+      <w:r>
+        <w:rPr>
+          <w:i w:val="0"/>
+          <w:iCs/>
+        </w:rPr>
+        <w:t>menggunakan</w:t>
+      </w:r>
+      <w:proofErr w:type="spellEnd"/>
+      <w:r>
+        <w:rPr>
+          <w:i w:val="0"/>
+          <w:iCs/>
+        </w:rPr>
+        <w:t xml:space="preserve"> format JSON.</w:t>
+      </w:r>
+    </w:p>
+    <w:p>
+      <w:pPr>
+        <w:pStyle w:val="template"/>
+        <w:numPr>
+          <w:ilvl w:val="0"/>
+          <w:numId w:val="24"/>
+        </w:numPr>
+        <w:spacing w:line="360" w:lineRule="auto"/>
+        <w:ind w:left="1134" w:hanging="283"/>
+        <w:rPr>
+          <w:i w:val="0"/>
+          <w:iCs/>
+        </w:rPr>
+      </w:pPr>
+      <w:proofErr w:type="spellStart"/>
+      <w:r>
+        <w:rPr>
+          <w:i w:val="0"/>
+          <w:iCs/>
+        </w:rPr>
+        <w:t>Mendukung</w:t>
+      </w:r>
+      <w:proofErr w:type="spellEnd"/>
+      <w:r>
+        <w:rPr>
+          <w:i w:val="0"/>
+          <w:iCs/>
+        </w:rPr>
+        <w:t xml:space="preserve"> </w:t>
+      </w:r>
+      <w:proofErr w:type="spellStart"/>
+      <w:r>
+        <w:rPr>
+          <w:i w:val="0"/>
+          <w:iCs/>
+        </w:rPr>
+        <w:t>sinkronisasi</w:t>
+      </w:r>
+      <w:proofErr w:type="spellEnd"/>
+      <w:r>
+        <w:rPr>
+          <w:i w:val="0"/>
+          <w:iCs/>
+        </w:rPr>
+        <w:t xml:space="preserve"> offline </w:t>
+      </w:r>
+      <w:proofErr w:type="spellStart"/>
+      <w:r>
+        <w:rPr>
+          <w:i w:val="0"/>
+          <w:iCs/>
+        </w:rPr>
+        <w:t>secara</w:t>
+      </w:r>
+      <w:proofErr w:type="spellEnd"/>
+      <w:r>
+        <w:rPr>
+          <w:i w:val="0"/>
+          <w:iCs/>
+        </w:rPr>
+        <w:t xml:space="preserve"> </w:t>
+      </w:r>
+      <w:proofErr w:type="spellStart"/>
+      <w:r>
+        <w:rPr>
+          <w:i w:val="0"/>
+          <w:iCs/>
+        </w:rPr>
+        <w:t>otomatis</w:t>
+      </w:r>
+      <w:proofErr w:type="spellEnd"/>
+      <w:r>
+        <w:rPr>
+          <w:i w:val="0"/>
+          <w:iCs/>
+        </w:rPr>
+        <w:t xml:space="preserve"> </w:t>
+      </w:r>
+      <w:proofErr w:type="spellStart"/>
+      <w:r>
+        <w:rPr>
+          <w:i w:val="0"/>
+          <w:iCs/>
+        </w:rPr>
+        <w:t>untuk</w:t>
+      </w:r>
+      <w:proofErr w:type="spellEnd"/>
+      <w:r>
+        <w:rPr>
+          <w:i w:val="0"/>
+          <w:iCs/>
+        </w:rPr>
+        <w:t xml:space="preserve"> </w:t>
+      </w:r>
+      <w:proofErr w:type="spellStart"/>
+      <w:r>
+        <w:rPr>
+          <w:i w:val="0"/>
+          <w:iCs/>
+        </w:rPr>
+        <w:t>penggunaan</w:t>
+      </w:r>
+      <w:proofErr w:type="spellEnd"/>
+      <w:r>
+        <w:rPr>
+          <w:i w:val="0"/>
+          <w:iCs/>
+        </w:rPr>
+        <w:t xml:space="preserve"> </w:t>
+      </w:r>
+      <w:proofErr w:type="spellStart"/>
+      <w:r>
+        <w:rPr>
+          <w:i w:val="0"/>
+          <w:iCs/>
+        </w:rPr>
+        <w:t>dalam</w:t>
+      </w:r>
+      <w:proofErr w:type="spellEnd"/>
+      <w:r>
+        <w:rPr>
+          <w:i w:val="0"/>
+          <w:iCs/>
+        </w:rPr>
+        <w:t xml:space="preserve"> </w:t>
+      </w:r>
+      <w:proofErr w:type="spellStart"/>
+      <w:r>
+        <w:rPr>
+          <w:i w:val="0"/>
+          <w:iCs/>
+        </w:rPr>
+        <w:t>kondisi</w:t>
+      </w:r>
+      <w:proofErr w:type="spellEnd"/>
+      <w:r>
+        <w:rPr>
+          <w:i w:val="0"/>
+          <w:iCs/>
+        </w:rPr>
+        <w:t xml:space="preserve"> </w:t>
+      </w:r>
+      <w:proofErr w:type="spellStart"/>
+      <w:r>
+        <w:rPr>
+          <w:i w:val="0"/>
+          <w:iCs/>
+        </w:rPr>
+        <w:t>sinyal</w:t>
+      </w:r>
+      <w:proofErr w:type="spellEnd"/>
+      <w:r>
+        <w:rPr>
+          <w:i w:val="0"/>
+          <w:iCs/>
+        </w:rPr>
+        <w:t xml:space="preserve"> </w:t>
+      </w:r>
+      <w:proofErr w:type="spellStart"/>
+      <w:r>
+        <w:rPr>
+          <w:i w:val="0"/>
+          <w:iCs/>
+        </w:rPr>
+        <w:t>terbatas.</w:t>
+      </w:r>
+      <w:proofErr w:type="spellEnd"/>
+    </w:p>
+    <w:p>
+      <w:pPr>
+        <w:pStyle w:val="template"/>
+        <w:numPr>
+          <w:ilvl w:val="0"/>
+          <w:numId w:val="23"/>
+        </w:numPr>
+        <w:spacing w:line="360" w:lineRule="auto"/>
+        <w:ind w:left="851" w:hanging="284"/>
+        <w:rPr>
+          <w:i w:val="0"/>
+          <w:iCs/>
+        </w:rPr>
+      </w:pPr>
+      <w:r>
+        <w:rPr>
+          <w:i w:val="0"/>
+          <w:iCs/>
+        </w:rPr>
+        <w:t>Firebase Authentication</w:t>
+      </w:r>
+    </w:p>
+    <w:p>
+      <w:pPr>
+        <w:pStyle w:val="template"/>
+        <w:numPr>
+          <w:ilvl w:val="0"/>
+          <w:numId w:val="25"/>
+        </w:numPr>
+        <w:spacing w:line="360" w:lineRule="auto"/>
+        <w:ind w:left="1134" w:hanging="283"/>
+        <w:rPr>
+          <w:i w:val="0"/>
+          <w:iCs/>
+        </w:rPr>
+      </w:pPr>
+      <w:proofErr w:type="spellStart"/>
+      <w:r>
+        <w:rPr>
+          <w:i w:val="0"/>
+          <w:iCs/>
+        </w:rPr>
+        <w:t>Sistem</w:t>
+      </w:r>
+      <w:proofErr w:type="spellEnd"/>
+      <w:r>
+        <w:rPr>
+          <w:i w:val="0"/>
+          <w:iCs/>
+        </w:rPr>
+        <w:t xml:space="preserve"> </w:t>
+      </w:r>
+      <w:proofErr w:type="spellStart"/>
+      <w:r>
+        <w:rPr>
+          <w:i w:val="0"/>
+          <w:iCs/>
+        </w:rPr>
+        <w:t>otentikasi</w:t>
+      </w:r>
+      <w:proofErr w:type="spellEnd"/>
+      <w:r>
+        <w:rPr>
+          <w:i w:val="0"/>
+          <w:iCs/>
+        </w:rPr>
+        <w:t xml:space="preserve"> </w:t>
+      </w:r>
+      <w:proofErr w:type="spellStart"/>
+      <w:r>
+        <w:rPr>
+          <w:i w:val="0"/>
+          <w:iCs/>
+        </w:rPr>
+        <w:t>berbasis</w:t>
+      </w:r>
+      <w:proofErr w:type="spellEnd"/>
+      <w:r>
+        <w:rPr>
+          <w:i w:val="0"/>
+          <w:iCs/>
+        </w:rPr>
+        <w:t xml:space="preserve"> email &amp; password.</w:t>
+      </w:r>
+    </w:p>
+    <w:p>
+      <w:pPr>
+        <w:pStyle w:val="template"/>
+        <w:numPr>
+          <w:ilvl w:val="0"/>
+          <w:numId w:val="25"/>
+        </w:numPr>
+        <w:spacing w:line="360" w:lineRule="auto"/>
+        <w:ind w:left="1134" w:hanging="283"/>
+        <w:rPr>
+          <w:i w:val="0"/>
+          <w:iCs/>
+        </w:rPr>
+      </w:pPr>
+      <w:proofErr w:type="spellStart"/>
+      <w:r>
+        <w:rPr>
+          <w:i w:val="0"/>
+          <w:iCs/>
+        </w:rPr>
+        <w:t>Digunakan</w:t>
+      </w:r>
+      <w:proofErr w:type="spellEnd"/>
+      <w:r>
+        <w:rPr>
+          <w:i w:val="0"/>
+          <w:iCs/>
+        </w:rPr>
+        <w:t xml:space="preserve"> </w:t>
+      </w:r>
+      <w:proofErr w:type="spellStart"/>
+      <w:r>
+        <w:rPr>
+          <w:i w:val="0"/>
+          <w:iCs/>
+        </w:rPr>
+        <w:t>untuk</w:t>
+      </w:r>
+      <w:proofErr w:type="spellEnd"/>
+      <w:r>
+        <w:rPr>
+          <w:i w:val="0"/>
+          <w:iCs/>
+        </w:rPr>
+        <w:t xml:space="preserve"> login </w:t>
+      </w:r>
+      <w:proofErr w:type="spellStart"/>
+      <w:r>
+        <w:rPr>
+          <w:i w:val="0"/>
+          <w:iCs/>
+        </w:rPr>
+        <w:t>kasir</w:t>
+      </w:r>
+      <w:proofErr w:type="spellEnd"/>
+      <w:r>
+        <w:rPr>
+          <w:i w:val="0"/>
+          <w:iCs/>
+        </w:rPr>
+        <w:t xml:space="preserve"> dan </w:t>
+      </w:r>
+      <w:r>
+        <w:rPr>
+          <w:i w:val="0"/>
+          <w:iCs/>
+        </w:rPr>
+        <w:t>owner</w:t>
+      </w:r>
+      <w:r>
+        <w:rPr>
+          <w:i w:val="0"/>
+          <w:iCs/>
+        </w:rPr>
+        <w:t>.</w:t>
+      </w:r>
+    </w:p>
+    <w:p>
+      <w:pPr>
+        <w:pStyle w:val="template"/>
+        <w:numPr>
+          <w:ilvl w:val="0"/>
+          <w:numId w:val="25"/>
+        </w:numPr>
+        <w:spacing w:line="360" w:lineRule="auto"/>
+        <w:ind w:left="1134" w:hanging="283"/>
+        <w:rPr>
+          <w:i w:val="0"/>
+          <w:iCs/>
+        </w:rPr>
+      </w:pPr>
+      <w:proofErr w:type="spellStart"/>
+      <w:r>
+        <w:rPr>
+          <w:i w:val="0"/>
+          <w:iCs/>
+        </w:rPr>
+        <w:t>Tidak</w:t>
+      </w:r>
+      <w:proofErr w:type="spellEnd"/>
+      <w:r>
+        <w:rPr>
+          <w:i w:val="0"/>
+          <w:iCs/>
+        </w:rPr>
+        <w:t xml:space="preserve"> </w:t>
+      </w:r>
+      <w:proofErr w:type="spellStart"/>
+      <w:r>
+        <w:rPr>
+          <w:i w:val="0"/>
+          <w:iCs/>
+        </w:rPr>
+        <w:t>menggunakan</w:t>
+      </w:r>
+      <w:proofErr w:type="spellEnd"/>
+      <w:r>
+        <w:rPr>
+          <w:i w:val="0"/>
+          <w:iCs/>
+        </w:rPr>
+        <w:t xml:space="preserve"> </w:t>
+      </w:r>
+      <w:proofErr w:type="spellStart"/>
+      <w:r>
+        <w:rPr>
+          <w:i w:val="0"/>
+          <w:iCs/>
+        </w:rPr>
+        <w:t>autentikasi</w:t>
+      </w:r>
+      <w:proofErr w:type="spellEnd"/>
+      <w:r>
+        <w:rPr>
+          <w:i w:val="0"/>
+          <w:iCs/>
+        </w:rPr>
+        <w:t xml:space="preserve"> </w:t>
+      </w:r>
+      <w:proofErr w:type="spellStart"/>
+      <w:r>
+        <w:rPr>
+          <w:i w:val="0"/>
+          <w:iCs/>
+        </w:rPr>
+        <w:t>sosial</w:t>
+      </w:r>
+      <w:proofErr w:type="spellEnd"/>
+      <w:r>
+        <w:rPr>
+          <w:i w:val="0"/>
+          <w:iCs/>
+        </w:rPr>
+        <w:t xml:space="preserve"> </w:t>
+      </w:r>
+      <w:proofErr w:type="spellStart"/>
+      <w:r>
+        <w:rPr>
+          <w:i w:val="0"/>
+          <w:iCs/>
+        </w:rPr>
+        <w:t>atau</w:t>
+      </w:r>
+      <w:proofErr w:type="spellEnd"/>
+      <w:r>
+        <w:rPr>
+          <w:i w:val="0"/>
+          <w:iCs/>
+        </w:rPr>
+        <w:t xml:space="preserve"> SSO di </w:t>
+      </w:r>
+      <w:proofErr w:type="spellStart"/>
+      <w:r>
+        <w:rPr>
+          <w:i w:val="0"/>
+          <w:iCs/>
+        </w:rPr>
+        <w:t>tahap</w:t>
+      </w:r>
+      <w:proofErr w:type="spellEnd"/>
+      <w:r>
+        <w:rPr>
+          <w:i w:val="0"/>
+          <w:iCs/>
+        </w:rPr>
+        <w:t xml:space="preserve"> MVP.</w:t>
+      </w:r>
+    </w:p>
+    <w:p>
+      <w:pPr>
+        <w:pStyle w:val="template"/>
+        <w:numPr>
+          <w:ilvl w:val="0"/>
+          <w:numId w:val="23"/>
+        </w:numPr>
+        <w:spacing w:line="360" w:lineRule="auto"/>
+        <w:ind w:left="851" w:hanging="284"/>
+        <w:rPr>
+          <w:i w:val="0"/>
+          <w:iCs/>
+        </w:rPr>
+      </w:pPr>
+      <w:r>
+        <w:rPr>
+          <w:i w:val="0"/>
+          <w:iCs/>
+        </w:rPr>
+        <w:t>Flutter SDK (Latest Stable)</w:t>
+      </w:r>
+    </w:p>
+    <w:p>
+      <w:pPr>
+        <w:pStyle w:val="template"/>
+        <w:numPr>
+          <w:ilvl w:val="0"/>
+          <w:numId w:val="26"/>
+        </w:numPr>
+        <w:spacing w:line="360" w:lineRule="auto"/>
+        <w:ind w:left="1134" w:hanging="283"/>
+        <w:rPr>
+          <w:i w:val="0"/>
+          <w:iCs/>
+        </w:rPr>
+      </w:pPr>
+      <w:proofErr w:type="spellStart"/>
+      <w:r>
+        <w:rPr>
+          <w:i w:val="0"/>
+          <w:iCs/>
+        </w:rPr>
+        <w:lastRenderedPageBreak/>
+        <w:t>Digunakan</w:t>
+      </w:r>
+      <w:proofErr w:type="spellEnd"/>
+      <w:r>
+        <w:rPr>
+          <w:i w:val="0"/>
+          <w:iCs/>
+        </w:rPr>
+        <w:t xml:space="preserve"> </w:t>
+      </w:r>
+      <w:proofErr w:type="spellStart"/>
+      <w:r>
+        <w:rPr>
+          <w:i w:val="0"/>
+          <w:iCs/>
+        </w:rPr>
+        <w:t>sebagai</w:t>
+      </w:r>
+      <w:proofErr w:type="spellEnd"/>
+      <w:r>
+        <w:rPr>
+          <w:i w:val="0"/>
+          <w:iCs/>
+        </w:rPr>
+        <w:t xml:space="preserve"> framework </w:t>
+      </w:r>
+      <w:proofErr w:type="spellStart"/>
+      <w:r>
+        <w:rPr>
+          <w:i w:val="0"/>
+          <w:iCs/>
+        </w:rPr>
+        <w:t>utama</w:t>
+      </w:r>
+      <w:proofErr w:type="spellEnd"/>
+      <w:r>
+        <w:rPr>
+          <w:i w:val="0"/>
+          <w:iCs/>
+        </w:rPr>
+        <w:t xml:space="preserve"> UI/UX dan logic </w:t>
+      </w:r>
+      <w:proofErr w:type="spellStart"/>
+      <w:r>
+        <w:rPr>
+          <w:i w:val="0"/>
+          <w:iCs/>
+        </w:rPr>
+        <w:t>aplikasi</w:t>
+      </w:r>
+      <w:proofErr w:type="spellEnd"/>
+      <w:r>
+        <w:rPr>
+          <w:i w:val="0"/>
+          <w:iCs/>
+        </w:rPr>
+        <w:t>.</w:t>
+      </w:r>
+    </w:p>
+    <w:p>
+      <w:pPr>
+        <w:pStyle w:val="template"/>
+        <w:numPr>
+          <w:ilvl w:val="0"/>
+          <w:numId w:val="26"/>
+        </w:numPr>
+        <w:spacing w:line="360" w:lineRule="auto"/>
+        <w:ind w:left="1134" w:hanging="283"/>
+        <w:rPr>
+          <w:i w:val="0"/>
+          <w:iCs/>
+        </w:rPr>
+      </w:pPr>
+      <w:r>
+        <w:rPr>
+          <w:i w:val="0"/>
+          <w:iCs/>
+        </w:rPr>
+        <w:t xml:space="preserve">Dependency </w:t>
+      </w:r>
+      <w:proofErr w:type="spellStart"/>
+      <w:r>
+        <w:rPr>
+          <w:i w:val="0"/>
+          <w:iCs/>
+        </w:rPr>
+        <w:t>utama</w:t>
+      </w:r>
+      <w:proofErr w:type="spellEnd"/>
+      <w:r>
+        <w:rPr>
+          <w:i w:val="0"/>
+          <w:iCs/>
+        </w:rPr>
+        <w:t xml:space="preserve"> (</w:t>
+      </w:r>
+      <w:proofErr w:type="spellStart"/>
+      <w:r>
+        <w:rPr>
+          <w:i w:val="0"/>
+          <w:iCs/>
+        </w:rPr>
+        <w:t>melalui</w:t>
+      </w:r>
+      <w:proofErr w:type="spellEnd"/>
+      <w:r>
+        <w:rPr>
+          <w:i w:val="0"/>
+          <w:iCs/>
+        </w:rPr>
+        <w:t xml:space="preserve"> </w:t>
+      </w:r>
+      <w:proofErr w:type="spellStart"/>
+      <w:r>
+        <w:rPr>
+          <w:i w:val="0"/>
+          <w:iCs/>
+        </w:rPr>
+        <w:t>pub.dev</w:t>
+      </w:r>
+      <w:proofErr w:type="spellEnd"/>
+      <w:r>
+        <w:rPr>
+          <w:i w:val="0"/>
+          <w:iCs/>
+        </w:rPr>
+        <w:t>):</w:t>
+      </w:r>
+    </w:p>
+    <w:p>
+      <w:pPr>
+        <w:pStyle w:val="template"/>
+        <w:spacing w:line="360" w:lineRule="auto"/>
+        <w:ind w:left="1134"/>
+        <w:rPr>
+          <w:i w:val="0"/>
+          <w:iCs/>
+        </w:rPr>
+      </w:pPr>
+      <w:proofErr w:type="spellStart"/>
+      <w:r>
+        <w:rPr>
+          <w:i w:val="0"/>
+          <w:iCs/>
+        </w:rPr>
+        <w:t>firebase_core</w:t>
+      </w:r>
+      <w:proofErr w:type="spellEnd"/>
+      <w:r>
+        <w:rPr>
+          <w:i w:val="0"/>
+          <w:iCs/>
+        </w:rPr>
+        <w:t xml:space="preserve">, </w:t>
+      </w:r>
+      <w:proofErr w:type="spellStart"/>
+      <w:r>
+        <w:rPr>
+          <w:i w:val="0"/>
+          <w:iCs/>
+        </w:rPr>
+        <w:t>cloud_firestore</w:t>
+      </w:r>
+      <w:proofErr w:type="spellEnd"/>
+      <w:r>
+        <w:rPr>
+          <w:i w:val="0"/>
+          <w:iCs/>
+        </w:rPr>
+        <w:t xml:space="preserve">, </w:t>
+      </w:r>
+      <w:proofErr w:type="spellStart"/>
+      <w:r>
+        <w:rPr>
+          <w:i w:val="0"/>
+          <w:iCs/>
+        </w:rPr>
+        <w:t>firebase_auth</w:t>
+      </w:r>
+      <w:proofErr w:type="spellEnd"/>
+      <w:r>
+        <w:rPr>
+          <w:i w:val="0"/>
+          <w:iCs/>
+        </w:rPr>
+        <w:t xml:space="preserve">, </w:t>
+      </w:r>
+      <w:proofErr w:type="spellStart"/>
+      <w:r>
+        <w:rPr>
+          <w:i w:val="0"/>
+          <w:iCs/>
+        </w:rPr>
+        <w:t>flutterfire_ui</w:t>
+      </w:r>
+      <w:proofErr w:type="spellEnd"/>
+      <w:r>
+        <w:rPr>
+          <w:i w:val="0"/>
+          <w:iCs/>
+        </w:rPr>
+        <w:t>, provider</w:t>
+      </w:r>
+    </w:p>
+    <w:p>
+      <w:pPr>
+        <w:pStyle w:val="template"/>
+        <w:spacing w:line="360" w:lineRule="auto"/>
+        <w:ind w:left="1134"/>
+        <w:rPr>
+          <w:i w:val="0"/>
+          <w:iCs/>
+        </w:rPr>
+      </w:pPr>
+      <w:r>
+        <w:rPr>
+          <w:i w:val="0"/>
+          <w:iCs/>
+        </w:rPr>
+        <w:t>(</w:t>
+      </w:r>
+      <w:proofErr w:type="spellStart"/>
+      <w:r>
+        <w:rPr>
+          <w:i w:val="0"/>
+          <w:iCs/>
+        </w:rPr>
+        <w:t>opsional</w:t>
+      </w:r>
+      <w:proofErr w:type="spellEnd"/>
+      <w:r>
+        <w:rPr>
+          <w:i w:val="0"/>
+          <w:iCs/>
+        </w:rPr>
+        <w:t xml:space="preserve">: </w:t>
+      </w:r>
+      <w:proofErr w:type="spellStart"/>
+      <w:r>
+        <w:rPr>
+          <w:i w:val="0"/>
+          <w:iCs/>
+        </w:rPr>
+        <w:t>flutter_hooks</w:t>
+      </w:r>
+      <w:proofErr w:type="spellEnd"/>
+      <w:r>
+        <w:rPr>
+          <w:i w:val="0"/>
+          <w:iCs/>
+        </w:rPr>
+        <w:t xml:space="preserve">, </w:t>
+      </w:r>
+      <w:proofErr w:type="spellStart"/>
+      <w:r>
+        <w:rPr>
+          <w:i w:val="0"/>
+          <w:iCs/>
+        </w:rPr>
+        <w:t>intl</w:t>
+      </w:r>
+      <w:proofErr w:type="spellEnd"/>
+      <w:r>
+        <w:rPr>
+          <w:i w:val="0"/>
+          <w:iCs/>
+        </w:rPr>
+        <w:t xml:space="preserve">, </w:t>
+      </w:r>
+      <w:proofErr w:type="spellStart"/>
+      <w:r>
+        <w:rPr>
+          <w:i w:val="0"/>
+          <w:iCs/>
+        </w:rPr>
+        <w:t>uuid</w:t>
+      </w:r>
+      <w:proofErr w:type="spellEnd"/>
+      <w:r>
+        <w:rPr>
+          <w:i w:val="0"/>
+          <w:iCs/>
+        </w:rPr>
+        <w:t xml:space="preserve">, </w:t>
+      </w:r>
+      <w:proofErr w:type="spellStart"/>
+      <w:r>
+        <w:rPr>
+          <w:i w:val="0"/>
+          <w:iCs/>
+        </w:rPr>
+        <w:t>dll</w:t>
+      </w:r>
+      <w:proofErr w:type="spellEnd"/>
+      <w:r>
+        <w:rPr>
+          <w:i w:val="0"/>
+          <w:iCs/>
+        </w:rPr>
+        <w:t xml:space="preserve">. </w:t>
+      </w:r>
+      <w:proofErr w:type="spellStart"/>
+      <w:r>
+        <w:rPr>
+          <w:i w:val="0"/>
+          <w:iCs/>
+        </w:rPr>
+        <w:t>jika</w:t>
+      </w:r>
+      <w:proofErr w:type="spellEnd"/>
+      <w:r>
+        <w:rPr>
+          <w:i w:val="0"/>
+          <w:iCs/>
+        </w:rPr>
+        <w:t xml:space="preserve"> </w:t>
+      </w:r>
+      <w:proofErr w:type="spellStart"/>
+      <w:r>
+        <w:rPr>
+          <w:i w:val="0"/>
+          <w:iCs/>
+        </w:rPr>
+        <w:t>dibutuhkan</w:t>
+      </w:r>
+      <w:proofErr w:type="spellEnd"/>
+      <w:r>
+        <w:rPr>
+          <w:i w:val="0"/>
+          <w:iCs/>
+        </w:rPr>
+        <w:t>)</w:t>
+      </w:r>
+    </w:p>
+    <w:p>
+      <w:pPr>
+        <w:pStyle w:val="template"/>
+        <w:numPr>
+          <w:ilvl w:val="0"/>
+          <w:numId w:val="23"/>
+        </w:numPr>
+        <w:spacing w:line="360" w:lineRule="auto"/>
+        <w:ind w:left="851" w:hanging="284"/>
+        <w:rPr>
+          <w:i w:val="0"/>
+          <w:iCs/>
+        </w:rPr>
+      </w:pPr>
+      <w:r>
+        <w:rPr>
+          <w:i w:val="0"/>
+          <w:iCs/>
+        </w:rPr>
+        <w:t>Platform Operating System</w:t>
+      </w:r>
+    </w:p>
+    <w:p>
+      <w:pPr>
+        <w:pStyle w:val="template"/>
+        <w:numPr>
+          <w:ilvl w:val="0"/>
+          <w:numId w:val="27"/>
+        </w:numPr>
+        <w:spacing w:line="360" w:lineRule="auto"/>
+        <w:ind w:left="1134" w:hanging="283"/>
+        <w:rPr>
+          <w:i w:val="0"/>
+          <w:iCs/>
+        </w:rPr>
+      </w:pPr>
+      <w:r>
+        <w:rPr>
+          <w:i w:val="0"/>
+          <w:iCs/>
+        </w:rPr>
+        <w:t xml:space="preserve">Android dan iOS, </w:t>
+      </w:r>
+      <w:proofErr w:type="spellStart"/>
+      <w:r>
+        <w:rPr>
+          <w:i w:val="0"/>
+          <w:iCs/>
+        </w:rPr>
+        <w:t>dengan</w:t>
+      </w:r>
+      <w:proofErr w:type="spellEnd"/>
+      <w:r>
+        <w:rPr>
+          <w:i w:val="0"/>
+          <w:iCs/>
+        </w:rPr>
+        <w:t xml:space="preserve"> build output </w:t>
+      </w:r>
+      <w:proofErr w:type="spellStart"/>
+      <w:r>
+        <w:rPr>
+          <w:i w:val="0"/>
+          <w:iCs/>
+        </w:rPr>
+        <w:t>dari</w:t>
+      </w:r>
+      <w:proofErr w:type="spellEnd"/>
+      <w:r>
+        <w:rPr>
+          <w:i w:val="0"/>
+          <w:iCs/>
+        </w:rPr>
+        <w:t xml:space="preserve"> Flutter engine </w:t>
+      </w:r>
+      <w:proofErr w:type="spellStart"/>
+      <w:r>
+        <w:rPr>
+          <w:i w:val="0"/>
+          <w:iCs/>
+        </w:rPr>
+        <w:t>ke</w:t>
+      </w:r>
+      <w:proofErr w:type="spellEnd"/>
+      <w:r>
+        <w:rPr>
+          <w:i w:val="0"/>
+          <w:iCs/>
+        </w:rPr>
+        <w:t xml:space="preserve"> </w:t>
+      </w:r>
+      <w:proofErr w:type="spellStart"/>
+      <w:r>
+        <w:rPr>
+          <w:i w:val="0"/>
+          <w:iCs/>
+        </w:rPr>
+        <w:t>masing-masing</w:t>
+      </w:r>
+      <w:proofErr w:type="spellEnd"/>
+      <w:r>
+        <w:rPr>
+          <w:i w:val="0"/>
+          <w:iCs/>
+        </w:rPr>
+        <w:t xml:space="preserve"> native platform.</w:t>
+      </w:r>
+    </w:p>
+    <w:p>
+      <w:pPr>
+        <w:pStyle w:val="template"/>
+        <w:numPr>
+          <w:ilvl w:val="0"/>
+          <w:numId w:val="27"/>
+        </w:numPr>
+        <w:spacing w:line="360" w:lineRule="auto"/>
+        <w:ind w:left="1134" w:hanging="283"/>
+        <w:rPr>
+          <w:i w:val="0"/>
+          <w:iCs/>
+        </w:rPr>
+      </w:pPr>
+      <w:proofErr w:type="spellStart"/>
+      <w:r>
+        <w:rPr>
+          <w:i w:val="0"/>
+          <w:iCs/>
+        </w:rPr>
+        <w:t>Tidak</w:t>
+      </w:r>
+      <w:proofErr w:type="spellEnd"/>
+      <w:r>
+        <w:rPr>
+          <w:i w:val="0"/>
+          <w:iCs/>
+        </w:rPr>
+        <w:t xml:space="preserve"> </w:t>
+      </w:r>
+      <w:proofErr w:type="spellStart"/>
+      <w:r>
+        <w:rPr>
+          <w:i w:val="0"/>
+          <w:iCs/>
+        </w:rPr>
+        <w:t>membutuhkan</w:t>
+      </w:r>
+      <w:proofErr w:type="spellEnd"/>
+      <w:r>
+        <w:rPr>
+          <w:i w:val="0"/>
+          <w:iCs/>
+        </w:rPr>
+        <w:t xml:space="preserve"> </w:t>
+      </w:r>
+      <w:proofErr w:type="spellStart"/>
+      <w:r>
+        <w:rPr>
+          <w:i w:val="0"/>
+          <w:iCs/>
+        </w:rPr>
+        <w:t>sistem</w:t>
+      </w:r>
+      <w:proofErr w:type="spellEnd"/>
+      <w:r>
+        <w:rPr>
+          <w:i w:val="0"/>
+          <w:iCs/>
+        </w:rPr>
+        <w:t xml:space="preserve"> </w:t>
+      </w:r>
+      <w:proofErr w:type="spellStart"/>
+      <w:r>
+        <w:rPr>
+          <w:i w:val="0"/>
+          <w:iCs/>
+        </w:rPr>
+        <w:t>operasi</w:t>
+      </w:r>
+      <w:proofErr w:type="spellEnd"/>
+      <w:r>
+        <w:rPr>
+          <w:i w:val="0"/>
+          <w:iCs/>
+        </w:rPr>
+        <w:t xml:space="preserve"> </w:t>
+      </w:r>
+      <w:proofErr w:type="spellStart"/>
+      <w:r>
+        <w:rPr>
+          <w:i w:val="0"/>
+          <w:iCs/>
+        </w:rPr>
+        <w:t>tambahan</w:t>
+      </w:r>
+      <w:proofErr w:type="spellEnd"/>
+      <w:r>
+        <w:rPr>
+          <w:i w:val="0"/>
+          <w:iCs/>
+        </w:rPr>
+        <w:t xml:space="preserve"> </w:t>
+      </w:r>
+      <w:proofErr w:type="spellStart"/>
+      <w:r>
+        <w:rPr>
+          <w:i w:val="0"/>
+          <w:iCs/>
+        </w:rPr>
+        <w:t>atau</w:t>
+      </w:r>
+      <w:proofErr w:type="spellEnd"/>
+      <w:r>
+        <w:rPr>
+          <w:i w:val="0"/>
+          <w:iCs/>
+        </w:rPr>
+        <w:t xml:space="preserve"> software </w:t>
+      </w:r>
+      <w:proofErr w:type="spellStart"/>
+      <w:r>
+        <w:rPr>
+          <w:i w:val="0"/>
+          <w:iCs/>
+        </w:rPr>
+        <w:t>eksternal</w:t>
+      </w:r>
+      <w:proofErr w:type="spellEnd"/>
+      <w:r>
+        <w:rPr>
+          <w:i w:val="0"/>
+          <w:iCs/>
+        </w:rPr>
+        <w:t xml:space="preserve"> </w:t>
+      </w:r>
+      <w:proofErr w:type="spellStart"/>
+      <w:r>
+        <w:rPr>
+          <w:i w:val="0"/>
+          <w:iCs/>
+        </w:rPr>
+        <w:t>lainnya.</w:t>
+      </w:r>
+      <w:proofErr w:type="spellEnd"/>
+    </w:p>
+    <w:p>
+      <w:pPr>
+        <w:pStyle w:val="template"/>
+        <w:numPr>
+          <w:ilvl w:val="0"/>
+          <w:numId w:val="23"/>
+        </w:numPr>
+        <w:spacing w:line="360" w:lineRule="auto"/>
+        <w:ind w:left="851" w:hanging="284"/>
+        <w:rPr>
+          <w:i w:val="0"/>
+          <w:iCs/>
+        </w:rPr>
+      </w:pPr>
+      <w:r>
+        <w:rPr>
+          <w:i w:val="0"/>
+          <w:iCs/>
+        </w:rPr>
+        <w:t>Data Sharing</w:t>
+      </w:r>
+    </w:p>
+    <w:p>
+      <w:pPr>
+        <w:pStyle w:val="template"/>
+        <w:numPr>
+          <w:ilvl w:val="0"/>
+          <w:numId w:val="28"/>
+        </w:numPr>
+        <w:spacing w:line="360" w:lineRule="auto"/>
+        <w:ind w:left="1134" w:hanging="283"/>
+        <w:rPr>
+          <w:i w:val="0"/>
+          <w:iCs/>
+        </w:rPr>
+      </w:pPr>
+      <w:proofErr w:type="spellStart"/>
+      <w:r>
+        <w:rPr>
+          <w:i w:val="0"/>
+          <w:iCs/>
+        </w:rPr>
+        <w:t>Seluruh</w:t>
+      </w:r>
+      <w:proofErr w:type="spellEnd"/>
+      <w:r>
+        <w:rPr>
+          <w:i w:val="0"/>
+          <w:iCs/>
+        </w:rPr>
+        <w:t xml:space="preserve"> data </w:t>
+      </w:r>
+      <w:proofErr w:type="spellStart"/>
+      <w:r>
+        <w:rPr>
+          <w:i w:val="0"/>
+          <w:iCs/>
+        </w:rPr>
+        <w:t>disimpan</w:t>
+      </w:r>
+      <w:proofErr w:type="spellEnd"/>
+      <w:r>
+        <w:rPr>
+          <w:i w:val="0"/>
+          <w:iCs/>
+        </w:rPr>
+        <w:t xml:space="preserve"> di </w:t>
+      </w:r>
+      <w:proofErr w:type="spellStart"/>
+      <w:r>
+        <w:rPr>
+          <w:i w:val="0"/>
+          <w:iCs/>
+        </w:rPr>
+        <w:t>Firestore</w:t>
+      </w:r>
+      <w:proofErr w:type="spellEnd"/>
+      <w:r>
+        <w:rPr>
+          <w:i w:val="0"/>
+          <w:iCs/>
+        </w:rPr>
+        <w:t xml:space="preserve"> dan </w:t>
+      </w:r>
+      <w:proofErr w:type="spellStart"/>
+      <w:r>
+        <w:rPr>
+          <w:i w:val="0"/>
+          <w:iCs/>
+        </w:rPr>
+        <w:t>dapat</w:t>
+      </w:r>
+      <w:proofErr w:type="spellEnd"/>
+      <w:r>
+        <w:rPr>
+          <w:i w:val="0"/>
+          <w:iCs/>
+        </w:rPr>
+        <w:t xml:space="preserve"> </w:t>
+      </w:r>
+      <w:proofErr w:type="spellStart"/>
+      <w:r>
+        <w:rPr>
+          <w:i w:val="0"/>
+          <w:iCs/>
+        </w:rPr>
+        <w:t>dibagikan</w:t>
+      </w:r>
+      <w:proofErr w:type="spellEnd"/>
+      <w:r>
+        <w:rPr>
+          <w:i w:val="0"/>
+          <w:iCs/>
+        </w:rPr>
+        <w:t xml:space="preserve"> </w:t>
+      </w:r>
+      <w:proofErr w:type="spellStart"/>
+      <w:r>
+        <w:rPr>
+          <w:i w:val="0"/>
+          <w:iCs/>
+        </w:rPr>
+        <w:t>antar</w:t>
+      </w:r>
+      <w:proofErr w:type="spellEnd"/>
+      <w:r>
+        <w:rPr>
+          <w:i w:val="0"/>
+          <w:iCs/>
+        </w:rPr>
+        <w:t xml:space="preserve"> </w:t>
+      </w:r>
+      <w:proofErr w:type="spellStart"/>
+      <w:r>
+        <w:rPr>
+          <w:i w:val="0"/>
+          <w:iCs/>
+        </w:rPr>
+        <w:t>perangkat</w:t>
+      </w:r>
+      <w:proofErr w:type="spellEnd"/>
+      <w:r>
+        <w:rPr>
+          <w:i w:val="0"/>
+          <w:iCs/>
+        </w:rPr>
+        <w:t xml:space="preserve"> yang login </w:t>
+      </w:r>
+      <w:proofErr w:type="spellStart"/>
+      <w:r>
+        <w:rPr>
+          <w:i w:val="0"/>
+          <w:iCs/>
+        </w:rPr>
+        <w:t>dengan</w:t>
+      </w:r>
+      <w:proofErr w:type="spellEnd"/>
+      <w:r>
+        <w:rPr>
+          <w:i w:val="0"/>
+          <w:iCs/>
+        </w:rPr>
+        <w:t xml:space="preserve"> role </w:t>
+      </w:r>
+      <w:proofErr w:type="spellStart"/>
+      <w:r>
+        <w:rPr>
+          <w:i w:val="0"/>
+          <w:iCs/>
+        </w:rPr>
+        <w:t>sesuai</w:t>
+      </w:r>
+      <w:proofErr w:type="spellEnd"/>
+      <w:r>
+        <w:rPr>
+          <w:i w:val="0"/>
+          <w:iCs/>
+        </w:rPr>
+        <w:t>.</w:t>
+      </w:r>
+    </w:p>
+    <w:p>
+      <w:pPr>
+        <w:pStyle w:val="template"/>
+        <w:numPr>
+          <w:ilvl w:val="0"/>
+          <w:numId w:val="28"/>
+        </w:numPr>
+        <w:spacing w:line="360" w:lineRule="auto"/>
+        <w:ind w:left="1134" w:hanging="283"/>
+        <w:rPr>
+          <w:i w:val="0"/>
+          <w:iCs/>
+        </w:rPr>
+      </w:pPr>
+      <w:proofErr w:type="spellStart"/>
+      <w:r>
+        <w:rPr>
+          <w:i w:val="0"/>
+          <w:iCs/>
+        </w:rPr>
+        <w:t>Firestore</w:t>
+      </w:r>
+      <w:proofErr w:type="spellEnd"/>
+      <w:r>
+        <w:rPr>
+          <w:i w:val="0"/>
+          <w:iCs/>
+        </w:rPr>
+        <w:t xml:space="preserve"> Rules </w:t>
+      </w:r>
+      <w:proofErr w:type="spellStart"/>
+      <w:r>
+        <w:rPr>
+          <w:i w:val="0"/>
+          <w:iCs/>
+        </w:rPr>
+        <w:t>akan</w:t>
+      </w:r>
+      <w:proofErr w:type="spellEnd"/>
+      <w:r>
+        <w:rPr>
+          <w:i w:val="0"/>
+          <w:iCs/>
+        </w:rPr>
+        <w:t xml:space="preserve"> </w:t>
+      </w:r>
+      <w:proofErr w:type="spellStart"/>
+      <w:r>
+        <w:rPr>
+          <w:i w:val="0"/>
+          <w:iCs/>
+        </w:rPr>
+        <w:t>digunakan</w:t>
+      </w:r>
+      <w:proofErr w:type="spellEnd"/>
+      <w:r>
+        <w:rPr>
+          <w:i w:val="0"/>
+          <w:iCs/>
+        </w:rPr>
+        <w:t xml:space="preserve"> </w:t>
+      </w:r>
+      <w:proofErr w:type="spellStart"/>
+      <w:r>
+        <w:rPr>
+          <w:i w:val="0"/>
+          <w:iCs/>
+        </w:rPr>
+        <w:t>untuk</w:t>
+      </w:r>
+      <w:proofErr w:type="spellEnd"/>
+      <w:r>
+        <w:rPr>
+          <w:i w:val="0"/>
+          <w:iCs/>
+        </w:rPr>
+        <w:t xml:space="preserve"> </w:t>
+      </w:r>
+      <w:proofErr w:type="spellStart"/>
+      <w:r>
+        <w:rPr>
+          <w:i w:val="0"/>
+          <w:iCs/>
+        </w:rPr>
+        <w:t>memfilter</w:t>
+      </w:r>
+      <w:proofErr w:type="spellEnd"/>
+      <w:r>
+        <w:rPr>
+          <w:i w:val="0"/>
+          <w:iCs/>
+        </w:rPr>
+        <w:t xml:space="preserve"> </w:t>
+      </w:r>
+      <w:proofErr w:type="spellStart"/>
+      <w:r>
+        <w:rPr>
+          <w:i w:val="0"/>
+          <w:iCs/>
+        </w:rPr>
+        <w:t>hak</w:t>
+      </w:r>
+      <w:proofErr w:type="spellEnd"/>
+      <w:r>
+        <w:rPr>
+          <w:i w:val="0"/>
+          <w:iCs/>
+        </w:rPr>
+        <w:t xml:space="preserve"> </w:t>
+      </w:r>
+      <w:proofErr w:type="spellStart"/>
+      <w:r>
+        <w:rPr>
+          <w:i w:val="0"/>
+          <w:iCs/>
+        </w:rPr>
+        <w:t>akses</w:t>
+      </w:r>
+      <w:proofErr w:type="spellEnd"/>
+      <w:r>
+        <w:rPr>
+          <w:i w:val="0"/>
+          <w:iCs/>
+        </w:rPr>
+        <w:t xml:space="preserve"> </w:t>
+      </w:r>
+      <w:proofErr w:type="spellStart"/>
+      <w:r>
+        <w:rPr>
+          <w:i w:val="0"/>
+          <w:iCs/>
+        </w:rPr>
+        <w:t>berdasarkan</w:t>
+      </w:r>
+      <w:proofErr w:type="spellEnd"/>
+      <w:r>
+        <w:rPr>
+          <w:i w:val="0"/>
+          <w:iCs/>
+        </w:rPr>
+        <w:t xml:space="preserve"> UID </w:t>
+      </w:r>
+      <w:proofErr w:type="spellStart"/>
+      <w:r>
+        <w:rPr>
+          <w:i w:val="0"/>
+          <w:iCs/>
+        </w:rPr>
+        <w:t>pengguna</w:t>
+      </w:r>
+      <w:proofErr w:type="spellEnd"/>
+      <w:r>
+        <w:rPr>
+          <w:i w:val="0"/>
+          <w:iCs/>
+        </w:rPr>
+        <w:t xml:space="preserve"> dan role </w:t>
+      </w:r>
+      <w:proofErr w:type="spellStart"/>
+      <w:r>
+        <w:rPr>
+          <w:i w:val="0"/>
+          <w:iCs/>
+        </w:rPr>
+        <w:t>mereka</w:t>
+      </w:r>
+      <w:proofErr w:type="spellEnd"/>
+      <w:r>
+        <w:rPr>
+          <w:i w:val="0"/>
+          <w:iCs/>
+        </w:rPr>
+        <w:t>.</w:t>
       </w:r>
     </w:p>
     <w:p>
@@ -5558,20 +10039,384 @@
           <w:lang w:val="id-ID"/>
         </w:rPr>
       </w:pPr>
-      <w:bookmarkStart w:id="40" w:name="_Toc453325629"/>
-      <w:bookmarkStart w:id="41" w:name="_Toc485163113"/>
+      <w:bookmarkStart w:id="39" w:name="_Toc453325629"/>
+      <w:bookmarkStart w:id="40" w:name="_Toc485163113"/>
       <w:r>
         <w:rPr>
           <w:lang w:val="id-ID"/>
         </w:rPr>
         <w:t>Communication Interface</w:t>
       </w:r>
+      <w:bookmarkEnd w:id="39"/>
       <w:bookmarkEnd w:id="40"/>
+    </w:p>
+    <w:p>
+      <w:pPr>
+        <w:spacing w:line="360" w:lineRule="auto"/>
+        <w:ind w:left="567"/>
+        <w:rPr>
+          <w:lang w:val="id-ID"/>
+        </w:rPr>
+      </w:pPr>
+      <w:r>
+        <w:rPr>
+          <w:lang w:val="id-ID"/>
+        </w:rPr>
+        <w:t>Komunikasi antar komponen frontend dan backend terjadi melalui koneksi internet, dengan karakteristik sebagai berikut:</w:t>
+      </w:r>
+    </w:p>
+    <w:p>
+      <w:pPr>
+        <w:pStyle w:val="ListParagraph"/>
+        <w:numPr>
+          <w:ilvl w:val="0"/>
+          <w:numId w:val="29"/>
+        </w:numPr>
+        <w:spacing w:line="360" w:lineRule="auto"/>
+        <w:ind w:left="851" w:hanging="284"/>
+        <w:rPr>
+          <w:lang w:val="id-ID"/>
+        </w:rPr>
+      </w:pPr>
+      <w:r>
+        <w:rPr>
+          <w:lang w:val="id-ID"/>
+        </w:rPr>
+        <w:t>Protokol Komunikasi</w:t>
+      </w:r>
+    </w:p>
+    <w:p>
+      <w:pPr>
+        <w:pStyle w:val="ListParagraph"/>
+        <w:numPr>
+          <w:ilvl w:val="0"/>
+          <w:numId w:val="30"/>
+        </w:numPr>
+        <w:spacing w:line="360" w:lineRule="auto"/>
+        <w:ind w:left="1134" w:hanging="283"/>
+        <w:rPr>
+          <w:lang w:val="id-ID"/>
+        </w:rPr>
+      </w:pPr>
+      <w:r>
+        <w:rPr>
+          <w:lang w:val="id-ID"/>
+        </w:rPr>
+        <w:t>HTTPS (Secure REST API): Semua komunikasi dengan Firebase Firestore dan Authentication berlangsung melalui HTTPS.</w:t>
+      </w:r>
+    </w:p>
+    <w:p>
+      <w:pPr>
+        <w:pStyle w:val="ListParagraph"/>
+        <w:numPr>
+          <w:ilvl w:val="0"/>
+          <w:numId w:val="30"/>
+        </w:numPr>
+        <w:spacing w:line="360" w:lineRule="auto"/>
+        <w:ind w:left="1134" w:hanging="283"/>
+        <w:rPr>
+          <w:lang w:val="id-ID"/>
+        </w:rPr>
+      </w:pPr>
+      <w:r>
+        <w:rPr>
+          <w:lang w:val="id-ID"/>
+        </w:rPr>
+        <w:t>Firestore juga menggunakan gRPC di bawah kap, tetapi ini dikelola otomatis oleh SDK Firebase dan tidak perlu diatur manual.</w:t>
+      </w:r>
+    </w:p>
+    <w:p>
+      <w:pPr>
+        <w:pStyle w:val="ListParagraph"/>
+        <w:numPr>
+          <w:ilvl w:val="0"/>
+          <w:numId w:val="29"/>
+        </w:numPr>
+        <w:spacing w:line="360" w:lineRule="auto"/>
+        <w:ind w:left="851" w:hanging="284"/>
+        <w:rPr>
+          <w:lang w:val="id-ID"/>
+        </w:rPr>
+      </w:pPr>
+      <w:r>
+        <w:rPr>
+          <w:lang w:val="id-ID"/>
+        </w:rPr>
+        <w:t>Standar Komunikasi</w:t>
+      </w:r>
+    </w:p>
+    <w:p>
+      <w:pPr>
+        <w:pStyle w:val="ListParagraph"/>
+        <w:numPr>
+          <w:ilvl w:val="0"/>
+          <w:numId w:val="31"/>
+        </w:numPr>
+        <w:spacing w:line="360" w:lineRule="auto"/>
+        <w:ind w:left="1134" w:hanging="283"/>
+        <w:rPr>
+          <w:lang w:val="id-ID"/>
+        </w:rPr>
+      </w:pPr>
+      <w:r>
+        <w:rPr>
+          <w:lang w:val="id-ID"/>
+        </w:rPr>
+        <w:t>Firebase SDK menjamin enkripsi komunikasi, otorisasi per pengguna, dan audit access control melalui Firestore Security Rules.</w:t>
+      </w:r>
+    </w:p>
+    <w:p>
+      <w:pPr>
+        <w:pStyle w:val="ListParagraph"/>
+        <w:numPr>
+          <w:ilvl w:val="0"/>
+          <w:numId w:val="31"/>
+        </w:numPr>
+        <w:spacing w:line="360" w:lineRule="auto"/>
+        <w:ind w:left="1134" w:hanging="283"/>
+        <w:rPr>
+          <w:lang w:val="id-ID"/>
+        </w:rPr>
+      </w:pPr>
+      <w:r>
+        <w:rPr>
+          <w:lang w:val="id-ID"/>
+        </w:rPr>
+        <w:t>Tidak menggunakan komunikasi dengan server atau API pihak ketiga di MVP.</w:t>
+      </w:r>
+    </w:p>
+    <w:p>
+      <w:pPr>
+        <w:pStyle w:val="ListParagraph"/>
+        <w:numPr>
+          <w:ilvl w:val="0"/>
+          <w:numId w:val="31"/>
+        </w:numPr>
+        <w:spacing w:line="360" w:lineRule="auto"/>
+        <w:ind w:left="1134" w:hanging="283"/>
+        <w:rPr>
+          <w:lang w:val="id-ID"/>
+        </w:rPr>
+      </w:pPr>
+      <w:r>
+        <w:rPr>
+          <w:lang w:val="id-ID"/>
+        </w:rPr>
+        <w:t>Tidak ada dependency pada protokol lain seperti FTP, SMTP, atau SOAP.</w:t>
+      </w:r>
+    </w:p>
+    <w:p>
+      <w:pPr>
+        <w:pStyle w:val="ListParagraph"/>
+        <w:numPr>
+          <w:ilvl w:val="0"/>
+          <w:numId w:val="29"/>
+        </w:numPr>
+        <w:spacing w:line="360" w:lineRule="auto"/>
+        <w:ind w:left="851" w:hanging="284"/>
+        <w:rPr>
+          <w:lang w:val="id-ID"/>
+        </w:rPr>
+      </w:pPr>
+      <w:r>
+        <w:rPr>
+          <w:lang w:val="id-ID"/>
+        </w:rPr>
+        <w:t>Keamanan dan Enkripsi</w:t>
+      </w:r>
+    </w:p>
+    <w:p>
+      <w:pPr>
+        <w:pStyle w:val="ListParagraph"/>
+        <w:numPr>
+          <w:ilvl w:val="0"/>
+          <w:numId w:val="32"/>
+        </w:numPr>
+        <w:spacing w:line="360" w:lineRule="auto"/>
+        <w:ind w:left="1134" w:hanging="283"/>
+        <w:rPr>
+          <w:lang w:val="id-ID"/>
+        </w:rPr>
+      </w:pPr>
+      <w:r>
+        <w:rPr>
+          <w:lang w:val="id-ID"/>
+        </w:rPr>
+        <w:t>Seluruh komunikasi dilindungi TLS 1.2 atau lebih tinggi.</w:t>
+      </w:r>
+    </w:p>
+    <w:p>
+      <w:pPr>
+        <w:pStyle w:val="ListParagraph"/>
+        <w:numPr>
+          <w:ilvl w:val="0"/>
+          <w:numId w:val="32"/>
+        </w:numPr>
+        <w:spacing w:line="360" w:lineRule="auto"/>
+        <w:ind w:left="1134" w:hanging="283"/>
+        <w:rPr>
+          <w:lang w:val="id-ID"/>
+        </w:rPr>
+      </w:pPr>
+      <w:r>
+        <w:rPr>
+          <w:lang w:val="id-ID"/>
+        </w:rPr>
+        <w:t>Firebase Authentication menyediakan token identitas berbasis JWT yang divalidasi secara otomatis oleh Firestore.</w:t>
+      </w:r>
+    </w:p>
+    <w:p>
+      <w:pPr>
+        <w:pStyle w:val="ListParagraph"/>
+        <w:numPr>
+          <w:ilvl w:val="0"/>
+          <w:numId w:val="32"/>
+        </w:numPr>
+        <w:spacing w:line="360" w:lineRule="auto"/>
+        <w:ind w:left="1134" w:hanging="283"/>
+        <w:rPr>
+          <w:lang w:val="id-ID"/>
+        </w:rPr>
+      </w:pPr>
+      <w:r>
+        <w:rPr>
+          <w:lang w:val="id-ID"/>
+        </w:rPr>
+        <w:lastRenderedPageBreak/>
+        <w:t>Tidak ada penyimpanan data sensitif di sisi client (hanya token akses yang sifatnya sementara).</w:t>
+      </w:r>
+    </w:p>
+    <w:p>
+      <w:pPr>
+        <w:pStyle w:val="ListParagraph"/>
+        <w:numPr>
+          <w:ilvl w:val="0"/>
+          <w:numId w:val="29"/>
+        </w:numPr>
+        <w:spacing w:line="360" w:lineRule="auto"/>
+        <w:ind w:left="851" w:hanging="284"/>
+        <w:rPr>
+          <w:lang w:val="id-ID"/>
+        </w:rPr>
+      </w:pPr>
+      <w:r>
+        <w:rPr>
+          <w:lang w:val="id-ID"/>
+        </w:rPr>
+        <w:t>Sinkronisasi &amp; Offline Mode</w:t>
+      </w:r>
+    </w:p>
+    <w:p>
+      <w:pPr>
+        <w:pStyle w:val="ListParagraph"/>
+        <w:numPr>
+          <w:ilvl w:val="0"/>
+          <w:numId w:val="33"/>
+        </w:numPr>
+        <w:spacing w:line="360" w:lineRule="auto"/>
+        <w:ind w:left="1134" w:hanging="283"/>
+        <w:rPr>
+          <w:lang w:val="id-ID"/>
+        </w:rPr>
+      </w:pPr>
+      <w:r>
+        <w:rPr>
+          <w:lang w:val="id-ID"/>
+        </w:rPr>
+        <w:t>Firestore mendukung sync otomatis: data lokal tersimpan secara sementara, dan akan otomatis tersinkronisasi saat koneksi internet kembali tersedia.</w:t>
+      </w:r>
+    </w:p>
+    <w:p>
+      <w:pPr>
+        <w:pStyle w:val="ListParagraph"/>
+        <w:numPr>
+          <w:ilvl w:val="0"/>
+          <w:numId w:val="33"/>
+        </w:numPr>
+        <w:spacing w:line="360" w:lineRule="auto"/>
+        <w:ind w:left="1134" w:hanging="283"/>
+        <w:rPr>
+          <w:lang w:val="id-ID"/>
+        </w:rPr>
+      </w:pPr>
+      <w:r>
+        <w:rPr>
+          <w:lang w:val="id-ID"/>
+        </w:rPr>
+        <w:t>Cocok untuk lingkungan UMKM dengan koneksi tidak stabil.</w:t>
+      </w:r>
+    </w:p>
+    <w:p>
+      <w:pPr>
+        <w:pStyle w:val="ListParagraph"/>
+        <w:numPr>
+          <w:ilvl w:val="0"/>
+          <w:numId w:val="33"/>
+        </w:numPr>
+        <w:spacing w:line="360" w:lineRule="auto"/>
+        <w:ind w:left="1134" w:hanging="283"/>
+        <w:rPr>
+          <w:lang w:val="id-ID"/>
+        </w:rPr>
+      </w:pPr>
+      <w:r>
+        <w:rPr>
+          <w:lang w:val="id-ID"/>
+        </w:rPr>
+        <w:t>Tidak memerlukan sistem pull/push manual oleh pengguna.</w:t>
+      </w:r>
+    </w:p>
+    <w:p>
+      <w:pPr>
+        <w:pStyle w:val="ListParagraph"/>
+        <w:numPr>
+          <w:ilvl w:val="0"/>
+          <w:numId w:val="29"/>
+        </w:numPr>
+        <w:spacing w:line="360" w:lineRule="auto"/>
+        <w:ind w:left="851" w:hanging="284"/>
+        <w:rPr>
+          <w:lang w:val="id-ID"/>
+        </w:rPr>
+      </w:pPr>
+      <w:r>
+        <w:rPr>
+          <w:lang w:val="id-ID"/>
+        </w:rPr>
+        <w:t>Data Throughput</w:t>
+      </w:r>
+    </w:p>
+    <w:p>
+      <w:pPr>
+        <w:pStyle w:val="ListParagraph"/>
+        <w:numPr>
+          <w:ilvl w:val="0"/>
+          <w:numId w:val="34"/>
+        </w:numPr>
+        <w:spacing w:line="360" w:lineRule="auto"/>
+        <w:ind w:left="1134" w:hanging="283"/>
+        <w:rPr>
+          <w:lang w:val="id-ID"/>
+        </w:rPr>
+      </w:pPr>
+      <w:r>
+        <w:rPr>
+          <w:lang w:val="id-ID"/>
+        </w:rPr>
+        <w:t>Beban transfer data kecil karena Firestore hanya mengirimkan dokumen yang berubah (delta).</w:t>
+      </w:r>
+      <w:bookmarkStart w:id="41" w:name="_GoBack"/>
       <w:bookmarkEnd w:id="41"/>
     </w:p>
     <w:p>
       <w:pPr>
+        <w:pStyle w:val="ListParagraph"/>
+        <w:numPr>
+          <w:ilvl w:val="0"/>
+          <w:numId w:val="34"/>
+        </w:numPr>
         <w:spacing w:line="360" w:lineRule="auto"/>
+        <w:ind w:left="1134" w:hanging="283"/>
         <w:rPr>
           <w:rFonts w:ascii="Arial" w:hAnsi="Arial"/>
           <w:i/>
@@ -5580,7 +10425,22 @@
         </w:rPr>
       </w:pPr>
       <w:r>
-        <w:t>&lt;Describe the requirements associated with any communications functions required by this product, including e-mail, web browser, network server communications protocols, electronic forms, and so on. Define any pertinent message formatting. Identify any communication standards that will be used, such as FTP or HTTP. Specify any communication security or encryption issues, data transfer rates, and synchronization mechanisms.&gt;</w:t>
+        <w:rPr>
+          <w:lang w:val="id-ID"/>
+        </w:rPr>
+        <w:t>Cocok untuk aplikasi ringan dengan skala transaksi harian menengah ke bawah.</w:t>
+      </w:r>
+      <w:r>
+        <w:rPr>
+          <w:lang w:val="id-ID"/>
+        </w:rPr>
+        <w:cr/>
+      </w:r>
+      <w:r>
+        <w:rPr>
+          <w:lang w:val="id-ID"/>
+        </w:rPr>
+        <w:cr/>
       </w:r>
       <w:r>
         <w:rPr>
@@ -5622,8 +10482,117 @@
         <w:t>Area</w:t>
       </w:r>
       <w:r>
-        <w:t xml:space="preserve"> ini menggambarkan pengorganisasian persyaratan fungsional untuk produk dengan fitur sistem, layanan utama yang disediakan oleh produk</w:t>
-      </w:r>
+        <w:t xml:space="preserve"> </w:t>
+      </w:r>
+      <w:proofErr w:type="spellStart"/>
+      <w:r>
+        <w:t>ini</w:t>
+      </w:r>
+      <w:proofErr w:type="spellEnd"/>
+      <w:r>
+        <w:t xml:space="preserve"> </w:t>
+      </w:r>
+      <w:proofErr w:type="spellStart"/>
+      <w:r>
+        <w:t>menggambarkan</w:t>
+      </w:r>
+      <w:proofErr w:type="spellEnd"/>
+      <w:r>
+        <w:t xml:space="preserve"> </w:t>
+      </w:r>
+      <w:proofErr w:type="spellStart"/>
+      <w:r>
+        <w:t>pengorganisasian</w:t>
+      </w:r>
+      <w:proofErr w:type="spellEnd"/>
+      <w:r>
+        <w:t xml:space="preserve"> </w:t>
+      </w:r>
+      <w:proofErr w:type="spellStart"/>
+      <w:r>
+        <w:t>persyaratan</w:t>
+      </w:r>
+      <w:proofErr w:type="spellEnd"/>
+      <w:r>
+        <w:t xml:space="preserve"> </w:t>
+      </w:r>
+      <w:proofErr w:type="spellStart"/>
+      <w:r>
+        <w:t>fungsional</w:t>
+      </w:r>
+      <w:proofErr w:type="spellEnd"/>
+      <w:r>
+        <w:t xml:space="preserve"> </w:t>
+      </w:r>
+      <w:proofErr w:type="spellStart"/>
+      <w:r>
+        <w:t>untuk</w:t>
+      </w:r>
+      <w:proofErr w:type="spellEnd"/>
+      <w:r>
+        <w:t xml:space="preserve"> </w:t>
+      </w:r>
+      <w:proofErr w:type="spellStart"/>
+      <w:r>
+        <w:t>produk</w:t>
+      </w:r>
+      <w:proofErr w:type="spellEnd"/>
+      <w:r>
+        <w:t xml:space="preserve"> </w:t>
+      </w:r>
+      <w:proofErr w:type="spellStart"/>
+      <w:r>
+        <w:t>dengan</w:t>
+      </w:r>
+      <w:proofErr w:type="spellEnd"/>
+      <w:r>
+        <w:t xml:space="preserve"> </w:t>
+      </w:r>
+      <w:proofErr w:type="spellStart"/>
+      <w:r>
+        <w:t>fitur</w:t>
+      </w:r>
+      <w:proofErr w:type="spellEnd"/>
+      <w:r>
+        <w:t xml:space="preserve"> </w:t>
+      </w:r>
+      <w:proofErr w:type="spellStart"/>
+      <w:r>
+        <w:t>sistem</w:t>
+      </w:r>
+      <w:proofErr w:type="spellEnd"/>
+      <w:r>
+        <w:t xml:space="preserve">, </w:t>
+      </w:r>
+      <w:proofErr w:type="spellStart"/>
+      <w:r>
+        <w:t>layanan</w:t>
+      </w:r>
+      <w:proofErr w:type="spellEnd"/>
+      <w:r>
+        <w:t xml:space="preserve"> </w:t>
+      </w:r>
+      <w:proofErr w:type="spellStart"/>
+      <w:r>
+        <w:t>utama</w:t>
+      </w:r>
+      <w:proofErr w:type="spellEnd"/>
+      <w:r>
+        <w:t xml:space="preserve"> yang </w:t>
+      </w:r>
+      <w:proofErr w:type="spellStart"/>
+      <w:r>
+        <w:t>disediakan</w:t>
+      </w:r>
+      <w:proofErr w:type="spellEnd"/>
+      <w:r>
+        <w:t xml:space="preserve"> oleh </w:t>
+      </w:r>
+      <w:proofErr w:type="spellStart"/>
+      <w:r>
+        <w:t>produk</w:t>
+      </w:r>
+      <w:proofErr w:type="spellEnd"/>
       <w:r>
         <w:t>&gt;</w:t>
       </w:r>
@@ -6345,9 +11314,11 @@
         </w:rPr>
         <w:t xml:space="preserve"> and </w:t>
       </w:r>
+      <w:proofErr w:type="spellStart"/>
       <w:r>
         <w:t>Respon</w:t>
       </w:r>
+      <w:proofErr w:type="spellEnd"/>
     </w:p>
     <w:p>
       <w:pPr>
@@ -6716,8 +11687,37 @@
         <w:t>&lt;Sama seperti di atas</w:t>
       </w:r>
       <w:r>
-        <w:t>, dan seterusnya sesuai jumlah use case yang didapatkan</w:t>
-      </w:r>
+        <w:t xml:space="preserve">, dan </w:t>
+      </w:r>
+      <w:proofErr w:type="spellStart"/>
+      <w:r>
+        <w:t>seterusnya</w:t>
+      </w:r>
+      <w:proofErr w:type="spellEnd"/>
+      <w:r>
+        <w:t xml:space="preserve"> </w:t>
+      </w:r>
+      <w:proofErr w:type="spellStart"/>
+      <w:r>
+        <w:t>sesuai</w:t>
+      </w:r>
+      <w:proofErr w:type="spellEnd"/>
+      <w:r>
+        <w:t xml:space="preserve"> </w:t>
+      </w:r>
+      <w:proofErr w:type="spellStart"/>
+      <w:r>
+        <w:t>jumlah</w:t>
+      </w:r>
+      <w:proofErr w:type="spellEnd"/>
+      <w:r>
+        <w:t xml:space="preserve"> use case yang </w:t>
+      </w:r>
+      <w:proofErr w:type="spellStart"/>
+      <w:r>
+        <w:t>didapatkan</w:t>
+      </w:r>
+      <w:proofErr w:type="spellEnd"/>
       <w:r>
         <w:rPr>
           <w:lang w:val="id-ID"/>
@@ -6811,6 +11811,7 @@
       </w:pPr>
       <w:bookmarkStart w:id="48" w:name="_Toc485163119"/>
       <w:bookmarkStart w:id="49" w:name="_Toc439994690"/>
+      <w:proofErr w:type="gramStart"/>
       <w:r>
         <w:lastRenderedPageBreak/>
         <w:t>Non</w:t>
@@ -6819,7 +11820,11 @@
         <w:t xml:space="preserve"> F</w:t>
       </w:r>
       <w:r>
-        <w:t>unctional Requirements</w:t>
+        <w:t>unctional</w:t>
+      </w:r>
+      <w:proofErr w:type="gramEnd"/>
+      <w:r>
+        <w:t xml:space="preserve"> Requirements</w:t>
       </w:r>
       <w:bookmarkEnd w:id="48"/>
     </w:p>
@@ -7092,9 +12097,11 @@
             <w:pPr>
               <w:spacing w:line="360" w:lineRule="auto"/>
             </w:pPr>
+            <w:proofErr w:type="spellStart"/>
             <w:r>
               <w:t>Ergonomy</w:t>
             </w:r>
+            <w:proofErr w:type="spellEnd"/>
           </w:p>
         </w:tc>
         <w:tc>
@@ -7338,8 +12345,13 @@
               <w:spacing w:line="360" w:lineRule="auto"/>
             </w:pPr>
             <w:r>
-              <w:t>Others 1: Bahasa komunikasi</w:t>
+              <w:t xml:space="preserve">Others 1: Bahasa </w:t>
             </w:r>
+            <w:proofErr w:type="spellStart"/>
+            <w:r>
+              <w:t>komunikasi</w:t>
+            </w:r>
+            <w:proofErr w:type="spellEnd"/>
           </w:p>
         </w:tc>
         <w:tc>
@@ -7397,8 +12409,37 @@
             <w:pPr>
               <w:spacing w:line="360" w:lineRule="auto"/>
             </w:pPr>
+            <w:proofErr w:type="spellStart"/>
             <w:r>
-              <w:t>Setiap layar harus mengandung logo PT Pos Indonesia</w:t>
+              <w:t>Setiap</w:t>
+            </w:r>
+            <w:proofErr w:type="spellEnd"/>
+            <w:r>
+              <w:t xml:space="preserve"> </w:t>
+            </w:r>
+            <w:proofErr w:type="spellStart"/>
+            <w:r>
+              <w:t>layar</w:t>
+            </w:r>
+            <w:proofErr w:type="spellEnd"/>
+            <w:r>
+              <w:t xml:space="preserve"> </w:t>
+            </w:r>
+            <w:proofErr w:type="spellStart"/>
+            <w:r>
+              <w:t>harus</w:t>
+            </w:r>
+            <w:proofErr w:type="spellEnd"/>
+            <w:r>
+              <w:t xml:space="preserve"> </w:t>
+            </w:r>
+            <w:proofErr w:type="spellStart"/>
+            <w:r>
+              <w:t>mengandung</w:t>
+            </w:r>
+            <w:proofErr w:type="spellEnd"/>
+            <w:r>
+              <w:t xml:space="preserve"> logo PT Pos Indonesia</w:t>
             </w:r>
           </w:p>
         </w:tc>
@@ -7447,9 +12488,16 @@
         <w:pStyle w:val="guide"/>
         <w:spacing w:line="360" w:lineRule="auto"/>
       </w:pPr>
-      <w:r>
-        <w:t>Catatan :</w:t>
-      </w:r>
+      <w:proofErr w:type="spellStart"/>
+      <w:proofErr w:type="gramStart"/>
+      <w:r>
+        <w:t>Catatan</w:t>
+      </w:r>
+      <w:proofErr w:type="spellEnd"/>
+      <w:r>
+        <w:t xml:space="preserve"> :</w:t>
+      </w:r>
+      <w:proofErr w:type="gramEnd"/>
     </w:p>
     <w:p>
       <w:pPr>
@@ -7484,11 +12532,159 @@
         </w:rPr>
         <w:t xml:space="preserve">Reliability : keandalan, misalnya tidak pernah boleh gagal(atau kegagalan yang ditolerir adalah …%)  </w:t>
       </w:r>
+      <w:proofErr w:type="spellStart"/>
       <w:r>
         <w:rPr>
           <w:i/>
         </w:rPr>
-        <w:t>sehingga harus dipikirkan fault tolerant architecture. Biasanya hanya perlu untuk Critical Application yang jika gagal akan berakibat fatal.</w:t>
+        <w:t>sehingga</w:t>
+      </w:r>
+      <w:proofErr w:type="spellEnd"/>
+      <w:r>
+        <w:rPr>
+          <w:i/>
+        </w:rPr>
+        <w:t xml:space="preserve"> </w:t>
+      </w:r>
+      <w:proofErr w:type="spellStart"/>
+      <w:r>
+        <w:rPr>
+          <w:i/>
+        </w:rPr>
+        <w:t>harus</w:t>
+      </w:r>
+      <w:proofErr w:type="spellEnd"/>
+      <w:r>
+        <w:rPr>
+          <w:i/>
+        </w:rPr>
+        <w:t xml:space="preserve"> </w:t>
+      </w:r>
+      <w:proofErr w:type="spellStart"/>
+      <w:r>
+        <w:rPr>
+          <w:i/>
+        </w:rPr>
+        <w:t>dipikirkan</w:t>
+      </w:r>
+      <w:proofErr w:type="spellEnd"/>
+      <w:r>
+        <w:rPr>
+          <w:i/>
+        </w:rPr>
+        <w:t xml:space="preserve"> fault tolerant architecture. </w:t>
+      </w:r>
+      <w:proofErr w:type="spellStart"/>
+      <w:r>
+        <w:rPr>
+          <w:i/>
+        </w:rPr>
+        <w:t>Biasanya</w:t>
+      </w:r>
+      <w:proofErr w:type="spellEnd"/>
+      <w:r>
+        <w:rPr>
+          <w:i/>
+        </w:rPr>
+        <w:t xml:space="preserve"> </w:t>
+      </w:r>
+      <w:proofErr w:type="spellStart"/>
+      <w:r>
+        <w:rPr>
+          <w:i/>
+        </w:rPr>
+        <w:t>hanya</w:t>
+      </w:r>
+      <w:proofErr w:type="spellEnd"/>
+      <w:r>
+        <w:rPr>
+          <w:i/>
+        </w:rPr>
+        <w:t xml:space="preserve"> </w:t>
+      </w:r>
+      <w:proofErr w:type="spellStart"/>
+      <w:r>
+        <w:rPr>
+          <w:i/>
+        </w:rPr>
+        <w:t>perlu</w:t>
+      </w:r>
+      <w:proofErr w:type="spellEnd"/>
+      <w:r>
+        <w:rPr>
+          <w:i/>
+        </w:rPr>
+        <w:t xml:space="preserve"> </w:t>
+      </w:r>
+      <w:proofErr w:type="spellStart"/>
+      <w:r>
+        <w:rPr>
+          <w:i/>
+        </w:rPr>
+        <w:t>untuk</w:t>
+      </w:r>
+      <w:proofErr w:type="spellEnd"/>
+      <w:r>
+        <w:rPr>
+          <w:i/>
+        </w:rPr>
+        <w:t xml:space="preserve"> Critical Application yang </w:t>
+      </w:r>
+      <w:proofErr w:type="spellStart"/>
+      <w:r>
+        <w:rPr>
+          <w:i/>
+        </w:rPr>
+        <w:t>jika</w:t>
+      </w:r>
+      <w:proofErr w:type="spellEnd"/>
+      <w:r>
+        <w:rPr>
+          <w:i/>
+        </w:rPr>
+        <w:t xml:space="preserve"> </w:t>
+      </w:r>
+      <w:proofErr w:type="spellStart"/>
+      <w:r>
+        <w:rPr>
+          <w:i/>
+        </w:rPr>
+        <w:t>gagal</w:t>
+      </w:r>
+      <w:proofErr w:type="spellEnd"/>
+      <w:r>
+        <w:rPr>
+          <w:i/>
+        </w:rPr>
+        <w:t xml:space="preserve"> </w:t>
+      </w:r>
+      <w:proofErr w:type="spellStart"/>
+      <w:r>
+        <w:rPr>
+          <w:i/>
+        </w:rPr>
+        <w:t>akan</w:t>
+      </w:r>
+      <w:proofErr w:type="spellEnd"/>
+      <w:r>
+        <w:rPr>
+          <w:i/>
+        </w:rPr>
+        <w:t xml:space="preserve"> </w:t>
+      </w:r>
+      <w:proofErr w:type="spellStart"/>
+      <w:r>
+        <w:rPr>
+          <w:i/>
+        </w:rPr>
+        <w:t>berakibat</w:t>
+      </w:r>
+      <w:proofErr w:type="spellEnd"/>
+      <w:r>
+        <w:rPr>
+          <w:i/>
+        </w:rPr>
+        <w:t xml:space="preserve"> fatal.</w:t>
       </w:r>
     </w:p>
     <w:p>
@@ -7551,7 +12747,371 @@
           <w:i/>
         </w:rPr>
         <w:lastRenderedPageBreak/>
-        <w:t>Response time : Batasan waktu yang harus dipenuhi. Sangat penting untuk aplikasi Real Time. Contoh: “Aaplikasi harus mampu menampilkan hasil dalam 4 detik”, atau “ATM harus menarik kembali kartu yang tidak diambil dalam waktu 3 menit”</w:t>
+        <w:t xml:space="preserve">Response </w:t>
+      </w:r>
+      <w:proofErr w:type="gramStart"/>
+      <w:r>
+        <w:rPr>
+          <w:i/>
+        </w:rPr>
+        <w:t>time :</w:t>
+      </w:r>
+      <w:proofErr w:type="gramEnd"/>
+      <w:r>
+        <w:rPr>
+          <w:i/>
+        </w:rPr>
+        <w:t xml:space="preserve"> Batasan </w:t>
+      </w:r>
+      <w:proofErr w:type="spellStart"/>
+      <w:r>
+        <w:rPr>
+          <w:i/>
+        </w:rPr>
+        <w:t>waktu</w:t>
+      </w:r>
+      <w:proofErr w:type="spellEnd"/>
+      <w:r>
+        <w:rPr>
+          <w:i/>
+        </w:rPr>
+        <w:t xml:space="preserve"> yang </w:t>
+      </w:r>
+      <w:proofErr w:type="spellStart"/>
+      <w:r>
+        <w:rPr>
+          <w:i/>
+        </w:rPr>
+        <w:t>harus</w:t>
+      </w:r>
+      <w:proofErr w:type="spellEnd"/>
+      <w:r>
+        <w:rPr>
+          <w:i/>
+        </w:rPr>
+        <w:t xml:space="preserve"> </w:t>
+      </w:r>
+      <w:proofErr w:type="spellStart"/>
+      <w:r>
+        <w:rPr>
+          <w:i/>
+        </w:rPr>
+        <w:t>dipenuhi</w:t>
+      </w:r>
+      <w:proofErr w:type="spellEnd"/>
+      <w:r>
+        <w:rPr>
+          <w:i/>
+        </w:rPr>
+        <w:t xml:space="preserve">. </w:t>
+      </w:r>
+      <w:proofErr w:type="spellStart"/>
+      <w:r>
+        <w:rPr>
+          <w:i/>
+        </w:rPr>
+        <w:t>Sangat</w:t>
+      </w:r>
+      <w:proofErr w:type="spellEnd"/>
+      <w:r>
+        <w:rPr>
+          <w:i/>
+        </w:rPr>
+        <w:t xml:space="preserve"> </w:t>
+      </w:r>
+      <w:proofErr w:type="spellStart"/>
+      <w:r>
+        <w:rPr>
+          <w:i/>
+        </w:rPr>
+        <w:t>penting</w:t>
+      </w:r>
+      <w:proofErr w:type="spellEnd"/>
+      <w:r>
+        <w:rPr>
+          <w:i/>
+        </w:rPr>
+        <w:t xml:space="preserve"> </w:t>
+      </w:r>
+      <w:proofErr w:type="spellStart"/>
+      <w:r>
+        <w:rPr>
+          <w:i/>
+        </w:rPr>
+        <w:t>untuk</w:t>
+      </w:r>
+      <w:proofErr w:type="spellEnd"/>
+      <w:r>
+        <w:rPr>
+          <w:i/>
+        </w:rPr>
+        <w:t xml:space="preserve"> </w:t>
+      </w:r>
+      <w:proofErr w:type="spellStart"/>
+      <w:r>
+        <w:rPr>
+          <w:i/>
+        </w:rPr>
+        <w:t>aplikasi</w:t>
+      </w:r>
+      <w:proofErr w:type="spellEnd"/>
+      <w:r>
+        <w:rPr>
+          <w:i/>
+        </w:rPr>
+        <w:t xml:space="preserve"> Real Time. </w:t>
+      </w:r>
+      <w:proofErr w:type="spellStart"/>
+      <w:r>
+        <w:rPr>
+          <w:i/>
+        </w:rPr>
+        <w:t>Contoh</w:t>
+      </w:r>
+      <w:proofErr w:type="spellEnd"/>
+      <w:r>
+        <w:rPr>
+          <w:i/>
+        </w:rPr>
+        <w:t>: “</w:t>
+      </w:r>
+      <w:proofErr w:type="spellStart"/>
+      <w:r>
+        <w:rPr>
+          <w:i/>
+        </w:rPr>
+        <w:t>Aaplikasi</w:t>
+      </w:r>
+      <w:proofErr w:type="spellEnd"/>
+      <w:r>
+        <w:rPr>
+          <w:i/>
+        </w:rPr>
+        <w:t xml:space="preserve"> </w:t>
+      </w:r>
+      <w:proofErr w:type="spellStart"/>
+      <w:r>
+        <w:rPr>
+          <w:i/>
+        </w:rPr>
+        <w:t>harus</w:t>
+      </w:r>
+      <w:proofErr w:type="spellEnd"/>
+      <w:r>
+        <w:rPr>
+          <w:i/>
+        </w:rPr>
+        <w:t xml:space="preserve"> </w:t>
+      </w:r>
+      <w:proofErr w:type="spellStart"/>
+      <w:r>
+        <w:rPr>
+          <w:i/>
+        </w:rPr>
+        <w:t>mampu</w:t>
+      </w:r>
+      <w:proofErr w:type="spellEnd"/>
+      <w:r>
+        <w:rPr>
+          <w:i/>
+        </w:rPr>
+        <w:t xml:space="preserve"> </w:t>
+      </w:r>
+      <w:proofErr w:type="spellStart"/>
+      <w:r>
+        <w:rPr>
+          <w:i/>
+        </w:rPr>
+        <w:t>menampilkan</w:t>
+      </w:r>
+      <w:proofErr w:type="spellEnd"/>
+      <w:r>
+        <w:rPr>
+          <w:i/>
+        </w:rPr>
+        <w:t xml:space="preserve"> </w:t>
+      </w:r>
+      <w:proofErr w:type="spellStart"/>
+      <w:r>
+        <w:rPr>
+          <w:i/>
+        </w:rPr>
+        <w:t>hasil</w:t>
+      </w:r>
+      <w:proofErr w:type="spellEnd"/>
+      <w:r>
+        <w:rPr>
+          <w:i/>
+        </w:rPr>
+        <w:t xml:space="preserve"> </w:t>
+      </w:r>
+      <w:proofErr w:type="spellStart"/>
+      <w:r>
+        <w:rPr>
+          <w:i/>
+        </w:rPr>
+        <w:t>dalam</w:t>
+      </w:r>
+      <w:proofErr w:type="spellEnd"/>
+      <w:r>
+        <w:rPr>
+          <w:i/>
+        </w:rPr>
+        <w:t xml:space="preserve"> 4 </w:t>
+      </w:r>
+      <w:proofErr w:type="spellStart"/>
+      <w:r>
+        <w:rPr>
+          <w:i/>
+        </w:rPr>
+        <w:t>detik</w:t>
+      </w:r>
+      <w:proofErr w:type="spellEnd"/>
+      <w:r>
+        <w:rPr>
+          <w:i/>
+        </w:rPr>
+        <w:t xml:space="preserve">”, </w:t>
+      </w:r>
+      <w:proofErr w:type="spellStart"/>
+      <w:r>
+        <w:rPr>
+          <w:i/>
+        </w:rPr>
+        <w:t>atau</w:t>
+      </w:r>
+      <w:proofErr w:type="spellEnd"/>
+      <w:r>
+        <w:rPr>
+          <w:i/>
+        </w:rPr>
+        <w:t xml:space="preserve"> “ATM </w:t>
+      </w:r>
+      <w:proofErr w:type="spellStart"/>
+      <w:r>
+        <w:rPr>
+          <w:i/>
+        </w:rPr>
+        <w:t>harus</w:t>
+      </w:r>
+      <w:proofErr w:type="spellEnd"/>
+      <w:r>
+        <w:rPr>
+          <w:i/>
+        </w:rPr>
+        <w:t xml:space="preserve"> </w:t>
+      </w:r>
+      <w:proofErr w:type="spellStart"/>
+      <w:r>
+        <w:rPr>
+          <w:i/>
+        </w:rPr>
+        <w:t>menarik</w:t>
+      </w:r>
+      <w:proofErr w:type="spellEnd"/>
+      <w:r>
+        <w:rPr>
+          <w:i/>
+        </w:rPr>
+        <w:t xml:space="preserve"> </w:t>
+      </w:r>
+      <w:proofErr w:type="spellStart"/>
+      <w:r>
+        <w:rPr>
+          <w:i/>
+        </w:rPr>
+        <w:t>kembali</w:t>
+      </w:r>
+      <w:proofErr w:type="spellEnd"/>
+      <w:r>
+        <w:rPr>
+          <w:i/>
+        </w:rPr>
+        <w:t xml:space="preserve"> </w:t>
+      </w:r>
+      <w:proofErr w:type="spellStart"/>
+      <w:r>
+        <w:rPr>
+          <w:i/>
+        </w:rPr>
+        <w:t>kartu</w:t>
+      </w:r>
+      <w:proofErr w:type="spellEnd"/>
+      <w:r>
+        <w:rPr>
+          <w:i/>
+        </w:rPr>
+        <w:t xml:space="preserve"> yang </w:t>
+      </w:r>
+      <w:proofErr w:type="spellStart"/>
+      <w:r>
+        <w:rPr>
+          <w:i/>
+        </w:rPr>
+        <w:t>tidak</w:t>
+      </w:r>
+      <w:proofErr w:type="spellEnd"/>
+      <w:r>
+        <w:rPr>
+          <w:i/>
+        </w:rPr>
+        <w:t xml:space="preserve"> </w:t>
+      </w:r>
+      <w:proofErr w:type="spellStart"/>
+      <w:r>
+        <w:rPr>
+          <w:i/>
+        </w:rPr>
+        <w:t>diambil</w:t>
+      </w:r>
+      <w:proofErr w:type="spellEnd"/>
+      <w:r>
+        <w:rPr>
+          <w:i/>
+        </w:rPr>
+        <w:t xml:space="preserve"> </w:t>
+      </w:r>
+      <w:proofErr w:type="spellStart"/>
+      <w:r>
+        <w:rPr>
+          <w:i/>
+        </w:rPr>
+        <w:t>dalam</w:t>
+      </w:r>
+      <w:proofErr w:type="spellEnd"/>
+      <w:r>
+        <w:rPr>
+          <w:i/>
+        </w:rPr>
+        <w:t xml:space="preserve"> </w:t>
+      </w:r>
+      <w:proofErr w:type="spellStart"/>
+      <w:r>
+        <w:rPr>
+          <w:i/>
+        </w:rPr>
+        <w:t>waktu</w:t>
+      </w:r>
+      <w:proofErr w:type="spellEnd"/>
+      <w:r>
+        <w:rPr>
+          <w:i/>
+        </w:rPr>
+        <w:t xml:space="preserve"> 3 </w:t>
+      </w:r>
+      <w:proofErr w:type="spellStart"/>
+      <w:r>
+        <w:rPr>
+          <w:i/>
+        </w:rPr>
+        <w:t>menit</w:t>
+      </w:r>
+      <w:proofErr w:type="spellEnd"/>
+      <w:r>
+        <w:rPr>
+          <w:i/>
+        </w:rPr>
+        <w:t>”</w:t>
       </w:r>
     </w:p>
     <w:p>
@@ -7574,12 +13134,70 @@
       <w:pPr>
         <w:spacing w:line="360" w:lineRule="auto"/>
       </w:pPr>
+      <w:proofErr w:type="gramStart"/>
       <w:r>
         <w:rPr>
           <w:i/>
         </w:rPr>
-        <w:t>Security : aspek keamanan yang harus dipenuhi</w:t>
-      </w:r>
+        <w:t>Security :</w:t>
+      </w:r>
+      <w:proofErr w:type="gramEnd"/>
+      <w:r>
+        <w:rPr>
+          <w:i/>
+        </w:rPr>
+        <w:t xml:space="preserve"> </w:t>
+      </w:r>
+      <w:proofErr w:type="spellStart"/>
+      <w:r>
+        <w:rPr>
+          <w:i/>
+        </w:rPr>
+        <w:t>aspek</w:t>
+      </w:r>
+      <w:proofErr w:type="spellEnd"/>
+      <w:r>
+        <w:rPr>
+          <w:i/>
+        </w:rPr>
+        <w:t xml:space="preserve"> </w:t>
+      </w:r>
+      <w:proofErr w:type="spellStart"/>
+      <w:r>
+        <w:rPr>
+          <w:i/>
+        </w:rPr>
+        <w:t>keamanan</w:t>
+      </w:r>
+      <w:proofErr w:type="spellEnd"/>
+      <w:r>
+        <w:rPr>
+          <w:i/>
+        </w:rPr>
+        <w:t xml:space="preserve"> yang </w:t>
+      </w:r>
+      <w:proofErr w:type="spellStart"/>
+      <w:r>
+        <w:rPr>
+          <w:i/>
+        </w:rPr>
+        <w:t>harus</w:t>
+      </w:r>
+      <w:proofErr w:type="spellEnd"/>
+      <w:r>
+        <w:rPr>
+          <w:i/>
+        </w:rPr>
+        <w:t xml:space="preserve"> </w:t>
+      </w:r>
+      <w:proofErr w:type="spellStart"/>
+      <w:r>
+        <w:rPr>
+          <w:i/>
+        </w:rPr>
+        <w:t>dipenuhi</w:t>
+      </w:r>
+      <w:proofErr w:type="spellEnd"/>
     </w:p>
     <w:p>
       <w:pPr>
@@ -7839,6 +13457,264 @@
     </w:lvl>
   </w:abstractNum>
   <w:abstractNum w:abstractNumId="2" w15:restartNumberingAfterBreak="0">
+    <w:nsid w:val="01F12642"/>
+    <w:multiLevelType w:val="hybridMultilevel"/>
+    <w:tmpl w:val="C74A0750"/>
+    <w:lvl w:ilvl="0" w:tplc="38090019">
+      <w:start w:val="1"/>
+      <w:numFmt w:val="lowerLetter"/>
+      <w:lvlText w:val="%1."/>
+      <w:lvlJc w:val="left"/>
+      <w:pPr>
+        <w:ind w:left="1287" w:hanging="360"/>
+      </w:pPr>
+    </w:lvl>
+    <w:lvl w:ilvl="1" w:tplc="38090019" w:tentative="1">
+      <w:start w:val="1"/>
+      <w:numFmt w:val="lowerLetter"/>
+      <w:lvlText w:val="%2."/>
+      <w:lvlJc w:val="left"/>
+      <w:pPr>
+        <w:ind w:left="2007" w:hanging="360"/>
+      </w:pPr>
+    </w:lvl>
+    <w:lvl w:ilvl="2" w:tplc="3809001B" w:tentative="1">
+      <w:start w:val="1"/>
+      <w:numFmt w:val="lowerRoman"/>
+      <w:lvlText w:val="%3."/>
+      <w:lvlJc w:val="right"/>
+      <w:pPr>
+        <w:ind w:left="2727" w:hanging="180"/>
+      </w:pPr>
+    </w:lvl>
+    <w:lvl w:ilvl="3" w:tplc="3809000F" w:tentative="1">
+      <w:start w:val="1"/>
+      <w:numFmt w:val="decimal"/>
+      <w:lvlText w:val="%4."/>
+      <w:lvlJc w:val="left"/>
+      <w:pPr>
+        <w:ind w:left="3447" w:hanging="360"/>
+      </w:pPr>
+    </w:lvl>
+    <w:lvl w:ilvl="4" w:tplc="38090019" w:tentative="1">
+      <w:start w:val="1"/>
+      <w:numFmt w:val="lowerLetter"/>
+      <w:lvlText w:val="%5."/>
+      <w:lvlJc w:val="left"/>
+      <w:pPr>
+        <w:ind w:left="4167" w:hanging="360"/>
+      </w:pPr>
+    </w:lvl>
+    <w:lvl w:ilvl="5" w:tplc="3809001B" w:tentative="1">
+      <w:start w:val="1"/>
+      <w:numFmt w:val="lowerRoman"/>
+      <w:lvlText w:val="%6."/>
+      <w:lvlJc w:val="right"/>
+      <w:pPr>
+        <w:ind w:left="4887" w:hanging="180"/>
+      </w:pPr>
+    </w:lvl>
+    <w:lvl w:ilvl="6" w:tplc="3809000F" w:tentative="1">
+      <w:start w:val="1"/>
+      <w:numFmt w:val="decimal"/>
+      <w:lvlText w:val="%7."/>
+      <w:lvlJc w:val="left"/>
+      <w:pPr>
+        <w:ind w:left="5607" w:hanging="360"/>
+      </w:pPr>
+    </w:lvl>
+    <w:lvl w:ilvl="7" w:tplc="38090019" w:tentative="1">
+      <w:start w:val="1"/>
+      <w:numFmt w:val="lowerLetter"/>
+      <w:lvlText w:val="%8."/>
+      <w:lvlJc w:val="left"/>
+      <w:pPr>
+        <w:ind w:left="6327" w:hanging="360"/>
+      </w:pPr>
+    </w:lvl>
+    <w:lvl w:ilvl="8" w:tplc="3809001B" w:tentative="1">
+      <w:start w:val="1"/>
+      <w:numFmt w:val="lowerRoman"/>
+      <w:lvlText w:val="%9."/>
+      <w:lvlJc w:val="right"/>
+      <w:pPr>
+        <w:ind w:left="7047" w:hanging="180"/>
+      </w:pPr>
+    </w:lvl>
+  </w:abstractNum>
+  <w:abstractNum w:abstractNumId="3" w15:restartNumberingAfterBreak="0">
+    <w:nsid w:val="0A7B3409"/>
+    <w:multiLevelType w:val="hybridMultilevel"/>
+    <w:tmpl w:val="105E5370"/>
+    <w:lvl w:ilvl="0" w:tplc="38090019">
+      <w:start w:val="1"/>
+      <w:numFmt w:val="lowerLetter"/>
+      <w:lvlText w:val="%1."/>
+      <w:lvlJc w:val="left"/>
+      <w:pPr>
+        <w:ind w:left="1287" w:hanging="360"/>
+      </w:pPr>
+    </w:lvl>
+    <w:lvl w:ilvl="1" w:tplc="38090019" w:tentative="1">
+      <w:start w:val="1"/>
+      <w:numFmt w:val="lowerLetter"/>
+      <w:lvlText w:val="%2."/>
+      <w:lvlJc w:val="left"/>
+      <w:pPr>
+        <w:ind w:left="2007" w:hanging="360"/>
+      </w:pPr>
+    </w:lvl>
+    <w:lvl w:ilvl="2" w:tplc="3809001B" w:tentative="1">
+      <w:start w:val="1"/>
+      <w:numFmt w:val="lowerRoman"/>
+      <w:lvlText w:val="%3."/>
+      <w:lvlJc w:val="right"/>
+      <w:pPr>
+        <w:ind w:left="2727" w:hanging="180"/>
+      </w:pPr>
+    </w:lvl>
+    <w:lvl w:ilvl="3" w:tplc="3809000F" w:tentative="1">
+      <w:start w:val="1"/>
+      <w:numFmt w:val="decimal"/>
+      <w:lvlText w:val="%4."/>
+      <w:lvlJc w:val="left"/>
+      <w:pPr>
+        <w:ind w:left="3447" w:hanging="360"/>
+      </w:pPr>
+    </w:lvl>
+    <w:lvl w:ilvl="4" w:tplc="38090019" w:tentative="1">
+      <w:start w:val="1"/>
+      <w:numFmt w:val="lowerLetter"/>
+      <w:lvlText w:val="%5."/>
+      <w:lvlJc w:val="left"/>
+      <w:pPr>
+        <w:ind w:left="4167" w:hanging="360"/>
+      </w:pPr>
+    </w:lvl>
+    <w:lvl w:ilvl="5" w:tplc="3809001B" w:tentative="1">
+      <w:start w:val="1"/>
+      <w:numFmt w:val="lowerRoman"/>
+      <w:lvlText w:val="%6."/>
+      <w:lvlJc w:val="right"/>
+      <w:pPr>
+        <w:ind w:left="4887" w:hanging="180"/>
+      </w:pPr>
+    </w:lvl>
+    <w:lvl w:ilvl="6" w:tplc="3809000F" w:tentative="1">
+      <w:start w:val="1"/>
+      <w:numFmt w:val="decimal"/>
+      <w:lvlText w:val="%7."/>
+      <w:lvlJc w:val="left"/>
+      <w:pPr>
+        <w:ind w:left="5607" w:hanging="360"/>
+      </w:pPr>
+    </w:lvl>
+    <w:lvl w:ilvl="7" w:tplc="38090019" w:tentative="1">
+      <w:start w:val="1"/>
+      <w:numFmt w:val="lowerLetter"/>
+      <w:lvlText w:val="%8."/>
+      <w:lvlJc w:val="left"/>
+      <w:pPr>
+        <w:ind w:left="6327" w:hanging="360"/>
+      </w:pPr>
+    </w:lvl>
+    <w:lvl w:ilvl="8" w:tplc="3809001B" w:tentative="1">
+      <w:start w:val="1"/>
+      <w:numFmt w:val="lowerRoman"/>
+      <w:lvlText w:val="%9."/>
+      <w:lvlJc w:val="right"/>
+      <w:pPr>
+        <w:ind w:left="7047" w:hanging="180"/>
+      </w:pPr>
+    </w:lvl>
+  </w:abstractNum>
+  <w:abstractNum w:abstractNumId="4" w15:restartNumberingAfterBreak="0">
+    <w:nsid w:val="0DF052A9"/>
+    <w:multiLevelType w:val="hybridMultilevel"/>
+    <w:tmpl w:val="A6CC9390"/>
+    <w:lvl w:ilvl="0" w:tplc="3809000F">
+      <w:start w:val="1"/>
+      <w:numFmt w:val="decimal"/>
+      <w:lvlText w:val="%1."/>
+      <w:lvlJc w:val="left"/>
+      <w:pPr>
+        <w:ind w:left="1287" w:hanging="360"/>
+      </w:pPr>
+    </w:lvl>
+    <w:lvl w:ilvl="1" w:tplc="38090019" w:tentative="1">
+      <w:start w:val="1"/>
+      <w:numFmt w:val="lowerLetter"/>
+      <w:lvlText w:val="%2."/>
+      <w:lvlJc w:val="left"/>
+      <w:pPr>
+        <w:ind w:left="2007" w:hanging="360"/>
+      </w:pPr>
+    </w:lvl>
+    <w:lvl w:ilvl="2" w:tplc="3809001B" w:tentative="1">
+      <w:start w:val="1"/>
+      <w:numFmt w:val="lowerRoman"/>
+      <w:lvlText w:val="%3."/>
+      <w:lvlJc w:val="right"/>
+      <w:pPr>
+        <w:ind w:left="2727" w:hanging="180"/>
+      </w:pPr>
+    </w:lvl>
+    <w:lvl w:ilvl="3" w:tplc="3809000F" w:tentative="1">
+      <w:start w:val="1"/>
+      <w:numFmt w:val="decimal"/>
+      <w:lvlText w:val="%4."/>
+      <w:lvlJc w:val="left"/>
+      <w:pPr>
+        <w:ind w:left="3447" w:hanging="360"/>
+      </w:pPr>
+    </w:lvl>
+    <w:lvl w:ilvl="4" w:tplc="38090019" w:tentative="1">
+      <w:start w:val="1"/>
+      <w:numFmt w:val="lowerLetter"/>
+      <w:lvlText w:val="%5."/>
+      <w:lvlJc w:val="left"/>
+      <w:pPr>
+        <w:ind w:left="4167" w:hanging="360"/>
+      </w:pPr>
+    </w:lvl>
+    <w:lvl w:ilvl="5" w:tplc="3809001B" w:tentative="1">
+      <w:start w:val="1"/>
+      <w:numFmt w:val="lowerRoman"/>
+      <w:lvlText w:val="%6."/>
+      <w:lvlJc w:val="right"/>
+      <w:pPr>
+        <w:ind w:left="4887" w:hanging="180"/>
+      </w:pPr>
+    </w:lvl>
+    <w:lvl w:ilvl="6" w:tplc="3809000F" w:tentative="1">
+      <w:start w:val="1"/>
+      <w:numFmt w:val="decimal"/>
+      <w:lvlText w:val="%7."/>
+      <w:lvlJc w:val="left"/>
+      <w:pPr>
+        <w:ind w:left="5607" w:hanging="360"/>
+      </w:pPr>
+    </w:lvl>
+    <w:lvl w:ilvl="7" w:tplc="38090019" w:tentative="1">
+      <w:start w:val="1"/>
+      <w:numFmt w:val="lowerLetter"/>
+      <w:lvlText w:val="%8."/>
+      <w:lvlJc w:val="left"/>
+      <w:pPr>
+        <w:ind w:left="6327" w:hanging="360"/>
+      </w:pPr>
+    </w:lvl>
+    <w:lvl w:ilvl="8" w:tplc="3809001B" w:tentative="1">
+      <w:start w:val="1"/>
+      <w:numFmt w:val="lowerRoman"/>
+      <w:lvlText w:val="%9."/>
+      <w:lvlJc w:val="right"/>
+      <w:pPr>
+        <w:ind w:left="7047" w:hanging="180"/>
+      </w:pPr>
+    </w:lvl>
+  </w:abstractNum>
+  <w:abstractNum w:abstractNumId="5" w15:restartNumberingAfterBreak="0">
     <w:nsid w:val="170602DB"/>
     <w:multiLevelType w:val="hybridMultilevel"/>
     <w:tmpl w:val="63A89AAC"/>
@@ -7924,7 +13800,93 @@
       </w:pPr>
     </w:lvl>
   </w:abstractNum>
-  <w:abstractNum w:abstractNumId="3" w15:restartNumberingAfterBreak="0">
+  <w:abstractNum w:abstractNumId="6" w15:restartNumberingAfterBreak="0">
+    <w:nsid w:val="191D355A"/>
+    <w:multiLevelType w:val="hybridMultilevel"/>
+    <w:tmpl w:val="17FA1D1A"/>
+    <w:lvl w:ilvl="0" w:tplc="3809000F">
+      <w:start w:val="1"/>
+      <w:numFmt w:val="decimal"/>
+      <w:lvlText w:val="%1."/>
+      <w:lvlJc w:val="left"/>
+      <w:pPr>
+        <w:ind w:left="1287" w:hanging="360"/>
+      </w:pPr>
+    </w:lvl>
+    <w:lvl w:ilvl="1" w:tplc="38090019" w:tentative="1">
+      <w:start w:val="1"/>
+      <w:numFmt w:val="lowerLetter"/>
+      <w:lvlText w:val="%2."/>
+      <w:lvlJc w:val="left"/>
+      <w:pPr>
+        <w:ind w:left="2007" w:hanging="360"/>
+      </w:pPr>
+    </w:lvl>
+    <w:lvl w:ilvl="2" w:tplc="3809001B" w:tentative="1">
+      <w:start w:val="1"/>
+      <w:numFmt w:val="lowerRoman"/>
+      <w:lvlText w:val="%3."/>
+      <w:lvlJc w:val="right"/>
+      <w:pPr>
+        <w:ind w:left="2727" w:hanging="180"/>
+      </w:pPr>
+    </w:lvl>
+    <w:lvl w:ilvl="3" w:tplc="3809000F" w:tentative="1">
+      <w:start w:val="1"/>
+      <w:numFmt w:val="decimal"/>
+      <w:lvlText w:val="%4."/>
+      <w:lvlJc w:val="left"/>
+      <w:pPr>
+        <w:ind w:left="3447" w:hanging="360"/>
+      </w:pPr>
+    </w:lvl>
+    <w:lvl w:ilvl="4" w:tplc="38090019" w:tentative="1">
+      <w:start w:val="1"/>
+      <w:numFmt w:val="lowerLetter"/>
+      <w:lvlText w:val="%5."/>
+      <w:lvlJc w:val="left"/>
+      <w:pPr>
+        <w:ind w:left="4167" w:hanging="360"/>
+      </w:pPr>
+    </w:lvl>
+    <w:lvl w:ilvl="5" w:tplc="3809001B" w:tentative="1">
+      <w:start w:val="1"/>
+      <w:numFmt w:val="lowerRoman"/>
+      <w:lvlText w:val="%6."/>
+      <w:lvlJc w:val="right"/>
+      <w:pPr>
+        <w:ind w:left="4887" w:hanging="180"/>
+      </w:pPr>
+    </w:lvl>
+    <w:lvl w:ilvl="6" w:tplc="3809000F" w:tentative="1">
+      <w:start w:val="1"/>
+      <w:numFmt w:val="decimal"/>
+      <w:lvlText w:val="%7."/>
+      <w:lvlJc w:val="left"/>
+      <w:pPr>
+        <w:ind w:left="5607" w:hanging="360"/>
+      </w:pPr>
+    </w:lvl>
+    <w:lvl w:ilvl="7" w:tplc="38090019" w:tentative="1">
+      <w:start w:val="1"/>
+      <w:numFmt w:val="lowerLetter"/>
+      <w:lvlText w:val="%8."/>
+      <w:lvlJc w:val="left"/>
+      <w:pPr>
+        <w:ind w:left="6327" w:hanging="360"/>
+      </w:pPr>
+    </w:lvl>
+    <w:lvl w:ilvl="8" w:tplc="3809001B" w:tentative="1">
+      <w:start w:val="1"/>
+      <w:numFmt w:val="lowerRoman"/>
+      <w:lvlText w:val="%9."/>
+      <w:lvlJc w:val="right"/>
+      <w:pPr>
+        <w:ind w:left="7047" w:hanging="180"/>
+      </w:pPr>
+    </w:lvl>
+  </w:abstractNum>
+  <w:abstractNum w:abstractNumId="7" w15:restartNumberingAfterBreak="0">
     <w:nsid w:val="1A561140"/>
     <w:multiLevelType w:val="hybridMultilevel"/>
     <w:tmpl w:val="F856BE9C"/>
@@ -8010,7 +13972,269 @@
       </w:pPr>
     </w:lvl>
   </w:abstractNum>
-  <w:abstractNum w:abstractNumId="4" w15:restartNumberingAfterBreak="0">
+  <w:abstractNum w:abstractNumId="8" w15:restartNumberingAfterBreak="0">
+    <w:nsid w:val="20FB045E"/>
+    <w:multiLevelType w:val="hybridMultilevel"/>
+    <w:tmpl w:val="8A2A0D7A"/>
+    <w:lvl w:ilvl="0" w:tplc="38090019">
+      <w:start w:val="1"/>
+      <w:numFmt w:val="lowerLetter"/>
+      <w:lvlText w:val="%1."/>
+      <w:lvlJc w:val="left"/>
+      <w:pPr>
+        <w:ind w:left="1287" w:hanging="360"/>
+      </w:pPr>
+    </w:lvl>
+    <w:lvl w:ilvl="1" w:tplc="38090019" w:tentative="1">
+      <w:start w:val="1"/>
+      <w:numFmt w:val="lowerLetter"/>
+      <w:lvlText w:val="%2."/>
+      <w:lvlJc w:val="left"/>
+      <w:pPr>
+        <w:ind w:left="2007" w:hanging="360"/>
+      </w:pPr>
+    </w:lvl>
+    <w:lvl w:ilvl="2" w:tplc="3809001B" w:tentative="1">
+      <w:start w:val="1"/>
+      <w:numFmt w:val="lowerRoman"/>
+      <w:lvlText w:val="%3."/>
+      <w:lvlJc w:val="right"/>
+      <w:pPr>
+        <w:ind w:left="2727" w:hanging="180"/>
+      </w:pPr>
+    </w:lvl>
+    <w:lvl w:ilvl="3" w:tplc="3809000F" w:tentative="1">
+      <w:start w:val="1"/>
+      <w:numFmt w:val="decimal"/>
+      <w:lvlText w:val="%4."/>
+      <w:lvlJc w:val="left"/>
+      <w:pPr>
+        <w:ind w:left="3447" w:hanging="360"/>
+      </w:pPr>
+    </w:lvl>
+    <w:lvl w:ilvl="4" w:tplc="38090019" w:tentative="1">
+      <w:start w:val="1"/>
+      <w:numFmt w:val="lowerLetter"/>
+      <w:lvlText w:val="%5."/>
+      <w:lvlJc w:val="left"/>
+      <w:pPr>
+        <w:ind w:left="4167" w:hanging="360"/>
+      </w:pPr>
+    </w:lvl>
+    <w:lvl w:ilvl="5" w:tplc="3809001B" w:tentative="1">
+      <w:start w:val="1"/>
+      <w:numFmt w:val="lowerRoman"/>
+      <w:lvlText w:val="%6."/>
+      <w:lvlJc w:val="right"/>
+      <w:pPr>
+        <w:ind w:left="4887" w:hanging="180"/>
+      </w:pPr>
+    </w:lvl>
+    <w:lvl w:ilvl="6" w:tplc="3809000F" w:tentative="1">
+      <w:start w:val="1"/>
+      <w:numFmt w:val="decimal"/>
+      <w:lvlText w:val="%7."/>
+      <w:lvlJc w:val="left"/>
+      <w:pPr>
+        <w:ind w:left="5607" w:hanging="360"/>
+      </w:pPr>
+    </w:lvl>
+    <w:lvl w:ilvl="7" w:tplc="38090019" w:tentative="1">
+      <w:start w:val="1"/>
+      <w:numFmt w:val="lowerLetter"/>
+      <w:lvlText w:val="%8."/>
+      <w:lvlJc w:val="left"/>
+      <w:pPr>
+        <w:ind w:left="6327" w:hanging="360"/>
+      </w:pPr>
+    </w:lvl>
+    <w:lvl w:ilvl="8" w:tplc="3809001B" w:tentative="1">
+      <w:start w:val="1"/>
+      <w:numFmt w:val="lowerRoman"/>
+      <w:lvlText w:val="%9."/>
+      <w:lvlJc w:val="right"/>
+      <w:pPr>
+        <w:ind w:left="7047" w:hanging="180"/>
+      </w:pPr>
+    </w:lvl>
+  </w:abstractNum>
+  <w:abstractNum w:abstractNumId="9" w15:restartNumberingAfterBreak="0">
+    <w:nsid w:val="22D2130A"/>
+    <w:multiLevelType w:val="hybridMultilevel"/>
+    <w:tmpl w:val="1432472A"/>
+    <w:lvl w:ilvl="0" w:tplc="38090019">
+      <w:start w:val="1"/>
+      <w:numFmt w:val="lowerLetter"/>
+      <w:lvlText w:val="%1."/>
+      <w:lvlJc w:val="left"/>
+      <w:pPr>
+        <w:ind w:left="1287" w:hanging="360"/>
+      </w:pPr>
+    </w:lvl>
+    <w:lvl w:ilvl="1" w:tplc="38090019" w:tentative="1">
+      <w:start w:val="1"/>
+      <w:numFmt w:val="lowerLetter"/>
+      <w:lvlText w:val="%2."/>
+      <w:lvlJc w:val="left"/>
+      <w:pPr>
+        <w:ind w:left="2007" w:hanging="360"/>
+      </w:pPr>
+    </w:lvl>
+    <w:lvl w:ilvl="2" w:tplc="3809001B" w:tentative="1">
+      <w:start w:val="1"/>
+      <w:numFmt w:val="lowerRoman"/>
+      <w:lvlText w:val="%3."/>
+      <w:lvlJc w:val="right"/>
+      <w:pPr>
+        <w:ind w:left="2727" w:hanging="180"/>
+      </w:pPr>
+    </w:lvl>
+    <w:lvl w:ilvl="3" w:tplc="3809000F" w:tentative="1">
+      <w:start w:val="1"/>
+      <w:numFmt w:val="decimal"/>
+      <w:lvlText w:val="%4."/>
+      <w:lvlJc w:val="left"/>
+      <w:pPr>
+        <w:ind w:left="3447" w:hanging="360"/>
+      </w:pPr>
+    </w:lvl>
+    <w:lvl w:ilvl="4" w:tplc="38090019" w:tentative="1">
+      <w:start w:val="1"/>
+      <w:numFmt w:val="lowerLetter"/>
+      <w:lvlText w:val="%5."/>
+      <w:lvlJc w:val="left"/>
+      <w:pPr>
+        <w:ind w:left="4167" w:hanging="360"/>
+      </w:pPr>
+    </w:lvl>
+    <w:lvl w:ilvl="5" w:tplc="3809001B" w:tentative="1">
+      <w:start w:val="1"/>
+      <w:numFmt w:val="lowerRoman"/>
+      <w:lvlText w:val="%6."/>
+      <w:lvlJc w:val="right"/>
+      <w:pPr>
+        <w:ind w:left="4887" w:hanging="180"/>
+      </w:pPr>
+    </w:lvl>
+    <w:lvl w:ilvl="6" w:tplc="3809000F" w:tentative="1">
+      <w:start w:val="1"/>
+      <w:numFmt w:val="decimal"/>
+      <w:lvlText w:val="%7."/>
+      <w:lvlJc w:val="left"/>
+      <w:pPr>
+        <w:ind w:left="5607" w:hanging="360"/>
+      </w:pPr>
+    </w:lvl>
+    <w:lvl w:ilvl="7" w:tplc="38090019" w:tentative="1">
+      <w:start w:val="1"/>
+      <w:numFmt w:val="lowerLetter"/>
+      <w:lvlText w:val="%8."/>
+      <w:lvlJc w:val="left"/>
+      <w:pPr>
+        <w:ind w:left="6327" w:hanging="360"/>
+      </w:pPr>
+    </w:lvl>
+    <w:lvl w:ilvl="8" w:tplc="3809001B" w:tentative="1">
+      <w:start w:val="1"/>
+      <w:numFmt w:val="lowerRoman"/>
+      <w:lvlText w:val="%9."/>
+      <w:lvlJc w:val="right"/>
+      <w:pPr>
+        <w:ind w:left="7047" w:hanging="180"/>
+      </w:pPr>
+    </w:lvl>
+  </w:abstractNum>
+  <w:abstractNum w:abstractNumId="10" w15:restartNumberingAfterBreak="0">
+    <w:nsid w:val="2F411A22"/>
+    <w:multiLevelType w:val="hybridMultilevel"/>
+    <w:tmpl w:val="EFC2651C"/>
+    <w:lvl w:ilvl="0" w:tplc="3C200820">
+      <w:start w:val="1"/>
+      <w:numFmt w:val="lowerLetter"/>
+      <w:lvlText w:val="%1."/>
+      <w:lvlJc w:val="left"/>
+      <w:pPr>
+        <w:ind w:left="1287" w:hanging="360"/>
+      </w:pPr>
+      <w:rPr>
+        <w:i w:val="0"/>
+        <w:iCs/>
+      </w:rPr>
+    </w:lvl>
+    <w:lvl w:ilvl="1" w:tplc="38090019" w:tentative="1">
+      <w:start w:val="1"/>
+      <w:numFmt w:val="lowerLetter"/>
+      <w:lvlText w:val="%2."/>
+      <w:lvlJc w:val="left"/>
+      <w:pPr>
+        <w:ind w:left="2007" w:hanging="360"/>
+      </w:pPr>
+    </w:lvl>
+    <w:lvl w:ilvl="2" w:tplc="3809001B" w:tentative="1">
+      <w:start w:val="1"/>
+      <w:numFmt w:val="lowerRoman"/>
+      <w:lvlText w:val="%3."/>
+      <w:lvlJc w:val="right"/>
+      <w:pPr>
+        <w:ind w:left="2727" w:hanging="180"/>
+      </w:pPr>
+    </w:lvl>
+    <w:lvl w:ilvl="3" w:tplc="3809000F" w:tentative="1">
+      <w:start w:val="1"/>
+      <w:numFmt w:val="decimal"/>
+      <w:lvlText w:val="%4."/>
+      <w:lvlJc w:val="left"/>
+      <w:pPr>
+        <w:ind w:left="3447" w:hanging="360"/>
+      </w:pPr>
+    </w:lvl>
+    <w:lvl w:ilvl="4" w:tplc="38090019" w:tentative="1">
+      <w:start w:val="1"/>
+      <w:numFmt w:val="lowerLetter"/>
+      <w:lvlText w:val="%5."/>
+      <w:lvlJc w:val="left"/>
+      <w:pPr>
+        <w:ind w:left="4167" w:hanging="360"/>
+      </w:pPr>
+    </w:lvl>
+    <w:lvl w:ilvl="5" w:tplc="3809001B" w:tentative="1">
+      <w:start w:val="1"/>
+      <w:numFmt w:val="lowerRoman"/>
+      <w:lvlText w:val="%6."/>
+      <w:lvlJc w:val="right"/>
+      <w:pPr>
+        <w:ind w:left="4887" w:hanging="180"/>
+      </w:pPr>
+    </w:lvl>
+    <w:lvl w:ilvl="6" w:tplc="3809000F" w:tentative="1">
+      <w:start w:val="1"/>
+      <w:numFmt w:val="decimal"/>
+      <w:lvlText w:val="%7."/>
+      <w:lvlJc w:val="left"/>
+      <w:pPr>
+        <w:ind w:left="5607" w:hanging="360"/>
+      </w:pPr>
+    </w:lvl>
+    <w:lvl w:ilvl="7" w:tplc="38090019" w:tentative="1">
+      <w:start w:val="1"/>
+      <w:numFmt w:val="lowerLetter"/>
+      <w:lvlText w:val="%8."/>
+      <w:lvlJc w:val="left"/>
+      <w:pPr>
+        <w:ind w:left="6327" w:hanging="360"/>
+      </w:pPr>
+    </w:lvl>
+    <w:lvl w:ilvl="8" w:tplc="3809001B" w:tentative="1">
+      <w:start w:val="1"/>
+      <w:numFmt w:val="lowerRoman"/>
+      <w:lvlText w:val="%9."/>
+      <w:lvlJc w:val="right"/>
+      <w:pPr>
+        <w:ind w:left="7047" w:hanging="180"/>
+      </w:pPr>
+    </w:lvl>
+  </w:abstractNum>
+  <w:abstractNum w:abstractNumId="11" w15:restartNumberingAfterBreak="0">
     <w:nsid w:val="2F8D68B1"/>
     <w:multiLevelType w:val="multilevel"/>
     <w:tmpl w:val="5EAA0A82"/>
@@ -8150,7 +14374,7 @@
       </w:rPr>
     </w:lvl>
   </w:abstractNum>
-  <w:abstractNum w:abstractNumId="5" w15:restartNumberingAfterBreak="0">
+  <w:abstractNum w:abstractNumId="12" w15:restartNumberingAfterBreak="0">
     <w:nsid w:val="39C15E68"/>
     <w:multiLevelType w:val="hybridMultilevel"/>
     <w:tmpl w:val="009E03DC"/>
@@ -8236,7 +14460,265 @@
       </w:pPr>
     </w:lvl>
   </w:abstractNum>
-  <w:abstractNum w:abstractNumId="6" w15:restartNumberingAfterBreak="0">
+  <w:abstractNum w:abstractNumId="13" w15:restartNumberingAfterBreak="0">
+    <w:nsid w:val="3C3155EF"/>
+    <w:multiLevelType w:val="hybridMultilevel"/>
+    <w:tmpl w:val="F6B872E6"/>
+    <w:lvl w:ilvl="0" w:tplc="38090019">
+      <w:start w:val="1"/>
+      <w:numFmt w:val="lowerLetter"/>
+      <w:lvlText w:val="%1."/>
+      <w:lvlJc w:val="left"/>
+      <w:pPr>
+        <w:ind w:left="1287" w:hanging="360"/>
+      </w:pPr>
+    </w:lvl>
+    <w:lvl w:ilvl="1" w:tplc="38090019" w:tentative="1">
+      <w:start w:val="1"/>
+      <w:numFmt w:val="lowerLetter"/>
+      <w:lvlText w:val="%2."/>
+      <w:lvlJc w:val="left"/>
+      <w:pPr>
+        <w:ind w:left="2007" w:hanging="360"/>
+      </w:pPr>
+    </w:lvl>
+    <w:lvl w:ilvl="2" w:tplc="3809001B" w:tentative="1">
+      <w:start w:val="1"/>
+      <w:numFmt w:val="lowerRoman"/>
+      <w:lvlText w:val="%3."/>
+      <w:lvlJc w:val="right"/>
+      <w:pPr>
+        <w:ind w:left="2727" w:hanging="180"/>
+      </w:pPr>
+    </w:lvl>
+    <w:lvl w:ilvl="3" w:tplc="3809000F" w:tentative="1">
+      <w:start w:val="1"/>
+      <w:numFmt w:val="decimal"/>
+      <w:lvlText w:val="%4."/>
+      <w:lvlJc w:val="left"/>
+      <w:pPr>
+        <w:ind w:left="3447" w:hanging="360"/>
+      </w:pPr>
+    </w:lvl>
+    <w:lvl w:ilvl="4" w:tplc="38090019" w:tentative="1">
+      <w:start w:val="1"/>
+      <w:numFmt w:val="lowerLetter"/>
+      <w:lvlText w:val="%5."/>
+      <w:lvlJc w:val="left"/>
+      <w:pPr>
+        <w:ind w:left="4167" w:hanging="360"/>
+      </w:pPr>
+    </w:lvl>
+    <w:lvl w:ilvl="5" w:tplc="3809001B" w:tentative="1">
+      <w:start w:val="1"/>
+      <w:numFmt w:val="lowerRoman"/>
+      <w:lvlText w:val="%6."/>
+      <w:lvlJc w:val="right"/>
+      <w:pPr>
+        <w:ind w:left="4887" w:hanging="180"/>
+      </w:pPr>
+    </w:lvl>
+    <w:lvl w:ilvl="6" w:tplc="3809000F" w:tentative="1">
+      <w:start w:val="1"/>
+      <w:numFmt w:val="decimal"/>
+      <w:lvlText w:val="%7."/>
+      <w:lvlJc w:val="left"/>
+      <w:pPr>
+        <w:ind w:left="5607" w:hanging="360"/>
+      </w:pPr>
+    </w:lvl>
+    <w:lvl w:ilvl="7" w:tplc="38090019" w:tentative="1">
+      <w:start w:val="1"/>
+      <w:numFmt w:val="lowerLetter"/>
+      <w:lvlText w:val="%8."/>
+      <w:lvlJc w:val="left"/>
+      <w:pPr>
+        <w:ind w:left="6327" w:hanging="360"/>
+      </w:pPr>
+    </w:lvl>
+    <w:lvl w:ilvl="8" w:tplc="3809001B" w:tentative="1">
+      <w:start w:val="1"/>
+      <w:numFmt w:val="lowerRoman"/>
+      <w:lvlText w:val="%9."/>
+      <w:lvlJc w:val="right"/>
+      <w:pPr>
+        <w:ind w:left="7047" w:hanging="180"/>
+      </w:pPr>
+    </w:lvl>
+  </w:abstractNum>
+  <w:abstractNum w:abstractNumId="14" w15:restartNumberingAfterBreak="0">
+    <w:nsid w:val="3F043D10"/>
+    <w:multiLevelType w:val="hybridMultilevel"/>
+    <w:tmpl w:val="9BD000EE"/>
+    <w:lvl w:ilvl="0" w:tplc="38090019">
+      <w:start w:val="1"/>
+      <w:numFmt w:val="lowerLetter"/>
+      <w:lvlText w:val="%1."/>
+      <w:lvlJc w:val="left"/>
+      <w:pPr>
+        <w:ind w:left="1287" w:hanging="360"/>
+      </w:pPr>
+    </w:lvl>
+    <w:lvl w:ilvl="1" w:tplc="38090019" w:tentative="1">
+      <w:start w:val="1"/>
+      <w:numFmt w:val="lowerLetter"/>
+      <w:lvlText w:val="%2."/>
+      <w:lvlJc w:val="left"/>
+      <w:pPr>
+        <w:ind w:left="2007" w:hanging="360"/>
+      </w:pPr>
+    </w:lvl>
+    <w:lvl w:ilvl="2" w:tplc="3809001B" w:tentative="1">
+      <w:start w:val="1"/>
+      <w:numFmt w:val="lowerRoman"/>
+      <w:lvlText w:val="%3."/>
+      <w:lvlJc w:val="right"/>
+      <w:pPr>
+        <w:ind w:left="2727" w:hanging="180"/>
+      </w:pPr>
+    </w:lvl>
+    <w:lvl w:ilvl="3" w:tplc="3809000F" w:tentative="1">
+      <w:start w:val="1"/>
+      <w:numFmt w:val="decimal"/>
+      <w:lvlText w:val="%4."/>
+      <w:lvlJc w:val="left"/>
+      <w:pPr>
+        <w:ind w:left="3447" w:hanging="360"/>
+      </w:pPr>
+    </w:lvl>
+    <w:lvl w:ilvl="4" w:tplc="38090019" w:tentative="1">
+      <w:start w:val="1"/>
+      <w:numFmt w:val="lowerLetter"/>
+      <w:lvlText w:val="%5."/>
+      <w:lvlJc w:val="left"/>
+      <w:pPr>
+        <w:ind w:left="4167" w:hanging="360"/>
+      </w:pPr>
+    </w:lvl>
+    <w:lvl w:ilvl="5" w:tplc="3809001B" w:tentative="1">
+      <w:start w:val="1"/>
+      <w:numFmt w:val="lowerRoman"/>
+      <w:lvlText w:val="%6."/>
+      <w:lvlJc w:val="right"/>
+      <w:pPr>
+        <w:ind w:left="4887" w:hanging="180"/>
+      </w:pPr>
+    </w:lvl>
+    <w:lvl w:ilvl="6" w:tplc="3809000F" w:tentative="1">
+      <w:start w:val="1"/>
+      <w:numFmt w:val="decimal"/>
+      <w:lvlText w:val="%7."/>
+      <w:lvlJc w:val="left"/>
+      <w:pPr>
+        <w:ind w:left="5607" w:hanging="360"/>
+      </w:pPr>
+    </w:lvl>
+    <w:lvl w:ilvl="7" w:tplc="38090019" w:tentative="1">
+      <w:start w:val="1"/>
+      <w:numFmt w:val="lowerLetter"/>
+      <w:lvlText w:val="%8."/>
+      <w:lvlJc w:val="left"/>
+      <w:pPr>
+        <w:ind w:left="6327" w:hanging="360"/>
+      </w:pPr>
+    </w:lvl>
+    <w:lvl w:ilvl="8" w:tplc="3809001B" w:tentative="1">
+      <w:start w:val="1"/>
+      <w:numFmt w:val="lowerRoman"/>
+      <w:lvlText w:val="%9."/>
+      <w:lvlJc w:val="right"/>
+      <w:pPr>
+        <w:ind w:left="7047" w:hanging="180"/>
+      </w:pPr>
+    </w:lvl>
+  </w:abstractNum>
+  <w:abstractNum w:abstractNumId="15" w15:restartNumberingAfterBreak="0">
+    <w:nsid w:val="412C6ED0"/>
+    <w:multiLevelType w:val="hybridMultilevel"/>
+    <w:tmpl w:val="EE802F92"/>
+    <w:lvl w:ilvl="0" w:tplc="38090019">
+      <w:start w:val="1"/>
+      <w:numFmt w:val="lowerLetter"/>
+      <w:lvlText w:val="%1."/>
+      <w:lvlJc w:val="left"/>
+      <w:pPr>
+        <w:ind w:left="1287" w:hanging="360"/>
+      </w:pPr>
+    </w:lvl>
+    <w:lvl w:ilvl="1" w:tplc="38090019" w:tentative="1">
+      <w:start w:val="1"/>
+      <w:numFmt w:val="lowerLetter"/>
+      <w:lvlText w:val="%2."/>
+      <w:lvlJc w:val="left"/>
+      <w:pPr>
+        <w:ind w:left="2007" w:hanging="360"/>
+      </w:pPr>
+    </w:lvl>
+    <w:lvl w:ilvl="2" w:tplc="3809001B" w:tentative="1">
+      <w:start w:val="1"/>
+      <w:numFmt w:val="lowerRoman"/>
+      <w:lvlText w:val="%3."/>
+      <w:lvlJc w:val="right"/>
+      <w:pPr>
+        <w:ind w:left="2727" w:hanging="180"/>
+      </w:pPr>
+    </w:lvl>
+    <w:lvl w:ilvl="3" w:tplc="3809000F" w:tentative="1">
+      <w:start w:val="1"/>
+      <w:numFmt w:val="decimal"/>
+      <w:lvlText w:val="%4."/>
+      <w:lvlJc w:val="left"/>
+      <w:pPr>
+        <w:ind w:left="3447" w:hanging="360"/>
+      </w:pPr>
+    </w:lvl>
+    <w:lvl w:ilvl="4" w:tplc="38090019" w:tentative="1">
+      <w:start w:val="1"/>
+      <w:numFmt w:val="lowerLetter"/>
+      <w:lvlText w:val="%5."/>
+      <w:lvlJc w:val="left"/>
+      <w:pPr>
+        <w:ind w:left="4167" w:hanging="360"/>
+      </w:pPr>
+    </w:lvl>
+    <w:lvl w:ilvl="5" w:tplc="3809001B" w:tentative="1">
+      <w:start w:val="1"/>
+      <w:numFmt w:val="lowerRoman"/>
+      <w:lvlText w:val="%6."/>
+      <w:lvlJc w:val="right"/>
+      <w:pPr>
+        <w:ind w:left="4887" w:hanging="180"/>
+      </w:pPr>
+    </w:lvl>
+    <w:lvl w:ilvl="6" w:tplc="3809000F" w:tentative="1">
+      <w:start w:val="1"/>
+      <w:numFmt w:val="decimal"/>
+      <w:lvlText w:val="%7."/>
+      <w:lvlJc w:val="left"/>
+      <w:pPr>
+        <w:ind w:left="5607" w:hanging="360"/>
+      </w:pPr>
+    </w:lvl>
+    <w:lvl w:ilvl="7" w:tplc="38090019" w:tentative="1">
+      <w:start w:val="1"/>
+      <w:numFmt w:val="lowerLetter"/>
+      <w:lvlText w:val="%8."/>
+      <w:lvlJc w:val="left"/>
+      <w:pPr>
+        <w:ind w:left="6327" w:hanging="360"/>
+      </w:pPr>
+    </w:lvl>
+    <w:lvl w:ilvl="8" w:tplc="3809001B" w:tentative="1">
+      <w:start w:val="1"/>
+      <w:numFmt w:val="lowerRoman"/>
+      <w:lvlText w:val="%9."/>
+      <w:lvlJc w:val="right"/>
+      <w:pPr>
+        <w:ind w:left="7047" w:hanging="180"/>
+      </w:pPr>
+    </w:lvl>
+  </w:abstractNum>
+  <w:abstractNum w:abstractNumId="16" w15:restartNumberingAfterBreak="0">
     <w:nsid w:val="45230317"/>
     <w:multiLevelType w:val="hybridMultilevel"/>
     <w:tmpl w:val="62AE43D4"/>
@@ -8322,7 +14804,7 @@
       </w:pPr>
     </w:lvl>
   </w:abstractNum>
-  <w:abstractNum w:abstractNumId="7" w15:restartNumberingAfterBreak="0">
+  <w:abstractNum w:abstractNumId="17" w15:restartNumberingAfterBreak="0">
     <w:nsid w:val="49132A37"/>
     <w:multiLevelType w:val="multilevel"/>
     <w:tmpl w:val="5EAA0A82"/>
@@ -8462,7 +14944,7 @@
       </w:rPr>
     </w:lvl>
   </w:abstractNum>
-  <w:abstractNum w:abstractNumId="8" w15:restartNumberingAfterBreak="0">
+  <w:abstractNum w:abstractNumId="18" w15:restartNumberingAfterBreak="0">
     <w:nsid w:val="49E76685"/>
     <w:multiLevelType w:val="hybridMultilevel"/>
     <w:tmpl w:val="8D86FA8A"/>
@@ -8548,7 +15030,93 @@
       </w:pPr>
     </w:lvl>
   </w:abstractNum>
-  <w:abstractNum w:abstractNumId="9" w15:restartNumberingAfterBreak="0">
+  <w:abstractNum w:abstractNumId="19" w15:restartNumberingAfterBreak="0">
+    <w:nsid w:val="4C1E5BEF"/>
+    <w:multiLevelType w:val="hybridMultilevel"/>
+    <w:tmpl w:val="3044044C"/>
+    <w:lvl w:ilvl="0" w:tplc="3809000F">
+      <w:start w:val="1"/>
+      <w:numFmt w:val="decimal"/>
+      <w:lvlText w:val="%1."/>
+      <w:lvlJc w:val="left"/>
+      <w:pPr>
+        <w:ind w:left="1287" w:hanging="360"/>
+      </w:pPr>
+    </w:lvl>
+    <w:lvl w:ilvl="1" w:tplc="38090019" w:tentative="1">
+      <w:start w:val="1"/>
+      <w:numFmt w:val="lowerLetter"/>
+      <w:lvlText w:val="%2."/>
+      <w:lvlJc w:val="left"/>
+      <w:pPr>
+        <w:ind w:left="2007" w:hanging="360"/>
+      </w:pPr>
+    </w:lvl>
+    <w:lvl w:ilvl="2" w:tplc="3809001B" w:tentative="1">
+      <w:start w:val="1"/>
+      <w:numFmt w:val="lowerRoman"/>
+      <w:lvlText w:val="%3."/>
+      <w:lvlJc w:val="right"/>
+      <w:pPr>
+        <w:ind w:left="2727" w:hanging="180"/>
+      </w:pPr>
+    </w:lvl>
+    <w:lvl w:ilvl="3" w:tplc="3809000F" w:tentative="1">
+      <w:start w:val="1"/>
+      <w:numFmt w:val="decimal"/>
+      <w:lvlText w:val="%4."/>
+      <w:lvlJc w:val="left"/>
+      <w:pPr>
+        <w:ind w:left="3447" w:hanging="360"/>
+      </w:pPr>
+    </w:lvl>
+    <w:lvl w:ilvl="4" w:tplc="38090019" w:tentative="1">
+      <w:start w:val="1"/>
+      <w:numFmt w:val="lowerLetter"/>
+      <w:lvlText w:val="%5."/>
+      <w:lvlJc w:val="left"/>
+      <w:pPr>
+        <w:ind w:left="4167" w:hanging="360"/>
+      </w:pPr>
+    </w:lvl>
+    <w:lvl w:ilvl="5" w:tplc="3809001B" w:tentative="1">
+      <w:start w:val="1"/>
+      <w:numFmt w:val="lowerRoman"/>
+      <w:lvlText w:val="%6."/>
+      <w:lvlJc w:val="right"/>
+      <w:pPr>
+        <w:ind w:left="4887" w:hanging="180"/>
+      </w:pPr>
+    </w:lvl>
+    <w:lvl w:ilvl="6" w:tplc="3809000F" w:tentative="1">
+      <w:start w:val="1"/>
+      <w:numFmt w:val="decimal"/>
+      <w:lvlText w:val="%7."/>
+      <w:lvlJc w:val="left"/>
+      <w:pPr>
+        <w:ind w:left="5607" w:hanging="360"/>
+      </w:pPr>
+    </w:lvl>
+    <w:lvl w:ilvl="7" w:tplc="38090019" w:tentative="1">
+      <w:start w:val="1"/>
+      <w:numFmt w:val="lowerLetter"/>
+      <w:lvlText w:val="%8."/>
+      <w:lvlJc w:val="left"/>
+      <w:pPr>
+        <w:ind w:left="6327" w:hanging="360"/>
+      </w:pPr>
+    </w:lvl>
+    <w:lvl w:ilvl="8" w:tplc="3809001B" w:tentative="1">
+      <w:start w:val="1"/>
+      <w:numFmt w:val="lowerRoman"/>
+      <w:lvlText w:val="%9."/>
+      <w:lvlJc w:val="right"/>
+      <w:pPr>
+        <w:ind w:left="7047" w:hanging="180"/>
+      </w:pPr>
+    </w:lvl>
+  </w:abstractNum>
+  <w:abstractNum w:abstractNumId="20" w15:restartNumberingAfterBreak="0">
     <w:nsid w:val="4DF871FE"/>
     <w:multiLevelType w:val="hybridMultilevel"/>
     <w:tmpl w:val="BE1486F0"/>
@@ -8634,7 +15202,7 @@
       </w:pPr>
     </w:lvl>
   </w:abstractNum>
-  <w:abstractNum w:abstractNumId="10" w15:restartNumberingAfterBreak="0">
+  <w:abstractNum w:abstractNumId="21" w15:restartNumberingAfterBreak="0">
     <w:nsid w:val="4EDD42DF"/>
     <w:multiLevelType w:val="hybridMultilevel"/>
     <w:tmpl w:val="395E45D4"/>
@@ -8720,7 +15288,7 @@
       </w:pPr>
     </w:lvl>
   </w:abstractNum>
-  <w:abstractNum w:abstractNumId="11" w15:restartNumberingAfterBreak="0">
+  <w:abstractNum w:abstractNumId="22" w15:restartNumberingAfterBreak="0">
     <w:nsid w:val="5C654972"/>
     <w:multiLevelType w:val="hybridMultilevel"/>
     <w:tmpl w:val="A322FC02"/>
@@ -8806,7 +15374,93 @@
       </w:pPr>
     </w:lvl>
   </w:abstractNum>
-  <w:abstractNum w:abstractNumId="12" w15:restartNumberingAfterBreak="0">
+  <w:abstractNum w:abstractNumId="23" w15:restartNumberingAfterBreak="0">
+    <w:nsid w:val="5C894D99"/>
+    <w:multiLevelType w:val="hybridMultilevel"/>
+    <w:tmpl w:val="4B50AD56"/>
+    <w:lvl w:ilvl="0" w:tplc="38090019">
+      <w:start w:val="1"/>
+      <w:numFmt w:val="lowerLetter"/>
+      <w:lvlText w:val="%1."/>
+      <w:lvlJc w:val="left"/>
+      <w:pPr>
+        <w:ind w:left="1287" w:hanging="360"/>
+      </w:pPr>
+    </w:lvl>
+    <w:lvl w:ilvl="1" w:tplc="38090019" w:tentative="1">
+      <w:start w:val="1"/>
+      <w:numFmt w:val="lowerLetter"/>
+      <w:lvlText w:val="%2."/>
+      <w:lvlJc w:val="left"/>
+      <w:pPr>
+        <w:ind w:left="2007" w:hanging="360"/>
+      </w:pPr>
+    </w:lvl>
+    <w:lvl w:ilvl="2" w:tplc="3809001B" w:tentative="1">
+      <w:start w:val="1"/>
+      <w:numFmt w:val="lowerRoman"/>
+      <w:lvlText w:val="%3."/>
+      <w:lvlJc w:val="right"/>
+      <w:pPr>
+        <w:ind w:left="2727" w:hanging="180"/>
+      </w:pPr>
+    </w:lvl>
+    <w:lvl w:ilvl="3" w:tplc="3809000F" w:tentative="1">
+      <w:start w:val="1"/>
+      <w:numFmt w:val="decimal"/>
+      <w:lvlText w:val="%4."/>
+      <w:lvlJc w:val="left"/>
+      <w:pPr>
+        <w:ind w:left="3447" w:hanging="360"/>
+      </w:pPr>
+    </w:lvl>
+    <w:lvl w:ilvl="4" w:tplc="38090019" w:tentative="1">
+      <w:start w:val="1"/>
+      <w:numFmt w:val="lowerLetter"/>
+      <w:lvlText w:val="%5."/>
+      <w:lvlJc w:val="left"/>
+      <w:pPr>
+        <w:ind w:left="4167" w:hanging="360"/>
+      </w:pPr>
+    </w:lvl>
+    <w:lvl w:ilvl="5" w:tplc="3809001B" w:tentative="1">
+      <w:start w:val="1"/>
+      <w:numFmt w:val="lowerRoman"/>
+      <w:lvlText w:val="%6."/>
+      <w:lvlJc w:val="right"/>
+      <w:pPr>
+        <w:ind w:left="4887" w:hanging="180"/>
+      </w:pPr>
+    </w:lvl>
+    <w:lvl w:ilvl="6" w:tplc="3809000F" w:tentative="1">
+      <w:start w:val="1"/>
+      <w:numFmt w:val="decimal"/>
+      <w:lvlText w:val="%7."/>
+      <w:lvlJc w:val="left"/>
+      <w:pPr>
+        <w:ind w:left="5607" w:hanging="360"/>
+      </w:pPr>
+    </w:lvl>
+    <w:lvl w:ilvl="7" w:tplc="38090019" w:tentative="1">
+      <w:start w:val="1"/>
+      <w:numFmt w:val="lowerLetter"/>
+      <w:lvlText w:val="%8."/>
+      <w:lvlJc w:val="left"/>
+      <w:pPr>
+        <w:ind w:left="6327" w:hanging="360"/>
+      </w:pPr>
+    </w:lvl>
+    <w:lvl w:ilvl="8" w:tplc="3809001B" w:tentative="1">
+      <w:start w:val="1"/>
+      <w:numFmt w:val="lowerRoman"/>
+      <w:lvlText w:val="%9."/>
+      <w:lvlJc w:val="right"/>
+      <w:pPr>
+        <w:ind w:left="7047" w:hanging="180"/>
+      </w:pPr>
+    </w:lvl>
+  </w:abstractNum>
+  <w:abstractNum w:abstractNumId="24" w15:restartNumberingAfterBreak="0">
     <w:nsid w:val="5EC753A8"/>
     <w:multiLevelType w:val="hybridMultilevel"/>
     <w:tmpl w:val="2772C740"/>
@@ -8892,7 +15546,93 @@
       </w:pPr>
     </w:lvl>
   </w:abstractNum>
-  <w:abstractNum w:abstractNumId="13" w15:restartNumberingAfterBreak="0">
+  <w:abstractNum w:abstractNumId="25" w15:restartNumberingAfterBreak="0">
+    <w:nsid w:val="604347B4"/>
+    <w:multiLevelType w:val="hybridMultilevel"/>
+    <w:tmpl w:val="288AB824"/>
+    <w:lvl w:ilvl="0" w:tplc="38090019">
+      <w:start w:val="1"/>
+      <w:numFmt w:val="lowerLetter"/>
+      <w:lvlText w:val="%1."/>
+      <w:lvlJc w:val="left"/>
+      <w:pPr>
+        <w:ind w:left="1571" w:hanging="360"/>
+      </w:pPr>
+    </w:lvl>
+    <w:lvl w:ilvl="1" w:tplc="38090019" w:tentative="1">
+      <w:start w:val="1"/>
+      <w:numFmt w:val="lowerLetter"/>
+      <w:lvlText w:val="%2."/>
+      <w:lvlJc w:val="left"/>
+      <w:pPr>
+        <w:ind w:left="2291" w:hanging="360"/>
+      </w:pPr>
+    </w:lvl>
+    <w:lvl w:ilvl="2" w:tplc="3809001B" w:tentative="1">
+      <w:start w:val="1"/>
+      <w:numFmt w:val="lowerRoman"/>
+      <w:lvlText w:val="%3."/>
+      <w:lvlJc w:val="right"/>
+      <w:pPr>
+        <w:ind w:left="3011" w:hanging="180"/>
+      </w:pPr>
+    </w:lvl>
+    <w:lvl w:ilvl="3" w:tplc="3809000F" w:tentative="1">
+      <w:start w:val="1"/>
+      <w:numFmt w:val="decimal"/>
+      <w:lvlText w:val="%4."/>
+      <w:lvlJc w:val="left"/>
+      <w:pPr>
+        <w:ind w:left="3731" w:hanging="360"/>
+      </w:pPr>
+    </w:lvl>
+    <w:lvl w:ilvl="4" w:tplc="38090019" w:tentative="1">
+      <w:start w:val="1"/>
+      <w:numFmt w:val="lowerLetter"/>
+      <w:lvlText w:val="%5."/>
+      <w:lvlJc w:val="left"/>
+      <w:pPr>
+        <w:ind w:left="4451" w:hanging="360"/>
+      </w:pPr>
+    </w:lvl>
+    <w:lvl w:ilvl="5" w:tplc="3809001B" w:tentative="1">
+      <w:start w:val="1"/>
+      <w:numFmt w:val="lowerRoman"/>
+      <w:lvlText w:val="%6."/>
+      <w:lvlJc w:val="right"/>
+      <w:pPr>
+        <w:ind w:left="5171" w:hanging="180"/>
+      </w:pPr>
+    </w:lvl>
+    <w:lvl w:ilvl="6" w:tplc="3809000F" w:tentative="1">
+      <w:start w:val="1"/>
+      <w:numFmt w:val="decimal"/>
+      <w:lvlText w:val="%7."/>
+      <w:lvlJc w:val="left"/>
+      <w:pPr>
+        <w:ind w:left="5891" w:hanging="360"/>
+      </w:pPr>
+    </w:lvl>
+    <w:lvl w:ilvl="7" w:tplc="38090019" w:tentative="1">
+      <w:start w:val="1"/>
+      <w:numFmt w:val="lowerLetter"/>
+      <w:lvlText w:val="%8."/>
+      <w:lvlJc w:val="left"/>
+      <w:pPr>
+        <w:ind w:left="6611" w:hanging="360"/>
+      </w:pPr>
+    </w:lvl>
+    <w:lvl w:ilvl="8" w:tplc="3809001B" w:tentative="1">
+      <w:start w:val="1"/>
+      <w:numFmt w:val="lowerRoman"/>
+      <w:lvlText w:val="%9."/>
+      <w:lvlJc w:val="right"/>
+      <w:pPr>
+        <w:ind w:left="7331" w:hanging="180"/>
+      </w:pPr>
+    </w:lvl>
+  </w:abstractNum>
+  <w:abstractNum w:abstractNumId="26" w15:restartNumberingAfterBreak="0">
     <w:nsid w:val="69832317"/>
     <w:multiLevelType w:val="multilevel"/>
     <w:tmpl w:val="5EAA0A82"/>
@@ -9032,7 +15772,7 @@
       </w:rPr>
     </w:lvl>
   </w:abstractNum>
-  <w:abstractNum w:abstractNumId="14" w15:restartNumberingAfterBreak="0">
+  <w:abstractNum w:abstractNumId="27" w15:restartNumberingAfterBreak="0">
     <w:nsid w:val="69AF38B7"/>
     <w:multiLevelType w:val="hybridMultilevel"/>
     <w:tmpl w:val="E3E449C6"/>
@@ -9118,7 +15858,179 @@
       </w:pPr>
     </w:lvl>
   </w:abstractNum>
-  <w:abstractNum w:abstractNumId="15" w15:restartNumberingAfterBreak="0">
+  <w:abstractNum w:abstractNumId="28" w15:restartNumberingAfterBreak="0">
+    <w:nsid w:val="6E452A00"/>
+    <w:multiLevelType w:val="hybridMultilevel"/>
+    <w:tmpl w:val="DA5EDE28"/>
+    <w:lvl w:ilvl="0" w:tplc="38090019">
+      <w:start w:val="1"/>
+      <w:numFmt w:val="lowerLetter"/>
+      <w:lvlText w:val="%1."/>
+      <w:lvlJc w:val="left"/>
+      <w:pPr>
+        <w:ind w:left="1287" w:hanging="360"/>
+      </w:pPr>
+    </w:lvl>
+    <w:lvl w:ilvl="1" w:tplc="38090019" w:tentative="1">
+      <w:start w:val="1"/>
+      <w:numFmt w:val="lowerLetter"/>
+      <w:lvlText w:val="%2."/>
+      <w:lvlJc w:val="left"/>
+      <w:pPr>
+        <w:ind w:left="2007" w:hanging="360"/>
+      </w:pPr>
+    </w:lvl>
+    <w:lvl w:ilvl="2" w:tplc="3809001B" w:tentative="1">
+      <w:start w:val="1"/>
+      <w:numFmt w:val="lowerRoman"/>
+      <w:lvlText w:val="%3."/>
+      <w:lvlJc w:val="right"/>
+      <w:pPr>
+        <w:ind w:left="2727" w:hanging="180"/>
+      </w:pPr>
+    </w:lvl>
+    <w:lvl w:ilvl="3" w:tplc="3809000F" w:tentative="1">
+      <w:start w:val="1"/>
+      <w:numFmt w:val="decimal"/>
+      <w:lvlText w:val="%4."/>
+      <w:lvlJc w:val="left"/>
+      <w:pPr>
+        <w:ind w:left="3447" w:hanging="360"/>
+      </w:pPr>
+    </w:lvl>
+    <w:lvl w:ilvl="4" w:tplc="38090019" w:tentative="1">
+      <w:start w:val="1"/>
+      <w:numFmt w:val="lowerLetter"/>
+      <w:lvlText w:val="%5."/>
+      <w:lvlJc w:val="left"/>
+      <w:pPr>
+        <w:ind w:left="4167" w:hanging="360"/>
+      </w:pPr>
+    </w:lvl>
+    <w:lvl w:ilvl="5" w:tplc="3809001B" w:tentative="1">
+      <w:start w:val="1"/>
+      <w:numFmt w:val="lowerRoman"/>
+      <w:lvlText w:val="%6."/>
+      <w:lvlJc w:val="right"/>
+      <w:pPr>
+        <w:ind w:left="4887" w:hanging="180"/>
+      </w:pPr>
+    </w:lvl>
+    <w:lvl w:ilvl="6" w:tplc="3809000F" w:tentative="1">
+      <w:start w:val="1"/>
+      <w:numFmt w:val="decimal"/>
+      <w:lvlText w:val="%7."/>
+      <w:lvlJc w:val="left"/>
+      <w:pPr>
+        <w:ind w:left="5607" w:hanging="360"/>
+      </w:pPr>
+    </w:lvl>
+    <w:lvl w:ilvl="7" w:tplc="38090019" w:tentative="1">
+      <w:start w:val="1"/>
+      <w:numFmt w:val="lowerLetter"/>
+      <w:lvlText w:val="%8."/>
+      <w:lvlJc w:val="left"/>
+      <w:pPr>
+        <w:ind w:left="6327" w:hanging="360"/>
+      </w:pPr>
+    </w:lvl>
+    <w:lvl w:ilvl="8" w:tplc="3809001B" w:tentative="1">
+      <w:start w:val="1"/>
+      <w:numFmt w:val="lowerRoman"/>
+      <w:lvlText w:val="%9."/>
+      <w:lvlJc w:val="right"/>
+      <w:pPr>
+        <w:ind w:left="7047" w:hanging="180"/>
+      </w:pPr>
+    </w:lvl>
+  </w:abstractNum>
+  <w:abstractNum w:abstractNumId="29" w15:restartNumberingAfterBreak="0">
+    <w:nsid w:val="729D414B"/>
+    <w:multiLevelType w:val="hybridMultilevel"/>
+    <w:tmpl w:val="33E64C38"/>
+    <w:lvl w:ilvl="0" w:tplc="38090019">
+      <w:start w:val="1"/>
+      <w:numFmt w:val="lowerLetter"/>
+      <w:lvlText w:val="%1."/>
+      <w:lvlJc w:val="left"/>
+      <w:pPr>
+        <w:ind w:left="1287" w:hanging="360"/>
+      </w:pPr>
+    </w:lvl>
+    <w:lvl w:ilvl="1" w:tplc="38090019" w:tentative="1">
+      <w:start w:val="1"/>
+      <w:numFmt w:val="lowerLetter"/>
+      <w:lvlText w:val="%2."/>
+      <w:lvlJc w:val="left"/>
+      <w:pPr>
+        <w:ind w:left="2007" w:hanging="360"/>
+      </w:pPr>
+    </w:lvl>
+    <w:lvl w:ilvl="2" w:tplc="3809001B" w:tentative="1">
+      <w:start w:val="1"/>
+      <w:numFmt w:val="lowerRoman"/>
+      <w:lvlText w:val="%3."/>
+      <w:lvlJc w:val="right"/>
+      <w:pPr>
+        <w:ind w:left="2727" w:hanging="180"/>
+      </w:pPr>
+    </w:lvl>
+    <w:lvl w:ilvl="3" w:tplc="3809000F" w:tentative="1">
+      <w:start w:val="1"/>
+      <w:numFmt w:val="decimal"/>
+      <w:lvlText w:val="%4."/>
+      <w:lvlJc w:val="left"/>
+      <w:pPr>
+        <w:ind w:left="3447" w:hanging="360"/>
+      </w:pPr>
+    </w:lvl>
+    <w:lvl w:ilvl="4" w:tplc="38090019" w:tentative="1">
+      <w:start w:val="1"/>
+      <w:numFmt w:val="lowerLetter"/>
+      <w:lvlText w:val="%5."/>
+      <w:lvlJc w:val="left"/>
+      <w:pPr>
+        <w:ind w:left="4167" w:hanging="360"/>
+      </w:pPr>
+    </w:lvl>
+    <w:lvl w:ilvl="5" w:tplc="3809001B" w:tentative="1">
+      <w:start w:val="1"/>
+      <w:numFmt w:val="lowerRoman"/>
+      <w:lvlText w:val="%6."/>
+      <w:lvlJc w:val="right"/>
+      <w:pPr>
+        <w:ind w:left="4887" w:hanging="180"/>
+      </w:pPr>
+    </w:lvl>
+    <w:lvl w:ilvl="6" w:tplc="3809000F" w:tentative="1">
+      <w:start w:val="1"/>
+      <w:numFmt w:val="decimal"/>
+      <w:lvlText w:val="%7."/>
+      <w:lvlJc w:val="left"/>
+      <w:pPr>
+        <w:ind w:left="5607" w:hanging="360"/>
+      </w:pPr>
+    </w:lvl>
+    <w:lvl w:ilvl="7" w:tplc="38090019" w:tentative="1">
+      <w:start w:val="1"/>
+      <w:numFmt w:val="lowerLetter"/>
+      <w:lvlText w:val="%8."/>
+      <w:lvlJc w:val="left"/>
+      <w:pPr>
+        <w:ind w:left="6327" w:hanging="360"/>
+      </w:pPr>
+    </w:lvl>
+    <w:lvl w:ilvl="8" w:tplc="3809001B" w:tentative="1">
+      <w:start w:val="1"/>
+      <w:numFmt w:val="lowerRoman"/>
+      <w:lvlText w:val="%9."/>
+      <w:lvlJc w:val="right"/>
+      <w:pPr>
+        <w:ind w:left="7047" w:hanging="180"/>
+      </w:pPr>
+    </w:lvl>
+  </w:abstractNum>
+  <w:abstractNum w:abstractNumId="30" w15:restartNumberingAfterBreak="0">
     <w:nsid w:val="74F078AA"/>
     <w:multiLevelType w:val="multilevel"/>
     <w:tmpl w:val="5EAA0A82"/>
@@ -9262,16 +16174,16 @@
     <w:abstractNumId w:val="0"/>
   </w:num>
   <w:num w:numId="2">
-    <w:abstractNumId w:val="7"/>
+    <w:abstractNumId w:val="17"/>
   </w:num>
   <w:num w:numId="3">
-    <w:abstractNumId w:val="4"/>
+    <w:abstractNumId w:val="11"/>
   </w:num>
   <w:num w:numId="4">
-    <w:abstractNumId w:val="15"/>
+    <w:abstractNumId w:val="30"/>
   </w:num>
   <w:num w:numId="5">
-    <w:abstractNumId w:val="13"/>
+    <w:abstractNumId w:val="26"/>
   </w:num>
   <w:num w:numId="6">
     <w:abstractNumId w:val="0"/>
@@ -9283,37 +16195,82 @@
     <w:abstractNumId w:val="0"/>
   </w:num>
   <w:num w:numId="9">
-    <w:abstractNumId w:val="3"/>
+    <w:abstractNumId w:val="7"/>
   </w:num>
   <w:num w:numId="10">
-    <w:abstractNumId w:val="14"/>
+    <w:abstractNumId w:val="27"/>
   </w:num>
   <w:num w:numId="11">
-    <w:abstractNumId w:val="9"/>
+    <w:abstractNumId w:val="20"/>
   </w:num>
   <w:num w:numId="12">
-    <w:abstractNumId w:val="2"/>
+    <w:abstractNumId w:val="5"/>
   </w:num>
   <w:num w:numId="13">
-    <w:abstractNumId w:val="10"/>
+    <w:abstractNumId w:val="21"/>
   </w:num>
   <w:num w:numId="14">
-    <w:abstractNumId w:val="6"/>
+    <w:abstractNumId w:val="16"/>
   </w:num>
   <w:num w:numId="15">
-    <w:abstractNumId w:val="8"/>
+    <w:abstractNumId w:val="18"/>
   </w:num>
   <w:num w:numId="16">
+    <w:abstractNumId w:val="24"/>
+  </w:num>
+  <w:num w:numId="17">
     <w:abstractNumId w:val="12"/>
   </w:num>
-  <w:num w:numId="17">
-    <w:abstractNumId w:val="5"/>
-  </w:num>
   <w:num w:numId="18">
-    <w:abstractNumId w:val="11"/>
+    <w:abstractNumId w:val="22"/>
   </w:num>
   <w:num w:numId="19">
     <w:abstractNumId w:val="1"/>
+  </w:num>
+  <w:num w:numId="20">
+    <w:abstractNumId w:val="6"/>
+  </w:num>
+  <w:num w:numId="21">
+    <w:abstractNumId w:val="8"/>
+  </w:num>
+  <w:num w:numId="22">
+    <w:abstractNumId w:val="25"/>
+  </w:num>
+  <w:num w:numId="23">
+    <w:abstractNumId w:val="19"/>
+  </w:num>
+  <w:num w:numId="24">
+    <w:abstractNumId w:val="15"/>
+  </w:num>
+  <w:num w:numId="25">
+    <w:abstractNumId w:val="2"/>
+  </w:num>
+  <w:num w:numId="26">
+    <w:abstractNumId w:val="28"/>
+  </w:num>
+  <w:num w:numId="27">
+    <w:abstractNumId w:val="29"/>
+  </w:num>
+  <w:num w:numId="28">
+    <w:abstractNumId w:val="23"/>
+  </w:num>
+  <w:num w:numId="29">
+    <w:abstractNumId w:val="4"/>
+  </w:num>
+  <w:num w:numId="30">
+    <w:abstractNumId w:val="3"/>
+  </w:num>
+  <w:num w:numId="31">
+    <w:abstractNumId w:val="9"/>
+  </w:num>
+  <w:num w:numId="32">
+    <w:abstractNumId w:val="14"/>
+  </w:num>
+  <w:num w:numId="33">
+    <w:abstractNumId w:val="13"/>
+  </w:num>
+  <w:num w:numId="34">
+    <w:abstractNumId w:val="10"/>
   </w:num>
 </w:numbering>
 </file>
@@ -10364,6 +17321,17 @@
       <w:shd w:val="clear" w:color="auto" w:fill="E1DFDD"/>
     </w:rPr>
   </w:style>
+  <w:style w:type="paragraph" w:styleId="ListParagraph">
+    <w:name w:val="List Paragraph"/>
+    <w:basedOn w:val="Normal"/>
+    <w:uiPriority w:val="34"/>
+    <w:qFormat/>
+    <w:rsid w:val="00995C74"/>
+    <w:pPr>
+      <w:ind w:left="720"/>
+      <w:contextualSpacing/>
+    </w:pPr>
+  </w:style>
 </w:styles>
 </file>
 

--- a/IEEE_SRS_-_SRE_Object_Oriented.docx
+++ b/IEEE_SRS_-_SRE_Object_Oriented.docx
@@ -8230,9 +8230,16 @@
           <w:i w:val="0"/>
           <w:iCs/>
         </w:rPr>
-        <w:t>berikut:</w:t>
-      </w:r>
-      <w:proofErr w:type="spellEnd"/>
+        <w:t>berikut</w:t>
+      </w:r>
+      <w:proofErr w:type="spellEnd"/>
+      <w:r>
+        <w:rPr>
+          <w:i w:val="0"/>
+          <w:iCs/>
+        </w:rPr>
+        <w:t>:</w:t>
+      </w:r>
     </w:p>
     <w:p>
       <w:pPr>
@@ -8769,9 +8776,16 @@
           <w:i w:val="0"/>
           <w:iCs/>
         </w:rPr>
-        <w:t>terbatas.</w:t>
-      </w:r>
-      <w:proofErr w:type="spellEnd"/>
+        <w:t>terbatas</w:t>
+      </w:r>
+      <w:proofErr w:type="spellEnd"/>
+      <w:r>
+        <w:rPr>
+          <w:i w:val="0"/>
+          <w:iCs/>
+        </w:rPr>
+        <w:t>.</w:t>
+      </w:r>
     </w:p>
     <w:p>
       <w:pPr>
@@ -9663,9 +9677,16 @@
           <w:i w:val="0"/>
           <w:iCs/>
         </w:rPr>
-        <w:t>lainnya.</w:t>
-      </w:r>
-      <w:proofErr w:type="spellEnd"/>
+        <w:t>lainnya</w:t>
+      </w:r>
+      <w:proofErr w:type="spellEnd"/>
+      <w:r>
+        <w:rPr>
+          <w:i w:val="0"/>
+          <w:iCs/>
+        </w:rPr>
+        <w:t>.</w:t>
+      </w:r>
     </w:p>
     <w:p>
       <w:pPr>
@@ -10405,8 +10426,6 @@
         </w:rPr>
         <w:t>Beban transfer data kecil karena Firestore hanya mengirimkan dokumen yang berubah (delta).</w:t>
       </w:r>
-      <w:bookmarkStart w:id="41" w:name="_GoBack"/>
-      <w:bookmarkEnd w:id="41"/>
     </w:p>
     <w:p>
       <w:pPr>
@@ -10454,7 +10473,7 @@
         <w:pStyle w:val="Heading1"/>
         <w:spacing w:before="0" w:after="0" w:line="360" w:lineRule="auto"/>
       </w:pPr>
-      <w:bookmarkStart w:id="42" w:name="_Toc485163114"/>
+      <w:bookmarkStart w:id="41" w:name="_Toc485163114"/>
       <w:r>
         <w:rPr>
           <w:lang w:val="id-ID"/>
@@ -10462,31 +10481,27 @@
         <w:lastRenderedPageBreak/>
         <w:t>Functional Requirement</w:t>
       </w:r>
-      <w:bookmarkEnd w:id="42"/>
-    </w:p>
-    <w:p>
-      <w:pPr>
-        <w:pStyle w:val="template"/>
+      <w:bookmarkEnd w:id="41"/>
+    </w:p>
+    <w:p>
+      <w:pPr>
         <w:spacing w:line="360" w:lineRule="auto"/>
-        <w:rPr>
-          <w:lang w:val="id-ID"/>
-        </w:rPr>
-      </w:pPr>
-      <w:r>
-        <w:t>&lt;</w:t>
-      </w:r>
-      <w:r>
-        <w:rPr>
-          <w:lang w:val="id-ID"/>
-        </w:rPr>
-        <w:t>Area</w:t>
-      </w:r>
+        <w:ind w:left="567"/>
+      </w:pPr>
+      <w:r>
+        <w:t xml:space="preserve">Area </w:t>
+      </w:r>
+      <w:proofErr w:type="spellStart"/>
+      <w:r>
+        <w:t>ini</w:t>
+      </w:r>
+      <w:proofErr w:type="spellEnd"/>
       <w:r>
         <w:t xml:space="preserve"> </w:t>
       </w:r>
       <w:proofErr w:type="spellStart"/>
       <w:r>
-        <w:t>ini</w:t>
+        <w:t>menjelaskan</w:t>
       </w:r>
       <w:proofErr w:type="spellEnd"/>
       <w:r>
@@ -10494,7 +10509,7 @@
       </w:r>
       <w:proofErr w:type="spellStart"/>
       <w:r>
-        <w:t>menggambarkan</w:t>
+        <w:t>kebutuhan</w:t>
       </w:r>
       <w:proofErr w:type="spellEnd"/>
       <w:r>
@@ -10502,7 +10517,7 @@
       </w:r>
       <w:proofErr w:type="spellStart"/>
       <w:r>
-        <w:t>pengorganisasian</w:t>
+        <w:t>fungsional</w:t>
       </w:r>
       <w:proofErr w:type="spellEnd"/>
       <w:r>
@@ -10510,7 +10525,7 @@
       </w:r>
       <w:proofErr w:type="spellStart"/>
       <w:r>
-        <w:t>persyaratan</w:t>
+        <w:t>utama</w:t>
       </w:r>
       <w:proofErr w:type="spellEnd"/>
       <w:r>
@@ -10518,7 +10533,7 @@
       </w:r>
       <w:proofErr w:type="spellStart"/>
       <w:r>
-        <w:t>fungsional</w:t>
+        <w:t>berdasarkan</w:t>
       </w:r>
       <w:proofErr w:type="spellEnd"/>
       <w:r>
@@ -10526,7 +10541,15 @@
       </w:r>
       <w:proofErr w:type="spellStart"/>
       <w:r>
-        <w:t>untuk</w:t>
+        <w:t>fitur</w:t>
+      </w:r>
+      <w:proofErr w:type="spellEnd"/>
+      <w:r>
+        <w:t xml:space="preserve"> dan </w:t>
+      </w:r>
+      <w:proofErr w:type="spellStart"/>
+      <w:r>
+        <w:t>alur</w:t>
       </w:r>
       <w:proofErr w:type="spellEnd"/>
       <w:r>
@@ -10534,7 +10557,15 @@
       </w:r>
       <w:proofErr w:type="spellStart"/>
       <w:r>
-        <w:t>produk</w:t>
+        <w:t>bisnis</w:t>
+      </w:r>
+      <w:proofErr w:type="spellEnd"/>
+      <w:r>
+        <w:t xml:space="preserve"> yang </w:t>
+      </w:r>
+      <w:proofErr w:type="spellStart"/>
+      <w:r>
+        <w:t>telah</w:t>
       </w:r>
       <w:proofErr w:type="spellEnd"/>
       <w:r>
@@ -10542,121 +10573,12 @@
       </w:r>
       <w:proofErr w:type="spellStart"/>
       <w:r>
-        <w:t>dengan</w:t>
-      </w:r>
-      <w:proofErr w:type="spellEnd"/>
-      <w:r>
-        <w:t xml:space="preserve"> </w:t>
-      </w:r>
-      <w:proofErr w:type="spellStart"/>
-      <w:r>
-        <w:t>fitur</w:t>
-      </w:r>
-      <w:proofErr w:type="spellEnd"/>
-      <w:r>
-        <w:t xml:space="preserve"> </w:t>
-      </w:r>
-      <w:proofErr w:type="spellStart"/>
-      <w:r>
-        <w:t>sistem</w:t>
-      </w:r>
-      <w:proofErr w:type="spellEnd"/>
-      <w:r>
-        <w:t xml:space="preserve">, </w:t>
-      </w:r>
-      <w:proofErr w:type="spellStart"/>
-      <w:r>
-        <w:t>layanan</w:t>
-      </w:r>
-      <w:proofErr w:type="spellEnd"/>
-      <w:r>
-        <w:t xml:space="preserve"> </w:t>
-      </w:r>
-      <w:proofErr w:type="spellStart"/>
-      <w:r>
-        <w:t>utama</w:t>
-      </w:r>
-      <w:proofErr w:type="spellEnd"/>
-      <w:r>
-        <w:t xml:space="preserve"> yang </w:t>
-      </w:r>
-      <w:proofErr w:type="spellStart"/>
-      <w:r>
-        <w:t>disediakan</w:t>
-      </w:r>
-      <w:proofErr w:type="spellEnd"/>
-      <w:r>
-        <w:t xml:space="preserve"> oleh </w:t>
-      </w:r>
-      <w:proofErr w:type="spellStart"/>
-      <w:r>
-        <w:t>produk</w:t>
-      </w:r>
-      <w:proofErr w:type="spellEnd"/>
-      <w:r>
-        <w:t>&gt;</w:t>
-      </w:r>
-    </w:p>
-    <w:p>
-      <w:pPr>
-        <w:pStyle w:val="template"/>
-        <w:spacing w:line="360" w:lineRule="auto"/>
-        <w:rPr>
-          <w:lang w:val="id-ID"/>
-        </w:rPr>
-      </w:pPr>
-    </w:p>
-    <w:p>
-      <w:pPr>
-        <w:pStyle w:val="template"/>
-        <w:spacing w:line="360" w:lineRule="auto"/>
-        <w:rPr>
-          <w:lang w:val="id-ID"/>
-        </w:rPr>
-      </w:pPr>
-      <w:r>
-        <w:rPr>
-          <w:lang w:val="id-ID"/>
-        </w:rPr>
-        <w:t xml:space="preserve">&lt;Tulis </w:t>
-      </w:r>
-      <w:r>
-        <w:rPr>
-          <w:lang w:val="id-ID"/>
-        </w:rPr>
-        <w:t xml:space="preserve">Kebutuhan Fungsional / </w:t>
-      </w:r>
-      <w:r>
-        <w:rPr>
-          <w:lang w:val="id-ID"/>
-        </w:rPr>
-        <w:t>Functional Requirement disini&gt;</w:t>
-      </w:r>
-    </w:p>
-    <w:p>
-      <w:pPr>
-        <w:pStyle w:val="guide"/>
-        <w:spacing w:line="360" w:lineRule="auto"/>
-        <w:rPr>
-          <w:rFonts w:ascii="Arial" w:hAnsi="Arial" w:cs="Arial"/>
-          <w:lang w:val="id-ID"/>
-        </w:rPr>
-      </w:pPr>
-      <w:r>
-        <w:rPr>
-          <w:rFonts w:ascii="Arial" w:hAnsi="Arial" w:cs="Arial"/>
-          <w:lang w:val="id-ID"/>
-        </w:rPr>
-        <w:t>Diawali dengan membuat daftar kebutuhan fungsional P/L, lengkap dengan ID dan penjelasan jika perlu. Bisa dibuat dalam bentuk tabel.</w:t>
-      </w:r>
-    </w:p>
-    <w:p>
-      <w:pPr>
-        <w:spacing w:line="360" w:lineRule="auto"/>
-        <w:rPr>
-          <w:lang w:val="id-ID"/>
-        </w:rPr>
-      </w:pPr>
+        <w:t>didefinisikan</w:t>
+      </w:r>
+      <w:proofErr w:type="spellEnd"/>
+      <w:r>
+        <w:t>.</w:t>
+      </w:r>
     </w:p>
     <w:tbl>
       <w:tblPr>
@@ -10753,7 +10675,18 @@
             <w:pPr>
               <w:pStyle w:val="TOC1"/>
               <w:spacing w:before="0" w:line="360" w:lineRule="auto"/>
+              <w:rPr>
+                <w:b w:val="0"/>
+                <w:bCs/>
+              </w:rPr>
             </w:pPr>
+            <w:r>
+              <w:rPr>
+                <w:b w:val="0"/>
+                <w:bCs/>
+              </w:rPr>
+              <w:t>FR-01</w:t>
+            </w:r>
           </w:p>
         </w:tc>
         <w:tc>
@@ -10764,7 +10697,19 @@
             <w:pPr>
               <w:pStyle w:val="TOC1"/>
               <w:spacing w:before="0" w:line="360" w:lineRule="auto"/>
+              <w:ind w:left="0" w:firstLine="0"/>
+              <w:rPr>
+                <w:b w:val="0"/>
+                <w:bCs/>
+              </w:rPr>
             </w:pPr>
+            <w:r>
+              <w:rPr>
+                <w:b w:val="0"/>
+                <w:bCs/>
+              </w:rPr>
+              <w:t>Autentikasi Pengguna</w:t>
+            </w:r>
           </w:p>
         </w:tc>
         <w:tc>
@@ -10774,7 +10719,37 @@
           <w:p>
             <w:pPr>
               <w:spacing w:line="360" w:lineRule="auto"/>
+              <w:rPr>
+                <w:bCs/>
+              </w:rPr>
             </w:pPr>
+            <w:r>
+              <w:t xml:space="preserve">User </w:t>
+            </w:r>
+            <w:proofErr w:type="spellStart"/>
+            <w:r>
+              <w:t>dapat</w:t>
+            </w:r>
+            <w:proofErr w:type="spellEnd"/>
+            <w:r>
+              <w:t xml:space="preserve"> login </w:t>
+            </w:r>
+            <w:proofErr w:type="spellStart"/>
+            <w:r>
+              <w:t>menggunakan</w:t>
+            </w:r>
+            <w:proofErr w:type="spellEnd"/>
+            <w:r>
+              <w:t xml:space="preserve"> email &amp; password </w:t>
+            </w:r>
+            <w:proofErr w:type="spellStart"/>
+            <w:r>
+              <w:t>melalui</w:t>
+            </w:r>
+            <w:proofErr w:type="spellEnd"/>
+            <w:r>
+              <w:t xml:space="preserve"> Firebase Auth.</w:t>
+            </w:r>
           </w:p>
         </w:tc>
       </w:tr>
@@ -10786,7 +10761,16 @@
           <w:p>
             <w:pPr>
               <w:spacing w:line="360" w:lineRule="auto"/>
+              <w:rPr>
+                <w:bCs/>
+              </w:rPr>
             </w:pPr>
+            <w:r>
+              <w:rPr>
+                <w:bCs/>
+              </w:rPr>
+              <w:t>FR-02</w:t>
+            </w:r>
           </w:p>
         </w:tc>
         <w:tc>
@@ -10796,7 +10780,24 @@
           <w:p>
             <w:pPr>
               <w:spacing w:line="360" w:lineRule="auto"/>
+              <w:rPr>
+                <w:bCs/>
+              </w:rPr>
             </w:pPr>
+            <w:proofErr w:type="spellStart"/>
+            <w:r>
+              <w:rPr>
+                <w:bCs/>
+              </w:rPr>
+              <w:t>Validasi</w:t>
+            </w:r>
+            <w:proofErr w:type="spellEnd"/>
+            <w:r>
+              <w:rPr>
+                <w:bCs/>
+              </w:rPr>
+              <w:t xml:space="preserve"> Role dan Status</w:t>
+            </w:r>
           </w:p>
         </w:tc>
         <w:tc>
@@ -10806,7 +10807,156 @@
           <w:p>
             <w:pPr>
               <w:spacing w:line="360" w:lineRule="auto"/>
+              <w:rPr>
+                <w:rFonts w:cs="Times"/>
+                <w:bCs/>
+                <w:szCs w:val="24"/>
+              </w:rPr>
             </w:pPr>
+            <w:proofErr w:type="spellStart"/>
+            <w:r>
+              <w:rPr>
+                <w:rFonts w:cs="Times"/>
+                <w:szCs w:val="24"/>
+              </w:rPr>
+              <w:t>Sistem</w:t>
+            </w:r>
+            <w:proofErr w:type="spellEnd"/>
+            <w:r>
+              <w:rPr>
+                <w:rFonts w:cs="Times"/>
+                <w:szCs w:val="24"/>
+              </w:rPr>
+              <w:t xml:space="preserve"> </w:t>
+            </w:r>
+            <w:proofErr w:type="spellStart"/>
+            <w:r>
+              <w:rPr>
+                <w:rFonts w:cs="Times"/>
+                <w:szCs w:val="24"/>
+              </w:rPr>
+              <w:t>mengecek</w:t>
+            </w:r>
+            <w:proofErr w:type="spellEnd"/>
+            <w:r>
+              <w:rPr>
+                <w:rFonts w:cs="Times"/>
+                <w:szCs w:val="24"/>
+              </w:rPr>
+              <w:t xml:space="preserve"> </w:t>
+            </w:r>
+            <w:r>
+              <w:rPr>
+                <w:rStyle w:val="HTMLCode"/>
+                <w:rFonts w:ascii="Times" w:hAnsi="Times" w:cs="Times"/>
+                <w:sz w:val="24"/>
+                <w:szCs w:val="24"/>
+              </w:rPr>
+              <w:t>status</w:t>
+            </w:r>
+            <w:r>
+              <w:rPr>
+                <w:rFonts w:cs="Times"/>
+                <w:szCs w:val="24"/>
+              </w:rPr>
+              <w:t xml:space="preserve"> dan </w:t>
+            </w:r>
+            <w:r>
+              <w:rPr>
+                <w:rStyle w:val="HTMLCode"/>
+                <w:rFonts w:ascii="Times" w:hAnsi="Times" w:cs="Times"/>
+                <w:sz w:val="24"/>
+                <w:szCs w:val="24"/>
+              </w:rPr>
+              <w:t>role</w:t>
+            </w:r>
+            <w:r>
+              <w:rPr>
+                <w:rFonts w:cs="Times"/>
+                <w:szCs w:val="24"/>
+              </w:rPr>
+              <w:t xml:space="preserve"> user </w:t>
+            </w:r>
+            <w:proofErr w:type="spellStart"/>
+            <w:r>
+              <w:rPr>
+                <w:rFonts w:cs="Times"/>
+                <w:szCs w:val="24"/>
+              </w:rPr>
+              <w:t>saat</w:t>
+            </w:r>
+            <w:proofErr w:type="spellEnd"/>
+            <w:r>
+              <w:rPr>
+                <w:rFonts w:cs="Times"/>
+                <w:szCs w:val="24"/>
+              </w:rPr>
+              <w:t xml:space="preserve"> login, </w:t>
+            </w:r>
+            <w:proofErr w:type="spellStart"/>
+            <w:r>
+              <w:rPr>
+                <w:rFonts w:cs="Times"/>
+                <w:szCs w:val="24"/>
+              </w:rPr>
+              <w:t>hanya</w:t>
+            </w:r>
+            <w:proofErr w:type="spellEnd"/>
+            <w:r>
+              <w:rPr>
+                <w:rFonts w:cs="Times"/>
+                <w:szCs w:val="24"/>
+              </w:rPr>
+              <w:t xml:space="preserve"> </w:t>
+            </w:r>
+            <w:r>
+              <w:rPr>
+                <w:rStyle w:val="HTMLCode"/>
+                <w:rFonts w:ascii="Times" w:hAnsi="Times" w:cs="Times"/>
+                <w:sz w:val="24"/>
+                <w:szCs w:val="24"/>
+              </w:rPr>
+              <w:t>active</w:t>
+            </w:r>
+            <w:r>
+              <w:rPr>
+                <w:rFonts w:cs="Times"/>
+                <w:szCs w:val="24"/>
+              </w:rPr>
+              <w:t xml:space="preserve"> yang </w:t>
+            </w:r>
+            <w:proofErr w:type="spellStart"/>
+            <w:r>
+              <w:rPr>
+                <w:rFonts w:cs="Times"/>
+                <w:szCs w:val="24"/>
+              </w:rPr>
+              <w:t>bisa</w:t>
+            </w:r>
+            <w:proofErr w:type="spellEnd"/>
+            <w:r>
+              <w:rPr>
+                <w:rFonts w:cs="Times"/>
+                <w:szCs w:val="24"/>
+              </w:rPr>
+              <w:t xml:space="preserve"> </w:t>
+            </w:r>
+            <w:proofErr w:type="spellStart"/>
+            <w:r>
+              <w:rPr>
+                <w:rFonts w:cs="Times"/>
+                <w:szCs w:val="24"/>
+              </w:rPr>
+              <w:t>masuk</w:t>
+            </w:r>
+            <w:proofErr w:type="spellEnd"/>
+            <w:r>
+              <w:rPr>
+                <w:rFonts w:cs="Times"/>
+                <w:szCs w:val="24"/>
+              </w:rPr>
+              <w:t>.</w:t>
+            </w:r>
           </w:p>
         </w:tc>
       </w:tr>
@@ -10818,7 +10968,16 @@
           <w:p>
             <w:pPr>
               <w:spacing w:line="360" w:lineRule="auto"/>
+              <w:rPr>
+                <w:bCs/>
+              </w:rPr>
             </w:pPr>
+            <w:r>
+              <w:rPr>
+                <w:bCs/>
+              </w:rPr>
+              <w:t>FR-03</w:t>
+            </w:r>
           </w:p>
         </w:tc>
         <w:tc>
@@ -10828,7 +10987,26 @@
           <w:p>
             <w:pPr>
               <w:spacing w:line="360" w:lineRule="auto"/>
+              <w:rPr>
+                <w:bCs/>
+              </w:rPr>
             </w:pPr>
+            <w:proofErr w:type="spellStart"/>
+            <w:r>
+              <w:t>Navigasi</w:t>
+            </w:r>
+            <w:proofErr w:type="spellEnd"/>
+            <w:r>
+              <w:t xml:space="preserve"> </w:t>
+            </w:r>
+            <w:proofErr w:type="spellStart"/>
+            <w:r>
+              <w:t>Berdasarkan</w:t>
+            </w:r>
+            <w:proofErr w:type="spellEnd"/>
+            <w:r>
+              <w:t xml:space="preserve"> Role</w:t>
+            </w:r>
           </w:p>
         </w:tc>
         <w:tc>
@@ -10838,7 +11016,126 @@
           <w:p>
             <w:pPr>
               <w:spacing w:line="360" w:lineRule="auto"/>
+              <w:rPr>
+                <w:rFonts w:cs="Times"/>
+                <w:bCs/>
+                <w:szCs w:val="24"/>
+              </w:rPr>
             </w:pPr>
+            <w:proofErr w:type="spellStart"/>
+            <w:r>
+              <w:rPr>
+                <w:rFonts w:cs="Times"/>
+                <w:szCs w:val="24"/>
+              </w:rPr>
+              <w:t>Sistem</w:t>
+            </w:r>
+            <w:proofErr w:type="spellEnd"/>
+            <w:r>
+              <w:rPr>
+                <w:rFonts w:cs="Times"/>
+                <w:szCs w:val="24"/>
+              </w:rPr>
+              <w:t xml:space="preserve"> </w:t>
+            </w:r>
+            <w:proofErr w:type="spellStart"/>
+            <w:r>
+              <w:rPr>
+                <w:rFonts w:cs="Times"/>
+                <w:szCs w:val="24"/>
+              </w:rPr>
+              <w:t>menampilkan</w:t>
+            </w:r>
+            <w:proofErr w:type="spellEnd"/>
+            <w:r>
+              <w:rPr>
+                <w:rFonts w:cs="Times"/>
+                <w:szCs w:val="24"/>
+              </w:rPr>
+              <w:t xml:space="preserve"> UI dan </w:t>
+            </w:r>
+            <w:proofErr w:type="spellStart"/>
+            <w:r>
+              <w:rPr>
+                <w:rFonts w:cs="Times"/>
+                <w:szCs w:val="24"/>
+              </w:rPr>
+              <w:t>fitur</w:t>
+            </w:r>
+            <w:proofErr w:type="spellEnd"/>
+            <w:r>
+              <w:rPr>
+                <w:rFonts w:cs="Times"/>
+                <w:szCs w:val="24"/>
+              </w:rPr>
+              <w:t xml:space="preserve"> </w:t>
+            </w:r>
+            <w:proofErr w:type="spellStart"/>
+            <w:r>
+              <w:rPr>
+                <w:rFonts w:cs="Times"/>
+                <w:szCs w:val="24"/>
+              </w:rPr>
+              <w:t>sesuai</w:t>
+            </w:r>
+            <w:proofErr w:type="spellEnd"/>
+            <w:r>
+              <w:rPr>
+                <w:rFonts w:cs="Times"/>
+                <w:szCs w:val="24"/>
+              </w:rPr>
+              <w:t xml:space="preserve"> role (</w:t>
+            </w:r>
+            <w:r>
+              <w:rPr>
+                <w:rStyle w:val="HTMLCode"/>
+                <w:rFonts w:ascii="Times" w:hAnsi="Times" w:cs="Times"/>
+                <w:sz w:val="24"/>
+                <w:szCs w:val="24"/>
+              </w:rPr>
+              <w:t>owner</w:t>
+            </w:r>
+            <w:r>
+              <w:rPr>
+                <w:rFonts w:cs="Times"/>
+                <w:szCs w:val="24"/>
+              </w:rPr>
+              <w:t xml:space="preserve"> </w:t>
+            </w:r>
+            <w:proofErr w:type="spellStart"/>
+            <w:r>
+              <w:rPr>
+                <w:rFonts w:cs="Times"/>
+                <w:szCs w:val="24"/>
+              </w:rPr>
+              <w:t>atau</w:t>
+            </w:r>
+            <w:proofErr w:type="spellEnd"/>
+            <w:r>
+              <w:rPr>
+                <w:rFonts w:cs="Times"/>
+                <w:szCs w:val="24"/>
+              </w:rPr>
+              <w:t xml:space="preserve"> </w:t>
+            </w:r>
+            <w:proofErr w:type="spellStart"/>
+            <w:r>
+              <w:rPr>
+                <w:rStyle w:val="HTMLCode"/>
+                <w:rFonts w:ascii="Times" w:hAnsi="Times" w:cs="Times"/>
+                <w:sz w:val="24"/>
+                <w:szCs w:val="24"/>
+              </w:rPr>
+              <w:t>kasir</w:t>
+            </w:r>
+            <w:proofErr w:type="spellEnd"/>
+            <w:r>
+              <w:rPr>
+                <w:rFonts w:cs="Times"/>
+                <w:szCs w:val="24"/>
+              </w:rPr>
+              <w:t>).</w:t>
+            </w:r>
           </w:p>
         </w:tc>
       </w:tr>
@@ -10850,7 +11147,16 @@
           <w:p>
             <w:pPr>
               <w:spacing w:line="360" w:lineRule="auto"/>
+              <w:rPr>
+                <w:bCs/>
+              </w:rPr>
             </w:pPr>
+            <w:r>
+              <w:rPr>
+                <w:bCs/>
+              </w:rPr>
+              <w:t>FR-04</w:t>
+            </w:r>
           </w:p>
         </w:tc>
         <w:tc>
@@ -10860,7 +11166,26 @@
           <w:p>
             <w:pPr>
               <w:spacing w:line="360" w:lineRule="auto"/>
+              <w:rPr>
+                <w:bCs/>
+              </w:rPr>
             </w:pPr>
+            <w:proofErr w:type="spellStart"/>
+            <w:r>
+              <w:t>Manajemen</w:t>
+            </w:r>
+            <w:proofErr w:type="spellEnd"/>
+            <w:r>
+              <w:t xml:space="preserve"> </w:t>
+            </w:r>
+            <w:proofErr w:type="spellStart"/>
+            <w:r>
+              <w:t>Pengguna</w:t>
+            </w:r>
+            <w:proofErr w:type="spellEnd"/>
+            <w:r>
+              <w:t xml:space="preserve"> (Owner)</w:t>
+            </w:r>
           </w:p>
         </w:tc>
         <w:tc>
@@ -10870,7 +11195,99 @@
           <w:p>
             <w:pPr>
               <w:spacing w:line="360" w:lineRule="auto"/>
+              <w:rPr>
+                <w:rFonts w:cs="Times"/>
+                <w:bCs/>
+                <w:szCs w:val="24"/>
+              </w:rPr>
             </w:pPr>
+            <w:r>
+              <w:rPr>
+                <w:rFonts w:cs="Times"/>
+                <w:szCs w:val="24"/>
+              </w:rPr>
+              <w:t xml:space="preserve">Owner </w:t>
+            </w:r>
+            <w:proofErr w:type="spellStart"/>
+            <w:r>
+              <w:rPr>
+                <w:rFonts w:cs="Times"/>
+                <w:szCs w:val="24"/>
+              </w:rPr>
+              <w:t>dapat</w:t>
+            </w:r>
+            <w:proofErr w:type="spellEnd"/>
+            <w:r>
+              <w:rPr>
+                <w:rFonts w:cs="Times"/>
+                <w:szCs w:val="24"/>
+              </w:rPr>
+              <w:t xml:space="preserve"> </w:t>
+            </w:r>
+            <w:proofErr w:type="spellStart"/>
+            <w:r>
+              <w:rPr>
+                <w:rFonts w:cs="Times"/>
+                <w:szCs w:val="24"/>
+              </w:rPr>
+              <w:t>melihat</w:t>
+            </w:r>
+            <w:proofErr w:type="spellEnd"/>
+            <w:r>
+              <w:rPr>
+                <w:rFonts w:cs="Times"/>
+                <w:szCs w:val="24"/>
+              </w:rPr>
+              <w:t xml:space="preserve"> daftar user, </w:t>
+            </w:r>
+            <w:proofErr w:type="spellStart"/>
+            <w:r>
+              <w:rPr>
+                <w:rFonts w:cs="Times"/>
+                <w:szCs w:val="24"/>
+              </w:rPr>
+              <w:t>menonaktifkan</w:t>
+            </w:r>
+            <w:proofErr w:type="spellEnd"/>
+            <w:r>
+              <w:rPr>
+                <w:rFonts w:cs="Times"/>
+                <w:szCs w:val="24"/>
+              </w:rPr>
+              <w:t>/</w:t>
+            </w:r>
+            <w:proofErr w:type="spellStart"/>
+            <w:r>
+              <w:rPr>
+                <w:rFonts w:cs="Times"/>
+                <w:szCs w:val="24"/>
+              </w:rPr>
+              <w:t>mengaktifkan</w:t>
+            </w:r>
+            <w:proofErr w:type="spellEnd"/>
+            <w:r>
+              <w:rPr>
+                <w:rFonts w:cs="Times"/>
+                <w:szCs w:val="24"/>
+              </w:rPr>
+              <w:t xml:space="preserve"> user, dan </w:t>
+            </w:r>
+            <w:proofErr w:type="spellStart"/>
+            <w:r>
+              <w:rPr>
+                <w:rFonts w:cs="Times"/>
+                <w:szCs w:val="24"/>
+              </w:rPr>
+              <w:t>mengatur</w:t>
+            </w:r>
+            <w:proofErr w:type="spellEnd"/>
+            <w:r>
+              <w:rPr>
+                <w:rFonts w:cs="Times"/>
+                <w:szCs w:val="24"/>
+              </w:rPr>
+              <w:t xml:space="preserve"> role.</w:t>
+            </w:r>
           </w:p>
         </w:tc>
       </w:tr>
@@ -10882,7 +11299,16 @@
           <w:p>
             <w:pPr>
               <w:spacing w:line="360" w:lineRule="auto"/>
+              <w:rPr>
+                <w:bCs/>
+              </w:rPr>
             </w:pPr>
+            <w:r>
+              <w:rPr>
+                <w:bCs/>
+              </w:rPr>
+              <w:t>FR-05</w:t>
+            </w:r>
           </w:p>
         </w:tc>
         <w:tc>
@@ -10892,7 +11318,30 @@
           <w:p>
             <w:pPr>
               <w:spacing w:line="360" w:lineRule="auto"/>
+              <w:rPr>
+                <w:bCs/>
+              </w:rPr>
             </w:pPr>
+            <w:r>
+              <w:rPr>
+                <w:bCs/>
+              </w:rPr>
+              <w:t xml:space="preserve">CRUD </w:t>
+            </w:r>
+            <w:proofErr w:type="spellStart"/>
+            <w:r>
+              <w:rPr>
+                <w:bCs/>
+              </w:rPr>
+              <w:t>Bahan</w:t>
+            </w:r>
+            <w:proofErr w:type="spellEnd"/>
+            <w:r>
+              <w:rPr>
+                <w:bCs/>
+              </w:rPr>
+              <w:t xml:space="preserve"> Baku</w:t>
+            </w:r>
           </w:p>
         </w:tc>
         <w:tc>
@@ -10902,7 +11351,115 @@
           <w:p>
             <w:pPr>
               <w:spacing w:line="360" w:lineRule="auto"/>
+              <w:rPr>
+                <w:rFonts w:cs="Times"/>
+                <w:bCs/>
+                <w:szCs w:val="24"/>
+              </w:rPr>
             </w:pPr>
+            <w:r>
+              <w:rPr>
+                <w:rFonts w:cs="Times"/>
+                <w:szCs w:val="24"/>
+              </w:rPr>
+              <w:t xml:space="preserve">Owner </w:t>
+            </w:r>
+            <w:proofErr w:type="spellStart"/>
+            <w:r>
+              <w:rPr>
+                <w:rFonts w:cs="Times"/>
+                <w:szCs w:val="24"/>
+              </w:rPr>
+              <w:t>dapat</w:t>
+            </w:r>
+            <w:proofErr w:type="spellEnd"/>
+            <w:r>
+              <w:rPr>
+                <w:rFonts w:cs="Times"/>
+                <w:szCs w:val="24"/>
+              </w:rPr>
+              <w:t xml:space="preserve"> </w:t>
+            </w:r>
+            <w:proofErr w:type="spellStart"/>
+            <w:r>
+              <w:rPr>
+                <w:rFonts w:cs="Times"/>
+                <w:szCs w:val="24"/>
+              </w:rPr>
+              <w:t>membuat</w:t>
+            </w:r>
+            <w:proofErr w:type="spellEnd"/>
+            <w:r>
+              <w:rPr>
+                <w:rFonts w:cs="Times"/>
+                <w:szCs w:val="24"/>
+              </w:rPr>
+              <w:t xml:space="preserve">, </w:t>
+            </w:r>
+            <w:proofErr w:type="spellStart"/>
+            <w:r>
+              <w:rPr>
+                <w:rFonts w:cs="Times"/>
+                <w:szCs w:val="24"/>
+              </w:rPr>
+              <w:t>melihat</w:t>
+            </w:r>
+            <w:proofErr w:type="spellEnd"/>
+            <w:r>
+              <w:rPr>
+                <w:rFonts w:cs="Times"/>
+                <w:szCs w:val="24"/>
+              </w:rPr>
+              <w:t xml:space="preserve">, </w:t>
+            </w:r>
+            <w:proofErr w:type="spellStart"/>
+            <w:r>
+              <w:rPr>
+                <w:rFonts w:cs="Times"/>
+                <w:szCs w:val="24"/>
+              </w:rPr>
+              <w:t>mengedit</w:t>
+            </w:r>
+            <w:proofErr w:type="spellEnd"/>
+            <w:r>
+              <w:rPr>
+                <w:rFonts w:cs="Times"/>
+                <w:szCs w:val="24"/>
+              </w:rPr>
+              <w:t xml:space="preserve">, dan </w:t>
+            </w:r>
+            <w:proofErr w:type="spellStart"/>
+            <w:r>
+              <w:rPr>
+                <w:rFonts w:cs="Times"/>
+                <w:szCs w:val="24"/>
+              </w:rPr>
+              <w:t>menghapus</w:t>
+            </w:r>
+            <w:proofErr w:type="spellEnd"/>
+            <w:r>
+              <w:rPr>
+                <w:rFonts w:cs="Times"/>
+                <w:szCs w:val="24"/>
+              </w:rPr>
+              <w:t xml:space="preserve"> data </w:t>
+            </w:r>
+            <w:r>
+              <w:rPr>
+                <w:rStyle w:val="HTMLCode"/>
+                <w:rFonts w:ascii="Times" w:hAnsi="Times" w:cs="Times"/>
+                <w:sz w:val="24"/>
+                <w:szCs w:val="24"/>
+              </w:rPr>
+              <w:t>ingredients</w:t>
+            </w:r>
+            <w:r>
+              <w:rPr>
+                <w:rFonts w:cs="Times"/>
+                <w:szCs w:val="24"/>
+              </w:rPr>
+              <w:t>.</w:t>
+            </w:r>
           </w:p>
         </w:tc>
       </w:tr>
@@ -10914,7 +11471,16 @@
           <w:p>
             <w:pPr>
               <w:spacing w:line="360" w:lineRule="auto"/>
+              <w:rPr>
+                <w:bCs/>
+              </w:rPr>
             </w:pPr>
+            <w:r>
+              <w:rPr>
+                <w:bCs/>
+              </w:rPr>
+              <w:t>FR-06</w:t>
+            </w:r>
           </w:p>
         </w:tc>
         <w:tc>
@@ -10924,7 +11490,16 @@
           <w:p>
             <w:pPr>
               <w:spacing w:line="360" w:lineRule="auto"/>
+              <w:rPr>
+                <w:bCs/>
+              </w:rPr>
             </w:pPr>
+            <w:r>
+              <w:rPr>
+                <w:bCs/>
+              </w:rPr>
+              <w:t>CRUD Menu</w:t>
+            </w:r>
           </w:p>
         </w:tc>
         <w:tc>
@@ -10934,7 +11509,133 @@
           <w:p>
             <w:pPr>
               <w:spacing w:line="360" w:lineRule="auto"/>
+              <w:rPr>
+                <w:rFonts w:cs="Times"/>
+                <w:bCs/>
+                <w:szCs w:val="24"/>
+              </w:rPr>
             </w:pPr>
+            <w:r>
+              <w:rPr>
+                <w:rFonts w:cs="Times"/>
+                <w:szCs w:val="24"/>
+              </w:rPr>
+              <w:t xml:space="preserve">Owner </w:t>
+            </w:r>
+            <w:proofErr w:type="spellStart"/>
+            <w:r>
+              <w:rPr>
+                <w:rFonts w:cs="Times"/>
+                <w:szCs w:val="24"/>
+              </w:rPr>
+              <w:t>dapat</w:t>
+            </w:r>
+            <w:proofErr w:type="spellEnd"/>
+            <w:r>
+              <w:rPr>
+                <w:rFonts w:cs="Times"/>
+                <w:szCs w:val="24"/>
+              </w:rPr>
+              <w:t xml:space="preserve"> </w:t>
+            </w:r>
+            <w:proofErr w:type="spellStart"/>
+            <w:r>
+              <w:rPr>
+                <w:rFonts w:cs="Times"/>
+                <w:szCs w:val="24"/>
+              </w:rPr>
+              <w:t>mengelola</w:t>
+            </w:r>
+            <w:proofErr w:type="spellEnd"/>
+            <w:r>
+              <w:rPr>
+                <w:rFonts w:cs="Times"/>
+                <w:szCs w:val="24"/>
+              </w:rPr>
+              <w:t xml:space="preserve"> menu, </w:t>
+            </w:r>
+            <w:proofErr w:type="spellStart"/>
+            <w:r>
+              <w:rPr>
+                <w:rFonts w:cs="Times"/>
+                <w:szCs w:val="24"/>
+              </w:rPr>
+              <w:t>termasuk</w:t>
+            </w:r>
+            <w:proofErr w:type="spellEnd"/>
+            <w:r>
+              <w:rPr>
+                <w:rFonts w:cs="Times"/>
+                <w:szCs w:val="24"/>
+              </w:rPr>
+              <w:t xml:space="preserve"> </w:t>
+            </w:r>
+            <w:proofErr w:type="spellStart"/>
+            <w:r>
+              <w:rPr>
+                <w:rFonts w:cs="Times"/>
+                <w:szCs w:val="24"/>
+              </w:rPr>
+              <w:t>mengatur</w:t>
+            </w:r>
+            <w:proofErr w:type="spellEnd"/>
+            <w:r>
+              <w:rPr>
+                <w:rFonts w:cs="Times"/>
+                <w:szCs w:val="24"/>
+              </w:rPr>
+              <w:t xml:space="preserve"> </w:t>
+            </w:r>
+            <w:proofErr w:type="spellStart"/>
+            <w:r>
+              <w:rPr>
+                <w:rFonts w:cs="Times"/>
+                <w:szCs w:val="24"/>
+              </w:rPr>
+              <w:t>bahan</w:t>
+            </w:r>
+            <w:proofErr w:type="spellEnd"/>
+            <w:r>
+              <w:rPr>
+                <w:rFonts w:cs="Times"/>
+                <w:szCs w:val="24"/>
+              </w:rPr>
+              <w:t xml:space="preserve"> </w:t>
+            </w:r>
+            <w:proofErr w:type="spellStart"/>
+            <w:r>
+              <w:rPr>
+                <w:rFonts w:cs="Times"/>
+                <w:szCs w:val="24"/>
+              </w:rPr>
+              <w:t>baku</w:t>
+            </w:r>
+            <w:proofErr w:type="spellEnd"/>
+            <w:r>
+              <w:rPr>
+                <w:rFonts w:cs="Times"/>
+                <w:szCs w:val="24"/>
+              </w:rPr>
+              <w:t xml:space="preserve"> (</w:t>
+            </w:r>
+            <w:proofErr w:type="spellStart"/>
+            <w:r>
+              <w:rPr>
+                <w:rStyle w:val="HTMLCode"/>
+                <w:rFonts w:ascii="Times" w:hAnsi="Times" w:cs="Times"/>
+                <w:sz w:val="24"/>
+                <w:szCs w:val="24"/>
+              </w:rPr>
+              <w:t>menu_requirements</w:t>
+            </w:r>
+            <w:proofErr w:type="spellEnd"/>
+            <w:r>
+              <w:rPr>
+                <w:rFonts w:cs="Times"/>
+                <w:szCs w:val="24"/>
+              </w:rPr>
+              <w:t>).</w:t>
+            </w:r>
           </w:p>
         </w:tc>
       </w:tr>
@@ -10946,7 +11647,16 @@
           <w:p>
             <w:pPr>
               <w:spacing w:line="360" w:lineRule="auto"/>
+              <w:rPr>
+                <w:bCs/>
+              </w:rPr>
             </w:pPr>
+            <w:r>
+              <w:rPr>
+                <w:bCs/>
+              </w:rPr>
+              <w:t>FR-07</w:t>
+            </w:r>
           </w:p>
         </w:tc>
         <w:tc>
@@ -10956,7 +11666,42 @@
           <w:p>
             <w:pPr>
               <w:spacing w:line="360" w:lineRule="auto"/>
+              <w:rPr>
+                <w:bCs/>
+              </w:rPr>
             </w:pPr>
+            <w:proofErr w:type="spellStart"/>
+            <w:r>
+              <w:t>Validasi</w:t>
+            </w:r>
+            <w:proofErr w:type="spellEnd"/>
+            <w:r>
+              <w:t xml:space="preserve"> </w:t>
+            </w:r>
+            <w:proofErr w:type="spellStart"/>
+            <w:r>
+              <w:t>Bahan</w:t>
+            </w:r>
+            <w:proofErr w:type="spellEnd"/>
+            <w:r>
+              <w:t xml:space="preserve"> </w:t>
+            </w:r>
+            <w:proofErr w:type="spellStart"/>
+            <w:r>
+              <w:t>Saat</w:t>
+            </w:r>
+            <w:proofErr w:type="spellEnd"/>
+            <w:r>
+              <w:t xml:space="preserve"> </w:t>
+            </w:r>
+            <w:proofErr w:type="spellStart"/>
+            <w:r>
+              <w:t>Simpan</w:t>
+            </w:r>
+            <w:proofErr w:type="spellEnd"/>
+            <w:r>
+              <w:t xml:space="preserve"> Menu</w:t>
+            </w:r>
           </w:p>
         </w:tc>
         <w:tc>
@@ -10966,7 +11711,140 @@
           <w:p>
             <w:pPr>
               <w:spacing w:line="360" w:lineRule="auto"/>
+              <w:rPr>
+                <w:rFonts w:cs="Times"/>
+                <w:bCs/>
+                <w:szCs w:val="24"/>
+              </w:rPr>
             </w:pPr>
+            <w:proofErr w:type="spellStart"/>
+            <w:r>
+              <w:rPr>
+                <w:rFonts w:cs="Times"/>
+                <w:szCs w:val="24"/>
+              </w:rPr>
+              <w:t>Tidak</w:t>
+            </w:r>
+            <w:proofErr w:type="spellEnd"/>
+            <w:r>
+              <w:rPr>
+                <w:rFonts w:cs="Times"/>
+                <w:szCs w:val="24"/>
+              </w:rPr>
+              <w:t xml:space="preserve"> </w:t>
+            </w:r>
+            <w:proofErr w:type="spellStart"/>
+            <w:r>
+              <w:rPr>
+                <w:rFonts w:cs="Times"/>
+                <w:szCs w:val="24"/>
+              </w:rPr>
+              <w:t>bisa</w:t>
+            </w:r>
+            <w:proofErr w:type="spellEnd"/>
+            <w:r>
+              <w:rPr>
+                <w:rFonts w:cs="Times"/>
+                <w:szCs w:val="24"/>
+              </w:rPr>
+              <w:t xml:space="preserve"> </w:t>
+            </w:r>
+            <w:proofErr w:type="spellStart"/>
+            <w:r>
+              <w:rPr>
+                <w:rFonts w:cs="Times"/>
+                <w:szCs w:val="24"/>
+              </w:rPr>
+              <w:t>menyimpan</w:t>
+            </w:r>
+            <w:proofErr w:type="spellEnd"/>
+            <w:r>
+              <w:rPr>
+                <w:rFonts w:cs="Times"/>
+                <w:szCs w:val="24"/>
+              </w:rPr>
+              <w:t xml:space="preserve"> menu </w:t>
+            </w:r>
+            <w:proofErr w:type="spellStart"/>
+            <w:r>
+              <w:rPr>
+                <w:rFonts w:cs="Times"/>
+                <w:szCs w:val="24"/>
+              </w:rPr>
+              <w:t>jika</w:t>
+            </w:r>
+            <w:proofErr w:type="spellEnd"/>
+            <w:r>
+              <w:rPr>
+                <w:rFonts w:cs="Times"/>
+                <w:szCs w:val="24"/>
+              </w:rPr>
+              <w:t xml:space="preserve"> </w:t>
+            </w:r>
+            <w:proofErr w:type="spellStart"/>
+            <w:r>
+              <w:rPr>
+                <w:rFonts w:cs="Times"/>
+                <w:szCs w:val="24"/>
+              </w:rPr>
+              <w:t>bahan</w:t>
+            </w:r>
+            <w:proofErr w:type="spellEnd"/>
+            <w:r>
+              <w:rPr>
+                <w:rFonts w:cs="Times"/>
+                <w:szCs w:val="24"/>
+              </w:rPr>
+              <w:t xml:space="preserve"> </w:t>
+            </w:r>
+            <w:proofErr w:type="spellStart"/>
+            <w:r>
+              <w:rPr>
+                <w:rFonts w:cs="Times"/>
+                <w:szCs w:val="24"/>
+              </w:rPr>
+              <w:t>tidak</w:t>
+            </w:r>
+            <w:proofErr w:type="spellEnd"/>
+            <w:r>
+              <w:rPr>
+                <w:rFonts w:cs="Times"/>
+                <w:szCs w:val="24"/>
+              </w:rPr>
+              <w:t xml:space="preserve"> </w:t>
+            </w:r>
+            <w:proofErr w:type="spellStart"/>
+            <w:r>
+              <w:rPr>
+                <w:rFonts w:cs="Times"/>
+                <w:szCs w:val="24"/>
+              </w:rPr>
+              <w:t>tersedia</w:t>
+            </w:r>
+            <w:proofErr w:type="spellEnd"/>
+            <w:r>
+              <w:rPr>
+                <w:rFonts w:cs="Times"/>
+                <w:szCs w:val="24"/>
+              </w:rPr>
+              <w:t xml:space="preserve"> </w:t>
+            </w:r>
+            <w:proofErr w:type="spellStart"/>
+            <w:r>
+              <w:rPr>
+                <w:rFonts w:cs="Times"/>
+                <w:szCs w:val="24"/>
+              </w:rPr>
+              <w:t>dalam</w:t>
+            </w:r>
+            <w:proofErr w:type="spellEnd"/>
+            <w:r>
+              <w:rPr>
+                <w:rFonts w:cs="Times"/>
+                <w:szCs w:val="24"/>
+              </w:rPr>
+              <w:t xml:space="preserve"> database.</w:t>
+            </w:r>
           </w:p>
         </w:tc>
       </w:tr>
@@ -10978,7 +11856,16 @@
           <w:p>
             <w:pPr>
               <w:spacing w:line="360" w:lineRule="auto"/>
+              <w:rPr>
+                <w:bCs/>
+              </w:rPr>
             </w:pPr>
+            <w:r>
+              <w:rPr>
+                <w:bCs/>
+              </w:rPr>
+              <w:t>FR-08</w:t>
+            </w:r>
           </w:p>
         </w:tc>
         <w:tc>
@@ -10988,7 +11875,34 @@
           <w:p>
             <w:pPr>
               <w:spacing w:line="360" w:lineRule="auto"/>
+              <w:rPr>
+                <w:bCs/>
+              </w:rPr>
             </w:pPr>
+            <w:proofErr w:type="spellStart"/>
+            <w:r>
+              <w:t>Validasi</w:t>
+            </w:r>
+            <w:proofErr w:type="spellEnd"/>
+            <w:r>
+              <w:t xml:space="preserve"> Stok </w:t>
+            </w:r>
+            <w:proofErr w:type="spellStart"/>
+            <w:r>
+              <w:t>Bahan</w:t>
+            </w:r>
+            <w:proofErr w:type="spellEnd"/>
+            <w:r>
+              <w:t xml:space="preserve"> </w:t>
+            </w:r>
+            <w:proofErr w:type="spellStart"/>
+            <w:r>
+              <w:t>Sebelum</w:t>
+            </w:r>
+            <w:proofErr w:type="spellEnd"/>
+            <w:r>
+              <w:t xml:space="preserve"> Checkout</w:t>
+            </w:r>
           </w:p>
         </w:tc>
         <w:tc>
@@ -10998,7 +11912,82 @@
           <w:p>
             <w:pPr>
               <w:spacing w:line="360" w:lineRule="auto"/>
+              <w:rPr>
+                <w:bCs/>
+              </w:rPr>
             </w:pPr>
+            <w:proofErr w:type="spellStart"/>
+            <w:r>
+              <w:t>Sistem</w:t>
+            </w:r>
+            <w:proofErr w:type="spellEnd"/>
+            <w:r>
+              <w:t xml:space="preserve"> </w:t>
+            </w:r>
+            <w:proofErr w:type="spellStart"/>
+            <w:r>
+              <w:t>mengecek</w:t>
+            </w:r>
+            <w:proofErr w:type="spellEnd"/>
+            <w:r>
+              <w:t xml:space="preserve"> </w:t>
+            </w:r>
+            <w:proofErr w:type="spellStart"/>
+            <w:r>
+              <w:t>apakah</w:t>
+            </w:r>
+            <w:proofErr w:type="spellEnd"/>
+            <w:r>
+              <w:t xml:space="preserve"> </w:t>
+            </w:r>
+            <w:proofErr w:type="spellStart"/>
+            <w:r>
+              <w:t>stok</w:t>
+            </w:r>
+            <w:proofErr w:type="spellEnd"/>
+            <w:r>
+              <w:t xml:space="preserve"> </w:t>
+            </w:r>
+            <w:proofErr w:type="spellStart"/>
+            <w:r>
+              <w:t>bahan</w:t>
+            </w:r>
+            <w:proofErr w:type="spellEnd"/>
+            <w:r>
+              <w:t xml:space="preserve"> </w:t>
+            </w:r>
+            <w:proofErr w:type="spellStart"/>
+            <w:r>
+              <w:t>cukup</w:t>
+            </w:r>
+            <w:proofErr w:type="spellEnd"/>
+            <w:r>
+              <w:t xml:space="preserve"> </w:t>
+            </w:r>
+            <w:proofErr w:type="spellStart"/>
+            <w:r>
+              <w:t>sebelum</w:t>
+            </w:r>
+            <w:proofErr w:type="spellEnd"/>
+            <w:r>
+              <w:t xml:space="preserve"> </w:t>
+            </w:r>
+            <w:proofErr w:type="spellStart"/>
+            <w:r>
+              <w:t>transaksi</w:t>
+            </w:r>
+            <w:proofErr w:type="spellEnd"/>
+            <w:r>
+              <w:t xml:space="preserve"> </w:t>
+            </w:r>
+            <w:proofErr w:type="spellStart"/>
+            <w:r>
+              <w:t>dilakukan</w:t>
+            </w:r>
+            <w:proofErr w:type="spellEnd"/>
+            <w:r>
+              <w:t>.</w:t>
+            </w:r>
           </w:p>
         </w:tc>
       </w:tr>
@@ -11010,7 +11999,16 @@
           <w:p>
             <w:pPr>
               <w:spacing w:line="360" w:lineRule="auto"/>
+              <w:rPr>
+                <w:bCs/>
+              </w:rPr>
             </w:pPr>
+            <w:r>
+              <w:rPr>
+                <w:bCs/>
+              </w:rPr>
+              <w:t>FR-09</w:t>
+            </w:r>
           </w:p>
         </w:tc>
         <w:tc>
@@ -11020,7 +12018,34 @@
           <w:p>
             <w:pPr>
               <w:spacing w:line="360" w:lineRule="auto"/>
+              <w:rPr>
+                <w:bCs/>
+              </w:rPr>
             </w:pPr>
+            <w:proofErr w:type="spellStart"/>
+            <w:r>
+              <w:t>Transaksi</w:t>
+            </w:r>
+            <w:proofErr w:type="spellEnd"/>
+            <w:r>
+              <w:t xml:space="preserve"> </w:t>
+            </w:r>
+            <w:proofErr w:type="spellStart"/>
+            <w:r>
+              <w:t>Penjualan</w:t>
+            </w:r>
+            <w:proofErr w:type="spellEnd"/>
+            <w:r>
+              <w:t xml:space="preserve"> (</w:t>
+            </w:r>
+            <w:proofErr w:type="spellStart"/>
+            <w:r>
+              <w:t>Kasir</w:t>
+            </w:r>
+            <w:proofErr w:type="spellEnd"/>
+            <w:r>
+              <w:t>)</w:t>
+            </w:r>
           </w:p>
         </w:tc>
         <w:tc>
@@ -11030,7 +12055,66 @@
           <w:p>
             <w:pPr>
               <w:spacing w:line="360" w:lineRule="auto"/>
+              <w:rPr>
+                <w:bCs/>
+              </w:rPr>
             </w:pPr>
+            <w:proofErr w:type="spellStart"/>
+            <w:r>
+              <w:t>Kasir</w:t>
+            </w:r>
+            <w:proofErr w:type="spellEnd"/>
+            <w:r>
+              <w:t xml:space="preserve"> </w:t>
+            </w:r>
+            <w:proofErr w:type="spellStart"/>
+            <w:r>
+              <w:t>dapat</w:t>
+            </w:r>
+            <w:proofErr w:type="spellEnd"/>
+            <w:r>
+              <w:t xml:space="preserve"> </w:t>
+            </w:r>
+            <w:proofErr w:type="spellStart"/>
+            <w:r>
+              <w:t>menambahkan</w:t>
+            </w:r>
+            <w:proofErr w:type="spellEnd"/>
+            <w:r>
+              <w:t xml:space="preserve"> menu </w:t>
+            </w:r>
+            <w:proofErr w:type="spellStart"/>
+            <w:r>
+              <w:t>ke</w:t>
+            </w:r>
+            <w:proofErr w:type="spellEnd"/>
+            <w:r>
+              <w:t xml:space="preserve"> </w:t>
+            </w:r>
+            <w:proofErr w:type="spellStart"/>
+            <w:r>
+              <w:t>keranjang</w:t>
+            </w:r>
+            <w:proofErr w:type="spellEnd"/>
+            <w:r>
+              <w:t xml:space="preserve">, </w:t>
+            </w:r>
+            <w:proofErr w:type="spellStart"/>
+            <w:r>
+              <w:t>menghitung</w:t>
+            </w:r>
+            <w:proofErr w:type="spellEnd"/>
+            <w:r>
+              <w:t xml:space="preserve"> total, dan input </w:t>
+            </w:r>
+            <w:proofErr w:type="spellStart"/>
+            <w:r>
+              <w:t>pembayaran</w:t>
+            </w:r>
+            <w:proofErr w:type="spellEnd"/>
+            <w:r>
+              <w:t>.</w:t>
+            </w:r>
           </w:p>
         </w:tc>
       </w:tr>
@@ -11042,7 +12126,17 @@
           <w:p>
             <w:pPr>
               <w:spacing w:line="360" w:lineRule="auto"/>
+              <w:rPr>
+                <w:bCs/>
+              </w:rPr>
             </w:pPr>
+            <w:r>
+              <w:rPr>
+                <w:bCs/>
+              </w:rPr>
+              <w:lastRenderedPageBreak/>
+              <w:t>FR-10</w:t>
+            </w:r>
           </w:p>
         </w:tc>
         <w:tc>
@@ -11052,7 +12146,31 @@
           <w:p>
             <w:pPr>
               <w:spacing w:line="360" w:lineRule="auto"/>
+              <w:rPr>
+                <w:bCs/>
+              </w:rPr>
             </w:pPr>
+            <w:proofErr w:type="spellStart"/>
+            <w:r>
+              <w:t>Perhitungan</w:t>
+            </w:r>
+            <w:proofErr w:type="spellEnd"/>
+            <w:r>
+              <w:t xml:space="preserve"> </w:t>
+            </w:r>
+            <w:proofErr w:type="spellStart"/>
+            <w:r>
+              <w:t>Kembalian</w:t>
+            </w:r>
+            <w:proofErr w:type="spellEnd"/>
+            <w:r>
+              <w:t xml:space="preserve"> </w:t>
+            </w:r>
+            <w:proofErr w:type="spellStart"/>
+            <w:r>
+              <w:t>Otomatis</w:t>
+            </w:r>
+            <w:proofErr w:type="spellEnd"/>
           </w:p>
         </w:tc>
         <w:tc>
@@ -11063,9 +12181,66 @@
             <w:pPr>
               <w:spacing w:line="360" w:lineRule="auto"/>
               <w:rPr>
+                <w:bCs/>
                 <w:lang w:val="sv-SE"/>
               </w:rPr>
             </w:pPr>
+            <w:proofErr w:type="spellStart"/>
+            <w:r>
+              <w:t>Sistem</w:t>
+            </w:r>
+            <w:proofErr w:type="spellEnd"/>
+            <w:r>
+              <w:t xml:space="preserve"> </w:t>
+            </w:r>
+            <w:proofErr w:type="spellStart"/>
+            <w:r>
+              <w:t>menghitung</w:t>
+            </w:r>
+            <w:proofErr w:type="spellEnd"/>
+            <w:r>
+              <w:t xml:space="preserve"> dan </w:t>
+            </w:r>
+            <w:proofErr w:type="spellStart"/>
+            <w:r>
+              <w:t>menampilkan</w:t>
+            </w:r>
+            <w:proofErr w:type="spellEnd"/>
+            <w:r>
+              <w:t xml:space="preserve"> </w:t>
+            </w:r>
+            <w:proofErr w:type="spellStart"/>
+            <w:r>
+              <w:t>kembalian</w:t>
+            </w:r>
+            <w:proofErr w:type="spellEnd"/>
+            <w:r>
+              <w:t xml:space="preserve"> </w:t>
+            </w:r>
+            <w:proofErr w:type="spellStart"/>
+            <w:r>
+              <w:t>jika</w:t>
+            </w:r>
+            <w:proofErr w:type="spellEnd"/>
+            <w:r>
+              <w:t xml:space="preserve"> </w:t>
+            </w:r>
+            <w:proofErr w:type="spellStart"/>
+            <w:r>
+              <w:t>pembayaran</w:t>
+            </w:r>
+            <w:proofErr w:type="spellEnd"/>
+            <w:r>
+              <w:t xml:space="preserve"> </w:t>
+            </w:r>
+            <w:proofErr w:type="spellStart"/>
+            <w:r>
+              <w:t>cukup</w:t>
+            </w:r>
+            <w:proofErr w:type="spellEnd"/>
+            <w:r>
+              <w:t>.</w:t>
+            </w:r>
           </w:p>
         </w:tc>
       </w:tr>
@@ -11078,9 +12253,16 @@
             <w:pPr>
               <w:spacing w:line="360" w:lineRule="auto"/>
               <w:rPr>
+                <w:bCs/>
                 <w:lang w:val="sv-SE"/>
               </w:rPr>
             </w:pPr>
+            <w:r>
+              <w:rPr>
+                <w:bCs/>
+              </w:rPr>
+              <w:t>FR-11</w:t>
+            </w:r>
           </w:p>
         </w:tc>
         <w:tc>
@@ -11091,9 +12273,39 @@
             <w:pPr>
               <w:spacing w:line="360" w:lineRule="auto"/>
               <w:rPr>
+                <w:bCs/>
                 <w:lang w:val="sv-SE"/>
               </w:rPr>
             </w:pPr>
+            <w:proofErr w:type="spellStart"/>
+            <w:r>
+              <w:t>Gagal</w:t>
+            </w:r>
+            <w:proofErr w:type="spellEnd"/>
+            <w:r>
+              <w:t xml:space="preserve"> Checkout </w:t>
+            </w:r>
+            <w:proofErr w:type="spellStart"/>
+            <w:r>
+              <w:t>Jika</w:t>
+            </w:r>
+            <w:proofErr w:type="spellEnd"/>
+            <w:r>
+              <w:t xml:space="preserve"> </w:t>
+            </w:r>
+            <w:proofErr w:type="spellStart"/>
+            <w:r>
+              <w:t>Pembayaran</w:t>
+            </w:r>
+            <w:proofErr w:type="spellEnd"/>
+            <w:r>
+              <w:t xml:space="preserve"> </w:t>
+            </w:r>
+            <w:proofErr w:type="spellStart"/>
+            <w:r>
+              <w:t>Kurang</w:t>
+            </w:r>
+            <w:proofErr w:type="spellEnd"/>
           </w:p>
         </w:tc>
         <w:tc>
@@ -11103,7 +12315,140 @@
           <w:p>
             <w:pPr>
               <w:spacing w:line="360" w:lineRule="auto"/>
+              <w:rPr>
+                <w:rFonts w:cs="Times"/>
+                <w:bCs/>
+                <w:szCs w:val="24"/>
+              </w:rPr>
             </w:pPr>
+            <w:proofErr w:type="spellStart"/>
+            <w:r>
+              <w:rPr>
+                <w:rFonts w:cs="Times"/>
+                <w:szCs w:val="24"/>
+              </w:rPr>
+              <w:t>Sistem</w:t>
+            </w:r>
+            <w:proofErr w:type="spellEnd"/>
+            <w:r>
+              <w:rPr>
+                <w:rFonts w:cs="Times"/>
+                <w:szCs w:val="24"/>
+              </w:rPr>
+              <w:t xml:space="preserve"> </w:t>
+            </w:r>
+            <w:proofErr w:type="spellStart"/>
+            <w:r>
+              <w:rPr>
+                <w:rFonts w:cs="Times"/>
+                <w:szCs w:val="24"/>
+              </w:rPr>
+              <w:t>memblokir</w:t>
+            </w:r>
+            <w:proofErr w:type="spellEnd"/>
+            <w:r>
+              <w:rPr>
+                <w:rFonts w:cs="Times"/>
+                <w:szCs w:val="24"/>
+              </w:rPr>
+              <w:t xml:space="preserve"> checkout </w:t>
+            </w:r>
+            <w:proofErr w:type="spellStart"/>
+            <w:r>
+              <w:rPr>
+                <w:rFonts w:cs="Times"/>
+                <w:szCs w:val="24"/>
+              </w:rPr>
+              <w:t>jika</w:t>
+            </w:r>
+            <w:proofErr w:type="spellEnd"/>
+            <w:r>
+              <w:rPr>
+                <w:rFonts w:cs="Times"/>
+                <w:szCs w:val="24"/>
+              </w:rPr>
+              <w:t xml:space="preserve"> </w:t>
+            </w:r>
+            <w:proofErr w:type="spellStart"/>
+            <w:r>
+              <w:rPr>
+                <w:rFonts w:cs="Times"/>
+                <w:szCs w:val="24"/>
+              </w:rPr>
+              <w:t>uang</w:t>
+            </w:r>
+            <w:proofErr w:type="spellEnd"/>
+            <w:r>
+              <w:rPr>
+                <w:rFonts w:cs="Times"/>
+                <w:szCs w:val="24"/>
+              </w:rPr>
+              <w:t xml:space="preserve"> </w:t>
+            </w:r>
+            <w:proofErr w:type="spellStart"/>
+            <w:r>
+              <w:rPr>
+                <w:rFonts w:cs="Times"/>
+                <w:szCs w:val="24"/>
+              </w:rPr>
+              <w:t>pelanggan</w:t>
+            </w:r>
+            <w:proofErr w:type="spellEnd"/>
+            <w:r>
+              <w:rPr>
+                <w:rFonts w:cs="Times"/>
+                <w:szCs w:val="24"/>
+              </w:rPr>
+              <w:t xml:space="preserve"> </w:t>
+            </w:r>
+            <w:proofErr w:type="spellStart"/>
+            <w:r>
+              <w:rPr>
+                <w:rFonts w:cs="Times"/>
+                <w:szCs w:val="24"/>
+              </w:rPr>
+              <w:t>kurang</w:t>
+            </w:r>
+            <w:proofErr w:type="spellEnd"/>
+            <w:r>
+              <w:rPr>
+                <w:rFonts w:cs="Times"/>
+                <w:szCs w:val="24"/>
+              </w:rPr>
+              <w:t xml:space="preserve"> </w:t>
+            </w:r>
+            <w:proofErr w:type="spellStart"/>
+            <w:r>
+              <w:rPr>
+                <w:rFonts w:cs="Times"/>
+                <w:szCs w:val="24"/>
+              </w:rPr>
+              <w:t>dari</w:t>
+            </w:r>
+            <w:proofErr w:type="spellEnd"/>
+            <w:r>
+              <w:rPr>
+                <w:rFonts w:cs="Times"/>
+                <w:szCs w:val="24"/>
+              </w:rPr>
+              <w:t xml:space="preserve"> total </w:t>
+            </w:r>
+            <w:proofErr w:type="spellStart"/>
+            <w:r>
+              <w:rPr>
+                <w:rFonts w:cs="Times"/>
+                <w:szCs w:val="24"/>
+              </w:rPr>
+              <w:t>tagihan</w:t>
+            </w:r>
+            <w:proofErr w:type="spellEnd"/>
+            <w:r>
+              <w:rPr>
+                <w:rFonts w:cs="Times"/>
+                <w:szCs w:val="24"/>
+              </w:rPr>
+              <w:t>.</w:t>
+            </w:r>
           </w:p>
         </w:tc>
       </w:tr>
@@ -11115,7 +12460,16 @@
           <w:p>
             <w:pPr>
               <w:spacing w:line="360" w:lineRule="auto"/>
+              <w:rPr>
+                <w:bCs/>
+              </w:rPr>
             </w:pPr>
+            <w:r>
+              <w:rPr>
+                <w:bCs/>
+              </w:rPr>
+              <w:t>FR-12</w:t>
+            </w:r>
           </w:p>
         </w:tc>
         <w:tc>
@@ -11125,7 +12479,46 @@
           <w:p>
             <w:pPr>
               <w:spacing w:line="360" w:lineRule="auto"/>
+              <w:rPr>
+                <w:bCs/>
+              </w:rPr>
             </w:pPr>
+            <w:proofErr w:type="spellStart"/>
+            <w:r>
+              <w:rPr>
+                <w:bCs/>
+              </w:rPr>
+              <w:t>Pengurangan</w:t>
+            </w:r>
+            <w:proofErr w:type="spellEnd"/>
+            <w:r>
+              <w:rPr>
+                <w:bCs/>
+              </w:rPr>
+              <w:t xml:space="preserve"> Stok </w:t>
+            </w:r>
+            <w:proofErr w:type="spellStart"/>
+            <w:r>
+              <w:rPr>
+                <w:bCs/>
+              </w:rPr>
+              <w:t>Bahan</w:t>
+            </w:r>
+            <w:proofErr w:type="spellEnd"/>
+            <w:r>
+              <w:rPr>
+                <w:bCs/>
+              </w:rPr>
+              <w:t xml:space="preserve"> Setelah </w:t>
+            </w:r>
+            <w:proofErr w:type="spellStart"/>
+            <w:r>
+              <w:rPr>
+                <w:bCs/>
+              </w:rPr>
+              <w:t>Transaksi</w:t>
+            </w:r>
+            <w:proofErr w:type="spellEnd"/>
           </w:p>
         </w:tc>
         <w:tc>
@@ -11135,7 +12528,443 @@
           <w:p>
             <w:pPr>
               <w:spacing w:line="360" w:lineRule="auto"/>
+              <w:rPr>
+                <w:rFonts w:cs="Times"/>
+                <w:bCs/>
+                <w:szCs w:val="24"/>
+              </w:rPr>
             </w:pPr>
+            <w:r>
+              <w:rPr>
+                <w:rFonts w:cs="Times"/>
+                <w:szCs w:val="24"/>
+              </w:rPr>
+              <w:t xml:space="preserve">Setelah </w:t>
+            </w:r>
+            <w:proofErr w:type="spellStart"/>
+            <w:r>
+              <w:rPr>
+                <w:rFonts w:cs="Times"/>
+                <w:szCs w:val="24"/>
+              </w:rPr>
+              <w:t>transaksi</w:t>
+            </w:r>
+            <w:proofErr w:type="spellEnd"/>
+            <w:r>
+              <w:rPr>
+                <w:rFonts w:cs="Times"/>
+                <w:szCs w:val="24"/>
+              </w:rPr>
+              <w:t xml:space="preserve"> </w:t>
+            </w:r>
+            <w:proofErr w:type="spellStart"/>
+            <w:r>
+              <w:rPr>
+                <w:rFonts w:cs="Times"/>
+                <w:szCs w:val="24"/>
+              </w:rPr>
+              <w:t>berhasil</w:t>
+            </w:r>
+            <w:proofErr w:type="spellEnd"/>
+            <w:r>
+              <w:rPr>
+                <w:rFonts w:cs="Times"/>
+                <w:szCs w:val="24"/>
+              </w:rPr>
+              <w:t xml:space="preserve">, </w:t>
+            </w:r>
+            <w:proofErr w:type="spellStart"/>
+            <w:r>
+              <w:rPr>
+                <w:rFonts w:cs="Times"/>
+                <w:szCs w:val="24"/>
+              </w:rPr>
+              <w:t>stok</w:t>
+            </w:r>
+            <w:proofErr w:type="spellEnd"/>
+            <w:r>
+              <w:rPr>
+                <w:rFonts w:cs="Times"/>
+                <w:szCs w:val="24"/>
+              </w:rPr>
+              <w:t xml:space="preserve"> </w:t>
+            </w:r>
+            <w:proofErr w:type="spellStart"/>
+            <w:r>
+              <w:rPr>
+                <w:rFonts w:cs="Times"/>
+                <w:szCs w:val="24"/>
+              </w:rPr>
+              <w:t>bahan</w:t>
+            </w:r>
+            <w:proofErr w:type="spellEnd"/>
+            <w:r>
+              <w:rPr>
+                <w:rFonts w:cs="Times"/>
+                <w:szCs w:val="24"/>
+              </w:rPr>
+              <w:t xml:space="preserve"> di </w:t>
+            </w:r>
+            <w:r>
+              <w:rPr>
+                <w:rStyle w:val="HTMLCode"/>
+                <w:rFonts w:ascii="Times" w:hAnsi="Times" w:cs="Times"/>
+                <w:sz w:val="24"/>
+                <w:szCs w:val="24"/>
+              </w:rPr>
+              <w:t>ingredients</w:t>
+            </w:r>
+            <w:r>
+              <w:rPr>
+                <w:rFonts w:cs="Times"/>
+                <w:szCs w:val="24"/>
+              </w:rPr>
+              <w:t xml:space="preserve"> </w:t>
+            </w:r>
+            <w:proofErr w:type="spellStart"/>
+            <w:r>
+              <w:rPr>
+                <w:rFonts w:cs="Times"/>
+                <w:szCs w:val="24"/>
+              </w:rPr>
+              <w:t>dikurangi</w:t>
+            </w:r>
+            <w:proofErr w:type="spellEnd"/>
+            <w:r>
+              <w:rPr>
+                <w:rFonts w:cs="Times"/>
+                <w:szCs w:val="24"/>
+              </w:rPr>
+              <w:t xml:space="preserve"> </w:t>
+            </w:r>
+            <w:proofErr w:type="spellStart"/>
+            <w:r>
+              <w:rPr>
+                <w:rFonts w:cs="Times"/>
+                <w:szCs w:val="24"/>
+              </w:rPr>
+              <w:t>otomatis</w:t>
+            </w:r>
+            <w:proofErr w:type="spellEnd"/>
+            <w:r>
+              <w:rPr>
+                <w:rFonts w:cs="Times"/>
+                <w:szCs w:val="24"/>
+              </w:rPr>
+              <w:t>.</w:t>
+            </w:r>
+          </w:p>
+        </w:tc>
+      </w:tr>
+      <w:tr>
+        <w:tc>
+          <w:tcPr>
+            <w:tcW w:w="1242" w:type="dxa"/>
+          </w:tcPr>
+          <w:p>
+            <w:pPr>
+              <w:spacing w:line="360" w:lineRule="auto"/>
+              <w:rPr>
+                <w:bCs/>
+              </w:rPr>
+            </w:pPr>
+            <w:r>
+              <w:rPr>
+                <w:bCs/>
+              </w:rPr>
+              <w:t>FR-13</w:t>
+            </w:r>
+          </w:p>
+        </w:tc>
+        <w:tc>
+          <w:tcPr>
+            <w:tcW w:w="4536" w:type="dxa"/>
+          </w:tcPr>
+          <w:p>
+            <w:pPr>
+              <w:tabs>
+                <w:tab w:val="left" w:pos="1294"/>
+              </w:tabs>
+              <w:spacing w:line="360" w:lineRule="auto"/>
+              <w:rPr>
+                <w:bCs/>
+              </w:rPr>
+            </w:pPr>
+            <w:proofErr w:type="spellStart"/>
+            <w:r>
+              <w:rPr>
+                <w:bCs/>
+              </w:rPr>
+              <w:t>Penyimpanan</w:t>
+            </w:r>
+            <w:proofErr w:type="spellEnd"/>
+            <w:r>
+              <w:rPr>
+                <w:bCs/>
+              </w:rPr>
+              <w:t xml:space="preserve"> </w:t>
+            </w:r>
+            <w:proofErr w:type="spellStart"/>
+            <w:r>
+              <w:rPr>
+                <w:bCs/>
+              </w:rPr>
+              <w:t>Riwayat</w:t>
+            </w:r>
+            <w:proofErr w:type="spellEnd"/>
+            <w:r>
+              <w:rPr>
+                <w:bCs/>
+              </w:rPr>
+              <w:t xml:space="preserve"> </w:t>
+            </w:r>
+            <w:proofErr w:type="spellStart"/>
+            <w:r>
+              <w:rPr>
+                <w:bCs/>
+              </w:rPr>
+              <w:t>Transaksi</w:t>
+            </w:r>
+            <w:proofErr w:type="spellEnd"/>
+            <w:r>
+              <w:rPr>
+                <w:bCs/>
+              </w:rPr>
+              <w:t xml:space="preserve"> &amp; Detail Item</w:t>
+            </w:r>
+          </w:p>
+        </w:tc>
+        <w:tc>
+          <w:tcPr>
+            <w:tcW w:w="3544" w:type="dxa"/>
+          </w:tcPr>
+          <w:p>
+            <w:pPr>
+              <w:spacing w:line="360" w:lineRule="auto"/>
+              <w:rPr>
+                <w:rFonts w:cs="Times"/>
+                <w:szCs w:val="24"/>
+              </w:rPr>
+            </w:pPr>
+            <w:r>
+              <w:t xml:space="preserve">Data </w:t>
+            </w:r>
+            <w:proofErr w:type="spellStart"/>
+            <w:r>
+              <w:t>transaksi</w:t>
+            </w:r>
+            <w:proofErr w:type="spellEnd"/>
+            <w:r>
+              <w:t xml:space="preserve"> dan detail item </w:t>
+            </w:r>
+            <w:proofErr w:type="spellStart"/>
+            <w:r>
+              <w:t>disimpan</w:t>
+            </w:r>
+            <w:proofErr w:type="spellEnd"/>
+            <w:r>
+              <w:t xml:space="preserve"> di </w:t>
+            </w:r>
+            <w:proofErr w:type="spellStart"/>
+            <w:r>
+              <w:t>koleksi</w:t>
+            </w:r>
+            <w:proofErr w:type="spellEnd"/>
+            <w:r>
+              <w:t xml:space="preserve"> </w:t>
+            </w:r>
+            <w:r>
+              <w:rPr>
+                <w:rStyle w:val="HTMLCode"/>
+              </w:rPr>
+              <w:t>transactions</w:t>
+            </w:r>
+            <w:r>
+              <w:t xml:space="preserve"> dan </w:t>
+            </w:r>
+            <w:proofErr w:type="spellStart"/>
+            <w:r>
+              <w:rPr>
+                <w:rStyle w:val="HTMLCode"/>
+              </w:rPr>
+              <w:t>transaction_items</w:t>
+            </w:r>
+            <w:proofErr w:type="spellEnd"/>
+            <w:r>
+              <w:t>.</w:t>
+            </w:r>
+          </w:p>
+        </w:tc>
+      </w:tr>
+      <w:tr>
+        <w:tc>
+          <w:tcPr>
+            <w:tcW w:w="1242" w:type="dxa"/>
+          </w:tcPr>
+          <w:p>
+            <w:pPr>
+              <w:spacing w:line="360" w:lineRule="auto"/>
+              <w:rPr>
+                <w:bCs/>
+              </w:rPr>
+            </w:pPr>
+            <w:r>
+              <w:rPr>
+                <w:bCs/>
+              </w:rPr>
+              <w:t>FR-14</w:t>
+            </w:r>
+          </w:p>
+        </w:tc>
+        <w:tc>
+          <w:tcPr>
+            <w:tcW w:w="4536" w:type="dxa"/>
+          </w:tcPr>
+          <w:p>
+            <w:pPr>
+              <w:spacing w:line="360" w:lineRule="auto"/>
+              <w:rPr>
+                <w:bCs/>
+              </w:rPr>
+            </w:pPr>
+            <w:proofErr w:type="spellStart"/>
+            <w:r>
+              <w:t>Tampilan</w:t>
+            </w:r>
+            <w:proofErr w:type="spellEnd"/>
+            <w:r>
+              <w:t xml:space="preserve"> </w:t>
+            </w:r>
+            <w:proofErr w:type="spellStart"/>
+            <w:r>
+              <w:t>Riwayat</w:t>
+            </w:r>
+            <w:proofErr w:type="spellEnd"/>
+            <w:r>
+              <w:t xml:space="preserve"> </w:t>
+            </w:r>
+            <w:proofErr w:type="spellStart"/>
+            <w:r>
+              <w:t>Transaksi</w:t>
+            </w:r>
+            <w:proofErr w:type="spellEnd"/>
+          </w:p>
+        </w:tc>
+        <w:tc>
+          <w:tcPr>
+            <w:tcW w:w="3544" w:type="dxa"/>
+          </w:tcPr>
+          <w:p>
+            <w:pPr>
+              <w:spacing w:line="360" w:lineRule="auto"/>
+              <w:rPr>
+                <w:rFonts w:cs="Times"/>
+                <w:szCs w:val="24"/>
+              </w:rPr>
+            </w:pPr>
+            <w:r>
+              <w:rPr>
+                <w:rFonts w:cs="Times"/>
+                <w:szCs w:val="24"/>
+              </w:rPr>
+              <w:t>Owner/</w:t>
+            </w:r>
+            <w:proofErr w:type="spellStart"/>
+            <w:r>
+              <w:rPr>
+                <w:rFonts w:cs="Times"/>
+                <w:szCs w:val="24"/>
+              </w:rPr>
+              <w:t>kasir</w:t>
+            </w:r>
+            <w:proofErr w:type="spellEnd"/>
+            <w:r>
+              <w:rPr>
+                <w:rFonts w:cs="Times"/>
+                <w:szCs w:val="24"/>
+              </w:rPr>
+              <w:t xml:space="preserve"> </w:t>
+            </w:r>
+            <w:proofErr w:type="spellStart"/>
+            <w:r>
+              <w:rPr>
+                <w:rFonts w:cs="Times"/>
+                <w:szCs w:val="24"/>
+              </w:rPr>
+              <w:t>dapat</w:t>
+            </w:r>
+            <w:proofErr w:type="spellEnd"/>
+            <w:r>
+              <w:rPr>
+                <w:rFonts w:cs="Times"/>
+                <w:szCs w:val="24"/>
+              </w:rPr>
+              <w:t xml:space="preserve"> </w:t>
+            </w:r>
+            <w:proofErr w:type="spellStart"/>
+            <w:r>
+              <w:rPr>
+                <w:rFonts w:cs="Times"/>
+                <w:szCs w:val="24"/>
+              </w:rPr>
+              <w:t>melihat</w:t>
+            </w:r>
+            <w:proofErr w:type="spellEnd"/>
+            <w:r>
+              <w:rPr>
+                <w:rFonts w:cs="Times"/>
+                <w:szCs w:val="24"/>
+              </w:rPr>
+              <w:t xml:space="preserve"> daftar </w:t>
+            </w:r>
+            <w:proofErr w:type="spellStart"/>
+            <w:r>
+              <w:rPr>
+                <w:rFonts w:cs="Times"/>
+                <w:szCs w:val="24"/>
+              </w:rPr>
+              <w:t>transaksi</w:t>
+            </w:r>
+            <w:proofErr w:type="spellEnd"/>
+            <w:r>
+              <w:rPr>
+                <w:rFonts w:cs="Times"/>
+                <w:szCs w:val="24"/>
+              </w:rPr>
+              <w:t xml:space="preserve"> </w:t>
+            </w:r>
+            <w:proofErr w:type="spellStart"/>
+            <w:r>
+              <w:rPr>
+                <w:rFonts w:cs="Times"/>
+                <w:szCs w:val="24"/>
+              </w:rPr>
+              <w:t>harian</w:t>
+            </w:r>
+            <w:proofErr w:type="spellEnd"/>
+            <w:r>
+              <w:rPr>
+                <w:rFonts w:cs="Times"/>
+                <w:szCs w:val="24"/>
+              </w:rPr>
+              <w:t xml:space="preserve"> dan detail </w:t>
+            </w:r>
+            <w:proofErr w:type="spellStart"/>
+            <w:r>
+              <w:rPr>
+                <w:rFonts w:cs="Times"/>
+                <w:szCs w:val="24"/>
+              </w:rPr>
+              <w:t>transaksi</w:t>
+            </w:r>
+            <w:proofErr w:type="spellEnd"/>
+            <w:r>
+              <w:rPr>
+                <w:rFonts w:cs="Times"/>
+                <w:szCs w:val="24"/>
+              </w:rPr>
+              <w:t>.</w:t>
+            </w:r>
           </w:p>
         </w:tc>
       </w:tr>
@@ -11152,25 +12981,44 @@
     </w:p>
     <w:p>
       <w:pPr>
+        <w:spacing w:line="240" w:lineRule="auto"/>
+        <w:rPr>
+          <w:rFonts w:ascii="Arial" w:hAnsi="Arial"/>
+          <w:sz w:val="22"/>
+          <w:lang w:val="id-ID"/>
+        </w:rPr>
+      </w:pPr>
+      <w:r>
+        <w:rPr>
+          <w:i/>
+          <w:lang w:val="id-ID"/>
+        </w:rPr>
+        <w:br w:type="page"/>
+      </w:r>
+    </w:p>
+    <w:p>
+      <w:pPr>
         <w:pStyle w:val="Heading2"/>
         <w:spacing w:before="0" w:after="0" w:line="360" w:lineRule="auto"/>
         <w:rPr>
           <w:lang w:val="id-ID"/>
         </w:rPr>
       </w:pPr>
-      <w:bookmarkStart w:id="43" w:name="_Toc485163115"/>
-      <w:bookmarkStart w:id="44" w:name="_Toc439994688"/>
-      <w:r>
-        <w:rPr>
-          <w:lang w:val="id-ID"/>
-        </w:rPr>
+      <w:bookmarkStart w:id="42" w:name="_Toc485163115"/>
+      <w:bookmarkStart w:id="43" w:name="_Toc439994688"/>
+      <w:r>
+        <w:rPr>
+          <w:lang w:val="id-ID"/>
+        </w:rPr>
+        <w:lastRenderedPageBreak/>
         <w:t>Use Case Diagram</w:t>
       </w:r>
-      <w:bookmarkEnd w:id="43"/>
+      <w:bookmarkEnd w:id="42"/>
     </w:p>
     <w:p>
       <w:pPr>
         <w:spacing w:line="360" w:lineRule="auto"/>
+        <w:jc w:val="center"/>
         <w:rPr>
           <w:rFonts w:ascii="Arial" w:hAnsi="Arial" w:cs="Arial"/>
           <w:sz w:val="22"/>
@@ -11180,61 +13028,62 @@
       <w:r>
         <w:rPr>
           <w:rFonts w:ascii="Arial" w:hAnsi="Arial" w:cs="Arial"/>
+          <w:noProof/>
           <w:sz w:val="22"/>
           <w:lang w:val="id-ID"/>
         </w:rPr>
-        <w:t>&lt;</w:t>
-      </w:r>
-      <w:r>
-        <w:rPr>
-          <w:rFonts w:ascii="Arial" w:hAnsi="Arial" w:cs="Arial"/>
-          <w:i/>
-          <w:sz w:val="22"/>
-          <w:lang w:val="id-ID"/>
-        </w:rPr>
-        <w:t>G</w:t>
-      </w:r>
-      <w:r>
-        <w:rPr>
-          <w:rFonts w:ascii="Arial" w:hAnsi="Arial" w:cs="Arial"/>
-          <w:i/>
-          <w:sz w:val="22"/>
-          <w:lang w:val="id-ID"/>
-        </w:rPr>
-        <w:t>ambarkan use case diagramnya</w:t>
-      </w:r>
-      <w:r>
-        <w:rPr>
-          <w:rFonts w:ascii="Arial" w:hAnsi="Arial" w:cs="Arial"/>
-          <w:i/>
-          <w:sz w:val="22"/>
-          <w:lang w:val="id-ID"/>
-        </w:rPr>
-        <w:t xml:space="preserve"> dari functional requirement yang didapatkan</w:t>
-      </w:r>
-      <w:r>
-        <w:rPr>
-          <w:rFonts w:ascii="Arial" w:hAnsi="Arial" w:cs="Arial"/>
-          <w:sz w:val="22"/>
-          <w:lang w:val="id-ID"/>
-        </w:rPr>
-        <w:t>&gt;</w:t>
-      </w:r>
-    </w:p>
+        <w:drawing>
+          <wp:inline distT="0" distB="0" distL="0" distR="0" wp14:anchorId="0E9240D7" wp14:editId="1CA510D3">
+            <wp:extent cx="3622876" cy="3250374"/>
+            <wp:effectExtent l="0" t="0" r="0" b="7620"/>
+            <wp:docPr id="1" name="Picture 1"/>
+            <wp:cNvGraphicFramePr>
+              <a:graphicFrameLocks xmlns:a="http://schemas.openxmlformats.org/drawingml/2006/main" noChangeAspect="1"/>
+            </wp:cNvGraphicFramePr>
+            <a:graphic xmlns:a="http://schemas.openxmlformats.org/drawingml/2006/main">
+              <a:graphicData uri="http://schemas.openxmlformats.org/drawingml/2006/picture">
+                <pic:pic xmlns:pic="http://schemas.openxmlformats.org/drawingml/2006/picture">
+                  <pic:nvPicPr>
+                    <pic:cNvPr id="1" name="UseCase BaksoDjatigiri.drawio.png"/>
+                    <pic:cNvPicPr/>
+                  </pic:nvPicPr>
+                  <pic:blipFill>
+                    <a:blip r:embed="rId10">
+                      <a:extLst>
+                        <a:ext uri="{28A0092B-C50C-407E-A947-70E740481C1C}">
+                          <a14:useLocalDpi xmlns:a14="http://schemas.microsoft.com/office/drawing/2010/main" val="0"/>
+                        </a:ext>
+                      </a:extLst>
+                    </a:blip>
+                    <a:stretch>
+                      <a:fillRect/>
+                    </a:stretch>
+                  </pic:blipFill>
+                  <pic:spPr>
+                    <a:xfrm>
+                      <a:off x="0" y="0"/>
+                      <a:ext cx="3657742" cy="3281655"/>
+                    </a:xfrm>
+                    <a:prstGeom prst="rect">
+                      <a:avLst/>
+                    </a:prstGeom>
+                  </pic:spPr>
+                </pic:pic>
+              </a:graphicData>
+            </a:graphic>
+          </wp:inline>
+        </w:drawing>
+      </w:r>
+    </w:p>
+    <w:bookmarkEnd w:id="43"/>
     <w:p>
       <w:pPr>
         <w:pStyle w:val="Heading2"/>
         <w:spacing w:before="0" w:after="0" w:line="360" w:lineRule="auto"/>
       </w:pPr>
-      <w:bookmarkStart w:id="45" w:name="_Toc485163116"/>
-      <w:bookmarkEnd w:id="44"/>
-      <w:r>
-        <w:rPr>
-          <w:lang w:val="id-ID"/>
-        </w:rPr>
-        <w:t>Nama Use Case 1</w:t>
-      </w:r>
-      <w:bookmarkEnd w:id="45"/>
+      <w:r>
+        <w:t>Use Case: Login</w:t>
+      </w:r>
       <w:r>
         <w:rPr>
           <w:lang w:val="id-ID"/>
@@ -11248,7 +13097,13 @@
         <w:spacing w:before="0" w:after="0" w:line="360" w:lineRule="auto"/>
       </w:pPr>
       <w:r>
-        <w:t>4.1.1</w:t>
+        <w:t>4.</w:t>
+      </w:r>
+      <w:r>
+        <w:t>2</w:t>
+      </w:r>
+      <w:r>
+        <w:t>.1</w:t>
       </w:r>
       <w:r>
         <w:tab/>
@@ -11266,34 +13121,221 @@
     </w:p>
     <w:p>
       <w:pPr>
-        <w:pStyle w:val="level3text"/>
-        <w:numPr>
-          <w:ilvl w:val="12"/>
-          <w:numId w:val="0"/>
-        </w:numPr>
-        <w:spacing w:line="360" w:lineRule="auto"/>
-        <w:ind w:left="1350"/>
-      </w:pPr>
-      <w:r>
-        <w:t>&lt;</w:t>
-      </w:r>
-      <w:r>
-        <w:rPr>
-          <w:lang w:val="id-ID"/>
-        </w:rPr>
-        <w:t>desripsikan / jabarkan mengenai use case ini</w:t>
-      </w:r>
-      <w:r>
-        <w:t xml:space="preserve"> </w:t>
-      </w:r>
-      <w:r>
-        <w:t>&gt;</w:t>
-      </w:r>
-    </w:p>
-    <w:p>
-      <w:pPr>
         <w:pStyle w:val="level4"/>
         <w:spacing w:before="0" w:after="0" w:line="360" w:lineRule="auto"/>
+        <w:ind w:left="1418"/>
+        <w:jc w:val="both"/>
+      </w:pPr>
+      <w:r>
+        <w:tab/>
+      </w:r>
+      <w:r>
+        <w:tab/>
+      </w:r>
+      <w:proofErr w:type="spellStart"/>
+      <w:r>
+        <w:t>Pengguna</w:t>
+      </w:r>
+      <w:proofErr w:type="spellEnd"/>
+      <w:r>
+        <w:t xml:space="preserve"> (</w:t>
+      </w:r>
+      <w:proofErr w:type="spellStart"/>
+      <w:r>
+        <w:t>kasir</w:t>
+      </w:r>
+      <w:proofErr w:type="spellEnd"/>
+      <w:r>
+        <w:t xml:space="preserve"> </w:t>
+      </w:r>
+      <w:proofErr w:type="spellStart"/>
+      <w:r>
+        <w:t>atau</w:t>
+      </w:r>
+      <w:proofErr w:type="spellEnd"/>
+      <w:r>
+        <w:t xml:space="preserve"> owner) </w:t>
+      </w:r>
+      <w:proofErr w:type="spellStart"/>
+      <w:r>
+        <w:t>melakukan</w:t>
+      </w:r>
+      <w:proofErr w:type="spellEnd"/>
+      <w:r>
+        <w:t xml:space="preserve"> </w:t>
+      </w:r>
+      <w:proofErr w:type="spellStart"/>
+      <w:r>
+        <w:t>autentikasi</w:t>
+      </w:r>
+      <w:proofErr w:type="spellEnd"/>
+      <w:r>
+        <w:t xml:space="preserve"> </w:t>
+      </w:r>
+      <w:proofErr w:type="spellStart"/>
+      <w:r>
+        <w:t>menggunakan</w:t>
+      </w:r>
+      <w:proofErr w:type="spellEnd"/>
+      <w:r>
+        <w:t xml:space="preserve"> email dan password. </w:t>
+      </w:r>
+      <w:proofErr w:type="spellStart"/>
+      <w:r>
+        <w:t>Sistem</w:t>
+      </w:r>
+      <w:proofErr w:type="spellEnd"/>
+      <w:r>
+        <w:t xml:space="preserve"> </w:t>
+      </w:r>
+      <w:proofErr w:type="spellStart"/>
+      <w:r>
+        <w:t>akan</w:t>
+      </w:r>
+      <w:proofErr w:type="spellEnd"/>
+      <w:r>
+        <w:t xml:space="preserve"> </w:t>
+      </w:r>
+      <w:proofErr w:type="spellStart"/>
+      <w:r>
+        <w:t>memverifikasi</w:t>
+      </w:r>
+      <w:proofErr w:type="spellEnd"/>
+      <w:r>
+        <w:t xml:space="preserve"> data dan </w:t>
+      </w:r>
+      <w:proofErr w:type="spellStart"/>
+      <w:r>
+        <w:t>hanya</w:t>
+      </w:r>
+      <w:proofErr w:type="spellEnd"/>
+      <w:r>
+        <w:t xml:space="preserve"> </w:t>
+      </w:r>
+      <w:proofErr w:type="spellStart"/>
+      <w:r>
+        <w:t>mengizinkan</w:t>
+      </w:r>
+      <w:proofErr w:type="spellEnd"/>
+      <w:r>
+        <w:t xml:space="preserve"> </w:t>
+      </w:r>
+      <w:proofErr w:type="spellStart"/>
+      <w:r>
+        <w:t>pengguna</w:t>
+      </w:r>
+      <w:proofErr w:type="spellEnd"/>
+      <w:r>
+        <w:t xml:space="preserve"> </w:t>
+      </w:r>
+      <w:proofErr w:type="spellStart"/>
+      <w:r>
+        <w:t>aktif</w:t>
+      </w:r>
+      <w:proofErr w:type="spellEnd"/>
+      <w:r>
+        <w:t xml:space="preserve"> </w:t>
+      </w:r>
+      <w:proofErr w:type="spellStart"/>
+      <w:r>
+        <w:t>untuk</w:t>
+      </w:r>
+      <w:proofErr w:type="spellEnd"/>
+      <w:r>
+        <w:t xml:space="preserve"> login. Setelah </w:t>
+      </w:r>
+      <w:proofErr w:type="spellStart"/>
+      <w:r>
+        <w:t>berhasil</w:t>
+      </w:r>
+      <w:proofErr w:type="spellEnd"/>
+      <w:r>
+        <w:t xml:space="preserve">, </w:t>
+      </w:r>
+      <w:proofErr w:type="spellStart"/>
+      <w:r>
+        <w:t>sistem</w:t>
+      </w:r>
+      <w:proofErr w:type="spellEnd"/>
+      <w:r>
+        <w:t xml:space="preserve"> </w:t>
+      </w:r>
+      <w:proofErr w:type="spellStart"/>
+      <w:r>
+        <w:t>akan</w:t>
+      </w:r>
+      <w:proofErr w:type="spellEnd"/>
+      <w:r>
+        <w:t xml:space="preserve"> </w:t>
+      </w:r>
+      <w:proofErr w:type="spellStart"/>
+      <w:r>
+        <w:t>mengarahkan</w:t>
+      </w:r>
+      <w:proofErr w:type="spellEnd"/>
+      <w:r>
+        <w:t xml:space="preserve"> </w:t>
+      </w:r>
+      <w:proofErr w:type="spellStart"/>
+      <w:r>
+        <w:t>pengguna</w:t>
+      </w:r>
+      <w:proofErr w:type="spellEnd"/>
+      <w:r>
+        <w:t xml:space="preserve"> </w:t>
+      </w:r>
+      <w:proofErr w:type="spellStart"/>
+      <w:r>
+        <w:t>ke</w:t>
+      </w:r>
+      <w:proofErr w:type="spellEnd"/>
+      <w:r>
+        <w:t xml:space="preserve"> </w:t>
+      </w:r>
+      <w:proofErr w:type="spellStart"/>
+      <w:r>
+        <w:t>halaman</w:t>
+      </w:r>
+      <w:proofErr w:type="spellEnd"/>
+      <w:r>
+        <w:t xml:space="preserve"> </w:t>
+      </w:r>
+      <w:proofErr w:type="spellStart"/>
+      <w:r>
+        <w:t>sesuai</w:t>
+      </w:r>
+      <w:proofErr w:type="spellEnd"/>
+      <w:r>
+        <w:t xml:space="preserve"> </w:t>
+      </w:r>
+      <w:proofErr w:type="spellStart"/>
+      <w:r>
+        <w:t>dengan</w:t>
+      </w:r>
+      <w:proofErr w:type="spellEnd"/>
+      <w:r>
+        <w:t xml:space="preserve"> </w:t>
+      </w:r>
+      <w:proofErr w:type="spellStart"/>
+      <w:r>
+        <w:t>perannya</w:t>
+      </w:r>
+      <w:proofErr w:type="spellEnd"/>
+      <w:r>
+        <w:t>.</w:t>
+      </w:r>
+    </w:p>
+    <w:p>
+      <w:pPr>
+        <w:pStyle w:val="level4"/>
+        <w:spacing w:before="0" w:after="0" w:line="360" w:lineRule="auto"/>
+        <w:jc w:val="both"/>
+      </w:pPr>
+    </w:p>
+    <w:p>
+      <w:pPr>
+        <w:pStyle w:val="level4"/>
+        <w:spacing w:before="0" w:after="0" w:line="360" w:lineRule="auto"/>
         <w:rPr>
           <w:lang w:val="id-ID"/>
         </w:rPr>
@@ -11302,7 +13344,13 @@
         <w:t>4</w:t>
       </w:r>
       <w:r>
-        <w:t>.1.2</w:t>
+        <w:t>.</w:t>
+      </w:r>
+      <w:r>
+        <w:t>2</w:t>
+      </w:r>
+      <w:r>
+        <w:t>.2</w:t>
       </w:r>
       <w:r>
         <w:tab/>
@@ -11319,46 +13367,6 @@
         <w:t>Respon</w:t>
       </w:r>
       <w:proofErr w:type="spellEnd"/>
-    </w:p>
-    <w:p>
-      <w:pPr>
-        <w:pStyle w:val="level3text"/>
-        <w:numPr>
-          <w:ilvl w:val="12"/>
-          <w:numId w:val="0"/>
-        </w:numPr>
-        <w:spacing w:line="360" w:lineRule="auto"/>
-        <w:ind w:left="1350"/>
-        <w:rPr>
-          <w:lang w:val="id-ID"/>
-        </w:rPr>
-      </w:pPr>
-      <w:r>
-        <w:t>&lt;</w:t>
-      </w:r>
-      <w:r>
-        <w:rPr>
-          <w:lang w:val="id-ID"/>
-        </w:rPr>
-        <w:t>menyediakan daftar aksi yang dilakukan oleh user dan respon dari sistem</w:t>
-      </w:r>
-      <w:r>
-        <w:t>.&gt;</w:t>
-      </w:r>
-    </w:p>
-    <w:p>
-      <w:pPr>
-        <w:pStyle w:val="level3text"/>
-        <w:numPr>
-          <w:ilvl w:val="12"/>
-          <w:numId w:val="0"/>
-        </w:numPr>
-        <w:spacing w:line="360" w:lineRule="auto"/>
-        <w:ind w:left="1350"/>
-        <w:rPr>
-          <w:lang w:val="id-ID"/>
-        </w:rPr>
-      </w:pPr>
     </w:p>
     <w:tbl>
       <w:tblPr>
@@ -11368,13 +13376,13 @@
         <w:tblLook w:val="04A0" w:firstRow="1" w:lastRow="0" w:firstColumn="1" w:lastColumn="0" w:noHBand="0" w:noVBand="1"/>
       </w:tblPr>
       <w:tblGrid>
-        <w:gridCol w:w="4106"/>
-        <w:gridCol w:w="4182"/>
+        <w:gridCol w:w="4130"/>
+        <w:gridCol w:w="4158"/>
       </w:tblGrid>
       <w:tr>
         <w:tc>
           <w:tcPr>
-            <w:tcW w:w="4932" w:type="dxa"/>
+            <w:tcW w:w="4130" w:type="dxa"/>
           </w:tcPr>
           <w:p>
             <w:pPr>
@@ -11386,11 +13394,21 @@
               <w:spacing w:line="360" w:lineRule="auto"/>
               <w:jc w:val="center"/>
               <w:rPr>
+                <w:rFonts w:ascii="Times" w:hAnsi="Times" w:cs="Times"/>
+                <w:i w:val="0"/>
+                <w:iCs/>
+                <w:sz w:val="24"/>
+                <w:szCs w:val="24"/>
                 <w:lang w:val="id-ID"/>
               </w:rPr>
             </w:pPr>
             <w:r>
               <w:rPr>
+                <w:rFonts w:ascii="Times" w:hAnsi="Times" w:cs="Times"/>
+                <w:i w:val="0"/>
+                <w:iCs/>
+                <w:sz w:val="24"/>
+                <w:szCs w:val="24"/>
                 <w:lang w:val="id-ID"/>
               </w:rPr>
               <w:t>Action by user</w:t>
@@ -11399,7 +13417,7 @@
         </w:tc>
         <w:tc>
           <w:tcPr>
-            <w:tcW w:w="4932" w:type="dxa"/>
+            <w:tcW w:w="4158" w:type="dxa"/>
           </w:tcPr>
           <w:p>
             <w:pPr>
@@ -11411,11 +13429,21 @@
               <w:spacing w:line="360" w:lineRule="auto"/>
               <w:jc w:val="center"/>
               <w:rPr>
+                <w:rFonts w:ascii="Times" w:hAnsi="Times" w:cs="Times"/>
+                <w:i w:val="0"/>
+                <w:iCs/>
+                <w:sz w:val="24"/>
+                <w:szCs w:val="24"/>
                 <w:lang w:val="id-ID"/>
               </w:rPr>
             </w:pPr>
             <w:r>
               <w:rPr>
+                <w:rFonts w:ascii="Times" w:hAnsi="Times" w:cs="Times"/>
+                <w:i w:val="0"/>
+                <w:iCs/>
+                <w:sz w:val="24"/>
+                <w:szCs w:val="24"/>
                 <w:lang w:val="id-ID"/>
               </w:rPr>
               <w:t>Response from system</w:t>
@@ -11426,7 +13454,7 @@
       <w:tr>
         <w:tc>
           <w:tcPr>
-            <w:tcW w:w="4932" w:type="dxa"/>
+            <w:tcW w:w="4130" w:type="dxa"/>
           </w:tcPr>
           <w:p>
             <w:pPr>
@@ -11437,23 +13465,36 @@
               </w:numPr>
               <w:spacing w:line="360" w:lineRule="auto"/>
               <w:rPr>
-                <w:i w:val="0"/>
+                <w:rFonts w:ascii="Times" w:hAnsi="Times" w:cs="Times"/>
+                <w:i w:val="0"/>
+                <w:sz w:val="24"/>
+                <w:szCs w:val="24"/>
+              </w:rPr>
+            </w:pPr>
+            <w:r>
+              <w:rPr>
+                <w:rFonts w:ascii="Times" w:hAnsi="Times" w:cs="Times"/>
+                <w:i w:val="0"/>
+                <w:sz w:val="24"/>
+                <w:szCs w:val="24"/>
                 <w:lang w:val="id-ID"/>
               </w:rPr>
-            </w:pPr>
-            <w:r>
-              <w:rPr>
-                <w:i w:val="0"/>
-                <w:lang w:val="id-ID"/>
-              </w:rPr>
-              <w:lastRenderedPageBreak/>
               <w:t>1</w:t>
+            </w:r>
+            <w:r>
+              <w:rPr>
+                <w:rFonts w:ascii="Times" w:hAnsi="Times" w:cs="Times"/>
+                <w:i w:val="0"/>
+                <w:sz w:val="24"/>
+                <w:szCs w:val="24"/>
+              </w:rPr>
+              <w:t>. Input email dan password</w:t>
             </w:r>
           </w:p>
         </w:tc>
         <w:tc>
           <w:tcPr>
-            <w:tcW w:w="4932" w:type="dxa"/>
+            <w:tcW w:w="4158" w:type="dxa"/>
           </w:tcPr>
           <w:p>
             <w:pPr>
@@ -11464,6 +13505,9 @@
               </w:numPr>
               <w:spacing w:line="360" w:lineRule="auto"/>
               <w:rPr>
+                <w:rFonts w:ascii="Times" w:hAnsi="Times" w:cs="Times"/>
+                <w:sz w:val="24"/>
+                <w:szCs w:val="24"/>
                 <w:lang w:val="id-ID"/>
               </w:rPr>
             </w:pPr>
@@ -11473,7 +13517,7 @@
       <w:tr>
         <w:tc>
           <w:tcPr>
-            <w:tcW w:w="4932" w:type="dxa"/>
+            <w:tcW w:w="4130" w:type="dxa"/>
           </w:tcPr>
           <w:p>
             <w:pPr>
@@ -11484,7 +13528,10 @@
               </w:numPr>
               <w:spacing w:line="360" w:lineRule="auto"/>
               <w:rPr>
-                <w:i w:val="0"/>
+                <w:rFonts w:ascii="Times" w:hAnsi="Times" w:cs="Times"/>
+                <w:i w:val="0"/>
+                <w:sz w:val="24"/>
+                <w:szCs w:val="24"/>
                 <w:lang w:val="id-ID"/>
               </w:rPr>
             </w:pPr>
@@ -11492,7 +13539,7 @@
         </w:tc>
         <w:tc>
           <w:tcPr>
-            <w:tcW w:w="4932" w:type="dxa"/>
+            <w:tcW w:w="4158" w:type="dxa"/>
           </w:tcPr>
           <w:p>
             <w:pPr>
@@ -11503,16 +13550,70 @@
               </w:numPr>
               <w:spacing w:line="360" w:lineRule="auto"/>
               <w:rPr>
-                <w:i w:val="0"/>
+                <w:rFonts w:ascii="Times" w:hAnsi="Times" w:cs="Times"/>
+                <w:i w:val="0"/>
+                <w:sz w:val="24"/>
+                <w:szCs w:val="24"/>
+              </w:rPr>
+            </w:pPr>
+            <w:r>
+              <w:rPr>
+                <w:rFonts w:ascii="Times" w:hAnsi="Times" w:cs="Times"/>
+                <w:i w:val="0"/>
+                <w:sz w:val="24"/>
+                <w:szCs w:val="24"/>
                 <w:lang w:val="id-ID"/>
               </w:rPr>
-            </w:pPr>
-            <w:r>
-              <w:rPr>
-                <w:i w:val="0"/>
-                <w:lang w:val="id-ID"/>
-              </w:rPr>
               <w:t>2</w:t>
+            </w:r>
+            <w:r>
+              <w:rPr>
+                <w:rFonts w:ascii="Times" w:hAnsi="Times" w:cs="Times"/>
+                <w:i w:val="0"/>
+                <w:sz w:val="24"/>
+                <w:szCs w:val="24"/>
+              </w:rPr>
+              <w:t xml:space="preserve">. </w:t>
+            </w:r>
+            <w:proofErr w:type="spellStart"/>
+            <w:r>
+              <w:rPr>
+                <w:rFonts w:ascii="Times" w:hAnsi="Times" w:cs="Times"/>
+                <w:i w:val="0"/>
+                <w:sz w:val="24"/>
+                <w:szCs w:val="24"/>
+              </w:rPr>
+              <w:t>Sistem</w:t>
+            </w:r>
+            <w:proofErr w:type="spellEnd"/>
+            <w:r>
+              <w:rPr>
+                <w:rFonts w:ascii="Times" w:hAnsi="Times" w:cs="Times"/>
+                <w:i w:val="0"/>
+                <w:sz w:val="24"/>
+                <w:szCs w:val="24"/>
+              </w:rPr>
+              <w:t xml:space="preserve"> </w:t>
+            </w:r>
+            <w:proofErr w:type="spellStart"/>
+            <w:r>
+              <w:rPr>
+                <w:rFonts w:ascii="Times" w:hAnsi="Times" w:cs="Times"/>
+                <w:i w:val="0"/>
+                <w:sz w:val="24"/>
+                <w:szCs w:val="24"/>
+              </w:rPr>
+              <w:t>validasi</w:t>
+            </w:r>
+            <w:proofErr w:type="spellEnd"/>
+            <w:r>
+              <w:rPr>
+                <w:rFonts w:ascii="Times" w:hAnsi="Times" w:cs="Times"/>
+                <w:i w:val="0"/>
+                <w:sz w:val="24"/>
+                <w:szCs w:val="24"/>
+              </w:rPr>
+              <w:t xml:space="preserve"> format input</w:t>
             </w:r>
           </w:p>
         </w:tc>
@@ -11520,7 +13621,7 @@
       <w:tr>
         <w:tc>
           <w:tcPr>
-            <w:tcW w:w="4932" w:type="dxa"/>
+            <w:tcW w:w="4130" w:type="dxa"/>
           </w:tcPr>
           <w:p>
             <w:pPr>
@@ -11531,22 +13632,76 @@
               </w:numPr>
               <w:spacing w:line="360" w:lineRule="auto"/>
               <w:rPr>
-                <w:i w:val="0"/>
+                <w:rFonts w:ascii="Times" w:hAnsi="Times" w:cs="Times"/>
+                <w:i w:val="0"/>
+                <w:sz w:val="24"/>
+                <w:szCs w:val="24"/>
+              </w:rPr>
+            </w:pPr>
+            <w:r>
+              <w:rPr>
+                <w:rFonts w:ascii="Times" w:hAnsi="Times" w:cs="Times"/>
+                <w:i w:val="0"/>
+                <w:sz w:val="24"/>
+                <w:szCs w:val="24"/>
                 <w:lang w:val="id-ID"/>
               </w:rPr>
-            </w:pPr>
-            <w:r>
-              <w:rPr>
-                <w:i w:val="0"/>
-                <w:lang w:val="id-ID"/>
-              </w:rPr>
               <w:t>3</w:t>
+            </w:r>
+            <w:r>
+              <w:rPr>
+                <w:rFonts w:ascii="Times" w:hAnsi="Times" w:cs="Times"/>
+                <w:i w:val="0"/>
+                <w:sz w:val="24"/>
+                <w:szCs w:val="24"/>
+              </w:rPr>
+              <w:t xml:space="preserve">. </w:t>
+            </w:r>
+            <w:proofErr w:type="spellStart"/>
+            <w:r>
+              <w:rPr>
+                <w:rFonts w:ascii="Times" w:hAnsi="Times" w:cs="Times"/>
+                <w:i w:val="0"/>
+                <w:sz w:val="24"/>
+                <w:szCs w:val="24"/>
+              </w:rPr>
+              <w:t>Klik</w:t>
+            </w:r>
+            <w:proofErr w:type="spellEnd"/>
+            <w:r>
+              <w:rPr>
+                <w:rFonts w:ascii="Times" w:hAnsi="Times" w:cs="Times"/>
+                <w:i w:val="0"/>
+                <w:sz w:val="24"/>
+                <w:szCs w:val="24"/>
+              </w:rPr>
+              <w:t xml:space="preserve"> </w:t>
+            </w:r>
+            <w:proofErr w:type="spellStart"/>
+            <w:r>
+              <w:rPr>
+                <w:rFonts w:ascii="Times" w:hAnsi="Times" w:cs="Times"/>
+                <w:i w:val="0"/>
+                <w:sz w:val="24"/>
+                <w:szCs w:val="24"/>
+              </w:rPr>
+              <w:t>tombol</w:t>
+            </w:r>
+            <w:proofErr w:type="spellEnd"/>
+            <w:r>
+              <w:rPr>
+                <w:rFonts w:ascii="Times" w:hAnsi="Times" w:cs="Times"/>
+                <w:i w:val="0"/>
+                <w:sz w:val="24"/>
+                <w:szCs w:val="24"/>
+              </w:rPr>
+              <w:t xml:space="preserve"> login</w:t>
             </w:r>
           </w:p>
         </w:tc>
         <w:tc>
           <w:tcPr>
-            <w:tcW w:w="4932" w:type="dxa"/>
+            <w:tcW w:w="4158" w:type="dxa"/>
           </w:tcPr>
           <w:p>
             <w:pPr>
@@ -11557,7 +13712,10 @@
               </w:numPr>
               <w:spacing w:line="360" w:lineRule="auto"/>
               <w:rPr>
-                <w:i w:val="0"/>
+                <w:rFonts w:ascii="Times" w:hAnsi="Times" w:cs="Times"/>
+                <w:i w:val="0"/>
+                <w:sz w:val="24"/>
+                <w:szCs w:val="24"/>
                 <w:lang w:val="id-ID"/>
               </w:rPr>
             </w:pPr>
@@ -11567,7 +13725,7 @@
       <w:tr>
         <w:tc>
           <w:tcPr>
-            <w:tcW w:w="4932" w:type="dxa"/>
+            <w:tcW w:w="4130" w:type="dxa"/>
           </w:tcPr>
           <w:p>
             <w:pPr>
@@ -11578,7 +13736,10 @@
               </w:numPr>
               <w:spacing w:line="360" w:lineRule="auto"/>
               <w:rPr>
-                <w:i w:val="0"/>
+                <w:rFonts w:ascii="Times" w:hAnsi="Times" w:cs="Times"/>
+                <w:i w:val="0"/>
+                <w:sz w:val="24"/>
+                <w:szCs w:val="24"/>
                 <w:lang w:val="id-ID"/>
               </w:rPr>
             </w:pPr>
@@ -11586,7 +13747,7 @@
         </w:tc>
         <w:tc>
           <w:tcPr>
-            <w:tcW w:w="4932" w:type="dxa"/>
+            <w:tcW w:w="4158" w:type="dxa"/>
           </w:tcPr>
           <w:p>
             <w:pPr>
@@ -11597,16 +13758,278 @@
               </w:numPr>
               <w:spacing w:line="360" w:lineRule="auto"/>
               <w:rPr>
-                <w:i w:val="0"/>
+                <w:rFonts w:ascii="Times" w:hAnsi="Times" w:cs="Times"/>
+                <w:i w:val="0"/>
+                <w:sz w:val="24"/>
+                <w:szCs w:val="24"/>
+              </w:rPr>
+            </w:pPr>
+            <w:r>
+              <w:rPr>
+                <w:rFonts w:ascii="Times" w:hAnsi="Times" w:cs="Times"/>
+                <w:i w:val="0"/>
+                <w:sz w:val="24"/>
+                <w:szCs w:val="24"/>
                 <w:lang w:val="id-ID"/>
               </w:rPr>
+              <w:t>4</w:t>
+            </w:r>
+            <w:r>
+              <w:rPr>
+                <w:rFonts w:ascii="Times" w:hAnsi="Times" w:cs="Times"/>
+                <w:i w:val="0"/>
+                <w:sz w:val="24"/>
+                <w:szCs w:val="24"/>
+              </w:rPr>
+              <w:t xml:space="preserve">. </w:t>
+            </w:r>
+            <w:proofErr w:type="spellStart"/>
+            <w:r>
+              <w:rPr>
+                <w:rFonts w:ascii="Times" w:hAnsi="Times" w:cs="Times"/>
+                <w:i w:val="0"/>
+                <w:sz w:val="24"/>
+                <w:szCs w:val="24"/>
+              </w:rPr>
+              <w:t>Sistem</w:t>
+            </w:r>
+            <w:proofErr w:type="spellEnd"/>
+            <w:r>
+              <w:rPr>
+                <w:rFonts w:ascii="Times" w:hAnsi="Times" w:cs="Times"/>
+                <w:i w:val="0"/>
+                <w:sz w:val="24"/>
+                <w:szCs w:val="24"/>
+              </w:rPr>
+              <w:t xml:space="preserve"> </w:t>
+            </w:r>
+            <w:proofErr w:type="spellStart"/>
+            <w:r>
+              <w:rPr>
+                <w:rFonts w:ascii="Times" w:hAnsi="Times" w:cs="Times"/>
+                <w:i w:val="0"/>
+                <w:sz w:val="24"/>
+                <w:szCs w:val="24"/>
+              </w:rPr>
+              <w:t>autentikasi</w:t>
+            </w:r>
+            <w:proofErr w:type="spellEnd"/>
+            <w:r>
+              <w:rPr>
+                <w:rFonts w:ascii="Times" w:hAnsi="Times" w:cs="Times"/>
+                <w:i w:val="0"/>
+                <w:sz w:val="24"/>
+                <w:szCs w:val="24"/>
+              </w:rPr>
+              <w:t xml:space="preserve"> </w:t>
+            </w:r>
+            <w:proofErr w:type="spellStart"/>
+            <w:r>
+              <w:rPr>
+                <w:rFonts w:ascii="Times" w:hAnsi="Times" w:cs="Times"/>
+                <w:i w:val="0"/>
+                <w:sz w:val="24"/>
+                <w:szCs w:val="24"/>
+              </w:rPr>
+              <w:t>melalui</w:t>
+            </w:r>
+            <w:proofErr w:type="spellEnd"/>
+            <w:r>
+              <w:rPr>
+                <w:rFonts w:ascii="Times" w:hAnsi="Times" w:cs="Times"/>
+                <w:i w:val="0"/>
+                <w:sz w:val="24"/>
+                <w:szCs w:val="24"/>
+              </w:rPr>
+              <w:t xml:space="preserve"> Firebase Auth</w:t>
+            </w:r>
+          </w:p>
+        </w:tc>
+      </w:tr>
+      <w:tr>
+        <w:tc>
+          <w:tcPr>
+            <w:tcW w:w="4130" w:type="dxa"/>
+          </w:tcPr>
+          <w:p>
+            <w:pPr>
+              <w:pStyle w:val="level3text"/>
+              <w:numPr>
+                <w:ilvl w:val="12"/>
+                <w:numId w:val="0"/>
+              </w:numPr>
+              <w:spacing w:line="360" w:lineRule="auto"/>
+              <w:rPr>
+                <w:rFonts w:ascii="Times" w:hAnsi="Times" w:cs="Times"/>
+                <w:i w:val="0"/>
+                <w:sz w:val="24"/>
+                <w:szCs w:val="24"/>
+                <w:lang w:val="id-ID"/>
+              </w:rPr>
             </w:pPr>
-            <w:r>
-              <w:rPr>
-                <w:i w:val="0"/>
+          </w:p>
+        </w:tc>
+        <w:tc>
+          <w:tcPr>
+            <w:tcW w:w="4158" w:type="dxa"/>
+          </w:tcPr>
+          <w:p>
+            <w:pPr>
+              <w:pStyle w:val="level3text"/>
+              <w:numPr>
+                <w:ilvl w:val="12"/>
+                <w:numId w:val="0"/>
+              </w:numPr>
+              <w:spacing w:line="360" w:lineRule="auto"/>
+              <w:rPr>
+                <w:rFonts w:ascii="Times" w:hAnsi="Times" w:cs="Times"/>
+                <w:i w:val="0"/>
+                <w:sz w:val="24"/>
+                <w:szCs w:val="24"/>
+              </w:rPr>
+            </w:pPr>
+            <w:r>
+              <w:rPr>
+                <w:rFonts w:ascii="Times" w:hAnsi="Times" w:cs="Times"/>
+                <w:i w:val="0"/>
+                <w:sz w:val="24"/>
+                <w:szCs w:val="24"/>
+              </w:rPr>
+              <w:t xml:space="preserve">5. </w:t>
+            </w:r>
+            <w:proofErr w:type="spellStart"/>
+            <w:r>
+              <w:rPr>
+                <w:rFonts w:ascii="Times" w:hAnsi="Times" w:cs="Times"/>
+                <w:i w:val="0"/>
+                <w:sz w:val="24"/>
+                <w:szCs w:val="24"/>
+              </w:rPr>
+              <w:t>Sistem</w:t>
+            </w:r>
+            <w:proofErr w:type="spellEnd"/>
+            <w:r>
+              <w:rPr>
+                <w:rFonts w:ascii="Times" w:hAnsi="Times" w:cs="Times"/>
+                <w:i w:val="0"/>
+                <w:sz w:val="24"/>
+                <w:szCs w:val="24"/>
+              </w:rPr>
+              <w:t xml:space="preserve"> </w:t>
+            </w:r>
+            <w:proofErr w:type="spellStart"/>
+            <w:r>
+              <w:rPr>
+                <w:rFonts w:ascii="Times" w:hAnsi="Times" w:cs="Times"/>
+                <w:i w:val="0"/>
+                <w:sz w:val="24"/>
+                <w:szCs w:val="24"/>
+              </w:rPr>
+              <w:t>cek</w:t>
+            </w:r>
+            <w:proofErr w:type="spellEnd"/>
+            <w:r>
+              <w:rPr>
+                <w:rFonts w:ascii="Times" w:hAnsi="Times" w:cs="Times"/>
+                <w:i w:val="0"/>
+                <w:sz w:val="24"/>
+                <w:szCs w:val="24"/>
+              </w:rPr>
+              <w:t xml:space="preserve"> status dan role user</w:t>
+            </w:r>
+          </w:p>
+        </w:tc>
+      </w:tr>
+      <w:tr>
+        <w:tc>
+          <w:tcPr>
+            <w:tcW w:w="4130" w:type="dxa"/>
+          </w:tcPr>
+          <w:p>
+            <w:pPr>
+              <w:pStyle w:val="level3text"/>
+              <w:numPr>
+                <w:ilvl w:val="12"/>
+                <w:numId w:val="0"/>
+              </w:numPr>
+              <w:spacing w:line="360" w:lineRule="auto"/>
+              <w:rPr>
+                <w:rFonts w:ascii="Times" w:hAnsi="Times" w:cs="Times"/>
+                <w:i w:val="0"/>
+                <w:sz w:val="24"/>
+                <w:szCs w:val="24"/>
                 <w:lang w:val="id-ID"/>
               </w:rPr>
-              <w:t>4 ..</w:t>
+            </w:pPr>
+          </w:p>
+        </w:tc>
+        <w:tc>
+          <w:tcPr>
+            <w:tcW w:w="4158" w:type="dxa"/>
+          </w:tcPr>
+          <w:p>
+            <w:pPr>
+              <w:pStyle w:val="level3text"/>
+              <w:numPr>
+                <w:ilvl w:val="12"/>
+                <w:numId w:val="0"/>
+              </w:numPr>
+              <w:spacing w:line="360" w:lineRule="auto"/>
+              <w:rPr>
+                <w:rFonts w:ascii="Times" w:hAnsi="Times" w:cs="Times"/>
+                <w:i w:val="0"/>
+                <w:sz w:val="24"/>
+                <w:szCs w:val="24"/>
+              </w:rPr>
+            </w:pPr>
+            <w:r>
+              <w:rPr>
+                <w:rFonts w:ascii="Times" w:hAnsi="Times" w:cs="Times"/>
+                <w:i w:val="0"/>
+                <w:sz w:val="24"/>
+                <w:szCs w:val="24"/>
+              </w:rPr>
+              <w:t xml:space="preserve">6. Di </w:t>
+            </w:r>
+            <w:proofErr w:type="spellStart"/>
+            <w:r>
+              <w:rPr>
+                <w:rFonts w:ascii="Times" w:hAnsi="Times" w:cs="Times"/>
+                <w:i w:val="0"/>
+                <w:sz w:val="24"/>
+                <w:szCs w:val="24"/>
+              </w:rPr>
+              <w:t>arahkan</w:t>
+            </w:r>
+            <w:proofErr w:type="spellEnd"/>
+            <w:r>
+              <w:rPr>
+                <w:rFonts w:ascii="Times" w:hAnsi="Times" w:cs="Times"/>
+                <w:i w:val="0"/>
+                <w:sz w:val="24"/>
+                <w:szCs w:val="24"/>
+              </w:rPr>
+              <w:t xml:space="preserve"> </w:t>
+            </w:r>
+            <w:proofErr w:type="spellStart"/>
+            <w:r>
+              <w:rPr>
+                <w:rFonts w:ascii="Times" w:hAnsi="Times" w:cs="Times"/>
+                <w:i w:val="0"/>
+                <w:sz w:val="24"/>
+                <w:szCs w:val="24"/>
+              </w:rPr>
+              <w:t>ke</w:t>
+            </w:r>
+            <w:proofErr w:type="spellEnd"/>
+            <w:r>
+              <w:rPr>
+                <w:rFonts w:ascii="Times" w:hAnsi="Times" w:cs="Times"/>
+                <w:i w:val="0"/>
+                <w:sz w:val="24"/>
+                <w:szCs w:val="24"/>
+              </w:rPr>
+              <w:t xml:space="preserve"> home screen</w:t>
             </w:r>
           </w:p>
         </w:tc>
@@ -11628,6 +14051,20 @@
     </w:p>
     <w:p>
       <w:pPr>
+        <w:pStyle w:val="level3text"/>
+        <w:numPr>
+          <w:ilvl w:val="12"/>
+          <w:numId w:val="0"/>
+        </w:numPr>
+        <w:spacing w:line="360" w:lineRule="auto"/>
+        <w:ind w:left="1350"/>
+        <w:rPr>
+          <w:lang w:val="id-ID"/>
+        </w:rPr>
+      </w:pPr>
+    </w:p>
+    <w:p>
+      <w:pPr>
         <w:pStyle w:val="level4"/>
         <w:spacing w:before="0" w:after="0" w:line="360" w:lineRule="auto"/>
         <w:rPr>
@@ -11636,13 +14073,16 @@
         </w:rPr>
       </w:pPr>
       <w:r>
-        <w:t>4.1.</w:t>
-      </w:r>
-      <w:r>
-        <w:rPr>
-          <w:lang w:val="id-ID"/>
-        </w:rPr>
-        <w:t>4</w:t>
+        <w:t>4.</w:t>
+      </w:r>
+      <w:r>
+        <w:t>2</w:t>
+      </w:r>
+      <w:r>
+        <w:t>.</w:t>
+      </w:r>
+      <w:r>
+        <w:t>3</w:t>
       </w:r>
       <w:r>
         <w:tab/>
@@ -11663,66 +14103,1440 @@
           <w:lang w:val="id-ID"/>
         </w:rPr>
       </w:pPr>
-      <w:bookmarkStart w:id="46" w:name="_Toc485163117"/>
-      <w:r>
-        <w:rPr>
-          <w:lang w:val="id-ID"/>
-        </w:rPr>
-        <w:t>Nama Use Case 2</w:t>
-      </w:r>
-      <w:bookmarkEnd w:id="46"/>
-    </w:p>
-    <w:p>
-      <w:pPr>
+      <w:r>
+        <w:t xml:space="preserve">Use Case: </w:t>
+      </w:r>
+      <w:proofErr w:type="spellStart"/>
+      <w:r>
+        <w:t>Transaksi</w:t>
+      </w:r>
+      <w:proofErr w:type="spellEnd"/>
+      <w:r>
+        <w:t xml:space="preserve"> </w:t>
+      </w:r>
+      <w:proofErr w:type="spellStart"/>
+      <w:r>
+        <w:t>Penjualan</w:t>
+      </w:r>
+      <w:proofErr w:type="spellEnd"/>
+      <w:r>
+        <w:t xml:space="preserve"> (</w:t>
+      </w:r>
+      <w:proofErr w:type="spellStart"/>
+      <w:r>
+        <w:t>Kasir</w:t>
+      </w:r>
+      <w:proofErr w:type="spellEnd"/>
+      <w:r>
+        <w:t>)</w:t>
+      </w:r>
+    </w:p>
+    <w:p>
+      <w:pPr>
+        <w:pStyle w:val="level4"/>
+        <w:spacing w:before="0" w:after="0" w:line="360" w:lineRule="auto"/>
+      </w:pPr>
+      <w:r>
+        <w:t>4.</w:t>
+      </w:r>
+      <w:r>
+        <w:t>3</w:t>
+      </w:r>
+      <w:r>
+        <w:t>.1</w:t>
+      </w:r>
+      <w:r>
+        <w:tab/>
+        <w:t>De</w:t>
+      </w:r>
+      <w:r>
+        <w:rPr>
+          <w:lang w:val="id-ID"/>
+        </w:rPr>
+        <w:t>skripsi Use Case</w:t>
+      </w:r>
+      <w:r>
+        <w:t xml:space="preserve"> </w:t>
+      </w:r>
+    </w:p>
+    <w:p>
+      <w:pPr>
+        <w:pStyle w:val="level4"/>
+        <w:spacing w:before="0" w:after="0" w:line="360" w:lineRule="auto"/>
+        <w:ind w:left="1418" w:firstLine="720"/>
+        <w:jc w:val="both"/>
+      </w:pPr>
+      <w:r>
+        <w:tab/>
+      </w:r>
+      <w:proofErr w:type="spellStart"/>
+      <w:r>
+        <w:t>Kasir</w:t>
+      </w:r>
+      <w:proofErr w:type="spellEnd"/>
+      <w:r>
+        <w:t xml:space="preserve"> </w:t>
+      </w:r>
+      <w:proofErr w:type="spellStart"/>
+      <w:r>
+        <w:t>melakukan</w:t>
+      </w:r>
+      <w:proofErr w:type="spellEnd"/>
+      <w:r>
+        <w:t xml:space="preserve"> proses </w:t>
+      </w:r>
+      <w:proofErr w:type="spellStart"/>
+      <w:r>
+        <w:t>transaksi</w:t>
+      </w:r>
+      <w:proofErr w:type="spellEnd"/>
+      <w:r>
+        <w:t xml:space="preserve"> </w:t>
+      </w:r>
+      <w:proofErr w:type="spellStart"/>
+      <w:r>
+        <w:t>penjualan</w:t>
+      </w:r>
+      <w:proofErr w:type="spellEnd"/>
+      <w:r>
+        <w:t xml:space="preserve"> </w:t>
+      </w:r>
+      <w:proofErr w:type="spellStart"/>
+      <w:r>
+        <w:t>mulai</w:t>
+      </w:r>
+      <w:proofErr w:type="spellEnd"/>
+      <w:r>
+        <w:t xml:space="preserve"> </w:t>
+      </w:r>
+      <w:proofErr w:type="spellStart"/>
+      <w:r>
+        <w:t>dari</w:t>
+      </w:r>
+      <w:proofErr w:type="spellEnd"/>
+      <w:r>
+        <w:t xml:space="preserve"> </w:t>
+      </w:r>
+      <w:proofErr w:type="spellStart"/>
+      <w:r>
+        <w:t>memilih</w:t>
+      </w:r>
+      <w:proofErr w:type="spellEnd"/>
+      <w:r>
+        <w:t xml:space="preserve"> menu, input </w:t>
+      </w:r>
+      <w:proofErr w:type="spellStart"/>
+      <w:r>
+        <w:t>jumlah</w:t>
+      </w:r>
+      <w:proofErr w:type="spellEnd"/>
+      <w:r>
+        <w:t xml:space="preserve">, </w:t>
+      </w:r>
+      <w:proofErr w:type="spellStart"/>
+      <w:r>
+        <w:t>melakukan</w:t>
+      </w:r>
+      <w:proofErr w:type="spellEnd"/>
+      <w:r>
+        <w:t xml:space="preserve"> checkout, dan </w:t>
+      </w:r>
+      <w:proofErr w:type="spellStart"/>
+      <w:r>
+        <w:t>mencatat</w:t>
+      </w:r>
+      <w:proofErr w:type="spellEnd"/>
+      <w:r>
+        <w:t xml:space="preserve"> </w:t>
+      </w:r>
+      <w:proofErr w:type="spellStart"/>
+      <w:r>
+        <w:t>pembayaran</w:t>
+      </w:r>
+      <w:proofErr w:type="spellEnd"/>
+      <w:r>
+        <w:t xml:space="preserve">. </w:t>
+      </w:r>
+      <w:proofErr w:type="spellStart"/>
+      <w:r>
+        <w:t>Sistem</w:t>
+      </w:r>
+      <w:proofErr w:type="spellEnd"/>
+      <w:r>
+        <w:t xml:space="preserve"> </w:t>
+      </w:r>
+      <w:proofErr w:type="spellStart"/>
+      <w:r>
+        <w:t>akan</w:t>
+      </w:r>
+      <w:proofErr w:type="spellEnd"/>
+      <w:r>
+        <w:t xml:space="preserve"> </w:t>
+      </w:r>
+      <w:proofErr w:type="spellStart"/>
+      <w:r>
+        <w:t>mengecek</w:t>
+      </w:r>
+      <w:proofErr w:type="spellEnd"/>
+      <w:r>
+        <w:t xml:space="preserve"> </w:t>
+      </w:r>
+      <w:proofErr w:type="spellStart"/>
+      <w:r>
+        <w:t>ketersediaan</w:t>
+      </w:r>
+      <w:proofErr w:type="spellEnd"/>
+      <w:r>
+        <w:t xml:space="preserve"> </w:t>
+      </w:r>
+      <w:proofErr w:type="spellStart"/>
+      <w:r>
+        <w:t>bahan</w:t>
+      </w:r>
+      <w:proofErr w:type="spellEnd"/>
+      <w:r>
+        <w:t xml:space="preserve"> </w:t>
+      </w:r>
+      <w:proofErr w:type="spellStart"/>
+      <w:r>
+        <w:t>sebelum</w:t>
+      </w:r>
+      <w:proofErr w:type="spellEnd"/>
+      <w:r>
+        <w:t xml:space="preserve"> </w:t>
+      </w:r>
+      <w:proofErr w:type="spellStart"/>
+      <w:r>
+        <w:t>mengizinkan</w:t>
+      </w:r>
+      <w:proofErr w:type="spellEnd"/>
+      <w:r>
+        <w:t xml:space="preserve"> </w:t>
+      </w:r>
+      <w:proofErr w:type="spellStart"/>
+      <w:r>
+        <w:t>transaksi</w:t>
+      </w:r>
+      <w:proofErr w:type="spellEnd"/>
+      <w:r>
+        <w:t>.</w:t>
+      </w:r>
+    </w:p>
+    <w:p>
+      <w:pPr>
+        <w:pStyle w:val="level4"/>
+        <w:spacing w:before="0" w:after="0" w:line="360" w:lineRule="auto"/>
+        <w:jc w:val="both"/>
+      </w:pPr>
+    </w:p>
+    <w:p>
+      <w:pPr>
+        <w:pStyle w:val="level4"/>
+        <w:spacing w:before="0" w:after="0" w:line="360" w:lineRule="auto"/>
+        <w:rPr>
+          <w:lang w:val="id-ID"/>
+        </w:rPr>
+      </w:pPr>
+      <w:r>
+        <w:t>4.</w:t>
+      </w:r>
+      <w:r>
+        <w:t>3</w:t>
+      </w:r>
+      <w:r>
+        <w:t>.2</w:t>
+      </w:r>
+      <w:r>
+        <w:tab/>
+        <w:t>Stimulus</w:t>
+      </w:r>
+      <w:r>
+        <w:rPr>
+          <w:lang w:val="id-ID"/>
+        </w:rPr>
+        <w:t xml:space="preserve"> and </w:t>
+      </w:r>
+      <w:proofErr w:type="spellStart"/>
+      <w:r>
+        <w:t>Respon</w:t>
+      </w:r>
+      <w:proofErr w:type="spellEnd"/>
+    </w:p>
+    <w:tbl>
+      <w:tblPr>
+        <w:tblStyle w:val="TableGrid"/>
+        <w:tblW w:w="0" w:type="auto"/>
+        <w:tblInd w:w="1350" w:type="dxa"/>
+        <w:tblLook w:val="04A0" w:firstRow="1" w:lastRow="0" w:firstColumn="1" w:lastColumn="0" w:noHBand="0" w:noVBand="1"/>
+      </w:tblPr>
+      <w:tblGrid>
+        <w:gridCol w:w="4130"/>
+        <w:gridCol w:w="4158"/>
+      </w:tblGrid>
+      <w:tr>
+        <w:tc>
+          <w:tcPr>
+            <w:tcW w:w="4130" w:type="dxa"/>
+          </w:tcPr>
+          <w:p>
+            <w:pPr>
+              <w:pStyle w:val="level3text"/>
+              <w:numPr>
+                <w:ilvl w:val="12"/>
+                <w:numId w:val="0"/>
+              </w:numPr>
+              <w:spacing w:line="360" w:lineRule="auto"/>
+              <w:jc w:val="center"/>
+              <w:rPr>
+                <w:rFonts w:ascii="Times" w:hAnsi="Times" w:cs="Times"/>
+                <w:i w:val="0"/>
+                <w:iCs/>
+                <w:sz w:val="24"/>
+                <w:szCs w:val="24"/>
+                <w:lang w:val="id-ID"/>
+              </w:rPr>
+            </w:pPr>
+            <w:r>
+              <w:rPr>
+                <w:rFonts w:ascii="Times" w:hAnsi="Times" w:cs="Times"/>
+                <w:i w:val="0"/>
+                <w:iCs/>
+                <w:sz w:val="24"/>
+                <w:szCs w:val="24"/>
+                <w:lang w:val="id-ID"/>
+              </w:rPr>
+              <w:t>Action by user</w:t>
+            </w:r>
+          </w:p>
+        </w:tc>
+        <w:tc>
+          <w:tcPr>
+            <w:tcW w:w="4158" w:type="dxa"/>
+          </w:tcPr>
+          <w:p>
+            <w:pPr>
+              <w:pStyle w:val="level3text"/>
+              <w:numPr>
+                <w:ilvl w:val="12"/>
+                <w:numId w:val="0"/>
+              </w:numPr>
+              <w:spacing w:line="360" w:lineRule="auto"/>
+              <w:jc w:val="center"/>
+              <w:rPr>
+                <w:rFonts w:ascii="Times" w:hAnsi="Times" w:cs="Times"/>
+                <w:i w:val="0"/>
+                <w:iCs/>
+                <w:sz w:val="24"/>
+                <w:szCs w:val="24"/>
+                <w:lang w:val="id-ID"/>
+              </w:rPr>
+            </w:pPr>
+            <w:r>
+              <w:rPr>
+                <w:rFonts w:ascii="Times" w:hAnsi="Times" w:cs="Times"/>
+                <w:i w:val="0"/>
+                <w:iCs/>
+                <w:sz w:val="24"/>
+                <w:szCs w:val="24"/>
+                <w:lang w:val="id-ID"/>
+              </w:rPr>
+              <w:t>Response from system</w:t>
+            </w:r>
+          </w:p>
+        </w:tc>
+      </w:tr>
+      <w:tr>
+        <w:tc>
+          <w:tcPr>
+            <w:tcW w:w="4130" w:type="dxa"/>
+          </w:tcPr>
+          <w:p>
+            <w:pPr>
+              <w:pStyle w:val="level3text"/>
+              <w:numPr>
+                <w:ilvl w:val="12"/>
+                <w:numId w:val="0"/>
+              </w:numPr>
+              <w:spacing w:line="360" w:lineRule="auto"/>
+              <w:rPr>
+                <w:rFonts w:ascii="Times" w:hAnsi="Times" w:cs="Times"/>
+                <w:i w:val="0"/>
+                <w:sz w:val="24"/>
+                <w:szCs w:val="24"/>
+              </w:rPr>
+            </w:pPr>
+          </w:p>
+        </w:tc>
+        <w:tc>
+          <w:tcPr>
+            <w:tcW w:w="4158" w:type="dxa"/>
+          </w:tcPr>
+          <w:p>
+            <w:pPr>
+              <w:pStyle w:val="level3text"/>
+              <w:numPr>
+                <w:ilvl w:val="12"/>
+                <w:numId w:val="0"/>
+              </w:numPr>
+              <w:spacing w:line="360" w:lineRule="auto"/>
+              <w:rPr>
+                <w:rFonts w:ascii="Times" w:hAnsi="Times" w:cs="Times"/>
+                <w:i w:val="0"/>
+                <w:sz w:val="24"/>
+                <w:szCs w:val="24"/>
+              </w:rPr>
+            </w:pPr>
+            <w:r>
+              <w:rPr>
+                <w:rFonts w:ascii="Times" w:hAnsi="Times" w:cs="Times"/>
+                <w:i w:val="0"/>
+                <w:sz w:val="24"/>
+                <w:szCs w:val="24"/>
+              </w:rPr>
+              <w:t xml:space="preserve">1. </w:t>
+            </w:r>
+            <w:proofErr w:type="spellStart"/>
+            <w:r>
+              <w:rPr>
+                <w:rFonts w:ascii="Times" w:hAnsi="Times" w:cs="Times"/>
+                <w:i w:val="0"/>
+                <w:sz w:val="24"/>
+                <w:szCs w:val="24"/>
+              </w:rPr>
+              <w:t>Sistem</w:t>
+            </w:r>
+            <w:proofErr w:type="spellEnd"/>
+            <w:r>
+              <w:rPr>
+                <w:rFonts w:ascii="Times" w:hAnsi="Times" w:cs="Times"/>
+                <w:i w:val="0"/>
+                <w:sz w:val="24"/>
+                <w:szCs w:val="24"/>
+              </w:rPr>
+              <w:t xml:space="preserve"> </w:t>
+            </w:r>
+            <w:proofErr w:type="spellStart"/>
+            <w:r>
+              <w:rPr>
+                <w:rFonts w:ascii="Times" w:hAnsi="Times" w:cs="Times"/>
+                <w:i w:val="0"/>
+                <w:sz w:val="24"/>
+                <w:szCs w:val="24"/>
+              </w:rPr>
+              <w:t>menampilkan</w:t>
+            </w:r>
+            <w:proofErr w:type="spellEnd"/>
+            <w:r>
+              <w:rPr>
+                <w:rFonts w:ascii="Times" w:hAnsi="Times" w:cs="Times"/>
+                <w:i w:val="0"/>
+                <w:sz w:val="24"/>
+                <w:szCs w:val="24"/>
+              </w:rPr>
+              <w:t xml:space="preserve"> data menu dan </w:t>
+            </w:r>
+            <w:proofErr w:type="spellStart"/>
+            <w:r>
+              <w:rPr>
+                <w:rFonts w:ascii="Times" w:hAnsi="Times" w:cs="Times"/>
+                <w:i w:val="0"/>
+                <w:sz w:val="24"/>
+                <w:szCs w:val="24"/>
+              </w:rPr>
+              <w:t>stok</w:t>
+            </w:r>
+            <w:proofErr w:type="spellEnd"/>
+          </w:p>
+        </w:tc>
+      </w:tr>
+      <w:tr>
+        <w:tc>
+          <w:tcPr>
+            <w:tcW w:w="4130" w:type="dxa"/>
+          </w:tcPr>
+          <w:p>
+            <w:pPr>
+              <w:pStyle w:val="level3text"/>
+              <w:numPr>
+                <w:ilvl w:val="12"/>
+                <w:numId w:val="0"/>
+              </w:numPr>
+              <w:spacing w:line="360" w:lineRule="auto"/>
+              <w:rPr>
+                <w:rFonts w:ascii="Times" w:hAnsi="Times" w:cs="Times"/>
+                <w:i w:val="0"/>
+                <w:sz w:val="24"/>
+                <w:szCs w:val="24"/>
+              </w:rPr>
+            </w:pPr>
+            <w:r>
+              <w:rPr>
+                <w:rFonts w:ascii="Times" w:hAnsi="Times" w:cs="Times"/>
+                <w:i w:val="0"/>
+                <w:sz w:val="24"/>
+                <w:szCs w:val="24"/>
+              </w:rPr>
+              <w:t xml:space="preserve">2. </w:t>
+            </w:r>
+            <w:proofErr w:type="spellStart"/>
+            <w:r>
+              <w:rPr>
+                <w:rFonts w:ascii="Times" w:hAnsi="Times" w:cs="Times"/>
+                <w:i w:val="0"/>
+                <w:sz w:val="24"/>
+                <w:szCs w:val="24"/>
+              </w:rPr>
+              <w:t>Kasir</w:t>
+            </w:r>
+            <w:proofErr w:type="spellEnd"/>
+            <w:r>
+              <w:rPr>
+                <w:rFonts w:ascii="Times" w:hAnsi="Times" w:cs="Times"/>
+                <w:i w:val="0"/>
+                <w:sz w:val="24"/>
+                <w:szCs w:val="24"/>
+              </w:rPr>
+              <w:t xml:space="preserve"> </w:t>
+            </w:r>
+            <w:proofErr w:type="spellStart"/>
+            <w:r>
+              <w:rPr>
+                <w:rFonts w:ascii="Times" w:hAnsi="Times" w:cs="Times"/>
+                <w:i w:val="0"/>
+                <w:sz w:val="24"/>
+                <w:szCs w:val="24"/>
+              </w:rPr>
+              <w:t>menambahkan</w:t>
+            </w:r>
+            <w:proofErr w:type="spellEnd"/>
+            <w:r>
+              <w:rPr>
+                <w:rFonts w:ascii="Times" w:hAnsi="Times" w:cs="Times"/>
+                <w:i w:val="0"/>
+                <w:sz w:val="24"/>
+                <w:szCs w:val="24"/>
+              </w:rPr>
+              <w:t xml:space="preserve"> menu </w:t>
+            </w:r>
+            <w:proofErr w:type="spellStart"/>
+            <w:r>
+              <w:rPr>
+                <w:rFonts w:ascii="Times" w:hAnsi="Times" w:cs="Times"/>
+                <w:i w:val="0"/>
+                <w:sz w:val="24"/>
+                <w:szCs w:val="24"/>
+              </w:rPr>
+              <w:t>ke</w:t>
+            </w:r>
+            <w:proofErr w:type="spellEnd"/>
+            <w:r>
+              <w:rPr>
+                <w:rFonts w:ascii="Times" w:hAnsi="Times" w:cs="Times"/>
+                <w:i w:val="0"/>
+                <w:sz w:val="24"/>
+                <w:szCs w:val="24"/>
+              </w:rPr>
+              <w:t xml:space="preserve"> </w:t>
+            </w:r>
+            <w:proofErr w:type="spellStart"/>
+            <w:r>
+              <w:rPr>
+                <w:rFonts w:ascii="Times" w:hAnsi="Times" w:cs="Times"/>
+                <w:i w:val="0"/>
+                <w:sz w:val="24"/>
+                <w:szCs w:val="24"/>
+              </w:rPr>
+              <w:t>keranjang</w:t>
+            </w:r>
+            <w:proofErr w:type="spellEnd"/>
+          </w:p>
+        </w:tc>
+        <w:tc>
+          <w:tcPr>
+            <w:tcW w:w="4158" w:type="dxa"/>
+          </w:tcPr>
+          <w:p>
+            <w:pPr>
+              <w:pStyle w:val="level3text"/>
+              <w:numPr>
+                <w:ilvl w:val="12"/>
+                <w:numId w:val="0"/>
+              </w:numPr>
+              <w:spacing w:line="360" w:lineRule="auto"/>
+              <w:rPr>
+                <w:rFonts w:ascii="Times" w:hAnsi="Times" w:cs="Times"/>
+                <w:i w:val="0"/>
+                <w:sz w:val="24"/>
+                <w:szCs w:val="24"/>
+              </w:rPr>
+            </w:pPr>
+          </w:p>
+        </w:tc>
+      </w:tr>
+      <w:tr>
+        <w:tc>
+          <w:tcPr>
+            <w:tcW w:w="4130" w:type="dxa"/>
+          </w:tcPr>
+          <w:p>
+            <w:pPr>
+              <w:pStyle w:val="level3text"/>
+              <w:numPr>
+                <w:ilvl w:val="12"/>
+                <w:numId w:val="0"/>
+              </w:numPr>
+              <w:spacing w:line="360" w:lineRule="auto"/>
+              <w:rPr>
+                <w:rFonts w:ascii="Times" w:hAnsi="Times" w:cs="Times"/>
+                <w:i w:val="0"/>
+                <w:sz w:val="24"/>
+                <w:szCs w:val="24"/>
+              </w:rPr>
+            </w:pPr>
+          </w:p>
+        </w:tc>
+        <w:tc>
+          <w:tcPr>
+            <w:tcW w:w="4158" w:type="dxa"/>
+          </w:tcPr>
+          <w:p>
+            <w:pPr>
+              <w:pStyle w:val="level3text"/>
+              <w:numPr>
+                <w:ilvl w:val="12"/>
+                <w:numId w:val="0"/>
+              </w:numPr>
+              <w:spacing w:line="360" w:lineRule="auto"/>
+              <w:rPr>
+                <w:rFonts w:ascii="Times" w:hAnsi="Times" w:cs="Times"/>
+                <w:i w:val="0"/>
+                <w:sz w:val="24"/>
+                <w:szCs w:val="24"/>
+              </w:rPr>
+            </w:pPr>
+            <w:r>
+              <w:rPr>
+                <w:rFonts w:ascii="Times" w:hAnsi="Times" w:cs="Times"/>
+                <w:i w:val="0"/>
+                <w:sz w:val="24"/>
+                <w:szCs w:val="24"/>
+              </w:rPr>
+              <w:t xml:space="preserve">3. </w:t>
+            </w:r>
+            <w:proofErr w:type="spellStart"/>
+            <w:r>
+              <w:rPr>
+                <w:rFonts w:ascii="Times" w:hAnsi="Times" w:cs="Times"/>
+                <w:i w:val="0"/>
+                <w:sz w:val="24"/>
+                <w:szCs w:val="24"/>
+              </w:rPr>
+              <w:t>Sistem</w:t>
+            </w:r>
+            <w:proofErr w:type="spellEnd"/>
+            <w:r>
+              <w:rPr>
+                <w:rFonts w:ascii="Times" w:hAnsi="Times" w:cs="Times"/>
+                <w:i w:val="0"/>
+                <w:sz w:val="24"/>
+                <w:szCs w:val="24"/>
+              </w:rPr>
+              <w:t xml:space="preserve"> </w:t>
+            </w:r>
+            <w:proofErr w:type="spellStart"/>
+            <w:r>
+              <w:rPr>
+                <w:rFonts w:ascii="Times" w:hAnsi="Times" w:cs="Times"/>
+                <w:i w:val="0"/>
+                <w:sz w:val="24"/>
+                <w:szCs w:val="24"/>
+              </w:rPr>
+              <w:t>menambahkan</w:t>
+            </w:r>
+            <w:proofErr w:type="spellEnd"/>
+            <w:r>
+              <w:rPr>
+                <w:rFonts w:ascii="Times" w:hAnsi="Times" w:cs="Times"/>
+                <w:i w:val="0"/>
+                <w:sz w:val="24"/>
+                <w:szCs w:val="24"/>
+              </w:rPr>
+              <w:t xml:space="preserve"> menu </w:t>
+            </w:r>
+            <w:proofErr w:type="spellStart"/>
+            <w:r>
+              <w:rPr>
+                <w:rFonts w:ascii="Times" w:hAnsi="Times" w:cs="Times"/>
+                <w:i w:val="0"/>
+                <w:sz w:val="24"/>
+                <w:szCs w:val="24"/>
+              </w:rPr>
+              <w:t>ke</w:t>
+            </w:r>
+            <w:proofErr w:type="spellEnd"/>
+            <w:r>
+              <w:rPr>
+                <w:rFonts w:ascii="Times" w:hAnsi="Times" w:cs="Times"/>
+                <w:i w:val="0"/>
+                <w:sz w:val="24"/>
+                <w:szCs w:val="24"/>
+              </w:rPr>
+              <w:t xml:space="preserve"> list dan </w:t>
+            </w:r>
+            <w:proofErr w:type="spellStart"/>
+            <w:r>
+              <w:rPr>
+                <w:rFonts w:ascii="Times" w:hAnsi="Times" w:cs="Times"/>
+                <w:i w:val="0"/>
+                <w:sz w:val="24"/>
+                <w:szCs w:val="24"/>
+              </w:rPr>
+              <w:t>menghitung</w:t>
+            </w:r>
+            <w:proofErr w:type="spellEnd"/>
+            <w:r>
+              <w:rPr>
+                <w:rFonts w:ascii="Times" w:hAnsi="Times" w:cs="Times"/>
+                <w:i w:val="0"/>
+                <w:sz w:val="24"/>
+                <w:szCs w:val="24"/>
+              </w:rPr>
+              <w:t xml:space="preserve"> total</w:t>
+            </w:r>
+          </w:p>
+        </w:tc>
+      </w:tr>
+      <w:tr>
+        <w:tc>
+          <w:tcPr>
+            <w:tcW w:w="4130" w:type="dxa"/>
+          </w:tcPr>
+          <w:p>
+            <w:pPr>
+              <w:pStyle w:val="level3text"/>
+              <w:numPr>
+                <w:ilvl w:val="12"/>
+                <w:numId w:val="0"/>
+              </w:numPr>
+              <w:spacing w:line="360" w:lineRule="auto"/>
+              <w:rPr>
+                <w:rFonts w:ascii="Times" w:hAnsi="Times" w:cs="Times"/>
+                <w:i w:val="0"/>
+                <w:sz w:val="24"/>
+                <w:szCs w:val="24"/>
+              </w:rPr>
+            </w:pPr>
+            <w:r>
+              <w:rPr>
+                <w:rFonts w:ascii="Times" w:hAnsi="Times" w:cs="Times"/>
+                <w:i w:val="0"/>
+                <w:sz w:val="24"/>
+                <w:szCs w:val="24"/>
+              </w:rPr>
+              <w:t xml:space="preserve">4. </w:t>
+            </w:r>
+            <w:proofErr w:type="spellStart"/>
+            <w:r>
+              <w:rPr>
+                <w:rFonts w:ascii="Times" w:hAnsi="Times" w:cs="Times"/>
+                <w:i w:val="0"/>
+                <w:sz w:val="24"/>
+                <w:szCs w:val="24"/>
+              </w:rPr>
+              <w:t>Kasir</w:t>
+            </w:r>
+            <w:proofErr w:type="spellEnd"/>
+            <w:r>
+              <w:rPr>
+                <w:rFonts w:ascii="Times" w:hAnsi="Times" w:cs="Times"/>
+                <w:i w:val="0"/>
+                <w:sz w:val="24"/>
+                <w:szCs w:val="24"/>
+              </w:rPr>
+              <w:t xml:space="preserve"> input </w:t>
+            </w:r>
+            <w:proofErr w:type="spellStart"/>
+            <w:r>
+              <w:rPr>
+                <w:rFonts w:ascii="Times" w:hAnsi="Times" w:cs="Times"/>
+                <w:i w:val="0"/>
+                <w:sz w:val="24"/>
+                <w:szCs w:val="24"/>
+              </w:rPr>
+              <w:t>uang</w:t>
+            </w:r>
+            <w:proofErr w:type="spellEnd"/>
+            <w:r>
+              <w:rPr>
+                <w:rFonts w:ascii="Times" w:hAnsi="Times" w:cs="Times"/>
+                <w:i w:val="0"/>
+                <w:sz w:val="24"/>
+                <w:szCs w:val="24"/>
+              </w:rPr>
+              <w:t xml:space="preserve"> </w:t>
+            </w:r>
+            <w:proofErr w:type="spellStart"/>
+            <w:r>
+              <w:rPr>
+                <w:rFonts w:ascii="Times" w:hAnsi="Times" w:cs="Times"/>
+                <w:i w:val="0"/>
+                <w:sz w:val="24"/>
+                <w:szCs w:val="24"/>
+              </w:rPr>
+              <w:t>pelanggan</w:t>
+            </w:r>
+            <w:proofErr w:type="spellEnd"/>
+          </w:p>
+        </w:tc>
+        <w:tc>
+          <w:tcPr>
+            <w:tcW w:w="4158" w:type="dxa"/>
+          </w:tcPr>
+          <w:p>
+            <w:pPr>
+              <w:pStyle w:val="level3text"/>
+              <w:numPr>
+                <w:ilvl w:val="12"/>
+                <w:numId w:val="0"/>
+              </w:numPr>
+              <w:spacing w:line="360" w:lineRule="auto"/>
+              <w:rPr>
+                <w:rFonts w:ascii="Times" w:hAnsi="Times" w:cs="Times"/>
+                <w:i w:val="0"/>
+                <w:sz w:val="24"/>
+                <w:szCs w:val="24"/>
+              </w:rPr>
+            </w:pPr>
+          </w:p>
+        </w:tc>
+      </w:tr>
+      <w:tr>
+        <w:tc>
+          <w:tcPr>
+            <w:tcW w:w="4130" w:type="dxa"/>
+          </w:tcPr>
+          <w:p>
+            <w:pPr>
+              <w:pStyle w:val="level3text"/>
+              <w:numPr>
+                <w:ilvl w:val="12"/>
+                <w:numId w:val="0"/>
+              </w:numPr>
+              <w:spacing w:line="360" w:lineRule="auto"/>
+              <w:rPr>
+                <w:rFonts w:ascii="Times" w:hAnsi="Times" w:cs="Times"/>
+                <w:i w:val="0"/>
+                <w:sz w:val="24"/>
+                <w:szCs w:val="24"/>
+                <w:lang w:val="id-ID"/>
+              </w:rPr>
+            </w:pPr>
+          </w:p>
+        </w:tc>
+        <w:tc>
+          <w:tcPr>
+            <w:tcW w:w="4158" w:type="dxa"/>
+          </w:tcPr>
+          <w:p>
+            <w:pPr>
+              <w:pStyle w:val="level3text"/>
+              <w:numPr>
+                <w:ilvl w:val="12"/>
+                <w:numId w:val="0"/>
+              </w:numPr>
+              <w:spacing w:line="360" w:lineRule="auto"/>
+              <w:rPr>
+                <w:rFonts w:ascii="Times" w:hAnsi="Times" w:cs="Times"/>
+                <w:i w:val="0"/>
+                <w:sz w:val="24"/>
+                <w:szCs w:val="24"/>
+              </w:rPr>
+            </w:pPr>
+            <w:r>
+              <w:rPr>
+                <w:rFonts w:ascii="Times" w:hAnsi="Times" w:cs="Times"/>
+                <w:i w:val="0"/>
+                <w:sz w:val="24"/>
+                <w:szCs w:val="24"/>
+              </w:rPr>
+              <w:t xml:space="preserve">5. </w:t>
+            </w:r>
+            <w:proofErr w:type="spellStart"/>
+            <w:r>
+              <w:rPr>
+                <w:rFonts w:ascii="Times" w:hAnsi="Times" w:cs="Times"/>
+                <w:i w:val="0"/>
+                <w:sz w:val="24"/>
+                <w:szCs w:val="24"/>
+              </w:rPr>
+              <w:t>Sistem</w:t>
+            </w:r>
+            <w:proofErr w:type="spellEnd"/>
+            <w:r>
+              <w:rPr>
+                <w:rFonts w:ascii="Times" w:hAnsi="Times" w:cs="Times"/>
+                <w:i w:val="0"/>
+                <w:sz w:val="24"/>
+                <w:szCs w:val="24"/>
+              </w:rPr>
+              <w:t xml:space="preserve"> </w:t>
+            </w:r>
+            <w:proofErr w:type="spellStart"/>
+            <w:r>
+              <w:rPr>
+                <w:rFonts w:ascii="Times" w:hAnsi="Times" w:cs="Times"/>
+                <w:i w:val="0"/>
+                <w:sz w:val="24"/>
+                <w:szCs w:val="24"/>
+              </w:rPr>
+              <w:t>menampilkan</w:t>
+            </w:r>
+            <w:proofErr w:type="spellEnd"/>
+            <w:r>
+              <w:rPr>
+                <w:rFonts w:ascii="Times" w:hAnsi="Times" w:cs="Times"/>
+                <w:i w:val="0"/>
+                <w:sz w:val="24"/>
+                <w:szCs w:val="24"/>
+              </w:rPr>
+              <w:t xml:space="preserve"> </w:t>
+            </w:r>
+            <w:proofErr w:type="spellStart"/>
+            <w:r>
+              <w:rPr>
+                <w:rFonts w:ascii="Times" w:hAnsi="Times" w:cs="Times"/>
+                <w:i w:val="0"/>
+                <w:sz w:val="24"/>
+                <w:szCs w:val="24"/>
+              </w:rPr>
+              <w:t>kembalian</w:t>
+            </w:r>
+            <w:proofErr w:type="spellEnd"/>
+            <w:r>
+              <w:rPr>
+                <w:rFonts w:ascii="Times" w:hAnsi="Times" w:cs="Times"/>
+                <w:i w:val="0"/>
+                <w:sz w:val="24"/>
+                <w:szCs w:val="24"/>
+              </w:rPr>
+              <w:t xml:space="preserve"> (</w:t>
+            </w:r>
+            <w:proofErr w:type="spellStart"/>
+            <w:r>
+              <w:rPr>
+                <w:rFonts w:ascii="Times" w:hAnsi="Times" w:cs="Times"/>
+                <w:i w:val="0"/>
+                <w:sz w:val="24"/>
+                <w:szCs w:val="24"/>
+              </w:rPr>
+              <w:t>uang</w:t>
+            </w:r>
+            <w:proofErr w:type="spellEnd"/>
+            <w:r>
+              <w:rPr>
+                <w:rFonts w:ascii="Times" w:hAnsi="Times" w:cs="Times"/>
+                <w:i w:val="0"/>
+                <w:sz w:val="24"/>
+                <w:szCs w:val="24"/>
+              </w:rPr>
+              <w:t xml:space="preserve"> </w:t>
+            </w:r>
+            <w:proofErr w:type="spellStart"/>
+            <w:r>
+              <w:rPr>
+                <w:rFonts w:ascii="Times" w:hAnsi="Times" w:cs="Times"/>
+                <w:i w:val="0"/>
+                <w:sz w:val="24"/>
+                <w:szCs w:val="24"/>
+              </w:rPr>
+              <w:t>pelanggan</w:t>
+            </w:r>
+            <w:proofErr w:type="spellEnd"/>
+            <w:r>
+              <w:rPr>
+                <w:rFonts w:ascii="Times" w:hAnsi="Times" w:cs="Times"/>
+                <w:i w:val="0"/>
+                <w:sz w:val="24"/>
+                <w:szCs w:val="24"/>
+              </w:rPr>
+              <w:t xml:space="preserve"> – total)</w:t>
+            </w:r>
+          </w:p>
+        </w:tc>
+      </w:tr>
+      <w:tr>
+        <w:tc>
+          <w:tcPr>
+            <w:tcW w:w="4130" w:type="dxa"/>
+          </w:tcPr>
+          <w:p>
+            <w:pPr>
+              <w:pStyle w:val="level3text"/>
+              <w:numPr>
+                <w:ilvl w:val="12"/>
+                <w:numId w:val="0"/>
+              </w:numPr>
+              <w:spacing w:line="360" w:lineRule="auto"/>
+              <w:rPr>
+                <w:rFonts w:ascii="Times" w:hAnsi="Times" w:cs="Times"/>
+                <w:i w:val="0"/>
+                <w:sz w:val="24"/>
+                <w:szCs w:val="24"/>
+              </w:rPr>
+            </w:pPr>
+            <w:r>
+              <w:rPr>
+                <w:rFonts w:ascii="Times" w:hAnsi="Times" w:cs="Times"/>
+                <w:i w:val="0"/>
+                <w:sz w:val="24"/>
+                <w:szCs w:val="24"/>
+              </w:rPr>
+              <w:t xml:space="preserve">6. </w:t>
+            </w:r>
+            <w:proofErr w:type="spellStart"/>
+            <w:r>
+              <w:rPr>
+                <w:rFonts w:ascii="Times" w:hAnsi="Times" w:cs="Times"/>
+                <w:i w:val="0"/>
+                <w:sz w:val="24"/>
+                <w:szCs w:val="24"/>
+              </w:rPr>
+              <w:t>Kasir</w:t>
+            </w:r>
+            <w:proofErr w:type="spellEnd"/>
+            <w:r>
+              <w:rPr>
+                <w:rFonts w:ascii="Times" w:hAnsi="Times" w:cs="Times"/>
+                <w:i w:val="0"/>
+                <w:sz w:val="24"/>
+                <w:szCs w:val="24"/>
+              </w:rPr>
+              <w:t xml:space="preserve"> </w:t>
+            </w:r>
+            <w:proofErr w:type="spellStart"/>
+            <w:r>
+              <w:rPr>
+                <w:rFonts w:ascii="Times" w:hAnsi="Times" w:cs="Times"/>
+                <w:i w:val="0"/>
+                <w:sz w:val="24"/>
+                <w:szCs w:val="24"/>
+              </w:rPr>
+              <w:t>klik</w:t>
+            </w:r>
+            <w:proofErr w:type="spellEnd"/>
+            <w:r>
+              <w:rPr>
+                <w:rFonts w:ascii="Times" w:hAnsi="Times" w:cs="Times"/>
+                <w:i w:val="0"/>
+                <w:sz w:val="24"/>
+                <w:szCs w:val="24"/>
+              </w:rPr>
+              <w:t xml:space="preserve"> checkout</w:t>
+            </w:r>
+          </w:p>
+        </w:tc>
+        <w:tc>
+          <w:tcPr>
+            <w:tcW w:w="4158" w:type="dxa"/>
+          </w:tcPr>
+          <w:p>
+            <w:pPr>
+              <w:pStyle w:val="level3text"/>
+              <w:numPr>
+                <w:ilvl w:val="12"/>
+                <w:numId w:val="0"/>
+              </w:numPr>
+              <w:spacing w:line="360" w:lineRule="auto"/>
+              <w:rPr>
+                <w:rFonts w:ascii="Times" w:hAnsi="Times" w:cs="Times"/>
+                <w:i w:val="0"/>
+                <w:sz w:val="24"/>
+                <w:szCs w:val="24"/>
+              </w:rPr>
+            </w:pPr>
+          </w:p>
+        </w:tc>
+      </w:tr>
+      <w:tr>
+        <w:tc>
+          <w:tcPr>
+            <w:tcW w:w="4130" w:type="dxa"/>
+          </w:tcPr>
+          <w:p>
+            <w:pPr>
+              <w:pStyle w:val="level3text"/>
+              <w:numPr>
+                <w:ilvl w:val="12"/>
+                <w:numId w:val="0"/>
+              </w:numPr>
+              <w:spacing w:line="360" w:lineRule="auto"/>
+              <w:rPr>
+                <w:rFonts w:ascii="Times" w:hAnsi="Times" w:cs="Times"/>
+                <w:i w:val="0"/>
+                <w:sz w:val="24"/>
+                <w:szCs w:val="24"/>
+              </w:rPr>
+            </w:pPr>
+          </w:p>
+        </w:tc>
+        <w:tc>
+          <w:tcPr>
+            <w:tcW w:w="4158" w:type="dxa"/>
+          </w:tcPr>
+          <w:p>
+            <w:pPr>
+              <w:pStyle w:val="level3text"/>
+              <w:numPr>
+                <w:ilvl w:val="12"/>
+                <w:numId w:val="0"/>
+              </w:numPr>
+              <w:spacing w:line="360" w:lineRule="auto"/>
+              <w:rPr>
+                <w:rFonts w:ascii="Times" w:hAnsi="Times" w:cs="Times"/>
+                <w:i w:val="0"/>
+                <w:sz w:val="24"/>
+                <w:szCs w:val="24"/>
+              </w:rPr>
+            </w:pPr>
+            <w:r>
+              <w:rPr>
+                <w:rFonts w:ascii="Times" w:hAnsi="Times" w:cs="Times"/>
+                <w:i w:val="0"/>
+                <w:sz w:val="24"/>
+                <w:szCs w:val="24"/>
+              </w:rPr>
+              <w:t xml:space="preserve">7. </w:t>
+            </w:r>
+            <w:proofErr w:type="spellStart"/>
+            <w:r>
+              <w:rPr>
+                <w:rFonts w:ascii="Times" w:hAnsi="Times" w:cs="Times"/>
+                <w:i w:val="0"/>
+                <w:sz w:val="24"/>
+                <w:szCs w:val="24"/>
+              </w:rPr>
+              <w:t>Sistem</w:t>
+            </w:r>
+            <w:proofErr w:type="spellEnd"/>
+            <w:r>
+              <w:rPr>
+                <w:rFonts w:ascii="Times" w:hAnsi="Times" w:cs="Times"/>
+                <w:i w:val="0"/>
+                <w:sz w:val="24"/>
+                <w:szCs w:val="24"/>
+              </w:rPr>
+              <w:t xml:space="preserve"> </w:t>
+            </w:r>
+            <w:proofErr w:type="spellStart"/>
+            <w:r>
+              <w:rPr>
+                <w:rFonts w:ascii="Times" w:hAnsi="Times" w:cs="Times"/>
+                <w:i w:val="0"/>
+                <w:sz w:val="24"/>
+                <w:szCs w:val="24"/>
+              </w:rPr>
+              <w:t>menyimpan</w:t>
+            </w:r>
+            <w:proofErr w:type="spellEnd"/>
+            <w:r>
+              <w:rPr>
+                <w:rFonts w:ascii="Times" w:hAnsi="Times" w:cs="Times"/>
+                <w:i w:val="0"/>
+                <w:sz w:val="24"/>
+                <w:szCs w:val="24"/>
+              </w:rPr>
+              <w:t xml:space="preserve"> </w:t>
+            </w:r>
+            <w:proofErr w:type="spellStart"/>
+            <w:r>
+              <w:rPr>
+                <w:rFonts w:ascii="Times" w:hAnsi="Times" w:cs="Times"/>
+                <w:i w:val="0"/>
+                <w:sz w:val="24"/>
+                <w:szCs w:val="24"/>
+              </w:rPr>
+              <w:t>transaksi</w:t>
+            </w:r>
+            <w:proofErr w:type="spellEnd"/>
+            <w:r>
+              <w:rPr>
+                <w:rFonts w:ascii="Times" w:hAnsi="Times" w:cs="Times"/>
+                <w:i w:val="0"/>
+                <w:sz w:val="24"/>
+                <w:szCs w:val="24"/>
+              </w:rPr>
+              <w:t xml:space="preserve"> </w:t>
+            </w:r>
+            <w:proofErr w:type="spellStart"/>
+            <w:r>
+              <w:rPr>
+                <w:rFonts w:ascii="Times" w:hAnsi="Times" w:cs="Times"/>
+                <w:i w:val="0"/>
+                <w:sz w:val="24"/>
+                <w:szCs w:val="24"/>
+              </w:rPr>
+              <w:t>ke</w:t>
+            </w:r>
+            <w:proofErr w:type="spellEnd"/>
+            <w:r>
+              <w:rPr>
+                <w:rFonts w:ascii="Times" w:hAnsi="Times" w:cs="Times"/>
+                <w:i w:val="0"/>
+                <w:sz w:val="24"/>
+                <w:szCs w:val="24"/>
+              </w:rPr>
+              <w:t xml:space="preserve"> </w:t>
+            </w:r>
+            <w:proofErr w:type="spellStart"/>
+            <w:r>
+              <w:rPr>
+                <w:rFonts w:ascii="Times" w:hAnsi="Times" w:cs="Times"/>
+                <w:i w:val="0"/>
+                <w:sz w:val="24"/>
+                <w:szCs w:val="24"/>
+              </w:rPr>
+              <w:t>firestore</w:t>
+            </w:r>
+            <w:proofErr w:type="spellEnd"/>
+          </w:p>
+        </w:tc>
+      </w:tr>
+      <w:tr>
+        <w:tc>
+          <w:tcPr>
+            <w:tcW w:w="4130" w:type="dxa"/>
+          </w:tcPr>
+          <w:p>
+            <w:pPr>
+              <w:pStyle w:val="level3text"/>
+              <w:numPr>
+                <w:ilvl w:val="12"/>
+                <w:numId w:val="0"/>
+              </w:numPr>
+              <w:spacing w:line="360" w:lineRule="auto"/>
+              <w:rPr>
+                <w:rFonts w:ascii="Times" w:hAnsi="Times" w:cs="Times"/>
+                <w:i w:val="0"/>
+                <w:sz w:val="24"/>
+                <w:szCs w:val="24"/>
+              </w:rPr>
+            </w:pPr>
+          </w:p>
+        </w:tc>
+        <w:tc>
+          <w:tcPr>
+            <w:tcW w:w="4158" w:type="dxa"/>
+          </w:tcPr>
+          <w:p>
+            <w:pPr>
+              <w:pStyle w:val="level3text"/>
+              <w:numPr>
+                <w:ilvl w:val="12"/>
+                <w:numId w:val="0"/>
+              </w:numPr>
+              <w:spacing w:line="360" w:lineRule="auto"/>
+              <w:rPr>
+                <w:rFonts w:ascii="Times" w:hAnsi="Times" w:cs="Times"/>
+                <w:i w:val="0"/>
+                <w:sz w:val="24"/>
+                <w:szCs w:val="24"/>
+              </w:rPr>
+            </w:pPr>
+            <w:r>
+              <w:rPr>
+                <w:rFonts w:ascii="Times" w:hAnsi="Times" w:cs="Times"/>
+                <w:i w:val="0"/>
+                <w:sz w:val="24"/>
+                <w:szCs w:val="24"/>
+              </w:rPr>
+              <w:t xml:space="preserve">8. </w:t>
+            </w:r>
+            <w:proofErr w:type="spellStart"/>
+            <w:r>
+              <w:rPr>
+                <w:rFonts w:ascii="Times" w:hAnsi="Times" w:cs="Times"/>
+                <w:i w:val="0"/>
+                <w:sz w:val="24"/>
+                <w:szCs w:val="24"/>
+              </w:rPr>
+              <w:t>Sistem</w:t>
+            </w:r>
+            <w:proofErr w:type="spellEnd"/>
+            <w:r>
+              <w:rPr>
+                <w:rFonts w:ascii="Times" w:hAnsi="Times" w:cs="Times"/>
+                <w:i w:val="0"/>
+                <w:sz w:val="24"/>
+                <w:szCs w:val="24"/>
+              </w:rPr>
+              <w:t xml:space="preserve"> </w:t>
+            </w:r>
+            <w:proofErr w:type="spellStart"/>
+            <w:r>
+              <w:rPr>
+                <w:rFonts w:ascii="Times" w:hAnsi="Times" w:cs="Times"/>
+                <w:i w:val="0"/>
+                <w:sz w:val="24"/>
+                <w:szCs w:val="24"/>
+              </w:rPr>
+              <w:t>mengurangi</w:t>
+            </w:r>
+            <w:proofErr w:type="spellEnd"/>
+            <w:r>
+              <w:rPr>
+                <w:rFonts w:ascii="Times" w:hAnsi="Times" w:cs="Times"/>
+                <w:i w:val="0"/>
+                <w:sz w:val="24"/>
+                <w:szCs w:val="24"/>
+              </w:rPr>
+              <w:t xml:space="preserve"> </w:t>
+            </w:r>
+            <w:proofErr w:type="spellStart"/>
+            <w:r>
+              <w:rPr>
+                <w:rFonts w:ascii="Times" w:hAnsi="Times" w:cs="Times"/>
+                <w:i w:val="0"/>
+                <w:sz w:val="24"/>
+                <w:szCs w:val="24"/>
+              </w:rPr>
+              <w:t>stok</w:t>
+            </w:r>
+            <w:proofErr w:type="spellEnd"/>
+            <w:r>
+              <w:rPr>
+                <w:rFonts w:ascii="Times" w:hAnsi="Times" w:cs="Times"/>
+                <w:i w:val="0"/>
+                <w:sz w:val="24"/>
+                <w:szCs w:val="24"/>
+              </w:rPr>
+              <w:t xml:space="preserve"> </w:t>
+            </w:r>
+            <w:proofErr w:type="spellStart"/>
+            <w:r>
+              <w:rPr>
+                <w:rFonts w:ascii="Times" w:hAnsi="Times" w:cs="Times"/>
+                <w:i w:val="0"/>
+                <w:sz w:val="24"/>
+                <w:szCs w:val="24"/>
+              </w:rPr>
+              <w:t>bahan</w:t>
+            </w:r>
+            <w:proofErr w:type="spellEnd"/>
+            <w:r>
+              <w:rPr>
+                <w:rFonts w:ascii="Times" w:hAnsi="Times" w:cs="Times"/>
+                <w:i w:val="0"/>
+                <w:sz w:val="24"/>
+                <w:szCs w:val="24"/>
+              </w:rPr>
+              <w:t xml:space="preserve">, </w:t>
+            </w:r>
+            <w:proofErr w:type="spellStart"/>
+            <w:r>
+              <w:rPr>
+                <w:rFonts w:ascii="Times" w:hAnsi="Times" w:cs="Times"/>
+                <w:i w:val="0"/>
+                <w:sz w:val="24"/>
+                <w:szCs w:val="24"/>
+              </w:rPr>
+              <w:t>otomatis</w:t>
+            </w:r>
+            <w:proofErr w:type="spellEnd"/>
+            <w:r>
+              <w:rPr>
+                <w:rFonts w:ascii="Times" w:hAnsi="Times" w:cs="Times"/>
+                <w:i w:val="0"/>
+                <w:sz w:val="24"/>
+                <w:szCs w:val="24"/>
+              </w:rPr>
+              <w:t xml:space="preserve"> </w:t>
+            </w:r>
+            <w:proofErr w:type="spellStart"/>
+            <w:r>
+              <w:rPr>
+                <w:rFonts w:ascii="Times" w:hAnsi="Times" w:cs="Times"/>
+                <w:i w:val="0"/>
+                <w:sz w:val="24"/>
+                <w:szCs w:val="24"/>
+              </w:rPr>
+              <w:t>stok</w:t>
+            </w:r>
+            <w:proofErr w:type="spellEnd"/>
+            <w:r>
+              <w:rPr>
+                <w:rFonts w:ascii="Times" w:hAnsi="Times" w:cs="Times"/>
+                <w:i w:val="0"/>
+                <w:sz w:val="24"/>
+                <w:szCs w:val="24"/>
+              </w:rPr>
+              <w:t xml:space="preserve"> menu</w:t>
+            </w:r>
+          </w:p>
+        </w:tc>
+      </w:tr>
+    </w:tbl>
+    <w:p>
+      <w:pPr>
+        <w:pStyle w:val="level3text"/>
+        <w:numPr>
+          <w:ilvl w:val="12"/>
+          <w:numId w:val="0"/>
+        </w:numPr>
         <w:spacing w:line="360" w:lineRule="auto"/>
-        <w:ind w:firstLine="720"/>
-        <w:rPr>
-          <w:lang w:val="id-ID"/>
-        </w:rPr>
-      </w:pPr>
-      <w:r>
-        <w:rPr>
-          <w:lang w:val="id-ID"/>
-        </w:rPr>
-        <w:t>&lt;Sama seperti di atas</w:t>
-      </w:r>
-      <w:r>
-        <w:t xml:space="preserve">, dan </w:t>
-      </w:r>
-      <w:proofErr w:type="spellStart"/>
-      <w:r>
-        <w:t>seterusnya</w:t>
-      </w:r>
-      <w:proofErr w:type="spellEnd"/>
-      <w:r>
-        <w:t xml:space="preserve"> </w:t>
-      </w:r>
-      <w:proofErr w:type="spellStart"/>
-      <w:r>
-        <w:t>sesuai</w:t>
-      </w:r>
-      <w:proofErr w:type="spellEnd"/>
-      <w:r>
-        <w:t xml:space="preserve"> </w:t>
-      </w:r>
-      <w:proofErr w:type="spellStart"/>
-      <w:r>
-        <w:t>jumlah</w:t>
-      </w:r>
-      <w:proofErr w:type="spellEnd"/>
-      <w:r>
-        <w:t xml:space="preserve"> use case yang </w:t>
-      </w:r>
-      <w:proofErr w:type="spellStart"/>
-      <w:r>
-        <w:t>didapatkan</w:t>
-      </w:r>
-      <w:proofErr w:type="spellEnd"/>
-      <w:r>
-        <w:rPr>
-          <w:lang w:val="id-ID"/>
-        </w:rPr>
-        <w:t>&gt;</w:t>
+        <w:ind w:left="1350"/>
+        <w:rPr>
+          <w:lang w:val="id-ID"/>
+        </w:rPr>
+      </w:pPr>
+    </w:p>
+    <w:p>
+      <w:pPr>
+        <w:pStyle w:val="level3text"/>
+        <w:numPr>
+          <w:ilvl w:val="12"/>
+          <w:numId w:val="0"/>
+        </w:numPr>
+        <w:spacing w:line="360" w:lineRule="auto"/>
+        <w:ind w:left="1350"/>
+        <w:rPr>
+          <w:lang w:val="id-ID"/>
+        </w:rPr>
+      </w:pPr>
+    </w:p>
+    <w:p>
+      <w:pPr>
+        <w:pStyle w:val="level4"/>
+        <w:numPr>
+          <w:ilvl w:val="2"/>
+          <w:numId w:val="11"/>
+        </w:numPr>
+        <w:spacing w:before="0" w:after="0" w:line="360" w:lineRule="auto"/>
+        <w:rPr>
+          <w:i/>
+          <w:lang w:val="id-ID"/>
+        </w:rPr>
+      </w:pPr>
+      <w:r>
+        <w:rPr>
+          <w:i/>
+          <w:lang w:val="id-ID"/>
+        </w:rPr>
+        <w:t>Activity Diagram</w:t>
+      </w:r>
+    </w:p>
+    <w:p>
+      <w:pPr>
+        <w:spacing w:line="240" w:lineRule="auto"/>
+        <w:rPr>
+          <w:i/>
+        </w:rPr>
+      </w:pPr>
+      <w:r>
+        <w:rPr>
+          <w:i/>
+          <w:lang w:val="id-ID"/>
+        </w:rPr>
+        <w:br w:type="page"/>
       </w:r>
     </w:p>
     <w:p>
@@ -11733,67 +15547,4018 @@
           <w:lang w:val="id-ID"/>
         </w:rPr>
       </w:pPr>
-      <w:bookmarkStart w:id="47" w:name="_Toc485163118"/>
+      <w:r>
+        <w:lastRenderedPageBreak/>
+        <w:t xml:space="preserve">Use Case: </w:t>
+      </w:r>
+      <w:r>
+        <w:t xml:space="preserve">History </w:t>
+      </w:r>
+      <w:proofErr w:type="spellStart"/>
+      <w:r>
+        <w:t>Transaksi</w:t>
+      </w:r>
+      <w:proofErr w:type="spellEnd"/>
+    </w:p>
+    <w:p>
+      <w:pPr>
+        <w:pStyle w:val="level4"/>
+        <w:spacing w:before="0" w:after="0" w:line="360" w:lineRule="auto"/>
+      </w:pPr>
+      <w:r>
+        <w:t>4.</w:t>
+      </w:r>
+      <w:r>
+        <w:t>4</w:t>
+      </w:r>
+      <w:r>
+        <w:t>.1</w:t>
+      </w:r>
+      <w:r>
+        <w:tab/>
+        <w:t>De</w:t>
+      </w:r>
+      <w:r>
+        <w:rPr>
+          <w:lang w:val="id-ID"/>
+        </w:rPr>
+        <w:t>skripsi Use Case</w:t>
+      </w:r>
+      <w:r>
+        <w:t xml:space="preserve"> </w:t>
+      </w:r>
+    </w:p>
+    <w:p>
+      <w:pPr>
+        <w:pStyle w:val="level4"/>
+        <w:spacing w:before="0" w:after="0" w:line="360" w:lineRule="auto"/>
+        <w:ind w:left="1418" w:firstLine="720"/>
+        <w:jc w:val="both"/>
+      </w:pPr>
+      <w:r>
+        <w:tab/>
+      </w:r>
+      <w:proofErr w:type="spellStart"/>
+      <w:r>
+        <w:t>Pengguna</w:t>
+      </w:r>
+      <w:proofErr w:type="spellEnd"/>
+      <w:r>
+        <w:t xml:space="preserve"> </w:t>
+      </w:r>
+      <w:proofErr w:type="spellStart"/>
+      <w:r>
+        <w:t>dapat</w:t>
+      </w:r>
+      <w:proofErr w:type="spellEnd"/>
+      <w:r>
+        <w:t xml:space="preserve"> </w:t>
+      </w:r>
+      <w:proofErr w:type="spellStart"/>
+      <w:r>
+        <w:t>melihat</w:t>
+      </w:r>
+      <w:proofErr w:type="spellEnd"/>
+      <w:r>
+        <w:t xml:space="preserve"> daftar </w:t>
+      </w:r>
+      <w:proofErr w:type="spellStart"/>
+      <w:r>
+        <w:t>transaksi</w:t>
+      </w:r>
+      <w:proofErr w:type="spellEnd"/>
+      <w:r>
+        <w:t xml:space="preserve"> yang </w:t>
+      </w:r>
+      <w:proofErr w:type="spellStart"/>
+      <w:r>
+        <w:t>telah</w:t>
+      </w:r>
+      <w:proofErr w:type="spellEnd"/>
+      <w:r>
+        <w:t xml:space="preserve"> </w:t>
+      </w:r>
+      <w:proofErr w:type="spellStart"/>
+      <w:r>
+        <w:t>dilakukan</w:t>
+      </w:r>
+      <w:proofErr w:type="spellEnd"/>
+      <w:r>
+        <w:t xml:space="preserve">, </w:t>
+      </w:r>
+      <w:proofErr w:type="spellStart"/>
+      <w:r>
+        <w:t>difilter</w:t>
+      </w:r>
+      <w:proofErr w:type="spellEnd"/>
+      <w:r>
+        <w:t xml:space="preserve"> </w:t>
+      </w:r>
+      <w:proofErr w:type="spellStart"/>
+      <w:r>
+        <w:t>berdasarkan</w:t>
+      </w:r>
+      <w:proofErr w:type="spellEnd"/>
+      <w:r>
+        <w:t xml:space="preserve"> </w:t>
+      </w:r>
+      <w:proofErr w:type="spellStart"/>
+      <w:r>
+        <w:t>tanggal</w:t>
+      </w:r>
+      <w:proofErr w:type="spellEnd"/>
+      <w:r>
+        <w:t xml:space="preserve">, </w:t>
+      </w:r>
+      <w:proofErr w:type="spellStart"/>
+      <w:r>
+        <w:t>serta</w:t>
+      </w:r>
+      <w:proofErr w:type="spellEnd"/>
+      <w:r>
+        <w:t xml:space="preserve"> </w:t>
+      </w:r>
+      <w:proofErr w:type="spellStart"/>
+      <w:r>
+        <w:t>melihat</w:t>
+      </w:r>
+      <w:proofErr w:type="spellEnd"/>
+      <w:r>
+        <w:t xml:space="preserve"> detail </w:t>
+      </w:r>
+      <w:proofErr w:type="spellStart"/>
+      <w:r>
+        <w:t>isi</w:t>
+      </w:r>
+      <w:proofErr w:type="spellEnd"/>
+      <w:r>
+        <w:t xml:space="preserve"> </w:t>
+      </w:r>
+      <w:proofErr w:type="spellStart"/>
+      <w:r>
+        <w:t>transaksi</w:t>
+      </w:r>
+      <w:proofErr w:type="spellEnd"/>
+      <w:r>
+        <w:t>.</w:t>
+      </w:r>
+    </w:p>
+    <w:p>
+      <w:pPr>
+        <w:pStyle w:val="level4"/>
+        <w:spacing w:before="0" w:after="0" w:line="360" w:lineRule="auto"/>
+        <w:jc w:val="both"/>
+      </w:pPr>
+    </w:p>
+    <w:p>
+      <w:pPr>
+        <w:pStyle w:val="level4"/>
+        <w:spacing w:before="0" w:after="0" w:line="360" w:lineRule="auto"/>
+        <w:rPr>
+          <w:lang w:val="id-ID"/>
+        </w:rPr>
+      </w:pPr>
+      <w:r>
+        <w:t>4.</w:t>
+      </w:r>
+      <w:r>
+        <w:t>4</w:t>
+      </w:r>
+      <w:r>
+        <w:t>.2</w:t>
+      </w:r>
+      <w:r>
+        <w:tab/>
+        <w:t>Stimulus</w:t>
+      </w:r>
+      <w:r>
+        <w:rPr>
+          <w:lang w:val="id-ID"/>
+        </w:rPr>
+        <w:t xml:space="preserve"> and </w:t>
+      </w:r>
+      <w:proofErr w:type="spellStart"/>
+      <w:r>
+        <w:t>Respon</w:t>
+      </w:r>
+      <w:proofErr w:type="spellEnd"/>
+    </w:p>
+    <w:tbl>
+      <w:tblPr>
+        <w:tblStyle w:val="TableGrid"/>
+        <w:tblW w:w="0" w:type="auto"/>
+        <w:tblInd w:w="1350" w:type="dxa"/>
+        <w:tblLook w:val="04A0" w:firstRow="1" w:lastRow="0" w:firstColumn="1" w:lastColumn="0" w:noHBand="0" w:noVBand="1"/>
+      </w:tblPr>
+      <w:tblGrid>
+        <w:gridCol w:w="4130"/>
+        <w:gridCol w:w="4158"/>
+      </w:tblGrid>
+      <w:tr>
+        <w:tc>
+          <w:tcPr>
+            <w:tcW w:w="4130" w:type="dxa"/>
+          </w:tcPr>
+          <w:p>
+            <w:pPr>
+              <w:pStyle w:val="level3text"/>
+              <w:numPr>
+                <w:ilvl w:val="12"/>
+                <w:numId w:val="0"/>
+              </w:numPr>
+              <w:spacing w:line="360" w:lineRule="auto"/>
+              <w:jc w:val="center"/>
+              <w:rPr>
+                <w:rFonts w:ascii="Times" w:hAnsi="Times" w:cs="Times"/>
+                <w:i w:val="0"/>
+                <w:iCs/>
+                <w:sz w:val="24"/>
+                <w:szCs w:val="24"/>
+                <w:lang w:val="id-ID"/>
+              </w:rPr>
+            </w:pPr>
+            <w:r>
+              <w:rPr>
+                <w:rFonts w:ascii="Times" w:hAnsi="Times" w:cs="Times"/>
+                <w:i w:val="0"/>
+                <w:iCs/>
+                <w:sz w:val="24"/>
+                <w:szCs w:val="24"/>
+                <w:lang w:val="id-ID"/>
+              </w:rPr>
+              <w:t>Action by user</w:t>
+            </w:r>
+          </w:p>
+        </w:tc>
+        <w:tc>
+          <w:tcPr>
+            <w:tcW w:w="4158" w:type="dxa"/>
+          </w:tcPr>
+          <w:p>
+            <w:pPr>
+              <w:pStyle w:val="level3text"/>
+              <w:numPr>
+                <w:ilvl w:val="12"/>
+                <w:numId w:val="0"/>
+              </w:numPr>
+              <w:spacing w:line="360" w:lineRule="auto"/>
+              <w:jc w:val="center"/>
+              <w:rPr>
+                <w:rFonts w:ascii="Times" w:hAnsi="Times" w:cs="Times"/>
+                <w:i w:val="0"/>
+                <w:iCs/>
+                <w:sz w:val="24"/>
+                <w:szCs w:val="24"/>
+                <w:lang w:val="id-ID"/>
+              </w:rPr>
+            </w:pPr>
+            <w:r>
+              <w:rPr>
+                <w:rFonts w:ascii="Times" w:hAnsi="Times" w:cs="Times"/>
+                <w:i w:val="0"/>
+                <w:iCs/>
+                <w:sz w:val="24"/>
+                <w:szCs w:val="24"/>
+                <w:lang w:val="id-ID"/>
+              </w:rPr>
+              <w:t>Response from system</w:t>
+            </w:r>
+          </w:p>
+        </w:tc>
+      </w:tr>
+      <w:tr>
+        <w:tc>
+          <w:tcPr>
+            <w:tcW w:w="4130" w:type="dxa"/>
+          </w:tcPr>
+          <w:p>
+            <w:pPr>
+              <w:pStyle w:val="level3text"/>
+              <w:numPr>
+                <w:ilvl w:val="12"/>
+                <w:numId w:val="0"/>
+              </w:numPr>
+              <w:spacing w:line="360" w:lineRule="auto"/>
+              <w:rPr>
+                <w:rFonts w:ascii="Times" w:hAnsi="Times" w:cs="Times"/>
+                <w:i w:val="0"/>
+                <w:sz w:val="24"/>
+                <w:szCs w:val="24"/>
+              </w:rPr>
+            </w:pPr>
+            <w:r>
+              <w:rPr>
+                <w:rFonts w:ascii="Times" w:hAnsi="Times" w:cs="Times"/>
+                <w:i w:val="0"/>
+                <w:sz w:val="24"/>
+                <w:szCs w:val="24"/>
+              </w:rPr>
+              <w:t xml:space="preserve">1. Buka </w:t>
+            </w:r>
+            <w:proofErr w:type="spellStart"/>
+            <w:r>
+              <w:rPr>
+                <w:rFonts w:ascii="Times" w:hAnsi="Times" w:cs="Times"/>
+                <w:i w:val="0"/>
+                <w:sz w:val="24"/>
+                <w:szCs w:val="24"/>
+              </w:rPr>
+              <w:t>halaman</w:t>
+            </w:r>
+            <w:proofErr w:type="spellEnd"/>
+            <w:r>
+              <w:rPr>
+                <w:rFonts w:ascii="Times" w:hAnsi="Times" w:cs="Times"/>
+                <w:i w:val="0"/>
+                <w:sz w:val="24"/>
+                <w:szCs w:val="24"/>
+              </w:rPr>
+              <w:t xml:space="preserve"> history</w:t>
+            </w:r>
+          </w:p>
+        </w:tc>
+        <w:tc>
+          <w:tcPr>
+            <w:tcW w:w="4158" w:type="dxa"/>
+          </w:tcPr>
+          <w:p>
+            <w:pPr>
+              <w:pStyle w:val="level3text"/>
+              <w:numPr>
+                <w:ilvl w:val="12"/>
+                <w:numId w:val="0"/>
+              </w:numPr>
+              <w:spacing w:line="360" w:lineRule="auto"/>
+              <w:rPr>
+                <w:rFonts w:ascii="Times" w:hAnsi="Times" w:cs="Times"/>
+                <w:i w:val="0"/>
+                <w:sz w:val="24"/>
+                <w:szCs w:val="24"/>
+              </w:rPr>
+            </w:pPr>
+          </w:p>
+        </w:tc>
+      </w:tr>
+      <w:tr>
+        <w:tc>
+          <w:tcPr>
+            <w:tcW w:w="4130" w:type="dxa"/>
+          </w:tcPr>
+          <w:p>
+            <w:pPr>
+              <w:pStyle w:val="level3text"/>
+              <w:numPr>
+                <w:ilvl w:val="12"/>
+                <w:numId w:val="0"/>
+              </w:numPr>
+              <w:spacing w:line="360" w:lineRule="auto"/>
+              <w:rPr>
+                <w:rFonts w:ascii="Times" w:hAnsi="Times" w:cs="Times"/>
+                <w:i w:val="0"/>
+                <w:sz w:val="24"/>
+                <w:szCs w:val="24"/>
+              </w:rPr>
+            </w:pPr>
+          </w:p>
+        </w:tc>
+        <w:tc>
+          <w:tcPr>
+            <w:tcW w:w="4158" w:type="dxa"/>
+          </w:tcPr>
+          <w:p>
+            <w:pPr>
+              <w:pStyle w:val="level3text"/>
+              <w:numPr>
+                <w:ilvl w:val="12"/>
+                <w:numId w:val="0"/>
+              </w:numPr>
+              <w:spacing w:line="360" w:lineRule="auto"/>
+              <w:rPr>
+                <w:rFonts w:ascii="Times" w:hAnsi="Times" w:cs="Times"/>
+                <w:i w:val="0"/>
+                <w:sz w:val="24"/>
+                <w:szCs w:val="24"/>
+              </w:rPr>
+            </w:pPr>
+            <w:r>
+              <w:rPr>
+                <w:rFonts w:ascii="Times" w:hAnsi="Times" w:cs="Times"/>
+                <w:i w:val="0"/>
+                <w:sz w:val="24"/>
+                <w:szCs w:val="24"/>
+              </w:rPr>
+              <w:t xml:space="preserve">2. </w:t>
+            </w:r>
+            <w:proofErr w:type="spellStart"/>
+            <w:r>
+              <w:rPr>
+                <w:rFonts w:ascii="Times" w:hAnsi="Times" w:cs="Times"/>
+                <w:i w:val="0"/>
+                <w:sz w:val="24"/>
+                <w:szCs w:val="24"/>
+              </w:rPr>
+              <w:t>Sistem</w:t>
+            </w:r>
+            <w:proofErr w:type="spellEnd"/>
+            <w:r>
+              <w:rPr>
+                <w:rFonts w:ascii="Times" w:hAnsi="Times" w:cs="Times"/>
+                <w:i w:val="0"/>
+                <w:sz w:val="24"/>
+                <w:szCs w:val="24"/>
+              </w:rPr>
+              <w:t xml:space="preserve"> </w:t>
+            </w:r>
+            <w:proofErr w:type="spellStart"/>
+            <w:r>
+              <w:rPr>
+                <w:rFonts w:ascii="Times" w:hAnsi="Times" w:cs="Times"/>
+                <w:i w:val="0"/>
+                <w:sz w:val="24"/>
+                <w:szCs w:val="24"/>
+              </w:rPr>
+              <w:t>ambil</w:t>
+            </w:r>
+            <w:proofErr w:type="spellEnd"/>
+            <w:r>
+              <w:rPr>
+                <w:rFonts w:ascii="Times" w:hAnsi="Times" w:cs="Times"/>
+                <w:i w:val="0"/>
+                <w:sz w:val="24"/>
+                <w:szCs w:val="24"/>
+              </w:rPr>
+              <w:t xml:space="preserve"> daftar </w:t>
+            </w:r>
+            <w:proofErr w:type="spellStart"/>
+            <w:r>
+              <w:rPr>
+                <w:rFonts w:ascii="Times" w:hAnsi="Times" w:cs="Times"/>
+                <w:i w:val="0"/>
+                <w:sz w:val="24"/>
+                <w:szCs w:val="24"/>
+              </w:rPr>
+              <w:t>transaksi</w:t>
+            </w:r>
+            <w:proofErr w:type="spellEnd"/>
+            <w:r>
+              <w:rPr>
+                <w:rFonts w:ascii="Times" w:hAnsi="Times" w:cs="Times"/>
+                <w:i w:val="0"/>
+                <w:sz w:val="24"/>
+                <w:szCs w:val="24"/>
+              </w:rPr>
+              <w:t xml:space="preserve"> </w:t>
+            </w:r>
+            <w:proofErr w:type="spellStart"/>
+            <w:r>
+              <w:rPr>
+                <w:rFonts w:ascii="Times" w:hAnsi="Times" w:cs="Times"/>
+                <w:i w:val="0"/>
+                <w:sz w:val="24"/>
+                <w:szCs w:val="24"/>
+              </w:rPr>
+              <w:t>dari</w:t>
+            </w:r>
+            <w:proofErr w:type="spellEnd"/>
+            <w:r>
+              <w:rPr>
+                <w:rFonts w:ascii="Times" w:hAnsi="Times" w:cs="Times"/>
+                <w:i w:val="0"/>
+                <w:sz w:val="24"/>
+                <w:szCs w:val="24"/>
+              </w:rPr>
+              <w:t xml:space="preserve"> </w:t>
+            </w:r>
+            <w:proofErr w:type="spellStart"/>
+            <w:r>
+              <w:rPr>
+                <w:rFonts w:ascii="Times" w:hAnsi="Times" w:cs="Times"/>
+                <w:i w:val="0"/>
+                <w:sz w:val="24"/>
+                <w:szCs w:val="24"/>
+              </w:rPr>
+              <w:t>firestore</w:t>
+            </w:r>
+            <w:proofErr w:type="spellEnd"/>
+          </w:p>
+        </w:tc>
+      </w:tr>
+      <w:tr>
+        <w:tc>
+          <w:tcPr>
+            <w:tcW w:w="4130" w:type="dxa"/>
+          </w:tcPr>
+          <w:p>
+            <w:pPr>
+              <w:pStyle w:val="level3text"/>
+              <w:numPr>
+                <w:ilvl w:val="12"/>
+                <w:numId w:val="0"/>
+              </w:numPr>
+              <w:spacing w:line="360" w:lineRule="auto"/>
+              <w:rPr>
+                <w:rFonts w:ascii="Times" w:hAnsi="Times" w:cs="Times"/>
+                <w:i w:val="0"/>
+                <w:sz w:val="24"/>
+                <w:szCs w:val="24"/>
+              </w:rPr>
+            </w:pPr>
+            <w:r>
+              <w:rPr>
+                <w:rFonts w:ascii="Times" w:hAnsi="Times" w:cs="Times"/>
+                <w:i w:val="0"/>
+                <w:sz w:val="24"/>
+                <w:szCs w:val="24"/>
+              </w:rPr>
+              <w:t xml:space="preserve">3. </w:t>
+            </w:r>
+            <w:proofErr w:type="spellStart"/>
+            <w:r>
+              <w:rPr>
+                <w:rFonts w:ascii="Times" w:hAnsi="Times" w:cs="Times"/>
+                <w:i w:val="0"/>
+                <w:sz w:val="24"/>
+                <w:szCs w:val="24"/>
+              </w:rPr>
+              <w:t>Klik</w:t>
+            </w:r>
+            <w:proofErr w:type="spellEnd"/>
+            <w:r>
+              <w:rPr>
+                <w:rFonts w:ascii="Times" w:hAnsi="Times" w:cs="Times"/>
+                <w:i w:val="0"/>
+                <w:sz w:val="24"/>
+                <w:szCs w:val="24"/>
+              </w:rPr>
+              <w:t xml:space="preserve"> </w:t>
+            </w:r>
+            <w:proofErr w:type="spellStart"/>
+            <w:r>
+              <w:rPr>
+                <w:rFonts w:ascii="Times" w:hAnsi="Times" w:cs="Times"/>
+                <w:i w:val="0"/>
+                <w:sz w:val="24"/>
+                <w:szCs w:val="24"/>
+              </w:rPr>
+              <w:t>transaksi</w:t>
+            </w:r>
+            <w:proofErr w:type="spellEnd"/>
+            <w:r>
+              <w:rPr>
+                <w:rFonts w:ascii="Times" w:hAnsi="Times" w:cs="Times"/>
+                <w:i w:val="0"/>
+                <w:sz w:val="24"/>
+                <w:szCs w:val="24"/>
+              </w:rPr>
+              <w:t xml:space="preserve"> </w:t>
+            </w:r>
+            <w:proofErr w:type="spellStart"/>
+            <w:r>
+              <w:rPr>
+                <w:rFonts w:ascii="Times" w:hAnsi="Times" w:cs="Times"/>
+                <w:i w:val="0"/>
+                <w:sz w:val="24"/>
+                <w:szCs w:val="24"/>
+              </w:rPr>
+              <w:t>untuk</w:t>
+            </w:r>
+            <w:proofErr w:type="spellEnd"/>
+            <w:r>
+              <w:rPr>
+                <w:rFonts w:ascii="Times" w:hAnsi="Times" w:cs="Times"/>
+                <w:i w:val="0"/>
+                <w:sz w:val="24"/>
+                <w:szCs w:val="24"/>
+              </w:rPr>
+              <w:t xml:space="preserve"> </w:t>
+            </w:r>
+            <w:proofErr w:type="spellStart"/>
+            <w:r>
+              <w:rPr>
+                <w:rFonts w:ascii="Times" w:hAnsi="Times" w:cs="Times"/>
+                <w:i w:val="0"/>
+                <w:sz w:val="24"/>
+                <w:szCs w:val="24"/>
+              </w:rPr>
+              <w:t>detailnya</w:t>
+            </w:r>
+            <w:proofErr w:type="spellEnd"/>
+          </w:p>
+        </w:tc>
+        <w:tc>
+          <w:tcPr>
+            <w:tcW w:w="4158" w:type="dxa"/>
+          </w:tcPr>
+          <w:p>
+            <w:pPr>
+              <w:pStyle w:val="level3text"/>
+              <w:numPr>
+                <w:ilvl w:val="12"/>
+                <w:numId w:val="0"/>
+              </w:numPr>
+              <w:spacing w:line="360" w:lineRule="auto"/>
+              <w:rPr>
+                <w:rFonts w:ascii="Times" w:hAnsi="Times" w:cs="Times"/>
+                <w:i w:val="0"/>
+                <w:sz w:val="24"/>
+                <w:szCs w:val="24"/>
+              </w:rPr>
+            </w:pPr>
+          </w:p>
+        </w:tc>
+      </w:tr>
+      <w:tr>
+        <w:tc>
+          <w:tcPr>
+            <w:tcW w:w="4130" w:type="dxa"/>
+          </w:tcPr>
+          <w:p>
+            <w:pPr>
+              <w:pStyle w:val="level3text"/>
+              <w:numPr>
+                <w:ilvl w:val="12"/>
+                <w:numId w:val="0"/>
+              </w:numPr>
+              <w:spacing w:line="360" w:lineRule="auto"/>
+              <w:rPr>
+                <w:rFonts w:ascii="Times" w:hAnsi="Times" w:cs="Times"/>
+                <w:i w:val="0"/>
+                <w:sz w:val="24"/>
+                <w:szCs w:val="24"/>
+              </w:rPr>
+            </w:pPr>
+          </w:p>
+        </w:tc>
+        <w:tc>
+          <w:tcPr>
+            <w:tcW w:w="4158" w:type="dxa"/>
+          </w:tcPr>
+          <w:p>
+            <w:pPr>
+              <w:pStyle w:val="level3text"/>
+              <w:numPr>
+                <w:ilvl w:val="12"/>
+                <w:numId w:val="0"/>
+              </w:numPr>
+              <w:spacing w:line="360" w:lineRule="auto"/>
+              <w:rPr>
+                <w:rFonts w:ascii="Times" w:hAnsi="Times" w:cs="Times"/>
+                <w:i w:val="0"/>
+                <w:sz w:val="24"/>
+                <w:szCs w:val="24"/>
+              </w:rPr>
+            </w:pPr>
+            <w:r>
+              <w:rPr>
+                <w:rFonts w:ascii="Times" w:hAnsi="Times" w:cs="Times"/>
+                <w:i w:val="0"/>
+                <w:sz w:val="24"/>
+                <w:szCs w:val="24"/>
+              </w:rPr>
+              <w:t xml:space="preserve">4. </w:t>
+            </w:r>
+            <w:proofErr w:type="spellStart"/>
+            <w:r>
+              <w:rPr>
+                <w:rFonts w:ascii="Times" w:hAnsi="Times" w:cs="Times"/>
+                <w:i w:val="0"/>
+                <w:sz w:val="24"/>
+                <w:szCs w:val="24"/>
+              </w:rPr>
+              <w:t>Menampilkan</w:t>
+            </w:r>
+            <w:proofErr w:type="spellEnd"/>
+            <w:r>
+              <w:rPr>
+                <w:rFonts w:ascii="Times" w:hAnsi="Times" w:cs="Times"/>
+                <w:i w:val="0"/>
+                <w:sz w:val="24"/>
+                <w:szCs w:val="24"/>
+              </w:rPr>
+              <w:t xml:space="preserve"> detail </w:t>
+            </w:r>
+            <w:proofErr w:type="spellStart"/>
+            <w:r>
+              <w:rPr>
+                <w:rFonts w:ascii="Times" w:hAnsi="Times" w:cs="Times"/>
+                <w:i w:val="0"/>
+                <w:sz w:val="24"/>
+                <w:szCs w:val="24"/>
+              </w:rPr>
+              <w:t>transaksi</w:t>
+            </w:r>
+            <w:proofErr w:type="spellEnd"/>
+            <w:r>
+              <w:rPr>
+                <w:rFonts w:ascii="Times" w:hAnsi="Times" w:cs="Times"/>
+                <w:i w:val="0"/>
+                <w:sz w:val="24"/>
+                <w:szCs w:val="24"/>
+              </w:rPr>
+              <w:t xml:space="preserve"> yang </w:t>
+            </w:r>
+            <w:proofErr w:type="spellStart"/>
+            <w:r>
+              <w:rPr>
+                <w:rFonts w:ascii="Times" w:hAnsi="Times" w:cs="Times"/>
+                <w:i w:val="0"/>
+                <w:sz w:val="24"/>
+                <w:szCs w:val="24"/>
+              </w:rPr>
+              <w:t>dipilih</w:t>
+            </w:r>
+            <w:proofErr w:type="spellEnd"/>
+          </w:p>
+        </w:tc>
+      </w:tr>
+    </w:tbl>
+    <w:p>
+      <w:pPr>
+        <w:pStyle w:val="level3text"/>
+        <w:numPr>
+          <w:ilvl w:val="12"/>
+          <w:numId w:val="0"/>
+        </w:numPr>
+        <w:spacing w:line="360" w:lineRule="auto"/>
+        <w:ind w:left="1350"/>
+        <w:rPr>
+          <w:lang w:val="id-ID"/>
+        </w:rPr>
+      </w:pPr>
+    </w:p>
+    <w:p>
+      <w:pPr>
+        <w:pStyle w:val="level4"/>
+        <w:spacing w:before="0" w:after="0" w:line="360" w:lineRule="auto"/>
+        <w:rPr>
+          <w:i/>
+          <w:lang w:val="id-ID"/>
+        </w:rPr>
+      </w:pPr>
+      <w:r>
+        <w:t>4.</w:t>
+      </w:r>
+      <w:r>
+        <w:t>4</w:t>
+      </w:r>
+      <w:r>
+        <w:t>.3</w:t>
+      </w:r>
+      <w:r>
+        <w:tab/>
+      </w:r>
+      <w:r>
+        <w:rPr>
+          <w:i/>
+          <w:lang w:val="id-ID"/>
+        </w:rPr>
+        <w:t>Activity Diagram</w:t>
+      </w:r>
+    </w:p>
+    <w:p>
+      <w:pPr>
+        <w:spacing w:line="360" w:lineRule="auto"/>
+        <w:rPr>
+          <w:lang w:val="id-ID"/>
+        </w:rPr>
+      </w:pPr>
+    </w:p>
+    <w:p>
+      <w:pPr>
+        <w:pStyle w:val="Heading2"/>
+        <w:spacing w:before="0" w:after="0" w:line="360" w:lineRule="auto"/>
+        <w:rPr>
+          <w:lang w:val="id-ID"/>
+        </w:rPr>
+      </w:pPr>
+      <w:r>
+        <w:t xml:space="preserve">Use Case: </w:t>
+      </w:r>
+      <w:r>
+        <w:t xml:space="preserve">Stok </w:t>
+      </w:r>
+      <w:proofErr w:type="spellStart"/>
+      <w:r>
+        <w:t>Bahan</w:t>
+      </w:r>
+      <w:proofErr w:type="spellEnd"/>
+      <w:r>
+        <w:t xml:space="preserve"> (Owner)</w:t>
+      </w:r>
+    </w:p>
+    <w:p>
+      <w:pPr>
+        <w:pStyle w:val="level4"/>
+        <w:spacing w:before="0" w:after="0" w:line="360" w:lineRule="auto"/>
+      </w:pPr>
+      <w:r>
+        <w:t>4.</w:t>
+      </w:r>
+      <w:r>
+        <w:t>5</w:t>
+      </w:r>
+      <w:r>
+        <w:t>.1</w:t>
+      </w:r>
+      <w:r>
+        <w:tab/>
+        <w:t>De</w:t>
+      </w:r>
+      <w:r>
+        <w:rPr>
+          <w:lang w:val="id-ID"/>
+        </w:rPr>
+        <w:t>skripsi Use Case</w:t>
+      </w:r>
+      <w:r>
+        <w:t xml:space="preserve"> </w:t>
+      </w:r>
+    </w:p>
+    <w:p>
+      <w:pPr>
+        <w:pStyle w:val="level4"/>
+        <w:spacing w:before="0" w:after="0" w:line="360" w:lineRule="auto"/>
+        <w:ind w:left="1418" w:firstLine="720"/>
+        <w:jc w:val="both"/>
+      </w:pPr>
+      <w:r>
+        <w:tab/>
+      </w:r>
+      <w:r>
+        <w:t xml:space="preserve">Owner </w:t>
+      </w:r>
+      <w:proofErr w:type="spellStart"/>
+      <w:r>
+        <w:t>dapat</w:t>
+      </w:r>
+      <w:proofErr w:type="spellEnd"/>
+      <w:r>
+        <w:t xml:space="preserve"> </w:t>
+      </w:r>
+      <w:proofErr w:type="spellStart"/>
+      <w:r>
+        <w:t>mengelola</w:t>
+      </w:r>
+      <w:proofErr w:type="spellEnd"/>
+      <w:r>
+        <w:t xml:space="preserve"> </w:t>
+      </w:r>
+      <w:proofErr w:type="spellStart"/>
+      <w:r>
+        <w:t>bahan</w:t>
+      </w:r>
+      <w:proofErr w:type="spellEnd"/>
+      <w:r>
+        <w:t xml:space="preserve"> </w:t>
+      </w:r>
+      <w:proofErr w:type="spellStart"/>
+      <w:r>
+        <w:t>baku</w:t>
+      </w:r>
+      <w:proofErr w:type="spellEnd"/>
+      <w:r>
+        <w:t xml:space="preserve"> </w:t>
+      </w:r>
+      <w:proofErr w:type="spellStart"/>
+      <w:r>
+        <w:t>seperti</w:t>
+      </w:r>
+      <w:proofErr w:type="spellEnd"/>
+      <w:r>
+        <w:t xml:space="preserve"> </w:t>
+      </w:r>
+      <w:proofErr w:type="spellStart"/>
+      <w:r>
+        <w:t>menambah</w:t>
+      </w:r>
+      <w:proofErr w:type="spellEnd"/>
+      <w:r>
+        <w:t xml:space="preserve">, </w:t>
+      </w:r>
+      <w:proofErr w:type="spellStart"/>
+      <w:r>
+        <w:t>memperbarui</w:t>
+      </w:r>
+      <w:proofErr w:type="spellEnd"/>
+      <w:r>
+        <w:t xml:space="preserve">, dan </w:t>
+      </w:r>
+      <w:proofErr w:type="spellStart"/>
+      <w:r>
+        <w:t>menghapus</w:t>
+      </w:r>
+      <w:proofErr w:type="spellEnd"/>
+      <w:r>
+        <w:t xml:space="preserve"> data </w:t>
+      </w:r>
+      <w:proofErr w:type="spellStart"/>
+      <w:r>
+        <w:t>bahan</w:t>
+      </w:r>
+      <w:proofErr w:type="spellEnd"/>
+      <w:r>
+        <w:t xml:space="preserve"> </w:t>
+      </w:r>
+      <w:proofErr w:type="spellStart"/>
+      <w:r>
+        <w:t>sesuai</w:t>
+      </w:r>
+      <w:proofErr w:type="spellEnd"/>
+      <w:r>
+        <w:t xml:space="preserve"> </w:t>
+      </w:r>
+      <w:proofErr w:type="spellStart"/>
+      <w:r>
+        <w:t>kebutuhan</w:t>
+      </w:r>
+      <w:proofErr w:type="spellEnd"/>
+      <w:r>
+        <w:t>.</w:t>
+      </w:r>
+    </w:p>
+    <w:p>
+      <w:pPr>
+        <w:pStyle w:val="level4"/>
+        <w:spacing w:before="0" w:after="0" w:line="360" w:lineRule="auto"/>
+        <w:jc w:val="both"/>
+      </w:pPr>
+    </w:p>
+    <w:p>
+      <w:pPr>
+        <w:pStyle w:val="level4"/>
+        <w:spacing w:before="0" w:after="0" w:line="360" w:lineRule="auto"/>
+        <w:rPr>
+          <w:lang w:val="id-ID"/>
+        </w:rPr>
+      </w:pPr>
+      <w:r>
+        <w:t>4.</w:t>
+      </w:r>
+      <w:r>
+        <w:t>5</w:t>
+      </w:r>
+      <w:r>
+        <w:t>.2</w:t>
+      </w:r>
+      <w:r>
+        <w:tab/>
+        <w:t>Stimulus</w:t>
+      </w:r>
+      <w:r>
+        <w:rPr>
+          <w:lang w:val="id-ID"/>
+        </w:rPr>
+        <w:t xml:space="preserve"> and </w:t>
+      </w:r>
+      <w:proofErr w:type="spellStart"/>
+      <w:r>
+        <w:t>Respon</w:t>
+      </w:r>
+      <w:proofErr w:type="spellEnd"/>
+    </w:p>
+    <w:tbl>
+      <w:tblPr>
+        <w:tblStyle w:val="TableGrid"/>
+        <w:tblW w:w="0" w:type="auto"/>
+        <w:tblInd w:w="1350" w:type="dxa"/>
+        <w:tblLook w:val="04A0" w:firstRow="1" w:lastRow="0" w:firstColumn="1" w:lastColumn="0" w:noHBand="0" w:noVBand="1"/>
+      </w:tblPr>
+      <w:tblGrid>
+        <w:gridCol w:w="4130"/>
+        <w:gridCol w:w="4158"/>
+      </w:tblGrid>
+      <w:tr>
+        <w:tc>
+          <w:tcPr>
+            <w:tcW w:w="4130" w:type="dxa"/>
+          </w:tcPr>
+          <w:p>
+            <w:pPr>
+              <w:pStyle w:val="level3text"/>
+              <w:numPr>
+                <w:ilvl w:val="12"/>
+                <w:numId w:val="0"/>
+              </w:numPr>
+              <w:spacing w:line="360" w:lineRule="auto"/>
+              <w:jc w:val="center"/>
+              <w:rPr>
+                <w:rFonts w:ascii="Times" w:hAnsi="Times" w:cs="Times"/>
+                <w:i w:val="0"/>
+                <w:iCs/>
+                <w:sz w:val="24"/>
+                <w:szCs w:val="24"/>
+                <w:lang w:val="id-ID"/>
+              </w:rPr>
+            </w:pPr>
+            <w:r>
+              <w:rPr>
+                <w:rFonts w:ascii="Times" w:hAnsi="Times" w:cs="Times"/>
+                <w:i w:val="0"/>
+                <w:iCs/>
+                <w:sz w:val="24"/>
+                <w:szCs w:val="24"/>
+                <w:lang w:val="id-ID"/>
+              </w:rPr>
+              <w:t>Action by user</w:t>
+            </w:r>
+          </w:p>
+        </w:tc>
+        <w:tc>
+          <w:tcPr>
+            <w:tcW w:w="4158" w:type="dxa"/>
+          </w:tcPr>
+          <w:p>
+            <w:pPr>
+              <w:pStyle w:val="level3text"/>
+              <w:numPr>
+                <w:ilvl w:val="12"/>
+                <w:numId w:val="0"/>
+              </w:numPr>
+              <w:spacing w:line="360" w:lineRule="auto"/>
+              <w:jc w:val="center"/>
+              <w:rPr>
+                <w:rFonts w:ascii="Times" w:hAnsi="Times" w:cs="Times"/>
+                <w:i w:val="0"/>
+                <w:iCs/>
+                <w:sz w:val="24"/>
+                <w:szCs w:val="24"/>
+                <w:lang w:val="id-ID"/>
+              </w:rPr>
+            </w:pPr>
+            <w:r>
+              <w:rPr>
+                <w:rFonts w:ascii="Times" w:hAnsi="Times" w:cs="Times"/>
+                <w:i w:val="0"/>
+                <w:iCs/>
+                <w:sz w:val="24"/>
+                <w:szCs w:val="24"/>
+                <w:lang w:val="id-ID"/>
+              </w:rPr>
+              <w:t>Response from system</w:t>
+            </w:r>
+          </w:p>
+        </w:tc>
+      </w:tr>
+      <w:tr>
+        <w:tc>
+          <w:tcPr>
+            <w:tcW w:w="4130" w:type="dxa"/>
+          </w:tcPr>
+          <w:p>
+            <w:pPr>
+              <w:pStyle w:val="level3text"/>
+              <w:numPr>
+                <w:ilvl w:val="12"/>
+                <w:numId w:val="0"/>
+              </w:numPr>
+              <w:spacing w:line="360" w:lineRule="auto"/>
+              <w:rPr>
+                <w:rFonts w:ascii="Times" w:hAnsi="Times" w:cs="Times"/>
+                <w:i w:val="0"/>
+                <w:sz w:val="24"/>
+                <w:szCs w:val="24"/>
+              </w:rPr>
+            </w:pPr>
+            <w:r>
+              <w:rPr>
+                <w:rFonts w:ascii="Times" w:hAnsi="Times" w:cs="Times"/>
+                <w:i w:val="0"/>
+                <w:sz w:val="24"/>
+                <w:szCs w:val="24"/>
+              </w:rPr>
+              <w:t xml:space="preserve">1. </w:t>
+            </w:r>
+            <w:proofErr w:type="spellStart"/>
+            <w:r>
+              <w:rPr>
+                <w:rFonts w:ascii="Times" w:hAnsi="Times" w:cs="Times"/>
+                <w:i w:val="0"/>
+                <w:sz w:val="24"/>
+                <w:szCs w:val="24"/>
+              </w:rPr>
+              <w:t>Klik</w:t>
+            </w:r>
+            <w:proofErr w:type="spellEnd"/>
+            <w:r>
+              <w:rPr>
+                <w:rFonts w:ascii="Times" w:hAnsi="Times" w:cs="Times"/>
+                <w:i w:val="0"/>
+                <w:sz w:val="24"/>
+                <w:szCs w:val="24"/>
+              </w:rPr>
+              <w:t xml:space="preserve"> </w:t>
+            </w:r>
+            <w:proofErr w:type="spellStart"/>
+            <w:r>
+              <w:rPr>
+                <w:rFonts w:ascii="Times" w:hAnsi="Times" w:cs="Times"/>
+                <w:i w:val="0"/>
+                <w:sz w:val="24"/>
+                <w:szCs w:val="24"/>
+              </w:rPr>
+              <w:t>tambah</w:t>
+            </w:r>
+            <w:proofErr w:type="spellEnd"/>
+            <w:r>
+              <w:rPr>
+                <w:rFonts w:ascii="Times" w:hAnsi="Times" w:cs="Times"/>
+                <w:i w:val="0"/>
+                <w:sz w:val="24"/>
+                <w:szCs w:val="24"/>
+              </w:rPr>
+              <w:t xml:space="preserve">/edit </w:t>
+            </w:r>
+            <w:proofErr w:type="spellStart"/>
+            <w:r>
+              <w:rPr>
+                <w:rFonts w:ascii="Times" w:hAnsi="Times" w:cs="Times"/>
+                <w:i w:val="0"/>
+                <w:sz w:val="24"/>
+                <w:szCs w:val="24"/>
+              </w:rPr>
+              <w:t>bahan</w:t>
+            </w:r>
+            <w:proofErr w:type="spellEnd"/>
+          </w:p>
+        </w:tc>
+        <w:tc>
+          <w:tcPr>
+            <w:tcW w:w="4158" w:type="dxa"/>
+          </w:tcPr>
+          <w:p>
+            <w:pPr>
+              <w:pStyle w:val="level3text"/>
+              <w:numPr>
+                <w:ilvl w:val="12"/>
+                <w:numId w:val="0"/>
+              </w:numPr>
+              <w:spacing w:line="360" w:lineRule="auto"/>
+              <w:rPr>
+                <w:rFonts w:ascii="Times" w:hAnsi="Times" w:cs="Times"/>
+                <w:i w:val="0"/>
+                <w:sz w:val="24"/>
+                <w:szCs w:val="24"/>
+              </w:rPr>
+            </w:pPr>
+          </w:p>
+        </w:tc>
+      </w:tr>
+      <w:tr>
+        <w:tc>
+          <w:tcPr>
+            <w:tcW w:w="4130" w:type="dxa"/>
+          </w:tcPr>
+          <w:p>
+            <w:pPr>
+              <w:pStyle w:val="level3text"/>
+              <w:numPr>
+                <w:ilvl w:val="12"/>
+                <w:numId w:val="0"/>
+              </w:numPr>
+              <w:spacing w:line="360" w:lineRule="auto"/>
+              <w:rPr>
+                <w:rFonts w:ascii="Times" w:hAnsi="Times" w:cs="Times"/>
+                <w:i w:val="0"/>
+                <w:sz w:val="24"/>
+                <w:szCs w:val="24"/>
+              </w:rPr>
+            </w:pPr>
+          </w:p>
+        </w:tc>
+        <w:tc>
+          <w:tcPr>
+            <w:tcW w:w="4158" w:type="dxa"/>
+          </w:tcPr>
+          <w:p>
+            <w:pPr>
+              <w:pStyle w:val="level3text"/>
+              <w:numPr>
+                <w:ilvl w:val="12"/>
+                <w:numId w:val="0"/>
+              </w:numPr>
+              <w:spacing w:line="360" w:lineRule="auto"/>
+              <w:rPr>
+                <w:rFonts w:ascii="Times" w:hAnsi="Times" w:cs="Times"/>
+                <w:i w:val="0"/>
+                <w:sz w:val="24"/>
+                <w:szCs w:val="24"/>
+              </w:rPr>
+            </w:pPr>
+            <w:r>
+              <w:rPr>
+                <w:rFonts w:ascii="Times" w:hAnsi="Times" w:cs="Times"/>
+                <w:i w:val="0"/>
+                <w:sz w:val="24"/>
+                <w:szCs w:val="24"/>
+              </w:rPr>
+              <w:t xml:space="preserve">2. </w:t>
+            </w:r>
+            <w:proofErr w:type="spellStart"/>
+            <w:r>
+              <w:rPr>
+                <w:rFonts w:ascii="Times" w:hAnsi="Times" w:cs="Times"/>
+                <w:i w:val="0"/>
+                <w:sz w:val="24"/>
+                <w:szCs w:val="24"/>
+              </w:rPr>
+              <w:t>Sistem</w:t>
+            </w:r>
+            <w:proofErr w:type="spellEnd"/>
+            <w:r>
+              <w:rPr>
+                <w:rFonts w:ascii="Times" w:hAnsi="Times" w:cs="Times"/>
+                <w:i w:val="0"/>
+                <w:sz w:val="24"/>
+                <w:szCs w:val="24"/>
+              </w:rPr>
+              <w:t xml:space="preserve"> </w:t>
+            </w:r>
+            <w:proofErr w:type="spellStart"/>
+            <w:r>
+              <w:rPr>
+                <w:rFonts w:ascii="Times" w:hAnsi="Times" w:cs="Times"/>
+                <w:i w:val="0"/>
+                <w:sz w:val="24"/>
+                <w:szCs w:val="24"/>
+              </w:rPr>
+              <w:t>tampilkan</w:t>
+            </w:r>
+            <w:proofErr w:type="spellEnd"/>
+            <w:r>
+              <w:rPr>
+                <w:rFonts w:ascii="Times" w:hAnsi="Times" w:cs="Times"/>
+                <w:i w:val="0"/>
+                <w:sz w:val="24"/>
+                <w:szCs w:val="24"/>
+              </w:rPr>
+              <w:t xml:space="preserve"> form </w:t>
+            </w:r>
+            <w:proofErr w:type="spellStart"/>
+            <w:r>
+              <w:rPr>
+                <w:rFonts w:ascii="Times" w:hAnsi="Times" w:cs="Times"/>
+                <w:i w:val="0"/>
+                <w:sz w:val="24"/>
+                <w:szCs w:val="24"/>
+              </w:rPr>
+              <w:t>bahan</w:t>
+            </w:r>
+            <w:proofErr w:type="spellEnd"/>
+            <w:r>
+              <w:rPr>
+                <w:rFonts w:ascii="Times" w:hAnsi="Times" w:cs="Times"/>
+                <w:i w:val="0"/>
+                <w:sz w:val="24"/>
+                <w:szCs w:val="24"/>
+              </w:rPr>
+              <w:t xml:space="preserve"> </w:t>
+            </w:r>
+            <w:proofErr w:type="spellStart"/>
+            <w:r>
+              <w:rPr>
+                <w:rFonts w:ascii="Times" w:hAnsi="Times" w:cs="Times"/>
+                <w:i w:val="0"/>
+                <w:sz w:val="24"/>
+                <w:szCs w:val="24"/>
+              </w:rPr>
+              <w:t>baku</w:t>
+            </w:r>
+            <w:proofErr w:type="spellEnd"/>
+          </w:p>
+        </w:tc>
+      </w:tr>
+      <w:tr>
+        <w:tc>
+          <w:tcPr>
+            <w:tcW w:w="4130" w:type="dxa"/>
+          </w:tcPr>
+          <w:p>
+            <w:pPr>
+              <w:pStyle w:val="level3text"/>
+              <w:numPr>
+                <w:ilvl w:val="12"/>
+                <w:numId w:val="0"/>
+              </w:numPr>
+              <w:spacing w:line="360" w:lineRule="auto"/>
+              <w:rPr>
+                <w:rFonts w:ascii="Times" w:hAnsi="Times" w:cs="Times"/>
+                <w:i w:val="0"/>
+                <w:sz w:val="24"/>
+                <w:szCs w:val="24"/>
+              </w:rPr>
+            </w:pPr>
+            <w:r>
+              <w:rPr>
+                <w:rFonts w:ascii="Times" w:hAnsi="Times" w:cs="Times"/>
+                <w:i w:val="0"/>
+                <w:sz w:val="24"/>
+                <w:szCs w:val="24"/>
+              </w:rPr>
+              <w:t xml:space="preserve">3. </w:t>
+            </w:r>
+            <w:r>
+              <w:rPr>
+                <w:rFonts w:ascii="Times" w:hAnsi="Times" w:cs="Times"/>
+                <w:i w:val="0"/>
+                <w:sz w:val="24"/>
+                <w:szCs w:val="24"/>
+              </w:rPr>
+              <w:t xml:space="preserve">Isi </w:t>
+            </w:r>
+            <w:proofErr w:type="spellStart"/>
+            <w:r>
+              <w:rPr>
+                <w:rFonts w:ascii="Times" w:hAnsi="Times" w:cs="Times"/>
+                <w:i w:val="0"/>
+                <w:sz w:val="24"/>
+                <w:szCs w:val="24"/>
+              </w:rPr>
+              <w:t>nama</w:t>
+            </w:r>
+            <w:proofErr w:type="spellEnd"/>
+            <w:r>
+              <w:rPr>
+                <w:rFonts w:ascii="Times" w:hAnsi="Times" w:cs="Times"/>
+                <w:i w:val="0"/>
+                <w:sz w:val="24"/>
+                <w:szCs w:val="24"/>
+              </w:rPr>
+              <w:t xml:space="preserve">, </w:t>
+            </w:r>
+            <w:proofErr w:type="spellStart"/>
+            <w:r>
+              <w:rPr>
+                <w:rFonts w:ascii="Times" w:hAnsi="Times" w:cs="Times"/>
+                <w:i w:val="0"/>
+                <w:sz w:val="24"/>
+                <w:szCs w:val="24"/>
+              </w:rPr>
+              <w:t>jumlah</w:t>
+            </w:r>
+            <w:proofErr w:type="spellEnd"/>
+            <w:r>
+              <w:rPr>
+                <w:rFonts w:ascii="Times" w:hAnsi="Times" w:cs="Times"/>
+                <w:i w:val="0"/>
+                <w:sz w:val="24"/>
+                <w:szCs w:val="24"/>
+              </w:rPr>
+              <w:t xml:space="preserve"> </w:t>
+            </w:r>
+            <w:proofErr w:type="spellStart"/>
+            <w:r>
+              <w:rPr>
+                <w:rFonts w:ascii="Times" w:hAnsi="Times" w:cs="Times"/>
+                <w:i w:val="0"/>
+                <w:sz w:val="24"/>
+                <w:szCs w:val="24"/>
+              </w:rPr>
+              <w:t>stok</w:t>
+            </w:r>
+            <w:proofErr w:type="spellEnd"/>
+            <w:r>
+              <w:rPr>
+                <w:rFonts w:ascii="Times" w:hAnsi="Times" w:cs="Times"/>
+                <w:i w:val="0"/>
+                <w:sz w:val="24"/>
+                <w:szCs w:val="24"/>
+              </w:rPr>
+              <w:t xml:space="preserve"> dan </w:t>
+            </w:r>
+            <w:proofErr w:type="spellStart"/>
+            <w:r>
+              <w:rPr>
+                <w:rFonts w:ascii="Times" w:hAnsi="Times" w:cs="Times"/>
+                <w:i w:val="0"/>
+                <w:sz w:val="24"/>
+                <w:szCs w:val="24"/>
+              </w:rPr>
+              <w:t>gambar</w:t>
+            </w:r>
+            <w:proofErr w:type="spellEnd"/>
+          </w:p>
+        </w:tc>
+        <w:tc>
+          <w:tcPr>
+            <w:tcW w:w="4158" w:type="dxa"/>
+          </w:tcPr>
+          <w:p>
+            <w:pPr>
+              <w:pStyle w:val="level3text"/>
+              <w:numPr>
+                <w:ilvl w:val="12"/>
+                <w:numId w:val="0"/>
+              </w:numPr>
+              <w:spacing w:line="360" w:lineRule="auto"/>
+              <w:rPr>
+                <w:rFonts w:ascii="Times" w:hAnsi="Times" w:cs="Times"/>
+                <w:i w:val="0"/>
+                <w:sz w:val="24"/>
+                <w:szCs w:val="24"/>
+              </w:rPr>
+            </w:pPr>
+          </w:p>
+        </w:tc>
+      </w:tr>
+      <w:tr>
+        <w:tc>
+          <w:tcPr>
+            <w:tcW w:w="4130" w:type="dxa"/>
+          </w:tcPr>
+          <w:p>
+            <w:pPr>
+              <w:pStyle w:val="level3text"/>
+              <w:numPr>
+                <w:ilvl w:val="12"/>
+                <w:numId w:val="0"/>
+              </w:numPr>
+              <w:spacing w:line="360" w:lineRule="auto"/>
+              <w:rPr>
+                <w:rFonts w:ascii="Times" w:hAnsi="Times" w:cs="Times"/>
+                <w:i w:val="0"/>
+                <w:sz w:val="24"/>
+                <w:szCs w:val="24"/>
+              </w:rPr>
+            </w:pPr>
+          </w:p>
+        </w:tc>
+        <w:tc>
+          <w:tcPr>
+            <w:tcW w:w="4158" w:type="dxa"/>
+          </w:tcPr>
+          <w:p>
+            <w:pPr>
+              <w:pStyle w:val="level3text"/>
+              <w:numPr>
+                <w:ilvl w:val="12"/>
+                <w:numId w:val="0"/>
+              </w:numPr>
+              <w:spacing w:line="360" w:lineRule="auto"/>
+              <w:rPr>
+                <w:rFonts w:ascii="Times" w:hAnsi="Times" w:cs="Times"/>
+                <w:i w:val="0"/>
+                <w:sz w:val="24"/>
+                <w:szCs w:val="24"/>
+              </w:rPr>
+            </w:pPr>
+            <w:r>
+              <w:rPr>
+                <w:rFonts w:ascii="Times" w:hAnsi="Times" w:cs="Times"/>
+                <w:i w:val="0"/>
+                <w:sz w:val="24"/>
+                <w:szCs w:val="24"/>
+              </w:rPr>
+              <w:t xml:space="preserve">4. </w:t>
+            </w:r>
+            <w:proofErr w:type="spellStart"/>
+            <w:r>
+              <w:rPr>
+                <w:rFonts w:ascii="Times" w:hAnsi="Times" w:cs="Times"/>
+                <w:i w:val="0"/>
+                <w:sz w:val="24"/>
+                <w:szCs w:val="24"/>
+              </w:rPr>
+              <w:t>Sistem</w:t>
+            </w:r>
+            <w:proofErr w:type="spellEnd"/>
+            <w:r>
+              <w:rPr>
+                <w:rFonts w:ascii="Times" w:hAnsi="Times" w:cs="Times"/>
+                <w:i w:val="0"/>
+                <w:sz w:val="24"/>
+                <w:szCs w:val="24"/>
+              </w:rPr>
+              <w:t xml:space="preserve"> </w:t>
+            </w:r>
+            <w:proofErr w:type="spellStart"/>
+            <w:r>
+              <w:rPr>
+                <w:rFonts w:ascii="Times" w:hAnsi="Times" w:cs="Times"/>
+                <w:i w:val="0"/>
+                <w:sz w:val="24"/>
+                <w:szCs w:val="24"/>
+              </w:rPr>
+              <w:t>validasi</w:t>
+            </w:r>
+            <w:proofErr w:type="spellEnd"/>
+            <w:r>
+              <w:rPr>
+                <w:rFonts w:ascii="Times" w:hAnsi="Times" w:cs="Times"/>
+                <w:i w:val="0"/>
+                <w:sz w:val="24"/>
+                <w:szCs w:val="24"/>
+              </w:rPr>
+              <w:t xml:space="preserve"> dan </w:t>
+            </w:r>
+            <w:proofErr w:type="spellStart"/>
+            <w:r>
+              <w:rPr>
+                <w:rFonts w:ascii="Times" w:hAnsi="Times" w:cs="Times"/>
+                <w:i w:val="0"/>
+                <w:sz w:val="24"/>
+                <w:szCs w:val="24"/>
+              </w:rPr>
+              <w:t>simpan</w:t>
+            </w:r>
+            <w:proofErr w:type="spellEnd"/>
+            <w:r>
+              <w:rPr>
+                <w:rFonts w:ascii="Times" w:hAnsi="Times" w:cs="Times"/>
+                <w:i w:val="0"/>
+                <w:sz w:val="24"/>
+                <w:szCs w:val="24"/>
+              </w:rPr>
+              <w:t xml:space="preserve"> </w:t>
+            </w:r>
+            <w:proofErr w:type="spellStart"/>
+            <w:r>
+              <w:rPr>
+                <w:rFonts w:ascii="Times" w:hAnsi="Times" w:cs="Times"/>
+                <w:i w:val="0"/>
+                <w:sz w:val="24"/>
+                <w:szCs w:val="24"/>
+              </w:rPr>
+              <w:t>ke</w:t>
+            </w:r>
+            <w:proofErr w:type="spellEnd"/>
+            <w:r>
+              <w:rPr>
+                <w:rFonts w:ascii="Times" w:hAnsi="Times" w:cs="Times"/>
+                <w:i w:val="0"/>
+                <w:sz w:val="24"/>
+                <w:szCs w:val="24"/>
+              </w:rPr>
+              <w:t xml:space="preserve"> </w:t>
+            </w:r>
+            <w:proofErr w:type="spellStart"/>
+            <w:r>
+              <w:rPr>
+                <w:rFonts w:ascii="Times" w:hAnsi="Times" w:cs="Times"/>
+                <w:i w:val="0"/>
+                <w:sz w:val="24"/>
+                <w:szCs w:val="24"/>
+              </w:rPr>
+              <w:t>firestore</w:t>
+            </w:r>
+            <w:proofErr w:type="spellEnd"/>
+            <w:r>
+              <w:rPr>
+                <w:rFonts w:ascii="Times" w:hAnsi="Times" w:cs="Times"/>
+                <w:i w:val="0"/>
+                <w:sz w:val="24"/>
+                <w:szCs w:val="24"/>
+              </w:rPr>
+              <w:t xml:space="preserve"> ingredients</w:t>
+            </w:r>
+          </w:p>
+        </w:tc>
+      </w:tr>
+      <w:tr>
+        <w:tc>
+          <w:tcPr>
+            <w:tcW w:w="4130" w:type="dxa"/>
+          </w:tcPr>
+          <w:p>
+            <w:pPr>
+              <w:pStyle w:val="level3text"/>
+              <w:numPr>
+                <w:ilvl w:val="12"/>
+                <w:numId w:val="0"/>
+              </w:numPr>
+              <w:spacing w:line="360" w:lineRule="auto"/>
+              <w:rPr>
+                <w:rFonts w:ascii="Times" w:hAnsi="Times" w:cs="Times"/>
+                <w:i w:val="0"/>
+                <w:sz w:val="24"/>
+                <w:szCs w:val="24"/>
+              </w:rPr>
+            </w:pPr>
+            <w:r>
+              <w:rPr>
+                <w:rFonts w:ascii="Times" w:hAnsi="Times" w:cs="Times"/>
+                <w:i w:val="0"/>
+                <w:sz w:val="24"/>
+                <w:szCs w:val="24"/>
+              </w:rPr>
+              <w:t xml:space="preserve">5. </w:t>
+            </w:r>
+            <w:proofErr w:type="spellStart"/>
+            <w:r>
+              <w:rPr>
+                <w:rFonts w:ascii="Times" w:hAnsi="Times" w:cs="Times"/>
+                <w:i w:val="0"/>
+                <w:sz w:val="24"/>
+                <w:szCs w:val="24"/>
+              </w:rPr>
+              <w:t>Klik</w:t>
+            </w:r>
+            <w:proofErr w:type="spellEnd"/>
+            <w:r>
+              <w:rPr>
+                <w:rFonts w:ascii="Times" w:hAnsi="Times" w:cs="Times"/>
+                <w:i w:val="0"/>
+                <w:sz w:val="24"/>
+                <w:szCs w:val="24"/>
+              </w:rPr>
+              <w:t xml:space="preserve"> </w:t>
+            </w:r>
+            <w:proofErr w:type="spellStart"/>
+            <w:r>
+              <w:rPr>
+                <w:rFonts w:ascii="Times" w:hAnsi="Times" w:cs="Times"/>
+                <w:i w:val="0"/>
+                <w:sz w:val="24"/>
+                <w:szCs w:val="24"/>
+              </w:rPr>
+              <w:t>hapus</w:t>
+            </w:r>
+            <w:proofErr w:type="spellEnd"/>
+            <w:r>
+              <w:rPr>
+                <w:rFonts w:ascii="Times" w:hAnsi="Times" w:cs="Times"/>
+                <w:i w:val="0"/>
+                <w:sz w:val="24"/>
+                <w:szCs w:val="24"/>
+              </w:rPr>
+              <w:t xml:space="preserve"> </w:t>
+            </w:r>
+            <w:proofErr w:type="spellStart"/>
+            <w:r>
+              <w:rPr>
+                <w:rFonts w:ascii="Times" w:hAnsi="Times" w:cs="Times"/>
+                <w:i w:val="0"/>
+                <w:sz w:val="24"/>
+                <w:szCs w:val="24"/>
+              </w:rPr>
+              <w:t>bahan</w:t>
+            </w:r>
+            <w:proofErr w:type="spellEnd"/>
+          </w:p>
+        </w:tc>
+        <w:tc>
+          <w:tcPr>
+            <w:tcW w:w="4158" w:type="dxa"/>
+          </w:tcPr>
+          <w:p>
+            <w:pPr>
+              <w:pStyle w:val="level3text"/>
+              <w:numPr>
+                <w:ilvl w:val="12"/>
+                <w:numId w:val="0"/>
+              </w:numPr>
+              <w:spacing w:line="360" w:lineRule="auto"/>
+              <w:rPr>
+                <w:rFonts w:ascii="Times" w:hAnsi="Times" w:cs="Times"/>
+                <w:i w:val="0"/>
+                <w:sz w:val="24"/>
+                <w:szCs w:val="24"/>
+              </w:rPr>
+            </w:pPr>
+          </w:p>
+        </w:tc>
+      </w:tr>
+      <w:tr>
+        <w:tc>
+          <w:tcPr>
+            <w:tcW w:w="4130" w:type="dxa"/>
+          </w:tcPr>
+          <w:p>
+            <w:pPr>
+              <w:pStyle w:val="level3text"/>
+              <w:numPr>
+                <w:ilvl w:val="12"/>
+                <w:numId w:val="0"/>
+              </w:numPr>
+              <w:spacing w:line="360" w:lineRule="auto"/>
+              <w:rPr>
+                <w:rFonts w:ascii="Times" w:hAnsi="Times" w:cs="Times"/>
+                <w:i w:val="0"/>
+                <w:sz w:val="24"/>
+                <w:szCs w:val="24"/>
+              </w:rPr>
+            </w:pPr>
+          </w:p>
+        </w:tc>
+        <w:tc>
+          <w:tcPr>
+            <w:tcW w:w="4158" w:type="dxa"/>
+          </w:tcPr>
+          <w:p>
+            <w:pPr>
+              <w:pStyle w:val="level3text"/>
+              <w:numPr>
+                <w:ilvl w:val="12"/>
+                <w:numId w:val="0"/>
+              </w:numPr>
+              <w:spacing w:line="360" w:lineRule="auto"/>
+              <w:rPr>
+                <w:rFonts w:ascii="Times" w:hAnsi="Times" w:cs="Times"/>
+                <w:i w:val="0"/>
+                <w:sz w:val="24"/>
+                <w:szCs w:val="24"/>
+              </w:rPr>
+            </w:pPr>
+            <w:r>
+              <w:rPr>
+                <w:rFonts w:ascii="Times" w:hAnsi="Times" w:cs="Times"/>
+                <w:i w:val="0"/>
+                <w:sz w:val="24"/>
+                <w:szCs w:val="24"/>
+              </w:rPr>
+              <w:t xml:space="preserve">6. </w:t>
+            </w:r>
+            <w:proofErr w:type="spellStart"/>
+            <w:r>
+              <w:rPr>
+                <w:rFonts w:ascii="Times" w:hAnsi="Times" w:cs="Times"/>
+                <w:i w:val="0"/>
+                <w:sz w:val="24"/>
+                <w:szCs w:val="24"/>
+              </w:rPr>
+              <w:t>Sistem</w:t>
+            </w:r>
+            <w:proofErr w:type="spellEnd"/>
+            <w:r>
+              <w:rPr>
+                <w:rFonts w:ascii="Times" w:hAnsi="Times" w:cs="Times"/>
+                <w:i w:val="0"/>
+                <w:sz w:val="24"/>
+                <w:szCs w:val="24"/>
+              </w:rPr>
+              <w:t xml:space="preserve"> </w:t>
+            </w:r>
+            <w:proofErr w:type="spellStart"/>
+            <w:r>
+              <w:rPr>
+                <w:rFonts w:ascii="Times" w:hAnsi="Times" w:cs="Times"/>
+                <w:i w:val="0"/>
+                <w:sz w:val="24"/>
+                <w:szCs w:val="24"/>
+              </w:rPr>
+              <w:t>konfirmasi</w:t>
+            </w:r>
+            <w:proofErr w:type="spellEnd"/>
+            <w:r>
+              <w:rPr>
+                <w:rFonts w:ascii="Times" w:hAnsi="Times" w:cs="Times"/>
+                <w:i w:val="0"/>
+                <w:sz w:val="24"/>
+                <w:szCs w:val="24"/>
+              </w:rPr>
+              <w:t xml:space="preserve"> dan </w:t>
+            </w:r>
+            <w:proofErr w:type="spellStart"/>
+            <w:r>
+              <w:rPr>
+                <w:rFonts w:ascii="Times" w:hAnsi="Times" w:cs="Times"/>
+                <w:i w:val="0"/>
+                <w:sz w:val="24"/>
+                <w:szCs w:val="24"/>
+              </w:rPr>
+              <w:t>hapus</w:t>
+            </w:r>
+            <w:proofErr w:type="spellEnd"/>
+            <w:r>
+              <w:rPr>
+                <w:rFonts w:ascii="Times" w:hAnsi="Times" w:cs="Times"/>
+                <w:i w:val="0"/>
+                <w:sz w:val="24"/>
+                <w:szCs w:val="24"/>
+              </w:rPr>
+              <w:t xml:space="preserve"> data </w:t>
+            </w:r>
+            <w:proofErr w:type="spellStart"/>
+            <w:r>
+              <w:rPr>
+                <w:rFonts w:ascii="Times" w:hAnsi="Times" w:cs="Times"/>
+                <w:i w:val="0"/>
+                <w:sz w:val="24"/>
+                <w:szCs w:val="24"/>
+              </w:rPr>
+              <w:t>firestore</w:t>
+            </w:r>
+            <w:proofErr w:type="spellEnd"/>
+          </w:p>
+        </w:tc>
+      </w:tr>
+    </w:tbl>
+    <w:p>
+      <w:pPr>
+        <w:pStyle w:val="level3text"/>
+        <w:numPr>
+          <w:ilvl w:val="12"/>
+          <w:numId w:val="0"/>
+        </w:numPr>
+        <w:spacing w:line="360" w:lineRule="auto"/>
+        <w:ind w:left="1350"/>
+        <w:rPr>
+          <w:lang w:val="id-ID"/>
+        </w:rPr>
+      </w:pPr>
+    </w:p>
+    <w:p>
+      <w:pPr>
+        <w:pStyle w:val="level4"/>
+        <w:spacing w:before="0" w:after="0" w:line="360" w:lineRule="auto"/>
+        <w:rPr>
+          <w:i/>
+          <w:lang w:val="id-ID"/>
+        </w:rPr>
+      </w:pPr>
+      <w:r>
+        <w:t>4.</w:t>
+      </w:r>
+      <w:r>
+        <w:t>5</w:t>
+      </w:r>
+      <w:r>
+        <w:t>.3</w:t>
+      </w:r>
+      <w:r>
+        <w:tab/>
+      </w:r>
+      <w:r>
+        <w:rPr>
+          <w:i/>
+          <w:lang w:val="id-ID"/>
+        </w:rPr>
+        <w:t>Activity Diagram</w:t>
+      </w:r>
+    </w:p>
+    <w:p>
+      <w:pPr>
+        <w:spacing w:line="360" w:lineRule="auto"/>
+        <w:rPr>
+          <w:lang w:val="id-ID"/>
+        </w:rPr>
+      </w:pPr>
+    </w:p>
+    <w:p>
+      <w:pPr>
+        <w:pStyle w:val="Heading2"/>
+        <w:spacing w:before="0" w:after="0" w:line="360" w:lineRule="auto"/>
+        <w:rPr>
+          <w:lang w:val="id-ID"/>
+        </w:rPr>
+      </w:pPr>
+      <w:r>
+        <w:t xml:space="preserve">Use Case: </w:t>
+      </w:r>
+      <w:r>
+        <w:t>Profile</w:t>
+      </w:r>
+    </w:p>
+    <w:p>
+      <w:pPr>
+        <w:pStyle w:val="level4"/>
+        <w:spacing w:before="0" w:after="0" w:line="360" w:lineRule="auto"/>
+      </w:pPr>
+      <w:r>
+        <w:t>4.</w:t>
+      </w:r>
+      <w:r>
+        <w:t>6</w:t>
+      </w:r>
+      <w:r>
+        <w:t>.1</w:t>
+      </w:r>
+      <w:r>
+        <w:tab/>
+        <w:t>De</w:t>
+      </w:r>
+      <w:r>
+        <w:rPr>
+          <w:lang w:val="id-ID"/>
+        </w:rPr>
+        <w:t>skripsi Use Case</w:t>
+      </w:r>
+      <w:r>
+        <w:t xml:space="preserve"> </w:t>
+      </w:r>
+    </w:p>
+    <w:p>
+      <w:pPr>
+        <w:pStyle w:val="level4"/>
+        <w:spacing w:before="0" w:after="0" w:line="360" w:lineRule="auto"/>
+        <w:ind w:left="1418" w:firstLine="720"/>
+        <w:jc w:val="both"/>
+      </w:pPr>
+      <w:r>
+        <w:tab/>
+      </w:r>
+      <w:proofErr w:type="spellStart"/>
+      <w:r>
+        <w:t>Pengguna</w:t>
+      </w:r>
+      <w:proofErr w:type="spellEnd"/>
+      <w:r>
+        <w:t xml:space="preserve"> </w:t>
+      </w:r>
+      <w:proofErr w:type="spellStart"/>
+      <w:r>
+        <w:t>dapat</w:t>
+      </w:r>
+      <w:proofErr w:type="spellEnd"/>
+      <w:r>
+        <w:t xml:space="preserve"> </w:t>
+      </w:r>
+      <w:proofErr w:type="spellStart"/>
+      <w:r>
+        <w:t>melihat</w:t>
+      </w:r>
+      <w:proofErr w:type="spellEnd"/>
+      <w:r>
+        <w:t xml:space="preserve"> </w:t>
+      </w:r>
+      <w:proofErr w:type="spellStart"/>
+      <w:r>
+        <w:t>informasi</w:t>
+      </w:r>
+      <w:proofErr w:type="spellEnd"/>
+      <w:r>
+        <w:t xml:space="preserve"> </w:t>
+      </w:r>
+      <w:proofErr w:type="spellStart"/>
+      <w:r>
+        <w:t>akun</w:t>
+      </w:r>
+      <w:proofErr w:type="spellEnd"/>
+      <w:r>
+        <w:t xml:space="preserve"> </w:t>
+      </w:r>
+      <w:proofErr w:type="spellStart"/>
+      <w:r>
+        <w:t>sendiri</w:t>
+      </w:r>
+      <w:proofErr w:type="spellEnd"/>
+      <w:r>
+        <w:t xml:space="preserve"> </w:t>
+      </w:r>
+      <w:proofErr w:type="spellStart"/>
+      <w:r>
+        <w:t>seperti</w:t>
+      </w:r>
+      <w:proofErr w:type="spellEnd"/>
+      <w:r>
+        <w:t xml:space="preserve"> </w:t>
+      </w:r>
+      <w:proofErr w:type="spellStart"/>
+      <w:r>
+        <w:t>nama</w:t>
+      </w:r>
+      <w:proofErr w:type="spellEnd"/>
+      <w:r>
+        <w:t xml:space="preserve"> dan email, </w:t>
+      </w:r>
+      <w:proofErr w:type="spellStart"/>
+      <w:r>
+        <w:t>serta</w:t>
+      </w:r>
+      <w:proofErr w:type="spellEnd"/>
+      <w:r>
+        <w:t xml:space="preserve"> logout </w:t>
+      </w:r>
+      <w:proofErr w:type="spellStart"/>
+      <w:r>
+        <w:t>dari</w:t>
+      </w:r>
+      <w:proofErr w:type="spellEnd"/>
+      <w:r>
+        <w:t xml:space="preserve"> </w:t>
+      </w:r>
+      <w:proofErr w:type="spellStart"/>
+      <w:r>
+        <w:t>sistem</w:t>
+      </w:r>
+      <w:proofErr w:type="spellEnd"/>
+      <w:r>
+        <w:t>.</w:t>
+      </w:r>
+    </w:p>
+    <w:p>
+      <w:pPr>
+        <w:pStyle w:val="level4"/>
+        <w:spacing w:before="0" w:after="0" w:line="360" w:lineRule="auto"/>
+        <w:rPr>
+          <w:lang w:val="id-ID"/>
+        </w:rPr>
+      </w:pPr>
+      <w:r>
+        <w:t>4.</w:t>
+      </w:r>
+      <w:r>
+        <w:t>6</w:t>
+      </w:r>
+      <w:r>
+        <w:t>.2</w:t>
+      </w:r>
+      <w:r>
+        <w:tab/>
+        <w:t>Stimulus</w:t>
+      </w:r>
+      <w:r>
+        <w:rPr>
+          <w:lang w:val="id-ID"/>
+        </w:rPr>
+        <w:t xml:space="preserve"> and </w:t>
+      </w:r>
+      <w:proofErr w:type="spellStart"/>
+      <w:r>
+        <w:t>Respon</w:t>
+      </w:r>
+      <w:proofErr w:type="spellEnd"/>
+    </w:p>
+    <w:tbl>
+      <w:tblPr>
+        <w:tblStyle w:val="TableGrid"/>
+        <w:tblW w:w="0" w:type="auto"/>
+        <w:tblInd w:w="1350" w:type="dxa"/>
+        <w:tblLook w:val="04A0" w:firstRow="1" w:lastRow="0" w:firstColumn="1" w:lastColumn="0" w:noHBand="0" w:noVBand="1"/>
+      </w:tblPr>
+      <w:tblGrid>
+        <w:gridCol w:w="4130"/>
+        <w:gridCol w:w="4158"/>
+      </w:tblGrid>
+      <w:tr>
+        <w:tc>
+          <w:tcPr>
+            <w:tcW w:w="4130" w:type="dxa"/>
+          </w:tcPr>
+          <w:p>
+            <w:pPr>
+              <w:pStyle w:val="level3text"/>
+              <w:numPr>
+                <w:ilvl w:val="12"/>
+                <w:numId w:val="0"/>
+              </w:numPr>
+              <w:spacing w:line="360" w:lineRule="auto"/>
+              <w:jc w:val="center"/>
+              <w:rPr>
+                <w:rFonts w:ascii="Times" w:hAnsi="Times" w:cs="Times"/>
+                <w:i w:val="0"/>
+                <w:iCs/>
+                <w:sz w:val="24"/>
+                <w:szCs w:val="24"/>
+                <w:lang w:val="id-ID"/>
+              </w:rPr>
+            </w:pPr>
+            <w:r>
+              <w:rPr>
+                <w:rFonts w:ascii="Times" w:hAnsi="Times" w:cs="Times"/>
+                <w:i w:val="0"/>
+                <w:iCs/>
+                <w:sz w:val="24"/>
+                <w:szCs w:val="24"/>
+                <w:lang w:val="id-ID"/>
+              </w:rPr>
+              <w:t>Action by user</w:t>
+            </w:r>
+          </w:p>
+        </w:tc>
+        <w:tc>
+          <w:tcPr>
+            <w:tcW w:w="4158" w:type="dxa"/>
+          </w:tcPr>
+          <w:p>
+            <w:pPr>
+              <w:pStyle w:val="level3text"/>
+              <w:numPr>
+                <w:ilvl w:val="12"/>
+                <w:numId w:val="0"/>
+              </w:numPr>
+              <w:spacing w:line="360" w:lineRule="auto"/>
+              <w:jc w:val="center"/>
+              <w:rPr>
+                <w:rFonts w:ascii="Times" w:hAnsi="Times" w:cs="Times"/>
+                <w:i w:val="0"/>
+                <w:iCs/>
+                <w:sz w:val="24"/>
+                <w:szCs w:val="24"/>
+                <w:lang w:val="id-ID"/>
+              </w:rPr>
+            </w:pPr>
+            <w:r>
+              <w:rPr>
+                <w:rFonts w:ascii="Times" w:hAnsi="Times" w:cs="Times"/>
+                <w:i w:val="0"/>
+                <w:iCs/>
+                <w:sz w:val="24"/>
+                <w:szCs w:val="24"/>
+                <w:lang w:val="id-ID"/>
+              </w:rPr>
+              <w:t>Response from system</w:t>
+            </w:r>
+          </w:p>
+        </w:tc>
+      </w:tr>
+      <w:tr>
+        <w:tc>
+          <w:tcPr>
+            <w:tcW w:w="4130" w:type="dxa"/>
+          </w:tcPr>
+          <w:p>
+            <w:pPr>
+              <w:pStyle w:val="level3text"/>
+              <w:numPr>
+                <w:ilvl w:val="12"/>
+                <w:numId w:val="0"/>
+              </w:numPr>
+              <w:spacing w:line="360" w:lineRule="auto"/>
+              <w:rPr>
+                <w:rFonts w:ascii="Times" w:hAnsi="Times" w:cs="Times"/>
+                <w:i w:val="0"/>
+                <w:sz w:val="24"/>
+                <w:szCs w:val="24"/>
+              </w:rPr>
+            </w:pPr>
+            <w:r>
+              <w:rPr>
+                <w:rFonts w:ascii="Times" w:hAnsi="Times" w:cs="Times"/>
+                <w:i w:val="0"/>
+                <w:sz w:val="24"/>
+                <w:szCs w:val="24"/>
+              </w:rPr>
+              <w:t xml:space="preserve">1. Buka </w:t>
+            </w:r>
+            <w:proofErr w:type="spellStart"/>
+            <w:r>
+              <w:rPr>
+                <w:rFonts w:ascii="Times" w:hAnsi="Times" w:cs="Times"/>
+                <w:i w:val="0"/>
+                <w:sz w:val="24"/>
+                <w:szCs w:val="24"/>
+              </w:rPr>
+              <w:t>halaman</w:t>
+            </w:r>
+            <w:proofErr w:type="spellEnd"/>
+            <w:r>
+              <w:rPr>
+                <w:rFonts w:ascii="Times" w:hAnsi="Times" w:cs="Times"/>
+                <w:i w:val="0"/>
+                <w:sz w:val="24"/>
+                <w:szCs w:val="24"/>
+              </w:rPr>
+              <w:t xml:space="preserve"> profile</w:t>
+            </w:r>
+          </w:p>
+        </w:tc>
+        <w:tc>
+          <w:tcPr>
+            <w:tcW w:w="4158" w:type="dxa"/>
+          </w:tcPr>
+          <w:p>
+            <w:pPr>
+              <w:pStyle w:val="level3text"/>
+              <w:numPr>
+                <w:ilvl w:val="12"/>
+                <w:numId w:val="0"/>
+              </w:numPr>
+              <w:spacing w:line="360" w:lineRule="auto"/>
+              <w:rPr>
+                <w:rFonts w:ascii="Times" w:hAnsi="Times" w:cs="Times"/>
+                <w:i w:val="0"/>
+                <w:sz w:val="24"/>
+                <w:szCs w:val="24"/>
+              </w:rPr>
+            </w:pPr>
+          </w:p>
+        </w:tc>
+      </w:tr>
+      <w:tr>
+        <w:tc>
+          <w:tcPr>
+            <w:tcW w:w="4130" w:type="dxa"/>
+          </w:tcPr>
+          <w:p>
+            <w:pPr>
+              <w:pStyle w:val="level3text"/>
+              <w:numPr>
+                <w:ilvl w:val="12"/>
+                <w:numId w:val="0"/>
+              </w:numPr>
+              <w:spacing w:line="360" w:lineRule="auto"/>
+              <w:rPr>
+                <w:rFonts w:ascii="Times" w:hAnsi="Times" w:cs="Times"/>
+                <w:i w:val="0"/>
+                <w:sz w:val="24"/>
+                <w:szCs w:val="24"/>
+              </w:rPr>
+            </w:pPr>
+          </w:p>
+        </w:tc>
+        <w:tc>
+          <w:tcPr>
+            <w:tcW w:w="4158" w:type="dxa"/>
+          </w:tcPr>
+          <w:p>
+            <w:pPr>
+              <w:pStyle w:val="level3text"/>
+              <w:numPr>
+                <w:ilvl w:val="12"/>
+                <w:numId w:val="0"/>
+              </w:numPr>
+              <w:spacing w:line="360" w:lineRule="auto"/>
+              <w:rPr>
+                <w:rFonts w:ascii="Times" w:hAnsi="Times" w:cs="Times"/>
+                <w:i w:val="0"/>
+                <w:sz w:val="24"/>
+                <w:szCs w:val="24"/>
+              </w:rPr>
+            </w:pPr>
+            <w:r>
+              <w:rPr>
+                <w:rFonts w:ascii="Times" w:hAnsi="Times" w:cs="Times"/>
+                <w:i w:val="0"/>
+                <w:sz w:val="24"/>
+                <w:szCs w:val="24"/>
+              </w:rPr>
+              <w:t xml:space="preserve">2. </w:t>
+            </w:r>
+            <w:proofErr w:type="spellStart"/>
+            <w:r>
+              <w:rPr>
+                <w:rFonts w:ascii="Times" w:hAnsi="Times" w:cs="Times"/>
+                <w:i w:val="0"/>
+                <w:sz w:val="24"/>
+                <w:szCs w:val="24"/>
+              </w:rPr>
+              <w:t>Sistem</w:t>
+            </w:r>
+            <w:proofErr w:type="spellEnd"/>
+            <w:r>
+              <w:rPr>
+                <w:rFonts w:ascii="Times" w:hAnsi="Times" w:cs="Times"/>
+                <w:i w:val="0"/>
+                <w:sz w:val="24"/>
+                <w:szCs w:val="24"/>
+              </w:rPr>
+              <w:t xml:space="preserve"> </w:t>
+            </w:r>
+            <w:proofErr w:type="spellStart"/>
+            <w:r>
+              <w:rPr>
+                <w:rFonts w:ascii="Times" w:hAnsi="Times" w:cs="Times"/>
+                <w:i w:val="0"/>
+                <w:sz w:val="24"/>
+                <w:szCs w:val="24"/>
+              </w:rPr>
+              <w:t>tampilkan</w:t>
+            </w:r>
+            <w:proofErr w:type="spellEnd"/>
+            <w:r>
+              <w:rPr>
+                <w:rFonts w:ascii="Times" w:hAnsi="Times" w:cs="Times"/>
+                <w:i w:val="0"/>
+                <w:sz w:val="24"/>
+                <w:szCs w:val="24"/>
+              </w:rPr>
+              <w:t xml:space="preserve"> </w:t>
+            </w:r>
+            <w:proofErr w:type="spellStart"/>
+            <w:r>
+              <w:rPr>
+                <w:rFonts w:ascii="Times" w:hAnsi="Times" w:cs="Times"/>
+                <w:i w:val="0"/>
+                <w:sz w:val="24"/>
+                <w:szCs w:val="24"/>
+              </w:rPr>
+              <w:t>nama</w:t>
+            </w:r>
+            <w:proofErr w:type="spellEnd"/>
+            <w:r>
+              <w:rPr>
+                <w:rFonts w:ascii="Times" w:hAnsi="Times" w:cs="Times"/>
+                <w:i w:val="0"/>
+                <w:sz w:val="24"/>
+                <w:szCs w:val="24"/>
+              </w:rPr>
+              <w:t>, email dan role</w:t>
+            </w:r>
+          </w:p>
+        </w:tc>
+      </w:tr>
+      <w:tr>
+        <w:tc>
+          <w:tcPr>
+            <w:tcW w:w="4130" w:type="dxa"/>
+          </w:tcPr>
+          <w:p>
+            <w:pPr>
+              <w:pStyle w:val="level3text"/>
+              <w:numPr>
+                <w:ilvl w:val="12"/>
+                <w:numId w:val="0"/>
+              </w:numPr>
+              <w:spacing w:line="360" w:lineRule="auto"/>
+              <w:rPr>
+                <w:rFonts w:ascii="Times" w:hAnsi="Times" w:cs="Times"/>
+                <w:i w:val="0"/>
+                <w:sz w:val="24"/>
+                <w:szCs w:val="24"/>
+              </w:rPr>
+            </w:pPr>
+            <w:r>
+              <w:rPr>
+                <w:rFonts w:ascii="Times" w:hAnsi="Times" w:cs="Times"/>
+                <w:i w:val="0"/>
+                <w:sz w:val="24"/>
+                <w:szCs w:val="24"/>
+              </w:rPr>
+              <w:t xml:space="preserve">3. </w:t>
+            </w:r>
+            <w:proofErr w:type="spellStart"/>
+            <w:r>
+              <w:rPr>
+                <w:rFonts w:ascii="Times" w:hAnsi="Times" w:cs="Times"/>
+                <w:i w:val="0"/>
+                <w:sz w:val="24"/>
+                <w:szCs w:val="24"/>
+              </w:rPr>
+              <w:t>Klik</w:t>
+            </w:r>
+            <w:proofErr w:type="spellEnd"/>
+            <w:r>
+              <w:rPr>
+                <w:rFonts w:ascii="Times" w:hAnsi="Times" w:cs="Times"/>
+                <w:i w:val="0"/>
+                <w:sz w:val="24"/>
+                <w:szCs w:val="24"/>
+              </w:rPr>
+              <w:t xml:space="preserve"> logout</w:t>
+            </w:r>
+          </w:p>
+        </w:tc>
+        <w:tc>
+          <w:tcPr>
+            <w:tcW w:w="4158" w:type="dxa"/>
+          </w:tcPr>
+          <w:p>
+            <w:pPr>
+              <w:pStyle w:val="level3text"/>
+              <w:numPr>
+                <w:ilvl w:val="12"/>
+                <w:numId w:val="0"/>
+              </w:numPr>
+              <w:spacing w:line="360" w:lineRule="auto"/>
+              <w:rPr>
+                <w:rFonts w:ascii="Times" w:hAnsi="Times" w:cs="Times"/>
+                <w:i w:val="0"/>
+                <w:sz w:val="24"/>
+                <w:szCs w:val="24"/>
+              </w:rPr>
+            </w:pPr>
+          </w:p>
+        </w:tc>
+      </w:tr>
+      <w:tr>
+        <w:tc>
+          <w:tcPr>
+            <w:tcW w:w="4130" w:type="dxa"/>
+          </w:tcPr>
+          <w:p>
+            <w:pPr>
+              <w:pStyle w:val="level3text"/>
+              <w:numPr>
+                <w:ilvl w:val="12"/>
+                <w:numId w:val="0"/>
+              </w:numPr>
+              <w:spacing w:line="360" w:lineRule="auto"/>
+              <w:rPr>
+                <w:rFonts w:ascii="Times" w:hAnsi="Times" w:cs="Times"/>
+                <w:i w:val="0"/>
+                <w:sz w:val="24"/>
+                <w:szCs w:val="24"/>
+              </w:rPr>
+            </w:pPr>
+          </w:p>
+        </w:tc>
+        <w:tc>
+          <w:tcPr>
+            <w:tcW w:w="4158" w:type="dxa"/>
+          </w:tcPr>
+          <w:p>
+            <w:pPr>
+              <w:pStyle w:val="level3text"/>
+              <w:numPr>
+                <w:ilvl w:val="12"/>
+                <w:numId w:val="0"/>
+              </w:numPr>
+              <w:spacing w:line="360" w:lineRule="auto"/>
+              <w:rPr>
+                <w:rFonts w:ascii="Times" w:hAnsi="Times" w:cs="Times"/>
+                <w:i w:val="0"/>
+                <w:sz w:val="24"/>
+                <w:szCs w:val="24"/>
+              </w:rPr>
+            </w:pPr>
+            <w:r>
+              <w:rPr>
+                <w:rFonts w:ascii="Times" w:hAnsi="Times" w:cs="Times"/>
+                <w:i w:val="0"/>
+                <w:sz w:val="24"/>
+                <w:szCs w:val="24"/>
+              </w:rPr>
+              <w:t xml:space="preserve">4. </w:t>
+            </w:r>
+            <w:proofErr w:type="spellStart"/>
+            <w:r>
+              <w:rPr>
+                <w:rFonts w:ascii="Times" w:hAnsi="Times" w:cs="Times"/>
+                <w:i w:val="0"/>
+                <w:sz w:val="24"/>
+                <w:szCs w:val="24"/>
+              </w:rPr>
+              <w:t>Sistem</w:t>
+            </w:r>
+            <w:proofErr w:type="spellEnd"/>
+            <w:r>
+              <w:rPr>
+                <w:rFonts w:ascii="Times" w:hAnsi="Times" w:cs="Times"/>
+                <w:i w:val="0"/>
+                <w:sz w:val="24"/>
+                <w:szCs w:val="24"/>
+              </w:rPr>
+              <w:t xml:space="preserve"> </w:t>
+            </w:r>
+            <w:proofErr w:type="spellStart"/>
+            <w:r>
+              <w:rPr>
+                <w:rFonts w:ascii="Times" w:hAnsi="Times" w:cs="Times"/>
+                <w:i w:val="0"/>
+                <w:sz w:val="24"/>
+                <w:szCs w:val="24"/>
+              </w:rPr>
+              <w:t>keluar</w:t>
+            </w:r>
+            <w:proofErr w:type="spellEnd"/>
+            <w:r>
+              <w:rPr>
+                <w:rFonts w:ascii="Times" w:hAnsi="Times" w:cs="Times"/>
+                <w:i w:val="0"/>
+                <w:sz w:val="24"/>
+                <w:szCs w:val="24"/>
+              </w:rPr>
+              <w:t xml:space="preserve"> </w:t>
+            </w:r>
+            <w:proofErr w:type="spellStart"/>
+            <w:r>
+              <w:rPr>
+                <w:rFonts w:ascii="Times" w:hAnsi="Times" w:cs="Times"/>
+                <w:i w:val="0"/>
+                <w:sz w:val="24"/>
+                <w:szCs w:val="24"/>
+              </w:rPr>
+              <w:t>dari</w:t>
+            </w:r>
+            <w:proofErr w:type="spellEnd"/>
+            <w:r>
+              <w:rPr>
+                <w:rFonts w:ascii="Times" w:hAnsi="Times" w:cs="Times"/>
+                <w:i w:val="0"/>
+                <w:sz w:val="24"/>
+                <w:szCs w:val="24"/>
+              </w:rPr>
+              <w:t xml:space="preserve"> </w:t>
+            </w:r>
+            <w:proofErr w:type="spellStart"/>
+            <w:r>
+              <w:rPr>
+                <w:rFonts w:ascii="Times" w:hAnsi="Times" w:cs="Times"/>
+                <w:i w:val="0"/>
+                <w:sz w:val="24"/>
+                <w:szCs w:val="24"/>
+              </w:rPr>
+              <w:t>sesi</w:t>
+            </w:r>
+            <w:proofErr w:type="spellEnd"/>
+            <w:r>
+              <w:rPr>
+                <w:rFonts w:ascii="Times" w:hAnsi="Times" w:cs="Times"/>
+                <w:i w:val="0"/>
+                <w:sz w:val="24"/>
+                <w:szCs w:val="24"/>
+              </w:rPr>
+              <w:t xml:space="preserve"> firebase auth</w:t>
+            </w:r>
+          </w:p>
+        </w:tc>
+      </w:tr>
+    </w:tbl>
+    <w:p>
+      <w:pPr>
+        <w:pStyle w:val="level3text"/>
+        <w:numPr>
+          <w:ilvl w:val="12"/>
+          <w:numId w:val="0"/>
+        </w:numPr>
+        <w:spacing w:line="360" w:lineRule="auto"/>
+        <w:ind w:left="1350"/>
+        <w:rPr>
+          <w:lang w:val="id-ID"/>
+        </w:rPr>
+      </w:pPr>
+    </w:p>
+    <w:p>
+      <w:pPr>
+        <w:pStyle w:val="level4"/>
+        <w:spacing w:before="0" w:after="0" w:line="360" w:lineRule="auto"/>
+        <w:rPr>
+          <w:i/>
+          <w:lang w:val="id-ID"/>
+        </w:rPr>
+      </w:pPr>
+      <w:r>
+        <w:t>4.</w:t>
+      </w:r>
+      <w:r>
+        <w:t>6</w:t>
+      </w:r>
+      <w:r>
+        <w:t>.3</w:t>
+      </w:r>
+      <w:r>
+        <w:tab/>
+      </w:r>
+      <w:r>
+        <w:rPr>
+          <w:i/>
+          <w:lang w:val="id-ID"/>
+        </w:rPr>
+        <w:t>Activity Diagram</w:t>
+      </w:r>
+    </w:p>
+    <w:p>
+      <w:pPr>
+        <w:pStyle w:val="level4"/>
+        <w:spacing w:before="0" w:after="0" w:line="360" w:lineRule="auto"/>
+        <w:rPr>
+          <w:i/>
+          <w:lang w:val="id-ID"/>
+        </w:rPr>
+      </w:pPr>
+    </w:p>
+    <w:p>
+      <w:pPr>
+        <w:pStyle w:val="Heading2"/>
+        <w:spacing w:before="0" w:after="0" w:line="360" w:lineRule="auto"/>
+        <w:rPr>
+          <w:lang w:val="id-ID"/>
+        </w:rPr>
+      </w:pPr>
+      <w:r>
+        <w:t xml:space="preserve">Use Case: </w:t>
+      </w:r>
+      <w:r>
+        <w:t>CRUD Menu (Owner)</w:t>
+      </w:r>
+    </w:p>
+    <w:p>
+      <w:pPr>
+        <w:pStyle w:val="level4"/>
+        <w:spacing w:before="0" w:after="0" w:line="360" w:lineRule="auto"/>
+      </w:pPr>
+      <w:r>
+        <w:t>4.</w:t>
+      </w:r>
+      <w:r>
+        <w:t>7</w:t>
+      </w:r>
+      <w:r>
+        <w:t>.1</w:t>
+      </w:r>
+      <w:r>
+        <w:tab/>
+        <w:t>De</w:t>
+      </w:r>
+      <w:r>
+        <w:rPr>
+          <w:lang w:val="id-ID"/>
+        </w:rPr>
+        <w:t>skripsi Use Case</w:t>
+      </w:r>
+      <w:r>
+        <w:t xml:space="preserve"> </w:t>
+      </w:r>
+    </w:p>
+    <w:p>
+      <w:pPr>
+        <w:pStyle w:val="level4"/>
+        <w:spacing w:before="0" w:after="0" w:line="360" w:lineRule="auto"/>
+        <w:ind w:left="1418" w:firstLine="720"/>
+        <w:jc w:val="both"/>
+      </w:pPr>
+      <w:r>
+        <w:tab/>
+      </w:r>
+      <w:r>
+        <w:t xml:space="preserve">Owner </w:t>
+      </w:r>
+      <w:proofErr w:type="spellStart"/>
+      <w:r>
+        <w:t>dapat</w:t>
+      </w:r>
+      <w:proofErr w:type="spellEnd"/>
+      <w:r>
+        <w:t xml:space="preserve"> </w:t>
+      </w:r>
+      <w:proofErr w:type="spellStart"/>
+      <w:r>
+        <w:t>mengelola</w:t>
+      </w:r>
+      <w:proofErr w:type="spellEnd"/>
+      <w:r>
+        <w:t xml:space="preserve"> menu </w:t>
+      </w:r>
+      <w:proofErr w:type="spellStart"/>
+      <w:r>
+        <w:t>makanan</w:t>
+      </w:r>
+      <w:proofErr w:type="spellEnd"/>
+      <w:r>
+        <w:t xml:space="preserve">, </w:t>
+      </w:r>
+      <w:proofErr w:type="spellStart"/>
+      <w:r>
+        <w:t>termasuk</w:t>
+      </w:r>
+      <w:proofErr w:type="spellEnd"/>
+      <w:r>
+        <w:t xml:space="preserve"> </w:t>
+      </w:r>
+      <w:proofErr w:type="spellStart"/>
+      <w:r>
+        <w:t>menentukan</w:t>
+      </w:r>
+      <w:proofErr w:type="spellEnd"/>
+      <w:r>
+        <w:t xml:space="preserve"> </w:t>
+      </w:r>
+      <w:proofErr w:type="spellStart"/>
+      <w:r>
+        <w:t>harga</w:t>
+      </w:r>
+      <w:proofErr w:type="spellEnd"/>
+      <w:r>
+        <w:t xml:space="preserve"> dan </w:t>
+      </w:r>
+      <w:proofErr w:type="spellStart"/>
+      <w:r>
+        <w:t>kebutuhan</w:t>
+      </w:r>
+      <w:proofErr w:type="spellEnd"/>
+      <w:r>
+        <w:t xml:space="preserve"> </w:t>
+      </w:r>
+      <w:proofErr w:type="spellStart"/>
+      <w:r>
+        <w:t>bahan</w:t>
+      </w:r>
+      <w:proofErr w:type="spellEnd"/>
+      <w:r>
+        <w:t xml:space="preserve"> </w:t>
+      </w:r>
+      <w:proofErr w:type="spellStart"/>
+      <w:r>
+        <w:t>untuk</w:t>
+      </w:r>
+      <w:proofErr w:type="spellEnd"/>
+      <w:r>
+        <w:t xml:space="preserve"> </w:t>
+      </w:r>
+      <w:proofErr w:type="spellStart"/>
+      <w:r>
+        <w:t>tiap</w:t>
+      </w:r>
+      <w:proofErr w:type="spellEnd"/>
+      <w:r>
+        <w:t xml:space="preserve"> menu.</w:t>
+      </w:r>
+    </w:p>
+    <w:p>
+      <w:pPr>
+        <w:pStyle w:val="level4"/>
+        <w:spacing w:before="0" w:after="0" w:line="360" w:lineRule="auto"/>
+        <w:rPr>
+          <w:lang w:val="id-ID"/>
+        </w:rPr>
+      </w:pPr>
+      <w:r>
+        <w:t>4.</w:t>
+      </w:r>
+      <w:r>
+        <w:t>7</w:t>
+      </w:r>
+      <w:r>
+        <w:t>.2</w:t>
+      </w:r>
+      <w:r>
+        <w:tab/>
+        <w:t>Stimulus</w:t>
+      </w:r>
+      <w:r>
+        <w:rPr>
+          <w:lang w:val="id-ID"/>
+        </w:rPr>
+        <w:t xml:space="preserve"> and </w:t>
+      </w:r>
+      <w:proofErr w:type="spellStart"/>
+      <w:r>
+        <w:t>Respon</w:t>
+      </w:r>
+      <w:proofErr w:type="spellEnd"/>
+    </w:p>
+    <w:tbl>
+      <w:tblPr>
+        <w:tblStyle w:val="TableGrid"/>
+        <w:tblW w:w="0" w:type="auto"/>
+        <w:tblInd w:w="1350" w:type="dxa"/>
+        <w:tblLook w:val="04A0" w:firstRow="1" w:lastRow="0" w:firstColumn="1" w:lastColumn="0" w:noHBand="0" w:noVBand="1"/>
+      </w:tblPr>
+      <w:tblGrid>
+        <w:gridCol w:w="4130"/>
+        <w:gridCol w:w="4158"/>
+      </w:tblGrid>
+      <w:tr>
+        <w:tc>
+          <w:tcPr>
+            <w:tcW w:w="4130" w:type="dxa"/>
+          </w:tcPr>
+          <w:p>
+            <w:pPr>
+              <w:pStyle w:val="level3text"/>
+              <w:numPr>
+                <w:ilvl w:val="12"/>
+                <w:numId w:val="0"/>
+              </w:numPr>
+              <w:spacing w:line="360" w:lineRule="auto"/>
+              <w:jc w:val="center"/>
+              <w:rPr>
+                <w:rFonts w:ascii="Times" w:hAnsi="Times" w:cs="Times"/>
+                <w:i w:val="0"/>
+                <w:iCs/>
+                <w:sz w:val="24"/>
+                <w:szCs w:val="24"/>
+                <w:lang w:val="id-ID"/>
+              </w:rPr>
+            </w:pPr>
+            <w:r>
+              <w:rPr>
+                <w:rFonts w:ascii="Times" w:hAnsi="Times" w:cs="Times"/>
+                <w:i w:val="0"/>
+                <w:iCs/>
+                <w:sz w:val="24"/>
+                <w:szCs w:val="24"/>
+                <w:lang w:val="id-ID"/>
+              </w:rPr>
+              <w:t>Action by user</w:t>
+            </w:r>
+          </w:p>
+        </w:tc>
+        <w:tc>
+          <w:tcPr>
+            <w:tcW w:w="4158" w:type="dxa"/>
+          </w:tcPr>
+          <w:p>
+            <w:pPr>
+              <w:pStyle w:val="level3text"/>
+              <w:numPr>
+                <w:ilvl w:val="12"/>
+                <w:numId w:val="0"/>
+              </w:numPr>
+              <w:spacing w:line="360" w:lineRule="auto"/>
+              <w:jc w:val="center"/>
+              <w:rPr>
+                <w:rFonts w:ascii="Times" w:hAnsi="Times" w:cs="Times"/>
+                <w:i w:val="0"/>
+                <w:iCs/>
+                <w:sz w:val="24"/>
+                <w:szCs w:val="24"/>
+                <w:lang w:val="id-ID"/>
+              </w:rPr>
+            </w:pPr>
+            <w:r>
+              <w:rPr>
+                <w:rFonts w:ascii="Times" w:hAnsi="Times" w:cs="Times"/>
+                <w:i w:val="0"/>
+                <w:iCs/>
+                <w:sz w:val="24"/>
+                <w:szCs w:val="24"/>
+                <w:lang w:val="id-ID"/>
+              </w:rPr>
+              <w:t>Response from system</w:t>
+            </w:r>
+          </w:p>
+        </w:tc>
+      </w:tr>
+      <w:tr>
+        <w:tc>
+          <w:tcPr>
+            <w:tcW w:w="4130" w:type="dxa"/>
+          </w:tcPr>
+          <w:p>
+            <w:pPr>
+              <w:pStyle w:val="level3text"/>
+              <w:numPr>
+                <w:ilvl w:val="12"/>
+                <w:numId w:val="0"/>
+              </w:numPr>
+              <w:spacing w:line="360" w:lineRule="auto"/>
+              <w:rPr>
+                <w:rFonts w:ascii="Times" w:hAnsi="Times" w:cs="Times"/>
+                <w:i w:val="0"/>
+                <w:sz w:val="24"/>
+                <w:szCs w:val="24"/>
+              </w:rPr>
+            </w:pPr>
+            <w:r>
+              <w:rPr>
+                <w:rFonts w:ascii="Times" w:hAnsi="Times" w:cs="Times"/>
+                <w:i w:val="0"/>
+                <w:sz w:val="24"/>
+                <w:szCs w:val="24"/>
+              </w:rPr>
+              <w:t xml:space="preserve">1. </w:t>
+            </w:r>
+            <w:proofErr w:type="spellStart"/>
+            <w:r>
+              <w:rPr>
+                <w:rFonts w:ascii="Times" w:hAnsi="Times" w:cs="Times"/>
+                <w:i w:val="0"/>
+                <w:sz w:val="24"/>
+                <w:szCs w:val="24"/>
+              </w:rPr>
+              <w:t>Klik</w:t>
+            </w:r>
+            <w:proofErr w:type="spellEnd"/>
+            <w:r>
+              <w:rPr>
+                <w:rFonts w:ascii="Times" w:hAnsi="Times" w:cs="Times"/>
+                <w:i w:val="0"/>
+                <w:sz w:val="24"/>
+                <w:szCs w:val="24"/>
+              </w:rPr>
+              <w:t xml:space="preserve"> </w:t>
+            </w:r>
+            <w:proofErr w:type="spellStart"/>
+            <w:r>
+              <w:rPr>
+                <w:rFonts w:ascii="Times" w:hAnsi="Times" w:cs="Times"/>
+                <w:i w:val="0"/>
+                <w:sz w:val="24"/>
+                <w:szCs w:val="24"/>
+              </w:rPr>
+              <w:t>tambah</w:t>
+            </w:r>
+            <w:proofErr w:type="spellEnd"/>
+            <w:r>
+              <w:rPr>
+                <w:rFonts w:ascii="Times" w:hAnsi="Times" w:cs="Times"/>
+                <w:i w:val="0"/>
+                <w:sz w:val="24"/>
+                <w:szCs w:val="24"/>
+              </w:rPr>
+              <w:t>/edit menu</w:t>
+            </w:r>
+          </w:p>
+        </w:tc>
+        <w:tc>
+          <w:tcPr>
+            <w:tcW w:w="4158" w:type="dxa"/>
+          </w:tcPr>
+          <w:p>
+            <w:pPr>
+              <w:pStyle w:val="level3text"/>
+              <w:numPr>
+                <w:ilvl w:val="12"/>
+                <w:numId w:val="0"/>
+              </w:numPr>
+              <w:spacing w:line="360" w:lineRule="auto"/>
+              <w:rPr>
+                <w:rFonts w:ascii="Times" w:hAnsi="Times" w:cs="Times"/>
+                <w:i w:val="0"/>
+                <w:sz w:val="24"/>
+                <w:szCs w:val="24"/>
+              </w:rPr>
+            </w:pPr>
+          </w:p>
+        </w:tc>
+      </w:tr>
+      <w:tr>
+        <w:tc>
+          <w:tcPr>
+            <w:tcW w:w="4130" w:type="dxa"/>
+          </w:tcPr>
+          <w:p>
+            <w:pPr>
+              <w:pStyle w:val="level3text"/>
+              <w:numPr>
+                <w:ilvl w:val="12"/>
+                <w:numId w:val="0"/>
+              </w:numPr>
+              <w:spacing w:line="360" w:lineRule="auto"/>
+              <w:rPr>
+                <w:rFonts w:ascii="Times" w:hAnsi="Times" w:cs="Times"/>
+                <w:i w:val="0"/>
+                <w:sz w:val="24"/>
+                <w:szCs w:val="24"/>
+              </w:rPr>
+            </w:pPr>
+          </w:p>
+        </w:tc>
+        <w:tc>
+          <w:tcPr>
+            <w:tcW w:w="4158" w:type="dxa"/>
+          </w:tcPr>
+          <w:p>
+            <w:pPr>
+              <w:pStyle w:val="level3text"/>
+              <w:numPr>
+                <w:ilvl w:val="12"/>
+                <w:numId w:val="0"/>
+              </w:numPr>
+              <w:spacing w:line="360" w:lineRule="auto"/>
+              <w:rPr>
+                <w:rFonts w:ascii="Times" w:hAnsi="Times" w:cs="Times"/>
+                <w:i w:val="0"/>
+                <w:sz w:val="24"/>
+                <w:szCs w:val="24"/>
+              </w:rPr>
+            </w:pPr>
+            <w:r>
+              <w:rPr>
+                <w:rFonts w:ascii="Times" w:hAnsi="Times" w:cs="Times"/>
+                <w:i w:val="0"/>
+                <w:sz w:val="24"/>
+                <w:szCs w:val="24"/>
+              </w:rPr>
+              <w:t xml:space="preserve">2. </w:t>
+            </w:r>
+            <w:proofErr w:type="spellStart"/>
+            <w:r>
+              <w:rPr>
+                <w:rFonts w:ascii="Times" w:hAnsi="Times" w:cs="Times"/>
+                <w:i w:val="0"/>
+                <w:sz w:val="24"/>
+                <w:szCs w:val="24"/>
+              </w:rPr>
+              <w:t>Sistem</w:t>
+            </w:r>
+            <w:proofErr w:type="spellEnd"/>
+            <w:r>
+              <w:rPr>
+                <w:rFonts w:ascii="Times" w:hAnsi="Times" w:cs="Times"/>
+                <w:i w:val="0"/>
+                <w:sz w:val="24"/>
+                <w:szCs w:val="24"/>
+              </w:rPr>
+              <w:t xml:space="preserve"> </w:t>
+            </w:r>
+            <w:proofErr w:type="spellStart"/>
+            <w:r>
+              <w:rPr>
+                <w:rFonts w:ascii="Times" w:hAnsi="Times" w:cs="Times"/>
+                <w:i w:val="0"/>
+                <w:sz w:val="24"/>
+                <w:szCs w:val="24"/>
+              </w:rPr>
+              <w:t>menampilkan</w:t>
+            </w:r>
+            <w:proofErr w:type="spellEnd"/>
+            <w:r>
+              <w:rPr>
+                <w:rFonts w:ascii="Times" w:hAnsi="Times" w:cs="Times"/>
+                <w:i w:val="0"/>
+                <w:sz w:val="24"/>
+                <w:szCs w:val="24"/>
+              </w:rPr>
+              <w:t xml:space="preserve"> form input </w:t>
+            </w:r>
+            <w:proofErr w:type="spellStart"/>
+            <w:r>
+              <w:rPr>
+                <w:rFonts w:ascii="Times" w:hAnsi="Times" w:cs="Times"/>
+                <w:i w:val="0"/>
+                <w:sz w:val="24"/>
+                <w:szCs w:val="24"/>
+              </w:rPr>
+              <w:t>nama</w:t>
+            </w:r>
+            <w:proofErr w:type="spellEnd"/>
+            <w:r>
+              <w:rPr>
+                <w:rFonts w:ascii="Times" w:hAnsi="Times" w:cs="Times"/>
+                <w:i w:val="0"/>
+                <w:sz w:val="24"/>
+                <w:szCs w:val="24"/>
+              </w:rPr>
+              <w:t xml:space="preserve">, </w:t>
+            </w:r>
+            <w:proofErr w:type="spellStart"/>
+            <w:r>
+              <w:rPr>
+                <w:rFonts w:ascii="Times" w:hAnsi="Times" w:cs="Times"/>
+                <w:i w:val="0"/>
+                <w:sz w:val="24"/>
+                <w:szCs w:val="24"/>
+              </w:rPr>
+              <w:t>harga</w:t>
+            </w:r>
+            <w:proofErr w:type="spellEnd"/>
+            <w:r>
+              <w:rPr>
+                <w:rFonts w:ascii="Times" w:hAnsi="Times" w:cs="Times"/>
+                <w:i w:val="0"/>
+                <w:sz w:val="24"/>
+                <w:szCs w:val="24"/>
+              </w:rPr>
+              <w:t xml:space="preserve">, dan </w:t>
+            </w:r>
+            <w:proofErr w:type="spellStart"/>
+            <w:r>
+              <w:rPr>
+                <w:rFonts w:ascii="Times" w:hAnsi="Times" w:cs="Times"/>
+                <w:i w:val="0"/>
+                <w:sz w:val="24"/>
+                <w:szCs w:val="24"/>
+              </w:rPr>
+              <w:t>gambar</w:t>
+            </w:r>
+            <w:proofErr w:type="spellEnd"/>
+          </w:p>
+        </w:tc>
+      </w:tr>
+      <w:tr>
+        <w:tc>
+          <w:tcPr>
+            <w:tcW w:w="4130" w:type="dxa"/>
+          </w:tcPr>
+          <w:p>
+            <w:pPr>
+              <w:pStyle w:val="level3text"/>
+              <w:numPr>
+                <w:ilvl w:val="12"/>
+                <w:numId w:val="0"/>
+              </w:numPr>
+              <w:spacing w:line="360" w:lineRule="auto"/>
+              <w:rPr>
+                <w:rFonts w:ascii="Times" w:hAnsi="Times" w:cs="Times"/>
+                <w:i w:val="0"/>
+                <w:sz w:val="24"/>
+                <w:szCs w:val="24"/>
+              </w:rPr>
+            </w:pPr>
+            <w:r>
+              <w:rPr>
+                <w:rFonts w:ascii="Times" w:hAnsi="Times" w:cs="Times"/>
+                <w:i w:val="0"/>
+                <w:sz w:val="24"/>
+                <w:szCs w:val="24"/>
+              </w:rPr>
+              <w:t xml:space="preserve">3. Isi form input yang </w:t>
+            </w:r>
+            <w:proofErr w:type="spellStart"/>
+            <w:r>
+              <w:rPr>
+                <w:rFonts w:ascii="Times" w:hAnsi="Times" w:cs="Times"/>
+                <w:i w:val="0"/>
+                <w:sz w:val="24"/>
+                <w:szCs w:val="24"/>
+              </w:rPr>
+              <w:t>sudah</w:t>
+            </w:r>
+            <w:proofErr w:type="spellEnd"/>
+            <w:r>
+              <w:rPr>
+                <w:rFonts w:ascii="Times" w:hAnsi="Times" w:cs="Times"/>
+                <w:i w:val="0"/>
+                <w:sz w:val="24"/>
+                <w:szCs w:val="24"/>
+              </w:rPr>
+              <w:t xml:space="preserve"> </w:t>
+            </w:r>
+            <w:proofErr w:type="spellStart"/>
+            <w:r>
+              <w:rPr>
+                <w:rFonts w:ascii="Times" w:hAnsi="Times" w:cs="Times"/>
+                <w:i w:val="0"/>
+                <w:sz w:val="24"/>
+                <w:szCs w:val="24"/>
+              </w:rPr>
+              <w:t>disediakan</w:t>
+            </w:r>
+            <w:proofErr w:type="spellEnd"/>
+          </w:p>
+        </w:tc>
+        <w:tc>
+          <w:tcPr>
+            <w:tcW w:w="4158" w:type="dxa"/>
+          </w:tcPr>
+          <w:p>
+            <w:pPr>
+              <w:pStyle w:val="level3text"/>
+              <w:numPr>
+                <w:ilvl w:val="12"/>
+                <w:numId w:val="0"/>
+              </w:numPr>
+              <w:spacing w:line="360" w:lineRule="auto"/>
+              <w:rPr>
+                <w:rFonts w:ascii="Times" w:hAnsi="Times" w:cs="Times"/>
+                <w:i w:val="0"/>
+                <w:sz w:val="24"/>
+                <w:szCs w:val="24"/>
+              </w:rPr>
+            </w:pPr>
+          </w:p>
+        </w:tc>
+      </w:tr>
+      <w:tr>
+        <w:tc>
+          <w:tcPr>
+            <w:tcW w:w="4130" w:type="dxa"/>
+          </w:tcPr>
+          <w:p>
+            <w:pPr>
+              <w:pStyle w:val="level3text"/>
+              <w:numPr>
+                <w:ilvl w:val="12"/>
+                <w:numId w:val="0"/>
+              </w:numPr>
+              <w:spacing w:line="360" w:lineRule="auto"/>
+              <w:rPr>
+                <w:rFonts w:ascii="Times" w:hAnsi="Times" w:cs="Times"/>
+                <w:i w:val="0"/>
+                <w:sz w:val="24"/>
+                <w:szCs w:val="24"/>
+              </w:rPr>
+            </w:pPr>
+            <w:r>
+              <w:rPr>
+                <w:rFonts w:ascii="Times" w:hAnsi="Times" w:cs="Times"/>
+                <w:i w:val="0"/>
+                <w:sz w:val="24"/>
+                <w:szCs w:val="24"/>
+              </w:rPr>
+              <w:t xml:space="preserve">4. </w:t>
+            </w:r>
+            <w:proofErr w:type="spellStart"/>
+            <w:r>
+              <w:rPr>
+                <w:rFonts w:ascii="Times" w:hAnsi="Times" w:cs="Times"/>
+                <w:i w:val="0"/>
+                <w:sz w:val="24"/>
+                <w:szCs w:val="24"/>
+              </w:rPr>
+              <w:t>Tambah</w:t>
+            </w:r>
+            <w:proofErr w:type="spellEnd"/>
+            <w:r>
+              <w:rPr>
+                <w:rFonts w:ascii="Times" w:hAnsi="Times" w:cs="Times"/>
+                <w:i w:val="0"/>
+                <w:sz w:val="24"/>
+                <w:szCs w:val="24"/>
+              </w:rPr>
+              <w:t xml:space="preserve"> requirement </w:t>
+            </w:r>
+            <w:proofErr w:type="spellStart"/>
+            <w:r>
+              <w:rPr>
+                <w:rFonts w:ascii="Times" w:hAnsi="Times" w:cs="Times"/>
+                <w:i w:val="0"/>
+                <w:sz w:val="24"/>
+                <w:szCs w:val="24"/>
+              </w:rPr>
+              <w:t>bahan</w:t>
+            </w:r>
+            <w:proofErr w:type="spellEnd"/>
+          </w:p>
+        </w:tc>
+        <w:tc>
+          <w:tcPr>
+            <w:tcW w:w="4158" w:type="dxa"/>
+          </w:tcPr>
+          <w:p>
+            <w:pPr>
+              <w:pStyle w:val="level3text"/>
+              <w:numPr>
+                <w:ilvl w:val="12"/>
+                <w:numId w:val="0"/>
+              </w:numPr>
+              <w:spacing w:line="360" w:lineRule="auto"/>
+              <w:rPr>
+                <w:rFonts w:ascii="Times" w:hAnsi="Times" w:cs="Times"/>
+                <w:i w:val="0"/>
+                <w:sz w:val="24"/>
+                <w:szCs w:val="24"/>
+              </w:rPr>
+            </w:pPr>
+          </w:p>
+        </w:tc>
+      </w:tr>
+      <w:tr>
+        <w:tc>
+          <w:tcPr>
+            <w:tcW w:w="4130" w:type="dxa"/>
+          </w:tcPr>
+          <w:p>
+            <w:pPr>
+              <w:pStyle w:val="level3text"/>
+              <w:numPr>
+                <w:ilvl w:val="12"/>
+                <w:numId w:val="0"/>
+              </w:numPr>
+              <w:spacing w:line="360" w:lineRule="auto"/>
+              <w:rPr>
+                <w:rFonts w:ascii="Times" w:hAnsi="Times" w:cs="Times"/>
+                <w:i w:val="0"/>
+                <w:sz w:val="24"/>
+                <w:szCs w:val="24"/>
+              </w:rPr>
+            </w:pPr>
+          </w:p>
+        </w:tc>
+        <w:tc>
+          <w:tcPr>
+            <w:tcW w:w="4158" w:type="dxa"/>
+          </w:tcPr>
+          <w:p>
+            <w:pPr>
+              <w:pStyle w:val="level3text"/>
+              <w:numPr>
+                <w:ilvl w:val="12"/>
+                <w:numId w:val="0"/>
+              </w:numPr>
+              <w:spacing w:line="360" w:lineRule="auto"/>
+              <w:rPr>
+                <w:rFonts w:ascii="Times" w:hAnsi="Times" w:cs="Times"/>
+                <w:i w:val="0"/>
+                <w:sz w:val="24"/>
+                <w:szCs w:val="24"/>
+              </w:rPr>
+            </w:pPr>
+            <w:r>
+              <w:rPr>
+                <w:rFonts w:ascii="Times" w:hAnsi="Times" w:cs="Times"/>
+                <w:i w:val="0"/>
+                <w:sz w:val="24"/>
+                <w:szCs w:val="24"/>
+              </w:rPr>
+              <w:t xml:space="preserve">5. </w:t>
+            </w:r>
+            <w:proofErr w:type="spellStart"/>
+            <w:r>
+              <w:rPr>
+                <w:rFonts w:ascii="Times" w:hAnsi="Times" w:cs="Times"/>
+                <w:i w:val="0"/>
+                <w:sz w:val="24"/>
+                <w:szCs w:val="24"/>
+              </w:rPr>
+              <w:t>Sistem</w:t>
+            </w:r>
+            <w:proofErr w:type="spellEnd"/>
+            <w:r>
+              <w:rPr>
+                <w:rFonts w:ascii="Times" w:hAnsi="Times" w:cs="Times"/>
+                <w:i w:val="0"/>
+                <w:sz w:val="24"/>
+                <w:szCs w:val="24"/>
+              </w:rPr>
+              <w:t xml:space="preserve"> </w:t>
+            </w:r>
+            <w:proofErr w:type="spellStart"/>
+            <w:r>
+              <w:rPr>
+                <w:rFonts w:ascii="Times" w:hAnsi="Times" w:cs="Times"/>
+                <w:i w:val="0"/>
+                <w:sz w:val="24"/>
+                <w:szCs w:val="24"/>
+              </w:rPr>
+              <w:t>tampilkan</w:t>
+            </w:r>
+            <w:proofErr w:type="spellEnd"/>
+            <w:r>
+              <w:rPr>
+                <w:rFonts w:ascii="Times" w:hAnsi="Times" w:cs="Times"/>
+                <w:i w:val="0"/>
+                <w:sz w:val="24"/>
+                <w:szCs w:val="24"/>
+              </w:rPr>
+              <w:t xml:space="preserve"> requirement </w:t>
+            </w:r>
+            <w:proofErr w:type="spellStart"/>
+            <w:r>
+              <w:rPr>
+                <w:rFonts w:ascii="Times" w:hAnsi="Times" w:cs="Times"/>
+                <w:i w:val="0"/>
+                <w:sz w:val="24"/>
+                <w:szCs w:val="24"/>
+              </w:rPr>
+              <w:t>bahan</w:t>
+            </w:r>
+            <w:proofErr w:type="spellEnd"/>
+            <w:r>
+              <w:rPr>
+                <w:rFonts w:ascii="Times" w:hAnsi="Times" w:cs="Times"/>
+                <w:i w:val="0"/>
+                <w:sz w:val="24"/>
+                <w:szCs w:val="24"/>
+              </w:rPr>
+              <w:t xml:space="preserve"> </w:t>
+            </w:r>
+            <w:proofErr w:type="spellStart"/>
+            <w:r>
+              <w:rPr>
+                <w:rFonts w:ascii="Times" w:hAnsi="Times" w:cs="Times"/>
+                <w:i w:val="0"/>
+                <w:sz w:val="24"/>
+                <w:szCs w:val="24"/>
+              </w:rPr>
+              <w:t>baku</w:t>
+            </w:r>
+            <w:proofErr w:type="spellEnd"/>
+          </w:p>
+        </w:tc>
+      </w:tr>
+      <w:tr>
+        <w:tc>
+          <w:tcPr>
+            <w:tcW w:w="4130" w:type="dxa"/>
+          </w:tcPr>
+          <w:p>
+            <w:pPr>
+              <w:pStyle w:val="level3text"/>
+              <w:numPr>
+                <w:ilvl w:val="12"/>
+                <w:numId w:val="0"/>
+              </w:numPr>
+              <w:spacing w:line="360" w:lineRule="auto"/>
+              <w:rPr>
+                <w:rFonts w:ascii="Times" w:hAnsi="Times" w:cs="Times"/>
+                <w:i w:val="0"/>
+                <w:sz w:val="24"/>
+                <w:szCs w:val="24"/>
+              </w:rPr>
+            </w:pPr>
+            <w:r>
+              <w:rPr>
+                <w:rFonts w:ascii="Times" w:hAnsi="Times" w:cs="Times"/>
+                <w:i w:val="0"/>
+                <w:sz w:val="24"/>
+                <w:szCs w:val="24"/>
+              </w:rPr>
+              <w:t xml:space="preserve">6. </w:t>
+            </w:r>
+            <w:proofErr w:type="spellStart"/>
+            <w:r>
+              <w:rPr>
+                <w:rFonts w:ascii="Times" w:hAnsi="Times" w:cs="Times"/>
+                <w:i w:val="0"/>
+                <w:sz w:val="24"/>
+                <w:szCs w:val="24"/>
+              </w:rPr>
+              <w:t>Atur</w:t>
+            </w:r>
+            <w:proofErr w:type="spellEnd"/>
+            <w:r>
+              <w:rPr>
+                <w:rFonts w:ascii="Times" w:hAnsi="Times" w:cs="Times"/>
+                <w:i w:val="0"/>
+                <w:sz w:val="24"/>
+                <w:szCs w:val="24"/>
+              </w:rPr>
+              <w:t xml:space="preserve"> </w:t>
+            </w:r>
+            <w:proofErr w:type="spellStart"/>
+            <w:r>
+              <w:rPr>
+                <w:rFonts w:ascii="Times" w:hAnsi="Times" w:cs="Times"/>
+                <w:i w:val="0"/>
+                <w:sz w:val="24"/>
+                <w:szCs w:val="24"/>
+              </w:rPr>
+              <w:t>jumlah</w:t>
+            </w:r>
+            <w:proofErr w:type="spellEnd"/>
+            <w:r>
+              <w:rPr>
+                <w:rFonts w:ascii="Times" w:hAnsi="Times" w:cs="Times"/>
+                <w:i w:val="0"/>
+                <w:sz w:val="24"/>
+                <w:szCs w:val="24"/>
+              </w:rPr>
+              <w:t xml:space="preserve"> requirement </w:t>
+            </w:r>
+            <w:proofErr w:type="spellStart"/>
+            <w:r>
+              <w:rPr>
+                <w:rFonts w:ascii="Times" w:hAnsi="Times" w:cs="Times"/>
+                <w:i w:val="0"/>
+                <w:sz w:val="24"/>
+                <w:szCs w:val="24"/>
+              </w:rPr>
+              <w:t>bahan</w:t>
+            </w:r>
+            <w:proofErr w:type="spellEnd"/>
+            <w:r>
+              <w:rPr>
+                <w:rFonts w:ascii="Times" w:hAnsi="Times" w:cs="Times"/>
+                <w:i w:val="0"/>
+                <w:sz w:val="24"/>
+                <w:szCs w:val="24"/>
+              </w:rPr>
+              <w:t xml:space="preserve"> </w:t>
+            </w:r>
+            <w:proofErr w:type="spellStart"/>
+            <w:r>
+              <w:rPr>
+                <w:rFonts w:ascii="Times" w:hAnsi="Times" w:cs="Times"/>
+                <w:i w:val="0"/>
+                <w:sz w:val="24"/>
+                <w:szCs w:val="24"/>
+              </w:rPr>
+              <w:t>baku</w:t>
+            </w:r>
+            <w:proofErr w:type="spellEnd"/>
+          </w:p>
+        </w:tc>
+        <w:tc>
+          <w:tcPr>
+            <w:tcW w:w="4158" w:type="dxa"/>
+          </w:tcPr>
+          <w:p>
+            <w:pPr>
+              <w:pStyle w:val="level3text"/>
+              <w:numPr>
+                <w:ilvl w:val="12"/>
+                <w:numId w:val="0"/>
+              </w:numPr>
+              <w:spacing w:line="360" w:lineRule="auto"/>
+              <w:rPr>
+                <w:rFonts w:ascii="Times" w:hAnsi="Times" w:cs="Times"/>
+                <w:i w:val="0"/>
+                <w:sz w:val="24"/>
+                <w:szCs w:val="24"/>
+              </w:rPr>
+            </w:pPr>
+          </w:p>
+        </w:tc>
+      </w:tr>
+      <w:tr>
+        <w:tc>
+          <w:tcPr>
+            <w:tcW w:w="4130" w:type="dxa"/>
+          </w:tcPr>
+          <w:p>
+            <w:pPr>
+              <w:pStyle w:val="level3text"/>
+              <w:numPr>
+                <w:ilvl w:val="12"/>
+                <w:numId w:val="0"/>
+              </w:numPr>
+              <w:spacing w:line="360" w:lineRule="auto"/>
+              <w:rPr>
+                <w:rFonts w:ascii="Times" w:hAnsi="Times" w:cs="Times"/>
+                <w:i w:val="0"/>
+                <w:sz w:val="24"/>
+                <w:szCs w:val="24"/>
+              </w:rPr>
+            </w:pPr>
+            <w:r>
+              <w:rPr>
+                <w:rFonts w:ascii="Times" w:hAnsi="Times" w:cs="Times"/>
+                <w:i w:val="0"/>
+                <w:sz w:val="24"/>
+                <w:szCs w:val="24"/>
+              </w:rPr>
+              <w:t xml:space="preserve">7. </w:t>
+            </w:r>
+            <w:proofErr w:type="spellStart"/>
+            <w:r>
+              <w:rPr>
+                <w:rFonts w:ascii="Times" w:hAnsi="Times" w:cs="Times"/>
+                <w:i w:val="0"/>
+                <w:sz w:val="24"/>
+                <w:szCs w:val="24"/>
+              </w:rPr>
+              <w:t>Klik</w:t>
+            </w:r>
+            <w:proofErr w:type="spellEnd"/>
+            <w:r>
+              <w:rPr>
+                <w:rFonts w:ascii="Times" w:hAnsi="Times" w:cs="Times"/>
+                <w:i w:val="0"/>
+                <w:sz w:val="24"/>
+                <w:szCs w:val="24"/>
+              </w:rPr>
+              <w:t xml:space="preserve"> </w:t>
+            </w:r>
+            <w:proofErr w:type="spellStart"/>
+            <w:r>
+              <w:rPr>
+                <w:rFonts w:ascii="Times" w:hAnsi="Times" w:cs="Times"/>
+                <w:i w:val="0"/>
+                <w:sz w:val="24"/>
+                <w:szCs w:val="24"/>
+              </w:rPr>
+              <w:t>tambah</w:t>
+            </w:r>
+            <w:proofErr w:type="spellEnd"/>
+            <w:r>
+              <w:rPr>
+                <w:rFonts w:ascii="Times" w:hAnsi="Times" w:cs="Times"/>
+                <w:i w:val="0"/>
+                <w:sz w:val="24"/>
+                <w:szCs w:val="24"/>
+              </w:rPr>
+              <w:t xml:space="preserve"> menu product</w:t>
+            </w:r>
+          </w:p>
+        </w:tc>
+        <w:tc>
+          <w:tcPr>
+            <w:tcW w:w="4158" w:type="dxa"/>
+          </w:tcPr>
+          <w:p>
+            <w:pPr>
+              <w:pStyle w:val="level3text"/>
+              <w:numPr>
+                <w:ilvl w:val="12"/>
+                <w:numId w:val="0"/>
+              </w:numPr>
+              <w:spacing w:line="360" w:lineRule="auto"/>
+              <w:rPr>
+                <w:rFonts w:ascii="Times" w:hAnsi="Times" w:cs="Times"/>
+                <w:i w:val="0"/>
+                <w:sz w:val="24"/>
+                <w:szCs w:val="24"/>
+              </w:rPr>
+            </w:pPr>
+          </w:p>
+        </w:tc>
+      </w:tr>
+      <w:tr>
+        <w:tc>
+          <w:tcPr>
+            <w:tcW w:w="4130" w:type="dxa"/>
+          </w:tcPr>
+          <w:p>
+            <w:pPr>
+              <w:pStyle w:val="level3text"/>
+              <w:numPr>
+                <w:ilvl w:val="12"/>
+                <w:numId w:val="0"/>
+              </w:numPr>
+              <w:spacing w:line="360" w:lineRule="auto"/>
+              <w:rPr>
+                <w:rFonts w:ascii="Times" w:hAnsi="Times" w:cs="Times"/>
+                <w:i w:val="0"/>
+                <w:sz w:val="24"/>
+                <w:szCs w:val="24"/>
+              </w:rPr>
+            </w:pPr>
+          </w:p>
+        </w:tc>
+        <w:tc>
+          <w:tcPr>
+            <w:tcW w:w="4158" w:type="dxa"/>
+          </w:tcPr>
+          <w:p>
+            <w:pPr>
+              <w:pStyle w:val="level3text"/>
+              <w:numPr>
+                <w:ilvl w:val="12"/>
+                <w:numId w:val="0"/>
+              </w:numPr>
+              <w:spacing w:line="360" w:lineRule="auto"/>
+              <w:rPr>
+                <w:rFonts w:ascii="Times" w:hAnsi="Times" w:cs="Times"/>
+                <w:i w:val="0"/>
+                <w:sz w:val="24"/>
+                <w:szCs w:val="24"/>
+              </w:rPr>
+            </w:pPr>
+            <w:r>
+              <w:rPr>
+                <w:rFonts w:ascii="Times" w:hAnsi="Times" w:cs="Times"/>
+                <w:i w:val="0"/>
+                <w:sz w:val="24"/>
+                <w:szCs w:val="24"/>
+              </w:rPr>
+              <w:t xml:space="preserve">8. </w:t>
+            </w:r>
+            <w:proofErr w:type="spellStart"/>
+            <w:r>
+              <w:rPr>
+                <w:rFonts w:ascii="Times" w:hAnsi="Times" w:cs="Times"/>
+                <w:i w:val="0"/>
+                <w:sz w:val="24"/>
+                <w:szCs w:val="24"/>
+              </w:rPr>
+              <w:t>Sistem</w:t>
+            </w:r>
+            <w:proofErr w:type="spellEnd"/>
+            <w:r>
+              <w:rPr>
+                <w:rFonts w:ascii="Times" w:hAnsi="Times" w:cs="Times"/>
+                <w:i w:val="0"/>
+                <w:sz w:val="24"/>
+                <w:szCs w:val="24"/>
+              </w:rPr>
+              <w:t xml:space="preserve"> </w:t>
+            </w:r>
+            <w:proofErr w:type="spellStart"/>
+            <w:r>
+              <w:rPr>
+                <w:rFonts w:ascii="Times" w:hAnsi="Times" w:cs="Times"/>
+                <w:i w:val="0"/>
+                <w:sz w:val="24"/>
+                <w:szCs w:val="24"/>
+              </w:rPr>
+              <w:t>menyimpan</w:t>
+            </w:r>
+            <w:proofErr w:type="spellEnd"/>
+            <w:r>
+              <w:rPr>
+                <w:rFonts w:ascii="Times" w:hAnsi="Times" w:cs="Times"/>
+                <w:i w:val="0"/>
+                <w:sz w:val="24"/>
+                <w:szCs w:val="24"/>
+              </w:rPr>
+              <w:t xml:space="preserve"> data menu dan </w:t>
+            </w:r>
+            <w:proofErr w:type="spellStart"/>
+            <w:r>
+              <w:rPr>
+                <w:rFonts w:ascii="Times" w:hAnsi="Times" w:cs="Times"/>
+                <w:i w:val="0"/>
+                <w:sz w:val="24"/>
+                <w:szCs w:val="24"/>
+              </w:rPr>
+              <w:t>menu_requirement</w:t>
+            </w:r>
+            <w:proofErr w:type="spellEnd"/>
+            <w:r>
+              <w:rPr>
+                <w:rFonts w:ascii="Times" w:hAnsi="Times" w:cs="Times"/>
+                <w:i w:val="0"/>
+                <w:sz w:val="24"/>
+                <w:szCs w:val="24"/>
+              </w:rPr>
+              <w:t xml:space="preserve"> di </w:t>
+            </w:r>
+            <w:proofErr w:type="spellStart"/>
+            <w:r>
+              <w:rPr>
+                <w:rFonts w:ascii="Times" w:hAnsi="Times" w:cs="Times"/>
+                <w:i w:val="0"/>
+                <w:sz w:val="24"/>
+                <w:szCs w:val="24"/>
+              </w:rPr>
+              <w:t>firestore</w:t>
+            </w:r>
+            <w:proofErr w:type="spellEnd"/>
+          </w:p>
+        </w:tc>
+      </w:tr>
+      <w:tr>
+        <w:tc>
+          <w:tcPr>
+            <w:tcW w:w="4130" w:type="dxa"/>
+          </w:tcPr>
+          <w:p>
+            <w:pPr>
+              <w:pStyle w:val="level3text"/>
+              <w:numPr>
+                <w:ilvl w:val="12"/>
+                <w:numId w:val="0"/>
+              </w:numPr>
+              <w:spacing w:line="360" w:lineRule="auto"/>
+              <w:rPr>
+                <w:rFonts w:ascii="Times" w:hAnsi="Times" w:cs="Times"/>
+                <w:i w:val="0"/>
+                <w:sz w:val="24"/>
+                <w:szCs w:val="24"/>
+              </w:rPr>
+            </w:pPr>
+            <w:r>
+              <w:rPr>
+                <w:rFonts w:ascii="Times" w:hAnsi="Times" w:cs="Times"/>
+                <w:i w:val="0"/>
+                <w:sz w:val="24"/>
+                <w:szCs w:val="24"/>
+              </w:rPr>
+              <w:t xml:space="preserve">9. </w:t>
+            </w:r>
+            <w:proofErr w:type="spellStart"/>
+            <w:r>
+              <w:rPr>
+                <w:rFonts w:ascii="Times" w:hAnsi="Times" w:cs="Times"/>
+                <w:i w:val="0"/>
+                <w:sz w:val="24"/>
+                <w:szCs w:val="24"/>
+              </w:rPr>
+              <w:t>Klik</w:t>
+            </w:r>
+            <w:proofErr w:type="spellEnd"/>
+            <w:r>
+              <w:rPr>
+                <w:rFonts w:ascii="Times" w:hAnsi="Times" w:cs="Times"/>
+                <w:i w:val="0"/>
+                <w:sz w:val="24"/>
+                <w:szCs w:val="24"/>
+              </w:rPr>
+              <w:t xml:space="preserve"> </w:t>
+            </w:r>
+            <w:proofErr w:type="spellStart"/>
+            <w:r>
+              <w:rPr>
+                <w:rFonts w:ascii="Times" w:hAnsi="Times" w:cs="Times"/>
+                <w:i w:val="0"/>
+                <w:sz w:val="24"/>
+                <w:szCs w:val="24"/>
+              </w:rPr>
+              <w:t>hapus</w:t>
+            </w:r>
+            <w:proofErr w:type="spellEnd"/>
+            <w:r>
+              <w:rPr>
+                <w:rFonts w:ascii="Times" w:hAnsi="Times" w:cs="Times"/>
+                <w:i w:val="0"/>
+                <w:sz w:val="24"/>
+                <w:szCs w:val="24"/>
+              </w:rPr>
+              <w:t xml:space="preserve"> menu</w:t>
+            </w:r>
+          </w:p>
+        </w:tc>
+        <w:tc>
+          <w:tcPr>
+            <w:tcW w:w="4158" w:type="dxa"/>
+          </w:tcPr>
+          <w:p>
+            <w:pPr>
+              <w:pStyle w:val="level3text"/>
+              <w:numPr>
+                <w:ilvl w:val="12"/>
+                <w:numId w:val="0"/>
+              </w:numPr>
+              <w:spacing w:line="360" w:lineRule="auto"/>
+              <w:rPr>
+                <w:rFonts w:ascii="Times" w:hAnsi="Times" w:cs="Times"/>
+                <w:i w:val="0"/>
+                <w:sz w:val="24"/>
+                <w:szCs w:val="24"/>
+              </w:rPr>
+            </w:pPr>
+          </w:p>
+        </w:tc>
+      </w:tr>
+      <w:tr>
+        <w:tc>
+          <w:tcPr>
+            <w:tcW w:w="4130" w:type="dxa"/>
+          </w:tcPr>
+          <w:p>
+            <w:pPr>
+              <w:pStyle w:val="level3text"/>
+              <w:numPr>
+                <w:ilvl w:val="12"/>
+                <w:numId w:val="0"/>
+              </w:numPr>
+              <w:spacing w:line="360" w:lineRule="auto"/>
+              <w:rPr>
+                <w:rFonts w:ascii="Times" w:hAnsi="Times" w:cs="Times"/>
+                <w:i w:val="0"/>
+                <w:sz w:val="24"/>
+                <w:szCs w:val="24"/>
+              </w:rPr>
+            </w:pPr>
+          </w:p>
+        </w:tc>
+        <w:tc>
+          <w:tcPr>
+            <w:tcW w:w="4158" w:type="dxa"/>
+          </w:tcPr>
+          <w:p>
+            <w:pPr>
+              <w:pStyle w:val="level3text"/>
+              <w:numPr>
+                <w:ilvl w:val="12"/>
+                <w:numId w:val="0"/>
+              </w:numPr>
+              <w:spacing w:line="360" w:lineRule="auto"/>
+              <w:rPr>
+                <w:rFonts w:ascii="Times" w:hAnsi="Times" w:cs="Times"/>
+                <w:i w:val="0"/>
+                <w:sz w:val="24"/>
+                <w:szCs w:val="24"/>
+              </w:rPr>
+            </w:pPr>
+            <w:r>
+              <w:rPr>
+                <w:rFonts w:ascii="Times" w:hAnsi="Times" w:cs="Times"/>
+                <w:i w:val="0"/>
+                <w:sz w:val="24"/>
+                <w:szCs w:val="24"/>
+              </w:rPr>
+              <w:t xml:space="preserve">10. </w:t>
+            </w:r>
+            <w:proofErr w:type="spellStart"/>
+            <w:r>
+              <w:rPr>
+                <w:rFonts w:ascii="Times" w:hAnsi="Times" w:cs="Times"/>
+                <w:i w:val="0"/>
+                <w:sz w:val="24"/>
+                <w:szCs w:val="24"/>
+              </w:rPr>
+              <w:t>Sistem</w:t>
+            </w:r>
+            <w:proofErr w:type="spellEnd"/>
+            <w:r>
+              <w:rPr>
+                <w:rFonts w:ascii="Times" w:hAnsi="Times" w:cs="Times"/>
+                <w:i w:val="0"/>
+                <w:sz w:val="24"/>
+                <w:szCs w:val="24"/>
+              </w:rPr>
+              <w:t xml:space="preserve"> </w:t>
+            </w:r>
+            <w:proofErr w:type="spellStart"/>
+            <w:r>
+              <w:rPr>
+                <w:rFonts w:ascii="Times" w:hAnsi="Times" w:cs="Times"/>
+                <w:i w:val="0"/>
+                <w:sz w:val="24"/>
+                <w:szCs w:val="24"/>
+              </w:rPr>
+              <w:t>hapus</w:t>
+            </w:r>
+            <w:proofErr w:type="spellEnd"/>
+            <w:r>
+              <w:rPr>
+                <w:rFonts w:ascii="Times" w:hAnsi="Times" w:cs="Times"/>
+                <w:i w:val="0"/>
+                <w:sz w:val="24"/>
+                <w:szCs w:val="24"/>
+              </w:rPr>
+              <w:t xml:space="preserve"> data di </w:t>
+            </w:r>
+            <w:proofErr w:type="spellStart"/>
+            <w:r>
+              <w:rPr>
+                <w:rFonts w:ascii="Times" w:hAnsi="Times" w:cs="Times"/>
+                <w:i w:val="0"/>
+                <w:sz w:val="24"/>
+                <w:szCs w:val="24"/>
+              </w:rPr>
+              <w:t>firestore</w:t>
+            </w:r>
+            <w:proofErr w:type="spellEnd"/>
+            <w:r>
+              <w:rPr>
+                <w:rFonts w:ascii="Times" w:hAnsi="Times" w:cs="Times"/>
+                <w:i w:val="0"/>
+                <w:sz w:val="24"/>
+                <w:szCs w:val="24"/>
+              </w:rPr>
+              <w:t>.</w:t>
+            </w:r>
+          </w:p>
+        </w:tc>
+      </w:tr>
+    </w:tbl>
+    <w:p>
+      <w:pPr>
+        <w:pStyle w:val="level3text"/>
+        <w:numPr>
+          <w:ilvl w:val="12"/>
+          <w:numId w:val="0"/>
+        </w:numPr>
+        <w:spacing w:line="360" w:lineRule="auto"/>
+        <w:ind w:left="1350"/>
+        <w:rPr>
+          <w:lang w:val="id-ID"/>
+        </w:rPr>
+      </w:pPr>
+    </w:p>
+    <w:p>
+      <w:pPr>
+        <w:pStyle w:val="level4"/>
+        <w:spacing w:before="0" w:after="0" w:line="360" w:lineRule="auto"/>
+        <w:rPr>
+          <w:i/>
+          <w:lang w:val="id-ID"/>
+        </w:rPr>
+      </w:pPr>
+      <w:r>
+        <w:t>4.</w:t>
+      </w:r>
+      <w:r>
+        <w:t>7</w:t>
+      </w:r>
+      <w:r>
+        <w:t>.3</w:t>
+      </w:r>
+      <w:r>
+        <w:tab/>
+      </w:r>
+      <w:r>
+        <w:rPr>
+          <w:i/>
+          <w:lang w:val="id-ID"/>
+        </w:rPr>
+        <w:t>Activity Diagram</w:t>
+      </w:r>
+    </w:p>
+    <w:p>
+      <w:pPr>
+        <w:spacing w:line="360" w:lineRule="auto"/>
+        <w:rPr>
+          <w:lang w:val="id-ID"/>
+        </w:rPr>
+      </w:pPr>
+    </w:p>
+    <w:p>
+      <w:pPr>
+        <w:pStyle w:val="Heading2"/>
+        <w:spacing w:before="0" w:after="0" w:line="360" w:lineRule="auto"/>
+        <w:rPr>
+          <w:lang w:val="id-ID"/>
+        </w:rPr>
+      </w:pPr>
+      <w:bookmarkStart w:id="44" w:name="_Toc485163118"/>
       <w:r>
         <w:rPr>
           <w:lang w:val="id-ID"/>
         </w:rPr>
         <w:t>Class Diagram</w:t>
       </w:r>
-      <w:bookmarkEnd w:id="47"/>
-    </w:p>
-    <w:p>
-      <w:pPr>
-        <w:spacing w:line="360" w:lineRule="auto"/>
-        <w:rPr>
-          <w:lang w:val="id-ID"/>
-        </w:rPr>
-      </w:pPr>
-      <w:r>
-        <w:rPr>
-          <w:lang w:val="id-ID"/>
-        </w:rPr>
-        <w:t>&lt;</w:t>
-      </w:r>
-      <w:r>
-        <w:rPr>
-          <w:i/>
-          <w:lang w:val="id-ID"/>
-        </w:rPr>
-        <w:t>identifikasi kelas yang terkait dan hubungannya pada sistem yang dikembangkan</w:t>
-      </w:r>
-      <w:r>
-        <w:rPr>
-          <w:lang w:val="id-ID"/>
-        </w:rPr>
-        <w:t>&gt;</w:t>
-      </w:r>
+      <w:bookmarkEnd w:id="44"/>
     </w:p>
     <w:p>
       <w:pPr>
         <w:pStyle w:val="template"/>
         <w:spacing w:line="360" w:lineRule="auto"/>
-      </w:pPr>
+        <w:jc w:val="center"/>
+        <w:rPr>
+          <w:i w:val="0"/>
+          <w:iCs/>
+        </w:rPr>
+      </w:pPr>
+      <w:r>
+        <w:rPr>
+          <w:i w:val="0"/>
+          <w:iCs/>
+          <w:noProof/>
+        </w:rPr>
+        <w:drawing>
+          <wp:inline distT="0" distB="0" distL="0" distR="0" wp14:anchorId="7A5E9F2D" wp14:editId="56830D25">
+            <wp:extent cx="5549705" cy="4361879"/>
+            <wp:effectExtent l="0" t="0" r="0" b="635"/>
+            <wp:docPr id="2" name="Picture 2"/>
+            <wp:cNvGraphicFramePr>
+              <a:graphicFrameLocks xmlns:a="http://schemas.openxmlformats.org/drawingml/2006/main" noChangeAspect="1"/>
+            </wp:cNvGraphicFramePr>
+            <a:graphic xmlns:a="http://schemas.openxmlformats.org/drawingml/2006/main">
+              <a:graphicData uri="http://schemas.openxmlformats.org/drawingml/2006/picture">
+                <pic:pic xmlns:pic="http://schemas.openxmlformats.org/drawingml/2006/picture">
+                  <pic:nvPicPr>
+                    <pic:cNvPr id="2" name="ClassDiagramBD.drawio.png"/>
+                    <pic:cNvPicPr/>
+                  </pic:nvPicPr>
+                  <pic:blipFill>
+                    <a:blip r:embed="rId11">
+                      <a:extLst>
+                        <a:ext uri="{28A0092B-C50C-407E-A947-70E740481C1C}">
+                          <a14:useLocalDpi xmlns:a14="http://schemas.microsoft.com/office/drawing/2010/main" val="0"/>
+                        </a:ext>
+                      </a:extLst>
+                    </a:blip>
+                    <a:stretch>
+                      <a:fillRect/>
+                    </a:stretch>
+                  </pic:blipFill>
+                  <pic:spPr>
+                    <a:xfrm>
+                      <a:off x="0" y="0"/>
+                      <a:ext cx="5550784" cy="4362727"/>
+                    </a:xfrm>
+                    <a:prstGeom prst="rect">
+                      <a:avLst/>
+                    </a:prstGeom>
+                  </pic:spPr>
+                </pic:pic>
+              </a:graphicData>
+            </a:graphic>
+          </wp:inline>
+        </w:drawing>
+      </w:r>
     </w:p>
     <w:p>
       <w:pPr>
         <w:pStyle w:val="template"/>
         <w:spacing w:line="360" w:lineRule="auto"/>
       </w:pPr>
-    </w:p>
-    <w:p>
-      <w:pPr>
-        <w:spacing w:line="360" w:lineRule="auto"/>
-        <w:rPr>
-          <w:lang w:val="id-ID"/>
-        </w:rPr>
-      </w:pPr>
-    </w:p>
-    <w:p>
-      <w:pPr>
-        <w:pStyle w:val="template"/>
-        <w:spacing w:line="360" w:lineRule="auto"/>
-      </w:pPr>
       <w:r>
         <w:rPr>
           <w:lang w:val="id-ID"/>
@@ -11809,8 +19574,8 @@
           <w:lang w:val="id-ID"/>
         </w:rPr>
       </w:pPr>
-      <w:bookmarkStart w:id="48" w:name="_Toc485163119"/>
-      <w:bookmarkStart w:id="49" w:name="_Toc439994690"/>
+      <w:bookmarkStart w:id="45" w:name="_Toc485163119"/>
+      <w:bookmarkStart w:id="46" w:name="_Toc439994690"/>
       <w:proofErr w:type="gramStart"/>
       <w:r>
         <w:lastRenderedPageBreak/>
@@ -11820,13 +19585,18 @@
         <w:t xml:space="preserve"> F</w:t>
       </w:r>
       <w:r>
-        <w:t>unctional</w:t>
+        <w:t>unctio</w:t>
+      </w:r>
+      <w:bookmarkStart w:id="47" w:name="_GoBack"/>
+      <w:bookmarkEnd w:id="47"/>
+      <w:r>
+        <w:t>nal</w:t>
       </w:r>
       <w:proofErr w:type="gramEnd"/>
       <w:r>
         <w:t xml:space="preserve"> Requirements</w:t>
       </w:r>
-      <w:bookmarkEnd w:id="48"/>
+      <w:bookmarkEnd w:id="45"/>
     </w:p>
     <w:p>
       <w:pPr>
@@ -11841,7 +19611,7 @@
         </w:rPr>
         <w:t>&lt;</w:t>
       </w:r>
-      <w:bookmarkEnd w:id="49"/>
+      <w:bookmarkEnd w:id="46"/>
       <w:r>
         <w:rPr>
           <w:i/>
@@ -13212,7 +20982,7 @@
       </w:pPr>
     </w:p>
     <w:sectPr>
-      <w:headerReference w:type="default" r:id="rId10"/>
+      <w:headerReference w:type="default" r:id="rId12"/>
       <w:pgSz w:w="12240" w:h="15840" w:code="1"/>
       <w:pgMar w:top="1440" w:right="1296" w:bottom="1440" w:left="1296" w:header="720" w:footer="720" w:gutter="0"/>
       <w:pgNumType w:start="1"/>
@@ -15118,9 +22888,9 @@
   </w:abstractNum>
   <w:abstractNum w:abstractNumId="20" w15:restartNumberingAfterBreak="0">
     <w:nsid w:val="4DF871FE"/>
-    <w:multiLevelType w:val="hybridMultilevel"/>
-    <w:tmpl w:val="BE1486F0"/>
-    <w:lvl w:ilvl="0" w:tplc="3809000F">
+    <w:multiLevelType w:val="multilevel"/>
+    <w:tmpl w:val="1C0078A8"/>
+    <w:lvl w:ilvl="0">
       <w:start w:val="1"/>
       <w:numFmt w:val="decimal"/>
       <w:lvlText w:val="%1."/>
@@ -15129,77 +22899,117 @@
         <w:ind w:left="1287" w:hanging="360"/>
       </w:pPr>
     </w:lvl>
-    <w:lvl w:ilvl="1" w:tplc="38090019" w:tentative="1">
-      <w:start w:val="1"/>
-      <w:numFmt w:val="lowerLetter"/>
-      <w:lvlText w:val="%2."/>
+    <w:lvl w:ilvl="1">
+      <w:start w:val="3"/>
+      <w:numFmt w:val="decimal"/>
+      <w:isLgl/>
+      <w:lvlText w:val="%1.%2"/>
       <w:lvlJc w:val="left"/>
       <w:pPr>
-        <w:ind w:left="2007" w:hanging="360"/>
-      </w:pPr>
-    </w:lvl>
-    <w:lvl w:ilvl="2" w:tplc="3809001B" w:tentative="1">
-      <w:start w:val="1"/>
-      <w:numFmt w:val="lowerRoman"/>
-      <w:lvlText w:val="%3."/>
-      <w:lvlJc w:val="right"/>
-      <w:pPr>
-        <w:ind w:left="2727" w:hanging="180"/>
-      </w:pPr>
-    </w:lvl>
-    <w:lvl w:ilvl="3" w:tplc="3809000F" w:tentative="1">
-      <w:start w:val="1"/>
+        <w:ind w:left="1737" w:hanging="810"/>
+      </w:pPr>
+      <w:rPr>
+        <w:rFonts w:hint="default"/>
+        <w:i w:val="0"/>
+      </w:rPr>
+    </w:lvl>
+    <w:lvl w:ilvl="2">
+      <w:start w:val="3"/>
       <w:numFmt w:val="decimal"/>
-      <w:lvlText w:val="%4."/>
+      <w:isLgl/>
+      <w:lvlText w:val="%1.%2.%3"/>
       <w:lvlJc w:val="left"/>
       <w:pPr>
-        <w:ind w:left="3447" w:hanging="360"/>
-      </w:pPr>
-    </w:lvl>
-    <w:lvl w:ilvl="4" w:tplc="38090019" w:tentative="1">
-      <w:start w:val="1"/>
-      <w:numFmt w:val="lowerLetter"/>
-      <w:lvlText w:val="%5."/>
+        <w:ind w:left="1737" w:hanging="810"/>
+      </w:pPr>
+      <w:rPr>
+        <w:rFonts w:hint="default"/>
+        <w:i w:val="0"/>
+      </w:rPr>
+    </w:lvl>
+    <w:lvl w:ilvl="3">
+      <w:start w:val="1"/>
+      <w:numFmt w:val="decimal"/>
+      <w:isLgl/>
+      <w:lvlText w:val="%1.%2.%3.%4"/>
       <w:lvlJc w:val="left"/>
       <w:pPr>
-        <w:ind w:left="4167" w:hanging="360"/>
-      </w:pPr>
-    </w:lvl>
-    <w:lvl w:ilvl="5" w:tplc="3809001B" w:tentative="1">
-      <w:start w:val="1"/>
-      <w:numFmt w:val="lowerRoman"/>
-      <w:lvlText w:val="%6."/>
-      <w:lvlJc w:val="right"/>
-      <w:pPr>
-        <w:ind w:left="4887" w:hanging="180"/>
-      </w:pPr>
-    </w:lvl>
-    <w:lvl w:ilvl="6" w:tplc="3809000F" w:tentative="1">
+        <w:ind w:left="1737" w:hanging="810"/>
+      </w:pPr>
+      <w:rPr>
+        <w:rFonts w:hint="default"/>
+        <w:i w:val="0"/>
+      </w:rPr>
+    </w:lvl>
+    <w:lvl w:ilvl="4">
       <w:start w:val="1"/>
       <w:numFmt w:val="decimal"/>
-      <w:lvlText w:val="%7."/>
+      <w:isLgl/>
+      <w:lvlText w:val="%1.%2.%3.%4.%5"/>
       <w:lvlJc w:val="left"/>
       <w:pPr>
-        <w:ind w:left="5607" w:hanging="360"/>
-      </w:pPr>
-    </w:lvl>
-    <w:lvl w:ilvl="7" w:tplc="38090019" w:tentative="1">
-      <w:start w:val="1"/>
-      <w:numFmt w:val="lowerLetter"/>
-      <w:lvlText w:val="%8."/>
+        <w:ind w:left="2007" w:hanging="1080"/>
+      </w:pPr>
+      <w:rPr>
+        <w:rFonts w:hint="default"/>
+        <w:i w:val="0"/>
+      </w:rPr>
+    </w:lvl>
+    <w:lvl w:ilvl="5">
+      <w:start w:val="1"/>
+      <w:numFmt w:val="decimal"/>
+      <w:isLgl/>
+      <w:lvlText w:val="%1.%2.%3.%4.%5.%6"/>
       <w:lvlJc w:val="left"/>
       <w:pPr>
-        <w:ind w:left="6327" w:hanging="360"/>
-      </w:pPr>
-    </w:lvl>
-    <w:lvl w:ilvl="8" w:tplc="3809001B" w:tentative="1">
-      <w:start w:val="1"/>
-      <w:numFmt w:val="lowerRoman"/>
-      <w:lvlText w:val="%9."/>
-      <w:lvlJc w:val="right"/>
-      <w:pPr>
-        <w:ind w:left="7047" w:hanging="180"/>
-      </w:pPr>
+        <w:ind w:left="2007" w:hanging="1080"/>
+      </w:pPr>
+      <w:rPr>
+        <w:rFonts w:hint="default"/>
+        <w:i w:val="0"/>
+      </w:rPr>
+    </w:lvl>
+    <w:lvl w:ilvl="6">
+      <w:start w:val="1"/>
+      <w:numFmt w:val="decimal"/>
+      <w:isLgl/>
+      <w:lvlText w:val="%1.%2.%3.%4.%5.%6.%7"/>
+      <w:lvlJc w:val="left"/>
+      <w:pPr>
+        <w:ind w:left="2367" w:hanging="1440"/>
+      </w:pPr>
+      <w:rPr>
+        <w:rFonts w:hint="default"/>
+        <w:i w:val="0"/>
+      </w:rPr>
+    </w:lvl>
+    <w:lvl w:ilvl="7">
+      <w:start w:val="1"/>
+      <w:numFmt w:val="decimal"/>
+      <w:isLgl/>
+      <w:lvlText w:val="%1.%2.%3.%4.%5.%6.%7.%8"/>
+      <w:lvlJc w:val="left"/>
+      <w:pPr>
+        <w:ind w:left="2367" w:hanging="1440"/>
+      </w:pPr>
+      <w:rPr>
+        <w:rFonts w:hint="default"/>
+        <w:i w:val="0"/>
+      </w:rPr>
+    </w:lvl>
+    <w:lvl w:ilvl="8">
+      <w:start w:val="1"/>
+      <w:numFmt w:val="decimal"/>
+      <w:isLgl/>
+      <w:lvlText w:val="%1.%2.%3.%4.%5.%6.%7.%8.%9"/>
+      <w:lvlJc w:val="left"/>
+      <w:pPr>
+        <w:ind w:left="2727" w:hanging="1800"/>
+      </w:pPr>
+      <w:rPr>
+        <w:rFonts w:hint="default"/>
+        <w:i w:val="0"/>
+      </w:rPr>
     </w:lvl>
   </w:abstractNum>
   <w:abstractNum w:abstractNumId="21" w15:restartNumberingAfterBreak="0">
@@ -16379,7 +24189,7 @@
     <w:lsdException w:name="HTML Acronym" w:semiHidden="1" w:unhideWhenUsed="1"/>
     <w:lsdException w:name="HTML Address" w:semiHidden="1" w:unhideWhenUsed="1"/>
     <w:lsdException w:name="HTML Cite" w:semiHidden="1" w:unhideWhenUsed="1"/>
-    <w:lsdException w:name="HTML Code" w:semiHidden="1" w:unhideWhenUsed="1"/>
+    <w:lsdException w:name="HTML Code" w:semiHidden="1" w:uiPriority="99" w:unhideWhenUsed="1"/>
     <w:lsdException w:name="HTML Definition" w:semiHidden="1" w:unhideWhenUsed="1"/>
     <w:lsdException w:name="HTML Keyboard" w:semiHidden="1" w:unhideWhenUsed="1"/>
     <w:lsdException w:name="HTML Preformatted" w:semiHidden="1" w:unhideWhenUsed="1"/>
@@ -16858,7 +24668,6 @@
   <w:style w:type="character" w:default="1" w:styleId="DefaultParagraphFont">
     <w:name w:val="Default Paragraph Font"/>
     <w:uiPriority w:val="1"/>
-    <w:semiHidden/>
     <w:unhideWhenUsed/>
   </w:style>
   <w:style w:type="table" w:default="1" w:styleId="TableNormal">
@@ -17332,6 +25141,19 @@
       <w:contextualSpacing/>
     </w:pPr>
   </w:style>
+  <w:style w:type="character" w:styleId="HTMLCode">
+    <w:name w:val="HTML Code"/>
+    <w:basedOn w:val="DefaultParagraphFont"/>
+    <w:uiPriority w:val="99"/>
+    <w:semiHidden/>
+    <w:unhideWhenUsed/>
+    <w:rsid w:val="00A36A9F"/>
+    <w:rPr>
+      <w:rFonts w:ascii="Courier New" w:eastAsia="Times New Roman" w:hAnsi="Courier New" w:cs="Courier New"/>
+      <w:sz w:val="20"/>
+      <w:szCs w:val="20"/>
+    </w:rPr>
+  </w:style>
 </w:styles>
 </file>
 

--- a/IEEE_SRS_-_SRE_Object_Oriented.docx
+++ b/IEEE_SRS_-_SRE_Object_Oriented.docx
@@ -2191,21 +2191,7 @@
               <w:rPr>
                 <w:b/>
               </w:rPr>
-              <w:t xml:space="preserve">Reason </w:t>
-            </w:r>
-            <w:proofErr w:type="gramStart"/>
-            <w:r>
-              <w:rPr>
-                <w:b/>
-              </w:rPr>
-              <w:t>For</w:t>
-            </w:r>
-            <w:proofErr w:type="gramEnd"/>
-            <w:r>
-              <w:rPr>
-                <w:b/>
-              </w:rPr>
-              <w:t xml:space="preserve"> Changes</w:t>
+              <w:t>Reason For Changes</w:t>
             </w:r>
           </w:p>
         </w:tc>
@@ -14089,10 +14075,86 @@
       </w:r>
       <w:r>
         <w:rPr>
+          <w:iCs/>
+          <w:lang w:val="id-ID"/>
+        </w:rPr>
+        <w:t>Activity Diagram</w:t>
+      </w:r>
+    </w:p>
+    <w:p>
+      <w:pPr>
+        <w:pStyle w:val="level4"/>
+        <w:spacing w:before="0" w:after="0" w:line="360" w:lineRule="auto"/>
+        <w:ind w:left="1418"/>
+        <w:jc w:val="center"/>
+        <w:rPr>
           <w:i/>
           <w:lang w:val="id-ID"/>
         </w:rPr>
-        <w:t>Activity Diagram</w:t>
+      </w:pPr>
+      <w:r>
+        <w:rPr>
+          <w:i/>
+          <w:noProof/>
+          <w:lang w:val="id-ID"/>
+        </w:rPr>
+        <w:drawing>
+          <wp:inline distT="0" distB="0" distL="0" distR="0" wp14:anchorId="1985C2E4" wp14:editId="6D7EAA18">
+            <wp:extent cx="3917342" cy="5400000"/>
+            <wp:effectExtent l="0" t="0" r="6985" b="0"/>
+            <wp:docPr id="3" name="Picture 3"/>
+            <wp:cNvGraphicFramePr>
+              <a:graphicFrameLocks xmlns:a="http://schemas.openxmlformats.org/drawingml/2006/main" noChangeAspect="1"/>
+            </wp:cNvGraphicFramePr>
+            <a:graphic xmlns:a="http://schemas.openxmlformats.org/drawingml/2006/main">
+              <a:graphicData uri="http://schemas.openxmlformats.org/drawingml/2006/picture">
+                <pic:pic xmlns:pic="http://schemas.openxmlformats.org/drawingml/2006/picture">
+                  <pic:nvPicPr>
+                    <pic:cNvPr id="3" name="ActivityDiagramBD-Login.drawio.png"/>
+                    <pic:cNvPicPr/>
+                  </pic:nvPicPr>
+                  <pic:blipFill>
+                    <a:blip r:embed="rId11">
+                      <a:extLst>
+                        <a:ext uri="{28A0092B-C50C-407E-A947-70E740481C1C}">
+                          <a14:useLocalDpi xmlns:a14="http://schemas.microsoft.com/office/drawing/2010/main" val="0"/>
+                        </a:ext>
+                      </a:extLst>
+                    </a:blip>
+                    <a:stretch>
+                      <a:fillRect/>
+                    </a:stretch>
+                  </pic:blipFill>
+                  <pic:spPr>
+                    <a:xfrm>
+                      <a:off x="0" y="0"/>
+                      <a:ext cx="3917342" cy="5400000"/>
+                    </a:xfrm>
+                    <a:prstGeom prst="rect">
+                      <a:avLst/>
+                    </a:prstGeom>
+                  </pic:spPr>
+                </pic:pic>
+              </a:graphicData>
+            </a:graphic>
+          </wp:inline>
+        </w:drawing>
+      </w:r>
+    </w:p>
+    <w:p>
+      <w:pPr>
+        <w:spacing w:line="240" w:lineRule="auto"/>
+        <w:rPr>
+          <w:i/>
+          <w:lang w:val="id-ID"/>
+        </w:rPr>
+      </w:pPr>
+      <w:r>
+        <w:rPr>
+          <w:i/>
+          <w:lang w:val="id-ID"/>
+        </w:rPr>
+        <w:br w:type="page"/>
       </w:r>
     </w:p>
     <w:p>
@@ -14104,6 +14166,7 @@
         </w:rPr>
       </w:pPr>
       <w:r>
+        <w:lastRenderedPageBreak/>
         <w:t xml:space="preserve">Use Case: </w:t>
       </w:r>
       <w:proofErr w:type="spellStart"/>
@@ -14137,13 +14200,7 @@
         <w:spacing w:before="0" w:after="0" w:line="360" w:lineRule="auto"/>
       </w:pPr>
       <w:r>
-        <w:t>4.</w:t>
-      </w:r>
-      <w:r>
-        <w:t>3</w:t>
-      </w:r>
-      <w:r>
-        <w:t>.1</w:t>
+        <w:t>4.3.1</w:t>
       </w:r>
       <w:r>
         <w:tab/>
@@ -14338,13 +14395,7 @@
         </w:rPr>
       </w:pPr>
       <w:r>
-        <w:t>4.</w:t>
-      </w:r>
-      <w:r>
-        <w:t>3</w:t>
-      </w:r>
-      <w:r>
-        <w:t>.2</w:t>
+        <w:t>4.3.2</w:t>
       </w:r>
       <w:r>
         <w:tab/>
@@ -14533,7 +14584,36 @@
                 <w:sz w:val="24"/>
                 <w:szCs w:val="24"/>
               </w:rPr>
-              <w:t xml:space="preserve"> data menu dan </w:t>
+              <w:t xml:space="preserve"> data menu</w:t>
+            </w:r>
+            <w:r>
+              <w:rPr>
+                <w:rFonts w:ascii="Times" w:hAnsi="Times" w:cs="Times"/>
+                <w:i w:val="0"/>
+                <w:sz w:val="24"/>
+                <w:szCs w:val="24"/>
+              </w:rPr>
+              <w:t xml:space="preserve">. </w:t>
+            </w:r>
+            <w:proofErr w:type="spellStart"/>
+            <w:r>
+              <w:rPr>
+                <w:rFonts w:ascii="Times" w:hAnsi="Times" w:cs="Times"/>
+                <w:i w:val="0"/>
+                <w:sz w:val="24"/>
+                <w:szCs w:val="24"/>
+              </w:rPr>
+              <w:t>harga</w:t>
+            </w:r>
+            <w:proofErr w:type="spellEnd"/>
+            <w:r>
+              <w:rPr>
+                <w:rFonts w:ascii="Times" w:hAnsi="Times" w:cs="Times"/>
+                <w:i w:val="0"/>
+                <w:sz w:val="24"/>
+                <w:szCs w:val="24"/>
+              </w:rPr>
+              <w:t xml:space="preserve"> dan </w:t>
             </w:r>
             <w:proofErr w:type="spellStart"/>
             <w:r>
@@ -15491,17 +15571,20 @@
     </w:p>
     <w:p>
       <w:pPr>
-        <w:pStyle w:val="level3text"/>
-        <w:numPr>
-          <w:ilvl w:val="12"/>
-          <w:numId w:val="0"/>
-        </w:numPr>
-        <w:spacing w:line="360" w:lineRule="auto"/>
-        <w:ind w:left="1350"/>
-        <w:rPr>
-          <w:lang w:val="id-ID"/>
-        </w:rPr>
-      </w:pPr>
+        <w:spacing w:line="240" w:lineRule="auto"/>
+        <w:rPr>
+          <w:rFonts w:ascii="Arial" w:hAnsi="Arial"/>
+          <w:i/>
+          <w:sz w:val="22"/>
+          <w:lang w:val="id-ID"/>
+        </w:rPr>
+      </w:pPr>
+      <w:r>
+        <w:rPr>
+          <w:lang w:val="id-ID"/>
+        </w:rPr>
+        <w:br w:type="page"/>
+      </w:r>
     </w:p>
     <w:p>
       <w:pPr>
@@ -15512,29 +15595,86 @@
         </w:numPr>
         <w:spacing w:before="0" w:after="0" w:line="360" w:lineRule="auto"/>
         <w:rPr>
-          <w:i/>
-          <w:lang w:val="id-ID"/>
-        </w:rPr>
-      </w:pPr>
-      <w:r>
-        <w:rPr>
-          <w:i/>
-          <w:lang w:val="id-ID"/>
-        </w:rPr>
+          <w:iCs/>
+          <w:lang w:val="id-ID"/>
+        </w:rPr>
+      </w:pPr>
+      <w:r>
+        <w:rPr>
+          <w:iCs/>
+          <w:lang w:val="id-ID"/>
+        </w:rPr>
+        <w:lastRenderedPageBreak/>
         <w:t>Activity Diagram</w:t>
       </w:r>
     </w:p>
     <w:p>
       <w:pPr>
         <w:spacing w:line="240" w:lineRule="auto"/>
-        <w:rPr>
-          <w:i/>
-        </w:rPr>
-      </w:pPr>
-      <w:r>
-        <w:rPr>
-          <w:i/>
-          <w:lang w:val="id-ID"/>
+        <w:ind w:left="1701"/>
+        <w:jc w:val="center"/>
+        <w:rPr>
+          <w:iCs/>
+        </w:rPr>
+      </w:pPr>
+      <w:r>
+        <w:rPr>
+          <w:iCs/>
+          <w:noProof/>
+        </w:rPr>
+        <w:drawing>
+          <wp:inline distT="0" distB="0" distL="0" distR="0" wp14:anchorId="4BE19802" wp14:editId="7EC8497B">
+            <wp:extent cx="3600000" cy="7106778"/>
+            <wp:effectExtent l="0" t="0" r="635" b="0"/>
+            <wp:docPr id="4" name="Picture 4"/>
+            <wp:cNvGraphicFramePr>
+              <a:graphicFrameLocks xmlns:a="http://schemas.openxmlformats.org/drawingml/2006/main" noChangeAspect="1"/>
+            </wp:cNvGraphicFramePr>
+            <a:graphic xmlns:a="http://schemas.openxmlformats.org/drawingml/2006/main">
+              <a:graphicData uri="http://schemas.openxmlformats.org/drawingml/2006/picture">
+                <pic:pic xmlns:pic="http://schemas.openxmlformats.org/drawingml/2006/picture">
+                  <pic:nvPicPr>
+                    <pic:cNvPr id="4" name="ActivityDiagramBD-TransaksiPenjualan.drawio.png"/>
+                    <pic:cNvPicPr/>
+                  </pic:nvPicPr>
+                  <pic:blipFill>
+                    <a:blip r:embed="rId12">
+                      <a:extLst>
+                        <a:ext uri="{28A0092B-C50C-407E-A947-70E740481C1C}">
+                          <a14:useLocalDpi xmlns:a14="http://schemas.microsoft.com/office/drawing/2010/main" val="0"/>
+                        </a:ext>
+                      </a:extLst>
+                    </a:blip>
+                    <a:stretch>
+                      <a:fillRect/>
+                    </a:stretch>
+                  </pic:blipFill>
+                  <pic:spPr>
+                    <a:xfrm>
+                      <a:off x="0" y="0"/>
+                      <a:ext cx="3600000" cy="7106778"/>
+                    </a:xfrm>
+                    <a:prstGeom prst="rect">
+                      <a:avLst/>
+                    </a:prstGeom>
+                  </pic:spPr>
+                </pic:pic>
+              </a:graphicData>
+            </a:graphic>
+          </wp:inline>
+        </w:drawing>
+      </w:r>
+    </w:p>
+    <w:p>
+      <w:pPr>
+        <w:spacing w:line="240" w:lineRule="auto"/>
+        <w:rPr>
+          <w:iCs/>
+        </w:rPr>
+      </w:pPr>
+      <w:r>
+        <w:rPr>
+          <w:iCs/>
         </w:rPr>
         <w:br w:type="page"/>
       </w:r>
@@ -15566,13 +15706,7 @@
         <w:spacing w:before="0" w:after="0" w:line="360" w:lineRule="auto"/>
       </w:pPr>
       <w:r>
-        <w:t>4.</w:t>
-      </w:r>
-      <w:r>
-        <w:t>4</w:t>
-      </w:r>
-      <w:r>
-        <w:t>.1</w:t>
+        <w:t>4.4.1</w:t>
       </w:r>
       <w:r>
         <w:tab/>
@@ -15719,13 +15853,7 @@
         </w:rPr>
       </w:pPr>
       <w:r>
-        <w:t>4.</w:t>
-      </w:r>
-      <w:r>
-        <w:t>4</w:t>
-      </w:r>
-      <w:r>
-        <w:t>.2</w:t>
+        <w:t>4.4.2</w:t>
       </w:r>
       <w:r>
         <w:tab/>
@@ -16296,23 +16424,74 @@
         </w:rPr>
       </w:pPr>
       <w:r>
-        <w:t>4.</w:t>
-      </w:r>
-      <w:r>
-        <w:t>4</w:t>
-      </w:r>
-      <w:r>
-        <w:t>.3</w:t>
+        <w:t>4.4.3</w:t>
       </w:r>
       <w:r>
         <w:tab/>
       </w:r>
       <w:r>
         <w:rPr>
-          <w:i/>
+          <w:iCs/>
           <w:lang w:val="id-ID"/>
         </w:rPr>
         <w:t>Activity Diagram</w:t>
+      </w:r>
+    </w:p>
+    <w:p>
+      <w:pPr>
+        <w:spacing w:line="360" w:lineRule="auto"/>
+        <w:ind w:left="1418"/>
+        <w:jc w:val="center"/>
+        <w:rPr>
+          <w:lang w:val="id-ID"/>
+        </w:rPr>
+      </w:pPr>
+      <w:r>
+        <w:rPr>
+          <w:noProof/>
+          <w:lang w:val="id-ID"/>
+        </w:rPr>
+        <w:drawing>
+          <wp:inline distT="0" distB="0" distL="0" distR="0" wp14:anchorId="01ABB2D1" wp14:editId="315E7DD7">
+            <wp:extent cx="3600000" cy="3887425"/>
+            <wp:effectExtent l="0" t="0" r="635" b="0"/>
+            <wp:docPr id="5" name="Picture 5"/>
+            <wp:cNvGraphicFramePr>
+              <a:graphicFrameLocks xmlns:a="http://schemas.openxmlformats.org/drawingml/2006/main" noChangeAspect="1"/>
+            </wp:cNvGraphicFramePr>
+            <a:graphic xmlns:a="http://schemas.openxmlformats.org/drawingml/2006/main">
+              <a:graphicData uri="http://schemas.openxmlformats.org/drawingml/2006/picture">
+                <pic:pic xmlns:pic="http://schemas.openxmlformats.org/drawingml/2006/picture">
+                  <pic:nvPicPr>
+                    <pic:cNvPr id="5" name="ActivityDiagramBD-HistoryTransaksi.drawio.png"/>
+                    <pic:cNvPicPr/>
+                  </pic:nvPicPr>
+                  <pic:blipFill>
+                    <a:blip r:embed="rId13">
+                      <a:extLst>
+                        <a:ext uri="{28A0092B-C50C-407E-A947-70E740481C1C}">
+                          <a14:useLocalDpi xmlns:a14="http://schemas.microsoft.com/office/drawing/2010/main" val="0"/>
+                        </a:ext>
+                      </a:extLst>
+                    </a:blip>
+                    <a:stretch>
+                      <a:fillRect/>
+                    </a:stretch>
+                  </pic:blipFill>
+                  <pic:spPr>
+                    <a:xfrm>
+                      <a:off x="0" y="0"/>
+                      <a:ext cx="3600000" cy="3887425"/>
+                    </a:xfrm>
+                    <a:prstGeom prst="rect">
+                      <a:avLst/>
+                    </a:prstGeom>
+                  </pic:spPr>
+                </pic:pic>
+              </a:graphicData>
+            </a:graphic>
+          </wp:inline>
+        </w:drawing>
       </w:r>
     </w:p>
     <w:p>
@@ -16332,6 +16511,7 @@
         </w:rPr>
       </w:pPr>
       <w:r>
+        <w:lastRenderedPageBreak/>
         <w:t xml:space="preserve">Use Case: </w:t>
       </w:r>
       <w:r>
@@ -17350,11 +17530,28 @@
           <w:numId w:val="0"/>
         </w:numPr>
         <w:spacing w:line="360" w:lineRule="auto"/>
-        <w:ind w:left="1350"/>
-        <w:rPr>
-          <w:lang w:val="id-ID"/>
-        </w:rPr>
-      </w:pPr>
+        <w:ind w:left="1350" w:hanging="716"/>
+        <w:rPr>
+          <w:lang w:val="id-ID"/>
+        </w:rPr>
+      </w:pPr>
+    </w:p>
+    <w:p>
+      <w:pPr>
+        <w:spacing w:line="240" w:lineRule="auto"/>
+        <w:rPr>
+          <w:rFonts w:ascii="Arial" w:hAnsi="Arial"/>
+          <w:i/>
+          <w:sz w:val="22"/>
+          <w:lang w:val="id-ID"/>
+        </w:rPr>
+      </w:pPr>
+      <w:r>
+        <w:rPr>
+          <w:lang w:val="id-ID"/>
+        </w:rPr>
+        <w:br w:type="page"/>
+      </w:r>
     </w:p>
     <w:p>
       <w:pPr>
@@ -17366,6 +17563,7 @@
         </w:rPr>
       </w:pPr>
       <w:r>
+        <w:lastRenderedPageBreak/>
         <w:t>4.</w:t>
       </w:r>
       <w:r>
@@ -17379,10 +17577,66 @@
       </w:r>
       <w:r>
         <w:rPr>
-          <w:i/>
+          <w:iCs/>
           <w:lang w:val="id-ID"/>
         </w:rPr>
         <w:t>Activity Diagram</w:t>
+      </w:r>
+    </w:p>
+    <w:p>
+      <w:pPr>
+        <w:spacing w:line="360" w:lineRule="auto"/>
+        <w:jc w:val="center"/>
+        <w:rPr>
+          <w:lang w:val="id-ID"/>
+        </w:rPr>
+      </w:pPr>
+      <w:r>
+        <w:rPr>
+          <w:noProof/>
+          <w:lang w:val="id-ID"/>
+        </w:rPr>
+        <w:drawing>
+          <wp:inline distT="0" distB="0" distL="0" distR="0" wp14:anchorId="2DFFE09D" wp14:editId="034C82AA">
+            <wp:extent cx="3600000" cy="4740239"/>
+            <wp:effectExtent l="0" t="0" r="635" b="3810"/>
+            <wp:docPr id="6" name="Picture 6"/>
+            <wp:cNvGraphicFramePr>
+              <a:graphicFrameLocks xmlns:a="http://schemas.openxmlformats.org/drawingml/2006/main" noChangeAspect="1"/>
+            </wp:cNvGraphicFramePr>
+            <a:graphic xmlns:a="http://schemas.openxmlformats.org/drawingml/2006/main">
+              <a:graphicData uri="http://schemas.openxmlformats.org/drawingml/2006/picture">
+                <pic:pic xmlns:pic="http://schemas.openxmlformats.org/drawingml/2006/picture">
+                  <pic:nvPicPr>
+                    <pic:cNvPr id="6" name="ActivityDiagramBD-StokBahan.drawio.png"/>
+                    <pic:cNvPicPr/>
+                  </pic:nvPicPr>
+                  <pic:blipFill>
+                    <a:blip r:embed="rId14">
+                      <a:extLst>
+                        <a:ext uri="{28A0092B-C50C-407E-A947-70E740481C1C}">
+                          <a14:useLocalDpi xmlns:a14="http://schemas.microsoft.com/office/drawing/2010/main" val="0"/>
+                        </a:ext>
+                      </a:extLst>
+                    </a:blip>
+                    <a:stretch>
+                      <a:fillRect/>
+                    </a:stretch>
+                  </pic:blipFill>
+                  <pic:spPr>
+                    <a:xfrm>
+                      <a:off x="0" y="0"/>
+                      <a:ext cx="3600000" cy="4740239"/>
+                    </a:xfrm>
+                    <a:prstGeom prst="rect">
+                      <a:avLst/>
+                    </a:prstGeom>
+                  </pic:spPr>
+                </pic:pic>
+              </a:graphicData>
+            </a:graphic>
+          </wp:inline>
+        </w:drawing>
       </w:r>
     </w:p>
     <w:p>
@@ -17402,10 +17656,7 @@
         </w:rPr>
       </w:pPr>
       <w:r>
-        <w:t xml:space="preserve">Use Case: </w:t>
-      </w:r>
-      <w:r>
-        <w:t>Profile</w:t>
+        <w:t>Use Case: Profile</w:t>
       </w:r>
     </w:p>
     <w:p>
@@ -18063,7 +18314,7 @@
         <w:pStyle w:val="level4"/>
         <w:spacing w:before="0" w:after="0" w:line="360" w:lineRule="auto"/>
         <w:rPr>
-          <w:i/>
+          <w:iCs/>
           <w:lang w:val="id-ID"/>
         </w:rPr>
       </w:pPr>
@@ -18081,10 +18332,69 @@
       </w:r>
       <w:r>
         <w:rPr>
-          <w:i/>
+          <w:iCs/>
           <w:lang w:val="id-ID"/>
         </w:rPr>
         <w:t>Activity Diagram</w:t>
+      </w:r>
+    </w:p>
+    <w:p>
+      <w:pPr>
+        <w:pStyle w:val="level4"/>
+        <w:spacing w:before="0" w:after="0" w:line="360" w:lineRule="auto"/>
+        <w:jc w:val="center"/>
+        <w:rPr>
+          <w:iCs/>
+          <w:lang w:val="id-ID"/>
+        </w:rPr>
+      </w:pPr>
+      <w:r>
+        <w:rPr>
+          <w:iCs/>
+          <w:noProof/>
+          <w:lang w:val="id-ID"/>
+        </w:rPr>
+        <w:drawing>
+          <wp:inline distT="0" distB="0" distL="0" distR="0" wp14:anchorId="4EBC4B39" wp14:editId="08531999">
+            <wp:extent cx="3600000" cy="3664542"/>
+            <wp:effectExtent l="0" t="0" r="635" b="0"/>
+            <wp:docPr id="8" name="Picture 8"/>
+            <wp:cNvGraphicFramePr>
+              <a:graphicFrameLocks xmlns:a="http://schemas.openxmlformats.org/drawingml/2006/main" noChangeAspect="1"/>
+            </wp:cNvGraphicFramePr>
+            <a:graphic xmlns:a="http://schemas.openxmlformats.org/drawingml/2006/main">
+              <a:graphicData uri="http://schemas.openxmlformats.org/drawingml/2006/picture">
+                <pic:pic xmlns:pic="http://schemas.openxmlformats.org/drawingml/2006/picture">
+                  <pic:nvPicPr>
+                    <pic:cNvPr id="8" name="ActivityDiagramBD-Profile.drawio.png"/>
+                    <pic:cNvPicPr/>
+                  </pic:nvPicPr>
+                  <pic:blipFill>
+                    <a:blip r:embed="rId15">
+                      <a:extLst>
+                        <a:ext uri="{28A0092B-C50C-407E-A947-70E740481C1C}">
+                          <a14:useLocalDpi xmlns:a14="http://schemas.microsoft.com/office/drawing/2010/main" val="0"/>
+                        </a:ext>
+                      </a:extLst>
+                    </a:blip>
+                    <a:stretch>
+                      <a:fillRect/>
+                    </a:stretch>
+                  </pic:blipFill>
+                  <pic:spPr>
+                    <a:xfrm>
+                      <a:off x="0" y="0"/>
+                      <a:ext cx="3600000" cy="3664542"/>
+                    </a:xfrm>
+                    <a:prstGeom prst="rect">
+                      <a:avLst/>
+                    </a:prstGeom>
+                  </pic:spPr>
+                </pic:pic>
+              </a:graphicData>
+            </a:graphic>
+          </wp:inline>
+        </w:drawing>
       </w:r>
     </w:p>
     <w:p>
@@ -19435,11 +19745,30 @@
           <w:numId w:val="0"/>
         </w:numPr>
         <w:spacing w:line="360" w:lineRule="auto"/>
-        <w:ind w:left="1350"/>
-        <w:rPr>
-          <w:lang w:val="id-ID"/>
-        </w:rPr>
-      </w:pPr>
+        <w:ind w:left="1350" w:hanging="716"/>
+        <w:rPr>
+          <w:lang w:val="id-ID"/>
+        </w:rPr>
+      </w:pPr>
+    </w:p>
+    <w:p>
+      <w:pPr>
+        <w:spacing w:line="240" w:lineRule="auto"/>
+        <w:rPr>
+          <w:rFonts w:ascii="Arial" w:hAnsi="Arial"/>
+          <w:i/>
+          <w:sz w:val="22"/>
+          <w:lang w:val="id-ID"/>
+        </w:rPr>
+      </w:pPr>
+      <w:r>
+        <w:rPr>
+          <w:lang w:val="id-ID"/>
+        </w:rPr>
+        <w:br w:type="page"/>
+      </w:r>
+      <w:bookmarkStart w:id="44" w:name="_GoBack"/>
+      <w:bookmarkEnd w:id="44"/>
     </w:p>
     <w:p>
       <w:pPr>
@@ -19451,6 +19780,7 @@
         </w:rPr>
       </w:pPr>
       <w:r>
+        <w:lastRenderedPageBreak/>
         <w:t>4.</w:t>
       </w:r>
       <w:r>
@@ -19464,10 +19794,77 @@
       </w:r>
       <w:r>
         <w:rPr>
-          <w:i/>
+          <w:iCs/>
           <w:lang w:val="id-ID"/>
         </w:rPr>
         <w:t>Activity Diagram</w:t>
+      </w:r>
+    </w:p>
+    <w:p>
+      <w:pPr>
+        <w:spacing w:line="360" w:lineRule="auto"/>
+        <w:rPr>
+          <w:lang w:val="id-ID"/>
+        </w:rPr>
+      </w:pPr>
+      <w:r>
+        <w:rPr>
+          <w:lang w:val="id-ID"/>
+        </w:rPr>
+        <w:tab/>
+      </w:r>
+      <w:r>
+        <w:rPr>
+          <w:lang w:val="id-ID"/>
+        </w:rPr>
+        <w:tab/>
+      </w:r>
+      <w:r>
+        <w:rPr>
+          <w:noProof/>
+          <w:lang w:val="id-ID"/>
+        </w:rPr>
+        <w:drawing>
+          <wp:inline distT="0" distB="0" distL="0" distR="0" wp14:anchorId="2EB99989" wp14:editId="2DA4EDE9">
+            <wp:extent cx="3600000" cy="6820056"/>
+            <wp:effectExtent l="0" t="0" r="635" b="0"/>
+            <wp:docPr id="9" name="Picture 9"/>
+            <wp:cNvGraphicFramePr>
+              <a:graphicFrameLocks xmlns:a="http://schemas.openxmlformats.org/drawingml/2006/main" noChangeAspect="1"/>
+            </wp:cNvGraphicFramePr>
+            <a:graphic xmlns:a="http://schemas.openxmlformats.org/drawingml/2006/main">
+              <a:graphicData uri="http://schemas.openxmlformats.org/drawingml/2006/picture">
+                <pic:pic xmlns:pic="http://schemas.openxmlformats.org/drawingml/2006/picture">
+                  <pic:nvPicPr>
+                    <pic:cNvPr id="9" name="ActivityDiagramBD-CRUDMenu.drawio.png"/>
+                    <pic:cNvPicPr/>
+                  </pic:nvPicPr>
+                  <pic:blipFill>
+                    <a:blip r:embed="rId16">
+                      <a:extLst>
+                        <a:ext uri="{28A0092B-C50C-407E-A947-70E740481C1C}">
+                          <a14:useLocalDpi xmlns:a14="http://schemas.microsoft.com/office/drawing/2010/main" val="0"/>
+                        </a:ext>
+                      </a:extLst>
+                    </a:blip>
+                    <a:stretch>
+                      <a:fillRect/>
+                    </a:stretch>
+                  </pic:blipFill>
+                  <pic:spPr>
+                    <a:xfrm>
+                      <a:off x="0" y="0"/>
+                      <a:ext cx="3600000" cy="6820056"/>
+                    </a:xfrm>
+                    <a:prstGeom prst="rect">
+                      <a:avLst/>
+                    </a:prstGeom>
+                  </pic:spPr>
+                </pic:pic>
+              </a:graphicData>
+            </a:graphic>
+          </wp:inline>
+        </w:drawing>
       </w:r>
     </w:p>
     <w:p>
@@ -19486,14 +19883,15 @@
           <w:lang w:val="id-ID"/>
         </w:rPr>
       </w:pPr>
-      <w:bookmarkStart w:id="44" w:name="_Toc485163118"/>
-      <w:r>
-        <w:rPr>
-          <w:lang w:val="id-ID"/>
-        </w:rPr>
+      <w:bookmarkStart w:id="45" w:name="_Toc485163118"/>
+      <w:r>
+        <w:rPr>
+          <w:lang w:val="id-ID"/>
+        </w:rPr>
+        <w:lastRenderedPageBreak/>
         <w:t>Class Diagram</w:t>
       </w:r>
-      <w:bookmarkEnd w:id="44"/>
+      <w:bookmarkEnd w:id="45"/>
     </w:p>
     <w:p>
       <w:pPr>
@@ -19527,7 +19925,7 @@
                     <pic:cNvPicPr/>
                   </pic:nvPicPr>
                   <pic:blipFill>
-                    <a:blip r:embed="rId11">
+                    <a:blip r:embed="rId17">
                       <a:extLst>
                         <a:ext uri="{28A0092B-C50C-407E-A947-70E740481C1C}">
                           <a14:useLocalDpi xmlns:a14="http://schemas.microsoft.com/office/drawing/2010/main" val="0"/>
@@ -19574,9 +19972,8 @@
           <w:lang w:val="id-ID"/>
         </w:rPr>
       </w:pPr>
-      <w:bookmarkStart w:id="45" w:name="_Toc485163119"/>
-      <w:bookmarkStart w:id="46" w:name="_Toc439994690"/>
-      <w:proofErr w:type="gramStart"/>
+      <w:bookmarkStart w:id="46" w:name="_Toc485163119"/>
+      <w:bookmarkStart w:id="47" w:name="_Toc439994690"/>
       <w:r>
         <w:lastRenderedPageBreak/>
         <w:t>Non</w:t>
@@ -19585,33 +19982,24 @@
         <w:t xml:space="preserve"> F</w:t>
       </w:r>
       <w:r>
-        <w:t>unctio</w:t>
-      </w:r>
-      <w:bookmarkStart w:id="47" w:name="_GoBack"/>
+        <w:t>unctional Requirements</w:t>
+      </w:r>
+      <w:bookmarkEnd w:id="46"/>
+    </w:p>
+    <w:p>
+      <w:pPr>
+        <w:spacing w:line="360" w:lineRule="auto"/>
+        <w:rPr>
+          <w:lang w:val="sv-SE"/>
+        </w:rPr>
+      </w:pPr>
+      <w:r>
+        <w:rPr>
+          <w:lang w:val="id-ID"/>
+        </w:rPr>
+        <w:t>&lt;</w:t>
+      </w:r>
       <w:bookmarkEnd w:id="47"/>
-      <w:r>
-        <w:t>nal</w:t>
-      </w:r>
-      <w:proofErr w:type="gramEnd"/>
-      <w:r>
-        <w:t xml:space="preserve"> Requirements</w:t>
-      </w:r>
-      <w:bookmarkEnd w:id="45"/>
-    </w:p>
-    <w:p>
-      <w:pPr>
-        <w:spacing w:line="360" w:lineRule="auto"/>
-        <w:rPr>
-          <w:lang w:val="sv-SE"/>
-        </w:rPr>
-      </w:pPr>
-      <w:r>
-        <w:rPr>
-          <w:lang w:val="id-ID"/>
-        </w:rPr>
-        <w:t>&lt;</w:t>
-      </w:r>
-      <w:bookmarkEnd w:id="46"/>
       <w:r>
         <w:rPr>
           <w:i/>
@@ -20259,7 +20647,6 @@
         <w:spacing w:line="360" w:lineRule="auto"/>
       </w:pPr>
       <w:proofErr w:type="spellStart"/>
-      <w:proofErr w:type="gramStart"/>
       <w:r>
         <w:t>Catatan</w:t>
       </w:r>
@@ -20267,7 +20654,6 @@
       <w:r>
         <w:t xml:space="preserve"> :</w:t>
       </w:r>
-      <w:proofErr w:type="gramEnd"/>
     </w:p>
     <w:p>
       <w:pPr>
@@ -20517,21 +20903,7 @@
           <w:i/>
         </w:rPr>
         <w:lastRenderedPageBreak/>
-        <w:t xml:space="preserve">Response </w:t>
-      </w:r>
-      <w:proofErr w:type="gramStart"/>
-      <w:r>
-        <w:rPr>
-          <w:i/>
-        </w:rPr>
-        <w:t>time :</w:t>
-      </w:r>
-      <w:proofErr w:type="gramEnd"/>
-      <w:r>
-        <w:rPr>
-          <w:i/>
-        </w:rPr>
-        <w:t xml:space="preserve"> Batasan </w:t>
+        <w:t xml:space="preserve">Response time : Batasan </w:t>
       </w:r>
       <w:proofErr w:type="spellStart"/>
       <w:r>
@@ -20904,19 +21276,11 @@
       <w:pPr>
         <w:spacing w:line="360" w:lineRule="auto"/>
       </w:pPr>
-      <w:proofErr w:type="gramStart"/>
       <w:r>
         <w:rPr>
           <w:i/>
         </w:rPr>
-        <w:t>Security :</w:t>
-      </w:r>
-      <w:proofErr w:type="gramEnd"/>
-      <w:r>
-        <w:rPr>
-          <w:i/>
-        </w:rPr>
-        <w:t xml:space="preserve"> </w:t>
+        <w:t xml:space="preserve">Security : </w:t>
       </w:r>
       <w:proofErr w:type="spellStart"/>
       <w:r>
@@ -20982,7 +21346,7 @@
       </w:pPr>
     </w:p>
     <w:sectPr>
-      <w:headerReference w:type="default" r:id="rId12"/>
+      <w:headerReference w:type="default" r:id="rId18"/>
       <w:pgSz w:w="12240" w:h="15840" w:code="1"/>
       <w:pgMar w:top="1440" w:right="1296" w:bottom="1440" w:left="1296" w:header="720" w:footer="720" w:gutter="0"/>
       <w:pgNumType w:start="1"/>
@@ -24668,6 +25032,7 @@
   <w:style w:type="character" w:default="1" w:styleId="DefaultParagraphFont">
     <w:name w:val="Default Paragraph Font"/>
     <w:uiPriority w:val="1"/>
+    <w:semiHidden/>
     <w:unhideWhenUsed/>
   </w:style>
   <w:style w:type="table" w:default="1" w:styleId="TableNormal">

--- a/IEEE_SRS_-_SRE_Object_Oriented.docx
+++ b/IEEE_SRS_-_SRE_Object_Oriented.docx
@@ -302,19 +302,23 @@
       <w:bookmarkEnd w:id="4"/>
       <w:r>
         <w:lastRenderedPageBreak/>
-        <w:t>Table of Contents</w:t>
+        <w:t>Table of Content</w:t>
+      </w:r>
+      <w:r>
+        <w:t>s</w:t>
       </w:r>
     </w:p>
     <w:p>
       <w:pPr>
         <w:pStyle w:val="TOC1"/>
         <w:spacing w:before="0" w:line="360" w:lineRule="auto"/>
+        <w:ind w:left="357" w:hanging="357"/>
         <w:rPr>
           <w:rFonts w:asciiTheme="minorHAnsi" w:eastAsiaTheme="minorEastAsia" w:hAnsiTheme="minorHAnsi" w:cstheme="minorBidi"/>
           <w:b w:val="0"/>
           <w:sz w:val="22"/>
           <w:szCs w:val="22"/>
-          <w:lang w:val="id-ID" w:eastAsia="id-ID"/>
+          <w:lang w:val="en-ID" w:eastAsia="en-ID"/>
         </w:rPr>
       </w:pPr>
       <w:r>
@@ -347,7 +351,7 @@
           <w:b w:val="0"/>
           <w:sz w:val="22"/>
           <w:szCs w:val="22"/>
-          <w:lang w:val="id-ID" w:eastAsia="id-ID"/>
+          <w:lang w:val="en-ID" w:eastAsia="en-ID"/>
         </w:rPr>
         <w:tab/>
       </w:r>
@@ -364,7 +368,7 @@
         <w:fldChar w:fldCharType="begin"/>
       </w:r>
       <w:r>
-        <w:instrText xml:space="preserve"> PAGEREF _Toc485163096 \h </w:instrText>
+        <w:instrText xml:space="preserve"> PAGEREF _Toc201326900 \h </w:instrText>
       </w:r>
       <w:r>
         <w:fldChar w:fldCharType="separate"/>
@@ -387,7 +391,7 @@
           <w:rFonts w:asciiTheme="minorHAnsi" w:eastAsiaTheme="minorEastAsia" w:hAnsiTheme="minorHAnsi" w:cstheme="minorBidi"/>
           <w:noProof/>
           <w:szCs w:val="22"/>
-          <w:lang w:val="id-ID" w:eastAsia="id-ID"/>
+          <w:lang w:val="en-ID" w:eastAsia="en-ID"/>
         </w:rPr>
       </w:pPr>
       <w:r>
@@ -401,7 +405,7 @@
           <w:rFonts w:asciiTheme="minorHAnsi" w:eastAsiaTheme="minorEastAsia" w:hAnsiTheme="minorHAnsi" w:cstheme="minorBidi"/>
           <w:noProof/>
           <w:szCs w:val="22"/>
-          <w:lang w:val="id-ID" w:eastAsia="id-ID"/>
+          <w:lang w:val="en-ID" w:eastAsia="en-ID"/>
         </w:rPr>
         <w:tab/>
       </w:r>
@@ -428,7 +432,7 @@
         <w:rPr>
           <w:noProof/>
         </w:rPr>
-        <w:instrText xml:space="preserve"> PAGEREF _Toc485163097 \h </w:instrText>
+        <w:instrText xml:space="preserve"> PAGEREF _Toc201326901 \h </w:instrText>
       </w:r>
       <w:r>
         <w:rPr>
@@ -465,7 +469,7 @@
           <w:rFonts w:asciiTheme="minorHAnsi" w:eastAsiaTheme="minorEastAsia" w:hAnsiTheme="minorHAnsi" w:cstheme="minorBidi"/>
           <w:noProof/>
           <w:szCs w:val="22"/>
-          <w:lang w:val="id-ID" w:eastAsia="id-ID"/>
+          <w:lang w:val="en-ID" w:eastAsia="en-ID"/>
         </w:rPr>
       </w:pPr>
       <w:r>
@@ -479,7 +483,7 @@
           <w:rFonts w:asciiTheme="minorHAnsi" w:eastAsiaTheme="minorEastAsia" w:hAnsiTheme="minorHAnsi" w:cstheme="minorBidi"/>
           <w:noProof/>
           <w:szCs w:val="22"/>
-          <w:lang w:val="id-ID" w:eastAsia="id-ID"/>
+          <w:lang w:val="en-ID" w:eastAsia="en-ID"/>
         </w:rPr>
         <w:tab/>
       </w:r>
@@ -506,7 +510,7 @@
         <w:rPr>
           <w:noProof/>
         </w:rPr>
-        <w:instrText xml:space="preserve"> PAGEREF _Toc485163098 \h </w:instrText>
+        <w:instrText xml:space="preserve"> PAGEREF _Toc201326902 \h </w:instrText>
       </w:r>
       <w:r>
         <w:rPr>
@@ -543,7 +547,7 @@
           <w:rFonts w:asciiTheme="minorHAnsi" w:eastAsiaTheme="minorEastAsia" w:hAnsiTheme="minorHAnsi" w:cstheme="minorBidi"/>
           <w:noProof/>
           <w:szCs w:val="22"/>
-          <w:lang w:val="id-ID" w:eastAsia="id-ID"/>
+          <w:lang w:val="en-ID" w:eastAsia="en-ID"/>
         </w:rPr>
       </w:pPr>
       <w:r>
@@ -557,7 +561,7 @@
           <w:rFonts w:asciiTheme="minorHAnsi" w:eastAsiaTheme="minorEastAsia" w:hAnsiTheme="minorHAnsi" w:cstheme="minorBidi"/>
           <w:noProof/>
           <w:szCs w:val="22"/>
-          <w:lang w:val="id-ID" w:eastAsia="id-ID"/>
+          <w:lang w:val="en-ID" w:eastAsia="en-ID"/>
         </w:rPr>
         <w:tab/>
       </w:r>
@@ -584,7 +588,7 @@
         <w:rPr>
           <w:noProof/>
         </w:rPr>
-        <w:instrText xml:space="preserve"> PAGEREF _Toc485163099 \h </w:instrText>
+        <w:instrText xml:space="preserve"> PAGEREF _Toc201326903 \h </w:instrText>
       </w:r>
       <w:r>
         <w:rPr>
@@ -621,7 +625,7 @@
           <w:rFonts w:asciiTheme="minorHAnsi" w:eastAsiaTheme="minorEastAsia" w:hAnsiTheme="minorHAnsi" w:cstheme="minorBidi"/>
           <w:noProof/>
           <w:szCs w:val="22"/>
-          <w:lang w:val="id-ID" w:eastAsia="id-ID"/>
+          <w:lang w:val="en-ID" w:eastAsia="en-ID"/>
         </w:rPr>
       </w:pPr>
       <w:r>
@@ -635,7 +639,7 @@
           <w:rFonts w:asciiTheme="minorHAnsi" w:eastAsiaTheme="minorEastAsia" w:hAnsiTheme="minorHAnsi" w:cstheme="minorBidi"/>
           <w:noProof/>
           <w:szCs w:val="22"/>
-          <w:lang w:val="id-ID" w:eastAsia="id-ID"/>
+          <w:lang w:val="en-ID" w:eastAsia="en-ID"/>
         </w:rPr>
         <w:tab/>
       </w:r>
@@ -661,7 +665,7 @@
         <w:rPr>
           <w:noProof/>
         </w:rPr>
-        <w:instrText xml:space="preserve"> PAGEREF _Toc485163100 \h </w:instrText>
+        <w:instrText xml:space="preserve"> PAGEREF _Toc201326904 \h </w:instrText>
       </w:r>
       <w:r>
         <w:rPr>
@@ -678,7 +682,7 @@
         <w:rPr>
           <w:noProof/>
         </w:rPr>
-        <w:t>1</w:t>
+        <w:t>2</w:t>
       </w:r>
       <w:r>
         <w:rPr>
@@ -698,7 +702,7 @@
           <w:rFonts w:asciiTheme="minorHAnsi" w:eastAsiaTheme="minorEastAsia" w:hAnsiTheme="minorHAnsi" w:cstheme="minorBidi"/>
           <w:noProof/>
           <w:szCs w:val="22"/>
-          <w:lang w:val="id-ID" w:eastAsia="id-ID"/>
+          <w:lang w:val="en-ID" w:eastAsia="en-ID"/>
         </w:rPr>
       </w:pPr>
       <w:r>
@@ -712,7 +716,7 @@
           <w:rFonts w:asciiTheme="minorHAnsi" w:eastAsiaTheme="minorEastAsia" w:hAnsiTheme="minorHAnsi" w:cstheme="minorBidi"/>
           <w:noProof/>
           <w:szCs w:val="22"/>
-          <w:lang w:val="id-ID" w:eastAsia="id-ID"/>
+          <w:lang w:val="en-ID" w:eastAsia="en-ID"/>
         </w:rPr>
         <w:tab/>
       </w:r>
@@ -745,7 +749,7 @@
         <w:rPr>
           <w:noProof/>
         </w:rPr>
-        <w:instrText xml:space="preserve"> PAGEREF _Toc485163101 \h </w:instrText>
+        <w:instrText xml:space="preserve"> PAGEREF _Toc201326905 \h </w:instrText>
       </w:r>
       <w:r>
         <w:rPr>
@@ -762,7 +766,7 @@
         <w:rPr>
           <w:noProof/>
         </w:rPr>
-        <w:t>1</w:t>
+        <w:t>2</w:t>
       </w:r>
       <w:r>
         <w:rPr>
@@ -780,7 +784,7 @@
           <w:b w:val="0"/>
           <w:sz w:val="22"/>
           <w:szCs w:val="22"/>
-          <w:lang w:val="id-ID" w:eastAsia="id-ID"/>
+          <w:lang w:val="en-ID" w:eastAsia="en-ID"/>
         </w:rPr>
       </w:pPr>
       <w:r>
@@ -792,7 +796,7 @@
           <w:b w:val="0"/>
           <w:sz w:val="22"/>
           <w:szCs w:val="22"/>
-          <w:lang w:val="id-ID" w:eastAsia="id-ID"/>
+          <w:lang w:val="en-ID" w:eastAsia="en-ID"/>
         </w:rPr>
         <w:tab/>
       </w:r>
@@ -809,13 +813,13 @@
         <w:fldChar w:fldCharType="begin"/>
       </w:r>
       <w:r>
-        <w:instrText xml:space="preserve"> PAGEREF _Toc485163102 \h </w:instrText>
+        <w:instrText xml:space="preserve"> PAGEREF _Toc201326906 \h </w:instrText>
       </w:r>
       <w:r>
         <w:fldChar w:fldCharType="separate"/>
       </w:r>
       <w:r>
-        <w:t>2</w:t>
+        <w:t>3</w:t>
       </w:r>
       <w:r>
         <w:fldChar w:fldCharType="end"/>
@@ -832,7 +836,7 @@
           <w:rFonts w:asciiTheme="minorHAnsi" w:eastAsiaTheme="minorEastAsia" w:hAnsiTheme="minorHAnsi" w:cstheme="minorBidi"/>
           <w:noProof/>
           <w:szCs w:val="22"/>
-          <w:lang w:val="id-ID" w:eastAsia="id-ID"/>
+          <w:lang w:val="en-ID" w:eastAsia="en-ID"/>
         </w:rPr>
       </w:pPr>
       <w:r>
@@ -846,7 +850,7 @@
           <w:rFonts w:asciiTheme="minorHAnsi" w:eastAsiaTheme="minorEastAsia" w:hAnsiTheme="minorHAnsi" w:cstheme="minorBidi"/>
           <w:noProof/>
           <w:szCs w:val="22"/>
-          <w:lang w:val="id-ID" w:eastAsia="id-ID"/>
+          <w:lang w:val="en-ID" w:eastAsia="en-ID"/>
         </w:rPr>
         <w:tab/>
       </w:r>
@@ -873,7 +877,7 @@
         <w:rPr>
           <w:noProof/>
         </w:rPr>
-        <w:instrText xml:space="preserve"> PAGEREF _Toc485163103 \h </w:instrText>
+        <w:instrText xml:space="preserve"> PAGEREF _Toc201326907 \h </w:instrText>
       </w:r>
       <w:r>
         <w:rPr>
@@ -890,7 +894,7 @@
         <w:rPr>
           <w:noProof/>
         </w:rPr>
-        <w:t>2</w:t>
+        <w:t>3</w:t>
       </w:r>
       <w:r>
         <w:rPr>
@@ -910,7 +914,7 @@
           <w:rFonts w:asciiTheme="minorHAnsi" w:eastAsiaTheme="minorEastAsia" w:hAnsiTheme="minorHAnsi" w:cstheme="minorBidi"/>
           <w:noProof/>
           <w:szCs w:val="22"/>
-          <w:lang w:val="id-ID" w:eastAsia="id-ID"/>
+          <w:lang w:val="en-ID" w:eastAsia="en-ID"/>
         </w:rPr>
       </w:pPr>
       <w:r>
@@ -924,7 +928,7 @@
           <w:rFonts w:asciiTheme="minorHAnsi" w:eastAsiaTheme="minorEastAsia" w:hAnsiTheme="minorHAnsi" w:cstheme="minorBidi"/>
           <w:noProof/>
           <w:szCs w:val="22"/>
-          <w:lang w:val="id-ID" w:eastAsia="id-ID"/>
+          <w:lang w:val="en-ID" w:eastAsia="en-ID"/>
         </w:rPr>
         <w:tab/>
       </w:r>
@@ -951,7 +955,7 @@
         <w:rPr>
           <w:noProof/>
         </w:rPr>
-        <w:instrText xml:space="preserve"> PAGEREF _Toc485163104 \h </w:instrText>
+        <w:instrText xml:space="preserve"> PAGEREF _Toc201326908 \h </w:instrText>
       </w:r>
       <w:r>
         <w:rPr>
@@ -968,7 +972,7 @@
         <w:rPr>
           <w:noProof/>
         </w:rPr>
-        <w:t>2</w:t>
+        <w:t>3</w:t>
       </w:r>
       <w:r>
         <w:rPr>
@@ -988,7 +992,7 @@
           <w:rFonts w:asciiTheme="minorHAnsi" w:eastAsiaTheme="minorEastAsia" w:hAnsiTheme="minorHAnsi" w:cstheme="minorBidi"/>
           <w:noProof/>
           <w:szCs w:val="22"/>
-          <w:lang w:val="id-ID" w:eastAsia="id-ID"/>
+          <w:lang w:val="en-ID" w:eastAsia="en-ID"/>
         </w:rPr>
       </w:pPr>
       <w:r>
@@ -1002,7 +1006,7 @@
           <w:rFonts w:asciiTheme="minorHAnsi" w:eastAsiaTheme="minorEastAsia" w:hAnsiTheme="minorHAnsi" w:cstheme="minorBidi"/>
           <w:noProof/>
           <w:szCs w:val="22"/>
-          <w:lang w:val="id-ID" w:eastAsia="id-ID"/>
+          <w:lang w:val="en-ID" w:eastAsia="en-ID"/>
         </w:rPr>
         <w:tab/>
       </w:r>
@@ -1029,7 +1033,7 @@
         <w:rPr>
           <w:noProof/>
         </w:rPr>
-        <w:instrText xml:space="preserve"> PAGEREF _Toc485163105 \h </w:instrText>
+        <w:instrText xml:space="preserve"> PAGEREF _Toc201326909 \h </w:instrText>
       </w:r>
       <w:r>
         <w:rPr>
@@ -1046,7 +1050,7 @@
         <w:rPr>
           <w:noProof/>
         </w:rPr>
-        <w:t>2</w:t>
+        <w:t>3</w:t>
       </w:r>
       <w:r>
         <w:rPr>
@@ -1062,11 +1066,12 @@
           <w:tab w:val="left" w:pos="960"/>
         </w:tabs>
         <w:spacing w:line="360" w:lineRule="auto"/>
+        <w:ind w:left="272"/>
         <w:rPr>
           <w:rFonts w:asciiTheme="minorHAnsi" w:eastAsiaTheme="minorEastAsia" w:hAnsiTheme="minorHAnsi" w:cstheme="minorBidi"/>
           <w:noProof/>
           <w:szCs w:val="22"/>
-          <w:lang w:val="id-ID" w:eastAsia="id-ID"/>
+          <w:lang w:val="en-ID" w:eastAsia="en-ID"/>
         </w:rPr>
       </w:pPr>
       <w:r>
@@ -1080,7 +1085,7 @@
           <w:rFonts w:asciiTheme="minorHAnsi" w:eastAsiaTheme="minorEastAsia" w:hAnsiTheme="minorHAnsi" w:cstheme="minorBidi"/>
           <w:noProof/>
           <w:szCs w:val="22"/>
-          <w:lang w:val="id-ID" w:eastAsia="id-ID"/>
+          <w:lang w:val="en-ID" w:eastAsia="en-ID"/>
         </w:rPr>
         <w:tab/>
       </w:r>
@@ -1107,7 +1112,7 @@
         <w:rPr>
           <w:noProof/>
         </w:rPr>
-        <w:instrText xml:space="preserve"> PAGEREF _Toc485163106 \h </w:instrText>
+        <w:instrText xml:space="preserve"> PAGEREF _Toc201326910 \h </w:instrText>
       </w:r>
       <w:r>
         <w:rPr>
@@ -1124,7 +1129,7 @@
         <w:rPr>
           <w:noProof/>
         </w:rPr>
-        <w:t>2</w:t>
+        <w:t>4</w:t>
       </w:r>
       <w:r>
         <w:rPr>
@@ -1144,12 +1149,13 @@
           <w:rFonts w:asciiTheme="minorHAnsi" w:eastAsiaTheme="minorEastAsia" w:hAnsiTheme="minorHAnsi" w:cstheme="minorBidi"/>
           <w:noProof/>
           <w:szCs w:val="22"/>
-          <w:lang w:val="id-ID" w:eastAsia="id-ID"/>
+          <w:lang w:val="en-ID" w:eastAsia="en-ID"/>
         </w:rPr>
       </w:pPr>
       <w:r>
         <w:rPr>
           <w:noProof/>
+          <w:lang w:val="id-ID"/>
         </w:rPr>
         <w:t>2.5</w:t>
       </w:r>
@@ -1158,7 +1164,7 @@
           <w:rFonts w:asciiTheme="minorHAnsi" w:eastAsiaTheme="minorEastAsia" w:hAnsiTheme="minorHAnsi" w:cstheme="minorBidi"/>
           <w:noProof/>
           <w:szCs w:val="22"/>
-          <w:lang w:val="id-ID" w:eastAsia="id-ID"/>
+          <w:lang w:val="en-ID" w:eastAsia="en-ID"/>
         </w:rPr>
         <w:tab/>
       </w:r>
@@ -1185,7 +1191,7 @@
         <w:rPr>
           <w:noProof/>
         </w:rPr>
-        <w:instrText xml:space="preserve"> PAGEREF _Toc485163107 \h </w:instrText>
+        <w:instrText xml:space="preserve"> PAGEREF _Toc201326911 \h </w:instrText>
       </w:r>
       <w:r>
         <w:rPr>
@@ -1202,7 +1208,7 @@
         <w:rPr>
           <w:noProof/>
         </w:rPr>
-        <w:t>2</w:t>
+        <w:t>4</w:t>
       </w:r>
       <w:r>
         <w:rPr>
@@ -1222,7 +1228,7 @@
           <w:rFonts w:asciiTheme="minorHAnsi" w:eastAsiaTheme="minorEastAsia" w:hAnsiTheme="minorHAnsi" w:cstheme="minorBidi"/>
           <w:noProof/>
           <w:szCs w:val="22"/>
-          <w:lang w:val="id-ID" w:eastAsia="id-ID"/>
+          <w:lang w:val="en-ID" w:eastAsia="en-ID"/>
         </w:rPr>
       </w:pPr>
       <w:r>
@@ -1236,7 +1242,7 @@
           <w:rFonts w:asciiTheme="minorHAnsi" w:eastAsiaTheme="minorEastAsia" w:hAnsiTheme="minorHAnsi" w:cstheme="minorBidi"/>
           <w:noProof/>
           <w:szCs w:val="22"/>
-          <w:lang w:val="id-ID" w:eastAsia="id-ID"/>
+          <w:lang w:val="en-ID" w:eastAsia="en-ID"/>
         </w:rPr>
         <w:tab/>
       </w:r>
@@ -1263,7 +1269,7 @@
         <w:rPr>
           <w:noProof/>
         </w:rPr>
-        <w:instrText xml:space="preserve"> PAGEREF _Toc485163108 \h </w:instrText>
+        <w:instrText xml:space="preserve"> PAGEREF _Toc201326912 \h </w:instrText>
       </w:r>
       <w:r>
         <w:rPr>
@@ -1280,7 +1286,7 @@
         <w:rPr>
           <w:noProof/>
         </w:rPr>
-        <w:t>3</w:t>
+        <w:t>5</w:t>
       </w:r>
       <w:r>
         <w:rPr>
@@ -1298,7 +1304,7 @@
           <w:b w:val="0"/>
           <w:sz w:val="22"/>
           <w:szCs w:val="22"/>
-          <w:lang w:val="id-ID" w:eastAsia="id-ID"/>
+          <w:lang w:val="en-ID" w:eastAsia="en-ID"/>
         </w:rPr>
       </w:pPr>
       <w:r>
@@ -1310,7 +1316,7 @@
           <w:b w:val="0"/>
           <w:sz w:val="22"/>
           <w:szCs w:val="22"/>
-          <w:lang w:val="id-ID" w:eastAsia="id-ID"/>
+          <w:lang w:val="en-ID" w:eastAsia="en-ID"/>
         </w:rPr>
         <w:tab/>
       </w:r>
@@ -1336,13 +1342,13 @@
         <w:fldChar w:fldCharType="begin"/>
       </w:r>
       <w:r>
-        <w:instrText xml:space="preserve"> PAGEREF _Toc485163109 \h </w:instrText>
+        <w:instrText xml:space="preserve"> PAGEREF _Toc201326913 \h </w:instrText>
       </w:r>
       <w:r>
         <w:fldChar w:fldCharType="separate"/>
       </w:r>
       <w:r>
-        <w:t>4</w:t>
+        <w:t>6</w:t>
       </w:r>
       <w:r>
         <w:fldChar w:fldCharType="end"/>
@@ -1359,7 +1365,7 @@
           <w:rFonts w:asciiTheme="minorHAnsi" w:eastAsiaTheme="minorEastAsia" w:hAnsiTheme="minorHAnsi" w:cstheme="minorBidi"/>
           <w:noProof/>
           <w:szCs w:val="22"/>
-          <w:lang w:val="id-ID" w:eastAsia="id-ID"/>
+          <w:lang w:val="en-ID" w:eastAsia="en-ID"/>
         </w:rPr>
       </w:pPr>
       <w:r>
@@ -1373,7 +1379,7 @@
           <w:rFonts w:asciiTheme="minorHAnsi" w:eastAsiaTheme="minorEastAsia" w:hAnsiTheme="minorHAnsi" w:cstheme="minorBidi"/>
           <w:noProof/>
           <w:szCs w:val="22"/>
-          <w:lang w:val="id-ID" w:eastAsia="id-ID"/>
+          <w:lang w:val="en-ID" w:eastAsia="en-ID"/>
         </w:rPr>
         <w:tab/>
       </w:r>
@@ -1399,7 +1405,7 @@
         <w:rPr>
           <w:noProof/>
         </w:rPr>
-        <w:instrText xml:space="preserve"> PAGEREF _Toc485163110 \h </w:instrText>
+        <w:instrText xml:space="preserve"> PAGEREF _Toc201326914 \h </w:instrText>
       </w:r>
       <w:r>
         <w:rPr>
@@ -1416,7 +1422,7 @@
         <w:rPr>
           <w:noProof/>
         </w:rPr>
-        <w:t>4</w:t>
+        <w:t>6</w:t>
       </w:r>
       <w:r>
         <w:rPr>
@@ -1436,7 +1442,7 @@
           <w:rFonts w:asciiTheme="minorHAnsi" w:eastAsiaTheme="minorEastAsia" w:hAnsiTheme="minorHAnsi" w:cstheme="minorBidi"/>
           <w:noProof/>
           <w:szCs w:val="22"/>
-          <w:lang w:val="id-ID" w:eastAsia="id-ID"/>
+          <w:lang w:val="en-ID" w:eastAsia="en-ID"/>
         </w:rPr>
       </w:pPr>
       <w:r>
@@ -1451,7 +1457,7 @@
           <w:rFonts w:asciiTheme="minorHAnsi" w:eastAsiaTheme="minorEastAsia" w:hAnsiTheme="minorHAnsi" w:cstheme="minorBidi"/>
           <w:noProof/>
           <w:szCs w:val="22"/>
-          <w:lang w:val="id-ID" w:eastAsia="id-ID"/>
+          <w:lang w:val="en-ID" w:eastAsia="en-ID"/>
         </w:rPr>
         <w:tab/>
       </w:r>
@@ -1478,7 +1484,7 @@
         <w:rPr>
           <w:noProof/>
         </w:rPr>
-        <w:instrText xml:space="preserve"> PAGEREF _Toc485163111 \h </w:instrText>
+        <w:instrText xml:space="preserve"> PAGEREF _Toc201326915 \h </w:instrText>
       </w:r>
       <w:r>
         <w:rPr>
@@ -1495,7 +1501,7 @@
         <w:rPr>
           <w:noProof/>
         </w:rPr>
-        <w:t>4</w:t>
+        <w:t>6</w:t>
       </w:r>
       <w:r>
         <w:rPr>
@@ -1515,7 +1521,7 @@
           <w:rFonts w:asciiTheme="minorHAnsi" w:eastAsiaTheme="minorEastAsia" w:hAnsiTheme="minorHAnsi" w:cstheme="minorBidi"/>
           <w:noProof/>
           <w:szCs w:val="22"/>
-          <w:lang w:val="id-ID" w:eastAsia="id-ID"/>
+          <w:lang w:val="en-ID" w:eastAsia="en-ID"/>
         </w:rPr>
       </w:pPr>
       <w:r>
@@ -1530,7 +1536,7 @@
           <w:rFonts w:asciiTheme="minorHAnsi" w:eastAsiaTheme="minorEastAsia" w:hAnsiTheme="minorHAnsi" w:cstheme="minorBidi"/>
           <w:noProof/>
           <w:szCs w:val="22"/>
-          <w:lang w:val="id-ID" w:eastAsia="id-ID"/>
+          <w:lang w:val="en-ID" w:eastAsia="en-ID"/>
         </w:rPr>
         <w:tab/>
       </w:r>
@@ -1557,7 +1563,7 @@
         <w:rPr>
           <w:noProof/>
         </w:rPr>
-        <w:instrText xml:space="preserve"> PAGEREF _Toc485163112 \h </w:instrText>
+        <w:instrText xml:space="preserve"> PAGEREF _Toc201326916 \h </w:instrText>
       </w:r>
       <w:r>
         <w:rPr>
@@ -1574,7 +1580,7 @@
         <w:rPr>
           <w:noProof/>
         </w:rPr>
-        <w:t>4</w:t>
+        <w:t>6</w:t>
       </w:r>
       <w:r>
         <w:rPr>
@@ -1594,7 +1600,7 @@
           <w:rFonts w:asciiTheme="minorHAnsi" w:eastAsiaTheme="minorEastAsia" w:hAnsiTheme="minorHAnsi" w:cstheme="minorBidi"/>
           <w:noProof/>
           <w:szCs w:val="22"/>
-          <w:lang w:val="id-ID" w:eastAsia="id-ID"/>
+          <w:lang w:val="en-ID" w:eastAsia="en-ID"/>
         </w:rPr>
       </w:pPr>
       <w:r>
@@ -1609,7 +1615,7 @@
           <w:rFonts w:asciiTheme="minorHAnsi" w:eastAsiaTheme="minorEastAsia" w:hAnsiTheme="minorHAnsi" w:cstheme="minorBidi"/>
           <w:noProof/>
           <w:szCs w:val="22"/>
-          <w:lang w:val="id-ID" w:eastAsia="id-ID"/>
+          <w:lang w:val="en-ID" w:eastAsia="en-ID"/>
         </w:rPr>
         <w:tab/>
       </w:r>
@@ -1636,7 +1642,7 @@
         <w:rPr>
           <w:noProof/>
         </w:rPr>
-        <w:instrText xml:space="preserve"> PAGEREF _Toc485163113 \h </w:instrText>
+        <w:instrText xml:space="preserve"> PAGEREF _Toc201326917 \h </w:instrText>
       </w:r>
       <w:r>
         <w:rPr>
@@ -1653,7 +1659,7 @@
         <w:rPr>
           <w:noProof/>
         </w:rPr>
-        <w:t>4</w:t>
+        <w:t>7</w:t>
       </w:r>
       <w:r>
         <w:rPr>
@@ -1671,7 +1677,7 @@
           <w:b w:val="0"/>
           <w:sz w:val="22"/>
           <w:szCs w:val="22"/>
-          <w:lang w:val="id-ID" w:eastAsia="id-ID"/>
+          <w:lang w:val="en-ID" w:eastAsia="en-ID"/>
         </w:rPr>
       </w:pPr>
       <w:r>
@@ -1683,7 +1689,7 @@
           <w:b w:val="0"/>
           <w:sz w:val="22"/>
           <w:szCs w:val="22"/>
-          <w:lang w:val="id-ID" w:eastAsia="id-ID"/>
+          <w:lang w:val="en-ID" w:eastAsia="en-ID"/>
         </w:rPr>
         <w:tab/>
       </w:r>
@@ -1700,13 +1706,13 @@
         <w:fldChar w:fldCharType="begin"/>
       </w:r>
       <w:r>
-        <w:instrText xml:space="preserve"> PAGEREF _Toc485163114 \h </w:instrText>
+        <w:instrText xml:space="preserve"> PAGEREF _Toc201326918 \h </w:instrText>
       </w:r>
       <w:r>
         <w:fldChar w:fldCharType="separate"/>
       </w:r>
       <w:r>
-        <w:t>5</w:t>
+        <w:t>9</w:t>
       </w:r>
       <w:r>
         <w:fldChar w:fldCharType="end"/>
@@ -1723,7 +1729,7 @@
           <w:rFonts w:asciiTheme="minorHAnsi" w:eastAsiaTheme="minorEastAsia" w:hAnsiTheme="minorHAnsi" w:cstheme="minorBidi"/>
           <w:noProof/>
           <w:szCs w:val="22"/>
-          <w:lang w:val="id-ID" w:eastAsia="id-ID"/>
+          <w:lang w:val="en-ID" w:eastAsia="en-ID"/>
         </w:rPr>
       </w:pPr>
       <w:r>
@@ -1738,7 +1744,7 @@
           <w:rFonts w:asciiTheme="minorHAnsi" w:eastAsiaTheme="minorEastAsia" w:hAnsiTheme="minorHAnsi" w:cstheme="minorBidi"/>
           <w:noProof/>
           <w:szCs w:val="22"/>
-          <w:lang w:val="id-ID" w:eastAsia="id-ID"/>
+          <w:lang w:val="en-ID" w:eastAsia="en-ID"/>
         </w:rPr>
         <w:tab/>
       </w:r>
@@ -1765,7 +1771,7 @@
         <w:rPr>
           <w:noProof/>
         </w:rPr>
-        <w:instrText xml:space="preserve"> PAGEREF _Toc485163115 \h </w:instrText>
+        <w:instrText xml:space="preserve"> PAGEREF _Toc201326919 \h </w:instrText>
       </w:r>
       <w:r>
         <w:rPr>
@@ -1782,7 +1788,7 @@
         <w:rPr>
           <w:noProof/>
         </w:rPr>
-        <w:t>5</w:t>
+        <w:t>11</w:t>
       </w:r>
       <w:r>
         <w:rPr>
@@ -1802,7 +1808,7 @@
           <w:rFonts w:asciiTheme="minorHAnsi" w:eastAsiaTheme="minorEastAsia" w:hAnsiTheme="minorHAnsi" w:cstheme="minorBidi"/>
           <w:noProof/>
           <w:szCs w:val="22"/>
-          <w:lang w:val="id-ID" w:eastAsia="id-ID"/>
+          <w:lang w:val="en-ID" w:eastAsia="en-ID"/>
         </w:rPr>
       </w:pPr>
       <w:r>
@@ -1816,16 +1822,15 @@
           <w:rFonts w:asciiTheme="minorHAnsi" w:eastAsiaTheme="minorEastAsia" w:hAnsiTheme="minorHAnsi" w:cstheme="minorBidi"/>
           <w:noProof/>
           <w:szCs w:val="22"/>
-          <w:lang w:val="id-ID" w:eastAsia="id-ID"/>
+          <w:lang w:val="en-ID" w:eastAsia="en-ID"/>
         </w:rPr>
         <w:tab/>
       </w:r>
       <w:r>
         <w:rPr>
           <w:noProof/>
-          <w:lang w:val="id-ID"/>
-        </w:rPr>
-        <w:t>Nama Use Case 1</w:t>
+        </w:rPr>
+        <w:t>Use Case: Login</w:t>
       </w:r>
       <w:r>
         <w:rPr>
@@ -1843,7 +1848,7 @@
         <w:rPr>
           <w:noProof/>
         </w:rPr>
-        <w:instrText xml:space="preserve"> PAGEREF _Toc485163116 \h </w:instrText>
+        <w:instrText xml:space="preserve"> PAGEREF _Toc201326920 \h </w:instrText>
       </w:r>
       <w:r>
         <w:rPr>
@@ -1860,7 +1865,7 @@
         <w:rPr>
           <w:noProof/>
         </w:rPr>
-        <w:t>5</w:t>
+        <w:t>11</w:t>
       </w:r>
       <w:r>
         <w:rPr>
@@ -1880,7 +1885,7 @@
           <w:rFonts w:asciiTheme="minorHAnsi" w:eastAsiaTheme="minorEastAsia" w:hAnsiTheme="minorHAnsi" w:cstheme="minorBidi"/>
           <w:noProof/>
           <w:szCs w:val="22"/>
-          <w:lang w:val="id-ID" w:eastAsia="id-ID"/>
+          <w:lang w:val="en-ID" w:eastAsia="en-ID"/>
         </w:rPr>
       </w:pPr>
       <w:r>
@@ -1895,16 +1900,15 @@
           <w:rFonts w:asciiTheme="minorHAnsi" w:eastAsiaTheme="minorEastAsia" w:hAnsiTheme="minorHAnsi" w:cstheme="minorBidi"/>
           <w:noProof/>
           <w:szCs w:val="22"/>
-          <w:lang w:val="id-ID" w:eastAsia="id-ID"/>
+          <w:lang w:val="en-ID" w:eastAsia="en-ID"/>
         </w:rPr>
         <w:tab/>
       </w:r>
       <w:r>
         <w:rPr>
           <w:noProof/>
-          <w:lang w:val="id-ID"/>
-        </w:rPr>
-        <w:t>Nama Use Case 2</w:t>
+        </w:rPr>
+        <w:t>Use Case: Transaksi Penjualan (Kasir)</w:t>
       </w:r>
       <w:r>
         <w:rPr>
@@ -1922,7 +1926,7 @@
         <w:rPr>
           <w:noProof/>
         </w:rPr>
-        <w:instrText xml:space="preserve"> PAGEREF _Toc485163117 \h </w:instrText>
+        <w:instrText xml:space="preserve"> PAGEREF _Toc201326921 \h </w:instrText>
       </w:r>
       <w:r>
         <w:rPr>
@@ -1939,7 +1943,7 @@
         <w:rPr>
           <w:noProof/>
         </w:rPr>
-        <w:t>5</w:t>
+        <w:t>13</w:t>
       </w:r>
       <w:r>
         <w:rPr>
@@ -1959,7 +1963,7 @@
           <w:rFonts w:asciiTheme="minorHAnsi" w:eastAsiaTheme="minorEastAsia" w:hAnsiTheme="minorHAnsi" w:cstheme="minorBidi"/>
           <w:noProof/>
           <w:szCs w:val="22"/>
-          <w:lang w:val="id-ID" w:eastAsia="id-ID"/>
+          <w:lang w:val="en-ID" w:eastAsia="en-ID"/>
         </w:rPr>
       </w:pPr>
       <w:r>
@@ -1974,13 +1978,325 @@
           <w:rFonts w:asciiTheme="minorHAnsi" w:eastAsiaTheme="minorEastAsia" w:hAnsiTheme="minorHAnsi" w:cstheme="minorBidi"/>
           <w:noProof/>
           <w:szCs w:val="22"/>
-          <w:lang w:val="id-ID" w:eastAsia="id-ID"/>
+          <w:lang w:val="en-ID" w:eastAsia="en-ID"/>
         </w:rPr>
         <w:tab/>
       </w:r>
       <w:r>
         <w:rPr>
           <w:noProof/>
+        </w:rPr>
+        <w:t>Use Case: History Transaksi</w:t>
+      </w:r>
+      <w:r>
+        <w:rPr>
+          <w:noProof/>
+        </w:rPr>
+        <w:tab/>
+      </w:r>
+      <w:r>
+        <w:rPr>
+          <w:noProof/>
+        </w:rPr>
+        <w:fldChar w:fldCharType="begin"/>
+      </w:r>
+      <w:r>
+        <w:rPr>
+          <w:noProof/>
+        </w:rPr>
+        <w:instrText xml:space="preserve"> PAGEREF _Toc201326922 \h </w:instrText>
+      </w:r>
+      <w:r>
+        <w:rPr>
+          <w:noProof/>
+        </w:rPr>
+      </w:r>
+      <w:r>
+        <w:rPr>
+          <w:noProof/>
+        </w:rPr>
+        <w:fldChar w:fldCharType="separate"/>
+      </w:r>
+      <w:r>
+        <w:rPr>
+          <w:noProof/>
+        </w:rPr>
+        <w:t>15</w:t>
+      </w:r>
+      <w:r>
+        <w:rPr>
+          <w:noProof/>
+        </w:rPr>
+        <w:fldChar w:fldCharType="end"/>
+      </w:r>
+    </w:p>
+    <w:p>
+      <w:pPr>
+        <w:pStyle w:val="TOC2"/>
+        <w:tabs>
+          <w:tab w:val="left" w:pos="960"/>
+        </w:tabs>
+        <w:spacing w:line="360" w:lineRule="auto"/>
+        <w:rPr>
+          <w:rFonts w:asciiTheme="minorHAnsi" w:eastAsiaTheme="minorEastAsia" w:hAnsiTheme="minorHAnsi" w:cstheme="minorBidi"/>
+          <w:noProof/>
+          <w:szCs w:val="22"/>
+          <w:lang w:val="en-ID" w:eastAsia="en-ID"/>
+        </w:rPr>
+      </w:pPr>
+      <w:r>
+        <w:rPr>
+          <w:noProof/>
+          <w:lang w:val="id-ID"/>
+        </w:rPr>
+        <w:t>4.5</w:t>
+      </w:r>
+      <w:r>
+        <w:rPr>
+          <w:rFonts w:asciiTheme="minorHAnsi" w:eastAsiaTheme="minorEastAsia" w:hAnsiTheme="minorHAnsi" w:cstheme="minorBidi"/>
+          <w:noProof/>
+          <w:szCs w:val="22"/>
+          <w:lang w:val="en-ID" w:eastAsia="en-ID"/>
+        </w:rPr>
+        <w:tab/>
+      </w:r>
+      <w:r>
+        <w:rPr>
+          <w:noProof/>
+        </w:rPr>
+        <w:t>Use Case: Stok Bahan (Owner)</w:t>
+      </w:r>
+      <w:r>
+        <w:rPr>
+          <w:noProof/>
+        </w:rPr>
+        <w:tab/>
+      </w:r>
+      <w:r>
+        <w:rPr>
+          <w:noProof/>
+        </w:rPr>
+        <w:fldChar w:fldCharType="begin"/>
+      </w:r>
+      <w:r>
+        <w:rPr>
+          <w:noProof/>
+        </w:rPr>
+        <w:instrText xml:space="preserve"> PAGEREF _Toc201326923 \h </w:instrText>
+      </w:r>
+      <w:r>
+        <w:rPr>
+          <w:noProof/>
+        </w:rPr>
+      </w:r>
+      <w:r>
+        <w:rPr>
+          <w:noProof/>
+        </w:rPr>
+        <w:fldChar w:fldCharType="separate"/>
+      </w:r>
+      <w:r>
+        <w:rPr>
+          <w:noProof/>
+        </w:rPr>
+        <w:t>16</w:t>
+      </w:r>
+      <w:r>
+        <w:rPr>
+          <w:noProof/>
+        </w:rPr>
+        <w:fldChar w:fldCharType="end"/>
+      </w:r>
+    </w:p>
+    <w:p>
+      <w:pPr>
+        <w:pStyle w:val="TOC2"/>
+        <w:tabs>
+          <w:tab w:val="left" w:pos="960"/>
+        </w:tabs>
+        <w:spacing w:line="360" w:lineRule="auto"/>
+        <w:rPr>
+          <w:rFonts w:asciiTheme="minorHAnsi" w:eastAsiaTheme="minorEastAsia" w:hAnsiTheme="minorHAnsi" w:cstheme="minorBidi"/>
+          <w:noProof/>
+          <w:szCs w:val="22"/>
+          <w:lang w:val="en-ID" w:eastAsia="en-ID"/>
+        </w:rPr>
+      </w:pPr>
+      <w:r>
+        <w:rPr>
+          <w:noProof/>
+          <w:lang w:val="id-ID"/>
+        </w:rPr>
+        <w:t>4.6</w:t>
+      </w:r>
+      <w:r>
+        <w:rPr>
+          <w:rFonts w:asciiTheme="minorHAnsi" w:eastAsiaTheme="minorEastAsia" w:hAnsiTheme="minorHAnsi" w:cstheme="minorBidi"/>
+          <w:noProof/>
+          <w:szCs w:val="22"/>
+          <w:lang w:val="en-ID" w:eastAsia="en-ID"/>
+        </w:rPr>
+        <w:tab/>
+      </w:r>
+      <w:r>
+        <w:rPr>
+          <w:noProof/>
+        </w:rPr>
+        <w:t>Use Case: Profile</w:t>
+      </w:r>
+      <w:r>
+        <w:rPr>
+          <w:noProof/>
+        </w:rPr>
+        <w:tab/>
+      </w:r>
+      <w:r>
+        <w:rPr>
+          <w:noProof/>
+        </w:rPr>
+        <w:fldChar w:fldCharType="begin"/>
+      </w:r>
+      <w:r>
+        <w:rPr>
+          <w:noProof/>
+        </w:rPr>
+        <w:instrText xml:space="preserve"> PAGEREF _Toc201326924 \h </w:instrText>
+      </w:r>
+      <w:r>
+        <w:rPr>
+          <w:noProof/>
+        </w:rPr>
+      </w:r>
+      <w:r>
+        <w:rPr>
+          <w:noProof/>
+        </w:rPr>
+        <w:fldChar w:fldCharType="separate"/>
+      </w:r>
+      <w:r>
+        <w:rPr>
+          <w:noProof/>
+        </w:rPr>
+        <w:t>17</w:t>
+      </w:r>
+      <w:r>
+        <w:rPr>
+          <w:noProof/>
+        </w:rPr>
+        <w:fldChar w:fldCharType="end"/>
+      </w:r>
+    </w:p>
+    <w:p>
+      <w:pPr>
+        <w:pStyle w:val="TOC2"/>
+        <w:tabs>
+          <w:tab w:val="left" w:pos="960"/>
+        </w:tabs>
+        <w:spacing w:line="360" w:lineRule="auto"/>
+        <w:rPr>
+          <w:rFonts w:asciiTheme="minorHAnsi" w:eastAsiaTheme="minorEastAsia" w:hAnsiTheme="minorHAnsi" w:cstheme="minorBidi"/>
+          <w:noProof/>
+          <w:szCs w:val="22"/>
+          <w:lang w:val="en-ID" w:eastAsia="en-ID"/>
+        </w:rPr>
+      </w:pPr>
+      <w:r>
+        <w:rPr>
+          <w:noProof/>
+          <w:lang w:val="id-ID"/>
+        </w:rPr>
+        <w:t>4.7</w:t>
+      </w:r>
+      <w:r>
+        <w:rPr>
+          <w:rFonts w:asciiTheme="minorHAnsi" w:eastAsiaTheme="minorEastAsia" w:hAnsiTheme="minorHAnsi" w:cstheme="minorBidi"/>
+          <w:noProof/>
+          <w:szCs w:val="22"/>
+          <w:lang w:val="en-ID" w:eastAsia="en-ID"/>
+        </w:rPr>
+        <w:tab/>
+      </w:r>
+      <w:r>
+        <w:rPr>
+          <w:noProof/>
+        </w:rPr>
+        <w:t>Use Case: CRUD Menu (Owner)</w:t>
+      </w:r>
+      <w:r>
+        <w:rPr>
+          <w:noProof/>
+        </w:rPr>
+        <w:tab/>
+      </w:r>
+      <w:r>
+        <w:rPr>
+          <w:noProof/>
+        </w:rPr>
+        <w:fldChar w:fldCharType="begin"/>
+      </w:r>
+      <w:r>
+        <w:rPr>
+          <w:noProof/>
+        </w:rPr>
+        <w:instrText xml:space="preserve"> PAGEREF _Toc201326925 \h </w:instrText>
+      </w:r>
+      <w:r>
+        <w:rPr>
+          <w:noProof/>
+        </w:rPr>
+      </w:r>
+      <w:r>
+        <w:rPr>
+          <w:noProof/>
+        </w:rPr>
+        <w:fldChar w:fldCharType="separate"/>
+      </w:r>
+      <w:r>
+        <w:rPr>
+          <w:noProof/>
+        </w:rPr>
+        <w:t>18</w:t>
+      </w:r>
+      <w:r>
+        <w:rPr>
+          <w:noProof/>
+        </w:rPr>
+        <w:fldChar w:fldCharType="end"/>
+      </w:r>
+    </w:p>
+    <w:p>
+      <w:pPr>
+        <w:pStyle w:val="TOC2"/>
+        <w:tabs>
+          <w:tab w:val="left" w:pos="960"/>
+        </w:tabs>
+        <w:spacing w:line="360" w:lineRule="auto"/>
+        <w:rPr>
+          <w:rFonts w:asciiTheme="minorHAnsi" w:eastAsiaTheme="minorEastAsia" w:hAnsiTheme="minorHAnsi" w:cstheme="minorBidi"/>
+          <w:noProof/>
+          <w:szCs w:val="22"/>
+          <w:lang w:val="en-ID" w:eastAsia="en-ID"/>
+        </w:rPr>
+      </w:pPr>
+      <w:r>
+        <w:rPr>
+          <w:noProof/>
+          <w:lang w:val="id-ID"/>
+        </w:rPr>
+        <w:t>4.8</w:t>
+      </w:r>
+      <w:r>
+        <w:rPr>
+          <w:rFonts w:asciiTheme="minorHAnsi" w:eastAsiaTheme="minorEastAsia" w:hAnsiTheme="minorHAnsi" w:cstheme="minorBidi"/>
+          <w:noProof/>
+          <w:szCs w:val="22"/>
+          <w:lang w:val="en-ID" w:eastAsia="en-ID"/>
+        </w:rPr>
+        <w:tab/>
+      </w:r>
+      <w:r>
+        <w:rPr>
+          <w:noProof/>
           <w:lang w:val="id-ID"/>
         </w:rPr>
         <w:t>Class Diagram</w:t>
@@ -2001,7 +2317,7 @@
         <w:rPr>
           <w:noProof/>
         </w:rPr>
-        <w:instrText xml:space="preserve"> PAGEREF _Toc485163118 \h </w:instrText>
+        <w:instrText xml:space="preserve"> PAGEREF _Toc201326926 \h </w:instrText>
       </w:r>
       <w:r>
         <w:rPr>
@@ -2018,7 +2334,7 @@
         <w:rPr>
           <w:noProof/>
         </w:rPr>
-        <w:t>6</w:t>
+        <w:t>21</w:t>
       </w:r>
       <w:r>
         <w:rPr>
@@ -2036,7 +2352,7 @@
           <w:b w:val="0"/>
           <w:sz w:val="22"/>
           <w:szCs w:val="22"/>
-          <w:lang w:val="id-ID" w:eastAsia="id-ID"/>
+          <w:lang w:val="en-ID" w:eastAsia="en-ID"/>
         </w:rPr>
       </w:pPr>
       <w:r>
@@ -2051,7 +2367,7 @@
           <w:b w:val="0"/>
           <w:sz w:val="22"/>
           <w:szCs w:val="22"/>
-          <w:lang w:val="id-ID" w:eastAsia="id-ID"/>
+          <w:lang w:val="en-ID" w:eastAsia="en-ID"/>
         </w:rPr>
         <w:tab/>
       </w:r>
@@ -2065,13 +2381,13 @@
         <w:fldChar w:fldCharType="begin"/>
       </w:r>
       <w:r>
-        <w:instrText xml:space="preserve"> PAGEREF _Toc485163119 \h </w:instrText>
+        <w:instrText xml:space="preserve"> PAGEREF _Toc201326927 \h </w:instrText>
       </w:r>
       <w:r>
         <w:fldChar w:fldCharType="separate"/>
       </w:r>
       <w:r>
-        <w:t>7</w:t>
+        <w:t>22</w:t>
       </w:r>
       <w:r>
         <w:fldChar w:fldCharType="end"/>
@@ -2102,6 +2418,7 @@
         <w:spacing w:before="0" w:after="0" w:line="360" w:lineRule="auto"/>
       </w:pPr>
       <w:r>
+        <w:lastRenderedPageBreak/>
         <w:t>Revision History</w:t>
       </w:r>
     </w:p>
@@ -2191,7 +2508,21 @@
               <w:rPr>
                 <w:b/>
               </w:rPr>
-              <w:t>Reason For Changes</w:t>
+              <w:t xml:space="preserve">Reason </w:t>
+            </w:r>
+            <w:proofErr w:type="gramStart"/>
+            <w:r>
+              <w:rPr>
+                <w:b/>
+              </w:rPr>
+              <w:t>For</w:t>
+            </w:r>
+            <w:proofErr w:type="gramEnd"/>
+            <w:r>
+              <w:rPr>
+                <w:b/>
+              </w:rPr>
+              <w:t xml:space="preserve"> Changes</w:t>
             </w:r>
           </w:p>
         </w:tc>
@@ -2388,7 +2719,7 @@
         <w:pStyle w:val="Heading1"/>
         <w:spacing w:before="0" w:after="0" w:line="360" w:lineRule="auto"/>
       </w:pPr>
-      <w:bookmarkStart w:id="5" w:name="_Toc485163096"/>
+      <w:bookmarkStart w:id="5" w:name="_Toc201326900"/>
       <w:r>
         <w:rPr>
           <w:lang w:val="id-ID"/>
@@ -2403,7 +2734,7 @@
         <w:pStyle w:val="Heading2"/>
         <w:spacing w:before="0" w:after="0" w:line="360" w:lineRule="auto"/>
       </w:pPr>
-      <w:bookmarkStart w:id="6" w:name="_Toc485163097"/>
+      <w:bookmarkStart w:id="6" w:name="_Toc201326901"/>
       <w:r>
         <w:rPr>
           <w:lang w:val="id-ID"/>
@@ -3070,7 +3401,7 @@
         <w:spacing w:before="0" w:after="0" w:line="360" w:lineRule="auto"/>
       </w:pPr>
       <w:bookmarkStart w:id="7" w:name="_Toc439994669"/>
-      <w:bookmarkStart w:id="8" w:name="_Toc485163098"/>
+      <w:bookmarkStart w:id="8" w:name="_Toc201326902"/>
       <w:r>
         <w:rPr>
           <w:lang w:val="id-ID"/>
@@ -3205,7 +3536,7 @@
         <w:spacing w:before="0" w:after="0" w:line="360" w:lineRule="auto"/>
       </w:pPr>
       <w:bookmarkStart w:id="9" w:name="_Toc439994670"/>
-      <w:bookmarkStart w:id="10" w:name="_Toc485163099"/>
+      <w:bookmarkStart w:id="10" w:name="_Toc201326903"/>
       <w:r>
         <w:rPr>
           <w:lang w:val="id-ID"/>
@@ -3574,7 +3905,7 @@
       <w:bookmarkStart w:id="12" w:name="_Toc525536494"/>
       <w:bookmarkStart w:id="13" w:name="_Toc530143614"/>
       <w:bookmarkStart w:id="14" w:name="_Toc136057437"/>
-      <w:bookmarkStart w:id="15" w:name="_Toc485163100"/>
+      <w:bookmarkStart w:id="15" w:name="_Toc201326904"/>
       <w:proofErr w:type="spellStart"/>
       <w:r>
         <w:t>Definisi</w:t>
@@ -4879,7 +5210,7 @@
         <w:spacing w:before="0" w:after="0" w:line="360" w:lineRule="auto"/>
       </w:pPr>
       <w:bookmarkStart w:id="16" w:name="_Toc439994672"/>
-      <w:bookmarkStart w:id="17" w:name="_Toc485163101"/>
+      <w:bookmarkStart w:id="17" w:name="_Toc201326905"/>
       <w:r>
         <w:t>Ref</w:t>
       </w:r>
@@ -5044,7 +5375,7 @@
         <w:spacing w:before="0" w:after="0" w:line="360" w:lineRule="auto"/>
       </w:pPr>
       <w:bookmarkStart w:id="18" w:name="_Toc439994673"/>
-      <w:bookmarkStart w:id="19" w:name="_Toc485163102"/>
+      <w:bookmarkStart w:id="19" w:name="_Toc201326906"/>
       <w:r>
         <w:rPr>
           <w:lang w:val="id-ID"/>
@@ -5060,8 +5391,8 @@
         <w:pStyle w:val="Heading2"/>
         <w:spacing w:before="0" w:after="0" w:line="360" w:lineRule="auto"/>
       </w:pPr>
-      <w:bookmarkStart w:id="20" w:name="_Toc485163103"/>
-      <w:bookmarkStart w:id="21" w:name="_Toc439994674"/>
+      <w:bookmarkStart w:id="20" w:name="_Toc439994674"/>
+      <w:bookmarkStart w:id="21" w:name="_Toc201326907"/>
       <w:r>
         <w:rPr>
           <w:lang w:val="id-ID"/>
@@ -5074,14 +5405,14 @@
         </w:rPr>
         <w:t xml:space="preserve"> Produk</w:t>
       </w:r>
+      <w:bookmarkEnd w:id="21"/>
+      <w:r>
+        <w:rPr>
+          <w:lang w:val="id-ID"/>
+        </w:rPr>
+        <w:t xml:space="preserve"> </w:t>
+      </w:r>
       <w:bookmarkEnd w:id="20"/>
-      <w:r>
-        <w:rPr>
-          <w:lang w:val="id-ID"/>
-        </w:rPr>
-        <w:t xml:space="preserve"> </w:t>
-      </w:r>
-      <w:bookmarkEnd w:id="21"/>
     </w:p>
     <w:p>
       <w:pPr>
@@ -5168,22 +5499,22 @@
         <w:pStyle w:val="Heading2"/>
         <w:spacing w:before="0" w:after="0" w:line="360" w:lineRule="auto"/>
       </w:pPr>
-      <w:bookmarkStart w:id="22" w:name="_Toc485163104"/>
-      <w:bookmarkStart w:id="23" w:name="_Toc439994675"/>
+      <w:bookmarkStart w:id="22" w:name="_Toc439994675"/>
+      <w:bookmarkStart w:id="23" w:name="_Toc201326908"/>
       <w:r>
         <w:rPr>
           <w:lang w:val="id-ID"/>
         </w:rPr>
         <w:t>Fungsi Produk</w:t>
       </w:r>
+      <w:bookmarkEnd w:id="23"/>
+      <w:r>
+        <w:rPr>
+          <w:lang w:val="id-ID"/>
+        </w:rPr>
+        <w:t xml:space="preserve"> </w:t>
+      </w:r>
       <w:bookmarkEnd w:id="22"/>
-      <w:r>
-        <w:rPr>
-          <w:lang w:val="id-ID"/>
-        </w:rPr>
-        <w:t xml:space="preserve"> </w:t>
-      </w:r>
-      <w:bookmarkEnd w:id="23"/>
     </w:p>
     <w:p>
       <w:pPr>
@@ -5357,7 +5688,7 @@
         <w:spacing w:before="0" w:after="0" w:line="360" w:lineRule="auto"/>
       </w:pPr>
       <w:bookmarkStart w:id="24" w:name="_Toc439994676"/>
-      <w:bookmarkStart w:id="25" w:name="_Toc485163105"/>
+      <w:bookmarkStart w:id="25" w:name="_Toc201326909"/>
       <w:r>
         <w:rPr>
           <w:lang w:val="id-ID"/>
@@ -5938,22 +6269,22 @@
         <w:pStyle w:val="Heading2"/>
         <w:spacing w:before="0" w:after="0" w:line="360" w:lineRule="auto"/>
       </w:pPr>
-      <w:bookmarkStart w:id="27" w:name="_Toc485163106"/>
-      <w:bookmarkStart w:id="28" w:name="_Toc439994677"/>
+      <w:bookmarkStart w:id="27" w:name="_Toc439994677"/>
+      <w:bookmarkStart w:id="28" w:name="_Toc201326910"/>
       <w:r>
         <w:rPr>
           <w:lang w:val="id-ID"/>
         </w:rPr>
         <w:t>Lingkungan Operasi</w:t>
       </w:r>
+      <w:bookmarkEnd w:id="28"/>
+      <w:r>
+        <w:rPr>
+          <w:lang w:val="id-ID"/>
+        </w:rPr>
+        <w:t xml:space="preserve"> </w:t>
+      </w:r>
       <w:bookmarkEnd w:id="27"/>
-      <w:r>
-        <w:rPr>
-          <w:lang w:val="id-ID"/>
-        </w:rPr>
-        <w:t xml:space="preserve"> </w:t>
-      </w:r>
-      <w:bookmarkEnd w:id="28"/>
     </w:p>
     <w:p>
       <w:pPr>
@@ -6576,22 +6907,22 @@
           <w:lang w:val="id-ID"/>
         </w:rPr>
       </w:pPr>
-      <w:bookmarkStart w:id="29" w:name="_Toc485163107"/>
-      <w:bookmarkStart w:id="30" w:name="_Toc439994678"/>
+      <w:bookmarkStart w:id="29" w:name="_Toc439994678"/>
+      <w:bookmarkStart w:id="30" w:name="_Toc201326911"/>
       <w:r>
         <w:rPr>
           <w:lang w:val="id-ID"/>
         </w:rPr>
         <w:t>Batasan Desain dan Implementasi</w:t>
       </w:r>
+      <w:bookmarkEnd w:id="30"/>
+      <w:r>
+        <w:rPr>
+          <w:lang w:val="id-ID"/>
+        </w:rPr>
+        <w:t xml:space="preserve"> </w:t>
+      </w:r>
       <w:bookmarkEnd w:id="29"/>
-      <w:r>
-        <w:rPr>
-          <w:lang w:val="id-ID"/>
-        </w:rPr>
-        <w:t xml:space="preserve"> </w:t>
-      </w:r>
-      <w:bookmarkEnd w:id="30"/>
     </w:p>
     <w:p>
       <w:pPr>
@@ -7482,7 +7813,7 @@
         <w:pStyle w:val="Heading2"/>
         <w:spacing w:before="0" w:after="0" w:line="360" w:lineRule="auto"/>
       </w:pPr>
-      <w:bookmarkStart w:id="31" w:name="_Toc485163108"/>
+      <w:bookmarkStart w:id="31" w:name="_Toc201326912"/>
       <w:r>
         <w:rPr>
           <w:lang w:val="id-ID"/>
@@ -7611,7 +7942,7 @@
         <w:spacing w:before="0" w:after="0" w:line="360" w:lineRule="auto"/>
       </w:pPr>
       <w:bookmarkStart w:id="32" w:name="_Toc439994682"/>
-      <w:bookmarkStart w:id="33" w:name="_Toc485163109"/>
+      <w:bookmarkStart w:id="33" w:name="_Toc201326913"/>
       <w:r>
         <w:rPr>
           <w:lang w:val="id-ID"/>
@@ -7642,7 +7973,7 @@
         <w:pStyle w:val="Heading2"/>
         <w:spacing w:before="0" w:after="0" w:line="360" w:lineRule="auto"/>
       </w:pPr>
-      <w:bookmarkStart w:id="34" w:name="_Toc485163110"/>
+      <w:bookmarkStart w:id="34" w:name="_Toc201326914"/>
       <w:r>
         <w:t>User Interfaces</w:t>
       </w:r>
@@ -7662,12 +7993,53 @@
           <w:iCs/>
         </w:rPr>
       </w:pPr>
-      <w:r>
-        <w:rPr>
-          <w:i w:val="0"/>
-          <w:iCs/>
-        </w:rPr>
-        <w:t xml:space="preserve">User interface </w:t>
+      <w:proofErr w:type="spellStart"/>
+      <w:r>
+        <w:rPr>
+          <w:i w:val="0"/>
+          <w:iCs/>
+        </w:rPr>
+        <w:t>Desain</w:t>
+      </w:r>
+      <w:proofErr w:type="spellEnd"/>
+      <w:r>
+        <w:rPr>
+          <w:i w:val="0"/>
+          <w:iCs/>
+        </w:rPr>
+        <w:t xml:space="preserve"> </w:t>
+      </w:r>
+      <w:proofErr w:type="spellStart"/>
+      <w:r>
+        <w:rPr>
+          <w:i w:val="0"/>
+          <w:iCs/>
+        </w:rPr>
+        <w:t>antarmuka</w:t>
+      </w:r>
+      <w:proofErr w:type="spellEnd"/>
+      <w:r>
+        <w:rPr>
+          <w:i w:val="0"/>
+          <w:iCs/>
+        </w:rPr>
+        <w:t xml:space="preserve"> </w:t>
+      </w:r>
+      <w:proofErr w:type="spellStart"/>
+      <w:r>
+        <w:rPr>
+          <w:i w:val="0"/>
+          <w:iCs/>
+        </w:rPr>
+        <w:t>pengguna</w:t>
+      </w:r>
+      <w:proofErr w:type="spellEnd"/>
+      <w:r>
+        <w:rPr>
+          <w:i w:val="0"/>
+          <w:iCs/>
+        </w:rPr>
+        <w:t xml:space="preserve"> (UI) </w:t>
       </w:r>
       <w:proofErr w:type="spellStart"/>
       <w:r>
@@ -7691,7 +8063,7 @@
           <w:i w:val="0"/>
           <w:iCs/>
         </w:rPr>
-        <w:t>sementara</w:t>
+        <w:t>aplikasi</w:t>
       </w:r>
       <w:proofErr w:type="spellEnd"/>
       <w:r>
@@ -7707,15 +8079,79 @@
           <w:i w:val="0"/>
           <w:iCs/>
         </w:rPr>
-        <w:t>berada</w:t>
-      </w:r>
-      <w:proofErr w:type="spellEnd"/>
-      <w:r>
-        <w:rPr>
-          <w:i w:val="0"/>
-          <w:iCs/>
-        </w:rPr>
-        <w:t xml:space="preserve"> di </w:t>
+        <w:t>Bakso</w:t>
+      </w:r>
+      <w:proofErr w:type="spellEnd"/>
+      <w:r>
+        <w:rPr>
+          <w:i w:val="0"/>
+          <w:iCs/>
+        </w:rPr>
+        <w:t xml:space="preserve"> </w:t>
+      </w:r>
+      <w:proofErr w:type="spellStart"/>
+      <w:r>
+        <w:rPr>
+          <w:i w:val="0"/>
+          <w:iCs/>
+        </w:rPr>
+        <w:t>Djatigiri</w:t>
+      </w:r>
+      <w:proofErr w:type="spellEnd"/>
+      <w:r>
+        <w:rPr>
+          <w:i w:val="0"/>
+          <w:iCs/>
+        </w:rPr>
+        <w:t xml:space="preserve"> </w:t>
+      </w:r>
+      <w:proofErr w:type="spellStart"/>
+      <w:r>
+        <w:rPr>
+          <w:i w:val="0"/>
+          <w:iCs/>
+        </w:rPr>
+        <w:t>sedang</w:t>
+      </w:r>
+      <w:proofErr w:type="spellEnd"/>
+      <w:r>
+        <w:rPr>
+          <w:i w:val="0"/>
+          <w:iCs/>
+        </w:rPr>
+        <w:t xml:space="preserve"> </w:t>
+      </w:r>
+      <w:proofErr w:type="spellStart"/>
+      <w:r>
+        <w:rPr>
+          <w:i w:val="0"/>
+          <w:iCs/>
+        </w:rPr>
+        <w:t>dikembangkan</w:t>
+      </w:r>
+      <w:proofErr w:type="spellEnd"/>
+      <w:r>
+        <w:rPr>
+          <w:i w:val="0"/>
+          <w:iCs/>
+        </w:rPr>
+        <w:t xml:space="preserve"> </w:t>
+      </w:r>
+      <w:proofErr w:type="spellStart"/>
+      <w:r>
+        <w:rPr>
+          <w:i w:val="0"/>
+          <w:iCs/>
+        </w:rPr>
+        <w:t>menggunakan</w:t>
+      </w:r>
+      <w:proofErr w:type="spellEnd"/>
+      <w:r>
+        <w:rPr>
+          <w:i w:val="0"/>
+          <w:iCs/>
+        </w:rPr>
+        <w:t xml:space="preserve"> </w:t>
       </w:r>
       <w:proofErr w:type="spellStart"/>
       <w:r>
@@ -7731,23 +8167,135 @@
           <w:i w:val="0"/>
           <w:iCs/>
         </w:rPr>
-        <w:t xml:space="preserve">: </w:t>
-      </w:r>
-      <w:hyperlink r:id="rId9" w:history="1">
-        <w:r>
-          <w:rPr>
-            <w:rStyle w:val="Hyperlink"/>
-            <w:i w:val="0"/>
-            <w:iCs/>
-          </w:rPr>
-          <w:t>https://www.figma.com/design/UpDHzglt1AReeBChhv3SmE/Bakso-Djatigiri?node-id=0-1&amp;t=tV4yjUtoNu8cd8T8-1</w:t>
-        </w:r>
-      </w:hyperlink>
-    </w:p>
+        <w:t xml:space="preserve"> dan </w:t>
+      </w:r>
+      <w:proofErr w:type="spellStart"/>
+      <w:r>
+        <w:rPr>
+          <w:i w:val="0"/>
+          <w:iCs/>
+        </w:rPr>
+        <w:t>dapat</w:t>
+      </w:r>
+      <w:proofErr w:type="spellEnd"/>
+      <w:r>
+        <w:rPr>
+          <w:i w:val="0"/>
+          <w:iCs/>
+        </w:rPr>
+        <w:t xml:space="preserve"> </w:t>
+      </w:r>
+      <w:proofErr w:type="spellStart"/>
+      <w:r>
+        <w:rPr>
+          <w:i w:val="0"/>
+          <w:iCs/>
+        </w:rPr>
+        <w:t>diakses</w:t>
+      </w:r>
+      <w:proofErr w:type="spellEnd"/>
+      <w:r>
+        <w:rPr>
+          <w:i w:val="0"/>
+          <w:iCs/>
+        </w:rPr>
+        <w:t xml:space="preserve"> </w:t>
+      </w:r>
+      <w:proofErr w:type="spellStart"/>
+      <w:r>
+        <w:rPr>
+          <w:i w:val="0"/>
+          <w:iCs/>
+        </w:rPr>
+        <w:t>melalui</w:t>
+      </w:r>
+      <w:proofErr w:type="spellEnd"/>
+      <w:r>
+        <w:rPr>
+          <w:i w:val="0"/>
+          <w:iCs/>
+        </w:rPr>
+        <w:t xml:space="preserve"> </w:t>
+      </w:r>
+      <w:proofErr w:type="spellStart"/>
+      <w:r>
+        <w:rPr>
+          <w:i w:val="0"/>
+          <w:iCs/>
+        </w:rPr>
+        <w:t>tautan</w:t>
+      </w:r>
+      <w:proofErr w:type="spellEnd"/>
+      <w:r>
+        <w:rPr>
+          <w:i w:val="0"/>
+          <w:iCs/>
+        </w:rPr>
+        <w:t xml:space="preserve"> </w:t>
+      </w:r>
+      <w:proofErr w:type="spellStart"/>
+      <w:r>
+        <w:rPr>
+          <w:i w:val="0"/>
+          <w:iCs/>
+        </w:rPr>
+        <w:t>berikut</w:t>
+      </w:r>
+      <w:proofErr w:type="spellEnd"/>
+      <w:r>
+        <w:rPr>
+          <w:i w:val="0"/>
+          <w:iCs/>
+        </w:rPr>
+        <w:t>:</w:t>
+      </w:r>
+    </w:p>
+    <w:bookmarkStart w:id="35" w:name="_GoBack"/>
     <w:p>
       <w:pPr>
         <w:pStyle w:val="template"/>
         <w:spacing w:line="360" w:lineRule="auto"/>
+        <w:ind w:left="567"/>
+        <w:jc w:val="both"/>
+        <w:rPr>
+          <w:i w:val="0"/>
+          <w:iCs/>
+        </w:rPr>
+      </w:pPr>
+      <w:r>
+        <w:fldChar w:fldCharType="begin"/>
+      </w:r>
+      <w:r>
+        <w:instrText xml:space="preserve"> HYPERLINK "https://w</w:instrText>
+      </w:r>
+      <w:r>
+        <w:instrText xml:space="preserve">ww.figma.com/design/UpDHzglt1AReeBChhv3SmE/Bakso-Djatigiri?node-id=0-1&amp;t=tV4yjUtoNu8cd8T8-1" </w:instrText>
+      </w:r>
+      <w:r>
+        <w:fldChar w:fldCharType="separate"/>
+      </w:r>
+      <w:r>
+        <w:rPr>
+          <w:rStyle w:val="Hyperlink"/>
+          <w:i w:val="0"/>
+          <w:iCs/>
+        </w:rPr>
+        <w:t>https://www.figma.com/design/UpDHzglt1AReeBChhv3SmE/Bakso-Djatigiri?node-id=0-1&amp;t=tV4yjUtoNu8cd8T8-1</w:t>
+      </w:r>
+      <w:r>
+        <w:rPr>
+          <w:rStyle w:val="Hyperlink"/>
+          <w:i w:val="0"/>
+          <w:iCs/>
+        </w:rPr>
+        <w:fldChar w:fldCharType="end"/>
+      </w:r>
+    </w:p>
+    <w:bookmarkEnd w:id="35"/>
+    <w:p>
+      <w:pPr>
+        <w:pStyle w:val="template"/>
+        <w:spacing w:line="360" w:lineRule="auto"/>
         <w:rPr>
           <w:i w:val="0"/>
           <w:iCs/>
@@ -7763,16 +8311,16 @@
           <w:lang w:val="id-ID"/>
         </w:rPr>
       </w:pPr>
-      <w:bookmarkStart w:id="35" w:name="_Toc453325627"/>
-      <w:bookmarkStart w:id="36" w:name="_Toc485163111"/>
+      <w:bookmarkStart w:id="36" w:name="_Toc453325627"/>
+      <w:bookmarkStart w:id="37" w:name="_Toc201326915"/>
       <w:r>
         <w:rPr>
           <w:lang w:val="id-ID"/>
         </w:rPr>
         <w:t>Hardware Interface</w:t>
       </w:r>
-      <w:bookmarkEnd w:id="35"/>
       <w:bookmarkEnd w:id="36"/>
+      <w:bookmarkEnd w:id="37"/>
     </w:p>
     <w:p>
       <w:pPr>
@@ -8013,16 +8561,16 @@
           <w:lang w:val="id-ID"/>
         </w:rPr>
       </w:pPr>
-      <w:bookmarkStart w:id="37" w:name="_Toc453325628"/>
-      <w:bookmarkStart w:id="38" w:name="_Toc485163112"/>
+      <w:bookmarkStart w:id="38" w:name="_Toc453325628"/>
+      <w:bookmarkStart w:id="39" w:name="_Toc201326916"/>
       <w:r>
         <w:rPr>
           <w:lang w:val="id-ID"/>
         </w:rPr>
         <w:t>Software Interface</w:t>
       </w:r>
-      <w:bookmarkEnd w:id="37"/>
       <w:bookmarkEnd w:id="38"/>
+      <w:bookmarkEnd w:id="39"/>
     </w:p>
     <w:p>
       <w:pPr>
@@ -9065,6 +9613,7 @@
           <w:i w:val="0"/>
           <w:iCs/>
         </w:rPr>
+        <w:lastRenderedPageBreak/>
         <w:t>Flutter SDK (Latest Stable)</w:t>
       </w:r>
     </w:p>
@@ -9088,7 +9637,6 @@
           <w:i w:val="0"/>
           <w:iCs/>
         </w:rPr>
-        <w:lastRenderedPageBreak/>
         <w:t>Digunakan</w:t>
       </w:r>
       <w:proofErr w:type="spellEnd"/>
@@ -10046,16 +10594,16 @@
           <w:lang w:val="id-ID"/>
         </w:rPr>
       </w:pPr>
-      <w:bookmarkStart w:id="39" w:name="_Toc453325629"/>
-      <w:bookmarkStart w:id="40" w:name="_Toc485163113"/>
+      <w:bookmarkStart w:id="40" w:name="_Toc453325629"/>
+      <w:bookmarkStart w:id="41" w:name="_Toc201326917"/>
       <w:r>
         <w:rPr>
           <w:lang w:val="id-ID"/>
         </w:rPr>
         <w:t>Communication Interface</w:t>
       </w:r>
-      <w:bookmarkEnd w:id="39"/>
       <w:bookmarkEnd w:id="40"/>
+      <w:bookmarkEnd w:id="41"/>
     </w:p>
     <w:p>
       <w:pPr>
@@ -10459,7 +11007,7 @@
         <w:pStyle w:val="Heading1"/>
         <w:spacing w:before="0" w:after="0" w:line="360" w:lineRule="auto"/>
       </w:pPr>
-      <w:bookmarkStart w:id="41" w:name="_Toc485163114"/>
+      <w:bookmarkStart w:id="42" w:name="_Toc201326918"/>
       <w:r>
         <w:rPr>
           <w:lang w:val="id-ID"/>
@@ -10467,7 +11015,7 @@
         <w:lastRenderedPageBreak/>
         <w:t>Functional Requirement</w:t>
       </w:r>
-      <w:bookmarkEnd w:id="41"/>
+      <w:bookmarkEnd w:id="42"/>
     </w:p>
     <w:p>
       <w:pPr>
@@ -12990,8 +13538,8 @@
           <w:lang w:val="id-ID"/>
         </w:rPr>
       </w:pPr>
-      <w:bookmarkStart w:id="42" w:name="_Toc485163115"/>
       <w:bookmarkStart w:id="43" w:name="_Toc439994688"/>
+      <w:bookmarkStart w:id="44" w:name="_Toc201326919"/>
       <w:r>
         <w:rPr>
           <w:lang w:val="id-ID"/>
@@ -12999,7 +13547,7 @@
         <w:lastRenderedPageBreak/>
         <w:t>Use Case Diagram</w:t>
       </w:r>
-      <w:bookmarkEnd w:id="42"/>
+      <w:bookmarkEnd w:id="44"/>
     </w:p>
     <w:p>
       <w:pPr>
@@ -13034,7 +13582,7 @@
                     <pic:cNvPicPr/>
                   </pic:nvPicPr>
                   <pic:blipFill>
-                    <a:blip r:embed="rId10">
+                    <a:blip r:embed="rId9">
                       <a:extLst>
                         <a:ext uri="{28A0092B-C50C-407E-A947-70E740481C1C}">
                           <a14:useLocalDpi xmlns:a14="http://schemas.microsoft.com/office/drawing/2010/main" val="0"/>
@@ -13061,15 +13609,17 @@
         </w:drawing>
       </w:r>
     </w:p>
-    <w:bookmarkEnd w:id="43"/>
     <w:p>
       <w:pPr>
         <w:pStyle w:val="Heading2"/>
         <w:spacing w:before="0" w:after="0" w:line="360" w:lineRule="auto"/>
       </w:pPr>
+      <w:bookmarkStart w:id="45" w:name="_Toc201326920"/>
+      <w:bookmarkEnd w:id="43"/>
       <w:r>
         <w:t>Use Case: Login</w:t>
       </w:r>
+      <w:bookmarkEnd w:id="45"/>
       <w:r>
         <w:rPr>
           <w:lang w:val="id-ID"/>
@@ -14114,7 +14664,7 @@
                     <pic:cNvPicPr/>
                   </pic:nvPicPr>
                   <pic:blipFill>
-                    <a:blip r:embed="rId11">
+                    <a:blip r:embed="rId10">
                       <a:extLst>
                         <a:ext uri="{28A0092B-C50C-407E-A947-70E740481C1C}">
                           <a14:useLocalDpi xmlns:a14="http://schemas.microsoft.com/office/drawing/2010/main" val="0"/>
@@ -14165,6 +14715,7 @@
           <w:lang w:val="id-ID"/>
         </w:rPr>
       </w:pPr>
+      <w:bookmarkStart w:id="46" w:name="_Toc201326921"/>
       <w:r>
         <w:lastRenderedPageBreak/>
         <w:t xml:space="preserve">Use Case: </w:t>
@@ -14193,6 +14744,7 @@
       <w:r>
         <w:t>)</w:t>
       </w:r>
+      <w:bookmarkEnd w:id="46"/>
     </w:p>
     <w:p>
       <w:pPr>
@@ -15611,7 +16163,6 @@
     <w:p>
       <w:pPr>
         <w:spacing w:line="240" w:lineRule="auto"/>
-        <w:ind w:left="1701"/>
         <w:jc w:val="center"/>
         <w:rPr>
           <w:iCs/>
@@ -15638,7 +16189,7 @@
                     <pic:cNvPicPr/>
                   </pic:nvPicPr>
                   <pic:blipFill>
-                    <a:blip r:embed="rId12">
+                    <a:blip r:embed="rId11">
                       <a:extLst>
                         <a:ext uri="{28A0092B-C50C-407E-A947-70E740481C1C}">
                           <a14:useLocalDpi xmlns:a14="http://schemas.microsoft.com/office/drawing/2010/main" val="0"/>
@@ -15687,6 +16238,7 @@
           <w:lang w:val="id-ID"/>
         </w:rPr>
       </w:pPr>
+      <w:bookmarkStart w:id="47" w:name="_Toc201326922"/>
       <w:r>
         <w:lastRenderedPageBreak/>
         <w:t xml:space="preserve">Use Case: </w:t>
@@ -15698,6 +16250,7 @@
       <w:r>
         <w:t>Transaksi</w:t>
       </w:r>
+      <w:bookmarkEnd w:id="47"/>
       <w:proofErr w:type="spellEnd"/>
     </w:p>
     <w:p>
@@ -16440,7 +16993,6 @@
     <w:p>
       <w:pPr>
         <w:spacing w:line="360" w:lineRule="auto"/>
-        <w:ind w:left="1418"/>
         <w:jc w:val="center"/>
         <w:rPr>
           <w:lang w:val="id-ID"/>
@@ -16467,7 +17019,7 @@
                     <pic:cNvPicPr/>
                   </pic:nvPicPr>
                   <pic:blipFill>
-                    <a:blip r:embed="rId13">
+                    <a:blip r:embed="rId12">
                       <a:extLst>
                         <a:ext uri="{28A0092B-C50C-407E-A947-70E740481C1C}">
                           <a14:useLocalDpi xmlns:a14="http://schemas.microsoft.com/office/drawing/2010/main" val="0"/>
@@ -16510,6 +17062,7 @@
           <w:lang w:val="id-ID"/>
         </w:rPr>
       </w:pPr>
+      <w:bookmarkStart w:id="48" w:name="_Toc201326923"/>
       <w:r>
         <w:lastRenderedPageBreak/>
         <w:t xml:space="preserve">Use Case: </w:t>
@@ -16525,6 +17078,7 @@
       <w:r>
         <w:t xml:space="preserve"> (Owner)</w:t>
       </w:r>
+      <w:bookmarkEnd w:id="48"/>
     </w:p>
     <w:p>
       <w:pPr>
@@ -17612,7 +18166,7 @@
                     <pic:cNvPicPr/>
                   </pic:nvPicPr>
                   <pic:blipFill>
-                    <a:blip r:embed="rId14">
+                    <a:blip r:embed="rId13">
                       <a:extLst>
                         <a:ext uri="{28A0092B-C50C-407E-A947-70E740481C1C}">
                           <a14:useLocalDpi xmlns:a14="http://schemas.microsoft.com/office/drawing/2010/main" val="0"/>
@@ -17655,9 +18209,11 @@
           <w:lang w:val="id-ID"/>
         </w:rPr>
       </w:pPr>
+      <w:bookmarkStart w:id="49" w:name="_Toc201326924"/>
       <w:r>
         <w:t>Use Case: Profile</w:t>
       </w:r>
+      <w:bookmarkEnd w:id="49"/>
     </w:p>
     <w:p>
       <w:pPr>
@@ -18342,6 +18898,7 @@
       <w:pPr>
         <w:pStyle w:val="level4"/>
         <w:spacing w:before="0" w:after="0" w:line="360" w:lineRule="auto"/>
+        <w:ind w:left="0"/>
         <w:jc w:val="center"/>
         <w:rPr>
           <w:iCs/>
@@ -18370,7 +18927,7 @@
                     <pic:cNvPicPr/>
                   </pic:nvPicPr>
                   <pic:blipFill>
-                    <a:blip r:embed="rId15">
+                    <a:blip r:embed="rId14">
                       <a:extLst>
                         <a:ext uri="{28A0092B-C50C-407E-A947-70E740481C1C}">
                           <a14:useLocalDpi xmlns:a14="http://schemas.microsoft.com/office/drawing/2010/main" val="0"/>
@@ -18415,12 +18972,14 @@
           <w:lang w:val="id-ID"/>
         </w:rPr>
       </w:pPr>
+      <w:bookmarkStart w:id="50" w:name="_Toc201326925"/>
       <w:r>
         <w:t xml:space="preserve">Use Case: </w:t>
       </w:r>
       <w:r>
         <w:t>CRUD Menu (Owner)</w:t>
       </w:r>
+      <w:bookmarkEnd w:id="50"/>
     </w:p>
     <w:p>
       <w:pPr>
@@ -19767,8 +20326,6 @@
         </w:rPr>
         <w:br w:type="page"/>
       </w:r>
-      <w:bookmarkStart w:id="44" w:name="_GoBack"/>
-      <w:bookmarkEnd w:id="44"/>
     </w:p>
     <w:p>
       <w:pPr>
@@ -19803,22 +20360,11 @@
     <w:p>
       <w:pPr>
         <w:spacing w:line="360" w:lineRule="auto"/>
-        <w:rPr>
-          <w:lang w:val="id-ID"/>
-        </w:rPr>
-      </w:pPr>
-      <w:r>
-        <w:rPr>
-          <w:lang w:val="id-ID"/>
-        </w:rPr>
-        <w:tab/>
-      </w:r>
-      <w:r>
-        <w:rPr>
-          <w:lang w:val="id-ID"/>
-        </w:rPr>
-        <w:tab/>
-      </w:r>
+        <w:jc w:val="center"/>
+        <w:rPr>
+          <w:lang w:val="id-ID"/>
+        </w:rPr>
+      </w:pPr>
       <w:r>
         <w:rPr>
           <w:noProof/>
@@ -19840,7 +20386,7 @@
                     <pic:cNvPicPr/>
                   </pic:nvPicPr>
                   <pic:blipFill>
-                    <a:blip r:embed="rId16">
+                    <a:blip r:embed="rId15">
                       <a:extLst>
                         <a:ext uri="{28A0092B-C50C-407E-A947-70E740481C1C}">
                           <a14:useLocalDpi xmlns:a14="http://schemas.microsoft.com/office/drawing/2010/main" val="0"/>
@@ -19883,7 +20429,7 @@
           <w:lang w:val="id-ID"/>
         </w:rPr>
       </w:pPr>
-      <w:bookmarkStart w:id="45" w:name="_Toc485163118"/>
+      <w:bookmarkStart w:id="51" w:name="_Toc201326926"/>
       <w:r>
         <w:rPr>
           <w:lang w:val="id-ID"/>
@@ -19891,7 +20437,7 @@
         <w:lastRenderedPageBreak/>
         <w:t>Class Diagram</w:t>
       </w:r>
-      <w:bookmarkEnd w:id="45"/>
+      <w:bookmarkEnd w:id="51"/>
     </w:p>
     <w:p>
       <w:pPr>
@@ -19925,7 +20471,7 @@
                     <pic:cNvPicPr/>
                   </pic:nvPicPr>
                   <pic:blipFill>
-                    <a:blip r:embed="rId17">
+                    <a:blip r:embed="rId16">
                       <a:extLst>
                         <a:ext uri="{28A0092B-C50C-407E-A947-70E740481C1C}">
                           <a14:useLocalDpi xmlns:a14="http://schemas.microsoft.com/office/drawing/2010/main" val="0"/>
@@ -19972,8 +20518,9 @@
           <w:lang w:val="id-ID"/>
         </w:rPr>
       </w:pPr>
-      <w:bookmarkStart w:id="46" w:name="_Toc485163119"/>
-      <w:bookmarkStart w:id="47" w:name="_Toc439994690"/>
+      <w:bookmarkStart w:id="52" w:name="_Toc439994690"/>
+      <w:bookmarkStart w:id="53" w:name="_Toc201326927"/>
+      <w:proofErr w:type="gramStart"/>
       <w:r>
         <w:lastRenderedPageBreak/>
         <w:t>Non</w:t>
@@ -19982,96 +20529,14 @@
         <w:t xml:space="preserve"> F</w:t>
       </w:r>
       <w:r>
-        <w:t>unctional Requirements</w:t>
-      </w:r>
-      <w:bookmarkEnd w:id="46"/>
-    </w:p>
-    <w:p>
-      <w:pPr>
-        <w:spacing w:line="360" w:lineRule="auto"/>
-        <w:rPr>
-          <w:lang w:val="sv-SE"/>
-        </w:rPr>
-      </w:pPr>
-      <w:r>
-        <w:rPr>
-          <w:lang w:val="id-ID"/>
-        </w:rPr>
-        <w:t>&lt;</w:t>
-      </w:r>
-      <w:bookmarkEnd w:id="47"/>
-      <w:r>
-        <w:rPr>
-          <w:i/>
-          <w:lang w:val="sv-SE"/>
-        </w:rPr>
-        <w:t xml:space="preserve">Uraikan dengan ringkas kebutuhan non fungsional dalam tabel sebagai berikut. Isilah Kolom </w:t>
-      </w:r>
-      <w:r>
-        <w:rPr>
-          <w:i/>
-          <w:lang w:val="id-ID"/>
-        </w:rPr>
-        <w:t>Kebutuhan</w:t>
-      </w:r>
-      <w:r>
-        <w:rPr>
-          <w:i/>
-          <w:lang w:val="sv-SE"/>
-        </w:rPr>
-        <w:t xml:space="preserve"> dengan kalimat yang jelas dan kelak dapat ditest untuk dipenuhi.</w:t>
-      </w:r>
-      <w:r>
-        <w:rPr>
-          <w:i/>
-          <w:lang w:val="sv-SE"/>
-        </w:rPr>
-        <w:t xml:space="preserve"> </w:t>
-      </w:r>
-      <w:r>
-        <w:rPr>
-          <w:i/>
-          <w:lang w:val="id-ID"/>
-        </w:rPr>
-        <w:t>ID</w:t>
-      </w:r>
-      <w:r>
-        <w:rPr>
-          <w:i/>
-          <w:lang w:val="sv-SE"/>
-        </w:rPr>
-        <w:t xml:space="preserve"> adalah nomor </w:t>
-      </w:r>
-      <w:r>
-        <w:rPr>
-          <w:i/>
-          <w:lang w:val="id-ID"/>
-        </w:rPr>
-        <w:t xml:space="preserve">kebutuhan </w:t>
-      </w:r>
-      <w:r>
-        <w:rPr>
-          <w:i/>
-          <w:lang w:val="sv-SE"/>
-        </w:rPr>
-        <w:t>yang harus ditelusuri pada saat test. Tuliskan N/A bila Not Applicable</w:t>
-      </w:r>
-      <w:r>
-        <w:rPr>
-          <w:i/>
-          <w:lang w:val="sv-SE"/>
-        </w:rPr>
-        <w:t>&gt;</w:t>
-      </w:r>
-    </w:p>
-    <w:p>
-      <w:pPr>
-        <w:pStyle w:val="guide"/>
-        <w:spacing w:line="360" w:lineRule="auto"/>
-        <w:rPr>
-          <w:lang w:val="sv-SE"/>
-        </w:rPr>
-      </w:pPr>
+        <w:t>unctional</w:t>
+      </w:r>
+      <w:proofErr w:type="gramEnd"/>
+      <w:r>
+        <w:t xml:space="preserve"> Requirements</w:t>
+      </w:r>
+      <w:bookmarkEnd w:id="52"/>
+      <w:bookmarkEnd w:id="53"/>
     </w:p>
     <w:tbl>
       <w:tblPr>
@@ -20162,22 +20627,35 @@
         <w:tc>
           <w:tcPr>
             <w:tcW w:w="1728" w:type="dxa"/>
+            <w:vAlign w:val="center"/>
           </w:tcPr>
           <w:p>
             <w:pPr>
               <w:pStyle w:val="TOC1"/>
               <w:spacing w:before="0" w:line="360" w:lineRule="auto"/>
+              <w:jc w:val="left"/>
+              <w:rPr>
+                <w:b w:val="0"/>
+              </w:rPr>
             </w:pPr>
+            <w:r>
+              <w:rPr>
+                <w:b w:val="0"/>
+              </w:rPr>
+              <w:t>NFR-01</w:t>
+            </w:r>
           </w:p>
         </w:tc>
         <w:tc>
           <w:tcPr>
             <w:tcW w:w="1728" w:type="dxa"/>
+            <w:vAlign w:val="center"/>
           </w:tcPr>
           <w:p>
             <w:pPr>
               <w:pStyle w:val="TOC1"/>
               <w:spacing w:before="0" w:line="360" w:lineRule="auto"/>
+              <w:jc w:val="left"/>
               <w:rPr>
                 <w:b w:val="0"/>
               </w:rPr>
@@ -20193,11 +20671,109 @@
         <w:tc>
           <w:tcPr>
             <w:tcW w:w="5470" w:type="dxa"/>
+            <w:vAlign w:val="center"/>
           </w:tcPr>
           <w:p>
             <w:pPr>
               <w:spacing w:line="360" w:lineRule="auto"/>
+              <w:jc w:val="both"/>
             </w:pPr>
+            <w:proofErr w:type="spellStart"/>
+            <w:r>
+              <w:t>Aplikasi</w:t>
+            </w:r>
+            <w:proofErr w:type="spellEnd"/>
+            <w:r>
+              <w:t xml:space="preserve"> </w:t>
+            </w:r>
+            <w:proofErr w:type="spellStart"/>
+            <w:r>
+              <w:t>harus</w:t>
+            </w:r>
+            <w:proofErr w:type="spellEnd"/>
+            <w:r>
+              <w:t xml:space="preserve"> </w:t>
+            </w:r>
+            <w:proofErr w:type="spellStart"/>
+            <w:r>
+              <w:t>tersedia</w:t>
+            </w:r>
+            <w:proofErr w:type="spellEnd"/>
+            <w:r>
+              <w:t xml:space="preserve"> 24 jam per </w:t>
+            </w:r>
+            <w:proofErr w:type="spellStart"/>
+            <w:r>
+              <w:t>hari</w:t>
+            </w:r>
+            <w:proofErr w:type="spellEnd"/>
+            <w:r>
+              <w:t xml:space="preserve">, 7 </w:t>
+            </w:r>
+            <w:proofErr w:type="spellStart"/>
+            <w:r>
+              <w:t>hari</w:t>
+            </w:r>
+            <w:proofErr w:type="spellEnd"/>
+            <w:r>
+              <w:t xml:space="preserve"> </w:t>
+            </w:r>
+            <w:proofErr w:type="spellStart"/>
+            <w:r>
+              <w:t>seminggu</w:t>
+            </w:r>
+            <w:proofErr w:type="spellEnd"/>
+            <w:r>
+              <w:t xml:space="preserve"> </w:t>
+            </w:r>
+            <w:proofErr w:type="spellStart"/>
+            <w:r>
+              <w:t>selama</w:t>
+            </w:r>
+            <w:proofErr w:type="spellEnd"/>
+            <w:r>
+              <w:t xml:space="preserve"> server Firebase </w:t>
+            </w:r>
+            <w:proofErr w:type="spellStart"/>
+            <w:r>
+              <w:t>beroperasi</w:t>
+            </w:r>
+            <w:proofErr w:type="spellEnd"/>
+            <w:r>
+              <w:t xml:space="preserve">. </w:t>
+            </w:r>
+            <w:proofErr w:type="spellStart"/>
+            <w:r>
+              <w:t>Tidak</w:t>
+            </w:r>
+            <w:proofErr w:type="spellEnd"/>
+            <w:r>
+              <w:t xml:space="preserve"> </w:t>
+            </w:r>
+            <w:proofErr w:type="spellStart"/>
+            <w:r>
+              <w:t>ada</w:t>
+            </w:r>
+            <w:proofErr w:type="spellEnd"/>
+            <w:r>
+              <w:t xml:space="preserve"> </w:t>
+            </w:r>
+            <w:proofErr w:type="spellStart"/>
+            <w:r>
+              <w:t>ketergantungan</w:t>
+            </w:r>
+            <w:proofErr w:type="spellEnd"/>
+            <w:r>
+              <w:t xml:space="preserve"> pada server </w:t>
+            </w:r>
+            <w:proofErr w:type="spellStart"/>
+            <w:r>
+              <w:t>lokal</w:t>
+            </w:r>
+            <w:proofErr w:type="spellEnd"/>
+            <w:r>
+              <w:t>.</w:t>
+            </w:r>
           </w:p>
         </w:tc>
       </w:tr>
@@ -20205,16 +20781,21 @@
         <w:tc>
           <w:tcPr>
             <w:tcW w:w="1728" w:type="dxa"/>
+            <w:vAlign w:val="center"/>
           </w:tcPr>
           <w:p>
             <w:pPr>
               <w:spacing w:line="360" w:lineRule="auto"/>
             </w:pPr>
+            <w:r>
+              <w:t>NFR-02</w:t>
+            </w:r>
           </w:p>
         </w:tc>
         <w:tc>
           <w:tcPr>
             <w:tcW w:w="1728" w:type="dxa"/>
+            <w:vAlign w:val="center"/>
           </w:tcPr>
           <w:p>
             <w:pPr>
@@ -20228,11 +20809,133 @@
         <w:tc>
           <w:tcPr>
             <w:tcW w:w="5470" w:type="dxa"/>
+            <w:vAlign w:val="center"/>
           </w:tcPr>
           <w:p>
             <w:pPr>
               <w:spacing w:line="360" w:lineRule="auto"/>
+              <w:jc w:val="both"/>
             </w:pPr>
+            <w:proofErr w:type="spellStart"/>
+            <w:r>
+              <w:t>Aplikasi</w:t>
+            </w:r>
+            <w:proofErr w:type="spellEnd"/>
+            <w:r>
+              <w:t xml:space="preserve"> </w:t>
+            </w:r>
+            <w:proofErr w:type="spellStart"/>
+            <w:r>
+              <w:t>harus</w:t>
+            </w:r>
+            <w:proofErr w:type="spellEnd"/>
+            <w:r>
+              <w:t xml:space="preserve"> </w:t>
+            </w:r>
+            <w:proofErr w:type="spellStart"/>
+            <w:r>
+              <w:t>memiliki</w:t>
+            </w:r>
+            <w:proofErr w:type="spellEnd"/>
+            <w:r>
+              <w:t xml:space="preserve"> </w:t>
+            </w:r>
+            <w:proofErr w:type="spellStart"/>
+            <w:r>
+              <w:t>tingkat</w:t>
+            </w:r>
+            <w:proofErr w:type="spellEnd"/>
+            <w:r>
+              <w:t xml:space="preserve"> </w:t>
+            </w:r>
+            <w:proofErr w:type="spellStart"/>
+            <w:r>
+              <w:t>keandalan</w:t>
+            </w:r>
+            <w:proofErr w:type="spellEnd"/>
+            <w:r>
+              <w:t xml:space="preserve"> minimum 99%, dan </w:t>
+            </w:r>
+            <w:proofErr w:type="spellStart"/>
+            <w:r>
+              <w:t>harus</w:t>
+            </w:r>
+            <w:proofErr w:type="spellEnd"/>
+            <w:r>
+              <w:t xml:space="preserve"> </w:t>
+            </w:r>
+            <w:proofErr w:type="spellStart"/>
+            <w:r>
+              <w:t>menangani</w:t>
+            </w:r>
+            <w:proofErr w:type="spellEnd"/>
+            <w:r>
+              <w:t xml:space="preserve"> error </w:t>
+            </w:r>
+            <w:proofErr w:type="spellStart"/>
+            <w:r>
+              <w:t>seperti</w:t>
+            </w:r>
+            <w:proofErr w:type="spellEnd"/>
+            <w:r>
+              <w:t xml:space="preserve"> </w:t>
+            </w:r>
+            <w:proofErr w:type="spellStart"/>
+            <w:r>
+              <w:t>koneksi</w:t>
+            </w:r>
+            <w:proofErr w:type="spellEnd"/>
+            <w:r>
+              <w:t xml:space="preserve"> </w:t>
+            </w:r>
+            <w:proofErr w:type="spellStart"/>
+            <w:r>
+              <w:t>gagal</w:t>
+            </w:r>
+            <w:proofErr w:type="spellEnd"/>
+            <w:r>
+              <w:t xml:space="preserve"> </w:t>
+            </w:r>
+            <w:proofErr w:type="spellStart"/>
+            <w:r>
+              <w:t>atau</w:t>
+            </w:r>
+            <w:proofErr w:type="spellEnd"/>
+            <w:r>
+              <w:t xml:space="preserve"> </w:t>
+            </w:r>
+            <w:proofErr w:type="spellStart"/>
+            <w:r>
+              <w:t>autentikasi</w:t>
+            </w:r>
+            <w:proofErr w:type="spellEnd"/>
+            <w:r>
+              <w:t xml:space="preserve"> salah </w:t>
+            </w:r>
+            <w:proofErr w:type="spellStart"/>
+            <w:r>
+              <w:t>dengan</w:t>
+            </w:r>
+            <w:proofErr w:type="spellEnd"/>
+            <w:r>
+              <w:t xml:space="preserve"> </w:t>
+            </w:r>
+            <w:proofErr w:type="spellStart"/>
+            <w:r>
+              <w:t>pesan</w:t>
+            </w:r>
+            <w:proofErr w:type="spellEnd"/>
+            <w:r>
+              <w:t xml:space="preserve"> yang </w:t>
+            </w:r>
+            <w:proofErr w:type="spellStart"/>
+            <w:r>
+              <w:t>jelas</w:t>
+            </w:r>
+            <w:proofErr w:type="spellEnd"/>
+            <w:r>
+              <w:t>.</w:t>
+            </w:r>
           </w:p>
         </w:tc>
       </w:tr>
@@ -20240,16 +20943,24 @@
         <w:tc>
           <w:tcPr>
             <w:tcW w:w="1728" w:type="dxa"/>
+            <w:vAlign w:val="center"/>
           </w:tcPr>
           <w:p>
             <w:pPr>
               <w:spacing w:line="360" w:lineRule="auto"/>
             </w:pPr>
+            <w:r>
+              <w:t>NFR-0</w:t>
+            </w:r>
+            <w:r>
+              <w:t>3</w:t>
+            </w:r>
           </w:p>
         </w:tc>
         <w:tc>
           <w:tcPr>
             <w:tcW w:w="1728" w:type="dxa"/>
+            <w:vAlign w:val="center"/>
           </w:tcPr>
           <w:p>
             <w:pPr>
@@ -20265,11 +20976,157 @@
         <w:tc>
           <w:tcPr>
             <w:tcW w:w="5470" w:type="dxa"/>
+            <w:vAlign w:val="center"/>
           </w:tcPr>
           <w:p>
             <w:pPr>
               <w:spacing w:line="360" w:lineRule="auto"/>
+              <w:jc w:val="both"/>
             </w:pPr>
+            <w:proofErr w:type="spellStart"/>
+            <w:r>
+              <w:t>Antarmuka</w:t>
+            </w:r>
+            <w:proofErr w:type="spellEnd"/>
+            <w:r>
+              <w:t xml:space="preserve"> </w:t>
+            </w:r>
+            <w:proofErr w:type="spellStart"/>
+            <w:r>
+              <w:t>pengguna</w:t>
+            </w:r>
+            <w:proofErr w:type="spellEnd"/>
+            <w:r>
+              <w:t xml:space="preserve"> </w:t>
+            </w:r>
+            <w:proofErr w:type="spellStart"/>
+            <w:r>
+              <w:t>harus</w:t>
+            </w:r>
+            <w:proofErr w:type="spellEnd"/>
+            <w:r>
+              <w:t xml:space="preserve"> </w:t>
+            </w:r>
+            <w:proofErr w:type="spellStart"/>
+            <w:r>
+              <w:t>sederhana</w:t>
+            </w:r>
+            <w:proofErr w:type="spellEnd"/>
+            <w:r>
+              <w:t xml:space="preserve">, </w:t>
+            </w:r>
+            <w:proofErr w:type="spellStart"/>
+            <w:r>
+              <w:t>intuitif</w:t>
+            </w:r>
+            <w:proofErr w:type="spellEnd"/>
+            <w:r>
+              <w:t xml:space="preserve">, dan </w:t>
+            </w:r>
+            <w:proofErr w:type="spellStart"/>
+            <w:r>
+              <w:t>dapat</w:t>
+            </w:r>
+            <w:proofErr w:type="spellEnd"/>
+            <w:r>
+              <w:t xml:space="preserve"> </w:t>
+            </w:r>
+            <w:proofErr w:type="spellStart"/>
+            <w:r>
+              <w:t>digunakan</w:t>
+            </w:r>
+            <w:proofErr w:type="spellEnd"/>
+            <w:r>
+              <w:t xml:space="preserve"> oleh </w:t>
+            </w:r>
+            <w:proofErr w:type="spellStart"/>
+            <w:r>
+              <w:t>pengguna</w:t>
+            </w:r>
+            <w:proofErr w:type="spellEnd"/>
+            <w:r>
+              <w:t xml:space="preserve"> non-</w:t>
+            </w:r>
+            <w:proofErr w:type="spellStart"/>
+            <w:r>
+              <w:t>teknis</w:t>
+            </w:r>
+            <w:proofErr w:type="spellEnd"/>
+            <w:r>
+              <w:t xml:space="preserve"> </w:t>
+            </w:r>
+            <w:proofErr w:type="spellStart"/>
+            <w:r>
+              <w:t>dengan</w:t>
+            </w:r>
+            <w:proofErr w:type="spellEnd"/>
+            <w:r>
+              <w:t xml:space="preserve"> </w:t>
+            </w:r>
+            <w:proofErr w:type="spellStart"/>
+            <w:r>
+              <w:t>latar</w:t>
+            </w:r>
+            <w:proofErr w:type="spellEnd"/>
+            <w:r>
+              <w:t xml:space="preserve"> </w:t>
+            </w:r>
+            <w:proofErr w:type="spellStart"/>
+            <w:r>
+              <w:t>belakang</w:t>
+            </w:r>
+            <w:proofErr w:type="spellEnd"/>
+            <w:r>
+              <w:t xml:space="preserve"> UMKM. </w:t>
+            </w:r>
+            <w:proofErr w:type="spellStart"/>
+            <w:r>
+              <w:t>Ukuran</w:t>
+            </w:r>
+            <w:proofErr w:type="spellEnd"/>
+            <w:r>
+              <w:t xml:space="preserve"> </w:t>
+            </w:r>
+            <w:proofErr w:type="spellStart"/>
+            <w:r>
+              <w:t>tombol</w:t>
+            </w:r>
+            <w:proofErr w:type="spellEnd"/>
+            <w:r>
+              <w:t xml:space="preserve"> </w:t>
+            </w:r>
+            <w:proofErr w:type="spellStart"/>
+            <w:r>
+              <w:t>besar</w:t>
+            </w:r>
+            <w:proofErr w:type="spellEnd"/>
+            <w:r>
+              <w:t xml:space="preserve"> dan </w:t>
+            </w:r>
+            <w:proofErr w:type="spellStart"/>
+            <w:r>
+              <w:t>navigasi</w:t>
+            </w:r>
+            <w:proofErr w:type="spellEnd"/>
+            <w:r>
+              <w:t xml:space="preserve"> </w:t>
+            </w:r>
+            <w:proofErr w:type="spellStart"/>
+            <w:r>
+              <w:t>tidak</w:t>
+            </w:r>
+            <w:proofErr w:type="spellEnd"/>
+            <w:r>
+              <w:t xml:space="preserve"> </w:t>
+            </w:r>
+            <w:proofErr w:type="spellStart"/>
+            <w:r>
+              <w:t>rumit</w:t>
+            </w:r>
+            <w:proofErr w:type="spellEnd"/>
+            <w:r>
+              <w:t>.</w:t>
+            </w:r>
           </w:p>
         </w:tc>
       </w:tr>
@@ -20277,16 +21134,24 @@
         <w:tc>
           <w:tcPr>
             <w:tcW w:w="1728" w:type="dxa"/>
+            <w:vAlign w:val="center"/>
           </w:tcPr>
           <w:p>
             <w:pPr>
               <w:spacing w:line="360" w:lineRule="auto"/>
             </w:pPr>
+            <w:r>
+              <w:t>NFR-0</w:t>
+            </w:r>
+            <w:r>
+              <w:t>4</w:t>
+            </w:r>
           </w:p>
         </w:tc>
         <w:tc>
           <w:tcPr>
             <w:tcW w:w="1728" w:type="dxa"/>
+            <w:vAlign w:val="center"/>
           </w:tcPr>
           <w:p>
             <w:pPr>
@@ -20300,11 +21165,61 @@
         <w:tc>
           <w:tcPr>
             <w:tcW w:w="5470" w:type="dxa"/>
+            <w:vAlign w:val="center"/>
           </w:tcPr>
           <w:p>
             <w:pPr>
               <w:spacing w:line="360" w:lineRule="auto"/>
+              <w:jc w:val="both"/>
             </w:pPr>
+            <w:proofErr w:type="spellStart"/>
+            <w:r>
+              <w:t>Aplikasi</w:t>
+            </w:r>
+            <w:proofErr w:type="spellEnd"/>
+            <w:r>
+              <w:t xml:space="preserve"> </w:t>
+            </w:r>
+            <w:proofErr w:type="spellStart"/>
+            <w:r>
+              <w:t>harus</w:t>
+            </w:r>
+            <w:proofErr w:type="spellEnd"/>
+            <w:r>
+              <w:t xml:space="preserve"> </w:t>
+            </w:r>
+            <w:proofErr w:type="spellStart"/>
+            <w:r>
+              <w:t>berjalan</w:t>
+            </w:r>
+            <w:proofErr w:type="spellEnd"/>
+            <w:r>
+              <w:t xml:space="preserve"> </w:t>
+            </w:r>
+            <w:proofErr w:type="spellStart"/>
+            <w:r>
+              <w:t>dengan</w:t>
+            </w:r>
+            <w:proofErr w:type="spellEnd"/>
+            <w:r>
+              <w:t xml:space="preserve"> </w:t>
+            </w:r>
+            <w:proofErr w:type="spellStart"/>
+            <w:r>
+              <w:t>stabil</w:t>
+            </w:r>
+            <w:proofErr w:type="spellEnd"/>
+            <w:r>
+              <w:t xml:space="preserve"> di </w:t>
+            </w:r>
+            <w:proofErr w:type="spellStart"/>
+            <w:r>
+              <w:t>perangkat</w:t>
+            </w:r>
+            <w:proofErr w:type="spellEnd"/>
+            <w:r>
+              <w:t xml:space="preserve"> Android dan iOS, minimal Android 8.0.</w:t>
+            </w:r>
           </w:p>
         </w:tc>
       </w:tr>
@@ -20312,16 +21227,24 @@
         <w:tc>
           <w:tcPr>
             <w:tcW w:w="1728" w:type="dxa"/>
+            <w:vAlign w:val="center"/>
           </w:tcPr>
           <w:p>
             <w:pPr>
               <w:spacing w:line="360" w:lineRule="auto"/>
             </w:pPr>
+            <w:r>
+              <w:t>NFR-0</w:t>
+            </w:r>
+            <w:r>
+              <w:t>5</w:t>
+            </w:r>
           </w:p>
         </w:tc>
         <w:tc>
           <w:tcPr>
             <w:tcW w:w="1728" w:type="dxa"/>
+            <w:vAlign w:val="center"/>
           </w:tcPr>
           <w:p>
             <w:pPr>
@@ -20335,11 +21258,141 @@
         <w:tc>
           <w:tcPr>
             <w:tcW w:w="5470" w:type="dxa"/>
+            <w:vAlign w:val="center"/>
           </w:tcPr>
           <w:p>
             <w:pPr>
               <w:spacing w:line="360" w:lineRule="auto"/>
+              <w:jc w:val="both"/>
             </w:pPr>
+            <w:proofErr w:type="spellStart"/>
+            <w:r>
+              <w:t>Aplikasi</w:t>
+            </w:r>
+            <w:proofErr w:type="spellEnd"/>
+            <w:r>
+              <w:t xml:space="preserve"> </w:t>
+            </w:r>
+            <w:proofErr w:type="spellStart"/>
+            <w:r>
+              <w:t>harus</w:t>
+            </w:r>
+            <w:proofErr w:type="spellEnd"/>
+            <w:r>
+              <w:t xml:space="preserve"> </w:t>
+            </w:r>
+            <w:proofErr w:type="spellStart"/>
+            <w:r>
+              <w:t>dapat</w:t>
+            </w:r>
+            <w:proofErr w:type="spellEnd"/>
+            <w:r>
+              <w:t xml:space="preserve"> </w:t>
+            </w:r>
+            <w:proofErr w:type="spellStart"/>
+            <w:r>
+              <w:t>berjalan</w:t>
+            </w:r>
+            <w:proofErr w:type="spellEnd"/>
+            <w:r>
+              <w:t xml:space="preserve"> </w:t>
+            </w:r>
+            <w:proofErr w:type="spellStart"/>
+            <w:r>
+              <w:t>dengan</w:t>
+            </w:r>
+            <w:proofErr w:type="spellEnd"/>
+            <w:r>
+              <w:t xml:space="preserve"> </w:t>
+            </w:r>
+            <w:proofErr w:type="spellStart"/>
+            <w:r>
+              <w:t>baik</w:t>
+            </w:r>
+            <w:proofErr w:type="spellEnd"/>
+            <w:r>
+              <w:t xml:space="preserve"> di </w:t>
+            </w:r>
+            <w:proofErr w:type="spellStart"/>
+            <w:r>
+              <w:t>perangkat</w:t>
+            </w:r>
+            <w:proofErr w:type="spellEnd"/>
+            <w:r>
+              <w:t xml:space="preserve"> </w:t>
+            </w:r>
+            <w:proofErr w:type="spellStart"/>
+            <w:r>
+              <w:t>dengan</w:t>
+            </w:r>
+            <w:proofErr w:type="spellEnd"/>
+            <w:r>
+              <w:t xml:space="preserve"> RAM minimal 3 GB dan </w:t>
+            </w:r>
+            <w:proofErr w:type="spellStart"/>
+            <w:r>
+              <w:t>penyimpanan</w:t>
+            </w:r>
+            <w:proofErr w:type="spellEnd"/>
+            <w:r>
+              <w:t xml:space="preserve"> 32 GB. </w:t>
+            </w:r>
+            <w:proofErr w:type="spellStart"/>
+            <w:r>
+              <w:t>Pengunaan</w:t>
+            </w:r>
+            <w:proofErr w:type="spellEnd"/>
+            <w:r>
+              <w:t xml:space="preserve"> </w:t>
+            </w:r>
+            <w:proofErr w:type="spellStart"/>
+            <w:r>
+              <w:t>memori</w:t>
+            </w:r>
+            <w:proofErr w:type="spellEnd"/>
+            <w:r>
+              <w:t xml:space="preserve"> </w:t>
+            </w:r>
+            <w:proofErr w:type="spellStart"/>
+            <w:r>
+              <w:t>harus</w:t>
+            </w:r>
+            <w:proofErr w:type="spellEnd"/>
+            <w:r>
+              <w:t xml:space="preserve"> </w:t>
+            </w:r>
+            <w:proofErr w:type="spellStart"/>
+            <w:r>
+              <w:t>efisien</w:t>
+            </w:r>
+            <w:proofErr w:type="spellEnd"/>
+            <w:r>
+              <w:t xml:space="preserve">, maximal 500 MB </w:t>
+            </w:r>
+            <w:proofErr w:type="spellStart"/>
+            <w:r>
+              <w:t>untuk</w:t>
+            </w:r>
+            <w:proofErr w:type="spellEnd"/>
+            <w:r>
+              <w:t xml:space="preserve"> </w:t>
+            </w:r>
+            <w:proofErr w:type="spellStart"/>
+            <w:r>
+              <w:t>ukuran</w:t>
+            </w:r>
+            <w:proofErr w:type="spellEnd"/>
+            <w:r>
+              <w:t xml:space="preserve"> </w:t>
+            </w:r>
+            <w:proofErr w:type="spellStart"/>
+            <w:r>
+              <w:t>instalasi</w:t>
+            </w:r>
+            <w:proofErr w:type="spellEnd"/>
+            <w:r>
+              <w:t>.</w:t>
+            </w:r>
           </w:p>
         </w:tc>
       </w:tr>
@@ -20347,16 +21400,24 @@
         <w:tc>
           <w:tcPr>
             <w:tcW w:w="1728" w:type="dxa"/>
+            <w:vAlign w:val="center"/>
           </w:tcPr>
           <w:p>
             <w:pPr>
               <w:spacing w:line="360" w:lineRule="auto"/>
             </w:pPr>
+            <w:r>
+              <w:t>NFR-0</w:t>
+            </w:r>
+            <w:r>
+              <w:t>6</w:t>
+            </w:r>
           </w:p>
         </w:tc>
         <w:tc>
           <w:tcPr>
             <w:tcW w:w="1728" w:type="dxa"/>
+            <w:vAlign w:val="center"/>
           </w:tcPr>
           <w:p>
             <w:pPr>
@@ -20370,11 +21431,152 @@
         <w:tc>
           <w:tcPr>
             <w:tcW w:w="5470" w:type="dxa"/>
+            <w:vAlign w:val="center"/>
           </w:tcPr>
           <w:p>
             <w:pPr>
               <w:spacing w:line="360" w:lineRule="auto"/>
+              <w:jc w:val="both"/>
             </w:pPr>
+            <w:r>
+              <w:t xml:space="preserve">Waktu </w:t>
+            </w:r>
+            <w:proofErr w:type="spellStart"/>
+            <w:r>
+              <w:t>respon</w:t>
+            </w:r>
+            <w:proofErr w:type="spellEnd"/>
+            <w:r>
+              <w:t xml:space="preserve"> </w:t>
+            </w:r>
+            <w:proofErr w:type="spellStart"/>
+            <w:r>
+              <w:t>maksimal</w:t>
+            </w:r>
+            <w:proofErr w:type="spellEnd"/>
+            <w:r>
+              <w:t xml:space="preserve"> </w:t>
+            </w:r>
+            <w:proofErr w:type="spellStart"/>
+            <w:r>
+              <w:t>untuk</w:t>
+            </w:r>
+            <w:proofErr w:type="spellEnd"/>
+            <w:r>
+              <w:t xml:space="preserve"> </w:t>
+            </w:r>
+            <w:proofErr w:type="spellStart"/>
+            <w:r>
+              <w:t>menampilkan</w:t>
+            </w:r>
+            <w:proofErr w:type="spellEnd"/>
+            <w:r>
+              <w:t xml:space="preserve"> </w:t>
+            </w:r>
+            <w:proofErr w:type="spellStart"/>
+            <w:r>
+              <w:t>halaman</w:t>
+            </w:r>
+            <w:proofErr w:type="spellEnd"/>
+            <w:r>
+              <w:t xml:space="preserve"> </w:t>
+            </w:r>
+            <w:proofErr w:type="spellStart"/>
+            <w:r>
+              <w:t>atau</w:t>
+            </w:r>
+            <w:proofErr w:type="spellEnd"/>
+            <w:r>
+              <w:t xml:space="preserve"> data </w:t>
+            </w:r>
+            <w:proofErr w:type="spellStart"/>
+            <w:r>
+              <w:t>penting</w:t>
+            </w:r>
+            <w:proofErr w:type="spellEnd"/>
+            <w:r>
+              <w:t xml:space="preserve"> (menu, </w:t>
+            </w:r>
+            <w:proofErr w:type="spellStart"/>
+            <w:r>
+              <w:t>transaksi</w:t>
+            </w:r>
+            <w:proofErr w:type="spellEnd"/>
+            <w:r>
+              <w:t xml:space="preserve">, </w:t>
+            </w:r>
+            <w:proofErr w:type="spellStart"/>
+            <w:r>
+              <w:t>stok</w:t>
+            </w:r>
+            <w:proofErr w:type="spellEnd"/>
+            <w:r>
+              <w:t xml:space="preserve">) </w:t>
+            </w:r>
+            <w:proofErr w:type="spellStart"/>
+            <w:r>
+              <w:t>tidak</w:t>
+            </w:r>
+            <w:proofErr w:type="spellEnd"/>
+            <w:r>
+              <w:t xml:space="preserve"> </w:t>
+            </w:r>
+            <w:proofErr w:type="spellStart"/>
+            <w:r>
+              <w:t>boleh</w:t>
+            </w:r>
+            <w:proofErr w:type="spellEnd"/>
+            <w:r>
+              <w:t xml:space="preserve"> </w:t>
+            </w:r>
+            <w:proofErr w:type="spellStart"/>
+            <w:r>
+              <w:t>lebih</w:t>
+            </w:r>
+            <w:proofErr w:type="spellEnd"/>
+            <w:r>
+              <w:t xml:space="preserve"> </w:t>
+            </w:r>
+            <w:proofErr w:type="spellStart"/>
+            <w:r>
+              <w:t>dari</w:t>
+            </w:r>
+            <w:proofErr w:type="spellEnd"/>
+            <w:r>
+              <w:t xml:space="preserve"> 3 </w:t>
+            </w:r>
+            <w:proofErr w:type="spellStart"/>
+            <w:r>
+              <w:t>detik</w:t>
+            </w:r>
+            <w:proofErr w:type="spellEnd"/>
+            <w:r>
+              <w:t xml:space="preserve"> </w:t>
+            </w:r>
+            <w:proofErr w:type="spellStart"/>
+            <w:r>
+              <w:t>dalam</w:t>
+            </w:r>
+            <w:proofErr w:type="spellEnd"/>
+            <w:r>
+              <w:t xml:space="preserve"> </w:t>
+            </w:r>
+            <w:proofErr w:type="spellStart"/>
+            <w:r>
+              <w:t>kondisi</w:t>
+            </w:r>
+            <w:proofErr w:type="spellEnd"/>
+            <w:r>
+              <w:t xml:space="preserve"> internet </w:t>
+            </w:r>
+            <w:proofErr w:type="spellStart"/>
+            <w:r>
+              <w:t>stabil</w:t>
+            </w:r>
+            <w:proofErr w:type="spellEnd"/>
+            <w:r>
+              <w:t>.</w:t>
+            </w:r>
           </w:p>
         </w:tc>
       </w:tr>
@@ -20382,16 +21584,24 @@
         <w:tc>
           <w:tcPr>
             <w:tcW w:w="1728" w:type="dxa"/>
+            <w:vAlign w:val="center"/>
           </w:tcPr>
           <w:p>
             <w:pPr>
               <w:spacing w:line="360" w:lineRule="auto"/>
             </w:pPr>
+            <w:r>
+              <w:t>NFR-0</w:t>
+            </w:r>
+            <w:r>
+              <w:t>7</w:t>
+            </w:r>
           </w:p>
         </w:tc>
         <w:tc>
           <w:tcPr>
             <w:tcW w:w="1728" w:type="dxa"/>
+            <w:vAlign w:val="center"/>
           </w:tcPr>
           <w:p>
             <w:pPr>
@@ -20405,13 +21615,98 @@
         <w:tc>
           <w:tcPr>
             <w:tcW w:w="5470" w:type="dxa"/>
+            <w:vAlign w:val="center"/>
           </w:tcPr>
           <w:p>
             <w:pPr>
               <w:spacing w:line="360" w:lineRule="auto"/>
+              <w:jc w:val="both"/>
             </w:pPr>
             <w:r>
               <w:t>N/A</w:t>
+            </w:r>
+            <w:r>
+              <w:t xml:space="preserve"> - </w:t>
+            </w:r>
+            <w:proofErr w:type="spellStart"/>
+            <w:r>
+              <w:t>Aplikasi</w:t>
+            </w:r>
+            <w:proofErr w:type="spellEnd"/>
+            <w:r>
+              <w:t xml:space="preserve"> </w:t>
+            </w:r>
+            <w:proofErr w:type="spellStart"/>
+            <w:r>
+              <w:t>tidak</w:t>
+            </w:r>
+            <w:proofErr w:type="spellEnd"/>
+            <w:r>
+              <w:t xml:space="preserve"> </w:t>
+            </w:r>
+            <w:proofErr w:type="spellStart"/>
+            <w:r>
+              <w:t>terkait</w:t>
+            </w:r>
+            <w:proofErr w:type="spellEnd"/>
+            <w:r>
+              <w:t xml:space="preserve"> </w:t>
+            </w:r>
+            <w:proofErr w:type="spellStart"/>
+            <w:r>
+              <w:t>dengan</w:t>
+            </w:r>
+            <w:proofErr w:type="spellEnd"/>
+            <w:r>
+              <w:t xml:space="preserve"> </w:t>
+            </w:r>
+            <w:proofErr w:type="spellStart"/>
+            <w:r>
+              <w:t>sistem</w:t>
+            </w:r>
+            <w:proofErr w:type="spellEnd"/>
+            <w:r>
+              <w:t xml:space="preserve"> yang </w:t>
+            </w:r>
+            <w:proofErr w:type="spellStart"/>
+            <w:r>
+              <w:t>memengaruhi</w:t>
+            </w:r>
+            <w:proofErr w:type="spellEnd"/>
+            <w:r>
+              <w:t xml:space="preserve"> </w:t>
+            </w:r>
+            <w:proofErr w:type="spellStart"/>
+            <w:r>
+              <w:t>keselamatan</w:t>
+            </w:r>
+            <w:proofErr w:type="spellEnd"/>
+            <w:r>
+              <w:t xml:space="preserve"> </w:t>
+            </w:r>
+            <w:proofErr w:type="spellStart"/>
+            <w:r>
+              <w:t>pengguna</w:t>
+            </w:r>
+            <w:proofErr w:type="spellEnd"/>
+            <w:r>
+              <w:t xml:space="preserve"> </w:t>
+            </w:r>
+            <w:proofErr w:type="spellStart"/>
+            <w:r>
+              <w:t>secara</w:t>
+            </w:r>
+            <w:proofErr w:type="spellEnd"/>
+            <w:r>
+              <w:t xml:space="preserve"> </w:t>
+            </w:r>
+            <w:proofErr w:type="spellStart"/>
+            <w:r>
+              <w:t>langsung</w:t>
+            </w:r>
+            <w:proofErr w:type="spellEnd"/>
+            <w:r>
+              <w:t>.</w:t>
             </w:r>
           </w:p>
         </w:tc>
@@ -20420,16 +21715,24 @@
         <w:tc>
           <w:tcPr>
             <w:tcW w:w="1728" w:type="dxa"/>
+            <w:vAlign w:val="center"/>
           </w:tcPr>
           <w:p>
             <w:pPr>
               <w:spacing w:line="360" w:lineRule="auto"/>
             </w:pPr>
+            <w:r>
+              <w:t>NFR-0</w:t>
+            </w:r>
+            <w:r>
+              <w:t>8</w:t>
+            </w:r>
           </w:p>
         </w:tc>
         <w:tc>
           <w:tcPr>
             <w:tcW w:w="1728" w:type="dxa"/>
+            <w:vAlign w:val="center"/>
           </w:tcPr>
           <w:p>
             <w:pPr>
@@ -20443,11 +21746,133 @@
         <w:tc>
           <w:tcPr>
             <w:tcW w:w="5470" w:type="dxa"/>
+            <w:vAlign w:val="center"/>
           </w:tcPr>
           <w:p>
             <w:pPr>
               <w:spacing w:line="360" w:lineRule="auto"/>
+              <w:jc w:val="both"/>
             </w:pPr>
+            <w:proofErr w:type="spellStart"/>
+            <w:r>
+              <w:t>Semua</w:t>
+            </w:r>
+            <w:proofErr w:type="spellEnd"/>
+            <w:r>
+              <w:t xml:space="preserve"> </w:t>
+            </w:r>
+            <w:proofErr w:type="spellStart"/>
+            <w:r>
+              <w:t>komunikasi</w:t>
+            </w:r>
+            <w:proofErr w:type="spellEnd"/>
+            <w:r>
+              <w:t xml:space="preserve"> </w:t>
+            </w:r>
+            <w:proofErr w:type="spellStart"/>
+            <w:r>
+              <w:t>antara</w:t>
+            </w:r>
+            <w:proofErr w:type="spellEnd"/>
+            <w:r>
+              <w:t xml:space="preserve"> client dan server </w:t>
+            </w:r>
+            <w:proofErr w:type="spellStart"/>
+            <w:r>
+              <w:t>menggunakan</w:t>
+            </w:r>
+            <w:proofErr w:type="spellEnd"/>
+            <w:r>
+              <w:t xml:space="preserve"> HTTPS. </w:t>
+            </w:r>
+            <w:proofErr w:type="spellStart"/>
+            <w:r>
+              <w:t>Hanya</w:t>
+            </w:r>
+            <w:proofErr w:type="spellEnd"/>
+            <w:r>
+              <w:t xml:space="preserve"> user </w:t>
+            </w:r>
+            <w:proofErr w:type="spellStart"/>
+            <w:r>
+              <w:t>dengan</w:t>
+            </w:r>
+            <w:proofErr w:type="spellEnd"/>
+            <w:r>
+              <w:t xml:space="preserve"> status </w:t>
+            </w:r>
+            <w:proofErr w:type="spellStart"/>
+            <w:r>
+              <w:t>aktif</w:t>
+            </w:r>
+            <w:proofErr w:type="spellEnd"/>
+            <w:r>
+              <w:t xml:space="preserve"> dan </w:t>
+            </w:r>
+            <w:proofErr w:type="spellStart"/>
+            <w:r>
+              <w:t>autentikasi</w:t>
+            </w:r>
+            <w:proofErr w:type="spellEnd"/>
+            <w:r>
+              <w:t xml:space="preserve"> valid yang </w:t>
+            </w:r>
+            <w:proofErr w:type="spellStart"/>
+            <w:r>
+              <w:t>dapat</w:t>
+            </w:r>
+            <w:proofErr w:type="spellEnd"/>
+            <w:r>
+              <w:t xml:space="preserve"> </w:t>
+            </w:r>
+            <w:proofErr w:type="spellStart"/>
+            <w:r>
+              <w:t>mengakses</w:t>
+            </w:r>
+            <w:proofErr w:type="spellEnd"/>
+            <w:r>
+              <w:t xml:space="preserve"> data. Role-based access </w:t>
+            </w:r>
+            <w:proofErr w:type="spellStart"/>
+            <w:r>
+              <w:t>digunakan</w:t>
+            </w:r>
+            <w:proofErr w:type="spellEnd"/>
+            <w:r>
+              <w:t xml:space="preserve"> </w:t>
+            </w:r>
+            <w:proofErr w:type="spellStart"/>
+            <w:r>
+              <w:t>untuk</w:t>
+            </w:r>
+            <w:proofErr w:type="spellEnd"/>
+            <w:r>
+              <w:t xml:space="preserve"> </w:t>
+            </w:r>
+            <w:proofErr w:type="spellStart"/>
+            <w:r>
+              <w:t>membatasi</w:t>
+            </w:r>
+            <w:proofErr w:type="spellEnd"/>
+            <w:r>
+              <w:t xml:space="preserve"> </w:t>
+            </w:r>
+            <w:proofErr w:type="spellStart"/>
+            <w:r>
+              <w:t>hak</w:t>
+            </w:r>
+            <w:proofErr w:type="spellEnd"/>
+            <w:r>
+              <w:t xml:space="preserve"> </w:t>
+            </w:r>
+            <w:proofErr w:type="spellStart"/>
+            <w:r>
+              <w:t>akses</w:t>
+            </w:r>
+            <w:proofErr w:type="spellEnd"/>
+            <w:r>
+              <w:t>.</w:t>
+            </w:r>
           </w:p>
         </w:tc>
       </w:tr>
@@ -20455,31 +21880,121 @@
         <w:tc>
           <w:tcPr>
             <w:tcW w:w="1728" w:type="dxa"/>
+            <w:vAlign w:val="center"/>
           </w:tcPr>
           <w:p>
             <w:pPr>
               <w:spacing w:line="360" w:lineRule="auto"/>
             </w:pPr>
+            <w:r>
+              <w:t>NFR-0</w:t>
+            </w:r>
+            <w:r>
+              <w:t>9</w:t>
+            </w:r>
           </w:p>
         </w:tc>
         <w:tc>
           <w:tcPr>
             <w:tcW w:w="1728" w:type="dxa"/>
+            <w:vAlign w:val="center"/>
           </w:tcPr>
           <w:p>
             <w:pPr>
               <w:spacing w:line="360" w:lineRule="auto"/>
             </w:pPr>
+            <w:r>
+              <w:t xml:space="preserve">Others 1: Bahasa </w:t>
+            </w:r>
+            <w:proofErr w:type="spellStart"/>
+            <w:r>
+              <w:t>komunikasi</w:t>
+            </w:r>
+            <w:proofErr w:type="spellEnd"/>
           </w:p>
         </w:tc>
         <w:tc>
           <w:tcPr>
             <w:tcW w:w="5470" w:type="dxa"/>
+            <w:vAlign w:val="center"/>
           </w:tcPr>
           <w:p>
             <w:pPr>
               <w:spacing w:line="360" w:lineRule="auto"/>
+              <w:jc w:val="both"/>
             </w:pPr>
+            <w:proofErr w:type="spellStart"/>
+            <w:r>
+              <w:t>Seluruh</w:t>
+            </w:r>
+            <w:proofErr w:type="spellEnd"/>
+            <w:r>
+              <w:t xml:space="preserve"> </w:t>
+            </w:r>
+            <w:proofErr w:type="spellStart"/>
+            <w:r>
+              <w:t>interaksi</w:t>
+            </w:r>
+            <w:proofErr w:type="spellEnd"/>
+            <w:r>
+              <w:t xml:space="preserve"> </w:t>
+            </w:r>
+            <w:proofErr w:type="spellStart"/>
+            <w:r>
+              <w:t>antarmuka</w:t>
+            </w:r>
+            <w:proofErr w:type="spellEnd"/>
+            <w:r>
+              <w:t xml:space="preserve">, </w:t>
+            </w:r>
+            <w:proofErr w:type="spellStart"/>
+            <w:r>
+              <w:t>notifikasi</w:t>
+            </w:r>
+            <w:proofErr w:type="spellEnd"/>
+            <w:r>
+              <w:t xml:space="preserve">, dan </w:t>
+            </w:r>
+            <w:proofErr w:type="spellStart"/>
+            <w:r>
+              <w:t>dokumentasi</w:t>
+            </w:r>
+            <w:proofErr w:type="spellEnd"/>
+            <w:r>
+              <w:t xml:space="preserve"> </w:t>
+            </w:r>
+            <w:proofErr w:type="spellStart"/>
+            <w:r>
+              <w:t>menggunakan</w:t>
+            </w:r>
+            <w:proofErr w:type="spellEnd"/>
+            <w:r>
+              <w:t xml:space="preserve"> Bahasa Indonesia yang </w:t>
+            </w:r>
+            <w:proofErr w:type="spellStart"/>
+            <w:r>
+              <w:t>mudah</w:t>
+            </w:r>
+            <w:proofErr w:type="spellEnd"/>
+            <w:r>
+              <w:t xml:space="preserve"> </w:t>
+            </w:r>
+            <w:proofErr w:type="spellStart"/>
+            <w:r>
+              <w:t>dimengerti</w:t>
+            </w:r>
+            <w:proofErr w:type="spellEnd"/>
+            <w:r>
+              <w:t xml:space="preserve"> oleh </w:t>
+            </w:r>
+            <w:proofErr w:type="spellStart"/>
+            <w:r>
+              <w:t>pelaku</w:t>
+            </w:r>
+            <w:proofErr w:type="spellEnd"/>
+            <w:r>
+              <w:t xml:space="preserve"> UMKM.</w:t>
+            </w:r>
           </w:p>
         </w:tc>
       </w:tr>
@@ -20487,38 +22002,53 @@
         <w:tc>
           <w:tcPr>
             <w:tcW w:w="1728" w:type="dxa"/>
+            <w:vAlign w:val="center"/>
           </w:tcPr>
           <w:p>
             <w:pPr>
               <w:spacing w:line="360" w:lineRule="auto"/>
             </w:pPr>
+            <w:r>
+              <w:lastRenderedPageBreak/>
+              <w:t>NFR-</w:t>
+            </w:r>
+            <w:r>
+              <w:t>10</w:t>
+            </w:r>
           </w:p>
         </w:tc>
         <w:tc>
           <w:tcPr>
             <w:tcW w:w="1728" w:type="dxa"/>
+            <w:vAlign w:val="center"/>
           </w:tcPr>
           <w:p>
             <w:pPr>
               <w:spacing w:line="360" w:lineRule="auto"/>
             </w:pPr>
             <w:r>
-              <w:t xml:space="preserve">Others 1: Bahasa </w:t>
-            </w:r>
-            <w:proofErr w:type="spellStart"/>
-            <w:r>
-              <w:t>komunikasi</w:t>
-            </w:r>
-            <w:proofErr w:type="spellEnd"/>
+              <w:t xml:space="preserve">Others </w:t>
+            </w:r>
+            <w:r>
+              <w:t>2</w:t>
+            </w:r>
+            <w:r>
+              <w:t xml:space="preserve">: </w:t>
+            </w:r>
+            <w:r>
+              <w:t>Branding</w:t>
+            </w:r>
           </w:p>
         </w:tc>
         <w:tc>
           <w:tcPr>
             <w:tcW w:w="5470" w:type="dxa"/>
+            <w:vAlign w:val="center"/>
           </w:tcPr>
           <w:p>
             <w:pPr>
               <w:spacing w:line="360" w:lineRule="auto"/>
+              <w:jc w:val="both"/>
               <w:rPr>
                 <w:lang w:val="sv-SE"/>
               </w:rPr>
@@ -20527,816 +22057,20 @@
               <w:rPr>
                 <w:lang w:val="sv-SE"/>
               </w:rPr>
-              <w:t>Misalnya : semua tanya jawab harus dalam bahasa Indonesia</w:t>
-            </w:r>
-          </w:p>
-        </w:tc>
-      </w:tr>
-      <w:tr>
-        <w:tc>
-          <w:tcPr>
-            <w:tcW w:w="1728" w:type="dxa"/>
-          </w:tcPr>
-          <w:p>
-            <w:pPr>
-              <w:spacing w:line="360" w:lineRule="auto"/>
-              <w:rPr>
-                <w:lang w:val="sv-SE"/>
-              </w:rPr>
-            </w:pPr>
-          </w:p>
-        </w:tc>
-        <w:tc>
-          <w:tcPr>
-            <w:tcW w:w="1728" w:type="dxa"/>
-          </w:tcPr>
-          <w:p>
-            <w:pPr>
-              <w:spacing w:line="360" w:lineRule="auto"/>
-              <w:rPr>
-                <w:lang w:val="sv-SE"/>
-              </w:rPr>
-            </w:pPr>
-          </w:p>
-        </w:tc>
-        <w:tc>
-          <w:tcPr>
-            <w:tcW w:w="5470" w:type="dxa"/>
-          </w:tcPr>
-          <w:p>
-            <w:pPr>
-              <w:spacing w:line="360" w:lineRule="auto"/>
-            </w:pPr>
-            <w:proofErr w:type="spellStart"/>
-            <w:r>
-              <w:t>Setiap</w:t>
-            </w:r>
-            <w:proofErr w:type="spellEnd"/>
-            <w:r>
-              <w:t xml:space="preserve"> </w:t>
-            </w:r>
-            <w:proofErr w:type="spellStart"/>
-            <w:r>
-              <w:t>layar</w:t>
-            </w:r>
-            <w:proofErr w:type="spellEnd"/>
-            <w:r>
-              <w:t xml:space="preserve"> </w:t>
-            </w:r>
-            <w:proofErr w:type="spellStart"/>
-            <w:r>
-              <w:t>harus</w:t>
-            </w:r>
-            <w:proofErr w:type="spellEnd"/>
-            <w:r>
-              <w:t xml:space="preserve"> </w:t>
-            </w:r>
-            <w:proofErr w:type="spellStart"/>
-            <w:r>
-              <w:t>mengandung</w:t>
-            </w:r>
-            <w:proofErr w:type="spellEnd"/>
-            <w:r>
-              <w:t xml:space="preserve"> logo PT Pos Indonesia</w:t>
-            </w:r>
-          </w:p>
-        </w:tc>
-      </w:tr>
-      <w:tr>
-        <w:tc>
-          <w:tcPr>
-            <w:tcW w:w="1728" w:type="dxa"/>
-          </w:tcPr>
-          <w:p>
-            <w:pPr>
-              <w:spacing w:line="360" w:lineRule="auto"/>
-            </w:pPr>
-          </w:p>
-        </w:tc>
-        <w:tc>
-          <w:tcPr>
-            <w:tcW w:w="1728" w:type="dxa"/>
-          </w:tcPr>
-          <w:p>
-            <w:pPr>
-              <w:spacing w:line="360" w:lineRule="auto"/>
-            </w:pPr>
-          </w:p>
-        </w:tc>
-        <w:tc>
-          <w:tcPr>
-            <w:tcW w:w="5470" w:type="dxa"/>
-          </w:tcPr>
-          <w:p>
-            <w:pPr>
-              <w:spacing w:line="360" w:lineRule="auto"/>
-            </w:pPr>
+              <w:t>Karena belum tersedia identitas visual brand (logo, warna, font) aplikasi akan menggunakan desain netral yang dapat dikustomisasi di masa depan.</w:t>
+            </w:r>
           </w:p>
         </w:tc>
       </w:tr>
     </w:tbl>
     <w:p>
       <w:pPr>
-        <w:pStyle w:val="guide"/>
-        <w:spacing w:line="360" w:lineRule="auto"/>
-      </w:pPr>
-    </w:p>
-    <w:p>
-      <w:pPr>
-        <w:pStyle w:val="guide"/>
-        <w:spacing w:line="360" w:lineRule="auto"/>
-      </w:pPr>
-      <w:proofErr w:type="spellStart"/>
-      <w:r>
-        <w:t>Catatan</w:t>
-      </w:r>
-      <w:proofErr w:type="spellEnd"/>
-      <w:r>
-        <w:t xml:space="preserve"> :</w:t>
-      </w:r>
-    </w:p>
-    <w:p>
-      <w:pPr>
-        <w:pStyle w:val="TOC1"/>
-        <w:spacing w:before="0" w:line="360" w:lineRule="auto"/>
-        <w:rPr>
-          <w:b w:val="0"/>
-          <w:i/>
-          <w:lang w:val="sv-SE"/>
-        </w:rPr>
-      </w:pPr>
-      <w:r>
-        <w:rPr>
-          <w:b w:val="0"/>
-          <w:i/>
-          <w:lang w:val="sv-SE"/>
-        </w:rPr>
-        <w:t>Availability : ketersediaan aplikasi, misalnya harus terus menerus beroperasi 7 hari perminggu, 24 jam per haritanpa gagal</w:t>
-      </w:r>
-    </w:p>
-    <w:p>
-      <w:pPr>
-        <w:spacing w:line="360" w:lineRule="auto"/>
-        <w:rPr>
-          <w:i/>
-        </w:rPr>
-      </w:pPr>
-      <w:r>
-        <w:rPr>
-          <w:i/>
-          <w:lang w:val="sv-SE"/>
-        </w:rPr>
-        <w:t xml:space="preserve">Reliability : keandalan, misalnya tidak pernah boleh gagal(atau kegagalan yang ditolerir adalah …%)  </w:t>
-      </w:r>
-      <w:proofErr w:type="spellStart"/>
-      <w:r>
-        <w:rPr>
-          <w:i/>
-        </w:rPr>
-        <w:t>sehingga</w:t>
-      </w:r>
-      <w:proofErr w:type="spellEnd"/>
-      <w:r>
-        <w:rPr>
-          <w:i/>
-        </w:rPr>
-        <w:t xml:space="preserve"> </w:t>
-      </w:r>
-      <w:proofErr w:type="spellStart"/>
-      <w:r>
-        <w:rPr>
-          <w:i/>
-        </w:rPr>
-        <w:t>harus</w:t>
-      </w:r>
-      <w:proofErr w:type="spellEnd"/>
-      <w:r>
-        <w:rPr>
-          <w:i/>
-        </w:rPr>
-        <w:t xml:space="preserve"> </w:t>
-      </w:r>
-      <w:proofErr w:type="spellStart"/>
-      <w:r>
-        <w:rPr>
-          <w:i/>
-        </w:rPr>
-        <w:t>dipikirkan</w:t>
-      </w:r>
-      <w:proofErr w:type="spellEnd"/>
-      <w:r>
-        <w:rPr>
-          <w:i/>
-        </w:rPr>
-        <w:t xml:space="preserve"> fault tolerant architecture. </w:t>
-      </w:r>
-      <w:proofErr w:type="spellStart"/>
-      <w:r>
-        <w:rPr>
-          <w:i/>
-        </w:rPr>
-        <w:t>Biasanya</w:t>
-      </w:r>
-      <w:proofErr w:type="spellEnd"/>
-      <w:r>
-        <w:rPr>
-          <w:i/>
-        </w:rPr>
-        <w:t xml:space="preserve"> </w:t>
-      </w:r>
-      <w:proofErr w:type="spellStart"/>
-      <w:r>
-        <w:rPr>
-          <w:i/>
-        </w:rPr>
-        <w:t>hanya</w:t>
-      </w:r>
-      <w:proofErr w:type="spellEnd"/>
-      <w:r>
-        <w:rPr>
-          <w:i/>
-        </w:rPr>
-        <w:t xml:space="preserve"> </w:t>
-      </w:r>
-      <w:proofErr w:type="spellStart"/>
-      <w:r>
-        <w:rPr>
-          <w:i/>
-        </w:rPr>
-        <w:t>perlu</w:t>
-      </w:r>
-      <w:proofErr w:type="spellEnd"/>
-      <w:r>
-        <w:rPr>
-          <w:i/>
-        </w:rPr>
-        <w:t xml:space="preserve"> </w:t>
-      </w:r>
-      <w:proofErr w:type="spellStart"/>
-      <w:r>
-        <w:rPr>
-          <w:i/>
-        </w:rPr>
-        <w:t>untuk</w:t>
-      </w:r>
-      <w:proofErr w:type="spellEnd"/>
-      <w:r>
-        <w:rPr>
-          <w:i/>
-        </w:rPr>
-        <w:t xml:space="preserve"> Critical Application yang </w:t>
-      </w:r>
-      <w:proofErr w:type="spellStart"/>
-      <w:r>
-        <w:rPr>
-          <w:i/>
-        </w:rPr>
-        <w:t>jika</w:t>
-      </w:r>
-      <w:proofErr w:type="spellEnd"/>
-      <w:r>
-        <w:rPr>
-          <w:i/>
-        </w:rPr>
-        <w:t xml:space="preserve"> </w:t>
-      </w:r>
-      <w:proofErr w:type="spellStart"/>
-      <w:r>
-        <w:rPr>
-          <w:i/>
-        </w:rPr>
-        <w:t>gagal</w:t>
-      </w:r>
-      <w:proofErr w:type="spellEnd"/>
-      <w:r>
-        <w:rPr>
-          <w:i/>
-        </w:rPr>
-        <w:t xml:space="preserve"> </w:t>
-      </w:r>
-      <w:proofErr w:type="spellStart"/>
-      <w:r>
-        <w:rPr>
-          <w:i/>
-        </w:rPr>
-        <w:t>akan</w:t>
-      </w:r>
-      <w:proofErr w:type="spellEnd"/>
-      <w:r>
-        <w:rPr>
-          <w:i/>
-        </w:rPr>
-        <w:t xml:space="preserve"> </w:t>
-      </w:r>
-      <w:proofErr w:type="spellStart"/>
-      <w:r>
-        <w:rPr>
-          <w:i/>
-        </w:rPr>
-        <w:t>berakibat</w:t>
-      </w:r>
-      <w:proofErr w:type="spellEnd"/>
-      <w:r>
-        <w:rPr>
-          <w:i/>
-        </w:rPr>
-        <w:t xml:space="preserve"> fatal.</w:t>
-      </w:r>
-    </w:p>
-    <w:p>
-      <w:pPr>
-        <w:spacing w:line="360" w:lineRule="auto"/>
-        <w:rPr>
-          <w:i/>
-          <w:lang w:val="sv-SE"/>
-        </w:rPr>
-      </w:pPr>
-      <w:r>
-        <w:rPr>
-          <w:i/>
-          <w:lang w:val="sv-SE"/>
-        </w:rPr>
-        <w:t>Ergonomy : kenyamanan pakai bagi pengguna</w:t>
-      </w:r>
-    </w:p>
-    <w:p>
-      <w:pPr>
-        <w:spacing w:line="360" w:lineRule="auto"/>
-        <w:rPr>
-          <w:i/>
-          <w:lang w:val="sv-SE"/>
-        </w:rPr>
-      </w:pPr>
-      <w:r>
-        <w:rPr>
-          <w:i/>
-          <w:lang w:val="sv-SE"/>
-        </w:rPr>
-        <w:t>Portability : kemudahan untuk dibawa dan dioperasikan ke mesin/sistem operasi/platform yang lain</w:t>
-      </w:r>
-    </w:p>
-    <w:p>
-      <w:pPr>
-        <w:spacing w:line="360" w:lineRule="auto"/>
-        <w:rPr>
-          <w:i/>
-          <w:lang w:val="sv-SE"/>
-        </w:rPr>
-      </w:pPr>
-      <w:r>
-        <w:rPr>
-          <w:i/>
-          <w:lang w:val="sv-SE"/>
-        </w:rPr>
-        <w:t>Memory : jika perhitungan kapasitas memori internal kritis (misalnya untuk SW yang harus dijadikan CHIPS dan ukurannya harus kecil</w:t>
-      </w:r>
-    </w:p>
-    <w:p>
-      <w:pPr>
-        <w:spacing w:line="360" w:lineRule="auto"/>
-        <w:rPr>
-          <w:i/>
-        </w:rPr>
-      </w:pPr>
-      <w:r>
-        <w:rPr>
-          <w:i/>
-        </w:rPr>
-        <w:lastRenderedPageBreak/>
-        <w:t xml:space="preserve">Response time : Batasan </w:t>
-      </w:r>
-      <w:proofErr w:type="spellStart"/>
-      <w:r>
-        <w:rPr>
-          <w:i/>
-        </w:rPr>
-        <w:t>waktu</w:t>
-      </w:r>
-      <w:proofErr w:type="spellEnd"/>
-      <w:r>
-        <w:rPr>
-          <w:i/>
-        </w:rPr>
-        <w:t xml:space="preserve"> yang </w:t>
-      </w:r>
-      <w:proofErr w:type="spellStart"/>
-      <w:r>
-        <w:rPr>
-          <w:i/>
-        </w:rPr>
-        <w:t>harus</w:t>
-      </w:r>
-      <w:proofErr w:type="spellEnd"/>
-      <w:r>
-        <w:rPr>
-          <w:i/>
-        </w:rPr>
-        <w:t xml:space="preserve"> </w:t>
-      </w:r>
-      <w:proofErr w:type="spellStart"/>
-      <w:r>
-        <w:rPr>
-          <w:i/>
-        </w:rPr>
-        <w:t>dipenuhi</w:t>
-      </w:r>
-      <w:proofErr w:type="spellEnd"/>
-      <w:r>
-        <w:rPr>
-          <w:i/>
-        </w:rPr>
-        <w:t xml:space="preserve">. </w:t>
-      </w:r>
-      <w:proofErr w:type="spellStart"/>
-      <w:r>
-        <w:rPr>
-          <w:i/>
-        </w:rPr>
-        <w:t>Sangat</w:t>
-      </w:r>
-      <w:proofErr w:type="spellEnd"/>
-      <w:r>
-        <w:rPr>
-          <w:i/>
-        </w:rPr>
-        <w:t xml:space="preserve"> </w:t>
-      </w:r>
-      <w:proofErr w:type="spellStart"/>
-      <w:r>
-        <w:rPr>
-          <w:i/>
-        </w:rPr>
-        <w:t>penting</w:t>
-      </w:r>
-      <w:proofErr w:type="spellEnd"/>
-      <w:r>
-        <w:rPr>
-          <w:i/>
-        </w:rPr>
-        <w:t xml:space="preserve"> </w:t>
-      </w:r>
-      <w:proofErr w:type="spellStart"/>
-      <w:r>
-        <w:rPr>
-          <w:i/>
-        </w:rPr>
-        <w:t>untuk</w:t>
-      </w:r>
-      <w:proofErr w:type="spellEnd"/>
-      <w:r>
-        <w:rPr>
-          <w:i/>
-        </w:rPr>
-        <w:t xml:space="preserve"> </w:t>
-      </w:r>
-      <w:proofErr w:type="spellStart"/>
-      <w:r>
-        <w:rPr>
-          <w:i/>
-        </w:rPr>
-        <w:t>aplikasi</w:t>
-      </w:r>
-      <w:proofErr w:type="spellEnd"/>
-      <w:r>
-        <w:rPr>
-          <w:i/>
-        </w:rPr>
-        <w:t xml:space="preserve"> Real Time. </w:t>
-      </w:r>
-      <w:proofErr w:type="spellStart"/>
-      <w:r>
-        <w:rPr>
-          <w:i/>
-        </w:rPr>
-        <w:t>Contoh</w:t>
-      </w:r>
-      <w:proofErr w:type="spellEnd"/>
-      <w:r>
-        <w:rPr>
-          <w:i/>
-        </w:rPr>
-        <w:t>: “</w:t>
-      </w:r>
-      <w:proofErr w:type="spellStart"/>
-      <w:r>
-        <w:rPr>
-          <w:i/>
-        </w:rPr>
-        <w:t>Aaplikasi</w:t>
-      </w:r>
-      <w:proofErr w:type="spellEnd"/>
-      <w:r>
-        <w:rPr>
-          <w:i/>
-        </w:rPr>
-        <w:t xml:space="preserve"> </w:t>
-      </w:r>
-      <w:proofErr w:type="spellStart"/>
-      <w:r>
-        <w:rPr>
-          <w:i/>
-        </w:rPr>
-        <w:t>harus</w:t>
-      </w:r>
-      <w:proofErr w:type="spellEnd"/>
-      <w:r>
-        <w:rPr>
-          <w:i/>
-        </w:rPr>
-        <w:t xml:space="preserve"> </w:t>
-      </w:r>
-      <w:proofErr w:type="spellStart"/>
-      <w:r>
-        <w:rPr>
-          <w:i/>
-        </w:rPr>
-        <w:t>mampu</w:t>
-      </w:r>
-      <w:proofErr w:type="spellEnd"/>
-      <w:r>
-        <w:rPr>
-          <w:i/>
-        </w:rPr>
-        <w:t xml:space="preserve"> </w:t>
-      </w:r>
-      <w:proofErr w:type="spellStart"/>
-      <w:r>
-        <w:rPr>
-          <w:i/>
-        </w:rPr>
-        <w:t>menampilkan</w:t>
-      </w:r>
-      <w:proofErr w:type="spellEnd"/>
-      <w:r>
-        <w:rPr>
-          <w:i/>
-        </w:rPr>
-        <w:t xml:space="preserve"> </w:t>
-      </w:r>
-      <w:proofErr w:type="spellStart"/>
-      <w:r>
-        <w:rPr>
-          <w:i/>
-        </w:rPr>
-        <w:t>hasil</w:t>
-      </w:r>
-      <w:proofErr w:type="spellEnd"/>
-      <w:r>
-        <w:rPr>
-          <w:i/>
-        </w:rPr>
-        <w:t xml:space="preserve"> </w:t>
-      </w:r>
-      <w:proofErr w:type="spellStart"/>
-      <w:r>
-        <w:rPr>
-          <w:i/>
-        </w:rPr>
-        <w:t>dalam</w:t>
-      </w:r>
-      <w:proofErr w:type="spellEnd"/>
-      <w:r>
-        <w:rPr>
-          <w:i/>
-        </w:rPr>
-        <w:t xml:space="preserve"> 4 </w:t>
-      </w:r>
-      <w:proofErr w:type="spellStart"/>
-      <w:r>
-        <w:rPr>
-          <w:i/>
-        </w:rPr>
-        <w:t>detik</w:t>
-      </w:r>
-      <w:proofErr w:type="spellEnd"/>
-      <w:r>
-        <w:rPr>
-          <w:i/>
-        </w:rPr>
-        <w:t xml:space="preserve">”, </w:t>
-      </w:r>
-      <w:proofErr w:type="spellStart"/>
-      <w:r>
-        <w:rPr>
-          <w:i/>
-        </w:rPr>
-        <w:t>atau</w:t>
-      </w:r>
-      <w:proofErr w:type="spellEnd"/>
-      <w:r>
-        <w:rPr>
-          <w:i/>
-        </w:rPr>
-        <w:t xml:space="preserve"> “ATM </w:t>
-      </w:r>
-      <w:proofErr w:type="spellStart"/>
-      <w:r>
-        <w:rPr>
-          <w:i/>
-        </w:rPr>
-        <w:t>harus</w:t>
-      </w:r>
-      <w:proofErr w:type="spellEnd"/>
-      <w:r>
-        <w:rPr>
-          <w:i/>
-        </w:rPr>
-        <w:t xml:space="preserve"> </w:t>
-      </w:r>
-      <w:proofErr w:type="spellStart"/>
-      <w:r>
-        <w:rPr>
-          <w:i/>
-        </w:rPr>
-        <w:t>menarik</w:t>
-      </w:r>
-      <w:proofErr w:type="spellEnd"/>
-      <w:r>
-        <w:rPr>
-          <w:i/>
-        </w:rPr>
-        <w:t xml:space="preserve"> </w:t>
-      </w:r>
-      <w:proofErr w:type="spellStart"/>
-      <w:r>
-        <w:rPr>
-          <w:i/>
-        </w:rPr>
-        <w:t>kembali</w:t>
-      </w:r>
-      <w:proofErr w:type="spellEnd"/>
-      <w:r>
-        <w:rPr>
-          <w:i/>
-        </w:rPr>
-        <w:t xml:space="preserve"> </w:t>
-      </w:r>
-      <w:proofErr w:type="spellStart"/>
-      <w:r>
-        <w:rPr>
-          <w:i/>
-        </w:rPr>
-        <w:t>kartu</w:t>
-      </w:r>
-      <w:proofErr w:type="spellEnd"/>
-      <w:r>
-        <w:rPr>
-          <w:i/>
-        </w:rPr>
-        <w:t xml:space="preserve"> yang </w:t>
-      </w:r>
-      <w:proofErr w:type="spellStart"/>
-      <w:r>
-        <w:rPr>
-          <w:i/>
-        </w:rPr>
-        <w:t>tidak</w:t>
-      </w:r>
-      <w:proofErr w:type="spellEnd"/>
-      <w:r>
-        <w:rPr>
-          <w:i/>
-        </w:rPr>
-        <w:t xml:space="preserve"> </w:t>
-      </w:r>
-      <w:proofErr w:type="spellStart"/>
-      <w:r>
-        <w:rPr>
-          <w:i/>
-        </w:rPr>
-        <w:t>diambil</w:t>
-      </w:r>
-      <w:proofErr w:type="spellEnd"/>
-      <w:r>
-        <w:rPr>
-          <w:i/>
-        </w:rPr>
-        <w:t xml:space="preserve"> </w:t>
-      </w:r>
-      <w:proofErr w:type="spellStart"/>
-      <w:r>
-        <w:rPr>
-          <w:i/>
-        </w:rPr>
-        <w:t>dalam</w:t>
-      </w:r>
-      <w:proofErr w:type="spellEnd"/>
-      <w:r>
-        <w:rPr>
-          <w:i/>
-        </w:rPr>
-        <w:t xml:space="preserve"> </w:t>
-      </w:r>
-      <w:proofErr w:type="spellStart"/>
-      <w:r>
-        <w:rPr>
-          <w:i/>
-        </w:rPr>
-        <w:t>waktu</w:t>
-      </w:r>
-      <w:proofErr w:type="spellEnd"/>
-      <w:r>
-        <w:rPr>
-          <w:i/>
-        </w:rPr>
-        <w:t xml:space="preserve"> 3 </w:t>
-      </w:r>
-      <w:proofErr w:type="spellStart"/>
-      <w:r>
-        <w:rPr>
-          <w:i/>
-        </w:rPr>
-        <w:t>menit</w:t>
-      </w:r>
-      <w:proofErr w:type="spellEnd"/>
-      <w:r>
-        <w:rPr>
-          <w:i/>
-        </w:rPr>
-        <w:t>”</w:t>
-      </w:r>
-    </w:p>
-    <w:p>
-      <w:pPr>
-        <w:spacing w:line="360" w:lineRule="auto"/>
-        <w:rPr>
-          <w:i/>
-          <w:lang w:val="sv-SE"/>
-        </w:rPr>
-      </w:pPr>
-      <w:r>
-        <w:rPr>
-          <w:i/>
-          <w:lang w:val="sv-SE"/>
-        </w:rPr>
-        <w:t>Safety: yang menyangkut keselamatan manusia, misalnya untuk SW yang dipakai pada sistem kontrol di pabrik</w:t>
-      </w:r>
-    </w:p>
-    <w:p>
-      <w:pPr>
-        <w:spacing w:line="360" w:lineRule="auto"/>
-      </w:pPr>
-      <w:r>
-        <w:rPr>
-          <w:i/>
-        </w:rPr>
-        <w:t xml:space="preserve">Security : </w:t>
-      </w:r>
-      <w:proofErr w:type="spellStart"/>
-      <w:r>
-        <w:rPr>
-          <w:i/>
-        </w:rPr>
-        <w:t>aspek</w:t>
-      </w:r>
-      <w:proofErr w:type="spellEnd"/>
-      <w:r>
-        <w:rPr>
-          <w:i/>
-        </w:rPr>
-        <w:t xml:space="preserve"> </w:t>
-      </w:r>
-      <w:proofErr w:type="spellStart"/>
-      <w:r>
-        <w:rPr>
-          <w:i/>
-        </w:rPr>
-        <w:t>keamanan</w:t>
-      </w:r>
-      <w:proofErr w:type="spellEnd"/>
-      <w:r>
-        <w:rPr>
-          <w:i/>
-        </w:rPr>
-        <w:t xml:space="preserve"> yang </w:t>
-      </w:r>
-      <w:proofErr w:type="spellStart"/>
-      <w:r>
-        <w:rPr>
-          <w:i/>
-        </w:rPr>
-        <w:t>harus</w:t>
-      </w:r>
-      <w:proofErr w:type="spellEnd"/>
-      <w:r>
-        <w:rPr>
-          <w:i/>
-        </w:rPr>
-        <w:t xml:space="preserve"> </w:t>
-      </w:r>
-      <w:proofErr w:type="spellStart"/>
-      <w:r>
-        <w:rPr>
-          <w:i/>
-        </w:rPr>
-        <w:t>dipenuhi</w:t>
-      </w:r>
-      <w:proofErr w:type="spellEnd"/>
-    </w:p>
-    <w:p>
-      <w:pPr>
         <w:pStyle w:val="template"/>
         <w:spacing w:line="360" w:lineRule="auto"/>
+        <w:rPr>
+          <w:i w:val="0"/>
+          <w:iCs/>
+        </w:rPr>
       </w:pPr>
     </w:p>
     <w:p>
@@ -21346,7 +22080,7 @@
       </w:pPr>
     </w:p>
     <w:sectPr>
-      <w:headerReference w:type="default" r:id="rId18"/>
+      <w:headerReference w:type="default" r:id="rId17"/>
       <w:pgSz w:w="12240" w:h="15840" w:code="1"/>
       <w:pgMar w:top="1440" w:right="1296" w:bottom="1440" w:left="1296" w:header="720" w:footer="720" w:gutter="0"/>
       <w:pgNumType w:start="1"/>

--- a/IEEE_SRS_-_SRE_Object_Oriented.docx
+++ b/IEEE_SRS_-_SRE_Object_Oriented.docx
@@ -304,17 +304,18 @@
         <w:lastRenderedPageBreak/>
         <w:t>Table of Contents</w:t>
       </w:r>
+      <w:bookmarkStart w:id="5" w:name="_GoBack"/>
+      <w:bookmarkEnd w:id="5"/>
     </w:p>
     <w:p>
       <w:pPr>
         <w:pStyle w:val="TOC1"/>
-        <w:spacing w:before="0" w:line="360" w:lineRule="auto"/>
         <w:rPr>
           <w:rFonts w:asciiTheme="minorHAnsi" w:eastAsiaTheme="minorEastAsia" w:hAnsiTheme="minorHAnsi" w:cstheme="minorBidi"/>
           <w:b w:val="0"/>
           <w:sz w:val="22"/>
           <w:szCs w:val="22"/>
-          <w:lang w:val="id-ID" w:eastAsia="id-ID"/>
+          <w:lang w:val="en-ID" w:eastAsia="en-ID"/>
         </w:rPr>
       </w:pPr>
       <w:r>
@@ -347,7 +348,7 @@
           <w:b w:val="0"/>
           <w:sz w:val="22"/>
           <w:szCs w:val="22"/>
-          <w:lang w:val="id-ID" w:eastAsia="id-ID"/>
+          <w:lang w:val="en-ID" w:eastAsia="en-ID"/>
         </w:rPr>
         <w:tab/>
       </w:r>
@@ -364,7 +365,7 @@
         <w:fldChar w:fldCharType="begin"/>
       </w:r>
       <w:r>
-        <w:instrText xml:space="preserve"> PAGEREF _Toc485163096 \h </w:instrText>
+        <w:instrText xml:space="preserve"> PAGEREF _Toc202103148 \h </w:instrText>
       </w:r>
       <w:r>
         <w:fldChar w:fldCharType="separate"/>
@@ -382,12 +383,11 @@
         <w:tabs>
           <w:tab w:val="left" w:pos="960"/>
         </w:tabs>
-        <w:spacing w:line="360" w:lineRule="auto"/>
         <w:rPr>
           <w:rFonts w:asciiTheme="minorHAnsi" w:eastAsiaTheme="minorEastAsia" w:hAnsiTheme="minorHAnsi" w:cstheme="minorBidi"/>
           <w:noProof/>
           <w:szCs w:val="22"/>
-          <w:lang w:val="id-ID" w:eastAsia="id-ID"/>
+          <w:lang w:val="en-ID" w:eastAsia="en-ID"/>
         </w:rPr>
       </w:pPr>
       <w:r>
@@ -401,7 +401,7 @@
           <w:rFonts w:asciiTheme="minorHAnsi" w:eastAsiaTheme="minorEastAsia" w:hAnsiTheme="minorHAnsi" w:cstheme="minorBidi"/>
           <w:noProof/>
           <w:szCs w:val="22"/>
-          <w:lang w:val="id-ID" w:eastAsia="id-ID"/>
+          <w:lang w:val="en-ID" w:eastAsia="en-ID"/>
         </w:rPr>
         <w:tab/>
       </w:r>
@@ -428,7 +428,7 @@
         <w:rPr>
           <w:noProof/>
         </w:rPr>
-        <w:instrText xml:space="preserve"> PAGEREF _Toc485163097 \h </w:instrText>
+        <w:instrText xml:space="preserve"> PAGEREF _Toc202103149 \h </w:instrText>
       </w:r>
       <w:r>
         <w:rPr>
@@ -460,12 +460,11 @@
         <w:tabs>
           <w:tab w:val="left" w:pos="960"/>
         </w:tabs>
-        <w:spacing w:line="360" w:lineRule="auto"/>
         <w:rPr>
           <w:rFonts w:asciiTheme="minorHAnsi" w:eastAsiaTheme="minorEastAsia" w:hAnsiTheme="minorHAnsi" w:cstheme="minorBidi"/>
           <w:noProof/>
           <w:szCs w:val="22"/>
-          <w:lang w:val="id-ID" w:eastAsia="id-ID"/>
+          <w:lang w:val="en-ID" w:eastAsia="en-ID"/>
         </w:rPr>
       </w:pPr>
       <w:r>
@@ -479,7 +478,7 @@
           <w:rFonts w:asciiTheme="minorHAnsi" w:eastAsiaTheme="minorEastAsia" w:hAnsiTheme="minorHAnsi" w:cstheme="minorBidi"/>
           <w:noProof/>
           <w:szCs w:val="22"/>
-          <w:lang w:val="id-ID" w:eastAsia="id-ID"/>
+          <w:lang w:val="en-ID" w:eastAsia="en-ID"/>
         </w:rPr>
         <w:tab/>
       </w:r>
@@ -506,7 +505,7 @@
         <w:rPr>
           <w:noProof/>
         </w:rPr>
-        <w:instrText xml:space="preserve"> PAGEREF _Toc485163098 \h </w:instrText>
+        <w:instrText xml:space="preserve"> PAGEREF _Toc202103150 \h </w:instrText>
       </w:r>
       <w:r>
         <w:rPr>
@@ -538,12 +537,11 @@
         <w:tabs>
           <w:tab w:val="left" w:pos="960"/>
         </w:tabs>
-        <w:spacing w:line="360" w:lineRule="auto"/>
         <w:rPr>
           <w:rFonts w:asciiTheme="minorHAnsi" w:eastAsiaTheme="minorEastAsia" w:hAnsiTheme="minorHAnsi" w:cstheme="minorBidi"/>
           <w:noProof/>
           <w:szCs w:val="22"/>
-          <w:lang w:val="id-ID" w:eastAsia="id-ID"/>
+          <w:lang w:val="en-ID" w:eastAsia="en-ID"/>
         </w:rPr>
       </w:pPr>
       <w:r>
@@ -557,7 +555,7 @@
           <w:rFonts w:asciiTheme="minorHAnsi" w:eastAsiaTheme="minorEastAsia" w:hAnsiTheme="minorHAnsi" w:cstheme="minorBidi"/>
           <w:noProof/>
           <w:szCs w:val="22"/>
-          <w:lang w:val="id-ID" w:eastAsia="id-ID"/>
+          <w:lang w:val="en-ID" w:eastAsia="en-ID"/>
         </w:rPr>
         <w:tab/>
       </w:r>
@@ -584,7 +582,7 @@
         <w:rPr>
           <w:noProof/>
         </w:rPr>
-        <w:instrText xml:space="preserve"> PAGEREF _Toc485163099 \h </w:instrText>
+        <w:instrText xml:space="preserve"> PAGEREF _Toc202103151 \h </w:instrText>
       </w:r>
       <w:r>
         <w:rPr>
@@ -616,12 +614,11 @@
         <w:tabs>
           <w:tab w:val="left" w:pos="960"/>
         </w:tabs>
-        <w:spacing w:line="360" w:lineRule="auto"/>
         <w:rPr>
           <w:rFonts w:asciiTheme="minorHAnsi" w:eastAsiaTheme="minorEastAsia" w:hAnsiTheme="minorHAnsi" w:cstheme="minorBidi"/>
           <w:noProof/>
           <w:szCs w:val="22"/>
-          <w:lang w:val="id-ID" w:eastAsia="id-ID"/>
+          <w:lang w:val="en-ID" w:eastAsia="en-ID"/>
         </w:rPr>
       </w:pPr>
       <w:r>
@@ -635,7 +632,7 @@
           <w:rFonts w:asciiTheme="minorHAnsi" w:eastAsiaTheme="minorEastAsia" w:hAnsiTheme="minorHAnsi" w:cstheme="minorBidi"/>
           <w:noProof/>
           <w:szCs w:val="22"/>
-          <w:lang w:val="id-ID" w:eastAsia="id-ID"/>
+          <w:lang w:val="en-ID" w:eastAsia="en-ID"/>
         </w:rPr>
         <w:tab/>
       </w:r>
@@ -661,7 +658,7 @@
         <w:rPr>
           <w:noProof/>
         </w:rPr>
-        <w:instrText xml:space="preserve"> PAGEREF _Toc485163100 \h </w:instrText>
+        <w:instrText xml:space="preserve"> PAGEREF _Toc202103152 \h </w:instrText>
       </w:r>
       <w:r>
         <w:rPr>
@@ -678,7 +675,7 @@
         <w:rPr>
           <w:noProof/>
         </w:rPr>
-        <w:t>1</w:t>
+        <w:t>2</w:t>
       </w:r>
       <w:r>
         <w:rPr>
@@ -693,12 +690,11 @@
         <w:tabs>
           <w:tab w:val="left" w:pos="960"/>
         </w:tabs>
-        <w:spacing w:line="360" w:lineRule="auto"/>
         <w:rPr>
           <w:rFonts w:asciiTheme="minorHAnsi" w:eastAsiaTheme="minorEastAsia" w:hAnsiTheme="minorHAnsi" w:cstheme="minorBidi"/>
           <w:noProof/>
           <w:szCs w:val="22"/>
-          <w:lang w:val="id-ID" w:eastAsia="id-ID"/>
+          <w:lang w:val="en-ID" w:eastAsia="en-ID"/>
         </w:rPr>
       </w:pPr>
       <w:r>
@@ -712,7 +708,7 @@
           <w:rFonts w:asciiTheme="minorHAnsi" w:eastAsiaTheme="minorEastAsia" w:hAnsiTheme="minorHAnsi" w:cstheme="minorBidi"/>
           <w:noProof/>
           <w:szCs w:val="22"/>
-          <w:lang w:val="id-ID" w:eastAsia="id-ID"/>
+          <w:lang w:val="en-ID" w:eastAsia="en-ID"/>
         </w:rPr>
         <w:tab/>
       </w:r>
@@ -745,7 +741,7 @@
         <w:rPr>
           <w:noProof/>
         </w:rPr>
-        <w:instrText xml:space="preserve"> PAGEREF _Toc485163101 \h </w:instrText>
+        <w:instrText xml:space="preserve"> PAGEREF _Toc202103153 \h </w:instrText>
       </w:r>
       <w:r>
         <w:rPr>
@@ -762,7 +758,7 @@
         <w:rPr>
           <w:noProof/>
         </w:rPr>
-        <w:t>1</w:t>
+        <w:t>2</w:t>
       </w:r>
       <w:r>
         <w:rPr>
@@ -774,13 +770,12 @@
     <w:p>
       <w:pPr>
         <w:pStyle w:val="TOC1"/>
-        <w:spacing w:before="0" w:line="360" w:lineRule="auto"/>
         <w:rPr>
           <w:rFonts w:asciiTheme="minorHAnsi" w:eastAsiaTheme="minorEastAsia" w:hAnsiTheme="minorHAnsi" w:cstheme="minorBidi"/>
           <w:b w:val="0"/>
           <w:sz w:val="22"/>
           <w:szCs w:val="22"/>
-          <w:lang w:val="id-ID" w:eastAsia="id-ID"/>
+          <w:lang w:val="en-ID" w:eastAsia="en-ID"/>
         </w:rPr>
       </w:pPr>
       <w:r>
@@ -792,7 +787,7 @@
           <w:b w:val="0"/>
           <w:sz w:val="22"/>
           <w:szCs w:val="22"/>
-          <w:lang w:val="id-ID" w:eastAsia="id-ID"/>
+          <w:lang w:val="en-ID" w:eastAsia="en-ID"/>
         </w:rPr>
         <w:tab/>
       </w:r>
@@ -809,13 +804,13 @@
         <w:fldChar w:fldCharType="begin"/>
       </w:r>
       <w:r>
-        <w:instrText xml:space="preserve"> PAGEREF _Toc485163102 \h </w:instrText>
+        <w:instrText xml:space="preserve"> PAGEREF _Toc202103154 \h </w:instrText>
       </w:r>
       <w:r>
         <w:fldChar w:fldCharType="separate"/>
       </w:r>
       <w:r>
-        <w:t>2</w:t>
+        <w:t>3</w:t>
       </w:r>
       <w:r>
         <w:fldChar w:fldCharType="end"/>
@@ -827,12 +822,11 @@
         <w:tabs>
           <w:tab w:val="left" w:pos="960"/>
         </w:tabs>
-        <w:spacing w:line="360" w:lineRule="auto"/>
         <w:rPr>
           <w:rFonts w:asciiTheme="minorHAnsi" w:eastAsiaTheme="minorEastAsia" w:hAnsiTheme="minorHAnsi" w:cstheme="minorBidi"/>
           <w:noProof/>
           <w:szCs w:val="22"/>
-          <w:lang w:val="id-ID" w:eastAsia="id-ID"/>
+          <w:lang w:val="en-ID" w:eastAsia="en-ID"/>
         </w:rPr>
       </w:pPr>
       <w:r>
@@ -846,7 +840,7 @@
           <w:rFonts w:asciiTheme="minorHAnsi" w:eastAsiaTheme="minorEastAsia" w:hAnsiTheme="minorHAnsi" w:cstheme="minorBidi"/>
           <w:noProof/>
           <w:szCs w:val="22"/>
-          <w:lang w:val="id-ID" w:eastAsia="id-ID"/>
+          <w:lang w:val="en-ID" w:eastAsia="en-ID"/>
         </w:rPr>
         <w:tab/>
       </w:r>
@@ -873,7 +867,7 @@
         <w:rPr>
           <w:noProof/>
         </w:rPr>
-        <w:instrText xml:space="preserve"> PAGEREF _Toc485163103 \h </w:instrText>
+        <w:instrText xml:space="preserve"> PAGEREF _Toc202103155 \h </w:instrText>
       </w:r>
       <w:r>
         <w:rPr>
@@ -890,7 +884,7 @@
         <w:rPr>
           <w:noProof/>
         </w:rPr>
-        <w:t>2</w:t>
+        <w:t>3</w:t>
       </w:r>
       <w:r>
         <w:rPr>
@@ -905,12 +899,11 @@
         <w:tabs>
           <w:tab w:val="left" w:pos="960"/>
         </w:tabs>
-        <w:spacing w:line="360" w:lineRule="auto"/>
         <w:rPr>
           <w:rFonts w:asciiTheme="minorHAnsi" w:eastAsiaTheme="minorEastAsia" w:hAnsiTheme="minorHAnsi" w:cstheme="minorBidi"/>
           <w:noProof/>
           <w:szCs w:val="22"/>
-          <w:lang w:val="id-ID" w:eastAsia="id-ID"/>
+          <w:lang w:val="en-ID" w:eastAsia="en-ID"/>
         </w:rPr>
       </w:pPr>
       <w:r>
@@ -924,7 +917,7 @@
           <w:rFonts w:asciiTheme="minorHAnsi" w:eastAsiaTheme="minorEastAsia" w:hAnsiTheme="minorHAnsi" w:cstheme="minorBidi"/>
           <w:noProof/>
           <w:szCs w:val="22"/>
-          <w:lang w:val="id-ID" w:eastAsia="id-ID"/>
+          <w:lang w:val="en-ID" w:eastAsia="en-ID"/>
         </w:rPr>
         <w:tab/>
       </w:r>
@@ -951,7 +944,7 @@
         <w:rPr>
           <w:noProof/>
         </w:rPr>
-        <w:instrText xml:space="preserve"> PAGEREF _Toc485163104 \h </w:instrText>
+        <w:instrText xml:space="preserve"> PAGEREF _Toc202103156 \h </w:instrText>
       </w:r>
       <w:r>
         <w:rPr>
@@ -968,7 +961,7 @@
         <w:rPr>
           <w:noProof/>
         </w:rPr>
-        <w:t>2</w:t>
+        <w:t>3</w:t>
       </w:r>
       <w:r>
         <w:rPr>
@@ -983,12 +976,11 @@
         <w:tabs>
           <w:tab w:val="left" w:pos="960"/>
         </w:tabs>
-        <w:spacing w:line="360" w:lineRule="auto"/>
         <w:rPr>
           <w:rFonts w:asciiTheme="minorHAnsi" w:eastAsiaTheme="minorEastAsia" w:hAnsiTheme="minorHAnsi" w:cstheme="minorBidi"/>
           <w:noProof/>
           <w:szCs w:val="22"/>
-          <w:lang w:val="id-ID" w:eastAsia="id-ID"/>
+          <w:lang w:val="en-ID" w:eastAsia="en-ID"/>
         </w:rPr>
       </w:pPr>
       <w:r>
@@ -1002,7 +994,7 @@
           <w:rFonts w:asciiTheme="minorHAnsi" w:eastAsiaTheme="minorEastAsia" w:hAnsiTheme="minorHAnsi" w:cstheme="minorBidi"/>
           <w:noProof/>
           <w:szCs w:val="22"/>
-          <w:lang w:val="id-ID" w:eastAsia="id-ID"/>
+          <w:lang w:val="en-ID" w:eastAsia="en-ID"/>
         </w:rPr>
         <w:tab/>
       </w:r>
@@ -1029,7 +1021,7 @@
         <w:rPr>
           <w:noProof/>
         </w:rPr>
-        <w:instrText xml:space="preserve"> PAGEREF _Toc485163105 \h </w:instrText>
+        <w:instrText xml:space="preserve"> PAGEREF _Toc202103157 \h </w:instrText>
       </w:r>
       <w:r>
         <w:rPr>
@@ -1046,7 +1038,7 @@
         <w:rPr>
           <w:noProof/>
         </w:rPr>
-        <w:t>2</w:t>
+        <w:t>3</w:t>
       </w:r>
       <w:r>
         <w:rPr>
@@ -1061,12 +1053,11 @@
         <w:tabs>
           <w:tab w:val="left" w:pos="960"/>
         </w:tabs>
-        <w:spacing w:line="360" w:lineRule="auto"/>
         <w:rPr>
           <w:rFonts w:asciiTheme="minorHAnsi" w:eastAsiaTheme="minorEastAsia" w:hAnsiTheme="minorHAnsi" w:cstheme="minorBidi"/>
           <w:noProof/>
           <w:szCs w:val="22"/>
-          <w:lang w:val="id-ID" w:eastAsia="id-ID"/>
+          <w:lang w:val="en-ID" w:eastAsia="en-ID"/>
         </w:rPr>
       </w:pPr>
       <w:r>
@@ -1080,7 +1071,7 @@
           <w:rFonts w:asciiTheme="minorHAnsi" w:eastAsiaTheme="minorEastAsia" w:hAnsiTheme="minorHAnsi" w:cstheme="minorBidi"/>
           <w:noProof/>
           <w:szCs w:val="22"/>
-          <w:lang w:val="id-ID" w:eastAsia="id-ID"/>
+          <w:lang w:val="en-ID" w:eastAsia="en-ID"/>
         </w:rPr>
         <w:tab/>
       </w:r>
@@ -1107,7 +1098,7 @@
         <w:rPr>
           <w:noProof/>
         </w:rPr>
-        <w:instrText xml:space="preserve"> PAGEREF _Toc485163106 \h </w:instrText>
+        <w:instrText xml:space="preserve"> PAGEREF _Toc202103158 \h </w:instrText>
       </w:r>
       <w:r>
         <w:rPr>
@@ -1124,7 +1115,7 @@
         <w:rPr>
           <w:noProof/>
         </w:rPr>
-        <w:t>2</w:t>
+        <w:t>4</w:t>
       </w:r>
       <w:r>
         <w:rPr>
@@ -1139,17 +1130,17 @@
         <w:tabs>
           <w:tab w:val="left" w:pos="960"/>
         </w:tabs>
-        <w:spacing w:line="360" w:lineRule="auto"/>
         <w:rPr>
           <w:rFonts w:asciiTheme="minorHAnsi" w:eastAsiaTheme="minorEastAsia" w:hAnsiTheme="minorHAnsi" w:cstheme="minorBidi"/>
           <w:noProof/>
           <w:szCs w:val="22"/>
-          <w:lang w:val="id-ID" w:eastAsia="id-ID"/>
-        </w:rPr>
-      </w:pPr>
-      <w:r>
-        <w:rPr>
-          <w:noProof/>
+          <w:lang w:val="en-ID" w:eastAsia="en-ID"/>
+        </w:rPr>
+      </w:pPr>
+      <w:r>
+        <w:rPr>
+          <w:noProof/>
+          <w:lang w:val="id-ID"/>
         </w:rPr>
         <w:t>2.5</w:t>
       </w:r>
@@ -1158,7 +1149,7 @@
           <w:rFonts w:asciiTheme="minorHAnsi" w:eastAsiaTheme="minorEastAsia" w:hAnsiTheme="minorHAnsi" w:cstheme="minorBidi"/>
           <w:noProof/>
           <w:szCs w:val="22"/>
-          <w:lang w:val="id-ID" w:eastAsia="id-ID"/>
+          <w:lang w:val="en-ID" w:eastAsia="en-ID"/>
         </w:rPr>
         <w:tab/>
       </w:r>
@@ -1185,7 +1176,7 @@
         <w:rPr>
           <w:noProof/>
         </w:rPr>
-        <w:instrText xml:space="preserve"> PAGEREF _Toc485163107 \h </w:instrText>
+        <w:instrText xml:space="preserve"> PAGEREF _Toc202103159 \h </w:instrText>
       </w:r>
       <w:r>
         <w:rPr>
@@ -1202,7 +1193,7 @@
         <w:rPr>
           <w:noProof/>
         </w:rPr>
-        <w:t>2</w:t>
+        <w:t>4</w:t>
       </w:r>
       <w:r>
         <w:rPr>
@@ -1217,12 +1208,11 @@
         <w:tabs>
           <w:tab w:val="left" w:pos="960"/>
         </w:tabs>
-        <w:spacing w:line="360" w:lineRule="auto"/>
         <w:rPr>
           <w:rFonts w:asciiTheme="minorHAnsi" w:eastAsiaTheme="minorEastAsia" w:hAnsiTheme="minorHAnsi" w:cstheme="minorBidi"/>
           <w:noProof/>
           <w:szCs w:val="22"/>
-          <w:lang w:val="id-ID" w:eastAsia="id-ID"/>
+          <w:lang w:val="en-ID" w:eastAsia="en-ID"/>
         </w:rPr>
       </w:pPr>
       <w:r>
@@ -1236,7 +1226,7 @@
           <w:rFonts w:asciiTheme="minorHAnsi" w:eastAsiaTheme="minorEastAsia" w:hAnsiTheme="minorHAnsi" w:cstheme="minorBidi"/>
           <w:noProof/>
           <w:szCs w:val="22"/>
-          <w:lang w:val="id-ID" w:eastAsia="id-ID"/>
+          <w:lang w:val="en-ID" w:eastAsia="en-ID"/>
         </w:rPr>
         <w:tab/>
       </w:r>
@@ -1263,7 +1253,7 @@
         <w:rPr>
           <w:noProof/>
         </w:rPr>
-        <w:instrText xml:space="preserve"> PAGEREF _Toc485163108 \h </w:instrText>
+        <w:instrText xml:space="preserve"> PAGEREF _Toc202103160 \h </w:instrText>
       </w:r>
       <w:r>
         <w:rPr>
@@ -1280,7 +1270,7 @@
         <w:rPr>
           <w:noProof/>
         </w:rPr>
-        <w:t>3</w:t>
+        <w:t>5</w:t>
       </w:r>
       <w:r>
         <w:rPr>
@@ -1292,13 +1282,12 @@
     <w:p>
       <w:pPr>
         <w:pStyle w:val="TOC1"/>
-        <w:spacing w:before="0" w:line="360" w:lineRule="auto"/>
         <w:rPr>
           <w:rFonts w:asciiTheme="minorHAnsi" w:eastAsiaTheme="minorEastAsia" w:hAnsiTheme="minorHAnsi" w:cstheme="minorBidi"/>
           <w:b w:val="0"/>
           <w:sz w:val="22"/>
           <w:szCs w:val="22"/>
-          <w:lang w:val="id-ID" w:eastAsia="id-ID"/>
+          <w:lang w:val="en-ID" w:eastAsia="en-ID"/>
         </w:rPr>
       </w:pPr>
       <w:r>
@@ -1310,7 +1299,7 @@
           <w:b w:val="0"/>
           <w:sz w:val="22"/>
           <w:szCs w:val="22"/>
-          <w:lang w:val="id-ID" w:eastAsia="id-ID"/>
+          <w:lang w:val="en-ID" w:eastAsia="en-ID"/>
         </w:rPr>
         <w:tab/>
       </w:r>
@@ -1336,13 +1325,13 @@
         <w:fldChar w:fldCharType="begin"/>
       </w:r>
       <w:r>
-        <w:instrText xml:space="preserve"> PAGEREF _Toc485163109 \h </w:instrText>
+        <w:instrText xml:space="preserve"> PAGEREF _Toc202103161 \h </w:instrText>
       </w:r>
       <w:r>
         <w:fldChar w:fldCharType="separate"/>
       </w:r>
       <w:r>
-        <w:t>4</w:t>
+        <w:t>6</w:t>
       </w:r>
       <w:r>
         <w:fldChar w:fldCharType="end"/>
@@ -1354,12 +1343,11 @@
         <w:tabs>
           <w:tab w:val="left" w:pos="960"/>
         </w:tabs>
-        <w:spacing w:line="360" w:lineRule="auto"/>
         <w:rPr>
           <w:rFonts w:asciiTheme="minorHAnsi" w:eastAsiaTheme="minorEastAsia" w:hAnsiTheme="minorHAnsi" w:cstheme="minorBidi"/>
           <w:noProof/>
           <w:szCs w:val="22"/>
-          <w:lang w:val="id-ID" w:eastAsia="id-ID"/>
+          <w:lang w:val="en-ID" w:eastAsia="en-ID"/>
         </w:rPr>
       </w:pPr>
       <w:r>
@@ -1373,7 +1361,7 @@
           <w:rFonts w:asciiTheme="minorHAnsi" w:eastAsiaTheme="minorEastAsia" w:hAnsiTheme="minorHAnsi" w:cstheme="minorBidi"/>
           <w:noProof/>
           <w:szCs w:val="22"/>
-          <w:lang w:val="id-ID" w:eastAsia="id-ID"/>
+          <w:lang w:val="en-ID" w:eastAsia="en-ID"/>
         </w:rPr>
         <w:tab/>
       </w:r>
@@ -1399,7 +1387,7 @@
         <w:rPr>
           <w:noProof/>
         </w:rPr>
-        <w:instrText xml:space="preserve"> PAGEREF _Toc485163110 \h </w:instrText>
+        <w:instrText xml:space="preserve"> PAGEREF _Toc202103162 \h </w:instrText>
       </w:r>
       <w:r>
         <w:rPr>
@@ -1416,7 +1404,7 @@
         <w:rPr>
           <w:noProof/>
         </w:rPr>
-        <w:t>4</w:t>
+        <w:t>6</w:t>
       </w:r>
       <w:r>
         <w:rPr>
@@ -1431,12 +1419,11 @@
         <w:tabs>
           <w:tab w:val="left" w:pos="960"/>
         </w:tabs>
-        <w:spacing w:line="360" w:lineRule="auto"/>
         <w:rPr>
           <w:rFonts w:asciiTheme="minorHAnsi" w:eastAsiaTheme="minorEastAsia" w:hAnsiTheme="minorHAnsi" w:cstheme="minorBidi"/>
           <w:noProof/>
           <w:szCs w:val="22"/>
-          <w:lang w:val="id-ID" w:eastAsia="id-ID"/>
+          <w:lang w:val="en-ID" w:eastAsia="en-ID"/>
         </w:rPr>
       </w:pPr>
       <w:r>
@@ -1451,7 +1438,7 @@
           <w:rFonts w:asciiTheme="minorHAnsi" w:eastAsiaTheme="minorEastAsia" w:hAnsiTheme="minorHAnsi" w:cstheme="minorBidi"/>
           <w:noProof/>
           <w:szCs w:val="22"/>
-          <w:lang w:val="id-ID" w:eastAsia="id-ID"/>
+          <w:lang w:val="en-ID" w:eastAsia="en-ID"/>
         </w:rPr>
         <w:tab/>
       </w:r>
@@ -1478,7 +1465,7 @@
         <w:rPr>
           <w:noProof/>
         </w:rPr>
-        <w:instrText xml:space="preserve"> PAGEREF _Toc485163111 \h </w:instrText>
+        <w:instrText xml:space="preserve"> PAGEREF _Toc202103163 \h </w:instrText>
       </w:r>
       <w:r>
         <w:rPr>
@@ -1495,7 +1482,7 @@
         <w:rPr>
           <w:noProof/>
         </w:rPr>
-        <w:t>4</w:t>
+        <w:t>6</w:t>
       </w:r>
       <w:r>
         <w:rPr>
@@ -1510,12 +1497,11 @@
         <w:tabs>
           <w:tab w:val="left" w:pos="960"/>
         </w:tabs>
-        <w:spacing w:line="360" w:lineRule="auto"/>
         <w:rPr>
           <w:rFonts w:asciiTheme="minorHAnsi" w:eastAsiaTheme="minorEastAsia" w:hAnsiTheme="minorHAnsi" w:cstheme="minorBidi"/>
           <w:noProof/>
           <w:szCs w:val="22"/>
-          <w:lang w:val="id-ID" w:eastAsia="id-ID"/>
+          <w:lang w:val="en-ID" w:eastAsia="en-ID"/>
         </w:rPr>
       </w:pPr>
       <w:r>
@@ -1530,7 +1516,7 @@
           <w:rFonts w:asciiTheme="minorHAnsi" w:eastAsiaTheme="minorEastAsia" w:hAnsiTheme="minorHAnsi" w:cstheme="minorBidi"/>
           <w:noProof/>
           <w:szCs w:val="22"/>
-          <w:lang w:val="id-ID" w:eastAsia="id-ID"/>
+          <w:lang w:val="en-ID" w:eastAsia="en-ID"/>
         </w:rPr>
         <w:tab/>
       </w:r>
@@ -1557,7 +1543,7 @@
         <w:rPr>
           <w:noProof/>
         </w:rPr>
-        <w:instrText xml:space="preserve"> PAGEREF _Toc485163112 \h </w:instrText>
+        <w:instrText xml:space="preserve"> PAGEREF _Toc202103164 \h </w:instrText>
       </w:r>
       <w:r>
         <w:rPr>
@@ -1574,7 +1560,7 @@
         <w:rPr>
           <w:noProof/>
         </w:rPr>
-        <w:t>4</w:t>
+        <w:t>6</w:t>
       </w:r>
       <w:r>
         <w:rPr>
@@ -1589,12 +1575,11 @@
         <w:tabs>
           <w:tab w:val="left" w:pos="960"/>
         </w:tabs>
-        <w:spacing w:line="360" w:lineRule="auto"/>
         <w:rPr>
           <w:rFonts w:asciiTheme="minorHAnsi" w:eastAsiaTheme="minorEastAsia" w:hAnsiTheme="minorHAnsi" w:cstheme="minorBidi"/>
           <w:noProof/>
           <w:szCs w:val="22"/>
-          <w:lang w:val="id-ID" w:eastAsia="id-ID"/>
+          <w:lang w:val="en-ID" w:eastAsia="en-ID"/>
         </w:rPr>
       </w:pPr>
       <w:r>
@@ -1609,7 +1594,7 @@
           <w:rFonts w:asciiTheme="minorHAnsi" w:eastAsiaTheme="minorEastAsia" w:hAnsiTheme="minorHAnsi" w:cstheme="minorBidi"/>
           <w:noProof/>
           <w:szCs w:val="22"/>
-          <w:lang w:val="id-ID" w:eastAsia="id-ID"/>
+          <w:lang w:val="en-ID" w:eastAsia="en-ID"/>
         </w:rPr>
         <w:tab/>
       </w:r>
@@ -1636,7 +1621,7 @@
         <w:rPr>
           <w:noProof/>
         </w:rPr>
-        <w:instrText xml:space="preserve"> PAGEREF _Toc485163113 \h </w:instrText>
+        <w:instrText xml:space="preserve"> PAGEREF _Toc202103165 \h </w:instrText>
       </w:r>
       <w:r>
         <w:rPr>
@@ -1653,7 +1638,7 @@
         <w:rPr>
           <w:noProof/>
         </w:rPr>
-        <w:t>4</w:t>
+        <w:t>7</w:t>
       </w:r>
       <w:r>
         <w:rPr>
@@ -1665,13 +1650,12 @@
     <w:p>
       <w:pPr>
         <w:pStyle w:val="TOC1"/>
-        <w:spacing w:before="0" w:line="360" w:lineRule="auto"/>
         <w:rPr>
           <w:rFonts w:asciiTheme="minorHAnsi" w:eastAsiaTheme="minorEastAsia" w:hAnsiTheme="minorHAnsi" w:cstheme="minorBidi"/>
           <w:b w:val="0"/>
           <w:sz w:val="22"/>
           <w:szCs w:val="22"/>
-          <w:lang w:val="id-ID" w:eastAsia="id-ID"/>
+          <w:lang w:val="en-ID" w:eastAsia="en-ID"/>
         </w:rPr>
       </w:pPr>
       <w:r>
@@ -1683,7 +1667,7 @@
           <w:b w:val="0"/>
           <w:sz w:val="22"/>
           <w:szCs w:val="22"/>
-          <w:lang w:val="id-ID" w:eastAsia="id-ID"/>
+          <w:lang w:val="en-ID" w:eastAsia="en-ID"/>
         </w:rPr>
         <w:tab/>
       </w:r>
@@ -1700,13 +1684,13 @@
         <w:fldChar w:fldCharType="begin"/>
       </w:r>
       <w:r>
-        <w:instrText xml:space="preserve"> PAGEREF _Toc485163114 \h </w:instrText>
+        <w:instrText xml:space="preserve"> PAGEREF _Toc202103166 \h </w:instrText>
       </w:r>
       <w:r>
         <w:fldChar w:fldCharType="separate"/>
       </w:r>
       <w:r>
-        <w:t>5</w:t>
+        <w:t>9</w:t>
       </w:r>
       <w:r>
         <w:fldChar w:fldCharType="end"/>
@@ -1718,12 +1702,11 @@
         <w:tabs>
           <w:tab w:val="left" w:pos="960"/>
         </w:tabs>
-        <w:spacing w:line="360" w:lineRule="auto"/>
         <w:rPr>
           <w:rFonts w:asciiTheme="minorHAnsi" w:eastAsiaTheme="minorEastAsia" w:hAnsiTheme="minorHAnsi" w:cstheme="minorBidi"/>
           <w:noProof/>
           <w:szCs w:val="22"/>
-          <w:lang w:val="id-ID" w:eastAsia="id-ID"/>
+          <w:lang w:val="en-ID" w:eastAsia="en-ID"/>
         </w:rPr>
       </w:pPr>
       <w:r>
@@ -1738,7 +1721,7 @@
           <w:rFonts w:asciiTheme="minorHAnsi" w:eastAsiaTheme="minorEastAsia" w:hAnsiTheme="minorHAnsi" w:cstheme="minorBidi"/>
           <w:noProof/>
           <w:szCs w:val="22"/>
-          <w:lang w:val="id-ID" w:eastAsia="id-ID"/>
+          <w:lang w:val="en-ID" w:eastAsia="en-ID"/>
         </w:rPr>
         <w:tab/>
       </w:r>
@@ -1765,7 +1748,7 @@
         <w:rPr>
           <w:noProof/>
         </w:rPr>
-        <w:instrText xml:space="preserve"> PAGEREF _Toc485163115 \h </w:instrText>
+        <w:instrText xml:space="preserve"> PAGEREF _Toc202103167 \h </w:instrText>
       </w:r>
       <w:r>
         <w:rPr>
@@ -1782,7 +1765,7 @@
         <w:rPr>
           <w:noProof/>
         </w:rPr>
-        <w:t>5</w:t>
+        <w:t>11</w:t>
       </w:r>
       <w:r>
         <w:rPr>
@@ -1797,12 +1780,11 @@
         <w:tabs>
           <w:tab w:val="left" w:pos="960"/>
         </w:tabs>
-        <w:spacing w:line="360" w:lineRule="auto"/>
         <w:rPr>
           <w:rFonts w:asciiTheme="minorHAnsi" w:eastAsiaTheme="minorEastAsia" w:hAnsiTheme="minorHAnsi" w:cstheme="minorBidi"/>
           <w:noProof/>
           <w:szCs w:val="22"/>
-          <w:lang w:val="id-ID" w:eastAsia="id-ID"/>
+          <w:lang w:val="en-ID" w:eastAsia="en-ID"/>
         </w:rPr>
       </w:pPr>
       <w:r>
@@ -1816,16 +1798,15 @@
           <w:rFonts w:asciiTheme="minorHAnsi" w:eastAsiaTheme="minorEastAsia" w:hAnsiTheme="minorHAnsi" w:cstheme="minorBidi"/>
           <w:noProof/>
           <w:szCs w:val="22"/>
-          <w:lang w:val="id-ID" w:eastAsia="id-ID"/>
+          <w:lang w:val="en-ID" w:eastAsia="en-ID"/>
         </w:rPr>
         <w:tab/>
       </w:r>
       <w:r>
         <w:rPr>
           <w:noProof/>
-          <w:lang w:val="id-ID"/>
-        </w:rPr>
-        <w:t>Nama Use Case 1</w:t>
+        </w:rPr>
+        <w:t>Use Case: Login</w:t>
       </w:r>
       <w:r>
         <w:rPr>
@@ -1843,7 +1824,7 @@
         <w:rPr>
           <w:noProof/>
         </w:rPr>
-        <w:instrText xml:space="preserve"> PAGEREF _Toc485163116 \h </w:instrText>
+        <w:instrText xml:space="preserve"> PAGEREF _Toc202103168 \h </w:instrText>
       </w:r>
       <w:r>
         <w:rPr>
@@ -1860,7 +1841,7 @@
         <w:rPr>
           <w:noProof/>
         </w:rPr>
-        <w:t>5</w:t>
+        <w:t>11</w:t>
       </w:r>
       <w:r>
         <w:rPr>
@@ -1875,12 +1856,11 @@
         <w:tabs>
           <w:tab w:val="left" w:pos="960"/>
         </w:tabs>
-        <w:spacing w:line="360" w:lineRule="auto"/>
         <w:rPr>
           <w:rFonts w:asciiTheme="minorHAnsi" w:eastAsiaTheme="minorEastAsia" w:hAnsiTheme="minorHAnsi" w:cstheme="minorBidi"/>
           <w:noProof/>
           <w:szCs w:val="22"/>
-          <w:lang w:val="id-ID" w:eastAsia="id-ID"/>
+          <w:lang w:val="en-ID" w:eastAsia="en-ID"/>
         </w:rPr>
       </w:pPr>
       <w:r>
@@ -1895,16 +1875,15 @@
           <w:rFonts w:asciiTheme="minorHAnsi" w:eastAsiaTheme="minorEastAsia" w:hAnsiTheme="minorHAnsi" w:cstheme="minorBidi"/>
           <w:noProof/>
           <w:szCs w:val="22"/>
-          <w:lang w:val="id-ID" w:eastAsia="id-ID"/>
+          <w:lang w:val="en-ID" w:eastAsia="en-ID"/>
         </w:rPr>
         <w:tab/>
       </w:r>
       <w:r>
         <w:rPr>
           <w:noProof/>
-          <w:lang w:val="id-ID"/>
-        </w:rPr>
-        <w:t>Nama Use Case 2</w:t>
+        </w:rPr>
+        <w:t>Use Case: Transaksi Penjualan (Kasir)</w:t>
       </w:r>
       <w:r>
         <w:rPr>
@@ -1922,7 +1901,7 @@
         <w:rPr>
           <w:noProof/>
         </w:rPr>
-        <w:instrText xml:space="preserve"> PAGEREF _Toc485163117 \h </w:instrText>
+        <w:instrText xml:space="preserve"> PAGEREF _Toc202103169 \h </w:instrText>
       </w:r>
       <w:r>
         <w:rPr>
@@ -1939,7 +1918,7 @@
         <w:rPr>
           <w:noProof/>
         </w:rPr>
-        <w:t>5</w:t>
+        <w:t>13</w:t>
       </w:r>
       <w:r>
         <w:rPr>
@@ -1954,12 +1933,11 @@
         <w:tabs>
           <w:tab w:val="left" w:pos="960"/>
         </w:tabs>
-        <w:spacing w:line="360" w:lineRule="auto"/>
         <w:rPr>
           <w:rFonts w:asciiTheme="minorHAnsi" w:eastAsiaTheme="minorEastAsia" w:hAnsiTheme="minorHAnsi" w:cstheme="minorBidi"/>
           <w:noProof/>
           <w:szCs w:val="22"/>
-          <w:lang w:val="id-ID" w:eastAsia="id-ID"/>
+          <w:lang w:val="en-ID" w:eastAsia="en-ID"/>
         </w:rPr>
       </w:pPr>
       <w:r>
@@ -1974,13 +1952,321 @@
           <w:rFonts w:asciiTheme="minorHAnsi" w:eastAsiaTheme="minorEastAsia" w:hAnsiTheme="minorHAnsi" w:cstheme="minorBidi"/>
           <w:noProof/>
           <w:szCs w:val="22"/>
-          <w:lang w:val="id-ID" w:eastAsia="id-ID"/>
+          <w:lang w:val="en-ID" w:eastAsia="en-ID"/>
         </w:rPr>
         <w:tab/>
       </w:r>
       <w:r>
         <w:rPr>
           <w:noProof/>
+        </w:rPr>
+        <w:t>Use Case: History Transaksi</w:t>
+      </w:r>
+      <w:r>
+        <w:rPr>
+          <w:noProof/>
+        </w:rPr>
+        <w:tab/>
+      </w:r>
+      <w:r>
+        <w:rPr>
+          <w:noProof/>
+        </w:rPr>
+        <w:fldChar w:fldCharType="begin"/>
+      </w:r>
+      <w:r>
+        <w:rPr>
+          <w:noProof/>
+        </w:rPr>
+        <w:instrText xml:space="preserve"> PAGEREF _Toc202103170 \h </w:instrText>
+      </w:r>
+      <w:r>
+        <w:rPr>
+          <w:noProof/>
+        </w:rPr>
+      </w:r>
+      <w:r>
+        <w:rPr>
+          <w:noProof/>
+        </w:rPr>
+        <w:fldChar w:fldCharType="separate"/>
+      </w:r>
+      <w:r>
+        <w:rPr>
+          <w:noProof/>
+        </w:rPr>
+        <w:t>15</w:t>
+      </w:r>
+      <w:r>
+        <w:rPr>
+          <w:noProof/>
+        </w:rPr>
+        <w:fldChar w:fldCharType="end"/>
+      </w:r>
+    </w:p>
+    <w:p>
+      <w:pPr>
+        <w:pStyle w:val="TOC2"/>
+        <w:tabs>
+          <w:tab w:val="left" w:pos="960"/>
+        </w:tabs>
+        <w:rPr>
+          <w:rFonts w:asciiTheme="minorHAnsi" w:eastAsiaTheme="minorEastAsia" w:hAnsiTheme="minorHAnsi" w:cstheme="minorBidi"/>
+          <w:noProof/>
+          <w:szCs w:val="22"/>
+          <w:lang w:val="en-ID" w:eastAsia="en-ID"/>
+        </w:rPr>
+      </w:pPr>
+      <w:r>
+        <w:rPr>
+          <w:noProof/>
+          <w:lang w:val="id-ID"/>
+        </w:rPr>
+        <w:t>4.5</w:t>
+      </w:r>
+      <w:r>
+        <w:rPr>
+          <w:rFonts w:asciiTheme="minorHAnsi" w:eastAsiaTheme="minorEastAsia" w:hAnsiTheme="minorHAnsi" w:cstheme="minorBidi"/>
+          <w:noProof/>
+          <w:szCs w:val="22"/>
+          <w:lang w:val="en-ID" w:eastAsia="en-ID"/>
+        </w:rPr>
+        <w:tab/>
+      </w:r>
+      <w:r>
+        <w:rPr>
+          <w:noProof/>
+        </w:rPr>
+        <w:t>Use Case: Stok Bahan (Owner)</w:t>
+      </w:r>
+      <w:r>
+        <w:rPr>
+          <w:noProof/>
+        </w:rPr>
+        <w:tab/>
+      </w:r>
+      <w:r>
+        <w:rPr>
+          <w:noProof/>
+        </w:rPr>
+        <w:fldChar w:fldCharType="begin"/>
+      </w:r>
+      <w:r>
+        <w:rPr>
+          <w:noProof/>
+        </w:rPr>
+        <w:instrText xml:space="preserve"> PAGEREF _Toc202103171 \h </w:instrText>
+      </w:r>
+      <w:r>
+        <w:rPr>
+          <w:noProof/>
+        </w:rPr>
+      </w:r>
+      <w:r>
+        <w:rPr>
+          <w:noProof/>
+        </w:rPr>
+        <w:fldChar w:fldCharType="separate"/>
+      </w:r>
+      <w:r>
+        <w:rPr>
+          <w:noProof/>
+        </w:rPr>
+        <w:t>16</w:t>
+      </w:r>
+      <w:r>
+        <w:rPr>
+          <w:noProof/>
+        </w:rPr>
+        <w:fldChar w:fldCharType="end"/>
+      </w:r>
+    </w:p>
+    <w:p>
+      <w:pPr>
+        <w:pStyle w:val="TOC2"/>
+        <w:tabs>
+          <w:tab w:val="left" w:pos="960"/>
+        </w:tabs>
+        <w:rPr>
+          <w:rFonts w:asciiTheme="minorHAnsi" w:eastAsiaTheme="minorEastAsia" w:hAnsiTheme="minorHAnsi" w:cstheme="minorBidi"/>
+          <w:noProof/>
+          <w:szCs w:val="22"/>
+          <w:lang w:val="en-ID" w:eastAsia="en-ID"/>
+        </w:rPr>
+      </w:pPr>
+      <w:r>
+        <w:rPr>
+          <w:noProof/>
+          <w:lang w:val="id-ID"/>
+        </w:rPr>
+        <w:t>4.6</w:t>
+      </w:r>
+      <w:r>
+        <w:rPr>
+          <w:rFonts w:asciiTheme="minorHAnsi" w:eastAsiaTheme="minorEastAsia" w:hAnsiTheme="minorHAnsi" w:cstheme="minorBidi"/>
+          <w:noProof/>
+          <w:szCs w:val="22"/>
+          <w:lang w:val="en-ID" w:eastAsia="en-ID"/>
+        </w:rPr>
+        <w:tab/>
+      </w:r>
+      <w:r>
+        <w:rPr>
+          <w:noProof/>
+        </w:rPr>
+        <w:t>Use Case: Profile</w:t>
+      </w:r>
+      <w:r>
+        <w:rPr>
+          <w:noProof/>
+        </w:rPr>
+        <w:tab/>
+      </w:r>
+      <w:r>
+        <w:rPr>
+          <w:noProof/>
+        </w:rPr>
+        <w:fldChar w:fldCharType="begin"/>
+      </w:r>
+      <w:r>
+        <w:rPr>
+          <w:noProof/>
+        </w:rPr>
+        <w:instrText xml:space="preserve"> PAGEREF _Toc202103172 \h </w:instrText>
+      </w:r>
+      <w:r>
+        <w:rPr>
+          <w:noProof/>
+        </w:rPr>
+      </w:r>
+      <w:r>
+        <w:rPr>
+          <w:noProof/>
+        </w:rPr>
+        <w:fldChar w:fldCharType="separate"/>
+      </w:r>
+      <w:r>
+        <w:rPr>
+          <w:noProof/>
+        </w:rPr>
+        <w:t>17</w:t>
+      </w:r>
+      <w:r>
+        <w:rPr>
+          <w:noProof/>
+        </w:rPr>
+        <w:fldChar w:fldCharType="end"/>
+      </w:r>
+    </w:p>
+    <w:p>
+      <w:pPr>
+        <w:pStyle w:val="TOC2"/>
+        <w:tabs>
+          <w:tab w:val="left" w:pos="960"/>
+        </w:tabs>
+        <w:rPr>
+          <w:rFonts w:asciiTheme="minorHAnsi" w:eastAsiaTheme="minorEastAsia" w:hAnsiTheme="minorHAnsi" w:cstheme="minorBidi"/>
+          <w:noProof/>
+          <w:szCs w:val="22"/>
+          <w:lang w:val="en-ID" w:eastAsia="en-ID"/>
+        </w:rPr>
+      </w:pPr>
+      <w:r>
+        <w:rPr>
+          <w:noProof/>
+          <w:lang w:val="id-ID"/>
+        </w:rPr>
+        <w:t>4.7</w:t>
+      </w:r>
+      <w:r>
+        <w:rPr>
+          <w:rFonts w:asciiTheme="minorHAnsi" w:eastAsiaTheme="minorEastAsia" w:hAnsiTheme="minorHAnsi" w:cstheme="minorBidi"/>
+          <w:noProof/>
+          <w:szCs w:val="22"/>
+          <w:lang w:val="en-ID" w:eastAsia="en-ID"/>
+        </w:rPr>
+        <w:tab/>
+      </w:r>
+      <w:r>
+        <w:rPr>
+          <w:noProof/>
+        </w:rPr>
+        <w:t>Use Case: CRUD Menu (Owner)</w:t>
+      </w:r>
+      <w:r>
+        <w:rPr>
+          <w:noProof/>
+        </w:rPr>
+        <w:tab/>
+      </w:r>
+      <w:r>
+        <w:rPr>
+          <w:noProof/>
+        </w:rPr>
+        <w:fldChar w:fldCharType="begin"/>
+      </w:r>
+      <w:r>
+        <w:rPr>
+          <w:noProof/>
+        </w:rPr>
+        <w:instrText xml:space="preserve"> PAGEREF _Toc202103173 \h </w:instrText>
+      </w:r>
+      <w:r>
+        <w:rPr>
+          <w:noProof/>
+        </w:rPr>
+      </w:r>
+      <w:r>
+        <w:rPr>
+          <w:noProof/>
+        </w:rPr>
+        <w:fldChar w:fldCharType="separate"/>
+      </w:r>
+      <w:r>
+        <w:rPr>
+          <w:noProof/>
+        </w:rPr>
+        <w:t>18</w:t>
+      </w:r>
+      <w:r>
+        <w:rPr>
+          <w:noProof/>
+        </w:rPr>
+        <w:fldChar w:fldCharType="end"/>
+      </w:r>
+    </w:p>
+    <w:p>
+      <w:pPr>
+        <w:pStyle w:val="TOC2"/>
+        <w:tabs>
+          <w:tab w:val="left" w:pos="960"/>
+        </w:tabs>
+        <w:rPr>
+          <w:rFonts w:asciiTheme="minorHAnsi" w:eastAsiaTheme="minorEastAsia" w:hAnsiTheme="minorHAnsi" w:cstheme="minorBidi"/>
+          <w:noProof/>
+          <w:szCs w:val="22"/>
+          <w:lang w:val="en-ID" w:eastAsia="en-ID"/>
+        </w:rPr>
+      </w:pPr>
+      <w:r>
+        <w:rPr>
+          <w:noProof/>
+          <w:lang w:val="id-ID"/>
+        </w:rPr>
+        <w:t>4.8</w:t>
+      </w:r>
+      <w:r>
+        <w:rPr>
+          <w:rFonts w:asciiTheme="minorHAnsi" w:eastAsiaTheme="minorEastAsia" w:hAnsiTheme="minorHAnsi" w:cstheme="minorBidi"/>
+          <w:noProof/>
+          <w:szCs w:val="22"/>
+          <w:lang w:val="en-ID" w:eastAsia="en-ID"/>
+        </w:rPr>
+        <w:tab/>
+      </w:r>
+      <w:r>
+        <w:rPr>
+          <w:noProof/>
           <w:lang w:val="id-ID"/>
         </w:rPr>
         <w:t>Class Diagram</w:t>
@@ -2001,7 +2287,7 @@
         <w:rPr>
           <w:noProof/>
         </w:rPr>
-        <w:instrText xml:space="preserve"> PAGEREF _Toc485163118 \h </w:instrText>
+        <w:instrText xml:space="preserve"> PAGEREF _Toc202103174 \h </w:instrText>
       </w:r>
       <w:r>
         <w:rPr>
@@ -2018,7 +2304,7 @@
         <w:rPr>
           <w:noProof/>
         </w:rPr>
-        <w:t>6</w:t>
+        <w:t>21</w:t>
       </w:r>
       <w:r>
         <w:rPr>
@@ -2030,13 +2316,12 @@
     <w:p>
       <w:pPr>
         <w:pStyle w:val="TOC1"/>
-        <w:spacing w:before="0" w:line="360" w:lineRule="auto"/>
         <w:rPr>
           <w:rFonts w:asciiTheme="minorHAnsi" w:eastAsiaTheme="minorEastAsia" w:hAnsiTheme="minorHAnsi" w:cstheme="minorBidi"/>
           <w:b w:val="0"/>
           <w:sz w:val="22"/>
           <w:szCs w:val="22"/>
-          <w:lang w:val="id-ID" w:eastAsia="id-ID"/>
+          <w:lang w:val="en-ID" w:eastAsia="en-ID"/>
         </w:rPr>
       </w:pPr>
       <w:r>
@@ -2051,7 +2336,7 @@
           <w:b w:val="0"/>
           <w:sz w:val="22"/>
           <w:szCs w:val="22"/>
-          <w:lang w:val="id-ID" w:eastAsia="id-ID"/>
+          <w:lang w:val="en-ID" w:eastAsia="en-ID"/>
         </w:rPr>
         <w:tab/>
       </w:r>
@@ -2065,13 +2350,13 @@
         <w:fldChar w:fldCharType="begin"/>
       </w:r>
       <w:r>
-        <w:instrText xml:space="preserve"> PAGEREF _Toc485163119 \h </w:instrText>
+        <w:instrText xml:space="preserve"> PAGEREF _Toc202103175 \h </w:instrText>
       </w:r>
       <w:r>
         <w:fldChar w:fldCharType="separate"/>
       </w:r>
       <w:r>
-        <w:t>7</w:t>
+        <w:t>22</w:t>
       </w:r>
       <w:r>
         <w:fldChar w:fldCharType="end"/>
@@ -2191,7 +2476,21 @@
               <w:rPr>
                 <w:b/>
               </w:rPr>
-              <w:t>Reason For Changes</w:t>
+              <w:t xml:space="preserve">Reason </w:t>
+            </w:r>
+            <w:proofErr w:type="gramStart"/>
+            <w:r>
+              <w:rPr>
+                <w:b/>
+              </w:rPr>
+              <w:t>For</w:t>
+            </w:r>
+            <w:proofErr w:type="gramEnd"/>
+            <w:r>
+              <w:rPr>
+                <w:b/>
+              </w:rPr>
+              <w:t xml:space="preserve"> Changes</w:t>
             </w:r>
           </w:p>
         </w:tc>
@@ -2388,7 +2687,7 @@
         <w:pStyle w:val="Heading1"/>
         <w:spacing w:before="0" w:after="0" w:line="360" w:lineRule="auto"/>
       </w:pPr>
-      <w:bookmarkStart w:id="5" w:name="_Toc485163096"/>
+      <w:bookmarkStart w:id="6" w:name="_Toc202103148"/>
       <w:r>
         <w:rPr>
           <w:lang w:val="id-ID"/>
@@ -2396,21 +2695,21 @@
         <w:lastRenderedPageBreak/>
         <w:t>Pendahuluan</w:t>
       </w:r>
-      <w:bookmarkEnd w:id="5"/>
+      <w:bookmarkEnd w:id="6"/>
     </w:p>
     <w:p>
       <w:pPr>
         <w:pStyle w:val="Heading2"/>
         <w:spacing w:before="0" w:after="0" w:line="360" w:lineRule="auto"/>
       </w:pPr>
-      <w:bookmarkStart w:id="6" w:name="_Toc485163097"/>
+      <w:bookmarkStart w:id="7" w:name="_Toc202103149"/>
       <w:r>
         <w:rPr>
           <w:lang w:val="id-ID"/>
         </w:rPr>
         <w:t>Tujuan Penulisan Dokumen</w:t>
       </w:r>
-      <w:bookmarkEnd w:id="6"/>
+      <w:bookmarkEnd w:id="7"/>
     </w:p>
     <w:p>
       <w:pPr>
@@ -3069,8 +3368,8 @@
         <w:pStyle w:val="Heading2"/>
         <w:spacing w:before="0" w:after="0" w:line="360" w:lineRule="auto"/>
       </w:pPr>
-      <w:bookmarkStart w:id="7" w:name="_Toc439994669"/>
-      <w:bookmarkStart w:id="8" w:name="_Toc485163098"/>
+      <w:bookmarkStart w:id="8" w:name="_Toc439994669"/>
+      <w:bookmarkStart w:id="9" w:name="_Toc202103150"/>
       <w:r>
         <w:rPr>
           <w:lang w:val="id-ID"/>
@@ -3083,14 +3382,14 @@
         </w:rPr>
         <w:t xml:space="preserve">yang Dituju dan </w:t>
       </w:r>
-      <w:bookmarkEnd w:id="7"/>
+      <w:bookmarkEnd w:id="8"/>
       <w:r>
         <w:rPr>
           <w:lang w:val="id-ID"/>
         </w:rPr>
         <w:t>Pembaca yang Disarankan</w:t>
       </w:r>
-      <w:bookmarkEnd w:id="8"/>
+      <w:bookmarkEnd w:id="9"/>
     </w:p>
     <w:p>
       <w:pPr>
@@ -3204,16 +3503,16 @@
         <w:pStyle w:val="Heading2"/>
         <w:spacing w:before="0" w:after="0" w:line="360" w:lineRule="auto"/>
       </w:pPr>
-      <w:bookmarkStart w:id="9" w:name="_Toc439994670"/>
-      <w:bookmarkStart w:id="10" w:name="_Toc485163099"/>
+      <w:bookmarkStart w:id="10" w:name="_Toc439994670"/>
+      <w:bookmarkStart w:id="11" w:name="_Toc202103151"/>
       <w:r>
         <w:rPr>
           <w:lang w:val="id-ID"/>
         </w:rPr>
         <w:t>Batasan Produk</w:t>
       </w:r>
-      <w:bookmarkEnd w:id="9"/>
       <w:bookmarkEnd w:id="10"/>
+      <w:bookmarkEnd w:id="11"/>
     </w:p>
     <w:p>
       <w:pPr>
@@ -3570,11 +3869,11 @@
         </w:tabs>
         <w:spacing w:before="0" w:after="0" w:line="360" w:lineRule="auto"/>
       </w:pPr>
-      <w:bookmarkStart w:id="11" w:name="_Toc505219817"/>
-      <w:bookmarkStart w:id="12" w:name="_Toc525536494"/>
-      <w:bookmarkStart w:id="13" w:name="_Toc530143614"/>
-      <w:bookmarkStart w:id="14" w:name="_Toc136057437"/>
-      <w:bookmarkStart w:id="15" w:name="_Toc485163100"/>
+      <w:bookmarkStart w:id="12" w:name="_Toc505219817"/>
+      <w:bookmarkStart w:id="13" w:name="_Toc525536494"/>
+      <w:bookmarkStart w:id="14" w:name="_Toc530143614"/>
+      <w:bookmarkStart w:id="15" w:name="_Toc136057437"/>
+      <w:bookmarkStart w:id="16" w:name="_Toc202103152"/>
       <w:proofErr w:type="spellStart"/>
       <w:r>
         <w:t>Definisi</w:t>
@@ -3587,11 +3886,11 @@
       <w:r>
         <w:t>Istilah</w:t>
       </w:r>
-      <w:bookmarkEnd w:id="11"/>
       <w:bookmarkEnd w:id="12"/>
       <w:bookmarkEnd w:id="13"/>
       <w:bookmarkEnd w:id="14"/>
       <w:bookmarkEnd w:id="15"/>
+      <w:bookmarkEnd w:id="16"/>
       <w:proofErr w:type="spellEnd"/>
     </w:p>
     <w:p>
@@ -4878,19 +5177,19 @@
         <w:pStyle w:val="Heading2"/>
         <w:spacing w:before="0" w:after="0" w:line="360" w:lineRule="auto"/>
       </w:pPr>
-      <w:bookmarkStart w:id="16" w:name="_Toc439994672"/>
-      <w:bookmarkStart w:id="17" w:name="_Toc485163101"/>
+      <w:bookmarkStart w:id="17" w:name="_Toc439994672"/>
+      <w:bookmarkStart w:id="18" w:name="_Toc202103153"/>
       <w:r>
         <w:t>Ref</w:t>
       </w:r>
-      <w:bookmarkEnd w:id="16"/>
+      <w:bookmarkEnd w:id="17"/>
       <w:r>
         <w:rPr>
           <w:lang w:val="id-ID"/>
         </w:rPr>
         <w:t>rensi</w:t>
       </w:r>
-      <w:bookmarkEnd w:id="17"/>
+      <w:bookmarkEnd w:id="18"/>
     </w:p>
     <w:p>
       <w:pPr>
@@ -5043,8 +5342,8 @@
         <w:pStyle w:val="Heading1"/>
         <w:spacing w:before="0" w:after="0" w:line="360" w:lineRule="auto"/>
       </w:pPr>
-      <w:bookmarkStart w:id="18" w:name="_Toc439994673"/>
-      <w:bookmarkStart w:id="19" w:name="_Toc485163102"/>
+      <w:bookmarkStart w:id="19" w:name="_Toc439994673"/>
+      <w:bookmarkStart w:id="20" w:name="_Toc202103154"/>
       <w:r>
         <w:rPr>
           <w:lang w:val="id-ID"/>
@@ -5052,16 +5351,16 @@
         <w:lastRenderedPageBreak/>
         <w:t>Deskripsi Keseluruhan</w:t>
       </w:r>
-      <w:bookmarkEnd w:id="18"/>
       <w:bookmarkEnd w:id="19"/>
+      <w:bookmarkEnd w:id="20"/>
     </w:p>
     <w:p>
       <w:pPr>
         <w:pStyle w:val="Heading2"/>
         <w:spacing w:before="0" w:after="0" w:line="360" w:lineRule="auto"/>
       </w:pPr>
-      <w:bookmarkStart w:id="20" w:name="_Toc485163103"/>
       <w:bookmarkStart w:id="21" w:name="_Toc439994674"/>
+      <w:bookmarkStart w:id="22" w:name="_Toc202103155"/>
       <w:r>
         <w:rPr>
           <w:lang w:val="id-ID"/>
@@ -5074,7 +5373,7 @@
         </w:rPr>
         <w:t xml:space="preserve"> Produk</w:t>
       </w:r>
-      <w:bookmarkEnd w:id="20"/>
+      <w:bookmarkEnd w:id="22"/>
       <w:r>
         <w:rPr>
           <w:lang w:val="id-ID"/>
@@ -5168,15 +5467,15 @@
         <w:pStyle w:val="Heading2"/>
         <w:spacing w:before="0" w:after="0" w:line="360" w:lineRule="auto"/>
       </w:pPr>
-      <w:bookmarkStart w:id="22" w:name="_Toc485163104"/>
       <w:bookmarkStart w:id="23" w:name="_Toc439994675"/>
+      <w:bookmarkStart w:id="24" w:name="_Toc202103156"/>
       <w:r>
         <w:rPr>
           <w:lang w:val="id-ID"/>
         </w:rPr>
         <w:t>Fungsi Produk</w:t>
       </w:r>
-      <w:bookmarkEnd w:id="22"/>
+      <w:bookmarkEnd w:id="24"/>
       <w:r>
         <w:rPr>
           <w:lang w:val="id-ID"/>
@@ -5356,15 +5655,15 @@
         <w:pStyle w:val="Heading2"/>
         <w:spacing w:before="0" w:after="0" w:line="360" w:lineRule="auto"/>
       </w:pPr>
-      <w:bookmarkStart w:id="24" w:name="_Toc439994676"/>
-      <w:bookmarkStart w:id="25" w:name="_Toc485163105"/>
+      <w:bookmarkStart w:id="25" w:name="_Toc439994676"/>
+      <w:bookmarkStart w:id="26" w:name="_Toc202103157"/>
       <w:r>
         <w:rPr>
           <w:lang w:val="id-ID"/>
         </w:rPr>
         <w:t>Penggolongan Karakterik</w:t>
       </w:r>
-      <w:bookmarkEnd w:id="24"/>
+      <w:bookmarkEnd w:id="25"/>
       <w:r>
         <w:rPr>
           <w:lang w:val="id-ID"/>
@@ -5377,7 +5676,7 @@
         </w:rPr>
         <w:t>Pengguna</w:t>
       </w:r>
-      <w:bookmarkEnd w:id="25"/>
+      <w:bookmarkEnd w:id="26"/>
     </w:p>
     <w:p>
       <w:pPr>
@@ -5424,7 +5723,7 @@
           <w:szCs w:val="22"/>
         </w:rPr>
       </w:pPr>
-      <w:bookmarkStart w:id="26" w:name="_Toc136056239"/>
+      <w:bookmarkStart w:id="27" w:name="_Toc136056239"/>
       <w:proofErr w:type="spellStart"/>
       <w:r>
         <w:rPr>
@@ -5487,7 +5786,7 @@
         </w:rPr>
         <w:t>Pengguna</w:t>
       </w:r>
-      <w:bookmarkEnd w:id="26"/>
+      <w:bookmarkEnd w:id="27"/>
       <w:proofErr w:type="spellEnd"/>
     </w:p>
     <w:tbl>
@@ -5938,15 +6237,15 @@
         <w:pStyle w:val="Heading2"/>
         <w:spacing w:before="0" w:after="0" w:line="360" w:lineRule="auto"/>
       </w:pPr>
-      <w:bookmarkStart w:id="27" w:name="_Toc485163106"/>
       <w:bookmarkStart w:id="28" w:name="_Toc439994677"/>
+      <w:bookmarkStart w:id="29" w:name="_Toc202103158"/>
       <w:r>
         <w:rPr>
           <w:lang w:val="id-ID"/>
         </w:rPr>
         <w:t>Lingkungan Operasi</w:t>
       </w:r>
-      <w:bookmarkEnd w:id="27"/>
+      <w:bookmarkEnd w:id="29"/>
       <w:r>
         <w:rPr>
           <w:lang w:val="id-ID"/>
@@ -6576,15 +6875,15 @@
           <w:lang w:val="id-ID"/>
         </w:rPr>
       </w:pPr>
-      <w:bookmarkStart w:id="29" w:name="_Toc485163107"/>
       <w:bookmarkStart w:id="30" w:name="_Toc439994678"/>
+      <w:bookmarkStart w:id="31" w:name="_Toc202103159"/>
       <w:r>
         <w:rPr>
           <w:lang w:val="id-ID"/>
         </w:rPr>
         <w:t>Batasan Desain dan Implementasi</w:t>
       </w:r>
-      <w:bookmarkEnd w:id="29"/>
+      <w:bookmarkEnd w:id="31"/>
       <w:r>
         <w:rPr>
           <w:lang w:val="id-ID"/>
@@ -7482,7 +7781,7 @@
         <w:pStyle w:val="Heading2"/>
         <w:spacing w:before="0" w:after="0" w:line="360" w:lineRule="auto"/>
       </w:pPr>
-      <w:bookmarkStart w:id="31" w:name="_Toc485163108"/>
+      <w:bookmarkStart w:id="32" w:name="_Toc202103160"/>
       <w:r>
         <w:rPr>
           <w:lang w:val="id-ID"/>
@@ -7490,7 +7789,7 @@
         <w:lastRenderedPageBreak/>
         <w:t>Dokumentasi Pengguna</w:t>
       </w:r>
-      <w:bookmarkEnd w:id="31"/>
+      <w:bookmarkEnd w:id="32"/>
     </w:p>
     <w:p>
       <w:pPr>
@@ -7610,8 +7909,8 @@
         <w:pStyle w:val="Heading1"/>
         <w:spacing w:before="0" w:after="0" w:line="360" w:lineRule="auto"/>
       </w:pPr>
-      <w:bookmarkStart w:id="32" w:name="_Toc439994682"/>
-      <w:bookmarkStart w:id="33" w:name="_Toc485163109"/>
+      <w:bookmarkStart w:id="33" w:name="_Toc439994682"/>
+      <w:bookmarkStart w:id="34" w:name="_Toc202103161"/>
       <w:r>
         <w:rPr>
           <w:lang w:val="id-ID"/>
@@ -7622,7 +7921,7 @@
       <w:r>
         <w:t xml:space="preserve"> </w:t>
       </w:r>
-      <w:bookmarkEnd w:id="32"/>
+      <w:bookmarkEnd w:id="33"/>
       <w:r>
         <w:rPr>
           <w:lang w:val="id-ID"/>
@@ -7635,18 +7934,18 @@
         </w:rPr>
         <w:t xml:space="preserve"> Eksternal</w:t>
       </w:r>
-      <w:bookmarkEnd w:id="33"/>
+      <w:bookmarkEnd w:id="34"/>
     </w:p>
     <w:p>
       <w:pPr>
         <w:pStyle w:val="Heading2"/>
         <w:spacing w:before="0" w:after="0" w:line="360" w:lineRule="auto"/>
       </w:pPr>
-      <w:bookmarkStart w:id="34" w:name="_Toc485163110"/>
+      <w:bookmarkStart w:id="35" w:name="_Toc202103162"/>
       <w:r>
         <w:t>User Interfaces</w:t>
       </w:r>
-      <w:bookmarkEnd w:id="34"/>
+      <w:bookmarkEnd w:id="35"/>
       <w:r>
         <w:t xml:space="preserve"> </w:t>
       </w:r>
@@ -7763,16 +8062,16 @@
           <w:lang w:val="id-ID"/>
         </w:rPr>
       </w:pPr>
-      <w:bookmarkStart w:id="35" w:name="_Toc453325627"/>
-      <w:bookmarkStart w:id="36" w:name="_Toc485163111"/>
+      <w:bookmarkStart w:id="36" w:name="_Toc453325627"/>
+      <w:bookmarkStart w:id="37" w:name="_Toc202103163"/>
       <w:r>
         <w:rPr>
           <w:lang w:val="id-ID"/>
         </w:rPr>
         <w:t>Hardware Interface</w:t>
       </w:r>
-      <w:bookmarkEnd w:id="35"/>
       <w:bookmarkEnd w:id="36"/>
+      <w:bookmarkEnd w:id="37"/>
     </w:p>
     <w:p>
       <w:pPr>
@@ -8013,16 +8312,16 @@
           <w:lang w:val="id-ID"/>
         </w:rPr>
       </w:pPr>
-      <w:bookmarkStart w:id="37" w:name="_Toc453325628"/>
-      <w:bookmarkStart w:id="38" w:name="_Toc485163112"/>
+      <w:bookmarkStart w:id="38" w:name="_Toc453325628"/>
+      <w:bookmarkStart w:id="39" w:name="_Toc202103164"/>
       <w:r>
         <w:rPr>
           <w:lang w:val="id-ID"/>
         </w:rPr>
         <w:t>Software Interface</w:t>
       </w:r>
-      <w:bookmarkEnd w:id="37"/>
       <w:bookmarkEnd w:id="38"/>
+      <w:bookmarkEnd w:id="39"/>
     </w:p>
     <w:p>
       <w:pPr>
@@ -10046,16 +10345,16 @@
           <w:lang w:val="id-ID"/>
         </w:rPr>
       </w:pPr>
-      <w:bookmarkStart w:id="39" w:name="_Toc453325629"/>
-      <w:bookmarkStart w:id="40" w:name="_Toc485163113"/>
+      <w:bookmarkStart w:id="40" w:name="_Toc453325629"/>
+      <w:bookmarkStart w:id="41" w:name="_Toc202103165"/>
       <w:r>
         <w:rPr>
           <w:lang w:val="id-ID"/>
         </w:rPr>
         <w:t>Communication Interface</w:t>
       </w:r>
-      <w:bookmarkEnd w:id="39"/>
       <w:bookmarkEnd w:id="40"/>
+      <w:bookmarkEnd w:id="41"/>
     </w:p>
     <w:p>
       <w:pPr>
@@ -10459,7 +10758,7 @@
         <w:pStyle w:val="Heading1"/>
         <w:spacing w:before="0" w:after="0" w:line="360" w:lineRule="auto"/>
       </w:pPr>
-      <w:bookmarkStart w:id="41" w:name="_Toc485163114"/>
+      <w:bookmarkStart w:id="42" w:name="_Toc202103166"/>
       <w:r>
         <w:rPr>
           <w:lang w:val="id-ID"/>
@@ -10467,7 +10766,7 @@
         <w:lastRenderedPageBreak/>
         <w:t>Functional Requirement</w:t>
       </w:r>
-      <w:bookmarkEnd w:id="41"/>
+      <w:bookmarkEnd w:id="42"/>
     </w:p>
     <w:p>
       <w:pPr>
@@ -12990,8 +13289,8 @@
           <w:lang w:val="id-ID"/>
         </w:rPr>
       </w:pPr>
-      <w:bookmarkStart w:id="42" w:name="_Toc485163115"/>
       <w:bookmarkStart w:id="43" w:name="_Toc439994688"/>
+      <w:bookmarkStart w:id="44" w:name="_Toc202103167"/>
       <w:r>
         <w:rPr>
           <w:lang w:val="id-ID"/>
@@ -12999,7 +13298,7 @@
         <w:lastRenderedPageBreak/>
         <w:t>Use Case Diagram</w:t>
       </w:r>
-      <w:bookmarkEnd w:id="42"/>
+      <w:bookmarkEnd w:id="44"/>
     </w:p>
     <w:p>
       <w:pPr>
@@ -13061,15 +13360,17 @@
         </w:drawing>
       </w:r>
     </w:p>
-    <w:bookmarkEnd w:id="43"/>
     <w:p>
       <w:pPr>
         <w:pStyle w:val="Heading2"/>
         <w:spacing w:before="0" w:after="0" w:line="360" w:lineRule="auto"/>
       </w:pPr>
+      <w:bookmarkStart w:id="45" w:name="_Toc202103168"/>
+      <w:bookmarkEnd w:id="43"/>
       <w:r>
         <w:t>Use Case: Login</w:t>
       </w:r>
+      <w:bookmarkEnd w:id="45"/>
       <w:r>
         <w:rPr>
           <w:lang w:val="id-ID"/>
@@ -13385,9 +13686,19 @@
                 <w:iCs/>
                 <w:sz w:val="24"/>
                 <w:szCs w:val="24"/>
+              </w:rPr>
+            </w:pPr>
+            <w:r>
+              <w:rPr>
+                <w:rFonts w:ascii="Times" w:hAnsi="Times" w:cs="Times"/>
+                <w:i w:val="0"/>
+                <w:iCs/>
+                <w:sz w:val="24"/>
+                <w:szCs w:val="24"/>
                 <w:lang w:val="id-ID"/>
               </w:rPr>
-            </w:pPr>
+              <w:t xml:space="preserve">Action by </w:t>
+            </w:r>
             <w:r>
               <w:rPr>
                 <w:rFonts w:ascii="Times" w:hAnsi="Times" w:cs="Times"/>
@@ -13395,9 +13706,8 @@
                 <w:iCs/>
                 <w:sz w:val="24"/>
                 <w:szCs w:val="24"/>
-                <w:lang w:val="id-ID"/>
-              </w:rPr>
-              <w:t>Action by user</w:t>
+              </w:rPr>
+              <w:t>user</w:t>
             </w:r>
           </w:p>
         </w:tc>
@@ -14165,6 +14475,7 @@
           <w:lang w:val="id-ID"/>
         </w:rPr>
       </w:pPr>
+      <w:bookmarkStart w:id="46" w:name="_Toc202103169"/>
       <w:r>
         <w:lastRenderedPageBreak/>
         <w:t xml:space="preserve">Use Case: </w:t>
@@ -14193,6 +14504,7 @@
       <w:r>
         <w:t>)</w:t>
       </w:r>
+      <w:bookmarkEnd w:id="46"/>
     </w:p>
     <w:p>
       <w:pPr>
@@ -15687,6 +15999,7 @@
           <w:lang w:val="id-ID"/>
         </w:rPr>
       </w:pPr>
+      <w:bookmarkStart w:id="47" w:name="_Toc202103170"/>
       <w:r>
         <w:lastRenderedPageBreak/>
         <w:t xml:space="preserve">Use Case: </w:t>
@@ -15698,6 +16011,7 @@
       <w:r>
         <w:t>Transaksi</w:t>
       </w:r>
+      <w:bookmarkEnd w:id="47"/>
       <w:proofErr w:type="spellEnd"/>
     </w:p>
     <w:p>
@@ -16510,6 +16824,7 @@
           <w:lang w:val="id-ID"/>
         </w:rPr>
       </w:pPr>
+      <w:bookmarkStart w:id="48" w:name="_Toc202103171"/>
       <w:r>
         <w:lastRenderedPageBreak/>
         <w:t xml:space="preserve">Use Case: </w:t>
@@ -16525,6 +16840,7 @@
       <w:r>
         <w:t xml:space="preserve"> (Owner)</w:t>
       </w:r>
+      <w:bookmarkEnd w:id="48"/>
     </w:p>
     <w:p>
       <w:pPr>
@@ -17655,9 +17971,11 @@
           <w:lang w:val="id-ID"/>
         </w:rPr>
       </w:pPr>
+      <w:bookmarkStart w:id="49" w:name="_Toc202103172"/>
       <w:r>
         <w:t>Use Case: Profile</w:t>
       </w:r>
+      <w:bookmarkEnd w:id="49"/>
     </w:p>
     <w:p>
       <w:pPr>
@@ -18415,12 +18733,14 @@
           <w:lang w:val="id-ID"/>
         </w:rPr>
       </w:pPr>
+      <w:bookmarkStart w:id="50" w:name="_Toc202103173"/>
       <w:r>
         <w:t xml:space="preserve">Use Case: </w:t>
       </w:r>
       <w:r>
         <w:t>CRUD Menu (Owner)</w:t>
       </w:r>
+      <w:bookmarkEnd w:id="50"/>
     </w:p>
     <w:p>
       <w:pPr>
@@ -19767,8 +20087,6 @@
         </w:rPr>
         <w:br w:type="page"/>
       </w:r>
-      <w:bookmarkStart w:id="44" w:name="_GoBack"/>
-      <w:bookmarkEnd w:id="44"/>
     </w:p>
     <w:p>
       <w:pPr>
@@ -19883,7 +20201,7 @@
           <w:lang w:val="id-ID"/>
         </w:rPr>
       </w:pPr>
-      <w:bookmarkStart w:id="45" w:name="_Toc485163118"/>
+      <w:bookmarkStart w:id="51" w:name="_Toc202103174"/>
       <w:r>
         <w:rPr>
           <w:lang w:val="id-ID"/>
@@ -19891,7 +20209,7 @@
         <w:lastRenderedPageBreak/>
         <w:t>Class Diagram</w:t>
       </w:r>
-      <w:bookmarkEnd w:id="45"/>
+      <w:bookmarkEnd w:id="51"/>
     </w:p>
     <w:p>
       <w:pPr>
@@ -19972,8 +20290,9 @@
           <w:lang w:val="id-ID"/>
         </w:rPr>
       </w:pPr>
-      <w:bookmarkStart w:id="46" w:name="_Toc485163119"/>
-      <w:bookmarkStart w:id="47" w:name="_Toc439994690"/>
+      <w:bookmarkStart w:id="52" w:name="_Toc439994690"/>
+      <w:bookmarkStart w:id="53" w:name="_Toc202103175"/>
+      <w:proofErr w:type="gramStart"/>
       <w:r>
         <w:lastRenderedPageBreak/>
         <w:t>Non</w:t>
@@ -19982,9 +20301,13 @@
         <w:t xml:space="preserve"> F</w:t>
       </w:r>
       <w:r>
-        <w:t>unctional Requirements</w:t>
-      </w:r>
-      <w:bookmarkEnd w:id="46"/>
+        <w:t>unctional</w:t>
+      </w:r>
+      <w:proofErr w:type="gramEnd"/>
+      <w:r>
+        <w:t xml:space="preserve"> Requirements</w:t>
+      </w:r>
+      <w:bookmarkEnd w:id="53"/>
     </w:p>
     <w:p>
       <w:pPr>
@@ -19999,7 +20322,7 @@
         </w:rPr>
         <w:t>&lt;</w:t>
       </w:r>
-      <w:bookmarkEnd w:id="47"/>
+      <w:bookmarkEnd w:id="52"/>
       <w:r>
         <w:rPr>
           <w:i/>
@@ -20647,6 +20970,7 @@
         <w:spacing w:line="360" w:lineRule="auto"/>
       </w:pPr>
       <w:proofErr w:type="spellStart"/>
+      <w:proofErr w:type="gramStart"/>
       <w:r>
         <w:t>Catatan</w:t>
       </w:r>
@@ -20654,6 +20978,7 @@
       <w:r>
         <w:t xml:space="preserve"> :</w:t>
       </w:r>
+      <w:proofErr w:type="gramEnd"/>
     </w:p>
     <w:p>
       <w:pPr>
@@ -20903,7 +21228,21 @@
           <w:i/>
         </w:rPr>
         <w:lastRenderedPageBreak/>
-        <w:t xml:space="preserve">Response time : Batasan </w:t>
+        <w:t xml:space="preserve">Response </w:t>
+      </w:r>
+      <w:proofErr w:type="gramStart"/>
+      <w:r>
+        <w:rPr>
+          <w:i/>
+        </w:rPr>
+        <w:t>time :</w:t>
+      </w:r>
+      <w:proofErr w:type="gramEnd"/>
+      <w:r>
+        <w:rPr>
+          <w:i/>
+        </w:rPr>
+        <w:t xml:space="preserve"> Batasan </w:t>
       </w:r>
       <w:proofErr w:type="spellStart"/>
       <w:r>
@@ -21276,11 +21615,19 @@
       <w:pPr>
         <w:spacing w:line="360" w:lineRule="auto"/>
       </w:pPr>
+      <w:proofErr w:type="gramStart"/>
       <w:r>
         <w:rPr>
           <w:i/>
         </w:rPr>
-        <w:t xml:space="preserve">Security : </w:t>
+        <w:t>Security :</w:t>
+      </w:r>
+      <w:proofErr w:type="gramEnd"/>
+      <w:r>
+        <w:rPr>
+          <w:i/>
+        </w:rPr>
+        <w:t xml:space="preserve"> </w:t>
       </w:r>
       <w:proofErr w:type="spellStart"/>
       <w:r>
